--- a/DECONSTRUCTORS_PROJECT_PROPOSAL.docx
+++ b/DECONSTRUCTORS_PROJECT_PROPOSAL.docx
@@ -686,18 +686,678 @@
     <w:p>
       <w:pPr>
         <w:rPr>
-          <w:rFonts w:ascii="Franklin Gothic Heavy" w:hAnsi="Franklin Gothic Heavy" w:cs="Aharoni"/>
-          <w:color w:val="A8D08D" w:themeColor="accent6" w:themeTint="99"/>
-          <w:sz w:val="40"/>
-          <w:szCs w:val="40"/>
-        </w:rPr>
-      </w:pPr>
-      <w:r>
-        <w:rPr>
-          <w:rFonts w:ascii="Franklin Gothic Heavy" w:hAnsi="Franklin Gothic Heavy" w:cs="Aharoni"/>
-          <w:color w:val="A8D08D" w:themeColor="accent6" w:themeTint="99"/>
-          <w:sz w:val="40"/>
-          <w:szCs w:val="40"/>
+          <w:rFonts w:cstheme="minorHAnsi"/>
+          <w:sz w:val="32"/>
+          <w:szCs w:val="36"/>
+        </w:rPr>
+      </w:pPr>
+    </w:p>
+    <w:p>
+      <w:pPr>
+        <w:rPr>
+          <w:rFonts w:cstheme="minorHAnsi"/>
+          <w:sz w:val="32"/>
+          <w:szCs w:val="36"/>
+        </w:rPr>
+      </w:pPr>
+    </w:p>
+    <w:p>
+      <w:pPr>
+        <w:ind w:left="360"/>
+        <w:rPr>
+          <w:rFonts w:cstheme="minorHAnsi"/>
+          <w:sz w:val="32"/>
+          <w:szCs w:val="36"/>
+        </w:rPr>
+      </w:pPr>
+      <w:r>
+        <w:rPr>
+          <w:rFonts w:cstheme="minorHAnsi"/>
+          <w:sz w:val="32"/>
+          <w:szCs w:val="36"/>
+        </w:rPr>
+        <w:t xml:space="preserve">__________________________________ </w:t>
+      </w:r>
+      <w:r>
+        <w:rPr>
+          <w:rFonts w:cstheme="minorHAnsi"/>
+          <w:sz w:val="32"/>
+          <w:szCs w:val="36"/>
+        </w:rPr>
+        <w:t xml:space="preserve">         </w:t>
+      </w:r>
+      <w:r>
+        <w:rPr>
+          <w:rFonts w:cstheme="minorHAnsi"/>
+          <w:sz w:val="32"/>
+          <w:szCs w:val="36"/>
+        </w:rPr>
+        <w:t>____________</w:t>
+      </w:r>
+      <w:r>
+        <w:rPr>
+          <w:rFonts w:cstheme="minorHAnsi"/>
+          <w:sz w:val="32"/>
+          <w:szCs w:val="36"/>
+        </w:rPr>
+        <w:t xml:space="preserve"> </w:t>
+      </w:r>
+      <w:r>
+        <w:rPr>
+          <w:rFonts w:cstheme="minorHAnsi"/>
+          <w:b/>
+          <w:bCs/>
+          <w:sz w:val="32"/>
+          <w:szCs w:val="36"/>
+        </w:rPr>
+        <w:t xml:space="preserve">Author: Mike Remley </w:t>
+      </w:r>
+      <w:r>
+        <w:rPr>
+          <w:rFonts w:cstheme="minorHAnsi"/>
+          <w:b/>
+          <w:bCs/>
+          <w:sz w:val="32"/>
+          <w:szCs w:val="36"/>
+        </w:rPr>
+        <w:tab/>
+      </w:r>
+      <w:r>
+        <w:rPr>
+          <w:rFonts w:cstheme="minorHAnsi"/>
+          <w:b/>
+          <w:bCs/>
+          <w:sz w:val="32"/>
+          <w:szCs w:val="36"/>
+        </w:rPr>
+        <w:tab/>
+      </w:r>
+      <w:r>
+        <w:rPr>
+          <w:rFonts w:cstheme="minorHAnsi"/>
+          <w:b/>
+          <w:bCs/>
+          <w:sz w:val="32"/>
+          <w:szCs w:val="36"/>
+        </w:rPr>
+        <w:tab/>
+      </w:r>
+      <w:r>
+        <w:rPr>
+          <w:rFonts w:cstheme="minorHAnsi"/>
+          <w:b/>
+          <w:bCs/>
+          <w:sz w:val="32"/>
+          <w:szCs w:val="36"/>
+        </w:rPr>
+        <w:tab/>
+      </w:r>
+      <w:r>
+        <w:rPr>
+          <w:rFonts w:cstheme="minorHAnsi"/>
+          <w:b/>
+          <w:bCs/>
+          <w:sz w:val="32"/>
+          <w:szCs w:val="36"/>
+        </w:rPr>
+        <w:tab/>
+        <w:t>Date</w:t>
+      </w:r>
+    </w:p>
+    <w:p>
+      <w:pPr>
+        <w:ind w:left="360"/>
+        <w:rPr>
+          <w:rFonts w:cstheme="minorHAnsi"/>
+          <w:b/>
+          <w:bCs/>
+          <w:sz w:val="32"/>
+          <w:szCs w:val="36"/>
+        </w:rPr>
+      </w:pPr>
+      <w:r>
+        <w:rPr>
+          <w:rFonts w:cstheme="minorHAnsi"/>
+          <w:sz w:val="32"/>
+          <w:szCs w:val="36"/>
+        </w:rPr>
+        <w:t>__________________________________          ____________</w:t>
+      </w:r>
+      <w:r>
+        <w:rPr>
+          <w:rFonts w:cstheme="minorHAnsi"/>
+          <w:sz w:val="32"/>
+          <w:szCs w:val="36"/>
+        </w:rPr>
+        <w:t xml:space="preserve"> </w:t>
+      </w:r>
+      <w:r>
+        <w:rPr>
+          <w:rFonts w:cstheme="minorHAnsi"/>
+          <w:b/>
+          <w:bCs/>
+          <w:sz w:val="32"/>
+          <w:szCs w:val="36"/>
+        </w:rPr>
+        <w:t>Author: Codey Winslow</w:t>
+      </w:r>
+      <w:r>
+        <w:rPr>
+          <w:rFonts w:cstheme="minorHAnsi"/>
+          <w:b/>
+          <w:bCs/>
+          <w:sz w:val="32"/>
+          <w:szCs w:val="36"/>
+        </w:rPr>
+        <w:tab/>
+      </w:r>
+      <w:r>
+        <w:rPr>
+          <w:rFonts w:cstheme="minorHAnsi"/>
+          <w:b/>
+          <w:bCs/>
+          <w:sz w:val="32"/>
+          <w:szCs w:val="36"/>
+        </w:rPr>
+        <w:tab/>
+      </w:r>
+      <w:r>
+        <w:rPr>
+          <w:rFonts w:cstheme="minorHAnsi"/>
+          <w:b/>
+          <w:bCs/>
+          <w:sz w:val="32"/>
+          <w:szCs w:val="36"/>
+        </w:rPr>
+        <w:tab/>
+      </w:r>
+      <w:r>
+        <w:rPr>
+          <w:rFonts w:cstheme="minorHAnsi"/>
+          <w:b/>
+          <w:bCs/>
+          <w:sz w:val="32"/>
+          <w:szCs w:val="36"/>
+        </w:rPr>
+        <w:tab/>
+      </w:r>
+      <w:r>
+        <w:rPr>
+          <w:rFonts w:cstheme="minorHAnsi"/>
+          <w:b/>
+          <w:bCs/>
+          <w:sz w:val="32"/>
+          <w:szCs w:val="36"/>
+        </w:rPr>
+        <w:tab/>
+        <w:t>Date</w:t>
+      </w:r>
+    </w:p>
+    <w:p>
+      <w:pPr>
+        <w:ind w:left="360"/>
+        <w:rPr>
+          <w:rFonts w:cstheme="minorHAnsi"/>
+          <w:b/>
+          <w:bCs/>
+          <w:sz w:val="32"/>
+          <w:szCs w:val="36"/>
+        </w:rPr>
+      </w:pPr>
+      <w:r>
+        <w:rPr>
+          <w:rFonts w:cstheme="minorHAnsi"/>
+          <w:sz w:val="32"/>
+          <w:szCs w:val="36"/>
+        </w:rPr>
+        <w:t>__________________________________          ____________</w:t>
+      </w:r>
+      <w:r>
+        <w:rPr>
+          <w:rFonts w:cstheme="minorHAnsi"/>
+          <w:sz w:val="32"/>
+          <w:szCs w:val="36"/>
+        </w:rPr>
+        <w:t xml:space="preserve"> </w:t>
+      </w:r>
+      <w:r>
+        <w:rPr>
+          <w:rFonts w:cstheme="minorHAnsi"/>
+          <w:b/>
+          <w:bCs/>
+          <w:sz w:val="32"/>
+          <w:szCs w:val="36"/>
+        </w:rPr>
+        <w:t>Author: Kacey</w:t>
+      </w:r>
+      <w:r>
+        <w:rPr>
+          <w:rFonts w:cstheme="minorHAnsi"/>
+          <w:b/>
+          <w:bCs/>
+          <w:sz w:val="32"/>
+          <w:szCs w:val="36"/>
+        </w:rPr>
+        <w:tab/>
+      </w:r>
+      <w:r>
+        <w:rPr>
+          <w:rFonts w:cstheme="minorHAnsi"/>
+          <w:b/>
+          <w:bCs/>
+          <w:sz w:val="32"/>
+          <w:szCs w:val="36"/>
+        </w:rPr>
+        <w:tab/>
+      </w:r>
+      <w:r>
+        <w:rPr>
+          <w:rFonts w:cstheme="minorHAnsi"/>
+          <w:b/>
+          <w:bCs/>
+          <w:sz w:val="32"/>
+          <w:szCs w:val="36"/>
+        </w:rPr>
+        <w:tab/>
+      </w:r>
+      <w:r>
+        <w:rPr>
+          <w:rFonts w:cstheme="minorHAnsi"/>
+          <w:b/>
+          <w:bCs/>
+          <w:sz w:val="32"/>
+          <w:szCs w:val="36"/>
+        </w:rPr>
+        <w:tab/>
+      </w:r>
+      <w:r>
+        <w:rPr>
+          <w:rFonts w:cstheme="minorHAnsi"/>
+          <w:b/>
+          <w:bCs/>
+          <w:sz w:val="32"/>
+          <w:szCs w:val="36"/>
+        </w:rPr>
+        <w:tab/>
+      </w:r>
+      <w:r>
+        <w:rPr>
+          <w:rFonts w:cstheme="minorHAnsi"/>
+          <w:b/>
+          <w:bCs/>
+          <w:sz w:val="32"/>
+          <w:szCs w:val="36"/>
+        </w:rPr>
+        <w:tab/>
+      </w:r>
+      <w:r>
+        <w:rPr>
+          <w:rFonts w:cstheme="minorHAnsi"/>
+          <w:b/>
+          <w:bCs/>
+          <w:sz w:val="32"/>
+          <w:szCs w:val="36"/>
+        </w:rPr>
+        <w:t>Date</w:t>
+      </w:r>
+    </w:p>
+    <w:p>
+      <w:pPr>
+        <w:ind w:left="360"/>
+        <w:rPr>
+          <w:rFonts w:cstheme="minorHAnsi"/>
+          <w:sz w:val="32"/>
+          <w:szCs w:val="36"/>
+        </w:rPr>
+      </w:pPr>
+      <w:r>
+        <w:rPr>
+          <w:rFonts w:cstheme="minorHAnsi"/>
+          <w:sz w:val="32"/>
+          <w:szCs w:val="36"/>
+        </w:rPr>
+        <w:t xml:space="preserve">__________________________________         </w:t>
+      </w:r>
+      <w:r>
+        <w:rPr>
+          <w:rFonts w:cstheme="minorHAnsi"/>
+          <w:sz w:val="32"/>
+          <w:szCs w:val="36"/>
+        </w:rPr>
+        <w:t xml:space="preserve"> </w:t>
+      </w:r>
+      <w:r>
+        <w:rPr>
+          <w:rFonts w:cstheme="minorHAnsi"/>
+          <w:sz w:val="32"/>
+          <w:szCs w:val="36"/>
+        </w:rPr>
+        <w:t>____________</w:t>
+      </w:r>
+      <w:r>
+        <w:rPr>
+          <w:rFonts w:cstheme="minorHAnsi"/>
+          <w:sz w:val="32"/>
+          <w:szCs w:val="36"/>
+        </w:rPr>
+        <w:t xml:space="preserve"> </w:t>
+      </w:r>
+      <w:r>
+        <w:rPr>
+          <w:rFonts w:cstheme="minorHAnsi"/>
+          <w:b/>
+          <w:bCs/>
+          <w:sz w:val="32"/>
+          <w:szCs w:val="36"/>
+        </w:rPr>
+        <w:t>Author: Jared Glasser</w:t>
+      </w:r>
+      <w:r>
+        <w:rPr>
+          <w:rFonts w:cstheme="minorHAnsi"/>
+          <w:b/>
+          <w:bCs/>
+          <w:sz w:val="32"/>
+          <w:szCs w:val="36"/>
+        </w:rPr>
+        <w:tab/>
+      </w:r>
+      <w:r>
+        <w:rPr>
+          <w:rFonts w:cstheme="minorHAnsi"/>
+          <w:b/>
+          <w:bCs/>
+          <w:sz w:val="32"/>
+          <w:szCs w:val="36"/>
+        </w:rPr>
+        <w:tab/>
+      </w:r>
+      <w:r>
+        <w:rPr>
+          <w:rFonts w:cstheme="minorHAnsi"/>
+          <w:b/>
+          <w:bCs/>
+          <w:sz w:val="32"/>
+          <w:szCs w:val="36"/>
+        </w:rPr>
+        <w:tab/>
+      </w:r>
+      <w:r>
+        <w:rPr>
+          <w:rFonts w:cstheme="minorHAnsi"/>
+          <w:b/>
+          <w:bCs/>
+          <w:sz w:val="32"/>
+          <w:szCs w:val="36"/>
+        </w:rPr>
+        <w:tab/>
+      </w:r>
+      <w:r>
+        <w:rPr>
+          <w:rFonts w:cstheme="minorHAnsi"/>
+          <w:b/>
+          <w:bCs/>
+          <w:sz w:val="32"/>
+          <w:szCs w:val="36"/>
+        </w:rPr>
+        <w:tab/>
+        <w:t>Date</w:t>
+      </w:r>
+    </w:p>
+    <w:p>
+      <w:pPr>
+        <w:ind w:left="360"/>
+        <w:rPr>
+          <w:rFonts w:cstheme="minorHAnsi"/>
+          <w:sz w:val="32"/>
+          <w:szCs w:val="36"/>
+        </w:rPr>
+      </w:pPr>
+      <w:r>
+        <w:rPr>
+          <w:rFonts w:cstheme="minorHAnsi"/>
+          <w:sz w:val="32"/>
+          <w:szCs w:val="36"/>
+        </w:rPr>
+        <w:t>__________________________________          ____________</w:t>
+      </w:r>
+      <w:r>
+        <w:rPr>
+          <w:rFonts w:cstheme="minorHAnsi"/>
+          <w:sz w:val="32"/>
+          <w:szCs w:val="36"/>
+        </w:rPr>
+        <w:t xml:space="preserve"> </w:t>
+      </w:r>
+      <w:r>
+        <w:rPr>
+          <w:rFonts w:cstheme="minorHAnsi"/>
+          <w:b/>
+          <w:bCs/>
+          <w:sz w:val="32"/>
+          <w:szCs w:val="36"/>
+        </w:rPr>
+        <w:t xml:space="preserve">Author: </w:t>
+      </w:r>
+      <w:proofErr w:type="spellStart"/>
+      <w:r>
+        <w:rPr>
+          <w:rFonts w:cstheme="minorHAnsi"/>
+          <w:b/>
+          <w:bCs/>
+          <w:sz w:val="32"/>
+          <w:szCs w:val="36"/>
+        </w:rPr>
+        <w:t>Jihyuk</w:t>
+      </w:r>
+      <w:proofErr w:type="spellEnd"/>
+      <w:r>
+        <w:rPr>
+          <w:rFonts w:cstheme="minorHAnsi"/>
+          <w:b/>
+          <w:bCs/>
+          <w:sz w:val="32"/>
+          <w:szCs w:val="36"/>
+        </w:rPr>
+        <w:t xml:space="preserve"> Chung</w:t>
+      </w:r>
+      <w:r>
+        <w:rPr>
+          <w:rFonts w:cstheme="minorHAnsi"/>
+          <w:b/>
+          <w:bCs/>
+          <w:sz w:val="32"/>
+          <w:szCs w:val="36"/>
+        </w:rPr>
+        <w:tab/>
+      </w:r>
+      <w:r>
+        <w:rPr>
+          <w:rFonts w:cstheme="minorHAnsi"/>
+          <w:b/>
+          <w:bCs/>
+          <w:sz w:val="32"/>
+          <w:szCs w:val="36"/>
+        </w:rPr>
+        <w:tab/>
+      </w:r>
+      <w:r>
+        <w:rPr>
+          <w:rFonts w:cstheme="minorHAnsi"/>
+          <w:b/>
+          <w:bCs/>
+          <w:sz w:val="32"/>
+          <w:szCs w:val="36"/>
+        </w:rPr>
+        <w:tab/>
+      </w:r>
+      <w:r>
+        <w:rPr>
+          <w:rFonts w:cstheme="minorHAnsi"/>
+          <w:b/>
+          <w:bCs/>
+          <w:sz w:val="32"/>
+          <w:szCs w:val="36"/>
+        </w:rPr>
+        <w:tab/>
+      </w:r>
+      <w:r>
+        <w:rPr>
+          <w:rFonts w:cstheme="minorHAnsi"/>
+          <w:b/>
+          <w:bCs/>
+          <w:sz w:val="32"/>
+          <w:szCs w:val="36"/>
+        </w:rPr>
+        <w:tab/>
+        <w:t>Date</w:t>
+      </w:r>
+    </w:p>
+    <w:p>
+      <w:pPr>
+        <w:ind w:left="360"/>
+        <w:rPr>
+          <w:rFonts w:cstheme="minorHAnsi"/>
+          <w:sz w:val="32"/>
+          <w:szCs w:val="36"/>
+        </w:rPr>
+      </w:pPr>
+    </w:p>
+    <w:p>
+      <w:pPr>
+        <w:ind w:left="360"/>
+        <w:rPr>
+          <w:rFonts w:cstheme="minorHAnsi"/>
+          <w:sz w:val="32"/>
+          <w:szCs w:val="36"/>
+        </w:rPr>
+      </w:pPr>
+    </w:p>
+    <w:p>
+      <w:pPr>
+        <w:ind w:left="360"/>
+        <w:rPr>
+          <w:rFonts w:cstheme="minorHAnsi"/>
+          <w:sz w:val="32"/>
+          <w:szCs w:val="36"/>
+        </w:rPr>
+      </w:pPr>
+    </w:p>
+    <w:p>
+      <w:pPr>
+        <w:ind w:left="360"/>
+        <w:rPr>
+          <w:rFonts w:cstheme="minorHAnsi"/>
+          <w:sz w:val="32"/>
+          <w:szCs w:val="36"/>
+        </w:rPr>
+      </w:pPr>
+    </w:p>
+    <w:p>
+      <w:pPr>
+        <w:ind w:left="360"/>
+        <w:rPr>
+          <w:rFonts w:cstheme="minorHAnsi"/>
+          <w:b/>
+          <w:bCs/>
+          <w:sz w:val="32"/>
+          <w:szCs w:val="36"/>
+        </w:rPr>
+      </w:pPr>
+      <w:r>
+        <w:rPr>
+          <w:rFonts w:cstheme="minorHAnsi"/>
+          <w:sz w:val="32"/>
+          <w:szCs w:val="36"/>
+        </w:rPr>
+        <w:t>__________________________________          ____________</w:t>
+      </w:r>
+      <w:r>
+        <w:rPr>
+          <w:rFonts w:cstheme="minorHAnsi"/>
+          <w:sz w:val="32"/>
+          <w:szCs w:val="36"/>
+        </w:rPr>
+        <w:t xml:space="preserve"> </w:t>
+      </w:r>
+      <w:r>
+        <w:rPr>
+          <w:rFonts w:cstheme="minorHAnsi"/>
+          <w:b/>
+          <w:bCs/>
+          <w:sz w:val="32"/>
+          <w:szCs w:val="36"/>
+        </w:rPr>
+        <w:t>Reviewer: Todd Breedlove</w:t>
+      </w:r>
+      <w:r>
+        <w:rPr>
+          <w:rFonts w:ascii="Franklin Gothic Heavy" w:hAnsi="Franklin Gothic Heavy" w:cs="Aharoni"/>
+          <w:b/>
+          <w:bCs/>
+          <w:color w:val="A8D08D" w:themeColor="accent6" w:themeTint="99"/>
+          <w:sz w:val="40"/>
+          <w:szCs w:val="40"/>
+        </w:rPr>
+        <w:tab/>
+      </w:r>
+      <w:r>
+        <w:rPr>
+          <w:rFonts w:ascii="Franklin Gothic Heavy" w:hAnsi="Franklin Gothic Heavy" w:cs="Aharoni"/>
+          <w:b/>
+          <w:bCs/>
+          <w:color w:val="A8D08D" w:themeColor="accent6" w:themeTint="99"/>
+          <w:sz w:val="40"/>
+          <w:szCs w:val="40"/>
+        </w:rPr>
+        <w:tab/>
+      </w:r>
+      <w:r>
+        <w:rPr>
+          <w:rFonts w:ascii="Franklin Gothic Heavy" w:hAnsi="Franklin Gothic Heavy" w:cs="Aharoni"/>
+          <w:b/>
+          <w:bCs/>
+          <w:color w:val="A8D08D" w:themeColor="accent6" w:themeTint="99"/>
+          <w:sz w:val="40"/>
+          <w:szCs w:val="40"/>
+        </w:rPr>
+        <w:tab/>
+      </w:r>
+      <w:r>
+        <w:rPr>
+          <w:rFonts w:ascii="Franklin Gothic Heavy" w:hAnsi="Franklin Gothic Heavy" w:cs="Aharoni"/>
+          <w:b/>
+          <w:bCs/>
+          <w:color w:val="A8D08D" w:themeColor="accent6" w:themeTint="99"/>
+          <w:sz w:val="40"/>
+          <w:szCs w:val="40"/>
+        </w:rPr>
+        <w:tab/>
+      </w:r>
+      <w:r>
+        <w:rPr>
+          <w:rFonts w:cstheme="minorHAnsi"/>
+          <w:b/>
+          <w:bCs/>
+          <w:sz w:val="32"/>
+          <w:szCs w:val="36"/>
+        </w:rPr>
+        <w:t>Date</w:t>
+      </w:r>
+    </w:p>
+    <w:p>
+      <w:pPr>
+        <w:rPr>
+          <w:rFonts w:cstheme="minorHAnsi"/>
+          <w:sz w:val="32"/>
+          <w:szCs w:val="36"/>
+        </w:rPr>
+      </w:pPr>
+      <w:r>
+        <w:rPr>
+          <w:rFonts w:cstheme="minorHAnsi"/>
+          <w:sz w:val="32"/>
+          <w:szCs w:val="36"/>
         </w:rPr>
         <w:br w:type="page"/>
       </w:r>
@@ -2381,7 +3041,7 @@
 </file>
 
 <file path=customXml/itemProps1.xml><?xml version="1.0" encoding="utf-8"?>
-<ds:datastoreItem xmlns:ds="http://schemas.openxmlformats.org/officeDocument/2006/customXml" ds:itemID="{7E224762-446C-4326-8183-AADD664A43F9}">
+<ds:datastoreItem xmlns:ds="http://schemas.openxmlformats.org/officeDocument/2006/customXml" ds:itemID="{D9D0AC5F-DF17-4905-BF1E-B27193679288}">
   <ds:schemaRefs>
     <ds:schemaRef ds:uri="http://schemas.openxmlformats.org/officeDocument/2006/bibliography"/>
   </ds:schemaRefs>

--- a/DECONSTRUCTORS_PROJECT_PROPOSAL.docx
+++ b/DECONSTRUCTORS_PROJECT_PROPOSAL.docx
@@ -821,15 +821,7 @@
           <w:sz w:val="32"/>
           <w:szCs w:val="36"/>
         </w:rPr>
-        <w:t>__________________________________          ____________</w:t>
-      </w:r>
-      <w:r>
-        <w:rPr>
-          <w:rFonts w:cstheme="minorHAnsi"/>
-          <w:sz w:val="32"/>
-          <w:szCs w:val="36"/>
-        </w:rPr>
-        <w:t xml:space="preserve"> </w:t>
+        <w:t xml:space="preserve">__________________________________          ____________ </w:t>
       </w:r>
       <w:r>
         <w:rPr>
@@ -910,148 +902,40 @@
           <w:sz w:val="32"/>
           <w:szCs w:val="36"/>
         </w:rPr>
-        <w:t>__________________________________          ____________</w:t>
-      </w:r>
-      <w:r>
-        <w:rPr>
-          <w:rFonts w:cstheme="minorHAnsi"/>
+        <w:t xml:space="preserve">__________________________________          ____________ </w:t>
+      </w:r>
+      <w:r>
+        <w:rPr>
+          <w:rFonts w:cstheme="minorHAnsi"/>
+          <w:b/>
+          <w:bCs/>
+          <w:sz w:val="32"/>
+          <w:szCs w:val="36"/>
+        </w:rPr>
+        <w:t>Author: Kacey</w:t>
+      </w:r>
+      <w:r>
+        <w:rPr>
+          <w:rFonts w:cstheme="minorHAnsi"/>
+          <w:b/>
+          <w:bCs/>
           <w:sz w:val="32"/>
           <w:szCs w:val="36"/>
         </w:rPr>
         <w:t xml:space="preserve"> </w:t>
       </w:r>
-      <w:r>
-        <w:rPr>
-          <w:rFonts w:cstheme="minorHAnsi"/>
-          <w:b/>
-          <w:bCs/>
-          <w:sz w:val="32"/>
-          <w:szCs w:val="36"/>
-        </w:rPr>
-        <w:t>Author: Kacey</w:t>
-      </w:r>
-      <w:r>
-        <w:rPr>
-          <w:rFonts w:cstheme="minorHAnsi"/>
-          <w:b/>
-          <w:bCs/>
-          <w:sz w:val="32"/>
-          <w:szCs w:val="36"/>
-        </w:rPr>
-        <w:tab/>
-      </w:r>
-      <w:r>
-        <w:rPr>
-          <w:rFonts w:cstheme="minorHAnsi"/>
-          <w:b/>
-          <w:bCs/>
-          <w:sz w:val="32"/>
-          <w:szCs w:val="36"/>
-        </w:rPr>
-        <w:tab/>
-      </w:r>
-      <w:r>
-        <w:rPr>
-          <w:rFonts w:cstheme="minorHAnsi"/>
-          <w:b/>
-          <w:bCs/>
-          <w:sz w:val="32"/>
-          <w:szCs w:val="36"/>
-        </w:rPr>
-        <w:tab/>
-      </w:r>
-      <w:r>
-        <w:rPr>
-          <w:rFonts w:cstheme="minorHAnsi"/>
-          <w:b/>
-          <w:bCs/>
-          <w:sz w:val="32"/>
-          <w:szCs w:val="36"/>
-        </w:rPr>
-        <w:tab/>
-      </w:r>
-      <w:r>
-        <w:rPr>
-          <w:rFonts w:cstheme="minorHAnsi"/>
-          <w:b/>
-          <w:bCs/>
-          <w:sz w:val="32"/>
-          <w:szCs w:val="36"/>
-        </w:rPr>
-        <w:tab/>
-      </w:r>
-      <w:r>
-        <w:rPr>
-          <w:rFonts w:cstheme="minorHAnsi"/>
-          <w:b/>
-          <w:bCs/>
-          <w:sz w:val="32"/>
-          <w:szCs w:val="36"/>
-        </w:rPr>
-        <w:tab/>
-      </w:r>
-      <w:r>
-        <w:rPr>
-          <w:rFonts w:cstheme="minorHAnsi"/>
-          <w:b/>
-          <w:bCs/>
-          <w:sz w:val="32"/>
-          <w:szCs w:val="36"/>
-        </w:rPr>
-        <w:t>Date</w:t>
-      </w:r>
-    </w:p>
-    <w:p>
-      <w:pPr>
-        <w:ind w:left="360"/>
-        <w:rPr>
-          <w:rFonts w:cstheme="minorHAnsi"/>
-          <w:sz w:val="32"/>
-          <w:szCs w:val="36"/>
-        </w:rPr>
-      </w:pPr>
-      <w:r>
-        <w:rPr>
-          <w:rFonts w:cstheme="minorHAnsi"/>
-          <w:sz w:val="32"/>
-          <w:szCs w:val="36"/>
-        </w:rPr>
-        <w:t xml:space="preserve">__________________________________         </w:t>
-      </w:r>
-      <w:r>
-        <w:rPr>
-          <w:rFonts w:cstheme="minorHAnsi"/>
-          <w:sz w:val="32"/>
-          <w:szCs w:val="36"/>
-        </w:rPr>
-        <w:t xml:space="preserve"> </w:t>
-      </w:r>
-      <w:r>
-        <w:rPr>
-          <w:rFonts w:cstheme="minorHAnsi"/>
-          <w:sz w:val="32"/>
-          <w:szCs w:val="36"/>
-        </w:rPr>
-        <w:t>____________</w:t>
-      </w:r>
-      <w:r>
-        <w:rPr>
-          <w:rFonts w:cstheme="minorHAnsi"/>
-          <w:sz w:val="32"/>
-          <w:szCs w:val="36"/>
-        </w:rPr>
-        <w:t xml:space="preserve"> </w:t>
-      </w:r>
-      <w:r>
-        <w:rPr>
-          <w:rFonts w:cstheme="minorHAnsi"/>
-          <w:b/>
-          <w:bCs/>
-          <w:sz w:val="32"/>
-          <w:szCs w:val="36"/>
-        </w:rPr>
-        <w:t>Author: Jared Glasser</w:t>
-      </w:r>
+      <w:proofErr w:type="spellStart"/>
+      <w:r>
+        <w:rPr>
+          <w:rFonts w:cstheme="minorHAnsi"/>
+          <w:b/>
+          <w:bCs/>
+          <w:sz w:val="32"/>
+          <w:szCs w:val="36"/>
+        </w:rPr>
+        <w:t>Balabin</w:t>
+      </w:r>
+      <w:proofErr w:type="spellEnd"/>
       <w:r>
         <w:rPr>
           <w:rFonts w:cstheme="minorHAnsi"/>
@@ -1119,47 +1003,17 @@
           <w:sz w:val="32"/>
           <w:szCs w:val="36"/>
         </w:rPr>
-        <w:t>__________________________________          ____________</w:t>
-      </w:r>
-      <w:r>
-        <w:rPr>
-          <w:rFonts w:cstheme="minorHAnsi"/>
-          <w:sz w:val="32"/>
-          <w:szCs w:val="36"/>
-        </w:rPr>
-        <w:t xml:space="preserve"> </w:t>
-      </w:r>
-      <w:r>
-        <w:rPr>
-          <w:rFonts w:cstheme="minorHAnsi"/>
-          <w:b/>
-          <w:bCs/>
-          <w:sz w:val="32"/>
-          <w:szCs w:val="36"/>
-        </w:rPr>
-        <w:t xml:space="preserve">Author: </w:t>
-      </w:r>
-      <w:proofErr w:type="spellStart"/>
-      <w:r>
-        <w:rPr>
-          <w:rFonts w:cstheme="minorHAnsi"/>
-          <w:b/>
-          <w:bCs/>
-          <w:sz w:val="32"/>
-          <w:szCs w:val="36"/>
-        </w:rPr>
-        <w:t>Jihyuk</w:t>
-      </w:r>
-      <w:proofErr w:type="spellEnd"/>
-      <w:r>
-        <w:rPr>
-          <w:rFonts w:cstheme="minorHAnsi"/>
-          <w:b/>
-          <w:bCs/>
-          <w:sz w:val="32"/>
-          <w:szCs w:val="36"/>
-        </w:rPr>
-        <w:t xml:space="preserve"> Chung</w:t>
+        <w:t xml:space="preserve">__________________________________          ____________ </w:t>
+      </w:r>
+      <w:r>
+        <w:rPr>
+          <w:rFonts w:cstheme="minorHAnsi"/>
+          <w:b/>
+          <w:bCs/>
+          <w:sz w:val="32"/>
+          <w:szCs w:val="36"/>
+        </w:rPr>
+        <w:t>Author: Jared Glasser</w:t>
       </w:r>
       <w:r>
         <w:rPr>
@@ -1222,6 +1076,97 @@
           <w:szCs w:val="36"/>
         </w:rPr>
       </w:pPr>
+      <w:r>
+        <w:rPr>
+          <w:rFonts w:cstheme="minorHAnsi"/>
+          <w:sz w:val="32"/>
+          <w:szCs w:val="36"/>
+        </w:rPr>
+        <w:t xml:space="preserve">__________________________________          ____________ </w:t>
+      </w:r>
+      <w:r>
+        <w:rPr>
+          <w:rFonts w:cstheme="minorHAnsi"/>
+          <w:b/>
+          <w:bCs/>
+          <w:sz w:val="32"/>
+          <w:szCs w:val="36"/>
+        </w:rPr>
+        <w:t xml:space="preserve">Author: </w:t>
+      </w:r>
+      <w:proofErr w:type="spellStart"/>
+      <w:r>
+        <w:rPr>
+          <w:rFonts w:cstheme="minorHAnsi"/>
+          <w:b/>
+          <w:bCs/>
+          <w:sz w:val="32"/>
+          <w:szCs w:val="36"/>
+        </w:rPr>
+        <w:t>Jihyuk</w:t>
+      </w:r>
+      <w:proofErr w:type="spellEnd"/>
+      <w:r>
+        <w:rPr>
+          <w:rFonts w:cstheme="minorHAnsi"/>
+          <w:b/>
+          <w:bCs/>
+          <w:sz w:val="32"/>
+          <w:szCs w:val="36"/>
+        </w:rPr>
+        <w:t xml:space="preserve"> Chung</w:t>
+      </w:r>
+      <w:r>
+        <w:rPr>
+          <w:rFonts w:cstheme="minorHAnsi"/>
+          <w:b/>
+          <w:bCs/>
+          <w:sz w:val="32"/>
+          <w:szCs w:val="36"/>
+        </w:rPr>
+        <w:tab/>
+      </w:r>
+      <w:r>
+        <w:rPr>
+          <w:rFonts w:cstheme="minorHAnsi"/>
+          <w:b/>
+          <w:bCs/>
+          <w:sz w:val="32"/>
+          <w:szCs w:val="36"/>
+        </w:rPr>
+        <w:tab/>
+      </w:r>
+      <w:r>
+        <w:rPr>
+          <w:rFonts w:cstheme="minorHAnsi"/>
+          <w:b/>
+          <w:bCs/>
+          <w:sz w:val="32"/>
+          <w:szCs w:val="36"/>
+        </w:rPr>
+        <w:tab/>
+      </w:r>
+      <w:r>
+        <w:rPr>
+          <w:rFonts w:cstheme="minorHAnsi"/>
+          <w:b/>
+          <w:bCs/>
+          <w:sz w:val="32"/>
+          <w:szCs w:val="36"/>
+        </w:rPr>
+        <w:tab/>
+      </w:r>
+      <w:r>
+        <w:rPr>
+          <w:rFonts w:cstheme="minorHAnsi"/>
+          <w:b/>
+          <w:bCs/>
+          <w:sz w:val="32"/>
+          <w:szCs w:val="36"/>
+        </w:rPr>
+        <w:tab/>
+        <w:t>Date</w:t>
+      </w:r>
     </w:p>
     <w:p>
       <w:pPr>
@@ -1258,27 +1203,29 @@
         <w:ind w:left="360"/>
         <w:rPr>
           <w:rFonts w:cstheme="minorHAnsi"/>
-          <w:b/>
-          <w:bCs/>
-          <w:sz w:val="32"/>
-          <w:szCs w:val="36"/>
-        </w:rPr>
-      </w:pPr>
-      <w:r>
-        <w:rPr>
-          <w:rFonts w:cstheme="minorHAnsi"/>
-          <w:sz w:val="32"/>
-          <w:szCs w:val="36"/>
-        </w:rPr>
-        <w:t>__________________________________          ____________</w:t>
-      </w:r>
-      <w:r>
-        <w:rPr>
-          <w:rFonts w:cstheme="minorHAnsi"/>
-          <w:sz w:val="32"/>
-          <w:szCs w:val="36"/>
-        </w:rPr>
-        <w:t xml:space="preserve"> </w:t>
+          <w:sz w:val="32"/>
+          <w:szCs w:val="36"/>
+        </w:rPr>
+      </w:pPr>
+    </w:p>
+    <w:p>
+      <w:pPr>
+        <w:ind w:left="360"/>
+        <w:rPr>
+          <w:rFonts w:cstheme="minorHAnsi"/>
+          <w:b/>
+          <w:bCs/>
+          <w:sz w:val="32"/>
+          <w:szCs w:val="36"/>
+        </w:rPr>
+      </w:pPr>
+      <w:r>
+        <w:rPr>
+          <w:rFonts w:cstheme="minorHAnsi"/>
+          <w:sz w:val="32"/>
+          <w:szCs w:val="36"/>
+        </w:rPr>
+        <w:t xml:space="preserve">__________________________________          ____________ </w:t>
       </w:r>
       <w:r>
         <w:rPr>
@@ -1361,8 +1308,6 @@
         </w:rPr>
         <w:br w:type="page"/>
       </w:r>
-      <w:bookmarkStart w:id="0" w:name="_GoBack"/>
-      <w:bookmarkEnd w:id="0"/>
     </w:p>
     <w:p>
       <w:pPr>
@@ -1523,16 +1468,565 @@
     </w:p>
     <w:p>
       <w:pPr>
-        <w:rPr>
-          <w:rFonts w:ascii="Franklin Gothic Heavy" w:hAnsi="Franklin Gothic Heavy" w:cs="Aharoni"/>
-          <w:color w:val="A8D08D" w:themeColor="accent6" w:themeTint="99"/>
-          <w:sz w:val="40"/>
-          <w:szCs w:val="40"/>
-        </w:rPr>
-      </w:pPr>
-      <w:r>
-        <w:rPr>
-          <w:rFonts w:ascii="Franklin Gothic Heavy" w:hAnsi="Franklin Gothic Heavy" w:cs="Aharoni"/>
+        <w:pStyle w:val="ListParagraph"/>
+        <w:numPr>
+          <w:ilvl w:val="1"/>
+          <w:numId w:val="1"/>
+        </w:numPr>
+        <w:rPr>
+          <w:rFonts w:cstheme="minorHAnsi"/>
+          <w:b/>
+          <w:bCs/>
+          <w:sz w:val="28"/>
+          <w:szCs w:val="28"/>
+        </w:rPr>
+      </w:pPr>
+      <w:r>
+        <w:rPr>
+          <w:rFonts w:cstheme="minorHAnsi"/>
+          <w:b/>
+          <w:bCs/>
+          <w:sz w:val="28"/>
+          <w:szCs w:val="28"/>
+        </w:rPr>
+        <w:t xml:space="preserve"> </w:t>
+      </w:r>
+      <w:r>
+        <w:rPr>
+          <w:rFonts w:cstheme="minorHAnsi"/>
+          <w:b/>
+          <w:bCs/>
+          <w:sz w:val="28"/>
+          <w:szCs w:val="28"/>
+        </w:rPr>
+        <w:t>PRODUCT REQUIREMENTS</w:t>
+      </w:r>
+    </w:p>
+    <w:p>
+      <w:pPr>
+        <w:pStyle w:val="ListParagraph"/>
+        <w:rPr>
+          <w:rFonts w:cstheme="minorHAnsi"/>
+          <w:sz w:val="24"/>
+          <w:szCs w:val="24"/>
+        </w:rPr>
+      </w:pPr>
+      <w:r>
+        <w:rPr>
+          <w:rFonts w:cstheme="minorHAnsi"/>
+          <w:sz w:val="24"/>
+          <w:szCs w:val="24"/>
+        </w:rPr>
+        <w:t>Describe this section here</w:t>
+      </w:r>
+    </w:p>
+    <w:p>
+      <w:pPr>
+        <w:ind w:left="360"/>
+        <w:rPr>
+          <w:rFonts w:cstheme="minorHAnsi"/>
+          <w:sz w:val="24"/>
+          <w:szCs w:val="24"/>
+        </w:rPr>
+      </w:pPr>
+      <w:r>
+        <w:rPr>
+          <w:rFonts w:cstheme="minorHAnsi"/>
+          <w:sz w:val="24"/>
+          <w:szCs w:val="24"/>
+        </w:rPr>
+        <w:t xml:space="preserve"> </w:t>
+      </w:r>
+    </w:p>
+    <w:p>
+      <w:pPr>
+        <w:ind w:left="360"/>
+        <w:rPr>
+          <w:rFonts w:cstheme="minorHAnsi"/>
+          <w:b/>
+          <w:bCs/>
+          <w:sz w:val="28"/>
+          <w:szCs w:val="28"/>
+        </w:rPr>
+      </w:pPr>
+      <w:r>
+        <w:rPr>
+          <w:rFonts w:cstheme="minorHAnsi"/>
+          <w:b/>
+          <w:bCs/>
+          <w:sz w:val="28"/>
+          <w:szCs w:val="28"/>
+        </w:rPr>
+        <w:t xml:space="preserve">8.3.1 </w:t>
+      </w:r>
+      <w:r>
+        <w:rPr>
+          <w:rFonts w:cstheme="minorHAnsi"/>
+          <w:b/>
+          <w:bCs/>
+          <w:sz w:val="28"/>
+          <w:szCs w:val="28"/>
+        </w:rPr>
+        <w:t>Functional Requirements</w:t>
+      </w:r>
+    </w:p>
+    <w:p>
+      <w:pPr>
+        <w:ind w:left="360"/>
+        <w:rPr>
+          <w:rFonts w:cstheme="minorHAnsi"/>
+          <w:b/>
+          <w:bCs/>
+          <w:sz w:val="28"/>
+          <w:szCs w:val="28"/>
+        </w:rPr>
+      </w:pPr>
+      <w:r>
+        <w:rPr>
+          <w:rFonts w:cstheme="minorHAnsi"/>
+          <w:b/>
+          <w:bCs/>
+          <w:sz w:val="26"/>
+          <w:szCs w:val="26"/>
+        </w:rPr>
+        <w:t xml:space="preserve">I. </w:t>
+      </w:r>
+      <w:r>
+        <w:rPr>
+          <w:rFonts w:cstheme="minorHAnsi"/>
+          <w:b/>
+          <w:bCs/>
+          <w:sz w:val="26"/>
+          <w:szCs w:val="26"/>
+        </w:rPr>
+        <w:t>Area 1</w:t>
+      </w:r>
+      <w:bookmarkStart w:id="0" w:name="_GoBack"/>
+      <w:bookmarkEnd w:id="0"/>
+    </w:p>
+    <w:p>
+      <w:pPr>
+        <w:ind w:left="360"/>
+        <w:rPr>
+          <w:rFonts w:cstheme="minorHAnsi"/>
+          <w:sz w:val="24"/>
+          <w:szCs w:val="24"/>
+        </w:rPr>
+      </w:pPr>
+      <w:r>
+        <w:rPr>
+          <w:rFonts w:cstheme="minorHAnsi"/>
+          <w:sz w:val="24"/>
+          <w:szCs w:val="24"/>
+        </w:rPr>
+        <w:t xml:space="preserve">1. </w:t>
+      </w:r>
+      <w:r>
+        <w:rPr>
+          <w:rFonts w:cstheme="minorHAnsi"/>
+          <w:sz w:val="24"/>
+          <w:szCs w:val="24"/>
+        </w:rPr>
+        <w:t xml:space="preserve">Description of </w:t>
+      </w:r>
+      <w:r>
+        <w:rPr>
+          <w:rFonts w:cstheme="minorHAnsi"/>
+          <w:sz w:val="24"/>
+          <w:szCs w:val="24"/>
+        </w:rPr>
+        <w:t>the area</w:t>
+      </w:r>
+    </w:p>
+    <w:p>
+      <w:pPr>
+        <w:ind w:left="360" w:firstLine="360"/>
+        <w:rPr>
+          <w:rFonts w:cstheme="minorHAnsi"/>
+          <w:sz w:val="24"/>
+          <w:szCs w:val="24"/>
+        </w:rPr>
+      </w:pPr>
+      <w:r>
+        <w:rPr>
+          <w:rFonts w:cstheme="minorHAnsi"/>
+          <w:sz w:val="24"/>
+          <w:szCs w:val="24"/>
+        </w:rPr>
+        <w:t xml:space="preserve">1.1 </w:t>
+      </w:r>
+      <w:r>
+        <w:rPr>
+          <w:rFonts w:cstheme="minorHAnsi"/>
+          <w:sz w:val="24"/>
+          <w:szCs w:val="24"/>
+        </w:rPr>
+        <w:t>specification of area</w:t>
+      </w:r>
+      <w:r>
+        <w:rPr>
+          <w:rFonts w:cstheme="minorHAnsi"/>
+          <w:sz w:val="24"/>
+          <w:szCs w:val="24"/>
+        </w:rPr>
+        <w:t xml:space="preserve"> </w:t>
+      </w:r>
+    </w:p>
+    <w:p>
+      <w:pPr>
+        <w:ind w:left="360" w:firstLine="360"/>
+        <w:rPr>
+          <w:rFonts w:cstheme="minorHAnsi"/>
+          <w:sz w:val="24"/>
+          <w:szCs w:val="24"/>
+        </w:rPr>
+      </w:pPr>
+      <w:r>
+        <w:rPr>
+          <w:rFonts w:cstheme="minorHAnsi"/>
+          <w:sz w:val="24"/>
+          <w:szCs w:val="24"/>
+        </w:rPr>
+        <w:t xml:space="preserve">1.2 </w:t>
+      </w:r>
+      <w:r>
+        <w:rPr>
+          <w:rFonts w:cstheme="minorHAnsi"/>
+          <w:sz w:val="24"/>
+          <w:szCs w:val="24"/>
+        </w:rPr>
+        <w:t>Another specification of the area</w:t>
+      </w:r>
+      <w:r>
+        <w:rPr>
+          <w:rFonts w:cstheme="minorHAnsi"/>
+          <w:sz w:val="24"/>
+          <w:szCs w:val="24"/>
+        </w:rPr>
+        <w:t xml:space="preserve">  </w:t>
+      </w:r>
+    </w:p>
+    <w:p>
+      <w:pPr>
+        <w:ind w:left="1080" w:firstLine="360"/>
+        <w:rPr>
+          <w:rFonts w:cstheme="minorHAnsi"/>
+          <w:sz w:val="24"/>
+          <w:szCs w:val="24"/>
+        </w:rPr>
+      </w:pPr>
+      <w:r>
+        <w:rPr>
+          <w:rFonts w:cstheme="minorHAnsi"/>
+          <w:sz w:val="24"/>
+          <w:szCs w:val="24"/>
+        </w:rPr>
+        <w:t xml:space="preserve">1.2.1 </w:t>
+      </w:r>
+      <w:r>
+        <w:rPr>
+          <w:rFonts w:cstheme="minorHAnsi"/>
+          <w:sz w:val="24"/>
+          <w:szCs w:val="24"/>
+        </w:rPr>
+        <w:t>Elaboration of specification</w:t>
+      </w:r>
+      <w:r>
+        <w:rPr>
+          <w:rFonts w:cstheme="minorHAnsi"/>
+          <w:sz w:val="24"/>
+          <w:szCs w:val="24"/>
+        </w:rPr>
+        <w:t xml:space="preserve"> </w:t>
+      </w:r>
+    </w:p>
+    <w:p>
+      <w:pPr>
+        <w:ind w:firstLine="360"/>
+        <w:rPr>
+          <w:rFonts w:cstheme="minorHAnsi"/>
+          <w:b/>
+          <w:bCs/>
+          <w:sz w:val="26"/>
+          <w:szCs w:val="26"/>
+        </w:rPr>
+      </w:pPr>
+      <w:r>
+        <w:rPr>
+          <w:rFonts w:cstheme="minorHAnsi"/>
+          <w:b/>
+          <w:bCs/>
+          <w:sz w:val="26"/>
+          <w:szCs w:val="26"/>
+        </w:rPr>
+        <w:t>II. Another Area</w:t>
+      </w:r>
+    </w:p>
+    <w:p>
+      <w:pPr>
+        <w:ind w:firstLine="360"/>
+        <w:rPr>
+          <w:rFonts w:cstheme="minorHAnsi"/>
+          <w:sz w:val="24"/>
+          <w:szCs w:val="24"/>
+        </w:rPr>
+      </w:pPr>
+      <w:r>
+        <w:rPr>
+          <w:rFonts w:cstheme="minorHAnsi"/>
+          <w:sz w:val="24"/>
+          <w:szCs w:val="24"/>
+        </w:rPr>
+        <w:t>2. Description of area</w:t>
+      </w:r>
+    </w:p>
+    <w:p>
+      <w:pPr>
+        <w:ind w:firstLine="360"/>
+        <w:rPr>
+          <w:rFonts w:cstheme="minorHAnsi"/>
+          <w:sz w:val="24"/>
+          <w:szCs w:val="24"/>
+        </w:rPr>
+      </w:pPr>
+      <w:r>
+        <w:rPr>
+          <w:rFonts w:cstheme="minorHAnsi"/>
+          <w:sz w:val="24"/>
+          <w:szCs w:val="24"/>
+        </w:rPr>
+        <w:tab/>
+        <w:t>2.1 specification</w:t>
+      </w:r>
+    </w:p>
+    <w:p>
+      <w:pPr>
+        <w:ind w:firstLine="360"/>
+        <w:rPr>
+          <w:rFonts w:cstheme="minorHAnsi"/>
+          <w:sz w:val="24"/>
+          <w:szCs w:val="24"/>
+        </w:rPr>
+      </w:pPr>
+      <w:r>
+        <w:rPr>
+          <w:rFonts w:cstheme="minorHAnsi"/>
+          <w:sz w:val="24"/>
+          <w:szCs w:val="24"/>
+        </w:rPr>
+        <w:tab/>
+        <w:t>2.2 specification</w:t>
+      </w:r>
+    </w:p>
+    <w:p>
+      <w:pPr>
+        <w:ind w:firstLine="360"/>
+        <w:rPr>
+          <w:rFonts w:cstheme="minorHAnsi"/>
+          <w:sz w:val="24"/>
+          <w:szCs w:val="24"/>
+        </w:rPr>
+      </w:pPr>
+      <w:r>
+        <w:rPr>
+          <w:rFonts w:cstheme="minorHAnsi"/>
+          <w:sz w:val="24"/>
+          <w:szCs w:val="24"/>
+        </w:rPr>
+        <w:tab/>
+      </w:r>
+      <w:r>
+        <w:rPr>
+          <w:rFonts w:cstheme="minorHAnsi"/>
+          <w:sz w:val="24"/>
+          <w:szCs w:val="24"/>
+        </w:rPr>
+        <w:tab/>
+        <w:t>2.2.1 Elaboration</w:t>
+      </w:r>
+    </w:p>
+    <w:p>
+      <w:pPr>
+        <w:ind w:firstLine="360"/>
+        <w:rPr>
+          <w:rFonts w:cstheme="minorHAnsi"/>
+          <w:b/>
+          <w:bCs/>
+          <w:sz w:val="26"/>
+          <w:szCs w:val="26"/>
+        </w:rPr>
+      </w:pPr>
+      <w:r>
+        <w:rPr>
+          <w:rFonts w:cstheme="minorHAnsi"/>
+          <w:b/>
+          <w:bCs/>
+          <w:sz w:val="26"/>
+          <w:szCs w:val="26"/>
+        </w:rPr>
+        <w:t xml:space="preserve">I. Notifications + Reminders </w:t>
+      </w:r>
+    </w:p>
+    <w:p>
+      <w:pPr>
+        <w:ind w:firstLine="360"/>
+        <w:rPr>
+          <w:rFonts w:cstheme="minorHAnsi"/>
+          <w:b/>
+          <w:bCs/>
+          <w:sz w:val="26"/>
+          <w:szCs w:val="26"/>
+        </w:rPr>
+      </w:pPr>
+      <w:r>
+        <w:rPr>
+          <w:rFonts w:cstheme="minorHAnsi"/>
+          <w:b/>
+          <w:bCs/>
+          <w:sz w:val="26"/>
+          <w:szCs w:val="26"/>
+        </w:rPr>
+        <w:t xml:space="preserve">II. Settings </w:t>
+      </w:r>
+    </w:p>
+    <w:p>
+      <w:pPr>
+        <w:ind w:firstLine="360"/>
+        <w:rPr>
+          <w:rFonts w:cstheme="minorHAnsi"/>
+          <w:b/>
+          <w:bCs/>
+          <w:sz w:val="26"/>
+          <w:szCs w:val="26"/>
+        </w:rPr>
+      </w:pPr>
+      <w:r>
+        <w:rPr>
+          <w:rFonts w:cstheme="minorHAnsi"/>
+          <w:b/>
+          <w:bCs/>
+          <w:sz w:val="26"/>
+          <w:szCs w:val="26"/>
+        </w:rPr>
+        <w:t xml:space="preserve">III. Graphic User Interface </w:t>
+      </w:r>
+    </w:p>
+    <w:p>
+      <w:pPr>
+        <w:ind w:firstLine="360"/>
+        <w:rPr>
+          <w:rFonts w:cstheme="minorHAnsi"/>
+          <w:b/>
+          <w:bCs/>
+          <w:sz w:val="26"/>
+          <w:szCs w:val="26"/>
+        </w:rPr>
+      </w:pPr>
+      <w:r>
+        <w:rPr>
+          <w:rFonts w:cstheme="minorHAnsi"/>
+          <w:b/>
+          <w:bCs/>
+          <w:sz w:val="26"/>
+          <w:szCs w:val="26"/>
+        </w:rPr>
+        <w:t xml:space="preserve">IV. Installer </w:t>
+      </w:r>
+    </w:p>
+    <w:p>
+      <w:pPr>
+        <w:ind w:firstLine="360"/>
+        <w:rPr>
+          <w:rFonts w:cstheme="minorHAnsi"/>
+          <w:b/>
+          <w:bCs/>
+          <w:sz w:val="26"/>
+          <w:szCs w:val="26"/>
+        </w:rPr>
+      </w:pPr>
+      <w:r>
+        <w:rPr>
+          <w:rFonts w:cstheme="minorHAnsi"/>
+          <w:b/>
+          <w:bCs/>
+          <w:sz w:val="26"/>
+          <w:szCs w:val="26"/>
+        </w:rPr>
+        <w:t>V. Error Handling</w:t>
+      </w:r>
+    </w:p>
+    <w:p>
+      <w:pPr>
+        <w:ind w:firstLine="360"/>
+        <w:rPr>
+          <w:rFonts w:cstheme="minorHAnsi"/>
+          <w:b/>
+          <w:bCs/>
+          <w:sz w:val="26"/>
+          <w:szCs w:val="26"/>
+        </w:rPr>
+      </w:pPr>
+      <w:r>
+        <w:rPr>
+          <w:rFonts w:cstheme="minorHAnsi"/>
+          <w:b/>
+          <w:bCs/>
+          <w:sz w:val="26"/>
+          <w:szCs w:val="26"/>
+        </w:rPr>
+        <w:t>VI. Platform</w:t>
+      </w:r>
+    </w:p>
+    <w:p>
+      <w:pPr>
+        <w:ind w:firstLine="360"/>
+        <w:rPr>
+          <w:rFonts w:cstheme="minorHAnsi"/>
+          <w:b/>
+          <w:bCs/>
+          <w:sz w:val="26"/>
+          <w:szCs w:val="26"/>
+        </w:rPr>
+      </w:pPr>
+      <w:r>
+        <w:rPr>
+          <w:rFonts w:cstheme="minorHAnsi"/>
+          <w:b/>
+          <w:bCs/>
+          <w:sz w:val="26"/>
+          <w:szCs w:val="26"/>
+        </w:rPr>
+        <w:t>VII. Performance</w:t>
+      </w:r>
+    </w:p>
+    <w:p>
+      <w:pPr>
+        <w:pStyle w:val="ListParagraph"/>
+        <w:numPr>
+          <w:ilvl w:val="1"/>
+          <w:numId w:val="1"/>
+        </w:numPr>
+        <w:rPr>
+          <w:rFonts w:cstheme="minorHAnsi"/>
+          <w:b/>
+          <w:bCs/>
+          <w:sz w:val="28"/>
+          <w:szCs w:val="28"/>
+        </w:rPr>
+      </w:pPr>
+      <w:r>
+        <w:rPr>
+          <w:rFonts w:cstheme="minorHAnsi"/>
+          <w:b/>
+          <w:bCs/>
+          <w:sz w:val="28"/>
+          <w:szCs w:val="28"/>
+        </w:rPr>
+        <w:t xml:space="preserve"> USER PROFILES</w:t>
+      </w:r>
+      <w:r>
+        <w:rPr>
+          <w:rFonts w:cstheme="minorHAnsi"/>
           <w:color w:val="A8D08D" w:themeColor="accent6" w:themeTint="99"/>
           <w:sz w:val="40"/>
           <w:szCs w:val="40"/>
@@ -1579,9 +2073,9 @@
 <w:numbering xmlns:wpc="http://schemas.microsoft.com/office/word/2010/wordprocessingCanvas" xmlns:cx="http://schemas.microsoft.com/office/drawing/2014/chartex" xmlns:cx1="http://schemas.microsoft.com/office/drawing/2015/9/8/chartex" xmlns:cx2="http://schemas.microsoft.com/office/drawing/2015/10/21/chartex" xmlns:cx3="http://schemas.microsoft.com/office/drawing/2016/5/9/chartex" xmlns:cx4="http://schemas.microsoft.com/office/drawing/2016/5/10/chartex" xmlns:cx5="http://schemas.microsoft.com/office/drawing/2016/5/11/chartex" xmlns:cx6="http://schemas.microsoft.com/office/drawing/2016/5/12/chartex" xmlns:cx7="http://schemas.microsoft.com/office/drawing/2016/5/13/chartex" xmlns:cx8="http://schemas.microsoft.com/office/drawing/2016/5/14/chartex" xmlns:mc="http://schemas.openxmlformats.org/markup-compatibility/2006" xmlns:aink="http://schemas.microsoft.com/office/drawing/2016/ink" xmlns:am3d="http://schemas.microsoft.com/office/drawing/2017/model3d" xmlns:o="urn:schemas-microsoft-com:office:office" xmlns:r="http://schemas.openxmlformats.org/officeDocument/2006/relationships" xmlns:m="http://schemas.openxmlformats.org/officeDocument/2006/math" xmlns:v="urn:schemas-microsoft-com:vml" xmlns:wp14="http://schemas.microsoft.com/office/word/2010/wordprocessingDrawing" xmlns:wp="http://schemas.openxmlformats.org/drawingml/2006/wordprocessingDrawing" xmlns:w10="urn:schemas-microsoft-com:office:word" xmlns:w="http://schemas.openxmlformats.org/wordprocessingml/2006/main" xmlns:w14="http://schemas.microsoft.com/office/word/2010/wordml" xmlns:w15="http://schemas.microsoft.com/office/word/2012/wordml" xmlns:w16cid="http://schemas.microsoft.com/office/word/2016/wordml/cid" xmlns:w16se="http://schemas.microsoft.com/office/word/2015/wordml/symex" xmlns:wpg="http://schemas.microsoft.com/office/word/2010/wordprocessingGroup" xmlns:wpi="http://schemas.microsoft.com/office/word/2010/wordprocessingInk" xmlns:wne="http://schemas.microsoft.com/office/word/2006/wordml" xmlns:wps="http://schemas.microsoft.com/office/word/2010/wordprocessingShape" mc:Ignorable="w14 w15 w16se w16cid wp14">
   <w:abstractNum w:abstractNumId="0" w15:restartNumberingAfterBreak="0">
     <w:nsid w:val="686A66CF"/>
-    <w:multiLevelType w:val="hybridMultilevel"/>
-    <w:tmpl w:val="B694CC38"/>
-    <w:lvl w:ilvl="0" w:tplc="0409000F">
+    <w:multiLevelType w:val="multilevel"/>
+    <w:tmpl w:val="EA2E80BC"/>
+    <w:lvl w:ilvl="0">
       <w:start w:val="1"/>
       <w:numFmt w:val="decimal"/>
       <w:lvlText w:val="%1."/>
@@ -1593,77 +2087,109 @@
         <w:rFonts w:hint="default"/>
       </w:rPr>
     </w:lvl>
-    <w:lvl w:ilvl="1" w:tplc="04090019" w:tentative="1">
-      <w:start w:val="1"/>
-      <w:numFmt w:val="lowerLetter"/>
-      <w:lvlText w:val="%2."/>
+    <w:lvl w:ilvl="1">
+      <w:start w:val="3"/>
+      <w:numFmt w:val="decimal"/>
+      <w:isLgl/>
+      <w:lvlText w:val="%1.%2"/>
       <w:lvlJc w:val="left"/>
       <w:pPr>
-        <w:ind w:left="1440" w:hanging="360"/>
-      </w:pPr>
+        <w:ind w:left="720" w:hanging="360"/>
+      </w:pPr>
+      <w:rPr>
+        <w:rFonts w:hint="default"/>
+      </w:rPr>
     </w:lvl>
-    <w:lvl w:ilvl="2" w:tplc="0409001B" w:tentative="1">
-      <w:start w:val="1"/>
-      <w:numFmt w:val="lowerRoman"/>
-      <w:lvlText w:val="%3."/>
-      <w:lvlJc w:val="right"/>
-      <w:pPr>
-        <w:ind w:left="2160" w:hanging="180"/>
-      </w:pPr>
-    </w:lvl>
-    <w:lvl w:ilvl="3" w:tplc="0409000F" w:tentative="1">
+    <w:lvl w:ilvl="2">
       <w:start w:val="1"/>
       <w:numFmt w:val="decimal"/>
-      <w:lvlText w:val="%4."/>
+      <w:isLgl/>
+      <w:lvlText w:val="%1.%2.%3"/>
       <w:lvlJc w:val="left"/>
       <w:pPr>
-        <w:ind w:left="2880" w:hanging="360"/>
-      </w:pPr>
+        <w:ind w:left="1080" w:hanging="720"/>
+      </w:pPr>
+      <w:rPr>
+        <w:rFonts w:hint="default"/>
+      </w:rPr>
     </w:lvl>
-    <w:lvl w:ilvl="4" w:tplc="04090019" w:tentative="1">
-      <w:start w:val="1"/>
-      <w:numFmt w:val="lowerLetter"/>
-      <w:lvlText w:val="%5."/>
-      <w:lvlJc w:val="left"/>
-      <w:pPr>
-        <w:ind w:left="3600" w:hanging="360"/>
-      </w:pPr>
-    </w:lvl>
-    <w:lvl w:ilvl="5" w:tplc="0409001B" w:tentative="1">
-      <w:start w:val="1"/>
-      <w:numFmt w:val="lowerRoman"/>
-      <w:lvlText w:val="%6."/>
-      <w:lvlJc w:val="right"/>
-      <w:pPr>
-        <w:ind w:left="4320" w:hanging="180"/>
-      </w:pPr>
-    </w:lvl>
-    <w:lvl w:ilvl="6" w:tplc="0409000F" w:tentative="1">
+    <w:lvl w:ilvl="3">
       <w:start w:val="1"/>
       <w:numFmt w:val="decimal"/>
-      <w:lvlText w:val="%7."/>
+      <w:isLgl/>
+      <w:lvlText w:val="%1.%2.%3.%4"/>
       <w:lvlJc w:val="left"/>
       <w:pPr>
-        <w:ind w:left="5040" w:hanging="360"/>
-      </w:pPr>
+        <w:ind w:left="1080" w:hanging="720"/>
+      </w:pPr>
+      <w:rPr>
+        <w:rFonts w:hint="default"/>
+      </w:rPr>
     </w:lvl>
-    <w:lvl w:ilvl="7" w:tplc="04090019" w:tentative="1">
+    <w:lvl w:ilvl="4">
       <w:start w:val="1"/>
-      <w:numFmt w:val="lowerLetter"/>
-      <w:lvlText w:val="%8."/>
+      <w:numFmt w:val="decimal"/>
+      <w:isLgl/>
+      <w:lvlText w:val="%1.%2.%3.%4.%5"/>
       <w:lvlJc w:val="left"/>
       <w:pPr>
-        <w:ind w:left="5760" w:hanging="360"/>
-      </w:pPr>
+        <w:ind w:left="1440" w:hanging="1080"/>
+      </w:pPr>
+      <w:rPr>
+        <w:rFonts w:hint="default"/>
+      </w:rPr>
     </w:lvl>
-    <w:lvl w:ilvl="8" w:tplc="0409001B" w:tentative="1">
+    <w:lvl w:ilvl="5">
       <w:start w:val="1"/>
-      <w:numFmt w:val="lowerRoman"/>
-      <w:lvlText w:val="%9."/>
-      <w:lvlJc w:val="right"/>
-      <w:pPr>
-        <w:ind w:left="6480" w:hanging="180"/>
-      </w:pPr>
+      <w:numFmt w:val="decimal"/>
+      <w:isLgl/>
+      <w:lvlText w:val="%1.%2.%3.%4.%5.%6"/>
+      <w:lvlJc w:val="left"/>
+      <w:pPr>
+        <w:ind w:left="1440" w:hanging="1080"/>
+      </w:pPr>
+      <w:rPr>
+        <w:rFonts w:hint="default"/>
+      </w:rPr>
+    </w:lvl>
+    <w:lvl w:ilvl="6">
+      <w:start w:val="1"/>
+      <w:numFmt w:val="decimal"/>
+      <w:isLgl/>
+      <w:lvlText w:val="%1.%2.%3.%4.%5.%6.%7"/>
+      <w:lvlJc w:val="left"/>
+      <w:pPr>
+        <w:ind w:left="1800" w:hanging="1440"/>
+      </w:pPr>
+      <w:rPr>
+        <w:rFonts w:hint="default"/>
+      </w:rPr>
+    </w:lvl>
+    <w:lvl w:ilvl="7">
+      <w:start w:val="1"/>
+      <w:numFmt w:val="decimal"/>
+      <w:isLgl/>
+      <w:lvlText w:val="%1.%2.%3.%4.%5.%6.%7.%8"/>
+      <w:lvlJc w:val="left"/>
+      <w:pPr>
+        <w:ind w:left="1800" w:hanging="1440"/>
+      </w:pPr>
+      <w:rPr>
+        <w:rFonts w:hint="default"/>
+      </w:rPr>
+    </w:lvl>
+    <w:lvl w:ilvl="8">
+      <w:start w:val="1"/>
+      <w:numFmt w:val="decimal"/>
+      <w:isLgl/>
+      <w:lvlText w:val="%1.%2.%3.%4.%5.%6.%7.%8.%9"/>
+      <w:lvlJc w:val="left"/>
+      <w:pPr>
+        <w:ind w:left="2160" w:hanging="1800"/>
+      </w:pPr>
+      <w:rPr>
+        <w:rFonts w:hint="default"/>
+      </w:rPr>
     </w:lvl>
   </w:abstractNum>
   <w:num w:numId="1">
@@ -3041,7 +3567,7 @@
 </file>
 
 <file path=customXml/itemProps1.xml><?xml version="1.0" encoding="utf-8"?>
-<ds:datastoreItem xmlns:ds="http://schemas.openxmlformats.org/officeDocument/2006/customXml" ds:itemID="{D9D0AC5F-DF17-4905-BF1E-B27193679288}">
+<ds:datastoreItem xmlns:ds="http://schemas.openxmlformats.org/officeDocument/2006/customXml" ds:itemID="{8C14272A-1B8C-4037-9734-E39464BAA458}">
   <ds:schemaRefs>
     <ds:schemaRef ds:uri="http://schemas.openxmlformats.org/officeDocument/2006/bibliography"/>
   </ds:schemaRefs>

--- a/DECONSTRUCTORS_PROJECT_PROPOSAL.docx
+++ b/DECONSTRUCTORS_PROJECT_PROPOSAL.docx
@@ -922,20 +922,8 @@
           <w:sz w:val="32"/>
           <w:szCs w:val="36"/>
         </w:rPr>
-        <w:t xml:space="preserve"> </w:t>
-      </w:r>
-      <w:proofErr w:type="spellStart"/>
-      <w:r>
-        <w:rPr>
-          <w:rFonts w:cstheme="minorHAnsi"/>
-          <w:b/>
-          <w:bCs/>
-          <w:sz w:val="32"/>
-          <w:szCs w:val="36"/>
-        </w:rPr>
-        <w:t>Balabin</w:t>
-      </w:r>
-      <w:proofErr w:type="spellEnd"/>
+        <w:t xml:space="preserve"> Balabin</w:t>
+      </w:r>
       <w:r>
         <w:rPr>
           <w:rFonts w:cstheme="minorHAnsi"/>
@@ -1092,29 +1080,7 @@
           <w:sz w:val="32"/>
           <w:szCs w:val="36"/>
         </w:rPr>
-        <w:t xml:space="preserve">Author: </w:t>
-      </w:r>
-      <w:proofErr w:type="spellStart"/>
-      <w:r>
-        <w:rPr>
-          <w:rFonts w:cstheme="minorHAnsi"/>
-          <w:b/>
-          <w:bCs/>
-          <w:sz w:val="32"/>
-          <w:szCs w:val="36"/>
-        </w:rPr>
-        <w:t>Jihyuk</w:t>
-      </w:r>
-      <w:proofErr w:type="spellEnd"/>
-      <w:r>
-        <w:rPr>
-          <w:rFonts w:cstheme="minorHAnsi"/>
-          <w:b/>
-          <w:bCs/>
-          <w:sz w:val="32"/>
-          <w:szCs w:val="36"/>
-        </w:rPr>
-        <w:t xml:space="preserve"> Chung</w:t>
+        <w:t>Author: Jihyuk Chung</w:t>
       </w:r>
       <w:r>
         <w:rPr>
@@ -1468,6 +1434,48 @@
     </w:p>
     <w:p>
       <w:pPr>
+        <w:ind w:left="360"/>
+        <w:rPr>
+          <w:rFonts w:cstheme="minorHAnsi"/>
+          <w:b/>
+          <w:bCs/>
+          <w:color w:val="385623" w:themeColor="accent6" w:themeShade="80"/>
+          <w:sz w:val="28"/>
+          <w:szCs w:val="28"/>
+        </w:rPr>
+      </w:pPr>
+      <w:r>
+        <w:rPr>
+          <w:rFonts w:cstheme="minorHAnsi"/>
+          <w:b/>
+          <w:bCs/>
+          <w:color w:val="385623" w:themeColor="accent6" w:themeShade="80"/>
+          <w:sz w:val="28"/>
+          <w:szCs w:val="28"/>
+        </w:rPr>
+        <w:t>8.1 PROBLEM STATEMENT</w:t>
+      </w:r>
+    </w:p>
+    <w:p>
+      <w:pPr>
+        <w:ind w:left="360"/>
+        <w:rPr>
+          <w:rFonts w:cstheme="minorHAnsi"/>
+          <w:sz w:val="24"/>
+          <w:szCs w:val="24"/>
+        </w:rPr>
+      </w:pPr>
+      <w:r>
+        <w:rPr>
+          <w:rFonts w:cstheme="minorHAnsi"/>
+          <w:sz w:val="24"/>
+          <w:szCs w:val="24"/>
+        </w:rPr>
+        <w:t>Develop a product that streamlines activity planning. This product should allow quick and easy creation of schedules for recreation or responsibility. This will come in the form of a mobile app, and it should be designed in an open enough way to allow the user to use it in a way that fits them best.</w:t>
+      </w:r>
+    </w:p>
+    <w:p>
+      <w:pPr>
         <w:pStyle w:val="ListParagraph"/>
         <w:numPr>
           <w:ilvl w:val="1"/>
@@ -1477,6 +1485,7 @@
           <w:rFonts w:cstheme="minorHAnsi"/>
           <w:b/>
           <w:bCs/>
+          <w:color w:val="385623" w:themeColor="accent6" w:themeShade="80"/>
           <w:sz w:val="28"/>
           <w:szCs w:val="28"/>
         </w:rPr>
@@ -1486,27 +1495,24 @@
           <w:rFonts w:cstheme="minorHAnsi"/>
           <w:b/>
           <w:bCs/>
+          <w:color w:val="385623" w:themeColor="accent6" w:themeShade="80"/>
           <w:sz w:val="28"/>
           <w:szCs w:val="28"/>
         </w:rPr>
-        <w:t xml:space="preserve"> </w:t>
-      </w:r>
-      <w:r>
-        <w:rPr>
-          <w:rFonts w:cstheme="minorHAnsi"/>
-          <w:b/>
-          <w:bCs/>
-          <w:sz w:val="28"/>
-          <w:szCs w:val="28"/>
-        </w:rPr>
-        <w:t>PRODUCT REQUIREMENTS</w:t>
+        <w:t xml:space="preserve"> PERSPECTIVE</w:t>
       </w:r>
     </w:p>
     <w:p>
       <w:pPr>
         <w:pStyle w:val="ListParagraph"/>
-        <w:rPr>
-          <w:rFonts w:cstheme="minorHAnsi"/>
+        <w:numPr>
+          <w:ilvl w:val="2"/>
+          <w:numId w:val="1"/>
+        </w:numPr>
+        <w:rPr>
+          <w:rFonts w:cstheme="minorHAnsi"/>
+          <w:b/>
+          <w:bCs/>
           <w:sz w:val="24"/>
           <w:szCs w:val="24"/>
         </w:rPr>
@@ -1514,15 +1520,18 @@
       <w:r>
         <w:rPr>
           <w:rFonts w:cstheme="minorHAnsi"/>
+          <w:b/>
+          <w:bCs/>
           <w:sz w:val="24"/>
           <w:szCs w:val="24"/>
         </w:rPr>
-        <w:t>Describe this section here</w:t>
-      </w:r>
-    </w:p>
-    <w:p>
-      <w:pPr>
-        <w:ind w:left="360"/>
+        <w:t>History / Background / Prior Releases</w:t>
+      </w:r>
+    </w:p>
+    <w:p>
+      <w:pPr>
+        <w:pStyle w:val="ListParagraph"/>
+        <w:ind w:left="1080"/>
         <w:rPr>
           <w:rFonts w:cstheme="minorHAnsi"/>
           <w:sz w:val="24"/>
@@ -1535,80 +1544,20 @@
           <w:sz w:val="24"/>
           <w:szCs w:val="24"/>
         </w:rPr>
-        <w:t xml:space="preserve"> </w:t>
-      </w:r>
-    </w:p>
-    <w:p>
-      <w:pPr>
-        <w:ind w:left="360"/>
-        <w:rPr>
-          <w:rFonts w:cstheme="minorHAnsi"/>
-          <w:b/>
-          <w:bCs/>
-          <w:sz w:val="28"/>
-          <w:szCs w:val="28"/>
-        </w:rPr>
-      </w:pPr>
-      <w:r>
-        <w:rPr>
-          <w:rFonts w:cstheme="minorHAnsi"/>
-          <w:b/>
-          <w:bCs/>
-          <w:sz w:val="28"/>
-          <w:szCs w:val="28"/>
-        </w:rPr>
-        <w:t xml:space="preserve">8.3.1 </w:t>
-      </w:r>
-      <w:r>
-        <w:rPr>
-          <w:rFonts w:cstheme="minorHAnsi"/>
-          <w:b/>
-          <w:bCs/>
-          <w:sz w:val="28"/>
-          <w:szCs w:val="28"/>
-        </w:rPr>
-        <w:t>Functional Requirements</w:t>
-      </w:r>
-    </w:p>
-    <w:p>
-      <w:pPr>
-        <w:ind w:left="360"/>
-        <w:rPr>
-          <w:rFonts w:cstheme="minorHAnsi"/>
-          <w:b/>
-          <w:bCs/>
-          <w:sz w:val="28"/>
-          <w:szCs w:val="28"/>
-        </w:rPr>
-      </w:pPr>
-      <w:r>
-        <w:rPr>
-          <w:rFonts w:cstheme="minorHAnsi"/>
-          <w:b/>
-          <w:bCs/>
-          <w:sz w:val="26"/>
-          <w:szCs w:val="26"/>
-        </w:rPr>
-        <w:t xml:space="preserve">I. </w:t>
-      </w:r>
-      <w:r>
-        <w:rPr>
-          <w:rFonts w:cstheme="minorHAnsi"/>
-          <w:b/>
-          <w:bCs/>
-          <w:sz w:val="26"/>
-          <w:szCs w:val="26"/>
-        </w:rPr>
-        <w:t>Area 1</w:t>
-      </w:r>
-      <w:bookmarkStart w:id="0" w:name="_GoBack"/>
-      <w:bookmarkEnd w:id="0"/>
-    </w:p>
-    <w:p>
-      <w:pPr>
-        <w:ind w:left="360"/>
-        <w:rPr>
-          <w:rFonts w:cstheme="minorHAnsi"/>
+        <w:t>[product] encompasses features that have existed in many organization software products over time, but this app will be able to bring more focus to the planning process that those could not. Other apps that attempt to serve the same purpose follow more of a spreadsheet-like design which is not the direction [product] will go.</w:t>
+      </w:r>
+    </w:p>
+    <w:p>
+      <w:pPr>
+        <w:pStyle w:val="ListParagraph"/>
+        <w:numPr>
+          <w:ilvl w:val="2"/>
+          <w:numId w:val="1"/>
+        </w:numPr>
+        <w:rPr>
+          <w:rFonts w:cstheme="minorHAnsi"/>
+          <w:b/>
+          <w:bCs/>
           <w:sz w:val="24"/>
           <w:szCs w:val="24"/>
         </w:rPr>
@@ -1616,387 +1565,31 @@
       <w:r>
         <w:rPr>
           <w:rFonts w:cstheme="minorHAnsi"/>
+          <w:b/>
+          <w:bCs/>
           <w:sz w:val="24"/>
           <w:szCs w:val="24"/>
         </w:rPr>
-        <w:t xml:space="preserve">1. </w:t>
-      </w:r>
-      <w:r>
+        <w:t>Relation of Development to Existing Systems</w:t>
+      </w:r>
+    </w:p>
+    <w:p>
+      <w:pPr>
+        <w:pStyle w:val="ListParagraph"/>
+        <w:ind w:left="1080"/>
         <w:rPr>
           <w:rFonts w:cstheme="minorHAnsi"/>
           <w:sz w:val="24"/>
           <w:szCs w:val="24"/>
         </w:rPr>
-        <w:t xml:space="preserve">Description of </w:t>
-      </w:r>
+      </w:pPr>
       <w:r>
         <w:rPr>
           <w:rFonts w:cstheme="minorHAnsi"/>
           <w:sz w:val="24"/>
           <w:szCs w:val="24"/>
         </w:rPr>
-        <w:t>the area</w:t>
-      </w:r>
-    </w:p>
-    <w:p>
-      <w:pPr>
-        <w:ind w:left="360" w:firstLine="360"/>
-        <w:rPr>
-          <w:rFonts w:cstheme="minorHAnsi"/>
-          <w:sz w:val="24"/>
-          <w:szCs w:val="24"/>
-        </w:rPr>
-      </w:pPr>
-      <w:r>
-        <w:rPr>
-          <w:rFonts w:cstheme="minorHAnsi"/>
-          <w:sz w:val="24"/>
-          <w:szCs w:val="24"/>
-        </w:rPr>
-        <w:t xml:space="preserve">1.1 </w:t>
-      </w:r>
-      <w:r>
-        <w:rPr>
-          <w:rFonts w:cstheme="minorHAnsi"/>
-          <w:sz w:val="24"/>
-          <w:szCs w:val="24"/>
-        </w:rPr>
-        <w:t>specification of area</w:t>
-      </w:r>
-      <w:r>
-        <w:rPr>
-          <w:rFonts w:cstheme="minorHAnsi"/>
-          <w:sz w:val="24"/>
-          <w:szCs w:val="24"/>
-        </w:rPr>
-        <w:t xml:space="preserve"> </w:t>
-      </w:r>
-    </w:p>
-    <w:p>
-      <w:pPr>
-        <w:ind w:left="360" w:firstLine="360"/>
-        <w:rPr>
-          <w:rFonts w:cstheme="minorHAnsi"/>
-          <w:sz w:val="24"/>
-          <w:szCs w:val="24"/>
-        </w:rPr>
-      </w:pPr>
-      <w:r>
-        <w:rPr>
-          <w:rFonts w:cstheme="minorHAnsi"/>
-          <w:sz w:val="24"/>
-          <w:szCs w:val="24"/>
-        </w:rPr>
-        <w:t xml:space="preserve">1.2 </w:t>
-      </w:r>
-      <w:r>
-        <w:rPr>
-          <w:rFonts w:cstheme="minorHAnsi"/>
-          <w:sz w:val="24"/>
-          <w:szCs w:val="24"/>
-        </w:rPr>
-        <w:t>Another specification of the area</w:t>
-      </w:r>
-      <w:r>
-        <w:rPr>
-          <w:rFonts w:cstheme="minorHAnsi"/>
-          <w:sz w:val="24"/>
-          <w:szCs w:val="24"/>
-        </w:rPr>
-        <w:t xml:space="preserve">  </w:t>
-      </w:r>
-    </w:p>
-    <w:p>
-      <w:pPr>
-        <w:ind w:left="1080" w:firstLine="360"/>
-        <w:rPr>
-          <w:rFonts w:cstheme="minorHAnsi"/>
-          <w:sz w:val="24"/>
-          <w:szCs w:val="24"/>
-        </w:rPr>
-      </w:pPr>
-      <w:r>
-        <w:rPr>
-          <w:rFonts w:cstheme="minorHAnsi"/>
-          <w:sz w:val="24"/>
-          <w:szCs w:val="24"/>
-        </w:rPr>
-        <w:t xml:space="preserve">1.2.1 </w:t>
-      </w:r>
-      <w:r>
-        <w:rPr>
-          <w:rFonts w:cstheme="minorHAnsi"/>
-          <w:sz w:val="24"/>
-          <w:szCs w:val="24"/>
-        </w:rPr>
-        <w:t>Elaboration of specification</w:t>
-      </w:r>
-      <w:r>
-        <w:rPr>
-          <w:rFonts w:cstheme="minorHAnsi"/>
-          <w:sz w:val="24"/>
-          <w:szCs w:val="24"/>
-        </w:rPr>
-        <w:t xml:space="preserve"> </w:t>
-      </w:r>
-    </w:p>
-    <w:p>
-      <w:pPr>
-        <w:ind w:firstLine="360"/>
-        <w:rPr>
-          <w:rFonts w:cstheme="minorHAnsi"/>
-          <w:b/>
-          <w:bCs/>
-          <w:sz w:val="26"/>
-          <w:szCs w:val="26"/>
-        </w:rPr>
-      </w:pPr>
-      <w:r>
-        <w:rPr>
-          <w:rFonts w:cstheme="minorHAnsi"/>
-          <w:b/>
-          <w:bCs/>
-          <w:sz w:val="26"/>
-          <w:szCs w:val="26"/>
-        </w:rPr>
-        <w:t>II. Another Area</w:t>
-      </w:r>
-    </w:p>
-    <w:p>
-      <w:pPr>
-        <w:ind w:firstLine="360"/>
-        <w:rPr>
-          <w:rFonts w:cstheme="minorHAnsi"/>
-          <w:sz w:val="24"/>
-          <w:szCs w:val="24"/>
-        </w:rPr>
-      </w:pPr>
-      <w:r>
-        <w:rPr>
-          <w:rFonts w:cstheme="minorHAnsi"/>
-          <w:sz w:val="24"/>
-          <w:szCs w:val="24"/>
-        </w:rPr>
-        <w:t>2. Description of area</w:t>
-      </w:r>
-    </w:p>
-    <w:p>
-      <w:pPr>
-        <w:ind w:firstLine="360"/>
-        <w:rPr>
-          <w:rFonts w:cstheme="minorHAnsi"/>
-          <w:sz w:val="24"/>
-          <w:szCs w:val="24"/>
-        </w:rPr>
-      </w:pPr>
-      <w:r>
-        <w:rPr>
-          <w:rFonts w:cstheme="minorHAnsi"/>
-          <w:sz w:val="24"/>
-          <w:szCs w:val="24"/>
-        </w:rPr>
-        <w:tab/>
-        <w:t>2.1 specification</w:t>
-      </w:r>
-    </w:p>
-    <w:p>
-      <w:pPr>
-        <w:ind w:firstLine="360"/>
-        <w:rPr>
-          <w:rFonts w:cstheme="minorHAnsi"/>
-          <w:sz w:val="24"/>
-          <w:szCs w:val="24"/>
-        </w:rPr>
-      </w:pPr>
-      <w:r>
-        <w:rPr>
-          <w:rFonts w:cstheme="minorHAnsi"/>
-          <w:sz w:val="24"/>
-          <w:szCs w:val="24"/>
-        </w:rPr>
-        <w:tab/>
-        <w:t>2.2 specification</w:t>
-      </w:r>
-    </w:p>
-    <w:p>
-      <w:pPr>
-        <w:ind w:firstLine="360"/>
-        <w:rPr>
-          <w:rFonts w:cstheme="minorHAnsi"/>
-          <w:sz w:val="24"/>
-          <w:szCs w:val="24"/>
-        </w:rPr>
-      </w:pPr>
-      <w:r>
-        <w:rPr>
-          <w:rFonts w:cstheme="minorHAnsi"/>
-          <w:sz w:val="24"/>
-          <w:szCs w:val="24"/>
-        </w:rPr>
-        <w:tab/>
-      </w:r>
-      <w:r>
-        <w:rPr>
-          <w:rFonts w:cstheme="minorHAnsi"/>
-          <w:sz w:val="24"/>
-          <w:szCs w:val="24"/>
-        </w:rPr>
-        <w:tab/>
-        <w:t>2.2.1 Elaboration</w:t>
-      </w:r>
-    </w:p>
-    <w:p>
-      <w:pPr>
-        <w:ind w:firstLine="360"/>
-        <w:rPr>
-          <w:rFonts w:cstheme="minorHAnsi"/>
-          <w:b/>
-          <w:bCs/>
-          <w:sz w:val="26"/>
-          <w:szCs w:val="26"/>
-        </w:rPr>
-      </w:pPr>
-      <w:r>
-        <w:rPr>
-          <w:rFonts w:cstheme="minorHAnsi"/>
-          <w:b/>
-          <w:bCs/>
-          <w:sz w:val="26"/>
-          <w:szCs w:val="26"/>
-        </w:rPr>
-        <w:t xml:space="preserve">I. Notifications + Reminders </w:t>
-      </w:r>
-    </w:p>
-    <w:p>
-      <w:pPr>
-        <w:ind w:firstLine="360"/>
-        <w:rPr>
-          <w:rFonts w:cstheme="minorHAnsi"/>
-          <w:b/>
-          <w:bCs/>
-          <w:sz w:val="26"/>
-          <w:szCs w:val="26"/>
-        </w:rPr>
-      </w:pPr>
-      <w:r>
-        <w:rPr>
-          <w:rFonts w:cstheme="minorHAnsi"/>
-          <w:b/>
-          <w:bCs/>
-          <w:sz w:val="26"/>
-          <w:szCs w:val="26"/>
-        </w:rPr>
-        <w:t xml:space="preserve">II. Settings </w:t>
-      </w:r>
-    </w:p>
-    <w:p>
-      <w:pPr>
-        <w:ind w:firstLine="360"/>
-        <w:rPr>
-          <w:rFonts w:cstheme="minorHAnsi"/>
-          <w:b/>
-          <w:bCs/>
-          <w:sz w:val="26"/>
-          <w:szCs w:val="26"/>
-        </w:rPr>
-      </w:pPr>
-      <w:r>
-        <w:rPr>
-          <w:rFonts w:cstheme="minorHAnsi"/>
-          <w:b/>
-          <w:bCs/>
-          <w:sz w:val="26"/>
-          <w:szCs w:val="26"/>
-        </w:rPr>
-        <w:t xml:space="preserve">III. Graphic User Interface </w:t>
-      </w:r>
-    </w:p>
-    <w:p>
-      <w:pPr>
-        <w:ind w:firstLine="360"/>
-        <w:rPr>
-          <w:rFonts w:cstheme="minorHAnsi"/>
-          <w:b/>
-          <w:bCs/>
-          <w:sz w:val="26"/>
-          <w:szCs w:val="26"/>
-        </w:rPr>
-      </w:pPr>
-      <w:r>
-        <w:rPr>
-          <w:rFonts w:cstheme="minorHAnsi"/>
-          <w:b/>
-          <w:bCs/>
-          <w:sz w:val="26"/>
-          <w:szCs w:val="26"/>
-        </w:rPr>
-        <w:t xml:space="preserve">IV. Installer </w:t>
-      </w:r>
-    </w:p>
-    <w:p>
-      <w:pPr>
-        <w:ind w:firstLine="360"/>
-        <w:rPr>
-          <w:rFonts w:cstheme="minorHAnsi"/>
-          <w:b/>
-          <w:bCs/>
-          <w:sz w:val="26"/>
-          <w:szCs w:val="26"/>
-        </w:rPr>
-      </w:pPr>
-      <w:r>
-        <w:rPr>
-          <w:rFonts w:cstheme="minorHAnsi"/>
-          <w:b/>
-          <w:bCs/>
-          <w:sz w:val="26"/>
-          <w:szCs w:val="26"/>
-        </w:rPr>
-        <w:t>V. Error Handling</w:t>
-      </w:r>
-    </w:p>
-    <w:p>
-      <w:pPr>
-        <w:ind w:firstLine="360"/>
-        <w:rPr>
-          <w:rFonts w:cstheme="minorHAnsi"/>
-          <w:b/>
-          <w:bCs/>
-          <w:sz w:val="26"/>
-          <w:szCs w:val="26"/>
-        </w:rPr>
-      </w:pPr>
-      <w:r>
-        <w:rPr>
-          <w:rFonts w:cstheme="minorHAnsi"/>
-          <w:b/>
-          <w:bCs/>
-          <w:sz w:val="26"/>
-          <w:szCs w:val="26"/>
-        </w:rPr>
-        <w:t>VI. Platform</w:t>
-      </w:r>
-    </w:p>
-    <w:p>
-      <w:pPr>
-        <w:ind w:firstLine="360"/>
-        <w:rPr>
-          <w:rFonts w:cstheme="minorHAnsi"/>
-          <w:b/>
-          <w:bCs/>
-          <w:sz w:val="26"/>
-          <w:szCs w:val="26"/>
-        </w:rPr>
-      </w:pPr>
-      <w:r>
-        <w:rPr>
-          <w:rFonts w:cstheme="minorHAnsi"/>
-          <w:b/>
-          <w:bCs/>
-          <w:sz w:val="26"/>
-          <w:szCs w:val="26"/>
-        </w:rPr>
-        <w:t>VII. Performance</w:t>
+        <w:t>[product] will not be built upon any existing system.</w:t>
       </w:r>
     </w:p>
     <w:p>
@@ -2022,7 +1615,584 @@
           <w:sz w:val="28"/>
           <w:szCs w:val="28"/>
         </w:rPr>
-        <w:t xml:space="preserve"> USER PROFILES</w:t>
+        <w:t xml:space="preserve"> </w:t>
+      </w:r>
+      <w:r>
+        <w:rPr>
+          <w:rFonts w:cstheme="minorHAnsi"/>
+          <w:b/>
+          <w:bCs/>
+          <w:color w:val="385623" w:themeColor="accent6" w:themeShade="80"/>
+          <w:sz w:val="28"/>
+          <w:szCs w:val="28"/>
+        </w:rPr>
+        <w:t>PRODUCT REQUIREMENTS</w:t>
+      </w:r>
+    </w:p>
+    <w:p>
+      <w:pPr>
+        <w:pStyle w:val="ListParagraph"/>
+        <w:rPr>
+          <w:rFonts w:cstheme="minorHAnsi"/>
+          <w:sz w:val="24"/>
+          <w:szCs w:val="24"/>
+        </w:rPr>
+      </w:pPr>
+      <w:r>
+        <w:rPr>
+          <w:rFonts w:cstheme="minorHAnsi"/>
+          <w:sz w:val="24"/>
+          <w:szCs w:val="24"/>
+        </w:rPr>
+        <w:t xml:space="preserve">This section serves the purpose of detailing all requirements the final product must meet upon </w:t>
+      </w:r>
+      <w:r>
+        <w:rPr>
+          <w:rFonts w:cstheme="minorHAnsi"/>
+          <w:sz w:val="24"/>
+          <w:szCs w:val="24"/>
+        </w:rPr>
+        <w:t>launch. The functional requirements are grouped by broad areas of requisite and detailed further in subgroups. They describe the features within the app we want to deliver directly to the user.</w:t>
+      </w:r>
+      <w:r>
+        <w:rPr>
+          <w:rFonts w:cstheme="minorHAnsi"/>
+          <w:sz w:val="24"/>
+          <w:szCs w:val="24"/>
+        </w:rPr>
+        <w:t xml:space="preserve"> </w:t>
+      </w:r>
+    </w:p>
+    <w:p>
+      <w:pPr>
+        <w:pStyle w:val="ListParagraph"/>
+        <w:numPr>
+          <w:ilvl w:val="2"/>
+          <w:numId w:val="1"/>
+        </w:numPr>
+        <w:rPr>
+          <w:rFonts w:cstheme="minorHAnsi"/>
+          <w:b/>
+          <w:bCs/>
+          <w:sz w:val="28"/>
+          <w:szCs w:val="28"/>
+        </w:rPr>
+      </w:pPr>
+      <w:r>
+        <w:rPr>
+          <w:rFonts w:cstheme="minorHAnsi"/>
+          <w:b/>
+          <w:bCs/>
+          <w:sz w:val="28"/>
+          <w:szCs w:val="28"/>
+        </w:rPr>
+        <w:t>Functional Requirements</w:t>
+      </w:r>
+    </w:p>
+    <w:p>
+      <w:pPr>
+        <w:pStyle w:val="ListParagraph"/>
+        <w:numPr>
+          <w:ilvl w:val="0"/>
+          <w:numId w:val="10"/>
+        </w:numPr>
+        <w:rPr>
+          <w:rFonts w:cstheme="minorHAnsi"/>
+          <w:b/>
+          <w:bCs/>
+          <w:sz w:val="28"/>
+          <w:szCs w:val="28"/>
+        </w:rPr>
+      </w:pPr>
+      <w:r>
+        <w:rPr>
+          <w:rFonts w:cstheme="minorHAnsi"/>
+          <w:b/>
+          <w:bCs/>
+          <w:sz w:val="26"/>
+          <w:szCs w:val="26"/>
+        </w:rPr>
+        <w:t>Startup / Login Screen</w:t>
+      </w:r>
+    </w:p>
+    <w:p>
+      <w:pPr>
+        <w:pStyle w:val="ListParagraph"/>
+        <w:numPr>
+          <w:ilvl w:val="0"/>
+          <w:numId w:val="9"/>
+        </w:numPr>
+        <w:rPr>
+          <w:rFonts w:cstheme="minorHAnsi"/>
+          <w:b/>
+          <w:bCs/>
+          <w:sz w:val="28"/>
+          <w:szCs w:val="28"/>
+        </w:rPr>
+      </w:pPr>
+      <w:r>
+        <w:rPr>
+          <w:rFonts w:cstheme="minorHAnsi"/>
+          <w:sz w:val="24"/>
+          <w:szCs w:val="24"/>
+        </w:rPr>
+        <w:t xml:space="preserve">This screen is used to capture the user’s credentials if they wish to use the product’s online features. </w:t>
+      </w:r>
+    </w:p>
+    <w:p>
+      <w:pPr>
+        <w:pStyle w:val="ListParagraph"/>
+        <w:numPr>
+          <w:ilvl w:val="1"/>
+          <w:numId w:val="9"/>
+        </w:numPr>
+        <w:rPr>
+          <w:rFonts w:cstheme="minorHAnsi"/>
+          <w:sz w:val="24"/>
+          <w:szCs w:val="24"/>
+        </w:rPr>
+      </w:pPr>
+      <w:r>
+        <w:rPr>
+          <w:rFonts w:cstheme="minorHAnsi"/>
+          <w:sz w:val="24"/>
+          <w:szCs w:val="24"/>
+        </w:rPr>
+        <w:t>Username and password fields</w:t>
+      </w:r>
+    </w:p>
+    <w:p>
+      <w:pPr>
+        <w:pStyle w:val="ListParagraph"/>
+        <w:numPr>
+          <w:ilvl w:val="1"/>
+          <w:numId w:val="9"/>
+        </w:numPr>
+        <w:rPr>
+          <w:rFonts w:cstheme="minorHAnsi"/>
+          <w:sz w:val="24"/>
+          <w:szCs w:val="24"/>
+        </w:rPr>
+      </w:pPr>
+      <w:r>
+        <w:rPr>
+          <w:rFonts w:cstheme="minorHAnsi"/>
+          <w:sz w:val="24"/>
+          <w:szCs w:val="24"/>
+        </w:rPr>
+        <w:t>Login as guest button</w:t>
+      </w:r>
+      <w:r>
+        <w:rPr>
+          <w:rFonts w:cstheme="minorHAnsi"/>
+          <w:sz w:val="24"/>
+          <w:szCs w:val="24"/>
+        </w:rPr>
+        <w:t xml:space="preserve"> </w:t>
+      </w:r>
+    </w:p>
+    <w:p>
+      <w:pPr>
+        <w:pStyle w:val="ListParagraph"/>
+        <w:numPr>
+          <w:ilvl w:val="2"/>
+          <w:numId w:val="9"/>
+        </w:numPr>
+        <w:rPr>
+          <w:rFonts w:cstheme="minorHAnsi"/>
+          <w:sz w:val="24"/>
+          <w:szCs w:val="24"/>
+        </w:rPr>
+      </w:pPr>
+      <w:r>
+        <w:rPr>
+          <w:rFonts w:cstheme="minorHAnsi"/>
+          <w:sz w:val="24"/>
+          <w:szCs w:val="24"/>
+        </w:rPr>
+        <w:t>User can choose not to go online and still use the app</w:t>
+      </w:r>
+      <w:r>
+        <w:rPr>
+          <w:rFonts w:cstheme="minorHAnsi"/>
+          <w:sz w:val="24"/>
+          <w:szCs w:val="24"/>
+        </w:rPr>
+        <w:t xml:space="preserve"> </w:t>
+      </w:r>
+    </w:p>
+    <w:p>
+      <w:pPr>
+        <w:pStyle w:val="ListParagraph"/>
+        <w:numPr>
+          <w:ilvl w:val="0"/>
+          <w:numId w:val="10"/>
+        </w:numPr>
+        <w:rPr>
+          <w:rFonts w:cstheme="minorHAnsi"/>
+          <w:b/>
+          <w:bCs/>
+          <w:sz w:val="26"/>
+          <w:szCs w:val="26"/>
+        </w:rPr>
+      </w:pPr>
+      <w:r>
+        <w:rPr>
+          <w:rFonts w:cstheme="minorHAnsi"/>
+          <w:b/>
+          <w:bCs/>
+          <w:sz w:val="26"/>
+          <w:szCs w:val="26"/>
+        </w:rPr>
+        <w:t>Main Screen</w:t>
+      </w:r>
+    </w:p>
+    <w:p>
+      <w:pPr>
+        <w:pStyle w:val="ListParagraph"/>
+        <w:numPr>
+          <w:ilvl w:val="0"/>
+          <w:numId w:val="9"/>
+        </w:numPr>
+        <w:rPr>
+          <w:rFonts w:cstheme="minorHAnsi"/>
+          <w:sz w:val="24"/>
+          <w:szCs w:val="24"/>
+        </w:rPr>
+      </w:pPr>
+      <w:r>
+        <w:rPr>
+          <w:rFonts w:cstheme="minorHAnsi"/>
+          <w:sz w:val="24"/>
+          <w:szCs w:val="24"/>
+        </w:rPr>
+        <w:t>This page is the landing for users to choose what feature they want to use in the app</w:t>
+      </w:r>
+    </w:p>
+    <w:p>
+      <w:pPr>
+        <w:pStyle w:val="ListParagraph"/>
+        <w:numPr>
+          <w:ilvl w:val="1"/>
+          <w:numId w:val="9"/>
+        </w:numPr>
+        <w:rPr>
+          <w:rFonts w:cstheme="minorHAnsi"/>
+          <w:sz w:val="24"/>
+          <w:szCs w:val="24"/>
+        </w:rPr>
+      </w:pPr>
+      <w:r>
+        <w:rPr>
+          <w:rFonts w:cstheme="minorHAnsi"/>
+          <w:sz w:val="24"/>
+          <w:szCs w:val="24"/>
+        </w:rPr>
+        <w:t>New Plan</w:t>
+      </w:r>
+    </w:p>
+    <w:p>
+      <w:pPr>
+        <w:pStyle w:val="ListParagraph"/>
+        <w:numPr>
+          <w:ilvl w:val="2"/>
+          <w:numId w:val="9"/>
+        </w:numPr>
+        <w:rPr>
+          <w:rFonts w:cstheme="minorHAnsi"/>
+          <w:sz w:val="24"/>
+          <w:szCs w:val="24"/>
+        </w:rPr>
+      </w:pPr>
+      <w:r>
+        <w:rPr>
+          <w:rFonts w:cstheme="minorHAnsi"/>
+          <w:sz w:val="24"/>
+          <w:szCs w:val="24"/>
+        </w:rPr>
+        <w:t>Users select this to begin creating a new plan</w:t>
+      </w:r>
+    </w:p>
+    <w:p>
+      <w:pPr>
+        <w:pStyle w:val="ListParagraph"/>
+        <w:numPr>
+          <w:ilvl w:val="1"/>
+          <w:numId w:val="9"/>
+        </w:numPr>
+        <w:rPr>
+          <w:rFonts w:cstheme="minorHAnsi"/>
+          <w:sz w:val="24"/>
+          <w:szCs w:val="24"/>
+        </w:rPr>
+      </w:pPr>
+      <w:r>
+        <w:rPr>
+          <w:rFonts w:cstheme="minorHAnsi"/>
+          <w:sz w:val="24"/>
+          <w:szCs w:val="24"/>
+        </w:rPr>
+        <w:t>My Plans</w:t>
+      </w:r>
+    </w:p>
+    <w:p>
+      <w:pPr>
+        <w:pStyle w:val="ListParagraph"/>
+        <w:numPr>
+          <w:ilvl w:val="2"/>
+          <w:numId w:val="9"/>
+        </w:numPr>
+        <w:rPr>
+          <w:rFonts w:cstheme="minorHAnsi"/>
+          <w:sz w:val="24"/>
+          <w:szCs w:val="24"/>
+        </w:rPr>
+      </w:pPr>
+      <w:r>
+        <w:rPr>
+          <w:rFonts w:cstheme="minorHAnsi"/>
+          <w:sz w:val="24"/>
+          <w:szCs w:val="24"/>
+        </w:rPr>
+        <w:t>Users select this to view their saved plans or plans stored on the cloud</w:t>
+      </w:r>
+    </w:p>
+    <w:p>
+      <w:pPr>
+        <w:pStyle w:val="ListParagraph"/>
+        <w:numPr>
+          <w:ilvl w:val="1"/>
+          <w:numId w:val="9"/>
+        </w:numPr>
+        <w:rPr>
+          <w:rFonts w:cstheme="minorHAnsi"/>
+          <w:sz w:val="24"/>
+          <w:szCs w:val="24"/>
+        </w:rPr>
+      </w:pPr>
+      <w:r>
+        <w:rPr>
+          <w:rFonts w:cstheme="minorHAnsi"/>
+          <w:sz w:val="24"/>
+          <w:szCs w:val="24"/>
+        </w:rPr>
+        <w:lastRenderedPageBreak/>
+        <w:t>Today</w:t>
+      </w:r>
+    </w:p>
+    <w:p>
+      <w:pPr>
+        <w:pStyle w:val="ListParagraph"/>
+        <w:numPr>
+          <w:ilvl w:val="2"/>
+          <w:numId w:val="9"/>
+        </w:numPr>
+        <w:rPr>
+          <w:rFonts w:cstheme="minorHAnsi"/>
+          <w:sz w:val="24"/>
+          <w:szCs w:val="24"/>
+        </w:rPr>
+      </w:pPr>
+      <w:r>
+        <w:rPr>
+          <w:rFonts w:cstheme="minorHAnsi"/>
+          <w:sz w:val="24"/>
+          <w:szCs w:val="24"/>
+        </w:rPr>
+        <w:t>This section is a quick access area to see what plans were scheduled for today</w:t>
+      </w:r>
+      <w:bookmarkStart w:id="0" w:name="_GoBack"/>
+      <w:bookmarkEnd w:id="0"/>
+    </w:p>
+    <w:p>
+      <w:pPr>
+        <w:ind w:firstLine="360"/>
+        <w:rPr>
+          <w:rFonts w:cstheme="minorHAnsi"/>
+          <w:b/>
+          <w:bCs/>
+          <w:sz w:val="26"/>
+          <w:szCs w:val="26"/>
+        </w:rPr>
+      </w:pPr>
+      <w:r>
+        <w:rPr>
+          <w:rFonts w:cstheme="minorHAnsi"/>
+          <w:b/>
+          <w:bCs/>
+          <w:sz w:val="26"/>
+          <w:szCs w:val="26"/>
+        </w:rPr>
+        <w:t xml:space="preserve">I. Notifications + Reminders </w:t>
+      </w:r>
+    </w:p>
+    <w:p>
+      <w:pPr>
+        <w:ind w:firstLine="360"/>
+        <w:rPr>
+          <w:rFonts w:cstheme="minorHAnsi"/>
+          <w:b/>
+          <w:bCs/>
+          <w:sz w:val="26"/>
+          <w:szCs w:val="26"/>
+        </w:rPr>
+      </w:pPr>
+      <w:r>
+        <w:rPr>
+          <w:rFonts w:cstheme="minorHAnsi"/>
+          <w:b/>
+          <w:bCs/>
+          <w:sz w:val="26"/>
+          <w:szCs w:val="26"/>
+        </w:rPr>
+        <w:t xml:space="preserve">II. Settings </w:t>
+      </w:r>
+    </w:p>
+    <w:p>
+      <w:pPr>
+        <w:ind w:firstLine="360"/>
+        <w:rPr>
+          <w:rFonts w:cstheme="minorHAnsi"/>
+          <w:b/>
+          <w:bCs/>
+          <w:sz w:val="26"/>
+          <w:szCs w:val="26"/>
+        </w:rPr>
+      </w:pPr>
+      <w:r>
+        <w:rPr>
+          <w:rFonts w:cstheme="minorHAnsi"/>
+          <w:b/>
+          <w:bCs/>
+          <w:sz w:val="26"/>
+          <w:szCs w:val="26"/>
+        </w:rPr>
+        <w:t xml:space="preserve">III. Graphic User Interface </w:t>
+      </w:r>
+    </w:p>
+    <w:p>
+      <w:pPr>
+        <w:ind w:firstLine="360"/>
+        <w:rPr>
+          <w:rFonts w:cstheme="minorHAnsi"/>
+          <w:b/>
+          <w:bCs/>
+          <w:sz w:val="26"/>
+          <w:szCs w:val="26"/>
+        </w:rPr>
+      </w:pPr>
+      <w:r>
+        <w:rPr>
+          <w:rFonts w:cstheme="minorHAnsi"/>
+          <w:b/>
+          <w:bCs/>
+          <w:sz w:val="26"/>
+          <w:szCs w:val="26"/>
+        </w:rPr>
+        <w:t xml:space="preserve">IV. Installer </w:t>
+      </w:r>
+    </w:p>
+    <w:p>
+      <w:pPr>
+        <w:ind w:firstLine="360"/>
+        <w:rPr>
+          <w:rFonts w:cstheme="minorHAnsi"/>
+          <w:b/>
+          <w:bCs/>
+          <w:sz w:val="26"/>
+          <w:szCs w:val="26"/>
+        </w:rPr>
+      </w:pPr>
+      <w:r>
+        <w:rPr>
+          <w:rFonts w:cstheme="minorHAnsi"/>
+          <w:b/>
+          <w:bCs/>
+          <w:sz w:val="26"/>
+          <w:szCs w:val="26"/>
+        </w:rPr>
+        <w:t>V. Error Handling</w:t>
+      </w:r>
+    </w:p>
+    <w:p>
+      <w:pPr>
+        <w:ind w:firstLine="360"/>
+        <w:rPr>
+          <w:rFonts w:cstheme="minorHAnsi"/>
+          <w:b/>
+          <w:bCs/>
+          <w:sz w:val="26"/>
+          <w:szCs w:val="26"/>
+        </w:rPr>
+      </w:pPr>
+      <w:r>
+        <w:rPr>
+          <w:rFonts w:cstheme="minorHAnsi"/>
+          <w:b/>
+          <w:bCs/>
+          <w:sz w:val="26"/>
+          <w:szCs w:val="26"/>
+        </w:rPr>
+        <w:t>VI. Platform</w:t>
+      </w:r>
+    </w:p>
+    <w:p>
+      <w:pPr>
+        <w:ind w:firstLine="360"/>
+        <w:rPr>
+          <w:rFonts w:cstheme="minorHAnsi"/>
+          <w:b/>
+          <w:bCs/>
+          <w:sz w:val="26"/>
+          <w:szCs w:val="26"/>
+        </w:rPr>
+      </w:pPr>
+      <w:r>
+        <w:rPr>
+          <w:rFonts w:cstheme="minorHAnsi"/>
+          <w:b/>
+          <w:bCs/>
+          <w:sz w:val="26"/>
+          <w:szCs w:val="26"/>
+        </w:rPr>
+        <w:t>VII. Performance</w:t>
+      </w:r>
+    </w:p>
+    <w:p>
+      <w:pPr>
+        <w:pStyle w:val="ListParagraph"/>
+        <w:numPr>
+          <w:ilvl w:val="1"/>
+          <w:numId w:val="1"/>
+        </w:numPr>
+        <w:rPr>
+          <w:rFonts w:cstheme="minorHAnsi"/>
+          <w:b/>
+          <w:bCs/>
+          <w:sz w:val="28"/>
+          <w:szCs w:val="28"/>
+        </w:rPr>
+      </w:pPr>
+      <w:r>
+        <w:rPr>
+          <w:rFonts w:cstheme="minorHAnsi"/>
+          <w:b/>
+          <w:bCs/>
+          <w:sz w:val="28"/>
+          <w:szCs w:val="28"/>
+        </w:rPr>
+        <w:t xml:space="preserve"> </w:t>
+      </w:r>
+      <w:r>
+        <w:rPr>
+          <w:rFonts w:cstheme="minorHAnsi"/>
+          <w:b/>
+          <w:bCs/>
+          <w:color w:val="385623" w:themeColor="accent6" w:themeShade="80"/>
+          <w:sz w:val="28"/>
+          <w:szCs w:val="28"/>
+        </w:rPr>
+        <w:t>USER PROFILES</w:t>
       </w:r>
       <w:r>
         <w:rPr>
@@ -2072,128 +2242,1017 @@
 <file path=word/numbering.xml><?xml version="1.0" encoding="utf-8"?>
 <w:numbering xmlns:wpc="http://schemas.microsoft.com/office/word/2010/wordprocessingCanvas" xmlns:cx="http://schemas.microsoft.com/office/drawing/2014/chartex" xmlns:cx1="http://schemas.microsoft.com/office/drawing/2015/9/8/chartex" xmlns:cx2="http://schemas.microsoft.com/office/drawing/2015/10/21/chartex" xmlns:cx3="http://schemas.microsoft.com/office/drawing/2016/5/9/chartex" xmlns:cx4="http://schemas.microsoft.com/office/drawing/2016/5/10/chartex" xmlns:cx5="http://schemas.microsoft.com/office/drawing/2016/5/11/chartex" xmlns:cx6="http://schemas.microsoft.com/office/drawing/2016/5/12/chartex" xmlns:cx7="http://schemas.microsoft.com/office/drawing/2016/5/13/chartex" xmlns:cx8="http://schemas.microsoft.com/office/drawing/2016/5/14/chartex" xmlns:mc="http://schemas.openxmlformats.org/markup-compatibility/2006" xmlns:aink="http://schemas.microsoft.com/office/drawing/2016/ink" xmlns:am3d="http://schemas.microsoft.com/office/drawing/2017/model3d" xmlns:o="urn:schemas-microsoft-com:office:office" xmlns:r="http://schemas.openxmlformats.org/officeDocument/2006/relationships" xmlns:m="http://schemas.openxmlformats.org/officeDocument/2006/math" xmlns:v="urn:schemas-microsoft-com:vml" xmlns:wp14="http://schemas.microsoft.com/office/word/2010/wordprocessingDrawing" xmlns:wp="http://schemas.openxmlformats.org/drawingml/2006/wordprocessingDrawing" xmlns:w10="urn:schemas-microsoft-com:office:word" xmlns:w="http://schemas.openxmlformats.org/wordprocessingml/2006/main" xmlns:w14="http://schemas.microsoft.com/office/word/2010/wordml" xmlns:w15="http://schemas.microsoft.com/office/word/2012/wordml" xmlns:w16cid="http://schemas.microsoft.com/office/word/2016/wordml/cid" xmlns:w16se="http://schemas.microsoft.com/office/word/2015/wordml/symex" xmlns:wpg="http://schemas.microsoft.com/office/word/2010/wordprocessingGroup" xmlns:wpi="http://schemas.microsoft.com/office/word/2010/wordprocessingInk" xmlns:wne="http://schemas.microsoft.com/office/word/2006/wordml" xmlns:wps="http://schemas.microsoft.com/office/word/2010/wordprocessingShape" mc:Ignorable="w14 w15 w16se w16cid wp14">
   <w:abstractNum w:abstractNumId="0" w15:restartNumberingAfterBreak="0">
-    <w:nsid w:val="686A66CF"/>
+    <w:nsid w:val="10873E46"/>
     <w:multiLevelType w:val="multilevel"/>
-    <w:tmpl w:val="EA2E80BC"/>
+    <w:tmpl w:val="0409001F"/>
     <w:lvl w:ilvl="0">
       <w:start w:val="1"/>
       <w:numFmt w:val="decimal"/>
       <w:lvlText w:val="%1."/>
       <w:lvlJc w:val="left"/>
       <w:pPr>
-        <w:ind w:left="720" w:hanging="360"/>
+        <w:ind w:left="360" w:hanging="360"/>
+      </w:pPr>
+    </w:lvl>
+    <w:lvl w:ilvl="1">
+      <w:start w:val="1"/>
+      <w:numFmt w:val="decimal"/>
+      <w:lvlText w:val="%1.%2."/>
+      <w:lvlJc w:val="left"/>
+      <w:pPr>
+        <w:ind w:left="792" w:hanging="432"/>
+      </w:pPr>
+    </w:lvl>
+    <w:lvl w:ilvl="2">
+      <w:start w:val="1"/>
+      <w:numFmt w:val="decimal"/>
+      <w:lvlText w:val="%1.%2.%3."/>
+      <w:lvlJc w:val="left"/>
+      <w:pPr>
+        <w:ind w:left="1224" w:hanging="504"/>
+      </w:pPr>
+    </w:lvl>
+    <w:lvl w:ilvl="3">
+      <w:start w:val="1"/>
+      <w:numFmt w:val="decimal"/>
+      <w:lvlText w:val="%1.%2.%3.%4."/>
+      <w:lvlJc w:val="left"/>
+      <w:pPr>
+        <w:ind w:left="1728" w:hanging="648"/>
+      </w:pPr>
+    </w:lvl>
+    <w:lvl w:ilvl="4">
+      <w:start w:val="1"/>
+      <w:numFmt w:val="decimal"/>
+      <w:lvlText w:val="%1.%2.%3.%4.%5."/>
+      <w:lvlJc w:val="left"/>
+      <w:pPr>
+        <w:ind w:left="2232" w:hanging="792"/>
+      </w:pPr>
+    </w:lvl>
+    <w:lvl w:ilvl="5">
+      <w:start w:val="1"/>
+      <w:numFmt w:val="decimal"/>
+      <w:lvlText w:val="%1.%2.%3.%4.%5.%6."/>
+      <w:lvlJc w:val="left"/>
+      <w:pPr>
+        <w:ind w:left="2736" w:hanging="936"/>
+      </w:pPr>
+    </w:lvl>
+    <w:lvl w:ilvl="6">
+      <w:start w:val="1"/>
+      <w:numFmt w:val="decimal"/>
+      <w:lvlText w:val="%1.%2.%3.%4.%5.%6.%7."/>
+      <w:lvlJc w:val="left"/>
+      <w:pPr>
+        <w:ind w:left="3240" w:hanging="1080"/>
+      </w:pPr>
+    </w:lvl>
+    <w:lvl w:ilvl="7">
+      <w:start w:val="1"/>
+      <w:numFmt w:val="decimal"/>
+      <w:lvlText w:val="%1.%2.%3.%4.%5.%6.%7.%8."/>
+      <w:lvlJc w:val="left"/>
+      <w:pPr>
+        <w:ind w:left="3744" w:hanging="1224"/>
+      </w:pPr>
+    </w:lvl>
+    <w:lvl w:ilvl="8">
+      <w:start w:val="1"/>
+      <w:numFmt w:val="decimal"/>
+      <w:lvlText w:val="%1.%2.%3.%4.%5.%6.%7.%8.%9."/>
+      <w:lvlJc w:val="left"/>
+      <w:pPr>
+        <w:ind w:left="4320" w:hanging="1440"/>
+      </w:pPr>
+    </w:lvl>
+  </w:abstractNum>
+  <w:abstractNum w:abstractNumId="1" w15:restartNumberingAfterBreak="0">
+    <w:nsid w:val="1B99777E"/>
+    <w:multiLevelType w:val="hybridMultilevel"/>
+    <w:tmpl w:val="50203ACA"/>
+    <w:lvl w:ilvl="0" w:tplc="58EE02B6">
+      <w:start w:val="1"/>
+      <w:numFmt w:val="upperRoman"/>
+      <w:lvlText w:val="%1."/>
+      <w:lvlJc w:val="left"/>
+      <w:pPr>
+        <w:ind w:left="1080" w:hanging="720"/>
       </w:pPr>
       <w:rPr>
         <w:rFonts w:hint="default"/>
       </w:rPr>
     </w:lvl>
-    <w:lvl w:ilvl="1">
-      <w:start w:val="3"/>
-      <w:numFmt w:val="decimal"/>
-      <w:isLgl/>
-      <w:lvlText w:val="%1.%2"/>
-      <w:lvlJc w:val="left"/>
-      <w:pPr>
-        <w:ind w:left="720" w:hanging="360"/>
+    <w:lvl w:ilvl="1" w:tplc="04090019" w:tentative="1">
+      <w:start w:val="1"/>
+      <w:numFmt w:val="lowerLetter"/>
+      <w:lvlText w:val="%2."/>
+      <w:lvlJc w:val="left"/>
+      <w:pPr>
+        <w:ind w:left="1440" w:hanging="360"/>
+      </w:pPr>
+    </w:lvl>
+    <w:lvl w:ilvl="2" w:tplc="0409001B" w:tentative="1">
+      <w:start w:val="1"/>
+      <w:numFmt w:val="lowerRoman"/>
+      <w:lvlText w:val="%3."/>
+      <w:lvlJc w:val="right"/>
+      <w:pPr>
+        <w:ind w:left="2160" w:hanging="180"/>
+      </w:pPr>
+    </w:lvl>
+    <w:lvl w:ilvl="3" w:tplc="0409000F" w:tentative="1">
+      <w:start w:val="1"/>
+      <w:numFmt w:val="decimal"/>
+      <w:lvlText w:val="%4."/>
+      <w:lvlJc w:val="left"/>
+      <w:pPr>
+        <w:ind w:left="2880" w:hanging="360"/>
+      </w:pPr>
+    </w:lvl>
+    <w:lvl w:ilvl="4" w:tplc="04090019" w:tentative="1">
+      <w:start w:val="1"/>
+      <w:numFmt w:val="lowerLetter"/>
+      <w:lvlText w:val="%5."/>
+      <w:lvlJc w:val="left"/>
+      <w:pPr>
+        <w:ind w:left="3600" w:hanging="360"/>
+      </w:pPr>
+    </w:lvl>
+    <w:lvl w:ilvl="5" w:tplc="0409001B" w:tentative="1">
+      <w:start w:val="1"/>
+      <w:numFmt w:val="lowerRoman"/>
+      <w:lvlText w:val="%6."/>
+      <w:lvlJc w:val="right"/>
+      <w:pPr>
+        <w:ind w:left="4320" w:hanging="180"/>
+      </w:pPr>
+    </w:lvl>
+    <w:lvl w:ilvl="6" w:tplc="0409000F" w:tentative="1">
+      <w:start w:val="1"/>
+      <w:numFmt w:val="decimal"/>
+      <w:lvlText w:val="%7."/>
+      <w:lvlJc w:val="left"/>
+      <w:pPr>
+        <w:ind w:left="5040" w:hanging="360"/>
+      </w:pPr>
+    </w:lvl>
+    <w:lvl w:ilvl="7" w:tplc="04090019" w:tentative="1">
+      <w:start w:val="1"/>
+      <w:numFmt w:val="lowerLetter"/>
+      <w:lvlText w:val="%8."/>
+      <w:lvlJc w:val="left"/>
+      <w:pPr>
+        <w:ind w:left="5760" w:hanging="360"/>
+      </w:pPr>
+    </w:lvl>
+    <w:lvl w:ilvl="8" w:tplc="0409001B" w:tentative="1">
+      <w:start w:val="1"/>
+      <w:numFmt w:val="lowerRoman"/>
+      <w:lvlText w:val="%9."/>
+      <w:lvlJc w:val="right"/>
+      <w:pPr>
+        <w:ind w:left="6480" w:hanging="180"/>
+      </w:pPr>
+    </w:lvl>
+  </w:abstractNum>
+  <w:abstractNum w:abstractNumId="2" w15:restartNumberingAfterBreak="0">
+    <w:nsid w:val="1DEE65F1"/>
+    <w:multiLevelType w:val="multilevel"/>
+    <w:tmpl w:val="0409001F"/>
+    <w:lvl w:ilvl="0">
+      <w:start w:val="1"/>
+      <w:numFmt w:val="decimal"/>
+      <w:lvlText w:val="%1."/>
+      <w:lvlJc w:val="left"/>
+      <w:pPr>
+        <w:ind w:left="360" w:hanging="360"/>
       </w:pPr>
       <w:rPr>
         <w:rFonts w:hint="default"/>
       </w:rPr>
     </w:lvl>
-    <w:lvl w:ilvl="2">
-      <w:start w:val="1"/>
-      <w:numFmt w:val="decimal"/>
-      <w:isLgl/>
-      <w:lvlText w:val="%1.%2.%3"/>
-      <w:lvlJc w:val="left"/>
-      <w:pPr>
-        <w:ind w:left="1080" w:hanging="720"/>
+    <w:lvl w:ilvl="1">
+      <w:start w:val="1"/>
+      <w:numFmt w:val="decimal"/>
+      <w:lvlText w:val="%1.%2."/>
+      <w:lvlJc w:val="left"/>
+      <w:pPr>
+        <w:ind w:left="792" w:hanging="432"/>
       </w:pPr>
       <w:rPr>
         <w:rFonts w:hint="default"/>
       </w:rPr>
     </w:lvl>
+    <w:lvl w:ilvl="2">
+      <w:start w:val="1"/>
+      <w:numFmt w:val="decimal"/>
+      <w:lvlText w:val="%1.%2.%3."/>
+      <w:lvlJc w:val="left"/>
+      <w:pPr>
+        <w:ind w:left="1224" w:hanging="504"/>
+      </w:pPr>
+    </w:lvl>
     <w:lvl w:ilvl="3">
       <w:start w:val="1"/>
       <w:numFmt w:val="decimal"/>
-      <w:isLgl/>
-      <w:lvlText w:val="%1.%2.%3.%4"/>
-      <w:lvlJc w:val="left"/>
-      <w:pPr>
-        <w:ind w:left="1080" w:hanging="720"/>
+      <w:lvlText w:val="%1.%2.%3.%4."/>
+      <w:lvlJc w:val="left"/>
+      <w:pPr>
+        <w:ind w:left="1728" w:hanging="648"/>
+      </w:pPr>
+    </w:lvl>
+    <w:lvl w:ilvl="4">
+      <w:start w:val="1"/>
+      <w:numFmt w:val="decimal"/>
+      <w:lvlText w:val="%1.%2.%3.%4.%5."/>
+      <w:lvlJc w:val="left"/>
+      <w:pPr>
+        <w:ind w:left="2232" w:hanging="792"/>
+      </w:pPr>
+    </w:lvl>
+    <w:lvl w:ilvl="5">
+      <w:start w:val="1"/>
+      <w:numFmt w:val="decimal"/>
+      <w:lvlText w:val="%1.%2.%3.%4.%5.%6."/>
+      <w:lvlJc w:val="left"/>
+      <w:pPr>
+        <w:ind w:left="2736" w:hanging="936"/>
+      </w:pPr>
+    </w:lvl>
+    <w:lvl w:ilvl="6">
+      <w:start w:val="1"/>
+      <w:numFmt w:val="decimal"/>
+      <w:lvlText w:val="%1.%2.%3.%4.%5.%6.%7."/>
+      <w:lvlJc w:val="left"/>
+      <w:pPr>
+        <w:ind w:left="3240" w:hanging="1080"/>
+      </w:pPr>
+    </w:lvl>
+    <w:lvl w:ilvl="7">
+      <w:start w:val="1"/>
+      <w:numFmt w:val="decimal"/>
+      <w:lvlText w:val="%1.%2.%3.%4.%5.%6.%7.%8."/>
+      <w:lvlJc w:val="left"/>
+      <w:pPr>
+        <w:ind w:left="3744" w:hanging="1224"/>
+      </w:pPr>
+    </w:lvl>
+    <w:lvl w:ilvl="8">
+      <w:start w:val="1"/>
+      <w:numFmt w:val="decimal"/>
+      <w:lvlText w:val="%1.%2.%3.%4.%5.%6.%7.%8.%9."/>
+      <w:lvlJc w:val="left"/>
+      <w:pPr>
+        <w:ind w:left="4320" w:hanging="1440"/>
+      </w:pPr>
+    </w:lvl>
+  </w:abstractNum>
+  <w:abstractNum w:abstractNumId="3" w15:restartNumberingAfterBreak="0">
+    <w:nsid w:val="29764A4C"/>
+    <w:multiLevelType w:val="hybridMultilevel"/>
+    <w:tmpl w:val="29C2680E"/>
+    <w:lvl w:ilvl="0" w:tplc="812AA5F2">
+      <w:start w:val="1"/>
+      <w:numFmt w:val="decimal"/>
+      <w:lvlText w:val="%1."/>
+      <w:lvlJc w:val="left"/>
+      <w:pPr>
+        <w:ind w:left="1800" w:hanging="720"/>
       </w:pPr>
       <w:rPr>
         <w:rFonts w:hint="default"/>
       </w:rPr>
     </w:lvl>
-    <w:lvl w:ilvl="4">
-      <w:start w:val="1"/>
-      <w:numFmt w:val="decimal"/>
-      <w:isLgl/>
-      <w:lvlText w:val="%1.%2.%3.%4.%5"/>
-      <w:lvlJc w:val="left"/>
-      <w:pPr>
-        <w:ind w:left="1440" w:hanging="1080"/>
+    <w:lvl w:ilvl="1" w:tplc="04090019" w:tentative="1">
+      <w:start w:val="1"/>
+      <w:numFmt w:val="lowerLetter"/>
+      <w:lvlText w:val="%2."/>
+      <w:lvlJc w:val="left"/>
+      <w:pPr>
+        <w:ind w:left="2160" w:hanging="360"/>
+      </w:pPr>
+    </w:lvl>
+    <w:lvl w:ilvl="2" w:tplc="0409001B" w:tentative="1">
+      <w:start w:val="1"/>
+      <w:numFmt w:val="lowerRoman"/>
+      <w:lvlText w:val="%3."/>
+      <w:lvlJc w:val="right"/>
+      <w:pPr>
+        <w:ind w:left="2880" w:hanging="180"/>
+      </w:pPr>
+    </w:lvl>
+    <w:lvl w:ilvl="3" w:tplc="0409000F" w:tentative="1">
+      <w:start w:val="1"/>
+      <w:numFmt w:val="decimal"/>
+      <w:lvlText w:val="%4."/>
+      <w:lvlJc w:val="left"/>
+      <w:pPr>
+        <w:ind w:left="3600" w:hanging="360"/>
+      </w:pPr>
+    </w:lvl>
+    <w:lvl w:ilvl="4" w:tplc="04090019" w:tentative="1">
+      <w:start w:val="1"/>
+      <w:numFmt w:val="lowerLetter"/>
+      <w:lvlText w:val="%5."/>
+      <w:lvlJc w:val="left"/>
+      <w:pPr>
+        <w:ind w:left="4320" w:hanging="360"/>
+      </w:pPr>
+    </w:lvl>
+    <w:lvl w:ilvl="5" w:tplc="0409001B" w:tentative="1">
+      <w:start w:val="1"/>
+      <w:numFmt w:val="lowerRoman"/>
+      <w:lvlText w:val="%6."/>
+      <w:lvlJc w:val="right"/>
+      <w:pPr>
+        <w:ind w:left="5040" w:hanging="180"/>
+      </w:pPr>
+    </w:lvl>
+    <w:lvl w:ilvl="6" w:tplc="0409000F" w:tentative="1">
+      <w:start w:val="1"/>
+      <w:numFmt w:val="decimal"/>
+      <w:lvlText w:val="%7."/>
+      <w:lvlJc w:val="left"/>
+      <w:pPr>
+        <w:ind w:left="5760" w:hanging="360"/>
+      </w:pPr>
+    </w:lvl>
+    <w:lvl w:ilvl="7" w:tplc="04090019" w:tentative="1">
+      <w:start w:val="1"/>
+      <w:numFmt w:val="lowerLetter"/>
+      <w:lvlText w:val="%8."/>
+      <w:lvlJc w:val="left"/>
+      <w:pPr>
+        <w:ind w:left="6480" w:hanging="360"/>
+      </w:pPr>
+    </w:lvl>
+    <w:lvl w:ilvl="8" w:tplc="0409001B" w:tentative="1">
+      <w:start w:val="1"/>
+      <w:numFmt w:val="lowerRoman"/>
+      <w:lvlText w:val="%9."/>
+      <w:lvlJc w:val="right"/>
+      <w:pPr>
+        <w:ind w:left="7200" w:hanging="180"/>
+      </w:pPr>
+    </w:lvl>
+  </w:abstractNum>
+  <w:abstractNum w:abstractNumId="4" w15:restartNumberingAfterBreak="0">
+    <w:nsid w:val="404E44AE"/>
+    <w:multiLevelType w:val="multilevel"/>
+    <w:tmpl w:val="94AC3492"/>
+    <w:lvl w:ilvl="0">
+      <w:start w:val="1"/>
+      <w:numFmt w:val="upperRoman"/>
+      <w:lvlText w:val="%1."/>
+      <w:lvlJc w:val="left"/>
+      <w:pPr>
+        <w:ind w:left="360" w:firstLine="0"/>
       </w:pPr>
       <w:rPr>
         <w:rFonts w:hint="default"/>
       </w:rPr>
     </w:lvl>
-    <w:lvl w:ilvl="5">
-      <w:start w:val="1"/>
-      <w:numFmt w:val="decimal"/>
-      <w:isLgl/>
-      <w:lvlText w:val="%1.%2.%3.%4.%5.%6"/>
-      <w:lvlJc w:val="left"/>
-      <w:pPr>
-        <w:ind w:left="1440" w:hanging="1080"/>
+    <w:lvl w:ilvl="1">
+      <w:start w:val="1"/>
+      <w:numFmt w:val="decimal"/>
+      <w:lvlText w:val="%2."/>
+      <w:lvlJc w:val="left"/>
+      <w:pPr>
+        <w:ind w:left="1080" w:firstLine="0"/>
+      </w:pPr>
+      <w:rPr>
+        <w:rFonts w:hint="default"/>
+        <w:b w:val="0"/>
+        <w:bCs w:val="0"/>
+        <w:sz w:val="24"/>
+        <w:szCs w:val="24"/>
+      </w:rPr>
+    </w:lvl>
+    <w:lvl w:ilvl="2">
+      <w:start w:val="1"/>
+      <w:numFmt w:val="decimal"/>
+      <w:lvlText w:val="%2.%3."/>
+      <w:lvlJc w:val="right"/>
+      <w:pPr>
+        <w:ind w:left="1800" w:firstLine="0"/>
       </w:pPr>
       <w:rPr>
         <w:rFonts w:hint="default"/>
       </w:rPr>
     </w:lvl>
-    <w:lvl w:ilvl="6">
-      <w:start w:val="1"/>
-      <w:numFmt w:val="decimal"/>
-      <w:isLgl/>
-      <w:lvlText w:val="%1.%2.%3.%4.%5.%6.%7"/>
-      <w:lvlJc w:val="left"/>
-      <w:pPr>
-        <w:ind w:left="1800" w:hanging="1440"/>
+    <w:lvl w:ilvl="3">
+      <w:start w:val="1"/>
+      <w:numFmt w:val="decimal"/>
+      <w:lvlText w:val="%3.%2.%4."/>
+      <w:lvlJc w:val="left"/>
+      <w:pPr>
+        <w:ind w:left="2520" w:firstLine="0"/>
       </w:pPr>
       <w:rPr>
         <w:rFonts w:hint="default"/>
       </w:rPr>
     </w:lvl>
-    <w:lvl w:ilvl="7">
-      <w:start w:val="1"/>
-      <w:numFmt w:val="decimal"/>
-      <w:isLgl/>
-      <w:lvlText w:val="%1.%2.%3.%4.%5.%6.%7.%8"/>
-      <w:lvlJc w:val="left"/>
-      <w:pPr>
-        <w:ind w:left="1800" w:hanging="1440"/>
+    <w:lvl w:ilvl="4">
+      <w:start w:val="1"/>
+      <w:numFmt w:val="decimal"/>
+      <w:lvlText w:val="%4.%2.%3.%5."/>
+      <w:lvlJc w:val="left"/>
+      <w:pPr>
+        <w:ind w:left="3240" w:firstLine="0"/>
       </w:pPr>
       <w:rPr>
         <w:rFonts w:hint="default"/>
       </w:rPr>
     </w:lvl>
-    <w:lvl w:ilvl="8">
-      <w:start w:val="1"/>
-      <w:numFmt w:val="decimal"/>
-      <w:isLgl/>
-      <w:lvlText w:val="%1.%2.%3.%4.%5.%6.%7.%8.%9"/>
-      <w:lvlJc w:val="left"/>
-      <w:pPr>
-        <w:ind w:left="2160" w:hanging="1800"/>
+    <w:lvl w:ilvl="5">
+      <w:start w:val="1"/>
+      <w:numFmt w:val="lowerRoman"/>
+      <w:lvlText w:val="%6."/>
+      <w:lvlJc w:val="right"/>
+      <w:pPr>
+        <w:ind w:left="3960" w:firstLine="0"/>
       </w:pPr>
       <w:rPr>
         <w:rFonts w:hint="default"/>
       </w:rPr>
     </w:lvl>
+    <w:lvl w:ilvl="6">
+      <w:start w:val="1"/>
+      <w:numFmt w:val="decimal"/>
+      <w:lvlText w:val="%7."/>
+      <w:lvlJc w:val="left"/>
+      <w:pPr>
+        <w:ind w:left="4680" w:firstLine="0"/>
+      </w:pPr>
+      <w:rPr>
+        <w:rFonts w:hint="default"/>
+      </w:rPr>
+    </w:lvl>
+    <w:lvl w:ilvl="7">
+      <w:start w:val="1"/>
+      <w:numFmt w:val="lowerLetter"/>
+      <w:lvlText w:val="%8."/>
+      <w:lvlJc w:val="left"/>
+      <w:pPr>
+        <w:ind w:left="5400" w:firstLine="0"/>
+      </w:pPr>
+      <w:rPr>
+        <w:rFonts w:hint="default"/>
+      </w:rPr>
+    </w:lvl>
+    <w:lvl w:ilvl="8">
+      <w:start w:val="1"/>
+      <w:numFmt w:val="lowerRoman"/>
+      <w:lvlText w:val="%9."/>
+      <w:lvlJc w:val="right"/>
+      <w:pPr>
+        <w:ind w:left="6120" w:firstLine="0"/>
+      </w:pPr>
+      <w:rPr>
+        <w:rFonts w:hint="default"/>
+      </w:rPr>
+    </w:lvl>
+  </w:abstractNum>
+  <w:abstractNum w:abstractNumId="5" w15:restartNumberingAfterBreak="0">
+    <w:nsid w:val="44E9644D"/>
+    <w:multiLevelType w:val="hybridMultilevel"/>
+    <w:tmpl w:val="D130A842"/>
+    <w:lvl w:ilvl="0" w:tplc="E6D666D8">
+      <w:start w:val="1"/>
+      <w:numFmt w:val="upperRoman"/>
+      <w:lvlText w:val="%1."/>
+      <w:lvlJc w:val="left"/>
+      <w:pPr>
+        <w:ind w:left="1800" w:hanging="720"/>
+      </w:pPr>
+      <w:rPr>
+        <w:rFonts w:hint="default"/>
+      </w:rPr>
+    </w:lvl>
+    <w:lvl w:ilvl="1" w:tplc="04090019" w:tentative="1">
+      <w:start w:val="1"/>
+      <w:numFmt w:val="lowerLetter"/>
+      <w:lvlText w:val="%2."/>
+      <w:lvlJc w:val="left"/>
+      <w:pPr>
+        <w:ind w:left="2160" w:hanging="360"/>
+      </w:pPr>
+    </w:lvl>
+    <w:lvl w:ilvl="2" w:tplc="0409001B" w:tentative="1">
+      <w:start w:val="1"/>
+      <w:numFmt w:val="lowerRoman"/>
+      <w:lvlText w:val="%3."/>
+      <w:lvlJc w:val="right"/>
+      <w:pPr>
+        <w:ind w:left="2880" w:hanging="180"/>
+      </w:pPr>
+    </w:lvl>
+    <w:lvl w:ilvl="3" w:tplc="0409000F" w:tentative="1">
+      <w:start w:val="1"/>
+      <w:numFmt w:val="decimal"/>
+      <w:lvlText w:val="%4."/>
+      <w:lvlJc w:val="left"/>
+      <w:pPr>
+        <w:ind w:left="3600" w:hanging="360"/>
+      </w:pPr>
+    </w:lvl>
+    <w:lvl w:ilvl="4" w:tplc="04090019" w:tentative="1">
+      <w:start w:val="1"/>
+      <w:numFmt w:val="lowerLetter"/>
+      <w:lvlText w:val="%5."/>
+      <w:lvlJc w:val="left"/>
+      <w:pPr>
+        <w:ind w:left="4320" w:hanging="360"/>
+      </w:pPr>
+    </w:lvl>
+    <w:lvl w:ilvl="5" w:tplc="0409001B" w:tentative="1">
+      <w:start w:val="1"/>
+      <w:numFmt w:val="lowerRoman"/>
+      <w:lvlText w:val="%6."/>
+      <w:lvlJc w:val="right"/>
+      <w:pPr>
+        <w:ind w:left="5040" w:hanging="180"/>
+      </w:pPr>
+    </w:lvl>
+    <w:lvl w:ilvl="6" w:tplc="0409000F" w:tentative="1">
+      <w:start w:val="1"/>
+      <w:numFmt w:val="decimal"/>
+      <w:lvlText w:val="%7."/>
+      <w:lvlJc w:val="left"/>
+      <w:pPr>
+        <w:ind w:left="5760" w:hanging="360"/>
+      </w:pPr>
+    </w:lvl>
+    <w:lvl w:ilvl="7" w:tplc="04090019" w:tentative="1">
+      <w:start w:val="1"/>
+      <w:numFmt w:val="lowerLetter"/>
+      <w:lvlText w:val="%8."/>
+      <w:lvlJc w:val="left"/>
+      <w:pPr>
+        <w:ind w:left="6480" w:hanging="360"/>
+      </w:pPr>
+    </w:lvl>
+    <w:lvl w:ilvl="8" w:tplc="0409001B" w:tentative="1">
+      <w:start w:val="1"/>
+      <w:numFmt w:val="lowerRoman"/>
+      <w:lvlText w:val="%9."/>
+      <w:lvlJc w:val="right"/>
+      <w:pPr>
+        <w:ind w:left="7200" w:hanging="180"/>
+      </w:pPr>
+    </w:lvl>
+  </w:abstractNum>
+  <w:abstractNum w:abstractNumId="6" w15:restartNumberingAfterBreak="0">
+    <w:nsid w:val="649A452D"/>
+    <w:multiLevelType w:val="hybridMultilevel"/>
+    <w:tmpl w:val="9162DEAE"/>
+    <w:lvl w:ilvl="0" w:tplc="0E72A892">
+      <w:start w:val="1"/>
+      <w:numFmt w:val="upperRoman"/>
+      <w:lvlText w:val="%1."/>
+      <w:lvlJc w:val="right"/>
+      <w:pPr>
+        <w:ind w:left="360" w:firstLine="0"/>
+      </w:pPr>
+      <w:rPr>
+        <w:rFonts w:hint="default"/>
+      </w:rPr>
+    </w:lvl>
+    <w:lvl w:ilvl="1" w:tplc="04090019" w:tentative="1">
+      <w:start w:val="1"/>
+      <w:numFmt w:val="lowerLetter"/>
+      <w:lvlText w:val="%2."/>
+      <w:lvlJc w:val="left"/>
+      <w:pPr>
+        <w:ind w:left="1440" w:hanging="360"/>
+      </w:pPr>
+    </w:lvl>
+    <w:lvl w:ilvl="2" w:tplc="0409001B" w:tentative="1">
+      <w:start w:val="1"/>
+      <w:numFmt w:val="lowerRoman"/>
+      <w:lvlText w:val="%3."/>
+      <w:lvlJc w:val="right"/>
+      <w:pPr>
+        <w:ind w:left="2160" w:hanging="180"/>
+      </w:pPr>
+    </w:lvl>
+    <w:lvl w:ilvl="3" w:tplc="0409000F" w:tentative="1">
+      <w:start w:val="1"/>
+      <w:numFmt w:val="decimal"/>
+      <w:lvlText w:val="%4."/>
+      <w:lvlJc w:val="left"/>
+      <w:pPr>
+        <w:ind w:left="2880" w:hanging="360"/>
+      </w:pPr>
+    </w:lvl>
+    <w:lvl w:ilvl="4" w:tplc="04090019" w:tentative="1">
+      <w:start w:val="1"/>
+      <w:numFmt w:val="lowerLetter"/>
+      <w:lvlText w:val="%5."/>
+      <w:lvlJc w:val="left"/>
+      <w:pPr>
+        <w:ind w:left="3600" w:hanging="360"/>
+      </w:pPr>
+    </w:lvl>
+    <w:lvl w:ilvl="5" w:tplc="0409001B" w:tentative="1">
+      <w:start w:val="1"/>
+      <w:numFmt w:val="lowerRoman"/>
+      <w:lvlText w:val="%6."/>
+      <w:lvlJc w:val="right"/>
+      <w:pPr>
+        <w:ind w:left="4320" w:hanging="180"/>
+      </w:pPr>
+    </w:lvl>
+    <w:lvl w:ilvl="6" w:tplc="0409000F" w:tentative="1">
+      <w:start w:val="1"/>
+      <w:numFmt w:val="decimal"/>
+      <w:lvlText w:val="%7."/>
+      <w:lvlJc w:val="left"/>
+      <w:pPr>
+        <w:ind w:left="5040" w:hanging="360"/>
+      </w:pPr>
+    </w:lvl>
+    <w:lvl w:ilvl="7" w:tplc="04090019" w:tentative="1">
+      <w:start w:val="1"/>
+      <w:numFmt w:val="lowerLetter"/>
+      <w:lvlText w:val="%8."/>
+      <w:lvlJc w:val="left"/>
+      <w:pPr>
+        <w:ind w:left="5760" w:hanging="360"/>
+      </w:pPr>
+    </w:lvl>
+    <w:lvl w:ilvl="8" w:tplc="0409001B" w:tentative="1">
+      <w:start w:val="1"/>
+      <w:numFmt w:val="lowerRoman"/>
+      <w:lvlText w:val="%9."/>
+      <w:lvlJc w:val="right"/>
+      <w:pPr>
+        <w:ind w:left="6480" w:hanging="180"/>
+      </w:pPr>
+    </w:lvl>
+  </w:abstractNum>
+  <w:abstractNum w:abstractNumId="7" w15:restartNumberingAfterBreak="0">
+    <w:nsid w:val="686A66CF"/>
+    <w:multiLevelType w:val="multilevel"/>
+    <w:tmpl w:val="95E0390C"/>
+    <w:lvl w:ilvl="0">
+      <w:start w:val="1"/>
+      <w:numFmt w:val="decimal"/>
+      <w:lvlText w:val="%1."/>
+      <w:lvlJc w:val="left"/>
+      <w:pPr>
+        <w:ind w:left="720" w:hanging="360"/>
+      </w:pPr>
+      <w:rPr>
+        <w:rFonts w:hint="default"/>
+      </w:rPr>
+    </w:lvl>
+    <w:lvl w:ilvl="1">
+      <w:start w:val="2"/>
+      <w:numFmt w:val="decimal"/>
+      <w:isLgl/>
+      <w:lvlText w:val="%1.%2"/>
+      <w:lvlJc w:val="left"/>
+      <w:pPr>
+        <w:ind w:left="720" w:hanging="360"/>
+      </w:pPr>
+      <w:rPr>
+        <w:rFonts w:hint="default"/>
+        <w:color w:val="385623" w:themeColor="accent6" w:themeShade="80"/>
+      </w:rPr>
+    </w:lvl>
+    <w:lvl w:ilvl="2">
+      <w:start w:val="1"/>
+      <w:numFmt w:val="decimal"/>
+      <w:isLgl/>
+      <w:lvlText w:val="%1.%2.%3"/>
+      <w:lvlJc w:val="left"/>
+      <w:pPr>
+        <w:ind w:left="1080" w:hanging="720"/>
+      </w:pPr>
+      <w:rPr>
+        <w:rFonts w:hint="default"/>
+      </w:rPr>
+    </w:lvl>
+    <w:lvl w:ilvl="3">
+      <w:start w:val="1"/>
+      <w:numFmt w:val="decimal"/>
+      <w:isLgl/>
+      <w:lvlText w:val="%1.%2.%3.%4"/>
+      <w:lvlJc w:val="left"/>
+      <w:pPr>
+        <w:ind w:left="1080" w:hanging="720"/>
+      </w:pPr>
+      <w:rPr>
+        <w:rFonts w:hint="default"/>
+      </w:rPr>
+    </w:lvl>
+    <w:lvl w:ilvl="4">
+      <w:start w:val="1"/>
+      <w:numFmt w:val="decimal"/>
+      <w:isLgl/>
+      <w:lvlText w:val="%1.%2.%3.%4.%5"/>
+      <w:lvlJc w:val="left"/>
+      <w:pPr>
+        <w:ind w:left="1440" w:hanging="1080"/>
+      </w:pPr>
+      <w:rPr>
+        <w:rFonts w:hint="default"/>
+      </w:rPr>
+    </w:lvl>
+    <w:lvl w:ilvl="5">
+      <w:start w:val="1"/>
+      <w:numFmt w:val="decimal"/>
+      <w:isLgl/>
+      <w:lvlText w:val="%1.%2.%3.%4.%5.%6"/>
+      <w:lvlJc w:val="left"/>
+      <w:pPr>
+        <w:ind w:left="1440" w:hanging="1080"/>
+      </w:pPr>
+      <w:rPr>
+        <w:rFonts w:hint="default"/>
+      </w:rPr>
+    </w:lvl>
+    <w:lvl w:ilvl="6">
+      <w:start w:val="1"/>
+      <w:numFmt w:val="decimal"/>
+      <w:isLgl/>
+      <w:lvlText w:val="%1.%2.%3.%4.%5.%6.%7"/>
+      <w:lvlJc w:val="left"/>
+      <w:pPr>
+        <w:ind w:left="1800" w:hanging="1440"/>
+      </w:pPr>
+      <w:rPr>
+        <w:rFonts w:hint="default"/>
+      </w:rPr>
+    </w:lvl>
+    <w:lvl w:ilvl="7">
+      <w:start w:val="1"/>
+      <w:numFmt w:val="decimal"/>
+      <w:isLgl/>
+      <w:lvlText w:val="%1.%2.%3.%4.%5.%6.%7.%8"/>
+      <w:lvlJc w:val="left"/>
+      <w:pPr>
+        <w:ind w:left="1800" w:hanging="1440"/>
+      </w:pPr>
+      <w:rPr>
+        <w:rFonts w:hint="default"/>
+      </w:rPr>
+    </w:lvl>
+    <w:lvl w:ilvl="8">
+      <w:start w:val="1"/>
+      <w:numFmt w:val="decimal"/>
+      <w:isLgl/>
+      <w:lvlText w:val="%1.%2.%3.%4.%5.%6.%7.%8.%9"/>
+      <w:lvlJc w:val="left"/>
+      <w:pPr>
+        <w:ind w:left="2160" w:hanging="1800"/>
+      </w:pPr>
+      <w:rPr>
+        <w:rFonts w:hint="default"/>
+      </w:rPr>
+    </w:lvl>
+  </w:abstractNum>
+  <w:abstractNum w:abstractNumId="8" w15:restartNumberingAfterBreak="0">
+    <w:nsid w:val="72AA400D"/>
+    <w:multiLevelType w:val="multilevel"/>
+    <w:tmpl w:val="B5669950"/>
+    <w:lvl w:ilvl="0">
+      <w:start w:val="1"/>
+      <w:numFmt w:val="decimal"/>
+      <w:lvlText w:val="%1."/>
+      <w:lvlJc w:val="left"/>
+      <w:pPr>
+        <w:ind w:left="360" w:firstLine="0"/>
+      </w:pPr>
+      <w:rPr>
+        <w:rFonts w:hint="default"/>
+        <w:b w:val="0"/>
+        <w:sz w:val="24"/>
+      </w:rPr>
+    </w:lvl>
+    <w:lvl w:ilvl="1">
+      <w:start w:val="1"/>
+      <w:numFmt w:val="decimal"/>
+      <w:lvlText w:val="%1.%2."/>
+      <w:lvlJc w:val="left"/>
+      <w:pPr>
+        <w:ind w:left="720" w:firstLine="0"/>
+      </w:pPr>
+      <w:rPr>
+        <w:rFonts w:hint="default"/>
+        <w:b w:val="0"/>
+        <w:bCs w:val="0"/>
+        <w:sz w:val="24"/>
+        <w:szCs w:val="24"/>
+      </w:rPr>
+    </w:lvl>
+    <w:lvl w:ilvl="2">
+      <w:start w:val="1"/>
+      <w:numFmt w:val="decimal"/>
+      <w:lvlText w:val="%1.%2.%3."/>
+      <w:lvlJc w:val="left"/>
+      <w:pPr>
+        <w:ind w:left="1080" w:firstLine="0"/>
+      </w:pPr>
+      <w:rPr>
+        <w:rFonts w:hint="default"/>
+        <w:b w:val="0"/>
+        <w:bCs w:val="0"/>
+      </w:rPr>
+    </w:lvl>
+    <w:lvl w:ilvl="3">
+      <w:start w:val="1"/>
+      <w:numFmt w:val="decimal"/>
+      <w:lvlText w:val="%1.%2.%3.%4."/>
+      <w:lvlJc w:val="left"/>
+      <w:pPr>
+        <w:ind w:left="1440" w:firstLine="0"/>
+      </w:pPr>
+      <w:rPr>
+        <w:rFonts w:hint="default"/>
+      </w:rPr>
+    </w:lvl>
+    <w:lvl w:ilvl="4">
+      <w:start w:val="1"/>
+      <w:numFmt w:val="decimal"/>
+      <w:lvlText w:val="%1.%2.%3.%4.%5."/>
+      <w:lvlJc w:val="left"/>
+      <w:pPr>
+        <w:ind w:left="1800" w:firstLine="0"/>
+      </w:pPr>
+      <w:rPr>
+        <w:rFonts w:hint="default"/>
+      </w:rPr>
+    </w:lvl>
+    <w:lvl w:ilvl="5">
+      <w:start w:val="1"/>
+      <w:numFmt w:val="decimal"/>
+      <w:lvlText w:val="%1.%2.%3.%4.%5.%6."/>
+      <w:lvlJc w:val="left"/>
+      <w:pPr>
+        <w:ind w:left="2160" w:firstLine="0"/>
+      </w:pPr>
+      <w:rPr>
+        <w:rFonts w:hint="default"/>
+      </w:rPr>
+    </w:lvl>
+    <w:lvl w:ilvl="6">
+      <w:start w:val="1"/>
+      <w:numFmt w:val="decimal"/>
+      <w:lvlText w:val="%1.%2.%3.%4.%5.%6.%7."/>
+      <w:lvlJc w:val="left"/>
+      <w:pPr>
+        <w:ind w:left="2520" w:firstLine="0"/>
+      </w:pPr>
+      <w:rPr>
+        <w:rFonts w:hint="default"/>
+      </w:rPr>
+    </w:lvl>
+    <w:lvl w:ilvl="7">
+      <w:start w:val="1"/>
+      <w:numFmt w:val="decimal"/>
+      <w:lvlText w:val="%1.%2.%3.%4.%5.%6.%7.%8."/>
+      <w:lvlJc w:val="left"/>
+      <w:pPr>
+        <w:ind w:left="2880" w:firstLine="0"/>
+      </w:pPr>
+      <w:rPr>
+        <w:rFonts w:hint="default"/>
+      </w:rPr>
+    </w:lvl>
+    <w:lvl w:ilvl="8">
+      <w:start w:val="1"/>
+      <w:numFmt w:val="decimal"/>
+      <w:lvlText w:val="%1.%2.%3.%4.%5.%6.%7.%8.%9."/>
+      <w:lvlJc w:val="left"/>
+      <w:pPr>
+        <w:ind w:left="3240" w:firstLine="0"/>
+      </w:pPr>
+      <w:rPr>
+        <w:rFonts w:hint="default"/>
+      </w:rPr>
+    </w:lvl>
+  </w:abstractNum>
+  <w:abstractNum w:abstractNumId="9" w15:restartNumberingAfterBreak="0">
+    <w:nsid w:val="7CF1045C"/>
+    <w:multiLevelType w:val="hybridMultilevel"/>
+    <w:tmpl w:val="C3AE9CB2"/>
+    <w:lvl w:ilvl="0" w:tplc="58EE02B6">
+      <w:start w:val="1"/>
+      <w:numFmt w:val="upperRoman"/>
+      <w:lvlText w:val="%1."/>
+      <w:lvlJc w:val="left"/>
+      <w:pPr>
+        <w:ind w:left="1080" w:hanging="720"/>
+      </w:pPr>
+      <w:rPr>
+        <w:rFonts w:hint="default"/>
+      </w:rPr>
+    </w:lvl>
+    <w:lvl w:ilvl="1" w:tplc="04090019" w:tentative="1">
+      <w:start w:val="1"/>
+      <w:numFmt w:val="lowerLetter"/>
+      <w:lvlText w:val="%2."/>
+      <w:lvlJc w:val="left"/>
+      <w:pPr>
+        <w:ind w:left="1440" w:hanging="360"/>
+      </w:pPr>
+    </w:lvl>
+    <w:lvl w:ilvl="2" w:tplc="0409001B" w:tentative="1">
+      <w:start w:val="1"/>
+      <w:numFmt w:val="lowerRoman"/>
+      <w:lvlText w:val="%3."/>
+      <w:lvlJc w:val="right"/>
+      <w:pPr>
+        <w:ind w:left="2160" w:hanging="180"/>
+      </w:pPr>
+    </w:lvl>
+    <w:lvl w:ilvl="3" w:tplc="0409000F" w:tentative="1">
+      <w:start w:val="1"/>
+      <w:numFmt w:val="decimal"/>
+      <w:lvlText w:val="%4."/>
+      <w:lvlJc w:val="left"/>
+      <w:pPr>
+        <w:ind w:left="2880" w:hanging="360"/>
+      </w:pPr>
+    </w:lvl>
+    <w:lvl w:ilvl="4" w:tplc="04090019" w:tentative="1">
+      <w:start w:val="1"/>
+      <w:numFmt w:val="lowerLetter"/>
+      <w:lvlText w:val="%5."/>
+      <w:lvlJc w:val="left"/>
+      <w:pPr>
+        <w:ind w:left="3600" w:hanging="360"/>
+      </w:pPr>
+    </w:lvl>
+    <w:lvl w:ilvl="5" w:tplc="0409001B" w:tentative="1">
+      <w:start w:val="1"/>
+      <w:numFmt w:val="lowerRoman"/>
+      <w:lvlText w:val="%6."/>
+      <w:lvlJc w:val="right"/>
+      <w:pPr>
+        <w:ind w:left="4320" w:hanging="180"/>
+      </w:pPr>
+    </w:lvl>
+    <w:lvl w:ilvl="6" w:tplc="0409000F" w:tentative="1">
+      <w:start w:val="1"/>
+      <w:numFmt w:val="decimal"/>
+      <w:lvlText w:val="%7."/>
+      <w:lvlJc w:val="left"/>
+      <w:pPr>
+        <w:ind w:left="5040" w:hanging="360"/>
+      </w:pPr>
+    </w:lvl>
+    <w:lvl w:ilvl="7" w:tplc="04090019" w:tentative="1">
+      <w:start w:val="1"/>
+      <w:numFmt w:val="lowerLetter"/>
+      <w:lvlText w:val="%8."/>
+      <w:lvlJc w:val="left"/>
+      <w:pPr>
+        <w:ind w:left="5760" w:hanging="360"/>
+      </w:pPr>
+    </w:lvl>
+    <w:lvl w:ilvl="8" w:tplc="0409001B" w:tentative="1">
+      <w:start w:val="1"/>
+      <w:numFmt w:val="lowerRoman"/>
+      <w:lvlText w:val="%9."/>
+      <w:lvlJc w:val="right"/>
+      <w:pPr>
+        <w:ind w:left="6480" w:hanging="180"/>
+      </w:pPr>
+    </w:lvl>
   </w:abstractNum>
   <w:num w:numId="1">
+    <w:abstractNumId w:val="7"/>
+  </w:num>
+  <w:num w:numId="2">
+    <w:abstractNumId w:val="2"/>
+  </w:num>
+  <w:num w:numId="3">
+    <w:abstractNumId w:val="1"/>
+  </w:num>
+  <w:num w:numId="4">
     <w:abstractNumId w:val="0"/>
+  </w:num>
+  <w:num w:numId="5">
+    <w:abstractNumId w:val="5"/>
+  </w:num>
+  <w:num w:numId="6">
+    <w:abstractNumId w:val="3"/>
+  </w:num>
+  <w:num w:numId="7">
+    <w:abstractNumId w:val="9"/>
+  </w:num>
+  <w:num w:numId="8">
+    <w:abstractNumId w:val="6"/>
+  </w:num>
+  <w:num w:numId="9">
+    <w:abstractNumId w:val="8"/>
+  </w:num>
+  <w:num w:numId="10">
+    <w:abstractNumId w:val="4"/>
   </w:num>
 </w:numbering>
 </file>
@@ -3567,7 +4626,7 @@
 </file>
 
 <file path=customXml/itemProps1.xml><?xml version="1.0" encoding="utf-8"?>
-<ds:datastoreItem xmlns:ds="http://schemas.openxmlformats.org/officeDocument/2006/customXml" ds:itemID="{8C14272A-1B8C-4037-9734-E39464BAA458}">
+<ds:datastoreItem xmlns:ds="http://schemas.openxmlformats.org/officeDocument/2006/customXml" ds:itemID="{6892350A-0BEE-4A75-B591-ECFB97F631E3}">
   <ds:schemaRefs>
     <ds:schemaRef ds:uri="http://schemas.openxmlformats.org/officeDocument/2006/bibliography"/>
   </ds:schemaRefs>

--- a/DECONSTRUCTORS_PROJECT_PROPOSAL.docx
+++ b/DECONSTRUCTORS_PROJECT_PROPOSAL.docx
@@ -2,15 +2,423 @@
 <file path=word/document.xml><?xml version="1.0" encoding="utf-8"?>
 <w:document xmlns:wpc="http://schemas.microsoft.com/office/word/2010/wordprocessingCanvas" xmlns:cx="http://schemas.microsoft.com/office/drawing/2014/chartex" xmlns:cx1="http://schemas.microsoft.com/office/drawing/2015/9/8/chartex" xmlns:cx2="http://schemas.microsoft.com/office/drawing/2015/10/21/chartex" xmlns:cx3="http://schemas.microsoft.com/office/drawing/2016/5/9/chartex" xmlns:cx4="http://schemas.microsoft.com/office/drawing/2016/5/10/chartex" xmlns:cx5="http://schemas.microsoft.com/office/drawing/2016/5/11/chartex" xmlns:cx6="http://schemas.microsoft.com/office/drawing/2016/5/12/chartex" xmlns:cx7="http://schemas.microsoft.com/office/drawing/2016/5/13/chartex" xmlns:cx8="http://schemas.microsoft.com/office/drawing/2016/5/14/chartex" xmlns:mc="http://schemas.openxmlformats.org/markup-compatibility/2006" xmlns:aink="http://schemas.microsoft.com/office/drawing/2016/ink" xmlns:am3d="http://schemas.microsoft.com/office/drawing/2017/model3d" xmlns:o="urn:schemas-microsoft-com:office:office" xmlns:r="http://schemas.openxmlformats.org/officeDocument/2006/relationships" xmlns:m="http://schemas.openxmlformats.org/officeDocument/2006/math" xmlns:v="urn:schemas-microsoft-com:vml" xmlns:wp14="http://schemas.microsoft.com/office/word/2010/wordprocessingDrawing" xmlns:wp="http://schemas.openxmlformats.org/drawingml/2006/wordprocessingDrawing" xmlns:w10="urn:schemas-microsoft-com:office:word" xmlns:w="http://schemas.openxmlformats.org/wordprocessingml/2006/main" xmlns:w14="http://schemas.microsoft.com/office/word/2010/wordml" xmlns:w15="http://schemas.microsoft.com/office/word/2012/wordml" xmlns:w16cid="http://schemas.microsoft.com/office/word/2016/wordml/cid" xmlns:w16se="http://schemas.microsoft.com/office/word/2015/wordml/symex" xmlns:wpg="http://schemas.microsoft.com/office/word/2010/wordprocessingGroup" xmlns:wpi="http://schemas.microsoft.com/office/word/2010/wordprocessingInk" xmlns:wne="http://schemas.microsoft.com/office/word/2006/wordml" xmlns:wps="http://schemas.microsoft.com/office/word/2010/wordprocessingShape" mc:Ignorable="w14 w15 w16se w16cid wp14">
   <w:body>
+    <w:sdt>
+      <w:sdtPr>
+        <w:id w:val="-587691718"/>
+        <w:docPartObj>
+          <w:docPartGallery w:val="Cover Pages"/>
+          <w:docPartUnique/>
+        </w:docPartObj>
+      </w:sdtPr>
+      <w:sdtContent>
+        <w:p/>
+        <w:p/>
+        <w:p/>
+        <w:p/>
+        <w:p>
+          <w:r>
+            <w:rPr>
+              <w:noProof/>
+            </w:rPr>
+            <mc:AlternateContent>
+              <mc:Choice Requires="wps">
+                <w:drawing>
+                  <wp:anchor distT="0" distB="0" distL="114300" distR="114300" simplePos="0" relativeHeight="251659264" behindDoc="0" locked="0" layoutInCell="1" allowOverlap="1" wp14:anchorId="0CC8839D" wp14:editId="349E4669">
+                    <wp:simplePos x="0" y="0"/>
+                    <wp:positionH relativeFrom="margin">
+                      <wp:align>right</wp:align>
+                    </wp:positionH>
+                    <mc:AlternateContent>
+                      <mc:Choice Requires="wp14">
+                        <wp:positionV relativeFrom="page">
+                          <wp14:pctPosVOffset>2300</wp14:pctPosVOffset>
+                        </wp:positionV>
+                      </mc:Choice>
+                      <mc:Fallback>
+                        <wp:positionV relativeFrom="page">
+                          <wp:posOffset>231140</wp:posOffset>
+                        </wp:positionV>
+                      </mc:Fallback>
+                    </mc:AlternateContent>
+                    <wp:extent cx="594360" cy="987552"/>
+                    <wp:effectExtent l="0" t="0" r="9525" b="5080"/>
+                    <wp:wrapNone/>
+                    <wp:docPr id="132" name="Rectangle 132"/>
+                    <wp:cNvGraphicFramePr>
+                      <a:graphicFrameLocks xmlns:a="http://schemas.openxmlformats.org/drawingml/2006/main" noChangeAspect="1"/>
+                    </wp:cNvGraphicFramePr>
+                    <a:graphic xmlns:a="http://schemas.openxmlformats.org/drawingml/2006/main">
+                      <a:graphicData uri="http://schemas.microsoft.com/office/word/2010/wordprocessingShape">
+                        <wps:wsp>
+                          <wps:cNvSpPr>
+                            <a:spLocks noChangeAspect="1"/>
+                          </wps:cNvSpPr>
+                          <wps:spPr>
+                            <a:xfrm>
+                              <a:off x="0" y="0"/>
+                              <a:ext cx="594360" cy="987552"/>
+                            </a:xfrm>
+                            <a:prstGeom prst="rect">
+                              <a:avLst/>
+                            </a:prstGeom>
+                            <a:ln>
+                              <a:noFill/>
+                            </a:ln>
+                          </wps:spPr>
+                          <wps:style>
+                            <a:lnRef idx="2">
+                              <a:schemeClr val="accent1">
+                                <a:shade val="50000"/>
+                              </a:schemeClr>
+                            </a:lnRef>
+                            <a:fillRef idx="1">
+                              <a:schemeClr val="accent1"/>
+                            </a:fillRef>
+                            <a:effectRef idx="0">
+                              <a:schemeClr val="accent1"/>
+                            </a:effectRef>
+                            <a:fontRef idx="minor">
+                              <a:schemeClr val="lt1"/>
+                            </a:fontRef>
+                          </wps:style>
+                          <wps:txbx>
+                            <w:txbxContent>
+                              <w:sdt>
+                                <w:sdtPr>
+                                  <w:rPr>
+                                    <w:color w:val="FFFFFF" w:themeColor="background1"/>
+                                    <w:sz w:val="24"/>
+                                    <w:szCs w:val="24"/>
+                                  </w:rPr>
+                                  <w:alias w:val="Year"/>
+                                  <w:tag w:val=""/>
+                                  <w:id w:val="-785116381"/>
+                                  <w:dataBinding w:prefixMappings="xmlns:ns0='http://schemas.microsoft.com/office/2006/coverPageProps' " w:xpath="/ns0:CoverPageProperties[1]/ns0:PublishDate[1]" w:storeItemID="{55AF091B-3C7A-41E3-B477-F2FDAA23CFDA}"/>
+                                  <w:date>
+                                    <w:dateFormat w:val="yyyy"/>
+                                    <w:lid w:val="en-US"/>
+                                    <w:storeMappedDataAs w:val="dateTime"/>
+                                    <w:calendar w:val="gregorian"/>
+                                  </w:date>
+                                </w:sdtPr>
+                                <w:sdtContent>
+                                  <w:p>
+                                    <w:pPr>
+                                      <w:pStyle w:val="NoSpacing"/>
+                                      <w:jc w:val="right"/>
+                                      <w:rPr>
+                                        <w:color w:val="FFFFFF" w:themeColor="background1"/>
+                                        <w:sz w:val="24"/>
+                                        <w:szCs w:val="24"/>
+                                      </w:rPr>
+                                    </w:pPr>
+                                    <w:r>
+                                      <w:rPr>
+                                        <w:color w:val="FFFFFF" w:themeColor="background1"/>
+                                        <w:sz w:val="24"/>
+                                        <w:szCs w:val="24"/>
+                                      </w:rPr>
+                                      <w:t>2019    2020</w:t>
+                                    </w:r>
+                                  </w:p>
+                                </w:sdtContent>
+                              </w:sdt>
+                            </w:txbxContent>
+                          </wps:txbx>
+                          <wps:bodyPr rot="0" spcFirstLastPara="0" vertOverflow="overflow" horzOverflow="overflow" vert="horz" wrap="square" lIns="45720" tIns="45720" rIns="45720" bIns="45720" numCol="1" spcCol="0" rtlCol="0" fromWordArt="0" anchor="b" anchorCtr="0" forceAA="0" compatLnSpc="1">
+                            <a:prstTxWarp prst="textNoShape">
+                              <a:avLst/>
+                            </a:prstTxWarp>
+                            <a:noAutofit/>
+                          </wps:bodyPr>
+                        </wps:wsp>
+                      </a:graphicData>
+                    </a:graphic>
+                    <wp14:sizeRelH relativeFrom="page">
+                      <wp14:pctWidth>7600</wp14:pctWidth>
+                    </wp14:sizeRelH>
+                    <wp14:sizeRelV relativeFrom="page">
+                      <wp14:pctHeight>9800</wp14:pctHeight>
+                    </wp14:sizeRelV>
+                  </wp:anchor>
+                </w:drawing>
+              </mc:Choice>
+              <mc:Fallback>
+                <w:pict>
+                  <v:rect w14:anchorId="0CC8839D" id="Rectangle 132" o:spid="_x0000_s1026" style="position:absolute;margin-left:-4.4pt;margin-top:0;width:46.8pt;height:77.75pt;z-index:251659264;visibility:visible;mso-wrap-style:square;mso-width-percent:76;mso-height-percent:98;mso-top-percent:23;mso-wrap-distance-left:9pt;mso-wrap-distance-top:0;mso-wrap-distance-right:9pt;mso-wrap-distance-bottom:0;mso-position-horizontal:right;mso-position-horizontal-relative:margin;mso-position-vertical-relative:page;mso-width-percent:76;mso-height-percent:98;mso-top-percent:23;mso-width-relative:page;mso-height-relative:page;v-text-anchor:bottom" o:gfxdata="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" fillcolor="#4472c4 [3204]" stroked="f" strokeweight="1pt">
+                    <o:lock v:ext="edit" aspectratio="t"/>
+                    <v:textbox inset="3.6pt,,3.6pt">
+                      <w:txbxContent>
+                        <w:sdt>
+                          <w:sdtPr>
+                            <w:rPr>
+                              <w:color w:val="FFFFFF" w:themeColor="background1"/>
+                              <w:sz w:val="24"/>
+                              <w:szCs w:val="24"/>
+                            </w:rPr>
+                            <w:alias w:val="Year"/>
+                            <w:tag w:val=""/>
+                            <w:id w:val="-785116381"/>
+                            <w:dataBinding w:prefixMappings="xmlns:ns0='http://schemas.microsoft.com/office/2006/coverPageProps' " w:xpath="/ns0:CoverPageProperties[1]/ns0:PublishDate[1]" w:storeItemID="{55AF091B-3C7A-41E3-B477-F2FDAA23CFDA}"/>
+                            <w:date>
+                              <w:dateFormat w:val="yyyy"/>
+                              <w:lid w:val="en-US"/>
+                              <w:storeMappedDataAs w:val="dateTime"/>
+                              <w:calendar w:val="gregorian"/>
+                            </w:date>
+                          </w:sdtPr>
+                          <w:sdtContent>
+                            <w:p>
+                              <w:pPr>
+                                <w:pStyle w:val="NoSpacing"/>
+                                <w:jc w:val="right"/>
+                                <w:rPr>
+                                  <w:color w:val="FFFFFF" w:themeColor="background1"/>
+                                  <w:sz w:val="24"/>
+                                  <w:szCs w:val="24"/>
+                                </w:rPr>
+                              </w:pPr>
+                              <w:r>
+                                <w:rPr>
+                                  <w:color w:val="FFFFFF" w:themeColor="background1"/>
+                                  <w:sz w:val="24"/>
+                                  <w:szCs w:val="24"/>
+                                </w:rPr>
+                                <w:t>2019    2020</w:t>
+                              </w:r>
+                            </w:p>
+                          </w:sdtContent>
+                        </w:sdt>
+                      </w:txbxContent>
+                    </v:textbox>
+                    <w10:wrap anchorx="margin" anchory="page"/>
+                  </v:rect>
+                </w:pict>
+              </mc:Fallback>
+            </mc:AlternateContent>
+          </w:r>
+        </w:p>
+      </w:sdtContent>
+    </w:sdt>
     <w:p>
       <w:pPr>
         <w:jc w:val="center"/>
-      </w:pPr>
-      <w:r>
-        <w:t>TITLE PAGE HERE</w:t>
+        <w:rPr>
+          <w:sz w:val="40"/>
+          <w:szCs w:val="40"/>
+        </w:rPr>
+      </w:pPr>
+      <w:r>
+        <w:rPr>
+          <w:noProof/>
+          <w:color w:val="FF0000"/>
+          <w:sz w:val="40"/>
+          <w:szCs w:val="40"/>
+        </w:rPr>
+        <w:drawing>
+          <wp:inline distT="0" distB="0" distL="0" distR="0" wp14:anchorId="1B2ACC49" wp14:editId="5AD07D7E">
+            <wp:extent cx="3228975" cy="3228975"/>
+            <wp:effectExtent l="0" t="0" r="9525" b="9525"/>
+            <wp:docPr id="12" name="Picture 12"/>
+            <wp:cNvGraphicFramePr>
+              <a:graphicFrameLocks xmlns:a="http://schemas.openxmlformats.org/drawingml/2006/main" noChangeAspect="1"/>
+            </wp:cNvGraphicFramePr>
+            <a:graphic xmlns:a="http://schemas.openxmlformats.org/drawingml/2006/main">
+              <a:graphicData uri="http://schemas.openxmlformats.org/drawingml/2006/picture">
+                <pic:pic xmlns:pic="http://schemas.openxmlformats.org/drawingml/2006/picture">
+                  <pic:nvPicPr>
+                    <pic:cNvPr id="0" name="Picture 2"/>
+                    <pic:cNvPicPr>
+                      <a:picLocks noChangeAspect="1" noChangeArrowheads="1"/>
+                    </pic:cNvPicPr>
+                  </pic:nvPicPr>
+                  <pic:blipFill>
+                    <a:blip r:embed="rId9">
+                      <a:extLst>
+                        <a:ext uri="{28A0092B-C50C-407E-A947-70E740481C1C}">
+                          <a14:useLocalDpi xmlns:a14="http://schemas.microsoft.com/office/drawing/2010/main" val="0"/>
+                        </a:ext>
+                      </a:extLst>
+                    </a:blip>
+                    <a:srcRect/>
+                    <a:stretch>
+                      <a:fillRect/>
+                    </a:stretch>
+                  </pic:blipFill>
+                  <pic:spPr bwMode="auto">
+                    <a:xfrm>
+                      <a:off x="0" y="0"/>
+                      <a:ext cx="3228975" cy="3228975"/>
+                    </a:xfrm>
+                    <a:prstGeom prst="rect">
+                      <a:avLst/>
+                    </a:prstGeom>
+                    <a:noFill/>
+                    <a:ln>
+                      <a:noFill/>
+                    </a:ln>
+                  </pic:spPr>
+                </pic:pic>
+              </a:graphicData>
+            </a:graphic>
+          </wp:inline>
+        </w:drawing>
       </w:r>
     </w:p>
     <w:p>
+      <w:pPr>
+        <w:rPr>
+          <w:color w:val="7F7F7F" w:themeColor="text1" w:themeTint="80"/>
+          <w:sz w:val="24"/>
+          <w:szCs w:val="24"/>
+        </w:rPr>
+      </w:pPr>
+    </w:p>
+    <w:p>
+      <w:pPr>
+        <w:rPr>
+          <w:color w:val="7F7F7F" w:themeColor="text1" w:themeTint="80"/>
+          <w:sz w:val="24"/>
+          <w:szCs w:val="24"/>
+        </w:rPr>
+      </w:pPr>
+      <w:r>
+        <w:rPr>
+          <w:color w:val="7F7F7F" w:themeColor="text1" w:themeTint="80"/>
+          <w:sz w:val="24"/>
+          <w:szCs w:val="24"/>
+        </w:rPr>
+        <w:t>\</w:t>
+      </w:r>
+    </w:p>
+    <w:p>
+      <w:pPr>
+        <w:rPr>
+          <w:color w:val="7F7F7F" w:themeColor="text1" w:themeTint="80"/>
+          <w:sz w:val="24"/>
+          <w:szCs w:val="24"/>
+        </w:rPr>
+      </w:pPr>
+    </w:p>
+    <w:p>
+      <w:pPr>
+        <w:rPr>
+          <w:color w:val="7F7F7F" w:themeColor="text1" w:themeTint="80"/>
+          <w:sz w:val="24"/>
+          <w:szCs w:val="24"/>
+        </w:rPr>
+      </w:pPr>
+      <w:r>
+        <w:rPr>
+          <w:color w:val="7F7F7F" w:themeColor="text1" w:themeTint="80"/>
+          <w:sz w:val="24"/>
+          <w:szCs w:val="24"/>
+        </w:rPr>
+        <w:t xml:space="preserve">Company Name: </w:t>
+      </w:r>
+      <w:proofErr w:type="spellStart"/>
+      <w:r>
+        <w:rPr>
+          <w:color w:val="7F7F7F" w:themeColor="text1" w:themeTint="80"/>
+          <w:sz w:val="24"/>
+          <w:szCs w:val="24"/>
+        </w:rPr>
+        <w:t>Deconstructors</w:t>
+      </w:r>
+      <w:proofErr w:type="spellEnd"/>
+    </w:p>
+    <w:p>
+      <w:pPr>
+        <w:rPr>
+          <w:color w:val="7F7F7F" w:themeColor="text1" w:themeTint="80"/>
+          <w:sz w:val="24"/>
+          <w:szCs w:val="24"/>
+        </w:rPr>
+      </w:pPr>
+      <w:r>
+        <w:rPr>
+          <w:color w:val="7F7F7F" w:themeColor="text1" w:themeTint="80"/>
+          <w:sz w:val="24"/>
+          <w:szCs w:val="24"/>
+        </w:rPr>
+        <w:t>Submitted to: Todd Breedlove</w:t>
+      </w:r>
+    </w:p>
+    <w:p>
+      <w:pPr>
+        <w:rPr>
+          <w:color w:val="7F7F7F" w:themeColor="text1" w:themeTint="80"/>
+          <w:sz w:val="24"/>
+          <w:szCs w:val="24"/>
+        </w:rPr>
+      </w:pPr>
+      <w:r>
+        <w:rPr>
+          <w:color w:val="7F7F7F" w:themeColor="text1" w:themeTint="80"/>
+          <w:sz w:val="24"/>
+          <w:szCs w:val="24"/>
+        </w:rPr>
+        <w:t xml:space="preserve">Submitted by: </w:t>
+      </w:r>
+    </w:p>
+    <w:p>
+      <w:pPr>
+        <w:rPr>
+          <w:color w:val="7F7F7F" w:themeColor="text1" w:themeTint="80"/>
+          <w:sz w:val="24"/>
+          <w:szCs w:val="24"/>
+        </w:rPr>
+      </w:pPr>
+    </w:p>
+    <w:p>
+      <w:pPr>
+        <w:rPr>
+          <w:color w:val="7F7F7F" w:themeColor="text1" w:themeTint="80"/>
+          <w:sz w:val="24"/>
+          <w:szCs w:val="24"/>
+        </w:rPr>
+      </w:pPr>
+      <w:r>
+        <w:rPr>
+          <w:color w:val="7F7F7F" w:themeColor="text1" w:themeTint="80"/>
+          <w:sz w:val="24"/>
+          <w:szCs w:val="24"/>
+        </w:rPr>
+        <w:t>Version: 0.1</w:t>
+      </w:r>
+    </w:p>
+    <w:p>
+      <w:pPr>
+        <w:rPr>
+          <w:color w:val="7F7F7F" w:themeColor="text1" w:themeTint="80"/>
+          <w:sz w:val="24"/>
+          <w:szCs w:val="24"/>
+        </w:rPr>
+      </w:pPr>
+      <w:r>
+        <w:rPr>
+          <w:color w:val="7F7F7F" w:themeColor="text1" w:themeTint="80"/>
+          <w:sz w:val="24"/>
+          <w:szCs w:val="24"/>
+        </w:rPr>
+        <w:t>Email:</w:t>
+      </w:r>
+    </w:p>
+    <w:p>
+      <w:pPr>
+        <w:rPr>
+          <w:sz w:val="24"/>
+          <w:szCs w:val="24"/>
+        </w:rPr>
+      </w:pPr>
+      <w:r>
+        <w:rPr>
+          <w:color w:val="7F7F7F" w:themeColor="text1" w:themeTint="80"/>
+          <w:sz w:val="24"/>
+          <w:szCs w:val="24"/>
+        </w:rPr>
+        <w:t>Date: Oct/21/2019</w:t>
+      </w:r>
       <w:r>
         <w:br w:type="page"/>
       </w:r>
@@ -145,12 +553,12 @@
         <w:tblLook w:val="04A0" w:firstRow="1" w:lastRow="0" w:firstColumn="1" w:lastColumn="0" w:noHBand="0" w:noVBand="1"/>
       </w:tblPr>
       <w:tblGrid>
-        <w:gridCol w:w="1435"/>
-        <w:gridCol w:w="1435"/>
-        <w:gridCol w:w="1435"/>
-        <w:gridCol w:w="1435"/>
-        <w:gridCol w:w="1436"/>
-        <w:gridCol w:w="1436"/>
+        <w:gridCol w:w="1165"/>
+        <w:gridCol w:w="1708"/>
+        <w:gridCol w:w="1197"/>
+        <w:gridCol w:w="1473"/>
+        <w:gridCol w:w="1708"/>
+        <w:gridCol w:w="1361"/>
       </w:tblGrid>
       <w:tr>
         <w:trPr>
@@ -240,7 +648,7 @@
                 <w:sz w:val="24"/>
                 <w:szCs w:val="24"/>
               </w:rPr>
-              <w:t>Date</w:t>
+              <w:t>Version</w:t>
             </w:r>
           </w:p>
         </w:tc>
@@ -269,7 +677,7 @@
                 <w:sz w:val="24"/>
                 <w:szCs w:val="24"/>
               </w:rPr>
-              <w:t>Version</w:t>
+              <w:t>Date</w:t>
             </w:r>
           </w:p>
         </w:tc>
@@ -367,6 +775,17 @@
                 <w:szCs w:val="24"/>
               </w:rPr>
             </w:pPr>
+            <w:proofErr w:type="spellStart"/>
+            <w:r>
+              <w:rPr>
+                <w:rFonts w:cstheme="minorHAnsi"/>
+                <w:color w:val="000000" w:themeColor="text1"/>
+                <w:sz w:val="24"/>
+                <w:szCs w:val="24"/>
+              </w:rPr>
+              <w:t>Deconstructors</w:t>
+            </w:r>
+            <w:proofErr w:type="spellEnd"/>
           </w:p>
         </w:tc>
         <w:tc>
@@ -383,6 +802,15 @@
                 <w:szCs w:val="24"/>
               </w:rPr>
             </w:pPr>
+            <w:r>
+              <w:rPr>
+                <w:rFonts w:cstheme="minorHAnsi"/>
+                <w:color w:val="000000" w:themeColor="text1"/>
+                <w:sz w:val="24"/>
+                <w:szCs w:val="24"/>
+              </w:rPr>
+              <w:t>0.1</w:t>
+            </w:r>
           </w:p>
         </w:tc>
         <w:tc>
@@ -399,6 +827,15 @@
                 <w:szCs w:val="24"/>
               </w:rPr>
             </w:pPr>
+            <w:r>
+              <w:rPr>
+                <w:rFonts w:cstheme="minorHAnsi"/>
+                <w:color w:val="000000" w:themeColor="text1"/>
+                <w:sz w:val="24"/>
+                <w:szCs w:val="24"/>
+              </w:rPr>
+              <w:t>Oct/21/2019</w:t>
+            </w:r>
           </w:p>
         </w:tc>
         <w:tc>
@@ -415,6 +852,77 @@
                 <w:szCs w:val="24"/>
               </w:rPr>
             </w:pPr>
+            <w:proofErr w:type="spellStart"/>
+            <w:r>
+              <w:rPr>
+                <w:rFonts w:cstheme="minorHAnsi"/>
+                <w:color w:val="000000" w:themeColor="text1"/>
+                <w:sz w:val="24"/>
+                <w:szCs w:val="24"/>
+              </w:rPr>
+              <w:t>Deconstructors</w:t>
+            </w:r>
+            <w:proofErr w:type="spellEnd"/>
+          </w:p>
+          <w:p>
+            <w:pPr>
+              <w:jc w:val="center"/>
+              <w:rPr>
+                <w:rFonts w:cstheme="minorHAnsi"/>
+                <w:color w:val="000000" w:themeColor="text1"/>
+                <w:sz w:val="24"/>
+                <w:szCs w:val="24"/>
+              </w:rPr>
+            </w:pPr>
+            <w:r>
+              <w:rPr>
+                <w:rFonts w:cstheme="minorHAnsi"/>
+                <w:color w:val="000000" w:themeColor="text1"/>
+                <w:sz w:val="24"/>
+                <w:szCs w:val="24"/>
+              </w:rPr>
+              <w:t>_Project</w:t>
+            </w:r>
+          </w:p>
+          <w:p>
+            <w:pPr>
+              <w:jc w:val="center"/>
+              <w:rPr>
+                <w:rFonts w:cstheme="minorHAnsi"/>
+                <w:color w:val="000000" w:themeColor="text1"/>
+                <w:sz w:val="24"/>
+                <w:szCs w:val="24"/>
+              </w:rPr>
+            </w:pPr>
+            <w:r>
+              <w:rPr>
+                <w:rFonts w:cstheme="minorHAnsi"/>
+                <w:color w:val="000000" w:themeColor="text1"/>
+                <w:sz w:val="24"/>
+                <w:szCs w:val="24"/>
+              </w:rPr>
+              <w:t>_Proposal</w:t>
+            </w:r>
+          </w:p>
+          <w:p>
+            <w:pPr>
+              <w:jc w:val="center"/>
+              <w:rPr>
+                <w:rFonts w:cstheme="minorHAnsi"/>
+                <w:color w:val="000000" w:themeColor="text1"/>
+                <w:sz w:val="24"/>
+                <w:szCs w:val="24"/>
+              </w:rPr>
+            </w:pPr>
+            <w:r>
+              <w:rPr>
+                <w:rFonts w:cstheme="minorHAnsi"/>
+                <w:color w:val="000000" w:themeColor="text1"/>
+                <w:sz w:val="24"/>
+                <w:szCs w:val="24"/>
+              </w:rPr>
+              <w:t>.docx</w:t>
+            </w:r>
           </w:p>
         </w:tc>
         <w:tc>
@@ -431,6 +939,15 @@
                 <w:szCs w:val="24"/>
               </w:rPr>
             </w:pPr>
+            <w:r>
+              <w:rPr>
+                <w:rFonts w:cstheme="minorHAnsi"/>
+                <w:color w:val="000000" w:themeColor="text1"/>
+                <w:sz w:val="24"/>
+                <w:szCs w:val="24"/>
+              </w:rPr>
+              <w:t>Rough Draft</w:t>
+            </w:r>
           </w:p>
         </w:tc>
       </w:tr>
@@ -922,8 +1439,20 @@
           <w:sz w:val="32"/>
           <w:szCs w:val="36"/>
         </w:rPr>
-        <w:t xml:space="preserve"> Balabin</w:t>
-      </w:r>
+        <w:t xml:space="preserve"> </w:t>
+      </w:r>
+      <w:proofErr w:type="spellStart"/>
+      <w:r>
+        <w:rPr>
+          <w:rFonts w:cstheme="minorHAnsi"/>
+          <w:b/>
+          <w:bCs/>
+          <w:sz w:val="32"/>
+          <w:szCs w:val="36"/>
+        </w:rPr>
+        <w:t>Balabin</w:t>
+      </w:r>
+      <w:proofErr w:type="spellEnd"/>
       <w:r>
         <w:rPr>
           <w:rFonts w:cstheme="minorHAnsi"/>
@@ -1275,12 +1804,705 @@
         <w:br w:type="page"/>
       </w:r>
     </w:p>
+    <w:sdt>
+      <w:sdtPr>
+        <w:id w:val="-1836454988"/>
+        <w:docPartObj>
+          <w:docPartGallery w:val="Table of Contents"/>
+          <w:docPartUnique/>
+        </w:docPartObj>
+      </w:sdtPr>
+      <w:sdtEndPr>
+        <w:rPr>
+          <w:rFonts w:asciiTheme="minorHAnsi" w:eastAsiaTheme="minorEastAsia" w:hAnsiTheme="minorHAnsi" w:cstheme="minorBidi"/>
+          <w:color w:val="auto"/>
+          <w:sz w:val="21"/>
+          <w:szCs w:val="21"/>
+        </w:rPr>
+      </w:sdtEndPr>
+      <w:sdtContent>
+        <w:p>
+          <w:pPr>
+            <w:pStyle w:val="TOCHeading"/>
+            <w:jc w:val="left"/>
+          </w:pPr>
+          <w:r>
+            <w:t>5. Table of Contents</w:t>
+          </w:r>
+        </w:p>
+        <w:p>
+          <w:pPr>
+            <w:pStyle w:val="TOC1"/>
+          </w:pPr>
+          <w:sdt>
+            <w:sdtPr>
+              <w:rPr>
+                <w:b/>
+                <w:bCs/>
+              </w:rPr>
+              <w:id w:val="183865962"/>
+              <w:placeholder>
+                <w:docPart w:val="5C1FF2241CE541D4AF0CD10F34024090"/>
+              </w:placeholder>
+              <w:temporary/>
+              <w:showingPlcHdr/>
+            </w:sdtPr>
+            <w:sdtContent>
+              <w:r>
+                <w:rPr>
+                  <w:b/>
+                  <w:bCs/>
+                </w:rPr>
+                <w:t>Type chapter title (level 1)</w:t>
+              </w:r>
+            </w:sdtContent>
+          </w:sdt>
+          <w:r>
+            <w:ptab w:relativeTo="margin" w:alignment="right" w:leader="dot"/>
+          </w:r>
+          <w:r>
+            <w:rPr>
+              <w:b/>
+              <w:bCs/>
+            </w:rPr>
+            <w:t>1</w:t>
+          </w:r>
+        </w:p>
+        <w:p>
+          <w:pPr>
+            <w:pStyle w:val="TOC2"/>
+            <w:ind w:left="216"/>
+          </w:pPr>
+          <w:sdt>
+            <w:sdtPr>
+              <w:id w:val="1667506712"/>
+              <w:placeholder>
+                <w:docPart w:val="BCEC7B7961F34B5EBB44B7762F150F6A"/>
+              </w:placeholder>
+              <w:temporary/>
+              <w:showingPlcHdr/>
+            </w:sdtPr>
+            <w:sdtContent>
+              <w:r>
+                <w:t>Type chapter title (level 2)</w:t>
+              </w:r>
+            </w:sdtContent>
+          </w:sdt>
+          <w:r>
+            <w:ptab w:relativeTo="margin" w:alignment="right" w:leader="dot"/>
+          </w:r>
+          <w:r>
+            <w:t>2</w:t>
+          </w:r>
+        </w:p>
+        <w:p>
+          <w:pPr>
+            <w:pStyle w:val="TOC3"/>
+            <w:ind w:left="446"/>
+          </w:pPr>
+          <w:sdt>
+            <w:sdtPr>
+              <w:id w:val="93059032"/>
+              <w:placeholder>
+                <w:docPart w:val="B32B2D3451B8452E8EC3BC66463A3E1B"/>
+              </w:placeholder>
+              <w:temporary/>
+              <w:showingPlcHdr/>
+            </w:sdtPr>
+            <w:sdtContent>
+              <w:r>
+                <w:t>Type chapter title (level 3)</w:t>
+              </w:r>
+            </w:sdtContent>
+          </w:sdt>
+          <w:r>
+            <w:ptab w:relativeTo="margin" w:alignment="right" w:leader="dot"/>
+          </w:r>
+          <w:r>
+            <w:t>3</w:t>
+          </w:r>
+        </w:p>
+        <w:p>
+          <w:pPr>
+            <w:pStyle w:val="TOC1"/>
+          </w:pPr>
+          <w:sdt>
+            <w:sdtPr>
+              <w:rPr>
+                <w:b/>
+                <w:bCs/>
+              </w:rPr>
+              <w:id w:val="183865966"/>
+              <w:placeholder>
+                <w:docPart w:val="5C1FF2241CE541D4AF0CD10F34024090"/>
+              </w:placeholder>
+              <w:temporary/>
+              <w:showingPlcHdr/>
+            </w:sdtPr>
+            <w:sdtContent>
+              <w:r>
+                <w:rPr>
+                  <w:b/>
+                  <w:bCs/>
+                </w:rPr>
+                <w:t>Type chapter title (level 1)</w:t>
+              </w:r>
+            </w:sdtContent>
+          </w:sdt>
+          <w:r>
+            <w:ptab w:relativeTo="margin" w:alignment="right" w:leader="dot"/>
+          </w:r>
+          <w:r>
+            <w:rPr>
+              <w:b/>
+              <w:bCs/>
+            </w:rPr>
+            <w:t>4</w:t>
+          </w:r>
+        </w:p>
+        <w:p>
+          <w:pPr>
+            <w:pStyle w:val="TOC2"/>
+            <w:ind w:left="216"/>
+          </w:pPr>
+          <w:sdt>
+            <w:sdtPr>
+              <w:id w:val="93059040"/>
+              <w:placeholder>
+                <w:docPart w:val="BCEC7B7961F34B5EBB44B7762F150F6A"/>
+              </w:placeholder>
+              <w:temporary/>
+              <w:showingPlcHdr/>
+            </w:sdtPr>
+            <w:sdtContent>
+              <w:r>
+                <w:t>Type chapter title (level 2)</w:t>
+              </w:r>
+            </w:sdtContent>
+          </w:sdt>
+          <w:r>
+            <w:ptab w:relativeTo="margin" w:alignment="right" w:leader="dot"/>
+          </w:r>
+          <w:r>
+            <w:t>5</w:t>
+          </w:r>
+        </w:p>
+        <w:p>
+          <w:pPr>
+            <w:pStyle w:val="TOC3"/>
+            <w:ind w:left="446"/>
+          </w:pPr>
+          <w:sdt>
+            <w:sdtPr>
+              <w:id w:val="93059044"/>
+              <w:placeholder>
+                <w:docPart w:val="B32B2D3451B8452E8EC3BC66463A3E1B"/>
+              </w:placeholder>
+              <w:temporary/>
+              <w:showingPlcHdr/>
+            </w:sdtPr>
+            <w:sdtContent>
+              <w:r>
+                <w:t>Type chapter title (level 3)</w:t>
+              </w:r>
+            </w:sdtContent>
+          </w:sdt>
+          <w:r>
+            <w:ptab w:relativeTo="margin" w:alignment="right" w:leader="dot"/>
+          </w:r>
+          <w:r>
+            <w:t>6</w:t>
+          </w:r>
+        </w:p>
+        <w:p>
+          <w:pPr>
+            <w:pStyle w:val="TOC1"/>
+          </w:pPr>
+          <w:sdt>
+            <w:sdtPr>
+              <w:rPr>
+                <w:b/>
+                <w:bCs/>
+              </w:rPr>
+              <w:id w:val="1423771966"/>
+              <w:placeholder>
+                <w:docPart w:val="FF9737D8F0D74CF6BE5187F1F4080B0C"/>
+              </w:placeholder>
+              <w:temporary/>
+              <w:showingPlcHdr/>
+            </w:sdtPr>
+            <w:sdtContent>
+              <w:r>
+                <w:rPr>
+                  <w:b/>
+                  <w:bCs/>
+                </w:rPr>
+                <w:t>Type chapter title (level 1)</w:t>
+              </w:r>
+            </w:sdtContent>
+          </w:sdt>
+          <w:r>
+            <w:ptab w:relativeTo="margin" w:alignment="right" w:leader="dot"/>
+          </w:r>
+          <w:r>
+            <w:rPr>
+              <w:b/>
+              <w:bCs/>
+            </w:rPr>
+            <w:t>4</w:t>
+          </w:r>
+        </w:p>
+        <w:p>
+          <w:pPr>
+            <w:pStyle w:val="TOC2"/>
+            <w:ind w:left="216"/>
+          </w:pPr>
+          <w:sdt>
+            <w:sdtPr>
+              <w:id w:val="-926502218"/>
+              <w:placeholder>
+                <w:docPart w:val="6131E28A088E4DBD8C3307292BAD89E2"/>
+              </w:placeholder>
+              <w:temporary/>
+              <w:showingPlcHdr/>
+            </w:sdtPr>
+            <w:sdtContent>
+              <w:r>
+                <w:t>Type chapter title (level 2)</w:t>
+              </w:r>
+            </w:sdtContent>
+          </w:sdt>
+          <w:r>
+            <w:ptab w:relativeTo="margin" w:alignment="right" w:leader="dot"/>
+          </w:r>
+          <w:r>
+            <w:t>5</w:t>
+          </w:r>
+        </w:p>
+        <w:p>
+          <w:pPr>
+            <w:pStyle w:val="TOC3"/>
+            <w:ind w:left="446"/>
+          </w:pPr>
+          <w:sdt>
+            <w:sdtPr>
+              <w:id w:val="1602214281"/>
+              <w:placeholder>
+                <w:docPart w:val="91B27E88E7164ECEA2B20C43DC43EAD7"/>
+              </w:placeholder>
+              <w:temporary/>
+              <w:showingPlcHdr/>
+            </w:sdtPr>
+            <w:sdtContent>
+              <w:r>
+                <w:t>Type chapter title (level 3)</w:t>
+              </w:r>
+            </w:sdtContent>
+          </w:sdt>
+          <w:r>
+            <w:ptab w:relativeTo="margin" w:alignment="right" w:leader="dot"/>
+          </w:r>
+          <w:r>
+            <w:t>6</w:t>
+          </w:r>
+        </w:p>
+        <w:p>
+          <w:pPr>
+            <w:pStyle w:val="TOC1"/>
+          </w:pPr>
+          <w:sdt>
+            <w:sdtPr>
+              <w:rPr>
+                <w:b/>
+                <w:bCs/>
+              </w:rPr>
+              <w:id w:val="-142733100"/>
+              <w:placeholder>
+                <w:docPart w:val="EFAC01DDFD514A56961B95CF8FA10A95"/>
+              </w:placeholder>
+              <w:temporary/>
+              <w:showingPlcHdr/>
+            </w:sdtPr>
+            <w:sdtContent>
+              <w:r>
+                <w:rPr>
+                  <w:b/>
+                  <w:bCs/>
+                </w:rPr>
+                <w:t>Type chapter title (level 1)</w:t>
+              </w:r>
+            </w:sdtContent>
+          </w:sdt>
+          <w:r>
+            <w:ptab w:relativeTo="margin" w:alignment="right" w:leader="dot"/>
+          </w:r>
+          <w:r>
+            <w:rPr>
+              <w:b/>
+              <w:bCs/>
+            </w:rPr>
+            <w:t>4</w:t>
+          </w:r>
+        </w:p>
+        <w:p>
+          <w:pPr>
+            <w:pStyle w:val="TOC2"/>
+            <w:ind w:left="216"/>
+          </w:pPr>
+          <w:sdt>
+            <w:sdtPr>
+              <w:id w:val="-803692374"/>
+              <w:placeholder>
+                <w:docPart w:val="784E1B2B27A548DA85573B38CC6527A1"/>
+              </w:placeholder>
+              <w:temporary/>
+              <w:showingPlcHdr/>
+            </w:sdtPr>
+            <w:sdtContent>
+              <w:r>
+                <w:t>Type chapter title (level 2)</w:t>
+              </w:r>
+            </w:sdtContent>
+          </w:sdt>
+          <w:r>
+            <w:ptab w:relativeTo="margin" w:alignment="right" w:leader="dot"/>
+          </w:r>
+          <w:r>
+            <w:t>5</w:t>
+          </w:r>
+        </w:p>
+        <w:p>
+          <w:pPr>
+            <w:pStyle w:val="TOC3"/>
+            <w:ind w:left="446"/>
+          </w:pPr>
+          <w:sdt>
+            <w:sdtPr>
+              <w:id w:val="58071494"/>
+              <w:placeholder>
+                <w:docPart w:val="7FF5C8D710D5427D85187D60BB9A18D5"/>
+              </w:placeholder>
+              <w:temporary/>
+              <w:showingPlcHdr/>
+            </w:sdtPr>
+            <w:sdtContent>
+              <w:r>
+                <w:t>Type chapter title (level 3)</w:t>
+              </w:r>
+            </w:sdtContent>
+          </w:sdt>
+          <w:r>
+            <w:ptab w:relativeTo="margin" w:alignment="right" w:leader="dot"/>
+          </w:r>
+          <w:r>
+            <w:t>6</w:t>
+          </w:r>
+        </w:p>
+        <w:p>
+          <w:pPr>
+            <w:pStyle w:val="TOC1"/>
+          </w:pPr>
+          <w:sdt>
+            <w:sdtPr>
+              <w:rPr>
+                <w:b/>
+                <w:bCs/>
+              </w:rPr>
+              <w:id w:val="665988144"/>
+              <w:placeholder>
+                <w:docPart w:val="41AC8632FAD94A6491D11D5F5AF0FF26"/>
+              </w:placeholder>
+              <w:temporary/>
+              <w:showingPlcHdr/>
+            </w:sdtPr>
+            <w:sdtContent>
+              <w:r>
+                <w:rPr>
+                  <w:b/>
+                  <w:bCs/>
+                </w:rPr>
+                <w:t>Type chapter title (level 1)</w:t>
+              </w:r>
+            </w:sdtContent>
+          </w:sdt>
+          <w:r>
+            <w:ptab w:relativeTo="margin" w:alignment="right" w:leader="dot"/>
+          </w:r>
+          <w:r>
+            <w:rPr>
+              <w:b/>
+              <w:bCs/>
+            </w:rPr>
+            <w:t>4</w:t>
+          </w:r>
+        </w:p>
+        <w:p>
+          <w:pPr>
+            <w:pStyle w:val="TOC2"/>
+            <w:ind w:left="216"/>
+          </w:pPr>
+          <w:sdt>
+            <w:sdtPr>
+              <w:id w:val="1845509503"/>
+              <w:placeholder>
+                <w:docPart w:val="61E1C0D833194A7B973CC0DB9DAA85D1"/>
+              </w:placeholder>
+              <w:temporary/>
+              <w:showingPlcHdr/>
+            </w:sdtPr>
+            <w:sdtContent>
+              <w:r>
+                <w:t>Type chapter title (level 2)</w:t>
+              </w:r>
+            </w:sdtContent>
+          </w:sdt>
+          <w:r>
+            <w:ptab w:relativeTo="margin" w:alignment="right" w:leader="dot"/>
+          </w:r>
+          <w:r>
+            <w:t>5</w:t>
+          </w:r>
+        </w:p>
+        <w:p>
+          <w:pPr>
+            <w:pStyle w:val="TOC3"/>
+            <w:ind w:left="446"/>
+          </w:pPr>
+          <w:sdt>
+            <w:sdtPr>
+              <w:id w:val="-1772921397"/>
+              <w:placeholder>
+                <w:docPart w:val="0513E2F44D7B4DB19CCB7754EFE6CFE8"/>
+              </w:placeholder>
+              <w:temporary/>
+              <w:showingPlcHdr/>
+            </w:sdtPr>
+            <w:sdtContent>
+              <w:r>
+                <w:t>Type chapter title (level 3)</w:t>
+              </w:r>
+            </w:sdtContent>
+          </w:sdt>
+          <w:r>
+            <w:ptab w:relativeTo="margin" w:alignment="right" w:leader="dot"/>
+          </w:r>
+          <w:r>
+            <w:t>6</w:t>
+          </w:r>
+        </w:p>
+        <w:p>
+          <w:pPr>
+            <w:pStyle w:val="TOC1"/>
+          </w:pPr>
+          <w:sdt>
+            <w:sdtPr>
+              <w:rPr>
+                <w:b/>
+                <w:bCs/>
+              </w:rPr>
+              <w:id w:val="-124157737"/>
+              <w:placeholder>
+                <w:docPart w:val="FF9ABD87A4054541A79580C84B65FDEE"/>
+              </w:placeholder>
+              <w:temporary/>
+              <w:showingPlcHdr/>
+            </w:sdtPr>
+            <w:sdtContent>
+              <w:r>
+                <w:rPr>
+                  <w:b/>
+                  <w:bCs/>
+                </w:rPr>
+                <w:t>Type chapter title (level 1)</w:t>
+              </w:r>
+            </w:sdtContent>
+          </w:sdt>
+          <w:r>
+            <w:ptab w:relativeTo="margin" w:alignment="right" w:leader="dot"/>
+          </w:r>
+          <w:r>
+            <w:rPr>
+              <w:b/>
+              <w:bCs/>
+            </w:rPr>
+            <w:t>4</w:t>
+          </w:r>
+        </w:p>
+        <w:p>
+          <w:pPr>
+            <w:pStyle w:val="TOC2"/>
+            <w:ind w:left="216"/>
+          </w:pPr>
+          <w:sdt>
+            <w:sdtPr>
+              <w:id w:val="457386356"/>
+              <w:placeholder>
+                <w:docPart w:val="78268AA80F5F4B7C84A183CDC7DA16B3"/>
+              </w:placeholder>
+              <w:temporary/>
+              <w:showingPlcHdr/>
+            </w:sdtPr>
+            <w:sdtContent>
+              <w:r>
+                <w:t>Type chapter title (level 2)</w:t>
+              </w:r>
+            </w:sdtContent>
+          </w:sdt>
+          <w:r>
+            <w:ptab w:relativeTo="margin" w:alignment="right" w:leader="dot"/>
+          </w:r>
+          <w:r>
+            <w:t>5</w:t>
+          </w:r>
+        </w:p>
+        <w:p>
+          <w:pPr>
+            <w:pStyle w:val="TOC3"/>
+            <w:ind w:left="446"/>
+          </w:pPr>
+          <w:sdt>
+            <w:sdtPr>
+              <w:id w:val="-1598173647"/>
+              <w:placeholder>
+                <w:docPart w:val="CBC170D62DD44626A705CE771C59BFD1"/>
+              </w:placeholder>
+              <w:temporary/>
+              <w:showingPlcHdr/>
+            </w:sdtPr>
+            <w:sdtContent>
+              <w:r>
+                <w:t>Type chapter title (level 3)</w:t>
+              </w:r>
+            </w:sdtContent>
+          </w:sdt>
+          <w:r>
+            <w:ptab w:relativeTo="margin" w:alignment="right" w:leader="dot"/>
+          </w:r>
+          <w:r>
+            <w:t>6</w:t>
+          </w:r>
+        </w:p>
+        <w:p>
+          <w:pPr>
+            <w:pStyle w:val="TOC1"/>
+          </w:pPr>
+          <w:sdt>
+            <w:sdtPr>
+              <w:rPr>
+                <w:b/>
+                <w:bCs/>
+              </w:rPr>
+              <w:id w:val="512726098"/>
+              <w:placeholder>
+                <w:docPart w:val="F989F3797C604847B5C16252FE112E2C"/>
+              </w:placeholder>
+              <w:temporary/>
+              <w:showingPlcHdr/>
+            </w:sdtPr>
+            <w:sdtContent>
+              <w:r>
+                <w:rPr>
+                  <w:b/>
+                  <w:bCs/>
+                </w:rPr>
+                <w:t>Type chapter title (level 1)</w:t>
+              </w:r>
+            </w:sdtContent>
+          </w:sdt>
+          <w:r>
+            <w:ptab w:relativeTo="margin" w:alignment="right" w:leader="dot"/>
+          </w:r>
+          <w:r>
+            <w:rPr>
+              <w:b/>
+              <w:bCs/>
+            </w:rPr>
+            <w:t>4</w:t>
+          </w:r>
+        </w:p>
+        <w:p>
+          <w:pPr>
+            <w:pStyle w:val="TOC2"/>
+            <w:ind w:left="216"/>
+          </w:pPr>
+          <w:sdt>
+            <w:sdtPr>
+              <w:id w:val="1615019883"/>
+              <w:placeholder>
+                <w:docPart w:val="918F1F2755334C0292EC66744CA78048"/>
+              </w:placeholder>
+              <w:temporary/>
+              <w:showingPlcHdr/>
+            </w:sdtPr>
+            <w:sdtContent>
+              <w:r>
+                <w:t>Type chapter title (level 2)</w:t>
+              </w:r>
+            </w:sdtContent>
+          </w:sdt>
+          <w:r>
+            <w:ptab w:relativeTo="margin" w:alignment="right" w:leader="dot"/>
+          </w:r>
+          <w:r>
+            <w:t>5</w:t>
+          </w:r>
+        </w:p>
+        <w:p>
+          <w:pPr>
+            <w:pStyle w:val="TOC3"/>
+            <w:ind w:left="446"/>
+          </w:pPr>
+          <w:sdt>
+            <w:sdtPr>
+              <w:id w:val="1006331211"/>
+              <w:placeholder>
+                <w:docPart w:val="9C16830674024CE1B360554DE939E6D9"/>
+              </w:placeholder>
+              <w:temporary/>
+              <w:showingPlcHdr/>
+            </w:sdtPr>
+            <w:sdtContent>
+              <w:r>
+                <w:t>Type chapter title (level 3)</w:t>
+              </w:r>
+            </w:sdtContent>
+          </w:sdt>
+          <w:r>
+            <w:ptab w:relativeTo="margin" w:alignment="right" w:leader="dot"/>
+          </w:r>
+          <w:r>
+            <w:t>6</w:t>
+          </w:r>
+        </w:p>
+        <w:p>
+          <w:bookmarkStart w:id="0" w:name="_GoBack"/>
+          <w:bookmarkEnd w:id="0"/>
+        </w:p>
+        <w:p/>
+        <w:p/>
+      </w:sdtContent>
+    </w:sdt>
+    <w:p>
+      <w:pPr>
+        <w:pStyle w:val="TOC3"/>
+        <w:ind w:left="446"/>
+      </w:pPr>
+      <w:r>
+        <w:rPr>
+          <w:rFonts w:ascii="Franklin Gothic Heavy" w:hAnsi="Franklin Gothic Heavy" w:cs="Aharoni"/>
+          <w:color w:val="A8D08D" w:themeColor="accent6" w:themeTint="99"/>
+          <w:sz w:val="36"/>
+          <w:szCs w:val="36"/>
+        </w:rPr>
+        <w:br w:type="page"/>
+      </w:r>
+    </w:p>
     <w:p>
       <w:pPr>
         <w:pStyle w:val="ListParagraph"/>
         <w:numPr>
           <w:ilvl w:val="0"/>
-          <w:numId w:val="1"/>
+          <w:numId w:val="12"/>
         </w:numPr>
         <w:rPr>
           <w:rFonts w:ascii="Franklin Gothic Heavy" w:hAnsi="Franklin Gothic Heavy" w:cs="Aharoni"/>
@@ -1297,7 +2519,7 @@
           <w:szCs w:val="40"/>
         </w:rPr>
         <w:lastRenderedPageBreak/>
-        <w:t>TABLE OF CONTENTS</w:t>
+        <w:t>INTRODUCTION</w:t>
       </w:r>
     </w:p>
     <w:p>
@@ -1324,7 +2546,7 @@
         <w:pStyle w:val="ListParagraph"/>
         <w:numPr>
           <w:ilvl w:val="0"/>
-          <w:numId w:val="1"/>
+          <w:numId w:val="12"/>
         </w:numPr>
         <w:rPr>
           <w:rFonts w:ascii="Franklin Gothic Heavy" w:hAnsi="Franklin Gothic Heavy" w:cs="Aharoni"/>
@@ -1341,7 +2563,7 @@
           <w:szCs w:val="40"/>
         </w:rPr>
         <w:lastRenderedPageBreak/>
-        <w:t>INTRODUCTION</w:t>
+        <w:t>PROJECT MANAGEMENT</w:t>
       </w:r>
     </w:p>
     <w:p>
@@ -1368,51 +2590,7 @@
         <w:pStyle w:val="ListParagraph"/>
         <w:numPr>
           <w:ilvl w:val="0"/>
-          <w:numId w:val="1"/>
-        </w:numPr>
-        <w:rPr>
-          <w:rFonts w:ascii="Franklin Gothic Heavy" w:hAnsi="Franklin Gothic Heavy" w:cs="Aharoni"/>
-          <w:color w:val="A8D08D" w:themeColor="accent6" w:themeTint="99"/>
-          <w:sz w:val="40"/>
-          <w:szCs w:val="40"/>
-        </w:rPr>
-      </w:pPr>
-      <w:r>
-        <w:rPr>
-          <w:rFonts w:ascii="Franklin Gothic Heavy" w:hAnsi="Franklin Gothic Heavy" w:cs="Aharoni"/>
-          <w:color w:val="A8D08D" w:themeColor="accent6" w:themeTint="99"/>
-          <w:sz w:val="40"/>
-          <w:szCs w:val="40"/>
-        </w:rPr>
-        <w:lastRenderedPageBreak/>
-        <w:t>PROJECT MANAGEMENT</w:t>
-      </w:r>
-    </w:p>
-    <w:p>
-      <w:pPr>
-        <w:rPr>
-          <w:rFonts w:ascii="Franklin Gothic Heavy" w:hAnsi="Franklin Gothic Heavy" w:cs="Aharoni"/>
-          <w:color w:val="A8D08D" w:themeColor="accent6" w:themeTint="99"/>
-          <w:sz w:val="40"/>
-          <w:szCs w:val="40"/>
-        </w:rPr>
-      </w:pPr>
-      <w:r>
-        <w:rPr>
-          <w:rFonts w:ascii="Franklin Gothic Heavy" w:hAnsi="Franklin Gothic Heavy" w:cs="Aharoni"/>
-          <w:color w:val="A8D08D" w:themeColor="accent6" w:themeTint="99"/>
-          <w:sz w:val="40"/>
-          <w:szCs w:val="40"/>
-        </w:rPr>
-        <w:br w:type="page"/>
-      </w:r>
-    </w:p>
-    <w:p>
-      <w:pPr>
-        <w:pStyle w:val="ListParagraph"/>
-        <w:numPr>
-          <w:ilvl w:val="0"/>
-          <w:numId w:val="1"/>
+          <w:numId w:val="12"/>
         </w:numPr>
         <w:rPr>
           <w:rFonts w:ascii="Franklin Gothic Heavy" w:hAnsi="Franklin Gothic Heavy" w:cs="Aharoni"/>
@@ -1479,7 +2657,7 @@
         <w:pStyle w:val="ListParagraph"/>
         <w:numPr>
           <w:ilvl w:val="1"/>
-          <w:numId w:val="1"/>
+          <w:numId w:val="12"/>
         </w:numPr>
         <w:rPr>
           <w:rFonts w:cstheme="minorHAnsi"/>
@@ -1507,7 +2685,7 @@
         <w:pStyle w:val="ListParagraph"/>
         <w:numPr>
           <w:ilvl w:val="2"/>
-          <w:numId w:val="1"/>
+          <w:numId w:val="12"/>
         </w:numPr>
         <w:rPr>
           <w:rFonts w:cstheme="minorHAnsi"/>
@@ -1552,7 +2730,7 @@
         <w:pStyle w:val="ListParagraph"/>
         <w:numPr>
           <w:ilvl w:val="2"/>
-          <w:numId w:val="1"/>
+          <w:numId w:val="12"/>
         </w:numPr>
         <w:rPr>
           <w:rFonts w:cstheme="minorHAnsi"/>
@@ -1597,7 +2775,7 @@
         <w:pStyle w:val="ListParagraph"/>
         <w:numPr>
           <w:ilvl w:val="1"/>
-          <w:numId w:val="1"/>
+          <w:numId w:val="12"/>
         </w:numPr>
         <w:rPr>
           <w:rFonts w:cstheme="minorHAnsi"/>
@@ -1668,7 +2846,7 @@
         <w:pStyle w:val="ListParagraph"/>
         <w:numPr>
           <w:ilvl w:val="2"/>
-          <w:numId w:val="1"/>
+          <w:numId w:val="12"/>
         </w:numPr>
         <w:rPr>
           <w:rFonts w:cstheme="minorHAnsi"/>
@@ -2001,8 +3179,6 @@
         </w:rPr>
         <w:t>This section is a quick access area to see what plans were scheduled for today</w:t>
       </w:r>
-      <w:bookmarkStart w:id="0" w:name="_GoBack"/>
-      <w:bookmarkEnd w:id="0"/>
     </w:p>
     <w:p>
       <w:pPr>
@@ -2163,7 +3339,7 @@
         <w:pStyle w:val="ListParagraph"/>
         <w:numPr>
           <w:ilvl w:val="1"/>
-          <w:numId w:val="1"/>
+          <w:numId w:val="12"/>
         </w:numPr>
         <w:rPr>
           <w:rFonts w:cstheme="minorHAnsi"/>
@@ -2209,7 +3385,7 @@
         <w:pStyle w:val="ListParagraph"/>
         <w:numPr>
           <w:ilvl w:val="0"/>
-          <w:numId w:val="1"/>
+          <w:numId w:val="12"/>
         </w:numPr>
         <w:rPr>
           <w:rFonts w:ascii="Franklin Gothic Heavy" w:hAnsi="Franklin Gothic Heavy" w:cs="Aharoni"/>
@@ -2230,13 +3406,396 @@
       </w:r>
     </w:p>
     <w:sectPr>
+      <w:headerReference w:type="default" r:id="rId10"/>
+      <w:footerReference w:type="default" r:id="rId11"/>
+      <w:footerReference w:type="first" r:id="rId12"/>
       <w:pgSz w:w="12240" w:h="15840"/>
       <w:pgMar w:top="1440" w:right="1440" w:bottom="1440" w:left="1440" w:header="720" w:footer="720" w:gutter="0"/>
+      <w:pgNumType w:start="0"/>
       <w:cols w:space="720"/>
+      <w:titlePg/>
       <w:docGrid w:linePitch="360"/>
     </w:sectPr>
   </w:body>
 </w:document>
+</file>
+
+<file path=word/endnotes.xml><?xml version="1.0" encoding="utf-8"?>
+<w:endnotes xmlns:wpc="http://schemas.microsoft.com/office/word/2010/wordprocessingCanvas" xmlns:cx="http://schemas.microsoft.com/office/drawing/2014/chartex" xmlns:cx1="http://schemas.microsoft.com/office/drawing/2015/9/8/chartex" xmlns:cx2="http://schemas.microsoft.com/office/drawing/2015/10/21/chartex" xmlns:cx3="http://schemas.microsoft.com/office/drawing/2016/5/9/chartex" xmlns:cx4="http://schemas.microsoft.com/office/drawing/2016/5/10/chartex" xmlns:cx5="http://schemas.microsoft.com/office/drawing/2016/5/11/chartex" xmlns:cx6="http://schemas.microsoft.com/office/drawing/2016/5/12/chartex" xmlns:cx7="http://schemas.microsoft.com/office/drawing/2016/5/13/chartex" xmlns:cx8="http://schemas.microsoft.com/office/drawing/2016/5/14/chartex" xmlns:mc="http://schemas.openxmlformats.org/markup-compatibility/2006" xmlns:aink="http://schemas.microsoft.com/office/drawing/2016/ink" xmlns:am3d="http://schemas.microsoft.com/office/drawing/2017/model3d" xmlns:o="urn:schemas-microsoft-com:office:office" xmlns:r="http://schemas.openxmlformats.org/officeDocument/2006/relationships" xmlns:m="http://schemas.openxmlformats.org/officeDocument/2006/math" xmlns:v="urn:schemas-microsoft-com:vml" xmlns:wp14="http://schemas.microsoft.com/office/word/2010/wordprocessingDrawing" xmlns:wp="http://schemas.openxmlformats.org/drawingml/2006/wordprocessingDrawing" xmlns:w10="urn:schemas-microsoft-com:office:word" xmlns:w="http://schemas.openxmlformats.org/wordprocessingml/2006/main" xmlns:w14="http://schemas.microsoft.com/office/word/2010/wordml" xmlns:w15="http://schemas.microsoft.com/office/word/2012/wordml" xmlns:w16cid="http://schemas.microsoft.com/office/word/2016/wordml/cid" xmlns:w16se="http://schemas.microsoft.com/office/word/2015/wordml/symex" xmlns:wpg="http://schemas.microsoft.com/office/word/2010/wordprocessingGroup" xmlns:wpi="http://schemas.microsoft.com/office/word/2010/wordprocessingInk" xmlns:wne="http://schemas.microsoft.com/office/word/2006/wordml" xmlns:wps="http://schemas.microsoft.com/office/word/2010/wordprocessingShape" mc:Ignorable="w14 w15 w16se w16cid wp14">
+  <w:endnote w:type="separator" w:id="-1">
+    <w:p>
+      <w:pPr>
+        <w:spacing w:after="0" w:line="240" w:lineRule="auto"/>
+      </w:pPr>
+      <w:r>
+        <w:separator/>
+      </w:r>
+    </w:p>
+  </w:endnote>
+  <w:endnote w:type="continuationSeparator" w:id="0">
+    <w:p>
+      <w:pPr>
+        <w:spacing w:after="0" w:line="240" w:lineRule="auto"/>
+      </w:pPr>
+      <w:r>
+        <w:continuationSeparator/>
+      </w:r>
+    </w:p>
+  </w:endnote>
+</w:endnotes>
+</file>
+
+<file path=word/footer1.xml><?xml version="1.0" encoding="utf-8"?>
+<w:ftr xmlns:wpc="http://schemas.microsoft.com/office/word/2010/wordprocessingCanvas" xmlns:cx="http://schemas.microsoft.com/office/drawing/2014/chartex" xmlns:cx1="http://schemas.microsoft.com/office/drawing/2015/9/8/chartex" xmlns:cx2="http://schemas.microsoft.com/office/drawing/2015/10/21/chartex" xmlns:cx3="http://schemas.microsoft.com/office/drawing/2016/5/9/chartex" xmlns:cx4="http://schemas.microsoft.com/office/drawing/2016/5/10/chartex" xmlns:cx5="http://schemas.microsoft.com/office/drawing/2016/5/11/chartex" xmlns:cx6="http://schemas.microsoft.com/office/drawing/2016/5/12/chartex" xmlns:cx7="http://schemas.microsoft.com/office/drawing/2016/5/13/chartex" xmlns:cx8="http://schemas.microsoft.com/office/drawing/2016/5/14/chartex" xmlns:mc="http://schemas.openxmlformats.org/markup-compatibility/2006" xmlns:aink="http://schemas.microsoft.com/office/drawing/2016/ink" xmlns:am3d="http://schemas.microsoft.com/office/drawing/2017/model3d" xmlns:o="urn:schemas-microsoft-com:office:office" xmlns:r="http://schemas.openxmlformats.org/officeDocument/2006/relationships" xmlns:m="http://schemas.openxmlformats.org/officeDocument/2006/math" xmlns:v="urn:schemas-microsoft-com:vml" xmlns:wp14="http://schemas.microsoft.com/office/word/2010/wordprocessingDrawing" xmlns:wp="http://schemas.openxmlformats.org/drawingml/2006/wordprocessingDrawing" xmlns:w10="urn:schemas-microsoft-com:office:word" xmlns:w="http://schemas.openxmlformats.org/wordprocessingml/2006/main" xmlns:w14="http://schemas.microsoft.com/office/word/2010/wordml" xmlns:w15="http://schemas.microsoft.com/office/word/2012/wordml" xmlns:w16cid="http://schemas.microsoft.com/office/word/2016/wordml/cid" xmlns:w16se="http://schemas.microsoft.com/office/word/2015/wordml/symex" xmlns:wpg="http://schemas.microsoft.com/office/word/2010/wordprocessingGroup" xmlns:wpi="http://schemas.microsoft.com/office/word/2010/wordprocessingInk" xmlns:wne="http://schemas.microsoft.com/office/word/2006/wordml" xmlns:wps="http://schemas.microsoft.com/office/word/2010/wordprocessingShape" mc:Ignorable="w14 w15 w16se w16cid wp14">
+  <w:sdt>
+    <w:sdtPr>
+      <w:id w:val="30314550"/>
+      <w:docPartObj>
+        <w:docPartGallery w:val="Page Numbers (Bottom of Page)"/>
+        <w:docPartUnique/>
+      </w:docPartObj>
+    </w:sdtPr>
+    <w:sdtContent>
+      <w:p>
+        <w:pPr>
+          <w:pStyle w:val="Footer"/>
+          <w:jc w:val="center"/>
+        </w:pPr>
+        <w:r>
+          <w:rPr>
+            <w:noProof/>
+          </w:rPr>
+          <mc:AlternateContent>
+            <mc:Choice Requires="wpg">
+              <w:drawing>
+                <wp:anchor distT="0" distB="0" distL="114300" distR="114300" simplePos="0" relativeHeight="251661312" behindDoc="0" locked="0" layoutInCell="1" allowOverlap="1" wp14:anchorId="092F1C6D" wp14:editId="54C4B46E">
+                  <wp:simplePos x="0" y="0"/>
+                  <wp:positionH relativeFrom="page">
+                    <wp:align>center</wp:align>
+                  </wp:positionH>
+                  <wp:positionV relativeFrom="bottomMargin">
+                    <wp:align>center</wp:align>
+                  </wp:positionV>
+                  <wp:extent cx="7753350" cy="190500"/>
+                  <wp:effectExtent l="9525" t="9525" r="9525" b="0"/>
+                  <wp:wrapNone/>
+                  <wp:docPr id="6" name="Group 6"/>
+                  <wp:cNvGraphicFramePr>
+                    <a:graphicFrameLocks xmlns:a="http://schemas.openxmlformats.org/drawingml/2006/main"/>
+                  </wp:cNvGraphicFramePr>
+                  <a:graphic xmlns:a="http://schemas.openxmlformats.org/drawingml/2006/main">
+                    <a:graphicData uri="http://schemas.microsoft.com/office/word/2010/wordprocessingGroup">
+                      <wpg:wgp>
+                        <wpg:cNvGrpSpPr>
+                          <a:grpSpLocks/>
+                        </wpg:cNvGrpSpPr>
+                        <wpg:grpSpPr bwMode="auto">
+                          <a:xfrm>
+                            <a:off x="0" y="0"/>
+                            <a:ext cx="7753350" cy="190500"/>
+                            <a:chOff x="0" y="14970"/>
+                            <a:chExt cx="12255" cy="300"/>
+                          </a:xfrm>
+                        </wpg:grpSpPr>
+                        <wps:wsp>
+                          <wps:cNvPr id="7" name="Text Box 25"/>
+                          <wps:cNvSpPr txBox="1">
+                            <a:spLocks noChangeArrowheads="1"/>
+                          </wps:cNvSpPr>
+                          <wps:spPr bwMode="auto">
+                            <a:xfrm>
+                              <a:off x="10803" y="14982"/>
+                              <a:ext cx="659" cy="288"/>
+                            </a:xfrm>
+                            <a:prstGeom prst="rect">
+                              <a:avLst/>
+                            </a:prstGeom>
+                            <a:noFill/>
+                            <a:ln>
+                              <a:noFill/>
+                            </a:ln>
+                            <a:extLst>
+                              <a:ext uri="{909E8E84-426E-40DD-AFC4-6F175D3DCCD1}">
+                                <a14:hiddenFill xmlns:a14="http://schemas.microsoft.com/office/drawing/2010/main">
+                                  <a:solidFill>
+                                    <a:srgbClr val="FFFFFF"/>
+                                  </a:solidFill>
+                                </a14:hiddenFill>
+                              </a:ext>
+                              <a:ext uri="{91240B29-F687-4F45-9708-019B960494DF}">
+                                <a14:hiddenLine xmlns:a14="http://schemas.microsoft.com/office/drawing/2010/main" w="9525">
+                                  <a:solidFill>
+                                    <a:srgbClr val="000000"/>
+                                  </a:solidFill>
+                                  <a:miter lim="800000"/>
+                                  <a:headEnd/>
+                                  <a:tailEnd/>
+                                </a14:hiddenLine>
+                              </a:ext>
+                            </a:extLst>
+                          </wps:spPr>
+                          <wps:txbx>
+                            <w:txbxContent>
+                              <w:p>
+                                <w:pPr>
+                                  <w:jc w:val="center"/>
+                                </w:pPr>
+                                <w:r>
+                                  <w:fldChar w:fldCharType="begin"/>
+                                </w:r>
+                                <w:r>
+                                  <w:instrText xml:space="preserve"> PAGE    \* MERGEFORMAT </w:instrText>
+                                </w:r>
+                                <w:r>
+                                  <w:fldChar w:fldCharType="separate"/>
+                                </w:r>
+                                <w:r>
+                                  <w:rPr>
+                                    <w:noProof/>
+                                    <w:color w:val="8C8C8C" w:themeColor="background1" w:themeShade="8C"/>
+                                  </w:rPr>
+                                  <w:t>2</w:t>
+                                </w:r>
+                                <w:r>
+                                  <w:rPr>
+                                    <w:noProof/>
+                                    <w:color w:val="8C8C8C" w:themeColor="background1" w:themeShade="8C"/>
+                                  </w:rPr>
+                                  <w:fldChar w:fldCharType="end"/>
+                                </w:r>
+                              </w:p>
+                            </w:txbxContent>
+                          </wps:txbx>
+                          <wps:bodyPr rot="0" vert="horz" wrap="square" lIns="0" tIns="0" rIns="0" bIns="0" anchor="t" anchorCtr="0" upright="1">
+                            <a:noAutofit/>
+                          </wps:bodyPr>
+                        </wps:wsp>
+                        <wpg:grpSp>
+                          <wpg:cNvPr id="8" name="Group 31"/>
+                          <wpg:cNvGrpSpPr>
+                            <a:grpSpLocks/>
+                          </wpg:cNvGrpSpPr>
+                          <wpg:grpSpPr bwMode="auto">
+                            <a:xfrm flipH="1">
+                              <a:off x="0" y="14970"/>
+                              <a:ext cx="12255" cy="230"/>
+                              <a:chOff x="-8" y="14978"/>
+                              <a:chExt cx="12255" cy="230"/>
+                            </a:xfrm>
+                          </wpg:grpSpPr>
+                          <wps:wsp>
+                            <wps:cNvPr id="9" name="AutoShape 27"/>
+                            <wps:cNvCnPr>
+                              <a:cxnSpLocks noChangeShapeType="1"/>
+                            </wps:cNvCnPr>
+                            <wps:spPr bwMode="auto">
+                              <a:xfrm flipV="1">
+                                <a:off x="-8" y="14978"/>
+                                <a:ext cx="1260" cy="230"/>
+                              </a:xfrm>
+                              <a:prstGeom prst="bentConnector3">
+                                <a:avLst>
+                                  <a:gd name="adj1" fmla="val 50000"/>
+                                </a:avLst>
+                              </a:prstGeom>
+                              <a:noFill/>
+                              <a:ln w="9525">
+                                <a:solidFill>
+                                  <a:srgbClr val="A5A5A5"/>
+                                </a:solidFill>
+                                <a:miter lim="800000"/>
+                                <a:headEnd/>
+                                <a:tailEnd/>
+                              </a:ln>
+                              <a:extLst>
+                                <a:ext uri="{909E8E84-426E-40DD-AFC4-6F175D3DCCD1}">
+                                  <a14:hiddenFill xmlns:a14="http://schemas.microsoft.com/office/drawing/2010/main">
+                                    <a:noFill/>
+                                  </a14:hiddenFill>
+                                </a:ext>
+                              </a:extLst>
+                            </wps:spPr>
+                            <wps:bodyPr/>
+                          </wps:wsp>
+                          <wps:wsp>
+                            <wps:cNvPr id="10" name="AutoShape 28"/>
+                            <wps:cNvCnPr>
+                              <a:cxnSpLocks noChangeShapeType="1"/>
+                            </wps:cNvCnPr>
+                            <wps:spPr bwMode="auto">
+                              <a:xfrm rot="10800000">
+                                <a:off x="1252" y="14978"/>
+                                <a:ext cx="10995" cy="230"/>
+                              </a:xfrm>
+                              <a:prstGeom prst="bentConnector3">
+                                <a:avLst>
+                                  <a:gd name="adj1" fmla="val 96778"/>
+                                </a:avLst>
+                              </a:prstGeom>
+                              <a:noFill/>
+                              <a:ln w="9525">
+                                <a:solidFill>
+                                  <a:srgbClr val="A5A5A5"/>
+                                </a:solidFill>
+                                <a:miter lim="800000"/>
+                                <a:headEnd/>
+                                <a:tailEnd/>
+                              </a:ln>
+                              <a:extLst>
+                                <a:ext uri="{909E8E84-426E-40DD-AFC4-6F175D3DCCD1}">
+                                  <a14:hiddenFill xmlns:a14="http://schemas.microsoft.com/office/drawing/2010/main">
+                                    <a:noFill/>
+                                  </a14:hiddenFill>
+                                </a:ext>
+                              </a:extLst>
+                            </wps:spPr>
+                            <wps:bodyPr/>
+                          </wps:wsp>
+                        </wpg:grpSp>
+                      </wpg:wgp>
+                    </a:graphicData>
+                  </a:graphic>
+                  <wp14:sizeRelH relativeFrom="page">
+                    <wp14:pctWidth>100000</wp14:pctWidth>
+                  </wp14:sizeRelH>
+                  <wp14:sizeRelV relativeFrom="page">
+                    <wp14:pctHeight>0</wp14:pctHeight>
+                  </wp14:sizeRelV>
+                </wp:anchor>
+              </w:drawing>
+            </mc:Choice>
+            <mc:Fallback>
+              <w:pict>
+                <v:group w14:anchorId="092F1C6D" id="Group 6" o:spid="_x0000_s1027" style="position:absolute;left:0;text-align:left;margin-left:0;margin-top:0;width:610.5pt;height:15pt;z-index:251661312;mso-width-percent:1000;mso-position-horizontal:center;mso-position-horizontal-relative:page;mso-position-vertical:center;mso-position-vertical-relative:bottom-margin-area;mso-width-percent:1000" coordorigin=",14970" coordsize="12255,300" o:gfxdata="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">
+                  <v:shapetype id="_x0000_t202" coordsize="21600,21600" o:spt="202" path="m,l,21600r21600,l21600,xe">
+                    <v:stroke joinstyle="miter"/>
+                    <v:path gradientshapeok="t" o:connecttype="rect"/>
+                  </v:shapetype>
+                  <v:shape id="Text Box 25" o:spid="_x0000_s1028" type="#_x0000_t202" style="position:absolute;left:10803;top:14982;width:659;height:288;visibility:visible;mso-wrap-style:square;v-text-anchor:top" o:gfxdata="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" filled="f" stroked="f">
+                    <v:textbox inset="0,0,0,0">
+                      <w:txbxContent>
+                        <w:p>
+                          <w:pPr>
+                            <w:jc w:val="center"/>
+                          </w:pPr>
+                          <w:r>
+                            <w:fldChar w:fldCharType="begin"/>
+                          </w:r>
+                          <w:r>
+                            <w:instrText xml:space="preserve"> PAGE    \* MERGEFORMAT </w:instrText>
+                          </w:r>
+                          <w:r>
+                            <w:fldChar w:fldCharType="separate"/>
+                          </w:r>
+                          <w:r>
+                            <w:rPr>
+                              <w:noProof/>
+                              <w:color w:val="8C8C8C" w:themeColor="background1" w:themeShade="8C"/>
+                            </w:rPr>
+                            <w:t>2</w:t>
+                          </w:r>
+                          <w:r>
+                            <w:rPr>
+                              <w:noProof/>
+                              <w:color w:val="8C8C8C" w:themeColor="background1" w:themeShade="8C"/>
+                            </w:rPr>
+                            <w:fldChar w:fldCharType="end"/>
+                          </w:r>
+                        </w:p>
+                      </w:txbxContent>
+                    </v:textbox>
+                  </v:shape>
+                  <v:group id="Group 31" o:spid="_x0000_s1029" style="position:absolute;top:14970;width:12255;height:230;flip:x" coordorigin="-8,14978" coordsize="12255,230" o:gfxdata="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">
+                    <v:shapetype id="_x0000_t34" coordsize="21600,21600" o:spt="34" o:oned="t" adj="10800" path="m,l@0,0@0,21600,21600,21600e" filled="f">
+                      <v:stroke joinstyle="miter"/>
+                      <v:formulas>
+                        <v:f eqn="val #0"/>
+                      </v:formulas>
+                      <v:path arrowok="t" fillok="f" o:connecttype="none"/>
+                      <v:handles>
+                        <v:h position="#0,center"/>
+                      </v:handles>
+                      <o:lock v:ext="edit" shapetype="t"/>
+                    </v:shapetype>
+                    <v:shape id="AutoShape 27" o:spid="_x0000_s1030" type="#_x0000_t34" style="position:absolute;left:-8;top:14978;width:1260;height:230;flip:y;visibility:visible;mso-wrap-style:square" o:connectortype="elbow" o:gfxdata="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" strokecolor="#a5a5a5"/>
+                    <v:shape id="AutoShape 28" o:spid="_x0000_s1031" type="#_x0000_t34" style="position:absolute;left:1252;top:14978;width:10995;height:230;rotation:180;visibility:visible;mso-wrap-style:square" o:connectortype="elbow" o:gfxdata="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" adj="20904" strokecolor="#a5a5a5"/>
+                  </v:group>
+                  <w10:wrap anchorx="page" anchory="margin"/>
+                </v:group>
+              </w:pict>
+            </mc:Fallback>
+          </mc:AlternateContent>
+        </w:r>
+      </w:p>
+    </w:sdtContent>
+  </w:sdt>
+</w:ftr>
+</file>
+
+<file path=word/footer2.xml><?xml version="1.0" encoding="utf-8"?>
+<w:ftr xmlns:wpc="http://schemas.microsoft.com/office/word/2010/wordprocessingCanvas" xmlns:cx="http://schemas.microsoft.com/office/drawing/2014/chartex" xmlns:cx1="http://schemas.microsoft.com/office/drawing/2015/9/8/chartex" xmlns:cx2="http://schemas.microsoft.com/office/drawing/2015/10/21/chartex" xmlns:cx3="http://schemas.microsoft.com/office/drawing/2016/5/9/chartex" xmlns:cx4="http://schemas.microsoft.com/office/drawing/2016/5/10/chartex" xmlns:cx5="http://schemas.microsoft.com/office/drawing/2016/5/11/chartex" xmlns:cx6="http://schemas.microsoft.com/office/drawing/2016/5/12/chartex" xmlns:cx7="http://schemas.microsoft.com/office/drawing/2016/5/13/chartex" xmlns:cx8="http://schemas.microsoft.com/office/drawing/2016/5/14/chartex" xmlns:mc="http://schemas.openxmlformats.org/markup-compatibility/2006" xmlns:aink="http://schemas.microsoft.com/office/drawing/2016/ink" xmlns:am3d="http://schemas.microsoft.com/office/drawing/2017/model3d" xmlns:o="urn:schemas-microsoft-com:office:office" xmlns:r="http://schemas.openxmlformats.org/officeDocument/2006/relationships" xmlns:m="http://schemas.openxmlformats.org/officeDocument/2006/math" xmlns:v="urn:schemas-microsoft-com:vml" xmlns:wp14="http://schemas.microsoft.com/office/word/2010/wordprocessingDrawing" xmlns:wp="http://schemas.openxmlformats.org/drawingml/2006/wordprocessingDrawing" xmlns:w10="urn:schemas-microsoft-com:office:word" xmlns:w="http://schemas.openxmlformats.org/wordprocessingml/2006/main" xmlns:w14="http://schemas.microsoft.com/office/word/2010/wordml" xmlns:w15="http://schemas.microsoft.com/office/word/2012/wordml" xmlns:w16cid="http://schemas.microsoft.com/office/word/2016/wordml/cid" xmlns:w16se="http://schemas.microsoft.com/office/word/2015/wordml/symex" xmlns:wpg="http://schemas.microsoft.com/office/word/2010/wordprocessingGroup" xmlns:wpi="http://schemas.microsoft.com/office/word/2010/wordprocessingInk" xmlns:wne="http://schemas.microsoft.com/office/word/2006/wordml" xmlns:wps="http://schemas.microsoft.com/office/word/2010/wordprocessingShape" mc:Ignorable="w14 w15 w16se w16cid wp14">
+  <w:sdt>
+    <w:sdtPr>
+      <w:id w:val="-1115829403"/>
+      <w:docPartObj>
+        <w:docPartGallery w:val="Page Numbers (Bottom of Page)"/>
+        <w:docPartUnique/>
+      </w:docPartObj>
+    </w:sdtPr>
+    <w:sdtContent>
+      <w:p>
+        <w:pPr>
+          <w:pStyle w:val="Footer"/>
+        </w:pPr>
+      </w:p>
+      <w:p>
+        <w:pPr>
+          <w:pStyle w:val="Footer"/>
+        </w:pPr>
+      </w:p>
+    </w:sdtContent>
+  </w:sdt>
+</w:ftr>
+</file>
+
+<file path=word/footnotes.xml><?xml version="1.0" encoding="utf-8"?>
+<w:footnotes xmlns:wpc="http://schemas.microsoft.com/office/word/2010/wordprocessingCanvas" xmlns:cx="http://schemas.microsoft.com/office/drawing/2014/chartex" xmlns:cx1="http://schemas.microsoft.com/office/drawing/2015/9/8/chartex" xmlns:cx2="http://schemas.microsoft.com/office/drawing/2015/10/21/chartex" xmlns:cx3="http://schemas.microsoft.com/office/drawing/2016/5/9/chartex" xmlns:cx4="http://schemas.microsoft.com/office/drawing/2016/5/10/chartex" xmlns:cx5="http://schemas.microsoft.com/office/drawing/2016/5/11/chartex" xmlns:cx6="http://schemas.microsoft.com/office/drawing/2016/5/12/chartex" xmlns:cx7="http://schemas.microsoft.com/office/drawing/2016/5/13/chartex" xmlns:cx8="http://schemas.microsoft.com/office/drawing/2016/5/14/chartex" xmlns:mc="http://schemas.openxmlformats.org/markup-compatibility/2006" xmlns:aink="http://schemas.microsoft.com/office/drawing/2016/ink" xmlns:am3d="http://schemas.microsoft.com/office/drawing/2017/model3d" xmlns:o="urn:schemas-microsoft-com:office:office" xmlns:r="http://schemas.openxmlformats.org/officeDocument/2006/relationships" xmlns:m="http://schemas.openxmlformats.org/officeDocument/2006/math" xmlns:v="urn:schemas-microsoft-com:vml" xmlns:wp14="http://schemas.microsoft.com/office/word/2010/wordprocessingDrawing" xmlns:wp="http://schemas.openxmlformats.org/drawingml/2006/wordprocessingDrawing" xmlns:w10="urn:schemas-microsoft-com:office:word" xmlns:w="http://schemas.openxmlformats.org/wordprocessingml/2006/main" xmlns:w14="http://schemas.microsoft.com/office/word/2010/wordml" xmlns:w15="http://schemas.microsoft.com/office/word/2012/wordml" xmlns:w16cid="http://schemas.microsoft.com/office/word/2016/wordml/cid" xmlns:w16se="http://schemas.microsoft.com/office/word/2015/wordml/symex" xmlns:wpg="http://schemas.microsoft.com/office/word/2010/wordprocessingGroup" xmlns:wpi="http://schemas.microsoft.com/office/word/2010/wordprocessingInk" xmlns:wne="http://schemas.microsoft.com/office/word/2006/wordml" xmlns:wps="http://schemas.microsoft.com/office/word/2010/wordprocessingShape" mc:Ignorable="w14 w15 w16se w16cid wp14">
+  <w:footnote w:type="separator" w:id="-1">
+    <w:p>
+      <w:pPr>
+        <w:spacing w:after="0" w:line="240" w:lineRule="auto"/>
+      </w:pPr>
+      <w:r>
+        <w:separator/>
+      </w:r>
+    </w:p>
+  </w:footnote>
+  <w:footnote w:type="continuationSeparator" w:id="0">
+    <w:p>
+      <w:pPr>
+        <w:spacing w:after="0" w:line="240" w:lineRule="auto"/>
+      </w:pPr>
+      <w:r>
+        <w:continuationSeparator/>
+      </w:r>
+    </w:p>
+  </w:footnote>
+</w:footnotes>
+</file>
+
+<file path=word/header1.xml><?xml version="1.0" encoding="utf-8"?>
+<w:hdr xmlns:wpc="http://schemas.microsoft.com/office/word/2010/wordprocessingCanvas" xmlns:cx="http://schemas.microsoft.com/office/drawing/2014/chartex" xmlns:cx1="http://schemas.microsoft.com/office/drawing/2015/9/8/chartex" xmlns:cx2="http://schemas.microsoft.com/office/drawing/2015/10/21/chartex" xmlns:cx3="http://schemas.microsoft.com/office/drawing/2016/5/9/chartex" xmlns:cx4="http://schemas.microsoft.com/office/drawing/2016/5/10/chartex" xmlns:cx5="http://schemas.microsoft.com/office/drawing/2016/5/11/chartex" xmlns:cx6="http://schemas.microsoft.com/office/drawing/2016/5/12/chartex" xmlns:cx7="http://schemas.microsoft.com/office/drawing/2016/5/13/chartex" xmlns:cx8="http://schemas.microsoft.com/office/drawing/2016/5/14/chartex" xmlns:mc="http://schemas.openxmlformats.org/markup-compatibility/2006" xmlns:aink="http://schemas.microsoft.com/office/drawing/2016/ink" xmlns:am3d="http://schemas.microsoft.com/office/drawing/2017/model3d" xmlns:o="urn:schemas-microsoft-com:office:office" xmlns:r="http://schemas.openxmlformats.org/officeDocument/2006/relationships" xmlns:m="http://schemas.openxmlformats.org/officeDocument/2006/math" xmlns:v="urn:schemas-microsoft-com:vml" xmlns:wp14="http://schemas.microsoft.com/office/word/2010/wordprocessingDrawing" xmlns:wp="http://schemas.openxmlformats.org/drawingml/2006/wordprocessingDrawing" xmlns:w10="urn:schemas-microsoft-com:office:word" xmlns:w="http://schemas.openxmlformats.org/wordprocessingml/2006/main" xmlns:w14="http://schemas.microsoft.com/office/word/2010/wordml" xmlns:w15="http://schemas.microsoft.com/office/word/2012/wordml" xmlns:w16cid="http://schemas.microsoft.com/office/word/2016/wordml/cid" xmlns:w16se="http://schemas.microsoft.com/office/word/2015/wordml/symex" xmlns:wpg="http://schemas.microsoft.com/office/word/2010/wordprocessingGroup" xmlns:wpi="http://schemas.microsoft.com/office/word/2010/wordprocessingInk" xmlns:wne="http://schemas.microsoft.com/office/word/2006/wordml" xmlns:wps="http://schemas.microsoft.com/office/word/2010/wordprocessingShape" mc:Ignorable="w14 w15 w16se w16cid wp14">
+  <w:p>
+    <w:pPr>
+      <w:pStyle w:val="Header"/>
+    </w:pPr>
+  </w:p>
+  <w:p>
+    <w:pPr>
+      <w:pStyle w:val="Header"/>
+    </w:pPr>
+  </w:p>
+</w:hdr>
 </file>
 
 <file path=word/numbering.xml><?xml version="1.0" encoding="utf-8"?>
@@ -2804,6 +4363,97 @@
     </w:lvl>
   </w:abstractNum>
   <w:abstractNum w:abstractNumId="6" w15:restartNumberingAfterBreak="0">
+    <w:nsid w:val="48342774"/>
+    <w:multiLevelType w:val="hybridMultilevel"/>
+    <w:tmpl w:val="994A4CFC"/>
+    <w:lvl w:ilvl="0" w:tplc="8656F348">
+      <w:start w:val="1"/>
+      <w:numFmt w:val="decimal"/>
+      <w:lvlText w:val="%1."/>
+      <w:lvlJc w:val="left"/>
+      <w:pPr>
+        <w:ind w:left="720" w:hanging="360"/>
+      </w:pPr>
+      <w:rPr>
+        <w:rFonts w:asciiTheme="minorHAnsi" w:hAnsiTheme="minorHAnsi" w:cstheme="minorHAnsi" w:hint="default"/>
+        <w:color w:val="auto"/>
+        <w:sz w:val="32"/>
+      </w:rPr>
+    </w:lvl>
+    <w:lvl w:ilvl="1" w:tplc="04090019">
+      <w:start w:val="1"/>
+      <w:numFmt w:val="lowerLetter"/>
+      <w:lvlText w:val="%2."/>
+      <w:lvlJc w:val="left"/>
+      <w:pPr>
+        <w:ind w:left="1440" w:hanging="360"/>
+      </w:pPr>
+    </w:lvl>
+    <w:lvl w:ilvl="2" w:tplc="0409001B">
+      <w:start w:val="1"/>
+      <w:numFmt w:val="lowerRoman"/>
+      <w:lvlText w:val="%3."/>
+      <w:lvlJc w:val="right"/>
+      <w:pPr>
+        <w:ind w:left="2160" w:hanging="180"/>
+      </w:pPr>
+    </w:lvl>
+    <w:lvl w:ilvl="3" w:tplc="0409000F" w:tentative="1">
+      <w:start w:val="1"/>
+      <w:numFmt w:val="decimal"/>
+      <w:lvlText w:val="%4."/>
+      <w:lvlJc w:val="left"/>
+      <w:pPr>
+        <w:ind w:left="2880" w:hanging="360"/>
+      </w:pPr>
+    </w:lvl>
+    <w:lvl w:ilvl="4" w:tplc="04090019" w:tentative="1">
+      <w:start w:val="1"/>
+      <w:numFmt w:val="lowerLetter"/>
+      <w:lvlText w:val="%5."/>
+      <w:lvlJc w:val="left"/>
+      <w:pPr>
+        <w:ind w:left="3600" w:hanging="360"/>
+      </w:pPr>
+    </w:lvl>
+    <w:lvl w:ilvl="5" w:tplc="0409001B" w:tentative="1">
+      <w:start w:val="1"/>
+      <w:numFmt w:val="lowerRoman"/>
+      <w:lvlText w:val="%6."/>
+      <w:lvlJc w:val="right"/>
+      <w:pPr>
+        <w:ind w:left="4320" w:hanging="180"/>
+      </w:pPr>
+    </w:lvl>
+    <w:lvl w:ilvl="6" w:tplc="0409000F" w:tentative="1">
+      <w:start w:val="1"/>
+      <w:numFmt w:val="decimal"/>
+      <w:lvlText w:val="%7."/>
+      <w:lvlJc w:val="left"/>
+      <w:pPr>
+        <w:ind w:left="5040" w:hanging="360"/>
+      </w:pPr>
+    </w:lvl>
+    <w:lvl w:ilvl="7" w:tplc="04090019" w:tentative="1">
+      <w:start w:val="1"/>
+      <w:numFmt w:val="lowerLetter"/>
+      <w:lvlText w:val="%8."/>
+      <w:lvlJc w:val="left"/>
+      <w:pPr>
+        <w:ind w:left="5760" w:hanging="360"/>
+      </w:pPr>
+    </w:lvl>
+    <w:lvl w:ilvl="8" w:tplc="0409001B" w:tentative="1">
+      <w:start w:val="1"/>
+      <w:numFmt w:val="lowerRoman"/>
+      <w:lvlText w:val="%9."/>
+      <w:lvlJc w:val="right"/>
+      <w:pPr>
+        <w:ind w:left="6480" w:hanging="180"/>
+      </w:pPr>
+    </w:lvl>
+  </w:abstractNum>
+  <w:abstractNum w:abstractNumId="7" w15:restartNumberingAfterBreak="0">
     <w:nsid w:val="649A452D"/>
     <w:multiLevelType w:val="hybridMultilevel"/>
     <w:tmpl w:val="9162DEAE"/>
@@ -2892,7 +4542,7 @@
       </w:pPr>
     </w:lvl>
   </w:abstractNum>
-  <w:abstractNum w:abstractNumId="7" w15:restartNumberingAfterBreak="0">
+  <w:abstractNum w:abstractNumId="8" w15:restartNumberingAfterBreak="0">
     <w:nsid w:val="686A66CF"/>
     <w:multiLevelType w:val="multilevel"/>
     <w:tmpl w:val="95E0390C"/>
@@ -3014,7 +4664,98 @@
       </w:rPr>
     </w:lvl>
   </w:abstractNum>
-  <w:abstractNum w:abstractNumId="8" w15:restartNumberingAfterBreak="0">
+  <w:abstractNum w:abstractNumId="9" w15:restartNumberingAfterBreak="0">
+    <w:nsid w:val="68A003EA"/>
+    <w:multiLevelType w:val="hybridMultilevel"/>
+    <w:tmpl w:val="C6B20DE0"/>
+    <w:lvl w:ilvl="0" w:tplc="6F72FC96">
+      <w:start w:val="1"/>
+      <w:numFmt w:val="decimal"/>
+      <w:lvlText w:val="%1."/>
+      <w:lvlJc w:val="left"/>
+      <w:pPr>
+        <w:ind w:left="720" w:hanging="360"/>
+      </w:pPr>
+      <w:rPr>
+        <w:rFonts w:asciiTheme="minorHAnsi" w:hAnsiTheme="minorHAnsi" w:cstheme="minorHAnsi" w:hint="default"/>
+        <w:color w:val="auto"/>
+        <w:sz w:val="24"/>
+      </w:rPr>
+    </w:lvl>
+    <w:lvl w:ilvl="1" w:tplc="04090019" w:tentative="1">
+      <w:start w:val="1"/>
+      <w:numFmt w:val="lowerLetter"/>
+      <w:lvlText w:val="%2."/>
+      <w:lvlJc w:val="left"/>
+      <w:pPr>
+        <w:ind w:left="1440" w:hanging="360"/>
+      </w:pPr>
+    </w:lvl>
+    <w:lvl w:ilvl="2" w:tplc="0409001B" w:tentative="1">
+      <w:start w:val="1"/>
+      <w:numFmt w:val="lowerRoman"/>
+      <w:lvlText w:val="%3."/>
+      <w:lvlJc w:val="right"/>
+      <w:pPr>
+        <w:ind w:left="2160" w:hanging="180"/>
+      </w:pPr>
+    </w:lvl>
+    <w:lvl w:ilvl="3" w:tplc="0409000F" w:tentative="1">
+      <w:start w:val="1"/>
+      <w:numFmt w:val="decimal"/>
+      <w:lvlText w:val="%4."/>
+      <w:lvlJc w:val="left"/>
+      <w:pPr>
+        <w:ind w:left="2880" w:hanging="360"/>
+      </w:pPr>
+    </w:lvl>
+    <w:lvl w:ilvl="4" w:tplc="04090019" w:tentative="1">
+      <w:start w:val="1"/>
+      <w:numFmt w:val="lowerLetter"/>
+      <w:lvlText w:val="%5."/>
+      <w:lvlJc w:val="left"/>
+      <w:pPr>
+        <w:ind w:left="3600" w:hanging="360"/>
+      </w:pPr>
+    </w:lvl>
+    <w:lvl w:ilvl="5" w:tplc="0409001B" w:tentative="1">
+      <w:start w:val="1"/>
+      <w:numFmt w:val="lowerRoman"/>
+      <w:lvlText w:val="%6."/>
+      <w:lvlJc w:val="right"/>
+      <w:pPr>
+        <w:ind w:left="4320" w:hanging="180"/>
+      </w:pPr>
+    </w:lvl>
+    <w:lvl w:ilvl="6" w:tplc="0409000F" w:tentative="1">
+      <w:start w:val="1"/>
+      <w:numFmt w:val="decimal"/>
+      <w:lvlText w:val="%7."/>
+      <w:lvlJc w:val="left"/>
+      <w:pPr>
+        <w:ind w:left="5040" w:hanging="360"/>
+      </w:pPr>
+    </w:lvl>
+    <w:lvl w:ilvl="7" w:tplc="04090019" w:tentative="1">
+      <w:start w:val="1"/>
+      <w:numFmt w:val="lowerLetter"/>
+      <w:lvlText w:val="%8."/>
+      <w:lvlJc w:val="left"/>
+      <w:pPr>
+        <w:ind w:left="5760" w:hanging="360"/>
+      </w:pPr>
+    </w:lvl>
+    <w:lvl w:ilvl="8" w:tplc="0409001B" w:tentative="1">
+      <w:start w:val="1"/>
+      <w:numFmt w:val="lowerRoman"/>
+      <w:lvlText w:val="%9."/>
+      <w:lvlJc w:val="right"/>
+      <w:pPr>
+        <w:ind w:left="6480" w:hanging="180"/>
+      </w:pPr>
+    </w:lvl>
+  </w:abstractNum>
+  <w:abstractNum w:abstractNumId="10" w15:restartNumberingAfterBreak="0">
     <w:nsid w:val="72AA400D"/>
     <w:multiLevelType w:val="multilevel"/>
     <w:tmpl w:val="B5669950"/>
@@ -3135,7 +4876,7 @@
       </w:rPr>
     </w:lvl>
   </w:abstractNum>
-  <w:abstractNum w:abstractNumId="9" w15:restartNumberingAfterBreak="0">
+  <w:abstractNum w:abstractNumId="11" w15:restartNumberingAfterBreak="0">
     <w:nsid w:val="7CF1045C"/>
     <w:multiLevelType w:val="hybridMultilevel"/>
     <w:tmpl w:val="C3AE9CB2"/>
@@ -3225,7 +4966,7 @@
     </w:lvl>
   </w:abstractNum>
   <w:num w:numId="1">
-    <w:abstractNumId w:val="7"/>
+    <w:abstractNumId w:val="8"/>
   </w:num>
   <w:num w:numId="2">
     <w:abstractNumId w:val="2"/>
@@ -3243,16 +4984,22 @@
     <w:abstractNumId w:val="3"/>
   </w:num>
   <w:num w:numId="7">
-    <w:abstractNumId w:val="9"/>
+    <w:abstractNumId w:val="11"/>
   </w:num>
   <w:num w:numId="8">
-    <w:abstractNumId w:val="6"/>
+    <w:abstractNumId w:val="7"/>
   </w:num>
   <w:num w:numId="9">
-    <w:abstractNumId w:val="8"/>
+    <w:abstractNumId w:val="10"/>
   </w:num>
   <w:num w:numId="10">
     <w:abstractNumId w:val="4"/>
+  </w:num>
+  <w:num w:numId="11">
+    <w:abstractNumId w:val="9"/>
+  </w:num>
+  <w:num w:numId="12">
+    <w:abstractNumId w:val="6"/>
   </w:num>
 </w:numbering>
 </file>
@@ -4144,6 +5891,7 @@
   </w:style>
   <w:style w:type="paragraph" w:styleId="NoSpacing">
     <w:name w:val="No Spacing"/>
+    <w:link w:val="NoSpacingChar"/>
     <w:uiPriority w:val="1"/>
     <w:qFormat/>
     <w:rsid w:val="002A1AFC"/>
@@ -4296,7 +6044,6 @@
     <w:basedOn w:val="Heading1"/>
     <w:next w:val="Normal"/>
     <w:uiPriority w:val="39"/>
-    <w:semiHidden/>
     <w:unhideWhenUsed/>
     <w:qFormat/>
     <w:rsid w:val="002A1AFC"/>
@@ -4323,7 +6070,1181 @@
       </w:tblBorders>
     </w:tblPr>
   </w:style>
+  <w:style w:type="paragraph" w:styleId="Header">
+    <w:name w:val="header"/>
+    <w:basedOn w:val="Normal"/>
+    <w:link w:val="HeaderChar"/>
+    <w:uiPriority w:val="99"/>
+    <w:unhideWhenUsed/>
+    <w:rsid w:val="003777CA"/>
+    <w:pPr>
+      <w:tabs>
+        <w:tab w:val="center" w:pos="4680"/>
+        <w:tab w:val="right" w:pos="9360"/>
+      </w:tabs>
+      <w:spacing w:after="0" w:line="240" w:lineRule="auto"/>
+    </w:pPr>
+  </w:style>
+  <w:style w:type="character" w:customStyle="1" w:styleId="HeaderChar">
+    <w:name w:val="Header Char"/>
+    <w:basedOn w:val="DefaultParagraphFont"/>
+    <w:link w:val="Header"/>
+    <w:uiPriority w:val="99"/>
+    <w:rsid w:val="003777CA"/>
+  </w:style>
+  <w:style w:type="paragraph" w:styleId="Footer">
+    <w:name w:val="footer"/>
+    <w:basedOn w:val="Normal"/>
+    <w:link w:val="FooterChar"/>
+    <w:uiPriority w:val="99"/>
+    <w:unhideWhenUsed/>
+    <w:rsid w:val="003777CA"/>
+    <w:pPr>
+      <w:tabs>
+        <w:tab w:val="center" w:pos="4680"/>
+        <w:tab w:val="right" w:pos="9360"/>
+      </w:tabs>
+      <w:spacing w:after="0" w:line="240" w:lineRule="auto"/>
+    </w:pPr>
+  </w:style>
+  <w:style w:type="character" w:customStyle="1" w:styleId="FooterChar">
+    <w:name w:val="Footer Char"/>
+    <w:basedOn w:val="DefaultParagraphFont"/>
+    <w:link w:val="Footer"/>
+    <w:uiPriority w:val="99"/>
+    <w:rsid w:val="003777CA"/>
+  </w:style>
+  <w:style w:type="character" w:customStyle="1" w:styleId="NoSpacingChar">
+    <w:name w:val="No Spacing Char"/>
+    <w:basedOn w:val="DefaultParagraphFont"/>
+    <w:link w:val="NoSpacing"/>
+    <w:uiPriority w:val="1"/>
+    <w:rsid w:val="003777CA"/>
+  </w:style>
+  <w:style w:type="paragraph" w:styleId="TOC2">
+    <w:name w:val="toc 2"/>
+    <w:basedOn w:val="Normal"/>
+    <w:next w:val="Normal"/>
+    <w:autoRedefine/>
+    <w:uiPriority w:val="39"/>
+    <w:unhideWhenUsed/>
+    <w:rsid w:val="00420DF0"/>
+    <w:pPr>
+      <w:spacing w:after="100" w:line="259" w:lineRule="auto"/>
+      <w:ind w:left="220"/>
+    </w:pPr>
+    <w:rPr>
+      <w:rFonts w:cs="Times New Roman"/>
+      <w:sz w:val="22"/>
+      <w:szCs w:val="22"/>
+    </w:rPr>
+  </w:style>
+  <w:style w:type="paragraph" w:styleId="TOC1">
+    <w:name w:val="toc 1"/>
+    <w:basedOn w:val="Normal"/>
+    <w:next w:val="Normal"/>
+    <w:autoRedefine/>
+    <w:uiPriority w:val="39"/>
+    <w:unhideWhenUsed/>
+    <w:rsid w:val="00420DF0"/>
+    <w:pPr>
+      <w:spacing w:after="100" w:line="259" w:lineRule="auto"/>
+    </w:pPr>
+    <w:rPr>
+      <w:rFonts w:cs="Times New Roman"/>
+      <w:sz w:val="22"/>
+      <w:szCs w:val="22"/>
+    </w:rPr>
+  </w:style>
+  <w:style w:type="paragraph" w:styleId="TOC3">
+    <w:name w:val="toc 3"/>
+    <w:basedOn w:val="Normal"/>
+    <w:next w:val="Normal"/>
+    <w:autoRedefine/>
+    <w:uiPriority w:val="39"/>
+    <w:unhideWhenUsed/>
+    <w:rsid w:val="00420DF0"/>
+    <w:pPr>
+      <w:spacing w:after="100" w:line="259" w:lineRule="auto"/>
+      <w:ind w:left="440"/>
+    </w:pPr>
+    <w:rPr>
+      <w:rFonts w:cs="Times New Roman"/>
+      <w:sz w:val="22"/>
+      <w:szCs w:val="22"/>
+    </w:rPr>
+  </w:style>
 </w:styles>
+</file>
+
+<file path=word/glossary/document.xml><?xml version="1.0" encoding="utf-8"?>
+<w:glossaryDocument xmlns:wpc="http://schemas.microsoft.com/office/word/2010/wordprocessingCanvas" xmlns:cx="http://schemas.microsoft.com/office/drawing/2014/chartex" xmlns:cx1="http://schemas.microsoft.com/office/drawing/2015/9/8/chartex" xmlns:cx2="http://schemas.microsoft.com/office/drawing/2015/10/21/chartex" xmlns:cx3="http://schemas.microsoft.com/office/drawing/2016/5/9/chartex" xmlns:cx4="http://schemas.microsoft.com/office/drawing/2016/5/10/chartex" xmlns:cx5="http://schemas.microsoft.com/office/drawing/2016/5/11/chartex" xmlns:cx6="http://schemas.microsoft.com/office/drawing/2016/5/12/chartex" xmlns:cx7="http://schemas.microsoft.com/office/drawing/2016/5/13/chartex" xmlns:cx8="http://schemas.microsoft.com/office/drawing/2016/5/14/chartex" xmlns:mc="http://schemas.openxmlformats.org/markup-compatibility/2006" xmlns:aink="http://schemas.microsoft.com/office/drawing/2016/ink" xmlns:am3d="http://schemas.microsoft.com/office/drawing/2017/model3d" xmlns:o="urn:schemas-microsoft-com:office:office" xmlns:r="http://schemas.openxmlformats.org/officeDocument/2006/relationships" xmlns:m="http://schemas.openxmlformats.org/officeDocument/2006/math" xmlns:v="urn:schemas-microsoft-com:vml" xmlns:wp14="http://schemas.microsoft.com/office/word/2010/wordprocessingDrawing" xmlns:wp="http://schemas.openxmlformats.org/drawingml/2006/wordprocessingDrawing" xmlns:w10="urn:schemas-microsoft-com:office:word" xmlns:w="http://schemas.openxmlformats.org/wordprocessingml/2006/main" xmlns:w14="http://schemas.microsoft.com/office/word/2010/wordml" xmlns:w15="http://schemas.microsoft.com/office/word/2012/wordml" xmlns:w16cid="http://schemas.microsoft.com/office/word/2016/wordml/cid" xmlns:w16se="http://schemas.microsoft.com/office/word/2015/wordml/symex" xmlns:wpg="http://schemas.microsoft.com/office/word/2010/wordprocessingGroup" xmlns:wpi="http://schemas.microsoft.com/office/word/2010/wordprocessingInk" xmlns:wne="http://schemas.microsoft.com/office/word/2006/wordml" xmlns:wps="http://schemas.microsoft.com/office/word/2010/wordprocessingShape" mc:Ignorable="w14 w15 w16se w16cid wp14">
+  <w:docParts>
+    <w:docPart>
+      <w:docPartPr>
+        <w:name w:val="5C1FF2241CE541D4AF0CD10F34024090"/>
+        <w:category>
+          <w:name w:val="General"/>
+          <w:gallery w:val="placeholder"/>
+        </w:category>
+        <w:types>
+          <w:type w:val="bbPlcHdr"/>
+        </w:types>
+        <w:behaviors>
+          <w:behavior w:val="content"/>
+        </w:behaviors>
+        <w:guid w:val="{8DC702C9-D861-4A55-A58B-F90D889348BB}"/>
+      </w:docPartPr>
+      <w:docPartBody>
+        <w:p>
+          <w:pPr>
+            <w:pStyle w:val="5C1FF2241CE541D4AF0CD10F34024090"/>
+          </w:pPr>
+          <w:r>
+            <w:t>Type chapter title (level 1)</w:t>
+          </w:r>
+        </w:p>
+      </w:docPartBody>
+    </w:docPart>
+    <w:docPart>
+      <w:docPartPr>
+        <w:name w:val="BCEC7B7961F34B5EBB44B7762F150F6A"/>
+        <w:category>
+          <w:name w:val="General"/>
+          <w:gallery w:val="placeholder"/>
+        </w:category>
+        <w:types>
+          <w:type w:val="bbPlcHdr"/>
+        </w:types>
+        <w:behaviors>
+          <w:behavior w:val="content"/>
+        </w:behaviors>
+        <w:guid w:val="{F8B0A379-886C-46DE-B2E1-E397BF3024E5}"/>
+      </w:docPartPr>
+      <w:docPartBody>
+        <w:p>
+          <w:pPr>
+            <w:pStyle w:val="BCEC7B7961F34B5EBB44B7762F150F6A"/>
+          </w:pPr>
+          <w:r>
+            <w:t>Type chapter title (level 2)</w:t>
+          </w:r>
+        </w:p>
+      </w:docPartBody>
+    </w:docPart>
+    <w:docPart>
+      <w:docPartPr>
+        <w:name w:val="B32B2D3451B8452E8EC3BC66463A3E1B"/>
+        <w:category>
+          <w:name w:val="General"/>
+          <w:gallery w:val="placeholder"/>
+        </w:category>
+        <w:types>
+          <w:type w:val="bbPlcHdr"/>
+        </w:types>
+        <w:behaviors>
+          <w:behavior w:val="content"/>
+        </w:behaviors>
+        <w:guid w:val="{8E151C84-9A35-4EB8-994B-80D9A6BCB33C}"/>
+      </w:docPartPr>
+      <w:docPartBody>
+        <w:p>
+          <w:pPr>
+            <w:pStyle w:val="B32B2D3451B8452E8EC3BC66463A3E1B"/>
+          </w:pPr>
+          <w:r>
+            <w:t>Type chapter title (level 3)</w:t>
+          </w:r>
+        </w:p>
+      </w:docPartBody>
+    </w:docPart>
+    <w:docPart>
+      <w:docPartPr>
+        <w:name w:val="FF9737D8F0D74CF6BE5187F1F4080B0C"/>
+        <w:category>
+          <w:name w:val="General"/>
+          <w:gallery w:val="placeholder"/>
+        </w:category>
+        <w:types>
+          <w:type w:val="bbPlcHdr"/>
+        </w:types>
+        <w:behaviors>
+          <w:behavior w:val="content"/>
+        </w:behaviors>
+        <w:guid w:val="{886F6154-1D78-4F10-9EA4-3576D98CD549}"/>
+      </w:docPartPr>
+      <w:docPartBody>
+        <w:p>
+          <w:pPr>
+            <w:pStyle w:val="FF9737D8F0D74CF6BE5187F1F4080B0C"/>
+          </w:pPr>
+          <w:r>
+            <w:t>Type chapter title (level 1)</w:t>
+          </w:r>
+        </w:p>
+      </w:docPartBody>
+    </w:docPart>
+    <w:docPart>
+      <w:docPartPr>
+        <w:name w:val="6131E28A088E4DBD8C3307292BAD89E2"/>
+        <w:category>
+          <w:name w:val="General"/>
+          <w:gallery w:val="placeholder"/>
+        </w:category>
+        <w:types>
+          <w:type w:val="bbPlcHdr"/>
+        </w:types>
+        <w:behaviors>
+          <w:behavior w:val="content"/>
+        </w:behaviors>
+        <w:guid w:val="{9D6B215B-67D3-44A0-8DDC-3442E5425C13}"/>
+      </w:docPartPr>
+      <w:docPartBody>
+        <w:p>
+          <w:pPr>
+            <w:pStyle w:val="6131E28A088E4DBD8C3307292BAD89E2"/>
+          </w:pPr>
+          <w:r>
+            <w:t>Type chapter title (level 2)</w:t>
+          </w:r>
+        </w:p>
+      </w:docPartBody>
+    </w:docPart>
+    <w:docPart>
+      <w:docPartPr>
+        <w:name w:val="91B27E88E7164ECEA2B20C43DC43EAD7"/>
+        <w:category>
+          <w:name w:val="General"/>
+          <w:gallery w:val="placeholder"/>
+        </w:category>
+        <w:types>
+          <w:type w:val="bbPlcHdr"/>
+        </w:types>
+        <w:behaviors>
+          <w:behavior w:val="content"/>
+        </w:behaviors>
+        <w:guid w:val="{1C4428F5-054B-4FE2-89F0-8CE6A38BEE0E}"/>
+      </w:docPartPr>
+      <w:docPartBody>
+        <w:p>
+          <w:pPr>
+            <w:pStyle w:val="91B27E88E7164ECEA2B20C43DC43EAD7"/>
+          </w:pPr>
+          <w:r>
+            <w:t>Type chapter title (level 3)</w:t>
+          </w:r>
+        </w:p>
+      </w:docPartBody>
+    </w:docPart>
+    <w:docPart>
+      <w:docPartPr>
+        <w:name w:val="EFAC01DDFD514A56961B95CF8FA10A95"/>
+        <w:category>
+          <w:name w:val="General"/>
+          <w:gallery w:val="placeholder"/>
+        </w:category>
+        <w:types>
+          <w:type w:val="bbPlcHdr"/>
+        </w:types>
+        <w:behaviors>
+          <w:behavior w:val="content"/>
+        </w:behaviors>
+        <w:guid w:val="{C04079BB-76BE-4496-B1F0-975F1AFF2B35}"/>
+      </w:docPartPr>
+      <w:docPartBody>
+        <w:p>
+          <w:pPr>
+            <w:pStyle w:val="EFAC01DDFD514A56961B95CF8FA10A95"/>
+          </w:pPr>
+          <w:r>
+            <w:t>Type chapter title (level 1)</w:t>
+          </w:r>
+        </w:p>
+      </w:docPartBody>
+    </w:docPart>
+    <w:docPart>
+      <w:docPartPr>
+        <w:name w:val="784E1B2B27A548DA85573B38CC6527A1"/>
+        <w:category>
+          <w:name w:val="General"/>
+          <w:gallery w:val="placeholder"/>
+        </w:category>
+        <w:types>
+          <w:type w:val="bbPlcHdr"/>
+        </w:types>
+        <w:behaviors>
+          <w:behavior w:val="content"/>
+        </w:behaviors>
+        <w:guid w:val="{6083151B-93C6-4393-AA6A-A993D7C4DA11}"/>
+      </w:docPartPr>
+      <w:docPartBody>
+        <w:p>
+          <w:pPr>
+            <w:pStyle w:val="784E1B2B27A548DA85573B38CC6527A1"/>
+          </w:pPr>
+          <w:r>
+            <w:t>Type chapter title (level 2)</w:t>
+          </w:r>
+        </w:p>
+      </w:docPartBody>
+    </w:docPart>
+    <w:docPart>
+      <w:docPartPr>
+        <w:name w:val="7FF5C8D710D5427D85187D60BB9A18D5"/>
+        <w:category>
+          <w:name w:val="General"/>
+          <w:gallery w:val="placeholder"/>
+        </w:category>
+        <w:types>
+          <w:type w:val="bbPlcHdr"/>
+        </w:types>
+        <w:behaviors>
+          <w:behavior w:val="content"/>
+        </w:behaviors>
+        <w:guid w:val="{4FAA4A67-8C26-4118-9225-DB07C75E40FA}"/>
+      </w:docPartPr>
+      <w:docPartBody>
+        <w:p>
+          <w:pPr>
+            <w:pStyle w:val="7FF5C8D710D5427D85187D60BB9A18D5"/>
+          </w:pPr>
+          <w:r>
+            <w:t>Type chapter title (level 3)</w:t>
+          </w:r>
+        </w:p>
+      </w:docPartBody>
+    </w:docPart>
+    <w:docPart>
+      <w:docPartPr>
+        <w:name w:val="41AC8632FAD94A6491D11D5F5AF0FF26"/>
+        <w:category>
+          <w:name w:val="General"/>
+          <w:gallery w:val="placeholder"/>
+        </w:category>
+        <w:types>
+          <w:type w:val="bbPlcHdr"/>
+        </w:types>
+        <w:behaviors>
+          <w:behavior w:val="content"/>
+        </w:behaviors>
+        <w:guid w:val="{6A9335E4-AAFC-4A75-B552-E2B897986D3D}"/>
+      </w:docPartPr>
+      <w:docPartBody>
+        <w:p>
+          <w:pPr>
+            <w:pStyle w:val="41AC8632FAD94A6491D11D5F5AF0FF26"/>
+          </w:pPr>
+          <w:r>
+            <w:t>Type chapter title (level 1)</w:t>
+          </w:r>
+        </w:p>
+      </w:docPartBody>
+    </w:docPart>
+    <w:docPart>
+      <w:docPartPr>
+        <w:name w:val="61E1C0D833194A7B973CC0DB9DAA85D1"/>
+        <w:category>
+          <w:name w:val="General"/>
+          <w:gallery w:val="placeholder"/>
+        </w:category>
+        <w:types>
+          <w:type w:val="bbPlcHdr"/>
+        </w:types>
+        <w:behaviors>
+          <w:behavior w:val="content"/>
+        </w:behaviors>
+        <w:guid w:val="{35A061B4-E6BF-4C94-9156-378F40245995}"/>
+      </w:docPartPr>
+      <w:docPartBody>
+        <w:p>
+          <w:pPr>
+            <w:pStyle w:val="61E1C0D833194A7B973CC0DB9DAA85D1"/>
+          </w:pPr>
+          <w:r>
+            <w:t>Type chapter title (level 2)</w:t>
+          </w:r>
+        </w:p>
+      </w:docPartBody>
+    </w:docPart>
+    <w:docPart>
+      <w:docPartPr>
+        <w:name w:val="0513E2F44D7B4DB19CCB7754EFE6CFE8"/>
+        <w:category>
+          <w:name w:val="General"/>
+          <w:gallery w:val="placeholder"/>
+        </w:category>
+        <w:types>
+          <w:type w:val="bbPlcHdr"/>
+        </w:types>
+        <w:behaviors>
+          <w:behavior w:val="content"/>
+        </w:behaviors>
+        <w:guid w:val="{51D3B9A0-AF51-43F6-86DC-819145925E39}"/>
+      </w:docPartPr>
+      <w:docPartBody>
+        <w:p>
+          <w:pPr>
+            <w:pStyle w:val="0513E2F44D7B4DB19CCB7754EFE6CFE8"/>
+          </w:pPr>
+          <w:r>
+            <w:t>Type chapter title (level 3)</w:t>
+          </w:r>
+        </w:p>
+      </w:docPartBody>
+    </w:docPart>
+    <w:docPart>
+      <w:docPartPr>
+        <w:name w:val="FF9ABD87A4054541A79580C84B65FDEE"/>
+        <w:category>
+          <w:name w:val="General"/>
+          <w:gallery w:val="placeholder"/>
+        </w:category>
+        <w:types>
+          <w:type w:val="bbPlcHdr"/>
+        </w:types>
+        <w:behaviors>
+          <w:behavior w:val="content"/>
+        </w:behaviors>
+        <w:guid w:val="{CDC16765-828C-44F0-B1F5-9082ADF16E32}"/>
+      </w:docPartPr>
+      <w:docPartBody>
+        <w:p>
+          <w:pPr>
+            <w:pStyle w:val="FF9ABD87A4054541A79580C84B65FDEE"/>
+          </w:pPr>
+          <w:r>
+            <w:t>Type chapter title (level 1)</w:t>
+          </w:r>
+        </w:p>
+      </w:docPartBody>
+    </w:docPart>
+    <w:docPart>
+      <w:docPartPr>
+        <w:name w:val="78268AA80F5F4B7C84A183CDC7DA16B3"/>
+        <w:category>
+          <w:name w:val="General"/>
+          <w:gallery w:val="placeholder"/>
+        </w:category>
+        <w:types>
+          <w:type w:val="bbPlcHdr"/>
+        </w:types>
+        <w:behaviors>
+          <w:behavior w:val="content"/>
+        </w:behaviors>
+        <w:guid w:val="{197DC9CD-2FAE-4863-AF52-1CAB494908E5}"/>
+      </w:docPartPr>
+      <w:docPartBody>
+        <w:p>
+          <w:pPr>
+            <w:pStyle w:val="78268AA80F5F4B7C84A183CDC7DA16B3"/>
+          </w:pPr>
+          <w:r>
+            <w:t>Type chapter title (level 2)</w:t>
+          </w:r>
+        </w:p>
+      </w:docPartBody>
+    </w:docPart>
+    <w:docPart>
+      <w:docPartPr>
+        <w:name w:val="CBC170D62DD44626A705CE771C59BFD1"/>
+        <w:category>
+          <w:name w:val="General"/>
+          <w:gallery w:val="placeholder"/>
+        </w:category>
+        <w:types>
+          <w:type w:val="bbPlcHdr"/>
+        </w:types>
+        <w:behaviors>
+          <w:behavior w:val="content"/>
+        </w:behaviors>
+        <w:guid w:val="{F8F4025C-132D-4012-801D-8885C750F79B}"/>
+      </w:docPartPr>
+      <w:docPartBody>
+        <w:p>
+          <w:pPr>
+            <w:pStyle w:val="CBC170D62DD44626A705CE771C59BFD1"/>
+          </w:pPr>
+          <w:r>
+            <w:t>Type chapter title (level 3)</w:t>
+          </w:r>
+        </w:p>
+      </w:docPartBody>
+    </w:docPart>
+    <w:docPart>
+      <w:docPartPr>
+        <w:name w:val="F989F3797C604847B5C16252FE112E2C"/>
+        <w:category>
+          <w:name w:val="General"/>
+          <w:gallery w:val="placeholder"/>
+        </w:category>
+        <w:types>
+          <w:type w:val="bbPlcHdr"/>
+        </w:types>
+        <w:behaviors>
+          <w:behavior w:val="content"/>
+        </w:behaviors>
+        <w:guid w:val="{878D15C1-39E4-4F54-9383-2640B1F4A7C6}"/>
+      </w:docPartPr>
+      <w:docPartBody>
+        <w:p>
+          <w:pPr>
+            <w:pStyle w:val="F989F3797C604847B5C16252FE112E2C"/>
+          </w:pPr>
+          <w:r>
+            <w:t>Type chapter title (level 1)</w:t>
+          </w:r>
+        </w:p>
+      </w:docPartBody>
+    </w:docPart>
+    <w:docPart>
+      <w:docPartPr>
+        <w:name w:val="918F1F2755334C0292EC66744CA78048"/>
+        <w:category>
+          <w:name w:val="General"/>
+          <w:gallery w:val="placeholder"/>
+        </w:category>
+        <w:types>
+          <w:type w:val="bbPlcHdr"/>
+        </w:types>
+        <w:behaviors>
+          <w:behavior w:val="content"/>
+        </w:behaviors>
+        <w:guid w:val="{8AC314E2-9612-40D3-B5EE-91D73501D38F}"/>
+      </w:docPartPr>
+      <w:docPartBody>
+        <w:p>
+          <w:pPr>
+            <w:pStyle w:val="918F1F2755334C0292EC66744CA78048"/>
+          </w:pPr>
+          <w:r>
+            <w:t>Type chapter title (level 2)</w:t>
+          </w:r>
+        </w:p>
+      </w:docPartBody>
+    </w:docPart>
+    <w:docPart>
+      <w:docPartPr>
+        <w:name w:val="9C16830674024CE1B360554DE939E6D9"/>
+        <w:category>
+          <w:name w:val="General"/>
+          <w:gallery w:val="placeholder"/>
+        </w:category>
+        <w:types>
+          <w:type w:val="bbPlcHdr"/>
+        </w:types>
+        <w:behaviors>
+          <w:behavior w:val="content"/>
+        </w:behaviors>
+        <w:guid w:val="{AB4B1CF2-ACF6-4F0A-8764-E4C7C6AC4EA4}"/>
+      </w:docPartPr>
+      <w:docPartBody>
+        <w:p>
+          <w:pPr>
+            <w:pStyle w:val="9C16830674024CE1B360554DE939E6D9"/>
+          </w:pPr>
+          <w:r>
+            <w:t>Type chapter title (level 3)</w:t>
+          </w:r>
+        </w:p>
+      </w:docPartBody>
+    </w:docPart>
+  </w:docParts>
+</w:glossaryDocument>
+</file>
+
+<file path=word/glossary/fontTable.xml><?xml version="1.0" encoding="utf-8"?>
+<w:fonts xmlns:mc="http://schemas.openxmlformats.org/markup-compatibility/2006" xmlns:r="http://schemas.openxmlformats.org/officeDocument/2006/relationships" xmlns:w="http://schemas.openxmlformats.org/wordprocessingml/2006/main" xmlns:w14="http://schemas.microsoft.com/office/word/2010/wordml" xmlns:w15="http://schemas.microsoft.com/office/word/2012/wordml" xmlns:w16cid="http://schemas.microsoft.com/office/word/2016/wordml/cid" xmlns:w16se="http://schemas.microsoft.com/office/word/2015/wordml/symex" mc:Ignorable="w14 w15 w16se w16cid">
+  <w:font w:name="Times New Roman">
+    <w:panose1 w:val="02020603050405020304"/>
+    <w:charset w:val="00"/>
+    <w:family w:val="roman"/>
+    <w:pitch w:val="variable"/>
+    <w:sig w:usb0="E0002EFF" w:usb1="C000785B" w:usb2="00000009" w:usb3="00000000" w:csb0="000001FF" w:csb1="00000000"/>
+  </w:font>
+  <w:font w:name="Calibri">
+    <w:panose1 w:val="020F0502020204030204"/>
+    <w:charset w:val="00"/>
+    <w:family w:val="swiss"/>
+    <w:pitch w:val="variable"/>
+    <w:sig w:usb0="E4002EFF" w:usb1="C000247B" w:usb2="00000009" w:usb3="00000000" w:csb0="000001FF" w:csb1="00000000"/>
+  </w:font>
+  <w:font w:name="맑은 고딕">
+    <w:panose1 w:val="020B0503020000020004"/>
+    <w:charset w:val="81"/>
+    <w:family w:val="modern"/>
+    <w:pitch w:val="variable"/>
+    <w:sig w:usb0="9000002F" w:usb1="29D77CFB" w:usb2="00000012" w:usb3="00000000" w:csb0="00080001" w:csb1="00000000"/>
+  </w:font>
+  <w:font w:name="Calibri Light">
+    <w:panose1 w:val="020F0302020204030204"/>
+    <w:charset w:val="00"/>
+    <w:family w:val="swiss"/>
+    <w:pitch w:val="variable"/>
+    <w:sig w:usb0="E4002EFF" w:usb1="C000247B" w:usb2="00000009" w:usb3="00000000" w:csb0="000001FF" w:csb1="00000000"/>
+  </w:font>
+  <w:font w:name="Franklin Gothic Heavy">
+    <w:panose1 w:val="020B0903020102020204"/>
+    <w:charset w:val="00"/>
+    <w:family w:val="swiss"/>
+    <w:pitch w:val="variable"/>
+    <w:sig w:usb0="00000287" w:usb1="00000000" w:usb2="00000000" w:usb3="00000000" w:csb0="0000009F" w:csb1="00000000"/>
+  </w:font>
+  <w:font w:name="Aharoni">
+    <w:charset w:val="B1"/>
+    <w:family w:val="auto"/>
+    <w:pitch w:val="variable"/>
+    <w:sig w:usb0="00000803" w:usb1="00000000" w:usb2="00000000" w:usb3="00000000" w:csb0="00000021" w:csb1="00000000"/>
+  </w:font>
+</w:fonts>
+</file>
+
+<file path=word/glossary/settings.xml><?xml version="1.0" encoding="utf-8"?>
+<w:settings xmlns:mc="http://schemas.openxmlformats.org/markup-compatibility/2006" xmlns:o="urn:schemas-microsoft-com:office:office" xmlns:r="http://schemas.openxmlformats.org/officeDocument/2006/relationships" xmlns:m="http://schemas.openxmlformats.org/officeDocument/2006/math" xmlns:v="urn:schemas-microsoft-com:vml" xmlns:w10="urn:schemas-microsoft-com:office:word" xmlns:w="http://schemas.openxmlformats.org/wordprocessingml/2006/main" xmlns:w14="http://schemas.microsoft.com/office/word/2010/wordml" xmlns:w15="http://schemas.microsoft.com/office/word/2012/wordml" xmlns:w16cid="http://schemas.microsoft.com/office/word/2016/wordml/cid" xmlns:w16se="http://schemas.microsoft.com/office/word/2015/wordml/symex" xmlns:sl="http://schemas.openxmlformats.org/schemaLibrary/2006/main" mc:Ignorable="w14 w15 w16se w16cid">
+  <w:view w:val="normal"/>
+  <w:defaultTabStop w:val="720"/>
+  <w:characterSpacingControl w:val="doNotCompress"/>
+  <w:compat>
+    <w:useFELayout/>
+    <w:compatSetting w:name="compatibilityMode" w:uri="http://schemas.microsoft.com/office/word" w:val="15"/>
+    <w:compatSetting w:name="overrideTableStyleFontSizeAndJustification" w:uri="http://schemas.microsoft.com/office/word" w:val="1"/>
+    <w:compatSetting w:name="enableOpenTypeFeatures" w:uri="http://schemas.microsoft.com/office/word" w:val="1"/>
+    <w:compatSetting w:name="doNotFlipMirrorIndents" w:uri="http://schemas.microsoft.com/office/word" w:val="1"/>
+    <w:compatSetting w:name="differentiateMultirowTableHeaders" w:uri="http://schemas.microsoft.com/office/word" w:val="1"/>
+    <w:compatSetting w:name="useWord2013TrackBottomHyphenation" w:uri="http://schemas.microsoft.com/office/word" w:val="0"/>
+  </w:compat>
+  <w:rsids>
+    <w:rsidRoot w:val="005B0745"/>
+    <w:rsid w:val="005B0745"/>
+    <w:rsid w:val="0074307F"/>
+  </w:rsids>
+  <m:mathPr>
+    <m:mathFont m:val="Cambria Math"/>
+    <m:brkBin m:val="before"/>
+    <m:brkBinSub m:val="--"/>
+    <m:smallFrac m:val="0"/>
+    <m:dispDef/>
+    <m:lMargin m:val="0"/>
+    <m:rMargin m:val="0"/>
+    <m:defJc m:val="centerGroup"/>
+    <m:wrapIndent m:val="1440"/>
+    <m:intLim m:val="subSup"/>
+    <m:naryLim m:val="undOvr"/>
+  </m:mathPr>
+  <w:themeFontLang w:val="en-US" w:eastAsia="ko-KR"/>
+  <w:clrSchemeMapping w:bg1="light1" w:t1="dark1" w:bg2="light2" w:t2="dark2" w:accent1="accent1" w:accent2="accent2" w:accent3="accent3" w:accent4="accent4" w:accent5="accent5" w:accent6="accent6" w:hyperlink="hyperlink" w:followedHyperlink="followedHyperlink"/>
+  <w:decimalSymbol w:val="."/>
+  <w:listSeparator w:val=","/>
+  <w15:chartTrackingRefBased/>
+</w:settings>
+</file>
+
+<file path=word/glossary/styles.xml><?xml version="1.0" encoding="utf-8"?>
+<w:styles xmlns:mc="http://schemas.openxmlformats.org/markup-compatibility/2006" xmlns:r="http://schemas.openxmlformats.org/officeDocument/2006/relationships" xmlns:w="http://schemas.openxmlformats.org/wordprocessingml/2006/main" xmlns:w14="http://schemas.microsoft.com/office/word/2010/wordml" xmlns:w15="http://schemas.microsoft.com/office/word/2012/wordml" xmlns:w16cid="http://schemas.microsoft.com/office/word/2016/wordml/cid" xmlns:w16se="http://schemas.microsoft.com/office/word/2015/wordml/symex" mc:Ignorable="w14 w15 w16se w16cid">
+  <w:docDefaults>
+    <w:rPrDefault>
+      <w:rPr>
+        <w:rFonts w:asciiTheme="minorHAnsi" w:eastAsiaTheme="minorEastAsia" w:hAnsiTheme="minorHAnsi" w:cstheme="minorBidi"/>
+        <w:sz w:val="22"/>
+        <w:szCs w:val="22"/>
+        <w:lang w:val="en-US" w:eastAsia="ko-KR" w:bidi="ar-SA"/>
+      </w:rPr>
+    </w:rPrDefault>
+    <w:pPrDefault>
+      <w:pPr>
+        <w:spacing w:after="160" w:line="259" w:lineRule="auto"/>
+      </w:pPr>
+    </w:pPrDefault>
+  </w:docDefaults>
+  <w:latentStyles w:defLockedState="0" w:defUIPriority="99" w:defSemiHidden="0" w:defUnhideWhenUsed="0" w:defQFormat="0" w:count="377">
+    <w:lsdException w:name="Normal" w:uiPriority="0" w:qFormat="1"/>
+    <w:lsdException w:name="heading 1" w:uiPriority="9" w:qFormat="1"/>
+    <w:lsdException w:name="heading 2" w:semiHidden="1" w:uiPriority="9" w:unhideWhenUsed="1" w:qFormat="1"/>
+    <w:lsdException w:name="heading 3" w:semiHidden="1" w:uiPriority="9" w:unhideWhenUsed="1" w:qFormat="1"/>
+    <w:lsdException w:name="heading 4" w:semiHidden="1" w:uiPriority="9" w:unhideWhenUsed="1" w:qFormat="1"/>
+    <w:lsdException w:name="heading 5" w:semiHidden="1" w:uiPriority="9" w:unhideWhenUsed="1" w:qFormat="1"/>
+    <w:lsdException w:name="heading 6" w:semiHidden="1" w:uiPriority="9" w:unhideWhenUsed="1" w:qFormat="1"/>
+    <w:lsdException w:name="heading 7" w:semiHidden="1" w:uiPriority="9" w:unhideWhenUsed="1" w:qFormat="1"/>
+    <w:lsdException w:name="heading 8" w:semiHidden="1" w:uiPriority="9" w:unhideWhenUsed="1" w:qFormat="1"/>
+    <w:lsdException w:name="heading 9" w:semiHidden="1" w:uiPriority="9" w:unhideWhenUsed="1" w:qFormat="1"/>
+    <w:lsdException w:name="index 1" w:semiHidden="1" w:unhideWhenUsed="1"/>
+    <w:lsdException w:name="index 2" w:semiHidden="1" w:unhideWhenUsed="1"/>
+    <w:lsdException w:name="index 3" w:semiHidden="1" w:unhideWhenUsed="1"/>
+    <w:lsdException w:name="index 4" w:semiHidden="1" w:unhideWhenUsed="1"/>
+    <w:lsdException w:name="index 5" w:semiHidden="1" w:unhideWhenUsed="1"/>
+    <w:lsdException w:name="index 6" w:semiHidden="1" w:unhideWhenUsed="1"/>
+    <w:lsdException w:name="index 7" w:semiHidden="1" w:unhideWhenUsed="1"/>
+    <w:lsdException w:name="index 8" w:semiHidden="1" w:unhideWhenUsed="1"/>
+    <w:lsdException w:name="index 9" w:semiHidden="1" w:unhideWhenUsed="1"/>
+    <w:lsdException w:name="toc 1" w:semiHidden="1" w:uiPriority="39" w:unhideWhenUsed="1"/>
+    <w:lsdException w:name="toc 2" w:semiHidden="1" w:uiPriority="39" w:unhideWhenUsed="1"/>
+    <w:lsdException w:name="toc 3" w:semiHidden="1" w:uiPriority="39" w:unhideWhenUsed="1"/>
+    <w:lsdException w:name="toc 4" w:semiHidden="1" w:uiPriority="39" w:unhideWhenUsed="1"/>
+    <w:lsdException w:name="toc 5" w:semiHidden="1" w:uiPriority="39" w:unhideWhenUsed="1"/>
+    <w:lsdException w:name="toc 6" w:semiHidden="1" w:uiPriority="39" w:unhideWhenUsed="1"/>
+    <w:lsdException w:name="toc 7" w:semiHidden="1" w:uiPriority="39" w:unhideWhenUsed="1"/>
+    <w:lsdException w:name="toc 8" w:semiHidden="1" w:uiPriority="39" w:unhideWhenUsed="1"/>
+    <w:lsdException w:name="toc 9" w:semiHidden="1" w:uiPriority="39" w:unhideWhenUsed="1"/>
+    <w:lsdException w:name="Normal Indent" w:semiHidden="1" w:unhideWhenUsed="1"/>
+    <w:lsdException w:name="footnote text" w:semiHidden="1" w:unhideWhenUsed="1"/>
+    <w:lsdException w:name="annotation text" w:semiHidden="1" w:unhideWhenUsed="1"/>
+    <w:lsdException w:name="header" w:semiHidden="1" w:unhideWhenUsed="1"/>
+    <w:lsdException w:name="footer" w:semiHidden="1" w:unhideWhenUsed="1"/>
+    <w:lsdException w:name="index heading" w:semiHidden="1" w:unhideWhenUsed="1"/>
+    <w:lsdException w:name="caption" w:semiHidden="1" w:uiPriority="35" w:unhideWhenUsed="1" w:qFormat="1"/>
+    <w:lsdException w:name="table of figures" w:semiHidden="1" w:unhideWhenUsed="1"/>
+    <w:lsdException w:name="envelope address" w:semiHidden="1" w:unhideWhenUsed="1"/>
+    <w:lsdException w:name="envelope return" w:semiHidden="1" w:unhideWhenUsed="1"/>
+    <w:lsdException w:name="footnote reference" w:semiHidden="1" w:unhideWhenUsed="1"/>
+    <w:lsdException w:name="annotation reference" w:semiHidden="1" w:unhideWhenUsed="1"/>
+    <w:lsdException w:name="line number" w:semiHidden="1" w:unhideWhenUsed="1"/>
+    <w:lsdException w:name="page number" w:semiHidden="1" w:unhideWhenUsed="1"/>
+    <w:lsdException w:name="endnote reference" w:semiHidden="1" w:unhideWhenUsed="1"/>
+    <w:lsdException w:name="endnote text" w:semiHidden="1" w:unhideWhenUsed="1"/>
+    <w:lsdException w:name="table of authorities" w:semiHidden="1" w:unhideWhenUsed="1"/>
+    <w:lsdException w:name="macro" w:semiHidden="1" w:unhideWhenUsed="1"/>
+    <w:lsdException w:name="toa heading" w:semiHidden="1" w:unhideWhenUsed="1"/>
+    <w:lsdException w:name="List" w:semiHidden="1" w:unhideWhenUsed="1"/>
+    <w:lsdException w:name="List Bullet" w:semiHidden="1" w:unhideWhenUsed="1"/>
+    <w:lsdException w:name="List Number" w:semiHidden="1" w:unhideWhenUsed="1"/>
+    <w:lsdException w:name="List 2" w:semiHidden="1" w:unhideWhenUsed="1"/>
+    <w:lsdException w:name="List 3" w:semiHidden="1" w:unhideWhenUsed="1"/>
+    <w:lsdException w:name="List 4" w:semiHidden="1" w:unhideWhenUsed="1"/>
+    <w:lsdException w:name="List 5" w:semiHidden="1" w:unhideWhenUsed="1"/>
+    <w:lsdException w:name="List Bullet 2" w:semiHidden="1" w:unhideWhenUsed="1"/>
+    <w:lsdException w:name="List Bullet 3" w:semiHidden="1" w:unhideWhenUsed="1"/>
+    <w:lsdException w:name="List Bullet 4" w:semiHidden="1" w:unhideWhenUsed="1"/>
+    <w:lsdException w:name="List Bullet 5" w:semiHidden="1" w:unhideWhenUsed="1"/>
+    <w:lsdException w:name="List Number 2" w:semiHidden="1" w:unhideWhenUsed="1"/>
+    <w:lsdException w:name="List Number 3" w:semiHidden="1" w:unhideWhenUsed="1"/>
+    <w:lsdException w:name="List Number 4" w:semiHidden="1" w:unhideWhenUsed="1"/>
+    <w:lsdException w:name="List Number 5" w:semiHidden="1" w:unhideWhenUsed="1"/>
+    <w:lsdException w:name="Title" w:uiPriority="10" w:qFormat="1"/>
+    <w:lsdException w:name="Closing" w:semiHidden="1" w:unhideWhenUsed="1"/>
+    <w:lsdException w:name="Signature" w:semiHidden="1" w:unhideWhenUsed="1"/>
+    <w:lsdException w:name="Default Paragraph Font" w:semiHidden="1" w:uiPriority="1" w:unhideWhenUsed="1"/>
+    <w:lsdException w:name="Body Text" w:semiHidden="1" w:unhideWhenUsed="1"/>
+    <w:lsdException w:name="Body Text Indent" w:semiHidden="1" w:unhideWhenUsed="1"/>
+    <w:lsdException w:name="List Continue" w:semiHidden="1" w:unhideWhenUsed="1"/>
+    <w:lsdException w:name="List Continue 2" w:semiHidden="1" w:unhideWhenUsed="1"/>
+    <w:lsdException w:name="List Continue 3" w:semiHidden="1" w:unhideWhenUsed="1"/>
+    <w:lsdException w:name="List Continue 4" w:semiHidden="1" w:unhideWhenUsed="1"/>
+    <w:lsdException w:name="List Continue 5" w:semiHidden="1" w:unhideWhenUsed="1"/>
+    <w:lsdException w:name="Message Header" w:semiHidden="1" w:unhideWhenUsed="1"/>
+    <w:lsdException w:name="Subtitle" w:uiPriority="11" w:qFormat="1"/>
+    <w:lsdException w:name="Salutation" w:semiHidden="1" w:unhideWhenUsed="1"/>
+    <w:lsdException w:name="Date" w:semiHidden="1" w:unhideWhenUsed="1"/>
+    <w:lsdException w:name="Body Text First Indent" w:semiHidden="1" w:unhideWhenUsed="1"/>
+    <w:lsdException w:name="Body Text First Indent 2" w:semiHidden="1" w:unhideWhenUsed="1"/>
+    <w:lsdException w:name="Note Heading" w:semiHidden="1" w:unhideWhenUsed="1"/>
+    <w:lsdException w:name="Body Text 2" w:semiHidden="1" w:unhideWhenUsed="1"/>
+    <w:lsdException w:name="Body Text 3" w:semiHidden="1" w:unhideWhenUsed="1"/>
+    <w:lsdException w:name="Body Text Indent 2" w:semiHidden="1" w:unhideWhenUsed="1"/>
+    <w:lsdException w:name="Body Text Indent 3" w:semiHidden="1" w:unhideWhenUsed="1"/>
+    <w:lsdException w:name="Block Text" w:semiHidden="1" w:unhideWhenUsed="1"/>
+    <w:lsdException w:name="Hyperlink" w:semiHidden="1" w:unhideWhenUsed="1"/>
+    <w:lsdException w:name="FollowedHyperlink" w:semiHidden="1" w:unhideWhenUsed="1"/>
+    <w:lsdException w:name="Strong" w:uiPriority="22" w:qFormat="1"/>
+    <w:lsdException w:name="Emphasis" w:uiPriority="20" w:qFormat="1"/>
+    <w:lsdException w:name="Document Map" w:semiHidden="1" w:unhideWhenUsed="1"/>
+    <w:lsdException w:name="Plain Text" w:semiHidden="1" w:unhideWhenUsed="1"/>
+    <w:lsdException w:name="E-mail Signature" w:semiHidden="1" w:unhideWhenUsed="1"/>
+    <w:lsdException w:name="HTML Top of Form" w:semiHidden="1" w:unhideWhenUsed="1"/>
+    <w:lsdException w:name="HTML Bottom of Form" w:semiHidden="1" w:unhideWhenUsed="1"/>
+    <w:lsdException w:name="Normal (Web)" w:semiHidden="1" w:unhideWhenUsed="1"/>
+    <w:lsdException w:name="HTML Acronym" w:semiHidden="1" w:unhideWhenUsed="1"/>
+    <w:lsdException w:name="HTML Address" w:semiHidden="1" w:unhideWhenUsed="1"/>
+    <w:lsdException w:name="HTML Cite" w:semiHidden="1" w:unhideWhenUsed="1"/>
+    <w:lsdException w:name="HTML Code" w:semiHidden="1" w:unhideWhenUsed="1"/>
+    <w:lsdException w:name="HTML Definition" w:semiHidden="1" w:unhideWhenUsed="1"/>
+    <w:lsdException w:name="HTML Keyboard" w:semiHidden="1" w:unhideWhenUsed="1"/>
+    <w:lsdException w:name="HTML Preformatted" w:semiHidden="1" w:unhideWhenUsed="1"/>
+    <w:lsdException w:name="HTML Sample" w:semiHidden="1" w:unhideWhenUsed="1"/>
+    <w:lsdException w:name="HTML Typewriter" w:semiHidden="1" w:unhideWhenUsed="1"/>
+    <w:lsdException w:name="HTML Variable" w:semiHidden="1" w:unhideWhenUsed="1"/>
+    <w:lsdException w:name="Normal Table" w:semiHidden="1" w:unhideWhenUsed="1"/>
+    <w:lsdException w:name="annotation subject" w:semiHidden="1" w:unhideWhenUsed="1"/>
+    <w:lsdException w:name="No List" w:semiHidden="1" w:unhideWhenUsed="1"/>
+    <w:lsdException w:name="Outline List 1" w:semiHidden="1" w:unhideWhenUsed="1"/>
+    <w:lsdException w:name="Outline List 2" w:semiHidden="1" w:unhideWhenUsed="1"/>
+    <w:lsdException w:name="Outline List 3" w:semiHidden="1" w:unhideWhenUsed="1"/>
+    <w:lsdException w:name="Table Simple 1" w:semiHidden="1" w:unhideWhenUsed="1"/>
+    <w:lsdException w:name="Table Simple 2" w:semiHidden="1" w:unhideWhenUsed="1"/>
+    <w:lsdException w:name="Table Simple 3" w:semiHidden="1" w:unhideWhenUsed="1"/>
+    <w:lsdException w:name="Table Classic 1" w:semiHidden="1" w:unhideWhenUsed="1"/>
+    <w:lsdException w:name="Table Classic 2" w:semiHidden="1" w:unhideWhenUsed="1"/>
+    <w:lsdException w:name="Table Classic 3" w:semiHidden="1" w:unhideWhenUsed="1"/>
+    <w:lsdException w:name="Table Classic 4" w:semiHidden="1" w:unhideWhenUsed="1"/>
+    <w:lsdException w:name="Table Colorful 1" w:semiHidden="1" w:unhideWhenUsed="1"/>
+    <w:lsdException w:name="Table Colorful 2" w:semiHidden="1" w:unhideWhenUsed="1"/>
+    <w:lsdException w:name="Table Colorful 3" w:semiHidden="1" w:unhideWhenUsed="1"/>
+    <w:lsdException w:name="Table Columns 1" w:semiHidden="1" w:unhideWhenUsed="1"/>
+    <w:lsdException w:name="Table Columns 2" w:semiHidden="1" w:unhideWhenUsed="1"/>
+    <w:lsdException w:name="Table Columns 3" w:semiHidden="1" w:unhideWhenUsed="1"/>
+    <w:lsdException w:name="Table Columns 4" w:semiHidden="1" w:unhideWhenUsed="1"/>
+    <w:lsdException w:name="Table Columns 5" w:semiHidden="1" w:unhideWhenUsed="1"/>
+    <w:lsdException w:name="Table Grid 1" w:semiHidden="1" w:unhideWhenUsed="1"/>
+    <w:lsdException w:name="Table Grid 2" w:semiHidden="1" w:unhideWhenUsed="1"/>
+    <w:lsdException w:name="Table Grid 3" w:semiHidden="1" w:unhideWhenUsed="1"/>
+    <w:lsdException w:name="Table Grid 4" w:semiHidden="1" w:unhideWhenUsed="1"/>
+    <w:lsdException w:name="Table Grid 5" w:semiHidden="1" w:unhideWhenUsed="1"/>
+    <w:lsdException w:name="Table Grid 6" w:semiHidden="1" w:unhideWhenUsed="1"/>
+    <w:lsdException w:name="Table Grid 7" w:semiHidden="1" w:unhideWhenUsed="1"/>
+    <w:lsdException w:name="Table Grid 8" w:semiHidden="1" w:unhideWhenUsed="1"/>
+    <w:lsdException w:name="Table List 1" w:semiHidden="1" w:unhideWhenUsed="1"/>
+    <w:lsdException w:name="Table List 2" w:semiHidden="1" w:unhideWhenUsed="1"/>
+    <w:lsdException w:name="Table List 3" w:semiHidden="1" w:unhideWhenUsed="1"/>
+    <w:lsdException w:name="Table List 4" w:semiHidden="1" w:unhideWhenUsed="1"/>
+    <w:lsdException w:name="Table List 5" w:semiHidden="1" w:unhideWhenUsed="1"/>
+    <w:lsdException w:name="Table List 6" w:semiHidden="1" w:unhideWhenUsed="1"/>
+    <w:lsdException w:name="Table List 7" w:semiHidden="1" w:unhideWhenUsed="1"/>
+    <w:lsdException w:name="Table List 8" w:semiHidden="1" w:unhideWhenUsed="1"/>
+    <w:lsdException w:name="Table 3D effects 1" w:semiHidden="1" w:unhideWhenUsed="1"/>
+    <w:lsdException w:name="Table 3D effects 2" w:semiHidden="1" w:unhideWhenUsed="1"/>
+    <w:lsdException w:name="Table 3D effects 3" w:semiHidden="1" w:unhideWhenUsed="1"/>
+    <w:lsdException w:name="Table Contemporary" w:semiHidden="1" w:unhideWhenUsed="1"/>
+    <w:lsdException w:name="Table Elegant" w:semiHidden="1" w:unhideWhenUsed="1"/>
+    <w:lsdException w:name="Table Professional" w:semiHidden="1" w:unhideWhenUsed="1"/>
+    <w:lsdException w:name="Table Subtle 1" w:semiHidden="1" w:unhideWhenUsed="1"/>
+    <w:lsdException w:name="Table Subtle 2" w:semiHidden="1" w:unhideWhenUsed="1"/>
+    <w:lsdException w:name="Table Web 1" w:semiHidden="1" w:unhideWhenUsed="1"/>
+    <w:lsdException w:name="Table Web 2" w:semiHidden="1" w:unhideWhenUsed="1"/>
+    <w:lsdException w:name="Table Web 3" w:semiHidden="1" w:unhideWhenUsed="1"/>
+    <w:lsdException w:name="Balloon Text" w:semiHidden="1" w:unhideWhenUsed="1"/>
+    <w:lsdException w:name="Table Grid" w:uiPriority="39"/>
+    <w:lsdException w:name="Table Theme" w:semiHidden="1" w:unhideWhenUsed="1"/>
+    <w:lsdException w:name="Placeholder Text" w:semiHidden="1"/>
+    <w:lsdException w:name="No Spacing" w:uiPriority="1" w:qFormat="1"/>
+    <w:lsdException w:name="Light Shading" w:uiPriority="60"/>
+    <w:lsdException w:name="Light List" w:uiPriority="61"/>
+    <w:lsdException w:name="Light Grid" w:uiPriority="62"/>
+    <w:lsdException w:name="Medium Shading 1" w:uiPriority="63"/>
+    <w:lsdException w:name="Medium Shading 2" w:uiPriority="64"/>
+    <w:lsdException w:name="Medium List 1" w:uiPriority="65"/>
+    <w:lsdException w:name="Medium List 2" w:uiPriority="66"/>
+    <w:lsdException w:name="Medium Grid 1" w:uiPriority="67"/>
+    <w:lsdException w:name="Medium Grid 2" w:uiPriority="68"/>
+    <w:lsdException w:name="Medium Grid 3" w:uiPriority="69"/>
+    <w:lsdException w:name="Dark List" w:uiPriority="70"/>
+    <w:lsdException w:name="Colorful Shading" w:uiPriority="71"/>
+    <w:lsdException w:name="Colorful List" w:uiPriority="72"/>
+    <w:lsdException w:name="Colorful Grid" w:uiPriority="73"/>
+    <w:lsdException w:name="Light Shading Accent 1" w:uiPriority="60"/>
+    <w:lsdException w:name="Light List Accent 1" w:uiPriority="61"/>
+    <w:lsdException w:name="Light Grid Accent 1" w:uiPriority="62"/>
+    <w:lsdException w:name="Medium Shading 1 Accent 1" w:uiPriority="63"/>
+    <w:lsdException w:name="Medium Shading 2 Accent 1" w:uiPriority="64"/>
+    <w:lsdException w:name="Medium List 1 Accent 1" w:uiPriority="65"/>
+    <w:lsdException w:name="Revision" w:semiHidden="1"/>
+    <w:lsdException w:name="List Paragraph" w:uiPriority="34" w:qFormat="1"/>
+    <w:lsdException w:name="Quote" w:uiPriority="29" w:qFormat="1"/>
+    <w:lsdException w:name="Intense Quote" w:uiPriority="30" w:qFormat="1"/>
+    <w:lsdException w:name="Medium List 2 Accent 1" w:uiPriority="66"/>
+    <w:lsdException w:name="Medium Grid 1 Accent 1" w:uiPriority="67"/>
+    <w:lsdException w:name="Medium Grid 2 Accent 1" w:uiPriority="68"/>
+    <w:lsdException w:name="Medium Grid 3 Accent 1" w:uiPriority="69"/>
+    <w:lsdException w:name="Dark List Accent 1" w:uiPriority="70"/>
+    <w:lsdException w:name="Colorful Shading Accent 1" w:uiPriority="71"/>
+    <w:lsdException w:name="Colorful List Accent 1" w:uiPriority="72"/>
+    <w:lsdException w:name="Colorful Grid Accent 1" w:uiPriority="73"/>
+    <w:lsdException w:name="Light Shading Accent 2" w:uiPriority="60"/>
+    <w:lsdException w:name="Light List Accent 2" w:uiPriority="61"/>
+    <w:lsdException w:name="Light Grid Accent 2" w:uiPriority="62"/>
+    <w:lsdException w:name="Medium Shading 1 Accent 2" w:uiPriority="63"/>
+    <w:lsdException w:name="Medium Shading 2 Accent 2" w:uiPriority="64"/>
+    <w:lsdException w:name="Medium List 1 Accent 2" w:uiPriority="65"/>
+    <w:lsdException w:name="Medium List 2 Accent 2" w:uiPriority="66"/>
+    <w:lsdException w:name="Medium Grid 1 Accent 2" w:uiPriority="67"/>
+    <w:lsdException w:name="Medium Grid 2 Accent 2" w:uiPriority="68"/>
+    <w:lsdException w:name="Medium Grid 3 Accent 2" w:uiPriority="69"/>
+    <w:lsdException w:name="Dark List Accent 2" w:uiPriority="70"/>
+    <w:lsdException w:name="Colorful Shading Accent 2" w:uiPriority="71"/>
+    <w:lsdException w:name="Colorful List Accent 2" w:uiPriority="72"/>
+    <w:lsdException w:name="Colorful Grid Accent 2" w:uiPriority="73"/>
+    <w:lsdException w:name="Light Shading Accent 3" w:uiPriority="60"/>
+    <w:lsdException w:name="Light List Accent 3" w:uiPriority="61"/>
+    <w:lsdException w:name="Light Grid Accent 3" w:uiPriority="62"/>
+    <w:lsdException w:name="Medium Shading 1 Accent 3" w:uiPriority="63"/>
+    <w:lsdException w:name="Medium Shading 2 Accent 3" w:uiPriority="64"/>
+    <w:lsdException w:name="Medium List 1 Accent 3" w:uiPriority="65"/>
+    <w:lsdException w:name="Medium List 2 Accent 3" w:uiPriority="66"/>
+    <w:lsdException w:name="Medium Grid 1 Accent 3" w:uiPriority="67"/>
+    <w:lsdException w:name="Medium Grid 2 Accent 3" w:uiPriority="68"/>
+    <w:lsdException w:name="Medium Grid 3 Accent 3" w:uiPriority="69"/>
+    <w:lsdException w:name="Dark List Accent 3" w:uiPriority="70"/>
+    <w:lsdException w:name="Colorful Shading Accent 3" w:uiPriority="71"/>
+    <w:lsdException w:name="Colorful List Accent 3" w:uiPriority="72"/>
+    <w:lsdException w:name="Colorful Grid Accent 3" w:uiPriority="73"/>
+    <w:lsdException w:name="Light Shading Accent 4" w:uiPriority="60"/>
+    <w:lsdException w:name="Light List Accent 4" w:uiPriority="61"/>
+    <w:lsdException w:name="Light Grid Accent 4" w:uiPriority="62"/>
+    <w:lsdException w:name="Medium Shading 1 Accent 4" w:uiPriority="63"/>
+    <w:lsdException w:name="Medium Shading 2 Accent 4" w:uiPriority="64"/>
+    <w:lsdException w:name="Medium List 1 Accent 4" w:uiPriority="65"/>
+    <w:lsdException w:name="Medium List 2 Accent 4" w:uiPriority="66"/>
+    <w:lsdException w:name="Medium Grid 1 Accent 4" w:uiPriority="67"/>
+    <w:lsdException w:name="Medium Grid 2 Accent 4" w:uiPriority="68"/>
+    <w:lsdException w:name="Medium Grid 3 Accent 4" w:uiPriority="69"/>
+    <w:lsdException w:name="Dark List Accent 4" w:uiPriority="70"/>
+    <w:lsdException w:name="Colorful Shading Accent 4" w:uiPriority="71"/>
+    <w:lsdException w:name="Colorful List Accent 4" w:uiPriority="72"/>
+    <w:lsdException w:name="Colorful Grid Accent 4" w:uiPriority="73"/>
+    <w:lsdException w:name="Light Shading Accent 5" w:uiPriority="60"/>
+    <w:lsdException w:name="Light List Accent 5" w:uiPriority="61"/>
+    <w:lsdException w:name="Light Grid Accent 5" w:uiPriority="62"/>
+    <w:lsdException w:name="Medium Shading 1 Accent 5" w:uiPriority="63"/>
+    <w:lsdException w:name="Medium Shading 2 Accent 5" w:uiPriority="64"/>
+    <w:lsdException w:name="Medium List 1 Accent 5" w:uiPriority="65"/>
+    <w:lsdException w:name="Medium List 2 Accent 5" w:uiPriority="66"/>
+    <w:lsdException w:name="Medium Grid 1 Accent 5" w:uiPriority="67"/>
+    <w:lsdException w:name="Medium Grid 2 Accent 5" w:uiPriority="68"/>
+    <w:lsdException w:name="Medium Grid 3 Accent 5" w:uiPriority="69"/>
+    <w:lsdException w:name="Dark List Accent 5" w:uiPriority="70"/>
+    <w:lsdException w:name="Colorful Shading Accent 5" w:uiPriority="71"/>
+    <w:lsdException w:name="Colorful List Accent 5" w:uiPriority="72"/>
+    <w:lsdException w:name="Colorful Grid Accent 5" w:uiPriority="73"/>
+    <w:lsdException w:name="Light Shading Accent 6" w:uiPriority="60"/>
+    <w:lsdException w:name="Light List Accent 6" w:uiPriority="61"/>
+    <w:lsdException w:name="Light Grid Accent 6" w:uiPriority="62"/>
+    <w:lsdException w:name="Medium Shading 1 Accent 6" w:uiPriority="63"/>
+    <w:lsdException w:name="Medium Shading 2 Accent 6" w:uiPriority="64"/>
+    <w:lsdException w:name="Medium List 1 Accent 6" w:uiPriority="65"/>
+    <w:lsdException w:name="Medium List 2 Accent 6" w:uiPriority="66"/>
+    <w:lsdException w:name="Medium Grid 1 Accent 6" w:uiPriority="67"/>
+    <w:lsdException w:name="Medium Grid 2 Accent 6" w:uiPriority="68"/>
+    <w:lsdException w:name="Medium Grid 3 Accent 6" w:uiPriority="69"/>
+    <w:lsdException w:name="Dark List Accent 6" w:uiPriority="70"/>
+    <w:lsdException w:name="Colorful Shading Accent 6" w:uiPriority="71"/>
+    <w:lsdException w:name="Colorful List Accent 6" w:uiPriority="72"/>
+    <w:lsdException w:name="Colorful Grid Accent 6" w:uiPriority="73"/>
+    <w:lsdException w:name="Subtle Emphasis" w:uiPriority="19" w:qFormat="1"/>
+    <w:lsdException w:name="Intense Emphasis" w:uiPriority="21" w:qFormat="1"/>
+    <w:lsdException w:name="Subtle Reference" w:uiPriority="31" w:qFormat="1"/>
+    <w:lsdException w:name="Intense Reference" w:uiPriority="32" w:qFormat="1"/>
+    <w:lsdException w:name="Book Title" w:uiPriority="33" w:qFormat="1"/>
+    <w:lsdException w:name="Bibliography" w:semiHidden="1" w:uiPriority="37" w:unhideWhenUsed="1"/>
+    <w:lsdException w:name="TOC Heading" w:semiHidden="1" w:uiPriority="39" w:unhideWhenUsed="1" w:qFormat="1"/>
+    <w:lsdException w:name="Plain Table 1" w:uiPriority="41"/>
+    <w:lsdException w:name="Plain Table 2" w:uiPriority="42"/>
+    <w:lsdException w:name="Plain Table 3" w:uiPriority="43"/>
+    <w:lsdException w:name="Plain Table 4" w:uiPriority="44"/>
+    <w:lsdException w:name="Plain Table 5" w:uiPriority="45"/>
+    <w:lsdException w:name="Grid Table Light" w:uiPriority="40"/>
+    <w:lsdException w:name="Grid Table 1 Light" w:uiPriority="46"/>
+    <w:lsdException w:name="Grid Table 2" w:uiPriority="47"/>
+    <w:lsdException w:name="Grid Table 3" w:uiPriority="48"/>
+    <w:lsdException w:name="Grid Table 4" w:uiPriority="49"/>
+    <w:lsdException w:name="Grid Table 5 Dark" w:uiPriority="50"/>
+    <w:lsdException w:name="Grid Table 6 Colorful" w:uiPriority="51"/>
+    <w:lsdException w:name="Grid Table 7 Colorful" w:uiPriority="52"/>
+    <w:lsdException w:name="Grid Table 1 Light Accent 1" w:uiPriority="46"/>
+    <w:lsdException w:name="Grid Table 2 Accent 1" w:uiPriority="47"/>
+    <w:lsdException w:name="Grid Table 3 Accent 1" w:uiPriority="48"/>
+    <w:lsdException w:name="Grid Table 4 Accent 1" w:uiPriority="49"/>
+    <w:lsdException w:name="Grid Table 5 Dark Accent 1" w:uiPriority="50"/>
+    <w:lsdException w:name="Grid Table 6 Colorful Accent 1" w:uiPriority="51"/>
+    <w:lsdException w:name="Grid Table 7 Colorful Accent 1" w:uiPriority="52"/>
+    <w:lsdException w:name="Grid Table 1 Light Accent 2" w:uiPriority="46"/>
+    <w:lsdException w:name="Grid Table 2 Accent 2" w:uiPriority="47"/>
+    <w:lsdException w:name="Grid Table 3 Accent 2" w:uiPriority="48"/>
+    <w:lsdException w:name="Grid Table 4 Accent 2" w:uiPriority="49"/>
+    <w:lsdException w:name="Grid Table 5 Dark Accent 2" w:uiPriority="50"/>
+    <w:lsdException w:name="Grid Table 6 Colorful Accent 2" w:uiPriority="51"/>
+    <w:lsdException w:name="Grid Table 7 Colorful Accent 2" w:uiPriority="52"/>
+    <w:lsdException w:name="Grid Table 1 Light Accent 3" w:uiPriority="46"/>
+    <w:lsdException w:name="Grid Table 2 Accent 3" w:uiPriority="47"/>
+    <w:lsdException w:name="Grid Table 3 Accent 3" w:uiPriority="48"/>
+    <w:lsdException w:name="Grid Table 4 Accent 3" w:uiPriority="49"/>
+    <w:lsdException w:name="Grid Table 5 Dark Accent 3" w:uiPriority="50"/>
+    <w:lsdException w:name="Grid Table 6 Colorful Accent 3" w:uiPriority="51"/>
+    <w:lsdException w:name="Grid Table 7 Colorful Accent 3" w:uiPriority="52"/>
+    <w:lsdException w:name="Grid Table 1 Light Accent 4" w:uiPriority="46"/>
+    <w:lsdException w:name="Grid Table 2 Accent 4" w:uiPriority="47"/>
+    <w:lsdException w:name="Grid Table 3 Accent 4" w:uiPriority="48"/>
+    <w:lsdException w:name="Grid Table 4 Accent 4" w:uiPriority="49"/>
+    <w:lsdException w:name="Grid Table 5 Dark Accent 4" w:uiPriority="50"/>
+    <w:lsdException w:name="Grid Table 6 Colorful Accent 4" w:uiPriority="51"/>
+    <w:lsdException w:name="Grid Table 7 Colorful Accent 4" w:uiPriority="52"/>
+    <w:lsdException w:name="Grid Table 1 Light Accent 5" w:uiPriority="46"/>
+    <w:lsdException w:name="Grid Table 2 Accent 5" w:uiPriority="47"/>
+    <w:lsdException w:name="Grid Table 3 Accent 5" w:uiPriority="48"/>
+    <w:lsdException w:name="Grid Table 4 Accent 5" w:uiPriority="49"/>
+    <w:lsdException w:name="Grid Table 5 Dark Accent 5" w:uiPriority="50"/>
+    <w:lsdException w:name="Grid Table 6 Colorful Accent 5" w:uiPriority="51"/>
+    <w:lsdException w:name="Grid Table 7 Colorful Accent 5" w:uiPriority="52"/>
+    <w:lsdException w:name="Grid Table 1 Light Accent 6" w:uiPriority="46"/>
+    <w:lsdException w:name="Grid Table 2 Accent 6" w:uiPriority="47"/>
+    <w:lsdException w:name="Grid Table 3 Accent 6" w:uiPriority="48"/>
+    <w:lsdException w:name="Grid Table 4 Accent 6" w:uiPriority="49"/>
+    <w:lsdException w:name="Grid Table 5 Dark Accent 6" w:uiPriority="50"/>
+    <w:lsdException w:name="Grid Table 6 Colorful Accent 6" w:uiPriority="51"/>
+    <w:lsdException w:name="Grid Table 7 Colorful Accent 6" w:uiPriority="52"/>
+    <w:lsdException w:name="List Table 1 Light" w:uiPriority="46"/>
+    <w:lsdException w:name="List Table 2" w:uiPriority="47"/>
+    <w:lsdException w:name="List Table 3" w:uiPriority="48"/>
+    <w:lsdException w:name="List Table 4" w:uiPriority="49"/>
+    <w:lsdException w:name="List Table 5 Dark" w:uiPriority="50"/>
+    <w:lsdException w:name="List Table 6 Colorful" w:uiPriority="51"/>
+    <w:lsdException w:name="List Table 7 Colorful" w:uiPriority="52"/>
+    <w:lsdException w:name="List Table 1 Light Accent 1" w:uiPriority="46"/>
+    <w:lsdException w:name="List Table 2 Accent 1" w:uiPriority="47"/>
+    <w:lsdException w:name="List Table 3 Accent 1" w:uiPriority="48"/>
+    <w:lsdException w:name="List Table 4 Accent 1" w:uiPriority="49"/>
+    <w:lsdException w:name="List Table 5 Dark Accent 1" w:uiPriority="50"/>
+    <w:lsdException w:name="List Table 6 Colorful Accent 1" w:uiPriority="51"/>
+    <w:lsdException w:name="List Table 7 Colorful Accent 1" w:uiPriority="52"/>
+    <w:lsdException w:name="List Table 1 Light Accent 2" w:uiPriority="46"/>
+    <w:lsdException w:name="List Table 2 Accent 2" w:uiPriority="47"/>
+    <w:lsdException w:name="List Table 3 Accent 2" w:uiPriority="48"/>
+    <w:lsdException w:name="List Table 4 Accent 2" w:uiPriority="49"/>
+    <w:lsdException w:name="List Table 5 Dark Accent 2" w:uiPriority="50"/>
+    <w:lsdException w:name="List Table 6 Colorful Accent 2" w:uiPriority="51"/>
+    <w:lsdException w:name="List Table 7 Colorful Accent 2" w:uiPriority="52"/>
+    <w:lsdException w:name="List Table 1 Light Accent 3" w:uiPriority="46"/>
+    <w:lsdException w:name="List Table 2 Accent 3" w:uiPriority="47"/>
+    <w:lsdException w:name="List Table 3 Accent 3" w:uiPriority="48"/>
+    <w:lsdException w:name="List Table 4 Accent 3" w:uiPriority="49"/>
+    <w:lsdException w:name="List Table 5 Dark Accent 3" w:uiPriority="50"/>
+    <w:lsdException w:name="List Table 6 Colorful Accent 3" w:uiPriority="51"/>
+    <w:lsdException w:name="List Table 7 Colorful Accent 3" w:uiPriority="52"/>
+    <w:lsdException w:name="List Table 1 Light Accent 4" w:uiPriority="46"/>
+    <w:lsdException w:name="List Table 2 Accent 4" w:uiPriority="47"/>
+    <w:lsdException w:name="List Table 3 Accent 4" w:uiPriority="48"/>
+    <w:lsdException w:name="List Table 4 Accent 4" w:uiPriority="49"/>
+    <w:lsdException w:name="List Table 5 Dark Accent 4" w:uiPriority="50"/>
+    <w:lsdException w:name="List Table 6 Colorful Accent 4" w:uiPriority="51"/>
+    <w:lsdException w:name="List Table 7 Colorful Accent 4" w:uiPriority="52"/>
+    <w:lsdException w:name="List Table 1 Light Accent 5" w:uiPriority="46"/>
+    <w:lsdException w:name="List Table 2 Accent 5" w:uiPriority="47"/>
+    <w:lsdException w:name="List Table 3 Accent 5" w:uiPriority="48"/>
+    <w:lsdException w:name="List Table 4 Accent 5" w:uiPriority="49"/>
+    <w:lsdException w:name="List Table 5 Dark Accent 5" w:uiPriority="50"/>
+    <w:lsdException w:name="List Table 6 Colorful Accent 5" w:uiPriority="51"/>
+    <w:lsdException w:name="List Table 7 Colorful Accent 5" w:uiPriority="52"/>
+    <w:lsdException w:name="List Table 1 Light Accent 6" w:uiPriority="46"/>
+    <w:lsdException w:name="List Table 2 Accent 6" w:uiPriority="47"/>
+    <w:lsdException w:name="List Table 3 Accent 6" w:uiPriority="48"/>
+    <w:lsdException w:name="List Table 4 Accent 6" w:uiPriority="49"/>
+    <w:lsdException w:name="List Table 5 Dark Accent 6" w:uiPriority="50"/>
+    <w:lsdException w:name="List Table 6 Colorful Accent 6" w:uiPriority="51"/>
+    <w:lsdException w:name="List Table 7 Colorful Accent 6" w:uiPriority="52"/>
+    <w:lsdException w:name="Mention" w:semiHidden="1" w:unhideWhenUsed="1"/>
+    <w:lsdException w:name="Smart Hyperlink" w:semiHidden="1" w:unhideWhenUsed="1"/>
+    <w:lsdException w:name="Hashtag" w:semiHidden="1" w:unhideWhenUsed="1"/>
+    <w:lsdException w:name="Unresolved Mention" w:semiHidden="1" w:unhideWhenUsed="1"/>
+    <w:lsdException w:name="Smart Link" w:semiHidden="1" w:unhideWhenUsed="1"/>
+    <w:lsdException w:name="Smart Link Error" w:semiHidden="1" w:unhideWhenUsed="1"/>
+  </w:latentStyles>
+  <w:style w:type="paragraph" w:default="1" w:styleId="Normal">
+    <w:name w:val="Normal"/>
+    <w:qFormat/>
+  </w:style>
+  <w:style w:type="character" w:default="1" w:styleId="DefaultParagraphFont">
+    <w:name w:val="Default Paragraph Font"/>
+    <w:uiPriority w:val="1"/>
+    <w:semiHidden/>
+    <w:unhideWhenUsed/>
+  </w:style>
+  <w:style w:type="table" w:default="1" w:styleId="TableNormal">
+    <w:name w:val="Normal Table"/>
+    <w:uiPriority w:val="99"/>
+    <w:semiHidden/>
+    <w:unhideWhenUsed/>
+    <w:tblPr>
+      <w:tblInd w:w="0" w:type="dxa"/>
+      <w:tblCellMar>
+        <w:top w:w="0" w:type="dxa"/>
+        <w:left w:w="108" w:type="dxa"/>
+        <w:bottom w:w="0" w:type="dxa"/>
+        <w:right w:w="108" w:type="dxa"/>
+      </w:tblCellMar>
+    </w:tblPr>
+  </w:style>
+  <w:style w:type="numbering" w:default="1" w:styleId="NoList">
+    <w:name w:val="No List"/>
+    <w:uiPriority w:val="99"/>
+    <w:semiHidden/>
+    <w:unhideWhenUsed/>
+  </w:style>
+  <w:style w:type="paragraph" w:customStyle="1" w:styleId="5C1FF2241CE541D4AF0CD10F34024090">
+    <w:name w:val="5C1FF2241CE541D4AF0CD10F34024090"/>
+    <w:rsid w:val="005B0745"/>
+  </w:style>
+  <w:style w:type="paragraph" w:customStyle="1" w:styleId="BCEC7B7961F34B5EBB44B7762F150F6A">
+    <w:name w:val="BCEC7B7961F34B5EBB44B7762F150F6A"/>
+    <w:rsid w:val="005B0745"/>
+  </w:style>
+  <w:style w:type="paragraph" w:customStyle="1" w:styleId="B32B2D3451B8452E8EC3BC66463A3E1B">
+    <w:name w:val="B32B2D3451B8452E8EC3BC66463A3E1B"/>
+    <w:rsid w:val="005B0745"/>
+  </w:style>
+  <w:style w:type="paragraph" w:customStyle="1" w:styleId="FF9737D8F0D74CF6BE5187F1F4080B0C">
+    <w:name w:val="FF9737D8F0D74CF6BE5187F1F4080B0C"/>
+    <w:rsid w:val="005B0745"/>
+  </w:style>
+  <w:style w:type="paragraph" w:customStyle="1" w:styleId="6131E28A088E4DBD8C3307292BAD89E2">
+    <w:name w:val="6131E28A088E4DBD8C3307292BAD89E2"/>
+    <w:rsid w:val="005B0745"/>
+  </w:style>
+  <w:style w:type="paragraph" w:customStyle="1" w:styleId="91B27E88E7164ECEA2B20C43DC43EAD7">
+    <w:name w:val="91B27E88E7164ECEA2B20C43DC43EAD7"/>
+    <w:rsid w:val="005B0745"/>
+  </w:style>
+  <w:style w:type="paragraph" w:customStyle="1" w:styleId="EFAC01DDFD514A56961B95CF8FA10A95">
+    <w:name w:val="EFAC01DDFD514A56961B95CF8FA10A95"/>
+    <w:rsid w:val="005B0745"/>
+  </w:style>
+  <w:style w:type="paragraph" w:customStyle="1" w:styleId="784E1B2B27A548DA85573B38CC6527A1">
+    <w:name w:val="784E1B2B27A548DA85573B38CC6527A1"/>
+    <w:rsid w:val="005B0745"/>
+  </w:style>
+  <w:style w:type="paragraph" w:customStyle="1" w:styleId="7FF5C8D710D5427D85187D60BB9A18D5">
+    <w:name w:val="7FF5C8D710D5427D85187D60BB9A18D5"/>
+    <w:rsid w:val="005B0745"/>
+  </w:style>
+  <w:style w:type="paragraph" w:customStyle="1" w:styleId="41AC8632FAD94A6491D11D5F5AF0FF26">
+    <w:name w:val="41AC8632FAD94A6491D11D5F5AF0FF26"/>
+    <w:rsid w:val="005B0745"/>
+  </w:style>
+  <w:style w:type="paragraph" w:customStyle="1" w:styleId="61E1C0D833194A7B973CC0DB9DAA85D1">
+    <w:name w:val="61E1C0D833194A7B973CC0DB9DAA85D1"/>
+    <w:rsid w:val="005B0745"/>
+  </w:style>
+  <w:style w:type="paragraph" w:customStyle="1" w:styleId="0513E2F44D7B4DB19CCB7754EFE6CFE8">
+    <w:name w:val="0513E2F44D7B4DB19CCB7754EFE6CFE8"/>
+    <w:rsid w:val="005B0745"/>
+  </w:style>
+  <w:style w:type="paragraph" w:customStyle="1" w:styleId="FF9ABD87A4054541A79580C84B65FDEE">
+    <w:name w:val="FF9ABD87A4054541A79580C84B65FDEE"/>
+    <w:rsid w:val="005B0745"/>
+  </w:style>
+  <w:style w:type="paragraph" w:customStyle="1" w:styleId="78268AA80F5F4B7C84A183CDC7DA16B3">
+    <w:name w:val="78268AA80F5F4B7C84A183CDC7DA16B3"/>
+    <w:rsid w:val="005B0745"/>
+  </w:style>
+  <w:style w:type="paragraph" w:customStyle="1" w:styleId="CBC170D62DD44626A705CE771C59BFD1">
+    <w:name w:val="CBC170D62DD44626A705CE771C59BFD1"/>
+    <w:rsid w:val="005B0745"/>
+  </w:style>
+  <w:style w:type="paragraph" w:customStyle="1" w:styleId="F989F3797C604847B5C16252FE112E2C">
+    <w:name w:val="F989F3797C604847B5C16252FE112E2C"/>
+    <w:rsid w:val="005B0745"/>
+  </w:style>
+  <w:style w:type="paragraph" w:customStyle="1" w:styleId="918F1F2755334C0292EC66744CA78048">
+    <w:name w:val="918F1F2755334C0292EC66744CA78048"/>
+    <w:rsid w:val="005B0745"/>
+  </w:style>
+  <w:style w:type="paragraph" w:customStyle="1" w:styleId="9C16830674024CE1B360554DE939E6D9">
+    <w:name w:val="9C16830674024CE1B360554DE939E6D9"/>
+    <w:rsid w:val="005B0745"/>
+  </w:style>
+</w:styles>
+</file>
+
+<file path=word/glossary/webSettings.xml><?xml version="1.0" encoding="utf-8"?>
+<w:webSettings xmlns:mc="http://schemas.openxmlformats.org/markup-compatibility/2006" xmlns:r="http://schemas.openxmlformats.org/officeDocument/2006/relationships" xmlns:w="http://schemas.openxmlformats.org/wordprocessingml/2006/main" xmlns:w14="http://schemas.microsoft.com/office/word/2010/wordml" xmlns:w15="http://schemas.microsoft.com/office/word/2012/wordml" xmlns:w16cid="http://schemas.microsoft.com/office/word/2016/wordml/cid" xmlns:w16se="http://schemas.microsoft.com/office/word/2015/wordml/symex" mc:Ignorable="w14 w15 w16se w16cid">
+  <w:optimizeForBrowser/>
+  <w:allowPNG/>
+</w:webSettings>
 </file>
 
 <file path=word/theme/theme1.xml><?xml version="1.0" encoding="utf-8"?>
@@ -4622,11 +7543,30 @@
 </file>
 
 <file path=customXml/item1.xml><?xml version="1.0" encoding="utf-8"?>
+<CoverPageProperties xmlns="http://schemas.microsoft.com/office/2006/coverPageProps">
+  <PublishDate>2019    2020</PublishDate>
+  <Abstract/>
+  <CompanyAddress/>
+  <CompanyPhone/>
+  <CompanyFax/>
+  <CompanyEmail/>
+</CoverPageProperties>
+</file>
+
+<file path=customXml/item2.xml><?xml version="1.0" encoding="utf-8"?>
 <b:Sources xmlns:b="http://schemas.openxmlformats.org/officeDocument/2006/bibliography" xmlns="http://schemas.openxmlformats.org/officeDocument/2006/bibliography" SelectedStyle="\APASixthEditionOfficeOnline.xsl" StyleName="APA" Version="6"/>
 </file>
 
 <file path=customXml/itemProps1.xml><?xml version="1.0" encoding="utf-8"?>
-<ds:datastoreItem xmlns:ds="http://schemas.openxmlformats.org/officeDocument/2006/customXml" ds:itemID="{6892350A-0BEE-4A75-B591-ECFB97F631E3}">
+<ds:datastoreItem xmlns:ds="http://schemas.openxmlformats.org/officeDocument/2006/customXml" ds:itemID="{55AF091B-3C7A-41E3-B477-F2FDAA23CFDA}">
+  <ds:schemaRefs>
+    <ds:schemaRef ds:uri="http://schemas.microsoft.com/office/2006/coverPageProps"/>
+  </ds:schemaRefs>
+</ds:datastoreItem>
+</file>
+
+<file path=customXml/itemProps2.xml><?xml version="1.0" encoding="utf-8"?>
+<ds:datastoreItem xmlns:ds="http://schemas.openxmlformats.org/officeDocument/2006/customXml" ds:itemID="{F86256F5-4E83-4BB3-ADE8-8E29D5B8576E}">
   <ds:schemaRefs>
     <ds:schemaRef ds:uri="http://schemas.openxmlformats.org/officeDocument/2006/bibliography"/>
   </ds:schemaRefs>

--- a/DECONSTRUCTORS_PROJECT_PROPOSAL.docx
+++ b/DECONSTRUCTORS_PROJECT_PROPOSAL.docx
@@ -10,12 +10,32 @@
           <w:docPartUnique/>
         </w:docPartObj>
       </w:sdtPr>
+      <w:sdtEndPr/>
       <w:sdtContent>
-        <w:p/>
-        <w:p/>
-        <w:p/>
-        <w:p/>
         <w:p>
+          <w:pPr>
+            <w:spacing w:after="0"/>
+          </w:pPr>
+        </w:p>
+        <w:p>
+          <w:pPr>
+            <w:spacing w:after="0"/>
+          </w:pPr>
+        </w:p>
+        <w:p>
+          <w:pPr>
+            <w:spacing w:after="0"/>
+          </w:pPr>
+        </w:p>
+        <w:p>
+          <w:pPr>
+            <w:spacing w:after="0"/>
+          </w:pPr>
+        </w:p>
+        <w:p>
+          <w:pPr>
+            <w:spacing w:after="0"/>
+          </w:pPr>
           <w:r>
             <w:rPr>
               <w:noProof/>
@@ -23,7 +43,7 @@
             <mc:AlternateContent>
               <mc:Choice Requires="wps">
                 <w:drawing>
-                  <wp:anchor distT="0" distB="0" distL="114300" distR="114300" simplePos="0" relativeHeight="251659264" behindDoc="0" locked="0" layoutInCell="1" allowOverlap="1" wp14:anchorId="0CC8839D" wp14:editId="349E4669">
+                  <wp:anchor distT="0" distB="0" distL="114300" distR="114300" simplePos="0" relativeHeight="251659264" behindDoc="0" locked="0" layoutInCell="1" allowOverlap="1" wp14:anchorId="0CC8839D" wp14:editId="1B304853">
                     <wp:simplePos x="0" y="0"/>
                     <wp:positionH relativeFrom="margin">
                       <wp:align>right</wp:align>
@@ -41,7 +61,7 @@
                       </mc:Fallback>
                     </mc:AlternateContent>
                     <wp:extent cx="594360" cy="987552"/>
-                    <wp:effectExtent l="0" t="0" r="9525" b="5080"/>
+                    <wp:effectExtent l="0" t="0" r="0" b="5080"/>
                     <wp:wrapNone/>
                     <wp:docPr id="132" name="Rectangle 132"/>
                     <wp:cNvGraphicFramePr>
@@ -61,6 +81,11 @@
                             <a:prstGeom prst="rect">
                               <a:avLst/>
                             </a:prstGeom>
+                            <a:solidFill>
+                              <a:schemeClr val="bg2">
+                                <a:lumMod val="25000"/>
+                              </a:schemeClr>
+                            </a:solidFill>
                             <a:ln>
                               <a:noFill/>
                             </a:ln>
@@ -101,11 +126,12 @@
                                     <w:calendar w:val="gregorian"/>
                                   </w:date>
                                 </w:sdtPr>
+                                <w:sdtEndPr/>
                                 <w:sdtContent>
                                   <w:p>
                                     <w:pPr>
                                       <w:pStyle w:val="NoSpacing"/>
-                                      <w:jc w:val="right"/>
+                                      <w:jc w:val="center"/>
                                       <w:rPr>
                                         <w:color w:val="FFFFFF" w:themeColor="background1"/>
                                         <w:sz w:val="24"/>
@@ -145,7 +171,7 @@
               </mc:Choice>
               <mc:Fallback>
                 <w:pict>
-                  <v:rect w14:anchorId="0CC8839D" id="Rectangle 132" o:spid="_x0000_s1026" style="position:absolute;margin-left:-4.4pt;margin-top:0;width:46.8pt;height:77.75pt;z-index:251659264;visibility:visible;mso-wrap-style:square;mso-width-percent:76;mso-height-percent:98;mso-top-percent:23;mso-wrap-distance-left:9pt;mso-wrap-distance-top:0;mso-wrap-distance-right:9pt;mso-wrap-distance-bottom:0;mso-position-horizontal:right;mso-position-horizontal-relative:margin;mso-position-vertical-relative:page;mso-width-percent:76;mso-height-percent:98;mso-top-percent:23;mso-width-relative:page;mso-height-relative:page;v-text-anchor:bottom" o:gfxdata="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" fillcolor="#4472c4 [3204]" stroked="f" strokeweight="1pt">
+                  <v:rect w14:anchorId="0CC8839D" id="Rectangle 132" o:spid="_x0000_s1026" style="position:absolute;margin-left:-4.4pt;margin-top:0;width:46.8pt;height:77.75pt;z-index:251659264;visibility:visible;mso-wrap-style:square;mso-width-percent:76;mso-height-percent:98;mso-top-percent:23;mso-wrap-distance-left:9pt;mso-wrap-distance-top:0;mso-wrap-distance-right:9pt;mso-wrap-distance-bottom:0;mso-position-horizontal:right;mso-position-horizontal-relative:margin;mso-position-vertical-relative:page;mso-width-percent:76;mso-height-percent:98;mso-top-percent:23;mso-width-relative:page;mso-height-relative:page;v-text-anchor:bottom" o:gfxdata="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" fillcolor="#393737 [814]" stroked="f" strokeweight="1pt">
                     <o:lock v:ext="edit" aspectratio="t"/>
                     <v:textbox inset="3.6pt,,3.6pt">
                       <w:txbxContent>
@@ -167,11 +193,12 @@
                               <w:calendar w:val="gregorian"/>
                             </w:date>
                           </w:sdtPr>
+                          <w:sdtEndPr/>
                           <w:sdtContent>
                             <w:p>
                               <w:pPr>
                                 <w:pStyle w:val="NoSpacing"/>
-                                <w:jc w:val="right"/>
+                                <w:jc w:val="center"/>
                                 <w:rPr>
                                   <w:color w:val="FFFFFF" w:themeColor="background1"/>
                                   <w:sz w:val="24"/>
@@ -202,6 +229,7 @@
     </w:sdt>
     <w:p>
       <w:pPr>
+        <w:spacing w:after="0"/>
         <w:jc w:val="center"/>
         <w:rPr>
           <w:sz w:val="40"/>
@@ -211,7 +239,6 @@
       <w:r>
         <w:rPr>
           <w:noProof/>
-          <w:color w:val="FF0000"/>
           <w:sz w:val="40"/>
           <w:szCs w:val="40"/>
         </w:rPr>
@@ -264,11 +291,13 @@
           </wp:inline>
         </w:drawing>
       </w:r>
-    </w:p>
-    <w:p>
-      <w:pPr>
-        <w:rPr>
-          <w:color w:val="7F7F7F" w:themeColor="text1" w:themeTint="80"/>
+      <w:commentRangeStart w:id="0"/>
+      <w:commentRangeEnd w:id="0"/>
+    </w:p>
+    <w:p>
+      <w:pPr>
+        <w:spacing w:after="0"/>
+        <w:rPr>
           <w:sz w:val="24"/>
           <w:szCs w:val="24"/>
         </w:rPr>
@@ -276,151 +305,161 @@
     </w:p>
     <w:p>
       <w:pPr>
-        <w:rPr>
-          <w:color w:val="7F7F7F" w:themeColor="text1" w:themeTint="80"/>
+        <w:spacing w:after="0"/>
+        <w:rPr>
           <w:sz w:val="24"/>
           <w:szCs w:val="24"/>
         </w:rPr>
       </w:pPr>
-      <w:r>
-        <w:rPr>
-          <w:color w:val="7F7F7F" w:themeColor="text1" w:themeTint="80"/>
+    </w:p>
+    <w:p>
+      <w:pPr>
+        <w:spacing w:after="0"/>
+        <w:rPr>
           <w:sz w:val="24"/>
           <w:szCs w:val="24"/>
         </w:rPr>
-        <w:t>\</w:t>
-      </w:r>
-    </w:p>
-    <w:p>
-      <w:pPr>
-        <w:rPr>
-          <w:color w:val="7F7F7F" w:themeColor="text1" w:themeTint="80"/>
+      </w:pPr>
+    </w:p>
+    <w:p>
+      <w:pPr>
+        <w:spacing w:after="0"/>
+        <w:rPr>
           <w:sz w:val="24"/>
           <w:szCs w:val="24"/>
         </w:rPr>
       </w:pPr>
-    </w:p>
-    <w:p>
-      <w:pPr>
-        <w:rPr>
-          <w:color w:val="7F7F7F" w:themeColor="text1" w:themeTint="80"/>
+      <w:r>
+        <w:rPr>
           <w:sz w:val="24"/>
           <w:szCs w:val="24"/>
         </w:rPr>
-      </w:pPr>
-      <w:r>
-        <w:rPr>
-          <w:color w:val="7F7F7F" w:themeColor="text1" w:themeTint="80"/>
+        <w:t xml:space="preserve">Company Name: </w:t>
+      </w:r>
+      <w:proofErr w:type="spellStart"/>
+      <w:r>
+        <w:rPr>
           <w:sz w:val="24"/>
           <w:szCs w:val="24"/>
         </w:rPr>
-        <w:t xml:space="preserve">Company Name: </w:t>
-      </w:r>
-      <w:proofErr w:type="spellStart"/>
-      <w:r>
-        <w:rPr>
-          <w:color w:val="7F7F7F" w:themeColor="text1" w:themeTint="80"/>
+        <w:t>Deconstructors</w:t>
+      </w:r>
+      <w:proofErr w:type="spellEnd"/>
+    </w:p>
+    <w:p>
+      <w:pPr>
+        <w:spacing w:after="0"/>
+        <w:rPr>
           <w:sz w:val="24"/>
           <w:szCs w:val="24"/>
         </w:rPr>
-        <w:t>Deconstructors</w:t>
-      </w:r>
-      <w:proofErr w:type="spellEnd"/>
-    </w:p>
-    <w:p>
-      <w:pPr>
-        <w:rPr>
-          <w:color w:val="7F7F7F" w:themeColor="text1" w:themeTint="80"/>
+      </w:pPr>
+      <w:r>
+        <w:rPr>
           <w:sz w:val="24"/>
           <w:szCs w:val="24"/>
         </w:rPr>
-      </w:pPr>
-      <w:r>
-        <w:rPr>
-          <w:color w:val="7F7F7F" w:themeColor="text1" w:themeTint="80"/>
+        <w:t xml:space="preserve">Submitted </w:t>
+      </w:r>
+      <w:proofErr w:type="gramStart"/>
+      <w:r>
+        <w:rPr>
           <w:sz w:val="24"/>
           <w:szCs w:val="24"/>
         </w:rPr>
-        <w:t>Submitted to: Todd Breedlove</w:t>
-      </w:r>
-    </w:p>
-    <w:p>
-      <w:pPr>
-        <w:rPr>
-          <w:color w:val="7F7F7F" w:themeColor="text1" w:themeTint="80"/>
+        <w:t>to:</w:t>
+      </w:r>
+      <w:proofErr w:type="gramEnd"/>
+      <w:r>
+        <w:rPr>
           <w:sz w:val="24"/>
           <w:szCs w:val="24"/>
         </w:rPr>
-      </w:pPr>
-      <w:r>
-        <w:rPr>
-          <w:color w:val="7F7F7F" w:themeColor="text1" w:themeTint="80"/>
+        <w:t xml:space="preserve"> Todd Breedlove</w:t>
+      </w:r>
+    </w:p>
+    <w:p>
+      <w:pPr>
+        <w:spacing w:after="0"/>
+        <w:rPr>
           <w:sz w:val="24"/>
           <w:szCs w:val="24"/>
         </w:rPr>
-        <w:t xml:space="preserve">Submitted by: </w:t>
-      </w:r>
-    </w:p>
-    <w:p>
-      <w:pPr>
-        <w:rPr>
-          <w:color w:val="7F7F7F" w:themeColor="text1" w:themeTint="80"/>
+      </w:pPr>
+      <w:r>
+        <w:rPr>
           <w:sz w:val="24"/>
           <w:szCs w:val="24"/>
         </w:rPr>
-      </w:pPr>
-    </w:p>
-    <w:p>
-      <w:pPr>
-        <w:rPr>
-          <w:color w:val="7F7F7F" w:themeColor="text1" w:themeTint="80"/>
+        <w:t xml:space="preserve">Submitted by: </w:t>
+      </w:r>
+    </w:p>
+    <w:p>
+      <w:pPr>
+        <w:spacing w:after="0"/>
+        <w:rPr>
           <w:sz w:val="24"/>
           <w:szCs w:val="24"/>
         </w:rPr>
       </w:pPr>
-      <w:r>
-        <w:rPr>
-          <w:color w:val="7F7F7F" w:themeColor="text1" w:themeTint="80"/>
+    </w:p>
+    <w:p>
+      <w:pPr>
+        <w:spacing w:after="0"/>
+        <w:rPr>
           <w:sz w:val="24"/>
           <w:szCs w:val="24"/>
         </w:rPr>
-        <w:t>Version: 0.1</w:t>
-      </w:r>
-    </w:p>
-    <w:p>
-      <w:pPr>
-        <w:rPr>
-          <w:color w:val="7F7F7F" w:themeColor="text1" w:themeTint="80"/>
+      </w:pPr>
+      <w:r>
+        <w:rPr>
           <w:sz w:val="24"/>
           <w:szCs w:val="24"/>
         </w:rPr>
-      </w:pPr>
-      <w:r>
-        <w:rPr>
-          <w:color w:val="7F7F7F" w:themeColor="text1" w:themeTint="80"/>
+        <w:t>Version: 0.1</w:t>
+      </w:r>
+    </w:p>
+    <w:p>
+      <w:pPr>
+        <w:spacing w:after="0"/>
+        <w:rPr>
           <w:sz w:val="24"/>
           <w:szCs w:val="24"/>
         </w:rPr>
-        <w:t>Email:</w:t>
-      </w:r>
-    </w:p>
-    <w:p>
-      <w:pPr>
+      </w:pPr>
+      <w:r>
         <w:rPr>
           <w:sz w:val="24"/>
           <w:szCs w:val="24"/>
         </w:rPr>
-      </w:pPr>
-      <w:r>
-        <w:rPr>
-          <w:color w:val="7F7F7F" w:themeColor="text1" w:themeTint="80"/>
+        <w:t>Email:</w:t>
+      </w:r>
+    </w:p>
+    <w:p>
+      <w:pPr>
+        <w:spacing w:after="0"/>
+        <w:rPr>
           <w:sz w:val="24"/>
           <w:szCs w:val="24"/>
         </w:rPr>
+        <w:sectPr>
+          <w:headerReference w:type="default" r:id="rId10"/>
+          <w:footerReference w:type="default" r:id="rId11"/>
+          <w:footerReference w:type="first" r:id="rId12"/>
+          <w:pgSz w:w="12240" w:h="15840"/>
+          <w:pgMar w:top="1440" w:right="1440" w:bottom="1440" w:left="1440" w:header="720" w:footer="720" w:gutter="0"/>
+          <w:pgNumType w:fmt="lowerRoman" w:start="1"/>
+          <w:cols w:space="720"/>
+          <w:titlePg/>
+          <w:docGrid w:linePitch="360"/>
+        </w:sectPr>
+      </w:pPr>
+      <w:r>
+        <w:rPr>
+          <w:sz w:val="24"/>
+          <w:szCs w:val="24"/>
+        </w:rPr>
         <w:t>Date: Oct/21/2019</w:t>
-      </w:r>
-      <w:r>
-        <w:br w:type="page"/>
       </w:r>
     </w:p>
     <w:p>
@@ -430,9 +469,11 @@
           <w:ilvl w:val="0"/>
           <w:numId w:val="1"/>
         </w:numPr>
+        <w:spacing w:after="0"/>
+        <w:outlineLvl w:val="0"/>
         <w:rPr>
           <w:rFonts w:ascii="Franklin Gothic Heavy" w:hAnsi="Franklin Gothic Heavy" w:cs="Aharoni"/>
-          <w:color w:val="A8D08D" w:themeColor="accent6" w:themeTint="99"/>
+          <w:color w:val="595959" w:themeColor="text1" w:themeTint="A6"/>
           <w:sz w:val="40"/>
           <w:szCs w:val="40"/>
         </w:rPr>
@@ -440,20 +481,31 @@
       <w:r>
         <w:rPr>
           <w:rFonts w:ascii="Franklin Gothic Heavy" w:hAnsi="Franklin Gothic Heavy" w:cs="Aharoni"/>
-          <w:color w:val="A8D08D" w:themeColor="accent6" w:themeTint="99"/>
+          <w:color w:val="595959" w:themeColor="text1" w:themeTint="A6"/>
           <w:sz w:val="40"/>
           <w:szCs w:val="40"/>
         </w:rPr>
         <w:lastRenderedPageBreak/>
+        <w:t xml:space="preserve"> </w:t>
+      </w:r>
+      <w:bookmarkStart w:id="1" w:name="_Toc22491992"/>
+      <w:r>
+        <w:rPr>
+          <w:rFonts w:ascii="Franklin Gothic Heavy" w:hAnsi="Franklin Gothic Heavy" w:cs="Aharoni"/>
+          <w:color w:val="595959" w:themeColor="text1" w:themeTint="A6"/>
+          <w:sz w:val="40"/>
+          <w:szCs w:val="40"/>
+        </w:rPr>
         <w:t>LEGAL NOTICE</w:t>
       </w:r>
-    </w:p>
-    <w:p>
-      <w:pPr>
+      <w:bookmarkEnd w:id="1"/>
+    </w:p>
+    <w:p>
+      <w:pPr>
+        <w:spacing w:after="0"/>
         <w:ind w:left="360"/>
         <w:rPr>
           <w:rFonts w:cstheme="minorHAnsi"/>
-          <w:color w:val="000000" w:themeColor="text1"/>
           <w:sz w:val="24"/>
           <w:szCs w:val="24"/>
         </w:rPr>
@@ -461,12 +513,22 @@
       <w:r>
         <w:rPr>
           <w:rFonts w:cstheme="minorHAnsi"/>
-          <w:color w:val="000000" w:themeColor="text1"/>
           <w:sz w:val="24"/>
           <w:szCs w:val="24"/>
         </w:rPr>
         <w:t>All actions performed by the users of products created by UNDER DECONSTRUCTION are the sole responsibility of the user. Releases of products created by UNDER DECONSTRUCTION are “as is” and guarantee only what is stated in the release notes for the version it is released under.</w:t>
       </w:r>
+    </w:p>
+    <w:p>
+      <w:pPr>
+        <w:spacing w:after="0"/>
+        <w:ind w:left="360"/>
+        <w:rPr>
+          <w:rFonts w:cstheme="minorHAnsi"/>
+          <w:sz w:val="24"/>
+          <w:szCs w:val="24"/>
+        </w:rPr>
+      </w:pPr>
     </w:p>
     <w:p>
       <w:pPr>
@@ -475,9 +537,11 @@
           <w:ilvl w:val="0"/>
           <w:numId w:val="1"/>
         </w:numPr>
+        <w:spacing w:after="0"/>
+        <w:outlineLvl w:val="0"/>
         <w:rPr>
           <w:rFonts w:ascii="Franklin Gothic Heavy" w:hAnsi="Franklin Gothic Heavy" w:cs="Aharoni"/>
-          <w:color w:val="A8D08D" w:themeColor="accent6" w:themeTint="99"/>
+          <w:color w:val="595959" w:themeColor="text1" w:themeTint="A6"/>
           <w:sz w:val="40"/>
           <w:szCs w:val="40"/>
         </w:rPr>
@@ -485,28 +549,47 @@
       <w:r>
         <w:rPr>
           <w:rFonts w:ascii="Franklin Gothic Heavy" w:hAnsi="Franklin Gothic Heavy" w:cs="Aharoni"/>
-          <w:color w:val="A8D08D" w:themeColor="accent6" w:themeTint="99"/>
           <w:sz w:val="40"/>
           <w:szCs w:val="40"/>
         </w:rPr>
-        <w:t>COPYRIGHT</w:t>
-      </w:r>
+        <w:t xml:space="preserve"> </w:t>
+      </w:r>
+      <w:bookmarkStart w:id="2" w:name="_Toc22491993"/>
       <w:r>
         <w:rPr>
           <w:rFonts w:ascii="Franklin Gothic Heavy" w:hAnsi="Franklin Gothic Heavy" w:cs="Aharoni"/>
-          <w:color w:val="A8D08D" w:themeColor="accent6" w:themeTint="99"/>
+          <w:color w:val="595959" w:themeColor="text1" w:themeTint="A6"/>
           <w:sz w:val="40"/>
           <w:szCs w:val="40"/>
         </w:rPr>
-        <w:t xml:space="preserve"> INFORMATION</w:t>
-      </w:r>
-    </w:p>
-    <w:p>
-      <w:pPr>
+        <w:t>COPYRIGHT</w:t>
+      </w:r>
+      <w:r>
+        <w:rPr>
+          <w:rFonts w:ascii="Franklin Gothic Heavy" w:hAnsi="Franklin Gothic Heavy" w:cs="Aharoni"/>
+          <w:color w:val="595959" w:themeColor="text1" w:themeTint="A6"/>
+          <w:sz w:val="40"/>
+          <w:szCs w:val="40"/>
+        </w:rPr>
+        <w:t xml:space="preserve"> </w:t>
+      </w:r>
+      <w:r>
+        <w:rPr>
+          <w:rFonts w:ascii="Franklin Gothic Heavy" w:hAnsi="Franklin Gothic Heavy" w:cs="Aharoni"/>
+          <w:color w:val="595959" w:themeColor="text1" w:themeTint="A6"/>
+          <w:sz w:val="40"/>
+          <w:szCs w:val="40"/>
+        </w:rPr>
+        <w:t>NOTICE</w:t>
+      </w:r>
+      <w:bookmarkEnd w:id="2"/>
+    </w:p>
+    <w:p>
+      <w:pPr>
+        <w:spacing w:after="0"/>
         <w:ind w:left="360"/>
         <w:rPr>
           <w:rFonts w:cstheme="minorHAnsi"/>
-          <w:color w:val="000000" w:themeColor="text1"/>
           <w:sz w:val="24"/>
           <w:szCs w:val="24"/>
         </w:rPr>
@@ -514,12 +597,22 @@
       <w:r>
         <w:rPr>
           <w:rFonts w:cstheme="minorHAnsi"/>
-          <w:color w:val="000000" w:themeColor="text1"/>
           <w:sz w:val="24"/>
           <w:szCs w:val="24"/>
         </w:rPr>
         <w:t>© Copyright UNDER DECONSTRUCTION. 2019-2020. All rights reserved. All original work created in collaboration with its products is intellectual property belonging to UNDER CONSTRUCTION. Distribution or reproduction of any copyrighted works without written permission from UNDER DECONSTRUCTION is prohibited.</w:t>
       </w:r>
+    </w:p>
+    <w:p>
+      <w:pPr>
+        <w:spacing w:after="0"/>
+        <w:ind w:left="360"/>
+        <w:rPr>
+          <w:rFonts w:cstheme="minorHAnsi"/>
+          <w:sz w:val="24"/>
+          <w:szCs w:val="24"/>
+        </w:rPr>
+      </w:pPr>
     </w:p>
     <w:p>
       <w:pPr>
@@ -528,9 +621,11 @@
           <w:ilvl w:val="0"/>
           <w:numId w:val="1"/>
         </w:numPr>
+        <w:spacing w:after="0"/>
+        <w:outlineLvl w:val="0"/>
         <w:rPr>
           <w:rFonts w:ascii="Franklin Gothic Heavy" w:hAnsi="Franklin Gothic Heavy" w:cs="Aharoni"/>
-          <w:color w:val="A8D08D" w:themeColor="accent6" w:themeTint="99"/>
+          <w:color w:val="595959" w:themeColor="text1" w:themeTint="A6"/>
           <w:sz w:val="40"/>
           <w:szCs w:val="40"/>
         </w:rPr>
@@ -538,12 +633,22 @@
       <w:r>
         <w:rPr>
           <w:rFonts w:ascii="Franklin Gothic Heavy" w:hAnsi="Franklin Gothic Heavy" w:cs="Aharoni"/>
-          <w:color w:val="A8D08D" w:themeColor="accent6" w:themeTint="99"/>
           <w:sz w:val="40"/>
           <w:szCs w:val="40"/>
         </w:rPr>
+        <w:t xml:space="preserve"> </w:t>
+      </w:r>
+      <w:bookmarkStart w:id="3" w:name="_Toc22491994"/>
+      <w:r>
+        <w:rPr>
+          <w:rFonts w:ascii="Franklin Gothic Heavy" w:hAnsi="Franklin Gothic Heavy" w:cs="Aharoni"/>
+          <w:color w:val="595959" w:themeColor="text1" w:themeTint="A6"/>
+          <w:sz w:val="40"/>
+          <w:szCs w:val="40"/>
+        </w:rPr>
         <w:t>REVISION HISTORY</w:t>
       </w:r>
+      <w:bookmarkEnd w:id="3"/>
     </w:p>
     <w:tbl>
       <w:tblPr>
@@ -576,7 +681,6 @@
                 <w:rFonts w:cstheme="minorHAnsi"/>
                 <w:b/>
                 <w:bCs/>
-                <w:color w:val="000000" w:themeColor="text1"/>
                 <w:sz w:val="24"/>
                 <w:szCs w:val="24"/>
               </w:rPr>
@@ -586,7 +690,6 @@
                 <w:rFonts w:cstheme="minorHAnsi"/>
                 <w:b/>
                 <w:bCs/>
-                <w:color w:val="000000" w:themeColor="text1"/>
                 <w:sz w:val="24"/>
                 <w:szCs w:val="24"/>
               </w:rPr>
@@ -605,7 +708,6 @@
                 <w:rFonts w:cstheme="minorHAnsi"/>
                 <w:b/>
                 <w:bCs/>
-                <w:color w:val="000000" w:themeColor="text1"/>
                 <w:sz w:val="24"/>
                 <w:szCs w:val="24"/>
               </w:rPr>
@@ -615,7 +717,6 @@
                 <w:rFonts w:cstheme="minorHAnsi"/>
                 <w:b/>
                 <w:bCs/>
-                <w:color w:val="000000" w:themeColor="text1"/>
                 <w:sz w:val="24"/>
                 <w:szCs w:val="24"/>
               </w:rPr>
@@ -634,7 +735,6 @@
                 <w:rFonts w:cstheme="minorHAnsi"/>
                 <w:b/>
                 <w:bCs/>
-                <w:color w:val="000000" w:themeColor="text1"/>
                 <w:sz w:val="24"/>
                 <w:szCs w:val="24"/>
               </w:rPr>
@@ -644,7 +744,6 @@
                 <w:rFonts w:cstheme="minorHAnsi"/>
                 <w:b/>
                 <w:bCs/>
-                <w:color w:val="000000" w:themeColor="text1"/>
                 <w:sz w:val="24"/>
                 <w:szCs w:val="24"/>
               </w:rPr>
@@ -663,7 +762,6 @@
                 <w:rFonts w:cstheme="minorHAnsi"/>
                 <w:b/>
                 <w:bCs/>
-                <w:color w:val="000000" w:themeColor="text1"/>
                 <w:sz w:val="24"/>
                 <w:szCs w:val="24"/>
               </w:rPr>
@@ -673,7 +771,6 @@
                 <w:rFonts w:cstheme="minorHAnsi"/>
                 <w:b/>
                 <w:bCs/>
-                <w:color w:val="000000" w:themeColor="text1"/>
                 <w:sz w:val="24"/>
                 <w:szCs w:val="24"/>
               </w:rPr>
@@ -692,7 +789,6 @@
                 <w:rFonts w:cstheme="minorHAnsi"/>
                 <w:b/>
                 <w:bCs/>
-                <w:color w:val="000000" w:themeColor="text1"/>
                 <w:sz w:val="24"/>
                 <w:szCs w:val="24"/>
               </w:rPr>
@@ -702,7 +798,6 @@
                 <w:rFonts w:cstheme="minorHAnsi"/>
                 <w:b/>
                 <w:bCs/>
-                <w:color w:val="000000" w:themeColor="text1"/>
                 <w:sz w:val="24"/>
                 <w:szCs w:val="24"/>
               </w:rPr>
@@ -721,7 +816,6 @@
                 <w:rFonts w:cstheme="minorHAnsi"/>
                 <w:b/>
                 <w:bCs/>
-                <w:color w:val="000000" w:themeColor="text1"/>
                 <w:sz w:val="24"/>
                 <w:szCs w:val="24"/>
               </w:rPr>
@@ -731,7 +825,6 @@
                 <w:rFonts w:cstheme="minorHAnsi"/>
                 <w:b/>
                 <w:bCs/>
-                <w:color w:val="000000" w:themeColor="text1"/>
                 <w:sz w:val="24"/>
                 <w:szCs w:val="24"/>
               </w:rPr>
@@ -754,7 +847,6 @@
               <w:jc w:val="center"/>
               <w:rPr>
                 <w:rFonts w:cstheme="minorHAnsi"/>
-                <w:color w:val="000000" w:themeColor="text1"/>
                 <w:sz w:val="24"/>
                 <w:szCs w:val="24"/>
               </w:rPr>
@@ -770,7 +862,6 @@
               <w:jc w:val="center"/>
               <w:rPr>
                 <w:rFonts w:cstheme="minorHAnsi"/>
-                <w:color w:val="000000" w:themeColor="text1"/>
                 <w:sz w:val="24"/>
                 <w:szCs w:val="24"/>
               </w:rPr>
@@ -779,7 +870,6 @@
             <w:r>
               <w:rPr>
                 <w:rFonts w:cstheme="minorHAnsi"/>
-                <w:color w:val="000000" w:themeColor="text1"/>
                 <w:sz w:val="24"/>
                 <w:szCs w:val="24"/>
               </w:rPr>
@@ -797,7 +887,6 @@
               <w:jc w:val="center"/>
               <w:rPr>
                 <w:rFonts w:cstheme="minorHAnsi"/>
-                <w:color w:val="000000" w:themeColor="text1"/>
                 <w:sz w:val="24"/>
                 <w:szCs w:val="24"/>
               </w:rPr>
@@ -805,7 +894,6 @@
             <w:r>
               <w:rPr>
                 <w:rFonts w:cstheme="minorHAnsi"/>
-                <w:color w:val="000000" w:themeColor="text1"/>
                 <w:sz w:val="24"/>
                 <w:szCs w:val="24"/>
               </w:rPr>
@@ -822,7 +910,6 @@
               <w:jc w:val="center"/>
               <w:rPr>
                 <w:rFonts w:cstheme="minorHAnsi"/>
-                <w:color w:val="000000" w:themeColor="text1"/>
                 <w:sz w:val="24"/>
                 <w:szCs w:val="24"/>
               </w:rPr>
@@ -830,7 +917,6 @@
             <w:r>
               <w:rPr>
                 <w:rFonts w:cstheme="minorHAnsi"/>
-                <w:color w:val="000000" w:themeColor="text1"/>
                 <w:sz w:val="24"/>
                 <w:szCs w:val="24"/>
               </w:rPr>
@@ -847,7 +933,6 @@
               <w:jc w:val="center"/>
               <w:rPr>
                 <w:rFonts w:cstheme="minorHAnsi"/>
-                <w:color w:val="000000" w:themeColor="text1"/>
                 <w:sz w:val="24"/>
                 <w:szCs w:val="24"/>
               </w:rPr>
@@ -856,7 +941,6 @@
             <w:r>
               <w:rPr>
                 <w:rFonts w:cstheme="minorHAnsi"/>
-                <w:color w:val="000000" w:themeColor="text1"/>
                 <w:sz w:val="24"/>
                 <w:szCs w:val="24"/>
               </w:rPr>
@@ -869,7 +953,6 @@
               <w:jc w:val="center"/>
               <w:rPr>
                 <w:rFonts w:cstheme="minorHAnsi"/>
-                <w:color w:val="000000" w:themeColor="text1"/>
                 <w:sz w:val="24"/>
                 <w:szCs w:val="24"/>
               </w:rPr>
@@ -877,7 +960,6 @@
             <w:r>
               <w:rPr>
                 <w:rFonts w:cstheme="minorHAnsi"/>
-                <w:color w:val="000000" w:themeColor="text1"/>
                 <w:sz w:val="24"/>
                 <w:szCs w:val="24"/>
               </w:rPr>
@@ -889,7 +971,6 @@
               <w:jc w:val="center"/>
               <w:rPr>
                 <w:rFonts w:cstheme="minorHAnsi"/>
-                <w:color w:val="000000" w:themeColor="text1"/>
                 <w:sz w:val="24"/>
                 <w:szCs w:val="24"/>
               </w:rPr>
@@ -897,7 +978,6 @@
             <w:r>
               <w:rPr>
                 <w:rFonts w:cstheme="minorHAnsi"/>
-                <w:color w:val="000000" w:themeColor="text1"/>
                 <w:sz w:val="24"/>
                 <w:szCs w:val="24"/>
               </w:rPr>
@@ -909,7 +989,6 @@
               <w:jc w:val="center"/>
               <w:rPr>
                 <w:rFonts w:cstheme="minorHAnsi"/>
-                <w:color w:val="000000" w:themeColor="text1"/>
                 <w:sz w:val="24"/>
                 <w:szCs w:val="24"/>
               </w:rPr>
@@ -917,7 +996,6 @@
             <w:r>
               <w:rPr>
                 <w:rFonts w:cstheme="minorHAnsi"/>
-                <w:color w:val="000000" w:themeColor="text1"/>
                 <w:sz w:val="24"/>
                 <w:szCs w:val="24"/>
               </w:rPr>
@@ -934,7 +1012,6 @@
               <w:jc w:val="center"/>
               <w:rPr>
                 <w:rFonts w:cstheme="minorHAnsi"/>
-                <w:color w:val="000000" w:themeColor="text1"/>
                 <w:sz w:val="24"/>
                 <w:szCs w:val="24"/>
               </w:rPr>
@@ -942,7 +1019,6 @@
             <w:r>
               <w:rPr>
                 <w:rFonts w:cstheme="minorHAnsi"/>
-                <w:color w:val="000000" w:themeColor="text1"/>
                 <w:sz w:val="24"/>
                 <w:szCs w:val="24"/>
               </w:rPr>
@@ -965,7 +1041,6 @@
               <w:jc w:val="center"/>
               <w:rPr>
                 <w:rFonts w:cstheme="minorHAnsi"/>
-                <w:color w:val="000000" w:themeColor="text1"/>
                 <w:sz w:val="24"/>
                 <w:szCs w:val="24"/>
               </w:rPr>
@@ -981,7 +1056,6 @@
               <w:jc w:val="center"/>
               <w:rPr>
                 <w:rFonts w:cstheme="minorHAnsi"/>
-                <w:color w:val="000000" w:themeColor="text1"/>
                 <w:sz w:val="24"/>
                 <w:szCs w:val="24"/>
               </w:rPr>
@@ -997,7 +1071,6 @@
               <w:jc w:val="center"/>
               <w:rPr>
                 <w:rFonts w:cstheme="minorHAnsi"/>
-                <w:color w:val="000000" w:themeColor="text1"/>
                 <w:sz w:val="24"/>
                 <w:szCs w:val="24"/>
               </w:rPr>
@@ -1013,7 +1086,6 @@
               <w:jc w:val="center"/>
               <w:rPr>
                 <w:rFonts w:cstheme="minorHAnsi"/>
-                <w:color w:val="000000" w:themeColor="text1"/>
                 <w:sz w:val="24"/>
                 <w:szCs w:val="24"/>
               </w:rPr>
@@ -1029,7 +1101,6 @@
               <w:jc w:val="center"/>
               <w:rPr>
                 <w:rFonts w:cstheme="minorHAnsi"/>
-                <w:color w:val="000000" w:themeColor="text1"/>
                 <w:sz w:val="24"/>
                 <w:szCs w:val="24"/>
               </w:rPr>
@@ -1045,7 +1116,6 @@
               <w:jc w:val="center"/>
               <w:rPr>
                 <w:rFonts w:cstheme="minorHAnsi"/>
-                <w:color w:val="000000" w:themeColor="text1"/>
                 <w:sz w:val="24"/>
                 <w:szCs w:val="24"/>
               </w:rPr>
@@ -1067,7 +1137,6 @@
               <w:jc w:val="center"/>
               <w:rPr>
                 <w:rFonts w:cstheme="minorHAnsi"/>
-                <w:color w:val="000000" w:themeColor="text1"/>
                 <w:sz w:val="24"/>
                 <w:szCs w:val="24"/>
               </w:rPr>
@@ -1083,7 +1152,6 @@
               <w:jc w:val="center"/>
               <w:rPr>
                 <w:rFonts w:cstheme="minorHAnsi"/>
-                <w:color w:val="000000" w:themeColor="text1"/>
                 <w:sz w:val="24"/>
                 <w:szCs w:val="24"/>
               </w:rPr>
@@ -1099,7 +1167,6 @@
               <w:jc w:val="center"/>
               <w:rPr>
                 <w:rFonts w:cstheme="minorHAnsi"/>
-                <w:color w:val="000000" w:themeColor="text1"/>
                 <w:sz w:val="24"/>
                 <w:szCs w:val="24"/>
               </w:rPr>
@@ -1115,7 +1182,6 @@
               <w:jc w:val="center"/>
               <w:rPr>
                 <w:rFonts w:cstheme="minorHAnsi"/>
-                <w:color w:val="000000" w:themeColor="text1"/>
                 <w:sz w:val="24"/>
                 <w:szCs w:val="24"/>
               </w:rPr>
@@ -1131,7 +1197,6 @@
               <w:jc w:val="center"/>
               <w:rPr>
                 <w:rFonts w:cstheme="minorHAnsi"/>
-                <w:color w:val="000000" w:themeColor="text1"/>
                 <w:sz w:val="24"/>
                 <w:szCs w:val="24"/>
               </w:rPr>
@@ -1147,7 +1212,6 @@
               <w:jc w:val="center"/>
               <w:rPr>
                 <w:rFonts w:cstheme="minorHAnsi"/>
-                <w:color w:val="000000" w:themeColor="text1"/>
                 <w:sz w:val="24"/>
                 <w:szCs w:val="24"/>
               </w:rPr>
@@ -1158,9 +1222,9 @@
     </w:tbl>
     <w:p>
       <w:pPr>
+        <w:spacing w:after="0"/>
         <w:rPr>
           <w:rFonts w:ascii="Franklin Gothic Heavy" w:hAnsi="Franklin Gothic Heavy" w:cs="Aharoni"/>
-          <w:color w:val="A8D08D" w:themeColor="accent6" w:themeTint="99"/>
           <w:sz w:val="40"/>
           <w:szCs w:val="40"/>
         </w:rPr>
@@ -1168,7 +1232,6 @@
       <w:r>
         <w:rPr>
           <w:rFonts w:ascii="Franklin Gothic Heavy" w:hAnsi="Franklin Gothic Heavy" w:cs="Aharoni"/>
-          <w:color w:val="A8D08D" w:themeColor="accent6" w:themeTint="99"/>
           <w:sz w:val="40"/>
           <w:szCs w:val="40"/>
         </w:rPr>
@@ -1182,9 +1245,10 @@
           <w:ilvl w:val="0"/>
           <w:numId w:val="1"/>
         </w:numPr>
+        <w:spacing w:after="0"/>
+        <w:outlineLvl w:val="0"/>
         <w:rPr>
           <w:rFonts w:ascii="Franklin Gothic Heavy" w:hAnsi="Franklin Gothic Heavy" w:cs="Aharoni"/>
-          <w:color w:val="A8D08D" w:themeColor="accent6" w:themeTint="99"/>
           <w:sz w:val="40"/>
           <w:szCs w:val="40"/>
         </w:rPr>
@@ -1192,16 +1256,27 @@
       <w:r>
         <w:rPr>
           <w:rFonts w:ascii="Franklin Gothic Heavy" w:hAnsi="Franklin Gothic Heavy" w:cs="Aharoni"/>
-          <w:color w:val="A8D08D" w:themeColor="accent6" w:themeTint="99"/>
           <w:sz w:val="40"/>
           <w:szCs w:val="40"/>
         </w:rPr>
         <w:lastRenderedPageBreak/>
+        <w:t xml:space="preserve"> </w:t>
+      </w:r>
+      <w:bookmarkStart w:id="4" w:name="_Toc22491995"/>
+      <w:r>
+        <w:rPr>
+          <w:rFonts w:ascii="Franklin Gothic Heavy" w:hAnsi="Franklin Gothic Heavy" w:cs="Aharoni"/>
+          <w:color w:val="595959" w:themeColor="text1" w:themeTint="A6"/>
+          <w:sz w:val="40"/>
+          <w:szCs w:val="40"/>
+        </w:rPr>
         <w:t>SIGNATORY PAGE</w:t>
       </w:r>
-    </w:p>
-    <w:p>
-      <w:pPr>
+      <w:bookmarkEnd w:id="4"/>
+    </w:p>
+    <w:p>
+      <w:pPr>
+        <w:spacing w:after="0"/>
         <w:rPr>
           <w:rFonts w:cstheme="minorHAnsi"/>
           <w:sz w:val="32"/>
@@ -1211,6 +1286,7 @@
     </w:p>
     <w:p>
       <w:pPr>
+        <w:spacing w:after="0"/>
         <w:rPr>
           <w:rFonts w:cstheme="minorHAnsi"/>
           <w:sz w:val="32"/>
@@ -1220,6 +1296,7 @@
     </w:p>
     <w:p>
       <w:pPr>
+        <w:spacing w:after="0"/>
         <w:ind w:left="360"/>
         <w:rPr>
           <w:rFonts w:cstheme="minorHAnsi"/>
@@ -1323,6 +1400,7 @@
     </w:p>
     <w:p>
       <w:pPr>
+        <w:spacing w:after="0"/>
         <w:ind w:left="360"/>
         <w:rPr>
           <w:rFonts w:cstheme="minorHAnsi"/>
@@ -1404,6 +1482,7 @@
     </w:p>
     <w:p>
       <w:pPr>
+        <w:spacing w:after="0"/>
         <w:ind w:left="360"/>
         <w:rPr>
           <w:rFonts w:cstheme="minorHAnsi"/>
@@ -1507,6 +1586,7 @@
     </w:p>
     <w:p>
       <w:pPr>
+        <w:spacing w:after="0"/>
         <w:ind w:left="360"/>
         <w:rPr>
           <w:rFonts w:cstheme="minorHAnsi"/>
@@ -1586,6 +1666,7 @@
     </w:p>
     <w:p>
       <w:pPr>
+        <w:spacing w:after="0"/>
         <w:ind w:left="360"/>
         <w:rPr>
           <w:rFonts w:cstheme="minorHAnsi"/>
@@ -1665,6 +1746,7 @@
     </w:p>
     <w:p>
       <w:pPr>
+        <w:spacing w:after="0"/>
         <w:ind w:left="360"/>
         <w:rPr>
           <w:rFonts w:cstheme="minorHAnsi"/>
@@ -1675,6 +1757,7 @@
     </w:p>
     <w:p>
       <w:pPr>
+        <w:spacing w:after="0"/>
         <w:ind w:left="360"/>
         <w:rPr>
           <w:rFonts w:cstheme="minorHAnsi"/>
@@ -1685,6 +1768,7 @@
     </w:p>
     <w:p>
       <w:pPr>
+        <w:spacing w:after="0"/>
         <w:ind w:left="360"/>
         <w:rPr>
           <w:rFonts w:cstheme="minorHAnsi"/>
@@ -1695,6 +1779,7 @@
     </w:p>
     <w:p>
       <w:pPr>
+        <w:spacing w:after="0"/>
         <w:ind w:left="360"/>
         <w:rPr>
           <w:rFonts w:cstheme="minorHAnsi"/>
@@ -1705,6 +1790,7 @@
     </w:p>
     <w:p>
       <w:pPr>
+        <w:spacing w:after="0"/>
         <w:ind w:left="360"/>
         <w:rPr>
           <w:rFonts w:cstheme="minorHAnsi"/>
@@ -1737,7 +1823,6 @@
           <w:rFonts w:ascii="Franklin Gothic Heavy" w:hAnsi="Franklin Gothic Heavy" w:cs="Aharoni"/>
           <w:b/>
           <w:bCs/>
-          <w:color w:val="A8D08D" w:themeColor="accent6" w:themeTint="99"/>
           <w:sz w:val="40"/>
           <w:szCs w:val="40"/>
         </w:rPr>
@@ -1748,7 +1833,6 @@
           <w:rFonts w:ascii="Franklin Gothic Heavy" w:hAnsi="Franklin Gothic Heavy" w:cs="Aharoni"/>
           <w:b/>
           <w:bCs/>
-          <w:color w:val="A8D08D" w:themeColor="accent6" w:themeTint="99"/>
           <w:sz w:val="40"/>
           <w:szCs w:val="40"/>
         </w:rPr>
@@ -1759,7 +1843,6 @@
           <w:rFonts w:ascii="Franklin Gothic Heavy" w:hAnsi="Franklin Gothic Heavy" w:cs="Aharoni"/>
           <w:b/>
           <w:bCs/>
-          <w:color w:val="A8D08D" w:themeColor="accent6" w:themeTint="99"/>
           <w:sz w:val="40"/>
           <w:szCs w:val="40"/>
         </w:rPr>
@@ -1770,7 +1853,6 @@
           <w:rFonts w:ascii="Franklin Gothic Heavy" w:hAnsi="Franklin Gothic Heavy" w:cs="Aharoni"/>
           <w:b/>
           <w:bCs/>
-          <w:color w:val="A8D08D" w:themeColor="accent6" w:themeTint="99"/>
           <w:sz w:val="40"/>
           <w:szCs w:val="40"/>
         </w:rPr>
@@ -1789,6 +1871,7 @@
     </w:p>
     <w:p>
       <w:pPr>
+        <w:spacing w:after="0"/>
         <w:rPr>
           <w:rFonts w:cstheme="minorHAnsi"/>
           <w:sz w:val="32"/>
@@ -1804,9 +1887,16 @@
         <w:br w:type="page"/>
       </w:r>
     </w:p>
+    <w:p>
+      <w:pPr>
+        <w:pStyle w:val="TOC3"/>
+        <w:spacing w:after="0"/>
+        <w:ind w:left="0"/>
+      </w:pPr>
+    </w:p>
     <w:sdt>
       <w:sdtPr>
-        <w:id w:val="-1836454988"/>
+        <w:id w:val="-1082071959"/>
         <w:docPartObj>
           <w:docPartGallery w:val="Table of Contents"/>
           <w:docPartUnique/>
@@ -1815,684 +1905,983 @@
       <w:sdtEndPr>
         <w:rPr>
           <w:rFonts w:asciiTheme="minorHAnsi" w:eastAsiaTheme="minorEastAsia" w:hAnsiTheme="minorHAnsi" w:cstheme="minorBidi"/>
+          <w:b/>
+          <w:bCs/>
+          <w:noProof/>
           <w:color w:val="auto"/>
           <w:sz w:val="21"/>
           <w:szCs w:val="21"/>
         </w:rPr>
       </w:sdtEndPr>
       <w:sdtContent>
+        <w:bookmarkStart w:id="5" w:name="_Toc22491996" w:displacedByCustomXml="prev"/>
         <w:p>
           <w:pPr>
             <w:pStyle w:val="TOCHeading"/>
+            <w:numPr>
+              <w:ilvl w:val="0"/>
+              <w:numId w:val="1"/>
+            </w:numPr>
+            <w:spacing w:before="0" w:after="0"/>
             <w:jc w:val="left"/>
+            <w:outlineLvl w:val="0"/>
+            <w:rPr>
+              <w:rFonts w:ascii="Franklin Gothic Heavy" w:hAnsi="Franklin Gothic Heavy"/>
+            </w:rPr>
           </w:pPr>
           <w:r>
-            <w:t>5. Table of Contents</w:t>
+            <w:t xml:space="preserve"> </w:t>
           </w:r>
+          <w:r>
+            <w:rPr>
+              <w:rFonts w:ascii="Franklin Gothic Heavy" w:hAnsi="Franklin Gothic Heavy"/>
+              <w:color w:val="595959" w:themeColor="text1" w:themeTint="A6"/>
+            </w:rPr>
+            <w:t>Table of Contents</w:t>
+          </w:r>
+          <w:bookmarkEnd w:id="5"/>
+        </w:p>
+        <w:p>
+          <w:pPr>
+            <w:spacing w:after="0"/>
+          </w:pPr>
         </w:p>
         <w:p>
           <w:pPr>
             <w:pStyle w:val="TOC1"/>
+            <w:tabs>
+              <w:tab w:val="left" w:pos="440"/>
+              <w:tab w:val="right" w:leader="dot" w:pos="9350"/>
+            </w:tabs>
+            <w:spacing w:after="0"/>
+            <w:rPr>
+              <w:rFonts w:cstheme="minorBidi"/>
+              <w:noProof/>
+              <w:lang w:eastAsia="ko-KR"/>
+            </w:rPr>
           </w:pPr>
-          <w:sdt>
-            <w:sdtPr>
-              <w:rPr>
-                <w:b/>
-                <w:bCs/>
-              </w:rPr>
-              <w:id w:val="183865962"/>
-              <w:placeholder>
-                <w:docPart w:val="5C1FF2241CE541D4AF0CD10F34024090"/>
-              </w:placeholder>
-              <w:temporary/>
-              <w:showingPlcHdr/>
-            </w:sdtPr>
-            <w:sdtContent>
-              <w:r>
-                <w:rPr>
-                  <w:b/>
-                  <w:bCs/>
-                </w:rPr>
-                <w:t>Type chapter title (level 1)</w:t>
-              </w:r>
-            </w:sdtContent>
-          </w:sdt>
           <w:r>
-            <w:ptab w:relativeTo="margin" w:alignment="right" w:leader="dot"/>
+            <w:fldChar w:fldCharType="begin"/>
           </w:r>
+          <w:r>
+            <w:instrText xml:space="preserve"> TOC \o "1-3" \h \z \u </w:instrText>
+          </w:r>
+          <w:r>
+            <w:fldChar w:fldCharType="separate"/>
+          </w:r>
+          <w:hyperlink w:anchor="_Toc22491992" w:history="1">
+            <w:r>
+              <w:rPr>
+                <w:rStyle w:val="Hyperlink"/>
+                <w:rFonts w:ascii="Franklin Gothic Heavy" w:hAnsi="Franklin Gothic Heavy" w:cs="Aharoni"/>
+                <w:noProof/>
+              </w:rPr>
+              <w:t>1.</w:t>
+            </w:r>
+            <w:r>
+              <w:rPr>
+                <w:rFonts w:cstheme="minorBidi"/>
+                <w:noProof/>
+                <w:lang w:eastAsia="ko-KR"/>
+              </w:rPr>
+              <w:tab/>
+            </w:r>
+            <w:r>
+              <w:rPr>
+                <w:rStyle w:val="Hyperlink"/>
+                <w:rFonts w:ascii="Franklin Gothic Heavy" w:hAnsi="Franklin Gothic Heavy" w:cs="Aharoni"/>
+                <w:noProof/>
+              </w:rPr>
+              <w:t>LEGAL NOTICE</w:t>
+            </w:r>
+            <w:r>
+              <w:rPr>
+                <w:noProof/>
+                <w:webHidden/>
+              </w:rPr>
+              <w:tab/>
+            </w:r>
+            <w:r>
+              <w:rPr>
+                <w:noProof/>
+                <w:webHidden/>
+              </w:rPr>
+              <w:fldChar w:fldCharType="begin"/>
+            </w:r>
+            <w:r>
+              <w:rPr>
+                <w:noProof/>
+                <w:webHidden/>
+              </w:rPr>
+              <w:instrText xml:space="preserve"> PAGEREF _Toc22491992 \h </w:instrText>
+            </w:r>
+            <w:r>
+              <w:rPr>
+                <w:noProof/>
+                <w:webHidden/>
+              </w:rPr>
+            </w:r>
+            <w:r>
+              <w:rPr>
+                <w:noProof/>
+                <w:webHidden/>
+              </w:rPr>
+              <w:fldChar w:fldCharType="separate"/>
+            </w:r>
+            <w:r>
+              <w:rPr>
+                <w:noProof/>
+                <w:webHidden/>
+              </w:rPr>
+              <w:t>i</w:t>
+            </w:r>
+            <w:r>
+              <w:rPr>
+                <w:noProof/>
+                <w:webHidden/>
+              </w:rPr>
+              <w:fldChar w:fldCharType="end"/>
+            </w:r>
+          </w:hyperlink>
+        </w:p>
+        <w:p>
+          <w:pPr>
+            <w:pStyle w:val="TOC1"/>
+            <w:tabs>
+              <w:tab w:val="left" w:pos="440"/>
+              <w:tab w:val="right" w:leader="dot" w:pos="9350"/>
+            </w:tabs>
+            <w:spacing w:after="0"/>
+            <w:rPr>
+              <w:rFonts w:cstheme="minorBidi"/>
+              <w:noProof/>
+              <w:lang w:eastAsia="ko-KR"/>
+            </w:rPr>
+          </w:pPr>
+          <w:hyperlink w:anchor="_Toc22491993" w:history="1">
+            <w:r>
+              <w:rPr>
+                <w:rStyle w:val="Hyperlink"/>
+                <w:rFonts w:ascii="Franklin Gothic Heavy" w:hAnsi="Franklin Gothic Heavy" w:cs="Aharoni"/>
+                <w:noProof/>
+              </w:rPr>
+              <w:t>2.</w:t>
+            </w:r>
+            <w:r>
+              <w:rPr>
+                <w:rFonts w:cstheme="minorBidi"/>
+                <w:noProof/>
+                <w:lang w:eastAsia="ko-KR"/>
+              </w:rPr>
+              <w:tab/>
+            </w:r>
+            <w:r>
+              <w:rPr>
+                <w:rStyle w:val="Hyperlink"/>
+                <w:rFonts w:ascii="Franklin Gothic Heavy" w:hAnsi="Franklin Gothic Heavy" w:cs="Aharoni"/>
+                <w:noProof/>
+              </w:rPr>
+              <w:t>COPYRIGHT NOTICE</w:t>
+            </w:r>
+            <w:r>
+              <w:rPr>
+                <w:noProof/>
+                <w:webHidden/>
+              </w:rPr>
+              <w:tab/>
+            </w:r>
+            <w:r>
+              <w:rPr>
+                <w:noProof/>
+                <w:webHidden/>
+              </w:rPr>
+              <w:fldChar w:fldCharType="begin"/>
+            </w:r>
+            <w:r>
+              <w:rPr>
+                <w:noProof/>
+                <w:webHidden/>
+              </w:rPr>
+              <w:instrText xml:space="preserve"> PAGEREF _Toc22491993 \h </w:instrText>
+            </w:r>
+            <w:r>
+              <w:rPr>
+                <w:noProof/>
+                <w:webHidden/>
+              </w:rPr>
+            </w:r>
+            <w:r>
+              <w:rPr>
+                <w:noProof/>
+                <w:webHidden/>
+              </w:rPr>
+              <w:fldChar w:fldCharType="separate"/>
+            </w:r>
+            <w:r>
+              <w:rPr>
+                <w:noProof/>
+                <w:webHidden/>
+              </w:rPr>
+              <w:t>i</w:t>
+            </w:r>
+            <w:r>
+              <w:rPr>
+                <w:noProof/>
+                <w:webHidden/>
+              </w:rPr>
+              <w:fldChar w:fldCharType="end"/>
+            </w:r>
+          </w:hyperlink>
+        </w:p>
+        <w:p>
+          <w:pPr>
+            <w:pStyle w:val="TOC1"/>
+            <w:tabs>
+              <w:tab w:val="left" w:pos="440"/>
+              <w:tab w:val="right" w:leader="dot" w:pos="9350"/>
+            </w:tabs>
+            <w:spacing w:after="0"/>
+            <w:rPr>
+              <w:rFonts w:cstheme="minorBidi"/>
+              <w:noProof/>
+              <w:lang w:eastAsia="ko-KR"/>
+            </w:rPr>
+          </w:pPr>
+          <w:hyperlink w:anchor="_Toc22491994" w:history="1">
+            <w:r>
+              <w:rPr>
+                <w:rStyle w:val="Hyperlink"/>
+                <w:rFonts w:ascii="Franklin Gothic Heavy" w:hAnsi="Franklin Gothic Heavy" w:cs="Aharoni"/>
+                <w:noProof/>
+              </w:rPr>
+              <w:t>3.</w:t>
+            </w:r>
+            <w:r>
+              <w:rPr>
+                <w:rFonts w:cstheme="minorBidi"/>
+                <w:noProof/>
+                <w:lang w:eastAsia="ko-KR"/>
+              </w:rPr>
+              <w:tab/>
+            </w:r>
+            <w:r>
+              <w:rPr>
+                <w:rStyle w:val="Hyperlink"/>
+                <w:rFonts w:ascii="Franklin Gothic Heavy" w:hAnsi="Franklin Gothic Heavy" w:cs="Aharoni"/>
+                <w:noProof/>
+              </w:rPr>
+              <w:t>REVISION HISTORY</w:t>
+            </w:r>
+            <w:r>
+              <w:rPr>
+                <w:noProof/>
+                <w:webHidden/>
+              </w:rPr>
+              <w:tab/>
+            </w:r>
+            <w:r>
+              <w:rPr>
+                <w:noProof/>
+                <w:webHidden/>
+              </w:rPr>
+              <w:fldChar w:fldCharType="begin"/>
+            </w:r>
+            <w:r>
+              <w:rPr>
+                <w:noProof/>
+                <w:webHidden/>
+              </w:rPr>
+              <w:instrText xml:space="preserve"> PAGEREF _Toc22491994 \h </w:instrText>
+            </w:r>
+            <w:r>
+              <w:rPr>
+                <w:noProof/>
+                <w:webHidden/>
+              </w:rPr>
+            </w:r>
+            <w:r>
+              <w:rPr>
+                <w:noProof/>
+                <w:webHidden/>
+              </w:rPr>
+              <w:fldChar w:fldCharType="separate"/>
+            </w:r>
+            <w:r>
+              <w:rPr>
+                <w:noProof/>
+                <w:webHidden/>
+              </w:rPr>
+              <w:t>i</w:t>
+            </w:r>
+            <w:r>
+              <w:rPr>
+                <w:noProof/>
+                <w:webHidden/>
+              </w:rPr>
+              <w:fldChar w:fldCharType="end"/>
+            </w:r>
+          </w:hyperlink>
+        </w:p>
+        <w:p>
+          <w:pPr>
+            <w:pStyle w:val="TOC1"/>
+            <w:tabs>
+              <w:tab w:val="left" w:pos="440"/>
+              <w:tab w:val="right" w:leader="dot" w:pos="9350"/>
+            </w:tabs>
+            <w:spacing w:after="0"/>
+            <w:rPr>
+              <w:rFonts w:cstheme="minorBidi"/>
+              <w:noProof/>
+              <w:lang w:eastAsia="ko-KR"/>
+            </w:rPr>
+          </w:pPr>
+          <w:hyperlink w:anchor="_Toc22491995" w:history="1">
+            <w:r>
+              <w:rPr>
+                <w:rStyle w:val="Hyperlink"/>
+                <w:rFonts w:ascii="Franklin Gothic Heavy" w:hAnsi="Franklin Gothic Heavy" w:cs="Aharoni"/>
+                <w:noProof/>
+              </w:rPr>
+              <w:t>4.</w:t>
+            </w:r>
+            <w:r>
+              <w:rPr>
+                <w:rFonts w:cstheme="minorBidi"/>
+                <w:noProof/>
+                <w:lang w:eastAsia="ko-KR"/>
+              </w:rPr>
+              <w:tab/>
+            </w:r>
+            <w:r>
+              <w:rPr>
+                <w:rStyle w:val="Hyperlink"/>
+                <w:rFonts w:ascii="Franklin Gothic Heavy" w:hAnsi="Franklin Gothic Heavy" w:cs="Aharoni"/>
+                <w:noProof/>
+              </w:rPr>
+              <w:t>SIGNATORY PAGE</w:t>
+            </w:r>
+            <w:r>
+              <w:rPr>
+                <w:noProof/>
+                <w:webHidden/>
+              </w:rPr>
+              <w:tab/>
+            </w:r>
+            <w:r>
+              <w:rPr>
+                <w:noProof/>
+                <w:webHidden/>
+              </w:rPr>
+              <w:fldChar w:fldCharType="begin"/>
+            </w:r>
+            <w:r>
+              <w:rPr>
+                <w:noProof/>
+                <w:webHidden/>
+              </w:rPr>
+              <w:instrText xml:space="preserve"> PAGEREF _Toc22491995 \h </w:instrText>
+            </w:r>
+            <w:r>
+              <w:rPr>
+                <w:noProof/>
+                <w:webHidden/>
+              </w:rPr>
+            </w:r>
+            <w:r>
+              <w:rPr>
+                <w:noProof/>
+                <w:webHidden/>
+              </w:rPr>
+              <w:fldChar w:fldCharType="separate"/>
+            </w:r>
+            <w:r>
+              <w:rPr>
+                <w:noProof/>
+                <w:webHidden/>
+              </w:rPr>
+              <w:t>ii</w:t>
+            </w:r>
+            <w:r>
+              <w:rPr>
+                <w:noProof/>
+                <w:webHidden/>
+              </w:rPr>
+              <w:fldChar w:fldCharType="end"/>
+            </w:r>
+          </w:hyperlink>
+        </w:p>
+        <w:p>
+          <w:pPr>
+            <w:pStyle w:val="TOC1"/>
+            <w:tabs>
+              <w:tab w:val="left" w:pos="440"/>
+              <w:tab w:val="right" w:leader="dot" w:pos="9350"/>
+            </w:tabs>
+            <w:spacing w:after="0"/>
+            <w:rPr>
+              <w:rFonts w:cstheme="minorBidi"/>
+              <w:noProof/>
+              <w:lang w:eastAsia="ko-KR"/>
+            </w:rPr>
+          </w:pPr>
+          <w:hyperlink w:anchor="_Toc22491996" w:history="1">
+            <w:r>
+              <w:rPr>
+                <w:rStyle w:val="Hyperlink"/>
+                <w:rFonts w:ascii="Franklin Gothic Heavy" w:hAnsi="Franklin Gothic Heavy"/>
+                <w:noProof/>
+              </w:rPr>
+              <w:t>5.</w:t>
+            </w:r>
+            <w:r>
+              <w:rPr>
+                <w:rFonts w:cstheme="minorBidi"/>
+                <w:noProof/>
+                <w:lang w:eastAsia="ko-KR"/>
+              </w:rPr>
+              <w:tab/>
+            </w:r>
+            <w:r>
+              <w:rPr>
+                <w:rStyle w:val="Hyperlink"/>
+                <w:noProof/>
+              </w:rPr>
+              <w:t xml:space="preserve"> </w:t>
+            </w:r>
+            <w:r>
+              <w:rPr>
+                <w:rStyle w:val="Hyperlink"/>
+                <w:rFonts w:ascii="Franklin Gothic Heavy" w:hAnsi="Franklin Gothic Heavy"/>
+                <w:noProof/>
+              </w:rPr>
+              <w:t>Table of Contents</w:t>
+            </w:r>
+            <w:r>
+              <w:rPr>
+                <w:noProof/>
+                <w:webHidden/>
+              </w:rPr>
+              <w:tab/>
+            </w:r>
+            <w:r>
+              <w:rPr>
+                <w:noProof/>
+                <w:webHidden/>
+              </w:rPr>
+              <w:fldChar w:fldCharType="begin"/>
+            </w:r>
+            <w:r>
+              <w:rPr>
+                <w:noProof/>
+                <w:webHidden/>
+              </w:rPr>
+              <w:instrText xml:space="preserve"> PAGEREF _Toc22491996 \h </w:instrText>
+            </w:r>
+            <w:r>
+              <w:rPr>
+                <w:noProof/>
+                <w:webHidden/>
+              </w:rPr>
+            </w:r>
+            <w:r>
+              <w:rPr>
+                <w:noProof/>
+                <w:webHidden/>
+              </w:rPr>
+              <w:fldChar w:fldCharType="separate"/>
+            </w:r>
+            <w:r>
+              <w:rPr>
+                <w:noProof/>
+                <w:webHidden/>
+              </w:rPr>
+              <w:t>iii</w:t>
+            </w:r>
+            <w:r>
+              <w:rPr>
+                <w:noProof/>
+                <w:webHidden/>
+              </w:rPr>
+              <w:fldChar w:fldCharType="end"/>
+            </w:r>
+          </w:hyperlink>
+        </w:p>
+        <w:p>
+          <w:pPr>
+            <w:pStyle w:val="TOC1"/>
+            <w:tabs>
+              <w:tab w:val="left" w:pos="440"/>
+              <w:tab w:val="right" w:leader="dot" w:pos="9350"/>
+            </w:tabs>
+            <w:spacing w:after="0"/>
+            <w:rPr>
+              <w:rFonts w:cstheme="minorBidi"/>
+              <w:noProof/>
+              <w:lang w:eastAsia="ko-KR"/>
+            </w:rPr>
+          </w:pPr>
+          <w:hyperlink w:anchor="_Toc22491997" w:history="1">
+            <w:r>
+              <w:rPr>
+                <w:rStyle w:val="Hyperlink"/>
+                <w:rFonts w:ascii="Franklin Gothic Heavy" w:hAnsi="Franklin Gothic Heavy" w:cs="Aharoni"/>
+                <w:noProof/>
+              </w:rPr>
+              <w:t>6.</w:t>
+            </w:r>
+            <w:r>
+              <w:rPr>
+                <w:rFonts w:cstheme="minorBidi"/>
+                <w:noProof/>
+                <w:lang w:eastAsia="ko-KR"/>
+              </w:rPr>
+              <w:tab/>
+            </w:r>
+            <w:r>
+              <w:rPr>
+                <w:rStyle w:val="Hyperlink"/>
+                <w:rFonts w:ascii="Franklin Gothic Heavy" w:hAnsi="Franklin Gothic Heavy" w:cs="Aharoni"/>
+                <w:noProof/>
+              </w:rPr>
+              <w:t>INTRODUCTION</w:t>
+            </w:r>
+            <w:r>
+              <w:rPr>
+                <w:noProof/>
+                <w:webHidden/>
+              </w:rPr>
+              <w:tab/>
+            </w:r>
+            <w:r>
+              <w:rPr>
+                <w:noProof/>
+                <w:webHidden/>
+              </w:rPr>
+              <w:fldChar w:fldCharType="begin"/>
+            </w:r>
+            <w:r>
+              <w:rPr>
+                <w:noProof/>
+                <w:webHidden/>
+              </w:rPr>
+              <w:instrText xml:space="preserve"> PAGEREF _Toc22491997 \h </w:instrText>
+            </w:r>
+            <w:r>
+              <w:rPr>
+                <w:noProof/>
+                <w:webHidden/>
+              </w:rPr>
+            </w:r>
+            <w:r>
+              <w:rPr>
+                <w:noProof/>
+                <w:webHidden/>
+              </w:rPr>
+              <w:fldChar w:fldCharType="separate"/>
+            </w:r>
+            <w:r>
+              <w:rPr>
+                <w:noProof/>
+                <w:webHidden/>
+              </w:rPr>
+              <w:t>iv</w:t>
+            </w:r>
+            <w:r>
+              <w:rPr>
+                <w:noProof/>
+                <w:webHidden/>
+              </w:rPr>
+              <w:fldChar w:fldCharType="end"/>
+            </w:r>
+          </w:hyperlink>
+        </w:p>
+        <w:p>
+          <w:pPr>
+            <w:pStyle w:val="TOC1"/>
+            <w:tabs>
+              <w:tab w:val="left" w:pos="660"/>
+              <w:tab w:val="right" w:leader="dot" w:pos="9350"/>
+            </w:tabs>
+            <w:spacing w:after="0"/>
+            <w:rPr>
+              <w:rFonts w:cstheme="minorBidi"/>
+              <w:noProof/>
+              <w:lang w:eastAsia="ko-KR"/>
+            </w:rPr>
+          </w:pPr>
+          <w:hyperlink w:anchor="_Toc22491998" w:history="1">
+            <w:r>
+              <w:rPr>
+                <w:rStyle w:val="Hyperlink"/>
+                <w:rFonts w:ascii="Franklin Gothic Heavy" w:hAnsi="Franklin Gothic Heavy" w:cs="Aharoni"/>
+                <w:noProof/>
+              </w:rPr>
+              <w:t>5.1</w:t>
+            </w:r>
+            <w:r>
+              <w:rPr>
+                <w:rFonts w:cstheme="minorBidi"/>
+                <w:noProof/>
+                <w:lang w:eastAsia="ko-KR"/>
+              </w:rPr>
+              <w:tab/>
+            </w:r>
+            <w:r>
+              <w:rPr>
+                <w:rStyle w:val="Hyperlink"/>
+                <w:rFonts w:ascii="Franklin Gothic Heavy" w:hAnsi="Franklin Gothic Heavy" w:cs="Aharoni"/>
+                <w:noProof/>
+              </w:rPr>
+              <w:t>PURPOSE</w:t>
+            </w:r>
+            <w:r>
+              <w:rPr>
+                <w:noProof/>
+                <w:webHidden/>
+              </w:rPr>
+              <w:tab/>
+            </w:r>
+            <w:r>
+              <w:rPr>
+                <w:noProof/>
+                <w:webHidden/>
+              </w:rPr>
+              <w:fldChar w:fldCharType="begin"/>
+            </w:r>
+            <w:r>
+              <w:rPr>
+                <w:noProof/>
+                <w:webHidden/>
+              </w:rPr>
+              <w:instrText xml:space="preserve"> PAGEREF _Toc22491998 \h </w:instrText>
+            </w:r>
+            <w:r>
+              <w:rPr>
+                <w:noProof/>
+                <w:webHidden/>
+              </w:rPr>
+            </w:r>
+            <w:r>
+              <w:rPr>
+                <w:noProof/>
+                <w:webHidden/>
+              </w:rPr>
+              <w:fldChar w:fldCharType="separate"/>
+            </w:r>
+            <w:r>
+              <w:rPr>
+                <w:noProof/>
+                <w:webHidden/>
+              </w:rPr>
+              <w:t>iv</w:t>
+            </w:r>
+            <w:r>
+              <w:rPr>
+                <w:noProof/>
+                <w:webHidden/>
+              </w:rPr>
+              <w:fldChar w:fldCharType="end"/>
+            </w:r>
+          </w:hyperlink>
+        </w:p>
+        <w:p>
+          <w:pPr>
+            <w:pStyle w:val="TOC1"/>
+            <w:tabs>
+              <w:tab w:val="left" w:pos="660"/>
+              <w:tab w:val="right" w:leader="dot" w:pos="9350"/>
+            </w:tabs>
+            <w:spacing w:after="0"/>
+            <w:rPr>
+              <w:rFonts w:cstheme="minorBidi"/>
+              <w:noProof/>
+              <w:lang w:eastAsia="ko-KR"/>
+            </w:rPr>
+          </w:pPr>
+          <w:hyperlink w:anchor="_Toc22491999" w:history="1">
+            <w:r>
+              <w:rPr>
+                <w:rStyle w:val="Hyperlink"/>
+                <w:rFonts w:ascii="Franklin Gothic Heavy" w:hAnsi="Franklin Gothic Heavy" w:cs="Aharoni"/>
+                <w:noProof/>
+              </w:rPr>
+              <w:t>5.2</w:t>
+            </w:r>
+            <w:r>
+              <w:rPr>
+                <w:rFonts w:cstheme="minorBidi"/>
+                <w:noProof/>
+                <w:lang w:eastAsia="ko-KR"/>
+              </w:rPr>
+              <w:tab/>
+            </w:r>
+            <w:r>
+              <w:rPr>
+                <w:rStyle w:val="Hyperlink"/>
+                <w:rFonts w:ascii="Franklin Gothic Heavy" w:hAnsi="Franklin Gothic Heavy" w:cs="Aharoni"/>
+                <w:noProof/>
+              </w:rPr>
+              <w:t>SCOPE</w:t>
+            </w:r>
+            <w:r>
+              <w:rPr>
+                <w:noProof/>
+                <w:webHidden/>
+              </w:rPr>
+              <w:tab/>
+            </w:r>
+            <w:r>
+              <w:rPr>
+                <w:noProof/>
+                <w:webHidden/>
+              </w:rPr>
+              <w:fldChar w:fldCharType="begin"/>
+            </w:r>
+            <w:r>
+              <w:rPr>
+                <w:noProof/>
+                <w:webHidden/>
+              </w:rPr>
+              <w:instrText xml:space="preserve"> PAGEREF _Toc22491999 \h </w:instrText>
+            </w:r>
+            <w:r>
+              <w:rPr>
+                <w:noProof/>
+                <w:webHidden/>
+              </w:rPr>
+            </w:r>
+            <w:r>
+              <w:rPr>
+                <w:noProof/>
+                <w:webHidden/>
+              </w:rPr>
+              <w:fldChar w:fldCharType="separate"/>
+            </w:r>
+            <w:r>
+              <w:rPr>
+                <w:noProof/>
+                <w:webHidden/>
+              </w:rPr>
+              <w:t>iv</w:t>
+            </w:r>
+            <w:r>
+              <w:rPr>
+                <w:noProof/>
+                <w:webHidden/>
+              </w:rPr>
+              <w:fldChar w:fldCharType="end"/>
+            </w:r>
+          </w:hyperlink>
+        </w:p>
+        <w:p>
+          <w:pPr>
+            <w:pStyle w:val="TOC1"/>
+            <w:tabs>
+              <w:tab w:val="left" w:pos="660"/>
+              <w:tab w:val="right" w:leader="dot" w:pos="9350"/>
+            </w:tabs>
+            <w:spacing w:after="0"/>
+            <w:rPr>
+              <w:rFonts w:cstheme="minorBidi"/>
+              <w:noProof/>
+              <w:lang w:eastAsia="ko-KR"/>
+            </w:rPr>
+          </w:pPr>
+          <w:hyperlink w:anchor="_Toc22492000" w:history="1">
+            <w:r>
+              <w:rPr>
+                <w:rStyle w:val="Hyperlink"/>
+                <w:rFonts w:ascii="Franklin Gothic Heavy" w:hAnsi="Franklin Gothic Heavy" w:cs="Aharoni"/>
+                <w:noProof/>
+              </w:rPr>
+              <w:t>5.3</w:t>
+            </w:r>
+            <w:r>
+              <w:rPr>
+                <w:rFonts w:cstheme="minorBidi"/>
+                <w:noProof/>
+                <w:lang w:eastAsia="ko-KR"/>
+              </w:rPr>
+              <w:tab/>
+            </w:r>
+            <w:r>
+              <w:rPr>
+                <w:rStyle w:val="Hyperlink"/>
+                <w:rFonts w:ascii="Franklin Gothic Heavy" w:hAnsi="Franklin Gothic Heavy" w:cs="Aharoni"/>
+                <w:noProof/>
+              </w:rPr>
+              <w:t>INTENDED AUDIENCE</w:t>
+            </w:r>
+            <w:r>
+              <w:rPr>
+                <w:noProof/>
+                <w:webHidden/>
+              </w:rPr>
+              <w:tab/>
+            </w:r>
+            <w:r>
+              <w:rPr>
+                <w:noProof/>
+                <w:webHidden/>
+              </w:rPr>
+              <w:fldChar w:fldCharType="begin"/>
+            </w:r>
+            <w:r>
+              <w:rPr>
+                <w:noProof/>
+                <w:webHidden/>
+              </w:rPr>
+              <w:instrText xml:space="preserve"> PAGEREF _Toc22492000 \h </w:instrText>
+            </w:r>
+            <w:r>
+              <w:rPr>
+                <w:noProof/>
+                <w:webHidden/>
+              </w:rPr>
+            </w:r>
+            <w:r>
+              <w:rPr>
+                <w:noProof/>
+                <w:webHidden/>
+              </w:rPr>
+              <w:fldChar w:fldCharType="separate"/>
+            </w:r>
+            <w:r>
+              <w:rPr>
+                <w:noProof/>
+                <w:webHidden/>
+              </w:rPr>
+              <w:t>iv</w:t>
+            </w:r>
+            <w:r>
+              <w:rPr>
+                <w:noProof/>
+                <w:webHidden/>
+              </w:rPr>
+              <w:fldChar w:fldCharType="end"/>
+            </w:r>
+          </w:hyperlink>
+        </w:p>
+        <w:p>
+          <w:pPr>
+            <w:pStyle w:val="TOC1"/>
+            <w:tabs>
+              <w:tab w:val="left" w:pos="440"/>
+              <w:tab w:val="right" w:leader="dot" w:pos="9350"/>
+            </w:tabs>
+            <w:spacing w:after="0"/>
+            <w:rPr>
+              <w:rFonts w:cstheme="minorBidi"/>
+              <w:noProof/>
+              <w:lang w:eastAsia="ko-KR"/>
+            </w:rPr>
+          </w:pPr>
+          <w:hyperlink w:anchor="_Toc22492001" w:history="1">
+            <w:r>
+              <w:rPr>
+                <w:rStyle w:val="Hyperlink"/>
+                <w:rFonts w:ascii="Franklin Gothic Heavy" w:hAnsi="Franklin Gothic Heavy" w:cs="Aharoni"/>
+                <w:noProof/>
+              </w:rPr>
+              <w:t>6</w:t>
+            </w:r>
+            <w:r>
+              <w:rPr>
+                <w:rFonts w:cstheme="minorBidi"/>
+                <w:noProof/>
+                <w:lang w:eastAsia="ko-KR"/>
+              </w:rPr>
+              <w:tab/>
+            </w:r>
+            <w:r>
+              <w:rPr>
+                <w:rStyle w:val="Hyperlink"/>
+                <w:rFonts w:ascii="Franklin Gothic Heavy" w:hAnsi="Franklin Gothic Heavy" w:cs="Aharoni"/>
+                <w:noProof/>
+              </w:rPr>
+              <w:t>PROJECT MANAGEMENT</w:t>
+            </w:r>
+            <w:r>
+              <w:rPr>
+                <w:noProof/>
+                <w:webHidden/>
+              </w:rPr>
+              <w:tab/>
+            </w:r>
+            <w:r>
+              <w:rPr>
+                <w:noProof/>
+                <w:webHidden/>
+              </w:rPr>
+              <w:fldChar w:fldCharType="begin"/>
+            </w:r>
+            <w:r>
+              <w:rPr>
+                <w:noProof/>
+                <w:webHidden/>
+              </w:rPr>
+              <w:instrText xml:space="preserve"> PAGEREF _Toc22492001 \h </w:instrText>
+            </w:r>
+            <w:r>
+              <w:rPr>
+                <w:noProof/>
+                <w:webHidden/>
+              </w:rPr>
+            </w:r>
+            <w:r>
+              <w:rPr>
+                <w:noProof/>
+                <w:webHidden/>
+              </w:rPr>
+              <w:fldChar w:fldCharType="separate"/>
+            </w:r>
+            <w:r>
+              <w:rPr>
+                <w:noProof/>
+                <w:webHidden/>
+              </w:rPr>
+              <w:t>v</w:t>
+            </w:r>
+            <w:r>
+              <w:rPr>
+                <w:noProof/>
+                <w:webHidden/>
+              </w:rPr>
+              <w:fldChar w:fldCharType="end"/>
+            </w:r>
+          </w:hyperlink>
+        </w:p>
+        <w:p>
+          <w:pPr>
+            <w:spacing w:after="0"/>
+          </w:pPr>
           <w:r>
             <w:rPr>
               <w:b/>
               <w:bCs/>
+              <w:noProof/>
             </w:rPr>
-            <w:t>1</w:t>
+            <w:fldChar w:fldCharType="end"/>
           </w:r>
         </w:p>
-        <w:p>
-          <w:pPr>
-            <w:pStyle w:val="TOC2"/>
-            <w:ind w:left="216"/>
-          </w:pPr>
-          <w:sdt>
-            <w:sdtPr>
-              <w:id w:val="1667506712"/>
-              <w:placeholder>
-                <w:docPart w:val="BCEC7B7961F34B5EBB44B7762F150F6A"/>
-              </w:placeholder>
-              <w:temporary/>
-              <w:showingPlcHdr/>
-            </w:sdtPr>
-            <w:sdtContent>
-              <w:r>
-                <w:t>Type chapter title (level 2)</w:t>
-              </w:r>
-            </w:sdtContent>
-          </w:sdt>
-          <w:r>
-            <w:ptab w:relativeTo="margin" w:alignment="right" w:leader="dot"/>
-          </w:r>
-          <w:r>
-            <w:t>2</w:t>
-          </w:r>
-        </w:p>
-        <w:p>
-          <w:pPr>
-            <w:pStyle w:val="TOC3"/>
-            <w:ind w:left="446"/>
-          </w:pPr>
-          <w:sdt>
-            <w:sdtPr>
-              <w:id w:val="93059032"/>
-              <w:placeholder>
-                <w:docPart w:val="B32B2D3451B8452E8EC3BC66463A3E1B"/>
-              </w:placeholder>
-              <w:temporary/>
-              <w:showingPlcHdr/>
-            </w:sdtPr>
-            <w:sdtContent>
-              <w:r>
-                <w:t>Type chapter title (level 3)</w:t>
-              </w:r>
-            </w:sdtContent>
-          </w:sdt>
-          <w:r>
-            <w:ptab w:relativeTo="margin" w:alignment="right" w:leader="dot"/>
-          </w:r>
-          <w:r>
-            <w:t>3</w:t>
-          </w:r>
-        </w:p>
-        <w:p>
-          <w:pPr>
-            <w:pStyle w:val="TOC1"/>
-          </w:pPr>
-          <w:sdt>
-            <w:sdtPr>
-              <w:rPr>
-                <w:b/>
-                <w:bCs/>
-              </w:rPr>
-              <w:id w:val="183865966"/>
-              <w:placeholder>
-                <w:docPart w:val="5C1FF2241CE541D4AF0CD10F34024090"/>
-              </w:placeholder>
-              <w:temporary/>
-              <w:showingPlcHdr/>
-            </w:sdtPr>
-            <w:sdtContent>
-              <w:r>
-                <w:rPr>
-                  <w:b/>
-                  <w:bCs/>
-                </w:rPr>
-                <w:t>Type chapter title (level 1)</w:t>
-              </w:r>
-            </w:sdtContent>
-          </w:sdt>
-          <w:r>
-            <w:ptab w:relativeTo="margin" w:alignment="right" w:leader="dot"/>
-          </w:r>
-          <w:r>
-            <w:rPr>
-              <w:b/>
-              <w:bCs/>
-            </w:rPr>
-            <w:t>4</w:t>
-          </w:r>
-        </w:p>
-        <w:p>
-          <w:pPr>
-            <w:pStyle w:val="TOC2"/>
-            <w:ind w:left="216"/>
-          </w:pPr>
-          <w:sdt>
-            <w:sdtPr>
-              <w:id w:val="93059040"/>
-              <w:placeholder>
-                <w:docPart w:val="BCEC7B7961F34B5EBB44B7762F150F6A"/>
-              </w:placeholder>
-              <w:temporary/>
-              <w:showingPlcHdr/>
-            </w:sdtPr>
-            <w:sdtContent>
-              <w:r>
-                <w:t>Type chapter title (level 2)</w:t>
-              </w:r>
-            </w:sdtContent>
-          </w:sdt>
-          <w:r>
-            <w:ptab w:relativeTo="margin" w:alignment="right" w:leader="dot"/>
-          </w:r>
-          <w:r>
-            <w:t>5</w:t>
-          </w:r>
-        </w:p>
-        <w:p>
-          <w:pPr>
-            <w:pStyle w:val="TOC3"/>
-            <w:ind w:left="446"/>
-          </w:pPr>
-          <w:sdt>
-            <w:sdtPr>
-              <w:id w:val="93059044"/>
-              <w:placeholder>
-                <w:docPart w:val="B32B2D3451B8452E8EC3BC66463A3E1B"/>
-              </w:placeholder>
-              <w:temporary/>
-              <w:showingPlcHdr/>
-            </w:sdtPr>
-            <w:sdtContent>
-              <w:r>
-                <w:t>Type chapter title (level 3)</w:t>
-              </w:r>
-            </w:sdtContent>
-          </w:sdt>
-          <w:r>
-            <w:ptab w:relativeTo="margin" w:alignment="right" w:leader="dot"/>
-          </w:r>
-          <w:r>
-            <w:t>6</w:t>
-          </w:r>
-        </w:p>
-        <w:p>
-          <w:pPr>
-            <w:pStyle w:val="TOC1"/>
-          </w:pPr>
-          <w:sdt>
-            <w:sdtPr>
-              <w:rPr>
-                <w:b/>
-                <w:bCs/>
-              </w:rPr>
-              <w:id w:val="1423771966"/>
-              <w:placeholder>
-                <w:docPart w:val="FF9737D8F0D74CF6BE5187F1F4080B0C"/>
-              </w:placeholder>
-              <w:temporary/>
-              <w:showingPlcHdr/>
-            </w:sdtPr>
-            <w:sdtContent>
-              <w:r>
-                <w:rPr>
-                  <w:b/>
-                  <w:bCs/>
-                </w:rPr>
-                <w:t>Type chapter title (level 1)</w:t>
-              </w:r>
-            </w:sdtContent>
-          </w:sdt>
-          <w:r>
-            <w:ptab w:relativeTo="margin" w:alignment="right" w:leader="dot"/>
-          </w:r>
-          <w:r>
-            <w:rPr>
-              <w:b/>
-              <w:bCs/>
-            </w:rPr>
-            <w:t>4</w:t>
-          </w:r>
-        </w:p>
-        <w:p>
-          <w:pPr>
-            <w:pStyle w:val="TOC2"/>
-            <w:ind w:left="216"/>
-          </w:pPr>
-          <w:sdt>
-            <w:sdtPr>
-              <w:id w:val="-926502218"/>
-              <w:placeholder>
-                <w:docPart w:val="6131E28A088E4DBD8C3307292BAD89E2"/>
-              </w:placeholder>
-              <w:temporary/>
-              <w:showingPlcHdr/>
-            </w:sdtPr>
-            <w:sdtContent>
-              <w:r>
-                <w:t>Type chapter title (level 2)</w:t>
-              </w:r>
-            </w:sdtContent>
-          </w:sdt>
-          <w:r>
-            <w:ptab w:relativeTo="margin" w:alignment="right" w:leader="dot"/>
-          </w:r>
-          <w:r>
-            <w:t>5</w:t>
-          </w:r>
-        </w:p>
-        <w:p>
-          <w:pPr>
-            <w:pStyle w:val="TOC3"/>
-            <w:ind w:left="446"/>
-          </w:pPr>
-          <w:sdt>
-            <w:sdtPr>
-              <w:id w:val="1602214281"/>
-              <w:placeholder>
-                <w:docPart w:val="91B27E88E7164ECEA2B20C43DC43EAD7"/>
-              </w:placeholder>
-              <w:temporary/>
-              <w:showingPlcHdr/>
-            </w:sdtPr>
-            <w:sdtContent>
-              <w:r>
-                <w:t>Type chapter title (level 3)</w:t>
-              </w:r>
-            </w:sdtContent>
-          </w:sdt>
-          <w:r>
-            <w:ptab w:relativeTo="margin" w:alignment="right" w:leader="dot"/>
-          </w:r>
-          <w:r>
-            <w:t>6</w:t>
-          </w:r>
-        </w:p>
-        <w:p>
-          <w:pPr>
-            <w:pStyle w:val="TOC1"/>
-          </w:pPr>
-          <w:sdt>
-            <w:sdtPr>
-              <w:rPr>
-                <w:b/>
-                <w:bCs/>
-              </w:rPr>
-              <w:id w:val="-142733100"/>
-              <w:placeholder>
-                <w:docPart w:val="EFAC01DDFD514A56961B95CF8FA10A95"/>
-              </w:placeholder>
-              <w:temporary/>
-              <w:showingPlcHdr/>
-            </w:sdtPr>
-            <w:sdtContent>
-              <w:r>
-                <w:rPr>
-                  <w:b/>
-                  <w:bCs/>
-                </w:rPr>
-                <w:t>Type chapter title (level 1)</w:t>
-              </w:r>
-            </w:sdtContent>
-          </w:sdt>
-          <w:r>
-            <w:ptab w:relativeTo="margin" w:alignment="right" w:leader="dot"/>
-          </w:r>
-          <w:r>
-            <w:rPr>
-              <w:b/>
-              <w:bCs/>
-            </w:rPr>
-            <w:t>4</w:t>
-          </w:r>
-        </w:p>
-        <w:p>
-          <w:pPr>
-            <w:pStyle w:val="TOC2"/>
-            <w:ind w:left="216"/>
-          </w:pPr>
-          <w:sdt>
-            <w:sdtPr>
-              <w:id w:val="-803692374"/>
-              <w:placeholder>
-                <w:docPart w:val="784E1B2B27A548DA85573B38CC6527A1"/>
-              </w:placeholder>
-              <w:temporary/>
-              <w:showingPlcHdr/>
-            </w:sdtPr>
-            <w:sdtContent>
-              <w:r>
-                <w:t>Type chapter title (level 2)</w:t>
-              </w:r>
-            </w:sdtContent>
-          </w:sdt>
-          <w:r>
-            <w:ptab w:relativeTo="margin" w:alignment="right" w:leader="dot"/>
-          </w:r>
-          <w:r>
-            <w:t>5</w:t>
-          </w:r>
-        </w:p>
-        <w:p>
-          <w:pPr>
-            <w:pStyle w:val="TOC3"/>
-            <w:ind w:left="446"/>
-          </w:pPr>
-          <w:sdt>
-            <w:sdtPr>
-              <w:id w:val="58071494"/>
-              <w:placeholder>
-                <w:docPart w:val="7FF5C8D710D5427D85187D60BB9A18D5"/>
-              </w:placeholder>
-              <w:temporary/>
-              <w:showingPlcHdr/>
-            </w:sdtPr>
-            <w:sdtContent>
-              <w:r>
-                <w:t>Type chapter title (level 3)</w:t>
-              </w:r>
-            </w:sdtContent>
-          </w:sdt>
-          <w:r>
-            <w:ptab w:relativeTo="margin" w:alignment="right" w:leader="dot"/>
-          </w:r>
-          <w:r>
-            <w:t>6</w:t>
-          </w:r>
-        </w:p>
-        <w:p>
-          <w:pPr>
-            <w:pStyle w:val="TOC1"/>
-          </w:pPr>
-          <w:sdt>
-            <w:sdtPr>
-              <w:rPr>
-                <w:b/>
-                <w:bCs/>
-              </w:rPr>
-              <w:id w:val="665988144"/>
-              <w:placeholder>
-                <w:docPart w:val="41AC8632FAD94A6491D11D5F5AF0FF26"/>
-              </w:placeholder>
-              <w:temporary/>
-              <w:showingPlcHdr/>
-            </w:sdtPr>
-            <w:sdtContent>
-              <w:r>
-                <w:rPr>
-                  <w:b/>
-                  <w:bCs/>
-                </w:rPr>
-                <w:t>Type chapter title (level 1)</w:t>
-              </w:r>
-            </w:sdtContent>
-          </w:sdt>
-          <w:r>
-            <w:ptab w:relativeTo="margin" w:alignment="right" w:leader="dot"/>
-          </w:r>
-          <w:r>
-            <w:rPr>
-              <w:b/>
-              <w:bCs/>
-            </w:rPr>
-            <w:t>4</w:t>
-          </w:r>
-        </w:p>
-        <w:p>
-          <w:pPr>
-            <w:pStyle w:val="TOC2"/>
-            <w:ind w:left="216"/>
-          </w:pPr>
-          <w:sdt>
-            <w:sdtPr>
-              <w:id w:val="1845509503"/>
-              <w:placeholder>
-                <w:docPart w:val="61E1C0D833194A7B973CC0DB9DAA85D1"/>
-              </w:placeholder>
-              <w:temporary/>
-              <w:showingPlcHdr/>
-            </w:sdtPr>
-            <w:sdtContent>
-              <w:r>
-                <w:t>Type chapter title (level 2)</w:t>
-              </w:r>
-            </w:sdtContent>
-          </w:sdt>
-          <w:r>
-            <w:ptab w:relativeTo="margin" w:alignment="right" w:leader="dot"/>
-          </w:r>
-          <w:r>
-            <w:t>5</w:t>
-          </w:r>
-        </w:p>
-        <w:p>
-          <w:pPr>
-            <w:pStyle w:val="TOC3"/>
-            <w:ind w:left="446"/>
-          </w:pPr>
-          <w:sdt>
-            <w:sdtPr>
-              <w:id w:val="-1772921397"/>
-              <w:placeholder>
-                <w:docPart w:val="0513E2F44D7B4DB19CCB7754EFE6CFE8"/>
-              </w:placeholder>
-              <w:temporary/>
-              <w:showingPlcHdr/>
-            </w:sdtPr>
-            <w:sdtContent>
-              <w:r>
-                <w:t>Type chapter title (level 3)</w:t>
-              </w:r>
-            </w:sdtContent>
-          </w:sdt>
-          <w:r>
-            <w:ptab w:relativeTo="margin" w:alignment="right" w:leader="dot"/>
-          </w:r>
-          <w:r>
-            <w:t>6</w:t>
-          </w:r>
-        </w:p>
-        <w:p>
-          <w:pPr>
-            <w:pStyle w:val="TOC1"/>
-          </w:pPr>
-          <w:sdt>
-            <w:sdtPr>
-              <w:rPr>
-                <w:b/>
-                <w:bCs/>
-              </w:rPr>
-              <w:id w:val="-124157737"/>
-              <w:placeholder>
-                <w:docPart w:val="FF9ABD87A4054541A79580C84B65FDEE"/>
-              </w:placeholder>
-              <w:temporary/>
-              <w:showingPlcHdr/>
-            </w:sdtPr>
-            <w:sdtContent>
-              <w:r>
-                <w:rPr>
-                  <w:b/>
-                  <w:bCs/>
-                </w:rPr>
-                <w:t>Type chapter title (level 1)</w:t>
-              </w:r>
-            </w:sdtContent>
-          </w:sdt>
-          <w:r>
-            <w:ptab w:relativeTo="margin" w:alignment="right" w:leader="dot"/>
-          </w:r>
-          <w:r>
-            <w:rPr>
-              <w:b/>
-              <w:bCs/>
-            </w:rPr>
-            <w:t>4</w:t>
-          </w:r>
-        </w:p>
-        <w:p>
-          <w:pPr>
-            <w:pStyle w:val="TOC2"/>
-            <w:ind w:left="216"/>
-          </w:pPr>
-          <w:sdt>
-            <w:sdtPr>
-              <w:id w:val="457386356"/>
-              <w:placeholder>
-                <w:docPart w:val="78268AA80F5F4B7C84A183CDC7DA16B3"/>
-              </w:placeholder>
-              <w:temporary/>
-              <w:showingPlcHdr/>
-            </w:sdtPr>
-            <w:sdtContent>
-              <w:r>
-                <w:t>Type chapter title (level 2)</w:t>
-              </w:r>
-            </w:sdtContent>
-          </w:sdt>
-          <w:r>
-            <w:ptab w:relativeTo="margin" w:alignment="right" w:leader="dot"/>
-          </w:r>
-          <w:r>
-            <w:t>5</w:t>
-          </w:r>
-        </w:p>
-        <w:p>
-          <w:pPr>
-            <w:pStyle w:val="TOC3"/>
-            <w:ind w:left="446"/>
-          </w:pPr>
-          <w:sdt>
-            <w:sdtPr>
-              <w:id w:val="-1598173647"/>
-              <w:placeholder>
-                <w:docPart w:val="CBC170D62DD44626A705CE771C59BFD1"/>
-              </w:placeholder>
-              <w:temporary/>
-              <w:showingPlcHdr/>
-            </w:sdtPr>
-            <w:sdtContent>
-              <w:r>
-                <w:t>Type chapter title (level 3)</w:t>
-              </w:r>
-            </w:sdtContent>
-          </w:sdt>
-          <w:r>
-            <w:ptab w:relativeTo="margin" w:alignment="right" w:leader="dot"/>
-          </w:r>
-          <w:r>
-            <w:t>6</w:t>
-          </w:r>
-        </w:p>
-        <w:p>
-          <w:pPr>
-            <w:pStyle w:val="TOC1"/>
-          </w:pPr>
-          <w:sdt>
-            <w:sdtPr>
-              <w:rPr>
-                <w:b/>
-                <w:bCs/>
-              </w:rPr>
-              <w:id w:val="512726098"/>
-              <w:placeholder>
-                <w:docPart w:val="F989F3797C604847B5C16252FE112E2C"/>
-              </w:placeholder>
-              <w:temporary/>
-              <w:showingPlcHdr/>
-            </w:sdtPr>
-            <w:sdtContent>
-              <w:r>
-                <w:rPr>
-                  <w:b/>
-                  <w:bCs/>
-                </w:rPr>
-                <w:t>Type chapter title (level 1)</w:t>
-              </w:r>
-            </w:sdtContent>
-          </w:sdt>
-          <w:r>
-            <w:ptab w:relativeTo="margin" w:alignment="right" w:leader="dot"/>
-          </w:r>
-          <w:r>
-            <w:rPr>
-              <w:b/>
-              <w:bCs/>
-            </w:rPr>
-            <w:t>4</w:t>
-          </w:r>
-        </w:p>
-        <w:p>
-          <w:pPr>
-            <w:pStyle w:val="TOC2"/>
-            <w:ind w:left="216"/>
-          </w:pPr>
-          <w:sdt>
-            <w:sdtPr>
-              <w:id w:val="1615019883"/>
-              <w:placeholder>
-                <w:docPart w:val="918F1F2755334C0292EC66744CA78048"/>
-              </w:placeholder>
-              <w:temporary/>
-              <w:showingPlcHdr/>
-            </w:sdtPr>
-            <w:sdtContent>
-              <w:r>
-                <w:t>Type chapter title (level 2)</w:t>
-              </w:r>
-            </w:sdtContent>
-          </w:sdt>
-          <w:r>
-            <w:ptab w:relativeTo="margin" w:alignment="right" w:leader="dot"/>
-          </w:r>
-          <w:r>
-            <w:t>5</w:t>
-          </w:r>
-        </w:p>
-        <w:p>
-          <w:pPr>
-            <w:pStyle w:val="TOC3"/>
-            <w:ind w:left="446"/>
-          </w:pPr>
-          <w:sdt>
-            <w:sdtPr>
-              <w:id w:val="1006331211"/>
-              <w:placeholder>
-                <w:docPart w:val="9C16830674024CE1B360554DE939E6D9"/>
-              </w:placeholder>
-              <w:temporary/>
-              <w:showingPlcHdr/>
-            </w:sdtPr>
-            <w:sdtContent>
-              <w:r>
-                <w:t>Type chapter title (level 3)</w:t>
-              </w:r>
-            </w:sdtContent>
-          </w:sdt>
-          <w:r>
-            <w:ptab w:relativeTo="margin" w:alignment="right" w:leader="dot"/>
-          </w:r>
-          <w:r>
-            <w:t>6</w:t>
-          </w:r>
-        </w:p>
-        <w:p>
-          <w:bookmarkStart w:id="0" w:name="_GoBack"/>
-          <w:bookmarkEnd w:id="0"/>
-        </w:p>
-        <w:p/>
-        <w:p/>
       </w:sdtContent>
     </w:sdt>
     <w:p>
       <w:pPr>
-        <w:pStyle w:val="TOC3"/>
-        <w:ind w:left="446"/>
-      </w:pPr>
-      <w:r>
+        <w:spacing w:after="0"/>
+        <w:outlineLvl w:val="0"/>
         <w:rPr>
           <w:rFonts w:ascii="Franklin Gothic Heavy" w:hAnsi="Franklin Gothic Heavy" w:cs="Aharoni"/>
-          <w:color w:val="A8D08D" w:themeColor="accent6" w:themeTint="99"/>
-          <w:sz w:val="36"/>
-          <w:szCs w:val="36"/>
+          <w:sz w:val="40"/>
+          <w:szCs w:val="40"/>
+        </w:rPr>
+      </w:pPr>
+      <w:r>
+        <w:rPr>
+          <w:rFonts w:ascii="Franklin Gothic Heavy" w:hAnsi="Franklin Gothic Heavy" w:cs="Aharoni"/>
+          <w:sz w:val="40"/>
+          <w:szCs w:val="40"/>
         </w:rPr>
         <w:br w:type="page"/>
       </w:r>
@@ -2502,11 +2891,13 @@
         <w:pStyle w:val="ListParagraph"/>
         <w:numPr>
           <w:ilvl w:val="0"/>
-          <w:numId w:val="12"/>
+          <w:numId w:val="1"/>
         </w:numPr>
+        <w:spacing w:after="0"/>
+        <w:outlineLvl w:val="0"/>
         <w:rPr>
           <w:rFonts w:ascii="Franklin Gothic Heavy" w:hAnsi="Franklin Gothic Heavy" w:cs="Aharoni"/>
-          <w:color w:val="A8D08D" w:themeColor="accent6" w:themeTint="99"/>
+          <w:color w:val="595959" w:themeColor="text1" w:themeTint="A6"/>
           <w:sz w:val="40"/>
           <w:szCs w:val="40"/>
         </w:rPr>
@@ -2514,27 +2905,109 @@
       <w:r>
         <w:rPr>
           <w:rFonts w:ascii="Franklin Gothic Heavy" w:hAnsi="Franklin Gothic Heavy" w:cs="Aharoni"/>
-          <w:color w:val="A8D08D" w:themeColor="accent6" w:themeTint="99"/>
           <w:sz w:val="40"/>
           <w:szCs w:val="40"/>
         </w:rPr>
         <w:lastRenderedPageBreak/>
-        <w:t>INTRODUCTION</w:t>
-      </w:r>
-    </w:p>
-    <w:p>
-      <w:pPr>
+        <w:t xml:space="preserve"> </w:t>
+      </w:r>
+      <w:bookmarkStart w:id="6" w:name="_Toc22491997"/>
+      <w:r>
         <w:rPr>
           <w:rFonts w:ascii="Franklin Gothic Heavy" w:hAnsi="Franklin Gothic Heavy" w:cs="Aharoni"/>
-          <w:color w:val="A8D08D" w:themeColor="accent6" w:themeTint="99"/>
+          <w:color w:val="595959" w:themeColor="text1" w:themeTint="A6"/>
           <w:sz w:val="40"/>
           <w:szCs w:val="40"/>
         </w:rPr>
-      </w:pPr>
-      <w:r>
+        <w:t>INTRODUCTION</w:t>
+      </w:r>
+      <w:bookmarkStart w:id="7" w:name="_Toc22491998"/>
+      <w:bookmarkEnd w:id="6"/>
+    </w:p>
+    <w:p>
+      <w:pPr>
+        <w:pStyle w:val="ListParagraph"/>
+        <w:numPr>
+          <w:ilvl w:val="1"/>
+          <w:numId w:val="16"/>
+        </w:numPr>
+        <w:spacing w:after="0"/>
+        <w:outlineLvl w:val="0"/>
         <w:rPr>
           <w:rFonts w:ascii="Franklin Gothic Heavy" w:hAnsi="Franklin Gothic Heavy" w:cs="Aharoni"/>
-          <w:color w:val="A8D08D" w:themeColor="accent6" w:themeTint="99"/>
+          <w:color w:val="595959" w:themeColor="text1" w:themeTint="A6"/>
+          <w:sz w:val="40"/>
+          <w:szCs w:val="40"/>
+        </w:rPr>
+      </w:pPr>
+      <w:r>
+        <w:rPr>
+          <w:rFonts w:ascii="Franklin Gothic Heavy" w:hAnsi="Franklin Gothic Heavy" w:cs="Aharoni"/>
+          <w:color w:val="595959" w:themeColor="text1" w:themeTint="A6"/>
+          <w:sz w:val="40"/>
+          <w:szCs w:val="40"/>
+        </w:rPr>
+        <w:t>PURPOSE</w:t>
+      </w:r>
+      <w:bookmarkStart w:id="8" w:name="_Toc22491999"/>
+      <w:bookmarkEnd w:id="7"/>
+    </w:p>
+    <w:p>
+      <w:pPr>
+        <w:pStyle w:val="ListParagraph"/>
+        <w:numPr>
+          <w:ilvl w:val="1"/>
+          <w:numId w:val="16"/>
+        </w:numPr>
+        <w:spacing w:after="0"/>
+        <w:outlineLvl w:val="0"/>
+        <w:rPr>
+          <w:rFonts w:ascii="Franklin Gothic Heavy" w:hAnsi="Franklin Gothic Heavy" w:cs="Aharoni"/>
+          <w:color w:val="595959" w:themeColor="text1" w:themeTint="A6"/>
+          <w:sz w:val="40"/>
+          <w:szCs w:val="40"/>
+        </w:rPr>
+      </w:pPr>
+      <w:r>
+        <w:rPr>
+          <w:rFonts w:ascii="Franklin Gothic Heavy" w:hAnsi="Franklin Gothic Heavy" w:cs="Aharoni"/>
+          <w:color w:val="595959" w:themeColor="text1" w:themeTint="A6"/>
+          <w:sz w:val="40"/>
+          <w:szCs w:val="40"/>
+        </w:rPr>
+        <w:t>SCOPE</w:t>
+      </w:r>
+      <w:bookmarkStart w:id="9" w:name="_Toc22492000"/>
+      <w:bookmarkEnd w:id="8"/>
+    </w:p>
+    <w:p>
+      <w:pPr>
+        <w:pStyle w:val="ListParagraph"/>
+        <w:numPr>
+          <w:ilvl w:val="1"/>
+          <w:numId w:val="16"/>
+        </w:numPr>
+        <w:spacing w:after="0"/>
+        <w:outlineLvl w:val="0"/>
+        <w:rPr>
+          <w:rFonts w:ascii="Franklin Gothic Heavy" w:hAnsi="Franklin Gothic Heavy" w:cs="Aharoni"/>
+          <w:sz w:val="40"/>
+          <w:szCs w:val="40"/>
+        </w:rPr>
+      </w:pPr>
+      <w:r>
+        <w:rPr>
+          <w:rFonts w:ascii="Franklin Gothic Heavy" w:hAnsi="Franklin Gothic Heavy" w:cs="Aharoni"/>
+          <w:color w:val="595959" w:themeColor="text1" w:themeTint="A6"/>
+          <w:sz w:val="40"/>
+          <w:szCs w:val="40"/>
+        </w:rPr>
+        <w:t>INTENDED AUDIENCE</w:t>
+      </w:r>
+      <w:bookmarkEnd w:id="9"/>
+      <w:r>
+        <w:rPr>
+          <w:rFonts w:ascii="Franklin Gothic Heavy" w:hAnsi="Franklin Gothic Heavy" w:cs="Aharoni"/>
           <w:sz w:val="40"/>
           <w:szCs w:val="40"/>
         </w:rPr>
@@ -2546,11 +3019,13 @@
         <w:pStyle w:val="ListParagraph"/>
         <w:numPr>
           <w:ilvl w:val="0"/>
-          <w:numId w:val="12"/>
+          <w:numId w:val="1"/>
         </w:numPr>
+        <w:spacing w:after="0"/>
+        <w:outlineLvl w:val="0"/>
         <w:rPr>
           <w:rFonts w:ascii="Franklin Gothic Heavy" w:hAnsi="Franklin Gothic Heavy" w:cs="Aharoni"/>
-          <w:color w:val="A8D08D" w:themeColor="accent6" w:themeTint="99"/>
+          <w:color w:val="595959" w:themeColor="text1" w:themeTint="A6"/>
           <w:sz w:val="40"/>
           <w:szCs w:val="40"/>
         </w:rPr>
@@ -2558,27 +3033,36 @@
       <w:r>
         <w:rPr>
           <w:rFonts w:ascii="Franklin Gothic Heavy" w:hAnsi="Franklin Gothic Heavy" w:cs="Aharoni"/>
-          <w:color w:val="A8D08D" w:themeColor="accent6" w:themeTint="99"/>
           <w:sz w:val="40"/>
           <w:szCs w:val="40"/>
         </w:rPr>
         <w:lastRenderedPageBreak/>
-        <w:t>PROJECT MANAGEMENT</w:t>
-      </w:r>
-    </w:p>
-    <w:p>
-      <w:pPr>
+        <w:t xml:space="preserve"> </w:t>
+      </w:r>
+      <w:bookmarkStart w:id="10" w:name="_Toc22492001"/>
+      <w:r>
         <w:rPr>
           <w:rFonts w:ascii="Franklin Gothic Heavy" w:hAnsi="Franklin Gothic Heavy" w:cs="Aharoni"/>
-          <w:color w:val="A8D08D" w:themeColor="accent6" w:themeTint="99"/>
+          <w:color w:val="595959" w:themeColor="text1" w:themeTint="A6"/>
           <w:sz w:val="40"/>
           <w:szCs w:val="40"/>
         </w:rPr>
-      </w:pPr>
-      <w:r>
+        <w:t>PROJECT MANAGEMENT</w:t>
+      </w:r>
+      <w:bookmarkEnd w:id="10"/>
+    </w:p>
+    <w:p>
+      <w:pPr>
+        <w:spacing w:after="0"/>
         <w:rPr>
           <w:rFonts w:ascii="Franklin Gothic Heavy" w:hAnsi="Franklin Gothic Heavy" w:cs="Aharoni"/>
-          <w:color w:val="A8D08D" w:themeColor="accent6" w:themeTint="99"/>
+          <w:sz w:val="40"/>
+          <w:szCs w:val="40"/>
+        </w:rPr>
+      </w:pPr>
+      <w:r>
+        <w:rPr>
+          <w:rFonts w:ascii="Franklin Gothic Heavy" w:hAnsi="Franklin Gothic Heavy" w:cs="Aharoni"/>
           <w:sz w:val="40"/>
           <w:szCs w:val="40"/>
         </w:rPr>
@@ -2590,11 +3074,13 @@
         <w:pStyle w:val="ListParagraph"/>
         <w:numPr>
           <w:ilvl w:val="0"/>
-          <w:numId w:val="12"/>
+          <w:numId w:val="1"/>
         </w:numPr>
+        <w:spacing w:after="0"/>
+        <w:outlineLvl w:val="0"/>
         <w:rPr>
           <w:rFonts w:ascii="Franklin Gothic Heavy" w:hAnsi="Franklin Gothic Heavy" w:cs="Aharoni"/>
-          <w:color w:val="A8D08D" w:themeColor="accent6" w:themeTint="99"/>
+          <w:color w:val="595959" w:themeColor="text1" w:themeTint="A6"/>
           <w:sz w:val="40"/>
           <w:szCs w:val="40"/>
         </w:rPr>
@@ -2602,68 +3088,50 @@
       <w:r>
         <w:rPr>
           <w:rFonts w:ascii="Franklin Gothic Heavy" w:hAnsi="Franklin Gothic Heavy" w:cs="Aharoni"/>
-          <w:color w:val="A8D08D" w:themeColor="accent6" w:themeTint="99"/>
+          <w:color w:val="595959" w:themeColor="text1" w:themeTint="A6"/>
           <w:sz w:val="40"/>
           <w:szCs w:val="40"/>
         </w:rPr>
         <w:lastRenderedPageBreak/>
+        <w:t xml:space="preserve"> </w:t>
+      </w:r>
+      <w:r>
+        <w:rPr>
+          <w:rFonts w:ascii="Franklin Gothic Heavy" w:hAnsi="Franklin Gothic Heavy" w:cs="Aharoni"/>
+          <w:color w:val="595959" w:themeColor="text1" w:themeTint="A6"/>
+          <w:sz w:val="40"/>
+          <w:szCs w:val="40"/>
+        </w:rPr>
         <w:t>SYSTEM GENERAL DESCRIPTION</w:t>
       </w:r>
     </w:p>
     <w:p>
       <w:pPr>
+        <w:pStyle w:val="ListParagraph"/>
+        <w:spacing w:after="0"/>
         <w:ind w:left="360"/>
-        <w:rPr>
-          <w:rFonts w:cstheme="minorHAnsi"/>
-          <w:b/>
-          <w:bCs/>
-          <w:color w:val="385623" w:themeColor="accent6" w:themeShade="80"/>
-          <w:sz w:val="28"/>
-          <w:szCs w:val="28"/>
-        </w:rPr>
-      </w:pPr>
-      <w:r>
-        <w:rPr>
-          <w:rFonts w:cstheme="minorHAnsi"/>
-          <w:b/>
-          <w:bCs/>
-          <w:color w:val="385623" w:themeColor="accent6" w:themeShade="80"/>
-          <w:sz w:val="28"/>
-          <w:szCs w:val="28"/>
-        </w:rPr>
-        <w:t>8.1 PROBLEM STATEMENT</w:t>
-      </w:r>
-    </w:p>
-    <w:p>
-      <w:pPr>
-        <w:ind w:left="360"/>
-        <w:rPr>
-          <w:rFonts w:cstheme="minorHAnsi"/>
+        <w:outlineLvl w:val="0"/>
+        <w:rPr>
+          <w:rFonts w:ascii="Franklin Gothic Heavy" w:hAnsi="Franklin Gothic Heavy" w:cs="Aharoni"/>
+          <w:color w:val="595959" w:themeColor="text1" w:themeTint="A6"/>
           <w:sz w:val="24"/>
           <w:szCs w:val="24"/>
         </w:rPr>
       </w:pPr>
-      <w:r>
-        <w:rPr>
-          <w:rFonts w:cstheme="minorHAnsi"/>
-          <w:sz w:val="24"/>
-          <w:szCs w:val="24"/>
-        </w:rPr>
-        <w:t>Develop a product that streamlines activity planning. This product should allow quick and easy creation of schedules for recreation or responsibility. This will come in the form of a mobile app, and it should be designed in an open enough way to allow the user to use it in a way that fits them best.</w:t>
-      </w:r>
     </w:p>
     <w:p>
       <w:pPr>
         <w:pStyle w:val="ListParagraph"/>
         <w:numPr>
           <w:ilvl w:val="1"/>
-          <w:numId w:val="12"/>
+          <w:numId w:val="17"/>
         </w:numPr>
+        <w:spacing w:after="0"/>
+        <w:outlineLvl w:val="1"/>
         <w:rPr>
           <w:rFonts w:cstheme="minorHAnsi"/>
           <w:b/>
           <w:bCs/>
-          <w:color w:val="385623" w:themeColor="accent6" w:themeShade="80"/>
           <w:sz w:val="28"/>
           <w:szCs w:val="28"/>
         </w:rPr>
@@ -2673,11 +3141,90 @@
           <w:rFonts w:cstheme="minorHAnsi"/>
           <w:b/>
           <w:bCs/>
-          <w:color w:val="385623" w:themeColor="accent6" w:themeShade="80"/>
           <w:sz w:val="28"/>
           <w:szCs w:val="28"/>
         </w:rPr>
-        <w:t xml:space="preserve"> PERSPECTIVE</w:t>
+        <w:t xml:space="preserve"> P</w:t>
+      </w:r>
+      <w:r>
+        <w:rPr>
+          <w:rFonts w:cstheme="minorHAnsi"/>
+          <w:b/>
+          <w:bCs/>
+          <w:sz w:val="28"/>
+          <w:szCs w:val="28"/>
+        </w:rPr>
+        <w:t>ROBLEM STATEMENT</w:t>
+      </w:r>
+    </w:p>
+    <w:p>
+      <w:pPr>
+        <w:pStyle w:val="ListParagraph"/>
+        <w:spacing w:after="0"/>
+        <w:ind w:left="360"/>
+        <w:rPr>
+          <w:rFonts w:cstheme="minorHAnsi"/>
+          <w:sz w:val="24"/>
+          <w:szCs w:val="24"/>
+        </w:rPr>
+      </w:pPr>
+      <w:r>
+        <w:rPr>
+          <w:rFonts w:cstheme="minorHAnsi"/>
+          <w:sz w:val="24"/>
+          <w:szCs w:val="24"/>
+        </w:rPr>
+        <w:t>Develop a product that streamlines activity planning. This product should allow quick and easy creation of schedules for recreation or responsibility. This will come in the form of a mobile app, and it should be designed in an open enough way to allow the user to use it in a way that fits them best.</w:t>
+      </w:r>
+    </w:p>
+    <w:p>
+      <w:pPr>
+        <w:pStyle w:val="ListParagraph"/>
+        <w:spacing w:after="0"/>
+        <w:ind w:left="360"/>
+        <w:rPr>
+          <w:rFonts w:cstheme="minorHAnsi"/>
+          <w:sz w:val="24"/>
+          <w:szCs w:val="24"/>
+        </w:rPr>
+      </w:pPr>
+    </w:p>
+    <w:p>
+      <w:pPr>
+        <w:pStyle w:val="ListParagraph"/>
+        <w:numPr>
+          <w:ilvl w:val="1"/>
+          <w:numId w:val="17"/>
+        </w:numPr>
+        <w:spacing w:after="0"/>
+        <w:outlineLvl w:val="1"/>
+        <w:rPr>
+          <w:rFonts w:cstheme="minorHAnsi"/>
+          <w:b/>
+          <w:bCs/>
+          <w:sz w:val="28"/>
+          <w:szCs w:val="28"/>
+        </w:rPr>
+      </w:pPr>
+      <w:r>
+        <w:rPr>
+          <w:rFonts w:cstheme="minorHAnsi"/>
+          <w:b/>
+          <w:bCs/>
+          <w:sz w:val="28"/>
+          <w:szCs w:val="28"/>
+        </w:rPr>
+        <w:t xml:space="preserve"> </w:t>
+      </w:r>
+      <w:r>
+        <w:rPr>
+          <w:rFonts w:cstheme="minorHAnsi"/>
+          <w:b/>
+          <w:bCs/>
+          <w:sz w:val="28"/>
+          <w:szCs w:val="28"/>
+        </w:rPr>
+        <w:t>PERSPECTIVE</w:t>
       </w:r>
     </w:p>
     <w:p>
@@ -2685,8 +3232,10 @@
         <w:pStyle w:val="ListParagraph"/>
         <w:numPr>
           <w:ilvl w:val="2"/>
-          <w:numId w:val="12"/>
+          <w:numId w:val="17"/>
         </w:numPr>
+        <w:spacing w:after="0"/>
+        <w:outlineLvl w:val="2"/>
         <w:rPr>
           <w:rFonts w:cstheme="minorHAnsi"/>
           <w:b/>
@@ -2708,8 +3257,8 @@
     </w:p>
     <w:p>
       <w:pPr>
-        <w:pStyle w:val="ListParagraph"/>
-        <w:ind w:left="1080"/>
+        <w:pStyle w:val="Heading3"/>
+        <w:ind w:left="720"/>
         <w:rPr>
           <w:rFonts w:cstheme="minorHAnsi"/>
           <w:sz w:val="24"/>
@@ -2730,8 +3279,10 @@
         <w:pStyle w:val="ListParagraph"/>
         <w:numPr>
           <w:ilvl w:val="2"/>
-          <w:numId w:val="12"/>
+          <w:numId w:val="17"/>
         </w:numPr>
+        <w:spacing w:after="0"/>
+        <w:outlineLvl w:val="2"/>
         <w:rPr>
           <w:rFonts w:cstheme="minorHAnsi"/>
           <w:b/>
@@ -2753,8 +3304,8 @@
     </w:p>
     <w:p>
       <w:pPr>
-        <w:pStyle w:val="ListParagraph"/>
-        <w:ind w:left="1080"/>
+        <w:spacing w:after="0"/>
+        <w:ind w:firstLine="720"/>
         <w:rPr>
           <w:rFonts w:cstheme="minorHAnsi"/>
           <w:sz w:val="24"/>
@@ -2769,14 +3320,27 @@
         </w:rPr>
         <w:t>[product] will not be built upon any existing system.</w:t>
       </w:r>
+    </w:p>
+    <w:p>
+      <w:pPr>
+        <w:spacing w:after="0"/>
+        <w:ind w:firstLine="720"/>
+        <w:rPr>
+          <w:rFonts w:cstheme="minorHAnsi"/>
+          <w:sz w:val="24"/>
+          <w:szCs w:val="24"/>
+        </w:rPr>
+      </w:pPr>
     </w:p>
     <w:p>
       <w:pPr>
         <w:pStyle w:val="ListParagraph"/>
         <w:numPr>
           <w:ilvl w:val="1"/>
-          <w:numId w:val="12"/>
+          <w:numId w:val="17"/>
         </w:numPr>
+        <w:spacing w:after="0"/>
+        <w:outlineLvl w:val="1"/>
         <w:rPr>
           <w:rFonts w:cstheme="minorHAnsi"/>
           <w:b/>
@@ -2793,78 +3357,76 @@
           <w:sz w:val="28"/>
           <w:szCs w:val="28"/>
         </w:rPr>
+        <w:t xml:space="preserve"> PRODUCT REQUIREMENTS</w:t>
+      </w:r>
+    </w:p>
+    <w:p>
+      <w:pPr>
+        <w:spacing w:after="0"/>
+        <w:ind w:left="360"/>
+        <w:rPr>
+          <w:rFonts w:cstheme="minorHAnsi"/>
+          <w:sz w:val="24"/>
+          <w:szCs w:val="24"/>
+        </w:rPr>
+      </w:pPr>
+      <w:r>
+        <w:rPr>
+          <w:rFonts w:cstheme="minorHAnsi"/>
+          <w:sz w:val="24"/>
+          <w:szCs w:val="24"/>
+        </w:rPr>
+        <w:t xml:space="preserve">This section serves the purpose of detailing all requirements the final product must meet upon </w:t>
+      </w:r>
+      <w:r>
+        <w:rPr>
+          <w:rFonts w:cstheme="minorHAnsi"/>
+          <w:sz w:val="24"/>
+          <w:szCs w:val="24"/>
+        </w:rPr>
+        <w:t>launch. The functional requirements are grouped by broad areas of requisite and detailed further in subgroups. They describe the features within the app we want to deliver directly to the user.</w:t>
+      </w:r>
+      <w:r>
+        <w:rPr>
+          <w:rFonts w:cstheme="minorHAnsi"/>
+          <w:sz w:val="24"/>
+          <w:szCs w:val="24"/>
+        </w:rPr>
         <w:t xml:space="preserve"> </w:t>
       </w:r>
+    </w:p>
+    <w:p>
+      <w:pPr>
+        <w:pStyle w:val="ListParagraph"/>
+        <w:spacing w:after="0"/>
+        <w:rPr>
+          <w:rFonts w:cstheme="minorHAnsi"/>
+          <w:sz w:val="24"/>
+          <w:szCs w:val="24"/>
+        </w:rPr>
+      </w:pPr>
+      <w:bookmarkStart w:id="11" w:name="_GoBack"/>
+      <w:bookmarkEnd w:id="11"/>
+    </w:p>
+    <w:p>
+      <w:pPr>
+        <w:pStyle w:val="ListParagraph"/>
+        <w:spacing w:after="0"/>
+        <w:rPr>
+          <w:rFonts w:cstheme="minorHAnsi"/>
+          <w:sz w:val="24"/>
+          <w:szCs w:val="24"/>
+        </w:rPr>
+      </w:pPr>
       <w:r>
         <w:rPr>
           <w:rFonts w:cstheme="minorHAnsi"/>
           <w:b/>
           <w:bCs/>
-          <w:color w:val="385623" w:themeColor="accent6" w:themeShade="80"/>
-          <w:sz w:val="28"/>
-          <w:szCs w:val="28"/>
-        </w:rPr>
-        <w:t>PRODUCT REQUIREMENTS</w:t>
-      </w:r>
-    </w:p>
-    <w:p>
-      <w:pPr>
-        <w:pStyle w:val="ListParagraph"/>
-        <w:rPr>
-          <w:rFonts w:cstheme="minorHAnsi"/>
           <w:sz w:val="24"/>
           <w:szCs w:val="24"/>
         </w:rPr>
-      </w:pPr>
-      <w:r>
-        <w:rPr>
-          <w:rFonts w:cstheme="minorHAnsi"/>
-          <w:sz w:val="24"/>
-          <w:szCs w:val="24"/>
-        </w:rPr>
-        <w:t xml:space="preserve">This section serves the purpose of detailing all requirements the final product must meet upon </w:t>
-      </w:r>
-      <w:r>
-        <w:rPr>
-          <w:rFonts w:cstheme="minorHAnsi"/>
-          <w:sz w:val="24"/>
-          <w:szCs w:val="24"/>
-        </w:rPr>
-        <w:t>launch. The functional requirements are grouped by broad areas of requisite and detailed further in subgroups. They describe the features within the app we want to deliver directly to the user.</w:t>
-      </w:r>
-      <w:r>
-        <w:rPr>
-          <w:rFonts w:cstheme="minorHAnsi"/>
-          <w:sz w:val="24"/>
-          <w:szCs w:val="24"/>
-        </w:rPr>
-        <w:t xml:space="preserve"> </w:t>
-      </w:r>
-    </w:p>
-    <w:p>
-      <w:pPr>
-        <w:pStyle w:val="ListParagraph"/>
-        <w:numPr>
-          <w:ilvl w:val="2"/>
-          <w:numId w:val="12"/>
-        </w:numPr>
-        <w:rPr>
-          <w:rFonts w:cstheme="minorHAnsi"/>
-          <w:b/>
-          <w:bCs/>
-          <w:sz w:val="28"/>
-          <w:szCs w:val="28"/>
-        </w:rPr>
-      </w:pPr>
-      <w:r>
-        <w:rPr>
-          <w:rFonts w:cstheme="minorHAnsi"/>
-          <w:b/>
-          <w:bCs/>
-          <w:sz w:val="28"/>
-          <w:szCs w:val="28"/>
-        </w:rPr>
-        <w:t>Functional Requirements</w:t>
+        <w:t>8.3.2 Functional Requirements</w:t>
       </w:r>
     </w:p>
     <w:p>
@@ -2874,6 +3436,7 @@
           <w:ilvl w:val="0"/>
           <w:numId w:val="10"/>
         </w:numPr>
+        <w:spacing w:after="0"/>
         <w:rPr>
           <w:rFonts w:cstheme="minorHAnsi"/>
           <w:b/>
@@ -2900,6 +3463,7 @@
           <w:ilvl w:val="0"/>
           <w:numId w:val="9"/>
         </w:numPr>
+        <w:spacing w:after="0"/>
         <w:rPr>
           <w:rFonts w:cstheme="minorHAnsi"/>
           <w:b/>
@@ -2924,6 +3488,7 @@
           <w:ilvl w:val="1"/>
           <w:numId w:val="9"/>
         </w:numPr>
+        <w:spacing w:after="0"/>
         <w:rPr>
           <w:rFonts w:cstheme="minorHAnsi"/>
           <w:sz w:val="24"/>
@@ -2946,6 +3511,7 @@
           <w:ilvl w:val="1"/>
           <w:numId w:val="9"/>
         </w:numPr>
+        <w:spacing w:after="0"/>
         <w:rPr>
           <w:rFonts w:cstheme="minorHAnsi"/>
           <w:sz w:val="24"/>
@@ -2976,6 +3542,7 @@
           <w:ilvl w:val="2"/>
           <w:numId w:val="9"/>
         </w:numPr>
+        <w:spacing w:after="0"/>
         <w:rPr>
           <w:rFonts w:cstheme="minorHAnsi"/>
           <w:sz w:val="24"/>
@@ -3006,6 +3573,7 @@
           <w:ilvl w:val="0"/>
           <w:numId w:val="10"/>
         </w:numPr>
+        <w:spacing w:after="0"/>
         <w:rPr>
           <w:rFonts w:cstheme="minorHAnsi"/>
           <w:b/>
@@ -3032,6 +3600,7 @@
           <w:ilvl w:val="0"/>
           <w:numId w:val="9"/>
         </w:numPr>
+        <w:spacing w:after="0"/>
         <w:rPr>
           <w:rFonts w:cstheme="minorHAnsi"/>
           <w:sz w:val="24"/>
@@ -3054,6 +3623,7 @@
           <w:ilvl w:val="1"/>
           <w:numId w:val="9"/>
         </w:numPr>
+        <w:spacing w:after="0"/>
         <w:rPr>
           <w:rFonts w:cstheme="minorHAnsi"/>
           <w:sz w:val="24"/>
@@ -3076,6 +3646,7 @@
           <w:ilvl w:val="2"/>
           <w:numId w:val="9"/>
         </w:numPr>
+        <w:spacing w:after="0"/>
         <w:rPr>
           <w:rFonts w:cstheme="minorHAnsi"/>
           <w:sz w:val="24"/>
@@ -3098,6 +3669,7 @@
           <w:ilvl w:val="1"/>
           <w:numId w:val="9"/>
         </w:numPr>
+        <w:spacing w:after="0"/>
         <w:rPr>
           <w:rFonts w:cstheme="minorHAnsi"/>
           <w:sz w:val="24"/>
@@ -3110,6 +3682,7 @@
           <w:sz w:val="24"/>
           <w:szCs w:val="24"/>
         </w:rPr>
+        <w:lastRenderedPageBreak/>
         <w:t>My Plans</w:t>
       </w:r>
     </w:p>
@@ -3120,6 +3693,7 @@
           <w:ilvl w:val="2"/>
           <w:numId w:val="9"/>
         </w:numPr>
+        <w:spacing w:after="0"/>
         <w:rPr>
           <w:rFonts w:cstheme="minorHAnsi"/>
           <w:sz w:val="24"/>
@@ -3142,6 +3716,7 @@
           <w:ilvl w:val="1"/>
           <w:numId w:val="9"/>
         </w:numPr>
+        <w:spacing w:after="0"/>
         <w:rPr>
           <w:rFonts w:cstheme="minorHAnsi"/>
           <w:sz w:val="24"/>
@@ -3154,7 +3729,6 @@
           <w:sz w:val="24"/>
           <w:szCs w:val="24"/>
         </w:rPr>
-        <w:lastRenderedPageBreak/>
         <w:t>Today</w:t>
       </w:r>
     </w:p>
@@ -3165,6 +3739,7 @@
           <w:ilvl w:val="2"/>
           <w:numId w:val="9"/>
         </w:numPr>
+        <w:spacing w:after="0"/>
         <w:rPr>
           <w:rFonts w:cstheme="minorHAnsi"/>
           <w:sz w:val="24"/>
@@ -3182,6 +3757,7 @@
     </w:p>
     <w:p>
       <w:pPr>
+        <w:spacing w:after="0"/>
         <w:ind w:firstLine="360"/>
         <w:rPr>
           <w:rFonts w:cstheme="minorHAnsi"/>
@@ -3204,6 +3780,7 @@
     </w:p>
     <w:p>
       <w:pPr>
+        <w:spacing w:after="0"/>
         <w:ind w:firstLine="360"/>
         <w:rPr>
           <w:rFonts w:cstheme="minorHAnsi"/>
@@ -3226,6 +3803,7 @@
     </w:p>
     <w:p>
       <w:pPr>
+        <w:spacing w:after="0"/>
         <w:ind w:firstLine="360"/>
         <w:rPr>
           <w:rFonts w:cstheme="minorHAnsi"/>
@@ -3248,6 +3826,7 @@
     </w:p>
     <w:p>
       <w:pPr>
+        <w:spacing w:after="0"/>
         <w:ind w:firstLine="360"/>
         <w:rPr>
           <w:rFonts w:cstheme="minorHAnsi"/>
@@ -3270,6 +3849,7 @@
     </w:p>
     <w:p>
       <w:pPr>
+        <w:spacing w:after="0"/>
         <w:ind w:firstLine="360"/>
         <w:rPr>
           <w:rFonts w:cstheme="minorHAnsi"/>
@@ -3292,6 +3872,7 @@
     </w:p>
     <w:p>
       <w:pPr>
+        <w:spacing w:after="0"/>
         <w:ind w:firstLine="360"/>
         <w:rPr>
           <w:rFonts w:cstheme="minorHAnsi"/>
@@ -3314,6 +3895,7 @@
     </w:p>
     <w:p>
       <w:pPr>
+        <w:spacing w:after="0"/>
         <w:ind w:firstLine="360"/>
         <w:rPr>
           <w:rFonts w:cstheme="minorHAnsi"/>
@@ -3336,11 +3918,25 @@
     </w:p>
     <w:p>
       <w:pPr>
+        <w:spacing w:after="0"/>
+        <w:ind w:firstLine="360"/>
+        <w:rPr>
+          <w:rFonts w:cstheme="minorHAnsi"/>
+          <w:b/>
+          <w:bCs/>
+          <w:sz w:val="26"/>
+          <w:szCs w:val="26"/>
+        </w:rPr>
+      </w:pPr>
+    </w:p>
+    <w:p>
+      <w:pPr>
         <w:pStyle w:val="ListParagraph"/>
         <w:numPr>
           <w:ilvl w:val="1"/>
-          <w:numId w:val="12"/>
+          <w:numId w:val="17"/>
         </w:numPr>
+        <w:spacing w:after="0"/>
         <w:rPr>
           <w:rFonts w:cstheme="minorHAnsi"/>
           <w:b/>
@@ -3357,23 +3953,11 @@
           <w:sz w:val="28"/>
           <w:szCs w:val="28"/>
         </w:rPr>
-        <w:t xml:space="preserve"> </w:t>
-      </w:r>
-      <w:r>
-        <w:rPr>
-          <w:rFonts w:cstheme="minorHAnsi"/>
-          <w:b/>
-          <w:bCs/>
-          <w:color w:val="385623" w:themeColor="accent6" w:themeShade="80"/>
-          <w:sz w:val="28"/>
-          <w:szCs w:val="28"/>
-        </w:rPr>
-        <w:t>USER PROFILES</w:t>
-      </w:r>
-      <w:r>
-        <w:rPr>
-          <w:rFonts w:cstheme="minorHAnsi"/>
-          <w:color w:val="A8D08D" w:themeColor="accent6" w:themeTint="99"/>
+        <w:t xml:space="preserve"> USER PROFILES</w:t>
+      </w:r>
+      <w:r>
+        <w:rPr>
+          <w:rFonts w:cstheme="minorHAnsi"/>
           <w:sz w:val="40"/>
           <w:szCs w:val="40"/>
         </w:rPr>
@@ -3385,11 +3969,11 @@
         <w:pStyle w:val="ListParagraph"/>
         <w:numPr>
           <w:ilvl w:val="0"/>
-          <w:numId w:val="12"/>
+          <w:numId w:val="17"/>
         </w:numPr>
+        <w:spacing w:after="0"/>
         <w:rPr>
           <w:rFonts w:ascii="Franklin Gothic Heavy" w:hAnsi="Franklin Gothic Heavy" w:cs="Aharoni"/>
-          <w:color w:val="A8D08D" w:themeColor="accent6" w:themeTint="99"/>
           <w:sz w:val="40"/>
           <w:szCs w:val="40"/>
         </w:rPr>
@@ -3397,21 +3981,26 @@
       <w:r>
         <w:rPr>
           <w:rFonts w:ascii="Franklin Gothic Heavy" w:hAnsi="Franklin Gothic Heavy" w:cs="Aharoni"/>
-          <w:color w:val="A8D08D" w:themeColor="accent6" w:themeTint="99"/>
           <w:sz w:val="40"/>
           <w:szCs w:val="40"/>
         </w:rPr>
         <w:lastRenderedPageBreak/>
+        <w:t xml:space="preserve"> </w:t>
+      </w:r>
+      <w:r>
+        <w:rPr>
+          <w:rFonts w:ascii="Franklin Gothic Heavy" w:hAnsi="Franklin Gothic Heavy" w:cs="Aharoni"/>
+          <w:color w:val="595959" w:themeColor="text1" w:themeTint="A6"/>
+          <w:sz w:val="40"/>
+          <w:szCs w:val="40"/>
+        </w:rPr>
         <w:t>GLOSSARY</w:t>
       </w:r>
     </w:p>
     <w:sectPr>
-      <w:headerReference w:type="default" r:id="rId10"/>
-      <w:footerReference w:type="default" r:id="rId11"/>
-      <w:footerReference w:type="first" r:id="rId12"/>
       <w:pgSz w:w="12240" w:h="15840"/>
       <w:pgMar w:top="1440" w:right="1440" w:bottom="1440" w:left="1440" w:header="720" w:footer="720" w:gutter="0"/>
-      <w:pgNumType w:start="0"/>
+      <w:pgNumType w:fmt="lowerRoman" w:start="1"/>
       <w:cols w:space="720"/>
       <w:titlePg/>
       <w:docGrid w:linePitch="360"/>
@@ -3447,288 +4036,12 @@
 
 <file path=word/footer1.xml><?xml version="1.0" encoding="utf-8"?>
 <w:ftr xmlns:wpc="http://schemas.microsoft.com/office/word/2010/wordprocessingCanvas" xmlns:cx="http://schemas.microsoft.com/office/drawing/2014/chartex" xmlns:cx1="http://schemas.microsoft.com/office/drawing/2015/9/8/chartex" xmlns:cx2="http://schemas.microsoft.com/office/drawing/2015/10/21/chartex" xmlns:cx3="http://schemas.microsoft.com/office/drawing/2016/5/9/chartex" xmlns:cx4="http://schemas.microsoft.com/office/drawing/2016/5/10/chartex" xmlns:cx5="http://schemas.microsoft.com/office/drawing/2016/5/11/chartex" xmlns:cx6="http://schemas.microsoft.com/office/drawing/2016/5/12/chartex" xmlns:cx7="http://schemas.microsoft.com/office/drawing/2016/5/13/chartex" xmlns:cx8="http://schemas.microsoft.com/office/drawing/2016/5/14/chartex" xmlns:mc="http://schemas.openxmlformats.org/markup-compatibility/2006" xmlns:aink="http://schemas.microsoft.com/office/drawing/2016/ink" xmlns:am3d="http://schemas.microsoft.com/office/drawing/2017/model3d" xmlns:o="urn:schemas-microsoft-com:office:office" xmlns:r="http://schemas.openxmlformats.org/officeDocument/2006/relationships" xmlns:m="http://schemas.openxmlformats.org/officeDocument/2006/math" xmlns:v="urn:schemas-microsoft-com:vml" xmlns:wp14="http://schemas.microsoft.com/office/word/2010/wordprocessingDrawing" xmlns:wp="http://schemas.openxmlformats.org/drawingml/2006/wordprocessingDrawing" xmlns:w10="urn:schemas-microsoft-com:office:word" xmlns:w="http://schemas.openxmlformats.org/wordprocessingml/2006/main" xmlns:w14="http://schemas.microsoft.com/office/word/2010/wordml" xmlns:w15="http://schemas.microsoft.com/office/word/2012/wordml" xmlns:w16cid="http://schemas.microsoft.com/office/word/2016/wordml/cid" xmlns:w16se="http://schemas.microsoft.com/office/word/2015/wordml/symex" xmlns:wpg="http://schemas.microsoft.com/office/word/2010/wordprocessingGroup" xmlns:wpi="http://schemas.microsoft.com/office/word/2010/wordprocessingInk" xmlns:wne="http://schemas.microsoft.com/office/word/2006/wordml" xmlns:wps="http://schemas.microsoft.com/office/word/2010/wordprocessingShape" mc:Ignorable="w14 w15 w16se w16cid wp14">
-  <w:sdt>
-    <w:sdtPr>
-      <w:id w:val="30314550"/>
-      <w:docPartObj>
-        <w:docPartGallery w:val="Page Numbers (Bottom of Page)"/>
-        <w:docPartUnique/>
-      </w:docPartObj>
-    </w:sdtPr>
-    <w:sdtContent>
-      <w:p>
-        <w:pPr>
-          <w:pStyle w:val="Footer"/>
-          <w:jc w:val="center"/>
-        </w:pPr>
-        <w:r>
-          <w:rPr>
-            <w:noProof/>
-          </w:rPr>
-          <mc:AlternateContent>
-            <mc:Choice Requires="wpg">
-              <w:drawing>
-                <wp:anchor distT="0" distB="0" distL="114300" distR="114300" simplePos="0" relativeHeight="251661312" behindDoc="0" locked="0" layoutInCell="1" allowOverlap="1" wp14:anchorId="092F1C6D" wp14:editId="54C4B46E">
-                  <wp:simplePos x="0" y="0"/>
-                  <wp:positionH relativeFrom="page">
-                    <wp:align>center</wp:align>
-                  </wp:positionH>
-                  <wp:positionV relativeFrom="bottomMargin">
-                    <wp:align>center</wp:align>
-                  </wp:positionV>
-                  <wp:extent cx="7753350" cy="190500"/>
-                  <wp:effectExtent l="9525" t="9525" r="9525" b="0"/>
-                  <wp:wrapNone/>
-                  <wp:docPr id="6" name="Group 6"/>
-                  <wp:cNvGraphicFramePr>
-                    <a:graphicFrameLocks xmlns:a="http://schemas.openxmlformats.org/drawingml/2006/main"/>
-                  </wp:cNvGraphicFramePr>
-                  <a:graphic xmlns:a="http://schemas.openxmlformats.org/drawingml/2006/main">
-                    <a:graphicData uri="http://schemas.microsoft.com/office/word/2010/wordprocessingGroup">
-                      <wpg:wgp>
-                        <wpg:cNvGrpSpPr>
-                          <a:grpSpLocks/>
-                        </wpg:cNvGrpSpPr>
-                        <wpg:grpSpPr bwMode="auto">
-                          <a:xfrm>
-                            <a:off x="0" y="0"/>
-                            <a:ext cx="7753350" cy="190500"/>
-                            <a:chOff x="0" y="14970"/>
-                            <a:chExt cx="12255" cy="300"/>
-                          </a:xfrm>
-                        </wpg:grpSpPr>
-                        <wps:wsp>
-                          <wps:cNvPr id="7" name="Text Box 25"/>
-                          <wps:cNvSpPr txBox="1">
-                            <a:spLocks noChangeArrowheads="1"/>
-                          </wps:cNvSpPr>
-                          <wps:spPr bwMode="auto">
-                            <a:xfrm>
-                              <a:off x="10803" y="14982"/>
-                              <a:ext cx="659" cy="288"/>
-                            </a:xfrm>
-                            <a:prstGeom prst="rect">
-                              <a:avLst/>
-                            </a:prstGeom>
-                            <a:noFill/>
-                            <a:ln>
-                              <a:noFill/>
-                            </a:ln>
-                            <a:extLst>
-                              <a:ext uri="{909E8E84-426E-40DD-AFC4-6F175D3DCCD1}">
-                                <a14:hiddenFill xmlns:a14="http://schemas.microsoft.com/office/drawing/2010/main">
-                                  <a:solidFill>
-                                    <a:srgbClr val="FFFFFF"/>
-                                  </a:solidFill>
-                                </a14:hiddenFill>
-                              </a:ext>
-                              <a:ext uri="{91240B29-F687-4F45-9708-019B960494DF}">
-                                <a14:hiddenLine xmlns:a14="http://schemas.microsoft.com/office/drawing/2010/main" w="9525">
-                                  <a:solidFill>
-                                    <a:srgbClr val="000000"/>
-                                  </a:solidFill>
-                                  <a:miter lim="800000"/>
-                                  <a:headEnd/>
-                                  <a:tailEnd/>
-                                </a14:hiddenLine>
-                              </a:ext>
-                            </a:extLst>
-                          </wps:spPr>
-                          <wps:txbx>
-                            <w:txbxContent>
-                              <w:p>
-                                <w:pPr>
-                                  <w:jc w:val="center"/>
-                                </w:pPr>
-                                <w:r>
-                                  <w:fldChar w:fldCharType="begin"/>
-                                </w:r>
-                                <w:r>
-                                  <w:instrText xml:space="preserve"> PAGE    \* MERGEFORMAT </w:instrText>
-                                </w:r>
-                                <w:r>
-                                  <w:fldChar w:fldCharType="separate"/>
-                                </w:r>
-                                <w:r>
-                                  <w:rPr>
-                                    <w:noProof/>
-                                    <w:color w:val="8C8C8C" w:themeColor="background1" w:themeShade="8C"/>
-                                  </w:rPr>
-                                  <w:t>2</w:t>
-                                </w:r>
-                                <w:r>
-                                  <w:rPr>
-                                    <w:noProof/>
-                                    <w:color w:val="8C8C8C" w:themeColor="background1" w:themeShade="8C"/>
-                                  </w:rPr>
-                                  <w:fldChar w:fldCharType="end"/>
-                                </w:r>
-                              </w:p>
-                            </w:txbxContent>
-                          </wps:txbx>
-                          <wps:bodyPr rot="0" vert="horz" wrap="square" lIns="0" tIns="0" rIns="0" bIns="0" anchor="t" anchorCtr="0" upright="1">
-                            <a:noAutofit/>
-                          </wps:bodyPr>
-                        </wps:wsp>
-                        <wpg:grpSp>
-                          <wpg:cNvPr id="8" name="Group 31"/>
-                          <wpg:cNvGrpSpPr>
-                            <a:grpSpLocks/>
-                          </wpg:cNvGrpSpPr>
-                          <wpg:grpSpPr bwMode="auto">
-                            <a:xfrm flipH="1">
-                              <a:off x="0" y="14970"/>
-                              <a:ext cx="12255" cy="230"/>
-                              <a:chOff x="-8" y="14978"/>
-                              <a:chExt cx="12255" cy="230"/>
-                            </a:xfrm>
-                          </wpg:grpSpPr>
-                          <wps:wsp>
-                            <wps:cNvPr id="9" name="AutoShape 27"/>
-                            <wps:cNvCnPr>
-                              <a:cxnSpLocks noChangeShapeType="1"/>
-                            </wps:cNvCnPr>
-                            <wps:spPr bwMode="auto">
-                              <a:xfrm flipV="1">
-                                <a:off x="-8" y="14978"/>
-                                <a:ext cx="1260" cy="230"/>
-                              </a:xfrm>
-                              <a:prstGeom prst="bentConnector3">
-                                <a:avLst>
-                                  <a:gd name="adj1" fmla="val 50000"/>
-                                </a:avLst>
-                              </a:prstGeom>
-                              <a:noFill/>
-                              <a:ln w="9525">
-                                <a:solidFill>
-                                  <a:srgbClr val="A5A5A5"/>
-                                </a:solidFill>
-                                <a:miter lim="800000"/>
-                                <a:headEnd/>
-                                <a:tailEnd/>
-                              </a:ln>
-                              <a:extLst>
-                                <a:ext uri="{909E8E84-426E-40DD-AFC4-6F175D3DCCD1}">
-                                  <a14:hiddenFill xmlns:a14="http://schemas.microsoft.com/office/drawing/2010/main">
-                                    <a:noFill/>
-                                  </a14:hiddenFill>
-                                </a:ext>
-                              </a:extLst>
-                            </wps:spPr>
-                            <wps:bodyPr/>
-                          </wps:wsp>
-                          <wps:wsp>
-                            <wps:cNvPr id="10" name="AutoShape 28"/>
-                            <wps:cNvCnPr>
-                              <a:cxnSpLocks noChangeShapeType="1"/>
-                            </wps:cNvCnPr>
-                            <wps:spPr bwMode="auto">
-                              <a:xfrm rot="10800000">
-                                <a:off x="1252" y="14978"/>
-                                <a:ext cx="10995" cy="230"/>
-                              </a:xfrm>
-                              <a:prstGeom prst="bentConnector3">
-                                <a:avLst>
-                                  <a:gd name="adj1" fmla="val 96778"/>
-                                </a:avLst>
-                              </a:prstGeom>
-                              <a:noFill/>
-                              <a:ln w="9525">
-                                <a:solidFill>
-                                  <a:srgbClr val="A5A5A5"/>
-                                </a:solidFill>
-                                <a:miter lim="800000"/>
-                                <a:headEnd/>
-                                <a:tailEnd/>
-                              </a:ln>
-                              <a:extLst>
-                                <a:ext uri="{909E8E84-426E-40DD-AFC4-6F175D3DCCD1}">
-                                  <a14:hiddenFill xmlns:a14="http://schemas.microsoft.com/office/drawing/2010/main">
-                                    <a:noFill/>
-                                  </a14:hiddenFill>
-                                </a:ext>
-                              </a:extLst>
-                            </wps:spPr>
-                            <wps:bodyPr/>
-                          </wps:wsp>
-                        </wpg:grpSp>
-                      </wpg:wgp>
-                    </a:graphicData>
-                  </a:graphic>
-                  <wp14:sizeRelH relativeFrom="page">
-                    <wp14:pctWidth>100000</wp14:pctWidth>
-                  </wp14:sizeRelH>
-                  <wp14:sizeRelV relativeFrom="page">
-                    <wp14:pctHeight>0</wp14:pctHeight>
-                  </wp14:sizeRelV>
-                </wp:anchor>
-              </w:drawing>
-            </mc:Choice>
-            <mc:Fallback>
-              <w:pict>
-                <v:group w14:anchorId="092F1C6D" id="Group 6" o:spid="_x0000_s1027" style="position:absolute;left:0;text-align:left;margin-left:0;margin-top:0;width:610.5pt;height:15pt;z-index:251661312;mso-width-percent:1000;mso-position-horizontal:center;mso-position-horizontal-relative:page;mso-position-vertical:center;mso-position-vertical-relative:bottom-margin-area;mso-width-percent:1000" coordorigin=",14970" coordsize="12255,300" o:gfxdata="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">
-                  <v:shapetype id="_x0000_t202" coordsize="21600,21600" o:spt="202" path="m,l,21600r21600,l21600,xe">
-                    <v:stroke joinstyle="miter"/>
-                    <v:path gradientshapeok="t" o:connecttype="rect"/>
-                  </v:shapetype>
-                  <v:shape id="Text Box 25" o:spid="_x0000_s1028" type="#_x0000_t202" style="position:absolute;left:10803;top:14982;width:659;height:288;visibility:visible;mso-wrap-style:square;v-text-anchor:top" o:gfxdata="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" filled="f" stroked="f">
-                    <v:textbox inset="0,0,0,0">
-                      <w:txbxContent>
-                        <w:p>
-                          <w:pPr>
-                            <w:jc w:val="center"/>
-                          </w:pPr>
-                          <w:r>
-                            <w:fldChar w:fldCharType="begin"/>
-                          </w:r>
-                          <w:r>
-                            <w:instrText xml:space="preserve"> PAGE    \* MERGEFORMAT </w:instrText>
-                          </w:r>
-                          <w:r>
-                            <w:fldChar w:fldCharType="separate"/>
-                          </w:r>
-                          <w:r>
-                            <w:rPr>
-                              <w:noProof/>
-                              <w:color w:val="8C8C8C" w:themeColor="background1" w:themeShade="8C"/>
-                            </w:rPr>
-                            <w:t>2</w:t>
-                          </w:r>
-                          <w:r>
-                            <w:rPr>
-                              <w:noProof/>
-                              <w:color w:val="8C8C8C" w:themeColor="background1" w:themeShade="8C"/>
-                            </w:rPr>
-                            <w:fldChar w:fldCharType="end"/>
-                          </w:r>
-                        </w:p>
-                      </w:txbxContent>
-                    </v:textbox>
-                  </v:shape>
-                  <v:group id="Group 31" o:spid="_x0000_s1029" style="position:absolute;top:14970;width:12255;height:230;flip:x" coordorigin="-8,14978" coordsize="12255,230" o:gfxdata="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">
-                    <v:shapetype id="_x0000_t34" coordsize="21600,21600" o:spt="34" o:oned="t" adj="10800" path="m,l@0,0@0,21600,21600,21600e" filled="f">
-                      <v:stroke joinstyle="miter"/>
-                      <v:formulas>
-                        <v:f eqn="val #0"/>
-                      </v:formulas>
-                      <v:path arrowok="t" fillok="f" o:connecttype="none"/>
-                      <v:handles>
-                        <v:h position="#0,center"/>
-                      </v:handles>
-                      <o:lock v:ext="edit" shapetype="t"/>
-                    </v:shapetype>
-                    <v:shape id="AutoShape 27" o:spid="_x0000_s1030" type="#_x0000_t34" style="position:absolute;left:-8;top:14978;width:1260;height:230;flip:y;visibility:visible;mso-wrap-style:square" o:connectortype="elbow" o:gfxdata="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" strokecolor="#a5a5a5"/>
-                    <v:shape id="AutoShape 28" o:spid="_x0000_s1031" type="#_x0000_t34" style="position:absolute;left:1252;top:14978;width:10995;height:230;rotation:180;visibility:visible;mso-wrap-style:square" o:connectortype="elbow" o:gfxdata="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" adj="20904" strokecolor="#a5a5a5"/>
-                  </v:group>
-                  <w10:wrap anchorx="page" anchory="margin"/>
-                </v:group>
-              </w:pict>
-            </mc:Fallback>
-          </mc:AlternateContent>
-        </w:r>
-      </w:p>
-    </w:sdtContent>
-  </w:sdt>
+  <w:p>
+    <w:pPr>
+      <w:pStyle w:val="Footer"/>
+      <w:jc w:val="center"/>
+    </w:pPr>
+  </w:p>
 </w:ftr>
 </file>
 
@@ -3742,6 +4055,7 @@
         <w:docPartUnique/>
       </w:docPartObj>
     </w:sdtPr>
+    <w:sdtEndPr/>
     <w:sdtContent>
       <w:p>
         <w:pPr>
@@ -3785,11 +4099,78 @@
 
 <file path=word/header1.xml><?xml version="1.0" encoding="utf-8"?>
 <w:hdr xmlns:wpc="http://schemas.microsoft.com/office/word/2010/wordprocessingCanvas" xmlns:cx="http://schemas.microsoft.com/office/drawing/2014/chartex" xmlns:cx1="http://schemas.microsoft.com/office/drawing/2015/9/8/chartex" xmlns:cx2="http://schemas.microsoft.com/office/drawing/2015/10/21/chartex" xmlns:cx3="http://schemas.microsoft.com/office/drawing/2016/5/9/chartex" xmlns:cx4="http://schemas.microsoft.com/office/drawing/2016/5/10/chartex" xmlns:cx5="http://schemas.microsoft.com/office/drawing/2016/5/11/chartex" xmlns:cx6="http://schemas.microsoft.com/office/drawing/2016/5/12/chartex" xmlns:cx7="http://schemas.microsoft.com/office/drawing/2016/5/13/chartex" xmlns:cx8="http://schemas.microsoft.com/office/drawing/2016/5/14/chartex" xmlns:mc="http://schemas.openxmlformats.org/markup-compatibility/2006" xmlns:aink="http://schemas.microsoft.com/office/drawing/2016/ink" xmlns:am3d="http://schemas.microsoft.com/office/drawing/2017/model3d" xmlns:o="urn:schemas-microsoft-com:office:office" xmlns:r="http://schemas.openxmlformats.org/officeDocument/2006/relationships" xmlns:m="http://schemas.openxmlformats.org/officeDocument/2006/math" xmlns:v="urn:schemas-microsoft-com:vml" xmlns:wp14="http://schemas.microsoft.com/office/word/2010/wordprocessingDrawing" xmlns:wp="http://schemas.openxmlformats.org/drawingml/2006/wordprocessingDrawing" xmlns:w10="urn:schemas-microsoft-com:office:word" xmlns:w="http://schemas.openxmlformats.org/wordprocessingml/2006/main" xmlns:w14="http://schemas.microsoft.com/office/word/2010/wordml" xmlns:w15="http://schemas.microsoft.com/office/word/2012/wordml" xmlns:w16cid="http://schemas.microsoft.com/office/word/2016/wordml/cid" xmlns:w16se="http://schemas.microsoft.com/office/word/2015/wordml/symex" xmlns:wpg="http://schemas.microsoft.com/office/word/2010/wordprocessingGroup" xmlns:wpi="http://schemas.microsoft.com/office/word/2010/wordprocessingInk" xmlns:wne="http://schemas.microsoft.com/office/word/2006/wordml" xmlns:wps="http://schemas.microsoft.com/office/word/2010/wordprocessingShape" mc:Ignorable="w14 w15 w16se w16cid wp14">
-  <w:p>
-    <w:pPr>
-      <w:pStyle w:val="Header"/>
-    </w:pPr>
-  </w:p>
+  <w:sdt>
+    <w:sdtPr>
+      <w:rPr>
+        <w:color w:val="7F7F7F" w:themeColor="background1" w:themeShade="7F"/>
+        <w:spacing w:val="60"/>
+      </w:rPr>
+      <w:id w:val="26068066"/>
+      <w:docPartObj>
+        <w:docPartGallery w:val="Page Numbers (Top of Page)"/>
+        <w:docPartUnique/>
+      </w:docPartObj>
+    </w:sdtPr>
+    <w:sdtEndPr>
+      <w:rPr>
+        <w:b/>
+        <w:bCs/>
+        <w:noProof/>
+        <w:color w:val="auto"/>
+        <w:spacing w:val="0"/>
+      </w:rPr>
+    </w:sdtEndPr>
+    <w:sdtContent>
+      <w:p>
+        <w:pPr>
+          <w:pStyle w:val="Header"/>
+          <w:pBdr>
+            <w:bottom w:val="single" w:sz="4" w:space="1" w:color="D9D9D9" w:themeColor="background1" w:themeShade="D9"/>
+          </w:pBdr>
+          <w:jc w:val="right"/>
+          <w:rPr>
+            <w:b/>
+            <w:bCs/>
+          </w:rPr>
+        </w:pPr>
+        <w:r>
+          <w:rPr>
+            <w:color w:val="7F7F7F" w:themeColor="background1" w:themeShade="7F"/>
+            <w:spacing w:val="60"/>
+          </w:rPr>
+          <w:t>Page</w:t>
+        </w:r>
+        <w:r>
+          <w:t xml:space="preserve"> | </w:t>
+        </w:r>
+        <w:r>
+          <w:fldChar w:fldCharType="begin"/>
+        </w:r>
+        <w:r>
+          <w:instrText xml:space="preserve"> PAGE   \* MERGEFORMAT </w:instrText>
+        </w:r>
+        <w:r>
+          <w:fldChar w:fldCharType="separate"/>
+        </w:r>
+        <w:r>
+          <w:rPr>
+            <w:b/>
+            <w:bCs/>
+            <w:noProof/>
+          </w:rPr>
+          <w:t>2</w:t>
+        </w:r>
+        <w:r>
+          <w:rPr>
+            <w:b/>
+            <w:bCs/>
+            <w:noProof/>
+          </w:rPr>
+          <w:fldChar w:fldCharType="end"/>
+        </w:r>
+      </w:p>
+    </w:sdtContent>
+  </w:sdt>
   <w:p>
     <w:pPr>
       <w:pStyle w:val="Header"/>
@@ -3801,6 +4182,119 @@
 <file path=word/numbering.xml><?xml version="1.0" encoding="utf-8"?>
 <w:numbering xmlns:wpc="http://schemas.microsoft.com/office/word/2010/wordprocessingCanvas" xmlns:cx="http://schemas.microsoft.com/office/drawing/2014/chartex" xmlns:cx1="http://schemas.microsoft.com/office/drawing/2015/9/8/chartex" xmlns:cx2="http://schemas.microsoft.com/office/drawing/2015/10/21/chartex" xmlns:cx3="http://schemas.microsoft.com/office/drawing/2016/5/9/chartex" xmlns:cx4="http://schemas.microsoft.com/office/drawing/2016/5/10/chartex" xmlns:cx5="http://schemas.microsoft.com/office/drawing/2016/5/11/chartex" xmlns:cx6="http://schemas.microsoft.com/office/drawing/2016/5/12/chartex" xmlns:cx7="http://schemas.microsoft.com/office/drawing/2016/5/13/chartex" xmlns:cx8="http://schemas.microsoft.com/office/drawing/2016/5/14/chartex" xmlns:mc="http://schemas.openxmlformats.org/markup-compatibility/2006" xmlns:aink="http://schemas.microsoft.com/office/drawing/2016/ink" xmlns:am3d="http://schemas.microsoft.com/office/drawing/2017/model3d" xmlns:o="urn:schemas-microsoft-com:office:office" xmlns:r="http://schemas.openxmlformats.org/officeDocument/2006/relationships" xmlns:m="http://schemas.openxmlformats.org/officeDocument/2006/math" xmlns:v="urn:schemas-microsoft-com:vml" xmlns:wp14="http://schemas.microsoft.com/office/word/2010/wordprocessingDrawing" xmlns:wp="http://schemas.openxmlformats.org/drawingml/2006/wordprocessingDrawing" xmlns:w10="urn:schemas-microsoft-com:office:word" xmlns:w="http://schemas.openxmlformats.org/wordprocessingml/2006/main" xmlns:w14="http://schemas.microsoft.com/office/word/2010/wordml" xmlns:w15="http://schemas.microsoft.com/office/word/2012/wordml" xmlns:w16cid="http://schemas.microsoft.com/office/word/2016/wordml/cid" xmlns:w16se="http://schemas.microsoft.com/office/word/2015/wordml/symex" xmlns:wpg="http://schemas.microsoft.com/office/word/2010/wordprocessingGroup" xmlns:wpi="http://schemas.microsoft.com/office/word/2010/wordprocessingInk" xmlns:wne="http://schemas.microsoft.com/office/word/2006/wordml" xmlns:wps="http://schemas.microsoft.com/office/word/2010/wordprocessingShape" mc:Ignorable="w14 w15 w16se w16cid wp14">
   <w:abstractNum w:abstractNumId="0" w15:restartNumberingAfterBreak="0">
+    <w:nsid w:val="014B4145"/>
+    <w:multiLevelType w:val="multilevel"/>
+    <w:tmpl w:val="46C0CBB8"/>
+    <w:lvl w:ilvl="0">
+      <w:start w:val="5"/>
+      <w:numFmt w:val="decimal"/>
+      <w:lvlText w:val="%1"/>
+      <w:lvlJc w:val="left"/>
+      <w:pPr>
+        <w:ind w:left="585" w:hanging="585"/>
+      </w:pPr>
+      <w:rPr>
+        <w:rFonts w:hint="default"/>
+      </w:rPr>
+    </w:lvl>
+    <w:lvl w:ilvl="1">
+      <w:start w:val="1"/>
+      <w:numFmt w:val="decimal"/>
+      <w:lvlText w:val="%1.%2"/>
+      <w:lvlJc w:val="left"/>
+      <w:pPr>
+        <w:ind w:left="1080" w:hanging="720"/>
+      </w:pPr>
+      <w:rPr>
+        <w:rFonts w:hint="default"/>
+      </w:rPr>
+    </w:lvl>
+    <w:lvl w:ilvl="2">
+      <w:start w:val="1"/>
+      <w:numFmt w:val="decimal"/>
+      <w:lvlText w:val="%1.%2.%3"/>
+      <w:lvlJc w:val="left"/>
+      <w:pPr>
+        <w:ind w:left="1800" w:hanging="1080"/>
+      </w:pPr>
+      <w:rPr>
+        <w:rFonts w:hint="default"/>
+      </w:rPr>
+    </w:lvl>
+    <w:lvl w:ilvl="3">
+      <w:start w:val="1"/>
+      <w:numFmt w:val="decimal"/>
+      <w:lvlText w:val="%1.%2.%3.%4"/>
+      <w:lvlJc w:val="left"/>
+      <w:pPr>
+        <w:ind w:left="2520" w:hanging="1440"/>
+      </w:pPr>
+      <w:rPr>
+        <w:rFonts w:hint="default"/>
+      </w:rPr>
+    </w:lvl>
+    <w:lvl w:ilvl="4">
+      <w:start w:val="1"/>
+      <w:numFmt w:val="decimal"/>
+      <w:lvlText w:val="%1.%2.%3.%4.%5"/>
+      <w:lvlJc w:val="left"/>
+      <w:pPr>
+        <w:ind w:left="3240" w:hanging="1800"/>
+      </w:pPr>
+      <w:rPr>
+        <w:rFonts w:hint="default"/>
+      </w:rPr>
+    </w:lvl>
+    <w:lvl w:ilvl="5">
+      <w:start w:val="1"/>
+      <w:numFmt w:val="decimal"/>
+      <w:lvlText w:val="%1.%2.%3.%4.%5.%6"/>
+      <w:lvlJc w:val="left"/>
+      <w:pPr>
+        <w:ind w:left="3960" w:hanging="2160"/>
+      </w:pPr>
+      <w:rPr>
+        <w:rFonts w:hint="default"/>
+      </w:rPr>
+    </w:lvl>
+    <w:lvl w:ilvl="6">
+      <w:start w:val="1"/>
+      <w:numFmt w:val="decimal"/>
+      <w:lvlText w:val="%1.%2.%3.%4.%5.%6.%7"/>
+      <w:lvlJc w:val="left"/>
+      <w:pPr>
+        <w:ind w:left="4680" w:hanging="2520"/>
+      </w:pPr>
+      <w:rPr>
+        <w:rFonts w:hint="default"/>
+      </w:rPr>
+    </w:lvl>
+    <w:lvl w:ilvl="7">
+      <w:start w:val="1"/>
+      <w:numFmt w:val="decimal"/>
+      <w:lvlText w:val="%1.%2.%3.%4.%5.%6.%7.%8"/>
+      <w:lvlJc w:val="left"/>
+      <w:pPr>
+        <w:ind w:left="5400" w:hanging="2880"/>
+      </w:pPr>
+      <w:rPr>
+        <w:rFonts w:hint="default"/>
+      </w:rPr>
+    </w:lvl>
+    <w:lvl w:ilvl="8">
+      <w:start w:val="1"/>
+      <w:numFmt w:val="decimal"/>
+      <w:lvlText w:val="%1.%2.%3.%4.%5.%6.%7.%8.%9"/>
+      <w:lvlJc w:val="left"/>
+      <w:pPr>
+        <w:ind w:left="6120" w:hanging="3240"/>
+      </w:pPr>
+      <w:rPr>
+        <w:rFonts w:hint="default"/>
+      </w:rPr>
+    </w:lvl>
+  </w:abstractNum>
+  <w:abstractNum w:abstractNumId="1" w15:restartNumberingAfterBreak="0">
     <w:nsid w:val="10873E46"/>
     <w:multiLevelType w:val="multilevel"/>
     <w:tmpl w:val="0409001F"/>
@@ -3886,7 +4380,7 @@
       </w:pPr>
     </w:lvl>
   </w:abstractNum>
-  <w:abstractNum w:abstractNumId="1" w15:restartNumberingAfterBreak="0">
+  <w:abstractNum w:abstractNumId="2" w15:restartNumberingAfterBreak="0">
     <w:nsid w:val="1B99777E"/>
     <w:multiLevelType w:val="hybridMultilevel"/>
     <w:tmpl w:val="50203ACA"/>
@@ -3975,7 +4469,7 @@
       </w:pPr>
     </w:lvl>
   </w:abstractNum>
-  <w:abstractNum w:abstractNumId="2" w15:restartNumberingAfterBreak="0">
+  <w:abstractNum w:abstractNumId="3" w15:restartNumberingAfterBreak="0">
     <w:nsid w:val="1DEE65F1"/>
     <w:multiLevelType w:val="multilevel"/>
     <w:tmpl w:val="0409001F"/>
@@ -4067,7 +4561,121 @@
       </w:pPr>
     </w:lvl>
   </w:abstractNum>
-  <w:abstractNum w:abstractNumId="3" w15:restartNumberingAfterBreak="0">
+  <w:abstractNum w:abstractNumId="4" w15:restartNumberingAfterBreak="0">
+    <w:nsid w:val="25C52F9E"/>
+    <w:multiLevelType w:val="multilevel"/>
+    <w:tmpl w:val="3202EB76"/>
+    <w:lvl w:ilvl="0">
+      <w:start w:val="6"/>
+      <w:numFmt w:val="decimal"/>
+      <w:lvlText w:val="%1"/>
+      <w:lvlJc w:val="left"/>
+      <w:pPr>
+        <w:ind w:left="585" w:hanging="585"/>
+      </w:pPr>
+      <w:rPr>
+        <w:rFonts w:hint="default"/>
+      </w:rPr>
+    </w:lvl>
+    <w:lvl w:ilvl="1">
+      <w:start w:val="1"/>
+      <w:numFmt w:val="decimal"/>
+      <w:lvlText w:val="%1.%2"/>
+      <w:lvlJc w:val="left"/>
+      <w:pPr>
+        <w:ind w:left="1080" w:hanging="720"/>
+      </w:pPr>
+      <w:rPr>
+        <w:rFonts w:hint="default"/>
+        <w:color w:val="595959" w:themeColor="text1" w:themeTint="A6"/>
+      </w:rPr>
+    </w:lvl>
+    <w:lvl w:ilvl="2">
+      <w:start w:val="1"/>
+      <w:numFmt w:val="decimal"/>
+      <w:lvlText w:val="%1.%2.%3"/>
+      <w:lvlJc w:val="left"/>
+      <w:pPr>
+        <w:ind w:left="1800" w:hanging="1080"/>
+      </w:pPr>
+      <w:rPr>
+        <w:rFonts w:hint="default"/>
+      </w:rPr>
+    </w:lvl>
+    <w:lvl w:ilvl="3">
+      <w:start w:val="1"/>
+      <w:numFmt w:val="decimal"/>
+      <w:lvlText w:val="%1.%2.%3.%4"/>
+      <w:lvlJc w:val="left"/>
+      <w:pPr>
+        <w:ind w:left="2520" w:hanging="1440"/>
+      </w:pPr>
+      <w:rPr>
+        <w:rFonts w:hint="default"/>
+      </w:rPr>
+    </w:lvl>
+    <w:lvl w:ilvl="4">
+      <w:start w:val="1"/>
+      <w:numFmt w:val="decimal"/>
+      <w:lvlText w:val="%1.%2.%3.%4.%5"/>
+      <w:lvlJc w:val="left"/>
+      <w:pPr>
+        <w:ind w:left="3240" w:hanging="1800"/>
+      </w:pPr>
+      <w:rPr>
+        <w:rFonts w:hint="default"/>
+      </w:rPr>
+    </w:lvl>
+    <w:lvl w:ilvl="5">
+      <w:start w:val="1"/>
+      <w:numFmt w:val="decimal"/>
+      <w:lvlText w:val="%1.%2.%3.%4.%5.%6"/>
+      <w:lvlJc w:val="left"/>
+      <w:pPr>
+        <w:ind w:left="3960" w:hanging="2160"/>
+      </w:pPr>
+      <w:rPr>
+        <w:rFonts w:hint="default"/>
+      </w:rPr>
+    </w:lvl>
+    <w:lvl w:ilvl="6">
+      <w:start w:val="1"/>
+      <w:numFmt w:val="decimal"/>
+      <w:lvlText w:val="%1.%2.%3.%4.%5.%6.%7"/>
+      <w:lvlJc w:val="left"/>
+      <w:pPr>
+        <w:ind w:left="4680" w:hanging="2520"/>
+      </w:pPr>
+      <w:rPr>
+        <w:rFonts w:hint="default"/>
+      </w:rPr>
+    </w:lvl>
+    <w:lvl w:ilvl="7">
+      <w:start w:val="1"/>
+      <w:numFmt w:val="decimal"/>
+      <w:lvlText w:val="%1.%2.%3.%4.%5.%6.%7.%8"/>
+      <w:lvlJc w:val="left"/>
+      <w:pPr>
+        <w:ind w:left="5400" w:hanging="2880"/>
+      </w:pPr>
+      <w:rPr>
+        <w:rFonts w:hint="default"/>
+      </w:rPr>
+    </w:lvl>
+    <w:lvl w:ilvl="8">
+      <w:start w:val="1"/>
+      <w:numFmt w:val="decimal"/>
+      <w:lvlText w:val="%1.%2.%3.%4.%5.%6.%7.%8.%9"/>
+      <w:lvlJc w:val="left"/>
+      <w:pPr>
+        <w:ind w:left="6120" w:hanging="3240"/>
+      </w:pPr>
+      <w:rPr>
+        <w:rFonts w:hint="default"/>
+      </w:rPr>
+    </w:lvl>
+  </w:abstractNum>
+  <w:abstractNum w:abstractNumId="5" w15:restartNumberingAfterBreak="0">
     <w:nsid w:val="29764A4C"/>
     <w:multiLevelType w:val="hybridMultilevel"/>
     <w:tmpl w:val="29C2680E"/>
@@ -4156,7 +4764,132 @@
       </w:pPr>
     </w:lvl>
   </w:abstractNum>
-  <w:abstractNum w:abstractNumId="4" w15:restartNumberingAfterBreak="0">
+  <w:abstractNum w:abstractNumId="6" w15:restartNumberingAfterBreak="0">
+    <w:nsid w:val="3A82458E"/>
+    <w:multiLevelType w:val="multilevel"/>
+    <w:tmpl w:val="E5CEBD2A"/>
+    <w:lvl w:ilvl="0">
+      <w:start w:val="8"/>
+      <w:numFmt w:val="decimal"/>
+      <w:lvlText w:val="%1."/>
+      <w:lvlJc w:val="left"/>
+      <w:pPr>
+        <w:ind w:left="360" w:hanging="360"/>
+      </w:pPr>
+      <w:rPr>
+        <w:rFonts w:ascii="Franklin Gothic Heavy" w:hAnsi="Franklin Gothic Heavy" w:hint="default"/>
+        <w:b w:val="0"/>
+        <w:bCs w:val="0"/>
+        <w:color w:val="000000" w:themeColor="text1"/>
+      </w:rPr>
+    </w:lvl>
+    <w:lvl w:ilvl="1">
+      <w:start w:val="1"/>
+      <w:numFmt w:val="decimal"/>
+      <w:isLgl/>
+      <w:lvlText w:val="%1.%2"/>
+      <w:lvlJc w:val="left"/>
+      <w:pPr>
+        <w:ind w:left="720" w:hanging="360"/>
+      </w:pPr>
+      <w:rPr>
+        <w:rFonts w:hint="default"/>
+        <w:color w:val="000000" w:themeColor="text1"/>
+      </w:rPr>
+    </w:lvl>
+    <w:lvl w:ilvl="2">
+      <w:start w:val="1"/>
+      <w:numFmt w:val="decimal"/>
+      <w:isLgl/>
+      <w:lvlText w:val="%1.%2.%3"/>
+      <w:lvlJc w:val="left"/>
+      <w:pPr>
+        <w:ind w:left="1080" w:hanging="360"/>
+      </w:pPr>
+      <w:rPr>
+        <w:rFonts w:hint="default"/>
+      </w:rPr>
+    </w:lvl>
+    <w:lvl w:ilvl="3">
+      <w:start w:val="1"/>
+      <w:numFmt w:val="decimal"/>
+      <w:isLgl/>
+      <w:lvlText w:val="%1.%2.%3.%4"/>
+      <w:lvlJc w:val="left"/>
+      <w:pPr>
+        <w:ind w:left="1080" w:hanging="720"/>
+      </w:pPr>
+      <w:rPr>
+        <w:rFonts w:hint="default"/>
+      </w:rPr>
+    </w:lvl>
+    <w:lvl w:ilvl="4">
+      <w:start w:val="1"/>
+      <w:numFmt w:val="decimal"/>
+      <w:isLgl/>
+      <w:lvlText w:val="%1.%2.%3.%4.%5"/>
+      <w:lvlJc w:val="left"/>
+      <w:pPr>
+        <w:ind w:left="1440" w:hanging="1080"/>
+      </w:pPr>
+      <w:rPr>
+        <w:rFonts w:hint="default"/>
+      </w:rPr>
+    </w:lvl>
+    <w:lvl w:ilvl="5">
+      <w:start w:val="1"/>
+      <w:numFmt w:val="decimal"/>
+      <w:isLgl/>
+      <w:lvlText w:val="%1.%2.%3.%4.%5.%6"/>
+      <w:lvlJc w:val="left"/>
+      <w:pPr>
+        <w:ind w:left="1440" w:hanging="1080"/>
+      </w:pPr>
+      <w:rPr>
+        <w:rFonts w:hint="default"/>
+      </w:rPr>
+    </w:lvl>
+    <w:lvl w:ilvl="6">
+      <w:start w:val="1"/>
+      <w:numFmt w:val="decimal"/>
+      <w:isLgl/>
+      <w:lvlText w:val="%1.%2.%3.%4.%5.%6.%7"/>
+      <w:lvlJc w:val="left"/>
+      <w:pPr>
+        <w:ind w:left="1800" w:hanging="1440"/>
+      </w:pPr>
+      <w:rPr>
+        <w:rFonts w:hint="default"/>
+      </w:rPr>
+    </w:lvl>
+    <w:lvl w:ilvl="7">
+      <w:start w:val="1"/>
+      <w:numFmt w:val="decimal"/>
+      <w:isLgl/>
+      <w:lvlText w:val="%1.%2.%3.%4.%5.%6.%7.%8"/>
+      <w:lvlJc w:val="left"/>
+      <w:pPr>
+        <w:ind w:left="1800" w:hanging="1440"/>
+      </w:pPr>
+      <w:rPr>
+        <w:rFonts w:hint="default"/>
+      </w:rPr>
+    </w:lvl>
+    <w:lvl w:ilvl="8">
+      <w:start w:val="1"/>
+      <w:numFmt w:val="decimal"/>
+      <w:isLgl/>
+      <w:lvlText w:val="%1.%2.%3.%4.%5.%6.%7.%8.%9"/>
+      <w:lvlJc w:val="left"/>
+      <w:pPr>
+        <w:ind w:left="2160" w:hanging="1800"/>
+      </w:pPr>
+      <w:rPr>
+        <w:rFonts w:hint="default"/>
+      </w:rPr>
+    </w:lvl>
+  </w:abstractNum>
+  <w:abstractNum w:abstractNumId="7" w15:restartNumberingAfterBreak="0">
     <w:nsid w:val="404E44AE"/>
     <w:multiLevelType w:val="multilevel"/>
     <w:tmpl w:val="94AC3492"/>
@@ -4273,7 +5006,7 @@
       </w:rPr>
     </w:lvl>
   </w:abstractNum>
-  <w:abstractNum w:abstractNumId="5" w15:restartNumberingAfterBreak="0">
+  <w:abstractNum w:abstractNumId="8" w15:restartNumberingAfterBreak="0">
     <w:nsid w:val="44E9644D"/>
     <w:multiLevelType w:val="hybridMultilevel"/>
     <w:tmpl w:val="D130A842"/>
@@ -4362,7 +5095,7 @@
       </w:pPr>
     </w:lvl>
   </w:abstractNum>
-  <w:abstractNum w:abstractNumId="6" w15:restartNumberingAfterBreak="0">
+  <w:abstractNum w:abstractNumId="9" w15:restartNumberingAfterBreak="0">
     <w:nsid w:val="48342774"/>
     <w:multiLevelType w:val="hybridMultilevel"/>
     <w:tmpl w:val="994A4CFC"/>
@@ -4453,7 +5186,7 @@
       </w:pPr>
     </w:lvl>
   </w:abstractNum>
-  <w:abstractNum w:abstractNumId="7" w15:restartNumberingAfterBreak="0">
+  <w:abstractNum w:abstractNumId="10" w15:restartNumberingAfterBreak="0">
     <w:nsid w:val="649A452D"/>
     <w:multiLevelType w:val="hybridMultilevel"/>
     <w:tmpl w:val="9162DEAE"/>
@@ -4542,8 +5275,8 @@
       </w:pPr>
     </w:lvl>
   </w:abstractNum>
-  <w:abstractNum w:abstractNumId="8" w15:restartNumberingAfterBreak="0">
-    <w:nsid w:val="686A66CF"/>
+  <w:abstractNum w:abstractNumId="11" w15:restartNumberingAfterBreak="0">
+    <w:nsid w:val="66563F16"/>
     <w:multiLevelType w:val="multilevel"/>
     <w:tmpl w:val="95E0390C"/>
     <w:lvl w:ilvl="0">
@@ -4664,7 +5397,132 @@
       </w:rPr>
     </w:lvl>
   </w:abstractNum>
-  <w:abstractNum w:abstractNumId="9" w15:restartNumberingAfterBreak="0">
+  <w:abstractNum w:abstractNumId="12" w15:restartNumberingAfterBreak="0">
+    <w:nsid w:val="686A66CF"/>
+    <w:multiLevelType w:val="multilevel"/>
+    <w:tmpl w:val="DD048424"/>
+    <w:lvl w:ilvl="0">
+      <w:start w:val="1"/>
+      <w:numFmt w:val="decimal"/>
+      <w:lvlText w:val="%1."/>
+      <w:lvlJc w:val="left"/>
+      <w:pPr>
+        <w:ind w:left="360" w:hanging="360"/>
+      </w:pPr>
+      <w:rPr>
+        <w:rFonts w:ascii="Franklin Gothic Heavy" w:hAnsi="Franklin Gothic Heavy" w:hint="default"/>
+        <w:b w:val="0"/>
+        <w:bCs w:val="0"/>
+        <w:color w:val="595959" w:themeColor="text1" w:themeTint="A6"/>
+      </w:rPr>
+    </w:lvl>
+    <w:lvl w:ilvl="1">
+      <w:start w:val="2"/>
+      <w:numFmt w:val="decimal"/>
+      <w:isLgl/>
+      <w:lvlText w:val="%1.%2"/>
+      <w:lvlJc w:val="left"/>
+      <w:pPr>
+        <w:ind w:left="720" w:hanging="360"/>
+      </w:pPr>
+      <w:rPr>
+        <w:rFonts w:hint="default"/>
+        <w:color w:val="595959" w:themeColor="text1" w:themeTint="A6"/>
+      </w:rPr>
+    </w:lvl>
+    <w:lvl w:ilvl="2">
+      <w:start w:val="1"/>
+      <w:numFmt w:val="decimal"/>
+      <w:isLgl/>
+      <w:lvlText w:val="%1.%2.%3"/>
+      <w:lvlJc w:val="left"/>
+      <w:pPr>
+        <w:ind w:left="1080" w:hanging="720"/>
+      </w:pPr>
+      <w:rPr>
+        <w:rFonts w:hint="default"/>
+      </w:rPr>
+    </w:lvl>
+    <w:lvl w:ilvl="3">
+      <w:start w:val="1"/>
+      <w:numFmt w:val="decimal"/>
+      <w:isLgl/>
+      <w:lvlText w:val="%1.%2.%3.%4"/>
+      <w:lvlJc w:val="left"/>
+      <w:pPr>
+        <w:ind w:left="1080" w:hanging="720"/>
+      </w:pPr>
+      <w:rPr>
+        <w:rFonts w:hint="default"/>
+      </w:rPr>
+    </w:lvl>
+    <w:lvl w:ilvl="4">
+      <w:start w:val="1"/>
+      <w:numFmt w:val="decimal"/>
+      <w:isLgl/>
+      <w:lvlText w:val="%1.%2.%3.%4.%5"/>
+      <w:lvlJc w:val="left"/>
+      <w:pPr>
+        <w:ind w:left="1440" w:hanging="1080"/>
+      </w:pPr>
+      <w:rPr>
+        <w:rFonts w:hint="default"/>
+      </w:rPr>
+    </w:lvl>
+    <w:lvl w:ilvl="5">
+      <w:start w:val="1"/>
+      <w:numFmt w:val="decimal"/>
+      <w:isLgl/>
+      <w:lvlText w:val="%1.%2.%3.%4.%5.%6"/>
+      <w:lvlJc w:val="left"/>
+      <w:pPr>
+        <w:ind w:left="1440" w:hanging="1080"/>
+      </w:pPr>
+      <w:rPr>
+        <w:rFonts w:hint="default"/>
+      </w:rPr>
+    </w:lvl>
+    <w:lvl w:ilvl="6">
+      <w:start w:val="1"/>
+      <w:numFmt w:val="decimal"/>
+      <w:isLgl/>
+      <w:lvlText w:val="%1.%2.%3.%4.%5.%6.%7"/>
+      <w:lvlJc w:val="left"/>
+      <w:pPr>
+        <w:ind w:left="1800" w:hanging="1440"/>
+      </w:pPr>
+      <w:rPr>
+        <w:rFonts w:hint="default"/>
+      </w:rPr>
+    </w:lvl>
+    <w:lvl w:ilvl="7">
+      <w:start w:val="1"/>
+      <w:numFmt w:val="decimal"/>
+      <w:isLgl/>
+      <w:lvlText w:val="%1.%2.%3.%4.%5.%6.%7.%8"/>
+      <w:lvlJc w:val="left"/>
+      <w:pPr>
+        <w:ind w:left="1800" w:hanging="1440"/>
+      </w:pPr>
+      <w:rPr>
+        <w:rFonts w:hint="default"/>
+      </w:rPr>
+    </w:lvl>
+    <w:lvl w:ilvl="8">
+      <w:start w:val="1"/>
+      <w:numFmt w:val="decimal"/>
+      <w:isLgl/>
+      <w:lvlText w:val="%1.%2.%3.%4.%5.%6.%7.%8.%9"/>
+      <w:lvlJc w:val="left"/>
+      <w:pPr>
+        <w:ind w:left="2160" w:hanging="1800"/>
+      </w:pPr>
+      <w:rPr>
+        <w:rFonts w:hint="default"/>
+      </w:rPr>
+    </w:lvl>
+  </w:abstractNum>
+  <w:abstractNum w:abstractNumId="13" w15:restartNumberingAfterBreak="0">
     <w:nsid w:val="68A003EA"/>
     <w:multiLevelType w:val="hybridMultilevel"/>
     <w:tmpl w:val="C6B20DE0"/>
@@ -4755,7 +5613,128 @@
       </w:pPr>
     </w:lvl>
   </w:abstractNum>
-  <w:abstractNum w:abstractNumId="10" w15:restartNumberingAfterBreak="0">
+  <w:abstractNum w:abstractNumId="14" w15:restartNumberingAfterBreak="0">
+    <w:nsid w:val="6BB84693"/>
+    <w:multiLevelType w:val="multilevel"/>
+    <w:tmpl w:val="C05C2D8C"/>
+    <w:lvl w:ilvl="0">
+      <w:start w:val="1"/>
+      <w:numFmt w:val="decimal"/>
+      <w:lvlText w:val="%1."/>
+      <w:lvlJc w:val="left"/>
+      <w:pPr>
+        <w:ind w:left="720" w:hanging="360"/>
+      </w:pPr>
+      <w:rPr>
+        <w:rFonts w:hint="eastAsia"/>
+      </w:rPr>
+    </w:lvl>
+    <w:lvl w:ilvl="1">
+      <w:start w:val="6"/>
+      <w:numFmt w:val="decimal"/>
+      <w:isLgl/>
+      <w:lvlText w:val="%1.%2"/>
+      <w:lvlJc w:val="left"/>
+      <w:pPr>
+        <w:ind w:left="1080" w:hanging="720"/>
+      </w:pPr>
+      <w:rPr>
+        <w:rFonts w:hint="default"/>
+      </w:rPr>
+    </w:lvl>
+    <w:lvl w:ilvl="2">
+      <w:start w:val="1"/>
+      <w:numFmt w:val="decimal"/>
+      <w:isLgl/>
+      <w:lvlText w:val="%1.%2.%3"/>
+      <w:lvlJc w:val="left"/>
+      <w:pPr>
+        <w:ind w:left="1440" w:hanging="1080"/>
+      </w:pPr>
+      <w:rPr>
+        <w:rFonts w:hint="default"/>
+      </w:rPr>
+    </w:lvl>
+    <w:lvl w:ilvl="3">
+      <w:start w:val="1"/>
+      <w:numFmt w:val="decimal"/>
+      <w:isLgl/>
+      <w:lvlText w:val="%1.%2.%3.%4"/>
+      <w:lvlJc w:val="left"/>
+      <w:pPr>
+        <w:ind w:left="1800" w:hanging="1440"/>
+      </w:pPr>
+      <w:rPr>
+        <w:rFonts w:hint="default"/>
+      </w:rPr>
+    </w:lvl>
+    <w:lvl w:ilvl="4">
+      <w:start w:val="1"/>
+      <w:numFmt w:val="decimal"/>
+      <w:isLgl/>
+      <w:lvlText w:val="%1.%2.%3.%4.%5"/>
+      <w:lvlJc w:val="left"/>
+      <w:pPr>
+        <w:ind w:left="2160" w:hanging="1800"/>
+      </w:pPr>
+      <w:rPr>
+        <w:rFonts w:hint="default"/>
+      </w:rPr>
+    </w:lvl>
+    <w:lvl w:ilvl="5">
+      <w:start w:val="1"/>
+      <w:numFmt w:val="decimal"/>
+      <w:isLgl/>
+      <w:lvlText w:val="%1.%2.%3.%4.%5.%6"/>
+      <w:lvlJc w:val="left"/>
+      <w:pPr>
+        <w:ind w:left="2520" w:hanging="2160"/>
+      </w:pPr>
+      <w:rPr>
+        <w:rFonts w:hint="default"/>
+      </w:rPr>
+    </w:lvl>
+    <w:lvl w:ilvl="6">
+      <w:start w:val="1"/>
+      <w:numFmt w:val="decimal"/>
+      <w:isLgl/>
+      <w:lvlText w:val="%1.%2.%3.%4.%5.%6.%7"/>
+      <w:lvlJc w:val="left"/>
+      <w:pPr>
+        <w:ind w:left="2880" w:hanging="2520"/>
+      </w:pPr>
+      <w:rPr>
+        <w:rFonts w:hint="default"/>
+      </w:rPr>
+    </w:lvl>
+    <w:lvl w:ilvl="7">
+      <w:start w:val="1"/>
+      <w:numFmt w:val="decimal"/>
+      <w:isLgl/>
+      <w:lvlText w:val="%1.%2.%3.%4.%5.%6.%7.%8"/>
+      <w:lvlJc w:val="left"/>
+      <w:pPr>
+        <w:ind w:left="3240" w:hanging="2880"/>
+      </w:pPr>
+      <w:rPr>
+        <w:rFonts w:hint="default"/>
+      </w:rPr>
+    </w:lvl>
+    <w:lvl w:ilvl="8">
+      <w:start w:val="1"/>
+      <w:numFmt w:val="decimal"/>
+      <w:isLgl/>
+      <w:lvlText w:val="%1.%2.%3.%4.%5.%6.%7.%8.%9"/>
+      <w:lvlJc w:val="left"/>
+      <w:pPr>
+        <w:ind w:left="3600" w:hanging="3240"/>
+      </w:pPr>
+      <w:rPr>
+        <w:rFonts w:hint="default"/>
+      </w:rPr>
+    </w:lvl>
+  </w:abstractNum>
+  <w:abstractNum w:abstractNumId="15" w15:restartNumberingAfterBreak="0">
     <w:nsid w:val="72AA400D"/>
     <w:multiLevelType w:val="multilevel"/>
     <w:tmpl w:val="B5669950"/>
@@ -4876,7 +5855,7 @@
       </w:rPr>
     </w:lvl>
   </w:abstractNum>
-  <w:abstractNum w:abstractNumId="11" w15:restartNumberingAfterBreak="0">
+  <w:abstractNum w:abstractNumId="16" w15:restartNumberingAfterBreak="0">
     <w:nsid w:val="7CF1045C"/>
     <w:multiLevelType w:val="hybridMultilevel"/>
     <w:tmpl w:val="C3AE9CB2"/>
@@ -4966,39 +5945,54 @@
     </w:lvl>
   </w:abstractNum>
   <w:num w:numId="1">
+    <w:abstractNumId w:val="12"/>
+  </w:num>
+  <w:num w:numId="2">
+    <w:abstractNumId w:val="3"/>
+  </w:num>
+  <w:num w:numId="3">
+    <w:abstractNumId w:val="2"/>
+  </w:num>
+  <w:num w:numId="4">
+    <w:abstractNumId w:val="1"/>
+  </w:num>
+  <w:num w:numId="5">
     <w:abstractNumId w:val="8"/>
   </w:num>
-  <w:num w:numId="2">
-    <w:abstractNumId w:val="2"/>
+  <w:num w:numId="6">
+    <w:abstractNumId w:val="5"/>
   </w:num>
-  <w:num w:numId="3">
-    <w:abstractNumId w:val="1"/>
+  <w:num w:numId="7">
+    <w:abstractNumId w:val="16"/>
   </w:num>
-  <w:num w:numId="4">
+  <w:num w:numId="8">
+    <w:abstractNumId w:val="10"/>
+  </w:num>
+  <w:num w:numId="9">
+    <w:abstractNumId w:val="15"/>
+  </w:num>
+  <w:num w:numId="10">
+    <w:abstractNumId w:val="7"/>
+  </w:num>
+  <w:num w:numId="11">
+    <w:abstractNumId w:val="13"/>
+  </w:num>
+  <w:num w:numId="12">
+    <w:abstractNumId w:val="9"/>
+  </w:num>
+  <w:num w:numId="13">
+    <w:abstractNumId w:val="11"/>
+  </w:num>
+  <w:num w:numId="14">
+    <w:abstractNumId w:val="14"/>
+  </w:num>
+  <w:num w:numId="15">
     <w:abstractNumId w:val="0"/>
   </w:num>
-  <w:num w:numId="5">
-    <w:abstractNumId w:val="5"/>
-  </w:num>
-  <w:num w:numId="6">
-    <w:abstractNumId w:val="3"/>
-  </w:num>
-  <w:num w:numId="7">
-    <w:abstractNumId w:val="11"/>
-  </w:num>
-  <w:num w:numId="8">
-    <w:abstractNumId w:val="7"/>
-  </w:num>
-  <w:num w:numId="9">
-    <w:abstractNumId w:val="10"/>
-  </w:num>
-  <w:num w:numId="10">
+  <w:num w:numId="16">
     <w:abstractNumId w:val="4"/>
   </w:num>
-  <w:num w:numId="11">
-    <w:abstractNumId w:val="9"/>
-  </w:num>
-  <w:num w:numId="12">
+  <w:num w:numId="17">
     <w:abstractNumId w:val="6"/>
   </w:num>
 </w:numbering>
@@ -5456,7 +6450,6 @@
     <w:next w:val="Normal"/>
     <w:link w:val="Heading3Char"/>
     <w:uiPriority w:val="9"/>
-    <w:semiHidden/>
     <w:unhideWhenUsed/>
     <w:qFormat/>
     <w:rsid w:val="002A1AFC"/>
@@ -5680,7 +6673,6 @@
     <w:basedOn w:val="DefaultParagraphFont"/>
     <w:link w:val="Heading3"/>
     <w:uiPriority w:val="9"/>
-    <w:semiHidden/>
     <w:rsid w:val="002A1AFC"/>
     <w:rPr>
       <w:rFonts w:asciiTheme="majorHAnsi" w:eastAsiaTheme="majorEastAsia" w:hAnsiTheme="majorHAnsi" w:cstheme="majorBidi"/>
@@ -6174,1077 +7166,116 @@
       <w:szCs w:val="22"/>
     </w:rPr>
   </w:style>
-</w:styles>
-</file>
-
-<file path=word/glossary/document.xml><?xml version="1.0" encoding="utf-8"?>
-<w:glossaryDocument xmlns:wpc="http://schemas.microsoft.com/office/word/2010/wordprocessingCanvas" xmlns:cx="http://schemas.microsoft.com/office/drawing/2014/chartex" xmlns:cx1="http://schemas.microsoft.com/office/drawing/2015/9/8/chartex" xmlns:cx2="http://schemas.microsoft.com/office/drawing/2015/10/21/chartex" xmlns:cx3="http://schemas.microsoft.com/office/drawing/2016/5/9/chartex" xmlns:cx4="http://schemas.microsoft.com/office/drawing/2016/5/10/chartex" xmlns:cx5="http://schemas.microsoft.com/office/drawing/2016/5/11/chartex" xmlns:cx6="http://schemas.microsoft.com/office/drawing/2016/5/12/chartex" xmlns:cx7="http://schemas.microsoft.com/office/drawing/2016/5/13/chartex" xmlns:cx8="http://schemas.microsoft.com/office/drawing/2016/5/14/chartex" xmlns:mc="http://schemas.openxmlformats.org/markup-compatibility/2006" xmlns:aink="http://schemas.microsoft.com/office/drawing/2016/ink" xmlns:am3d="http://schemas.microsoft.com/office/drawing/2017/model3d" xmlns:o="urn:schemas-microsoft-com:office:office" xmlns:r="http://schemas.openxmlformats.org/officeDocument/2006/relationships" xmlns:m="http://schemas.openxmlformats.org/officeDocument/2006/math" xmlns:v="urn:schemas-microsoft-com:vml" xmlns:wp14="http://schemas.microsoft.com/office/word/2010/wordprocessingDrawing" xmlns:wp="http://schemas.openxmlformats.org/drawingml/2006/wordprocessingDrawing" xmlns:w10="urn:schemas-microsoft-com:office:word" xmlns:w="http://schemas.openxmlformats.org/wordprocessingml/2006/main" xmlns:w14="http://schemas.microsoft.com/office/word/2010/wordml" xmlns:w15="http://schemas.microsoft.com/office/word/2012/wordml" xmlns:w16cid="http://schemas.microsoft.com/office/word/2016/wordml/cid" xmlns:w16se="http://schemas.microsoft.com/office/word/2015/wordml/symex" xmlns:wpg="http://schemas.microsoft.com/office/word/2010/wordprocessingGroup" xmlns:wpi="http://schemas.microsoft.com/office/word/2010/wordprocessingInk" xmlns:wne="http://schemas.microsoft.com/office/word/2006/wordml" xmlns:wps="http://schemas.microsoft.com/office/word/2010/wordprocessingShape" mc:Ignorable="w14 w15 w16se w16cid wp14">
-  <w:docParts>
-    <w:docPart>
-      <w:docPartPr>
-        <w:name w:val="5C1FF2241CE541D4AF0CD10F34024090"/>
-        <w:category>
-          <w:name w:val="General"/>
-          <w:gallery w:val="placeholder"/>
-        </w:category>
-        <w:types>
-          <w:type w:val="bbPlcHdr"/>
-        </w:types>
-        <w:behaviors>
-          <w:behavior w:val="content"/>
-        </w:behaviors>
-        <w:guid w:val="{8DC702C9-D861-4A55-A58B-F90D889348BB}"/>
-      </w:docPartPr>
-      <w:docPartBody>
-        <w:p>
-          <w:pPr>
-            <w:pStyle w:val="5C1FF2241CE541D4AF0CD10F34024090"/>
-          </w:pPr>
-          <w:r>
-            <w:t>Type chapter title (level 1)</w:t>
-          </w:r>
-        </w:p>
-      </w:docPartBody>
-    </w:docPart>
-    <w:docPart>
-      <w:docPartPr>
-        <w:name w:val="BCEC7B7961F34B5EBB44B7762F150F6A"/>
-        <w:category>
-          <w:name w:val="General"/>
-          <w:gallery w:val="placeholder"/>
-        </w:category>
-        <w:types>
-          <w:type w:val="bbPlcHdr"/>
-        </w:types>
-        <w:behaviors>
-          <w:behavior w:val="content"/>
-        </w:behaviors>
-        <w:guid w:val="{F8B0A379-886C-46DE-B2E1-E397BF3024E5}"/>
-      </w:docPartPr>
-      <w:docPartBody>
-        <w:p>
-          <w:pPr>
-            <w:pStyle w:val="BCEC7B7961F34B5EBB44B7762F150F6A"/>
-          </w:pPr>
-          <w:r>
-            <w:t>Type chapter title (level 2)</w:t>
-          </w:r>
-        </w:p>
-      </w:docPartBody>
-    </w:docPart>
-    <w:docPart>
-      <w:docPartPr>
-        <w:name w:val="B32B2D3451B8452E8EC3BC66463A3E1B"/>
-        <w:category>
-          <w:name w:val="General"/>
-          <w:gallery w:val="placeholder"/>
-        </w:category>
-        <w:types>
-          <w:type w:val="bbPlcHdr"/>
-        </w:types>
-        <w:behaviors>
-          <w:behavior w:val="content"/>
-        </w:behaviors>
-        <w:guid w:val="{8E151C84-9A35-4EB8-994B-80D9A6BCB33C}"/>
-      </w:docPartPr>
-      <w:docPartBody>
-        <w:p>
-          <w:pPr>
-            <w:pStyle w:val="B32B2D3451B8452E8EC3BC66463A3E1B"/>
-          </w:pPr>
-          <w:r>
-            <w:t>Type chapter title (level 3)</w:t>
-          </w:r>
-        </w:p>
-      </w:docPartBody>
-    </w:docPart>
-    <w:docPart>
-      <w:docPartPr>
-        <w:name w:val="FF9737D8F0D74CF6BE5187F1F4080B0C"/>
-        <w:category>
-          <w:name w:val="General"/>
-          <w:gallery w:val="placeholder"/>
-        </w:category>
-        <w:types>
-          <w:type w:val="bbPlcHdr"/>
-        </w:types>
-        <w:behaviors>
-          <w:behavior w:val="content"/>
-        </w:behaviors>
-        <w:guid w:val="{886F6154-1D78-4F10-9EA4-3576D98CD549}"/>
-      </w:docPartPr>
-      <w:docPartBody>
-        <w:p>
-          <w:pPr>
-            <w:pStyle w:val="FF9737D8F0D74CF6BE5187F1F4080B0C"/>
-          </w:pPr>
-          <w:r>
-            <w:t>Type chapter title (level 1)</w:t>
-          </w:r>
-        </w:p>
-      </w:docPartBody>
-    </w:docPart>
-    <w:docPart>
-      <w:docPartPr>
-        <w:name w:val="6131E28A088E4DBD8C3307292BAD89E2"/>
-        <w:category>
-          <w:name w:val="General"/>
-          <w:gallery w:val="placeholder"/>
-        </w:category>
-        <w:types>
-          <w:type w:val="bbPlcHdr"/>
-        </w:types>
-        <w:behaviors>
-          <w:behavior w:val="content"/>
-        </w:behaviors>
-        <w:guid w:val="{9D6B215B-67D3-44A0-8DDC-3442E5425C13}"/>
-      </w:docPartPr>
-      <w:docPartBody>
-        <w:p>
-          <w:pPr>
-            <w:pStyle w:val="6131E28A088E4DBD8C3307292BAD89E2"/>
-          </w:pPr>
-          <w:r>
-            <w:t>Type chapter title (level 2)</w:t>
-          </w:r>
-        </w:p>
-      </w:docPartBody>
-    </w:docPart>
-    <w:docPart>
-      <w:docPartPr>
-        <w:name w:val="91B27E88E7164ECEA2B20C43DC43EAD7"/>
-        <w:category>
-          <w:name w:val="General"/>
-          <w:gallery w:val="placeholder"/>
-        </w:category>
-        <w:types>
-          <w:type w:val="bbPlcHdr"/>
-        </w:types>
-        <w:behaviors>
-          <w:behavior w:val="content"/>
-        </w:behaviors>
-        <w:guid w:val="{1C4428F5-054B-4FE2-89F0-8CE6A38BEE0E}"/>
-      </w:docPartPr>
-      <w:docPartBody>
-        <w:p>
-          <w:pPr>
-            <w:pStyle w:val="91B27E88E7164ECEA2B20C43DC43EAD7"/>
-          </w:pPr>
-          <w:r>
-            <w:t>Type chapter title (level 3)</w:t>
-          </w:r>
-        </w:p>
-      </w:docPartBody>
-    </w:docPart>
-    <w:docPart>
-      <w:docPartPr>
-        <w:name w:val="EFAC01DDFD514A56961B95CF8FA10A95"/>
-        <w:category>
-          <w:name w:val="General"/>
-          <w:gallery w:val="placeholder"/>
-        </w:category>
-        <w:types>
-          <w:type w:val="bbPlcHdr"/>
-        </w:types>
-        <w:behaviors>
-          <w:behavior w:val="content"/>
-        </w:behaviors>
-        <w:guid w:val="{C04079BB-76BE-4496-B1F0-975F1AFF2B35}"/>
-      </w:docPartPr>
-      <w:docPartBody>
-        <w:p>
-          <w:pPr>
-            <w:pStyle w:val="EFAC01DDFD514A56961B95CF8FA10A95"/>
-          </w:pPr>
-          <w:r>
-            <w:t>Type chapter title (level 1)</w:t>
-          </w:r>
-        </w:p>
-      </w:docPartBody>
-    </w:docPart>
-    <w:docPart>
-      <w:docPartPr>
-        <w:name w:val="784E1B2B27A548DA85573B38CC6527A1"/>
-        <w:category>
-          <w:name w:val="General"/>
-          <w:gallery w:val="placeholder"/>
-        </w:category>
-        <w:types>
-          <w:type w:val="bbPlcHdr"/>
-        </w:types>
-        <w:behaviors>
-          <w:behavior w:val="content"/>
-        </w:behaviors>
-        <w:guid w:val="{6083151B-93C6-4393-AA6A-A993D7C4DA11}"/>
-      </w:docPartPr>
-      <w:docPartBody>
-        <w:p>
-          <w:pPr>
-            <w:pStyle w:val="784E1B2B27A548DA85573B38CC6527A1"/>
-          </w:pPr>
-          <w:r>
-            <w:t>Type chapter title (level 2)</w:t>
-          </w:r>
-        </w:p>
-      </w:docPartBody>
-    </w:docPart>
-    <w:docPart>
-      <w:docPartPr>
-        <w:name w:val="7FF5C8D710D5427D85187D60BB9A18D5"/>
-        <w:category>
-          <w:name w:val="General"/>
-          <w:gallery w:val="placeholder"/>
-        </w:category>
-        <w:types>
-          <w:type w:val="bbPlcHdr"/>
-        </w:types>
-        <w:behaviors>
-          <w:behavior w:val="content"/>
-        </w:behaviors>
-        <w:guid w:val="{4FAA4A67-8C26-4118-9225-DB07C75E40FA}"/>
-      </w:docPartPr>
-      <w:docPartBody>
-        <w:p>
-          <w:pPr>
-            <w:pStyle w:val="7FF5C8D710D5427D85187D60BB9A18D5"/>
-          </w:pPr>
-          <w:r>
-            <w:t>Type chapter title (level 3)</w:t>
-          </w:r>
-        </w:p>
-      </w:docPartBody>
-    </w:docPart>
-    <w:docPart>
-      <w:docPartPr>
-        <w:name w:val="41AC8632FAD94A6491D11D5F5AF0FF26"/>
-        <w:category>
-          <w:name w:val="General"/>
-          <w:gallery w:val="placeholder"/>
-        </w:category>
-        <w:types>
-          <w:type w:val="bbPlcHdr"/>
-        </w:types>
-        <w:behaviors>
-          <w:behavior w:val="content"/>
-        </w:behaviors>
-        <w:guid w:val="{6A9335E4-AAFC-4A75-B552-E2B897986D3D}"/>
-      </w:docPartPr>
-      <w:docPartBody>
-        <w:p>
-          <w:pPr>
-            <w:pStyle w:val="41AC8632FAD94A6491D11D5F5AF0FF26"/>
-          </w:pPr>
-          <w:r>
-            <w:t>Type chapter title (level 1)</w:t>
-          </w:r>
-        </w:p>
-      </w:docPartBody>
-    </w:docPart>
-    <w:docPart>
-      <w:docPartPr>
-        <w:name w:val="61E1C0D833194A7B973CC0DB9DAA85D1"/>
-        <w:category>
-          <w:name w:val="General"/>
-          <w:gallery w:val="placeholder"/>
-        </w:category>
-        <w:types>
-          <w:type w:val="bbPlcHdr"/>
-        </w:types>
-        <w:behaviors>
-          <w:behavior w:val="content"/>
-        </w:behaviors>
-        <w:guid w:val="{35A061B4-E6BF-4C94-9156-378F40245995}"/>
-      </w:docPartPr>
-      <w:docPartBody>
-        <w:p>
-          <w:pPr>
-            <w:pStyle w:val="61E1C0D833194A7B973CC0DB9DAA85D1"/>
-          </w:pPr>
-          <w:r>
-            <w:t>Type chapter title (level 2)</w:t>
-          </w:r>
-        </w:p>
-      </w:docPartBody>
-    </w:docPart>
-    <w:docPart>
-      <w:docPartPr>
-        <w:name w:val="0513E2F44D7B4DB19CCB7754EFE6CFE8"/>
-        <w:category>
-          <w:name w:val="General"/>
-          <w:gallery w:val="placeholder"/>
-        </w:category>
-        <w:types>
-          <w:type w:val="bbPlcHdr"/>
-        </w:types>
-        <w:behaviors>
-          <w:behavior w:val="content"/>
-        </w:behaviors>
-        <w:guid w:val="{51D3B9A0-AF51-43F6-86DC-819145925E39}"/>
-      </w:docPartPr>
-      <w:docPartBody>
-        <w:p>
-          <w:pPr>
-            <w:pStyle w:val="0513E2F44D7B4DB19CCB7754EFE6CFE8"/>
-          </w:pPr>
-          <w:r>
-            <w:t>Type chapter title (level 3)</w:t>
-          </w:r>
-        </w:p>
-      </w:docPartBody>
-    </w:docPart>
-    <w:docPart>
-      <w:docPartPr>
-        <w:name w:val="FF9ABD87A4054541A79580C84B65FDEE"/>
-        <w:category>
-          <w:name w:val="General"/>
-          <w:gallery w:val="placeholder"/>
-        </w:category>
-        <w:types>
-          <w:type w:val="bbPlcHdr"/>
-        </w:types>
-        <w:behaviors>
-          <w:behavior w:val="content"/>
-        </w:behaviors>
-        <w:guid w:val="{CDC16765-828C-44F0-B1F5-9082ADF16E32}"/>
-      </w:docPartPr>
-      <w:docPartBody>
-        <w:p>
-          <w:pPr>
-            <w:pStyle w:val="FF9ABD87A4054541A79580C84B65FDEE"/>
-          </w:pPr>
-          <w:r>
-            <w:t>Type chapter title (level 1)</w:t>
-          </w:r>
-        </w:p>
-      </w:docPartBody>
-    </w:docPart>
-    <w:docPart>
-      <w:docPartPr>
-        <w:name w:val="78268AA80F5F4B7C84A183CDC7DA16B3"/>
-        <w:category>
-          <w:name w:val="General"/>
-          <w:gallery w:val="placeholder"/>
-        </w:category>
-        <w:types>
-          <w:type w:val="bbPlcHdr"/>
-        </w:types>
-        <w:behaviors>
-          <w:behavior w:val="content"/>
-        </w:behaviors>
-        <w:guid w:val="{197DC9CD-2FAE-4863-AF52-1CAB494908E5}"/>
-      </w:docPartPr>
-      <w:docPartBody>
-        <w:p>
-          <w:pPr>
-            <w:pStyle w:val="78268AA80F5F4B7C84A183CDC7DA16B3"/>
-          </w:pPr>
-          <w:r>
-            <w:t>Type chapter title (level 2)</w:t>
-          </w:r>
-        </w:p>
-      </w:docPartBody>
-    </w:docPart>
-    <w:docPart>
-      <w:docPartPr>
-        <w:name w:val="CBC170D62DD44626A705CE771C59BFD1"/>
-        <w:category>
-          <w:name w:val="General"/>
-          <w:gallery w:val="placeholder"/>
-        </w:category>
-        <w:types>
-          <w:type w:val="bbPlcHdr"/>
-        </w:types>
-        <w:behaviors>
-          <w:behavior w:val="content"/>
-        </w:behaviors>
-        <w:guid w:val="{F8F4025C-132D-4012-801D-8885C750F79B}"/>
-      </w:docPartPr>
-      <w:docPartBody>
-        <w:p>
-          <w:pPr>
-            <w:pStyle w:val="CBC170D62DD44626A705CE771C59BFD1"/>
-          </w:pPr>
-          <w:r>
-            <w:t>Type chapter title (level 3)</w:t>
-          </w:r>
-        </w:p>
-      </w:docPartBody>
-    </w:docPart>
-    <w:docPart>
-      <w:docPartPr>
-        <w:name w:val="F989F3797C604847B5C16252FE112E2C"/>
-        <w:category>
-          <w:name w:val="General"/>
-          <w:gallery w:val="placeholder"/>
-        </w:category>
-        <w:types>
-          <w:type w:val="bbPlcHdr"/>
-        </w:types>
-        <w:behaviors>
-          <w:behavior w:val="content"/>
-        </w:behaviors>
-        <w:guid w:val="{878D15C1-39E4-4F54-9383-2640B1F4A7C6}"/>
-      </w:docPartPr>
-      <w:docPartBody>
-        <w:p>
-          <w:pPr>
-            <w:pStyle w:val="F989F3797C604847B5C16252FE112E2C"/>
-          </w:pPr>
-          <w:r>
-            <w:t>Type chapter title (level 1)</w:t>
-          </w:r>
-        </w:p>
-      </w:docPartBody>
-    </w:docPart>
-    <w:docPart>
-      <w:docPartPr>
-        <w:name w:val="918F1F2755334C0292EC66744CA78048"/>
-        <w:category>
-          <w:name w:val="General"/>
-          <w:gallery w:val="placeholder"/>
-        </w:category>
-        <w:types>
-          <w:type w:val="bbPlcHdr"/>
-        </w:types>
-        <w:behaviors>
-          <w:behavior w:val="content"/>
-        </w:behaviors>
-        <w:guid w:val="{8AC314E2-9612-40D3-B5EE-91D73501D38F}"/>
-      </w:docPartPr>
-      <w:docPartBody>
-        <w:p>
-          <w:pPr>
-            <w:pStyle w:val="918F1F2755334C0292EC66744CA78048"/>
-          </w:pPr>
-          <w:r>
-            <w:t>Type chapter title (level 2)</w:t>
-          </w:r>
-        </w:p>
-      </w:docPartBody>
-    </w:docPart>
-    <w:docPart>
-      <w:docPartPr>
-        <w:name w:val="9C16830674024CE1B360554DE939E6D9"/>
-        <w:category>
-          <w:name w:val="General"/>
-          <w:gallery w:val="placeholder"/>
-        </w:category>
-        <w:types>
-          <w:type w:val="bbPlcHdr"/>
-        </w:types>
-        <w:behaviors>
-          <w:behavior w:val="content"/>
-        </w:behaviors>
-        <w:guid w:val="{AB4B1CF2-ACF6-4F0A-8764-E4C7C6AC4EA4}"/>
-      </w:docPartPr>
-      <w:docPartBody>
-        <w:p>
-          <w:pPr>
-            <w:pStyle w:val="9C16830674024CE1B360554DE939E6D9"/>
-          </w:pPr>
-          <w:r>
-            <w:t>Type chapter title (level 3)</w:t>
-          </w:r>
-        </w:p>
-      </w:docPartBody>
-    </w:docPart>
-  </w:docParts>
-</w:glossaryDocument>
-</file>
-
-<file path=word/glossary/fontTable.xml><?xml version="1.0" encoding="utf-8"?>
-<w:fonts xmlns:mc="http://schemas.openxmlformats.org/markup-compatibility/2006" xmlns:r="http://schemas.openxmlformats.org/officeDocument/2006/relationships" xmlns:w="http://schemas.openxmlformats.org/wordprocessingml/2006/main" xmlns:w14="http://schemas.microsoft.com/office/word/2010/wordml" xmlns:w15="http://schemas.microsoft.com/office/word/2012/wordml" xmlns:w16cid="http://schemas.microsoft.com/office/word/2016/wordml/cid" xmlns:w16se="http://schemas.microsoft.com/office/word/2015/wordml/symex" mc:Ignorable="w14 w15 w16se w16cid">
-  <w:font w:name="Times New Roman">
-    <w:panose1 w:val="02020603050405020304"/>
-    <w:charset w:val="00"/>
-    <w:family w:val="roman"/>
-    <w:pitch w:val="variable"/>
-    <w:sig w:usb0="E0002EFF" w:usb1="C000785B" w:usb2="00000009" w:usb3="00000000" w:csb0="000001FF" w:csb1="00000000"/>
-  </w:font>
-  <w:font w:name="Calibri">
-    <w:panose1 w:val="020F0502020204030204"/>
-    <w:charset w:val="00"/>
-    <w:family w:val="swiss"/>
-    <w:pitch w:val="variable"/>
-    <w:sig w:usb0="E4002EFF" w:usb1="C000247B" w:usb2="00000009" w:usb3="00000000" w:csb0="000001FF" w:csb1="00000000"/>
-  </w:font>
-  <w:font w:name="맑은 고딕">
-    <w:panose1 w:val="020B0503020000020004"/>
-    <w:charset w:val="81"/>
-    <w:family w:val="modern"/>
-    <w:pitch w:val="variable"/>
-    <w:sig w:usb0="9000002F" w:usb1="29D77CFB" w:usb2="00000012" w:usb3="00000000" w:csb0="00080001" w:csb1="00000000"/>
-  </w:font>
-  <w:font w:name="Calibri Light">
-    <w:panose1 w:val="020F0302020204030204"/>
-    <w:charset w:val="00"/>
-    <w:family w:val="swiss"/>
-    <w:pitch w:val="variable"/>
-    <w:sig w:usb0="E4002EFF" w:usb1="C000247B" w:usb2="00000009" w:usb3="00000000" w:csb0="000001FF" w:csb1="00000000"/>
-  </w:font>
-  <w:font w:name="Franklin Gothic Heavy">
-    <w:panose1 w:val="020B0903020102020204"/>
-    <w:charset w:val="00"/>
-    <w:family w:val="swiss"/>
-    <w:pitch w:val="variable"/>
-    <w:sig w:usb0="00000287" w:usb1="00000000" w:usb2="00000000" w:usb3="00000000" w:csb0="0000009F" w:csb1="00000000"/>
-  </w:font>
-  <w:font w:name="Aharoni">
-    <w:charset w:val="B1"/>
-    <w:family w:val="auto"/>
-    <w:pitch w:val="variable"/>
-    <w:sig w:usb0="00000803" w:usb1="00000000" w:usb2="00000000" w:usb3="00000000" w:csb0="00000021" w:csb1="00000000"/>
-  </w:font>
-</w:fonts>
-</file>
-
-<file path=word/glossary/settings.xml><?xml version="1.0" encoding="utf-8"?>
-<w:settings xmlns:mc="http://schemas.openxmlformats.org/markup-compatibility/2006" xmlns:o="urn:schemas-microsoft-com:office:office" xmlns:r="http://schemas.openxmlformats.org/officeDocument/2006/relationships" xmlns:m="http://schemas.openxmlformats.org/officeDocument/2006/math" xmlns:v="urn:schemas-microsoft-com:vml" xmlns:w10="urn:schemas-microsoft-com:office:word" xmlns:w="http://schemas.openxmlformats.org/wordprocessingml/2006/main" xmlns:w14="http://schemas.microsoft.com/office/word/2010/wordml" xmlns:w15="http://schemas.microsoft.com/office/word/2012/wordml" xmlns:w16cid="http://schemas.microsoft.com/office/word/2016/wordml/cid" xmlns:w16se="http://schemas.microsoft.com/office/word/2015/wordml/symex" xmlns:sl="http://schemas.openxmlformats.org/schemaLibrary/2006/main" mc:Ignorable="w14 w15 w16se w16cid">
-  <w:view w:val="normal"/>
-  <w:defaultTabStop w:val="720"/>
-  <w:characterSpacingControl w:val="doNotCompress"/>
-  <w:compat>
-    <w:useFELayout/>
-    <w:compatSetting w:name="compatibilityMode" w:uri="http://schemas.microsoft.com/office/word" w:val="15"/>
-    <w:compatSetting w:name="overrideTableStyleFontSizeAndJustification" w:uri="http://schemas.microsoft.com/office/word" w:val="1"/>
-    <w:compatSetting w:name="enableOpenTypeFeatures" w:uri="http://schemas.microsoft.com/office/word" w:val="1"/>
-    <w:compatSetting w:name="doNotFlipMirrorIndents" w:uri="http://schemas.microsoft.com/office/word" w:val="1"/>
-    <w:compatSetting w:name="differentiateMultirowTableHeaders" w:uri="http://schemas.microsoft.com/office/word" w:val="1"/>
-    <w:compatSetting w:name="useWord2013TrackBottomHyphenation" w:uri="http://schemas.microsoft.com/office/word" w:val="0"/>
-  </w:compat>
-  <w:rsids>
-    <w:rsidRoot w:val="005B0745"/>
-    <w:rsid w:val="005B0745"/>
-    <w:rsid w:val="0074307F"/>
-  </w:rsids>
-  <m:mathPr>
-    <m:mathFont m:val="Cambria Math"/>
-    <m:brkBin m:val="before"/>
-    <m:brkBinSub m:val="--"/>
-    <m:smallFrac m:val="0"/>
-    <m:dispDef/>
-    <m:lMargin m:val="0"/>
-    <m:rMargin m:val="0"/>
-    <m:defJc m:val="centerGroup"/>
-    <m:wrapIndent m:val="1440"/>
-    <m:intLim m:val="subSup"/>
-    <m:naryLim m:val="undOvr"/>
-  </m:mathPr>
-  <w:themeFontLang w:val="en-US" w:eastAsia="ko-KR"/>
-  <w:clrSchemeMapping w:bg1="light1" w:t1="dark1" w:bg2="light2" w:t2="dark2" w:accent1="accent1" w:accent2="accent2" w:accent3="accent3" w:accent4="accent4" w:accent5="accent5" w:accent6="accent6" w:hyperlink="hyperlink" w:followedHyperlink="followedHyperlink"/>
-  <w:decimalSymbol w:val="."/>
-  <w:listSeparator w:val=","/>
-  <w15:chartTrackingRefBased/>
-</w:settings>
-</file>
-
-<file path=word/glossary/styles.xml><?xml version="1.0" encoding="utf-8"?>
-<w:styles xmlns:mc="http://schemas.openxmlformats.org/markup-compatibility/2006" xmlns:r="http://schemas.openxmlformats.org/officeDocument/2006/relationships" xmlns:w="http://schemas.openxmlformats.org/wordprocessingml/2006/main" xmlns:w14="http://schemas.microsoft.com/office/word/2010/wordml" xmlns:w15="http://schemas.microsoft.com/office/word/2012/wordml" xmlns:w16cid="http://schemas.microsoft.com/office/word/2016/wordml/cid" xmlns:w16se="http://schemas.microsoft.com/office/word/2015/wordml/symex" mc:Ignorable="w14 w15 w16se w16cid">
-  <w:docDefaults>
-    <w:rPrDefault>
-      <w:rPr>
-        <w:rFonts w:asciiTheme="minorHAnsi" w:eastAsiaTheme="minorEastAsia" w:hAnsiTheme="minorHAnsi" w:cstheme="minorBidi"/>
-        <w:sz w:val="22"/>
-        <w:szCs w:val="22"/>
-        <w:lang w:val="en-US" w:eastAsia="ko-KR" w:bidi="ar-SA"/>
-      </w:rPr>
-    </w:rPrDefault>
-    <w:pPrDefault>
-      <w:pPr>
-        <w:spacing w:after="160" w:line="259" w:lineRule="auto"/>
-      </w:pPr>
-    </w:pPrDefault>
-  </w:docDefaults>
-  <w:latentStyles w:defLockedState="0" w:defUIPriority="99" w:defSemiHidden="0" w:defUnhideWhenUsed="0" w:defQFormat="0" w:count="377">
-    <w:lsdException w:name="Normal" w:uiPriority="0" w:qFormat="1"/>
-    <w:lsdException w:name="heading 1" w:uiPriority="9" w:qFormat="1"/>
-    <w:lsdException w:name="heading 2" w:semiHidden="1" w:uiPriority="9" w:unhideWhenUsed="1" w:qFormat="1"/>
-    <w:lsdException w:name="heading 3" w:semiHidden="1" w:uiPriority="9" w:unhideWhenUsed="1" w:qFormat="1"/>
-    <w:lsdException w:name="heading 4" w:semiHidden="1" w:uiPriority="9" w:unhideWhenUsed="1" w:qFormat="1"/>
-    <w:lsdException w:name="heading 5" w:semiHidden="1" w:uiPriority="9" w:unhideWhenUsed="1" w:qFormat="1"/>
-    <w:lsdException w:name="heading 6" w:semiHidden="1" w:uiPriority="9" w:unhideWhenUsed="1" w:qFormat="1"/>
-    <w:lsdException w:name="heading 7" w:semiHidden="1" w:uiPriority="9" w:unhideWhenUsed="1" w:qFormat="1"/>
-    <w:lsdException w:name="heading 8" w:semiHidden="1" w:uiPriority="9" w:unhideWhenUsed="1" w:qFormat="1"/>
-    <w:lsdException w:name="heading 9" w:semiHidden="1" w:uiPriority="9" w:unhideWhenUsed="1" w:qFormat="1"/>
-    <w:lsdException w:name="index 1" w:semiHidden="1" w:unhideWhenUsed="1"/>
-    <w:lsdException w:name="index 2" w:semiHidden="1" w:unhideWhenUsed="1"/>
-    <w:lsdException w:name="index 3" w:semiHidden="1" w:unhideWhenUsed="1"/>
-    <w:lsdException w:name="index 4" w:semiHidden="1" w:unhideWhenUsed="1"/>
-    <w:lsdException w:name="index 5" w:semiHidden="1" w:unhideWhenUsed="1"/>
-    <w:lsdException w:name="index 6" w:semiHidden="1" w:unhideWhenUsed="1"/>
-    <w:lsdException w:name="index 7" w:semiHidden="1" w:unhideWhenUsed="1"/>
-    <w:lsdException w:name="index 8" w:semiHidden="1" w:unhideWhenUsed="1"/>
-    <w:lsdException w:name="index 9" w:semiHidden="1" w:unhideWhenUsed="1"/>
-    <w:lsdException w:name="toc 1" w:semiHidden="1" w:uiPriority="39" w:unhideWhenUsed="1"/>
-    <w:lsdException w:name="toc 2" w:semiHidden="1" w:uiPriority="39" w:unhideWhenUsed="1"/>
-    <w:lsdException w:name="toc 3" w:semiHidden="1" w:uiPriority="39" w:unhideWhenUsed="1"/>
-    <w:lsdException w:name="toc 4" w:semiHidden="1" w:uiPriority="39" w:unhideWhenUsed="1"/>
-    <w:lsdException w:name="toc 5" w:semiHidden="1" w:uiPriority="39" w:unhideWhenUsed="1"/>
-    <w:lsdException w:name="toc 6" w:semiHidden="1" w:uiPriority="39" w:unhideWhenUsed="1"/>
-    <w:lsdException w:name="toc 7" w:semiHidden="1" w:uiPriority="39" w:unhideWhenUsed="1"/>
-    <w:lsdException w:name="toc 8" w:semiHidden="1" w:uiPriority="39" w:unhideWhenUsed="1"/>
-    <w:lsdException w:name="toc 9" w:semiHidden="1" w:uiPriority="39" w:unhideWhenUsed="1"/>
-    <w:lsdException w:name="Normal Indent" w:semiHidden="1" w:unhideWhenUsed="1"/>
-    <w:lsdException w:name="footnote text" w:semiHidden="1" w:unhideWhenUsed="1"/>
-    <w:lsdException w:name="annotation text" w:semiHidden="1" w:unhideWhenUsed="1"/>
-    <w:lsdException w:name="header" w:semiHidden="1" w:unhideWhenUsed="1"/>
-    <w:lsdException w:name="footer" w:semiHidden="1" w:unhideWhenUsed="1"/>
-    <w:lsdException w:name="index heading" w:semiHidden="1" w:unhideWhenUsed="1"/>
-    <w:lsdException w:name="caption" w:semiHidden="1" w:uiPriority="35" w:unhideWhenUsed="1" w:qFormat="1"/>
-    <w:lsdException w:name="table of figures" w:semiHidden="1" w:unhideWhenUsed="1"/>
-    <w:lsdException w:name="envelope address" w:semiHidden="1" w:unhideWhenUsed="1"/>
-    <w:lsdException w:name="envelope return" w:semiHidden="1" w:unhideWhenUsed="1"/>
-    <w:lsdException w:name="footnote reference" w:semiHidden="1" w:unhideWhenUsed="1"/>
-    <w:lsdException w:name="annotation reference" w:semiHidden="1" w:unhideWhenUsed="1"/>
-    <w:lsdException w:name="line number" w:semiHidden="1" w:unhideWhenUsed="1"/>
-    <w:lsdException w:name="page number" w:semiHidden="1" w:unhideWhenUsed="1"/>
-    <w:lsdException w:name="endnote reference" w:semiHidden="1" w:unhideWhenUsed="1"/>
-    <w:lsdException w:name="endnote text" w:semiHidden="1" w:unhideWhenUsed="1"/>
-    <w:lsdException w:name="table of authorities" w:semiHidden="1" w:unhideWhenUsed="1"/>
-    <w:lsdException w:name="macro" w:semiHidden="1" w:unhideWhenUsed="1"/>
-    <w:lsdException w:name="toa heading" w:semiHidden="1" w:unhideWhenUsed="1"/>
-    <w:lsdException w:name="List" w:semiHidden="1" w:unhideWhenUsed="1"/>
-    <w:lsdException w:name="List Bullet" w:semiHidden="1" w:unhideWhenUsed="1"/>
-    <w:lsdException w:name="List Number" w:semiHidden="1" w:unhideWhenUsed="1"/>
-    <w:lsdException w:name="List 2" w:semiHidden="1" w:unhideWhenUsed="1"/>
-    <w:lsdException w:name="List 3" w:semiHidden="1" w:unhideWhenUsed="1"/>
-    <w:lsdException w:name="List 4" w:semiHidden="1" w:unhideWhenUsed="1"/>
-    <w:lsdException w:name="List 5" w:semiHidden="1" w:unhideWhenUsed="1"/>
-    <w:lsdException w:name="List Bullet 2" w:semiHidden="1" w:unhideWhenUsed="1"/>
-    <w:lsdException w:name="List Bullet 3" w:semiHidden="1" w:unhideWhenUsed="1"/>
-    <w:lsdException w:name="List Bullet 4" w:semiHidden="1" w:unhideWhenUsed="1"/>
-    <w:lsdException w:name="List Bullet 5" w:semiHidden="1" w:unhideWhenUsed="1"/>
-    <w:lsdException w:name="List Number 2" w:semiHidden="1" w:unhideWhenUsed="1"/>
-    <w:lsdException w:name="List Number 3" w:semiHidden="1" w:unhideWhenUsed="1"/>
-    <w:lsdException w:name="List Number 4" w:semiHidden="1" w:unhideWhenUsed="1"/>
-    <w:lsdException w:name="List Number 5" w:semiHidden="1" w:unhideWhenUsed="1"/>
-    <w:lsdException w:name="Title" w:uiPriority="10" w:qFormat="1"/>
-    <w:lsdException w:name="Closing" w:semiHidden="1" w:unhideWhenUsed="1"/>
-    <w:lsdException w:name="Signature" w:semiHidden="1" w:unhideWhenUsed="1"/>
-    <w:lsdException w:name="Default Paragraph Font" w:semiHidden="1" w:uiPriority="1" w:unhideWhenUsed="1"/>
-    <w:lsdException w:name="Body Text" w:semiHidden="1" w:unhideWhenUsed="1"/>
-    <w:lsdException w:name="Body Text Indent" w:semiHidden="1" w:unhideWhenUsed="1"/>
-    <w:lsdException w:name="List Continue" w:semiHidden="1" w:unhideWhenUsed="1"/>
-    <w:lsdException w:name="List Continue 2" w:semiHidden="1" w:unhideWhenUsed="1"/>
-    <w:lsdException w:name="List Continue 3" w:semiHidden="1" w:unhideWhenUsed="1"/>
-    <w:lsdException w:name="List Continue 4" w:semiHidden="1" w:unhideWhenUsed="1"/>
-    <w:lsdException w:name="List Continue 5" w:semiHidden="1" w:unhideWhenUsed="1"/>
-    <w:lsdException w:name="Message Header" w:semiHidden="1" w:unhideWhenUsed="1"/>
-    <w:lsdException w:name="Subtitle" w:uiPriority="11" w:qFormat="1"/>
-    <w:lsdException w:name="Salutation" w:semiHidden="1" w:unhideWhenUsed="1"/>
-    <w:lsdException w:name="Date" w:semiHidden="1" w:unhideWhenUsed="1"/>
-    <w:lsdException w:name="Body Text First Indent" w:semiHidden="1" w:unhideWhenUsed="1"/>
-    <w:lsdException w:name="Body Text First Indent 2" w:semiHidden="1" w:unhideWhenUsed="1"/>
-    <w:lsdException w:name="Note Heading" w:semiHidden="1" w:unhideWhenUsed="1"/>
-    <w:lsdException w:name="Body Text 2" w:semiHidden="1" w:unhideWhenUsed="1"/>
-    <w:lsdException w:name="Body Text 3" w:semiHidden="1" w:unhideWhenUsed="1"/>
-    <w:lsdException w:name="Body Text Indent 2" w:semiHidden="1" w:unhideWhenUsed="1"/>
-    <w:lsdException w:name="Body Text Indent 3" w:semiHidden="1" w:unhideWhenUsed="1"/>
-    <w:lsdException w:name="Block Text" w:semiHidden="1" w:unhideWhenUsed="1"/>
-    <w:lsdException w:name="Hyperlink" w:semiHidden="1" w:unhideWhenUsed="1"/>
-    <w:lsdException w:name="FollowedHyperlink" w:semiHidden="1" w:unhideWhenUsed="1"/>
-    <w:lsdException w:name="Strong" w:uiPriority="22" w:qFormat="1"/>
-    <w:lsdException w:name="Emphasis" w:uiPriority="20" w:qFormat="1"/>
-    <w:lsdException w:name="Document Map" w:semiHidden="1" w:unhideWhenUsed="1"/>
-    <w:lsdException w:name="Plain Text" w:semiHidden="1" w:unhideWhenUsed="1"/>
-    <w:lsdException w:name="E-mail Signature" w:semiHidden="1" w:unhideWhenUsed="1"/>
-    <w:lsdException w:name="HTML Top of Form" w:semiHidden="1" w:unhideWhenUsed="1"/>
-    <w:lsdException w:name="HTML Bottom of Form" w:semiHidden="1" w:unhideWhenUsed="1"/>
-    <w:lsdException w:name="Normal (Web)" w:semiHidden="1" w:unhideWhenUsed="1"/>
-    <w:lsdException w:name="HTML Acronym" w:semiHidden="1" w:unhideWhenUsed="1"/>
-    <w:lsdException w:name="HTML Address" w:semiHidden="1" w:unhideWhenUsed="1"/>
-    <w:lsdException w:name="HTML Cite" w:semiHidden="1" w:unhideWhenUsed="1"/>
-    <w:lsdException w:name="HTML Code" w:semiHidden="1" w:unhideWhenUsed="1"/>
-    <w:lsdException w:name="HTML Definition" w:semiHidden="1" w:unhideWhenUsed="1"/>
-    <w:lsdException w:name="HTML Keyboard" w:semiHidden="1" w:unhideWhenUsed="1"/>
-    <w:lsdException w:name="HTML Preformatted" w:semiHidden="1" w:unhideWhenUsed="1"/>
-    <w:lsdException w:name="HTML Sample" w:semiHidden="1" w:unhideWhenUsed="1"/>
-    <w:lsdException w:name="HTML Typewriter" w:semiHidden="1" w:unhideWhenUsed="1"/>
-    <w:lsdException w:name="HTML Variable" w:semiHidden="1" w:unhideWhenUsed="1"/>
-    <w:lsdException w:name="Normal Table" w:semiHidden="1" w:unhideWhenUsed="1"/>
-    <w:lsdException w:name="annotation subject" w:semiHidden="1" w:unhideWhenUsed="1"/>
-    <w:lsdException w:name="No List" w:semiHidden="1" w:unhideWhenUsed="1"/>
-    <w:lsdException w:name="Outline List 1" w:semiHidden="1" w:unhideWhenUsed="1"/>
-    <w:lsdException w:name="Outline List 2" w:semiHidden="1" w:unhideWhenUsed="1"/>
-    <w:lsdException w:name="Outline List 3" w:semiHidden="1" w:unhideWhenUsed="1"/>
-    <w:lsdException w:name="Table Simple 1" w:semiHidden="1" w:unhideWhenUsed="1"/>
-    <w:lsdException w:name="Table Simple 2" w:semiHidden="1" w:unhideWhenUsed="1"/>
-    <w:lsdException w:name="Table Simple 3" w:semiHidden="1" w:unhideWhenUsed="1"/>
-    <w:lsdException w:name="Table Classic 1" w:semiHidden="1" w:unhideWhenUsed="1"/>
-    <w:lsdException w:name="Table Classic 2" w:semiHidden="1" w:unhideWhenUsed="1"/>
-    <w:lsdException w:name="Table Classic 3" w:semiHidden="1" w:unhideWhenUsed="1"/>
-    <w:lsdException w:name="Table Classic 4" w:semiHidden="1" w:unhideWhenUsed="1"/>
-    <w:lsdException w:name="Table Colorful 1" w:semiHidden="1" w:unhideWhenUsed="1"/>
-    <w:lsdException w:name="Table Colorful 2" w:semiHidden="1" w:unhideWhenUsed="1"/>
-    <w:lsdException w:name="Table Colorful 3" w:semiHidden="1" w:unhideWhenUsed="1"/>
-    <w:lsdException w:name="Table Columns 1" w:semiHidden="1" w:unhideWhenUsed="1"/>
-    <w:lsdException w:name="Table Columns 2" w:semiHidden="1" w:unhideWhenUsed="1"/>
-    <w:lsdException w:name="Table Columns 3" w:semiHidden="1" w:unhideWhenUsed="1"/>
-    <w:lsdException w:name="Table Columns 4" w:semiHidden="1" w:unhideWhenUsed="1"/>
-    <w:lsdException w:name="Table Columns 5" w:semiHidden="1" w:unhideWhenUsed="1"/>
-    <w:lsdException w:name="Table Grid 1" w:semiHidden="1" w:unhideWhenUsed="1"/>
-    <w:lsdException w:name="Table Grid 2" w:semiHidden="1" w:unhideWhenUsed="1"/>
-    <w:lsdException w:name="Table Grid 3" w:semiHidden="1" w:unhideWhenUsed="1"/>
-    <w:lsdException w:name="Table Grid 4" w:semiHidden="1" w:unhideWhenUsed="1"/>
-    <w:lsdException w:name="Table Grid 5" w:semiHidden="1" w:unhideWhenUsed="1"/>
-    <w:lsdException w:name="Table Grid 6" w:semiHidden="1" w:unhideWhenUsed="1"/>
-    <w:lsdException w:name="Table Grid 7" w:semiHidden="1" w:unhideWhenUsed="1"/>
-    <w:lsdException w:name="Table Grid 8" w:semiHidden="1" w:unhideWhenUsed="1"/>
-    <w:lsdException w:name="Table List 1" w:semiHidden="1" w:unhideWhenUsed="1"/>
-    <w:lsdException w:name="Table List 2" w:semiHidden="1" w:unhideWhenUsed="1"/>
-    <w:lsdException w:name="Table List 3" w:semiHidden="1" w:unhideWhenUsed="1"/>
-    <w:lsdException w:name="Table List 4" w:semiHidden="1" w:unhideWhenUsed="1"/>
-    <w:lsdException w:name="Table List 5" w:semiHidden="1" w:unhideWhenUsed="1"/>
-    <w:lsdException w:name="Table List 6" w:semiHidden="1" w:unhideWhenUsed="1"/>
-    <w:lsdException w:name="Table List 7" w:semiHidden="1" w:unhideWhenUsed="1"/>
-    <w:lsdException w:name="Table List 8" w:semiHidden="1" w:unhideWhenUsed="1"/>
-    <w:lsdException w:name="Table 3D effects 1" w:semiHidden="1" w:unhideWhenUsed="1"/>
-    <w:lsdException w:name="Table 3D effects 2" w:semiHidden="1" w:unhideWhenUsed="1"/>
-    <w:lsdException w:name="Table 3D effects 3" w:semiHidden="1" w:unhideWhenUsed="1"/>
-    <w:lsdException w:name="Table Contemporary" w:semiHidden="1" w:unhideWhenUsed="1"/>
-    <w:lsdException w:name="Table Elegant" w:semiHidden="1" w:unhideWhenUsed="1"/>
-    <w:lsdException w:name="Table Professional" w:semiHidden="1" w:unhideWhenUsed="1"/>
-    <w:lsdException w:name="Table Subtle 1" w:semiHidden="1" w:unhideWhenUsed="1"/>
-    <w:lsdException w:name="Table Subtle 2" w:semiHidden="1" w:unhideWhenUsed="1"/>
-    <w:lsdException w:name="Table Web 1" w:semiHidden="1" w:unhideWhenUsed="1"/>
-    <w:lsdException w:name="Table Web 2" w:semiHidden="1" w:unhideWhenUsed="1"/>
-    <w:lsdException w:name="Table Web 3" w:semiHidden="1" w:unhideWhenUsed="1"/>
-    <w:lsdException w:name="Balloon Text" w:semiHidden="1" w:unhideWhenUsed="1"/>
-    <w:lsdException w:name="Table Grid" w:uiPriority="39"/>
-    <w:lsdException w:name="Table Theme" w:semiHidden="1" w:unhideWhenUsed="1"/>
-    <w:lsdException w:name="Placeholder Text" w:semiHidden="1"/>
-    <w:lsdException w:name="No Spacing" w:uiPriority="1" w:qFormat="1"/>
-    <w:lsdException w:name="Light Shading" w:uiPriority="60"/>
-    <w:lsdException w:name="Light List" w:uiPriority="61"/>
-    <w:lsdException w:name="Light Grid" w:uiPriority="62"/>
-    <w:lsdException w:name="Medium Shading 1" w:uiPriority="63"/>
-    <w:lsdException w:name="Medium Shading 2" w:uiPriority="64"/>
-    <w:lsdException w:name="Medium List 1" w:uiPriority="65"/>
-    <w:lsdException w:name="Medium List 2" w:uiPriority="66"/>
-    <w:lsdException w:name="Medium Grid 1" w:uiPriority="67"/>
-    <w:lsdException w:name="Medium Grid 2" w:uiPriority="68"/>
-    <w:lsdException w:name="Medium Grid 3" w:uiPriority="69"/>
-    <w:lsdException w:name="Dark List" w:uiPriority="70"/>
-    <w:lsdException w:name="Colorful Shading" w:uiPriority="71"/>
-    <w:lsdException w:name="Colorful List" w:uiPriority="72"/>
-    <w:lsdException w:name="Colorful Grid" w:uiPriority="73"/>
-    <w:lsdException w:name="Light Shading Accent 1" w:uiPriority="60"/>
-    <w:lsdException w:name="Light List Accent 1" w:uiPriority="61"/>
-    <w:lsdException w:name="Light Grid Accent 1" w:uiPriority="62"/>
-    <w:lsdException w:name="Medium Shading 1 Accent 1" w:uiPriority="63"/>
-    <w:lsdException w:name="Medium Shading 2 Accent 1" w:uiPriority="64"/>
-    <w:lsdException w:name="Medium List 1 Accent 1" w:uiPriority="65"/>
-    <w:lsdException w:name="Revision" w:semiHidden="1"/>
-    <w:lsdException w:name="List Paragraph" w:uiPriority="34" w:qFormat="1"/>
-    <w:lsdException w:name="Quote" w:uiPriority="29" w:qFormat="1"/>
-    <w:lsdException w:name="Intense Quote" w:uiPriority="30" w:qFormat="1"/>
-    <w:lsdException w:name="Medium List 2 Accent 1" w:uiPriority="66"/>
-    <w:lsdException w:name="Medium Grid 1 Accent 1" w:uiPriority="67"/>
-    <w:lsdException w:name="Medium Grid 2 Accent 1" w:uiPriority="68"/>
-    <w:lsdException w:name="Medium Grid 3 Accent 1" w:uiPriority="69"/>
-    <w:lsdException w:name="Dark List Accent 1" w:uiPriority="70"/>
-    <w:lsdException w:name="Colorful Shading Accent 1" w:uiPriority="71"/>
-    <w:lsdException w:name="Colorful List Accent 1" w:uiPriority="72"/>
-    <w:lsdException w:name="Colorful Grid Accent 1" w:uiPriority="73"/>
-    <w:lsdException w:name="Light Shading Accent 2" w:uiPriority="60"/>
-    <w:lsdException w:name="Light List Accent 2" w:uiPriority="61"/>
-    <w:lsdException w:name="Light Grid Accent 2" w:uiPriority="62"/>
-    <w:lsdException w:name="Medium Shading 1 Accent 2" w:uiPriority="63"/>
-    <w:lsdException w:name="Medium Shading 2 Accent 2" w:uiPriority="64"/>
-    <w:lsdException w:name="Medium List 1 Accent 2" w:uiPriority="65"/>
-    <w:lsdException w:name="Medium List 2 Accent 2" w:uiPriority="66"/>
-    <w:lsdException w:name="Medium Grid 1 Accent 2" w:uiPriority="67"/>
-    <w:lsdException w:name="Medium Grid 2 Accent 2" w:uiPriority="68"/>
-    <w:lsdException w:name="Medium Grid 3 Accent 2" w:uiPriority="69"/>
-    <w:lsdException w:name="Dark List Accent 2" w:uiPriority="70"/>
-    <w:lsdException w:name="Colorful Shading Accent 2" w:uiPriority="71"/>
-    <w:lsdException w:name="Colorful List Accent 2" w:uiPriority="72"/>
-    <w:lsdException w:name="Colorful Grid Accent 2" w:uiPriority="73"/>
-    <w:lsdException w:name="Light Shading Accent 3" w:uiPriority="60"/>
-    <w:lsdException w:name="Light List Accent 3" w:uiPriority="61"/>
-    <w:lsdException w:name="Light Grid Accent 3" w:uiPriority="62"/>
-    <w:lsdException w:name="Medium Shading 1 Accent 3" w:uiPriority="63"/>
-    <w:lsdException w:name="Medium Shading 2 Accent 3" w:uiPriority="64"/>
-    <w:lsdException w:name="Medium List 1 Accent 3" w:uiPriority="65"/>
-    <w:lsdException w:name="Medium List 2 Accent 3" w:uiPriority="66"/>
-    <w:lsdException w:name="Medium Grid 1 Accent 3" w:uiPriority="67"/>
-    <w:lsdException w:name="Medium Grid 2 Accent 3" w:uiPriority="68"/>
-    <w:lsdException w:name="Medium Grid 3 Accent 3" w:uiPriority="69"/>
-    <w:lsdException w:name="Dark List Accent 3" w:uiPriority="70"/>
-    <w:lsdException w:name="Colorful Shading Accent 3" w:uiPriority="71"/>
-    <w:lsdException w:name="Colorful List Accent 3" w:uiPriority="72"/>
-    <w:lsdException w:name="Colorful Grid Accent 3" w:uiPriority="73"/>
-    <w:lsdException w:name="Light Shading Accent 4" w:uiPriority="60"/>
-    <w:lsdException w:name="Light List Accent 4" w:uiPriority="61"/>
-    <w:lsdException w:name="Light Grid Accent 4" w:uiPriority="62"/>
-    <w:lsdException w:name="Medium Shading 1 Accent 4" w:uiPriority="63"/>
-    <w:lsdException w:name="Medium Shading 2 Accent 4" w:uiPriority="64"/>
-    <w:lsdException w:name="Medium List 1 Accent 4" w:uiPriority="65"/>
-    <w:lsdException w:name="Medium List 2 Accent 4" w:uiPriority="66"/>
-    <w:lsdException w:name="Medium Grid 1 Accent 4" w:uiPriority="67"/>
-    <w:lsdException w:name="Medium Grid 2 Accent 4" w:uiPriority="68"/>
-    <w:lsdException w:name="Medium Grid 3 Accent 4" w:uiPriority="69"/>
-    <w:lsdException w:name="Dark List Accent 4" w:uiPriority="70"/>
-    <w:lsdException w:name="Colorful Shading Accent 4" w:uiPriority="71"/>
-    <w:lsdException w:name="Colorful List Accent 4" w:uiPriority="72"/>
-    <w:lsdException w:name="Colorful Grid Accent 4" w:uiPriority="73"/>
-    <w:lsdException w:name="Light Shading Accent 5" w:uiPriority="60"/>
-    <w:lsdException w:name="Light List Accent 5" w:uiPriority="61"/>
-    <w:lsdException w:name="Light Grid Accent 5" w:uiPriority="62"/>
-    <w:lsdException w:name="Medium Shading 1 Accent 5" w:uiPriority="63"/>
-    <w:lsdException w:name="Medium Shading 2 Accent 5" w:uiPriority="64"/>
-    <w:lsdException w:name="Medium List 1 Accent 5" w:uiPriority="65"/>
-    <w:lsdException w:name="Medium List 2 Accent 5" w:uiPriority="66"/>
-    <w:lsdException w:name="Medium Grid 1 Accent 5" w:uiPriority="67"/>
-    <w:lsdException w:name="Medium Grid 2 Accent 5" w:uiPriority="68"/>
-    <w:lsdException w:name="Medium Grid 3 Accent 5" w:uiPriority="69"/>
-    <w:lsdException w:name="Dark List Accent 5" w:uiPriority="70"/>
-    <w:lsdException w:name="Colorful Shading Accent 5" w:uiPriority="71"/>
-    <w:lsdException w:name="Colorful List Accent 5" w:uiPriority="72"/>
-    <w:lsdException w:name="Colorful Grid Accent 5" w:uiPriority="73"/>
-    <w:lsdException w:name="Light Shading Accent 6" w:uiPriority="60"/>
-    <w:lsdException w:name="Light List Accent 6" w:uiPriority="61"/>
-    <w:lsdException w:name="Light Grid Accent 6" w:uiPriority="62"/>
-    <w:lsdException w:name="Medium Shading 1 Accent 6" w:uiPriority="63"/>
-    <w:lsdException w:name="Medium Shading 2 Accent 6" w:uiPriority="64"/>
-    <w:lsdException w:name="Medium List 1 Accent 6" w:uiPriority="65"/>
-    <w:lsdException w:name="Medium List 2 Accent 6" w:uiPriority="66"/>
-    <w:lsdException w:name="Medium Grid 1 Accent 6" w:uiPriority="67"/>
-    <w:lsdException w:name="Medium Grid 2 Accent 6" w:uiPriority="68"/>
-    <w:lsdException w:name="Medium Grid 3 Accent 6" w:uiPriority="69"/>
-    <w:lsdException w:name="Dark List Accent 6" w:uiPriority="70"/>
-    <w:lsdException w:name="Colorful Shading Accent 6" w:uiPriority="71"/>
-    <w:lsdException w:name="Colorful List Accent 6" w:uiPriority="72"/>
-    <w:lsdException w:name="Colorful Grid Accent 6" w:uiPriority="73"/>
-    <w:lsdException w:name="Subtle Emphasis" w:uiPriority="19" w:qFormat="1"/>
-    <w:lsdException w:name="Intense Emphasis" w:uiPriority="21" w:qFormat="1"/>
-    <w:lsdException w:name="Subtle Reference" w:uiPriority="31" w:qFormat="1"/>
-    <w:lsdException w:name="Intense Reference" w:uiPriority="32" w:qFormat="1"/>
-    <w:lsdException w:name="Book Title" w:uiPriority="33" w:qFormat="1"/>
-    <w:lsdException w:name="Bibliography" w:semiHidden="1" w:uiPriority="37" w:unhideWhenUsed="1"/>
-    <w:lsdException w:name="TOC Heading" w:semiHidden="1" w:uiPriority="39" w:unhideWhenUsed="1" w:qFormat="1"/>
-    <w:lsdException w:name="Plain Table 1" w:uiPriority="41"/>
-    <w:lsdException w:name="Plain Table 2" w:uiPriority="42"/>
-    <w:lsdException w:name="Plain Table 3" w:uiPriority="43"/>
-    <w:lsdException w:name="Plain Table 4" w:uiPriority="44"/>
-    <w:lsdException w:name="Plain Table 5" w:uiPriority="45"/>
-    <w:lsdException w:name="Grid Table Light" w:uiPriority="40"/>
-    <w:lsdException w:name="Grid Table 1 Light" w:uiPriority="46"/>
-    <w:lsdException w:name="Grid Table 2" w:uiPriority="47"/>
-    <w:lsdException w:name="Grid Table 3" w:uiPriority="48"/>
-    <w:lsdException w:name="Grid Table 4" w:uiPriority="49"/>
-    <w:lsdException w:name="Grid Table 5 Dark" w:uiPriority="50"/>
-    <w:lsdException w:name="Grid Table 6 Colorful" w:uiPriority="51"/>
-    <w:lsdException w:name="Grid Table 7 Colorful" w:uiPriority="52"/>
-    <w:lsdException w:name="Grid Table 1 Light Accent 1" w:uiPriority="46"/>
-    <w:lsdException w:name="Grid Table 2 Accent 1" w:uiPriority="47"/>
-    <w:lsdException w:name="Grid Table 3 Accent 1" w:uiPriority="48"/>
-    <w:lsdException w:name="Grid Table 4 Accent 1" w:uiPriority="49"/>
-    <w:lsdException w:name="Grid Table 5 Dark Accent 1" w:uiPriority="50"/>
-    <w:lsdException w:name="Grid Table 6 Colorful Accent 1" w:uiPriority="51"/>
-    <w:lsdException w:name="Grid Table 7 Colorful Accent 1" w:uiPriority="52"/>
-    <w:lsdException w:name="Grid Table 1 Light Accent 2" w:uiPriority="46"/>
-    <w:lsdException w:name="Grid Table 2 Accent 2" w:uiPriority="47"/>
-    <w:lsdException w:name="Grid Table 3 Accent 2" w:uiPriority="48"/>
-    <w:lsdException w:name="Grid Table 4 Accent 2" w:uiPriority="49"/>
-    <w:lsdException w:name="Grid Table 5 Dark Accent 2" w:uiPriority="50"/>
-    <w:lsdException w:name="Grid Table 6 Colorful Accent 2" w:uiPriority="51"/>
-    <w:lsdException w:name="Grid Table 7 Colorful Accent 2" w:uiPriority="52"/>
-    <w:lsdException w:name="Grid Table 1 Light Accent 3" w:uiPriority="46"/>
-    <w:lsdException w:name="Grid Table 2 Accent 3" w:uiPriority="47"/>
-    <w:lsdException w:name="Grid Table 3 Accent 3" w:uiPriority="48"/>
-    <w:lsdException w:name="Grid Table 4 Accent 3" w:uiPriority="49"/>
-    <w:lsdException w:name="Grid Table 5 Dark Accent 3" w:uiPriority="50"/>
-    <w:lsdException w:name="Grid Table 6 Colorful Accent 3" w:uiPriority="51"/>
-    <w:lsdException w:name="Grid Table 7 Colorful Accent 3" w:uiPriority="52"/>
-    <w:lsdException w:name="Grid Table 1 Light Accent 4" w:uiPriority="46"/>
-    <w:lsdException w:name="Grid Table 2 Accent 4" w:uiPriority="47"/>
-    <w:lsdException w:name="Grid Table 3 Accent 4" w:uiPriority="48"/>
-    <w:lsdException w:name="Grid Table 4 Accent 4" w:uiPriority="49"/>
-    <w:lsdException w:name="Grid Table 5 Dark Accent 4" w:uiPriority="50"/>
-    <w:lsdException w:name="Grid Table 6 Colorful Accent 4" w:uiPriority="51"/>
-    <w:lsdException w:name="Grid Table 7 Colorful Accent 4" w:uiPriority="52"/>
-    <w:lsdException w:name="Grid Table 1 Light Accent 5" w:uiPriority="46"/>
-    <w:lsdException w:name="Grid Table 2 Accent 5" w:uiPriority="47"/>
-    <w:lsdException w:name="Grid Table 3 Accent 5" w:uiPriority="48"/>
-    <w:lsdException w:name="Grid Table 4 Accent 5" w:uiPriority="49"/>
-    <w:lsdException w:name="Grid Table 5 Dark Accent 5" w:uiPriority="50"/>
-    <w:lsdException w:name="Grid Table 6 Colorful Accent 5" w:uiPriority="51"/>
-    <w:lsdException w:name="Grid Table 7 Colorful Accent 5" w:uiPriority="52"/>
-    <w:lsdException w:name="Grid Table 1 Light Accent 6" w:uiPriority="46"/>
-    <w:lsdException w:name="Grid Table 2 Accent 6" w:uiPriority="47"/>
-    <w:lsdException w:name="Grid Table 3 Accent 6" w:uiPriority="48"/>
-    <w:lsdException w:name="Grid Table 4 Accent 6" w:uiPriority="49"/>
-    <w:lsdException w:name="Grid Table 5 Dark Accent 6" w:uiPriority="50"/>
-    <w:lsdException w:name="Grid Table 6 Colorful Accent 6" w:uiPriority="51"/>
-    <w:lsdException w:name="Grid Table 7 Colorful Accent 6" w:uiPriority="52"/>
-    <w:lsdException w:name="List Table 1 Light" w:uiPriority="46"/>
-    <w:lsdException w:name="List Table 2" w:uiPriority="47"/>
-    <w:lsdException w:name="List Table 3" w:uiPriority="48"/>
-    <w:lsdException w:name="List Table 4" w:uiPriority="49"/>
-    <w:lsdException w:name="List Table 5 Dark" w:uiPriority="50"/>
-    <w:lsdException w:name="List Table 6 Colorful" w:uiPriority="51"/>
-    <w:lsdException w:name="List Table 7 Colorful" w:uiPriority="52"/>
-    <w:lsdException w:name="List Table 1 Light Accent 1" w:uiPriority="46"/>
-    <w:lsdException w:name="List Table 2 Accent 1" w:uiPriority="47"/>
-    <w:lsdException w:name="List Table 3 Accent 1" w:uiPriority="48"/>
-    <w:lsdException w:name="List Table 4 Accent 1" w:uiPriority="49"/>
-    <w:lsdException w:name="List Table 5 Dark Accent 1" w:uiPriority="50"/>
-    <w:lsdException w:name="List Table 6 Colorful Accent 1" w:uiPriority="51"/>
-    <w:lsdException w:name="List Table 7 Colorful Accent 1" w:uiPriority="52"/>
-    <w:lsdException w:name="List Table 1 Light Accent 2" w:uiPriority="46"/>
-    <w:lsdException w:name="List Table 2 Accent 2" w:uiPriority="47"/>
-    <w:lsdException w:name="List Table 3 Accent 2" w:uiPriority="48"/>
-    <w:lsdException w:name="List Table 4 Accent 2" w:uiPriority="49"/>
-    <w:lsdException w:name="List Table 5 Dark Accent 2" w:uiPriority="50"/>
-    <w:lsdException w:name="List Table 6 Colorful Accent 2" w:uiPriority="51"/>
-    <w:lsdException w:name="List Table 7 Colorful Accent 2" w:uiPriority="52"/>
-    <w:lsdException w:name="List Table 1 Light Accent 3" w:uiPriority="46"/>
-    <w:lsdException w:name="List Table 2 Accent 3" w:uiPriority="47"/>
-    <w:lsdException w:name="List Table 3 Accent 3" w:uiPriority="48"/>
-    <w:lsdException w:name="List Table 4 Accent 3" w:uiPriority="49"/>
-    <w:lsdException w:name="List Table 5 Dark Accent 3" w:uiPriority="50"/>
-    <w:lsdException w:name="List Table 6 Colorful Accent 3" w:uiPriority="51"/>
-    <w:lsdException w:name="List Table 7 Colorful Accent 3" w:uiPriority="52"/>
-    <w:lsdException w:name="List Table 1 Light Accent 4" w:uiPriority="46"/>
-    <w:lsdException w:name="List Table 2 Accent 4" w:uiPriority="47"/>
-    <w:lsdException w:name="List Table 3 Accent 4" w:uiPriority="48"/>
-    <w:lsdException w:name="List Table 4 Accent 4" w:uiPriority="49"/>
-    <w:lsdException w:name="List Table 5 Dark Accent 4" w:uiPriority="50"/>
-    <w:lsdException w:name="List Table 6 Colorful Accent 4" w:uiPriority="51"/>
-    <w:lsdException w:name="List Table 7 Colorful Accent 4" w:uiPriority="52"/>
-    <w:lsdException w:name="List Table 1 Light Accent 5" w:uiPriority="46"/>
-    <w:lsdException w:name="List Table 2 Accent 5" w:uiPriority="47"/>
-    <w:lsdException w:name="List Table 3 Accent 5" w:uiPriority="48"/>
-    <w:lsdException w:name="List Table 4 Accent 5" w:uiPriority="49"/>
-    <w:lsdException w:name="List Table 5 Dark Accent 5" w:uiPriority="50"/>
-    <w:lsdException w:name="List Table 6 Colorful Accent 5" w:uiPriority="51"/>
-    <w:lsdException w:name="List Table 7 Colorful Accent 5" w:uiPriority="52"/>
-    <w:lsdException w:name="List Table 1 Light Accent 6" w:uiPriority="46"/>
-    <w:lsdException w:name="List Table 2 Accent 6" w:uiPriority="47"/>
-    <w:lsdException w:name="List Table 3 Accent 6" w:uiPriority="48"/>
-    <w:lsdException w:name="List Table 4 Accent 6" w:uiPriority="49"/>
-    <w:lsdException w:name="List Table 5 Dark Accent 6" w:uiPriority="50"/>
-    <w:lsdException w:name="List Table 6 Colorful Accent 6" w:uiPriority="51"/>
-    <w:lsdException w:name="List Table 7 Colorful Accent 6" w:uiPriority="52"/>
-    <w:lsdException w:name="Mention" w:semiHidden="1" w:unhideWhenUsed="1"/>
-    <w:lsdException w:name="Smart Hyperlink" w:semiHidden="1" w:unhideWhenUsed="1"/>
-    <w:lsdException w:name="Hashtag" w:semiHidden="1" w:unhideWhenUsed="1"/>
-    <w:lsdException w:name="Unresolved Mention" w:semiHidden="1" w:unhideWhenUsed="1"/>
-    <w:lsdException w:name="Smart Link" w:semiHidden="1" w:unhideWhenUsed="1"/>
-    <w:lsdException w:name="Smart Link Error" w:semiHidden="1" w:unhideWhenUsed="1"/>
-  </w:latentStyles>
-  <w:style w:type="paragraph" w:default="1" w:styleId="Normal">
-    <w:name w:val="Normal"/>
-    <w:qFormat/>
-  </w:style>
-  <w:style w:type="character" w:default="1" w:styleId="DefaultParagraphFont">
-    <w:name w:val="Default Paragraph Font"/>
-    <w:uiPriority w:val="1"/>
-    <w:semiHidden/>
-    <w:unhideWhenUsed/>
-  </w:style>
-  <w:style w:type="table" w:default="1" w:styleId="TableNormal">
-    <w:name w:val="Normal Table"/>
+  <w:style w:type="character" w:styleId="CommentReference">
+    <w:name w:val="annotation reference"/>
+    <w:basedOn w:val="DefaultParagraphFont"/>
     <w:uiPriority w:val="99"/>
     <w:semiHidden/>
     <w:unhideWhenUsed/>
-    <w:tblPr>
-      <w:tblInd w:w="0" w:type="dxa"/>
-      <w:tblCellMar>
-        <w:top w:w="0" w:type="dxa"/>
-        <w:left w:w="108" w:type="dxa"/>
-        <w:bottom w:w="0" w:type="dxa"/>
-        <w:right w:w="108" w:type="dxa"/>
-      </w:tblCellMar>
-    </w:tblPr>
+    <w:rsid w:val="00B54AC3"/>
+    <w:rPr>
+      <w:sz w:val="16"/>
+      <w:szCs w:val="16"/>
+    </w:rPr>
   </w:style>
-  <w:style w:type="numbering" w:default="1" w:styleId="NoList">
-    <w:name w:val="No List"/>
+  <w:style w:type="paragraph" w:styleId="CommentText">
+    <w:name w:val="annotation text"/>
+    <w:basedOn w:val="Normal"/>
+    <w:link w:val="CommentTextChar"/>
     <w:uiPriority w:val="99"/>
     <w:semiHidden/>
     <w:unhideWhenUsed/>
+    <w:rsid w:val="00B54AC3"/>
+    <w:pPr>
+      <w:spacing w:line="240" w:lineRule="auto"/>
+    </w:pPr>
+    <w:rPr>
+      <w:sz w:val="20"/>
+      <w:szCs w:val="20"/>
+    </w:rPr>
   </w:style>
-  <w:style w:type="paragraph" w:customStyle="1" w:styleId="5C1FF2241CE541D4AF0CD10F34024090">
-    <w:name w:val="5C1FF2241CE541D4AF0CD10F34024090"/>
-    <w:rsid w:val="005B0745"/>
+  <w:style w:type="character" w:customStyle="1" w:styleId="CommentTextChar">
+    <w:name w:val="Comment Text Char"/>
+    <w:basedOn w:val="DefaultParagraphFont"/>
+    <w:link w:val="CommentText"/>
+    <w:uiPriority w:val="99"/>
+    <w:semiHidden/>
+    <w:rsid w:val="00B54AC3"/>
+    <w:rPr>
+      <w:sz w:val="20"/>
+      <w:szCs w:val="20"/>
+    </w:rPr>
   </w:style>
-  <w:style w:type="paragraph" w:customStyle="1" w:styleId="BCEC7B7961F34B5EBB44B7762F150F6A">
-    <w:name w:val="BCEC7B7961F34B5EBB44B7762F150F6A"/>
-    <w:rsid w:val="005B0745"/>
+  <w:style w:type="paragraph" w:styleId="CommentSubject">
+    <w:name w:val="annotation subject"/>
+    <w:basedOn w:val="CommentText"/>
+    <w:next w:val="CommentText"/>
+    <w:link w:val="CommentSubjectChar"/>
+    <w:uiPriority w:val="99"/>
+    <w:semiHidden/>
+    <w:unhideWhenUsed/>
+    <w:rsid w:val="00B54AC3"/>
+    <w:rPr>
+      <w:b/>
+      <w:bCs/>
+    </w:rPr>
   </w:style>
-  <w:style w:type="paragraph" w:customStyle="1" w:styleId="B32B2D3451B8452E8EC3BC66463A3E1B">
-    <w:name w:val="B32B2D3451B8452E8EC3BC66463A3E1B"/>
-    <w:rsid w:val="005B0745"/>
+  <w:style w:type="character" w:customStyle="1" w:styleId="CommentSubjectChar">
+    <w:name w:val="Comment Subject Char"/>
+    <w:basedOn w:val="CommentTextChar"/>
+    <w:link w:val="CommentSubject"/>
+    <w:uiPriority w:val="99"/>
+    <w:semiHidden/>
+    <w:rsid w:val="00B54AC3"/>
+    <w:rPr>
+      <w:b/>
+      <w:bCs/>
+      <w:sz w:val="20"/>
+      <w:szCs w:val="20"/>
+    </w:rPr>
   </w:style>
-  <w:style w:type="paragraph" w:customStyle="1" w:styleId="FF9737D8F0D74CF6BE5187F1F4080B0C">
-    <w:name w:val="FF9737D8F0D74CF6BE5187F1F4080B0C"/>
-    <w:rsid w:val="005B0745"/>
+  <w:style w:type="paragraph" w:styleId="BalloonText">
+    <w:name w:val="Balloon Text"/>
+    <w:basedOn w:val="Normal"/>
+    <w:link w:val="BalloonTextChar"/>
+    <w:uiPriority w:val="99"/>
+    <w:semiHidden/>
+    <w:unhideWhenUsed/>
+    <w:rsid w:val="00B54AC3"/>
+    <w:pPr>
+      <w:spacing w:after="0" w:line="240" w:lineRule="auto"/>
+    </w:pPr>
+    <w:rPr>
+      <w:rFonts w:ascii="Segoe UI" w:hAnsi="Segoe UI" w:cs="Segoe UI"/>
+      <w:sz w:val="18"/>
+      <w:szCs w:val="18"/>
+    </w:rPr>
   </w:style>
-  <w:style w:type="paragraph" w:customStyle="1" w:styleId="6131E28A088E4DBD8C3307292BAD89E2">
-    <w:name w:val="6131E28A088E4DBD8C3307292BAD89E2"/>
-    <w:rsid w:val="005B0745"/>
+  <w:style w:type="character" w:customStyle="1" w:styleId="BalloonTextChar">
+    <w:name w:val="Balloon Text Char"/>
+    <w:basedOn w:val="DefaultParagraphFont"/>
+    <w:link w:val="BalloonText"/>
+    <w:uiPriority w:val="99"/>
+    <w:semiHidden/>
+    <w:rsid w:val="00B54AC3"/>
+    <w:rPr>
+      <w:rFonts w:ascii="Segoe UI" w:hAnsi="Segoe UI" w:cs="Segoe UI"/>
+      <w:sz w:val="18"/>
+      <w:szCs w:val="18"/>
+    </w:rPr>
   </w:style>
-  <w:style w:type="paragraph" w:customStyle="1" w:styleId="91B27E88E7164ECEA2B20C43DC43EAD7">
-    <w:name w:val="91B27E88E7164ECEA2B20C43DC43EAD7"/>
-    <w:rsid w:val="005B0745"/>
-  </w:style>
-  <w:style w:type="paragraph" w:customStyle="1" w:styleId="EFAC01DDFD514A56961B95CF8FA10A95">
-    <w:name w:val="EFAC01DDFD514A56961B95CF8FA10A95"/>
-    <w:rsid w:val="005B0745"/>
-  </w:style>
-  <w:style w:type="paragraph" w:customStyle="1" w:styleId="784E1B2B27A548DA85573B38CC6527A1">
-    <w:name w:val="784E1B2B27A548DA85573B38CC6527A1"/>
-    <w:rsid w:val="005B0745"/>
-  </w:style>
-  <w:style w:type="paragraph" w:customStyle="1" w:styleId="7FF5C8D710D5427D85187D60BB9A18D5">
-    <w:name w:val="7FF5C8D710D5427D85187D60BB9A18D5"/>
-    <w:rsid w:val="005B0745"/>
-  </w:style>
-  <w:style w:type="paragraph" w:customStyle="1" w:styleId="41AC8632FAD94A6491D11D5F5AF0FF26">
-    <w:name w:val="41AC8632FAD94A6491D11D5F5AF0FF26"/>
-    <w:rsid w:val="005B0745"/>
-  </w:style>
-  <w:style w:type="paragraph" w:customStyle="1" w:styleId="61E1C0D833194A7B973CC0DB9DAA85D1">
-    <w:name w:val="61E1C0D833194A7B973CC0DB9DAA85D1"/>
-    <w:rsid w:val="005B0745"/>
-  </w:style>
-  <w:style w:type="paragraph" w:customStyle="1" w:styleId="0513E2F44D7B4DB19CCB7754EFE6CFE8">
-    <w:name w:val="0513E2F44D7B4DB19CCB7754EFE6CFE8"/>
-    <w:rsid w:val="005B0745"/>
-  </w:style>
-  <w:style w:type="paragraph" w:customStyle="1" w:styleId="FF9ABD87A4054541A79580C84B65FDEE">
-    <w:name w:val="FF9ABD87A4054541A79580C84B65FDEE"/>
-    <w:rsid w:val="005B0745"/>
-  </w:style>
-  <w:style w:type="paragraph" w:customStyle="1" w:styleId="78268AA80F5F4B7C84A183CDC7DA16B3">
-    <w:name w:val="78268AA80F5F4B7C84A183CDC7DA16B3"/>
-    <w:rsid w:val="005B0745"/>
-  </w:style>
-  <w:style w:type="paragraph" w:customStyle="1" w:styleId="CBC170D62DD44626A705CE771C59BFD1">
-    <w:name w:val="CBC170D62DD44626A705CE771C59BFD1"/>
-    <w:rsid w:val="005B0745"/>
-  </w:style>
-  <w:style w:type="paragraph" w:customStyle="1" w:styleId="F989F3797C604847B5C16252FE112E2C">
-    <w:name w:val="F989F3797C604847B5C16252FE112E2C"/>
-    <w:rsid w:val="005B0745"/>
-  </w:style>
-  <w:style w:type="paragraph" w:customStyle="1" w:styleId="918F1F2755334C0292EC66744CA78048">
-    <w:name w:val="918F1F2755334C0292EC66744CA78048"/>
-    <w:rsid w:val="005B0745"/>
-  </w:style>
-  <w:style w:type="paragraph" w:customStyle="1" w:styleId="9C16830674024CE1B360554DE939E6D9">
-    <w:name w:val="9C16830674024CE1B360554DE939E6D9"/>
-    <w:rsid w:val="005B0745"/>
+  <w:style w:type="character" w:styleId="Hyperlink">
+    <w:name w:val="Hyperlink"/>
+    <w:basedOn w:val="DefaultParagraphFont"/>
+    <w:uiPriority w:val="99"/>
+    <w:unhideWhenUsed/>
+    <w:rsid w:val="00884F7D"/>
+    <w:rPr>
+      <w:color w:val="0563C1" w:themeColor="hyperlink"/>
+      <w:u w:val="single"/>
+    </w:rPr>
   </w:style>
 </w:styles>
-</file>
-
-<file path=word/glossary/webSettings.xml><?xml version="1.0" encoding="utf-8"?>
-<w:webSettings xmlns:mc="http://schemas.openxmlformats.org/markup-compatibility/2006" xmlns:r="http://schemas.openxmlformats.org/officeDocument/2006/relationships" xmlns:w="http://schemas.openxmlformats.org/wordprocessingml/2006/main" xmlns:w14="http://schemas.microsoft.com/office/word/2010/wordml" xmlns:w15="http://schemas.microsoft.com/office/word/2012/wordml" xmlns:w16cid="http://schemas.microsoft.com/office/word/2016/wordml/cid" xmlns:w16se="http://schemas.microsoft.com/office/word/2015/wordml/symex" mc:Ignorable="w14 w15 w16se w16cid">
-  <w:optimizeForBrowser/>
-  <w:allowPNG/>
-</w:webSettings>
 </file>
 
 <file path=word/theme/theme1.xml><?xml version="1.0" encoding="utf-8"?>
@@ -7566,7 +7597,7 @@
 </file>
 
 <file path=customXml/itemProps2.xml><?xml version="1.0" encoding="utf-8"?>
-<ds:datastoreItem xmlns:ds="http://schemas.openxmlformats.org/officeDocument/2006/customXml" ds:itemID="{F86256F5-4E83-4BB3-ADE8-8E29D5B8576E}">
+<ds:datastoreItem xmlns:ds="http://schemas.openxmlformats.org/officeDocument/2006/customXml" ds:itemID="{EA9864CD-27F5-42AE-8BAA-425FF3207683}">
   <ds:schemaRefs>
     <ds:schemaRef ds:uri="http://schemas.openxmlformats.org/officeDocument/2006/bibliography"/>
   </ds:schemaRefs>

--- a/DECONSTRUCTORS_PROJECT_PROPOSAL.docx
+++ b/DECONSTRUCTORS_PROJECT_PROPOSAL.docx
@@ -10,32 +10,12 @@
           <w:docPartUnique/>
         </w:docPartObj>
       </w:sdtPr>
-      <w:sdtEndPr/>
       <w:sdtContent>
+        <w:p/>
+        <w:p/>
+        <w:p/>
+        <w:p/>
         <w:p>
-          <w:pPr>
-            <w:spacing w:after="0"/>
-          </w:pPr>
-        </w:p>
-        <w:p>
-          <w:pPr>
-            <w:spacing w:after="0"/>
-          </w:pPr>
-        </w:p>
-        <w:p>
-          <w:pPr>
-            <w:spacing w:after="0"/>
-          </w:pPr>
-        </w:p>
-        <w:p>
-          <w:pPr>
-            <w:spacing w:after="0"/>
-          </w:pPr>
-        </w:p>
-        <w:p>
-          <w:pPr>
-            <w:spacing w:after="0"/>
-          </w:pPr>
           <w:r>
             <w:rPr>
               <w:noProof/>
@@ -43,7 +23,7 @@
             <mc:AlternateContent>
               <mc:Choice Requires="wps">
                 <w:drawing>
-                  <wp:anchor distT="0" distB="0" distL="114300" distR="114300" simplePos="0" relativeHeight="251659264" behindDoc="0" locked="0" layoutInCell="1" allowOverlap="1" wp14:anchorId="0CC8839D" wp14:editId="1B304853">
+                  <wp:anchor distT="0" distB="0" distL="114300" distR="114300" simplePos="0" relativeHeight="251659264" behindDoc="0" locked="0" layoutInCell="1" allowOverlap="1" wp14:anchorId="0CC8839D" wp14:editId="349E4669">
                     <wp:simplePos x="0" y="0"/>
                     <wp:positionH relativeFrom="margin">
                       <wp:align>right</wp:align>
@@ -61,7 +41,7 @@
                       </mc:Fallback>
                     </mc:AlternateContent>
                     <wp:extent cx="594360" cy="987552"/>
-                    <wp:effectExtent l="0" t="0" r="0" b="5080"/>
+                    <wp:effectExtent l="0" t="0" r="9525" b="5080"/>
                     <wp:wrapNone/>
                     <wp:docPr id="132" name="Rectangle 132"/>
                     <wp:cNvGraphicFramePr>
@@ -81,11 +61,6 @@
                             <a:prstGeom prst="rect">
                               <a:avLst/>
                             </a:prstGeom>
-                            <a:solidFill>
-                              <a:schemeClr val="bg2">
-                                <a:lumMod val="25000"/>
-                              </a:schemeClr>
-                            </a:solidFill>
                             <a:ln>
                               <a:noFill/>
                             </a:ln>
@@ -126,12 +101,11 @@
                                     <w:calendar w:val="gregorian"/>
                                   </w:date>
                                 </w:sdtPr>
-                                <w:sdtEndPr/>
                                 <w:sdtContent>
                                   <w:p>
                                     <w:pPr>
                                       <w:pStyle w:val="NoSpacing"/>
-                                      <w:jc w:val="center"/>
+                                      <w:jc w:val="right"/>
                                       <w:rPr>
                                         <w:color w:val="FFFFFF" w:themeColor="background1"/>
                                         <w:sz w:val="24"/>
@@ -171,7 +145,7 @@
               </mc:Choice>
               <mc:Fallback>
                 <w:pict>
-                  <v:rect w14:anchorId="0CC8839D" id="Rectangle 132" o:spid="_x0000_s1026" style="position:absolute;margin-left:-4.4pt;margin-top:0;width:46.8pt;height:77.75pt;z-index:251659264;visibility:visible;mso-wrap-style:square;mso-width-percent:76;mso-height-percent:98;mso-top-percent:23;mso-wrap-distance-left:9pt;mso-wrap-distance-top:0;mso-wrap-distance-right:9pt;mso-wrap-distance-bottom:0;mso-position-horizontal:right;mso-position-horizontal-relative:margin;mso-position-vertical-relative:page;mso-width-percent:76;mso-height-percent:98;mso-top-percent:23;mso-width-relative:page;mso-height-relative:page;v-text-anchor:bottom" o:gfxdata="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" fillcolor="#393737 [814]" stroked="f" strokeweight="1pt">
+                  <v:rect w14:anchorId="0CC8839D" id="Rectangle 132" o:spid="_x0000_s1026" style="position:absolute;margin-left:-4.4pt;margin-top:0;width:46.8pt;height:77.75pt;z-index:251659264;visibility:visible;mso-wrap-style:square;mso-width-percent:76;mso-height-percent:98;mso-top-percent:23;mso-wrap-distance-left:9pt;mso-wrap-distance-top:0;mso-wrap-distance-right:9pt;mso-wrap-distance-bottom:0;mso-position-horizontal:right;mso-position-horizontal-relative:margin;mso-position-vertical-relative:page;mso-width-percent:76;mso-height-percent:98;mso-top-percent:23;mso-width-relative:page;mso-height-relative:page;v-text-anchor:bottom" o:gfxdata="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" fillcolor="#4472c4 [3204]" stroked="f" strokeweight="1pt">
                     <o:lock v:ext="edit" aspectratio="t"/>
                     <v:textbox inset="3.6pt,,3.6pt">
                       <w:txbxContent>
@@ -193,12 +167,11 @@
                               <w:calendar w:val="gregorian"/>
                             </w:date>
                           </w:sdtPr>
-                          <w:sdtEndPr/>
                           <w:sdtContent>
                             <w:p>
                               <w:pPr>
                                 <w:pStyle w:val="NoSpacing"/>
-                                <w:jc w:val="center"/>
+                                <w:jc w:val="right"/>
                                 <w:rPr>
                                   <w:color w:val="FFFFFF" w:themeColor="background1"/>
                                   <w:sz w:val="24"/>
@@ -229,7 +202,6 @@
     </w:sdt>
     <w:p>
       <w:pPr>
-        <w:spacing w:after="0"/>
         <w:jc w:val="center"/>
         <w:rPr>
           <w:sz w:val="40"/>
@@ -239,6 +211,7 @@
       <w:r>
         <w:rPr>
           <w:noProof/>
+          <w:color w:val="FF0000"/>
           <w:sz w:val="40"/>
           <w:szCs w:val="40"/>
         </w:rPr>
@@ -291,13 +264,11 @@
           </wp:inline>
         </w:drawing>
       </w:r>
-      <w:commentRangeStart w:id="0"/>
-      <w:commentRangeEnd w:id="0"/>
     </w:p>
     <w:p>
       <w:pPr>
-        <w:spacing w:after="0"/>
-        <w:rPr>
+        <w:rPr>
+          <w:color w:val="7F7F7F" w:themeColor="text1" w:themeTint="80"/>
           <w:sz w:val="24"/>
           <w:szCs w:val="24"/>
         </w:rPr>
@@ -305,17 +276,25 @@
     </w:p>
     <w:p>
       <w:pPr>
-        <w:spacing w:after="0"/>
-        <w:rPr>
+        <w:rPr>
+          <w:color w:val="7F7F7F" w:themeColor="text1" w:themeTint="80"/>
           <w:sz w:val="24"/>
           <w:szCs w:val="24"/>
         </w:rPr>
       </w:pPr>
+      <w:r>
+        <w:rPr>
+          <w:color w:val="7F7F7F" w:themeColor="text1" w:themeTint="80"/>
+          <w:sz w:val="24"/>
+          <w:szCs w:val="24"/>
+        </w:rPr>
+        <w:t>\</w:t>
+      </w:r>
     </w:p>
     <w:p>
       <w:pPr>
-        <w:spacing w:after="0"/>
-        <w:rPr>
+        <w:rPr>
+          <w:color w:val="7F7F7F" w:themeColor="text1" w:themeTint="80"/>
           <w:sz w:val="24"/>
           <w:szCs w:val="24"/>
         </w:rPr>
@@ -323,14 +302,15 @@
     </w:p>
     <w:p>
       <w:pPr>
-        <w:spacing w:after="0"/>
-        <w:rPr>
+        <w:rPr>
+          <w:color w:val="7F7F7F" w:themeColor="text1" w:themeTint="80"/>
           <w:sz w:val="24"/>
           <w:szCs w:val="24"/>
         </w:rPr>
       </w:pPr>
       <w:r>
         <w:rPr>
+          <w:color w:val="7F7F7F" w:themeColor="text1" w:themeTint="80"/>
           <w:sz w:val="24"/>
           <w:szCs w:val="24"/>
         </w:rPr>
@@ -339,6 +319,7 @@
       <w:proofErr w:type="spellStart"/>
       <w:r>
         <w:rPr>
+          <w:color w:val="7F7F7F" w:themeColor="text1" w:themeTint="80"/>
           <w:sz w:val="24"/>
           <w:szCs w:val="24"/>
         </w:rPr>
@@ -348,64 +329,83 @@
     </w:p>
     <w:p>
       <w:pPr>
-        <w:spacing w:after="0"/>
-        <w:rPr>
+        <w:rPr>
+          <w:color w:val="7F7F7F" w:themeColor="text1" w:themeTint="80"/>
           <w:sz w:val="24"/>
           <w:szCs w:val="24"/>
         </w:rPr>
       </w:pPr>
       <w:r>
         <w:rPr>
+          <w:color w:val="7F7F7F" w:themeColor="text1" w:themeTint="80"/>
           <w:sz w:val="24"/>
           <w:szCs w:val="24"/>
         </w:rPr>
-        <w:t xml:space="preserve">Submitted </w:t>
-      </w:r>
-      <w:proofErr w:type="gramStart"/>
-      <w:r>
-        <w:rPr>
+        <w:t>Submitted to: Todd Breedlove</w:t>
+      </w:r>
+    </w:p>
+    <w:p>
+      <w:pPr>
+        <w:rPr>
+          <w:color w:val="7F7F7F" w:themeColor="text1" w:themeTint="80"/>
           <w:sz w:val="24"/>
           <w:szCs w:val="24"/>
         </w:rPr>
-        <w:t>to:</w:t>
-      </w:r>
-      <w:proofErr w:type="gramEnd"/>
-      <w:r>
-        <w:rPr>
+      </w:pPr>
+      <w:r>
+        <w:rPr>
+          <w:color w:val="7F7F7F" w:themeColor="text1" w:themeTint="80"/>
           <w:sz w:val="24"/>
           <w:szCs w:val="24"/>
         </w:rPr>
-        <w:t xml:space="preserve"> Todd Breedlove</w:t>
+        <w:t xml:space="preserve">Submitted by: </w:t>
       </w:r>
     </w:p>
     <w:p>
       <w:pPr>
-        <w:spacing w:after="0"/>
-        <w:rPr>
+        <w:rPr>
+          <w:color w:val="7F7F7F" w:themeColor="text1" w:themeTint="80"/>
           <w:sz w:val="24"/>
           <w:szCs w:val="24"/>
         </w:rPr>
       </w:pPr>
-      <w:r>
-        <w:rPr>
+    </w:p>
+    <w:p>
+      <w:pPr>
+        <w:rPr>
+          <w:color w:val="7F7F7F" w:themeColor="text1" w:themeTint="80"/>
           <w:sz w:val="24"/>
           <w:szCs w:val="24"/>
         </w:rPr>
-        <w:t xml:space="preserve">Submitted by: </w:t>
+      </w:pPr>
+      <w:r>
+        <w:rPr>
+          <w:color w:val="7F7F7F" w:themeColor="text1" w:themeTint="80"/>
+          <w:sz w:val="24"/>
+          <w:szCs w:val="24"/>
+        </w:rPr>
+        <w:t>Version: 0.1</w:t>
       </w:r>
     </w:p>
     <w:p>
       <w:pPr>
-        <w:spacing w:after="0"/>
-        <w:rPr>
+        <w:rPr>
+          <w:color w:val="7F7F7F" w:themeColor="text1" w:themeTint="80"/>
           <w:sz w:val="24"/>
           <w:szCs w:val="24"/>
         </w:rPr>
       </w:pPr>
+      <w:r>
+        <w:rPr>
+          <w:color w:val="7F7F7F" w:themeColor="text1" w:themeTint="80"/>
+          <w:sz w:val="24"/>
+          <w:szCs w:val="24"/>
+        </w:rPr>
+        <w:t>Email:</w:t>
+      </w:r>
     </w:p>
     <w:p>
       <w:pPr>
-        <w:spacing w:after="0"/>
         <w:rPr>
           <w:sz w:val="24"/>
           <w:szCs w:val="24"/>
@@ -413,53 +413,14 @@
       </w:pPr>
       <w:r>
         <w:rPr>
+          <w:color w:val="7F7F7F" w:themeColor="text1" w:themeTint="80"/>
           <w:sz w:val="24"/>
           <w:szCs w:val="24"/>
         </w:rPr>
-        <w:t>Version: 0.1</w:t>
-      </w:r>
-    </w:p>
-    <w:p>
-      <w:pPr>
-        <w:spacing w:after="0"/>
-        <w:rPr>
-          <w:sz w:val="24"/>
-          <w:szCs w:val="24"/>
-        </w:rPr>
-      </w:pPr>
-      <w:r>
-        <w:rPr>
-          <w:sz w:val="24"/>
-          <w:szCs w:val="24"/>
-        </w:rPr>
-        <w:t>Email:</w:t>
-      </w:r>
-    </w:p>
-    <w:p>
-      <w:pPr>
-        <w:spacing w:after="0"/>
-        <w:rPr>
-          <w:sz w:val="24"/>
-          <w:szCs w:val="24"/>
-        </w:rPr>
-        <w:sectPr>
-          <w:headerReference w:type="default" r:id="rId10"/>
-          <w:footerReference w:type="default" r:id="rId11"/>
-          <w:footerReference w:type="first" r:id="rId12"/>
-          <w:pgSz w:w="12240" w:h="15840"/>
-          <w:pgMar w:top="1440" w:right="1440" w:bottom="1440" w:left="1440" w:header="720" w:footer="720" w:gutter="0"/>
-          <w:pgNumType w:fmt="lowerRoman" w:start="1"/>
-          <w:cols w:space="720"/>
-          <w:titlePg/>
-          <w:docGrid w:linePitch="360"/>
-        </w:sectPr>
-      </w:pPr>
-      <w:r>
-        <w:rPr>
-          <w:sz w:val="24"/>
-          <w:szCs w:val="24"/>
-        </w:rPr>
         <w:t>Date: Oct/21/2019</w:t>
+      </w:r>
+      <w:r>
+        <w:br w:type="page"/>
       </w:r>
     </w:p>
     <w:p>
@@ -469,11 +430,9 @@
           <w:ilvl w:val="0"/>
           <w:numId w:val="1"/>
         </w:numPr>
-        <w:spacing w:after="0"/>
-        <w:outlineLvl w:val="0"/>
         <w:rPr>
           <w:rFonts w:ascii="Franklin Gothic Heavy" w:hAnsi="Franklin Gothic Heavy" w:cs="Aharoni"/>
-          <w:color w:val="595959" w:themeColor="text1" w:themeTint="A6"/>
+          <w:color w:val="A8D08D" w:themeColor="accent6" w:themeTint="99"/>
           <w:sz w:val="40"/>
           <w:szCs w:val="40"/>
         </w:rPr>
@@ -481,31 +440,20 @@
       <w:r>
         <w:rPr>
           <w:rFonts w:ascii="Franklin Gothic Heavy" w:hAnsi="Franklin Gothic Heavy" w:cs="Aharoni"/>
-          <w:color w:val="595959" w:themeColor="text1" w:themeTint="A6"/>
+          <w:color w:val="A8D08D" w:themeColor="accent6" w:themeTint="99"/>
           <w:sz w:val="40"/>
           <w:szCs w:val="40"/>
         </w:rPr>
         <w:lastRenderedPageBreak/>
-        <w:t xml:space="preserve"> </w:t>
-      </w:r>
-      <w:bookmarkStart w:id="1" w:name="_Toc22491992"/>
-      <w:r>
-        <w:rPr>
-          <w:rFonts w:ascii="Franklin Gothic Heavy" w:hAnsi="Franklin Gothic Heavy" w:cs="Aharoni"/>
-          <w:color w:val="595959" w:themeColor="text1" w:themeTint="A6"/>
-          <w:sz w:val="40"/>
-          <w:szCs w:val="40"/>
-        </w:rPr>
         <w:t>LEGAL NOTICE</w:t>
       </w:r>
-      <w:bookmarkEnd w:id="1"/>
     </w:p>
     <w:p>
       <w:pPr>
-        <w:spacing w:after="0"/>
         <w:ind w:left="360"/>
         <w:rPr>
           <w:rFonts w:cstheme="minorHAnsi"/>
+          <w:color w:val="000000" w:themeColor="text1"/>
           <w:sz w:val="24"/>
           <w:szCs w:val="24"/>
         </w:rPr>
@@ -513,22 +461,12 @@
       <w:r>
         <w:rPr>
           <w:rFonts w:cstheme="minorHAnsi"/>
+          <w:color w:val="000000" w:themeColor="text1"/>
           <w:sz w:val="24"/>
           <w:szCs w:val="24"/>
         </w:rPr>
         <w:t>All actions performed by the users of products created by UNDER DECONSTRUCTION are the sole responsibility of the user. Releases of products created by UNDER DECONSTRUCTION are “as is” and guarantee only what is stated in the release notes for the version it is released under.</w:t>
       </w:r>
-    </w:p>
-    <w:p>
-      <w:pPr>
-        <w:spacing w:after="0"/>
-        <w:ind w:left="360"/>
-        <w:rPr>
-          <w:rFonts w:cstheme="minorHAnsi"/>
-          <w:sz w:val="24"/>
-          <w:szCs w:val="24"/>
-        </w:rPr>
-      </w:pPr>
     </w:p>
     <w:p>
       <w:pPr>
@@ -537,11 +475,9 @@
           <w:ilvl w:val="0"/>
           <w:numId w:val="1"/>
         </w:numPr>
-        <w:spacing w:after="0"/>
-        <w:outlineLvl w:val="0"/>
         <w:rPr>
           <w:rFonts w:ascii="Franklin Gothic Heavy" w:hAnsi="Franklin Gothic Heavy" w:cs="Aharoni"/>
-          <w:color w:val="595959" w:themeColor="text1" w:themeTint="A6"/>
+          <w:color w:val="A8D08D" w:themeColor="accent6" w:themeTint="99"/>
           <w:sz w:val="40"/>
           <w:szCs w:val="40"/>
         </w:rPr>
@@ -549,47 +485,28 @@
       <w:r>
         <w:rPr>
           <w:rFonts w:ascii="Franklin Gothic Heavy" w:hAnsi="Franklin Gothic Heavy" w:cs="Aharoni"/>
+          <w:color w:val="A8D08D" w:themeColor="accent6" w:themeTint="99"/>
           <w:sz w:val="40"/>
           <w:szCs w:val="40"/>
         </w:rPr>
-        <w:t xml:space="preserve"> </w:t>
-      </w:r>
-      <w:bookmarkStart w:id="2" w:name="_Toc22491993"/>
+        <w:t>COPYRIGHT</w:t>
+      </w:r>
       <w:r>
         <w:rPr>
           <w:rFonts w:ascii="Franklin Gothic Heavy" w:hAnsi="Franklin Gothic Heavy" w:cs="Aharoni"/>
-          <w:color w:val="595959" w:themeColor="text1" w:themeTint="A6"/>
+          <w:color w:val="A8D08D" w:themeColor="accent6" w:themeTint="99"/>
           <w:sz w:val="40"/>
           <w:szCs w:val="40"/>
         </w:rPr>
-        <w:t>COPYRIGHT</w:t>
-      </w:r>
-      <w:r>
-        <w:rPr>
-          <w:rFonts w:ascii="Franklin Gothic Heavy" w:hAnsi="Franklin Gothic Heavy" w:cs="Aharoni"/>
-          <w:color w:val="595959" w:themeColor="text1" w:themeTint="A6"/>
-          <w:sz w:val="40"/>
-          <w:szCs w:val="40"/>
-        </w:rPr>
-        <w:t xml:space="preserve"> </w:t>
-      </w:r>
-      <w:r>
-        <w:rPr>
-          <w:rFonts w:ascii="Franklin Gothic Heavy" w:hAnsi="Franklin Gothic Heavy" w:cs="Aharoni"/>
-          <w:color w:val="595959" w:themeColor="text1" w:themeTint="A6"/>
-          <w:sz w:val="40"/>
-          <w:szCs w:val="40"/>
-        </w:rPr>
-        <w:t>NOTICE</w:t>
-      </w:r>
-      <w:bookmarkEnd w:id="2"/>
+        <w:t xml:space="preserve"> INFORMATION</w:t>
+      </w:r>
     </w:p>
     <w:p>
       <w:pPr>
-        <w:spacing w:after="0"/>
         <w:ind w:left="360"/>
         <w:rPr>
           <w:rFonts w:cstheme="minorHAnsi"/>
+          <w:color w:val="000000" w:themeColor="text1"/>
           <w:sz w:val="24"/>
           <w:szCs w:val="24"/>
         </w:rPr>
@@ -597,22 +514,12 @@
       <w:r>
         <w:rPr>
           <w:rFonts w:cstheme="minorHAnsi"/>
+          <w:color w:val="000000" w:themeColor="text1"/>
           <w:sz w:val="24"/>
           <w:szCs w:val="24"/>
         </w:rPr>
         <w:t>© Copyright UNDER DECONSTRUCTION. 2019-2020. All rights reserved. All original work created in collaboration with its products is intellectual property belonging to UNDER CONSTRUCTION. Distribution or reproduction of any copyrighted works without written permission from UNDER DECONSTRUCTION is prohibited.</w:t>
       </w:r>
-    </w:p>
-    <w:p>
-      <w:pPr>
-        <w:spacing w:after="0"/>
-        <w:ind w:left="360"/>
-        <w:rPr>
-          <w:rFonts w:cstheme="minorHAnsi"/>
-          <w:sz w:val="24"/>
-          <w:szCs w:val="24"/>
-        </w:rPr>
-      </w:pPr>
     </w:p>
     <w:p>
       <w:pPr>
@@ -621,11 +528,9 @@
           <w:ilvl w:val="0"/>
           <w:numId w:val="1"/>
         </w:numPr>
-        <w:spacing w:after="0"/>
-        <w:outlineLvl w:val="0"/>
         <w:rPr>
           <w:rFonts w:ascii="Franklin Gothic Heavy" w:hAnsi="Franklin Gothic Heavy" w:cs="Aharoni"/>
-          <w:color w:val="595959" w:themeColor="text1" w:themeTint="A6"/>
+          <w:color w:val="A8D08D" w:themeColor="accent6" w:themeTint="99"/>
           <w:sz w:val="40"/>
           <w:szCs w:val="40"/>
         </w:rPr>
@@ -633,22 +538,12 @@
       <w:r>
         <w:rPr>
           <w:rFonts w:ascii="Franklin Gothic Heavy" w:hAnsi="Franklin Gothic Heavy" w:cs="Aharoni"/>
+          <w:color w:val="A8D08D" w:themeColor="accent6" w:themeTint="99"/>
           <w:sz w:val="40"/>
           <w:szCs w:val="40"/>
         </w:rPr>
-        <w:t xml:space="preserve"> </w:t>
-      </w:r>
-      <w:bookmarkStart w:id="3" w:name="_Toc22491994"/>
-      <w:r>
-        <w:rPr>
-          <w:rFonts w:ascii="Franklin Gothic Heavy" w:hAnsi="Franklin Gothic Heavy" w:cs="Aharoni"/>
-          <w:color w:val="595959" w:themeColor="text1" w:themeTint="A6"/>
-          <w:sz w:val="40"/>
-          <w:szCs w:val="40"/>
-        </w:rPr>
         <w:t>REVISION HISTORY</w:t>
       </w:r>
-      <w:bookmarkEnd w:id="3"/>
     </w:p>
     <w:tbl>
       <w:tblPr>
@@ -681,6 +576,7 @@
                 <w:rFonts w:cstheme="minorHAnsi"/>
                 <w:b/>
                 <w:bCs/>
+                <w:color w:val="000000" w:themeColor="text1"/>
                 <w:sz w:val="24"/>
                 <w:szCs w:val="24"/>
               </w:rPr>
@@ -690,6 +586,7 @@
                 <w:rFonts w:cstheme="minorHAnsi"/>
                 <w:b/>
                 <w:bCs/>
+                <w:color w:val="000000" w:themeColor="text1"/>
                 <w:sz w:val="24"/>
                 <w:szCs w:val="24"/>
               </w:rPr>
@@ -708,6 +605,7 @@
                 <w:rFonts w:cstheme="minorHAnsi"/>
                 <w:b/>
                 <w:bCs/>
+                <w:color w:val="000000" w:themeColor="text1"/>
                 <w:sz w:val="24"/>
                 <w:szCs w:val="24"/>
               </w:rPr>
@@ -717,6 +615,7 @@
                 <w:rFonts w:cstheme="minorHAnsi"/>
                 <w:b/>
                 <w:bCs/>
+                <w:color w:val="000000" w:themeColor="text1"/>
                 <w:sz w:val="24"/>
                 <w:szCs w:val="24"/>
               </w:rPr>
@@ -735,6 +634,7 @@
                 <w:rFonts w:cstheme="minorHAnsi"/>
                 <w:b/>
                 <w:bCs/>
+                <w:color w:val="000000" w:themeColor="text1"/>
                 <w:sz w:val="24"/>
                 <w:szCs w:val="24"/>
               </w:rPr>
@@ -744,6 +644,7 @@
                 <w:rFonts w:cstheme="minorHAnsi"/>
                 <w:b/>
                 <w:bCs/>
+                <w:color w:val="000000" w:themeColor="text1"/>
                 <w:sz w:val="24"/>
                 <w:szCs w:val="24"/>
               </w:rPr>
@@ -762,6 +663,7 @@
                 <w:rFonts w:cstheme="minorHAnsi"/>
                 <w:b/>
                 <w:bCs/>
+                <w:color w:val="000000" w:themeColor="text1"/>
                 <w:sz w:val="24"/>
                 <w:szCs w:val="24"/>
               </w:rPr>
@@ -771,6 +673,7 @@
                 <w:rFonts w:cstheme="minorHAnsi"/>
                 <w:b/>
                 <w:bCs/>
+                <w:color w:val="000000" w:themeColor="text1"/>
                 <w:sz w:val="24"/>
                 <w:szCs w:val="24"/>
               </w:rPr>
@@ -789,6 +692,7 @@
                 <w:rFonts w:cstheme="minorHAnsi"/>
                 <w:b/>
                 <w:bCs/>
+                <w:color w:val="000000" w:themeColor="text1"/>
                 <w:sz w:val="24"/>
                 <w:szCs w:val="24"/>
               </w:rPr>
@@ -798,6 +702,7 @@
                 <w:rFonts w:cstheme="minorHAnsi"/>
                 <w:b/>
                 <w:bCs/>
+                <w:color w:val="000000" w:themeColor="text1"/>
                 <w:sz w:val="24"/>
                 <w:szCs w:val="24"/>
               </w:rPr>
@@ -816,6 +721,7 @@
                 <w:rFonts w:cstheme="minorHAnsi"/>
                 <w:b/>
                 <w:bCs/>
+                <w:color w:val="000000" w:themeColor="text1"/>
                 <w:sz w:val="24"/>
                 <w:szCs w:val="24"/>
               </w:rPr>
@@ -825,6 +731,7 @@
                 <w:rFonts w:cstheme="minorHAnsi"/>
                 <w:b/>
                 <w:bCs/>
+                <w:color w:val="000000" w:themeColor="text1"/>
                 <w:sz w:val="24"/>
                 <w:szCs w:val="24"/>
               </w:rPr>
@@ -847,6 +754,7 @@
               <w:jc w:val="center"/>
               <w:rPr>
                 <w:rFonts w:cstheme="minorHAnsi"/>
+                <w:color w:val="000000" w:themeColor="text1"/>
                 <w:sz w:val="24"/>
                 <w:szCs w:val="24"/>
               </w:rPr>
@@ -862,6 +770,7 @@
               <w:jc w:val="center"/>
               <w:rPr>
                 <w:rFonts w:cstheme="minorHAnsi"/>
+                <w:color w:val="000000" w:themeColor="text1"/>
                 <w:sz w:val="24"/>
                 <w:szCs w:val="24"/>
               </w:rPr>
@@ -870,6 +779,7 @@
             <w:r>
               <w:rPr>
                 <w:rFonts w:cstheme="minorHAnsi"/>
+                <w:color w:val="000000" w:themeColor="text1"/>
                 <w:sz w:val="24"/>
                 <w:szCs w:val="24"/>
               </w:rPr>
@@ -887,6 +797,7 @@
               <w:jc w:val="center"/>
               <w:rPr>
                 <w:rFonts w:cstheme="minorHAnsi"/>
+                <w:color w:val="000000" w:themeColor="text1"/>
                 <w:sz w:val="24"/>
                 <w:szCs w:val="24"/>
               </w:rPr>
@@ -894,6 +805,7 @@
             <w:r>
               <w:rPr>
                 <w:rFonts w:cstheme="minorHAnsi"/>
+                <w:color w:val="000000" w:themeColor="text1"/>
                 <w:sz w:val="24"/>
                 <w:szCs w:val="24"/>
               </w:rPr>
@@ -910,6 +822,7 @@
               <w:jc w:val="center"/>
               <w:rPr>
                 <w:rFonts w:cstheme="minorHAnsi"/>
+                <w:color w:val="000000" w:themeColor="text1"/>
                 <w:sz w:val="24"/>
                 <w:szCs w:val="24"/>
               </w:rPr>
@@ -917,6 +830,7 @@
             <w:r>
               <w:rPr>
                 <w:rFonts w:cstheme="minorHAnsi"/>
+                <w:color w:val="000000" w:themeColor="text1"/>
                 <w:sz w:val="24"/>
                 <w:szCs w:val="24"/>
               </w:rPr>
@@ -933,6 +847,7 @@
               <w:jc w:val="center"/>
               <w:rPr>
                 <w:rFonts w:cstheme="minorHAnsi"/>
+                <w:color w:val="000000" w:themeColor="text1"/>
                 <w:sz w:val="24"/>
                 <w:szCs w:val="24"/>
               </w:rPr>
@@ -941,6 +856,7 @@
             <w:r>
               <w:rPr>
                 <w:rFonts w:cstheme="minorHAnsi"/>
+                <w:color w:val="000000" w:themeColor="text1"/>
                 <w:sz w:val="24"/>
                 <w:szCs w:val="24"/>
               </w:rPr>
@@ -953,6 +869,7 @@
               <w:jc w:val="center"/>
               <w:rPr>
                 <w:rFonts w:cstheme="minorHAnsi"/>
+                <w:color w:val="000000" w:themeColor="text1"/>
                 <w:sz w:val="24"/>
                 <w:szCs w:val="24"/>
               </w:rPr>
@@ -960,6 +877,7 @@
             <w:r>
               <w:rPr>
                 <w:rFonts w:cstheme="minorHAnsi"/>
+                <w:color w:val="000000" w:themeColor="text1"/>
                 <w:sz w:val="24"/>
                 <w:szCs w:val="24"/>
               </w:rPr>
@@ -971,6 +889,7 @@
               <w:jc w:val="center"/>
               <w:rPr>
                 <w:rFonts w:cstheme="minorHAnsi"/>
+                <w:color w:val="000000" w:themeColor="text1"/>
                 <w:sz w:val="24"/>
                 <w:szCs w:val="24"/>
               </w:rPr>
@@ -978,6 +897,7 @@
             <w:r>
               <w:rPr>
                 <w:rFonts w:cstheme="minorHAnsi"/>
+                <w:color w:val="000000" w:themeColor="text1"/>
                 <w:sz w:val="24"/>
                 <w:szCs w:val="24"/>
               </w:rPr>
@@ -989,6 +909,7 @@
               <w:jc w:val="center"/>
               <w:rPr>
                 <w:rFonts w:cstheme="minorHAnsi"/>
+                <w:color w:val="000000" w:themeColor="text1"/>
                 <w:sz w:val="24"/>
                 <w:szCs w:val="24"/>
               </w:rPr>
@@ -996,6 +917,7 @@
             <w:r>
               <w:rPr>
                 <w:rFonts w:cstheme="minorHAnsi"/>
+                <w:color w:val="000000" w:themeColor="text1"/>
                 <w:sz w:val="24"/>
                 <w:szCs w:val="24"/>
               </w:rPr>
@@ -1012,6 +934,7 @@
               <w:jc w:val="center"/>
               <w:rPr>
                 <w:rFonts w:cstheme="minorHAnsi"/>
+                <w:color w:val="000000" w:themeColor="text1"/>
                 <w:sz w:val="24"/>
                 <w:szCs w:val="24"/>
               </w:rPr>
@@ -1019,6 +942,7 @@
             <w:r>
               <w:rPr>
                 <w:rFonts w:cstheme="minorHAnsi"/>
+                <w:color w:val="000000" w:themeColor="text1"/>
                 <w:sz w:val="24"/>
                 <w:szCs w:val="24"/>
               </w:rPr>
@@ -1041,6 +965,7 @@
               <w:jc w:val="center"/>
               <w:rPr>
                 <w:rFonts w:cstheme="minorHAnsi"/>
+                <w:color w:val="000000" w:themeColor="text1"/>
                 <w:sz w:val="24"/>
                 <w:szCs w:val="24"/>
               </w:rPr>
@@ -1056,6 +981,7 @@
               <w:jc w:val="center"/>
               <w:rPr>
                 <w:rFonts w:cstheme="minorHAnsi"/>
+                <w:color w:val="000000" w:themeColor="text1"/>
                 <w:sz w:val="24"/>
                 <w:szCs w:val="24"/>
               </w:rPr>
@@ -1071,6 +997,7 @@
               <w:jc w:val="center"/>
               <w:rPr>
                 <w:rFonts w:cstheme="minorHAnsi"/>
+                <w:color w:val="000000" w:themeColor="text1"/>
                 <w:sz w:val="24"/>
                 <w:szCs w:val="24"/>
               </w:rPr>
@@ -1086,6 +1013,7 @@
               <w:jc w:val="center"/>
               <w:rPr>
                 <w:rFonts w:cstheme="minorHAnsi"/>
+                <w:color w:val="000000" w:themeColor="text1"/>
                 <w:sz w:val="24"/>
                 <w:szCs w:val="24"/>
               </w:rPr>
@@ -1101,6 +1029,7 @@
               <w:jc w:val="center"/>
               <w:rPr>
                 <w:rFonts w:cstheme="minorHAnsi"/>
+                <w:color w:val="000000" w:themeColor="text1"/>
                 <w:sz w:val="24"/>
                 <w:szCs w:val="24"/>
               </w:rPr>
@@ -1116,6 +1045,7 @@
               <w:jc w:val="center"/>
               <w:rPr>
                 <w:rFonts w:cstheme="minorHAnsi"/>
+                <w:color w:val="000000" w:themeColor="text1"/>
                 <w:sz w:val="24"/>
                 <w:szCs w:val="24"/>
               </w:rPr>
@@ -1137,6 +1067,7 @@
               <w:jc w:val="center"/>
               <w:rPr>
                 <w:rFonts w:cstheme="minorHAnsi"/>
+                <w:color w:val="000000" w:themeColor="text1"/>
                 <w:sz w:val="24"/>
                 <w:szCs w:val="24"/>
               </w:rPr>
@@ -1152,6 +1083,7 @@
               <w:jc w:val="center"/>
               <w:rPr>
                 <w:rFonts w:cstheme="minorHAnsi"/>
+                <w:color w:val="000000" w:themeColor="text1"/>
                 <w:sz w:val="24"/>
                 <w:szCs w:val="24"/>
               </w:rPr>
@@ -1167,6 +1099,7 @@
               <w:jc w:val="center"/>
               <w:rPr>
                 <w:rFonts w:cstheme="minorHAnsi"/>
+                <w:color w:val="000000" w:themeColor="text1"/>
                 <w:sz w:val="24"/>
                 <w:szCs w:val="24"/>
               </w:rPr>
@@ -1182,6 +1115,7 @@
               <w:jc w:val="center"/>
               <w:rPr>
                 <w:rFonts w:cstheme="minorHAnsi"/>
+                <w:color w:val="000000" w:themeColor="text1"/>
                 <w:sz w:val="24"/>
                 <w:szCs w:val="24"/>
               </w:rPr>
@@ -1197,6 +1131,7 @@
               <w:jc w:val="center"/>
               <w:rPr>
                 <w:rFonts w:cstheme="minorHAnsi"/>
+                <w:color w:val="000000" w:themeColor="text1"/>
                 <w:sz w:val="24"/>
                 <w:szCs w:val="24"/>
               </w:rPr>
@@ -1212,6 +1147,7 @@
               <w:jc w:val="center"/>
               <w:rPr>
                 <w:rFonts w:cstheme="minorHAnsi"/>
+                <w:color w:val="000000" w:themeColor="text1"/>
                 <w:sz w:val="24"/>
                 <w:szCs w:val="24"/>
               </w:rPr>
@@ -1222,9 +1158,9 @@
     </w:tbl>
     <w:p>
       <w:pPr>
-        <w:spacing w:after="0"/>
         <w:rPr>
           <w:rFonts w:ascii="Franklin Gothic Heavy" w:hAnsi="Franklin Gothic Heavy" w:cs="Aharoni"/>
+          <w:color w:val="A8D08D" w:themeColor="accent6" w:themeTint="99"/>
           <w:sz w:val="40"/>
           <w:szCs w:val="40"/>
         </w:rPr>
@@ -1232,6 +1168,7 @@
       <w:r>
         <w:rPr>
           <w:rFonts w:ascii="Franklin Gothic Heavy" w:hAnsi="Franklin Gothic Heavy" w:cs="Aharoni"/>
+          <w:color w:val="A8D08D" w:themeColor="accent6" w:themeTint="99"/>
           <w:sz w:val="40"/>
           <w:szCs w:val="40"/>
         </w:rPr>
@@ -1245,10 +1182,9 @@
           <w:ilvl w:val="0"/>
           <w:numId w:val="1"/>
         </w:numPr>
-        <w:spacing w:after="0"/>
-        <w:outlineLvl w:val="0"/>
         <w:rPr>
           <w:rFonts w:ascii="Franklin Gothic Heavy" w:hAnsi="Franklin Gothic Heavy" w:cs="Aharoni"/>
+          <w:color w:val="A8D08D" w:themeColor="accent6" w:themeTint="99"/>
           <w:sz w:val="40"/>
           <w:szCs w:val="40"/>
         </w:rPr>
@@ -1256,27 +1192,16 @@
       <w:r>
         <w:rPr>
           <w:rFonts w:ascii="Franklin Gothic Heavy" w:hAnsi="Franklin Gothic Heavy" w:cs="Aharoni"/>
+          <w:color w:val="A8D08D" w:themeColor="accent6" w:themeTint="99"/>
           <w:sz w:val="40"/>
           <w:szCs w:val="40"/>
         </w:rPr>
         <w:lastRenderedPageBreak/>
-        <w:t xml:space="preserve"> </w:t>
-      </w:r>
-      <w:bookmarkStart w:id="4" w:name="_Toc22491995"/>
-      <w:r>
-        <w:rPr>
-          <w:rFonts w:ascii="Franklin Gothic Heavy" w:hAnsi="Franklin Gothic Heavy" w:cs="Aharoni"/>
-          <w:color w:val="595959" w:themeColor="text1" w:themeTint="A6"/>
-          <w:sz w:val="40"/>
-          <w:szCs w:val="40"/>
-        </w:rPr>
         <w:t>SIGNATORY PAGE</w:t>
       </w:r>
-      <w:bookmarkEnd w:id="4"/>
     </w:p>
     <w:p>
       <w:pPr>
-        <w:spacing w:after="0"/>
         <w:rPr>
           <w:rFonts w:cstheme="minorHAnsi"/>
           <w:sz w:val="32"/>
@@ -1286,7 +1211,6 @@
     </w:p>
     <w:p>
       <w:pPr>
-        <w:spacing w:after="0"/>
         <w:rPr>
           <w:rFonts w:cstheme="minorHAnsi"/>
           <w:sz w:val="32"/>
@@ -1296,7 +1220,6 @@
     </w:p>
     <w:p>
       <w:pPr>
-        <w:spacing w:after="0"/>
         <w:ind w:left="360"/>
         <w:rPr>
           <w:rFonts w:cstheme="minorHAnsi"/>
@@ -1400,7 +1323,6 @@
     </w:p>
     <w:p>
       <w:pPr>
-        <w:spacing w:after="0"/>
         <w:ind w:left="360"/>
         <w:rPr>
           <w:rFonts w:cstheme="minorHAnsi"/>
@@ -1482,7 +1404,6 @@
     </w:p>
     <w:p>
       <w:pPr>
-        <w:spacing w:after="0"/>
         <w:ind w:left="360"/>
         <w:rPr>
           <w:rFonts w:cstheme="minorHAnsi"/>
@@ -1586,7 +1507,6 @@
     </w:p>
     <w:p>
       <w:pPr>
-        <w:spacing w:after="0"/>
         <w:ind w:left="360"/>
         <w:rPr>
           <w:rFonts w:cstheme="minorHAnsi"/>
@@ -1666,7 +1586,6 @@
     </w:p>
     <w:p>
       <w:pPr>
-        <w:spacing w:after="0"/>
         <w:ind w:left="360"/>
         <w:rPr>
           <w:rFonts w:cstheme="minorHAnsi"/>
@@ -1746,7 +1665,6 @@
     </w:p>
     <w:p>
       <w:pPr>
-        <w:spacing w:after="0"/>
         <w:ind w:left="360"/>
         <w:rPr>
           <w:rFonts w:cstheme="minorHAnsi"/>
@@ -1757,7 +1675,6 @@
     </w:p>
     <w:p>
       <w:pPr>
-        <w:spacing w:after="0"/>
         <w:ind w:left="360"/>
         <w:rPr>
           <w:rFonts w:cstheme="minorHAnsi"/>
@@ -1768,7 +1685,6 @@
     </w:p>
     <w:p>
       <w:pPr>
-        <w:spacing w:after="0"/>
         <w:ind w:left="360"/>
         <w:rPr>
           <w:rFonts w:cstheme="minorHAnsi"/>
@@ -1779,7 +1695,6 @@
     </w:p>
     <w:p>
       <w:pPr>
-        <w:spacing w:after="0"/>
         <w:ind w:left="360"/>
         <w:rPr>
           <w:rFonts w:cstheme="minorHAnsi"/>
@@ -1790,7 +1705,6 @@
     </w:p>
     <w:p>
       <w:pPr>
-        <w:spacing w:after="0"/>
         <w:ind w:left="360"/>
         <w:rPr>
           <w:rFonts w:cstheme="minorHAnsi"/>
@@ -1823,6 +1737,7 @@
           <w:rFonts w:ascii="Franklin Gothic Heavy" w:hAnsi="Franklin Gothic Heavy" w:cs="Aharoni"/>
           <w:b/>
           <w:bCs/>
+          <w:color w:val="A8D08D" w:themeColor="accent6" w:themeTint="99"/>
           <w:sz w:val="40"/>
           <w:szCs w:val="40"/>
         </w:rPr>
@@ -1833,6 +1748,7 @@
           <w:rFonts w:ascii="Franklin Gothic Heavy" w:hAnsi="Franklin Gothic Heavy" w:cs="Aharoni"/>
           <w:b/>
           <w:bCs/>
+          <w:color w:val="A8D08D" w:themeColor="accent6" w:themeTint="99"/>
           <w:sz w:val="40"/>
           <w:szCs w:val="40"/>
         </w:rPr>
@@ -1843,6 +1759,7 @@
           <w:rFonts w:ascii="Franklin Gothic Heavy" w:hAnsi="Franklin Gothic Heavy" w:cs="Aharoni"/>
           <w:b/>
           <w:bCs/>
+          <w:color w:val="A8D08D" w:themeColor="accent6" w:themeTint="99"/>
           <w:sz w:val="40"/>
           <w:szCs w:val="40"/>
         </w:rPr>
@@ -1853,6 +1770,7 @@
           <w:rFonts w:ascii="Franklin Gothic Heavy" w:hAnsi="Franklin Gothic Heavy" w:cs="Aharoni"/>
           <w:b/>
           <w:bCs/>
+          <w:color w:val="A8D08D" w:themeColor="accent6" w:themeTint="99"/>
           <w:sz w:val="40"/>
           <w:szCs w:val="40"/>
         </w:rPr>
@@ -1871,7 +1789,6 @@
     </w:p>
     <w:p>
       <w:pPr>
-        <w:spacing w:after="0"/>
         <w:rPr>
           <w:rFonts w:cstheme="minorHAnsi"/>
           <w:sz w:val="32"/>
@@ -1886,17 +1803,10 @@
         </w:rPr>
         <w:br w:type="page"/>
       </w:r>
-    </w:p>
-    <w:p>
-      <w:pPr>
-        <w:pStyle w:val="TOC3"/>
-        <w:spacing w:after="0"/>
-        <w:ind w:left="0"/>
-      </w:pPr>
     </w:p>
     <w:sdt>
       <w:sdtPr>
-        <w:id w:val="-1082071959"/>
+        <w:id w:val="-1836454988"/>
         <w:docPartObj>
           <w:docPartGallery w:val="Table of Contents"/>
           <w:docPartUnique/>
@@ -1905,983 +1815,684 @@
       <w:sdtEndPr>
         <w:rPr>
           <w:rFonts w:asciiTheme="minorHAnsi" w:eastAsiaTheme="minorEastAsia" w:hAnsiTheme="minorHAnsi" w:cstheme="minorBidi"/>
-          <w:b/>
-          <w:bCs/>
-          <w:noProof/>
           <w:color w:val="auto"/>
           <w:sz w:val="21"/>
           <w:szCs w:val="21"/>
         </w:rPr>
       </w:sdtEndPr>
       <w:sdtContent>
-        <w:bookmarkStart w:id="5" w:name="_Toc22491996" w:displacedByCustomXml="prev"/>
         <w:p>
           <w:pPr>
             <w:pStyle w:val="TOCHeading"/>
-            <w:numPr>
-              <w:ilvl w:val="0"/>
-              <w:numId w:val="1"/>
-            </w:numPr>
-            <w:spacing w:before="0" w:after="0"/>
             <w:jc w:val="left"/>
-            <w:outlineLvl w:val="0"/>
-            <w:rPr>
-              <w:rFonts w:ascii="Franklin Gothic Heavy" w:hAnsi="Franklin Gothic Heavy"/>
-            </w:rPr>
           </w:pPr>
           <w:r>
-            <w:t xml:space="preserve"> </w:t>
+            <w:t>5. Table of Contents</w:t>
           </w:r>
-          <w:r>
-            <w:rPr>
-              <w:rFonts w:ascii="Franklin Gothic Heavy" w:hAnsi="Franklin Gothic Heavy"/>
-              <w:color w:val="595959" w:themeColor="text1" w:themeTint="A6"/>
-            </w:rPr>
-            <w:t>Table of Contents</w:t>
-          </w:r>
-          <w:bookmarkEnd w:id="5"/>
-        </w:p>
-        <w:p>
-          <w:pPr>
-            <w:spacing w:after="0"/>
-          </w:pPr>
         </w:p>
         <w:p>
           <w:pPr>
             <w:pStyle w:val="TOC1"/>
-            <w:tabs>
-              <w:tab w:val="left" w:pos="440"/>
-              <w:tab w:val="right" w:leader="dot" w:pos="9350"/>
-            </w:tabs>
-            <w:spacing w:after="0"/>
-            <w:rPr>
-              <w:rFonts w:cstheme="minorBidi"/>
-              <w:noProof/>
-              <w:lang w:eastAsia="ko-KR"/>
-            </w:rPr>
           </w:pPr>
+          <w:sdt>
+            <w:sdtPr>
+              <w:rPr>
+                <w:b/>
+                <w:bCs/>
+              </w:rPr>
+              <w:id w:val="183865962"/>
+              <w:placeholder>
+                <w:docPart w:val="5C1FF2241CE541D4AF0CD10F34024090"/>
+              </w:placeholder>
+              <w:temporary/>
+              <w:showingPlcHdr/>
+            </w:sdtPr>
+            <w:sdtContent>
+              <w:r>
+                <w:rPr>
+                  <w:b/>
+                  <w:bCs/>
+                </w:rPr>
+                <w:t>Type chapter title (level 1)</w:t>
+              </w:r>
+            </w:sdtContent>
+          </w:sdt>
           <w:r>
-            <w:fldChar w:fldCharType="begin"/>
+            <w:ptab w:relativeTo="margin" w:alignment="right" w:leader="dot"/>
           </w:r>
           <w:r>
-            <w:instrText xml:space="preserve"> TOC \o "1-3" \h \z \u </w:instrText>
+            <w:rPr>
+              <w:b/>
+              <w:bCs/>
+            </w:rPr>
+            <w:t>1</w:t>
+          </w:r>
+        </w:p>
+        <w:p>
+          <w:pPr>
+            <w:pStyle w:val="TOC2"/>
+            <w:ind w:left="216"/>
+          </w:pPr>
+          <w:sdt>
+            <w:sdtPr>
+              <w:id w:val="1667506712"/>
+              <w:placeholder>
+                <w:docPart w:val="BCEC7B7961F34B5EBB44B7762F150F6A"/>
+              </w:placeholder>
+              <w:temporary/>
+              <w:showingPlcHdr/>
+            </w:sdtPr>
+            <w:sdtContent>
+              <w:r>
+                <w:t>Type chapter title (level 2)</w:t>
+              </w:r>
+            </w:sdtContent>
+          </w:sdt>
+          <w:r>
+            <w:ptab w:relativeTo="margin" w:alignment="right" w:leader="dot"/>
           </w:r>
           <w:r>
-            <w:fldChar w:fldCharType="separate"/>
+            <w:t>2</w:t>
           </w:r>
-          <w:hyperlink w:anchor="_Toc22491992" w:history="1">
-            <w:r>
-              <w:rPr>
-                <w:rStyle w:val="Hyperlink"/>
-                <w:rFonts w:ascii="Franklin Gothic Heavy" w:hAnsi="Franklin Gothic Heavy" w:cs="Aharoni"/>
-                <w:noProof/>
-              </w:rPr>
-              <w:t>1.</w:t>
-            </w:r>
-            <w:r>
-              <w:rPr>
-                <w:rFonts w:cstheme="minorBidi"/>
-                <w:noProof/>
-                <w:lang w:eastAsia="ko-KR"/>
-              </w:rPr>
-              <w:tab/>
-            </w:r>
-            <w:r>
-              <w:rPr>
-                <w:rStyle w:val="Hyperlink"/>
-                <w:rFonts w:ascii="Franklin Gothic Heavy" w:hAnsi="Franklin Gothic Heavy" w:cs="Aharoni"/>
-                <w:noProof/>
-              </w:rPr>
-              <w:t>LEGAL NOTICE</w:t>
-            </w:r>
-            <w:r>
-              <w:rPr>
-                <w:noProof/>
-                <w:webHidden/>
-              </w:rPr>
-              <w:tab/>
-            </w:r>
-            <w:r>
-              <w:rPr>
-                <w:noProof/>
-                <w:webHidden/>
-              </w:rPr>
-              <w:fldChar w:fldCharType="begin"/>
-            </w:r>
-            <w:r>
-              <w:rPr>
-                <w:noProof/>
-                <w:webHidden/>
-              </w:rPr>
-              <w:instrText xml:space="preserve"> PAGEREF _Toc22491992 \h </w:instrText>
-            </w:r>
-            <w:r>
-              <w:rPr>
-                <w:noProof/>
-                <w:webHidden/>
-              </w:rPr>
-            </w:r>
-            <w:r>
-              <w:rPr>
-                <w:noProof/>
-                <w:webHidden/>
-              </w:rPr>
-              <w:fldChar w:fldCharType="separate"/>
-            </w:r>
-            <w:r>
-              <w:rPr>
-                <w:noProof/>
-                <w:webHidden/>
-              </w:rPr>
-              <w:t>i</w:t>
-            </w:r>
-            <w:r>
-              <w:rPr>
-                <w:noProof/>
-                <w:webHidden/>
-              </w:rPr>
-              <w:fldChar w:fldCharType="end"/>
-            </w:r>
-          </w:hyperlink>
+        </w:p>
+        <w:p>
+          <w:pPr>
+            <w:pStyle w:val="TOC3"/>
+            <w:ind w:left="446"/>
+          </w:pPr>
+          <w:sdt>
+            <w:sdtPr>
+              <w:id w:val="93059032"/>
+              <w:placeholder>
+                <w:docPart w:val="B32B2D3451B8452E8EC3BC66463A3E1B"/>
+              </w:placeholder>
+              <w:temporary/>
+              <w:showingPlcHdr/>
+            </w:sdtPr>
+            <w:sdtContent>
+              <w:r>
+                <w:t>Type chapter title (level 3)</w:t>
+              </w:r>
+            </w:sdtContent>
+          </w:sdt>
+          <w:r>
+            <w:ptab w:relativeTo="margin" w:alignment="right" w:leader="dot"/>
+          </w:r>
+          <w:r>
+            <w:t>3</w:t>
+          </w:r>
         </w:p>
         <w:p>
           <w:pPr>
             <w:pStyle w:val="TOC1"/>
-            <w:tabs>
-              <w:tab w:val="left" w:pos="440"/>
-              <w:tab w:val="right" w:leader="dot" w:pos="9350"/>
-            </w:tabs>
-            <w:spacing w:after="0"/>
+          </w:pPr>
+          <w:sdt>
+            <w:sdtPr>
+              <w:rPr>
+                <w:b/>
+                <w:bCs/>
+              </w:rPr>
+              <w:id w:val="183865966"/>
+              <w:placeholder>
+                <w:docPart w:val="5C1FF2241CE541D4AF0CD10F34024090"/>
+              </w:placeholder>
+              <w:temporary/>
+              <w:showingPlcHdr/>
+            </w:sdtPr>
+            <w:sdtContent>
+              <w:r>
+                <w:rPr>
+                  <w:b/>
+                  <w:bCs/>
+                </w:rPr>
+                <w:t>Type chapter title (level 1)</w:t>
+              </w:r>
+            </w:sdtContent>
+          </w:sdt>
+          <w:r>
+            <w:ptab w:relativeTo="margin" w:alignment="right" w:leader="dot"/>
+          </w:r>
+          <w:r>
             <w:rPr>
-              <w:rFonts w:cstheme="minorBidi"/>
-              <w:noProof/>
-              <w:lang w:eastAsia="ko-KR"/>
+              <w:b/>
+              <w:bCs/>
             </w:rPr>
+            <w:t>4</w:t>
+          </w:r>
+        </w:p>
+        <w:p>
+          <w:pPr>
+            <w:pStyle w:val="TOC2"/>
+            <w:ind w:left="216"/>
           </w:pPr>
-          <w:hyperlink w:anchor="_Toc22491993" w:history="1">
-            <w:r>
-              <w:rPr>
-                <w:rStyle w:val="Hyperlink"/>
-                <w:rFonts w:ascii="Franklin Gothic Heavy" w:hAnsi="Franklin Gothic Heavy" w:cs="Aharoni"/>
-                <w:noProof/>
-              </w:rPr>
-              <w:t>2.</w:t>
-            </w:r>
-            <w:r>
-              <w:rPr>
-                <w:rFonts w:cstheme="minorBidi"/>
-                <w:noProof/>
-                <w:lang w:eastAsia="ko-KR"/>
-              </w:rPr>
-              <w:tab/>
-            </w:r>
-            <w:r>
-              <w:rPr>
-                <w:rStyle w:val="Hyperlink"/>
-                <w:rFonts w:ascii="Franklin Gothic Heavy" w:hAnsi="Franklin Gothic Heavy" w:cs="Aharoni"/>
-                <w:noProof/>
-              </w:rPr>
-              <w:t>COPYRIGHT NOTICE</w:t>
-            </w:r>
-            <w:r>
-              <w:rPr>
-                <w:noProof/>
-                <w:webHidden/>
-              </w:rPr>
-              <w:tab/>
-            </w:r>
-            <w:r>
-              <w:rPr>
-                <w:noProof/>
-                <w:webHidden/>
-              </w:rPr>
-              <w:fldChar w:fldCharType="begin"/>
-            </w:r>
-            <w:r>
-              <w:rPr>
-                <w:noProof/>
-                <w:webHidden/>
-              </w:rPr>
-              <w:instrText xml:space="preserve"> PAGEREF _Toc22491993 \h </w:instrText>
-            </w:r>
-            <w:r>
-              <w:rPr>
-                <w:noProof/>
-                <w:webHidden/>
-              </w:rPr>
-            </w:r>
-            <w:r>
-              <w:rPr>
-                <w:noProof/>
-                <w:webHidden/>
-              </w:rPr>
-              <w:fldChar w:fldCharType="separate"/>
-            </w:r>
-            <w:r>
-              <w:rPr>
-                <w:noProof/>
-                <w:webHidden/>
-              </w:rPr>
-              <w:t>i</w:t>
-            </w:r>
-            <w:r>
-              <w:rPr>
-                <w:noProof/>
-                <w:webHidden/>
-              </w:rPr>
-              <w:fldChar w:fldCharType="end"/>
-            </w:r>
-          </w:hyperlink>
+          <w:sdt>
+            <w:sdtPr>
+              <w:id w:val="93059040"/>
+              <w:placeholder>
+                <w:docPart w:val="BCEC7B7961F34B5EBB44B7762F150F6A"/>
+              </w:placeholder>
+              <w:temporary/>
+              <w:showingPlcHdr/>
+            </w:sdtPr>
+            <w:sdtContent>
+              <w:r>
+                <w:t>Type chapter title (level 2)</w:t>
+              </w:r>
+            </w:sdtContent>
+          </w:sdt>
+          <w:r>
+            <w:ptab w:relativeTo="margin" w:alignment="right" w:leader="dot"/>
+          </w:r>
+          <w:r>
+            <w:t>5</w:t>
+          </w:r>
+        </w:p>
+        <w:p>
+          <w:pPr>
+            <w:pStyle w:val="TOC3"/>
+            <w:ind w:left="446"/>
+          </w:pPr>
+          <w:sdt>
+            <w:sdtPr>
+              <w:id w:val="93059044"/>
+              <w:placeholder>
+                <w:docPart w:val="B32B2D3451B8452E8EC3BC66463A3E1B"/>
+              </w:placeholder>
+              <w:temporary/>
+              <w:showingPlcHdr/>
+            </w:sdtPr>
+            <w:sdtContent>
+              <w:r>
+                <w:t>Type chapter title (level 3)</w:t>
+              </w:r>
+            </w:sdtContent>
+          </w:sdt>
+          <w:r>
+            <w:ptab w:relativeTo="margin" w:alignment="right" w:leader="dot"/>
+          </w:r>
+          <w:r>
+            <w:t>6</w:t>
+          </w:r>
         </w:p>
         <w:p>
           <w:pPr>
             <w:pStyle w:val="TOC1"/>
-            <w:tabs>
-              <w:tab w:val="left" w:pos="440"/>
-              <w:tab w:val="right" w:leader="dot" w:pos="9350"/>
-            </w:tabs>
-            <w:spacing w:after="0"/>
+          </w:pPr>
+          <w:sdt>
+            <w:sdtPr>
+              <w:rPr>
+                <w:b/>
+                <w:bCs/>
+              </w:rPr>
+              <w:id w:val="1423771966"/>
+              <w:placeholder>
+                <w:docPart w:val="FF9737D8F0D74CF6BE5187F1F4080B0C"/>
+              </w:placeholder>
+              <w:temporary/>
+              <w:showingPlcHdr/>
+            </w:sdtPr>
+            <w:sdtContent>
+              <w:r>
+                <w:rPr>
+                  <w:b/>
+                  <w:bCs/>
+                </w:rPr>
+                <w:t>Type chapter title (level 1)</w:t>
+              </w:r>
+            </w:sdtContent>
+          </w:sdt>
+          <w:r>
+            <w:ptab w:relativeTo="margin" w:alignment="right" w:leader="dot"/>
+          </w:r>
+          <w:r>
             <w:rPr>
-              <w:rFonts w:cstheme="minorBidi"/>
-              <w:noProof/>
-              <w:lang w:eastAsia="ko-KR"/>
+              <w:b/>
+              <w:bCs/>
             </w:rPr>
+            <w:t>4</w:t>
+          </w:r>
+        </w:p>
+        <w:p>
+          <w:pPr>
+            <w:pStyle w:val="TOC2"/>
+            <w:ind w:left="216"/>
           </w:pPr>
-          <w:hyperlink w:anchor="_Toc22491994" w:history="1">
-            <w:r>
-              <w:rPr>
-                <w:rStyle w:val="Hyperlink"/>
-                <w:rFonts w:ascii="Franklin Gothic Heavy" w:hAnsi="Franklin Gothic Heavy" w:cs="Aharoni"/>
-                <w:noProof/>
-              </w:rPr>
-              <w:t>3.</w:t>
-            </w:r>
-            <w:r>
-              <w:rPr>
-                <w:rFonts w:cstheme="minorBidi"/>
-                <w:noProof/>
-                <w:lang w:eastAsia="ko-KR"/>
-              </w:rPr>
-              <w:tab/>
-            </w:r>
-            <w:r>
-              <w:rPr>
-                <w:rStyle w:val="Hyperlink"/>
-                <w:rFonts w:ascii="Franklin Gothic Heavy" w:hAnsi="Franklin Gothic Heavy" w:cs="Aharoni"/>
-                <w:noProof/>
-              </w:rPr>
-              <w:t>REVISION HISTORY</w:t>
-            </w:r>
-            <w:r>
-              <w:rPr>
-                <w:noProof/>
-                <w:webHidden/>
-              </w:rPr>
-              <w:tab/>
-            </w:r>
-            <w:r>
-              <w:rPr>
-                <w:noProof/>
-                <w:webHidden/>
-              </w:rPr>
-              <w:fldChar w:fldCharType="begin"/>
-            </w:r>
-            <w:r>
-              <w:rPr>
-                <w:noProof/>
-                <w:webHidden/>
-              </w:rPr>
-              <w:instrText xml:space="preserve"> PAGEREF _Toc22491994 \h </w:instrText>
-            </w:r>
-            <w:r>
-              <w:rPr>
-                <w:noProof/>
-                <w:webHidden/>
-              </w:rPr>
-            </w:r>
-            <w:r>
-              <w:rPr>
-                <w:noProof/>
-                <w:webHidden/>
-              </w:rPr>
-              <w:fldChar w:fldCharType="separate"/>
-            </w:r>
-            <w:r>
-              <w:rPr>
-                <w:noProof/>
-                <w:webHidden/>
-              </w:rPr>
-              <w:t>i</w:t>
-            </w:r>
-            <w:r>
-              <w:rPr>
-                <w:noProof/>
-                <w:webHidden/>
-              </w:rPr>
-              <w:fldChar w:fldCharType="end"/>
-            </w:r>
-          </w:hyperlink>
+          <w:sdt>
+            <w:sdtPr>
+              <w:id w:val="-926502218"/>
+              <w:placeholder>
+                <w:docPart w:val="6131E28A088E4DBD8C3307292BAD89E2"/>
+              </w:placeholder>
+              <w:temporary/>
+              <w:showingPlcHdr/>
+            </w:sdtPr>
+            <w:sdtContent>
+              <w:r>
+                <w:t>Type chapter title (level 2)</w:t>
+              </w:r>
+            </w:sdtContent>
+          </w:sdt>
+          <w:r>
+            <w:ptab w:relativeTo="margin" w:alignment="right" w:leader="dot"/>
+          </w:r>
+          <w:r>
+            <w:t>5</w:t>
+          </w:r>
+        </w:p>
+        <w:p>
+          <w:pPr>
+            <w:pStyle w:val="TOC3"/>
+            <w:ind w:left="446"/>
+          </w:pPr>
+          <w:sdt>
+            <w:sdtPr>
+              <w:id w:val="1602214281"/>
+              <w:placeholder>
+                <w:docPart w:val="91B27E88E7164ECEA2B20C43DC43EAD7"/>
+              </w:placeholder>
+              <w:temporary/>
+              <w:showingPlcHdr/>
+            </w:sdtPr>
+            <w:sdtContent>
+              <w:r>
+                <w:t>Type chapter title (level 3)</w:t>
+              </w:r>
+            </w:sdtContent>
+          </w:sdt>
+          <w:r>
+            <w:ptab w:relativeTo="margin" w:alignment="right" w:leader="dot"/>
+          </w:r>
+          <w:r>
+            <w:t>6</w:t>
+          </w:r>
         </w:p>
         <w:p>
           <w:pPr>
             <w:pStyle w:val="TOC1"/>
-            <w:tabs>
-              <w:tab w:val="left" w:pos="440"/>
-              <w:tab w:val="right" w:leader="dot" w:pos="9350"/>
-            </w:tabs>
-            <w:spacing w:after="0"/>
+          </w:pPr>
+          <w:sdt>
+            <w:sdtPr>
+              <w:rPr>
+                <w:b/>
+                <w:bCs/>
+              </w:rPr>
+              <w:id w:val="-142733100"/>
+              <w:placeholder>
+                <w:docPart w:val="EFAC01DDFD514A56961B95CF8FA10A95"/>
+              </w:placeholder>
+              <w:temporary/>
+              <w:showingPlcHdr/>
+            </w:sdtPr>
+            <w:sdtContent>
+              <w:r>
+                <w:rPr>
+                  <w:b/>
+                  <w:bCs/>
+                </w:rPr>
+                <w:t>Type chapter title (level 1)</w:t>
+              </w:r>
+            </w:sdtContent>
+          </w:sdt>
+          <w:r>
+            <w:ptab w:relativeTo="margin" w:alignment="right" w:leader="dot"/>
+          </w:r>
+          <w:r>
             <w:rPr>
-              <w:rFonts w:cstheme="minorBidi"/>
-              <w:noProof/>
-              <w:lang w:eastAsia="ko-KR"/>
+              <w:b/>
+              <w:bCs/>
             </w:rPr>
+            <w:t>4</w:t>
+          </w:r>
+        </w:p>
+        <w:p>
+          <w:pPr>
+            <w:pStyle w:val="TOC2"/>
+            <w:ind w:left="216"/>
           </w:pPr>
-          <w:hyperlink w:anchor="_Toc22491995" w:history="1">
-            <w:r>
-              <w:rPr>
-                <w:rStyle w:val="Hyperlink"/>
-                <w:rFonts w:ascii="Franklin Gothic Heavy" w:hAnsi="Franklin Gothic Heavy" w:cs="Aharoni"/>
-                <w:noProof/>
-              </w:rPr>
-              <w:t>4.</w:t>
-            </w:r>
-            <w:r>
-              <w:rPr>
-                <w:rFonts w:cstheme="minorBidi"/>
-                <w:noProof/>
-                <w:lang w:eastAsia="ko-KR"/>
-              </w:rPr>
-              <w:tab/>
-            </w:r>
-            <w:r>
-              <w:rPr>
-                <w:rStyle w:val="Hyperlink"/>
-                <w:rFonts w:ascii="Franklin Gothic Heavy" w:hAnsi="Franklin Gothic Heavy" w:cs="Aharoni"/>
-                <w:noProof/>
-              </w:rPr>
-              <w:t>SIGNATORY PAGE</w:t>
-            </w:r>
-            <w:r>
-              <w:rPr>
-                <w:noProof/>
-                <w:webHidden/>
-              </w:rPr>
-              <w:tab/>
-            </w:r>
-            <w:r>
-              <w:rPr>
-                <w:noProof/>
-                <w:webHidden/>
-              </w:rPr>
-              <w:fldChar w:fldCharType="begin"/>
-            </w:r>
-            <w:r>
-              <w:rPr>
-                <w:noProof/>
-                <w:webHidden/>
-              </w:rPr>
-              <w:instrText xml:space="preserve"> PAGEREF _Toc22491995 \h </w:instrText>
-            </w:r>
-            <w:r>
-              <w:rPr>
-                <w:noProof/>
-                <w:webHidden/>
-              </w:rPr>
-            </w:r>
-            <w:r>
-              <w:rPr>
-                <w:noProof/>
-                <w:webHidden/>
-              </w:rPr>
-              <w:fldChar w:fldCharType="separate"/>
-            </w:r>
-            <w:r>
-              <w:rPr>
-                <w:noProof/>
-                <w:webHidden/>
-              </w:rPr>
-              <w:t>ii</w:t>
-            </w:r>
-            <w:r>
-              <w:rPr>
-                <w:noProof/>
-                <w:webHidden/>
-              </w:rPr>
-              <w:fldChar w:fldCharType="end"/>
-            </w:r>
-          </w:hyperlink>
+          <w:sdt>
+            <w:sdtPr>
+              <w:id w:val="-803692374"/>
+              <w:placeholder>
+                <w:docPart w:val="784E1B2B27A548DA85573B38CC6527A1"/>
+              </w:placeholder>
+              <w:temporary/>
+              <w:showingPlcHdr/>
+            </w:sdtPr>
+            <w:sdtContent>
+              <w:r>
+                <w:t>Type chapter title (level 2)</w:t>
+              </w:r>
+            </w:sdtContent>
+          </w:sdt>
+          <w:r>
+            <w:ptab w:relativeTo="margin" w:alignment="right" w:leader="dot"/>
+          </w:r>
+          <w:r>
+            <w:t>5</w:t>
+          </w:r>
+        </w:p>
+        <w:p>
+          <w:pPr>
+            <w:pStyle w:val="TOC3"/>
+            <w:ind w:left="446"/>
+          </w:pPr>
+          <w:sdt>
+            <w:sdtPr>
+              <w:id w:val="58071494"/>
+              <w:placeholder>
+                <w:docPart w:val="7FF5C8D710D5427D85187D60BB9A18D5"/>
+              </w:placeholder>
+              <w:temporary/>
+              <w:showingPlcHdr/>
+            </w:sdtPr>
+            <w:sdtContent>
+              <w:r>
+                <w:t>Type chapter title (level 3)</w:t>
+              </w:r>
+            </w:sdtContent>
+          </w:sdt>
+          <w:r>
+            <w:ptab w:relativeTo="margin" w:alignment="right" w:leader="dot"/>
+          </w:r>
+          <w:r>
+            <w:t>6</w:t>
+          </w:r>
         </w:p>
         <w:p>
           <w:pPr>
             <w:pStyle w:val="TOC1"/>
-            <w:tabs>
-              <w:tab w:val="left" w:pos="440"/>
-              <w:tab w:val="right" w:leader="dot" w:pos="9350"/>
-            </w:tabs>
-            <w:spacing w:after="0"/>
+          </w:pPr>
+          <w:sdt>
+            <w:sdtPr>
+              <w:rPr>
+                <w:b/>
+                <w:bCs/>
+              </w:rPr>
+              <w:id w:val="665988144"/>
+              <w:placeholder>
+                <w:docPart w:val="41AC8632FAD94A6491D11D5F5AF0FF26"/>
+              </w:placeholder>
+              <w:temporary/>
+              <w:showingPlcHdr/>
+            </w:sdtPr>
+            <w:sdtContent>
+              <w:r>
+                <w:rPr>
+                  <w:b/>
+                  <w:bCs/>
+                </w:rPr>
+                <w:t>Type chapter title (level 1)</w:t>
+              </w:r>
+            </w:sdtContent>
+          </w:sdt>
+          <w:r>
+            <w:ptab w:relativeTo="margin" w:alignment="right" w:leader="dot"/>
+          </w:r>
+          <w:r>
             <w:rPr>
-              <w:rFonts w:cstheme="minorBidi"/>
-              <w:noProof/>
-              <w:lang w:eastAsia="ko-KR"/>
+              <w:b/>
+              <w:bCs/>
             </w:rPr>
+            <w:t>4</w:t>
+          </w:r>
+        </w:p>
+        <w:p>
+          <w:pPr>
+            <w:pStyle w:val="TOC2"/>
+            <w:ind w:left="216"/>
           </w:pPr>
-          <w:hyperlink w:anchor="_Toc22491996" w:history="1">
-            <w:r>
-              <w:rPr>
-                <w:rStyle w:val="Hyperlink"/>
-                <w:rFonts w:ascii="Franklin Gothic Heavy" w:hAnsi="Franklin Gothic Heavy"/>
-                <w:noProof/>
-              </w:rPr>
-              <w:t>5.</w:t>
-            </w:r>
-            <w:r>
-              <w:rPr>
-                <w:rFonts w:cstheme="minorBidi"/>
-                <w:noProof/>
-                <w:lang w:eastAsia="ko-KR"/>
-              </w:rPr>
-              <w:tab/>
-            </w:r>
-            <w:r>
-              <w:rPr>
-                <w:rStyle w:val="Hyperlink"/>
-                <w:noProof/>
-              </w:rPr>
-              <w:t xml:space="preserve"> </w:t>
-            </w:r>
-            <w:r>
-              <w:rPr>
-                <w:rStyle w:val="Hyperlink"/>
-                <w:rFonts w:ascii="Franklin Gothic Heavy" w:hAnsi="Franklin Gothic Heavy"/>
-                <w:noProof/>
-              </w:rPr>
-              <w:t>Table of Contents</w:t>
-            </w:r>
-            <w:r>
-              <w:rPr>
-                <w:noProof/>
-                <w:webHidden/>
-              </w:rPr>
-              <w:tab/>
-            </w:r>
-            <w:r>
-              <w:rPr>
-                <w:noProof/>
-                <w:webHidden/>
-              </w:rPr>
-              <w:fldChar w:fldCharType="begin"/>
-            </w:r>
-            <w:r>
-              <w:rPr>
-                <w:noProof/>
-                <w:webHidden/>
-              </w:rPr>
-              <w:instrText xml:space="preserve"> PAGEREF _Toc22491996 \h </w:instrText>
-            </w:r>
-            <w:r>
-              <w:rPr>
-                <w:noProof/>
-                <w:webHidden/>
-              </w:rPr>
-            </w:r>
-            <w:r>
-              <w:rPr>
-                <w:noProof/>
-                <w:webHidden/>
-              </w:rPr>
-              <w:fldChar w:fldCharType="separate"/>
-            </w:r>
-            <w:r>
-              <w:rPr>
-                <w:noProof/>
-                <w:webHidden/>
-              </w:rPr>
-              <w:t>iii</w:t>
-            </w:r>
-            <w:r>
-              <w:rPr>
-                <w:noProof/>
-                <w:webHidden/>
-              </w:rPr>
-              <w:fldChar w:fldCharType="end"/>
-            </w:r>
-          </w:hyperlink>
+          <w:sdt>
+            <w:sdtPr>
+              <w:id w:val="1845509503"/>
+              <w:placeholder>
+                <w:docPart w:val="61E1C0D833194A7B973CC0DB9DAA85D1"/>
+              </w:placeholder>
+              <w:temporary/>
+              <w:showingPlcHdr/>
+            </w:sdtPr>
+            <w:sdtContent>
+              <w:r>
+                <w:t>Type chapter title (level 2)</w:t>
+              </w:r>
+            </w:sdtContent>
+          </w:sdt>
+          <w:r>
+            <w:ptab w:relativeTo="margin" w:alignment="right" w:leader="dot"/>
+          </w:r>
+          <w:r>
+            <w:t>5</w:t>
+          </w:r>
+        </w:p>
+        <w:p>
+          <w:pPr>
+            <w:pStyle w:val="TOC3"/>
+            <w:ind w:left="446"/>
+          </w:pPr>
+          <w:sdt>
+            <w:sdtPr>
+              <w:id w:val="-1772921397"/>
+              <w:placeholder>
+                <w:docPart w:val="0513E2F44D7B4DB19CCB7754EFE6CFE8"/>
+              </w:placeholder>
+              <w:temporary/>
+              <w:showingPlcHdr/>
+            </w:sdtPr>
+            <w:sdtContent>
+              <w:r>
+                <w:t>Type chapter title (level 3)</w:t>
+              </w:r>
+            </w:sdtContent>
+          </w:sdt>
+          <w:r>
+            <w:ptab w:relativeTo="margin" w:alignment="right" w:leader="dot"/>
+          </w:r>
+          <w:r>
+            <w:t>6</w:t>
+          </w:r>
         </w:p>
         <w:p>
           <w:pPr>
             <w:pStyle w:val="TOC1"/>
-            <w:tabs>
-              <w:tab w:val="left" w:pos="440"/>
-              <w:tab w:val="right" w:leader="dot" w:pos="9350"/>
-            </w:tabs>
-            <w:spacing w:after="0"/>
+          </w:pPr>
+          <w:sdt>
+            <w:sdtPr>
+              <w:rPr>
+                <w:b/>
+                <w:bCs/>
+              </w:rPr>
+              <w:id w:val="-124157737"/>
+              <w:placeholder>
+                <w:docPart w:val="FF9ABD87A4054541A79580C84B65FDEE"/>
+              </w:placeholder>
+              <w:temporary/>
+              <w:showingPlcHdr/>
+            </w:sdtPr>
+            <w:sdtContent>
+              <w:r>
+                <w:rPr>
+                  <w:b/>
+                  <w:bCs/>
+                </w:rPr>
+                <w:t>Type chapter title (level 1)</w:t>
+              </w:r>
+            </w:sdtContent>
+          </w:sdt>
+          <w:r>
+            <w:ptab w:relativeTo="margin" w:alignment="right" w:leader="dot"/>
+          </w:r>
+          <w:r>
             <w:rPr>
-              <w:rFonts w:cstheme="minorBidi"/>
-              <w:noProof/>
-              <w:lang w:eastAsia="ko-KR"/>
+              <w:b/>
+              <w:bCs/>
             </w:rPr>
+            <w:t>4</w:t>
+          </w:r>
+        </w:p>
+        <w:p>
+          <w:pPr>
+            <w:pStyle w:val="TOC2"/>
+            <w:ind w:left="216"/>
           </w:pPr>
-          <w:hyperlink w:anchor="_Toc22491997" w:history="1">
-            <w:r>
-              <w:rPr>
-                <w:rStyle w:val="Hyperlink"/>
-                <w:rFonts w:ascii="Franklin Gothic Heavy" w:hAnsi="Franklin Gothic Heavy" w:cs="Aharoni"/>
-                <w:noProof/>
-              </w:rPr>
-              <w:t>6.</w:t>
-            </w:r>
-            <w:r>
-              <w:rPr>
-                <w:rFonts w:cstheme="minorBidi"/>
-                <w:noProof/>
-                <w:lang w:eastAsia="ko-KR"/>
-              </w:rPr>
-              <w:tab/>
-            </w:r>
-            <w:r>
-              <w:rPr>
-                <w:rStyle w:val="Hyperlink"/>
-                <w:rFonts w:ascii="Franklin Gothic Heavy" w:hAnsi="Franklin Gothic Heavy" w:cs="Aharoni"/>
-                <w:noProof/>
-              </w:rPr>
-              <w:t>INTRODUCTION</w:t>
-            </w:r>
-            <w:r>
-              <w:rPr>
-                <w:noProof/>
-                <w:webHidden/>
-              </w:rPr>
-              <w:tab/>
-            </w:r>
-            <w:r>
-              <w:rPr>
-                <w:noProof/>
-                <w:webHidden/>
-              </w:rPr>
-              <w:fldChar w:fldCharType="begin"/>
-            </w:r>
-            <w:r>
-              <w:rPr>
-                <w:noProof/>
-                <w:webHidden/>
-              </w:rPr>
-              <w:instrText xml:space="preserve"> PAGEREF _Toc22491997 \h </w:instrText>
-            </w:r>
-            <w:r>
-              <w:rPr>
-                <w:noProof/>
-                <w:webHidden/>
-              </w:rPr>
-            </w:r>
-            <w:r>
-              <w:rPr>
-                <w:noProof/>
-                <w:webHidden/>
-              </w:rPr>
-              <w:fldChar w:fldCharType="separate"/>
-            </w:r>
-            <w:r>
-              <w:rPr>
-                <w:noProof/>
-                <w:webHidden/>
-              </w:rPr>
-              <w:t>iv</w:t>
-            </w:r>
-            <w:r>
-              <w:rPr>
-                <w:noProof/>
-                <w:webHidden/>
-              </w:rPr>
-              <w:fldChar w:fldCharType="end"/>
-            </w:r>
-          </w:hyperlink>
+          <w:sdt>
+            <w:sdtPr>
+              <w:id w:val="457386356"/>
+              <w:placeholder>
+                <w:docPart w:val="78268AA80F5F4B7C84A183CDC7DA16B3"/>
+              </w:placeholder>
+              <w:temporary/>
+              <w:showingPlcHdr/>
+            </w:sdtPr>
+            <w:sdtContent>
+              <w:r>
+                <w:t>Type chapter title (level 2)</w:t>
+              </w:r>
+            </w:sdtContent>
+          </w:sdt>
+          <w:r>
+            <w:ptab w:relativeTo="margin" w:alignment="right" w:leader="dot"/>
+          </w:r>
+          <w:r>
+            <w:t>5</w:t>
+          </w:r>
+        </w:p>
+        <w:p>
+          <w:pPr>
+            <w:pStyle w:val="TOC3"/>
+            <w:ind w:left="446"/>
+          </w:pPr>
+          <w:sdt>
+            <w:sdtPr>
+              <w:id w:val="-1598173647"/>
+              <w:placeholder>
+                <w:docPart w:val="CBC170D62DD44626A705CE771C59BFD1"/>
+              </w:placeholder>
+              <w:temporary/>
+              <w:showingPlcHdr/>
+            </w:sdtPr>
+            <w:sdtContent>
+              <w:r>
+                <w:t>Type chapter title (level 3)</w:t>
+              </w:r>
+            </w:sdtContent>
+          </w:sdt>
+          <w:r>
+            <w:ptab w:relativeTo="margin" w:alignment="right" w:leader="dot"/>
+          </w:r>
+          <w:r>
+            <w:t>6</w:t>
+          </w:r>
         </w:p>
         <w:p>
           <w:pPr>
             <w:pStyle w:val="TOC1"/>
-            <w:tabs>
-              <w:tab w:val="left" w:pos="660"/>
-              <w:tab w:val="right" w:leader="dot" w:pos="9350"/>
-            </w:tabs>
-            <w:spacing w:after="0"/>
-            <w:rPr>
-              <w:rFonts w:cstheme="minorBidi"/>
-              <w:noProof/>
-              <w:lang w:eastAsia="ko-KR"/>
-            </w:rPr>
           </w:pPr>
-          <w:hyperlink w:anchor="_Toc22491998" w:history="1">
-            <w:r>
+          <w:sdt>
+            <w:sdtPr>
               <w:rPr>
-                <w:rStyle w:val="Hyperlink"/>
-                <w:rFonts w:ascii="Franklin Gothic Heavy" w:hAnsi="Franklin Gothic Heavy" w:cs="Aharoni"/>
-                <w:noProof/>
+                <w:b/>
+                <w:bCs/>
               </w:rPr>
-              <w:t>5.1</w:t>
-            </w:r>
-            <w:r>
-              <w:rPr>
-                <w:rFonts w:cstheme="minorBidi"/>
-                <w:noProof/>
-                <w:lang w:eastAsia="ko-KR"/>
-              </w:rPr>
-              <w:tab/>
-            </w:r>
-            <w:r>
-              <w:rPr>
-                <w:rStyle w:val="Hyperlink"/>
-                <w:rFonts w:ascii="Franklin Gothic Heavy" w:hAnsi="Franklin Gothic Heavy" w:cs="Aharoni"/>
-                <w:noProof/>
-              </w:rPr>
-              <w:t>PURPOSE</w:t>
-            </w:r>
-            <w:r>
-              <w:rPr>
-                <w:noProof/>
-                <w:webHidden/>
-              </w:rPr>
-              <w:tab/>
-            </w:r>
-            <w:r>
-              <w:rPr>
-                <w:noProof/>
-                <w:webHidden/>
-              </w:rPr>
-              <w:fldChar w:fldCharType="begin"/>
-            </w:r>
-            <w:r>
-              <w:rPr>
-                <w:noProof/>
-                <w:webHidden/>
-              </w:rPr>
-              <w:instrText xml:space="preserve"> PAGEREF _Toc22491998 \h </w:instrText>
-            </w:r>
-            <w:r>
-              <w:rPr>
-                <w:noProof/>
-                <w:webHidden/>
-              </w:rPr>
-            </w:r>
-            <w:r>
-              <w:rPr>
-                <w:noProof/>
-                <w:webHidden/>
-              </w:rPr>
-              <w:fldChar w:fldCharType="separate"/>
-            </w:r>
-            <w:r>
-              <w:rPr>
-                <w:noProof/>
-                <w:webHidden/>
-              </w:rPr>
-              <w:t>iv</w:t>
-            </w:r>
-            <w:r>
-              <w:rPr>
-                <w:noProof/>
-                <w:webHidden/>
-              </w:rPr>
-              <w:fldChar w:fldCharType="end"/>
-            </w:r>
-          </w:hyperlink>
-        </w:p>
-        <w:p>
-          <w:pPr>
-            <w:pStyle w:val="TOC1"/>
-            <w:tabs>
-              <w:tab w:val="left" w:pos="660"/>
-              <w:tab w:val="right" w:leader="dot" w:pos="9350"/>
-            </w:tabs>
-            <w:spacing w:after="0"/>
-            <w:rPr>
-              <w:rFonts w:cstheme="minorBidi"/>
-              <w:noProof/>
-              <w:lang w:eastAsia="ko-KR"/>
-            </w:rPr>
-          </w:pPr>
-          <w:hyperlink w:anchor="_Toc22491999" w:history="1">
-            <w:r>
-              <w:rPr>
-                <w:rStyle w:val="Hyperlink"/>
-                <w:rFonts w:ascii="Franklin Gothic Heavy" w:hAnsi="Franklin Gothic Heavy" w:cs="Aharoni"/>
-                <w:noProof/>
-              </w:rPr>
-              <w:t>5.2</w:t>
-            </w:r>
-            <w:r>
-              <w:rPr>
-                <w:rFonts w:cstheme="minorBidi"/>
-                <w:noProof/>
-                <w:lang w:eastAsia="ko-KR"/>
-              </w:rPr>
-              <w:tab/>
-            </w:r>
-            <w:r>
-              <w:rPr>
-                <w:rStyle w:val="Hyperlink"/>
-                <w:rFonts w:ascii="Franklin Gothic Heavy" w:hAnsi="Franklin Gothic Heavy" w:cs="Aharoni"/>
-                <w:noProof/>
-              </w:rPr>
-              <w:t>SCOPE</w:t>
-            </w:r>
-            <w:r>
-              <w:rPr>
-                <w:noProof/>
-                <w:webHidden/>
-              </w:rPr>
-              <w:tab/>
-            </w:r>
-            <w:r>
-              <w:rPr>
-                <w:noProof/>
-                <w:webHidden/>
-              </w:rPr>
-              <w:fldChar w:fldCharType="begin"/>
-            </w:r>
-            <w:r>
-              <w:rPr>
-                <w:noProof/>
-                <w:webHidden/>
-              </w:rPr>
-              <w:instrText xml:space="preserve"> PAGEREF _Toc22491999 \h </w:instrText>
-            </w:r>
-            <w:r>
-              <w:rPr>
-                <w:noProof/>
-                <w:webHidden/>
-              </w:rPr>
-            </w:r>
-            <w:r>
-              <w:rPr>
-                <w:noProof/>
-                <w:webHidden/>
-              </w:rPr>
-              <w:fldChar w:fldCharType="separate"/>
-            </w:r>
-            <w:r>
-              <w:rPr>
-                <w:noProof/>
-                <w:webHidden/>
-              </w:rPr>
-              <w:t>iv</w:t>
-            </w:r>
-            <w:r>
-              <w:rPr>
-                <w:noProof/>
-                <w:webHidden/>
-              </w:rPr>
-              <w:fldChar w:fldCharType="end"/>
-            </w:r>
-          </w:hyperlink>
-        </w:p>
-        <w:p>
-          <w:pPr>
-            <w:pStyle w:val="TOC1"/>
-            <w:tabs>
-              <w:tab w:val="left" w:pos="660"/>
-              <w:tab w:val="right" w:leader="dot" w:pos="9350"/>
-            </w:tabs>
-            <w:spacing w:after="0"/>
-            <w:rPr>
-              <w:rFonts w:cstheme="minorBidi"/>
-              <w:noProof/>
-              <w:lang w:eastAsia="ko-KR"/>
-            </w:rPr>
-          </w:pPr>
-          <w:hyperlink w:anchor="_Toc22492000" w:history="1">
-            <w:r>
-              <w:rPr>
-                <w:rStyle w:val="Hyperlink"/>
-                <w:rFonts w:ascii="Franklin Gothic Heavy" w:hAnsi="Franklin Gothic Heavy" w:cs="Aharoni"/>
-                <w:noProof/>
-              </w:rPr>
-              <w:t>5.3</w:t>
-            </w:r>
-            <w:r>
-              <w:rPr>
-                <w:rFonts w:cstheme="minorBidi"/>
-                <w:noProof/>
-                <w:lang w:eastAsia="ko-KR"/>
-              </w:rPr>
-              <w:tab/>
-            </w:r>
-            <w:r>
-              <w:rPr>
-                <w:rStyle w:val="Hyperlink"/>
-                <w:rFonts w:ascii="Franklin Gothic Heavy" w:hAnsi="Franklin Gothic Heavy" w:cs="Aharoni"/>
-                <w:noProof/>
-              </w:rPr>
-              <w:t>INTENDED AUDIENCE</w:t>
-            </w:r>
-            <w:r>
-              <w:rPr>
-                <w:noProof/>
-                <w:webHidden/>
-              </w:rPr>
-              <w:tab/>
-            </w:r>
-            <w:r>
-              <w:rPr>
-                <w:noProof/>
-                <w:webHidden/>
-              </w:rPr>
-              <w:fldChar w:fldCharType="begin"/>
-            </w:r>
-            <w:r>
-              <w:rPr>
-                <w:noProof/>
-                <w:webHidden/>
-              </w:rPr>
-              <w:instrText xml:space="preserve"> PAGEREF _Toc22492000 \h </w:instrText>
-            </w:r>
-            <w:r>
-              <w:rPr>
-                <w:noProof/>
-                <w:webHidden/>
-              </w:rPr>
-            </w:r>
-            <w:r>
-              <w:rPr>
-                <w:noProof/>
-                <w:webHidden/>
-              </w:rPr>
-              <w:fldChar w:fldCharType="separate"/>
-            </w:r>
-            <w:r>
-              <w:rPr>
-                <w:noProof/>
-                <w:webHidden/>
-              </w:rPr>
-              <w:t>iv</w:t>
-            </w:r>
-            <w:r>
-              <w:rPr>
-                <w:noProof/>
-                <w:webHidden/>
-              </w:rPr>
-              <w:fldChar w:fldCharType="end"/>
-            </w:r>
-          </w:hyperlink>
-        </w:p>
-        <w:p>
-          <w:pPr>
-            <w:pStyle w:val="TOC1"/>
-            <w:tabs>
-              <w:tab w:val="left" w:pos="440"/>
-              <w:tab w:val="right" w:leader="dot" w:pos="9350"/>
-            </w:tabs>
-            <w:spacing w:after="0"/>
-            <w:rPr>
-              <w:rFonts w:cstheme="minorBidi"/>
-              <w:noProof/>
-              <w:lang w:eastAsia="ko-KR"/>
-            </w:rPr>
-          </w:pPr>
-          <w:hyperlink w:anchor="_Toc22492001" w:history="1">
-            <w:r>
-              <w:rPr>
-                <w:rStyle w:val="Hyperlink"/>
-                <w:rFonts w:ascii="Franklin Gothic Heavy" w:hAnsi="Franklin Gothic Heavy" w:cs="Aharoni"/>
-                <w:noProof/>
-              </w:rPr>
-              <w:t>6</w:t>
-            </w:r>
-            <w:r>
-              <w:rPr>
-                <w:rFonts w:cstheme="minorBidi"/>
-                <w:noProof/>
-                <w:lang w:eastAsia="ko-KR"/>
-              </w:rPr>
-              <w:tab/>
-            </w:r>
-            <w:r>
-              <w:rPr>
-                <w:rStyle w:val="Hyperlink"/>
-                <w:rFonts w:ascii="Franklin Gothic Heavy" w:hAnsi="Franklin Gothic Heavy" w:cs="Aharoni"/>
-                <w:noProof/>
-              </w:rPr>
-              <w:t>PROJECT MANAGEMENT</w:t>
-            </w:r>
-            <w:r>
-              <w:rPr>
-                <w:noProof/>
-                <w:webHidden/>
-              </w:rPr>
-              <w:tab/>
-            </w:r>
-            <w:r>
-              <w:rPr>
-                <w:noProof/>
-                <w:webHidden/>
-              </w:rPr>
-              <w:fldChar w:fldCharType="begin"/>
-            </w:r>
-            <w:r>
-              <w:rPr>
-                <w:noProof/>
-                <w:webHidden/>
-              </w:rPr>
-              <w:instrText xml:space="preserve"> PAGEREF _Toc22492001 \h </w:instrText>
-            </w:r>
-            <w:r>
-              <w:rPr>
-                <w:noProof/>
-                <w:webHidden/>
-              </w:rPr>
-            </w:r>
-            <w:r>
-              <w:rPr>
-                <w:noProof/>
-                <w:webHidden/>
-              </w:rPr>
-              <w:fldChar w:fldCharType="separate"/>
-            </w:r>
-            <w:r>
-              <w:rPr>
-                <w:noProof/>
-                <w:webHidden/>
-              </w:rPr>
-              <w:t>v</w:t>
-            </w:r>
-            <w:r>
-              <w:rPr>
-                <w:noProof/>
-                <w:webHidden/>
-              </w:rPr>
-              <w:fldChar w:fldCharType="end"/>
-            </w:r>
-          </w:hyperlink>
-        </w:p>
-        <w:p>
-          <w:pPr>
-            <w:spacing w:after="0"/>
-          </w:pPr>
+              <w:id w:val="512726098"/>
+              <w:placeholder>
+                <w:docPart w:val="F989F3797C604847B5C16252FE112E2C"/>
+              </w:placeholder>
+              <w:temporary/>
+              <w:showingPlcHdr/>
+            </w:sdtPr>
+            <w:sdtContent>
+              <w:r>
+                <w:rPr>
+                  <w:b/>
+                  <w:bCs/>
+                </w:rPr>
+                <w:t>Type chapter title (level 1)</w:t>
+              </w:r>
+            </w:sdtContent>
+          </w:sdt>
+          <w:r>
+            <w:ptab w:relativeTo="margin" w:alignment="right" w:leader="dot"/>
+          </w:r>
           <w:r>
             <w:rPr>
               <w:b/>
               <w:bCs/>
-              <w:noProof/>
             </w:rPr>
-            <w:fldChar w:fldCharType="end"/>
+            <w:t>4</w:t>
           </w:r>
         </w:p>
+        <w:p>
+          <w:pPr>
+            <w:pStyle w:val="TOC2"/>
+            <w:ind w:left="216"/>
+          </w:pPr>
+          <w:sdt>
+            <w:sdtPr>
+              <w:id w:val="1615019883"/>
+              <w:placeholder>
+                <w:docPart w:val="918F1F2755334C0292EC66744CA78048"/>
+              </w:placeholder>
+              <w:temporary/>
+              <w:showingPlcHdr/>
+            </w:sdtPr>
+            <w:sdtContent>
+              <w:r>
+                <w:t>Type chapter title (level 2)</w:t>
+              </w:r>
+            </w:sdtContent>
+          </w:sdt>
+          <w:r>
+            <w:ptab w:relativeTo="margin" w:alignment="right" w:leader="dot"/>
+          </w:r>
+          <w:r>
+            <w:t>5</w:t>
+          </w:r>
+        </w:p>
+        <w:p>
+          <w:pPr>
+            <w:pStyle w:val="TOC3"/>
+            <w:ind w:left="446"/>
+          </w:pPr>
+          <w:sdt>
+            <w:sdtPr>
+              <w:id w:val="1006331211"/>
+              <w:placeholder>
+                <w:docPart w:val="9C16830674024CE1B360554DE939E6D9"/>
+              </w:placeholder>
+              <w:temporary/>
+              <w:showingPlcHdr/>
+            </w:sdtPr>
+            <w:sdtContent>
+              <w:r>
+                <w:t>Type chapter title (level 3)</w:t>
+              </w:r>
+            </w:sdtContent>
+          </w:sdt>
+          <w:r>
+            <w:ptab w:relativeTo="margin" w:alignment="right" w:leader="dot"/>
+          </w:r>
+          <w:r>
+            <w:t>6</w:t>
+          </w:r>
+        </w:p>
+        <w:p>
+          <w:bookmarkStart w:id="0" w:name="_GoBack"/>
+          <w:bookmarkEnd w:id="0"/>
+        </w:p>
+        <w:p/>
+        <w:p/>
       </w:sdtContent>
     </w:sdt>
     <w:p>
       <w:pPr>
-        <w:spacing w:after="0"/>
-        <w:outlineLvl w:val="0"/>
+        <w:pStyle w:val="TOC3"/>
+        <w:ind w:left="446"/>
+      </w:pPr>
+      <w:r>
         <w:rPr>
           <w:rFonts w:ascii="Franklin Gothic Heavy" w:hAnsi="Franklin Gothic Heavy" w:cs="Aharoni"/>
-          <w:sz w:val="40"/>
-          <w:szCs w:val="40"/>
-        </w:rPr>
-      </w:pPr>
-      <w:r>
-        <w:rPr>
-          <w:rFonts w:ascii="Franklin Gothic Heavy" w:hAnsi="Franklin Gothic Heavy" w:cs="Aharoni"/>
-          <w:sz w:val="40"/>
-          <w:szCs w:val="40"/>
+          <w:color w:val="A8D08D" w:themeColor="accent6" w:themeTint="99"/>
+          <w:sz w:val="36"/>
+          <w:szCs w:val="36"/>
         </w:rPr>
         <w:br w:type="page"/>
       </w:r>
@@ -2891,13 +2502,11 @@
         <w:pStyle w:val="ListParagraph"/>
         <w:numPr>
           <w:ilvl w:val="0"/>
-          <w:numId w:val="1"/>
+          <w:numId w:val="12"/>
         </w:numPr>
-        <w:spacing w:after="0"/>
-        <w:outlineLvl w:val="0"/>
         <w:rPr>
           <w:rFonts w:ascii="Franklin Gothic Heavy" w:hAnsi="Franklin Gothic Heavy" w:cs="Aharoni"/>
-          <w:color w:val="595959" w:themeColor="text1" w:themeTint="A6"/>
+          <w:color w:val="A8D08D" w:themeColor="accent6" w:themeTint="99"/>
           <w:sz w:val="40"/>
           <w:szCs w:val="40"/>
         </w:rPr>
@@ -2905,229 +2514,269 @@
       <w:r>
         <w:rPr>
           <w:rFonts w:ascii="Franklin Gothic Heavy" w:hAnsi="Franklin Gothic Heavy" w:cs="Aharoni"/>
+          <w:color w:val="A8D08D" w:themeColor="accent6" w:themeTint="99"/>
           <w:sz w:val="40"/>
           <w:szCs w:val="40"/>
         </w:rPr>
         <w:lastRenderedPageBreak/>
-        <w:t xml:space="preserve"> </w:t>
-      </w:r>
-      <w:bookmarkStart w:id="6" w:name="_Toc22491997"/>
-      <w:r>
+        <w:t>INTRODUCTION</w:t>
+      </w:r>
+    </w:p>
+    <w:p>
+      <w:pPr>
         <w:rPr>
           <w:rFonts w:ascii="Franklin Gothic Heavy" w:hAnsi="Franklin Gothic Heavy" w:cs="Aharoni"/>
-          <w:color w:val="595959" w:themeColor="text1" w:themeTint="A6"/>
+          <w:color w:val="A8D08D" w:themeColor="accent6" w:themeTint="99"/>
           <w:sz w:val="40"/>
           <w:szCs w:val="40"/>
         </w:rPr>
-        <w:t>INTRODUCTION</w:t>
-      </w:r>
-      <w:bookmarkStart w:id="7" w:name="_Toc22491998"/>
-      <w:bookmarkEnd w:id="6"/>
+      </w:pPr>
+      <w:r>
+        <w:rPr>
+          <w:rFonts w:ascii="Franklin Gothic Heavy" w:hAnsi="Franklin Gothic Heavy" w:cs="Aharoni"/>
+          <w:color w:val="A8D08D" w:themeColor="accent6" w:themeTint="99"/>
+          <w:sz w:val="40"/>
+          <w:szCs w:val="40"/>
+        </w:rPr>
+        <w:br w:type="page"/>
+      </w:r>
+    </w:p>
+    <w:p>
+      <w:pPr>
+        <w:pStyle w:val="ListParagraph"/>
+        <w:numPr>
+          <w:ilvl w:val="0"/>
+          <w:numId w:val="12"/>
+        </w:numPr>
+        <w:rPr>
+          <w:rFonts w:ascii="Franklin Gothic Heavy" w:hAnsi="Franklin Gothic Heavy" w:cs="Aharoni"/>
+          <w:color w:val="A8D08D" w:themeColor="accent6" w:themeTint="99"/>
+          <w:sz w:val="40"/>
+          <w:szCs w:val="40"/>
+        </w:rPr>
+      </w:pPr>
+      <w:r>
+        <w:rPr>
+          <w:rFonts w:ascii="Franklin Gothic Heavy" w:hAnsi="Franklin Gothic Heavy" w:cs="Aharoni"/>
+          <w:color w:val="A8D08D" w:themeColor="accent6" w:themeTint="99"/>
+          <w:sz w:val="40"/>
+          <w:szCs w:val="40"/>
+        </w:rPr>
+        <w:lastRenderedPageBreak/>
+        <w:t>PROJECT MANAGEMENT</w:t>
+      </w:r>
+    </w:p>
+    <w:p>
+      <w:pPr>
+        <w:rPr>
+          <w:rFonts w:ascii="Franklin Gothic Heavy" w:hAnsi="Franklin Gothic Heavy" w:cs="Aharoni"/>
+          <w:color w:val="A8D08D" w:themeColor="accent6" w:themeTint="99"/>
+          <w:sz w:val="40"/>
+          <w:szCs w:val="40"/>
+        </w:rPr>
+      </w:pPr>
+      <w:r>
+        <w:rPr>
+          <w:rFonts w:ascii="Franklin Gothic Heavy" w:hAnsi="Franklin Gothic Heavy" w:cs="Aharoni"/>
+          <w:color w:val="A8D08D" w:themeColor="accent6" w:themeTint="99"/>
+          <w:sz w:val="40"/>
+          <w:szCs w:val="40"/>
+        </w:rPr>
+        <w:br w:type="page"/>
+      </w:r>
+    </w:p>
+    <w:p>
+      <w:pPr>
+        <w:pStyle w:val="ListParagraph"/>
+        <w:numPr>
+          <w:ilvl w:val="0"/>
+          <w:numId w:val="12"/>
+        </w:numPr>
+        <w:rPr>
+          <w:rFonts w:ascii="Franklin Gothic Heavy" w:hAnsi="Franklin Gothic Heavy" w:cs="Aharoni"/>
+          <w:color w:val="A8D08D" w:themeColor="accent6" w:themeTint="99"/>
+          <w:sz w:val="40"/>
+          <w:szCs w:val="40"/>
+        </w:rPr>
+      </w:pPr>
+      <w:r>
+        <w:rPr>
+          <w:rFonts w:ascii="Franklin Gothic Heavy" w:hAnsi="Franklin Gothic Heavy" w:cs="Aharoni"/>
+          <w:color w:val="A8D08D" w:themeColor="accent6" w:themeTint="99"/>
+          <w:sz w:val="40"/>
+          <w:szCs w:val="40"/>
+        </w:rPr>
+        <w:lastRenderedPageBreak/>
+        <w:t>SYSTEM GENERAL DESCRIPTION</w:t>
+      </w:r>
+    </w:p>
+    <w:p>
+      <w:pPr>
+        <w:ind w:left="360"/>
+        <w:rPr>
+          <w:rFonts w:cstheme="minorHAnsi"/>
+          <w:b/>
+          <w:bCs/>
+          <w:color w:val="385623" w:themeColor="accent6" w:themeShade="80"/>
+          <w:sz w:val="28"/>
+          <w:szCs w:val="28"/>
+        </w:rPr>
+      </w:pPr>
+      <w:r>
+        <w:rPr>
+          <w:rFonts w:cstheme="minorHAnsi"/>
+          <w:b/>
+          <w:bCs/>
+          <w:color w:val="385623" w:themeColor="accent6" w:themeShade="80"/>
+          <w:sz w:val="28"/>
+          <w:szCs w:val="28"/>
+        </w:rPr>
+        <w:t>8.1 PROBLEM STATEMENT</w:t>
+      </w:r>
+    </w:p>
+    <w:p>
+      <w:pPr>
+        <w:ind w:left="360"/>
+        <w:rPr>
+          <w:rFonts w:cstheme="minorHAnsi"/>
+          <w:sz w:val="24"/>
+          <w:szCs w:val="24"/>
+        </w:rPr>
+      </w:pPr>
+      <w:r>
+        <w:rPr>
+          <w:rFonts w:cstheme="minorHAnsi"/>
+          <w:sz w:val="24"/>
+          <w:szCs w:val="24"/>
+        </w:rPr>
+        <w:t>Develop a product that streamlines activity planning. This product should allow quick and easy creation of schedules for recreation or responsibility. This will come in the form of a mobile app, and it should be designed in an open enough way to allow the user to use it in a way that fits them best.</w:t>
+      </w:r>
     </w:p>
     <w:p>
       <w:pPr>
         <w:pStyle w:val="ListParagraph"/>
         <w:numPr>
           <w:ilvl w:val="1"/>
-          <w:numId w:val="16"/>
+          <w:numId w:val="12"/>
         </w:numPr>
-        <w:spacing w:after="0"/>
-        <w:outlineLvl w:val="0"/>
-        <w:rPr>
-          <w:rFonts w:ascii="Franklin Gothic Heavy" w:hAnsi="Franklin Gothic Heavy" w:cs="Aharoni"/>
-          <w:color w:val="595959" w:themeColor="text1" w:themeTint="A6"/>
-          <w:sz w:val="40"/>
-          <w:szCs w:val="40"/>
-        </w:rPr>
-      </w:pPr>
-      <w:r>
-        <w:rPr>
-          <w:rFonts w:ascii="Franklin Gothic Heavy" w:hAnsi="Franklin Gothic Heavy" w:cs="Aharoni"/>
-          <w:color w:val="595959" w:themeColor="text1" w:themeTint="A6"/>
-          <w:sz w:val="40"/>
-          <w:szCs w:val="40"/>
-        </w:rPr>
-        <w:t>PURPOSE</w:t>
-      </w:r>
-      <w:bookmarkStart w:id="8" w:name="_Toc22491999"/>
-      <w:bookmarkEnd w:id="7"/>
+        <w:rPr>
+          <w:rFonts w:cstheme="minorHAnsi"/>
+          <w:b/>
+          <w:bCs/>
+          <w:color w:val="385623" w:themeColor="accent6" w:themeShade="80"/>
+          <w:sz w:val="28"/>
+          <w:szCs w:val="28"/>
+        </w:rPr>
+      </w:pPr>
+      <w:r>
+        <w:rPr>
+          <w:rFonts w:cstheme="minorHAnsi"/>
+          <w:b/>
+          <w:bCs/>
+          <w:color w:val="385623" w:themeColor="accent6" w:themeShade="80"/>
+          <w:sz w:val="28"/>
+          <w:szCs w:val="28"/>
+        </w:rPr>
+        <w:t xml:space="preserve"> PERSPECTIVE</w:t>
+      </w:r>
+    </w:p>
+    <w:p>
+      <w:pPr>
+        <w:pStyle w:val="ListParagraph"/>
+        <w:numPr>
+          <w:ilvl w:val="2"/>
+          <w:numId w:val="12"/>
+        </w:numPr>
+        <w:rPr>
+          <w:rFonts w:cstheme="minorHAnsi"/>
+          <w:b/>
+          <w:bCs/>
+          <w:sz w:val="24"/>
+          <w:szCs w:val="24"/>
+        </w:rPr>
+      </w:pPr>
+      <w:r>
+        <w:rPr>
+          <w:rFonts w:cstheme="minorHAnsi"/>
+          <w:b/>
+          <w:bCs/>
+          <w:sz w:val="24"/>
+          <w:szCs w:val="24"/>
+        </w:rPr>
+        <w:t>History / Background / Prior Releases</w:t>
+      </w:r>
+    </w:p>
+    <w:p>
+      <w:pPr>
+        <w:pStyle w:val="ListParagraph"/>
+        <w:ind w:left="1080"/>
+        <w:rPr>
+          <w:rFonts w:cstheme="minorHAnsi"/>
+          <w:sz w:val="24"/>
+          <w:szCs w:val="24"/>
+        </w:rPr>
+      </w:pPr>
+      <w:r>
+        <w:rPr>
+          <w:rFonts w:cstheme="minorHAnsi"/>
+          <w:sz w:val="24"/>
+          <w:szCs w:val="24"/>
+        </w:rPr>
+        <w:t>[product] encompasses features that have existed in many organization software products over time, but this app will be able to bring more focus to the planning process that those could not. Other apps that attempt to serve the same purpose follow more of a spreadsheet-like design which is not the direction [product] will go.</w:t>
+      </w:r>
+    </w:p>
+    <w:p>
+      <w:pPr>
+        <w:pStyle w:val="ListParagraph"/>
+        <w:numPr>
+          <w:ilvl w:val="2"/>
+          <w:numId w:val="12"/>
+        </w:numPr>
+        <w:rPr>
+          <w:rFonts w:cstheme="minorHAnsi"/>
+          <w:b/>
+          <w:bCs/>
+          <w:sz w:val="24"/>
+          <w:szCs w:val="24"/>
+        </w:rPr>
+      </w:pPr>
+      <w:r>
+        <w:rPr>
+          <w:rFonts w:cstheme="minorHAnsi"/>
+          <w:b/>
+          <w:bCs/>
+          <w:sz w:val="24"/>
+          <w:szCs w:val="24"/>
+        </w:rPr>
+        <w:t>Relation of Development to Existing Systems</w:t>
+      </w:r>
+    </w:p>
+    <w:p>
+      <w:pPr>
+        <w:pStyle w:val="ListParagraph"/>
+        <w:ind w:left="1080"/>
+        <w:rPr>
+          <w:rFonts w:cstheme="minorHAnsi"/>
+          <w:sz w:val="24"/>
+          <w:szCs w:val="24"/>
+        </w:rPr>
+      </w:pPr>
+      <w:r>
+        <w:rPr>
+          <w:rFonts w:cstheme="minorHAnsi"/>
+          <w:sz w:val="24"/>
+          <w:szCs w:val="24"/>
+        </w:rPr>
+        <w:t>[product] will not be built upon any existing system.</w:t>
+      </w:r>
     </w:p>
     <w:p>
       <w:pPr>
         <w:pStyle w:val="ListParagraph"/>
         <w:numPr>
           <w:ilvl w:val="1"/>
-          <w:numId w:val="16"/>
+          <w:numId w:val="12"/>
         </w:numPr>
-        <w:spacing w:after="0"/>
-        <w:outlineLvl w:val="0"/>
-        <w:rPr>
-          <w:rFonts w:ascii="Franklin Gothic Heavy" w:hAnsi="Franklin Gothic Heavy" w:cs="Aharoni"/>
-          <w:color w:val="595959" w:themeColor="text1" w:themeTint="A6"/>
-          <w:sz w:val="40"/>
-          <w:szCs w:val="40"/>
-        </w:rPr>
-      </w:pPr>
-      <w:r>
-        <w:rPr>
-          <w:rFonts w:ascii="Franklin Gothic Heavy" w:hAnsi="Franklin Gothic Heavy" w:cs="Aharoni"/>
-          <w:color w:val="595959" w:themeColor="text1" w:themeTint="A6"/>
-          <w:sz w:val="40"/>
-          <w:szCs w:val="40"/>
-        </w:rPr>
-        <w:t>SCOPE</w:t>
-      </w:r>
-      <w:bookmarkStart w:id="9" w:name="_Toc22492000"/>
-      <w:bookmarkEnd w:id="8"/>
-    </w:p>
-    <w:p>
-      <w:pPr>
-        <w:pStyle w:val="ListParagraph"/>
-        <w:numPr>
-          <w:ilvl w:val="1"/>
-          <w:numId w:val="16"/>
-        </w:numPr>
-        <w:spacing w:after="0"/>
-        <w:outlineLvl w:val="0"/>
-        <w:rPr>
-          <w:rFonts w:ascii="Franklin Gothic Heavy" w:hAnsi="Franklin Gothic Heavy" w:cs="Aharoni"/>
-          <w:sz w:val="40"/>
-          <w:szCs w:val="40"/>
-        </w:rPr>
-      </w:pPr>
-      <w:r>
-        <w:rPr>
-          <w:rFonts w:ascii="Franklin Gothic Heavy" w:hAnsi="Franklin Gothic Heavy" w:cs="Aharoni"/>
-          <w:color w:val="595959" w:themeColor="text1" w:themeTint="A6"/>
-          <w:sz w:val="40"/>
-          <w:szCs w:val="40"/>
-        </w:rPr>
-        <w:t>INTENDED AUDIENCE</w:t>
-      </w:r>
-      <w:bookmarkEnd w:id="9"/>
-      <w:r>
-        <w:rPr>
-          <w:rFonts w:ascii="Franklin Gothic Heavy" w:hAnsi="Franklin Gothic Heavy" w:cs="Aharoni"/>
-          <w:sz w:val="40"/>
-          <w:szCs w:val="40"/>
-        </w:rPr>
-        <w:br w:type="page"/>
-      </w:r>
-    </w:p>
-    <w:p>
-      <w:pPr>
-        <w:pStyle w:val="ListParagraph"/>
-        <w:numPr>
-          <w:ilvl w:val="0"/>
-          <w:numId w:val="1"/>
-        </w:numPr>
-        <w:spacing w:after="0"/>
-        <w:outlineLvl w:val="0"/>
-        <w:rPr>
-          <w:rFonts w:ascii="Franklin Gothic Heavy" w:hAnsi="Franklin Gothic Heavy" w:cs="Aharoni"/>
-          <w:color w:val="595959" w:themeColor="text1" w:themeTint="A6"/>
-          <w:sz w:val="40"/>
-          <w:szCs w:val="40"/>
-        </w:rPr>
-      </w:pPr>
-      <w:r>
-        <w:rPr>
-          <w:rFonts w:ascii="Franklin Gothic Heavy" w:hAnsi="Franklin Gothic Heavy" w:cs="Aharoni"/>
-          <w:sz w:val="40"/>
-          <w:szCs w:val="40"/>
-        </w:rPr>
-        <w:lastRenderedPageBreak/>
-        <w:t xml:space="preserve"> </w:t>
-      </w:r>
-      <w:bookmarkStart w:id="10" w:name="_Toc22492001"/>
-      <w:r>
-        <w:rPr>
-          <w:rFonts w:ascii="Franklin Gothic Heavy" w:hAnsi="Franklin Gothic Heavy" w:cs="Aharoni"/>
-          <w:color w:val="595959" w:themeColor="text1" w:themeTint="A6"/>
-          <w:sz w:val="40"/>
-          <w:szCs w:val="40"/>
-        </w:rPr>
-        <w:t>PROJECT MANAGEMENT</w:t>
-      </w:r>
-      <w:bookmarkEnd w:id="10"/>
-    </w:p>
-    <w:p>
-      <w:pPr>
-        <w:spacing w:after="0"/>
-        <w:rPr>
-          <w:rFonts w:ascii="Franklin Gothic Heavy" w:hAnsi="Franklin Gothic Heavy" w:cs="Aharoni"/>
-          <w:sz w:val="40"/>
-          <w:szCs w:val="40"/>
-        </w:rPr>
-      </w:pPr>
-      <w:r>
-        <w:rPr>
-          <w:rFonts w:ascii="Franklin Gothic Heavy" w:hAnsi="Franklin Gothic Heavy" w:cs="Aharoni"/>
-          <w:sz w:val="40"/>
-          <w:szCs w:val="40"/>
-        </w:rPr>
-        <w:br w:type="page"/>
-      </w:r>
-    </w:p>
-    <w:p>
-      <w:pPr>
-        <w:pStyle w:val="ListParagraph"/>
-        <w:numPr>
-          <w:ilvl w:val="0"/>
-          <w:numId w:val="1"/>
-        </w:numPr>
-        <w:spacing w:after="0"/>
-        <w:outlineLvl w:val="0"/>
-        <w:rPr>
-          <w:rFonts w:ascii="Franklin Gothic Heavy" w:hAnsi="Franklin Gothic Heavy" w:cs="Aharoni"/>
-          <w:color w:val="595959" w:themeColor="text1" w:themeTint="A6"/>
-          <w:sz w:val="40"/>
-          <w:szCs w:val="40"/>
-        </w:rPr>
-      </w:pPr>
-      <w:r>
-        <w:rPr>
-          <w:rFonts w:ascii="Franklin Gothic Heavy" w:hAnsi="Franklin Gothic Heavy" w:cs="Aharoni"/>
-          <w:color w:val="595959" w:themeColor="text1" w:themeTint="A6"/>
-          <w:sz w:val="40"/>
-          <w:szCs w:val="40"/>
-        </w:rPr>
-        <w:lastRenderedPageBreak/>
-        <w:t xml:space="preserve"> </w:t>
-      </w:r>
-      <w:r>
-        <w:rPr>
-          <w:rFonts w:ascii="Franklin Gothic Heavy" w:hAnsi="Franklin Gothic Heavy" w:cs="Aharoni"/>
-          <w:color w:val="595959" w:themeColor="text1" w:themeTint="A6"/>
-          <w:sz w:val="40"/>
-          <w:szCs w:val="40"/>
-        </w:rPr>
-        <w:t>SYSTEM GENERAL DESCRIPTION</w:t>
-      </w:r>
-    </w:p>
-    <w:p>
-      <w:pPr>
-        <w:pStyle w:val="ListParagraph"/>
-        <w:spacing w:after="0"/>
-        <w:ind w:left="360"/>
-        <w:outlineLvl w:val="0"/>
-        <w:rPr>
-          <w:rFonts w:ascii="Franklin Gothic Heavy" w:hAnsi="Franklin Gothic Heavy" w:cs="Aharoni"/>
-          <w:color w:val="595959" w:themeColor="text1" w:themeTint="A6"/>
-          <w:sz w:val="24"/>
-          <w:szCs w:val="24"/>
-        </w:rPr>
-      </w:pPr>
-    </w:p>
-    <w:p>
-      <w:pPr>
-        <w:pStyle w:val="ListParagraph"/>
-        <w:numPr>
-          <w:ilvl w:val="1"/>
-          <w:numId w:val="17"/>
-        </w:numPr>
-        <w:spacing w:after="0"/>
-        <w:outlineLvl w:val="1"/>
         <w:rPr>
           <w:rFonts w:cstheme="minorHAnsi"/>
           <w:b/>
@@ -3144,9 +2793,61 @@
           <w:sz w:val="28"/>
           <w:szCs w:val="28"/>
         </w:rPr>
-        <w:t xml:space="preserve"> P</w:t>
-      </w:r>
-      <w:r>
+        <w:t xml:space="preserve"> </w:t>
+      </w:r>
+      <w:r>
+        <w:rPr>
+          <w:rFonts w:cstheme="minorHAnsi"/>
+          <w:b/>
+          <w:bCs/>
+          <w:color w:val="385623" w:themeColor="accent6" w:themeShade="80"/>
+          <w:sz w:val="28"/>
+          <w:szCs w:val="28"/>
+        </w:rPr>
+        <w:t>PRODUCT REQUIREMENTS</w:t>
+      </w:r>
+    </w:p>
+    <w:p>
+      <w:pPr>
+        <w:pStyle w:val="ListParagraph"/>
+        <w:rPr>
+          <w:rFonts w:cstheme="minorHAnsi"/>
+          <w:sz w:val="24"/>
+          <w:szCs w:val="24"/>
+        </w:rPr>
+      </w:pPr>
+      <w:r>
+        <w:rPr>
+          <w:rFonts w:cstheme="minorHAnsi"/>
+          <w:sz w:val="24"/>
+          <w:szCs w:val="24"/>
+        </w:rPr>
+        <w:t xml:space="preserve">This section serves the purpose of detailing all requirements the final product must meet upon </w:t>
+      </w:r>
+      <w:r>
+        <w:rPr>
+          <w:rFonts w:cstheme="minorHAnsi"/>
+          <w:sz w:val="24"/>
+          <w:szCs w:val="24"/>
+        </w:rPr>
+        <w:t>launch. The functional requirements are grouped by broad areas of requisite and detailed further in subgroups. They describe the features within the app we want to deliver directly to the user.</w:t>
+      </w:r>
+      <w:r>
+        <w:rPr>
+          <w:rFonts w:cstheme="minorHAnsi"/>
+          <w:sz w:val="24"/>
+          <w:szCs w:val="24"/>
+        </w:rPr>
+        <w:t xml:space="preserve"> </w:t>
+      </w:r>
+    </w:p>
+    <w:p>
+      <w:pPr>
+        <w:pStyle w:val="ListParagraph"/>
+        <w:numPr>
+          <w:ilvl w:val="2"/>
+          <w:numId w:val="12"/>
+        </w:numPr>
         <w:rPr>
           <w:rFonts w:cstheme="minorHAnsi"/>
           <w:b/>
@@ -3154,50 +2855,8 @@
           <w:sz w:val="28"/>
           <w:szCs w:val="28"/>
         </w:rPr>
-        <w:t>ROBLEM STATEMENT</w:t>
-      </w:r>
-    </w:p>
-    <w:p>
-      <w:pPr>
-        <w:pStyle w:val="ListParagraph"/>
-        <w:spacing w:after="0"/>
-        <w:ind w:left="360"/>
-        <w:rPr>
-          <w:rFonts w:cstheme="minorHAnsi"/>
-          <w:sz w:val="24"/>
-          <w:szCs w:val="24"/>
-        </w:rPr>
-      </w:pPr>
-      <w:r>
-        <w:rPr>
-          <w:rFonts w:cstheme="minorHAnsi"/>
-          <w:sz w:val="24"/>
-          <w:szCs w:val="24"/>
-        </w:rPr>
-        <w:t>Develop a product that streamlines activity planning. This product should allow quick and easy creation of schedules for recreation or responsibility. This will come in the form of a mobile app, and it should be designed in an open enough way to allow the user to use it in a way that fits them best.</w:t>
-      </w:r>
-    </w:p>
-    <w:p>
-      <w:pPr>
-        <w:pStyle w:val="ListParagraph"/>
-        <w:spacing w:after="0"/>
-        <w:ind w:left="360"/>
-        <w:rPr>
-          <w:rFonts w:cstheme="minorHAnsi"/>
-          <w:sz w:val="24"/>
-          <w:szCs w:val="24"/>
-        </w:rPr>
-      </w:pPr>
-    </w:p>
-    <w:p>
-      <w:pPr>
-        <w:pStyle w:val="ListParagraph"/>
-        <w:numPr>
-          <w:ilvl w:val="1"/>
-          <w:numId w:val="17"/>
-        </w:numPr>
-        <w:spacing w:after="0"/>
-        <w:outlineLvl w:val="1"/>
+      </w:pPr>
+      <w:r>
         <w:rPr>
           <w:rFonts w:cstheme="minorHAnsi"/>
           <w:b/>
@@ -3205,228 +2864,7 @@
           <w:sz w:val="28"/>
           <w:szCs w:val="28"/>
         </w:rPr>
-      </w:pPr>
-      <w:r>
-        <w:rPr>
-          <w:rFonts w:cstheme="minorHAnsi"/>
-          <w:b/>
-          <w:bCs/>
-          <w:sz w:val="28"/>
-          <w:szCs w:val="28"/>
-        </w:rPr>
-        <w:t xml:space="preserve"> </w:t>
-      </w:r>
-      <w:r>
-        <w:rPr>
-          <w:rFonts w:cstheme="minorHAnsi"/>
-          <w:b/>
-          <w:bCs/>
-          <w:sz w:val="28"/>
-          <w:szCs w:val="28"/>
-        </w:rPr>
-        <w:t>PERSPECTIVE</w:t>
-      </w:r>
-    </w:p>
-    <w:p>
-      <w:pPr>
-        <w:pStyle w:val="ListParagraph"/>
-        <w:numPr>
-          <w:ilvl w:val="2"/>
-          <w:numId w:val="17"/>
-        </w:numPr>
-        <w:spacing w:after="0"/>
-        <w:outlineLvl w:val="2"/>
-        <w:rPr>
-          <w:rFonts w:cstheme="minorHAnsi"/>
-          <w:b/>
-          <w:bCs/>
-          <w:sz w:val="24"/>
-          <w:szCs w:val="24"/>
-        </w:rPr>
-      </w:pPr>
-      <w:r>
-        <w:rPr>
-          <w:rFonts w:cstheme="minorHAnsi"/>
-          <w:b/>
-          <w:bCs/>
-          <w:sz w:val="24"/>
-          <w:szCs w:val="24"/>
-        </w:rPr>
-        <w:t>History / Background / Prior Releases</w:t>
-      </w:r>
-    </w:p>
-    <w:p>
-      <w:pPr>
-        <w:pStyle w:val="Heading3"/>
-        <w:ind w:left="720"/>
-        <w:rPr>
-          <w:rFonts w:cstheme="minorHAnsi"/>
-          <w:sz w:val="24"/>
-          <w:szCs w:val="24"/>
-        </w:rPr>
-      </w:pPr>
-      <w:r>
-        <w:rPr>
-          <w:rFonts w:cstheme="minorHAnsi"/>
-          <w:sz w:val="24"/>
-          <w:szCs w:val="24"/>
-        </w:rPr>
-        <w:t>[product] encompasses features that have existed in many organization software products over time, but this app will be able to bring more focus to the planning process that those could not. Other apps that attempt to serve the same purpose follow more of a spreadsheet-like design which is not the direction [product] will go.</w:t>
-      </w:r>
-    </w:p>
-    <w:p>
-      <w:pPr>
-        <w:pStyle w:val="ListParagraph"/>
-        <w:numPr>
-          <w:ilvl w:val="2"/>
-          <w:numId w:val="17"/>
-        </w:numPr>
-        <w:spacing w:after="0"/>
-        <w:outlineLvl w:val="2"/>
-        <w:rPr>
-          <w:rFonts w:cstheme="minorHAnsi"/>
-          <w:b/>
-          <w:bCs/>
-          <w:sz w:val="24"/>
-          <w:szCs w:val="24"/>
-        </w:rPr>
-      </w:pPr>
-      <w:r>
-        <w:rPr>
-          <w:rFonts w:cstheme="minorHAnsi"/>
-          <w:b/>
-          <w:bCs/>
-          <w:sz w:val="24"/>
-          <w:szCs w:val="24"/>
-        </w:rPr>
-        <w:t>Relation of Development to Existing Systems</w:t>
-      </w:r>
-    </w:p>
-    <w:p>
-      <w:pPr>
-        <w:spacing w:after="0"/>
-        <w:ind w:firstLine="720"/>
-        <w:rPr>
-          <w:rFonts w:cstheme="minorHAnsi"/>
-          <w:sz w:val="24"/>
-          <w:szCs w:val="24"/>
-        </w:rPr>
-      </w:pPr>
-      <w:r>
-        <w:rPr>
-          <w:rFonts w:cstheme="minorHAnsi"/>
-          <w:sz w:val="24"/>
-          <w:szCs w:val="24"/>
-        </w:rPr>
-        <w:t>[product] will not be built upon any existing system.</w:t>
-      </w:r>
-    </w:p>
-    <w:p>
-      <w:pPr>
-        <w:spacing w:after="0"/>
-        <w:ind w:firstLine="720"/>
-        <w:rPr>
-          <w:rFonts w:cstheme="minorHAnsi"/>
-          <w:sz w:val="24"/>
-          <w:szCs w:val="24"/>
-        </w:rPr>
-      </w:pPr>
-    </w:p>
-    <w:p>
-      <w:pPr>
-        <w:pStyle w:val="ListParagraph"/>
-        <w:numPr>
-          <w:ilvl w:val="1"/>
-          <w:numId w:val="17"/>
-        </w:numPr>
-        <w:spacing w:after="0"/>
-        <w:outlineLvl w:val="1"/>
-        <w:rPr>
-          <w:rFonts w:cstheme="minorHAnsi"/>
-          <w:b/>
-          <w:bCs/>
-          <w:sz w:val="28"/>
-          <w:szCs w:val="28"/>
-        </w:rPr>
-      </w:pPr>
-      <w:r>
-        <w:rPr>
-          <w:rFonts w:cstheme="minorHAnsi"/>
-          <w:b/>
-          <w:bCs/>
-          <w:sz w:val="28"/>
-          <w:szCs w:val="28"/>
-        </w:rPr>
-        <w:t xml:space="preserve"> PRODUCT REQUIREMENTS</w:t>
-      </w:r>
-    </w:p>
-    <w:p>
-      <w:pPr>
-        <w:spacing w:after="0"/>
-        <w:ind w:left="360"/>
-        <w:rPr>
-          <w:rFonts w:cstheme="minorHAnsi"/>
-          <w:sz w:val="24"/>
-          <w:szCs w:val="24"/>
-        </w:rPr>
-      </w:pPr>
-      <w:r>
-        <w:rPr>
-          <w:rFonts w:cstheme="minorHAnsi"/>
-          <w:sz w:val="24"/>
-          <w:szCs w:val="24"/>
-        </w:rPr>
-        <w:t xml:space="preserve">This section serves the purpose of detailing all requirements the final product must meet upon </w:t>
-      </w:r>
-      <w:r>
-        <w:rPr>
-          <w:rFonts w:cstheme="minorHAnsi"/>
-          <w:sz w:val="24"/>
-          <w:szCs w:val="24"/>
-        </w:rPr>
-        <w:t>launch. The functional requirements are grouped by broad areas of requisite and detailed further in subgroups. They describe the features within the app we want to deliver directly to the user.</w:t>
-      </w:r>
-      <w:r>
-        <w:rPr>
-          <w:rFonts w:cstheme="minorHAnsi"/>
-          <w:sz w:val="24"/>
-          <w:szCs w:val="24"/>
-        </w:rPr>
-        <w:t xml:space="preserve"> </w:t>
-      </w:r>
-    </w:p>
-    <w:p>
-      <w:pPr>
-        <w:pStyle w:val="ListParagraph"/>
-        <w:spacing w:after="0"/>
-        <w:rPr>
-          <w:rFonts w:cstheme="minorHAnsi"/>
-          <w:sz w:val="24"/>
-          <w:szCs w:val="24"/>
-        </w:rPr>
-      </w:pPr>
-      <w:bookmarkStart w:id="11" w:name="_GoBack"/>
-      <w:bookmarkEnd w:id="11"/>
-    </w:p>
-    <w:p>
-      <w:pPr>
-        <w:pStyle w:val="ListParagraph"/>
-        <w:spacing w:after="0"/>
-        <w:rPr>
-          <w:rFonts w:cstheme="minorHAnsi"/>
-          <w:sz w:val="24"/>
-          <w:szCs w:val="24"/>
-        </w:rPr>
-      </w:pPr>
-      <w:r>
-        <w:rPr>
-          <w:rFonts w:cstheme="minorHAnsi"/>
-          <w:b/>
-          <w:bCs/>
-          <w:sz w:val="24"/>
-          <w:szCs w:val="24"/>
-        </w:rPr>
-        <w:t>8.3.2 Functional Requirements</w:t>
+        <w:t>Functional Requirements</w:t>
       </w:r>
     </w:p>
     <w:p>
@@ -3436,7 +2874,6 @@
           <w:ilvl w:val="0"/>
           <w:numId w:val="10"/>
         </w:numPr>
-        <w:spacing w:after="0"/>
         <w:rPr>
           <w:rFonts w:cstheme="minorHAnsi"/>
           <w:b/>
@@ -3463,7 +2900,6 @@
           <w:ilvl w:val="0"/>
           <w:numId w:val="9"/>
         </w:numPr>
-        <w:spacing w:after="0"/>
         <w:rPr>
           <w:rFonts w:cstheme="minorHAnsi"/>
           <w:b/>
@@ -3488,7 +2924,6 @@
           <w:ilvl w:val="1"/>
           <w:numId w:val="9"/>
         </w:numPr>
-        <w:spacing w:after="0"/>
         <w:rPr>
           <w:rFonts w:cstheme="minorHAnsi"/>
           <w:sz w:val="24"/>
@@ -3511,7 +2946,6 @@
           <w:ilvl w:val="1"/>
           <w:numId w:val="9"/>
         </w:numPr>
-        <w:spacing w:after="0"/>
         <w:rPr>
           <w:rFonts w:cstheme="minorHAnsi"/>
           <w:sz w:val="24"/>
@@ -3542,7 +2976,6 @@
           <w:ilvl w:val="2"/>
           <w:numId w:val="9"/>
         </w:numPr>
-        <w:spacing w:after="0"/>
         <w:rPr>
           <w:rFonts w:cstheme="minorHAnsi"/>
           <w:sz w:val="24"/>
@@ -3573,7 +3006,6 @@
           <w:ilvl w:val="0"/>
           <w:numId w:val="10"/>
         </w:numPr>
-        <w:spacing w:after="0"/>
         <w:rPr>
           <w:rFonts w:cstheme="minorHAnsi"/>
           <w:b/>
@@ -3600,7 +3032,6 @@
           <w:ilvl w:val="0"/>
           <w:numId w:val="9"/>
         </w:numPr>
-        <w:spacing w:after="0"/>
         <w:rPr>
           <w:rFonts w:cstheme="minorHAnsi"/>
           <w:sz w:val="24"/>
@@ -3623,7 +3054,6 @@
           <w:ilvl w:val="1"/>
           <w:numId w:val="9"/>
         </w:numPr>
-        <w:spacing w:after="0"/>
         <w:rPr>
           <w:rFonts w:cstheme="minorHAnsi"/>
           <w:sz w:val="24"/>
@@ -3646,7 +3076,6 @@
           <w:ilvl w:val="2"/>
           <w:numId w:val="9"/>
         </w:numPr>
-        <w:spacing w:after="0"/>
         <w:rPr>
           <w:rFonts w:cstheme="minorHAnsi"/>
           <w:sz w:val="24"/>
@@ -3669,7 +3098,6 @@
           <w:ilvl w:val="1"/>
           <w:numId w:val="9"/>
         </w:numPr>
-        <w:spacing w:after="0"/>
         <w:rPr>
           <w:rFonts w:cstheme="minorHAnsi"/>
           <w:sz w:val="24"/>
@@ -3682,7 +3110,6 @@
           <w:sz w:val="24"/>
           <w:szCs w:val="24"/>
         </w:rPr>
-        <w:lastRenderedPageBreak/>
         <w:t>My Plans</w:t>
       </w:r>
     </w:p>
@@ -3693,7 +3120,6 @@
           <w:ilvl w:val="2"/>
           <w:numId w:val="9"/>
         </w:numPr>
-        <w:spacing w:after="0"/>
         <w:rPr>
           <w:rFonts w:cstheme="minorHAnsi"/>
           <w:sz w:val="24"/>
@@ -3716,7 +3142,6 @@
           <w:ilvl w:val="1"/>
           <w:numId w:val="9"/>
         </w:numPr>
-        <w:spacing w:after="0"/>
         <w:rPr>
           <w:rFonts w:cstheme="minorHAnsi"/>
           <w:sz w:val="24"/>
@@ -3729,6 +3154,7 @@
           <w:sz w:val="24"/>
           <w:szCs w:val="24"/>
         </w:rPr>
+        <w:lastRenderedPageBreak/>
         <w:t>Today</w:t>
       </w:r>
     </w:p>
@@ -3739,7 +3165,6 @@
           <w:ilvl w:val="2"/>
           <w:numId w:val="9"/>
         </w:numPr>
-        <w:spacing w:after="0"/>
         <w:rPr>
           <w:rFonts w:cstheme="minorHAnsi"/>
           <w:sz w:val="24"/>
@@ -3757,7 +3182,6 @@
     </w:p>
     <w:p>
       <w:pPr>
-        <w:spacing w:after="0"/>
         <w:ind w:firstLine="360"/>
         <w:rPr>
           <w:rFonts w:cstheme="minorHAnsi"/>
@@ -3780,7 +3204,6 @@
     </w:p>
     <w:p>
       <w:pPr>
-        <w:spacing w:after="0"/>
         <w:ind w:firstLine="360"/>
         <w:rPr>
           <w:rFonts w:cstheme="minorHAnsi"/>
@@ -3803,7 +3226,6 @@
     </w:p>
     <w:p>
       <w:pPr>
-        <w:spacing w:after="0"/>
         <w:ind w:firstLine="360"/>
         <w:rPr>
           <w:rFonts w:cstheme="minorHAnsi"/>
@@ -3826,7 +3248,6 @@
     </w:p>
     <w:p>
       <w:pPr>
-        <w:spacing w:after="0"/>
         <w:ind w:firstLine="360"/>
         <w:rPr>
           <w:rFonts w:cstheme="minorHAnsi"/>
@@ -3849,7 +3270,6 @@
     </w:p>
     <w:p>
       <w:pPr>
-        <w:spacing w:after="0"/>
         <w:ind w:firstLine="360"/>
         <w:rPr>
           <w:rFonts w:cstheme="minorHAnsi"/>
@@ -3872,7 +3292,6 @@
     </w:p>
     <w:p>
       <w:pPr>
-        <w:spacing w:after="0"/>
         <w:ind w:firstLine="360"/>
         <w:rPr>
           <w:rFonts w:cstheme="minorHAnsi"/>
@@ -3895,7 +3314,6 @@
     </w:p>
     <w:p>
       <w:pPr>
-        <w:spacing w:after="0"/>
         <w:ind w:firstLine="360"/>
         <w:rPr>
           <w:rFonts w:cstheme="minorHAnsi"/>
@@ -3918,25 +3336,11 @@
     </w:p>
     <w:p>
       <w:pPr>
-        <w:spacing w:after="0"/>
-        <w:ind w:firstLine="360"/>
-        <w:rPr>
-          <w:rFonts w:cstheme="minorHAnsi"/>
-          <w:b/>
-          <w:bCs/>
-          <w:sz w:val="26"/>
-          <w:szCs w:val="26"/>
-        </w:rPr>
-      </w:pPr>
-    </w:p>
-    <w:p>
-      <w:pPr>
         <w:pStyle w:val="ListParagraph"/>
         <w:numPr>
           <w:ilvl w:val="1"/>
-          <w:numId w:val="17"/>
+          <w:numId w:val="12"/>
         </w:numPr>
-        <w:spacing w:after="0"/>
         <w:rPr>
           <w:rFonts w:cstheme="minorHAnsi"/>
           <w:b/>
@@ -3953,11 +3357,23 @@
           <w:sz w:val="28"/>
           <w:szCs w:val="28"/>
         </w:rPr>
-        <w:t xml:space="preserve"> USER PROFILES</w:t>
-      </w:r>
-      <w:r>
-        <w:rPr>
-          <w:rFonts w:cstheme="minorHAnsi"/>
+        <w:t xml:space="preserve"> </w:t>
+      </w:r>
+      <w:r>
+        <w:rPr>
+          <w:rFonts w:cstheme="minorHAnsi"/>
+          <w:b/>
+          <w:bCs/>
+          <w:color w:val="385623" w:themeColor="accent6" w:themeShade="80"/>
+          <w:sz w:val="28"/>
+          <w:szCs w:val="28"/>
+        </w:rPr>
+        <w:t>USER PROFILES</w:t>
+      </w:r>
+      <w:r>
+        <w:rPr>
+          <w:rFonts w:cstheme="minorHAnsi"/>
+          <w:color w:val="A8D08D" w:themeColor="accent6" w:themeTint="99"/>
           <w:sz w:val="40"/>
           <w:szCs w:val="40"/>
         </w:rPr>
@@ -3969,11 +3385,11 @@
         <w:pStyle w:val="ListParagraph"/>
         <w:numPr>
           <w:ilvl w:val="0"/>
-          <w:numId w:val="17"/>
+          <w:numId w:val="12"/>
         </w:numPr>
-        <w:spacing w:after="0"/>
         <w:rPr>
           <w:rFonts w:ascii="Franklin Gothic Heavy" w:hAnsi="Franklin Gothic Heavy" w:cs="Aharoni"/>
+          <w:color w:val="A8D08D" w:themeColor="accent6" w:themeTint="99"/>
           <w:sz w:val="40"/>
           <w:szCs w:val="40"/>
         </w:rPr>
@@ -3981,26 +3397,21 @@
       <w:r>
         <w:rPr>
           <w:rFonts w:ascii="Franklin Gothic Heavy" w:hAnsi="Franklin Gothic Heavy" w:cs="Aharoni"/>
+          <w:color w:val="A8D08D" w:themeColor="accent6" w:themeTint="99"/>
           <w:sz w:val="40"/>
           <w:szCs w:val="40"/>
         </w:rPr>
         <w:lastRenderedPageBreak/>
-        <w:t xml:space="preserve"> </w:t>
-      </w:r>
-      <w:r>
-        <w:rPr>
-          <w:rFonts w:ascii="Franklin Gothic Heavy" w:hAnsi="Franklin Gothic Heavy" w:cs="Aharoni"/>
-          <w:color w:val="595959" w:themeColor="text1" w:themeTint="A6"/>
-          <w:sz w:val="40"/>
-          <w:szCs w:val="40"/>
-        </w:rPr>
         <w:t>GLOSSARY</w:t>
       </w:r>
     </w:p>
     <w:sectPr>
+      <w:headerReference w:type="default" r:id="rId10"/>
+      <w:footerReference w:type="default" r:id="rId11"/>
+      <w:footerReference w:type="first" r:id="rId12"/>
       <w:pgSz w:w="12240" w:h="15840"/>
       <w:pgMar w:top="1440" w:right="1440" w:bottom="1440" w:left="1440" w:header="720" w:footer="720" w:gutter="0"/>
-      <w:pgNumType w:fmt="lowerRoman" w:start="1"/>
+      <w:pgNumType w:start="0"/>
       <w:cols w:space="720"/>
       <w:titlePg/>
       <w:docGrid w:linePitch="360"/>
@@ -4036,12 +3447,288 @@
 
 <file path=word/footer1.xml><?xml version="1.0" encoding="utf-8"?>
 <w:ftr xmlns:wpc="http://schemas.microsoft.com/office/word/2010/wordprocessingCanvas" xmlns:cx="http://schemas.microsoft.com/office/drawing/2014/chartex" xmlns:cx1="http://schemas.microsoft.com/office/drawing/2015/9/8/chartex" xmlns:cx2="http://schemas.microsoft.com/office/drawing/2015/10/21/chartex" xmlns:cx3="http://schemas.microsoft.com/office/drawing/2016/5/9/chartex" xmlns:cx4="http://schemas.microsoft.com/office/drawing/2016/5/10/chartex" xmlns:cx5="http://schemas.microsoft.com/office/drawing/2016/5/11/chartex" xmlns:cx6="http://schemas.microsoft.com/office/drawing/2016/5/12/chartex" xmlns:cx7="http://schemas.microsoft.com/office/drawing/2016/5/13/chartex" xmlns:cx8="http://schemas.microsoft.com/office/drawing/2016/5/14/chartex" xmlns:mc="http://schemas.openxmlformats.org/markup-compatibility/2006" xmlns:aink="http://schemas.microsoft.com/office/drawing/2016/ink" xmlns:am3d="http://schemas.microsoft.com/office/drawing/2017/model3d" xmlns:o="urn:schemas-microsoft-com:office:office" xmlns:r="http://schemas.openxmlformats.org/officeDocument/2006/relationships" xmlns:m="http://schemas.openxmlformats.org/officeDocument/2006/math" xmlns:v="urn:schemas-microsoft-com:vml" xmlns:wp14="http://schemas.microsoft.com/office/word/2010/wordprocessingDrawing" xmlns:wp="http://schemas.openxmlformats.org/drawingml/2006/wordprocessingDrawing" xmlns:w10="urn:schemas-microsoft-com:office:word" xmlns:w="http://schemas.openxmlformats.org/wordprocessingml/2006/main" xmlns:w14="http://schemas.microsoft.com/office/word/2010/wordml" xmlns:w15="http://schemas.microsoft.com/office/word/2012/wordml" xmlns:w16cid="http://schemas.microsoft.com/office/word/2016/wordml/cid" xmlns:w16se="http://schemas.microsoft.com/office/word/2015/wordml/symex" xmlns:wpg="http://schemas.microsoft.com/office/word/2010/wordprocessingGroup" xmlns:wpi="http://schemas.microsoft.com/office/word/2010/wordprocessingInk" xmlns:wne="http://schemas.microsoft.com/office/word/2006/wordml" xmlns:wps="http://schemas.microsoft.com/office/word/2010/wordprocessingShape" mc:Ignorable="w14 w15 w16se w16cid wp14">
-  <w:p>
-    <w:pPr>
-      <w:pStyle w:val="Footer"/>
-      <w:jc w:val="center"/>
-    </w:pPr>
-  </w:p>
+  <w:sdt>
+    <w:sdtPr>
+      <w:id w:val="30314550"/>
+      <w:docPartObj>
+        <w:docPartGallery w:val="Page Numbers (Bottom of Page)"/>
+        <w:docPartUnique/>
+      </w:docPartObj>
+    </w:sdtPr>
+    <w:sdtContent>
+      <w:p>
+        <w:pPr>
+          <w:pStyle w:val="Footer"/>
+          <w:jc w:val="center"/>
+        </w:pPr>
+        <w:r>
+          <w:rPr>
+            <w:noProof/>
+          </w:rPr>
+          <mc:AlternateContent>
+            <mc:Choice Requires="wpg">
+              <w:drawing>
+                <wp:anchor distT="0" distB="0" distL="114300" distR="114300" simplePos="0" relativeHeight="251661312" behindDoc="0" locked="0" layoutInCell="1" allowOverlap="1" wp14:anchorId="092F1C6D" wp14:editId="54C4B46E">
+                  <wp:simplePos x="0" y="0"/>
+                  <wp:positionH relativeFrom="page">
+                    <wp:align>center</wp:align>
+                  </wp:positionH>
+                  <wp:positionV relativeFrom="bottomMargin">
+                    <wp:align>center</wp:align>
+                  </wp:positionV>
+                  <wp:extent cx="7753350" cy="190500"/>
+                  <wp:effectExtent l="9525" t="9525" r="9525" b="0"/>
+                  <wp:wrapNone/>
+                  <wp:docPr id="6" name="Group 6"/>
+                  <wp:cNvGraphicFramePr>
+                    <a:graphicFrameLocks xmlns:a="http://schemas.openxmlformats.org/drawingml/2006/main"/>
+                  </wp:cNvGraphicFramePr>
+                  <a:graphic xmlns:a="http://schemas.openxmlformats.org/drawingml/2006/main">
+                    <a:graphicData uri="http://schemas.microsoft.com/office/word/2010/wordprocessingGroup">
+                      <wpg:wgp>
+                        <wpg:cNvGrpSpPr>
+                          <a:grpSpLocks/>
+                        </wpg:cNvGrpSpPr>
+                        <wpg:grpSpPr bwMode="auto">
+                          <a:xfrm>
+                            <a:off x="0" y="0"/>
+                            <a:ext cx="7753350" cy="190500"/>
+                            <a:chOff x="0" y="14970"/>
+                            <a:chExt cx="12255" cy="300"/>
+                          </a:xfrm>
+                        </wpg:grpSpPr>
+                        <wps:wsp>
+                          <wps:cNvPr id="7" name="Text Box 25"/>
+                          <wps:cNvSpPr txBox="1">
+                            <a:spLocks noChangeArrowheads="1"/>
+                          </wps:cNvSpPr>
+                          <wps:spPr bwMode="auto">
+                            <a:xfrm>
+                              <a:off x="10803" y="14982"/>
+                              <a:ext cx="659" cy="288"/>
+                            </a:xfrm>
+                            <a:prstGeom prst="rect">
+                              <a:avLst/>
+                            </a:prstGeom>
+                            <a:noFill/>
+                            <a:ln>
+                              <a:noFill/>
+                            </a:ln>
+                            <a:extLst>
+                              <a:ext uri="{909E8E84-426E-40DD-AFC4-6F175D3DCCD1}">
+                                <a14:hiddenFill xmlns:a14="http://schemas.microsoft.com/office/drawing/2010/main">
+                                  <a:solidFill>
+                                    <a:srgbClr val="FFFFFF"/>
+                                  </a:solidFill>
+                                </a14:hiddenFill>
+                              </a:ext>
+                              <a:ext uri="{91240B29-F687-4F45-9708-019B960494DF}">
+                                <a14:hiddenLine xmlns:a14="http://schemas.microsoft.com/office/drawing/2010/main" w="9525">
+                                  <a:solidFill>
+                                    <a:srgbClr val="000000"/>
+                                  </a:solidFill>
+                                  <a:miter lim="800000"/>
+                                  <a:headEnd/>
+                                  <a:tailEnd/>
+                                </a14:hiddenLine>
+                              </a:ext>
+                            </a:extLst>
+                          </wps:spPr>
+                          <wps:txbx>
+                            <w:txbxContent>
+                              <w:p>
+                                <w:pPr>
+                                  <w:jc w:val="center"/>
+                                </w:pPr>
+                                <w:r>
+                                  <w:fldChar w:fldCharType="begin"/>
+                                </w:r>
+                                <w:r>
+                                  <w:instrText xml:space="preserve"> PAGE    \* MERGEFORMAT </w:instrText>
+                                </w:r>
+                                <w:r>
+                                  <w:fldChar w:fldCharType="separate"/>
+                                </w:r>
+                                <w:r>
+                                  <w:rPr>
+                                    <w:noProof/>
+                                    <w:color w:val="8C8C8C" w:themeColor="background1" w:themeShade="8C"/>
+                                  </w:rPr>
+                                  <w:t>2</w:t>
+                                </w:r>
+                                <w:r>
+                                  <w:rPr>
+                                    <w:noProof/>
+                                    <w:color w:val="8C8C8C" w:themeColor="background1" w:themeShade="8C"/>
+                                  </w:rPr>
+                                  <w:fldChar w:fldCharType="end"/>
+                                </w:r>
+                              </w:p>
+                            </w:txbxContent>
+                          </wps:txbx>
+                          <wps:bodyPr rot="0" vert="horz" wrap="square" lIns="0" tIns="0" rIns="0" bIns="0" anchor="t" anchorCtr="0" upright="1">
+                            <a:noAutofit/>
+                          </wps:bodyPr>
+                        </wps:wsp>
+                        <wpg:grpSp>
+                          <wpg:cNvPr id="8" name="Group 31"/>
+                          <wpg:cNvGrpSpPr>
+                            <a:grpSpLocks/>
+                          </wpg:cNvGrpSpPr>
+                          <wpg:grpSpPr bwMode="auto">
+                            <a:xfrm flipH="1">
+                              <a:off x="0" y="14970"/>
+                              <a:ext cx="12255" cy="230"/>
+                              <a:chOff x="-8" y="14978"/>
+                              <a:chExt cx="12255" cy="230"/>
+                            </a:xfrm>
+                          </wpg:grpSpPr>
+                          <wps:wsp>
+                            <wps:cNvPr id="9" name="AutoShape 27"/>
+                            <wps:cNvCnPr>
+                              <a:cxnSpLocks noChangeShapeType="1"/>
+                            </wps:cNvCnPr>
+                            <wps:spPr bwMode="auto">
+                              <a:xfrm flipV="1">
+                                <a:off x="-8" y="14978"/>
+                                <a:ext cx="1260" cy="230"/>
+                              </a:xfrm>
+                              <a:prstGeom prst="bentConnector3">
+                                <a:avLst>
+                                  <a:gd name="adj1" fmla="val 50000"/>
+                                </a:avLst>
+                              </a:prstGeom>
+                              <a:noFill/>
+                              <a:ln w="9525">
+                                <a:solidFill>
+                                  <a:srgbClr val="A5A5A5"/>
+                                </a:solidFill>
+                                <a:miter lim="800000"/>
+                                <a:headEnd/>
+                                <a:tailEnd/>
+                              </a:ln>
+                              <a:extLst>
+                                <a:ext uri="{909E8E84-426E-40DD-AFC4-6F175D3DCCD1}">
+                                  <a14:hiddenFill xmlns:a14="http://schemas.microsoft.com/office/drawing/2010/main">
+                                    <a:noFill/>
+                                  </a14:hiddenFill>
+                                </a:ext>
+                              </a:extLst>
+                            </wps:spPr>
+                            <wps:bodyPr/>
+                          </wps:wsp>
+                          <wps:wsp>
+                            <wps:cNvPr id="10" name="AutoShape 28"/>
+                            <wps:cNvCnPr>
+                              <a:cxnSpLocks noChangeShapeType="1"/>
+                            </wps:cNvCnPr>
+                            <wps:spPr bwMode="auto">
+                              <a:xfrm rot="10800000">
+                                <a:off x="1252" y="14978"/>
+                                <a:ext cx="10995" cy="230"/>
+                              </a:xfrm>
+                              <a:prstGeom prst="bentConnector3">
+                                <a:avLst>
+                                  <a:gd name="adj1" fmla="val 96778"/>
+                                </a:avLst>
+                              </a:prstGeom>
+                              <a:noFill/>
+                              <a:ln w="9525">
+                                <a:solidFill>
+                                  <a:srgbClr val="A5A5A5"/>
+                                </a:solidFill>
+                                <a:miter lim="800000"/>
+                                <a:headEnd/>
+                                <a:tailEnd/>
+                              </a:ln>
+                              <a:extLst>
+                                <a:ext uri="{909E8E84-426E-40DD-AFC4-6F175D3DCCD1}">
+                                  <a14:hiddenFill xmlns:a14="http://schemas.microsoft.com/office/drawing/2010/main">
+                                    <a:noFill/>
+                                  </a14:hiddenFill>
+                                </a:ext>
+                              </a:extLst>
+                            </wps:spPr>
+                            <wps:bodyPr/>
+                          </wps:wsp>
+                        </wpg:grpSp>
+                      </wpg:wgp>
+                    </a:graphicData>
+                  </a:graphic>
+                  <wp14:sizeRelH relativeFrom="page">
+                    <wp14:pctWidth>100000</wp14:pctWidth>
+                  </wp14:sizeRelH>
+                  <wp14:sizeRelV relativeFrom="page">
+                    <wp14:pctHeight>0</wp14:pctHeight>
+                  </wp14:sizeRelV>
+                </wp:anchor>
+              </w:drawing>
+            </mc:Choice>
+            <mc:Fallback>
+              <w:pict>
+                <v:group w14:anchorId="092F1C6D" id="Group 6" o:spid="_x0000_s1027" style="position:absolute;left:0;text-align:left;margin-left:0;margin-top:0;width:610.5pt;height:15pt;z-index:251661312;mso-width-percent:1000;mso-position-horizontal:center;mso-position-horizontal-relative:page;mso-position-vertical:center;mso-position-vertical-relative:bottom-margin-area;mso-width-percent:1000" coordorigin=",14970" coordsize="12255,300" o:gfxdata="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">
+                  <v:shapetype id="_x0000_t202" coordsize="21600,21600" o:spt="202" path="m,l,21600r21600,l21600,xe">
+                    <v:stroke joinstyle="miter"/>
+                    <v:path gradientshapeok="t" o:connecttype="rect"/>
+                  </v:shapetype>
+                  <v:shape id="Text Box 25" o:spid="_x0000_s1028" type="#_x0000_t202" style="position:absolute;left:10803;top:14982;width:659;height:288;visibility:visible;mso-wrap-style:square;v-text-anchor:top" o:gfxdata="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" filled="f" stroked="f">
+                    <v:textbox inset="0,0,0,0">
+                      <w:txbxContent>
+                        <w:p>
+                          <w:pPr>
+                            <w:jc w:val="center"/>
+                          </w:pPr>
+                          <w:r>
+                            <w:fldChar w:fldCharType="begin"/>
+                          </w:r>
+                          <w:r>
+                            <w:instrText xml:space="preserve"> PAGE    \* MERGEFORMAT </w:instrText>
+                          </w:r>
+                          <w:r>
+                            <w:fldChar w:fldCharType="separate"/>
+                          </w:r>
+                          <w:r>
+                            <w:rPr>
+                              <w:noProof/>
+                              <w:color w:val="8C8C8C" w:themeColor="background1" w:themeShade="8C"/>
+                            </w:rPr>
+                            <w:t>2</w:t>
+                          </w:r>
+                          <w:r>
+                            <w:rPr>
+                              <w:noProof/>
+                              <w:color w:val="8C8C8C" w:themeColor="background1" w:themeShade="8C"/>
+                            </w:rPr>
+                            <w:fldChar w:fldCharType="end"/>
+                          </w:r>
+                        </w:p>
+                      </w:txbxContent>
+                    </v:textbox>
+                  </v:shape>
+                  <v:group id="Group 31" o:spid="_x0000_s1029" style="position:absolute;top:14970;width:12255;height:230;flip:x" coordorigin="-8,14978" coordsize="12255,230" o:gfxdata="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">
+                    <v:shapetype id="_x0000_t34" coordsize="21600,21600" o:spt="34" o:oned="t" adj="10800" path="m,l@0,0@0,21600,21600,21600e" filled="f">
+                      <v:stroke joinstyle="miter"/>
+                      <v:formulas>
+                        <v:f eqn="val #0"/>
+                      </v:formulas>
+                      <v:path arrowok="t" fillok="f" o:connecttype="none"/>
+                      <v:handles>
+                        <v:h position="#0,center"/>
+                      </v:handles>
+                      <o:lock v:ext="edit" shapetype="t"/>
+                    </v:shapetype>
+                    <v:shape id="AutoShape 27" o:spid="_x0000_s1030" type="#_x0000_t34" style="position:absolute;left:-8;top:14978;width:1260;height:230;flip:y;visibility:visible;mso-wrap-style:square" o:connectortype="elbow" o:gfxdata="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" strokecolor="#a5a5a5"/>
+                    <v:shape id="AutoShape 28" o:spid="_x0000_s1031" type="#_x0000_t34" style="position:absolute;left:1252;top:14978;width:10995;height:230;rotation:180;visibility:visible;mso-wrap-style:square" o:connectortype="elbow" o:gfxdata="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" adj="20904" strokecolor="#a5a5a5"/>
+                  </v:group>
+                  <w10:wrap anchorx="page" anchory="margin"/>
+                </v:group>
+              </w:pict>
+            </mc:Fallback>
+          </mc:AlternateContent>
+        </w:r>
+      </w:p>
+    </w:sdtContent>
+  </w:sdt>
 </w:ftr>
 </file>
 
@@ -4055,7 +3742,6 @@
         <w:docPartUnique/>
       </w:docPartObj>
     </w:sdtPr>
-    <w:sdtEndPr/>
     <w:sdtContent>
       <w:p>
         <w:pPr>
@@ -4099,78 +3785,11 @@
 
 <file path=word/header1.xml><?xml version="1.0" encoding="utf-8"?>
 <w:hdr xmlns:wpc="http://schemas.microsoft.com/office/word/2010/wordprocessingCanvas" xmlns:cx="http://schemas.microsoft.com/office/drawing/2014/chartex" xmlns:cx1="http://schemas.microsoft.com/office/drawing/2015/9/8/chartex" xmlns:cx2="http://schemas.microsoft.com/office/drawing/2015/10/21/chartex" xmlns:cx3="http://schemas.microsoft.com/office/drawing/2016/5/9/chartex" xmlns:cx4="http://schemas.microsoft.com/office/drawing/2016/5/10/chartex" xmlns:cx5="http://schemas.microsoft.com/office/drawing/2016/5/11/chartex" xmlns:cx6="http://schemas.microsoft.com/office/drawing/2016/5/12/chartex" xmlns:cx7="http://schemas.microsoft.com/office/drawing/2016/5/13/chartex" xmlns:cx8="http://schemas.microsoft.com/office/drawing/2016/5/14/chartex" xmlns:mc="http://schemas.openxmlformats.org/markup-compatibility/2006" xmlns:aink="http://schemas.microsoft.com/office/drawing/2016/ink" xmlns:am3d="http://schemas.microsoft.com/office/drawing/2017/model3d" xmlns:o="urn:schemas-microsoft-com:office:office" xmlns:r="http://schemas.openxmlformats.org/officeDocument/2006/relationships" xmlns:m="http://schemas.openxmlformats.org/officeDocument/2006/math" xmlns:v="urn:schemas-microsoft-com:vml" xmlns:wp14="http://schemas.microsoft.com/office/word/2010/wordprocessingDrawing" xmlns:wp="http://schemas.openxmlformats.org/drawingml/2006/wordprocessingDrawing" xmlns:w10="urn:schemas-microsoft-com:office:word" xmlns:w="http://schemas.openxmlformats.org/wordprocessingml/2006/main" xmlns:w14="http://schemas.microsoft.com/office/word/2010/wordml" xmlns:w15="http://schemas.microsoft.com/office/word/2012/wordml" xmlns:w16cid="http://schemas.microsoft.com/office/word/2016/wordml/cid" xmlns:w16se="http://schemas.microsoft.com/office/word/2015/wordml/symex" xmlns:wpg="http://schemas.microsoft.com/office/word/2010/wordprocessingGroup" xmlns:wpi="http://schemas.microsoft.com/office/word/2010/wordprocessingInk" xmlns:wne="http://schemas.microsoft.com/office/word/2006/wordml" xmlns:wps="http://schemas.microsoft.com/office/word/2010/wordprocessingShape" mc:Ignorable="w14 w15 w16se w16cid wp14">
-  <w:sdt>
-    <w:sdtPr>
-      <w:rPr>
-        <w:color w:val="7F7F7F" w:themeColor="background1" w:themeShade="7F"/>
-        <w:spacing w:val="60"/>
-      </w:rPr>
-      <w:id w:val="26068066"/>
-      <w:docPartObj>
-        <w:docPartGallery w:val="Page Numbers (Top of Page)"/>
-        <w:docPartUnique/>
-      </w:docPartObj>
-    </w:sdtPr>
-    <w:sdtEndPr>
-      <w:rPr>
-        <w:b/>
-        <w:bCs/>
-        <w:noProof/>
-        <w:color w:val="auto"/>
-        <w:spacing w:val="0"/>
-      </w:rPr>
-    </w:sdtEndPr>
-    <w:sdtContent>
-      <w:p>
-        <w:pPr>
-          <w:pStyle w:val="Header"/>
-          <w:pBdr>
-            <w:bottom w:val="single" w:sz="4" w:space="1" w:color="D9D9D9" w:themeColor="background1" w:themeShade="D9"/>
-          </w:pBdr>
-          <w:jc w:val="right"/>
-          <w:rPr>
-            <w:b/>
-            <w:bCs/>
-          </w:rPr>
-        </w:pPr>
-        <w:r>
-          <w:rPr>
-            <w:color w:val="7F7F7F" w:themeColor="background1" w:themeShade="7F"/>
-            <w:spacing w:val="60"/>
-          </w:rPr>
-          <w:t>Page</w:t>
-        </w:r>
-        <w:r>
-          <w:t xml:space="preserve"> | </w:t>
-        </w:r>
-        <w:r>
-          <w:fldChar w:fldCharType="begin"/>
-        </w:r>
-        <w:r>
-          <w:instrText xml:space="preserve"> PAGE   \* MERGEFORMAT </w:instrText>
-        </w:r>
-        <w:r>
-          <w:fldChar w:fldCharType="separate"/>
-        </w:r>
-        <w:r>
-          <w:rPr>
-            <w:b/>
-            <w:bCs/>
-            <w:noProof/>
-          </w:rPr>
-          <w:t>2</w:t>
-        </w:r>
-        <w:r>
-          <w:rPr>
-            <w:b/>
-            <w:bCs/>
-            <w:noProof/>
-          </w:rPr>
-          <w:fldChar w:fldCharType="end"/>
-        </w:r>
-      </w:p>
-    </w:sdtContent>
-  </w:sdt>
+  <w:p>
+    <w:pPr>
+      <w:pStyle w:val="Header"/>
+    </w:pPr>
+  </w:p>
   <w:p>
     <w:pPr>
       <w:pStyle w:val="Header"/>
@@ -4182,119 +3801,6 @@
 <file path=word/numbering.xml><?xml version="1.0" encoding="utf-8"?>
 <w:numbering xmlns:wpc="http://schemas.microsoft.com/office/word/2010/wordprocessingCanvas" xmlns:cx="http://schemas.microsoft.com/office/drawing/2014/chartex" xmlns:cx1="http://schemas.microsoft.com/office/drawing/2015/9/8/chartex" xmlns:cx2="http://schemas.microsoft.com/office/drawing/2015/10/21/chartex" xmlns:cx3="http://schemas.microsoft.com/office/drawing/2016/5/9/chartex" xmlns:cx4="http://schemas.microsoft.com/office/drawing/2016/5/10/chartex" xmlns:cx5="http://schemas.microsoft.com/office/drawing/2016/5/11/chartex" xmlns:cx6="http://schemas.microsoft.com/office/drawing/2016/5/12/chartex" xmlns:cx7="http://schemas.microsoft.com/office/drawing/2016/5/13/chartex" xmlns:cx8="http://schemas.microsoft.com/office/drawing/2016/5/14/chartex" xmlns:mc="http://schemas.openxmlformats.org/markup-compatibility/2006" xmlns:aink="http://schemas.microsoft.com/office/drawing/2016/ink" xmlns:am3d="http://schemas.microsoft.com/office/drawing/2017/model3d" xmlns:o="urn:schemas-microsoft-com:office:office" xmlns:r="http://schemas.openxmlformats.org/officeDocument/2006/relationships" xmlns:m="http://schemas.openxmlformats.org/officeDocument/2006/math" xmlns:v="urn:schemas-microsoft-com:vml" xmlns:wp14="http://schemas.microsoft.com/office/word/2010/wordprocessingDrawing" xmlns:wp="http://schemas.openxmlformats.org/drawingml/2006/wordprocessingDrawing" xmlns:w10="urn:schemas-microsoft-com:office:word" xmlns:w="http://schemas.openxmlformats.org/wordprocessingml/2006/main" xmlns:w14="http://schemas.microsoft.com/office/word/2010/wordml" xmlns:w15="http://schemas.microsoft.com/office/word/2012/wordml" xmlns:w16cid="http://schemas.microsoft.com/office/word/2016/wordml/cid" xmlns:w16se="http://schemas.microsoft.com/office/word/2015/wordml/symex" xmlns:wpg="http://schemas.microsoft.com/office/word/2010/wordprocessingGroup" xmlns:wpi="http://schemas.microsoft.com/office/word/2010/wordprocessingInk" xmlns:wne="http://schemas.microsoft.com/office/word/2006/wordml" xmlns:wps="http://schemas.microsoft.com/office/word/2010/wordprocessingShape" mc:Ignorable="w14 w15 w16se w16cid wp14">
   <w:abstractNum w:abstractNumId="0" w15:restartNumberingAfterBreak="0">
-    <w:nsid w:val="014B4145"/>
-    <w:multiLevelType w:val="multilevel"/>
-    <w:tmpl w:val="46C0CBB8"/>
-    <w:lvl w:ilvl="0">
-      <w:start w:val="5"/>
-      <w:numFmt w:val="decimal"/>
-      <w:lvlText w:val="%1"/>
-      <w:lvlJc w:val="left"/>
-      <w:pPr>
-        <w:ind w:left="585" w:hanging="585"/>
-      </w:pPr>
-      <w:rPr>
-        <w:rFonts w:hint="default"/>
-      </w:rPr>
-    </w:lvl>
-    <w:lvl w:ilvl="1">
-      <w:start w:val="1"/>
-      <w:numFmt w:val="decimal"/>
-      <w:lvlText w:val="%1.%2"/>
-      <w:lvlJc w:val="left"/>
-      <w:pPr>
-        <w:ind w:left="1080" w:hanging="720"/>
-      </w:pPr>
-      <w:rPr>
-        <w:rFonts w:hint="default"/>
-      </w:rPr>
-    </w:lvl>
-    <w:lvl w:ilvl="2">
-      <w:start w:val="1"/>
-      <w:numFmt w:val="decimal"/>
-      <w:lvlText w:val="%1.%2.%3"/>
-      <w:lvlJc w:val="left"/>
-      <w:pPr>
-        <w:ind w:left="1800" w:hanging="1080"/>
-      </w:pPr>
-      <w:rPr>
-        <w:rFonts w:hint="default"/>
-      </w:rPr>
-    </w:lvl>
-    <w:lvl w:ilvl="3">
-      <w:start w:val="1"/>
-      <w:numFmt w:val="decimal"/>
-      <w:lvlText w:val="%1.%2.%3.%4"/>
-      <w:lvlJc w:val="left"/>
-      <w:pPr>
-        <w:ind w:left="2520" w:hanging="1440"/>
-      </w:pPr>
-      <w:rPr>
-        <w:rFonts w:hint="default"/>
-      </w:rPr>
-    </w:lvl>
-    <w:lvl w:ilvl="4">
-      <w:start w:val="1"/>
-      <w:numFmt w:val="decimal"/>
-      <w:lvlText w:val="%1.%2.%3.%4.%5"/>
-      <w:lvlJc w:val="left"/>
-      <w:pPr>
-        <w:ind w:left="3240" w:hanging="1800"/>
-      </w:pPr>
-      <w:rPr>
-        <w:rFonts w:hint="default"/>
-      </w:rPr>
-    </w:lvl>
-    <w:lvl w:ilvl="5">
-      <w:start w:val="1"/>
-      <w:numFmt w:val="decimal"/>
-      <w:lvlText w:val="%1.%2.%3.%4.%5.%6"/>
-      <w:lvlJc w:val="left"/>
-      <w:pPr>
-        <w:ind w:left="3960" w:hanging="2160"/>
-      </w:pPr>
-      <w:rPr>
-        <w:rFonts w:hint="default"/>
-      </w:rPr>
-    </w:lvl>
-    <w:lvl w:ilvl="6">
-      <w:start w:val="1"/>
-      <w:numFmt w:val="decimal"/>
-      <w:lvlText w:val="%1.%2.%3.%4.%5.%6.%7"/>
-      <w:lvlJc w:val="left"/>
-      <w:pPr>
-        <w:ind w:left="4680" w:hanging="2520"/>
-      </w:pPr>
-      <w:rPr>
-        <w:rFonts w:hint="default"/>
-      </w:rPr>
-    </w:lvl>
-    <w:lvl w:ilvl="7">
-      <w:start w:val="1"/>
-      <w:numFmt w:val="decimal"/>
-      <w:lvlText w:val="%1.%2.%3.%4.%5.%6.%7.%8"/>
-      <w:lvlJc w:val="left"/>
-      <w:pPr>
-        <w:ind w:left="5400" w:hanging="2880"/>
-      </w:pPr>
-      <w:rPr>
-        <w:rFonts w:hint="default"/>
-      </w:rPr>
-    </w:lvl>
-    <w:lvl w:ilvl="8">
-      <w:start w:val="1"/>
-      <w:numFmt w:val="decimal"/>
-      <w:lvlText w:val="%1.%2.%3.%4.%5.%6.%7.%8.%9"/>
-      <w:lvlJc w:val="left"/>
-      <w:pPr>
-        <w:ind w:left="6120" w:hanging="3240"/>
-      </w:pPr>
-      <w:rPr>
-        <w:rFonts w:hint="default"/>
-      </w:rPr>
-    </w:lvl>
-  </w:abstractNum>
-  <w:abstractNum w:abstractNumId="1" w15:restartNumberingAfterBreak="0">
     <w:nsid w:val="10873E46"/>
     <w:multiLevelType w:val="multilevel"/>
     <w:tmpl w:val="0409001F"/>
@@ -4380,7 +3886,7 @@
       </w:pPr>
     </w:lvl>
   </w:abstractNum>
-  <w:abstractNum w:abstractNumId="2" w15:restartNumberingAfterBreak="0">
+  <w:abstractNum w:abstractNumId="1" w15:restartNumberingAfterBreak="0">
     <w:nsid w:val="1B99777E"/>
     <w:multiLevelType w:val="hybridMultilevel"/>
     <w:tmpl w:val="50203ACA"/>
@@ -4469,7 +3975,7 @@
       </w:pPr>
     </w:lvl>
   </w:abstractNum>
-  <w:abstractNum w:abstractNumId="3" w15:restartNumberingAfterBreak="0">
+  <w:abstractNum w:abstractNumId="2" w15:restartNumberingAfterBreak="0">
     <w:nsid w:val="1DEE65F1"/>
     <w:multiLevelType w:val="multilevel"/>
     <w:tmpl w:val="0409001F"/>
@@ -4561,121 +4067,7 @@
       </w:pPr>
     </w:lvl>
   </w:abstractNum>
-  <w:abstractNum w:abstractNumId="4" w15:restartNumberingAfterBreak="0">
-    <w:nsid w:val="25C52F9E"/>
-    <w:multiLevelType w:val="multilevel"/>
-    <w:tmpl w:val="3202EB76"/>
-    <w:lvl w:ilvl="0">
-      <w:start w:val="6"/>
-      <w:numFmt w:val="decimal"/>
-      <w:lvlText w:val="%1"/>
-      <w:lvlJc w:val="left"/>
-      <w:pPr>
-        <w:ind w:left="585" w:hanging="585"/>
-      </w:pPr>
-      <w:rPr>
-        <w:rFonts w:hint="default"/>
-      </w:rPr>
-    </w:lvl>
-    <w:lvl w:ilvl="1">
-      <w:start w:val="1"/>
-      <w:numFmt w:val="decimal"/>
-      <w:lvlText w:val="%1.%2"/>
-      <w:lvlJc w:val="left"/>
-      <w:pPr>
-        <w:ind w:left="1080" w:hanging="720"/>
-      </w:pPr>
-      <w:rPr>
-        <w:rFonts w:hint="default"/>
-        <w:color w:val="595959" w:themeColor="text1" w:themeTint="A6"/>
-      </w:rPr>
-    </w:lvl>
-    <w:lvl w:ilvl="2">
-      <w:start w:val="1"/>
-      <w:numFmt w:val="decimal"/>
-      <w:lvlText w:val="%1.%2.%3"/>
-      <w:lvlJc w:val="left"/>
-      <w:pPr>
-        <w:ind w:left="1800" w:hanging="1080"/>
-      </w:pPr>
-      <w:rPr>
-        <w:rFonts w:hint="default"/>
-      </w:rPr>
-    </w:lvl>
-    <w:lvl w:ilvl="3">
-      <w:start w:val="1"/>
-      <w:numFmt w:val="decimal"/>
-      <w:lvlText w:val="%1.%2.%3.%4"/>
-      <w:lvlJc w:val="left"/>
-      <w:pPr>
-        <w:ind w:left="2520" w:hanging="1440"/>
-      </w:pPr>
-      <w:rPr>
-        <w:rFonts w:hint="default"/>
-      </w:rPr>
-    </w:lvl>
-    <w:lvl w:ilvl="4">
-      <w:start w:val="1"/>
-      <w:numFmt w:val="decimal"/>
-      <w:lvlText w:val="%1.%2.%3.%4.%5"/>
-      <w:lvlJc w:val="left"/>
-      <w:pPr>
-        <w:ind w:left="3240" w:hanging="1800"/>
-      </w:pPr>
-      <w:rPr>
-        <w:rFonts w:hint="default"/>
-      </w:rPr>
-    </w:lvl>
-    <w:lvl w:ilvl="5">
-      <w:start w:val="1"/>
-      <w:numFmt w:val="decimal"/>
-      <w:lvlText w:val="%1.%2.%3.%4.%5.%6"/>
-      <w:lvlJc w:val="left"/>
-      <w:pPr>
-        <w:ind w:left="3960" w:hanging="2160"/>
-      </w:pPr>
-      <w:rPr>
-        <w:rFonts w:hint="default"/>
-      </w:rPr>
-    </w:lvl>
-    <w:lvl w:ilvl="6">
-      <w:start w:val="1"/>
-      <w:numFmt w:val="decimal"/>
-      <w:lvlText w:val="%1.%2.%3.%4.%5.%6.%7"/>
-      <w:lvlJc w:val="left"/>
-      <w:pPr>
-        <w:ind w:left="4680" w:hanging="2520"/>
-      </w:pPr>
-      <w:rPr>
-        <w:rFonts w:hint="default"/>
-      </w:rPr>
-    </w:lvl>
-    <w:lvl w:ilvl="7">
-      <w:start w:val="1"/>
-      <w:numFmt w:val="decimal"/>
-      <w:lvlText w:val="%1.%2.%3.%4.%5.%6.%7.%8"/>
-      <w:lvlJc w:val="left"/>
-      <w:pPr>
-        <w:ind w:left="5400" w:hanging="2880"/>
-      </w:pPr>
-      <w:rPr>
-        <w:rFonts w:hint="default"/>
-      </w:rPr>
-    </w:lvl>
-    <w:lvl w:ilvl="8">
-      <w:start w:val="1"/>
-      <w:numFmt w:val="decimal"/>
-      <w:lvlText w:val="%1.%2.%3.%4.%5.%6.%7.%8.%9"/>
-      <w:lvlJc w:val="left"/>
-      <w:pPr>
-        <w:ind w:left="6120" w:hanging="3240"/>
-      </w:pPr>
-      <w:rPr>
-        <w:rFonts w:hint="default"/>
-      </w:rPr>
-    </w:lvl>
-  </w:abstractNum>
-  <w:abstractNum w:abstractNumId="5" w15:restartNumberingAfterBreak="0">
+  <w:abstractNum w:abstractNumId="3" w15:restartNumberingAfterBreak="0">
     <w:nsid w:val="29764A4C"/>
     <w:multiLevelType w:val="hybridMultilevel"/>
     <w:tmpl w:val="29C2680E"/>
@@ -4764,132 +4156,7 @@
       </w:pPr>
     </w:lvl>
   </w:abstractNum>
-  <w:abstractNum w:abstractNumId="6" w15:restartNumberingAfterBreak="0">
-    <w:nsid w:val="3A82458E"/>
-    <w:multiLevelType w:val="multilevel"/>
-    <w:tmpl w:val="E5CEBD2A"/>
-    <w:lvl w:ilvl="0">
-      <w:start w:val="8"/>
-      <w:numFmt w:val="decimal"/>
-      <w:lvlText w:val="%1."/>
-      <w:lvlJc w:val="left"/>
-      <w:pPr>
-        <w:ind w:left="360" w:hanging="360"/>
-      </w:pPr>
-      <w:rPr>
-        <w:rFonts w:ascii="Franklin Gothic Heavy" w:hAnsi="Franklin Gothic Heavy" w:hint="default"/>
-        <w:b w:val="0"/>
-        <w:bCs w:val="0"/>
-        <w:color w:val="000000" w:themeColor="text1"/>
-      </w:rPr>
-    </w:lvl>
-    <w:lvl w:ilvl="1">
-      <w:start w:val="1"/>
-      <w:numFmt w:val="decimal"/>
-      <w:isLgl/>
-      <w:lvlText w:val="%1.%2"/>
-      <w:lvlJc w:val="left"/>
-      <w:pPr>
-        <w:ind w:left="720" w:hanging="360"/>
-      </w:pPr>
-      <w:rPr>
-        <w:rFonts w:hint="default"/>
-        <w:color w:val="000000" w:themeColor="text1"/>
-      </w:rPr>
-    </w:lvl>
-    <w:lvl w:ilvl="2">
-      <w:start w:val="1"/>
-      <w:numFmt w:val="decimal"/>
-      <w:isLgl/>
-      <w:lvlText w:val="%1.%2.%3"/>
-      <w:lvlJc w:val="left"/>
-      <w:pPr>
-        <w:ind w:left="1080" w:hanging="360"/>
-      </w:pPr>
-      <w:rPr>
-        <w:rFonts w:hint="default"/>
-      </w:rPr>
-    </w:lvl>
-    <w:lvl w:ilvl="3">
-      <w:start w:val="1"/>
-      <w:numFmt w:val="decimal"/>
-      <w:isLgl/>
-      <w:lvlText w:val="%1.%2.%3.%4"/>
-      <w:lvlJc w:val="left"/>
-      <w:pPr>
-        <w:ind w:left="1080" w:hanging="720"/>
-      </w:pPr>
-      <w:rPr>
-        <w:rFonts w:hint="default"/>
-      </w:rPr>
-    </w:lvl>
-    <w:lvl w:ilvl="4">
-      <w:start w:val="1"/>
-      <w:numFmt w:val="decimal"/>
-      <w:isLgl/>
-      <w:lvlText w:val="%1.%2.%3.%4.%5"/>
-      <w:lvlJc w:val="left"/>
-      <w:pPr>
-        <w:ind w:left="1440" w:hanging="1080"/>
-      </w:pPr>
-      <w:rPr>
-        <w:rFonts w:hint="default"/>
-      </w:rPr>
-    </w:lvl>
-    <w:lvl w:ilvl="5">
-      <w:start w:val="1"/>
-      <w:numFmt w:val="decimal"/>
-      <w:isLgl/>
-      <w:lvlText w:val="%1.%2.%3.%4.%5.%6"/>
-      <w:lvlJc w:val="left"/>
-      <w:pPr>
-        <w:ind w:left="1440" w:hanging="1080"/>
-      </w:pPr>
-      <w:rPr>
-        <w:rFonts w:hint="default"/>
-      </w:rPr>
-    </w:lvl>
-    <w:lvl w:ilvl="6">
-      <w:start w:val="1"/>
-      <w:numFmt w:val="decimal"/>
-      <w:isLgl/>
-      <w:lvlText w:val="%1.%2.%3.%4.%5.%6.%7"/>
-      <w:lvlJc w:val="left"/>
-      <w:pPr>
-        <w:ind w:left="1800" w:hanging="1440"/>
-      </w:pPr>
-      <w:rPr>
-        <w:rFonts w:hint="default"/>
-      </w:rPr>
-    </w:lvl>
-    <w:lvl w:ilvl="7">
-      <w:start w:val="1"/>
-      <w:numFmt w:val="decimal"/>
-      <w:isLgl/>
-      <w:lvlText w:val="%1.%2.%3.%4.%5.%6.%7.%8"/>
-      <w:lvlJc w:val="left"/>
-      <w:pPr>
-        <w:ind w:left="1800" w:hanging="1440"/>
-      </w:pPr>
-      <w:rPr>
-        <w:rFonts w:hint="default"/>
-      </w:rPr>
-    </w:lvl>
-    <w:lvl w:ilvl="8">
-      <w:start w:val="1"/>
-      <w:numFmt w:val="decimal"/>
-      <w:isLgl/>
-      <w:lvlText w:val="%1.%2.%3.%4.%5.%6.%7.%8.%9"/>
-      <w:lvlJc w:val="left"/>
-      <w:pPr>
-        <w:ind w:left="2160" w:hanging="1800"/>
-      </w:pPr>
-      <w:rPr>
-        <w:rFonts w:hint="default"/>
-      </w:rPr>
-    </w:lvl>
-  </w:abstractNum>
-  <w:abstractNum w:abstractNumId="7" w15:restartNumberingAfterBreak="0">
+  <w:abstractNum w:abstractNumId="4" w15:restartNumberingAfterBreak="0">
     <w:nsid w:val="404E44AE"/>
     <w:multiLevelType w:val="multilevel"/>
     <w:tmpl w:val="94AC3492"/>
@@ -5006,7 +4273,7 @@
       </w:rPr>
     </w:lvl>
   </w:abstractNum>
-  <w:abstractNum w:abstractNumId="8" w15:restartNumberingAfterBreak="0">
+  <w:abstractNum w:abstractNumId="5" w15:restartNumberingAfterBreak="0">
     <w:nsid w:val="44E9644D"/>
     <w:multiLevelType w:val="hybridMultilevel"/>
     <w:tmpl w:val="D130A842"/>
@@ -5095,7 +4362,7 @@
       </w:pPr>
     </w:lvl>
   </w:abstractNum>
-  <w:abstractNum w:abstractNumId="9" w15:restartNumberingAfterBreak="0">
+  <w:abstractNum w:abstractNumId="6" w15:restartNumberingAfterBreak="0">
     <w:nsid w:val="48342774"/>
     <w:multiLevelType w:val="hybridMultilevel"/>
     <w:tmpl w:val="994A4CFC"/>
@@ -5186,7 +4453,7 @@
       </w:pPr>
     </w:lvl>
   </w:abstractNum>
-  <w:abstractNum w:abstractNumId="10" w15:restartNumberingAfterBreak="0">
+  <w:abstractNum w:abstractNumId="7" w15:restartNumberingAfterBreak="0">
     <w:nsid w:val="649A452D"/>
     <w:multiLevelType w:val="hybridMultilevel"/>
     <w:tmpl w:val="9162DEAE"/>
@@ -5275,8 +4542,8 @@
       </w:pPr>
     </w:lvl>
   </w:abstractNum>
-  <w:abstractNum w:abstractNumId="11" w15:restartNumberingAfterBreak="0">
-    <w:nsid w:val="66563F16"/>
+  <w:abstractNum w:abstractNumId="8" w15:restartNumberingAfterBreak="0">
+    <w:nsid w:val="686A66CF"/>
     <w:multiLevelType w:val="multilevel"/>
     <w:tmpl w:val="95E0390C"/>
     <w:lvl w:ilvl="0">
@@ -5397,132 +4664,7 @@
       </w:rPr>
     </w:lvl>
   </w:abstractNum>
-  <w:abstractNum w:abstractNumId="12" w15:restartNumberingAfterBreak="0">
-    <w:nsid w:val="686A66CF"/>
-    <w:multiLevelType w:val="multilevel"/>
-    <w:tmpl w:val="DD048424"/>
-    <w:lvl w:ilvl="0">
-      <w:start w:val="1"/>
-      <w:numFmt w:val="decimal"/>
-      <w:lvlText w:val="%1."/>
-      <w:lvlJc w:val="left"/>
-      <w:pPr>
-        <w:ind w:left="360" w:hanging="360"/>
-      </w:pPr>
-      <w:rPr>
-        <w:rFonts w:ascii="Franklin Gothic Heavy" w:hAnsi="Franklin Gothic Heavy" w:hint="default"/>
-        <w:b w:val="0"/>
-        <w:bCs w:val="0"/>
-        <w:color w:val="595959" w:themeColor="text1" w:themeTint="A6"/>
-      </w:rPr>
-    </w:lvl>
-    <w:lvl w:ilvl="1">
-      <w:start w:val="2"/>
-      <w:numFmt w:val="decimal"/>
-      <w:isLgl/>
-      <w:lvlText w:val="%1.%2"/>
-      <w:lvlJc w:val="left"/>
-      <w:pPr>
-        <w:ind w:left="720" w:hanging="360"/>
-      </w:pPr>
-      <w:rPr>
-        <w:rFonts w:hint="default"/>
-        <w:color w:val="595959" w:themeColor="text1" w:themeTint="A6"/>
-      </w:rPr>
-    </w:lvl>
-    <w:lvl w:ilvl="2">
-      <w:start w:val="1"/>
-      <w:numFmt w:val="decimal"/>
-      <w:isLgl/>
-      <w:lvlText w:val="%1.%2.%3"/>
-      <w:lvlJc w:val="left"/>
-      <w:pPr>
-        <w:ind w:left="1080" w:hanging="720"/>
-      </w:pPr>
-      <w:rPr>
-        <w:rFonts w:hint="default"/>
-      </w:rPr>
-    </w:lvl>
-    <w:lvl w:ilvl="3">
-      <w:start w:val="1"/>
-      <w:numFmt w:val="decimal"/>
-      <w:isLgl/>
-      <w:lvlText w:val="%1.%2.%3.%4"/>
-      <w:lvlJc w:val="left"/>
-      <w:pPr>
-        <w:ind w:left="1080" w:hanging="720"/>
-      </w:pPr>
-      <w:rPr>
-        <w:rFonts w:hint="default"/>
-      </w:rPr>
-    </w:lvl>
-    <w:lvl w:ilvl="4">
-      <w:start w:val="1"/>
-      <w:numFmt w:val="decimal"/>
-      <w:isLgl/>
-      <w:lvlText w:val="%1.%2.%3.%4.%5"/>
-      <w:lvlJc w:val="left"/>
-      <w:pPr>
-        <w:ind w:left="1440" w:hanging="1080"/>
-      </w:pPr>
-      <w:rPr>
-        <w:rFonts w:hint="default"/>
-      </w:rPr>
-    </w:lvl>
-    <w:lvl w:ilvl="5">
-      <w:start w:val="1"/>
-      <w:numFmt w:val="decimal"/>
-      <w:isLgl/>
-      <w:lvlText w:val="%1.%2.%3.%4.%5.%6"/>
-      <w:lvlJc w:val="left"/>
-      <w:pPr>
-        <w:ind w:left="1440" w:hanging="1080"/>
-      </w:pPr>
-      <w:rPr>
-        <w:rFonts w:hint="default"/>
-      </w:rPr>
-    </w:lvl>
-    <w:lvl w:ilvl="6">
-      <w:start w:val="1"/>
-      <w:numFmt w:val="decimal"/>
-      <w:isLgl/>
-      <w:lvlText w:val="%1.%2.%3.%4.%5.%6.%7"/>
-      <w:lvlJc w:val="left"/>
-      <w:pPr>
-        <w:ind w:left="1800" w:hanging="1440"/>
-      </w:pPr>
-      <w:rPr>
-        <w:rFonts w:hint="default"/>
-      </w:rPr>
-    </w:lvl>
-    <w:lvl w:ilvl="7">
-      <w:start w:val="1"/>
-      <w:numFmt w:val="decimal"/>
-      <w:isLgl/>
-      <w:lvlText w:val="%1.%2.%3.%4.%5.%6.%7.%8"/>
-      <w:lvlJc w:val="left"/>
-      <w:pPr>
-        <w:ind w:left="1800" w:hanging="1440"/>
-      </w:pPr>
-      <w:rPr>
-        <w:rFonts w:hint="default"/>
-      </w:rPr>
-    </w:lvl>
-    <w:lvl w:ilvl="8">
-      <w:start w:val="1"/>
-      <w:numFmt w:val="decimal"/>
-      <w:isLgl/>
-      <w:lvlText w:val="%1.%2.%3.%4.%5.%6.%7.%8.%9"/>
-      <w:lvlJc w:val="left"/>
-      <w:pPr>
-        <w:ind w:left="2160" w:hanging="1800"/>
-      </w:pPr>
-      <w:rPr>
-        <w:rFonts w:hint="default"/>
-      </w:rPr>
-    </w:lvl>
-  </w:abstractNum>
-  <w:abstractNum w:abstractNumId="13" w15:restartNumberingAfterBreak="0">
+  <w:abstractNum w:abstractNumId="9" w15:restartNumberingAfterBreak="0">
     <w:nsid w:val="68A003EA"/>
     <w:multiLevelType w:val="hybridMultilevel"/>
     <w:tmpl w:val="C6B20DE0"/>
@@ -5613,128 +4755,7 @@
       </w:pPr>
     </w:lvl>
   </w:abstractNum>
-  <w:abstractNum w:abstractNumId="14" w15:restartNumberingAfterBreak="0">
-    <w:nsid w:val="6BB84693"/>
-    <w:multiLevelType w:val="multilevel"/>
-    <w:tmpl w:val="C05C2D8C"/>
-    <w:lvl w:ilvl="0">
-      <w:start w:val="1"/>
-      <w:numFmt w:val="decimal"/>
-      <w:lvlText w:val="%1."/>
-      <w:lvlJc w:val="left"/>
-      <w:pPr>
-        <w:ind w:left="720" w:hanging="360"/>
-      </w:pPr>
-      <w:rPr>
-        <w:rFonts w:hint="eastAsia"/>
-      </w:rPr>
-    </w:lvl>
-    <w:lvl w:ilvl="1">
-      <w:start w:val="6"/>
-      <w:numFmt w:val="decimal"/>
-      <w:isLgl/>
-      <w:lvlText w:val="%1.%2"/>
-      <w:lvlJc w:val="left"/>
-      <w:pPr>
-        <w:ind w:left="1080" w:hanging="720"/>
-      </w:pPr>
-      <w:rPr>
-        <w:rFonts w:hint="default"/>
-      </w:rPr>
-    </w:lvl>
-    <w:lvl w:ilvl="2">
-      <w:start w:val="1"/>
-      <w:numFmt w:val="decimal"/>
-      <w:isLgl/>
-      <w:lvlText w:val="%1.%2.%3"/>
-      <w:lvlJc w:val="left"/>
-      <w:pPr>
-        <w:ind w:left="1440" w:hanging="1080"/>
-      </w:pPr>
-      <w:rPr>
-        <w:rFonts w:hint="default"/>
-      </w:rPr>
-    </w:lvl>
-    <w:lvl w:ilvl="3">
-      <w:start w:val="1"/>
-      <w:numFmt w:val="decimal"/>
-      <w:isLgl/>
-      <w:lvlText w:val="%1.%2.%3.%4"/>
-      <w:lvlJc w:val="left"/>
-      <w:pPr>
-        <w:ind w:left="1800" w:hanging="1440"/>
-      </w:pPr>
-      <w:rPr>
-        <w:rFonts w:hint="default"/>
-      </w:rPr>
-    </w:lvl>
-    <w:lvl w:ilvl="4">
-      <w:start w:val="1"/>
-      <w:numFmt w:val="decimal"/>
-      <w:isLgl/>
-      <w:lvlText w:val="%1.%2.%3.%4.%5"/>
-      <w:lvlJc w:val="left"/>
-      <w:pPr>
-        <w:ind w:left="2160" w:hanging="1800"/>
-      </w:pPr>
-      <w:rPr>
-        <w:rFonts w:hint="default"/>
-      </w:rPr>
-    </w:lvl>
-    <w:lvl w:ilvl="5">
-      <w:start w:val="1"/>
-      <w:numFmt w:val="decimal"/>
-      <w:isLgl/>
-      <w:lvlText w:val="%1.%2.%3.%4.%5.%6"/>
-      <w:lvlJc w:val="left"/>
-      <w:pPr>
-        <w:ind w:left="2520" w:hanging="2160"/>
-      </w:pPr>
-      <w:rPr>
-        <w:rFonts w:hint="default"/>
-      </w:rPr>
-    </w:lvl>
-    <w:lvl w:ilvl="6">
-      <w:start w:val="1"/>
-      <w:numFmt w:val="decimal"/>
-      <w:isLgl/>
-      <w:lvlText w:val="%1.%2.%3.%4.%5.%6.%7"/>
-      <w:lvlJc w:val="left"/>
-      <w:pPr>
-        <w:ind w:left="2880" w:hanging="2520"/>
-      </w:pPr>
-      <w:rPr>
-        <w:rFonts w:hint="default"/>
-      </w:rPr>
-    </w:lvl>
-    <w:lvl w:ilvl="7">
-      <w:start w:val="1"/>
-      <w:numFmt w:val="decimal"/>
-      <w:isLgl/>
-      <w:lvlText w:val="%1.%2.%3.%4.%5.%6.%7.%8"/>
-      <w:lvlJc w:val="left"/>
-      <w:pPr>
-        <w:ind w:left="3240" w:hanging="2880"/>
-      </w:pPr>
-      <w:rPr>
-        <w:rFonts w:hint="default"/>
-      </w:rPr>
-    </w:lvl>
-    <w:lvl w:ilvl="8">
-      <w:start w:val="1"/>
-      <w:numFmt w:val="decimal"/>
-      <w:isLgl/>
-      <w:lvlText w:val="%1.%2.%3.%4.%5.%6.%7.%8.%9"/>
-      <w:lvlJc w:val="left"/>
-      <w:pPr>
-        <w:ind w:left="3600" w:hanging="3240"/>
-      </w:pPr>
-      <w:rPr>
-        <w:rFonts w:hint="default"/>
-      </w:rPr>
-    </w:lvl>
-  </w:abstractNum>
-  <w:abstractNum w:abstractNumId="15" w15:restartNumberingAfterBreak="0">
+  <w:abstractNum w:abstractNumId="10" w15:restartNumberingAfterBreak="0">
     <w:nsid w:val="72AA400D"/>
     <w:multiLevelType w:val="multilevel"/>
     <w:tmpl w:val="B5669950"/>
@@ -5855,7 +4876,7 @@
       </w:rPr>
     </w:lvl>
   </w:abstractNum>
-  <w:abstractNum w:abstractNumId="16" w15:restartNumberingAfterBreak="0">
+  <w:abstractNum w:abstractNumId="11" w15:restartNumberingAfterBreak="0">
     <w:nsid w:val="7CF1045C"/>
     <w:multiLevelType w:val="hybridMultilevel"/>
     <w:tmpl w:val="C3AE9CB2"/>
@@ -5945,54 +4966,39 @@
     </w:lvl>
   </w:abstractNum>
   <w:num w:numId="1">
-    <w:abstractNumId w:val="12"/>
+    <w:abstractNumId w:val="8"/>
   </w:num>
   <w:num w:numId="2">
+    <w:abstractNumId w:val="2"/>
+  </w:num>
+  <w:num w:numId="3">
+    <w:abstractNumId w:val="1"/>
+  </w:num>
+  <w:num w:numId="4">
+    <w:abstractNumId w:val="0"/>
+  </w:num>
+  <w:num w:numId="5">
+    <w:abstractNumId w:val="5"/>
+  </w:num>
+  <w:num w:numId="6">
     <w:abstractNumId w:val="3"/>
   </w:num>
-  <w:num w:numId="3">
-    <w:abstractNumId w:val="2"/>
-  </w:num>
-  <w:num w:numId="4">
-    <w:abstractNumId w:val="1"/>
-  </w:num>
-  <w:num w:numId="5">
-    <w:abstractNumId w:val="8"/>
-  </w:num>
-  <w:num w:numId="6">
-    <w:abstractNumId w:val="5"/>
-  </w:num>
   <w:num w:numId="7">
-    <w:abstractNumId w:val="16"/>
+    <w:abstractNumId w:val="11"/>
   </w:num>
   <w:num w:numId="8">
+    <w:abstractNumId w:val="7"/>
+  </w:num>
+  <w:num w:numId="9">
     <w:abstractNumId w:val="10"/>
   </w:num>
-  <w:num w:numId="9">
-    <w:abstractNumId w:val="15"/>
-  </w:num>
   <w:num w:numId="10">
-    <w:abstractNumId w:val="7"/>
+    <w:abstractNumId w:val="4"/>
   </w:num>
   <w:num w:numId="11">
-    <w:abstractNumId w:val="13"/>
+    <w:abstractNumId w:val="9"/>
   </w:num>
   <w:num w:numId="12">
-    <w:abstractNumId w:val="9"/>
-  </w:num>
-  <w:num w:numId="13">
-    <w:abstractNumId w:val="11"/>
-  </w:num>
-  <w:num w:numId="14">
-    <w:abstractNumId w:val="14"/>
-  </w:num>
-  <w:num w:numId="15">
-    <w:abstractNumId w:val="0"/>
-  </w:num>
-  <w:num w:numId="16">
-    <w:abstractNumId w:val="4"/>
-  </w:num>
-  <w:num w:numId="17">
     <w:abstractNumId w:val="6"/>
   </w:num>
 </w:numbering>
@@ -6450,6 +5456,7 @@
     <w:next w:val="Normal"/>
     <w:link w:val="Heading3Char"/>
     <w:uiPriority w:val="9"/>
+    <w:semiHidden/>
     <w:unhideWhenUsed/>
     <w:qFormat/>
     <w:rsid w:val="002A1AFC"/>
@@ -6673,6 +5680,7 @@
     <w:basedOn w:val="DefaultParagraphFont"/>
     <w:link w:val="Heading3"/>
     <w:uiPriority w:val="9"/>
+    <w:semiHidden/>
     <w:rsid w:val="002A1AFC"/>
     <w:rPr>
       <w:rFonts w:asciiTheme="majorHAnsi" w:eastAsiaTheme="majorEastAsia" w:hAnsiTheme="majorHAnsi" w:cstheme="majorBidi"/>
@@ -7166,116 +6174,1077 @@
       <w:szCs w:val="22"/>
     </w:rPr>
   </w:style>
-  <w:style w:type="character" w:styleId="CommentReference">
-    <w:name w:val="annotation reference"/>
-    <w:basedOn w:val="DefaultParagraphFont"/>
+</w:styles>
+</file>
+
+<file path=word/glossary/document.xml><?xml version="1.0" encoding="utf-8"?>
+<w:glossaryDocument xmlns:wpc="http://schemas.microsoft.com/office/word/2010/wordprocessingCanvas" xmlns:cx="http://schemas.microsoft.com/office/drawing/2014/chartex" xmlns:cx1="http://schemas.microsoft.com/office/drawing/2015/9/8/chartex" xmlns:cx2="http://schemas.microsoft.com/office/drawing/2015/10/21/chartex" xmlns:cx3="http://schemas.microsoft.com/office/drawing/2016/5/9/chartex" xmlns:cx4="http://schemas.microsoft.com/office/drawing/2016/5/10/chartex" xmlns:cx5="http://schemas.microsoft.com/office/drawing/2016/5/11/chartex" xmlns:cx6="http://schemas.microsoft.com/office/drawing/2016/5/12/chartex" xmlns:cx7="http://schemas.microsoft.com/office/drawing/2016/5/13/chartex" xmlns:cx8="http://schemas.microsoft.com/office/drawing/2016/5/14/chartex" xmlns:mc="http://schemas.openxmlformats.org/markup-compatibility/2006" xmlns:aink="http://schemas.microsoft.com/office/drawing/2016/ink" xmlns:am3d="http://schemas.microsoft.com/office/drawing/2017/model3d" xmlns:o="urn:schemas-microsoft-com:office:office" xmlns:r="http://schemas.openxmlformats.org/officeDocument/2006/relationships" xmlns:m="http://schemas.openxmlformats.org/officeDocument/2006/math" xmlns:v="urn:schemas-microsoft-com:vml" xmlns:wp14="http://schemas.microsoft.com/office/word/2010/wordprocessingDrawing" xmlns:wp="http://schemas.openxmlformats.org/drawingml/2006/wordprocessingDrawing" xmlns:w10="urn:schemas-microsoft-com:office:word" xmlns:w="http://schemas.openxmlformats.org/wordprocessingml/2006/main" xmlns:w14="http://schemas.microsoft.com/office/word/2010/wordml" xmlns:w15="http://schemas.microsoft.com/office/word/2012/wordml" xmlns:w16cid="http://schemas.microsoft.com/office/word/2016/wordml/cid" xmlns:w16se="http://schemas.microsoft.com/office/word/2015/wordml/symex" xmlns:wpg="http://schemas.microsoft.com/office/word/2010/wordprocessingGroup" xmlns:wpi="http://schemas.microsoft.com/office/word/2010/wordprocessingInk" xmlns:wne="http://schemas.microsoft.com/office/word/2006/wordml" xmlns:wps="http://schemas.microsoft.com/office/word/2010/wordprocessingShape" mc:Ignorable="w14 w15 w16se w16cid wp14">
+  <w:docParts>
+    <w:docPart>
+      <w:docPartPr>
+        <w:name w:val="5C1FF2241CE541D4AF0CD10F34024090"/>
+        <w:category>
+          <w:name w:val="General"/>
+          <w:gallery w:val="placeholder"/>
+        </w:category>
+        <w:types>
+          <w:type w:val="bbPlcHdr"/>
+        </w:types>
+        <w:behaviors>
+          <w:behavior w:val="content"/>
+        </w:behaviors>
+        <w:guid w:val="{8DC702C9-D861-4A55-A58B-F90D889348BB}"/>
+      </w:docPartPr>
+      <w:docPartBody>
+        <w:p>
+          <w:pPr>
+            <w:pStyle w:val="5C1FF2241CE541D4AF0CD10F34024090"/>
+          </w:pPr>
+          <w:r>
+            <w:t>Type chapter title (level 1)</w:t>
+          </w:r>
+        </w:p>
+      </w:docPartBody>
+    </w:docPart>
+    <w:docPart>
+      <w:docPartPr>
+        <w:name w:val="BCEC7B7961F34B5EBB44B7762F150F6A"/>
+        <w:category>
+          <w:name w:val="General"/>
+          <w:gallery w:val="placeholder"/>
+        </w:category>
+        <w:types>
+          <w:type w:val="bbPlcHdr"/>
+        </w:types>
+        <w:behaviors>
+          <w:behavior w:val="content"/>
+        </w:behaviors>
+        <w:guid w:val="{F8B0A379-886C-46DE-B2E1-E397BF3024E5}"/>
+      </w:docPartPr>
+      <w:docPartBody>
+        <w:p>
+          <w:pPr>
+            <w:pStyle w:val="BCEC7B7961F34B5EBB44B7762F150F6A"/>
+          </w:pPr>
+          <w:r>
+            <w:t>Type chapter title (level 2)</w:t>
+          </w:r>
+        </w:p>
+      </w:docPartBody>
+    </w:docPart>
+    <w:docPart>
+      <w:docPartPr>
+        <w:name w:val="B32B2D3451B8452E8EC3BC66463A3E1B"/>
+        <w:category>
+          <w:name w:val="General"/>
+          <w:gallery w:val="placeholder"/>
+        </w:category>
+        <w:types>
+          <w:type w:val="bbPlcHdr"/>
+        </w:types>
+        <w:behaviors>
+          <w:behavior w:val="content"/>
+        </w:behaviors>
+        <w:guid w:val="{8E151C84-9A35-4EB8-994B-80D9A6BCB33C}"/>
+      </w:docPartPr>
+      <w:docPartBody>
+        <w:p>
+          <w:pPr>
+            <w:pStyle w:val="B32B2D3451B8452E8EC3BC66463A3E1B"/>
+          </w:pPr>
+          <w:r>
+            <w:t>Type chapter title (level 3)</w:t>
+          </w:r>
+        </w:p>
+      </w:docPartBody>
+    </w:docPart>
+    <w:docPart>
+      <w:docPartPr>
+        <w:name w:val="FF9737D8F0D74CF6BE5187F1F4080B0C"/>
+        <w:category>
+          <w:name w:val="General"/>
+          <w:gallery w:val="placeholder"/>
+        </w:category>
+        <w:types>
+          <w:type w:val="bbPlcHdr"/>
+        </w:types>
+        <w:behaviors>
+          <w:behavior w:val="content"/>
+        </w:behaviors>
+        <w:guid w:val="{886F6154-1D78-4F10-9EA4-3576D98CD549}"/>
+      </w:docPartPr>
+      <w:docPartBody>
+        <w:p>
+          <w:pPr>
+            <w:pStyle w:val="FF9737D8F0D74CF6BE5187F1F4080B0C"/>
+          </w:pPr>
+          <w:r>
+            <w:t>Type chapter title (level 1)</w:t>
+          </w:r>
+        </w:p>
+      </w:docPartBody>
+    </w:docPart>
+    <w:docPart>
+      <w:docPartPr>
+        <w:name w:val="6131E28A088E4DBD8C3307292BAD89E2"/>
+        <w:category>
+          <w:name w:val="General"/>
+          <w:gallery w:val="placeholder"/>
+        </w:category>
+        <w:types>
+          <w:type w:val="bbPlcHdr"/>
+        </w:types>
+        <w:behaviors>
+          <w:behavior w:val="content"/>
+        </w:behaviors>
+        <w:guid w:val="{9D6B215B-67D3-44A0-8DDC-3442E5425C13}"/>
+      </w:docPartPr>
+      <w:docPartBody>
+        <w:p>
+          <w:pPr>
+            <w:pStyle w:val="6131E28A088E4DBD8C3307292BAD89E2"/>
+          </w:pPr>
+          <w:r>
+            <w:t>Type chapter title (level 2)</w:t>
+          </w:r>
+        </w:p>
+      </w:docPartBody>
+    </w:docPart>
+    <w:docPart>
+      <w:docPartPr>
+        <w:name w:val="91B27E88E7164ECEA2B20C43DC43EAD7"/>
+        <w:category>
+          <w:name w:val="General"/>
+          <w:gallery w:val="placeholder"/>
+        </w:category>
+        <w:types>
+          <w:type w:val="bbPlcHdr"/>
+        </w:types>
+        <w:behaviors>
+          <w:behavior w:val="content"/>
+        </w:behaviors>
+        <w:guid w:val="{1C4428F5-054B-4FE2-89F0-8CE6A38BEE0E}"/>
+      </w:docPartPr>
+      <w:docPartBody>
+        <w:p>
+          <w:pPr>
+            <w:pStyle w:val="91B27E88E7164ECEA2B20C43DC43EAD7"/>
+          </w:pPr>
+          <w:r>
+            <w:t>Type chapter title (level 3)</w:t>
+          </w:r>
+        </w:p>
+      </w:docPartBody>
+    </w:docPart>
+    <w:docPart>
+      <w:docPartPr>
+        <w:name w:val="EFAC01DDFD514A56961B95CF8FA10A95"/>
+        <w:category>
+          <w:name w:val="General"/>
+          <w:gallery w:val="placeholder"/>
+        </w:category>
+        <w:types>
+          <w:type w:val="bbPlcHdr"/>
+        </w:types>
+        <w:behaviors>
+          <w:behavior w:val="content"/>
+        </w:behaviors>
+        <w:guid w:val="{C04079BB-76BE-4496-B1F0-975F1AFF2B35}"/>
+      </w:docPartPr>
+      <w:docPartBody>
+        <w:p>
+          <w:pPr>
+            <w:pStyle w:val="EFAC01DDFD514A56961B95CF8FA10A95"/>
+          </w:pPr>
+          <w:r>
+            <w:t>Type chapter title (level 1)</w:t>
+          </w:r>
+        </w:p>
+      </w:docPartBody>
+    </w:docPart>
+    <w:docPart>
+      <w:docPartPr>
+        <w:name w:val="784E1B2B27A548DA85573B38CC6527A1"/>
+        <w:category>
+          <w:name w:val="General"/>
+          <w:gallery w:val="placeholder"/>
+        </w:category>
+        <w:types>
+          <w:type w:val="bbPlcHdr"/>
+        </w:types>
+        <w:behaviors>
+          <w:behavior w:val="content"/>
+        </w:behaviors>
+        <w:guid w:val="{6083151B-93C6-4393-AA6A-A993D7C4DA11}"/>
+      </w:docPartPr>
+      <w:docPartBody>
+        <w:p>
+          <w:pPr>
+            <w:pStyle w:val="784E1B2B27A548DA85573B38CC6527A1"/>
+          </w:pPr>
+          <w:r>
+            <w:t>Type chapter title (level 2)</w:t>
+          </w:r>
+        </w:p>
+      </w:docPartBody>
+    </w:docPart>
+    <w:docPart>
+      <w:docPartPr>
+        <w:name w:val="7FF5C8D710D5427D85187D60BB9A18D5"/>
+        <w:category>
+          <w:name w:val="General"/>
+          <w:gallery w:val="placeholder"/>
+        </w:category>
+        <w:types>
+          <w:type w:val="bbPlcHdr"/>
+        </w:types>
+        <w:behaviors>
+          <w:behavior w:val="content"/>
+        </w:behaviors>
+        <w:guid w:val="{4FAA4A67-8C26-4118-9225-DB07C75E40FA}"/>
+      </w:docPartPr>
+      <w:docPartBody>
+        <w:p>
+          <w:pPr>
+            <w:pStyle w:val="7FF5C8D710D5427D85187D60BB9A18D5"/>
+          </w:pPr>
+          <w:r>
+            <w:t>Type chapter title (level 3)</w:t>
+          </w:r>
+        </w:p>
+      </w:docPartBody>
+    </w:docPart>
+    <w:docPart>
+      <w:docPartPr>
+        <w:name w:val="41AC8632FAD94A6491D11D5F5AF0FF26"/>
+        <w:category>
+          <w:name w:val="General"/>
+          <w:gallery w:val="placeholder"/>
+        </w:category>
+        <w:types>
+          <w:type w:val="bbPlcHdr"/>
+        </w:types>
+        <w:behaviors>
+          <w:behavior w:val="content"/>
+        </w:behaviors>
+        <w:guid w:val="{6A9335E4-AAFC-4A75-B552-E2B897986D3D}"/>
+      </w:docPartPr>
+      <w:docPartBody>
+        <w:p>
+          <w:pPr>
+            <w:pStyle w:val="41AC8632FAD94A6491D11D5F5AF0FF26"/>
+          </w:pPr>
+          <w:r>
+            <w:t>Type chapter title (level 1)</w:t>
+          </w:r>
+        </w:p>
+      </w:docPartBody>
+    </w:docPart>
+    <w:docPart>
+      <w:docPartPr>
+        <w:name w:val="61E1C0D833194A7B973CC0DB9DAA85D1"/>
+        <w:category>
+          <w:name w:val="General"/>
+          <w:gallery w:val="placeholder"/>
+        </w:category>
+        <w:types>
+          <w:type w:val="bbPlcHdr"/>
+        </w:types>
+        <w:behaviors>
+          <w:behavior w:val="content"/>
+        </w:behaviors>
+        <w:guid w:val="{35A061B4-E6BF-4C94-9156-378F40245995}"/>
+      </w:docPartPr>
+      <w:docPartBody>
+        <w:p>
+          <w:pPr>
+            <w:pStyle w:val="61E1C0D833194A7B973CC0DB9DAA85D1"/>
+          </w:pPr>
+          <w:r>
+            <w:t>Type chapter title (level 2)</w:t>
+          </w:r>
+        </w:p>
+      </w:docPartBody>
+    </w:docPart>
+    <w:docPart>
+      <w:docPartPr>
+        <w:name w:val="0513E2F44D7B4DB19CCB7754EFE6CFE8"/>
+        <w:category>
+          <w:name w:val="General"/>
+          <w:gallery w:val="placeholder"/>
+        </w:category>
+        <w:types>
+          <w:type w:val="bbPlcHdr"/>
+        </w:types>
+        <w:behaviors>
+          <w:behavior w:val="content"/>
+        </w:behaviors>
+        <w:guid w:val="{51D3B9A0-AF51-43F6-86DC-819145925E39}"/>
+      </w:docPartPr>
+      <w:docPartBody>
+        <w:p>
+          <w:pPr>
+            <w:pStyle w:val="0513E2F44D7B4DB19CCB7754EFE6CFE8"/>
+          </w:pPr>
+          <w:r>
+            <w:t>Type chapter title (level 3)</w:t>
+          </w:r>
+        </w:p>
+      </w:docPartBody>
+    </w:docPart>
+    <w:docPart>
+      <w:docPartPr>
+        <w:name w:val="FF9ABD87A4054541A79580C84B65FDEE"/>
+        <w:category>
+          <w:name w:val="General"/>
+          <w:gallery w:val="placeholder"/>
+        </w:category>
+        <w:types>
+          <w:type w:val="bbPlcHdr"/>
+        </w:types>
+        <w:behaviors>
+          <w:behavior w:val="content"/>
+        </w:behaviors>
+        <w:guid w:val="{CDC16765-828C-44F0-B1F5-9082ADF16E32}"/>
+      </w:docPartPr>
+      <w:docPartBody>
+        <w:p>
+          <w:pPr>
+            <w:pStyle w:val="FF9ABD87A4054541A79580C84B65FDEE"/>
+          </w:pPr>
+          <w:r>
+            <w:t>Type chapter title (level 1)</w:t>
+          </w:r>
+        </w:p>
+      </w:docPartBody>
+    </w:docPart>
+    <w:docPart>
+      <w:docPartPr>
+        <w:name w:val="78268AA80F5F4B7C84A183CDC7DA16B3"/>
+        <w:category>
+          <w:name w:val="General"/>
+          <w:gallery w:val="placeholder"/>
+        </w:category>
+        <w:types>
+          <w:type w:val="bbPlcHdr"/>
+        </w:types>
+        <w:behaviors>
+          <w:behavior w:val="content"/>
+        </w:behaviors>
+        <w:guid w:val="{197DC9CD-2FAE-4863-AF52-1CAB494908E5}"/>
+      </w:docPartPr>
+      <w:docPartBody>
+        <w:p>
+          <w:pPr>
+            <w:pStyle w:val="78268AA80F5F4B7C84A183CDC7DA16B3"/>
+          </w:pPr>
+          <w:r>
+            <w:t>Type chapter title (level 2)</w:t>
+          </w:r>
+        </w:p>
+      </w:docPartBody>
+    </w:docPart>
+    <w:docPart>
+      <w:docPartPr>
+        <w:name w:val="CBC170D62DD44626A705CE771C59BFD1"/>
+        <w:category>
+          <w:name w:val="General"/>
+          <w:gallery w:val="placeholder"/>
+        </w:category>
+        <w:types>
+          <w:type w:val="bbPlcHdr"/>
+        </w:types>
+        <w:behaviors>
+          <w:behavior w:val="content"/>
+        </w:behaviors>
+        <w:guid w:val="{F8F4025C-132D-4012-801D-8885C750F79B}"/>
+      </w:docPartPr>
+      <w:docPartBody>
+        <w:p>
+          <w:pPr>
+            <w:pStyle w:val="CBC170D62DD44626A705CE771C59BFD1"/>
+          </w:pPr>
+          <w:r>
+            <w:t>Type chapter title (level 3)</w:t>
+          </w:r>
+        </w:p>
+      </w:docPartBody>
+    </w:docPart>
+    <w:docPart>
+      <w:docPartPr>
+        <w:name w:val="F989F3797C604847B5C16252FE112E2C"/>
+        <w:category>
+          <w:name w:val="General"/>
+          <w:gallery w:val="placeholder"/>
+        </w:category>
+        <w:types>
+          <w:type w:val="bbPlcHdr"/>
+        </w:types>
+        <w:behaviors>
+          <w:behavior w:val="content"/>
+        </w:behaviors>
+        <w:guid w:val="{878D15C1-39E4-4F54-9383-2640B1F4A7C6}"/>
+      </w:docPartPr>
+      <w:docPartBody>
+        <w:p>
+          <w:pPr>
+            <w:pStyle w:val="F989F3797C604847B5C16252FE112E2C"/>
+          </w:pPr>
+          <w:r>
+            <w:t>Type chapter title (level 1)</w:t>
+          </w:r>
+        </w:p>
+      </w:docPartBody>
+    </w:docPart>
+    <w:docPart>
+      <w:docPartPr>
+        <w:name w:val="918F1F2755334C0292EC66744CA78048"/>
+        <w:category>
+          <w:name w:val="General"/>
+          <w:gallery w:val="placeholder"/>
+        </w:category>
+        <w:types>
+          <w:type w:val="bbPlcHdr"/>
+        </w:types>
+        <w:behaviors>
+          <w:behavior w:val="content"/>
+        </w:behaviors>
+        <w:guid w:val="{8AC314E2-9612-40D3-B5EE-91D73501D38F}"/>
+      </w:docPartPr>
+      <w:docPartBody>
+        <w:p>
+          <w:pPr>
+            <w:pStyle w:val="918F1F2755334C0292EC66744CA78048"/>
+          </w:pPr>
+          <w:r>
+            <w:t>Type chapter title (level 2)</w:t>
+          </w:r>
+        </w:p>
+      </w:docPartBody>
+    </w:docPart>
+    <w:docPart>
+      <w:docPartPr>
+        <w:name w:val="9C16830674024CE1B360554DE939E6D9"/>
+        <w:category>
+          <w:name w:val="General"/>
+          <w:gallery w:val="placeholder"/>
+        </w:category>
+        <w:types>
+          <w:type w:val="bbPlcHdr"/>
+        </w:types>
+        <w:behaviors>
+          <w:behavior w:val="content"/>
+        </w:behaviors>
+        <w:guid w:val="{AB4B1CF2-ACF6-4F0A-8764-E4C7C6AC4EA4}"/>
+      </w:docPartPr>
+      <w:docPartBody>
+        <w:p>
+          <w:pPr>
+            <w:pStyle w:val="9C16830674024CE1B360554DE939E6D9"/>
+          </w:pPr>
+          <w:r>
+            <w:t>Type chapter title (level 3)</w:t>
+          </w:r>
+        </w:p>
+      </w:docPartBody>
+    </w:docPart>
+  </w:docParts>
+</w:glossaryDocument>
+</file>
+
+<file path=word/glossary/fontTable.xml><?xml version="1.0" encoding="utf-8"?>
+<w:fonts xmlns:mc="http://schemas.openxmlformats.org/markup-compatibility/2006" xmlns:r="http://schemas.openxmlformats.org/officeDocument/2006/relationships" xmlns:w="http://schemas.openxmlformats.org/wordprocessingml/2006/main" xmlns:w14="http://schemas.microsoft.com/office/word/2010/wordml" xmlns:w15="http://schemas.microsoft.com/office/word/2012/wordml" xmlns:w16cid="http://schemas.microsoft.com/office/word/2016/wordml/cid" xmlns:w16se="http://schemas.microsoft.com/office/word/2015/wordml/symex" mc:Ignorable="w14 w15 w16se w16cid">
+  <w:font w:name="Times New Roman">
+    <w:panose1 w:val="02020603050405020304"/>
+    <w:charset w:val="00"/>
+    <w:family w:val="roman"/>
+    <w:pitch w:val="variable"/>
+    <w:sig w:usb0="E0002EFF" w:usb1="C000785B" w:usb2="00000009" w:usb3="00000000" w:csb0="000001FF" w:csb1="00000000"/>
+  </w:font>
+  <w:font w:name="Calibri">
+    <w:panose1 w:val="020F0502020204030204"/>
+    <w:charset w:val="00"/>
+    <w:family w:val="swiss"/>
+    <w:pitch w:val="variable"/>
+    <w:sig w:usb0="E4002EFF" w:usb1="C000247B" w:usb2="00000009" w:usb3="00000000" w:csb0="000001FF" w:csb1="00000000"/>
+  </w:font>
+  <w:font w:name="맑은 고딕">
+    <w:panose1 w:val="020B0503020000020004"/>
+    <w:charset w:val="81"/>
+    <w:family w:val="modern"/>
+    <w:pitch w:val="variable"/>
+    <w:sig w:usb0="9000002F" w:usb1="29D77CFB" w:usb2="00000012" w:usb3="00000000" w:csb0="00080001" w:csb1="00000000"/>
+  </w:font>
+  <w:font w:name="Calibri Light">
+    <w:panose1 w:val="020F0302020204030204"/>
+    <w:charset w:val="00"/>
+    <w:family w:val="swiss"/>
+    <w:pitch w:val="variable"/>
+    <w:sig w:usb0="E4002EFF" w:usb1="C000247B" w:usb2="00000009" w:usb3="00000000" w:csb0="000001FF" w:csb1="00000000"/>
+  </w:font>
+  <w:font w:name="Franklin Gothic Heavy">
+    <w:panose1 w:val="020B0903020102020204"/>
+    <w:charset w:val="00"/>
+    <w:family w:val="swiss"/>
+    <w:pitch w:val="variable"/>
+    <w:sig w:usb0="00000287" w:usb1="00000000" w:usb2="00000000" w:usb3="00000000" w:csb0="0000009F" w:csb1="00000000"/>
+  </w:font>
+  <w:font w:name="Aharoni">
+    <w:charset w:val="B1"/>
+    <w:family w:val="auto"/>
+    <w:pitch w:val="variable"/>
+    <w:sig w:usb0="00000803" w:usb1="00000000" w:usb2="00000000" w:usb3="00000000" w:csb0="00000021" w:csb1="00000000"/>
+  </w:font>
+</w:fonts>
+</file>
+
+<file path=word/glossary/settings.xml><?xml version="1.0" encoding="utf-8"?>
+<w:settings xmlns:mc="http://schemas.openxmlformats.org/markup-compatibility/2006" xmlns:o="urn:schemas-microsoft-com:office:office" xmlns:r="http://schemas.openxmlformats.org/officeDocument/2006/relationships" xmlns:m="http://schemas.openxmlformats.org/officeDocument/2006/math" xmlns:v="urn:schemas-microsoft-com:vml" xmlns:w10="urn:schemas-microsoft-com:office:word" xmlns:w="http://schemas.openxmlformats.org/wordprocessingml/2006/main" xmlns:w14="http://schemas.microsoft.com/office/word/2010/wordml" xmlns:w15="http://schemas.microsoft.com/office/word/2012/wordml" xmlns:w16cid="http://schemas.microsoft.com/office/word/2016/wordml/cid" xmlns:w16se="http://schemas.microsoft.com/office/word/2015/wordml/symex" xmlns:sl="http://schemas.openxmlformats.org/schemaLibrary/2006/main" mc:Ignorable="w14 w15 w16se w16cid">
+  <w:view w:val="normal"/>
+  <w:defaultTabStop w:val="720"/>
+  <w:characterSpacingControl w:val="doNotCompress"/>
+  <w:compat>
+    <w:useFELayout/>
+    <w:compatSetting w:name="compatibilityMode" w:uri="http://schemas.microsoft.com/office/word" w:val="15"/>
+    <w:compatSetting w:name="overrideTableStyleFontSizeAndJustification" w:uri="http://schemas.microsoft.com/office/word" w:val="1"/>
+    <w:compatSetting w:name="enableOpenTypeFeatures" w:uri="http://schemas.microsoft.com/office/word" w:val="1"/>
+    <w:compatSetting w:name="doNotFlipMirrorIndents" w:uri="http://schemas.microsoft.com/office/word" w:val="1"/>
+    <w:compatSetting w:name="differentiateMultirowTableHeaders" w:uri="http://schemas.microsoft.com/office/word" w:val="1"/>
+    <w:compatSetting w:name="useWord2013TrackBottomHyphenation" w:uri="http://schemas.microsoft.com/office/word" w:val="0"/>
+  </w:compat>
+  <w:rsids>
+    <w:rsidRoot w:val="005B0745"/>
+    <w:rsid w:val="005B0745"/>
+    <w:rsid w:val="0074307F"/>
+  </w:rsids>
+  <m:mathPr>
+    <m:mathFont m:val="Cambria Math"/>
+    <m:brkBin m:val="before"/>
+    <m:brkBinSub m:val="--"/>
+    <m:smallFrac m:val="0"/>
+    <m:dispDef/>
+    <m:lMargin m:val="0"/>
+    <m:rMargin m:val="0"/>
+    <m:defJc m:val="centerGroup"/>
+    <m:wrapIndent m:val="1440"/>
+    <m:intLim m:val="subSup"/>
+    <m:naryLim m:val="undOvr"/>
+  </m:mathPr>
+  <w:themeFontLang w:val="en-US" w:eastAsia="ko-KR"/>
+  <w:clrSchemeMapping w:bg1="light1" w:t1="dark1" w:bg2="light2" w:t2="dark2" w:accent1="accent1" w:accent2="accent2" w:accent3="accent3" w:accent4="accent4" w:accent5="accent5" w:accent6="accent6" w:hyperlink="hyperlink" w:followedHyperlink="followedHyperlink"/>
+  <w:decimalSymbol w:val="."/>
+  <w:listSeparator w:val=","/>
+  <w15:chartTrackingRefBased/>
+</w:settings>
+</file>
+
+<file path=word/glossary/styles.xml><?xml version="1.0" encoding="utf-8"?>
+<w:styles xmlns:mc="http://schemas.openxmlformats.org/markup-compatibility/2006" xmlns:r="http://schemas.openxmlformats.org/officeDocument/2006/relationships" xmlns:w="http://schemas.openxmlformats.org/wordprocessingml/2006/main" xmlns:w14="http://schemas.microsoft.com/office/word/2010/wordml" xmlns:w15="http://schemas.microsoft.com/office/word/2012/wordml" xmlns:w16cid="http://schemas.microsoft.com/office/word/2016/wordml/cid" xmlns:w16se="http://schemas.microsoft.com/office/word/2015/wordml/symex" mc:Ignorable="w14 w15 w16se w16cid">
+  <w:docDefaults>
+    <w:rPrDefault>
+      <w:rPr>
+        <w:rFonts w:asciiTheme="minorHAnsi" w:eastAsiaTheme="minorEastAsia" w:hAnsiTheme="minorHAnsi" w:cstheme="minorBidi"/>
+        <w:sz w:val="22"/>
+        <w:szCs w:val="22"/>
+        <w:lang w:val="en-US" w:eastAsia="ko-KR" w:bidi="ar-SA"/>
+      </w:rPr>
+    </w:rPrDefault>
+    <w:pPrDefault>
+      <w:pPr>
+        <w:spacing w:after="160" w:line="259" w:lineRule="auto"/>
+      </w:pPr>
+    </w:pPrDefault>
+  </w:docDefaults>
+  <w:latentStyles w:defLockedState="0" w:defUIPriority="99" w:defSemiHidden="0" w:defUnhideWhenUsed="0" w:defQFormat="0" w:count="377">
+    <w:lsdException w:name="Normal" w:uiPriority="0" w:qFormat="1"/>
+    <w:lsdException w:name="heading 1" w:uiPriority="9" w:qFormat="1"/>
+    <w:lsdException w:name="heading 2" w:semiHidden="1" w:uiPriority="9" w:unhideWhenUsed="1" w:qFormat="1"/>
+    <w:lsdException w:name="heading 3" w:semiHidden="1" w:uiPriority="9" w:unhideWhenUsed="1" w:qFormat="1"/>
+    <w:lsdException w:name="heading 4" w:semiHidden="1" w:uiPriority="9" w:unhideWhenUsed="1" w:qFormat="1"/>
+    <w:lsdException w:name="heading 5" w:semiHidden="1" w:uiPriority="9" w:unhideWhenUsed="1" w:qFormat="1"/>
+    <w:lsdException w:name="heading 6" w:semiHidden="1" w:uiPriority="9" w:unhideWhenUsed="1" w:qFormat="1"/>
+    <w:lsdException w:name="heading 7" w:semiHidden="1" w:uiPriority="9" w:unhideWhenUsed="1" w:qFormat="1"/>
+    <w:lsdException w:name="heading 8" w:semiHidden="1" w:uiPriority="9" w:unhideWhenUsed="1" w:qFormat="1"/>
+    <w:lsdException w:name="heading 9" w:semiHidden="1" w:uiPriority="9" w:unhideWhenUsed="1" w:qFormat="1"/>
+    <w:lsdException w:name="index 1" w:semiHidden="1" w:unhideWhenUsed="1"/>
+    <w:lsdException w:name="index 2" w:semiHidden="1" w:unhideWhenUsed="1"/>
+    <w:lsdException w:name="index 3" w:semiHidden="1" w:unhideWhenUsed="1"/>
+    <w:lsdException w:name="index 4" w:semiHidden="1" w:unhideWhenUsed="1"/>
+    <w:lsdException w:name="index 5" w:semiHidden="1" w:unhideWhenUsed="1"/>
+    <w:lsdException w:name="index 6" w:semiHidden="1" w:unhideWhenUsed="1"/>
+    <w:lsdException w:name="index 7" w:semiHidden="1" w:unhideWhenUsed="1"/>
+    <w:lsdException w:name="index 8" w:semiHidden="1" w:unhideWhenUsed="1"/>
+    <w:lsdException w:name="index 9" w:semiHidden="1" w:unhideWhenUsed="1"/>
+    <w:lsdException w:name="toc 1" w:semiHidden="1" w:uiPriority="39" w:unhideWhenUsed="1"/>
+    <w:lsdException w:name="toc 2" w:semiHidden="1" w:uiPriority="39" w:unhideWhenUsed="1"/>
+    <w:lsdException w:name="toc 3" w:semiHidden="1" w:uiPriority="39" w:unhideWhenUsed="1"/>
+    <w:lsdException w:name="toc 4" w:semiHidden="1" w:uiPriority="39" w:unhideWhenUsed="1"/>
+    <w:lsdException w:name="toc 5" w:semiHidden="1" w:uiPriority="39" w:unhideWhenUsed="1"/>
+    <w:lsdException w:name="toc 6" w:semiHidden="1" w:uiPriority="39" w:unhideWhenUsed="1"/>
+    <w:lsdException w:name="toc 7" w:semiHidden="1" w:uiPriority="39" w:unhideWhenUsed="1"/>
+    <w:lsdException w:name="toc 8" w:semiHidden="1" w:uiPriority="39" w:unhideWhenUsed="1"/>
+    <w:lsdException w:name="toc 9" w:semiHidden="1" w:uiPriority="39" w:unhideWhenUsed="1"/>
+    <w:lsdException w:name="Normal Indent" w:semiHidden="1" w:unhideWhenUsed="1"/>
+    <w:lsdException w:name="footnote text" w:semiHidden="1" w:unhideWhenUsed="1"/>
+    <w:lsdException w:name="annotation text" w:semiHidden="1" w:unhideWhenUsed="1"/>
+    <w:lsdException w:name="header" w:semiHidden="1" w:unhideWhenUsed="1"/>
+    <w:lsdException w:name="footer" w:semiHidden="1" w:unhideWhenUsed="1"/>
+    <w:lsdException w:name="index heading" w:semiHidden="1" w:unhideWhenUsed="1"/>
+    <w:lsdException w:name="caption" w:semiHidden="1" w:uiPriority="35" w:unhideWhenUsed="1" w:qFormat="1"/>
+    <w:lsdException w:name="table of figures" w:semiHidden="1" w:unhideWhenUsed="1"/>
+    <w:lsdException w:name="envelope address" w:semiHidden="1" w:unhideWhenUsed="1"/>
+    <w:lsdException w:name="envelope return" w:semiHidden="1" w:unhideWhenUsed="1"/>
+    <w:lsdException w:name="footnote reference" w:semiHidden="1" w:unhideWhenUsed="1"/>
+    <w:lsdException w:name="annotation reference" w:semiHidden="1" w:unhideWhenUsed="1"/>
+    <w:lsdException w:name="line number" w:semiHidden="1" w:unhideWhenUsed="1"/>
+    <w:lsdException w:name="page number" w:semiHidden="1" w:unhideWhenUsed="1"/>
+    <w:lsdException w:name="endnote reference" w:semiHidden="1" w:unhideWhenUsed="1"/>
+    <w:lsdException w:name="endnote text" w:semiHidden="1" w:unhideWhenUsed="1"/>
+    <w:lsdException w:name="table of authorities" w:semiHidden="1" w:unhideWhenUsed="1"/>
+    <w:lsdException w:name="macro" w:semiHidden="1" w:unhideWhenUsed="1"/>
+    <w:lsdException w:name="toa heading" w:semiHidden="1" w:unhideWhenUsed="1"/>
+    <w:lsdException w:name="List" w:semiHidden="1" w:unhideWhenUsed="1"/>
+    <w:lsdException w:name="List Bullet" w:semiHidden="1" w:unhideWhenUsed="1"/>
+    <w:lsdException w:name="List Number" w:semiHidden="1" w:unhideWhenUsed="1"/>
+    <w:lsdException w:name="List 2" w:semiHidden="1" w:unhideWhenUsed="1"/>
+    <w:lsdException w:name="List 3" w:semiHidden="1" w:unhideWhenUsed="1"/>
+    <w:lsdException w:name="List 4" w:semiHidden="1" w:unhideWhenUsed="1"/>
+    <w:lsdException w:name="List 5" w:semiHidden="1" w:unhideWhenUsed="1"/>
+    <w:lsdException w:name="List Bullet 2" w:semiHidden="1" w:unhideWhenUsed="1"/>
+    <w:lsdException w:name="List Bullet 3" w:semiHidden="1" w:unhideWhenUsed="1"/>
+    <w:lsdException w:name="List Bullet 4" w:semiHidden="1" w:unhideWhenUsed="1"/>
+    <w:lsdException w:name="List Bullet 5" w:semiHidden="1" w:unhideWhenUsed="1"/>
+    <w:lsdException w:name="List Number 2" w:semiHidden="1" w:unhideWhenUsed="1"/>
+    <w:lsdException w:name="List Number 3" w:semiHidden="1" w:unhideWhenUsed="1"/>
+    <w:lsdException w:name="List Number 4" w:semiHidden="1" w:unhideWhenUsed="1"/>
+    <w:lsdException w:name="List Number 5" w:semiHidden="1" w:unhideWhenUsed="1"/>
+    <w:lsdException w:name="Title" w:uiPriority="10" w:qFormat="1"/>
+    <w:lsdException w:name="Closing" w:semiHidden="1" w:unhideWhenUsed="1"/>
+    <w:lsdException w:name="Signature" w:semiHidden="1" w:unhideWhenUsed="1"/>
+    <w:lsdException w:name="Default Paragraph Font" w:semiHidden="1" w:uiPriority="1" w:unhideWhenUsed="1"/>
+    <w:lsdException w:name="Body Text" w:semiHidden="1" w:unhideWhenUsed="1"/>
+    <w:lsdException w:name="Body Text Indent" w:semiHidden="1" w:unhideWhenUsed="1"/>
+    <w:lsdException w:name="List Continue" w:semiHidden="1" w:unhideWhenUsed="1"/>
+    <w:lsdException w:name="List Continue 2" w:semiHidden="1" w:unhideWhenUsed="1"/>
+    <w:lsdException w:name="List Continue 3" w:semiHidden="1" w:unhideWhenUsed="1"/>
+    <w:lsdException w:name="List Continue 4" w:semiHidden="1" w:unhideWhenUsed="1"/>
+    <w:lsdException w:name="List Continue 5" w:semiHidden="1" w:unhideWhenUsed="1"/>
+    <w:lsdException w:name="Message Header" w:semiHidden="1" w:unhideWhenUsed="1"/>
+    <w:lsdException w:name="Subtitle" w:uiPriority="11" w:qFormat="1"/>
+    <w:lsdException w:name="Salutation" w:semiHidden="1" w:unhideWhenUsed="1"/>
+    <w:lsdException w:name="Date" w:semiHidden="1" w:unhideWhenUsed="1"/>
+    <w:lsdException w:name="Body Text First Indent" w:semiHidden="1" w:unhideWhenUsed="1"/>
+    <w:lsdException w:name="Body Text First Indent 2" w:semiHidden="1" w:unhideWhenUsed="1"/>
+    <w:lsdException w:name="Note Heading" w:semiHidden="1" w:unhideWhenUsed="1"/>
+    <w:lsdException w:name="Body Text 2" w:semiHidden="1" w:unhideWhenUsed="1"/>
+    <w:lsdException w:name="Body Text 3" w:semiHidden="1" w:unhideWhenUsed="1"/>
+    <w:lsdException w:name="Body Text Indent 2" w:semiHidden="1" w:unhideWhenUsed="1"/>
+    <w:lsdException w:name="Body Text Indent 3" w:semiHidden="1" w:unhideWhenUsed="1"/>
+    <w:lsdException w:name="Block Text" w:semiHidden="1" w:unhideWhenUsed="1"/>
+    <w:lsdException w:name="Hyperlink" w:semiHidden="1" w:unhideWhenUsed="1"/>
+    <w:lsdException w:name="FollowedHyperlink" w:semiHidden="1" w:unhideWhenUsed="1"/>
+    <w:lsdException w:name="Strong" w:uiPriority="22" w:qFormat="1"/>
+    <w:lsdException w:name="Emphasis" w:uiPriority="20" w:qFormat="1"/>
+    <w:lsdException w:name="Document Map" w:semiHidden="1" w:unhideWhenUsed="1"/>
+    <w:lsdException w:name="Plain Text" w:semiHidden="1" w:unhideWhenUsed="1"/>
+    <w:lsdException w:name="E-mail Signature" w:semiHidden="1" w:unhideWhenUsed="1"/>
+    <w:lsdException w:name="HTML Top of Form" w:semiHidden="1" w:unhideWhenUsed="1"/>
+    <w:lsdException w:name="HTML Bottom of Form" w:semiHidden="1" w:unhideWhenUsed="1"/>
+    <w:lsdException w:name="Normal (Web)" w:semiHidden="1" w:unhideWhenUsed="1"/>
+    <w:lsdException w:name="HTML Acronym" w:semiHidden="1" w:unhideWhenUsed="1"/>
+    <w:lsdException w:name="HTML Address" w:semiHidden="1" w:unhideWhenUsed="1"/>
+    <w:lsdException w:name="HTML Cite" w:semiHidden="1" w:unhideWhenUsed="1"/>
+    <w:lsdException w:name="HTML Code" w:semiHidden="1" w:unhideWhenUsed="1"/>
+    <w:lsdException w:name="HTML Definition" w:semiHidden="1" w:unhideWhenUsed="1"/>
+    <w:lsdException w:name="HTML Keyboard" w:semiHidden="1" w:unhideWhenUsed="1"/>
+    <w:lsdException w:name="HTML Preformatted" w:semiHidden="1" w:unhideWhenUsed="1"/>
+    <w:lsdException w:name="HTML Sample" w:semiHidden="1" w:unhideWhenUsed="1"/>
+    <w:lsdException w:name="HTML Typewriter" w:semiHidden="1" w:unhideWhenUsed="1"/>
+    <w:lsdException w:name="HTML Variable" w:semiHidden="1" w:unhideWhenUsed="1"/>
+    <w:lsdException w:name="Normal Table" w:semiHidden="1" w:unhideWhenUsed="1"/>
+    <w:lsdException w:name="annotation subject" w:semiHidden="1" w:unhideWhenUsed="1"/>
+    <w:lsdException w:name="No List" w:semiHidden="1" w:unhideWhenUsed="1"/>
+    <w:lsdException w:name="Outline List 1" w:semiHidden="1" w:unhideWhenUsed="1"/>
+    <w:lsdException w:name="Outline List 2" w:semiHidden="1" w:unhideWhenUsed="1"/>
+    <w:lsdException w:name="Outline List 3" w:semiHidden="1" w:unhideWhenUsed="1"/>
+    <w:lsdException w:name="Table Simple 1" w:semiHidden="1" w:unhideWhenUsed="1"/>
+    <w:lsdException w:name="Table Simple 2" w:semiHidden="1" w:unhideWhenUsed="1"/>
+    <w:lsdException w:name="Table Simple 3" w:semiHidden="1" w:unhideWhenUsed="1"/>
+    <w:lsdException w:name="Table Classic 1" w:semiHidden="1" w:unhideWhenUsed="1"/>
+    <w:lsdException w:name="Table Classic 2" w:semiHidden="1" w:unhideWhenUsed="1"/>
+    <w:lsdException w:name="Table Classic 3" w:semiHidden="1" w:unhideWhenUsed="1"/>
+    <w:lsdException w:name="Table Classic 4" w:semiHidden="1" w:unhideWhenUsed="1"/>
+    <w:lsdException w:name="Table Colorful 1" w:semiHidden="1" w:unhideWhenUsed="1"/>
+    <w:lsdException w:name="Table Colorful 2" w:semiHidden="1" w:unhideWhenUsed="1"/>
+    <w:lsdException w:name="Table Colorful 3" w:semiHidden="1" w:unhideWhenUsed="1"/>
+    <w:lsdException w:name="Table Columns 1" w:semiHidden="1" w:unhideWhenUsed="1"/>
+    <w:lsdException w:name="Table Columns 2" w:semiHidden="1" w:unhideWhenUsed="1"/>
+    <w:lsdException w:name="Table Columns 3" w:semiHidden="1" w:unhideWhenUsed="1"/>
+    <w:lsdException w:name="Table Columns 4" w:semiHidden="1" w:unhideWhenUsed="1"/>
+    <w:lsdException w:name="Table Columns 5" w:semiHidden="1" w:unhideWhenUsed="1"/>
+    <w:lsdException w:name="Table Grid 1" w:semiHidden="1" w:unhideWhenUsed="1"/>
+    <w:lsdException w:name="Table Grid 2" w:semiHidden="1" w:unhideWhenUsed="1"/>
+    <w:lsdException w:name="Table Grid 3" w:semiHidden="1" w:unhideWhenUsed="1"/>
+    <w:lsdException w:name="Table Grid 4" w:semiHidden="1" w:unhideWhenUsed="1"/>
+    <w:lsdException w:name="Table Grid 5" w:semiHidden="1" w:unhideWhenUsed="1"/>
+    <w:lsdException w:name="Table Grid 6" w:semiHidden="1" w:unhideWhenUsed="1"/>
+    <w:lsdException w:name="Table Grid 7" w:semiHidden="1" w:unhideWhenUsed="1"/>
+    <w:lsdException w:name="Table Grid 8" w:semiHidden="1" w:unhideWhenUsed="1"/>
+    <w:lsdException w:name="Table List 1" w:semiHidden="1" w:unhideWhenUsed="1"/>
+    <w:lsdException w:name="Table List 2" w:semiHidden="1" w:unhideWhenUsed="1"/>
+    <w:lsdException w:name="Table List 3" w:semiHidden="1" w:unhideWhenUsed="1"/>
+    <w:lsdException w:name="Table List 4" w:semiHidden="1" w:unhideWhenUsed="1"/>
+    <w:lsdException w:name="Table List 5" w:semiHidden="1" w:unhideWhenUsed="1"/>
+    <w:lsdException w:name="Table List 6" w:semiHidden="1" w:unhideWhenUsed="1"/>
+    <w:lsdException w:name="Table List 7" w:semiHidden="1" w:unhideWhenUsed="1"/>
+    <w:lsdException w:name="Table List 8" w:semiHidden="1" w:unhideWhenUsed="1"/>
+    <w:lsdException w:name="Table 3D effects 1" w:semiHidden="1" w:unhideWhenUsed="1"/>
+    <w:lsdException w:name="Table 3D effects 2" w:semiHidden="1" w:unhideWhenUsed="1"/>
+    <w:lsdException w:name="Table 3D effects 3" w:semiHidden="1" w:unhideWhenUsed="1"/>
+    <w:lsdException w:name="Table Contemporary" w:semiHidden="1" w:unhideWhenUsed="1"/>
+    <w:lsdException w:name="Table Elegant" w:semiHidden="1" w:unhideWhenUsed="1"/>
+    <w:lsdException w:name="Table Professional" w:semiHidden="1" w:unhideWhenUsed="1"/>
+    <w:lsdException w:name="Table Subtle 1" w:semiHidden="1" w:unhideWhenUsed="1"/>
+    <w:lsdException w:name="Table Subtle 2" w:semiHidden="1" w:unhideWhenUsed="1"/>
+    <w:lsdException w:name="Table Web 1" w:semiHidden="1" w:unhideWhenUsed="1"/>
+    <w:lsdException w:name="Table Web 2" w:semiHidden="1" w:unhideWhenUsed="1"/>
+    <w:lsdException w:name="Table Web 3" w:semiHidden="1" w:unhideWhenUsed="1"/>
+    <w:lsdException w:name="Balloon Text" w:semiHidden="1" w:unhideWhenUsed="1"/>
+    <w:lsdException w:name="Table Grid" w:uiPriority="39"/>
+    <w:lsdException w:name="Table Theme" w:semiHidden="1" w:unhideWhenUsed="1"/>
+    <w:lsdException w:name="Placeholder Text" w:semiHidden="1"/>
+    <w:lsdException w:name="No Spacing" w:uiPriority="1" w:qFormat="1"/>
+    <w:lsdException w:name="Light Shading" w:uiPriority="60"/>
+    <w:lsdException w:name="Light List" w:uiPriority="61"/>
+    <w:lsdException w:name="Light Grid" w:uiPriority="62"/>
+    <w:lsdException w:name="Medium Shading 1" w:uiPriority="63"/>
+    <w:lsdException w:name="Medium Shading 2" w:uiPriority="64"/>
+    <w:lsdException w:name="Medium List 1" w:uiPriority="65"/>
+    <w:lsdException w:name="Medium List 2" w:uiPriority="66"/>
+    <w:lsdException w:name="Medium Grid 1" w:uiPriority="67"/>
+    <w:lsdException w:name="Medium Grid 2" w:uiPriority="68"/>
+    <w:lsdException w:name="Medium Grid 3" w:uiPriority="69"/>
+    <w:lsdException w:name="Dark List" w:uiPriority="70"/>
+    <w:lsdException w:name="Colorful Shading" w:uiPriority="71"/>
+    <w:lsdException w:name="Colorful List" w:uiPriority="72"/>
+    <w:lsdException w:name="Colorful Grid" w:uiPriority="73"/>
+    <w:lsdException w:name="Light Shading Accent 1" w:uiPriority="60"/>
+    <w:lsdException w:name="Light List Accent 1" w:uiPriority="61"/>
+    <w:lsdException w:name="Light Grid Accent 1" w:uiPriority="62"/>
+    <w:lsdException w:name="Medium Shading 1 Accent 1" w:uiPriority="63"/>
+    <w:lsdException w:name="Medium Shading 2 Accent 1" w:uiPriority="64"/>
+    <w:lsdException w:name="Medium List 1 Accent 1" w:uiPriority="65"/>
+    <w:lsdException w:name="Revision" w:semiHidden="1"/>
+    <w:lsdException w:name="List Paragraph" w:uiPriority="34" w:qFormat="1"/>
+    <w:lsdException w:name="Quote" w:uiPriority="29" w:qFormat="1"/>
+    <w:lsdException w:name="Intense Quote" w:uiPriority="30" w:qFormat="1"/>
+    <w:lsdException w:name="Medium List 2 Accent 1" w:uiPriority="66"/>
+    <w:lsdException w:name="Medium Grid 1 Accent 1" w:uiPriority="67"/>
+    <w:lsdException w:name="Medium Grid 2 Accent 1" w:uiPriority="68"/>
+    <w:lsdException w:name="Medium Grid 3 Accent 1" w:uiPriority="69"/>
+    <w:lsdException w:name="Dark List Accent 1" w:uiPriority="70"/>
+    <w:lsdException w:name="Colorful Shading Accent 1" w:uiPriority="71"/>
+    <w:lsdException w:name="Colorful List Accent 1" w:uiPriority="72"/>
+    <w:lsdException w:name="Colorful Grid Accent 1" w:uiPriority="73"/>
+    <w:lsdException w:name="Light Shading Accent 2" w:uiPriority="60"/>
+    <w:lsdException w:name="Light List Accent 2" w:uiPriority="61"/>
+    <w:lsdException w:name="Light Grid Accent 2" w:uiPriority="62"/>
+    <w:lsdException w:name="Medium Shading 1 Accent 2" w:uiPriority="63"/>
+    <w:lsdException w:name="Medium Shading 2 Accent 2" w:uiPriority="64"/>
+    <w:lsdException w:name="Medium List 1 Accent 2" w:uiPriority="65"/>
+    <w:lsdException w:name="Medium List 2 Accent 2" w:uiPriority="66"/>
+    <w:lsdException w:name="Medium Grid 1 Accent 2" w:uiPriority="67"/>
+    <w:lsdException w:name="Medium Grid 2 Accent 2" w:uiPriority="68"/>
+    <w:lsdException w:name="Medium Grid 3 Accent 2" w:uiPriority="69"/>
+    <w:lsdException w:name="Dark List Accent 2" w:uiPriority="70"/>
+    <w:lsdException w:name="Colorful Shading Accent 2" w:uiPriority="71"/>
+    <w:lsdException w:name="Colorful List Accent 2" w:uiPriority="72"/>
+    <w:lsdException w:name="Colorful Grid Accent 2" w:uiPriority="73"/>
+    <w:lsdException w:name="Light Shading Accent 3" w:uiPriority="60"/>
+    <w:lsdException w:name="Light List Accent 3" w:uiPriority="61"/>
+    <w:lsdException w:name="Light Grid Accent 3" w:uiPriority="62"/>
+    <w:lsdException w:name="Medium Shading 1 Accent 3" w:uiPriority="63"/>
+    <w:lsdException w:name="Medium Shading 2 Accent 3" w:uiPriority="64"/>
+    <w:lsdException w:name="Medium List 1 Accent 3" w:uiPriority="65"/>
+    <w:lsdException w:name="Medium List 2 Accent 3" w:uiPriority="66"/>
+    <w:lsdException w:name="Medium Grid 1 Accent 3" w:uiPriority="67"/>
+    <w:lsdException w:name="Medium Grid 2 Accent 3" w:uiPriority="68"/>
+    <w:lsdException w:name="Medium Grid 3 Accent 3" w:uiPriority="69"/>
+    <w:lsdException w:name="Dark List Accent 3" w:uiPriority="70"/>
+    <w:lsdException w:name="Colorful Shading Accent 3" w:uiPriority="71"/>
+    <w:lsdException w:name="Colorful List Accent 3" w:uiPriority="72"/>
+    <w:lsdException w:name="Colorful Grid Accent 3" w:uiPriority="73"/>
+    <w:lsdException w:name="Light Shading Accent 4" w:uiPriority="60"/>
+    <w:lsdException w:name="Light List Accent 4" w:uiPriority="61"/>
+    <w:lsdException w:name="Light Grid Accent 4" w:uiPriority="62"/>
+    <w:lsdException w:name="Medium Shading 1 Accent 4" w:uiPriority="63"/>
+    <w:lsdException w:name="Medium Shading 2 Accent 4" w:uiPriority="64"/>
+    <w:lsdException w:name="Medium List 1 Accent 4" w:uiPriority="65"/>
+    <w:lsdException w:name="Medium List 2 Accent 4" w:uiPriority="66"/>
+    <w:lsdException w:name="Medium Grid 1 Accent 4" w:uiPriority="67"/>
+    <w:lsdException w:name="Medium Grid 2 Accent 4" w:uiPriority="68"/>
+    <w:lsdException w:name="Medium Grid 3 Accent 4" w:uiPriority="69"/>
+    <w:lsdException w:name="Dark List Accent 4" w:uiPriority="70"/>
+    <w:lsdException w:name="Colorful Shading Accent 4" w:uiPriority="71"/>
+    <w:lsdException w:name="Colorful List Accent 4" w:uiPriority="72"/>
+    <w:lsdException w:name="Colorful Grid Accent 4" w:uiPriority="73"/>
+    <w:lsdException w:name="Light Shading Accent 5" w:uiPriority="60"/>
+    <w:lsdException w:name="Light List Accent 5" w:uiPriority="61"/>
+    <w:lsdException w:name="Light Grid Accent 5" w:uiPriority="62"/>
+    <w:lsdException w:name="Medium Shading 1 Accent 5" w:uiPriority="63"/>
+    <w:lsdException w:name="Medium Shading 2 Accent 5" w:uiPriority="64"/>
+    <w:lsdException w:name="Medium List 1 Accent 5" w:uiPriority="65"/>
+    <w:lsdException w:name="Medium List 2 Accent 5" w:uiPriority="66"/>
+    <w:lsdException w:name="Medium Grid 1 Accent 5" w:uiPriority="67"/>
+    <w:lsdException w:name="Medium Grid 2 Accent 5" w:uiPriority="68"/>
+    <w:lsdException w:name="Medium Grid 3 Accent 5" w:uiPriority="69"/>
+    <w:lsdException w:name="Dark List Accent 5" w:uiPriority="70"/>
+    <w:lsdException w:name="Colorful Shading Accent 5" w:uiPriority="71"/>
+    <w:lsdException w:name="Colorful List Accent 5" w:uiPriority="72"/>
+    <w:lsdException w:name="Colorful Grid Accent 5" w:uiPriority="73"/>
+    <w:lsdException w:name="Light Shading Accent 6" w:uiPriority="60"/>
+    <w:lsdException w:name="Light List Accent 6" w:uiPriority="61"/>
+    <w:lsdException w:name="Light Grid Accent 6" w:uiPriority="62"/>
+    <w:lsdException w:name="Medium Shading 1 Accent 6" w:uiPriority="63"/>
+    <w:lsdException w:name="Medium Shading 2 Accent 6" w:uiPriority="64"/>
+    <w:lsdException w:name="Medium List 1 Accent 6" w:uiPriority="65"/>
+    <w:lsdException w:name="Medium List 2 Accent 6" w:uiPriority="66"/>
+    <w:lsdException w:name="Medium Grid 1 Accent 6" w:uiPriority="67"/>
+    <w:lsdException w:name="Medium Grid 2 Accent 6" w:uiPriority="68"/>
+    <w:lsdException w:name="Medium Grid 3 Accent 6" w:uiPriority="69"/>
+    <w:lsdException w:name="Dark List Accent 6" w:uiPriority="70"/>
+    <w:lsdException w:name="Colorful Shading Accent 6" w:uiPriority="71"/>
+    <w:lsdException w:name="Colorful List Accent 6" w:uiPriority="72"/>
+    <w:lsdException w:name="Colorful Grid Accent 6" w:uiPriority="73"/>
+    <w:lsdException w:name="Subtle Emphasis" w:uiPriority="19" w:qFormat="1"/>
+    <w:lsdException w:name="Intense Emphasis" w:uiPriority="21" w:qFormat="1"/>
+    <w:lsdException w:name="Subtle Reference" w:uiPriority="31" w:qFormat="1"/>
+    <w:lsdException w:name="Intense Reference" w:uiPriority="32" w:qFormat="1"/>
+    <w:lsdException w:name="Book Title" w:uiPriority="33" w:qFormat="1"/>
+    <w:lsdException w:name="Bibliography" w:semiHidden="1" w:uiPriority="37" w:unhideWhenUsed="1"/>
+    <w:lsdException w:name="TOC Heading" w:semiHidden="1" w:uiPriority="39" w:unhideWhenUsed="1" w:qFormat="1"/>
+    <w:lsdException w:name="Plain Table 1" w:uiPriority="41"/>
+    <w:lsdException w:name="Plain Table 2" w:uiPriority="42"/>
+    <w:lsdException w:name="Plain Table 3" w:uiPriority="43"/>
+    <w:lsdException w:name="Plain Table 4" w:uiPriority="44"/>
+    <w:lsdException w:name="Plain Table 5" w:uiPriority="45"/>
+    <w:lsdException w:name="Grid Table Light" w:uiPriority="40"/>
+    <w:lsdException w:name="Grid Table 1 Light" w:uiPriority="46"/>
+    <w:lsdException w:name="Grid Table 2" w:uiPriority="47"/>
+    <w:lsdException w:name="Grid Table 3" w:uiPriority="48"/>
+    <w:lsdException w:name="Grid Table 4" w:uiPriority="49"/>
+    <w:lsdException w:name="Grid Table 5 Dark" w:uiPriority="50"/>
+    <w:lsdException w:name="Grid Table 6 Colorful" w:uiPriority="51"/>
+    <w:lsdException w:name="Grid Table 7 Colorful" w:uiPriority="52"/>
+    <w:lsdException w:name="Grid Table 1 Light Accent 1" w:uiPriority="46"/>
+    <w:lsdException w:name="Grid Table 2 Accent 1" w:uiPriority="47"/>
+    <w:lsdException w:name="Grid Table 3 Accent 1" w:uiPriority="48"/>
+    <w:lsdException w:name="Grid Table 4 Accent 1" w:uiPriority="49"/>
+    <w:lsdException w:name="Grid Table 5 Dark Accent 1" w:uiPriority="50"/>
+    <w:lsdException w:name="Grid Table 6 Colorful Accent 1" w:uiPriority="51"/>
+    <w:lsdException w:name="Grid Table 7 Colorful Accent 1" w:uiPriority="52"/>
+    <w:lsdException w:name="Grid Table 1 Light Accent 2" w:uiPriority="46"/>
+    <w:lsdException w:name="Grid Table 2 Accent 2" w:uiPriority="47"/>
+    <w:lsdException w:name="Grid Table 3 Accent 2" w:uiPriority="48"/>
+    <w:lsdException w:name="Grid Table 4 Accent 2" w:uiPriority="49"/>
+    <w:lsdException w:name="Grid Table 5 Dark Accent 2" w:uiPriority="50"/>
+    <w:lsdException w:name="Grid Table 6 Colorful Accent 2" w:uiPriority="51"/>
+    <w:lsdException w:name="Grid Table 7 Colorful Accent 2" w:uiPriority="52"/>
+    <w:lsdException w:name="Grid Table 1 Light Accent 3" w:uiPriority="46"/>
+    <w:lsdException w:name="Grid Table 2 Accent 3" w:uiPriority="47"/>
+    <w:lsdException w:name="Grid Table 3 Accent 3" w:uiPriority="48"/>
+    <w:lsdException w:name="Grid Table 4 Accent 3" w:uiPriority="49"/>
+    <w:lsdException w:name="Grid Table 5 Dark Accent 3" w:uiPriority="50"/>
+    <w:lsdException w:name="Grid Table 6 Colorful Accent 3" w:uiPriority="51"/>
+    <w:lsdException w:name="Grid Table 7 Colorful Accent 3" w:uiPriority="52"/>
+    <w:lsdException w:name="Grid Table 1 Light Accent 4" w:uiPriority="46"/>
+    <w:lsdException w:name="Grid Table 2 Accent 4" w:uiPriority="47"/>
+    <w:lsdException w:name="Grid Table 3 Accent 4" w:uiPriority="48"/>
+    <w:lsdException w:name="Grid Table 4 Accent 4" w:uiPriority="49"/>
+    <w:lsdException w:name="Grid Table 5 Dark Accent 4" w:uiPriority="50"/>
+    <w:lsdException w:name="Grid Table 6 Colorful Accent 4" w:uiPriority="51"/>
+    <w:lsdException w:name="Grid Table 7 Colorful Accent 4" w:uiPriority="52"/>
+    <w:lsdException w:name="Grid Table 1 Light Accent 5" w:uiPriority="46"/>
+    <w:lsdException w:name="Grid Table 2 Accent 5" w:uiPriority="47"/>
+    <w:lsdException w:name="Grid Table 3 Accent 5" w:uiPriority="48"/>
+    <w:lsdException w:name="Grid Table 4 Accent 5" w:uiPriority="49"/>
+    <w:lsdException w:name="Grid Table 5 Dark Accent 5" w:uiPriority="50"/>
+    <w:lsdException w:name="Grid Table 6 Colorful Accent 5" w:uiPriority="51"/>
+    <w:lsdException w:name="Grid Table 7 Colorful Accent 5" w:uiPriority="52"/>
+    <w:lsdException w:name="Grid Table 1 Light Accent 6" w:uiPriority="46"/>
+    <w:lsdException w:name="Grid Table 2 Accent 6" w:uiPriority="47"/>
+    <w:lsdException w:name="Grid Table 3 Accent 6" w:uiPriority="48"/>
+    <w:lsdException w:name="Grid Table 4 Accent 6" w:uiPriority="49"/>
+    <w:lsdException w:name="Grid Table 5 Dark Accent 6" w:uiPriority="50"/>
+    <w:lsdException w:name="Grid Table 6 Colorful Accent 6" w:uiPriority="51"/>
+    <w:lsdException w:name="Grid Table 7 Colorful Accent 6" w:uiPriority="52"/>
+    <w:lsdException w:name="List Table 1 Light" w:uiPriority="46"/>
+    <w:lsdException w:name="List Table 2" w:uiPriority="47"/>
+    <w:lsdException w:name="List Table 3" w:uiPriority="48"/>
+    <w:lsdException w:name="List Table 4" w:uiPriority="49"/>
+    <w:lsdException w:name="List Table 5 Dark" w:uiPriority="50"/>
+    <w:lsdException w:name="List Table 6 Colorful" w:uiPriority="51"/>
+    <w:lsdException w:name="List Table 7 Colorful" w:uiPriority="52"/>
+    <w:lsdException w:name="List Table 1 Light Accent 1" w:uiPriority="46"/>
+    <w:lsdException w:name="List Table 2 Accent 1" w:uiPriority="47"/>
+    <w:lsdException w:name="List Table 3 Accent 1" w:uiPriority="48"/>
+    <w:lsdException w:name="List Table 4 Accent 1" w:uiPriority="49"/>
+    <w:lsdException w:name="List Table 5 Dark Accent 1" w:uiPriority="50"/>
+    <w:lsdException w:name="List Table 6 Colorful Accent 1" w:uiPriority="51"/>
+    <w:lsdException w:name="List Table 7 Colorful Accent 1" w:uiPriority="52"/>
+    <w:lsdException w:name="List Table 1 Light Accent 2" w:uiPriority="46"/>
+    <w:lsdException w:name="List Table 2 Accent 2" w:uiPriority="47"/>
+    <w:lsdException w:name="List Table 3 Accent 2" w:uiPriority="48"/>
+    <w:lsdException w:name="List Table 4 Accent 2" w:uiPriority="49"/>
+    <w:lsdException w:name="List Table 5 Dark Accent 2" w:uiPriority="50"/>
+    <w:lsdException w:name="List Table 6 Colorful Accent 2" w:uiPriority="51"/>
+    <w:lsdException w:name="List Table 7 Colorful Accent 2" w:uiPriority="52"/>
+    <w:lsdException w:name="List Table 1 Light Accent 3" w:uiPriority="46"/>
+    <w:lsdException w:name="List Table 2 Accent 3" w:uiPriority="47"/>
+    <w:lsdException w:name="List Table 3 Accent 3" w:uiPriority="48"/>
+    <w:lsdException w:name="List Table 4 Accent 3" w:uiPriority="49"/>
+    <w:lsdException w:name="List Table 5 Dark Accent 3" w:uiPriority="50"/>
+    <w:lsdException w:name="List Table 6 Colorful Accent 3" w:uiPriority="51"/>
+    <w:lsdException w:name="List Table 7 Colorful Accent 3" w:uiPriority="52"/>
+    <w:lsdException w:name="List Table 1 Light Accent 4" w:uiPriority="46"/>
+    <w:lsdException w:name="List Table 2 Accent 4" w:uiPriority="47"/>
+    <w:lsdException w:name="List Table 3 Accent 4" w:uiPriority="48"/>
+    <w:lsdException w:name="List Table 4 Accent 4" w:uiPriority="49"/>
+    <w:lsdException w:name="List Table 5 Dark Accent 4" w:uiPriority="50"/>
+    <w:lsdException w:name="List Table 6 Colorful Accent 4" w:uiPriority="51"/>
+    <w:lsdException w:name="List Table 7 Colorful Accent 4" w:uiPriority="52"/>
+    <w:lsdException w:name="List Table 1 Light Accent 5" w:uiPriority="46"/>
+    <w:lsdException w:name="List Table 2 Accent 5" w:uiPriority="47"/>
+    <w:lsdException w:name="List Table 3 Accent 5" w:uiPriority="48"/>
+    <w:lsdException w:name="List Table 4 Accent 5" w:uiPriority="49"/>
+    <w:lsdException w:name="List Table 5 Dark Accent 5" w:uiPriority="50"/>
+    <w:lsdException w:name="List Table 6 Colorful Accent 5" w:uiPriority="51"/>
+    <w:lsdException w:name="List Table 7 Colorful Accent 5" w:uiPriority="52"/>
+    <w:lsdException w:name="List Table 1 Light Accent 6" w:uiPriority="46"/>
+    <w:lsdException w:name="List Table 2 Accent 6" w:uiPriority="47"/>
+    <w:lsdException w:name="List Table 3 Accent 6" w:uiPriority="48"/>
+    <w:lsdException w:name="List Table 4 Accent 6" w:uiPriority="49"/>
+    <w:lsdException w:name="List Table 5 Dark Accent 6" w:uiPriority="50"/>
+    <w:lsdException w:name="List Table 6 Colorful Accent 6" w:uiPriority="51"/>
+    <w:lsdException w:name="List Table 7 Colorful Accent 6" w:uiPriority="52"/>
+    <w:lsdException w:name="Mention" w:semiHidden="1" w:unhideWhenUsed="1"/>
+    <w:lsdException w:name="Smart Hyperlink" w:semiHidden="1" w:unhideWhenUsed="1"/>
+    <w:lsdException w:name="Hashtag" w:semiHidden="1" w:unhideWhenUsed="1"/>
+    <w:lsdException w:name="Unresolved Mention" w:semiHidden="1" w:unhideWhenUsed="1"/>
+    <w:lsdException w:name="Smart Link" w:semiHidden="1" w:unhideWhenUsed="1"/>
+    <w:lsdException w:name="Smart Link Error" w:semiHidden="1" w:unhideWhenUsed="1"/>
+  </w:latentStyles>
+  <w:style w:type="paragraph" w:default="1" w:styleId="Normal">
+    <w:name w:val="Normal"/>
+    <w:qFormat/>
+  </w:style>
+  <w:style w:type="character" w:default="1" w:styleId="DefaultParagraphFont">
+    <w:name w:val="Default Paragraph Font"/>
+    <w:uiPriority w:val="1"/>
+    <w:semiHidden/>
+    <w:unhideWhenUsed/>
+  </w:style>
+  <w:style w:type="table" w:default="1" w:styleId="TableNormal">
+    <w:name w:val="Normal Table"/>
     <w:uiPriority w:val="99"/>
     <w:semiHidden/>
     <w:unhideWhenUsed/>
-    <w:rsid w:val="00B54AC3"/>
-    <w:rPr>
-      <w:sz w:val="16"/>
-      <w:szCs w:val="16"/>
-    </w:rPr>
+    <w:tblPr>
+      <w:tblInd w:w="0" w:type="dxa"/>
+      <w:tblCellMar>
+        <w:top w:w="0" w:type="dxa"/>
+        <w:left w:w="108" w:type="dxa"/>
+        <w:bottom w:w="0" w:type="dxa"/>
+        <w:right w:w="108" w:type="dxa"/>
+      </w:tblCellMar>
+    </w:tblPr>
   </w:style>
-  <w:style w:type="paragraph" w:styleId="CommentText">
-    <w:name w:val="annotation text"/>
-    <w:basedOn w:val="Normal"/>
-    <w:link w:val="CommentTextChar"/>
+  <w:style w:type="numbering" w:default="1" w:styleId="NoList">
+    <w:name w:val="No List"/>
     <w:uiPriority w:val="99"/>
     <w:semiHidden/>
     <w:unhideWhenUsed/>
-    <w:rsid w:val="00B54AC3"/>
-    <w:pPr>
-      <w:spacing w:line="240" w:lineRule="auto"/>
-    </w:pPr>
-    <w:rPr>
-      <w:sz w:val="20"/>
-      <w:szCs w:val="20"/>
-    </w:rPr>
   </w:style>
-  <w:style w:type="character" w:customStyle="1" w:styleId="CommentTextChar">
-    <w:name w:val="Comment Text Char"/>
-    <w:basedOn w:val="DefaultParagraphFont"/>
-    <w:link w:val="CommentText"/>
-    <w:uiPriority w:val="99"/>
-    <w:semiHidden/>
-    <w:rsid w:val="00B54AC3"/>
-    <w:rPr>
-      <w:sz w:val="20"/>
-      <w:szCs w:val="20"/>
-    </w:rPr>
+  <w:style w:type="paragraph" w:customStyle="1" w:styleId="5C1FF2241CE541D4AF0CD10F34024090">
+    <w:name w:val="5C1FF2241CE541D4AF0CD10F34024090"/>
+    <w:rsid w:val="005B0745"/>
   </w:style>
-  <w:style w:type="paragraph" w:styleId="CommentSubject">
-    <w:name w:val="annotation subject"/>
-    <w:basedOn w:val="CommentText"/>
-    <w:next w:val="CommentText"/>
-    <w:link w:val="CommentSubjectChar"/>
-    <w:uiPriority w:val="99"/>
-    <w:semiHidden/>
-    <w:unhideWhenUsed/>
-    <w:rsid w:val="00B54AC3"/>
-    <w:rPr>
-      <w:b/>
-      <w:bCs/>
-    </w:rPr>
+  <w:style w:type="paragraph" w:customStyle="1" w:styleId="BCEC7B7961F34B5EBB44B7762F150F6A">
+    <w:name w:val="BCEC7B7961F34B5EBB44B7762F150F6A"/>
+    <w:rsid w:val="005B0745"/>
   </w:style>
-  <w:style w:type="character" w:customStyle="1" w:styleId="CommentSubjectChar">
-    <w:name w:val="Comment Subject Char"/>
-    <w:basedOn w:val="CommentTextChar"/>
-    <w:link w:val="CommentSubject"/>
-    <w:uiPriority w:val="99"/>
-    <w:semiHidden/>
-    <w:rsid w:val="00B54AC3"/>
-    <w:rPr>
-      <w:b/>
-      <w:bCs/>
-      <w:sz w:val="20"/>
-      <w:szCs w:val="20"/>
-    </w:rPr>
+  <w:style w:type="paragraph" w:customStyle="1" w:styleId="B32B2D3451B8452E8EC3BC66463A3E1B">
+    <w:name w:val="B32B2D3451B8452E8EC3BC66463A3E1B"/>
+    <w:rsid w:val="005B0745"/>
   </w:style>
-  <w:style w:type="paragraph" w:styleId="BalloonText">
-    <w:name w:val="Balloon Text"/>
-    <w:basedOn w:val="Normal"/>
-    <w:link w:val="BalloonTextChar"/>
-    <w:uiPriority w:val="99"/>
-    <w:semiHidden/>
-    <w:unhideWhenUsed/>
-    <w:rsid w:val="00B54AC3"/>
-    <w:pPr>
-      <w:spacing w:after="0" w:line="240" w:lineRule="auto"/>
-    </w:pPr>
-    <w:rPr>
-      <w:rFonts w:ascii="Segoe UI" w:hAnsi="Segoe UI" w:cs="Segoe UI"/>
-      <w:sz w:val="18"/>
-      <w:szCs w:val="18"/>
-    </w:rPr>
+  <w:style w:type="paragraph" w:customStyle="1" w:styleId="FF9737D8F0D74CF6BE5187F1F4080B0C">
+    <w:name w:val="FF9737D8F0D74CF6BE5187F1F4080B0C"/>
+    <w:rsid w:val="005B0745"/>
   </w:style>
-  <w:style w:type="character" w:customStyle="1" w:styleId="BalloonTextChar">
-    <w:name w:val="Balloon Text Char"/>
-    <w:basedOn w:val="DefaultParagraphFont"/>
-    <w:link w:val="BalloonText"/>
-    <w:uiPriority w:val="99"/>
-    <w:semiHidden/>
-    <w:rsid w:val="00B54AC3"/>
-    <w:rPr>
-      <w:rFonts w:ascii="Segoe UI" w:hAnsi="Segoe UI" w:cs="Segoe UI"/>
-      <w:sz w:val="18"/>
-      <w:szCs w:val="18"/>
-    </w:rPr>
+  <w:style w:type="paragraph" w:customStyle="1" w:styleId="6131E28A088E4DBD8C3307292BAD89E2">
+    <w:name w:val="6131E28A088E4DBD8C3307292BAD89E2"/>
+    <w:rsid w:val="005B0745"/>
   </w:style>
-  <w:style w:type="character" w:styleId="Hyperlink">
-    <w:name w:val="Hyperlink"/>
-    <w:basedOn w:val="DefaultParagraphFont"/>
-    <w:uiPriority w:val="99"/>
-    <w:unhideWhenUsed/>
-    <w:rsid w:val="00884F7D"/>
-    <w:rPr>
-      <w:color w:val="0563C1" w:themeColor="hyperlink"/>
-      <w:u w:val="single"/>
-    </w:rPr>
+  <w:style w:type="paragraph" w:customStyle="1" w:styleId="91B27E88E7164ECEA2B20C43DC43EAD7">
+    <w:name w:val="91B27E88E7164ECEA2B20C43DC43EAD7"/>
+    <w:rsid w:val="005B0745"/>
+  </w:style>
+  <w:style w:type="paragraph" w:customStyle="1" w:styleId="EFAC01DDFD514A56961B95CF8FA10A95">
+    <w:name w:val="EFAC01DDFD514A56961B95CF8FA10A95"/>
+    <w:rsid w:val="005B0745"/>
+  </w:style>
+  <w:style w:type="paragraph" w:customStyle="1" w:styleId="784E1B2B27A548DA85573B38CC6527A1">
+    <w:name w:val="784E1B2B27A548DA85573B38CC6527A1"/>
+    <w:rsid w:val="005B0745"/>
+  </w:style>
+  <w:style w:type="paragraph" w:customStyle="1" w:styleId="7FF5C8D710D5427D85187D60BB9A18D5">
+    <w:name w:val="7FF5C8D710D5427D85187D60BB9A18D5"/>
+    <w:rsid w:val="005B0745"/>
+  </w:style>
+  <w:style w:type="paragraph" w:customStyle="1" w:styleId="41AC8632FAD94A6491D11D5F5AF0FF26">
+    <w:name w:val="41AC8632FAD94A6491D11D5F5AF0FF26"/>
+    <w:rsid w:val="005B0745"/>
+  </w:style>
+  <w:style w:type="paragraph" w:customStyle="1" w:styleId="61E1C0D833194A7B973CC0DB9DAA85D1">
+    <w:name w:val="61E1C0D833194A7B973CC0DB9DAA85D1"/>
+    <w:rsid w:val="005B0745"/>
+  </w:style>
+  <w:style w:type="paragraph" w:customStyle="1" w:styleId="0513E2F44D7B4DB19CCB7754EFE6CFE8">
+    <w:name w:val="0513E2F44D7B4DB19CCB7754EFE6CFE8"/>
+    <w:rsid w:val="005B0745"/>
+  </w:style>
+  <w:style w:type="paragraph" w:customStyle="1" w:styleId="FF9ABD87A4054541A79580C84B65FDEE">
+    <w:name w:val="FF9ABD87A4054541A79580C84B65FDEE"/>
+    <w:rsid w:val="005B0745"/>
+  </w:style>
+  <w:style w:type="paragraph" w:customStyle="1" w:styleId="78268AA80F5F4B7C84A183CDC7DA16B3">
+    <w:name w:val="78268AA80F5F4B7C84A183CDC7DA16B3"/>
+    <w:rsid w:val="005B0745"/>
+  </w:style>
+  <w:style w:type="paragraph" w:customStyle="1" w:styleId="CBC170D62DD44626A705CE771C59BFD1">
+    <w:name w:val="CBC170D62DD44626A705CE771C59BFD1"/>
+    <w:rsid w:val="005B0745"/>
+  </w:style>
+  <w:style w:type="paragraph" w:customStyle="1" w:styleId="F989F3797C604847B5C16252FE112E2C">
+    <w:name w:val="F989F3797C604847B5C16252FE112E2C"/>
+    <w:rsid w:val="005B0745"/>
+  </w:style>
+  <w:style w:type="paragraph" w:customStyle="1" w:styleId="918F1F2755334C0292EC66744CA78048">
+    <w:name w:val="918F1F2755334C0292EC66744CA78048"/>
+    <w:rsid w:val="005B0745"/>
+  </w:style>
+  <w:style w:type="paragraph" w:customStyle="1" w:styleId="9C16830674024CE1B360554DE939E6D9">
+    <w:name w:val="9C16830674024CE1B360554DE939E6D9"/>
+    <w:rsid w:val="005B0745"/>
   </w:style>
 </w:styles>
+</file>
+
+<file path=word/glossary/webSettings.xml><?xml version="1.0" encoding="utf-8"?>
+<w:webSettings xmlns:mc="http://schemas.openxmlformats.org/markup-compatibility/2006" xmlns:r="http://schemas.openxmlformats.org/officeDocument/2006/relationships" xmlns:w="http://schemas.openxmlformats.org/wordprocessingml/2006/main" xmlns:w14="http://schemas.microsoft.com/office/word/2010/wordml" xmlns:w15="http://schemas.microsoft.com/office/word/2012/wordml" xmlns:w16cid="http://schemas.microsoft.com/office/word/2016/wordml/cid" xmlns:w16se="http://schemas.microsoft.com/office/word/2015/wordml/symex" mc:Ignorable="w14 w15 w16se w16cid">
+  <w:optimizeForBrowser/>
+  <w:allowPNG/>
+</w:webSettings>
 </file>
 
 <file path=word/theme/theme1.xml><?xml version="1.0" encoding="utf-8"?>
@@ -7597,7 +7566,7 @@
 </file>
 
 <file path=customXml/itemProps2.xml><?xml version="1.0" encoding="utf-8"?>
-<ds:datastoreItem xmlns:ds="http://schemas.openxmlformats.org/officeDocument/2006/customXml" ds:itemID="{EA9864CD-27F5-42AE-8BAA-425FF3207683}">
+<ds:datastoreItem xmlns:ds="http://schemas.openxmlformats.org/officeDocument/2006/customXml" ds:itemID="{F86256F5-4E83-4BB3-ADE8-8E29D5B8576E}">
   <ds:schemaRefs>
     <ds:schemaRef ds:uri="http://schemas.openxmlformats.org/officeDocument/2006/bibliography"/>
   </ds:schemaRefs>

--- a/DECONSTRUCTORS_PROJECT_PROPOSAL.docx
+++ b/DECONSTRUCTORS_PROJECT_PROPOSAL.docx
@@ -234,8 +234,6 @@
           <w:szCs w:val="40"/>
         </w:rPr>
       </w:pPr>
-      <w:bookmarkStart w:id="0" w:name="_GoBack"/>
-      <w:bookmarkEnd w:id="0"/>
       <w:r>
         <w:rPr>
           <w:noProof/>
@@ -327,7 +325,7 @@
           <w:szCs w:val="24"/>
         </w:rPr>
       </w:pPr>
-      <w:bookmarkStart w:id="1" w:name="_Hlk22494917"/>
+      <w:bookmarkStart w:id="0" w:name="_Hlk22494917"/>
     </w:p>
     <w:p>
       <w:pPr>
@@ -391,80 +389,78 @@
         </w:rPr>
         <w:t xml:space="preserve">Company Name: </w:t>
       </w:r>
-      <w:proofErr w:type="spellStart"/>
       <w:r>
         <w:rPr>
           <w:color w:val="000000" w:themeColor="text1"/>
           <w:sz w:val="24"/>
           <w:szCs w:val="24"/>
         </w:rPr>
-        <w:t>Deconstructors</w:t>
-      </w:r>
-      <w:proofErr w:type="spellEnd"/>
-    </w:p>
-    <w:p>
-      <w:pPr>
-        <w:spacing w:after="0"/>
+        <w:t xml:space="preserve">The </w:t>
+      </w:r>
+      <w:proofErr w:type="spellStart"/>
+      <w:r>
         <w:rPr>
           <w:color w:val="000000" w:themeColor="text1"/>
           <w:sz w:val="24"/>
           <w:szCs w:val="24"/>
         </w:rPr>
-      </w:pPr>
-      <w:r>
+        <w:t>Deconstructors</w:t>
+      </w:r>
+      <w:proofErr w:type="spellEnd"/>
+    </w:p>
+    <w:p>
+      <w:pPr>
+        <w:spacing w:after="0"/>
         <w:rPr>
           <w:color w:val="000000" w:themeColor="text1"/>
           <w:sz w:val="24"/>
           <w:szCs w:val="24"/>
         </w:rPr>
-        <w:t xml:space="preserve">Submitted </w:t>
-      </w:r>
-      <w:proofErr w:type="gramStart"/>
+      </w:pPr>
       <w:r>
         <w:rPr>
           <w:color w:val="000000" w:themeColor="text1"/>
           <w:sz w:val="24"/>
           <w:szCs w:val="24"/>
         </w:rPr>
-        <w:t>to:</w:t>
-      </w:r>
-      <w:proofErr w:type="gramEnd"/>
+        <w:t xml:space="preserve">Submitted </w:t>
+      </w:r>
+      <w:proofErr w:type="gramStart"/>
       <w:r>
         <w:rPr>
           <w:color w:val="000000" w:themeColor="text1"/>
           <w:sz w:val="24"/>
           <w:szCs w:val="24"/>
         </w:rPr>
-        <w:t xml:space="preserve"> Todd Breedlove</w:t>
-      </w:r>
-    </w:p>
-    <w:p>
-      <w:pPr>
-        <w:spacing w:after="0"/>
+        <w:t>to:</w:t>
+      </w:r>
+      <w:proofErr w:type="gramEnd"/>
+      <w:r>
         <w:rPr>
           <w:color w:val="000000" w:themeColor="text1"/>
           <w:sz w:val="24"/>
           <w:szCs w:val="24"/>
         </w:rPr>
-      </w:pPr>
-      <w:r>
+        <w:t xml:space="preserve"> Todd Breedlove</w:t>
+      </w:r>
+    </w:p>
+    <w:p>
+      <w:pPr>
+        <w:spacing w:after="0"/>
         <w:rPr>
           <w:color w:val="000000" w:themeColor="text1"/>
           <w:sz w:val="24"/>
           <w:szCs w:val="24"/>
         </w:rPr>
-        <w:t xml:space="preserve">Submitted by: </w:t>
-      </w:r>
-    </w:p>
-    <w:p>
-      <w:pPr>
-        <w:spacing w:after="0"/>
+      </w:pPr>
+      <w:r>
         <w:rPr>
           <w:color w:val="000000" w:themeColor="text1"/>
           <w:sz w:val="24"/>
           <w:szCs w:val="24"/>
         </w:rPr>
-      </w:pPr>
+        <w:t xml:space="preserve">Submitted by: </w:t>
+      </w:r>
     </w:p>
     <w:p>
       <w:pPr>
@@ -475,45 +471,56 @@
           <w:szCs w:val="24"/>
         </w:rPr>
       </w:pPr>
-      <w:r>
+    </w:p>
+    <w:p>
+      <w:pPr>
+        <w:spacing w:after="0"/>
         <w:rPr>
           <w:color w:val="000000" w:themeColor="text1"/>
           <w:sz w:val="24"/>
           <w:szCs w:val="24"/>
         </w:rPr>
-        <w:t>Version: 0.1</w:t>
-      </w:r>
-    </w:p>
-    <w:p>
-      <w:pPr>
-        <w:spacing w:after="0"/>
+      </w:pPr>
+      <w:r>
         <w:rPr>
           <w:color w:val="000000" w:themeColor="text1"/>
           <w:sz w:val="24"/>
           <w:szCs w:val="24"/>
         </w:rPr>
-      </w:pPr>
-      <w:r>
+        <w:t>Version: 0.1</w:t>
+      </w:r>
+    </w:p>
+    <w:p>
+      <w:pPr>
+        <w:spacing w:after="0"/>
         <w:rPr>
           <w:color w:val="000000" w:themeColor="text1"/>
           <w:sz w:val="24"/>
           <w:szCs w:val="24"/>
         </w:rPr>
-        <w:t>Email:</w:t>
-      </w:r>
-    </w:p>
-    <w:p>
-      <w:pPr>
-        <w:spacing w:after="0"/>
+      </w:pPr>
+      <w:r>
         <w:rPr>
           <w:color w:val="000000" w:themeColor="text1"/>
           <w:sz w:val="24"/>
           <w:szCs w:val="24"/>
         </w:rPr>
+        <w:t>Email:</w:t>
+      </w:r>
+    </w:p>
+    <w:p>
+      <w:pPr>
+        <w:spacing w:after="0"/>
+        <w:rPr>
+          <w:color w:val="000000" w:themeColor="text1"/>
+          <w:sz w:val="24"/>
+          <w:szCs w:val="24"/>
+        </w:rPr>
         <w:sectPr>
           <w:headerReference w:type="default" r:id="rId10"/>
           <w:footerReference w:type="default" r:id="rId11"/>
-          <w:footerReference w:type="first" r:id="rId12"/>
+          <w:headerReference w:type="first" r:id="rId12"/>
+          <w:footerReference w:type="first" r:id="rId13"/>
           <w:pgSz w:w="12240" w:h="15840"/>
           <w:pgMar w:top="1440" w:right="1440" w:bottom="1440" w:left="1440" w:header="720" w:footer="720" w:gutter="0"/>
           <w:pgNumType w:fmt="lowerRoman" w:start="1"/>
@@ -533,11 +540,6 @@
     </w:p>
     <w:p>
       <w:pPr>
-        <w:pStyle w:val="ListParagraph"/>
-        <w:numPr>
-          <w:ilvl w:val="0"/>
-          <w:numId w:val="1"/>
-        </w:numPr>
         <w:spacing w:after="0"/>
         <w:outlineLvl w:val="0"/>
         <w:rPr>
@@ -547,8 +549,8 @@
           <w:szCs w:val="40"/>
         </w:rPr>
       </w:pPr>
-      <w:bookmarkStart w:id="2" w:name="_Toc22498422"/>
-      <w:bookmarkEnd w:id="1"/>
+      <w:bookmarkStart w:id="1" w:name="_Toc22499967"/>
+      <w:bookmarkEnd w:id="0"/>
       <w:r>
         <w:rPr>
           <w:rFonts w:ascii="Franklin Gothic Heavy" w:hAnsi="Franklin Gothic Heavy" w:cs="Aharoni"/>
@@ -559,7 +561,7 @@
         <w:lastRenderedPageBreak/>
         <w:t>LEGAL NOTICE</w:t>
       </w:r>
-      <w:bookmarkEnd w:id="2"/>
+      <w:bookmarkEnd w:id="1"/>
     </w:p>
     <w:p>
       <w:pPr>
@@ -595,11 +597,6 @@
     </w:p>
     <w:p>
       <w:pPr>
-        <w:pStyle w:val="ListParagraph"/>
-        <w:numPr>
-          <w:ilvl w:val="0"/>
-          <w:numId w:val="1"/>
-        </w:numPr>
         <w:spacing w:after="0"/>
         <w:outlineLvl w:val="0"/>
         <w:rPr>
@@ -609,7 +606,7 @@
           <w:szCs w:val="40"/>
         </w:rPr>
       </w:pPr>
-      <w:bookmarkStart w:id="3" w:name="_Toc22498423"/>
+      <w:bookmarkStart w:id="2" w:name="_Toc22499968"/>
       <w:r>
         <w:rPr>
           <w:rFonts w:ascii="Franklin Gothic Heavy" w:hAnsi="Franklin Gothic Heavy" w:cs="Aharoni"/>
@@ -637,7 +634,7 @@
         </w:rPr>
         <w:t>NOTICE</w:t>
       </w:r>
-      <w:bookmarkEnd w:id="3"/>
+      <w:bookmarkEnd w:id="2"/>
     </w:p>
     <w:p>
       <w:pPr>
@@ -671,11 +668,6 @@
     </w:p>
     <w:p>
       <w:pPr>
-        <w:pStyle w:val="ListParagraph"/>
-        <w:numPr>
-          <w:ilvl w:val="0"/>
-          <w:numId w:val="1"/>
-        </w:numPr>
         <w:spacing w:after="0"/>
         <w:outlineLvl w:val="0"/>
         <w:rPr>
@@ -685,7 +677,7 @@
           <w:szCs w:val="40"/>
         </w:rPr>
       </w:pPr>
-      <w:bookmarkStart w:id="4" w:name="_Toc22498424"/>
+      <w:bookmarkStart w:id="3" w:name="_Toc22499969"/>
       <w:r>
         <w:rPr>
           <w:rFonts w:ascii="Franklin Gothic Heavy" w:hAnsi="Franklin Gothic Heavy" w:cs="Aharoni"/>
@@ -695,7 +687,7 @@
         </w:rPr>
         <w:t>REVISION HISTORY</w:t>
       </w:r>
-      <w:bookmarkEnd w:id="4"/>
+      <w:bookmarkEnd w:id="3"/>
     </w:p>
     <w:p>
       <w:pPr>
@@ -1092,11 +1084,6 @@
     </w:p>
     <w:p>
       <w:pPr>
-        <w:pStyle w:val="ListParagraph"/>
-        <w:numPr>
-          <w:ilvl w:val="0"/>
-          <w:numId w:val="1"/>
-        </w:numPr>
         <w:spacing w:after="0"/>
         <w:outlineLvl w:val="0"/>
         <w:rPr>
@@ -1106,7 +1093,7 @@
           <w:szCs w:val="40"/>
         </w:rPr>
       </w:pPr>
-      <w:bookmarkStart w:id="5" w:name="_Toc22498425"/>
+      <w:bookmarkStart w:id="4" w:name="_Toc22499970"/>
       <w:r>
         <w:rPr>
           <w:rFonts w:ascii="Franklin Gothic Heavy" w:hAnsi="Franklin Gothic Heavy" w:cs="Aharoni"/>
@@ -1117,7 +1104,7 @@
         <w:lastRenderedPageBreak/>
         <w:t>SIGNATORY PAGE</w:t>
       </w:r>
-      <w:bookmarkEnd w:id="5"/>
+      <w:bookmarkEnd w:id="4"/>
     </w:p>
     <w:p>
       <w:pPr>
@@ -1656,6 +1643,7 @@
         <w:br w:type="page"/>
       </w:r>
     </w:p>
+    <w:bookmarkStart w:id="5" w:name="_Toc22499971" w:displacedByCustomXml="next"/>
     <w:sdt>
       <w:sdtPr>
         <w:rPr>
@@ -1678,14 +1666,9 @@
         </w:rPr>
       </w:sdtEndPr>
       <w:sdtContent>
-        <w:bookmarkStart w:id="6" w:name="_Toc22498426" w:displacedByCustomXml="prev"/>
         <w:p>
           <w:pPr>
             <w:pStyle w:val="TOCHeading"/>
-            <w:numPr>
-              <w:ilvl w:val="0"/>
-              <w:numId w:val="1"/>
-            </w:numPr>
             <w:spacing w:before="0" w:after="0"/>
             <w:jc w:val="left"/>
             <w:outlineLvl w:val="0"/>
@@ -1694,12 +1677,6 @@
               <w:color w:val="70AD47" w:themeColor="accent6"/>
             </w:rPr>
           </w:pPr>
-          <w:r>
-            <w:rPr>
-              <w:color w:val="70AD47" w:themeColor="accent6"/>
-            </w:rPr>
-            <w:t xml:space="preserve"> </w:t>
-          </w:r>
           <w:r>
             <w:rPr>
               <w:rFonts w:ascii="Franklin Gothic Heavy" w:hAnsi="Franklin Gothic Heavy"/>
@@ -1742,7 +1719,7 @@
             </w:rPr>
             <w:t>ONTENTS</w:t>
           </w:r>
-          <w:bookmarkEnd w:id="6"/>
+          <w:bookmarkEnd w:id="5"/>
         </w:p>
         <w:p>
           <w:pPr>
@@ -1757,7 +1734,6 @@
           <w:pPr>
             <w:pStyle w:val="TOC1"/>
             <w:tabs>
-              <w:tab w:val="left" w:pos="440"/>
               <w:tab w:val="right" w:leader="dot" w:pos="9350"/>
             </w:tabs>
             <w:rPr>
@@ -1775,30 +1751,85 @@
           <w:r>
             <w:fldChar w:fldCharType="separate"/>
           </w:r>
-          <w:hyperlink w:anchor="_Toc22498422" w:history="1">
+          <w:hyperlink w:anchor="_Toc22499967" w:history="1">
             <w:r>
               <w:rPr>
                 <w:rStyle w:val="Hyperlink"/>
                 <w:rFonts w:ascii="Franklin Gothic Heavy" w:hAnsi="Franklin Gothic Heavy" w:cs="Aharoni"/>
                 <w:noProof/>
               </w:rPr>
-              <w:t>1.</w:t>
-            </w:r>
-            <w:r>
-              <w:rPr>
-                <w:rFonts w:cstheme="minorBidi"/>
-                <w:noProof/>
-                <w:lang w:eastAsia="ko-KR"/>
+              <w:t>LEGAL NOTICE</w:t>
+            </w:r>
+            <w:r>
+              <w:rPr>
+                <w:noProof/>
+                <w:webHidden/>
               </w:rPr>
               <w:tab/>
             </w:r>
+            <w:r>
+              <w:rPr>
+                <w:noProof/>
+                <w:webHidden/>
+              </w:rPr>
+              <w:fldChar w:fldCharType="begin"/>
+            </w:r>
+            <w:r>
+              <w:rPr>
+                <w:noProof/>
+                <w:webHidden/>
+              </w:rPr>
+              <w:instrText xml:space="preserve"> PAGEREF _Toc22499967 \h </w:instrText>
+            </w:r>
+            <w:r>
+              <w:rPr>
+                <w:noProof/>
+                <w:webHidden/>
+              </w:rPr>
+            </w:r>
+            <w:r>
+              <w:rPr>
+                <w:noProof/>
+                <w:webHidden/>
+              </w:rPr>
+              <w:fldChar w:fldCharType="separate"/>
+            </w:r>
+            <w:r>
+              <w:rPr>
+                <w:noProof/>
+                <w:webHidden/>
+              </w:rPr>
+              <w:t>i</w:t>
+            </w:r>
+            <w:r>
+              <w:rPr>
+                <w:noProof/>
+                <w:webHidden/>
+              </w:rPr>
+              <w:fldChar w:fldCharType="end"/>
+            </w:r>
+          </w:hyperlink>
+        </w:p>
+        <w:p>
+          <w:pPr>
+            <w:pStyle w:val="TOC1"/>
+            <w:tabs>
+              <w:tab w:val="right" w:leader="dot" w:pos="9350"/>
+            </w:tabs>
+            <w:rPr>
+              <w:rFonts w:cstheme="minorBidi"/>
+              <w:noProof/>
+              <w:lang w:eastAsia="ko-KR"/>
+            </w:rPr>
+          </w:pPr>
+          <w:hyperlink w:anchor="_Toc22499968" w:history="1">
             <w:r>
               <w:rPr>
                 <w:rStyle w:val="Hyperlink"/>
                 <w:rFonts w:ascii="Franklin Gothic Heavy" w:hAnsi="Franklin Gothic Heavy" w:cs="Aharoni"/>
                 <w:noProof/>
               </w:rPr>
-              <w:t>LEGAL NOTICE</w:t>
+              <w:t>COPYRIGHT NOTICE</w:t>
             </w:r>
             <w:r>
               <w:rPr>
@@ -1819,7 +1850,7 @@
                 <w:noProof/>
                 <w:webHidden/>
               </w:rPr>
-              <w:instrText xml:space="preserve"> PAGEREF _Toc22498422 \h </w:instrText>
+              <w:instrText xml:space="preserve"> PAGEREF _Toc22499968 \h </w:instrText>
             </w:r>
             <w:r>
               <w:rPr>
@@ -1840,6 +1871,219 @@
                 <w:webHidden/>
               </w:rPr>
               <w:t>i</w:t>
+            </w:r>
+            <w:r>
+              <w:rPr>
+                <w:noProof/>
+                <w:webHidden/>
+              </w:rPr>
+              <w:fldChar w:fldCharType="end"/>
+            </w:r>
+          </w:hyperlink>
+        </w:p>
+        <w:p>
+          <w:pPr>
+            <w:pStyle w:val="TOC1"/>
+            <w:tabs>
+              <w:tab w:val="right" w:leader="dot" w:pos="9350"/>
+            </w:tabs>
+            <w:rPr>
+              <w:rFonts w:cstheme="minorBidi"/>
+              <w:noProof/>
+              <w:lang w:eastAsia="ko-KR"/>
+            </w:rPr>
+          </w:pPr>
+          <w:hyperlink w:anchor="_Toc22499969" w:history="1">
+            <w:r>
+              <w:rPr>
+                <w:rStyle w:val="Hyperlink"/>
+                <w:rFonts w:ascii="Franklin Gothic Heavy" w:hAnsi="Franklin Gothic Heavy" w:cs="Aharoni"/>
+                <w:noProof/>
+              </w:rPr>
+              <w:t>REVISION HISTORY</w:t>
+            </w:r>
+            <w:r>
+              <w:rPr>
+                <w:noProof/>
+                <w:webHidden/>
+              </w:rPr>
+              <w:tab/>
+            </w:r>
+            <w:r>
+              <w:rPr>
+                <w:noProof/>
+                <w:webHidden/>
+              </w:rPr>
+              <w:fldChar w:fldCharType="begin"/>
+            </w:r>
+            <w:r>
+              <w:rPr>
+                <w:noProof/>
+                <w:webHidden/>
+              </w:rPr>
+              <w:instrText xml:space="preserve"> PAGEREF _Toc22499969 \h </w:instrText>
+            </w:r>
+            <w:r>
+              <w:rPr>
+                <w:noProof/>
+                <w:webHidden/>
+              </w:rPr>
+            </w:r>
+            <w:r>
+              <w:rPr>
+                <w:noProof/>
+                <w:webHidden/>
+              </w:rPr>
+              <w:fldChar w:fldCharType="separate"/>
+            </w:r>
+            <w:r>
+              <w:rPr>
+                <w:noProof/>
+                <w:webHidden/>
+              </w:rPr>
+              <w:t>i</w:t>
+            </w:r>
+            <w:r>
+              <w:rPr>
+                <w:noProof/>
+                <w:webHidden/>
+              </w:rPr>
+              <w:fldChar w:fldCharType="end"/>
+            </w:r>
+          </w:hyperlink>
+        </w:p>
+        <w:p>
+          <w:pPr>
+            <w:pStyle w:val="TOC1"/>
+            <w:tabs>
+              <w:tab w:val="right" w:leader="dot" w:pos="9350"/>
+            </w:tabs>
+            <w:rPr>
+              <w:rFonts w:cstheme="minorBidi"/>
+              <w:noProof/>
+              <w:lang w:eastAsia="ko-KR"/>
+            </w:rPr>
+          </w:pPr>
+          <w:hyperlink w:anchor="_Toc22499970" w:history="1">
+            <w:r>
+              <w:rPr>
+                <w:rStyle w:val="Hyperlink"/>
+                <w:rFonts w:ascii="Franklin Gothic Heavy" w:hAnsi="Franklin Gothic Heavy" w:cs="Aharoni"/>
+                <w:noProof/>
+              </w:rPr>
+              <w:t>SIGNATORY PAGE</w:t>
+            </w:r>
+            <w:r>
+              <w:rPr>
+                <w:noProof/>
+                <w:webHidden/>
+              </w:rPr>
+              <w:tab/>
+            </w:r>
+            <w:r>
+              <w:rPr>
+                <w:noProof/>
+                <w:webHidden/>
+              </w:rPr>
+              <w:fldChar w:fldCharType="begin"/>
+            </w:r>
+            <w:r>
+              <w:rPr>
+                <w:noProof/>
+                <w:webHidden/>
+              </w:rPr>
+              <w:instrText xml:space="preserve"> PAGEREF _Toc22499970 \h </w:instrText>
+            </w:r>
+            <w:r>
+              <w:rPr>
+                <w:noProof/>
+                <w:webHidden/>
+              </w:rPr>
+            </w:r>
+            <w:r>
+              <w:rPr>
+                <w:noProof/>
+                <w:webHidden/>
+              </w:rPr>
+              <w:fldChar w:fldCharType="separate"/>
+            </w:r>
+            <w:r>
+              <w:rPr>
+                <w:noProof/>
+                <w:webHidden/>
+              </w:rPr>
+              <w:t>ii</w:t>
+            </w:r>
+            <w:r>
+              <w:rPr>
+                <w:noProof/>
+                <w:webHidden/>
+              </w:rPr>
+              <w:fldChar w:fldCharType="end"/>
+            </w:r>
+          </w:hyperlink>
+        </w:p>
+        <w:p>
+          <w:pPr>
+            <w:pStyle w:val="TOC1"/>
+            <w:tabs>
+              <w:tab w:val="right" w:leader="dot" w:pos="9350"/>
+            </w:tabs>
+            <w:rPr>
+              <w:rFonts w:cstheme="minorBidi"/>
+              <w:noProof/>
+              <w:lang w:eastAsia="ko-KR"/>
+            </w:rPr>
+          </w:pPr>
+          <w:hyperlink w:anchor="_Toc22499971" w:history="1">
+            <w:r>
+              <w:rPr>
+                <w:rStyle w:val="Hyperlink"/>
+                <w:rFonts w:ascii="Franklin Gothic Heavy" w:hAnsi="Franklin Gothic Heavy"/>
+                <w:noProof/>
+              </w:rPr>
+              <w:t>TABLE OF CONTENTS</w:t>
+            </w:r>
+            <w:r>
+              <w:rPr>
+                <w:noProof/>
+                <w:webHidden/>
+              </w:rPr>
+              <w:tab/>
+            </w:r>
+            <w:r>
+              <w:rPr>
+                <w:noProof/>
+                <w:webHidden/>
+              </w:rPr>
+              <w:fldChar w:fldCharType="begin"/>
+            </w:r>
+            <w:r>
+              <w:rPr>
+                <w:noProof/>
+                <w:webHidden/>
+              </w:rPr>
+              <w:instrText xml:space="preserve"> PAGEREF _Toc22499971 \h </w:instrText>
+            </w:r>
+            <w:r>
+              <w:rPr>
+                <w:noProof/>
+                <w:webHidden/>
+              </w:rPr>
+            </w:r>
+            <w:r>
+              <w:rPr>
+                <w:noProof/>
+                <w:webHidden/>
+              </w:rPr>
+              <w:fldChar w:fldCharType="separate"/>
+            </w:r>
+            <w:r>
+              <w:rPr>
+                <w:noProof/>
+                <w:webHidden/>
+              </w:rPr>
+              <w:t>iii</w:t>
             </w:r>
             <w:r>
               <w:rPr>
@@ -1863,14 +2107,14 @@
               <w:lang w:eastAsia="ko-KR"/>
             </w:rPr>
           </w:pPr>
-          <w:hyperlink w:anchor="_Toc22498423" w:history="1">
+          <w:hyperlink w:anchor="_Toc22499972" w:history="1">
             <w:r>
               <w:rPr>
                 <w:rStyle w:val="Hyperlink"/>
                 <w:rFonts w:ascii="Franklin Gothic Heavy" w:hAnsi="Franklin Gothic Heavy" w:cs="Aharoni"/>
                 <w:noProof/>
               </w:rPr>
-              <w:t>2.</w:t>
+              <w:t>1.</w:t>
             </w:r>
             <w:r>
               <w:rPr>
@@ -1886,7 +2130,7 @@
                 <w:rFonts w:ascii="Franklin Gothic Heavy" w:hAnsi="Franklin Gothic Heavy" w:cs="Aharoni"/>
                 <w:noProof/>
               </w:rPr>
-              <w:t>COPYRIGHT NOTICE</w:t>
+              <w:t>INTRODUCTION</w:t>
             </w:r>
             <w:r>
               <w:rPr>
@@ -1907,7 +2151,7 @@
                 <w:noProof/>
                 <w:webHidden/>
               </w:rPr>
-              <w:instrText xml:space="preserve"> PAGEREF _Toc22498423 \h </w:instrText>
+              <w:instrText xml:space="preserve"> PAGEREF _Toc22499972 \h </w:instrText>
             </w:r>
             <w:r>
               <w:rPr>
@@ -1927,7 +2171,283 @@
                 <w:noProof/>
                 <w:webHidden/>
               </w:rPr>
-              <w:t>i</w:t>
+              <w:t>1</w:t>
+            </w:r>
+            <w:r>
+              <w:rPr>
+                <w:noProof/>
+                <w:webHidden/>
+              </w:rPr>
+              <w:fldChar w:fldCharType="end"/>
+            </w:r>
+          </w:hyperlink>
+        </w:p>
+        <w:p>
+          <w:pPr>
+            <w:pStyle w:val="TOC2"/>
+            <w:tabs>
+              <w:tab w:val="left" w:pos="880"/>
+              <w:tab w:val="right" w:leader="dot" w:pos="9350"/>
+            </w:tabs>
+            <w:rPr>
+              <w:rFonts w:cstheme="minorBidi"/>
+              <w:noProof/>
+              <w:lang w:eastAsia="ko-KR"/>
+            </w:rPr>
+          </w:pPr>
+          <w:hyperlink w:anchor="_Toc22499973" w:history="1">
+            <w:r>
+              <w:rPr>
+                <w:rStyle w:val="Hyperlink"/>
+                <w:rFonts w:cstheme="minorHAnsi"/>
+                <w:b/>
+                <w:bCs/>
+                <w:noProof/>
+              </w:rPr>
+              <w:t>6.1</w:t>
+            </w:r>
+            <w:r>
+              <w:rPr>
+                <w:rFonts w:cstheme="minorBidi"/>
+                <w:noProof/>
+                <w:lang w:eastAsia="ko-KR"/>
+              </w:rPr>
+              <w:tab/>
+            </w:r>
+            <w:r>
+              <w:rPr>
+                <w:rStyle w:val="Hyperlink"/>
+                <w:rFonts w:cstheme="minorHAnsi"/>
+                <w:b/>
+                <w:bCs/>
+                <w:noProof/>
+              </w:rPr>
+              <w:t>PURPOSE</w:t>
+            </w:r>
+            <w:r>
+              <w:rPr>
+                <w:noProof/>
+                <w:webHidden/>
+              </w:rPr>
+              <w:tab/>
+            </w:r>
+            <w:r>
+              <w:rPr>
+                <w:noProof/>
+                <w:webHidden/>
+              </w:rPr>
+              <w:fldChar w:fldCharType="begin"/>
+            </w:r>
+            <w:r>
+              <w:rPr>
+                <w:noProof/>
+                <w:webHidden/>
+              </w:rPr>
+              <w:instrText xml:space="preserve"> PAGEREF _Toc22499973 \h </w:instrText>
+            </w:r>
+            <w:r>
+              <w:rPr>
+                <w:noProof/>
+                <w:webHidden/>
+              </w:rPr>
+            </w:r>
+            <w:r>
+              <w:rPr>
+                <w:noProof/>
+                <w:webHidden/>
+              </w:rPr>
+              <w:fldChar w:fldCharType="separate"/>
+            </w:r>
+            <w:r>
+              <w:rPr>
+                <w:noProof/>
+                <w:webHidden/>
+              </w:rPr>
+              <w:t>1</w:t>
+            </w:r>
+            <w:r>
+              <w:rPr>
+                <w:noProof/>
+                <w:webHidden/>
+              </w:rPr>
+              <w:fldChar w:fldCharType="end"/>
+            </w:r>
+          </w:hyperlink>
+        </w:p>
+        <w:p>
+          <w:pPr>
+            <w:pStyle w:val="TOC2"/>
+            <w:tabs>
+              <w:tab w:val="left" w:pos="880"/>
+              <w:tab w:val="right" w:leader="dot" w:pos="9350"/>
+            </w:tabs>
+            <w:rPr>
+              <w:rFonts w:cstheme="minorBidi"/>
+              <w:noProof/>
+              <w:lang w:eastAsia="ko-KR"/>
+            </w:rPr>
+          </w:pPr>
+          <w:hyperlink w:anchor="_Toc22499974" w:history="1">
+            <w:r>
+              <w:rPr>
+                <w:rStyle w:val="Hyperlink"/>
+                <w:rFonts w:cstheme="minorHAnsi"/>
+                <w:b/>
+                <w:bCs/>
+                <w:noProof/>
+              </w:rPr>
+              <w:t>6.2</w:t>
+            </w:r>
+            <w:r>
+              <w:rPr>
+                <w:rFonts w:cstheme="minorBidi"/>
+                <w:noProof/>
+                <w:lang w:eastAsia="ko-KR"/>
+              </w:rPr>
+              <w:tab/>
+            </w:r>
+            <w:r>
+              <w:rPr>
+                <w:rStyle w:val="Hyperlink"/>
+                <w:rFonts w:cstheme="minorHAnsi"/>
+                <w:b/>
+                <w:bCs/>
+                <w:noProof/>
+              </w:rPr>
+              <w:t>SCOPE</w:t>
+            </w:r>
+            <w:r>
+              <w:rPr>
+                <w:noProof/>
+                <w:webHidden/>
+              </w:rPr>
+              <w:tab/>
+            </w:r>
+            <w:r>
+              <w:rPr>
+                <w:noProof/>
+                <w:webHidden/>
+              </w:rPr>
+              <w:fldChar w:fldCharType="begin"/>
+            </w:r>
+            <w:r>
+              <w:rPr>
+                <w:noProof/>
+                <w:webHidden/>
+              </w:rPr>
+              <w:instrText xml:space="preserve"> PAGEREF _Toc22499974 \h </w:instrText>
+            </w:r>
+            <w:r>
+              <w:rPr>
+                <w:noProof/>
+                <w:webHidden/>
+              </w:rPr>
+            </w:r>
+            <w:r>
+              <w:rPr>
+                <w:noProof/>
+                <w:webHidden/>
+              </w:rPr>
+              <w:fldChar w:fldCharType="separate"/>
+            </w:r>
+            <w:r>
+              <w:rPr>
+                <w:noProof/>
+                <w:webHidden/>
+              </w:rPr>
+              <w:t>1</w:t>
+            </w:r>
+            <w:r>
+              <w:rPr>
+                <w:noProof/>
+                <w:webHidden/>
+              </w:rPr>
+              <w:fldChar w:fldCharType="end"/>
+            </w:r>
+          </w:hyperlink>
+        </w:p>
+        <w:p>
+          <w:pPr>
+            <w:pStyle w:val="TOC2"/>
+            <w:tabs>
+              <w:tab w:val="left" w:pos="880"/>
+              <w:tab w:val="right" w:leader="dot" w:pos="9350"/>
+            </w:tabs>
+            <w:rPr>
+              <w:rFonts w:cstheme="minorBidi"/>
+              <w:noProof/>
+              <w:lang w:eastAsia="ko-KR"/>
+            </w:rPr>
+          </w:pPr>
+          <w:hyperlink w:anchor="_Toc22499975" w:history="1">
+            <w:r>
+              <w:rPr>
+                <w:rStyle w:val="Hyperlink"/>
+                <w:rFonts w:cstheme="minorHAnsi"/>
+                <w:b/>
+                <w:bCs/>
+                <w:noProof/>
+              </w:rPr>
+              <w:t>6.3</w:t>
+            </w:r>
+            <w:r>
+              <w:rPr>
+                <w:rFonts w:cstheme="minorBidi"/>
+                <w:noProof/>
+                <w:lang w:eastAsia="ko-KR"/>
+              </w:rPr>
+              <w:tab/>
+            </w:r>
+            <w:r>
+              <w:rPr>
+                <w:rStyle w:val="Hyperlink"/>
+                <w:rFonts w:cstheme="minorHAnsi"/>
+                <w:b/>
+                <w:bCs/>
+                <w:noProof/>
+              </w:rPr>
+              <w:t>INTENDED AUDIENCE</w:t>
+            </w:r>
+            <w:r>
+              <w:rPr>
+                <w:noProof/>
+                <w:webHidden/>
+              </w:rPr>
+              <w:tab/>
+            </w:r>
+            <w:r>
+              <w:rPr>
+                <w:noProof/>
+                <w:webHidden/>
+              </w:rPr>
+              <w:fldChar w:fldCharType="begin"/>
+            </w:r>
+            <w:r>
+              <w:rPr>
+                <w:noProof/>
+                <w:webHidden/>
+              </w:rPr>
+              <w:instrText xml:space="preserve"> PAGEREF _Toc22499975 \h </w:instrText>
+            </w:r>
+            <w:r>
+              <w:rPr>
+                <w:noProof/>
+                <w:webHidden/>
+              </w:rPr>
+            </w:r>
+            <w:r>
+              <w:rPr>
+                <w:noProof/>
+                <w:webHidden/>
+              </w:rPr>
+              <w:fldChar w:fldCharType="separate"/>
+            </w:r>
+            <w:r>
+              <w:rPr>
+                <w:noProof/>
+                <w:webHidden/>
+              </w:rPr>
+              <w:t>1</w:t>
             </w:r>
             <w:r>
               <w:rPr>
@@ -1951,14 +2471,14 @@
               <w:lang w:eastAsia="ko-KR"/>
             </w:rPr>
           </w:pPr>
-          <w:hyperlink w:anchor="_Toc22498424" w:history="1">
+          <w:hyperlink w:anchor="_Toc22499976" w:history="1">
             <w:r>
               <w:rPr>
                 <w:rStyle w:val="Hyperlink"/>
                 <w:rFonts w:ascii="Franklin Gothic Heavy" w:hAnsi="Franklin Gothic Heavy" w:cs="Aharoni"/>
                 <w:noProof/>
               </w:rPr>
-              <w:t>3.</w:t>
+              <w:t>2.</w:t>
             </w:r>
             <w:r>
               <w:rPr>
@@ -1974,7 +2494,7 @@
                 <w:rFonts w:ascii="Franklin Gothic Heavy" w:hAnsi="Franklin Gothic Heavy" w:cs="Aharoni"/>
                 <w:noProof/>
               </w:rPr>
-              <w:t>REVISION HISTORY</w:t>
+              <w:t>PROJECT MANAGEMENT</w:t>
             </w:r>
             <w:r>
               <w:rPr>
@@ -1995,7 +2515,7 @@
                 <w:noProof/>
                 <w:webHidden/>
               </w:rPr>
-              <w:instrText xml:space="preserve"> PAGEREF _Toc22498424 \h </w:instrText>
+              <w:instrText xml:space="preserve"> PAGEREF _Toc22499976 \h </w:instrText>
             </w:r>
             <w:r>
               <w:rPr>
@@ -2015,7 +2535,191 @@
                 <w:noProof/>
                 <w:webHidden/>
               </w:rPr>
-              <w:t>i</w:t>
+              <w:t>2</w:t>
+            </w:r>
+            <w:r>
+              <w:rPr>
+                <w:noProof/>
+                <w:webHidden/>
+              </w:rPr>
+              <w:fldChar w:fldCharType="end"/>
+            </w:r>
+          </w:hyperlink>
+        </w:p>
+        <w:p>
+          <w:pPr>
+            <w:pStyle w:val="TOC2"/>
+            <w:tabs>
+              <w:tab w:val="left" w:pos="880"/>
+              <w:tab w:val="right" w:leader="dot" w:pos="9350"/>
+            </w:tabs>
+            <w:rPr>
+              <w:rFonts w:cstheme="minorBidi"/>
+              <w:noProof/>
+              <w:lang w:eastAsia="ko-KR"/>
+            </w:rPr>
+          </w:pPr>
+          <w:hyperlink w:anchor="_Toc22499977" w:history="1">
+            <w:r>
+              <w:rPr>
+                <w:rStyle w:val="Hyperlink"/>
+                <w:rFonts w:cstheme="minorHAnsi"/>
+                <w:b/>
+                <w:bCs/>
+                <w:noProof/>
+              </w:rPr>
+              <w:t>2.2</w:t>
+            </w:r>
+            <w:r>
+              <w:rPr>
+                <w:rFonts w:cstheme="minorBidi"/>
+                <w:noProof/>
+                <w:lang w:eastAsia="ko-KR"/>
+              </w:rPr>
+              <w:tab/>
+            </w:r>
+            <w:r>
+              <w:rPr>
+                <w:rStyle w:val="Hyperlink"/>
+                <w:rFonts w:cstheme="minorHAnsi"/>
+                <w:b/>
+                <w:bCs/>
+                <w:noProof/>
+              </w:rPr>
+              <w:t>Change Management Procedures</w:t>
+            </w:r>
+            <w:r>
+              <w:rPr>
+                <w:noProof/>
+                <w:webHidden/>
+              </w:rPr>
+              <w:tab/>
+            </w:r>
+            <w:r>
+              <w:rPr>
+                <w:noProof/>
+                <w:webHidden/>
+              </w:rPr>
+              <w:fldChar w:fldCharType="begin"/>
+            </w:r>
+            <w:r>
+              <w:rPr>
+                <w:noProof/>
+                <w:webHidden/>
+              </w:rPr>
+              <w:instrText xml:space="preserve"> PAGEREF _Toc22499977 \h </w:instrText>
+            </w:r>
+            <w:r>
+              <w:rPr>
+                <w:noProof/>
+                <w:webHidden/>
+              </w:rPr>
+            </w:r>
+            <w:r>
+              <w:rPr>
+                <w:noProof/>
+                <w:webHidden/>
+              </w:rPr>
+              <w:fldChar w:fldCharType="separate"/>
+            </w:r>
+            <w:r>
+              <w:rPr>
+                <w:noProof/>
+                <w:webHidden/>
+              </w:rPr>
+              <w:t>2</w:t>
+            </w:r>
+            <w:r>
+              <w:rPr>
+                <w:noProof/>
+                <w:webHidden/>
+              </w:rPr>
+              <w:fldChar w:fldCharType="end"/>
+            </w:r>
+          </w:hyperlink>
+        </w:p>
+        <w:p>
+          <w:pPr>
+            <w:pStyle w:val="TOC2"/>
+            <w:tabs>
+              <w:tab w:val="left" w:pos="880"/>
+              <w:tab w:val="right" w:leader="dot" w:pos="9350"/>
+            </w:tabs>
+            <w:rPr>
+              <w:rFonts w:cstheme="minorBidi"/>
+              <w:noProof/>
+              <w:lang w:eastAsia="ko-KR"/>
+            </w:rPr>
+          </w:pPr>
+          <w:hyperlink w:anchor="_Toc22499978" w:history="1">
+            <w:r>
+              <w:rPr>
+                <w:rStyle w:val="Hyperlink"/>
+                <w:rFonts w:cstheme="minorHAnsi"/>
+                <w:b/>
+                <w:bCs/>
+                <w:noProof/>
+              </w:rPr>
+              <w:t>2.3</w:t>
+            </w:r>
+            <w:r>
+              <w:rPr>
+                <w:rFonts w:cstheme="minorBidi"/>
+                <w:noProof/>
+                <w:lang w:eastAsia="ko-KR"/>
+              </w:rPr>
+              <w:tab/>
+            </w:r>
+            <w:r>
+              <w:rPr>
+                <w:rStyle w:val="Hyperlink"/>
+                <w:rFonts w:cstheme="minorHAnsi"/>
+                <w:b/>
+                <w:bCs/>
+                <w:noProof/>
+              </w:rPr>
+              <w:t>Deconstructors Team, Time Lines, and Documentation</w:t>
+            </w:r>
+            <w:r>
+              <w:rPr>
+                <w:noProof/>
+                <w:webHidden/>
+              </w:rPr>
+              <w:tab/>
+            </w:r>
+            <w:r>
+              <w:rPr>
+                <w:noProof/>
+                <w:webHidden/>
+              </w:rPr>
+              <w:fldChar w:fldCharType="begin"/>
+            </w:r>
+            <w:r>
+              <w:rPr>
+                <w:noProof/>
+                <w:webHidden/>
+              </w:rPr>
+              <w:instrText xml:space="preserve"> PAGEREF _Toc22499978 \h </w:instrText>
+            </w:r>
+            <w:r>
+              <w:rPr>
+                <w:noProof/>
+                <w:webHidden/>
+              </w:rPr>
+            </w:r>
+            <w:r>
+              <w:rPr>
+                <w:noProof/>
+                <w:webHidden/>
+              </w:rPr>
+              <w:fldChar w:fldCharType="separate"/>
+            </w:r>
+            <w:r>
+              <w:rPr>
+                <w:noProof/>
+                <w:webHidden/>
+              </w:rPr>
+              <w:t>2</w:t>
             </w:r>
             <w:r>
               <w:rPr>
@@ -2039,14 +2743,14 @@
               <w:lang w:eastAsia="ko-KR"/>
             </w:rPr>
           </w:pPr>
-          <w:hyperlink w:anchor="_Toc22498425" w:history="1">
+          <w:hyperlink w:anchor="_Toc22499979" w:history="1">
             <w:r>
               <w:rPr>
                 <w:rStyle w:val="Hyperlink"/>
                 <w:rFonts w:ascii="Franklin Gothic Heavy" w:hAnsi="Franklin Gothic Heavy" w:cs="Aharoni"/>
                 <w:noProof/>
               </w:rPr>
-              <w:t>4.</w:t>
+              <w:t>3.</w:t>
             </w:r>
             <w:r>
               <w:rPr>
@@ -2062,7 +2766,7 @@
                 <w:rFonts w:ascii="Franklin Gothic Heavy" w:hAnsi="Franklin Gothic Heavy" w:cs="Aharoni"/>
                 <w:noProof/>
               </w:rPr>
-              <w:t>SIGNATORY PAGE</w:t>
+              <w:t>SYSTEM GENERAL DESCRIPTION</w:t>
             </w:r>
             <w:r>
               <w:rPr>
@@ -2083,7 +2787,7 @@
                 <w:noProof/>
                 <w:webHidden/>
               </w:rPr>
-              <w:instrText xml:space="preserve"> PAGEREF _Toc22498425 \h </w:instrText>
+              <w:instrText xml:space="preserve"> PAGEREF _Toc22499979 \h </w:instrText>
             </w:r>
             <w:r>
               <w:rPr>
@@ -2103,7 +2807,375 @@
                 <w:noProof/>
                 <w:webHidden/>
               </w:rPr>
-              <w:t>ii</w:t>
+              <w:t>3</w:t>
+            </w:r>
+            <w:r>
+              <w:rPr>
+                <w:noProof/>
+                <w:webHidden/>
+              </w:rPr>
+              <w:fldChar w:fldCharType="end"/>
+            </w:r>
+          </w:hyperlink>
+        </w:p>
+        <w:p>
+          <w:pPr>
+            <w:pStyle w:val="TOC2"/>
+            <w:tabs>
+              <w:tab w:val="left" w:pos="880"/>
+              <w:tab w:val="right" w:leader="dot" w:pos="9350"/>
+            </w:tabs>
+            <w:rPr>
+              <w:rFonts w:cstheme="minorBidi"/>
+              <w:noProof/>
+              <w:lang w:eastAsia="ko-KR"/>
+            </w:rPr>
+          </w:pPr>
+          <w:hyperlink w:anchor="_Toc22499980" w:history="1">
+            <w:r>
+              <w:rPr>
+                <w:rStyle w:val="Hyperlink"/>
+                <w:rFonts w:cstheme="minorHAnsi"/>
+                <w:b/>
+                <w:bCs/>
+                <w:noProof/>
+              </w:rPr>
+              <w:t>8.1</w:t>
+            </w:r>
+            <w:r>
+              <w:rPr>
+                <w:rFonts w:cstheme="minorBidi"/>
+                <w:noProof/>
+                <w:lang w:eastAsia="ko-KR"/>
+              </w:rPr>
+              <w:tab/>
+            </w:r>
+            <w:r>
+              <w:rPr>
+                <w:rStyle w:val="Hyperlink"/>
+                <w:rFonts w:cstheme="minorHAnsi"/>
+                <w:b/>
+                <w:bCs/>
+                <w:noProof/>
+              </w:rPr>
+              <w:t>PROBLEM STATEMENT</w:t>
+            </w:r>
+            <w:r>
+              <w:rPr>
+                <w:noProof/>
+                <w:webHidden/>
+              </w:rPr>
+              <w:tab/>
+            </w:r>
+            <w:r>
+              <w:rPr>
+                <w:noProof/>
+                <w:webHidden/>
+              </w:rPr>
+              <w:fldChar w:fldCharType="begin"/>
+            </w:r>
+            <w:r>
+              <w:rPr>
+                <w:noProof/>
+                <w:webHidden/>
+              </w:rPr>
+              <w:instrText xml:space="preserve"> PAGEREF _Toc22499980 \h </w:instrText>
+            </w:r>
+            <w:r>
+              <w:rPr>
+                <w:noProof/>
+                <w:webHidden/>
+              </w:rPr>
+            </w:r>
+            <w:r>
+              <w:rPr>
+                <w:noProof/>
+                <w:webHidden/>
+              </w:rPr>
+              <w:fldChar w:fldCharType="separate"/>
+            </w:r>
+            <w:r>
+              <w:rPr>
+                <w:noProof/>
+                <w:webHidden/>
+              </w:rPr>
+              <w:t>3</w:t>
+            </w:r>
+            <w:r>
+              <w:rPr>
+                <w:noProof/>
+                <w:webHidden/>
+              </w:rPr>
+              <w:fldChar w:fldCharType="end"/>
+            </w:r>
+          </w:hyperlink>
+        </w:p>
+        <w:p>
+          <w:pPr>
+            <w:pStyle w:val="TOC2"/>
+            <w:tabs>
+              <w:tab w:val="left" w:pos="880"/>
+              <w:tab w:val="right" w:leader="dot" w:pos="9350"/>
+            </w:tabs>
+            <w:rPr>
+              <w:rFonts w:cstheme="minorBidi"/>
+              <w:noProof/>
+              <w:lang w:eastAsia="ko-KR"/>
+            </w:rPr>
+          </w:pPr>
+          <w:hyperlink w:anchor="_Toc22499981" w:history="1">
+            <w:r>
+              <w:rPr>
+                <w:rStyle w:val="Hyperlink"/>
+                <w:rFonts w:cstheme="minorHAnsi"/>
+                <w:b/>
+                <w:bCs/>
+                <w:noProof/>
+              </w:rPr>
+              <w:t>8.2</w:t>
+            </w:r>
+            <w:r>
+              <w:rPr>
+                <w:rFonts w:cstheme="minorBidi"/>
+                <w:noProof/>
+                <w:lang w:eastAsia="ko-KR"/>
+              </w:rPr>
+              <w:tab/>
+            </w:r>
+            <w:r>
+              <w:rPr>
+                <w:rStyle w:val="Hyperlink"/>
+                <w:rFonts w:cstheme="minorHAnsi"/>
+                <w:b/>
+                <w:bCs/>
+                <w:noProof/>
+              </w:rPr>
+              <w:t>PERSPECTIVE</w:t>
+            </w:r>
+            <w:r>
+              <w:rPr>
+                <w:noProof/>
+                <w:webHidden/>
+              </w:rPr>
+              <w:tab/>
+            </w:r>
+            <w:r>
+              <w:rPr>
+                <w:noProof/>
+                <w:webHidden/>
+              </w:rPr>
+              <w:fldChar w:fldCharType="begin"/>
+            </w:r>
+            <w:r>
+              <w:rPr>
+                <w:noProof/>
+                <w:webHidden/>
+              </w:rPr>
+              <w:instrText xml:space="preserve"> PAGEREF _Toc22499981 \h </w:instrText>
+            </w:r>
+            <w:r>
+              <w:rPr>
+                <w:noProof/>
+                <w:webHidden/>
+              </w:rPr>
+            </w:r>
+            <w:r>
+              <w:rPr>
+                <w:noProof/>
+                <w:webHidden/>
+              </w:rPr>
+              <w:fldChar w:fldCharType="separate"/>
+            </w:r>
+            <w:r>
+              <w:rPr>
+                <w:noProof/>
+                <w:webHidden/>
+              </w:rPr>
+              <w:t>3</w:t>
+            </w:r>
+            <w:r>
+              <w:rPr>
+                <w:noProof/>
+                <w:webHidden/>
+              </w:rPr>
+              <w:fldChar w:fldCharType="end"/>
+            </w:r>
+          </w:hyperlink>
+        </w:p>
+        <w:p>
+          <w:pPr>
+            <w:pStyle w:val="TOC3"/>
+            <w:tabs>
+              <w:tab w:val="left" w:pos="1320"/>
+              <w:tab w:val="right" w:leader="dot" w:pos="9350"/>
+            </w:tabs>
+            <w:rPr>
+              <w:rFonts w:cstheme="minorBidi"/>
+              <w:noProof/>
+              <w:lang w:eastAsia="ko-KR"/>
+            </w:rPr>
+          </w:pPr>
+          <w:hyperlink w:anchor="_Toc22499982" w:history="1">
+            <w:r>
+              <w:rPr>
+                <w:rStyle w:val="Hyperlink"/>
+                <w:rFonts w:cstheme="minorHAnsi"/>
+                <w:b/>
+                <w:bCs/>
+                <w:noProof/>
+              </w:rPr>
+              <w:t>8.2.1</w:t>
+            </w:r>
+            <w:r>
+              <w:rPr>
+                <w:rFonts w:cstheme="minorBidi"/>
+                <w:noProof/>
+                <w:lang w:eastAsia="ko-KR"/>
+              </w:rPr>
+              <w:tab/>
+            </w:r>
+            <w:r>
+              <w:rPr>
+                <w:rStyle w:val="Hyperlink"/>
+                <w:rFonts w:cstheme="minorHAnsi"/>
+                <w:b/>
+                <w:bCs/>
+                <w:noProof/>
+              </w:rPr>
+              <w:t>History / Background / Prior Releases</w:t>
+            </w:r>
+            <w:r>
+              <w:rPr>
+                <w:noProof/>
+                <w:webHidden/>
+              </w:rPr>
+              <w:tab/>
+            </w:r>
+            <w:r>
+              <w:rPr>
+                <w:noProof/>
+                <w:webHidden/>
+              </w:rPr>
+              <w:fldChar w:fldCharType="begin"/>
+            </w:r>
+            <w:r>
+              <w:rPr>
+                <w:noProof/>
+                <w:webHidden/>
+              </w:rPr>
+              <w:instrText xml:space="preserve"> PAGEREF _Toc22499982 \h </w:instrText>
+            </w:r>
+            <w:r>
+              <w:rPr>
+                <w:noProof/>
+                <w:webHidden/>
+              </w:rPr>
+            </w:r>
+            <w:r>
+              <w:rPr>
+                <w:noProof/>
+                <w:webHidden/>
+              </w:rPr>
+              <w:fldChar w:fldCharType="separate"/>
+            </w:r>
+            <w:r>
+              <w:rPr>
+                <w:noProof/>
+                <w:webHidden/>
+              </w:rPr>
+              <w:t>3</w:t>
+            </w:r>
+            <w:r>
+              <w:rPr>
+                <w:noProof/>
+                <w:webHidden/>
+              </w:rPr>
+              <w:fldChar w:fldCharType="end"/>
+            </w:r>
+          </w:hyperlink>
+        </w:p>
+        <w:p>
+          <w:pPr>
+            <w:pStyle w:val="TOC3"/>
+            <w:tabs>
+              <w:tab w:val="left" w:pos="1320"/>
+              <w:tab w:val="right" w:leader="dot" w:pos="9350"/>
+            </w:tabs>
+            <w:rPr>
+              <w:rFonts w:cstheme="minorBidi"/>
+              <w:noProof/>
+              <w:lang w:eastAsia="ko-KR"/>
+            </w:rPr>
+          </w:pPr>
+          <w:hyperlink w:anchor="_Toc22499983" w:history="1">
+            <w:r>
+              <w:rPr>
+                <w:rStyle w:val="Hyperlink"/>
+                <w:rFonts w:cstheme="minorHAnsi"/>
+                <w:b/>
+                <w:bCs/>
+                <w:noProof/>
+              </w:rPr>
+              <w:t>8.2.2</w:t>
+            </w:r>
+            <w:r>
+              <w:rPr>
+                <w:rFonts w:cstheme="minorBidi"/>
+                <w:noProof/>
+                <w:lang w:eastAsia="ko-KR"/>
+              </w:rPr>
+              <w:tab/>
+            </w:r>
+            <w:r>
+              <w:rPr>
+                <w:rStyle w:val="Hyperlink"/>
+                <w:rFonts w:cstheme="minorHAnsi"/>
+                <w:b/>
+                <w:bCs/>
+                <w:noProof/>
+              </w:rPr>
+              <w:t>Relation of Development to Existing Systems</w:t>
+            </w:r>
+            <w:r>
+              <w:rPr>
+                <w:noProof/>
+                <w:webHidden/>
+              </w:rPr>
+              <w:tab/>
+            </w:r>
+            <w:r>
+              <w:rPr>
+                <w:noProof/>
+                <w:webHidden/>
+              </w:rPr>
+              <w:fldChar w:fldCharType="begin"/>
+            </w:r>
+            <w:r>
+              <w:rPr>
+                <w:noProof/>
+                <w:webHidden/>
+              </w:rPr>
+              <w:instrText xml:space="preserve"> PAGEREF _Toc22499983 \h </w:instrText>
+            </w:r>
+            <w:r>
+              <w:rPr>
+                <w:noProof/>
+                <w:webHidden/>
+              </w:rPr>
+            </w:r>
+            <w:r>
+              <w:rPr>
+                <w:noProof/>
+                <w:webHidden/>
+              </w:rPr>
+              <w:fldChar w:fldCharType="separate"/>
+            </w:r>
+            <w:r>
+              <w:rPr>
+                <w:noProof/>
+                <w:webHidden/>
+              </w:rPr>
+              <w:t>3</w:t>
             </w:r>
             <w:r>
               <w:rPr>
@@ -2127,109 +3199,14 @@
               <w:lang w:eastAsia="ko-KR"/>
             </w:rPr>
           </w:pPr>
-          <w:hyperlink w:anchor="_Toc22498426" w:history="1">
-            <w:r>
-              <w:rPr>
-                <w:rStyle w:val="Hyperlink"/>
-                <w:rFonts w:ascii="Franklin Gothic Heavy" w:hAnsi="Franklin Gothic Heavy"/>
-                <w:noProof/>
-              </w:rPr>
-              <w:t>5.</w:t>
-            </w:r>
-            <w:r>
-              <w:rPr>
-                <w:rFonts w:cstheme="minorBidi"/>
-                <w:noProof/>
-                <w:lang w:eastAsia="ko-KR"/>
-              </w:rPr>
-              <w:tab/>
-            </w:r>
-            <w:r>
-              <w:rPr>
-                <w:rStyle w:val="Hyperlink"/>
-                <w:noProof/>
-              </w:rPr>
-              <w:t xml:space="preserve"> </w:t>
-            </w:r>
-            <w:r>
-              <w:rPr>
-                <w:rStyle w:val="Hyperlink"/>
-                <w:rFonts w:ascii="Franklin Gothic Heavy" w:hAnsi="Franklin Gothic Heavy"/>
-                <w:noProof/>
-              </w:rPr>
-              <w:t>TABLE OF CONTENTS</w:t>
-            </w:r>
-            <w:r>
-              <w:rPr>
-                <w:noProof/>
-                <w:webHidden/>
-              </w:rPr>
-              <w:tab/>
-            </w:r>
-            <w:r>
-              <w:rPr>
-                <w:noProof/>
-                <w:webHidden/>
-              </w:rPr>
-              <w:fldChar w:fldCharType="begin"/>
-            </w:r>
-            <w:r>
-              <w:rPr>
-                <w:noProof/>
-                <w:webHidden/>
-              </w:rPr>
-              <w:instrText xml:space="preserve"> PAGEREF _Toc22498426 \h </w:instrText>
-            </w:r>
-            <w:r>
-              <w:rPr>
-                <w:noProof/>
-                <w:webHidden/>
-              </w:rPr>
-            </w:r>
-            <w:r>
-              <w:rPr>
-                <w:noProof/>
-                <w:webHidden/>
-              </w:rPr>
-              <w:fldChar w:fldCharType="separate"/>
-            </w:r>
-            <w:r>
-              <w:rPr>
-                <w:noProof/>
-                <w:webHidden/>
-              </w:rPr>
-              <w:t>iii</w:t>
-            </w:r>
-            <w:r>
-              <w:rPr>
-                <w:noProof/>
-                <w:webHidden/>
-              </w:rPr>
-              <w:fldChar w:fldCharType="end"/>
-            </w:r>
-          </w:hyperlink>
-        </w:p>
-        <w:p>
-          <w:pPr>
-            <w:pStyle w:val="TOC1"/>
-            <w:tabs>
-              <w:tab w:val="left" w:pos="440"/>
-              <w:tab w:val="right" w:leader="dot" w:pos="9350"/>
-            </w:tabs>
-            <w:rPr>
-              <w:rFonts w:cstheme="minorBidi"/>
-              <w:noProof/>
-              <w:lang w:eastAsia="ko-KR"/>
-            </w:rPr>
-          </w:pPr>
-          <w:hyperlink w:anchor="_Toc22498427" w:history="1">
+          <w:hyperlink w:anchor="_Toc22499984" w:history="1">
             <w:r>
               <w:rPr>
                 <w:rStyle w:val="Hyperlink"/>
                 <w:rFonts w:ascii="Franklin Gothic Heavy" w:hAnsi="Franklin Gothic Heavy" w:cs="Aharoni"/>
                 <w:noProof/>
               </w:rPr>
-              <w:t>6.</w:t>
+              <w:t>4.</w:t>
             </w:r>
             <w:r>
               <w:rPr>
@@ -2245,7 +3222,7 @@
                 <w:rFonts w:ascii="Franklin Gothic Heavy" w:hAnsi="Franklin Gothic Heavy" w:cs="Aharoni"/>
                 <w:noProof/>
               </w:rPr>
-              <w:t>INTRODUCTION</w:t>
+              <w:t>PRODUCT REQUIREMENTS</w:t>
             </w:r>
             <w:r>
               <w:rPr>
@@ -2266,7 +3243,7 @@
                 <w:noProof/>
                 <w:webHidden/>
               </w:rPr>
-              <w:instrText xml:space="preserve"> PAGEREF _Toc22498427 \h </w:instrText>
+              <w:instrText xml:space="preserve"> PAGEREF _Toc22499984 \h </w:instrText>
             </w:r>
             <w:r>
               <w:rPr>
@@ -2286,7 +3263,7 @@
                 <w:noProof/>
                 <w:webHidden/>
               </w:rPr>
-              <w:t>iv</w:t>
+              <w:t>4</w:t>
             </w:r>
             <w:r>
               <w:rPr>
@@ -2310,7 +3287,7 @@
               <w:lang w:eastAsia="ko-KR"/>
             </w:rPr>
           </w:pPr>
-          <w:hyperlink w:anchor="_Toc22498428" w:history="1">
+          <w:hyperlink w:anchor="_Toc22499985" w:history="1">
             <w:r>
               <w:rPr>
                 <w:rStyle w:val="Hyperlink"/>
@@ -2319,7 +3296,7 @@
                 <w:bCs/>
                 <w:noProof/>
               </w:rPr>
-              <w:t>6.1</w:t>
+              <w:t>9.1</w:t>
             </w:r>
             <w:r>
               <w:rPr>
@@ -2337,7 +3314,7 @@
                 <w:bCs/>
                 <w:noProof/>
               </w:rPr>
-              <w:t>PURPOSE</w:t>
+              <w:t>Functional</w:t>
             </w:r>
             <w:r>
               <w:rPr>
@@ -2358,7 +3335,7 @@
                 <w:noProof/>
                 <w:webHidden/>
               </w:rPr>
-              <w:instrText xml:space="preserve"> PAGEREF _Toc22498428 \h </w:instrText>
+              <w:instrText xml:space="preserve"> PAGEREF _Toc22499985 \h </w:instrText>
             </w:r>
             <w:r>
               <w:rPr>
@@ -2378,1099 +3355,7 @@
                 <w:noProof/>
                 <w:webHidden/>
               </w:rPr>
-              <w:t>iv</w:t>
-            </w:r>
-            <w:r>
-              <w:rPr>
-                <w:noProof/>
-                <w:webHidden/>
-              </w:rPr>
-              <w:fldChar w:fldCharType="end"/>
-            </w:r>
-          </w:hyperlink>
-        </w:p>
-        <w:p>
-          <w:pPr>
-            <w:pStyle w:val="TOC2"/>
-            <w:tabs>
-              <w:tab w:val="left" w:pos="880"/>
-              <w:tab w:val="right" w:leader="dot" w:pos="9350"/>
-            </w:tabs>
-            <w:rPr>
-              <w:rFonts w:cstheme="minorBidi"/>
-              <w:noProof/>
-              <w:lang w:eastAsia="ko-KR"/>
-            </w:rPr>
-          </w:pPr>
-          <w:hyperlink w:anchor="_Toc22498429" w:history="1">
-            <w:r>
-              <w:rPr>
-                <w:rStyle w:val="Hyperlink"/>
-                <w:rFonts w:cstheme="minorHAnsi"/>
-                <w:b/>
-                <w:bCs/>
-                <w:noProof/>
-              </w:rPr>
-              <w:t>6.2</w:t>
-            </w:r>
-            <w:r>
-              <w:rPr>
-                <w:rFonts w:cstheme="minorBidi"/>
-                <w:noProof/>
-                <w:lang w:eastAsia="ko-KR"/>
-              </w:rPr>
-              <w:tab/>
-            </w:r>
-            <w:r>
-              <w:rPr>
-                <w:rStyle w:val="Hyperlink"/>
-                <w:rFonts w:cstheme="minorHAnsi"/>
-                <w:b/>
-                <w:bCs/>
-                <w:noProof/>
-              </w:rPr>
-              <w:t>SCOPE</w:t>
-            </w:r>
-            <w:r>
-              <w:rPr>
-                <w:noProof/>
-                <w:webHidden/>
-              </w:rPr>
-              <w:tab/>
-            </w:r>
-            <w:r>
-              <w:rPr>
-                <w:noProof/>
-                <w:webHidden/>
-              </w:rPr>
-              <w:fldChar w:fldCharType="begin"/>
-            </w:r>
-            <w:r>
-              <w:rPr>
-                <w:noProof/>
-                <w:webHidden/>
-              </w:rPr>
-              <w:instrText xml:space="preserve"> PAGEREF _Toc22498429 \h </w:instrText>
-            </w:r>
-            <w:r>
-              <w:rPr>
-                <w:noProof/>
-                <w:webHidden/>
-              </w:rPr>
-            </w:r>
-            <w:r>
-              <w:rPr>
-                <w:noProof/>
-                <w:webHidden/>
-              </w:rPr>
-              <w:fldChar w:fldCharType="separate"/>
-            </w:r>
-            <w:r>
-              <w:rPr>
-                <w:noProof/>
-                <w:webHidden/>
-              </w:rPr>
-              <w:t>iv</w:t>
-            </w:r>
-            <w:r>
-              <w:rPr>
-                <w:noProof/>
-                <w:webHidden/>
-              </w:rPr>
-              <w:fldChar w:fldCharType="end"/>
-            </w:r>
-          </w:hyperlink>
-        </w:p>
-        <w:p>
-          <w:pPr>
-            <w:pStyle w:val="TOC2"/>
-            <w:tabs>
-              <w:tab w:val="left" w:pos="880"/>
-              <w:tab w:val="right" w:leader="dot" w:pos="9350"/>
-            </w:tabs>
-            <w:rPr>
-              <w:rFonts w:cstheme="minorBidi"/>
-              <w:noProof/>
-              <w:lang w:eastAsia="ko-KR"/>
-            </w:rPr>
-          </w:pPr>
-          <w:hyperlink w:anchor="_Toc22498430" w:history="1">
-            <w:r>
-              <w:rPr>
-                <w:rStyle w:val="Hyperlink"/>
-                <w:rFonts w:cstheme="minorHAnsi"/>
-                <w:b/>
-                <w:bCs/>
-                <w:noProof/>
-              </w:rPr>
-              <w:t>6.3</w:t>
-            </w:r>
-            <w:r>
-              <w:rPr>
-                <w:rFonts w:cstheme="minorBidi"/>
-                <w:noProof/>
-                <w:lang w:eastAsia="ko-KR"/>
-              </w:rPr>
-              <w:tab/>
-            </w:r>
-            <w:r>
-              <w:rPr>
-                <w:rStyle w:val="Hyperlink"/>
-                <w:rFonts w:cstheme="minorHAnsi"/>
-                <w:b/>
-                <w:bCs/>
-                <w:noProof/>
-              </w:rPr>
-              <w:t>INTENDED AUDIENCE</w:t>
-            </w:r>
-            <w:r>
-              <w:rPr>
-                <w:noProof/>
-                <w:webHidden/>
-              </w:rPr>
-              <w:tab/>
-            </w:r>
-            <w:r>
-              <w:rPr>
-                <w:noProof/>
-                <w:webHidden/>
-              </w:rPr>
-              <w:fldChar w:fldCharType="begin"/>
-            </w:r>
-            <w:r>
-              <w:rPr>
-                <w:noProof/>
-                <w:webHidden/>
-              </w:rPr>
-              <w:instrText xml:space="preserve"> PAGEREF _Toc22498430 \h </w:instrText>
-            </w:r>
-            <w:r>
-              <w:rPr>
-                <w:noProof/>
-                <w:webHidden/>
-              </w:rPr>
-            </w:r>
-            <w:r>
-              <w:rPr>
-                <w:noProof/>
-                <w:webHidden/>
-              </w:rPr>
-              <w:fldChar w:fldCharType="separate"/>
-            </w:r>
-            <w:r>
-              <w:rPr>
-                <w:noProof/>
-                <w:webHidden/>
-              </w:rPr>
-              <w:t>iv</w:t>
-            </w:r>
-            <w:r>
-              <w:rPr>
-                <w:noProof/>
-                <w:webHidden/>
-              </w:rPr>
-              <w:fldChar w:fldCharType="end"/>
-            </w:r>
-          </w:hyperlink>
-        </w:p>
-        <w:p>
-          <w:pPr>
-            <w:pStyle w:val="TOC1"/>
-            <w:tabs>
-              <w:tab w:val="left" w:pos="440"/>
-              <w:tab w:val="right" w:leader="dot" w:pos="9350"/>
-            </w:tabs>
-            <w:rPr>
-              <w:rFonts w:cstheme="minorBidi"/>
-              <w:noProof/>
-              <w:lang w:eastAsia="ko-KR"/>
-            </w:rPr>
-          </w:pPr>
-          <w:hyperlink w:anchor="_Toc22498431" w:history="1">
-            <w:r>
-              <w:rPr>
-                <w:rStyle w:val="Hyperlink"/>
-                <w:rFonts w:ascii="Franklin Gothic Heavy" w:hAnsi="Franklin Gothic Heavy" w:cs="Aharoni"/>
-                <w:noProof/>
-              </w:rPr>
-              <w:t>7.</w:t>
-            </w:r>
-            <w:r>
-              <w:rPr>
-                <w:rFonts w:cstheme="minorBidi"/>
-                <w:noProof/>
-                <w:lang w:eastAsia="ko-KR"/>
-              </w:rPr>
-              <w:tab/>
-            </w:r>
-            <w:r>
-              <w:rPr>
-                <w:rStyle w:val="Hyperlink"/>
-                <w:rFonts w:ascii="Franklin Gothic Heavy" w:hAnsi="Franklin Gothic Heavy" w:cs="Aharoni"/>
-                <w:noProof/>
-              </w:rPr>
-              <w:t>PROJECT MANAGEMENT</w:t>
-            </w:r>
-            <w:r>
-              <w:rPr>
-                <w:noProof/>
-                <w:webHidden/>
-              </w:rPr>
-              <w:tab/>
-            </w:r>
-            <w:r>
-              <w:rPr>
-                <w:noProof/>
-                <w:webHidden/>
-              </w:rPr>
-              <w:fldChar w:fldCharType="begin"/>
-            </w:r>
-            <w:r>
-              <w:rPr>
-                <w:noProof/>
-                <w:webHidden/>
-              </w:rPr>
-              <w:instrText xml:space="preserve"> PAGEREF _Toc22498431 \h </w:instrText>
-            </w:r>
-            <w:r>
-              <w:rPr>
-                <w:noProof/>
-                <w:webHidden/>
-              </w:rPr>
-            </w:r>
-            <w:r>
-              <w:rPr>
-                <w:noProof/>
-                <w:webHidden/>
-              </w:rPr>
-              <w:fldChar w:fldCharType="separate"/>
-            </w:r>
-            <w:r>
-              <w:rPr>
-                <w:noProof/>
-                <w:webHidden/>
-              </w:rPr>
-              <w:t>v</w:t>
-            </w:r>
-            <w:r>
-              <w:rPr>
-                <w:noProof/>
-                <w:webHidden/>
-              </w:rPr>
-              <w:fldChar w:fldCharType="end"/>
-            </w:r>
-          </w:hyperlink>
-        </w:p>
-        <w:p>
-          <w:pPr>
-            <w:pStyle w:val="TOC2"/>
-            <w:tabs>
-              <w:tab w:val="left" w:pos="880"/>
-              <w:tab w:val="right" w:leader="dot" w:pos="9350"/>
-            </w:tabs>
-            <w:rPr>
-              <w:rFonts w:cstheme="minorBidi"/>
-              <w:noProof/>
-              <w:lang w:eastAsia="ko-KR"/>
-            </w:rPr>
-          </w:pPr>
-          <w:hyperlink w:anchor="_Toc22498432" w:history="1">
-            <w:r>
-              <w:rPr>
-                <w:rStyle w:val="Hyperlink"/>
-                <w:rFonts w:cstheme="minorHAnsi"/>
-                <w:b/>
-                <w:bCs/>
-                <w:noProof/>
-              </w:rPr>
-              <w:t>7.2</w:t>
-            </w:r>
-            <w:r>
-              <w:rPr>
-                <w:rFonts w:cstheme="minorBidi"/>
-                <w:noProof/>
-                <w:lang w:eastAsia="ko-KR"/>
-              </w:rPr>
-              <w:tab/>
-            </w:r>
-            <w:r>
-              <w:rPr>
-                <w:rStyle w:val="Hyperlink"/>
-                <w:rFonts w:cstheme="minorHAnsi"/>
-                <w:b/>
-                <w:bCs/>
-                <w:noProof/>
-              </w:rPr>
-              <w:t>Change Management Procedures</w:t>
-            </w:r>
-            <w:r>
-              <w:rPr>
-                <w:noProof/>
-                <w:webHidden/>
-              </w:rPr>
-              <w:tab/>
-            </w:r>
-            <w:r>
-              <w:rPr>
-                <w:noProof/>
-                <w:webHidden/>
-              </w:rPr>
-              <w:fldChar w:fldCharType="begin"/>
-            </w:r>
-            <w:r>
-              <w:rPr>
-                <w:noProof/>
-                <w:webHidden/>
-              </w:rPr>
-              <w:instrText xml:space="preserve"> PAGEREF _Toc22498432 \h </w:instrText>
-            </w:r>
-            <w:r>
-              <w:rPr>
-                <w:noProof/>
-                <w:webHidden/>
-              </w:rPr>
-            </w:r>
-            <w:r>
-              <w:rPr>
-                <w:noProof/>
-                <w:webHidden/>
-              </w:rPr>
-              <w:fldChar w:fldCharType="separate"/>
-            </w:r>
-            <w:r>
-              <w:rPr>
-                <w:noProof/>
-                <w:webHidden/>
-              </w:rPr>
-              <w:t>v</w:t>
-            </w:r>
-            <w:r>
-              <w:rPr>
-                <w:noProof/>
-                <w:webHidden/>
-              </w:rPr>
-              <w:fldChar w:fldCharType="end"/>
-            </w:r>
-          </w:hyperlink>
-        </w:p>
-        <w:p>
-          <w:pPr>
-            <w:pStyle w:val="TOC2"/>
-            <w:tabs>
-              <w:tab w:val="left" w:pos="880"/>
-              <w:tab w:val="right" w:leader="dot" w:pos="9350"/>
-            </w:tabs>
-            <w:rPr>
-              <w:rFonts w:cstheme="minorBidi"/>
-              <w:noProof/>
-              <w:lang w:eastAsia="ko-KR"/>
-            </w:rPr>
-          </w:pPr>
-          <w:hyperlink w:anchor="_Toc22498433" w:history="1">
-            <w:r>
-              <w:rPr>
-                <w:rStyle w:val="Hyperlink"/>
-                <w:rFonts w:cstheme="minorHAnsi"/>
-                <w:b/>
-                <w:bCs/>
-                <w:noProof/>
-              </w:rPr>
-              <w:t>7.3</w:t>
-            </w:r>
-            <w:r>
-              <w:rPr>
-                <w:rFonts w:cstheme="minorBidi"/>
-                <w:noProof/>
-                <w:lang w:eastAsia="ko-KR"/>
-              </w:rPr>
-              <w:tab/>
-            </w:r>
-            <w:r>
-              <w:rPr>
-                <w:rStyle w:val="Hyperlink"/>
-                <w:rFonts w:cstheme="minorHAnsi"/>
-                <w:b/>
-                <w:bCs/>
-                <w:noProof/>
-              </w:rPr>
-              <w:t>Deconstructors Team, Time Lines, and Documentation</w:t>
-            </w:r>
-            <w:r>
-              <w:rPr>
-                <w:noProof/>
-                <w:webHidden/>
-              </w:rPr>
-              <w:tab/>
-            </w:r>
-            <w:r>
-              <w:rPr>
-                <w:noProof/>
-                <w:webHidden/>
-              </w:rPr>
-              <w:fldChar w:fldCharType="begin"/>
-            </w:r>
-            <w:r>
-              <w:rPr>
-                <w:noProof/>
-                <w:webHidden/>
-              </w:rPr>
-              <w:instrText xml:space="preserve"> PAGEREF _Toc22498433 \h </w:instrText>
-            </w:r>
-            <w:r>
-              <w:rPr>
-                <w:noProof/>
-                <w:webHidden/>
-              </w:rPr>
-            </w:r>
-            <w:r>
-              <w:rPr>
-                <w:noProof/>
-                <w:webHidden/>
-              </w:rPr>
-              <w:fldChar w:fldCharType="separate"/>
-            </w:r>
-            <w:r>
-              <w:rPr>
-                <w:noProof/>
-                <w:webHidden/>
-              </w:rPr>
-              <w:t>v</w:t>
-            </w:r>
-            <w:r>
-              <w:rPr>
-                <w:noProof/>
-                <w:webHidden/>
-              </w:rPr>
-              <w:fldChar w:fldCharType="end"/>
-            </w:r>
-          </w:hyperlink>
-        </w:p>
-        <w:p>
-          <w:pPr>
-            <w:pStyle w:val="TOC1"/>
-            <w:tabs>
-              <w:tab w:val="left" w:pos="440"/>
-              <w:tab w:val="right" w:leader="dot" w:pos="9350"/>
-            </w:tabs>
-            <w:rPr>
-              <w:rFonts w:cstheme="minorBidi"/>
-              <w:noProof/>
-              <w:lang w:eastAsia="ko-KR"/>
-            </w:rPr>
-          </w:pPr>
-          <w:hyperlink w:anchor="_Toc22498434" w:history="1">
-            <w:r>
-              <w:rPr>
-                <w:rStyle w:val="Hyperlink"/>
-                <w:rFonts w:ascii="Franklin Gothic Heavy" w:hAnsi="Franklin Gothic Heavy" w:cs="Aharoni"/>
-                <w:noProof/>
-              </w:rPr>
-              <w:t>8.</w:t>
-            </w:r>
-            <w:r>
-              <w:rPr>
-                <w:rFonts w:cstheme="minorBidi"/>
-                <w:noProof/>
-                <w:lang w:eastAsia="ko-KR"/>
-              </w:rPr>
-              <w:tab/>
-            </w:r>
-            <w:r>
-              <w:rPr>
-                <w:rStyle w:val="Hyperlink"/>
-                <w:rFonts w:ascii="Franklin Gothic Heavy" w:hAnsi="Franklin Gothic Heavy" w:cs="Aharoni"/>
-                <w:noProof/>
-              </w:rPr>
-              <w:t>SYSTEM GENERAL DESCRIPTION</w:t>
-            </w:r>
-            <w:r>
-              <w:rPr>
-                <w:noProof/>
-                <w:webHidden/>
-              </w:rPr>
-              <w:tab/>
-            </w:r>
-            <w:r>
-              <w:rPr>
-                <w:noProof/>
-                <w:webHidden/>
-              </w:rPr>
-              <w:fldChar w:fldCharType="begin"/>
-            </w:r>
-            <w:r>
-              <w:rPr>
-                <w:noProof/>
-                <w:webHidden/>
-              </w:rPr>
-              <w:instrText xml:space="preserve"> PAGEREF _Toc22498434 \h </w:instrText>
-            </w:r>
-            <w:r>
-              <w:rPr>
-                <w:noProof/>
-                <w:webHidden/>
-              </w:rPr>
-            </w:r>
-            <w:r>
-              <w:rPr>
-                <w:noProof/>
-                <w:webHidden/>
-              </w:rPr>
-              <w:fldChar w:fldCharType="separate"/>
-            </w:r>
-            <w:r>
-              <w:rPr>
-                <w:noProof/>
-                <w:webHidden/>
-              </w:rPr>
-              <w:t>vi</w:t>
-            </w:r>
-            <w:r>
-              <w:rPr>
-                <w:noProof/>
-                <w:webHidden/>
-              </w:rPr>
-              <w:fldChar w:fldCharType="end"/>
-            </w:r>
-          </w:hyperlink>
-        </w:p>
-        <w:p>
-          <w:pPr>
-            <w:pStyle w:val="TOC2"/>
-            <w:tabs>
-              <w:tab w:val="left" w:pos="880"/>
-              <w:tab w:val="right" w:leader="dot" w:pos="9350"/>
-            </w:tabs>
-            <w:rPr>
-              <w:rFonts w:cstheme="minorBidi"/>
-              <w:noProof/>
-              <w:lang w:eastAsia="ko-KR"/>
-            </w:rPr>
-          </w:pPr>
-          <w:hyperlink w:anchor="_Toc22498435" w:history="1">
-            <w:r>
-              <w:rPr>
-                <w:rStyle w:val="Hyperlink"/>
-                <w:rFonts w:cstheme="minorHAnsi"/>
-                <w:b/>
-                <w:bCs/>
-                <w:noProof/>
-              </w:rPr>
-              <w:t>8.1</w:t>
-            </w:r>
-            <w:r>
-              <w:rPr>
-                <w:rFonts w:cstheme="minorBidi"/>
-                <w:noProof/>
-                <w:lang w:eastAsia="ko-KR"/>
-              </w:rPr>
-              <w:tab/>
-            </w:r>
-            <w:r>
-              <w:rPr>
-                <w:rStyle w:val="Hyperlink"/>
-                <w:rFonts w:cstheme="minorHAnsi"/>
-                <w:b/>
-                <w:bCs/>
-                <w:noProof/>
-              </w:rPr>
-              <w:t>PROBLEM STATEMENT</w:t>
-            </w:r>
-            <w:r>
-              <w:rPr>
-                <w:noProof/>
-                <w:webHidden/>
-              </w:rPr>
-              <w:tab/>
-            </w:r>
-            <w:r>
-              <w:rPr>
-                <w:noProof/>
-                <w:webHidden/>
-              </w:rPr>
-              <w:fldChar w:fldCharType="begin"/>
-            </w:r>
-            <w:r>
-              <w:rPr>
-                <w:noProof/>
-                <w:webHidden/>
-              </w:rPr>
-              <w:instrText xml:space="preserve"> PAGEREF _Toc22498435 \h </w:instrText>
-            </w:r>
-            <w:r>
-              <w:rPr>
-                <w:noProof/>
-                <w:webHidden/>
-              </w:rPr>
-            </w:r>
-            <w:r>
-              <w:rPr>
-                <w:noProof/>
-                <w:webHidden/>
-              </w:rPr>
-              <w:fldChar w:fldCharType="separate"/>
-            </w:r>
-            <w:r>
-              <w:rPr>
-                <w:noProof/>
-                <w:webHidden/>
-              </w:rPr>
-              <w:t>vi</w:t>
-            </w:r>
-            <w:r>
-              <w:rPr>
-                <w:noProof/>
-                <w:webHidden/>
-              </w:rPr>
-              <w:fldChar w:fldCharType="end"/>
-            </w:r>
-          </w:hyperlink>
-        </w:p>
-        <w:p>
-          <w:pPr>
-            <w:pStyle w:val="TOC2"/>
-            <w:tabs>
-              <w:tab w:val="left" w:pos="880"/>
-              <w:tab w:val="right" w:leader="dot" w:pos="9350"/>
-            </w:tabs>
-            <w:rPr>
-              <w:rFonts w:cstheme="minorBidi"/>
-              <w:noProof/>
-              <w:lang w:eastAsia="ko-KR"/>
-            </w:rPr>
-          </w:pPr>
-          <w:hyperlink w:anchor="_Toc22498436" w:history="1">
-            <w:r>
-              <w:rPr>
-                <w:rStyle w:val="Hyperlink"/>
-                <w:rFonts w:cstheme="minorHAnsi"/>
-                <w:b/>
-                <w:bCs/>
-                <w:noProof/>
-              </w:rPr>
-              <w:t>8.2</w:t>
-            </w:r>
-            <w:r>
-              <w:rPr>
-                <w:rFonts w:cstheme="minorBidi"/>
-                <w:noProof/>
-                <w:lang w:eastAsia="ko-KR"/>
-              </w:rPr>
-              <w:tab/>
-            </w:r>
-            <w:r>
-              <w:rPr>
-                <w:rStyle w:val="Hyperlink"/>
-                <w:rFonts w:cstheme="minorHAnsi"/>
-                <w:b/>
-                <w:bCs/>
-                <w:noProof/>
-              </w:rPr>
-              <w:t>PERSPECTIVE</w:t>
-            </w:r>
-            <w:r>
-              <w:rPr>
-                <w:noProof/>
-                <w:webHidden/>
-              </w:rPr>
-              <w:tab/>
-            </w:r>
-            <w:r>
-              <w:rPr>
-                <w:noProof/>
-                <w:webHidden/>
-              </w:rPr>
-              <w:fldChar w:fldCharType="begin"/>
-            </w:r>
-            <w:r>
-              <w:rPr>
-                <w:noProof/>
-                <w:webHidden/>
-              </w:rPr>
-              <w:instrText xml:space="preserve"> PAGEREF _Toc22498436 \h </w:instrText>
-            </w:r>
-            <w:r>
-              <w:rPr>
-                <w:noProof/>
-                <w:webHidden/>
-              </w:rPr>
-            </w:r>
-            <w:r>
-              <w:rPr>
-                <w:noProof/>
-                <w:webHidden/>
-              </w:rPr>
-              <w:fldChar w:fldCharType="separate"/>
-            </w:r>
-            <w:r>
-              <w:rPr>
-                <w:noProof/>
-                <w:webHidden/>
-              </w:rPr>
-              <w:t>vi</w:t>
-            </w:r>
-            <w:r>
-              <w:rPr>
-                <w:noProof/>
-                <w:webHidden/>
-              </w:rPr>
-              <w:fldChar w:fldCharType="end"/>
-            </w:r>
-          </w:hyperlink>
-        </w:p>
-        <w:p>
-          <w:pPr>
-            <w:pStyle w:val="TOC3"/>
-            <w:tabs>
-              <w:tab w:val="left" w:pos="1320"/>
-              <w:tab w:val="right" w:leader="dot" w:pos="9350"/>
-            </w:tabs>
-            <w:rPr>
-              <w:rFonts w:cstheme="minorBidi"/>
-              <w:noProof/>
-              <w:lang w:eastAsia="ko-KR"/>
-            </w:rPr>
-          </w:pPr>
-          <w:hyperlink w:anchor="_Toc22498437" w:history="1">
-            <w:r>
-              <w:rPr>
-                <w:rStyle w:val="Hyperlink"/>
-                <w:rFonts w:cstheme="minorHAnsi"/>
-                <w:b/>
-                <w:bCs/>
-                <w:noProof/>
-              </w:rPr>
-              <w:t>8.2.1</w:t>
-            </w:r>
-            <w:r>
-              <w:rPr>
-                <w:rFonts w:cstheme="minorBidi"/>
-                <w:noProof/>
-                <w:lang w:eastAsia="ko-KR"/>
-              </w:rPr>
-              <w:tab/>
-            </w:r>
-            <w:r>
-              <w:rPr>
-                <w:rStyle w:val="Hyperlink"/>
-                <w:rFonts w:cstheme="minorHAnsi"/>
-                <w:b/>
-                <w:bCs/>
-                <w:noProof/>
-              </w:rPr>
-              <w:t>History / Background / Prior Releases</w:t>
-            </w:r>
-            <w:r>
-              <w:rPr>
-                <w:noProof/>
-                <w:webHidden/>
-              </w:rPr>
-              <w:tab/>
-            </w:r>
-            <w:r>
-              <w:rPr>
-                <w:noProof/>
-                <w:webHidden/>
-              </w:rPr>
-              <w:fldChar w:fldCharType="begin"/>
-            </w:r>
-            <w:r>
-              <w:rPr>
-                <w:noProof/>
-                <w:webHidden/>
-              </w:rPr>
-              <w:instrText xml:space="preserve"> PAGEREF _Toc22498437 \h </w:instrText>
-            </w:r>
-            <w:r>
-              <w:rPr>
-                <w:noProof/>
-                <w:webHidden/>
-              </w:rPr>
-            </w:r>
-            <w:r>
-              <w:rPr>
-                <w:noProof/>
-                <w:webHidden/>
-              </w:rPr>
-              <w:fldChar w:fldCharType="separate"/>
-            </w:r>
-            <w:r>
-              <w:rPr>
-                <w:noProof/>
-                <w:webHidden/>
-              </w:rPr>
-              <w:t>vi</w:t>
-            </w:r>
-            <w:r>
-              <w:rPr>
-                <w:noProof/>
-                <w:webHidden/>
-              </w:rPr>
-              <w:fldChar w:fldCharType="end"/>
-            </w:r>
-          </w:hyperlink>
-        </w:p>
-        <w:p>
-          <w:pPr>
-            <w:pStyle w:val="TOC3"/>
-            <w:tabs>
-              <w:tab w:val="left" w:pos="1320"/>
-              <w:tab w:val="right" w:leader="dot" w:pos="9350"/>
-            </w:tabs>
-            <w:rPr>
-              <w:rFonts w:cstheme="minorBidi"/>
-              <w:noProof/>
-              <w:lang w:eastAsia="ko-KR"/>
-            </w:rPr>
-          </w:pPr>
-          <w:hyperlink w:anchor="_Toc22498438" w:history="1">
-            <w:r>
-              <w:rPr>
-                <w:rStyle w:val="Hyperlink"/>
-                <w:rFonts w:cstheme="minorHAnsi"/>
-                <w:b/>
-                <w:bCs/>
-                <w:noProof/>
-              </w:rPr>
-              <w:t>8.2.2</w:t>
-            </w:r>
-            <w:r>
-              <w:rPr>
-                <w:rFonts w:cstheme="minorBidi"/>
-                <w:noProof/>
-                <w:lang w:eastAsia="ko-KR"/>
-              </w:rPr>
-              <w:tab/>
-            </w:r>
-            <w:r>
-              <w:rPr>
-                <w:rStyle w:val="Hyperlink"/>
-                <w:rFonts w:cstheme="minorHAnsi"/>
-                <w:b/>
-                <w:bCs/>
-                <w:noProof/>
-              </w:rPr>
-              <w:t>Relation of Development to Existing Systems</w:t>
-            </w:r>
-            <w:r>
-              <w:rPr>
-                <w:noProof/>
-                <w:webHidden/>
-              </w:rPr>
-              <w:tab/>
-            </w:r>
-            <w:r>
-              <w:rPr>
-                <w:noProof/>
-                <w:webHidden/>
-              </w:rPr>
-              <w:fldChar w:fldCharType="begin"/>
-            </w:r>
-            <w:r>
-              <w:rPr>
-                <w:noProof/>
-                <w:webHidden/>
-              </w:rPr>
-              <w:instrText xml:space="preserve"> PAGEREF _Toc22498438 \h </w:instrText>
-            </w:r>
-            <w:r>
-              <w:rPr>
-                <w:noProof/>
-                <w:webHidden/>
-              </w:rPr>
-            </w:r>
-            <w:r>
-              <w:rPr>
-                <w:noProof/>
-                <w:webHidden/>
-              </w:rPr>
-              <w:fldChar w:fldCharType="separate"/>
-            </w:r>
-            <w:r>
-              <w:rPr>
-                <w:noProof/>
-                <w:webHidden/>
-              </w:rPr>
-              <w:t>vi</w:t>
-            </w:r>
-            <w:r>
-              <w:rPr>
-                <w:noProof/>
-                <w:webHidden/>
-              </w:rPr>
-              <w:fldChar w:fldCharType="end"/>
-            </w:r>
-          </w:hyperlink>
-        </w:p>
-        <w:p>
-          <w:pPr>
-            <w:pStyle w:val="TOC1"/>
-            <w:tabs>
-              <w:tab w:val="left" w:pos="440"/>
-              <w:tab w:val="right" w:leader="dot" w:pos="9350"/>
-            </w:tabs>
-            <w:rPr>
-              <w:rFonts w:cstheme="minorBidi"/>
-              <w:noProof/>
-              <w:lang w:eastAsia="ko-KR"/>
-            </w:rPr>
-          </w:pPr>
-          <w:hyperlink w:anchor="_Toc22498439" w:history="1">
-            <w:r>
-              <w:rPr>
-                <w:rStyle w:val="Hyperlink"/>
-                <w:rFonts w:ascii="Franklin Gothic Heavy" w:hAnsi="Franklin Gothic Heavy" w:cs="Aharoni"/>
-                <w:noProof/>
-              </w:rPr>
-              <w:t>9.</w:t>
-            </w:r>
-            <w:r>
-              <w:rPr>
-                <w:rFonts w:cstheme="minorBidi"/>
-                <w:noProof/>
-                <w:lang w:eastAsia="ko-KR"/>
-              </w:rPr>
-              <w:tab/>
-            </w:r>
-            <w:r>
-              <w:rPr>
-                <w:rStyle w:val="Hyperlink"/>
-                <w:rFonts w:ascii="Franklin Gothic Heavy" w:hAnsi="Franklin Gothic Heavy" w:cs="Aharoni"/>
-                <w:noProof/>
-              </w:rPr>
-              <w:t>PRODUCT REQUIREMENTS</w:t>
-            </w:r>
-            <w:r>
-              <w:rPr>
-                <w:noProof/>
-                <w:webHidden/>
-              </w:rPr>
-              <w:tab/>
-            </w:r>
-            <w:r>
-              <w:rPr>
-                <w:noProof/>
-                <w:webHidden/>
-              </w:rPr>
-              <w:fldChar w:fldCharType="begin"/>
-            </w:r>
-            <w:r>
-              <w:rPr>
-                <w:noProof/>
-                <w:webHidden/>
-              </w:rPr>
-              <w:instrText xml:space="preserve"> PAGEREF _Toc22498439 \h </w:instrText>
-            </w:r>
-            <w:r>
-              <w:rPr>
-                <w:noProof/>
-                <w:webHidden/>
-              </w:rPr>
-            </w:r>
-            <w:r>
-              <w:rPr>
-                <w:noProof/>
-                <w:webHidden/>
-              </w:rPr>
-              <w:fldChar w:fldCharType="separate"/>
-            </w:r>
-            <w:r>
-              <w:rPr>
-                <w:noProof/>
-                <w:webHidden/>
-              </w:rPr>
-              <w:t>vii</w:t>
-            </w:r>
-            <w:r>
-              <w:rPr>
-                <w:noProof/>
-                <w:webHidden/>
-              </w:rPr>
-              <w:fldChar w:fldCharType="end"/>
-            </w:r>
-          </w:hyperlink>
-        </w:p>
-        <w:p>
-          <w:pPr>
-            <w:pStyle w:val="TOC2"/>
-            <w:tabs>
-              <w:tab w:val="left" w:pos="880"/>
-              <w:tab w:val="right" w:leader="dot" w:pos="9350"/>
-            </w:tabs>
-            <w:rPr>
-              <w:rFonts w:cstheme="minorBidi"/>
-              <w:noProof/>
-              <w:lang w:eastAsia="ko-KR"/>
-            </w:rPr>
-          </w:pPr>
-          <w:hyperlink w:anchor="_Toc22498440" w:history="1">
-            <w:r>
-              <w:rPr>
-                <w:rStyle w:val="Hyperlink"/>
-                <w:rFonts w:cstheme="minorHAnsi"/>
-                <w:b/>
-                <w:bCs/>
-                <w:noProof/>
-              </w:rPr>
-              <w:t>9.1</w:t>
-            </w:r>
-            <w:r>
-              <w:rPr>
-                <w:rFonts w:cstheme="minorBidi"/>
-                <w:noProof/>
-                <w:lang w:eastAsia="ko-KR"/>
-              </w:rPr>
-              <w:tab/>
-            </w:r>
-            <w:r>
-              <w:rPr>
-                <w:rStyle w:val="Hyperlink"/>
-                <w:rFonts w:cstheme="minorHAnsi"/>
-                <w:b/>
-                <w:bCs/>
-                <w:noProof/>
-              </w:rPr>
-              <w:t>Functional</w:t>
-            </w:r>
-            <w:r>
-              <w:rPr>
-                <w:noProof/>
-                <w:webHidden/>
-              </w:rPr>
-              <w:tab/>
-            </w:r>
-            <w:r>
-              <w:rPr>
-                <w:noProof/>
-                <w:webHidden/>
-              </w:rPr>
-              <w:fldChar w:fldCharType="begin"/>
-            </w:r>
-            <w:r>
-              <w:rPr>
-                <w:noProof/>
-                <w:webHidden/>
-              </w:rPr>
-              <w:instrText xml:space="preserve"> PAGEREF _Toc22498440 \h </w:instrText>
-            </w:r>
-            <w:r>
-              <w:rPr>
-                <w:noProof/>
-                <w:webHidden/>
-              </w:rPr>
-            </w:r>
-            <w:r>
-              <w:rPr>
-                <w:noProof/>
-                <w:webHidden/>
-              </w:rPr>
-              <w:fldChar w:fldCharType="separate"/>
-            </w:r>
-            <w:r>
-              <w:rPr>
-                <w:noProof/>
-                <w:webHidden/>
-              </w:rPr>
-              <w:t>vii</w:t>
+              <w:t>4</w:t>
             </w:r>
             <w:r>
               <w:rPr>
@@ -3494,7 +3379,7 @@
               <w:lang w:eastAsia="ko-KR"/>
             </w:rPr>
           </w:pPr>
-          <w:hyperlink w:anchor="_Toc22498441" w:history="1">
+          <w:hyperlink w:anchor="_Toc22499986" w:history="1">
             <w:r>
               <w:rPr>
                 <w:rStyle w:val="Hyperlink"/>
@@ -3538,7 +3423,7 @@
                 <w:noProof/>
                 <w:webHidden/>
               </w:rPr>
-              <w:instrText xml:space="preserve"> PAGEREF _Toc22498441 \h </w:instrText>
+              <w:instrText xml:space="preserve"> PAGEREF _Toc22499986 \h </w:instrText>
             </w:r>
             <w:r>
               <w:rPr>
@@ -3558,7 +3443,7 @@
                 <w:noProof/>
                 <w:webHidden/>
               </w:rPr>
-              <w:t>viii</w:t>
+              <w:t>5</w:t>
             </w:r>
             <w:r>
               <w:rPr>
@@ -3582,7 +3467,7 @@
               <w:lang w:eastAsia="ko-KR"/>
             </w:rPr>
           </w:pPr>
-          <w:hyperlink w:anchor="_Toc22498442" w:history="1">
+          <w:hyperlink w:anchor="_Toc22499987" w:history="1">
             <w:r>
               <w:rPr>
                 <w:rStyle w:val="Hyperlink"/>
@@ -3626,7 +3511,7 @@
                 <w:noProof/>
                 <w:webHidden/>
               </w:rPr>
-              <w:instrText xml:space="preserve"> PAGEREF _Toc22498442 \h </w:instrText>
+              <w:instrText xml:space="preserve"> PAGEREF _Toc22499987 \h </w:instrText>
             </w:r>
             <w:r>
               <w:rPr>
@@ -3646,7 +3531,7 @@
                 <w:noProof/>
                 <w:webHidden/>
               </w:rPr>
-              <w:t>ix</w:t>
+              <w:t>6</w:t>
             </w:r>
             <w:r>
               <w:rPr>
@@ -3681,15 +3566,17 @@
           <w:sz w:val="40"/>
           <w:szCs w:val="40"/>
         </w:rPr>
-      </w:pPr>
-      <w:r>
-        <w:rPr>
-          <w:rFonts w:ascii="Franklin Gothic Heavy" w:hAnsi="Franklin Gothic Heavy" w:cs="Aharoni"/>
-          <w:sz w:val="40"/>
-          <w:szCs w:val="40"/>
-        </w:rPr>
-        <w:br w:type="page"/>
-      </w:r>
+        <w:sectPr>
+          <w:pgSz w:w="12240" w:h="15840"/>
+          <w:pgMar w:top="1440" w:right="1440" w:bottom="1440" w:left="1440" w:header="720" w:footer="720" w:gutter="0"/>
+          <w:pgNumType w:fmt="lowerRoman" w:start="1"/>
+          <w:cols w:space="720"/>
+          <w:titlePg/>
+          <w:docGrid w:linePitch="360"/>
+        </w:sectPr>
+      </w:pPr>
+      <w:bookmarkStart w:id="6" w:name="_GoBack"/>
+      <w:bookmarkEnd w:id="6"/>
     </w:p>
     <w:p>
       <w:pPr>
@@ -3707,16 +3594,7 @@
           <w:szCs w:val="40"/>
         </w:rPr>
       </w:pPr>
-      <w:r>
-        <w:rPr>
-          <w:rFonts w:ascii="Franklin Gothic Heavy" w:hAnsi="Franklin Gothic Heavy" w:cs="Aharoni"/>
-          <w:sz w:val="40"/>
-          <w:szCs w:val="40"/>
-        </w:rPr>
-        <w:lastRenderedPageBreak/>
-        <w:t xml:space="preserve"> </w:t>
-      </w:r>
-      <w:bookmarkStart w:id="7" w:name="_Toc22498427"/>
+      <w:bookmarkStart w:id="7" w:name="_Toc22499972"/>
       <w:r>
         <w:rPr>
           <w:rFonts w:ascii="Franklin Gothic Heavy" w:hAnsi="Franklin Gothic Heavy" w:cs="Aharoni"/>
@@ -3724,6 +3602,7 @@
           <w:sz w:val="40"/>
           <w:szCs w:val="40"/>
         </w:rPr>
+        <w:lastRenderedPageBreak/>
         <w:t>INTRODUCTION</w:t>
       </w:r>
       <w:bookmarkEnd w:id="7"/>
@@ -3759,7 +3638,7 @@
           <w:szCs w:val="28"/>
         </w:rPr>
       </w:pPr>
-      <w:bookmarkStart w:id="8" w:name="_Toc22498428"/>
+      <w:bookmarkStart w:id="8" w:name="_Toc22499973"/>
       <w:r>
         <w:rPr>
           <w:rFonts w:cstheme="minorHAnsi"/>
@@ -3803,7 +3682,7 @@
           <w:szCs w:val="28"/>
         </w:rPr>
       </w:pPr>
-      <w:bookmarkStart w:id="9" w:name="_Toc22498429"/>
+      <w:bookmarkStart w:id="9" w:name="_Toc22499974"/>
       <w:r>
         <w:rPr>
           <w:rFonts w:cstheme="minorHAnsi"/>
@@ -3847,7 +3726,7 @@
           <w:szCs w:val="28"/>
         </w:rPr>
       </w:pPr>
-      <w:bookmarkStart w:id="10" w:name="_Toc22498430"/>
+      <w:bookmarkStart w:id="10" w:name="_Toc22499975"/>
       <w:r>
         <w:rPr>
           <w:rFonts w:cstheme="minorHAnsi"/>
@@ -3908,7 +3787,7 @@
           <w:szCs w:val="40"/>
         </w:rPr>
       </w:pPr>
-      <w:bookmarkStart w:id="11" w:name="_Toc22498431"/>
+      <w:bookmarkStart w:id="11" w:name="_Toc22499976"/>
       <w:r>
         <w:rPr>
           <w:rFonts w:ascii="Franklin Gothic Heavy" w:hAnsi="Franklin Gothic Heavy" w:cs="Aharoni"/>
@@ -3952,7 +3831,7 @@
           <w:szCs w:val="28"/>
         </w:rPr>
       </w:pPr>
-      <w:bookmarkStart w:id="12" w:name="_Toc22498432"/>
+      <w:bookmarkStart w:id="12" w:name="_Toc22499977"/>
       <w:r>
         <w:rPr>
           <w:rFonts w:cstheme="minorHAnsi"/>
@@ -4014,7 +3893,7 @@
           <w:szCs w:val="28"/>
         </w:rPr>
       </w:pPr>
-      <w:bookmarkStart w:id="13" w:name="_Toc22498433"/>
+      <w:bookmarkStart w:id="13" w:name="_Toc22499978"/>
       <w:proofErr w:type="spellStart"/>
       <w:r>
         <w:rPr>
@@ -4115,7 +3994,7 @@
           <w:szCs w:val="40"/>
         </w:rPr>
       </w:pPr>
-      <w:bookmarkStart w:id="14" w:name="_Toc22498434"/>
+      <w:bookmarkStart w:id="14" w:name="_Toc22499979"/>
       <w:r>
         <w:rPr>
           <w:rFonts w:ascii="Franklin Gothic Heavy" w:hAnsi="Franklin Gothic Heavy" w:cs="Aharoni"/>
@@ -4160,7 +4039,7 @@
         </w:rPr>
       </w:pPr>
       <w:bookmarkStart w:id="15" w:name="_Hlk22495660"/>
-      <w:bookmarkStart w:id="16" w:name="_Toc22498435"/>
+      <w:bookmarkStart w:id="16" w:name="_Toc22499980"/>
       <w:r>
         <w:rPr>
           <w:rFonts w:cstheme="minorHAnsi"/>
@@ -4247,7 +4126,7 @@
         </w:rPr>
         <w:t xml:space="preserve"> </w:t>
       </w:r>
-      <w:bookmarkStart w:id="17" w:name="_Toc22498436"/>
+      <w:bookmarkStart w:id="17" w:name="_Toc22499981"/>
       <w:r>
         <w:rPr>
           <w:rFonts w:cstheme="minorHAnsi"/>
@@ -4277,7 +4156,7 @@
           <w:szCs w:val="24"/>
         </w:rPr>
       </w:pPr>
-      <w:bookmarkStart w:id="18" w:name="_Toc22498437"/>
+      <w:bookmarkStart w:id="18" w:name="_Toc22499982"/>
       <w:r>
         <w:rPr>
           <w:rFonts w:cstheme="minorHAnsi"/>
@@ -4328,7 +4207,7 @@
           <w:szCs w:val="24"/>
         </w:rPr>
       </w:pPr>
-      <w:bookmarkStart w:id="19" w:name="_Toc22498438"/>
+      <w:bookmarkStart w:id="19" w:name="_Toc22499983"/>
       <w:r>
         <w:rPr>
           <w:rFonts w:cstheme="minorHAnsi"/>
@@ -4408,7 +4287,7 @@
           <w:szCs w:val="40"/>
         </w:rPr>
       </w:pPr>
-      <w:bookmarkStart w:id="20" w:name="_Toc22498439"/>
+      <w:bookmarkStart w:id="20" w:name="_Toc22499984"/>
       <w:r>
         <w:rPr>
           <w:rFonts w:ascii="Franklin Gothic Heavy" w:hAnsi="Franklin Gothic Heavy" w:cs="Aharoni"/>
@@ -4489,7 +4368,7 @@
         </w:rPr>
         <w:t xml:space="preserve"> </w:t>
       </w:r>
-      <w:bookmarkStart w:id="21" w:name="_Toc22498440"/>
+      <w:bookmarkStart w:id="21" w:name="_Toc22499985"/>
       <w:r>
         <w:rPr>
           <w:rFonts w:cstheme="minorHAnsi"/>
@@ -5136,7 +5015,7 @@
           <w:szCs w:val="40"/>
         </w:rPr>
       </w:pPr>
-      <w:bookmarkStart w:id="22" w:name="_Toc22498441"/>
+      <w:bookmarkStart w:id="22" w:name="_Toc22499986"/>
       <w:r>
         <w:rPr>
           <w:rFonts w:ascii="Franklin Gothic Heavy" w:hAnsi="Franklin Gothic Heavy" w:cs="Aharoni"/>
@@ -5184,7 +5063,7 @@
           <w:szCs w:val="40"/>
         </w:rPr>
       </w:pPr>
-      <w:bookmarkStart w:id="23" w:name="_Toc22498442"/>
+      <w:bookmarkStart w:id="23" w:name="_Toc22499987"/>
       <w:r>
         <w:rPr>
           <w:rFonts w:ascii="Franklin Gothic Heavy" w:hAnsi="Franklin Gothic Heavy" w:cs="Aharoni"/>
@@ -5200,7 +5079,7 @@
     <w:sectPr>
       <w:pgSz w:w="12240" w:h="15840"/>
       <w:pgMar w:top="1440" w:right="1440" w:bottom="1440" w:left="1440" w:header="720" w:footer="720" w:gutter="0"/>
-      <w:pgNumType w:fmt="lowerRoman" w:start="1"/>
+      <w:pgNumType w:start="1"/>
       <w:cols w:space="720"/>
       <w:titlePg/>
       <w:docGrid w:linePitch="360"/>
@@ -5306,6 +5185,88 @@
         <w:spacing w:val="60"/>
       </w:rPr>
       <w:id w:val="26068066"/>
+      <w:docPartObj>
+        <w:docPartGallery w:val="Page Numbers (Top of Page)"/>
+        <w:docPartUnique/>
+      </w:docPartObj>
+    </w:sdtPr>
+    <w:sdtEndPr>
+      <w:rPr>
+        <w:b/>
+        <w:bCs/>
+        <w:noProof/>
+        <w:color w:val="auto"/>
+        <w:spacing w:val="0"/>
+      </w:rPr>
+    </w:sdtEndPr>
+    <w:sdtContent>
+      <w:p>
+        <w:pPr>
+          <w:pStyle w:val="Header"/>
+          <w:pBdr>
+            <w:bottom w:val="single" w:sz="4" w:space="1" w:color="D9D9D9" w:themeColor="background1" w:themeShade="D9"/>
+          </w:pBdr>
+          <w:jc w:val="right"/>
+          <w:rPr>
+            <w:b/>
+            <w:bCs/>
+          </w:rPr>
+        </w:pPr>
+        <w:r>
+          <w:rPr>
+            <w:color w:val="7F7F7F" w:themeColor="background1" w:themeShade="7F"/>
+            <w:spacing w:val="60"/>
+          </w:rPr>
+          <w:t>Page</w:t>
+        </w:r>
+        <w:r>
+          <w:t xml:space="preserve"> | </w:t>
+        </w:r>
+        <w:r>
+          <w:fldChar w:fldCharType="begin"/>
+        </w:r>
+        <w:r>
+          <w:instrText xml:space="preserve"> PAGE   \* MERGEFORMAT </w:instrText>
+        </w:r>
+        <w:r>
+          <w:fldChar w:fldCharType="separate"/>
+        </w:r>
+        <w:r>
+          <w:rPr>
+            <w:b/>
+            <w:bCs/>
+            <w:noProof/>
+          </w:rPr>
+          <w:t>2</w:t>
+        </w:r>
+        <w:r>
+          <w:rPr>
+            <w:b/>
+            <w:bCs/>
+            <w:noProof/>
+          </w:rPr>
+          <w:fldChar w:fldCharType="end"/>
+        </w:r>
+      </w:p>
+    </w:sdtContent>
+  </w:sdt>
+  <w:p>
+    <w:pPr>
+      <w:pStyle w:val="Header"/>
+    </w:pPr>
+  </w:p>
+</w:hdr>
+</file>
+
+<file path=word/header2.xml><?xml version="1.0" encoding="utf-8"?>
+<w:hdr xmlns:wpc="http://schemas.microsoft.com/office/word/2010/wordprocessingCanvas" xmlns:cx="http://schemas.microsoft.com/office/drawing/2014/chartex" xmlns:cx1="http://schemas.microsoft.com/office/drawing/2015/9/8/chartex" xmlns:cx2="http://schemas.microsoft.com/office/drawing/2015/10/21/chartex" xmlns:cx3="http://schemas.microsoft.com/office/drawing/2016/5/9/chartex" xmlns:cx4="http://schemas.microsoft.com/office/drawing/2016/5/10/chartex" xmlns:cx5="http://schemas.microsoft.com/office/drawing/2016/5/11/chartex" xmlns:cx6="http://schemas.microsoft.com/office/drawing/2016/5/12/chartex" xmlns:cx7="http://schemas.microsoft.com/office/drawing/2016/5/13/chartex" xmlns:cx8="http://schemas.microsoft.com/office/drawing/2016/5/14/chartex" xmlns:mc="http://schemas.openxmlformats.org/markup-compatibility/2006" xmlns:aink="http://schemas.microsoft.com/office/drawing/2016/ink" xmlns:am3d="http://schemas.microsoft.com/office/drawing/2017/model3d" xmlns:o="urn:schemas-microsoft-com:office:office" xmlns:r="http://schemas.openxmlformats.org/officeDocument/2006/relationships" xmlns:m="http://schemas.openxmlformats.org/officeDocument/2006/math" xmlns:v="urn:schemas-microsoft-com:vml" xmlns:wp14="http://schemas.microsoft.com/office/word/2010/wordprocessingDrawing" xmlns:wp="http://schemas.openxmlformats.org/drawingml/2006/wordprocessingDrawing" xmlns:w10="urn:schemas-microsoft-com:office:word" xmlns:w="http://schemas.openxmlformats.org/wordprocessingml/2006/main" xmlns:w14="http://schemas.microsoft.com/office/word/2010/wordml" xmlns:w15="http://schemas.microsoft.com/office/word/2012/wordml" xmlns:w16cid="http://schemas.microsoft.com/office/word/2016/wordml/cid" xmlns:w16se="http://schemas.microsoft.com/office/word/2015/wordml/symex" xmlns:wpg="http://schemas.microsoft.com/office/word/2010/wordprocessingGroup" xmlns:wpi="http://schemas.microsoft.com/office/word/2010/wordprocessingInk" xmlns:wne="http://schemas.microsoft.com/office/word/2006/wordml" xmlns:wps="http://schemas.microsoft.com/office/word/2010/wordprocessingShape" mc:Ignorable="w14 w15 w16se w16cid wp14">
+  <w:sdt>
+    <w:sdtPr>
+      <w:rPr>
+        <w:color w:val="7F7F7F" w:themeColor="background1" w:themeShade="7F"/>
+        <w:spacing w:val="60"/>
+      </w:rPr>
+      <w:id w:val="-611743239"/>
       <w:docPartObj>
         <w:docPartGallery w:val="Page Numbers (Top of Page)"/>
         <w:docPartUnique/>
@@ -9244,7 +9205,7 @@
 </file>
 
 <file path=customXml/itemProps2.xml><?xml version="1.0" encoding="utf-8"?>
-<ds:datastoreItem xmlns:ds="http://schemas.openxmlformats.org/officeDocument/2006/customXml" ds:itemID="{E44176E2-F87C-4340-875F-8A938D77A8E0}">
+<ds:datastoreItem xmlns:ds="http://schemas.openxmlformats.org/officeDocument/2006/customXml" ds:itemID="{558123F4-0C58-4235-9241-02E5AEC7D2B6}">
   <ds:schemaRefs>
     <ds:schemaRef ds:uri="http://schemas.openxmlformats.org/officeDocument/2006/bibliography"/>
   </ds:schemaRefs>

--- a/DECONSTRUCTORS_PROJECT_PROPOSAL.docx
+++ b/DECONSTRUCTORS_PROJECT_PROPOSAL.docx
@@ -234,6 +234,7 @@
           <w:szCs w:val="40"/>
         </w:rPr>
       </w:pPr>
+      <w:bookmarkStart w:id="0" w:name="_GoBack"/>
       <w:r>
         <w:rPr>
           <w:noProof/>
@@ -290,6 +291,7 @@
         </w:drawing>
       </w:r>
     </w:p>
+    <w:bookmarkEnd w:id="0"/>
     <w:p>
       <w:pPr>
         <w:spacing w:after="0"/>
@@ -325,7 +327,7 @@
           <w:szCs w:val="24"/>
         </w:rPr>
       </w:pPr>
-      <w:bookmarkStart w:id="0" w:name="_Hlk22494917"/>
+      <w:bookmarkStart w:id="1" w:name="_Hlk22494917"/>
     </w:p>
     <w:p>
       <w:pPr>
@@ -423,25 +425,7 @@
           <w:sz w:val="24"/>
           <w:szCs w:val="24"/>
         </w:rPr>
-        <w:t xml:space="preserve">Submitted </w:t>
-      </w:r>
-      <w:proofErr w:type="gramStart"/>
-      <w:r>
-        <w:rPr>
-          <w:color w:val="000000" w:themeColor="text1"/>
-          <w:sz w:val="24"/>
-          <w:szCs w:val="24"/>
-        </w:rPr>
-        <w:t>to:</w:t>
-      </w:r>
-      <w:proofErr w:type="gramEnd"/>
-      <w:r>
-        <w:rPr>
-          <w:color w:val="000000" w:themeColor="text1"/>
-          <w:sz w:val="24"/>
-          <w:szCs w:val="24"/>
-        </w:rPr>
-        <w:t xml:space="preserve"> Todd Breedlove</w:t>
+        <w:t>Submitted to: Todd Breedlove</w:t>
       </w:r>
     </w:p>
     <w:p>
@@ -549,8 +533,8 @@
           <w:szCs w:val="40"/>
         </w:rPr>
       </w:pPr>
-      <w:bookmarkStart w:id="1" w:name="_Toc22499967"/>
-      <w:bookmarkEnd w:id="0"/>
+      <w:bookmarkStart w:id="2" w:name="_Toc22499967"/>
+      <w:bookmarkEnd w:id="1"/>
       <w:r>
         <w:rPr>
           <w:rFonts w:ascii="Franklin Gothic Heavy" w:hAnsi="Franklin Gothic Heavy" w:cs="Aharoni"/>
@@ -561,7 +545,7 @@
         <w:lastRenderedPageBreak/>
         <w:t>LEGAL NOTICE</w:t>
       </w:r>
-      <w:bookmarkEnd w:id="1"/>
+      <w:bookmarkEnd w:id="2"/>
     </w:p>
     <w:p>
       <w:pPr>
@@ -606,7 +590,7 @@
           <w:szCs w:val="40"/>
         </w:rPr>
       </w:pPr>
-      <w:bookmarkStart w:id="2" w:name="_Toc22499968"/>
+      <w:bookmarkStart w:id="3" w:name="_Toc22499968"/>
       <w:r>
         <w:rPr>
           <w:rFonts w:ascii="Franklin Gothic Heavy" w:hAnsi="Franklin Gothic Heavy" w:cs="Aharoni"/>
@@ -634,7 +618,7 @@
         </w:rPr>
         <w:t>NOTICE</w:t>
       </w:r>
-      <w:bookmarkEnd w:id="2"/>
+      <w:bookmarkEnd w:id="3"/>
     </w:p>
     <w:p>
       <w:pPr>
@@ -677,7 +661,7 @@
           <w:szCs w:val="40"/>
         </w:rPr>
       </w:pPr>
-      <w:bookmarkStart w:id="3" w:name="_Toc22499969"/>
+      <w:bookmarkStart w:id="4" w:name="_Toc22499969"/>
       <w:r>
         <w:rPr>
           <w:rFonts w:ascii="Franklin Gothic Heavy" w:hAnsi="Franklin Gothic Heavy" w:cs="Aharoni"/>
@@ -687,7 +671,7 @@
         </w:rPr>
         <w:t>REVISION HISTORY</w:t>
       </w:r>
-      <w:bookmarkEnd w:id="3"/>
+      <w:bookmarkEnd w:id="4"/>
     </w:p>
     <w:p>
       <w:pPr>
@@ -1093,7 +1077,7 @@
           <w:szCs w:val="40"/>
         </w:rPr>
       </w:pPr>
-      <w:bookmarkStart w:id="4" w:name="_Toc22499970"/>
+      <w:bookmarkStart w:id="5" w:name="_Toc22499970"/>
       <w:r>
         <w:rPr>
           <w:rFonts w:ascii="Franklin Gothic Heavy" w:hAnsi="Franklin Gothic Heavy" w:cs="Aharoni"/>
@@ -1104,7 +1088,7 @@
         <w:lastRenderedPageBreak/>
         <w:t>SIGNATORY PAGE</w:t>
       </w:r>
-      <w:bookmarkEnd w:id="4"/>
+      <w:bookmarkEnd w:id="5"/>
     </w:p>
     <w:p>
       <w:pPr>
@@ -1174,7 +1158,23 @@
           <w:sz w:val="32"/>
           <w:szCs w:val="36"/>
         </w:rPr>
-        <w:t xml:space="preserve">Author: Mike Remley </w:t>
+        <w:t xml:space="preserve">Author: </w:t>
+      </w:r>
+      <w:r>
+        <w:rPr>
+          <w:rFonts w:cstheme="minorHAnsi"/>
+          <w:sz w:val="32"/>
+          <w:szCs w:val="36"/>
+        </w:rPr>
+        <w:t>Michael</w:t>
+      </w:r>
+      <w:r>
+        <w:rPr>
+          <w:rFonts w:cstheme="minorHAnsi"/>
+          <w:sz w:val="32"/>
+          <w:szCs w:val="36"/>
+        </w:rPr>
+        <w:t xml:space="preserve"> Remley </w:t>
       </w:r>
       <w:r>
         <w:rPr>
@@ -1643,7 +1643,7 @@
         <w:br w:type="page"/>
       </w:r>
     </w:p>
-    <w:bookmarkStart w:id="5" w:name="_Toc22499971" w:displacedByCustomXml="next"/>
+    <w:bookmarkStart w:id="6" w:name="_Toc22499971" w:displacedByCustomXml="next"/>
     <w:sdt>
       <w:sdtPr>
         <w:rPr>
@@ -1719,7 +1719,7 @@
             </w:rPr>
             <w:t>ONTENTS</w:t>
           </w:r>
-          <w:bookmarkEnd w:id="5"/>
+          <w:bookmarkEnd w:id="6"/>
         </w:p>
         <w:p>
           <w:pPr>
@@ -2204,7 +2204,17 @@
                 <w:bCs/>
                 <w:noProof/>
               </w:rPr>
-              <w:t>6.1</w:t>
+              <w:t>1</w:t>
+            </w:r>
+            <w:r>
+              <w:rPr>
+                <w:rStyle w:val="Hyperlink"/>
+                <w:rFonts w:cstheme="minorHAnsi"/>
+                <w:b/>
+                <w:bCs/>
+                <w:noProof/>
+              </w:rPr>
+              <w:t>.1</w:t>
             </w:r>
             <w:r>
               <w:rPr>
@@ -2296,7 +2306,17 @@
                 <w:bCs/>
                 <w:noProof/>
               </w:rPr>
-              <w:t>6.2</w:t>
+              <w:t>1</w:t>
+            </w:r>
+            <w:r>
+              <w:rPr>
+                <w:rStyle w:val="Hyperlink"/>
+                <w:rFonts w:cstheme="minorHAnsi"/>
+                <w:b/>
+                <w:bCs/>
+                <w:noProof/>
+              </w:rPr>
+              <w:t>.2</w:t>
             </w:r>
             <w:r>
               <w:rPr>
@@ -2388,7 +2408,17 @@
                 <w:bCs/>
                 <w:noProof/>
               </w:rPr>
-              <w:t>6.3</w:t>
+              <w:t>1</w:t>
+            </w:r>
+            <w:r>
+              <w:rPr>
+                <w:rStyle w:val="Hyperlink"/>
+                <w:rFonts w:cstheme="minorHAnsi"/>
+                <w:b/>
+                <w:bCs/>
+                <w:noProof/>
+              </w:rPr>
+              <w:t>.3</w:t>
             </w:r>
             <w:r>
               <w:rPr>
@@ -2840,7 +2870,17 @@
                 <w:bCs/>
                 <w:noProof/>
               </w:rPr>
-              <w:t>8.1</w:t>
+              <w:t>3</w:t>
+            </w:r>
+            <w:r>
+              <w:rPr>
+                <w:rStyle w:val="Hyperlink"/>
+                <w:rFonts w:cstheme="minorHAnsi"/>
+                <w:b/>
+                <w:bCs/>
+                <w:noProof/>
+              </w:rPr>
+              <w:t>.1</w:t>
             </w:r>
             <w:r>
               <w:rPr>
@@ -2932,7 +2972,17 @@
                 <w:bCs/>
                 <w:noProof/>
               </w:rPr>
-              <w:t>8.2</w:t>
+              <w:t>3</w:t>
+            </w:r>
+            <w:r>
+              <w:rPr>
+                <w:rStyle w:val="Hyperlink"/>
+                <w:rFonts w:cstheme="minorHAnsi"/>
+                <w:b/>
+                <w:bCs/>
+                <w:noProof/>
+              </w:rPr>
+              <w:t>.2</w:t>
             </w:r>
             <w:r>
               <w:rPr>
@@ -3024,7 +3074,17 @@
                 <w:bCs/>
                 <w:noProof/>
               </w:rPr>
-              <w:t>8.2.1</w:t>
+              <w:t>3</w:t>
+            </w:r>
+            <w:r>
+              <w:rPr>
+                <w:rStyle w:val="Hyperlink"/>
+                <w:rFonts w:cstheme="minorHAnsi"/>
+                <w:b/>
+                <w:bCs/>
+                <w:noProof/>
+              </w:rPr>
+              <w:t>.2.1</w:t>
             </w:r>
             <w:r>
               <w:rPr>
@@ -3116,7 +3176,17 @@
                 <w:bCs/>
                 <w:noProof/>
               </w:rPr>
-              <w:t>8.2.2</w:t>
+              <w:t>3</w:t>
+            </w:r>
+            <w:r>
+              <w:rPr>
+                <w:rStyle w:val="Hyperlink"/>
+                <w:rFonts w:cstheme="minorHAnsi"/>
+                <w:b/>
+                <w:bCs/>
+                <w:noProof/>
+              </w:rPr>
+              <w:t>.2.2</w:t>
             </w:r>
             <w:r>
               <w:rPr>
@@ -3296,7 +3366,17 @@
                 <w:bCs/>
                 <w:noProof/>
               </w:rPr>
-              <w:t>9.1</w:t>
+              <w:t>4</w:t>
+            </w:r>
+            <w:r>
+              <w:rPr>
+                <w:rStyle w:val="Hyperlink"/>
+                <w:rFonts w:cstheme="minorHAnsi"/>
+                <w:b/>
+                <w:bCs/>
+                <w:noProof/>
+              </w:rPr>
+              <w:t>.1</w:t>
             </w:r>
             <w:r>
               <w:rPr>
@@ -3575,8 +3655,6 @@
           <w:docGrid w:linePitch="360"/>
         </w:sectPr>
       </w:pPr>
-      <w:bookmarkStart w:id="6" w:name="_GoBack"/>
-      <w:bookmarkEnd w:id="6"/>
     </w:p>
     <w:p>
       <w:pPr>
@@ -3916,10 +3994,15 @@
           <w:sz w:val="28"/>
           <w:szCs w:val="28"/>
         </w:rPr>
-        <w:t xml:space="preserve"> Team, </w:t>
-      </w:r>
-      <w:proofErr w:type="gramStart"/>
-      <w:r>
+        <w:t xml:space="preserve"> Team, Time Lines, and Documentation</w:t>
+      </w:r>
+      <w:bookmarkEnd w:id="13"/>
+    </w:p>
+    <w:p>
+      <w:pPr>
+        <w:pStyle w:val="ListParagraph"/>
+        <w:spacing w:after="0"/>
+        <w:ind w:left="1008"/>
         <w:rPr>
           <w:rFonts w:cstheme="minorHAnsi"/>
           <w:b/>
@@ -3928,10 +4011,78 @@
           <w:sz w:val="28"/>
           <w:szCs w:val="28"/>
         </w:rPr>
-        <w:t>Time Lines</w:t>
-      </w:r>
-      <w:proofErr w:type="gramEnd"/>
-      <w:r>
+      </w:pPr>
+    </w:p>
+    <w:p>
+      <w:pPr>
+        <w:rPr>
+          <w:rFonts w:ascii="Franklin Gothic Heavy" w:hAnsi="Franklin Gothic Heavy" w:cs="Aharoni"/>
+          <w:color w:val="595959" w:themeColor="text1" w:themeTint="A6"/>
+          <w:sz w:val="40"/>
+          <w:szCs w:val="40"/>
+        </w:rPr>
+      </w:pPr>
+      <w:r>
+        <w:rPr>
+          <w:rFonts w:ascii="Franklin Gothic Heavy" w:hAnsi="Franklin Gothic Heavy" w:cs="Aharoni"/>
+          <w:color w:val="595959" w:themeColor="text1" w:themeTint="A6"/>
+          <w:sz w:val="40"/>
+          <w:szCs w:val="40"/>
+        </w:rPr>
+        <w:br w:type="page"/>
+      </w:r>
+    </w:p>
+    <w:p>
+      <w:pPr>
+        <w:pStyle w:val="ListParagraph"/>
+        <w:numPr>
+          <w:ilvl w:val="0"/>
+          <w:numId w:val="1"/>
+        </w:numPr>
+        <w:spacing w:after="0"/>
+        <w:outlineLvl w:val="0"/>
+        <w:rPr>
+          <w:rFonts w:ascii="Franklin Gothic Heavy" w:hAnsi="Franklin Gothic Heavy" w:cs="Aharoni"/>
+          <w:color w:val="70AD47" w:themeColor="accent6"/>
+          <w:sz w:val="40"/>
+          <w:szCs w:val="40"/>
+        </w:rPr>
+      </w:pPr>
+      <w:bookmarkStart w:id="14" w:name="_Toc22499979"/>
+      <w:r>
+        <w:rPr>
+          <w:rFonts w:ascii="Franklin Gothic Heavy" w:hAnsi="Franklin Gothic Heavy" w:cs="Aharoni"/>
+          <w:color w:val="70AD47" w:themeColor="accent6"/>
+          <w:sz w:val="40"/>
+          <w:szCs w:val="40"/>
+        </w:rPr>
+        <w:lastRenderedPageBreak/>
+        <w:t>SYSTEM GENERAL DESCRIPTION</w:t>
+      </w:r>
+      <w:bookmarkEnd w:id="14"/>
+    </w:p>
+    <w:p>
+      <w:pPr>
+        <w:pStyle w:val="ListParagraph"/>
+        <w:spacing w:after="0"/>
+        <w:ind w:left="360"/>
+        <w:rPr>
+          <w:rFonts w:ascii="Franklin Gothic Heavy" w:hAnsi="Franklin Gothic Heavy" w:cs="Aharoni"/>
+          <w:color w:val="595959" w:themeColor="text1" w:themeTint="A6"/>
+          <w:sz w:val="24"/>
+          <w:szCs w:val="24"/>
+        </w:rPr>
+      </w:pPr>
+    </w:p>
+    <w:p>
+      <w:pPr>
+        <w:pStyle w:val="ListParagraph"/>
+        <w:numPr>
+          <w:ilvl w:val="1"/>
+          <w:numId w:val="17"/>
+        </w:numPr>
+        <w:spacing w:after="0"/>
+        <w:outlineLvl w:val="1"/>
         <w:rPr>
           <w:rFonts w:cstheme="minorHAnsi"/>
           <w:b/>
@@ -3940,15 +4091,10 @@
           <w:sz w:val="28"/>
           <w:szCs w:val="28"/>
         </w:rPr>
-        <w:t>, and Documentation</w:t>
-      </w:r>
-      <w:bookmarkEnd w:id="13"/>
-    </w:p>
-    <w:p>
-      <w:pPr>
-        <w:pStyle w:val="ListParagraph"/>
-        <w:spacing w:after="0"/>
-        <w:ind w:left="1008"/>
+      </w:pPr>
+      <w:bookmarkStart w:id="15" w:name="_Toc22499980"/>
+      <w:bookmarkStart w:id="16" w:name="_Hlk22495660"/>
+      <w:r>
         <w:rPr>
           <w:rFonts w:cstheme="minorHAnsi"/>
           <w:b/>
@@ -3957,78 +4103,9 @@
           <w:sz w:val="28"/>
           <w:szCs w:val="28"/>
         </w:rPr>
-      </w:pPr>
-    </w:p>
-    <w:p>
-      <w:pPr>
-        <w:rPr>
-          <w:rFonts w:ascii="Franklin Gothic Heavy" w:hAnsi="Franklin Gothic Heavy" w:cs="Aharoni"/>
-          <w:color w:val="595959" w:themeColor="text1" w:themeTint="A6"/>
-          <w:sz w:val="40"/>
-          <w:szCs w:val="40"/>
-        </w:rPr>
-      </w:pPr>
-      <w:r>
-        <w:rPr>
-          <w:rFonts w:ascii="Franklin Gothic Heavy" w:hAnsi="Franklin Gothic Heavy" w:cs="Aharoni"/>
-          <w:color w:val="595959" w:themeColor="text1" w:themeTint="A6"/>
-          <w:sz w:val="40"/>
-          <w:szCs w:val="40"/>
-        </w:rPr>
-        <w:br w:type="page"/>
-      </w:r>
-    </w:p>
-    <w:p>
-      <w:pPr>
-        <w:pStyle w:val="ListParagraph"/>
-        <w:numPr>
-          <w:ilvl w:val="0"/>
-          <w:numId w:val="1"/>
-        </w:numPr>
-        <w:spacing w:after="0"/>
-        <w:outlineLvl w:val="0"/>
-        <w:rPr>
-          <w:rFonts w:ascii="Franklin Gothic Heavy" w:hAnsi="Franklin Gothic Heavy" w:cs="Aharoni"/>
-          <w:color w:val="70AD47" w:themeColor="accent6"/>
-          <w:sz w:val="40"/>
-          <w:szCs w:val="40"/>
-        </w:rPr>
-      </w:pPr>
-      <w:bookmarkStart w:id="14" w:name="_Toc22499979"/>
-      <w:r>
-        <w:rPr>
-          <w:rFonts w:ascii="Franklin Gothic Heavy" w:hAnsi="Franklin Gothic Heavy" w:cs="Aharoni"/>
-          <w:color w:val="70AD47" w:themeColor="accent6"/>
-          <w:sz w:val="40"/>
-          <w:szCs w:val="40"/>
-        </w:rPr>
-        <w:lastRenderedPageBreak/>
-        <w:t>SYSTEM GENERAL DESCRIPTION</w:t>
-      </w:r>
-      <w:bookmarkEnd w:id="14"/>
-    </w:p>
-    <w:p>
-      <w:pPr>
-        <w:pStyle w:val="ListParagraph"/>
-        <w:spacing w:after="0"/>
-        <w:ind w:left="360"/>
-        <w:rPr>
-          <w:rFonts w:ascii="Franklin Gothic Heavy" w:hAnsi="Franklin Gothic Heavy" w:cs="Aharoni"/>
-          <w:color w:val="595959" w:themeColor="text1" w:themeTint="A6"/>
-          <w:sz w:val="24"/>
-          <w:szCs w:val="24"/>
-        </w:rPr>
-      </w:pPr>
-    </w:p>
-    <w:p>
-      <w:pPr>
-        <w:pStyle w:val="ListParagraph"/>
-        <w:numPr>
-          <w:ilvl w:val="1"/>
-          <w:numId w:val="17"/>
-        </w:numPr>
-        <w:spacing w:after="0"/>
-        <w:outlineLvl w:val="1"/>
+        <w:t>P</w:t>
+      </w:r>
+      <w:r>
         <w:rPr>
           <w:rFonts w:cstheme="minorHAnsi"/>
           <w:b/>
@@ -4037,34 +4114,11 @@
           <w:sz w:val="28"/>
           <w:szCs w:val="28"/>
         </w:rPr>
-      </w:pPr>
-      <w:bookmarkStart w:id="15" w:name="_Hlk22495660"/>
-      <w:bookmarkStart w:id="16" w:name="_Toc22499980"/>
-      <w:r>
-        <w:rPr>
-          <w:rFonts w:cstheme="minorHAnsi"/>
-          <w:b/>
-          <w:bCs/>
-          <w:color w:val="595959" w:themeColor="text1" w:themeTint="A6"/>
-          <w:sz w:val="28"/>
-          <w:szCs w:val="28"/>
-        </w:rPr>
-        <w:t>P</w:t>
-      </w:r>
-      <w:r>
-        <w:rPr>
-          <w:rFonts w:cstheme="minorHAnsi"/>
-          <w:b/>
-          <w:bCs/>
-          <w:color w:val="595959" w:themeColor="text1" w:themeTint="A6"/>
-          <w:sz w:val="28"/>
-          <w:szCs w:val="28"/>
-        </w:rPr>
         <w:t>ROBLEM STATEMENT</w:t>
       </w:r>
-      <w:bookmarkEnd w:id="16"/>
-    </w:p>
-    <w:bookmarkEnd w:id="15"/>
+      <w:bookmarkEnd w:id="15"/>
+    </w:p>
+    <w:bookmarkEnd w:id="16"/>
     <w:p>
       <w:pPr>
         <w:pStyle w:val="ListParagraph"/>
@@ -5936,7 +5990,7 @@
   <w:abstractNum w:abstractNumId="6" w15:restartNumberingAfterBreak="0">
     <w:nsid w:val="25C52F9E"/>
     <w:multiLevelType w:val="multilevel"/>
-    <w:tmpl w:val="13564E50"/>
+    <w:tmpl w:val="DEEE0290"/>
     <w:lvl w:ilvl="0">
       <w:start w:val="6"/>
       <w:numFmt w:val="decimal"/>
@@ -5952,7 +6006,7 @@
     <w:lvl w:ilvl="1">
       <w:start w:val="1"/>
       <w:numFmt w:val="decimal"/>
-      <w:lvlText w:val="%1.%2"/>
+      <w:lvlText w:val="1.%2"/>
       <w:lvlJc w:val="left"/>
       <w:pPr>
         <w:ind w:left="1080" w:hanging="720"/>
@@ -6139,7 +6193,7 @@
   <w:abstractNum w:abstractNumId="8" w15:restartNumberingAfterBreak="0">
     <w:nsid w:val="3A82458E"/>
     <w:multiLevelType w:val="multilevel"/>
-    <w:tmpl w:val="6E24B4BE"/>
+    <w:tmpl w:val="F4C60408"/>
     <w:lvl w:ilvl="0">
       <w:start w:val="8"/>
       <w:numFmt w:val="decimal"/>
@@ -6159,7 +6213,7 @@
       <w:start w:val="1"/>
       <w:numFmt w:val="decimal"/>
       <w:isLgl/>
-      <w:lvlText w:val="%1.%2"/>
+      <w:lvlText w:val="3.%2"/>
       <w:lvlJc w:val="left"/>
       <w:pPr>
         <w:ind w:left="792" w:hanging="432"/>
@@ -6571,11 +6625,11 @@
   <w:abstractNum w:abstractNumId="12" w15:restartNumberingAfterBreak="0">
     <w:nsid w:val="60E211A9"/>
     <w:multiLevelType w:val="multilevel"/>
-    <w:tmpl w:val="2CC01544"/>
+    <w:tmpl w:val="3FD2CE04"/>
     <w:lvl w:ilvl="0">
       <w:start w:val="9"/>
-      <w:numFmt w:val="decimal"/>
-      <w:lvlText w:val="%1."/>
+      <w:numFmt w:val="none"/>
+      <w:lvlText w:val="5."/>
       <w:lvlJc w:val="left"/>
       <w:pPr>
         <w:ind w:left="360" w:hanging="360"/>
@@ -6591,7 +6645,7 @@
       <w:start w:val="1"/>
       <w:numFmt w:val="decimal"/>
       <w:isLgl/>
-      <w:lvlText w:val="%1.%2"/>
+      <w:lvlText w:val="4.%2"/>
       <w:lvlJc w:val="left"/>
       <w:pPr>
         <w:ind w:left="720" w:hanging="360"/>
@@ -7623,7 +7677,7 @@
       </w:pPr>
     </w:pPrDefault>
   </w:docDefaults>
-  <w:latentStyles w:defLockedState="0" w:defUIPriority="99" w:defSemiHidden="0" w:defUnhideWhenUsed="0" w:defQFormat="0" w:count="377">
+  <w:latentStyles w:defLockedState="0" w:defUIPriority="99" w:defSemiHidden="0" w:defUnhideWhenUsed="0" w:defQFormat="0" w:count="375">
     <w:lsdException w:name="Normal" w:uiPriority="0" w:qFormat="1"/>
     <w:lsdException w:name="heading 1" w:uiPriority="9" w:qFormat="1"/>
     <w:lsdException w:name="heading 2" w:semiHidden="1" w:uiPriority="9" w:unhideWhenUsed="1" w:qFormat="1"/>
@@ -7999,8 +8053,6 @@
     <w:lsdException w:name="Smart Hyperlink" w:semiHidden="1" w:unhideWhenUsed="1"/>
     <w:lsdException w:name="Hashtag" w:semiHidden="1" w:unhideWhenUsed="1"/>
     <w:lsdException w:name="Unresolved Mention" w:semiHidden="1" w:unhideWhenUsed="1"/>
-    <w:lsdException w:name="Smart Link" w:semiHidden="1" w:unhideWhenUsed="1"/>
-    <w:lsdException w:name="Smart Link Error" w:semiHidden="1" w:unhideWhenUsed="1"/>
   </w:latentStyles>
   <w:style w:type="paragraph" w:default="1" w:styleId="Normal">
     <w:name w:val="Normal"/>
@@ -9205,7 +9257,7 @@
 </file>
 
 <file path=customXml/itemProps2.xml><?xml version="1.0" encoding="utf-8"?>
-<ds:datastoreItem xmlns:ds="http://schemas.openxmlformats.org/officeDocument/2006/customXml" ds:itemID="{558123F4-0C58-4235-9241-02E5AEC7D2B6}">
+<ds:datastoreItem xmlns:ds="http://schemas.openxmlformats.org/officeDocument/2006/customXml" ds:itemID="{B8D43124-B149-4F36-8DF4-83F4FEE30ACF}">
   <ds:schemaRefs>
     <ds:schemaRef ds:uri="http://schemas.openxmlformats.org/officeDocument/2006/bibliography"/>
   </ds:schemaRefs>

--- a/DECONSTRUCTORS_PROJECT_PROPOSAL.docx
+++ b/DECONSTRUCTORS_PROJECT_PROPOSAL.docx
@@ -234,7 +234,6 @@
           <w:szCs w:val="40"/>
         </w:rPr>
       </w:pPr>
-      <w:bookmarkStart w:id="0" w:name="_GoBack"/>
       <w:r>
         <w:rPr>
           <w:noProof/>
@@ -291,7 +290,6 @@
         </w:drawing>
       </w:r>
     </w:p>
-    <w:bookmarkEnd w:id="0"/>
     <w:p>
       <w:pPr>
         <w:spacing w:after="0"/>
@@ -327,7 +325,7 @@
           <w:szCs w:val="24"/>
         </w:rPr>
       </w:pPr>
-      <w:bookmarkStart w:id="1" w:name="_Hlk22494917"/>
+      <w:bookmarkStart w:id="0" w:name="_Hlk22494917"/>
     </w:p>
     <w:p>
       <w:pPr>
@@ -533,8 +531,8 @@
           <w:szCs w:val="40"/>
         </w:rPr>
       </w:pPr>
-      <w:bookmarkStart w:id="2" w:name="_Toc22499967"/>
-      <w:bookmarkEnd w:id="1"/>
+      <w:bookmarkStart w:id="1" w:name="_Toc22499967"/>
+      <w:bookmarkEnd w:id="0"/>
       <w:r>
         <w:rPr>
           <w:rFonts w:ascii="Franklin Gothic Heavy" w:hAnsi="Franklin Gothic Heavy" w:cs="Aharoni"/>
@@ -545,7 +543,7 @@
         <w:lastRenderedPageBreak/>
         <w:t>LEGAL NOTICE</w:t>
       </w:r>
-      <w:bookmarkEnd w:id="2"/>
+      <w:bookmarkEnd w:id="1"/>
     </w:p>
     <w:p>
       <w:pPr>
@@ -590,7 +588,7 @@
           <w:szCs w:val="40"/>
         </w:rPr>
       </w:pPr>
-      <w:bookmarkStart w:id="3" w:name="_Toc22499968"/>
+      <w:bookmarkStart w:id="2" w:name="_Toc22499968"/>
       <w:r>
         <w:rPr>
           <w:rFonts w:ascii="Franklin Gothic Heavy" w:hAnsi="Franklin Gothic Heavy" w:cs="Aharoni"/>
@@ -618,7 +616,7 @@
         </w:rPr>
         <w:t>NOTICE</w:t>
       </w:r>
-      <w:bookmarkEnd w:id="3"/>
+      <w:bookmarkEnd w:id="2"/>
     </w:p>
     <w:p>
       <w:pPr>
@@ -661,7 +659,7 @@
           <w:szCs w:val="40"/>
         </w:rPr>
       </w:pPr>
-      <w:bookmarkStart w:id="4" w:name="_Toc22499969"/>
+      <w:bookmarkStart w:id="3" w:name="_Toc22499969"/>
       <w:r>
         <w:rPr>
           <w:rFonts w:ascii="Franklin Gothic Heavy" w:hAnsi="Franklin Gothic Heavy" w:cs="Aharoni"/>
@@ -671,7 +669,7 @@
         </w:rPr>
         <w:t>REVISION HISTORY</w:t>
       </w:r>
-      <w:bookmarkEnd w:id="4"/>
+      <w:bookmarkEnd w:id="3"/>
     </w:p>
     <w:p>
       <w:pPr>
@@ -1077,7 +1075,7 @@
           <w:szCs w:val="40"/>
         </w:rPr>
       </w:pPr>
-      <w:bookmarkStart w:id="5" w:name="_Toc22499970"/>
+      <w:bookmarkStart w:id="4" w:name="_Toc22499970"/>
       <w:r>
         <w:rPr>
           <w:rFonts w:ascii="Franklin Gothic Heavy" w:hAnsi="Franklin Gothic Heavy" w:cs="Aharoni"/>
@@ -1088,7 +1086,7 @@
         <w:lastRenderedPageBreak/>
         <w:t>SIGNATORY PAGE</w:t>
       </w:r>
-      <w:bookmarkEnd w:id="5"/>
+      <w:bookmarkEnd w:id="4"/>
     </w:p>
     <w:p>
       <w:pPr>
@@ -1643,7 +1641,7 @@
         <w:br w:type="page"/>
       </w:r>
     </w:p>
-    <w:bookmarkStart w:id="6" w:name="_Toc22499971" w:displacedByCustomXml="next"/>
+    <w:bookmarkStart w:id="5" w:name="_Toc22499971" w:displacedByCustomXml="next"/>
     <w:sdt>
       <w:sdtPr>
         <w:rPr>
@@ -1719,7 +1717,7 @@
             </w:rPr>
             <w:t>ONTENTS</w:t>
           </w:r>
-          <w:bookmarkEnd w:id="6"/>
+          <w:bookmarkEnd w:id="5"/>
         </w:p>
         <w:p>
           <w:pPr>
@@ -3672,7 +3670,7 @@
           <w:szCs w:val="40"/>
         </w:rPr>
       </w:pPr>
-      <w:bookmarkStart w:id="7" w:name="_Toc22499972"/>
+      <w:bookmarkStart w:id="6" w:name="_Toc22499972"/>
       <w:r>
         <w:rPr>
           <w:rFonts w:ascii="Franklin Gothic Heavy" w:hAnsi="Franklin Gothic Heavy" w:cs="Aharoni"/>
@@ -3683,7 +3681,7 @@
         <w:lastRenderedPageBreak/>
         <w:t>INTRODUCTION</w:t>
       </w:r>
-      <w:bookmarkEnd w:id="7"/>
+      <w:bookmarkEnd w:id="6"/>
     </w:p>
     <w:p>
       <w:pPr>
@@ -3716,7 +3714,7 @@
           <w:szCs w:val="28"/>
         </w:rPr>
       </w:pPr>
-      <w:bookmarkStart w:id="8" w:name="_Toc22499973"/>
+      <w:bookmarkStart w:id="7" w:name="_Toc22499973"/>
       <w:r>
         <w:rPr>
           <w:rFonts w:cstheme="minorHAnsi"/>
@@ -3728,7 +3726,7 @@
         </w:rPr>
         <w:t>PURPOSE</w:t>
       </w:r>
-      <w:bookmarkEnd w:id="8"/>
+      <w:bookmarkEnd w:id="7"/>
     </w:p>
     <w:p>
       <w:pPr>
@@ -3760,7 +3758,7 @@
           <w:szCs w:val="28"/>
         </w:rPr>
       </w:pPr>
-      <w:bookmarkStart w:id="9" w:name="_Toc22499974"/>
+      <w:bookmarkStart w:id="8" w:name="_Toc22499974"/>
       <w:r>
         <w:rPr>
           <w:rFonts w:cstheme="minorHAnsi"/>
@@ -3772,7 +3770,7 @@
         </w:rPr>
         <w:t>SCOPE</w:t>
       </w:r>
-      <w:bookmarkEnd w:id="9"/>
+      <w:bookmarkEnd w:id="8"/>
     </w:p>
     <w:p>
       <w:pPr>
@@ -3804,7 +3802,7 @@
           <w:szCs w:val="28"/>
         </w:rPr>
       </w:pPr>
-      <w:bookmarkStart w:id="10" w:name="_Toc22499975"/>
+      <w:bookmarkStart w:id="9" w:name="_Toc22499975"/>
       <w:r>
         <w:rPr>
           <w:rFonts w:cstheme="minorHAnsi"/>
@@ -3816,7 +3814,7 @@
         </w:rPr>
         <w:t>INTENDED AUDIENCE</w:t>
       </w:r>
-      <w:bookmarkEnd w:id="10"/>
+      <w:bookmarkEnd w:id="9"/>
     </w:p>
     <w:p>
       <w:pPr>
@@ -3865,7 +3863,7 @@
           <w:szCs w:val="40"/>
         </w:rPr>
       </w:pPr>
-      <w:bookmarkStart w:id="11" w:name="_Toc22499976"/>
+      <w:bookmarkStart w:id="10" w:name="_Toc22499976"/>
       <w:r>
         <w:rPr>
           <w:rFonts w:ascii="Franklin Gothic Heavy" w:hAnsi="Franklin Gothic Heavy" w:cs="Aharoni"/>
@@ -3876,7 +3874,7 @@
         <w:lastRenderedPageBreak/>
         <w:t>PROJECT MANAGEMENT</w:t>
       </w:r>
-      <w:bookmarkEnd w:id="11"/>
+      <w:bookmarkEnd w:id="10"/>
     </w:p>
     <w:p>
       <w:pPr>
@@ -3909,7 +3907,7 @@
           <w:szCs w:val="28"/>
         </w:rPr>
       </w:pPr>
-      <w:bookmarkStart w:id="12" w:name="_Toc22499977"/>
+      <w:bookmarkStart w:id="11" w:name="_Toc22499977"/>
       <w:r>
         <w:rPr>
           <w:rFonts w:cstheme="minorHAnsi"/>
@@ -3921,7 +3919,7 @@
         </w:rPr>
         <w:t>Change Management Procedures</w:t>
       </w:r>
-      <w:bookmarkEnd w:id="12"/>
+      <w:bookmarkEnd w:id="11"/>
     </w:p>
     <w:p>
       <w:pPr>
@@ -3971,7 +3969,7 @@
           <w:szCs w:val="28"/>
         </w:rPr>
       </w:pPr>
-      <w:bookmarkStart w:id="13" w:name="_Toc22499978"/>
+      <w:bookmarkStart w:id="12" w:name="_Toc22499978"/>
       <w:proofErr w:type="spellStart"/>
       <w:r>
         <w:rPr>
@@ -3996,7 +3994,7 @@
         </w:rPr>
         <w:t xml:space="preserve"> Team, Time Lines, and Documentation</w:t>
       </w:r>
-      <w:bookmarkEnd w:id="13"/>
+      <w:bookmarkEnd w:id="12"/>
     </w:p>
     <w:p>
       <w:pPr>
@@ -4048,7 +4046,7 @@
           <w:szCs w:val="40"/>
         </w:rPr>
       </w:pPr>
-      <w:bookmarkStart w:id="14" w:name="_Toc22499979"/>
+      <w:bookmarkStart w:id="13" w:name="_Toc22499979"/>
       <w:r>
         <w:rPr>
           <w:rFonts w:ascii="Franklin Gothic Heavy" w:hAnsi="Franklin Gothic Heavy" w:cs="Aharoni"/>
@@ -4059,7 +4057,7 @@
         <w:lastRenderedPageBreak/>
         <w:t>SYSTEM GENERAL DESCRIPTION</w:t>
       </w:r>
-      <w:bookmarkEnd w:id="14"/>
+      <w:bookmarkEnd w:id="13"/>
     </w:p>
     <w:p>
       <w:pPr>
@@ -4092,8 +4090,8 @@
           <w:szCs w:val="28"/>
         </w:rPr>
       </w:pPr>
-      <w:bookmarkStart w:id="15" w:name="_Toc22499980"/>
-      <w:bookmarkStart w:id="16" w:name="_Hlk22495660"/>
+      <w:bookmarkStart w:id="14" w:name="_Toc22499980"/>
+      <w:bookmarkStart w:id="15" w:name="_Hlk22495660"/>
       <w:r>
         <w:rPr>
           <w:rFonts w:cstheme="minorHAnsi"/>
@@ -4116,9 +4114,8 @@
         </w:rPr>
         <w:t>ROBLEM STATEMENT</w:t>
       </w:r>
-      <w:bookmarkEnd w:id="15"/>
-    </w:p>
-    <w:bookmarkEnd w:id="16"/>
+      <w:bookmarkEnd w:id="14"/>
+    </w:p>
     <w:p>
       <w:pPr>
         <w:pStyle w:val="ListParagraph"/>
@@ -4130,13 +4127,24 @@
           <w:szCs w:val="24"/>
         </w:rPr>
       </w:pPr>
+      <w:bookmarkStart w:id="16" w:name="_GoBack"/>
+      <w:bookmarkEnd w:id="15"/>
       <w:r>
         <w:rPr>
           <w:rFonts w:cstheme="minorHAnsi"/>
           <w:sz w:val="24"/>
           <w:szCs w:val="24"/>
         </w:rPr>
-        <w:t>Develop a product that streamlines activity planning. This product should allow quick and easy creation of schedules for recreation or responsibility. This will come in the form of a mobile app, and it should be designed in an open enough way to allow the user to use it in a way that fits them best.</w:t>
+        <w:t xml:space="preserve">Develop a product that streamlines activity planning. This product should allow quick and </w:t>
+      </w:r>
+      <w:bookmarkEnd w:id="16"/>
+      <w:r>
+        <w:rPr>
+          <w:rFonts w:cstheme="minorHAnsi"/>
+          <w:sz w:val="24"/>
+          <w:szCs w:val="24"/>
+        </w:rPr>
+        <w:t>easy creation of schedules for recreation or responsibility. This will come in the form of a mobile app, and it should be designed in an open enough way to allow the user to use it in a way that fits them best.</w:t>
       </w:r>
     </w:p>
     <w:p>
@@ -6193,7 +6201,7 @@
   <w:abstractNum w:abstractNumId="8" w15:restartNumberingAfterBreak="0">
     <w:nsid w:val="3A82458E"/>
     <w:multiLevelType w:val="multilevel"/>
-    <w:tmpl w:val="F4C60408"/>
+    <w:tmpl w:val="C16CD07E"/>
     <w:lvl w:ilvl="0">
       <w:start w:val="8"/>
       <w:numFmt w:val="decimal"/>
@@ -6227,7 +6235,7 @@
       <w:start w:val="1"/>
       <w:numFmt w:val="decimal"/>
       <w:isLgl/>
-      <w:lvlText w:val="%1.%2.%3"/>
+      <w:lvlText w:val="3.%2.%3"/>
       <w:lvlJc w:val="left"/>
       <w:pPr>
         <w:ind w:left="1080" w:hanging="288"/>
@@ -9257,7 +9265,7 @@
 </file>
 
 <file path=customXml/itemProps2.xml><?xml version="1.0" encoding="utf-8"?>
-<ds:datastoreItem xmlns:ds="http://schemas.openxmlformats.org/officeDocument/2006/customXml" ds:itemID="{B8D43124-B149-4F36-8DF4-83F4FEE30ACF}">
+<ds:datastoreItem xmlns:ds="http://schemas.openxmlformats.org/officeDocument/2006/customXml" ds:itemID="{EFC5F1ED-A8F7-46AE-AF78-8F9979A7918F}">
   <ds:schemaRefs>
     <ds:schemaRef ds:uri="http://schemas.openxmlformats.org/officeDocument/2006/bibliography"/>
   </ds:schemaRefs>

--- a/DECONSTRUCTORS_PROJECT_PROPOSAL.docx
+++ b/DECONSTRUCTORS_PROJECT_PROPOSAL.docx
@@ -531,7 +531,7 @@
           <w:szCs w:val="40"/>
         </w:rPr>
       </w:pPr>
-      <w:bookmarkStart w:id="1" w:name="_Toc22499967"/>
+      <w:bookmarkStart w:id="1" w:name="_Toc22505488"/>
       <w:bookmarkEnd w:id="0"/>
       <w:r>
         <w:rPr>
@@ -588,7 +588,7 @@
           <w:szCs w:val="40"/>
         </w:rPr>
       </w:pPr>
-      <w:bookmarkStart w:id="2" w:name="_Toc22499968"/>
+      <w:bookmarkStart w:id="2" w:name="_Toc22505489"/>
       <w:r>
         <w:rPr>
           <w:rFonts w:ascii="Franklin Gothic Heavy" w:hAnsi="Franklin Gothic Heavy" w:cs="Aharoni"/>
@@ -659,7 +659,7 @@
           <w:szCs w:val="40"/>
         </w:rPr>
       </w:pPr>
-      <w:bookmarkStart w:id="3" w:name="_Toc22499969"/>
+      <w:bookmarkStart w:id="3" w:name="_Toc22505490"/>
       <w:r>
         <w:rPr>
           <w:rFonts w:ascii="Franklin Gothic Heavy" w:hAnsi="Franklin Gothic Heavy" w:cs="Aharoni"/>
@@ -1075,7 +1075,7 @@
           <w:szCs w:val="40"/>
         </w:rPr>
       </w:pPr>
-      <w:bookmarkStart w:id="4" w:name="_Toc22499970"/>
+      <w:bookmarkStart w:id="4" w:name="_Toc22505491"/>
       <w:r>
         <w:rPr>
           <w:rFonts w:ascii="Franklin Gothic Heavy" w:hAnsi="Franklin Gothic Heavy" w:cs="Aharoni"/>
@@ -1641,7 +1641,7 @@
         <w:br w:type="page"/>
       </w:r>
     </w:p>
-    <w:bookmarkStart w:id="5" w:name="_Toc22499971" w:displacedByCustomXml="next"/>
+    <w:bookmarkStart w:id="5" w:name="_Toc22505492" w:displacedByCustomXml="next"/>
     <w:sdt>
       <w:sdtPr>
         <w:rPr>
@@ -1749,7 +1749,7 @@
           <w:r>
             <w:fldChar w:fldCharType="separate"/>
           </w:r>
-          <w:hyperlink w:anchor="_Toc22499967" w:history="1">
+          <w:hyperlink w:anchor="_Toc22505488" w:history="1">
             <w:r>
               <w:rPr>
                 <w:rStyle w:val="Hyperlink"/>
@@ -1777,7 +1777,7 @@
                 <w:noProof/>
                 <w:webHidden/>
               </w:rPr>
-              <w:instrText xml:space="preserve"> PAGEREF _Toc22499967 \h </w:instrText>
+              <w:instrText xml:space="preserve"> PAGEREF _Toc22505488 \h </w:instrText>
             </w:r>
             <w:r>
               <w:rPr>
@@ -1820,7 +1820,7 @@
               <w:lang w:eastAsia="ko-KR"/>
             </w:rPr>
           </w:pPr>
-          <w:hyperlink w:anchor="_Toc22499968" w:history="1">
+          <w:hyperlink w:anchor="_Toc22505489" w:history="1">
             <w:r>
               <w:rPr>
                 <w:rStyle w:val="Hyperlink"/>
@@ -1848,7 +1848,7 @@
                 <w:noProof/>
                 <w:webHidden/>
               </w:rPr>
-              <w:instrText xml:space="preserve"> PAGEREF _Toc22499968 \h </w:instrText>
+              <w:instrText xml:space="preserve"> PAGEREF _Toc22505489 \h </w:instrText>
             </w:r>
             <w:r>
               <w:rPr>
@@ -1891,7 +1891,7 @@
               <w:lang w:eastAsia="ko-KR"/>
             </w:rPr>
           </w:pPr>
-          <w:hyperlink w:anchor="_Toc22499969" w:history="1">
+          <w:hyperlink w:anchor="_Toc22505490" w:history="1">
             <w:r>
               <w:rPr>
                 <w:rStyle w:val="Hyperlink"/>
@@ -1919,7 +1919,7 @@
                 <w:noProof/>
                 <w:webHidden/>
               </w:rPr>
-              <w:instrText xml:space="preserve"> PAGEREF _Toc22499969 \h </w:instrText>
+              <w:instrText xml:space="preserve"> PAGEREF _Toc22505490 \h </w:instrText>
             </w:r>
             <w:r>
               <w:rPr>
@@ -1962,7 +1962,7 @@
               <w:lang w:eastAsia="ko-KR"/>
             </w:rPr>
           </w:pPr>
-          <w:hyperlink w:anchor="_Toc22499970" w:history="1">
+          <w:hyperlink w:anchor="_Toc22505491" w:history="1">
             <w:r>
               <w:rPr>
                 <w:rStyle w:val="Hyperlink"/>
@@ -1990,7 +1990,7 @@
                 <w:noProof/>
                 <w:webHidden/>
               </w:rPr>
-              <w:instrText xml:space="preserve"> PAGEREF _Toc22499970 \h </w:instrText>
+              <w:instrText xml:space="preserve"> PAGEREF _Toc22505491 \h </w:instrText>
             </w:r>
             <w:r>
               <w:rPr>
@@ -2033,7 +2033,7 @@
               <w:lang w:eastAsia="ko-KR"/>
             </w:rPr>
           </w:pPr>
-          <w:hyperlink w:anchor="_Toc22499971" w:history="1">
+          <w:hyperlink w:anchor="_Toc22505492" w:history="1">
             <w:r>
               <w:rPr>
                 <w:rStyle w:val="Hyperlink"/>
@@ -2061,7 +2061,7 @@
                 <w:noProof/>
                 <w:webHidden/>
               </w:rPr>
-              <w:instrText xml:space="preserve"> PAGEREF _Toc22499971 \h </w:instrText>
+              <w:instrText xml:space="preserve"> PAGEREF _Toc22505492 \h </w:instrText>
             </w:r>
             <w:r>
               <w:rPr>
@@ -2105,7 +2105,7 @@
               <w:lang w:eastAsia="ko-KR"/>
             </w:rPr>
           </w:pPr>
-          <w:hyperlink w:anchor="_Toc22499972" w:history="1">
+          <w:hyperlink w:anchor="_Toc22505493" w:history="1">
             <w:r>
               <w:rPr>
                 <w:rStyle w:val="Hyperlink"/>
@@ -2149,7 +2149,7 @@
                 <w:noProof/>
                 <w:webHidden/>
               </w:rPr>
-              <w:instrText xml:space="preserve"> PAGEREF _Toc22499972 \h </w:instrText>
+              <w:instrText xml:space="preserve"> PAGEREF _Toc22505493 \h </w:instrText>
             </w:r>
             <w:r>
               <w:rPr>
@@ -2193,7 +2193,7 @@
               <w:lang w:eastAsia="ko-KR"/>
             </w:rPr>
           </w:pPr>
-          <w:hyperlink w:anchor="_Toc22499973" w:history="1">
+          <w:hyperlink w:anchor="_Toc22505494" w:history="1">
             <w:r>
               <w:rPr>
                 <w:rStyle w:val="Hyperlink"/>
@@ -2202,7 +2202,15 @@
                 <w:bCs/>
                 <w:noProof/>
               </w:rPr>
-              <w:t>1</w:t>
+              <w:t>1.1</w:t>
+            </w:r>
+            <w:r>
+              <w:rPr>
+                <w:rFonts w:cstheme="minorBidi"/>
+                <w:noProof/>
+                <w:lang w:eastAsia="ko-KR"/>
+              </w:rPr>
+              <w:tab/>
             </w:r>
             <w:r>
               <w:rPr>
@@ -2212,35 +2220,17 @@
                 <w:bCs/>
                 <w:noProof/>
               </w:rPr>
-              <w:t>.1</w:t>
-            </w:r>
-            <w:r>
-              <w:rPr>
-                <w:rFonts w:cstheme="minorBidi"/>
-                <w:noProof/>
-                <w:lang w:eastAsia="ko-KR"/>
+              <w:t>PURPOSE</w:t>
+            </w:r>
+            <w:r>
+              <w:rPr>
+                <w:noProof/>
+                <w:webHidden/>
               </w:rPr>
               <w:tab/>
             </w:r>
             <w:r>
               <w:rPr>
-                <w:rStyle w:val="Hyperlink"/>
-                <w:rFonts w:cstheme="minorHAnsi"/>
-                <w:b/>
-                <w:bCs/>
-                <w:noProof/>
-              </w:rPr>
-              <w:t>PURPOSE</w:t>
-            </w:r>
-            <w:r>
-              <w:rPr>
-                <w:noProof/>
-                <w:webHidden/>
-              </w:rPr>
-              <w:tab/>
-            </w:r>
-            <w:r>
-              <w:rPr>
                 <w:noProof/>
                 <w:webHidden/>
               </w:rPr>
@@ -2251,7 +2241,7 @@
                 <w:noProof/>
                 <w:webHidden/>
               </w:rPr>
-              <w:instrText xml:space="preserve"> PAGEREF _Toc22499973 \h </w:instrText>
+              <w:instrText xml:space="preserve"> PAGEREF _Toc22505494 \h </w:instrText>
             </w:r>
             <w:r>
               <w:rPr>
@@ -2295,7 +2285,7 @@
               <w:lang w:eastAsia="ko-KR"/>
             </w:rPr>
           </w:pPr>
-          <w:hyperlink w:anchor="_Toc22499974" w:history="1">
+          <w:hyperlink w:anchor="_Toc22505495" w:history="1">
             <w:r>
               <w:rPr>
                 <w:rStyle w:val="Hyperlink"/>
@@ -2304,7 +2294,15 @@
                 <w:bCs/>
                 <w:noProof/>
               </w:rPr>
-              <w:t>1</w:t>
+              <w:t>1.2</w:t>
+            </w:r>
+            <w:r>
+              <w:rPr>
+                <w:rFonts w:cstheme="minorBidi"/>
+                <w:noProof/>
+                <w:lang w:eastAsia="ko-KR"/>
+              </w:rPr>
+              <w:tab/>
             </w:r>
             <w:r>
               <w:rPr>
@@ -2314,35 +2312,17 @@
                 <w:bCs/>
                 <w:noProof/>
               </w:rPr>
-              <w:t>.2</w:t>
-            </w:r>
-            <w:r>
-              <w:rPr>
-                <w:rFonts w:cstheme="minorBidi"/>
-                <w:noProof/>
-                <w:lang w:eastAsia="ko-KR"/>
+              <w:t>SCOPE</w:t>
+            </w:r>
+            <w:r>
+              <w:rPr>
+                <w:noProof/>
+                <w:webHidden/>
               </w:rPr>
               <w:tab/>
             </w:r>
             <w:r>
               <w:rPr>
-                <w:rStyle w:val="Hyperlink"/>
-                <w:rFonts w:cstheme="minorHAnsi"/>
-                <w:b/>
-                <w:bCs/>
-                <w:noProof/>
-              </w:rPr>
-              <w:t>SCOPE</w:t>
-            </w:r>
-            <w:r>
-              <w:rPr>
-                <w:noProof/>
-                <w:webHidden/>
-              </w:rPr>
-              <w:tab/>
-            </w:r>
-            <w:r>
-              <w:rPr>
                 <w:noProof/>
                 <w:webHidden/>
               </w:rPr>
@@ -2353,7 +2333,7 @@
                 <w:noProof/>
                 <w:webHidden/>
               </w:rPr>
-              <w:instrText xml:space="preserve"> PAGEREF _Toc22499974 \h </w:instrText>
+              <w:instrText xml:space="preserve"> PAGEREF _Toc22505495 \h </w:instrText>
             </w:r>
             <w:r>
               <w:rPr>
@@ -2397,7 +2377,7 @@
               <w:lang w:eastAsia="ko-KR"/>
             </w:rPr>
           </w:pPr>
-          <w:hyperlink w:anchor="_Toc22499975" w:history="1">
+          <w:hyperlink w:anchor="_Toc22505496" w:history="1">
             <w:r>
               <w:rPr>
                 <w:rStyle w:val="Hyperlink"/>
@@ -2406,7 +2386,15 @@
                 <w:bCs/>
                 <w:noProof/>
               </w:rPr>
-              <w:t>1</w:t>
+              <w:t>1.3</w:t>
+            </w:r>
+            <w:r>
+              <w:rPr>
+                <w:rFonts w:cstheme="minorBidi"/>
+                <w:noProof/>
+                <w:lang w:eastAsia="ko-KR"/>
+              </w:rPr>
+              <w:tab/>
             </w:r>
             <w:r>
               <w:rPr>
@@ -2416,35 +2404,17 @@
                 <w:bCs/>
                 <w:noProof/>
               </w:rPr>
-              <w:t>.3</w:t>
-            </w:r>
-            <w:r>
-              <w:rPr>
-                <w:rFonts w:cstheme="minorBidi"/>
-                <w:noProof/>
-                <w:lang w:eastAsia="ko-KR"/>
+              <w:t>INTENDED AUDIENCE</w:t>
+            </w:r>
+            <w:r>
+              <w:rPr>
+                <w:noProof/>
+                <w:webHidden/>
               </w:rPr>
               <w:tab/>
             </w:r>
             <w:r>
               <w:rPr>
-                <w:rStyle w:val="Hyperlink"/>
-                <w:rFonts w:cstheme="minorHAnsi"/>
-                <w:b/>
-                <w:bCs/>
-                <w:noProof/>
-              </w:rPr>
-              <w:t>INTENDED AUDIENCE</w:t>
-            </w:r>
-            <w:r>
-              <w:rPr>
-                <w:noProof/>
-                <w:webHidden/>
-              </w:rPr>
-              <w:tab/>
-            </w:r>
-            <w:r>
-              <w:rPr>
                 <w:noProof/>
                 <w:webHidden/>
               </w:rPr>
@@ -2455,7 +2425,7 @@
                 <w:noProof/>
                 <w:webHidden/>
               </w:rPr>
-              <w:instrText xml:space="preserve"> PAGEREF _Toc22499975 \h </w:instrText>
+              <w:instrText xml:space="preserve"> PAGEREF _Toc22505496 \h </w:instrText>
             </w:r>
             <w:r>
               <w:rPr>
@@ -2499,7 +2469,7 @@
               <w:lang w:eastAsia="ko-KR"/>
             </w:rPr>
           </w:pPr>
-          <w:hyperlink w:anchor="_Toc22499976" w:history="1">
+          <w:hyperlink w:anchor="_Toc22505497" w:history="1">
             <w:r>
               <w:rPr>
                 <w:rStyle w:val="Hyperlink"/>
@@ -2543,7 +2513,7 @@
                 <w:noProof/>
                 <w:webHidden/>
               </w:rPr>
-              <w:instrText xml:space="preserve"> PAGEREF _Toc22499976 \h </w:instrText>
+              <w:instrText xml:space="preserve"> PAGEREF _Toc22505497 \h </w:instrText>
             </w:r>
             <w:r>
               <w:rPr>
@@ -2587,7 +2557,7 @@
               <w:lang w:eastAsia="ko-KR"/>
             </w:rPr>
           </w:pPr>
-          <w:hyperlink w:anchor="_Toc22499977" w:history="1">
+          <w:hyperlink w:anchor="_Toc22505498" w:history="1">
             <w:r>
               <w:rPr>
                 <w:rStyle w:val="Hyperlink"/>
@@ -2635,7 +2605,7 @@
                 <w:noProof/>
                 <w:webHidden/>
               </w:rPr>
-              <w:instrText xml:space="preserve"> PAGEREF _Toc22499977 \h </w:instrText>
+              <w:instrText xml:space="preserve"> PAGEREF _Toc22505498 \h </w:instrText>
             </w:r>
             <w:r>
               <w:rPr>
@@ -2679,7 +2649,7 @@
               <w:lang w:eastAsia="ko-KR"/>
             </w:rPr>
           </w:pPr>
-          <w:hyperlink w:anchor="_Toc22499978" w:history="1">
+          <w:hyperlink w:anchor="_Toc22505499" w:history="1">
             <w:r>
               <w:rPr>
                 <w:rStyle w:val="Hyperlink"/>
@@ -2727,7 +2697,7 @@
                 <w:noProof/>
                 <w:webHidden/>
               </w:rPr>
-              <w:instrText xml:space="preserve"> PAGEREF _Toc22499978 \h </w:instrText>
+              <w:instrText xml:space="preserve"> PAGEREF _Toc22505499 \h </w:instrText>
             </w:r>
             <w:r>
               <w:rPr>
@@ -2771,7 +2741,7 @@
               <w:lang w:eastAsia="ko-KR"/>
             </w:rPr>
           </w:pPr>
-          <w:hyperlink w:anchor="_Toc22499979" w:history="1">
+          <w:hyperlink w:anchor="_Toc22505500" w:history="1">
             <w:r>
               <w:rPr>
                 <w:rStyle w:val="Hyperlink"/>
@@ -2815,7 +2785,7 @@
                 <w:noProof/>
                 <w:webHidden/>
               </w:rPr>
-              <w:instrText xml:space="preserve"> PAGEREF _Toc22499979 \h </w:instrText>
+              <w:instrText xml:space="preserve"> PAGEREF _Toc22505500 \h </w:instrText>
             </w:r>
             <w:r>
               <w:rPr>
@@ -2859,7 +2829,7 @@
               <w:lang w:eastAsia="ko-KR"/>
             </w:rPr>
           </w:pPr>
-          <w:hyperlink w:anchor="_Toc22499980" w:history="1">
+          <w:hyperlink w:anchor="_Toc22505501" w:history="1">
             <w:r>
               <w:rPr>
                 <w:rStyle w:val="Hyperlink"/>
@@ -2868,7 +2838,15 @@
                 <w:bCs/>
                 <w:noProof/>
               </w:rPr>
-              <w:t>3</w:t>
+              <w:t>3.1</w:t>
+            </w:r>
+            <w:r>
+              <w:rPr>
+                <w:rFonts w:cstheme="minorBidi"/>
+                <w:noProof/>
+                <w:lang w:eastAsia="ko-KR"/>
+              </w:rPr>
+              <w:tab/>
             </w:r>
             <w:r>
               <w:rPr>
@@ -2878,35 +2856,17 @@
                 <w:bCs/>
                 <w:noProof/>
               </w:rPr>
-              <w:t>.1</w:t>
-            </w:r>
-            <w:r>
-              <w:rPr>
-                <w:rFonts w:cstheme="minorBidi"/>
-                <w:noProof/>
-                <w:lang w:eastAsia="ko-KR"/>
+              <w:t>PROBLEM STATEMENT</w:t>
+            </w:r>
+            <w:r>
+              <w:rPr>
+                <w:noProof/>
+                <w:webHidden/>
               </w:rPr>
               <w:tab/>
             </w:r>
             <w:r>
               <w:rPr>
-                <w:rStyle w:val="Hyperlink"/>
-                <w:rFonts w:cstheme="minorHAnsi"/>
-                <w:b/>
-                <w:bCs/>
-                <w:noProof/>
-              </w:rPr>
-              <w:t>PROBLEM STATEMENT</w:t>
-            </w:r>
-            <w:r>
-              <w:rPr>
-                <w:noProof/>
-                <w:webHidden/>
-              </w:rPr>
-              <w:tab/>
-            </w:r>
-            <w:r>
-              <w:rPr>
                 <w:noProof/>
                 <w:webHidden/>
               </w:rPr>
@@ -2917,7 +2877,7 @@
                 <w:noProof/>
                 <w:webHidden/>
               </w:rPr>
-              <w:instrText xml:space="preserve"> PAGEREF _Toc22499980 \h </w:instrText>
+              <w:instrText xml:space="preserve"> PAGEREF _Toc22505501 \h </w:instrText>
             </w:r>
             <w:r>
               <w:rPr>
@@ -2961,7 +2921,7 @@
               <w:lang w:eastAsia="ko-KR"/>
             </w:rPr>
           </w:pPr>
-          <w:hyperlink w:anchor="_Toc22499981" w:history="1">
+          <w:hyperlink w:anchor="_Toc22505502" w:history="1">
             <w:r>
               <w:rPr>
                 <w:rStyle w:val="Hyperlink"/>
@@ -2970,7 +2930,15 @@
                 <w:bCs/>
                 <w:noProof/>
               </w:rPr>
-              <w:t>3</w:t>
+              <w:t>3.2</w:t>
+            </w:r>
+            <w:r>
+              <w:rPr>
+                <w:rFonts w:cstheme="minorBidi"/>
+                <w:noProof/>
+                <w:lang w:eastAsia="ko-KR"/>
+              </w:rPr>
+              <w:tab/>
             </w:r>
             <w:r>
               <w:rPr>
@@ -2980,35 +2948,17 @@
                 <w:bCs/>
                 <w:noProof/>
               </w:rPr>
-              <w:t>.2</w:t>
-            </w:r>
-            <w:r>
-              <w:rPr>
-                <w:rFonts w:cstheme="minorBidi"/>
-                <w:noProof/>
-                <w:lang w:eastAsia="ko-KR"/>
+              <w:t>PERSPECTIVE</w:t>
+            </w:r>
+            <w:r>
+              <w:rPr>
+                <w:noProof/>
+                <w:webHidden/>
               </w:rPr>
               <w:tab/>
             </w:r>
             <w:r>
               <w:rPr>
-                <w:rStyle w:val="Hyperlink"/>
-                <w:rFonts w:cstheme="minorHAnsi"/>
-                <w:b/>
-                <w:bCs/>
-                <w:noProof/>
-              </w:rPr>
-              <w:t>PERSPECTIVE</w:t>
-            </w:r>
-            <w:r>
-              <w:rPr>
-                <w:noProof/>
-                <w:webHidden/>
-              </w:rPr>
-              <w:tab/>
-            </w:r>
-            <w:r>
-              <w:rPr>
                 <w:noProof/>
                 <w:webHidden/>
               </w:rPr>
@@ -3019,7 +2969,7 @@
                 <w:noProof/>
                 <w:webHidden/>
               </w:rPr>
-              <w:instrText xml:space="preserve"> PAGEREF _Toc22499981 \h </w:instrText>
+              <w:instrText xml:space="preserve"> PAGEREF _Toc22505502 \h </w:instrText>
             </w:r>
             <w:r>
               <w:rPr>
@@ -3063,7 +3013,7 @@
               <w:lang w:eastAsia="ko-KR"/>
             </w:rPr>
           </w:pPr>
-          <w:hyperlink w:anchor="_Toc22499982" w:history="1">
+          <w:hyperlink w:anchor="_Toc22505503" w:history="1">
             <w:r>
               <w:rPr>
                 <w:rStyle w:val="Hyperlink"/>
@@ -3072,7 +3022,15 @@
                 <w:bCs/>
                 <w:noProof/>
               </w:rPr>
-              <w:t>3</w:t>
+              <w:t>3.2.1</w:t>
+            </w:r>
+            <w:r>
+              <w:rPr>
+                <w:rFonts w:cstheme="minorBidi"/>
+                <w:noProof/>
+                <w:lang w:eastAsia="ko-KR"/>
+              </w:rPr>
+              <w:tab/>
             </w:r>
             <w:r>
               <w:rPr>
@@ -3082,35 +3040,17 @@
                 <w:bCs/>
                 <w:noProof/>
               </w:rPr>
-              <w:t>.2.1</w:t>
-            </w:r>
-            <w:r>
-              <w:rPr>
-                <w:rFonts w:cstheme="minorBidi"/>
-                <w:noProof/>
-                <w:lang w:eastAsia="ko-KR"/>
+              <w:t>History / Background / Prior Releases</w:t>
+            </w:r>
+            <w:r>
+              <w:rPr>
+                <w:noProof/>
+                <w:webHidden/>
               </w:rPr>
               <w:tab/>
             </w:r>
             <w:r>
               <w:rPr>
-                <w:rStyle w:val="Hyperlink"/>
-                <w:rFonts w:cstheme="minorHAnsi"/>
-                <w:b/>
-                <w:bCs/>
-                <w:noProof/>
-              </w:rPr>
-              <w:t>History / Background / Prior Releases</w:t>
-            </w:r>
-            <w:r>
-              <w:rPr>
-                <w:noProof/>
-                <w:webHidden/>
-              </w:rPr>
-              <w:tab/>
-            </w:r>
-            <w:r>
-              <w:rPr>
                 <w:noProof/>
                 <w:webHidden/>
               </w:rPr>
@@ -3121,7 +3061,7 @@
                 <w:noProof/>
                 <w:webHidden/>
               </w:rPr>
-              <w:instrText xml:space="preserve"> PAGEREF _Toc22499982 \h </w:instrText>
+              <w:instrText xml:space="preserve"> PAGEREF _Toc22505503 \h </w:instrText>
             </w:r>
             <w:r>
               <w:rPr>
@@ -3165,7 +3105,7 @@
               <w:lang w:eastAsia="ko-KR"/>
             </w:rPr>
           </w:pPr>
-          <w:hyperlink w:anchor="_Toc22499983" w:history="1">
+          <w:hyperlink w:anchor="_Toc22505504" w:history="1">
             <w:r>
               <w:rPr>
                 <w:rStyle w:val="Hyperlink"/>
@@ -3174,7 +3114,15 @@
                 <w:bCs/>
                 <w:noProof/>
               </w:rPr>
-              <w:t>3</w:t>
+              <w:t>3.2.2</w:t>
+            </w:r>
+            <w:r>
+              <w:rPr>
+                <w:rFonts w:cstheme="minorBidi"/>
+                <w:noProof/>
+                <w:lang w:eastAsia="ko-KR"/>
+              </w:rPr>
+              <w:tab/>
             </w:r>
             <w:r>
               <w:rPr>
@@ -3184,35 +3132,17 @@
                 <w:bCs/>
                 <w:noProof/>
               </w:rPr>
-              <w:t>.2.2</w:t>
-            </w:r>
-            <w:r>
-              <w:rPr>
-                <w:rFonts w:cstheme="minorBidi"/>
-                <w:noProof/>
-                <w:lang w:eastAsia="ko-KR"/>
+              <w:t>Relation of Development to Existing Systems</w:t>
+            </w:r>
+            <w:r>
+              <w:rPr>
+                <w:noProof/>
+                <w:webHidden/>
               </w:rPr>
               <w:tab/>
             </w:r>
             <w:r>
               <w:rPr>
-                <w:rStyle w:val="Hyperlink"/>
-                <w:rFonts w:cstheme="minorHAnsi"/>
-                <w:b/>
-                <w:bCs/>
-                <w:noProof/>
-              </w:rPr>
-              <w:t>Relation of Development to Existing Systems</w:t>
-            </w:r>
-            <w:r>
-              <w:rPr>
-                <w:noProof/>
-                <w:webHidden/>
-              </w:rPr>
-              <w:tab/>
-            </w:r>
-            <w:r>
-              <w:rPr>
                 <w:noProof/>
                 <w:webHidden/>
               </w:rPr>
@@ -3223,7 +3153,7 @@
                 <w:noProof/>
                 <w:webHidden/>
               </w:rPr>
-              <w:instrText xml:space="preserve"> PAGEREF _Toc22499983 \h </w:instrText>
+              <w:instrText xml:space="preserve"> PAGEREF _Toc22505504 \h </w:instrText>
             </w:r>
             <w:r>
               <w:rPr>
@@ -3267,7 +3197,7 @@
               <w:lang w:eastAsia="ko-KR"/>
             </w:rPr>
           </w:pPr>
-          <w:hyperlink w:anchor="_Toc22499984" w:history="1">
+          <w:hyperlink w:anchor="_Toc22505505" w:history="1">
             <w:r>
               <w:rPr>
                 <w:rStyle w:val="Hyperlink"/>
@@ -3311,7 +3241,7 @@
                 <w:noProof/>
                 <w:webHidden/>
               </w:rPr>
-              <w:instrText xml:space="preserve"> PAGEREF _Toc22499984 \h </w:instrText>
+              <w:instrText xml:space="preserve"> PAGEREF _Toc22505505 \h </w:instrText>
             </w:r>
             <w:r>
               <w:rPr>
@@ -3355,7 +3285,7 @@
               <w:lang w:eastAsia="ko-KR"/>
             </w:rPr>
           </w:pPr>
-          <w:hyperlink w:anchor="_Toc22499985" w:history="1">
+          <w:hyperlink w:anchor="_Toc22505506" w:history="1">
             <w:r>
               <w:rPr>
                 <w:rStyle w:val="Hyperlink"/>
@@ -3364,7 +3294,15 @@
                 <w:bCs/>
                 <w:noProof/>
               </w:rPr>
-              <w:t>4</w:t>
+              <w:t>4.1</w:t>
+            </w:r>
+            <w:r>
+              <w:rPr>
+                <w:rFonts w:cstheme="minorBidi"/>
+                <w:noProof/>
+                <w:lang w:eastAsia="ko-KR"/>
+              </w:rPr>
+              <w:tab/>
             </w:r>
             <w:r>
               <w:rPr>
@@ -3374,35 +3312,17 @@
                 <w:bCs/>
                 <w:noProof/>
               </w:rPr>
-              <w:t>.1</w:t>
-            </w:r>
-            <w:r>
-              <w:rPr>
-                <w:rFonts w:cstheme="minorBidi"/>
-                <w:noProof/>
-                <w:lang w:eastAsia="ko-KR"/>
+              <w:t>Functional</w:t>
+            </w:r>
+            <w:r>
+              <w:rPr>
+                <w:noProof/>
+                <w:webHidden/>
               </w:rPr>
               <w:tab/>
             </w:r>
             <w:r>
               <w:rPr>
-                <w:rStyle w:val="Hyperlink"/>
-                <w:rFonts w:cstheme="minorHAnsi"/>
-                <w:b/>
-                <w:bCs/>
-                <w:noProof/>
-              </w:rPr>
-              <w:t>Functional</w:t>
-            </w:r>
-            <w:r>
-              <w:rPr>
-                <w:noProof/>
-                <w:webHidden/>
-              </w:rPr>
-              <w:tab/>
-            </w:r>
-            <w:r>
-              <w:rPr>
                 <w:noProof/>
                 <w:webHidden/>
               </w:rPr>
@@ -3413,7 +3333,7 @@
                 <w:noProof/>
                 <w:webHidden/>
               </w:rPr>
-              <w:instrText xml:space="preserve"> PAGEREF _Toc22499985 \h </w:instrText>
+              <w:instrText xml:space="preserve"> PAGEREF _Toc22505506 \h </w:instrText>
             </w:r>
             <w:r>
               <w:rPr>
@@ -3448,7 +3368,7 @@
           <w:pPr>
             <w:pStyle w:val="TOC1"/>
             <w:tabs>
-              <w:tab w:val="left" w:pos="660"/>
+              <w:tab w:val="left" w:pos="440"/>
               <w:tab w:val="right" w:leader="dot" w:pos="9350"/>
             </w:tabs>
             <w:rPr>
@@ -3457,14 +3377,14 @@
               <w:lang w:eastAsia="ko-KR"/>
             </w:rPr>
           </w:pPr>
-          <w:hyperlink w:anchor="_Toc22499986" w:history="1">
+          <w:hyperlink w:anchor="_Toc22505507" w:history="1">
             <w:r>
               <w:rPr>
                 <w:rStyle w:val="Hyperlink"/>
                 <w:rFonts w:ascii="Franklin Gothic Heavy" w:hAnsi="Franklin Gothic Heavy" w:cs="Aharoni"/>
                 <w:noProof/>
               </w:rPr>
-              <w:t>10.</w:t>
+              <w:t>5.</w:t>
             </w:r>
             <w:r>
               <w:rPr>
@@ -3501,7 +3421,7 @@
                 <w:noProof/>
                 <w:webHidden/>
               </w:rPr>
-              <w:instrText xml:space="preserve"> PAGEREF _Toc22499986 \h </w:instrText>
+              <w:instrText xml:space="preserve"> PAGEREF _Toc22505507 \h </w:instrText>
             </w:r>
             <w:r>
               <w:rPr>
@@ -3536,7 +3456,7 @@
           <w:pPr>
             <w:pStyle w:val="TOC1"/>
             <w:tabs>
-              <w:tab w:val="left" w:pos="660"/>
+              <w:tab w:val="left" w:pos="440"/>
               <w:tab w:val="right" w:leader="dot" w:pos="9350"/>
             </w:tabs>
             <w:rPr>
@@ -3545,14 +3465,14 @@
               <w:lang w:eastAsia="ko-KR"/>
             </w:rPr>
           </w:pPr>
-          <w:hyperlink w:anchor="_Toc22499987" w:history="1">
+          <w:hyperlink w:anchor="_Toc22505508" w:history="1">
             <w:r>
               <w:rPr>
                 <w:rStyle w:val="Hyperlink"/>
                 <w:rFonts w:ascii="Franklin Gothic Heavy" w:hAnsi="Franklin Gothic Heavy" w:cs="Aharoni"/>
                 <w:noProof/>
               </w:rPr>
-              <w:t>11.</w:t>
+              <w:t>5.</w:t>
             </w:r>
             <w:r>
               <w:rPr>
@@ -3589,7 +3509,7 @@
                 <w:noProof/>
                 <w:webHidden/>
               </w:rPr>
-              <w:instrText xml:space="preserve"> PAGEREF _Toc22499987 \h </w:instrText>
+              <w:instrText xml:space="preserve"> PAGEREF _Toc22505508 \h </w:instrText>
             </w:r>
             <w:r>
               <w:rPr>
@@ -3670,7 +3590,7 @@
           <w:szCs w:val="40"/>
         </w:rPr>
       </w:pPr>
-      <w:bookmarkStart w:id="6" w:name="_Toc22499972"/>
+      <w:bookmarkStart w:id="6" w:name="_Toc22505493"/>
       <w:r>
         <w:rPr>
           <w:rFonts w:ascii="Franklin Gothic Heavy" w:hAnsi="Franklin Gothic Heavy" w:cs="Aharoni"/>
@@ -3714,7 +3634,7 @@
           <w:szCs w:val="28"/>
         </w:rPr>
       </w:pPr>
-      <w:bookmarkStart w:id="7" w:name="_Toc22499973"/>
+      <w:bookmarkStart w:id="7" w:name="_Toc22505494"/>
       <w:r>
         <w:rPr>
           <w:rFonts w:cstheme="minorHAnsi"/>
@@ -3731,6 +3651,25 @@
     <w:p>
       <w:pPr>
         <w:spacing w:after="0"/>
+        <w:ind w:left="360"/>
+        <w:rPr>
+          <w:rFonts w:cstheme="minorHAnsi"/>
+          <w:sz w:val="24"/>
+          <w:szCs w:val="24"/>
+        </w:rPr>
+      </w:pPr>
+      <w:r>
+        <w:rPr>
+          <w:rFonts w:cstheme="minorHAnsi"/>
+          <w:sz w:val="24"/>
+          <w:szCs w:val="24"/>
+        </w:rPr>
+        <w:t>The purpose of this document is to propose the design and implementation of the [product] application. The section and subsections following are dedication to defining and describing the format of this document or the intended design plans.</w:t>
+      </w:r>
+    </w:p>
+    <w:p>
+      <w:pPr>
+        <w:spacing w:after="0"/>
         <w:rPr>
           <w:rFonts w:cstheme="minorHAnsi"/>
           <w:b/>
@@ -3758,7 +3697,7 @@
           <w:szCs w:val="28"/>
         </w:rPr>
       </w:pPr>
-      <w:bookmarkStart w:id="8" w:name="_Toc22499974"/>
+      <w:bookmarkStart w:id="8" w:name="_Toc22505495"/>
       <w:r>
         <w:rPr>
           <w:rFonts w:cstheme="minorHAnsi"/>
@@ -3774,11 +3713,27 @@
     </w:p>
     <w:p>
       <w:pPr>
-        <w:spacing w:after="0"/>
-        <w:rPr>
-          <w:rFonts w:cstheme="minorHAnsi"/>
-          <w:b/>
-          <w:bCs/>
+        <w:rPr>
+          <w:rFonts w:cstheme="minorHAnsi"/>
+          <w:sz w:val="24"/>
+          <w:szCs w:val="24"/>
+        </w:rPr>
+      </w:pPr>
+      <w:r>
+        <w:rPr>
+          <w:rFonts w:cstheme="minorHAnsi"/>
+          <w:sz w:val="24"/>
+          <w:szCs w:val="24"/>
+        </w:rPr>
+        <w:t>The scope of this document is limited to project management, general system discussions, and a description of the product requirements which will describe in limited detail the intended design features and functionality. Also, includes is the specific functionality of modules and otherwise discrete functionalities that may later be added to the system.</w:t>
+      </w:r>
+    </w:p>
+    <w:p>
+      <w:pPr>
+        <w:spacing w:after="0"/>
+        <w:ind w:left="360"/>
+        <w:rPr>
+          <w:rFonts w:cstheme="minorHAnsi"/>
           <w:sz w:val="24"/>
           <w:szCs w:val="24"/>
         </w:rPr>
@@ -3802,7 +3757,7 @@
           <w:szCs w:val="28"/>
         </w:rPr>
       </w:pPr>
-      <w:bookmarkStart w:id="9" w:name="_Toc22499975"/>
+      <w:bookmarkStart w:id="9" w:name="_Toc22505496"/>
       <w:r>
         <w:rPr>
           <w:rFonts w:cstheme="minorHAnsi"/>
@@ -3818,7 +3773,25 @@
     </w:p>
     <w:p>
       <w:pPr>
+        <w:rPr>
+          <w:rFonts w:cstheme="minorHAnsi"/>
+          <w:sz w:val="24"/>
+          <w:szCs w:val="24"/>
+        </w:rPr>
+      </w:pPr>
+      <w:r>
+        <w:rPr>
+          <w:rFonts w:cstheme="minorHAnsi"/>
+          <w:sz w:val="24"/>
+          <w:szCs w:val="24"/>
+        </w:rPr>
+        <w:t>The intended audience of this document includes everyone, including children and any third party interested in this project.</w:t>
+      </w:r>
+    </w:p>
+    <w:p>
+      <w:pPr>
         <w:pStyle w:val="ListParagraph"/>
+        <w:spacing w:after="0"/>
         <w:rPr>
           <w:rFonts w:cstheme="minorHAnsi"/>
           <w:b/>
@@ -3830,6 +3803,7 @@
     </w:p>
     <w:p>
       <w:pPr>
+        <w:spacing w:after="0"/>
         <w:rPr>
           <w:rFonts w:ascii="Franklin Gothic Heavy" w:hAnsi="Franklin Gothic Heavy" w:cs="Aharoni"/>
           <w:color w:val="595959" w:themeColor="text1" w:themeTint="A6"/>
@@ -3863,7 +3837,7 @@
           <w:szCs w:val="40"/>
         </w:rPr>
       </w:pPr>
-      <w:bookmarkStart w:id="10" w:name="_Toc22499976"/>
+      <w:bookmarkStart w:id="10" w:name="_Toc22505497"/>
       <w:r>
         <w:rPr>
           <w:rFonts w:ascii="Franklin Gothic Heavy" w:hAnsi="Franklin Gothic Heavy" w:cs="Aharoni"/>
@@ -3907,7 +3881,7 @@
           <w:szCs w:val="28"/>
         </w:rPr>
       </w:pPr>
-      <w:bookmarkStart w:id="11" w:name="_Toc22499977"/>
+      <w:bookmarkStart w:id="11" w:name="_Toc22505498"/>
       <w:r>
         <w:rPr>
           <w:rFonts w:cstheme="minorHAnsi"/>
@@ -3969,7 +3943,7 @@
           <w:szCs w:val="28"/>
         </w:rPr>
       </w:pPr>
-      <w:bookmarkStart w:id="12" w:name="_Toc22499978"/>
+      <w:bookmarkStart w:id="12" w:name="_Toc22505499"/>
       <w:proofErr w:type="spellStart"/>
       <w:r>
         <w:rPr>
@@ -4046,7 +4020,7 @@
           <w:szCs w:val="40"/>
         </w:rPr>
       </w:pPr>
-      <w:bookmarkStart w:id="13" w:name="_Toc22499979"/>
+      <w:bookmarkStart w:id="13" w:name="_Toc22505500"/>
       <w:r>
         <w:rPr>
           <w:rFonts w:ascii="Franklin Gothic Heavy" w:hAnsi="Franklin Gothic Heavy" w:cs="Aharoni"/>
@@ -4090,8 +4064,8 @@
           <w:szCs w:val="28"/>
         </w:rPr>
       </w:pPr>
-      <w:bookmarkStart w:id="14" w:name="_Toc22499980"/>
-      <w:bookmarkStart w:id="15" w:name="_Hlk22495660"/>
+      <w:bookmarkStart w:id="14" w:name="_Hlk22495660"/>
+      <w:bookmarkStart w:id="15" w:name="_Toc22505501"/>
       <w:r>
         <w:rPr>
           <w:rFonts w:cstheme="minorHAnsi"/>
@@ -4114,8 +4088,9 @@
         </w:rPr>
         <w:t>ROBLEM STATEMENT</w:t>
       </w:r>
-      <w:bookmarkEnd w:id="14"/>
-    </w:p>
+      <w:bookmarkEnd w:id="15"/>
+    </w:p>
+    <w:bookmarkEnd w:id="14"/>
     <w:p>
       <w:pPr>
         <w:pStyle w:val="ListParagraph"/>
@@ -4127,24 +4102,13 @@
           <w:szCs w:val="24"/>
         </w:rPr>
       </w:pPr>
-      <w:bookmarkStart w:id="16" w:name="_GoBack"/>
-      <w:bookmarkEnd w:id="15"/>
-      <w:r>
-        <w:rPr>
-          <w:rFonts w:cstheme="minorHAnsi"/>
-          <w:sz w:val="24"/>
-          <w:szCs w:val="24"/>
-        </w:rPr>
-        <w:t xml:space="preserve">Develop a product that streamlines activity planning. This product should allow quick and </w:t>
-      </w:r>
-      <w:bookmarkEnd w:id="16"/>
-      <w:r>
-        <w:rPr>
-          <w:rFonts w:cstheme="minorHAnsi"/>
-          <w:sz w:val="24"/>
-          <w:szCs w:val="24"/>
-        </w:rPr>
-        <w:t>easy creation of schedules for recreation or responsibility. This will come in the form of a mobile app, and it should be designed in an open enough way to allow the user to use it in a way that fits them best.</w:t>
+      <w:r>
+        <w:rPr>
+          <w:rFonts w:cstheme="minorHAnsi"/>
+          <w:sz w:val="24"/>
+          <w:szCs w:val="24"/>
+        </w:rPr>
+        <w:t>Develop a product that streamlines activity planning. This product should allow quick and easy creation of schedules for recreation or responsibility. This will come in the form of a mobile app, and it should be designed in an open enough way to allow the user to use it in a way that fits them best.</w:t>
       </w:r>
     </w:p>
     <w:p>
@@ -4188,7 +4152,7 @@
         </w:rPr>
         <w:t xml:space="preserve"> </w:t>
       </w:r>
-      <w:bookmarkStart w:id="17" w:name="_Toc22499981"/>
+      <w:bookmarkStart w:id="16" w:name="_Toc22505502"/>
       <w:r>
         <w:rPr>
           <w:rFonts w:cstheme="minorHAnsi"/>
@@ -4200,7 +4164,7 @@
         </w:rPr>
         <w:t>PERSPECTIVE</w:t>
       </w:r>
-      <w:bookmarkEnd w:id="17"/>
+      <w:bookmarkEnd w:id="16"/>
     </w:p>
     <w:p>
       <w:pPr>
@@ -4218,7 +4182,7 @@
           <w:szCs w:val="24"/>
         </w:rPr>
       </w:pPr>
-      <w:bookmarkStart w:id="18" w:name="_Toc22499982"/>
+      <w:bookmarkStart w:id="17" w:name="_Toc22505503"/>
       <w:r>
         <w:rPr>
           <w:rFonts w:cstheme="minorHAnsi"/>
@@ -4230,7 +4194,7 @@
         </w:rPr>
         <w:t>History / Background / Prior Releases</w:t>
       </w:r>
-      <w:bookmarkEnd w:id="18"/>
+      <w:bookmarkEnd w:id="17"/>
     </w:p>
     <w:p>
       <w:pPr>
@@ -4269,7 +4233,7 @@
           <w:szCs w:val="24"/>
         </w:rPr>
       </w:pPr>
-      <w:bookmarkStart w:id="19" w:name="_Toc22499983"/>
+      <w:bookmarkStart w:id="18" w:name="_Toc22505504"/>
       <w:r>
         <w:rPr>
           <w:rFonts w:cstheme="minorHAnsi"/>
@@ -4281,7 +4245,7 @@
         </w:rPr>
         <w:t>Relation of Development to Existing Systems</w:t>
       </w:r>
-      <w:bookmarkEnd w:id="19"/>
+      <w:bookmarkEnd w:id="18"/>
     </w:p>
     <w:p>
       <w:pPr>
@@ -4349,7 +4313,7 @@
           <w:szCs w:val="40"/>
         </w:rPr>
       </w:pPr>
-      <w:bookmarkStart w:id="20" w:name="_Toc22499984"/>
+      <w:bookmarkStart w:id="19" w:name="_Toc22505505"/>
       <w:r>
         <w:rPr>
           <w:rFonts w:ascii="Franklin Gothic Heavy" w:hAnsi="Franklin Gothic Heavy" w:cs="Aharoni"/>
@@ -4369,7 +4333,7 @@
         </w:rPr>
         <w:t xml:space="preserve"> REQUIREMENTS</w:t>
       </w:r>
-      <w:bookmarkEnd w:id="20"/>
+      <w:bookmarkEnd w:id="19"/>
     </w:p>
     <w:p>
       <w:pPr>
@@ -4430,7 +4394,7 @@
         </w:rPr>
         <w:t xml:space="preserve"> </w:t>
       </w:r>
-      <w:bookmarkStart w:id="21" w:name="_Toc22499985"/>
+      <w:bookmarkStart w:id="20" w:name="_Toc22505506"/>
       <w:r>
         <w:rPr>
           <w:rFonts w:cstheme="minorHAnsi"/>
@@ -4442,7 +4406,7 @@
         </w:rPr>
         <w:t>Functional</w:t>
       </w:r>
-      <w:bookmarkEnd w:id="21"/>
+      <w:bookmarkEnd w:id="20"/>
     </w:p>
     <w:p>
       <w:pPr>
@@ -5066,7 +5030,7 @@
         <w:pStyle w:val="ListParagraph"/>
         <w:numPr>
           <w:ilvl w:val="0"/>
-          <w:numId w:val="18"/>
+          <w:numId w:val="23"/>
         </w:numPr>
         <w:spacing w:after="0"/>
         <w:outlineLvl w:val="0"/>
@@ -5077,7 +5041,7 @@
           <w:szCs w:val="40"/>
         </w:rPr>
       </w:pPr>
-      <w:bookmarkStart w:id="22" w:name="_Toc22499986"/>
+      <w:bookmarkStart w:id="21" w:name="_Toc22504066"/>
       <w:r>
         <w:rPr>
           <w:rFonts w:ascii="Franklin Gothic Heavy" w:hAnsi="Franklin Gothic Heavy" w:cs="Aharoni"/>
@@ -5088,10 +5052,195 @@
         <w:lastRenderedPageBreak/>
         <w:t>USER PROFILES</w:t>
       </w:r>
+      <w:bookmarkEnd w:id="21"/>
+    </w:p>
+    <w:p>
+      <w:pPr>
+        <w:rPr>
+          <w:rFonts w:ascii="Franklin Gothic Heavy" w:hAnsi="Franklin Gothic Heavy" w:cs="Aharoni"/>
+          <w:color w:val="70AD47" w:themeColor="accent6"/>
+          <w:sz w:val="40"/>
+          <w:szCs w:val="40"/>
+        </w:rPr>
+      </w:pPr>
+      <w:bookmarkStart w:id="22" w:name="_Toc22504067"/>
+      <w:r>
+        <w:rPr>
+          <w:rFonts w:ascii="Franklin Gothic Heavy" w:hAnsi="Franklin Gothic Heavy" w:cs="Aharoni"/>
+          <w:color w:val="70AD47" w:themeColor="accent6"/>
+          <w:sz w:val="40"/>
+          <w:szCs w:val="40"/>
+        </w:rPr>
+        <w:br w:type="page"/>
+      </w:r>
+    </w:p>
+    <w:p>
+      <w:pPr>
+        <w:pStyle w:val="ListParagraph"/>
+        <w:numPr>
+          <w:ilvl w:val="0"/>
+          <w:numId w:val="23"/>
+        </w:numPr>
+        <w:spacing w:after="0"/>
+        <w:outlineLvl w:val="0"/>
+        <w:rPr>
+          <w:rFonts w:ascii="Franklin Gothic Heavy" w:hAnsi="Franklin Gothic Heavy" w:cs="Aharoni"/>
+          <w:color w:val="70AD47" w:themeColor="accent6"/>
+          <w:sz w:val="40"/>
+          <w:szCs w:val="40"/>
+        </w:rPr>
+      </w:pPr>
+      <w:r>
+        <w:rPr>
+          <w:rFonts w:ascii="Franklin Gothic Heavy" w:hAnsi="Franklin Gothic Heavy" w:cs="Aharoni"/>
+          <w:color w:val="70AD47" w:themeColor="accent6"/>
+          <w:sz w:val="40"/>
+          <w:szCs w:val="40"/>
+        </w:rPr>
+        <w:lastRenderedPageBreak/>
+        <w:t xml:space="preserve">APPENDIX A – </w:t>
+      </w:r>
+      <w:r>
+        <w:rPr>
+          <w:rFonts w:ascii="Franklin Gothic Heavy" w:hAnsi="Franklin Gothic Heavy" w:cs="Aharoni"/>
+          <w:color w:val="70AD47" w:themeColor="accent6"/>
+          <w:sz w:val="40"/>
+          <w:szCs w:val="40"/>
+        </w:rPr>
+        <w:t>GLOSSARY</w:t>
+      </w:r>
+      <w:r>
+        <w:rPr>
+          <w:rFonts w:ascii="Franklin Gothic Heavy" w:hAnsi="Franklin Gothic Heavy" w:cs="Aharoni"/>
+          <w:color w:val="70AD47" w:themeColor="accent6"/>
+          <w:sz w:val="40"/>
+          <w:szCs w:val="40"/>
+        </w:rPr>
+        <w:t xml:space="preserve"> OF TERMS</w:t>
+      </w:r>
       <w:bookmarkEnd w:id="22"/>
     </w:p>
     <w:p>
       <w:pPr>
+        <w:pStyle w:val="ListParagraph"/>
+        <w:spacing w:after="0"/>
+        <w:ind w:left="432"/>
+        <w:rPr>
+          <w:rFonts w:cstheme="minorHAnsi"/>
+          <w:sz w:val="24"/>
+          <w:szCs w:val="24"/>
+        </w:rPr>
+      </w:pPr>
+      <w:r>
+        <w:rPr>
+          <w:rFonts w:cstheme="minorHAnsi"/>
+          <w:sz w:val="24"/>
+          <w:szCs w:val="24"/>
+        </w:rPr>
+        <w:t>[Product] – The proposed project, which is and planner application for everyone to help manage daily life better.</w:t>
+      </w:r>
+    </w:p>
+    <w:p>
+      <w:pPr>
+        <w:pStyle w:val="ListParagraph"/>
+        <w:spacing w:after="0"/>
+        <w:ind w:left="432"/>
+        <w:rPr>
+          <w:rFonts w:cstheme="minorHAnsi"/>
+          <w:sz w:val="24"/>
+          <w:szCs w:val="24"/>
+        </w:rPr>
+      </w:pPr>
+    </w:p>
+    <w:p>
+      <w:pPr>
+        <w:pStyle w:val="ListParagraph"/>
+        <w:spacing w:after="0"/>
+        <w:ind w:left="432"/>
+        <w:rPr>
+          <w:rFonts w:cstheme="minorHAnsi"/>
+          <w:sz w:val="24"/>
+          <w:szCs w:val="24"/>
+        </w:rPr>
+      </w:pPr>
+    </w:p>
+    <w:p>
+      <w:pPr>
+        <w:pStyle w:val="ListParagraph"/>
+        <w:spacing w:after="0"/>
+        <w:ind w:left="432"/>
+        <w:rPr>
+          <w:rFonts w:cstheme="minorHAnsi"/>
+          <w:sz w:val="24"/>
+          <w:szCs w:val="24"/>
+        </w:rPr>
+      </w:pPr>
+    </w:p>
+    <w:p>
+      <w:pPr>
+        <w:pStyle w:val="ListParagraph"/>
+        <w:spacing w:after="0"/>
+        <w:ind w:left="432"/>
+        <w:rPr>
+          <w:rFonts w:cstheme="minorHAnsi"/>
+          <w:sz w:val="24"/>
+          <w:szCs w:val="24"/>
+        </w:rPr>
+      </w:pPr>
+    </w:p>
+    <w:p>
+      <w:pPr>
+        <w:pStyle w:val="ListParagraph"/>
+        <w:spacing w:after="0"/>
+        <w:ind w:left="432"/>
+        <w:rPr>
+          <w:rFonts w:cstheme="minorHAnsi"/>
+          <w:sz w:val="24"/>
+          <w:szCs w:val="24"/>
+        </w:rPr>
+      </w:pPr>
+    </w:p>
+    <w:p>
+      <w:pPr>
+        <w:pStyle w:val="ListParagraph"/>
+        <w:spacing w:after="0"/>
+        <w:ind w:left="432"/>
+        <w:rPr>
+          <w:rFonts w:cstheme="minorHAnsi"/>
+          <w:sz w:val="24"/>
+          <w:szCs w:val="24"/>
+        </w:rPr>
+      </w:pPr>
+    </w:p>
+    <w:p>
+      <w:pPr>
+        <w:pStyle w:val="ListParagraph"/>
+        <w:spacing w:after="0"/>
+        <w:ind w:left="432"/>
+        <w:rPr>
+          <w:rFonts w:cstheme="minorHAnsi"/>
+          <w:sz w:val="24"/>
+          <w:szCs w:val="24"/>
+        </w:rPr>
+      </w:pPr>
+    </w:p>
+    <w:p>
+      <w:pPr>
+        <w:pStyle w:val="ListParagraph"/>
+        <w:spacing w:after="0"/>
+        <w:ind w:left="432"/>
+        <w:rPr>
+          <w:rFonts w:cstheme="minorHAnsi"/>
+          <w:sz w:val="24"/>
+          <w:szCs w:val="24"/>
+        </w:rPr>
+      </w:pPr>
+    </w:p>
+    <w:p>
+      <w:pPr>
+        <w:pStyle w:val="ListParagraph"/>
+        <w:spacing w:after="0"/>
+        <w:ind w:left="432"/>
         <w:rPr>
           <w:rFonts w:ascii="Franklin Gothic Heavy" w:hAnsi="Franklin Gothic Heavy" w:cs="Aharoni"/>
           <w:color w:val="595959" w:themeColor="text1" w:themeTint="A6"/>
@@ -5099,25 +5248,9 @@
           <w:szCs w:val="40"/>
         </w:rPr>
       </w:pPr>
-      <w:r>
-        <w:rPr>
-          <w:rFonts w:ascii="Franklin Gothic Heavy" w:hAnsi="Franklin Gothic Heavy" w:cs="Aharoni"/>
-          <w:color w:val="595959" w:themeColor="text1" w:themeTint="A6"/>
-          <w:sz w:val="40"/>
-          <w:szCs w:val="40"/>
-        </w:rPr>
-        <w:br w:type="page"/>
-      </w:r>
-    </w:p>
-    <w:p>
-      <w:pPr>
-        <w:pStyle w:val="ListParagraph"/>
-        <w:numPr>
-          <w:ilvl w:val="0"/>
-          <w:numId w:val="18"/>
-        </w:numPr>
-        <w:spacing w:after="0"/>
-        <w:outlineLvl w:val="0"/>
+    </w:p>
+    <w:p>
+      <w:pPr>
         <w:rPr>
           <w:rFonts w:ascii="Franklin Gothic Heavy" w:hAnsi="Franklin Gothic Heavy" w:cs="Aharoni"/>
           <w:color w:val="70AD47" w:themeColor="accent6"/>
@@ -5125,7 +5258,6 @@
           <w:szCs w:val="40"/>
         </w:rPr>
       </w:pPr>
-      <w:bookmarkStart w:id="23" w:name="_Toc22499987"/>
       <w:r>
         <w:rPr>
           <w:rFonts w:ascii="Franklin Gothic Heavy" w:hAnsi="Franklin Gothic Heavy" w:cs="Aharoni"/>
@@ -5133,10 +5265,344 @@
           <w:sz w:val="40"/>
           <w:szCs w:val="40"/>
         </w:rPr>
+        <w:br w:type="page"/>
+      </w:r>
+    </w:p>
+    <w:p>
+      <w:pPr>
+        <w:pStyle w:val="ListParagraph"/>
+        <w:numPr>
+          <w:ilvl w:val="0"/>
+          <w:numId w:val="23"/>
+        </w:numPr>
+        <w:spacing w:after="0"/>
+        <w:outlineLvl w:val="0"/>
+        <w:rPr>
+          <w:rFonts w:ascii="Franklin Gothic Heavy" w:hAnsi="Franklin Gothic Heavy" w:cs="Aharoni"/>
+          <w:color w:val="70AD47" w:themeColor="accent6"/>
+          <w:sz w:val="40"/>
+          <w:szCs w:val="40"/>
+        </w:rPr>
+      </w:pPr>
+      <w:bookmarkStart w:id="23" w:name="_GoBack"/>
+      <w:bookmarkEnd w:id="23"/>
+      <w:r>
+        <w:rPr>
+          <w:rFonts w:ascii="Franklin Gothic Heavy" w:hAnsi="Franklin Gothic Heavy" w:cs="Aharoni"/>
+          <w:color w:val="70AD47" w:themeColor="accent6"/>
+          <w:sz w:val="40"/>
+          <w:szCs w:val="40"/>
+        </w:rPr>
         <w:lastRenderedPageBreak/>
-        <w:t>GLOSSARY</w:t>
-      </w:r>
-      <w:bookmarkEnd w:id="23"/>
+        <w:t>APPENDIX B – CHANGE REQUEST FORM</w:t>
+      </w:r>
+    </w:p>
+    <w:p>
+      <w:pPr>
+        <w:spacing w:after="0"/>
+        <w:ind w:left="432"/>
+        <w:rPr>
+          <w:rFonts w:cstheme="minorHAnsi"/>
+          <w:sz w:val="24"/>
+          <w:szCs w:val="24"/>
+        </w:rPr>
+      </w:pPr>
+    </w:p>
+    <w:p>
+      <w:pPr>
+        <w:spacing w:after="0"/>
+        <w:ind w:left="432"/>
+        <w:rPr>
+          <w:rFonts w:cstheme="minorHAnsi"/>
+          <w:sz w:val="24"/>
+          <w:szCs w:val="24"/>
+        </w:rPr>
+      </w:pPr>
+      <w:r>
+        <w:rPr>
+          <w:rFonts w:cstheme="minorHAnsi"/>
+          <w:sz w:val="24"/>
+          <w:szCs w:val="24"/>
+        </w:rPr>
+        <w:t>Name: __________________________________</w:t>
+      </w:r>
+    </w:p>
+    <w:p>
+      <w:pPr>
+        <w:spacing w:after="0"/>
+        <w:ind w:left="432"/>
+        <w:rPr>
+          <w:rFonts w:cstheme="minorHAnsi"/>
+          <w:sz w:val="24"/>
+          <w:szCs w:val="24"/>
+        </w:rPr>
+      </w:pPr>
+      <w:r>
+        <w:rPr>
+          <w:rFonts w:cstheme="minorHAnsi"/>
+          <w:sz w:val="24"/>
+          <w:szCs w:val="24"/>
+        </w:rPr>
+        <w:t>Date Requested: __________________________</w:t>
+      </w:r>
+    </w:p>
+    <w:p>
+      <w:pPr>
+        <w:spacing w:after="0"/>
+        <w:ind w:left="432"/>
+        <w:rPr>
+          <w:rFonts w:cstheme="minorHAnsi"/>
+          <w:sz w:val="24"/>
+          <w:szCs w:val="24"/>
+        </w:rPr>
+      </w:pPr>
+    </w:p>
+    <w:p>
+      <w:pPr>
+        <w:spacing w:after="0"/>
+        <w:ind w:left="432"/>
+        <w:rPr>
+          <w:rFonts w:cstheme="minorHAnsi"/>
+          <w:sz w:val="24"/>
+          <w:szCs w:val="24"/>
+        </w:rPr>
+      </w:pPr>
+      <w:r>
+        <w:rPr>
+          <w:rFonts w:cstheme="minorHAnsi"/>
+          <w:sz w:val="24"/>
+          <w:szCs w:val="24"/>
+        </w:rPr>
+        <w:t>Description of Proposed Change:</w:t>
+      </w:r>
+    </w:p>
+    <w:p>
+      <w:pPr>
+        <w:spacing w:after="0"/>
+        <w:ind w:left="432"/>
+        <w:rPr>
+          <w:rFonts w:cstheme="minorHAnsi"/>
+          <w:sz w:val="24"/>
+          <w:szCs w:val="24"/>
+        </w:rPr>
+      </w:pPr>
+    </w:p>
+    <w:p>
+      <w:pPr>
+        <w:spacing w:after="0"/>
+        <w:ind w:left="432"/>
+        <w:rPr>
+          <w:rFonts w:cstheme="minorHAnsi"/>
+          <w:sz w:val="24"/>
+          <w:szCs w:val="24"/>
+        </w:rPr>
+      </w:pPr>
+    </w:p>
+    <w:p>
+      <w:pPr>
+        <w:spacing w:after="0"/>
+        <w:ind w:left="432"/>
+        <w:rPr>
+          <w:rFonts w:cstheme="minorHAnsi"/>
+          <w:sz w:val="24"/>
+          <w:szCs w:val="24"/>
+        </w:rPr>
+      </w:pPr>
+    </w:p>
+    <w:p>
+      <w:pPr>
+        <w:spacing w:after="0"/>
+        <w:ind w:left="432"/>
+        <w:rPr>
+          <w:rFonts w:cstheme="minorHAnsi"/>
+          <w:sz w:val="24"/>
+          <w:szCs w:val="24"/>
+        </w:rPr>
+      </w:pPr>
+    </w:p>
+    <w:p>
+      <w:pPr>
+        <w:spacing w:after="0"/>
+        <w:ind w:left="432"/>
+        <w:rPr>
+          <w:rFonts w:cstheme="minorHAnsi"/>
+          <w:sz w:val="24"/>
+          <w:szCs w:val="24"/>
+        </w:rPr>
+      </w:pPr>
+    </w:p>
+    <w:p>
+      <w:pPr>
+        <w:spacing w:after="0"/>
+        <w:ind w:left="432"/>
+        <w:rPr>
+          <w:rFonts w:cstheme="minorHAnsi"/>
+          <w:sz w:val="24"/>
+          <w:szCs w:val="24"/>
+        </w:rPr>
+      </w:pPr>
+    </w:p>
+    <w:p>
+      <w:pPr>
+        <w:spacing w:after="0"/>
+        <w:ind w:left="432"/>
+        <w:rPr>
+          <w:rFonts w:cstheme="minorHAnsi"/>
+          <w:sz w:val="24"/>
+          <w:szCs w:val="24"/>
+        </w:rPr>
+      </w:pPr>
+    </w:p>
+    <w:p>
+      <w:pPr>
+        <w:spacing w:after="0"/>
+        <w:ind w:left="432"/>
+        <w:rPr>
+          <w:rFonts w:cstheme="minorHAnsi"/>
+          <w:sz w:val="24"/>
+          <w:szCs w:val="24"/>
+        </w:rPr>
+      </w:pPr>
+    </w:p>
+    <w:p>
+      <w:pPr>
+        <w:spacing w:after="0"/>
+        <w:ind w:left="432"/>
+        <w:rPr>
+          <w:rFonts w:cstheme="minorHAnsi"/>
+          <w:sz w:val="24"/>
+          <w:szCs w:val="24"/>
+        </w:rPr>
+      </w:pPr>
+      <w:r>
+        <w:rPr>
+          <w:rFonts w:cstheme="minorHAnsi"/>
+          <w:sz w:val="24"/>
+          <w:szCs w:val="24"/>
+        </w:rPr>
+        <w:t>Reason for change:</w:t>
+      </w:r>
+    </w:p>
+    <w:p>
+      <w:pPr>
+        <w:spacing w:after="0"/>
+        <w:ind w:left="432"/>
+        <w:rPr>
+          <w:rFonts w:cstheme="minorHAnsi"/>
+          <w:sz w:val="24"/>
+          <w:szCs w:val="24"/>
+        </w:rPr>
+      </w:pPr>
+    </w:p>
+    <w:p>
+      <w:pPr>
+        <w:spacing w:after="0"/>
+        <w:ind w:left="432"/>
+        <w:rPr>
+          <w:rFonts w:cstheme="minorHAnsi"/>
+          <w:sz w:val="24"/>
+          <w:szCs w:val="24"/>
+        </w:rPr>
+      </w:pPr>
+    </w:p>
+    <w:p>
+      <w:pPr>
+        <w:spacing w:after="0"/>
+        <w:ind w:left="432"/>
+        <w:rPr>
+          <w:rFonts w:cstheme="minorHAnsi"/>
+          <w:sz w:val="24"/>
+          <w:szCs w:val="24"/>
+        </w:rPr>
+      </w:pPr>
+    </w:p>
+    <w:p>
+      <w:pPr>
+        <w:spacing w:after="0"/>
+        <w:ind w:left="432"/>
+        <w:rPr>
+          <w:rFonts w:cstheme="minorHAnsi"/>
+          <w:sz w:val="24"/>
+          <w:szCs w:val="24"/>
+        </w:rPr>
+      </w:pPr>
+    </w:p>
+    <w:p>
+      <w:pPr>
+        <w:spacing w:after="0"/>
+        <w:ind w:left="432"/>
+        <w:rPr>
+          <w:rFonts w:cstheme="minorHAnsi"/>
+          <w:sz w:val="24"/>
+          <w:szCs w:val="24"/>
+        </w:rPr>
+      </w:pPr>
+    </w:p>
+    <w:p>
+      <w:pPr>
+        <w:spacing w:after="0"/>
+        <w:ind w:left="432"/>
+        <w:rPr>
+          <w:rFonts w:cstheme="minorHAnsi"/>
+          <w:sz w:val="24"/>
+          <w:szCs w:val="24"/>
+        </w:rPr>
+      </w:pPr>
+    </w:p>
+    <w:p>
+      <w:pPr>
+        <w:spacing w:after="0"/>
+        <w:ind w:left="432"/>
+        <w:rPr>
+          <w:rFonts w:cstheme="minorHAnsi"/>
+          <w:sz w:val="24"/>
+          <w:szCs w:val="24"/>
+        </w:rPr>
+      </w:pPr>
+    </w:p>
+    <w:p>
+      <w:pPr>
+        <w:spacing w:after="0"/>
+        <w:ind w:left="432"/>
+        <w:rPr>
+          <w:rFonts w:cstheme="minorHAnsi"/>
+          <w:sz w:val="24"/>
+          <w:szCs w:val="24"/>
+        </w:rPr>
+      </w:pPr>
+    </w:p>
+    <w:p>
+      <w:pPr>
+        <w:spacing w:after="0"/>
+        <w:ind w:left="432"/>
+        <w:rPr>
+          <w:rFonts w:cstheme="minorHAnsi"/>
+          <w:sz w:val="24"/>
+          <w:szCs w:val="24"/>
+        </w:rPr>
+      </w:pPr>
+      <w:r>
+        <w:rPr>
+          <w:rFonts w:cstheme="minorHAnsi"/>
+          <w:sz w:val="24"/>
+          <w:szCs w:val="24"/>
+        </w:rPr>
+        <w:t xml:space="preserve">Comments: </w:t>
+      </w:r>
+    </w:p>
+    <w:p>
+      <w:pPr>
+        <w:pStyle w:val="ListParagraph"/>
+        <w:spacing w:after="0"/>
+        <w:ind w:left="432"/>
+        <w:outlineLvl w:val="0"/>
+        <w:rPr>
+          <w:rFonts w:ascii="Franklin Gothic Heavy" w:hAnsi="Franklin Gothic Heavy" w:cs="Aharoni"/>
+          <w:color w:val="70AD47" w:themeColor="accent6"/>
+          <w:sz w:val="40"/>
+          <w:szCs w:val="40"/>
+        </w:rPr>
+      </w:pPr>
     </w:p>
     <w:sectPr>
       <w:pgSz w:w="12240" w:h="15840"/>
@@ -5998,7 +6464,7 @@
   <w:abstractNum w:abstractNumId="6" w15:restartNumberingAfterBreak="0">
     <w:nsid w:val="25C52F9E"/>
     <w:multiLevelType w:val="multilevel"/>
-    <w:tmpl w:val="DEEE0290"/>
+    <w:tmpl w:val="916A08FE"/>
     <w:lvl w:ilvl="0">
       <w:start w:val="6"/>
       <w:numFmt w:val="decimal"/>
@@ -6017,7 +6483,7 @@
       <w:lvlText w:val="1.%2"/>
       <w:lvlJc w:val="left"/>
       <w:pPr>
-        <w:ind w:left="1080" w:hanging="720"/>
+        <w:ind w:left="792" w:hanging="432"/>
       </w:pPr>
       <w:rPr>
         <w:rFonts w:hint="default"/>
@@ -6631,16 +7097,477 @@
     </w:lvl>
   </w:abstractNum>
   <w:abstractNum w:abstractNumId="12" w15:restartNumberingAfterBreak="0">
+    <w:nsid w:val="56652A9C"/>
+    <w:multiLevelType w:val="multilevel"/>
+    <w:tmpl w:val="717E7D4E"/>
+    <w:lvl w:ilvl="0">
+      <w:start w:val="5"/>
+      <w:numFmt w:val="decimal"/>
+      <w:lvlText w:val="%1."/>
+      <w:lvlJc w:val="left"/>
+      <w:pPr>
+        <w:ind w:left="432" w:hanging="432"/>
+      </w:pPr>
+      <w:rPr>
+        <w:rFonts w:hint="default"/>
+        <w:b w:val="0"/>
+        <w:bCs w:val="0"/>
+        <w:color w:val="70AD47" w:themeColor="accent6"/>
+      </w:rPr>
+    </w:lvl>
+    <w:lvl w:ilvl="1">
+      <w:start w:val="1"/>
+      <w:numFmt w:val="decimal"/>
+      <w:isLgl/>
+      <w:lvlText w:val="4.%2"/>
+      <w:lvlJc w:val="left"/>
+      <w:pPr>
+        <w:ind w:left="720" w:hanging="360"/>
+      </w:pPr>
+      <w:rPr>
+        <w:rFonts w:hint="default"/>
+        <w:color w:val="595959" w:themeColor="text1" w:themeTint="A6"/>
+      </w:rPr>
+    </w:lvl>
+    <w:lvl w:ilvl="2">
+      <w:start w:val="1"/>
+      <w:numFmt w:val="decimal"/>
+      <w:isLgl/>
+      <w:lvlText w:val="%1.%2.%3"/>
+      <w:lvlJc w:val="left"/>
+      <w:pPr>
+        <w:ind w:left="1080" w:hanging="720"/>
+      </w:pPr>
+      <w:rPr>
+        <w:rFonts w:hint="default"/>
+      </w:rPr>
+    </w:lvl>
+    <w:lvl w:ilvl="3">
+      <w:start w:val="1"/>
+      <w:numFmt w:val="decimal"/>
+      <w:isLgl/>
+      <w:lvlText w:val="%1.%2.%3.%4"/>
+      <w:lvlJc w:val="left"/>
+      <w:pPr>
+        <w:ind w:left="1080" w:hanging="720"/>
+      </w:pPr>
+      <w:rPr>
+        <w:rFonts w:hint="default"/>
+      </w:rPr>
+    </w:lvl>
+    <w:lvl w:ilvl="4">
+      <w:start w:val="1"/>
+      <w:numFmt w:val="decimal"/>
+      <w:isLgl/>
+      <w:lvlText w:val="%1.%2.%3.%4.%5"/>
+      <w:lvlJc w:val="left"/>
+      <w:pPr>
+        <w:ind w:left="1440" w:hanging="1080"/>
+      </w:pPr>
+      <w:rPr>
+        <w:rFonts w:hint="default"/>
+      </w:rPr>
+    </w:lvl>
+    <w:lvl w:ilvl="5">
+      <w:start w:val="1"/>
+      <w:numFmt w:val="decimal"/>
+      <w:isLgl/>
+      <w:lvlText w:val="%1.%2.%3.%4.%5.%6"/>
+      <w:lvlJc w:val="left"/>
+      <w:pPr>
+        <w:ind w:left="1440" w:hanging="1080"/>
+      </w:pPr>
+      <w:rPr>
+        <w:rFonts w:hint="default"/>
+      </w:rPr>
+    </w:lvl>
+    <w:lvl w:ilvl="6">
+      <w:start w:val="1"/>
+      <w:numFmt w:val="decimal"/>
+      <w:isLgl/>
+      <w:lvlText w:val="%1.%2.%3.%4.%5.%6.%7"/>
+      <w:lvlJc w:val="left"/>
+      <w:pPr>
+        <w:ind w:left="1800" w:hanging="1440"/>
+      </w:pPr>
+      <w:rPr>
+        <w:rFonts w:hint="default"/>
+      </w:rPr>
+    </w:lvl>
+    <w:lvl w:ilvl="7">
+      <w:start w:val="1"/>
+      <w:numFmt w:val="decimal"/>
+      <w:isLgl/>
+      <w:lvlText w:val="%1.%2.%3.%4.%5.%6.%7.%8"/>
+      <w:lvlJc w:val="left"/>
+      <w:pPr>
+        <w:ind w:left="1800" w:hanging="1440"/>
+      </w:pPr>
+      <w:rPr>
+        <w:rFonts w:hint="default"/>
+      </w:rPr>
+    </w:lvl>
+    <w:lvl w:ilvl="8">
+      <w:start w:val="1"/>
+      <w:numFmt w:val="decimal"/>
+      <w:isLgl/>
+      <w:lvlText w:val="%1.%2.%3.%4.%5.%6.%7.%8.%9"/>
+      <w:lvlJc w:val="left"/>
+      <w:pPr>
+        <w:ind w:left="2160" w:hanging="1800"/>
+      </w:pPr>
+      <w:rPr>
+        <w:rFonts w:hint="default"/>
+      </w:rPr>
+    </w:lvl>
+  </w:abstractNum>
+  <w:abstractNum w:abstractNumId="13" w15:restartNumberingAfterBreak="0">
     <w:nsid w:val="60E211A9"/>
     <w:multiLevelType w:val="multilevel"/>
-    <w:tmpl w:val="3FD2CE04"/>
+    <w:tmpl w:val="BEECF9CA"/>
     <w:lvl w:ilvl="0">
-      <w:start w:val="9"/>
-      <w:numFmt w:val="none"/>
-      <w:lvlText w:val="5."/>
-      <w:lvlJc w:val="left"/>
-      <w:pPr>
-        <w:ind w:left="360" w:hanging="360"/>
+      <w:start w:val="1"/>
+      <w:numFmt w:val="decimal"/>
+      <w:lvlText w:val="%1."/>
+      <w:lvlJc w:val="left"/>
+      <w:pPr>
+        <w:ind w:left="432" w:hanging="432"/>
+      </w:pPr>
+      <w:rPr>
+        <w:rFonts w:hint="default"/>
+        <w:b w:val="0"/>
+        <w:bCs w:val="0"/>
+        <w:color w:val="70AD47" w:themeColor="accent6"/>
+      </w:rPr>
+    </w:lvl>
+    <w:lvl w:ilvl="1">
+      <w:start w:val="1"/>
+      <w:numFmt w:val="decimal"/>
+      <w:isLgl/>
+      <w:lvlText w:val="4.%2"/>
+      <w:lvlJc w:val="left"/>
+      <w:pPr>
+        <w:ind w:left="720" w:hanging="360"/>
+      </w:pPr>
+      <w:rPr>
+        <w:rFonts w:hint="default"/>
+        <w:color w:val="595959" w:themeColor="text1" w:themeTint="A6"/>
+      </w:rPr>
+    </w:lvl>
+    <w:lvl w:ilvl="2">
+      <w:start w:val="1"/>
+      <w:numFmt w:val="decimal"/>
+      <w:isLgl/>
+      <w:lvlText w:val="%1.%2.%3"/>
+      <w:lvlJc w:val="left"/>
+      <w:pPr>
+        <w:ind w:left="1080" w:hanging="720"/>
+      </w:pPr>
+      <w:rPr>
+        <w:rFonts w:hint="default"/>
+      </w:rPr>
+    </w:lvl>
+    <w:lvl w:ilvl="3">
+      <w:start w:val="1"/>
+      <w:numFmt w:val="decimal"/>
+      <w:isLgl/>
+      <w:lvlText w:val="%1.%2.%3.%4"/>
+      <w:lvlJc w:val="left"/>
+      <w:pPr>
+        <w:ind w:left="1080" w:hanging="720"/>
+      </w:pPr>
+      <w:rPr>
+        <w:rFonts w:hint="default"/>
+      </w:rPr>
+    </w:lvl>
+    <w:lvl w:ilvl="4">
+      <w:start w:val="1"/>
+      <w:numFmt w:val="decimal"/>
+      <w:isLgl/>
+      <w:lvlText w:val="%1.%2.%3.%4.%5"/>
+      <w:lvlJc w:val="left"/>
+      <w:pPr>
+        <w:ind w:left="1440" w:hanging="1080"/>
+      </w:pPr>
+      <w:rPr>
+        <w:rFonts w:hint="default"/>
+      </w:rPr>
+    </w:lvl>
+    <w:lvl w:ilvl="5">
+      <w:start w:val="1"/>
+      <w:numFmt w:val="decimal"/>
+      <w:isLgl/>
+      <w:lvlText w:val="%1.%2.%3.%4.%5.%6"/>
+      <w:lvlJc w:val="left"/>
+      <w:pPr>
+        <w:ind w:left="1440" w:hanging="1080"/>
+      </w:pPr>
+      <w:rPr>
+        <w:rFonts w:hint="default"/>
+      </w:rPr>
+    </w:lvl>
+    <w:lvl w:ilvl="6">
+      <w:start w:val="1"/>
+      <w:numFmt w:val="decimal"/>
+      <w:isLgl/>
+      <w:lvlText w:val="%1.%2.%3.%4.%5.%6.%7"/>
+      <w:lvlJc w:val="left"/>
+      <w:pPr>
+        <w:ind w:left="1800" w:hanging="1440"/>
+      </w:pPr>
+      <w:rPr>
+        <w:rFonts w:hint="default"/>
+      </w:rPr>
+    </w:lvl>
+    <w:lvl w:ilvl="7">
+      <w:start w:val="1"/>
+      <w:numFmt w:val="decimal"/>
+      <w:isLgl/>
+      <w:lvlText w:val="%1.%2.%3.%4.%5.%6.%7.%8"/>
+      <w:lvlJc w:val="left"/>
+      <w:pPr>
+        <w:ind w:left="1800" w:hanging="1440"/>
+      </w:pPr>
+      <w:rPr>
+        <w:rFonts w:hint="default"/>
+      </w:rPr>
+    </w:lvl>
+    <w:lvl w:ilvl="8">
+      <w:start w:val="1"/>
+      <w:numFmt w:val="decimal"/>
+      <w:isLgl/>
+      <w:lvlText w:val="%1.%2.%3.%4.%5.%6.%7.%8.%9"/>
+      <w:lvlJc w:val="left"/>
+      <w:pPr>
+        <w:ind w:left="2160" w:hanging="1800"/>
+      </w:pPr>
+      <w:rPr>
+        <w:rFonts w:hint="default"/>
+      </w:rPr>
+    </w:lvl>
+  </w:abstractNum>
+  <w:abstractNum w:abstractNumId="14" w15:restartNumberingAfterBreak="0">
+    <w:nsid w:val="649A452D"/>
+    <w:multiLevelType w:val="hybridMultilevel"/>
+    <w:tmpl w:val="9162DEAE"/>
+    <w:lvl w:ilvl="0" w:tplc="0E72A892">
+      <w:start w:val="1"/>
+      <w:numFmt w:val="upperRoman"/>
+      <w:lvlText w:val="%1."/>
+      <w:lvlJc w:val="right"/>
+      <w:pPr>
+        <w:ind w:left="360" w:firstLine="0"/>
+      </w:pPr>
+      <w:rPr>
+        <w:rFonts w:hint="default"/>
+      </w:rPr>
+    </w:lvl>
+    <w:lvl w:ilvl="1" w:tplc="04090019" w:tentative="1">
+      <w:start w:val="1"/>
+      <w:numFmt w:val="lowerLetter"/>
+      <w:lvlText w:val="%2."/>
+      <w:lvlJc w:val="left"/>
+      <w:pPr>
+        <w:ind w:left="1440" w:hanging="360"/>
+      </w:pPr>
+    </w:lvl>
+    <w:lvl w:ilvl="2" w:tplc="0409001B" w:tentative="1">
+      <w:start w:val="1"/>
+      <w:numFmt w:val="lowerRoman"/>
+      <w:lvlText w:val="%3."/>
+      <w:lvlJc w:val="right"/>
+      <w:pPr>
+        <w:ind w:left="2160" w:hanging="180"/>
+      </w:pPr>
+    </w:lvl>
+    <w:lvl w:ilvl="3" w:tplc="0409000F" w:tentative="1">
+      <w:start w:val="1"/>
+      <w:numFmt w:val="decimal"/>
+      <w:lvlText w:val="%4."/>
+      <w:lvlJc w:val="left"/>
+      <w:pPr>
+        <w:ind w:left="2880" w:hanging="360"/>
+      </w:pPr>
+    </w:lvl>
+    <w:lvl w:ilvl="4" w:tplc="04090019" w:tentative="1">
+      <w:start w:val="1"/>
+      <w:numFmt w:val="lowerLetter"/>
+      <w:lvlText w:val="%5."/>
+      <w:lvlJc w:val="left"/>
+      <w:pPr>
+        <w:ind w:left="3600" w:hanging="360"/>
+      </w:pPr>
+    </w:lvl>
+    <w:lvl w:ilvl="5" w:tplc="0409001B" w:tentative="1">
+      <w:start w:val="1"/>
+      <w:numFmt w:val="lowerRoman"/>
+      <w:lvlText w:val="%6."/>
+      <w:lvlJc w:val="right"/>
+      <w:pPr>
+        <w:ind w:left="4320" w:hanging="180"/>
+      </w:pPr>
+    </w:lvl>
+    <w:lvl w:ilvl="6" w:tplc="0409000F" w:tentative="1">
+      <w:start w:val="1"/>
+      <w:numFmt w:val="decimal"/>
+      <w:lvlText w:val="%7."/>
+      <w:lvlJc w:val="left"/>
+      <w:pPr>
+        <w:ind w:left="5040" w:hanging="360"/>
+      </w:pPr>
+    </w:lvl>
+    <w:lvl w:ilvl="7" w:tplc="04090019" w:tentative="1">
+      <w:start w:val="1"/>
+      <w:numFmt w:val="lowerLetter"/>
+      <w:lvlText w:val="%8."/>
+      <w:lvlJc w:val="left"/>
+      <w:pPr>
+        <w:ind w:left="5760" w:hanging="360"/>
+      </w:pPr>
+    </w:lvl>
+    <w:lvl w:ilvl="8" w:tplc="0409001B" w:tentative="1">
+      <w:start w:val="1"/>
+      <w:numFmt w:val="lowerRoman"/>
+      <w:lvlText w:val="%9."/>
+      <w:lvlJc w:val="right"/>
+      <w:pPr>
+        <w:ind w:left="6480" w:hanging="180"/>
+      </w:pPr>
+    </w:lvl>
+  </w:abstractNum>
+  <w:abstractNum w:abstractNumId="15" w15:restartNumberingAfterBreak="0">
+    <w:nsid w:val="66563F16"/>
+    <w:multiLevelType w:val="multilevel"/>
+    <w:tmpl w:val="95E0390C"/>
+    <w:lvl w:ilvl="0">
+      <w:start w:val="1"/>
+      <w:numFmt w:val="decimal"/>
+      <w:lvlText w:val="%1."/>
+      <w:lvlJc w:val="left"/>
+      <w:pPr>
+        <w:ind w:left="720" w:hanging="360"/>
+      </w:pPr>
+      <w:rPr>
+        <w:rFonts w:hint="default"/>
+      </w:rPr>
+    </w:lvl>
+    <w:lvl w:ilvl="1">
+      <w:start w:val="2"/>
+      <w:numFmt w:val="decimal"/>
+      <w:isLgl/>
+      <w:lvlText w:val="%1.%2"/>
+      <w:lvlJc w:val="left"/>
+      <w:pPr>
+        <w:ind w:left="720" w:hanging="360"/>
+      </w:pPr>
+      <w:rPr>
+        <w:rFonts w:hint="default"/>
+        <w:color w:val="385623" w:themeColor="accent6" w:themeShade="80"/>
+      </w:rPr>
+    </w:lvl>
+    <w:lvl w:ilvl="2">
+      <w:start w:val="1"/>
+      <w:numFmt w:val="decimal"/>
+      <w:isLgl/>
+      <w:lvlText w:val="%1.%2.%3"/>
+      <w:lvlJc w:val="left"/>
+      <w:pPr>
+        <w:ind w:left="1080" w:hanging="720"/>
+      </w:pPr>
+      <w:rPr>
+        <w:rFonts w:hint="default"/>
+      </w:rPr>
+    </w:lvl>
+    <w:lvl w:ilvl="3">
+      <w:start w:val="1"/>
+      <w:numFmt w:val="decimal"/>
+      <w:isLgl/>
+      <w:lvlText w:val="%1.%2.%3.%4"/>
+      <w:lvlJc w:val="left"/>
+      <w:pPr>
+        <w:ind w:left="1080" w:hanging="720"/>
+      </w:pPr>
+      <w:rPr>
+        <w:rFonts w:hint="default"/>
+      </w:rPr>
+    </w:lvl>
+    <w:lvl w:ilvl="4">
+      <w:start w:val="1"/>
+      <w:numFmt w:val="decimal"/>
+      <w:isLgl/>
+      <w:lvlText w:val="%1.%2.%3.%4.%5"/>
+      <w:lvlJc w:val="left"/>
+      <w:pPr>
+        <w:ind w:left="1440" w:hanging="1080"/>
+      </w:pPr>
+      <w:rPr>
+        <w:rFonts w:hint="default"/>
+      </w:rPr>
+    </w:lvl>
+    <w:lvl w:ilvl="5">
+      <w:start w:val="1"/>
+      <w:numFmt w:val="decimal"/>
+      <w:isLgl/>
+      <w:lvlText w:val="%1.%2.%3.%4.%5.%6"/>
+      <w:lvlJc w:val="left"/>
+      <w:pPr>
+        <w:ind w:left="1440" w:hanging="1080"/>
+      </w:pPr>
+      <w:rPr>
+        <w:rFonts w:hint="default"/>
+      </w:rPr>
+    </w:lvl>
+    <w:lvl w:ilvl="6">
+      <w:start w:val="1"/>
+      <w:numFmt w:val="decimal"/>
+      <w:isLgl/>
+      <w:lvlText w:val="%1.%2.%3.%4.%5.%6.%7"/>
+      <w:lvlJc w:val="left"/>
+      <w:pPr>
+        <w:ind w:left="1800" w:hanging="1440"/>
+      </w:pPr>
+      <w:rPr>
+        <w:rFonts w:hint="default"/>
+      </w:rPr>
+    </w:lvl>
+    <w:lvl w:ilvl="7">
+      <w:start w:val="1"/>
+      <w:numFmt w:val="decimal"/>
+      <w:isLgl/>
+      <w:lvlText w:val="%1.%2.%3.%4.%5.%6.%7.%8"/>
+      <w:lvlJc w:val="left"/>
+      <w:pPr>
+        <w:ind w:left="1800" w:hanging="1440"/>
+      </w:pPr>
+      <w:rPr>
+        <w:rFonts w:hint="default"/>
+      </w:rPr>
+    </w:lvl>
+    <w:lvl w:ilvl="8">
+      <w:start w:val="1"/>
+      <w:numFmt w:val="decimal"/>
+      <w:isLgl/>
+      <w:lvlText w:val="%1.%2.%3.%4.%5.%6.%7.%8.%9"/>
+      <w:lvlJc w:val="left"/>
+      <w:pPr>
+        <w:ind w:left="2160" w:hanging="1800"/>
+      </w:pPr>
+      <w:rPr>
+        <w:rFonts w:hint="default"/>
+      </w:rPr>
+    </w:lvl>
+  </w:abstractNum>
+  <w:abstractNum w:abstractNumId="16" w15:restartNumberingAfterBreak="0">
+    <w:nsid w:val="686A66CF"/>
+    <w:multiLevelType w:val="multilevel"/>
+    <w:tmpl w:val="B97420E8"/>
+    <w:lvl w:ilvl="0">
+      <w:start w:val="1"/>
+      <w:numFmt w:val="decimal"/>
+      <w:lvlText w:val="%1."/>
+      <w:lvlJc w:val="left"/>
+      <w:pPr>
+        <w:ind w:left="432" w:hanging="432"/>
       </w:pPr>
       <w:rPr>
         <w:rFonts w:ascii="Franklin Gothic Heavy" w:hAnsi="Franklin Gothic Heavy" w:hint="default"/>
@@ -6650,13 +7577,13 @@
       </w:rPr>
     </w:lvl>
     <w:lvl w:ilvl="1">
-      <w:start w:val="1"/>
+      <w:start w:val="2"/>
       <w:numFmt w:val="decimal"/>
       <w:isLgl/>
-      <w:lvlText w:val="4.%2"/>
-      <w:lvlJc w:val="left"/>
-      <w:pPr>
-        <w:ind w:left="720" w:hanging="360"/>
+      <w:lvlText w:val="%1.%2"/>
+      <w:lvlJc w:val="left"/>
+      <w:pPr>
+        <w:ind w:left="1008" w:hanging="648"/>
       </w:pPr>
       <w:rPr>
         <w:rFonts w:hint="default"/>
@@ -6670,7 +7597,7 @@
       <w:lvlText w:val="%1.%2.%3"/>
       <w:lvlJc w:val="left"/>
       <w:pPr>
-        <w:ind w:left="1080" w:hanging="720"/>
+        <w:ind w:left="1872" w:hanging="864"/>
       </w:pPr>
       <w:rPr>
         <w:rFonts w:hint="default"/>
@@ -6755,20 +7682,22 @@
       </w:rPr>
     </w:lvl>
   </w:abstractNum>
-  <w:abstractNum w:abstractNumId="13" w15:restartNumberingAfterBreak="0">
-    <w:nsid w:val="649A452D"/>
+  <w:abstractNum w:abstractNumId="17" w15:restartNumberingAfterBreak="0">
+    <w:nsid w:val="68A003EA"/>
     <w:multiLevelType w:val="hybridMultilevel"/>
-    <w:tmpl w:val="9162DEAE"/>
-    <w:lvl w:ilvl="0" w:tplc="0E72A892">
-      <w:start w:val="1"/>
-      <w:numFmt w:val="upperRoman"/>
+    <w:tmpl w:val="C6B20DE0"/>
+    <w:lvl w:ilvl="0" w:tplc="6F72FC96">
+      <w:start w:val="1"/>
+      <w:numFmt w:val="decimal"/>
       <w:lvlText w:val="%1."/>
-      <w:lvlJc w:val="right"/>
-      <w:pPr>
-        <w:ind w:left="360" w:firstLine="0"/>
-      </w:pPr>
-      <w:rPr>
-        <w:rFonts w:hint="default"/>
+      <w:lvlJc w:val="left"/>
+      <w:pPr>
+        <w:ind w:left="720" w:hanging="360"/>
+      </w:pPr>
+      <w:rPr>
+        <w:rFonts w:asciiTheme="minorHAnsi" w:hAnsiTheme="minorHAnsi" w:cstheme="minorHAnsi" w:hint="default"/>
+        <w:color w:val="auto"/>
+        <w:sz w:val="24"/>
       </w:rPr>
     </w:lvl>
     <w:lvl w:ilvl="1" w:tplc="04090019" w:tentative="1">
@@ -6844,10 +7773,10 @@
       </w:pPr>
     </w:lvl>
   </w:abstractNum>
-  <w:abstractNum w:abstractNumId="14" w15:restartNumberingAfterBreak="0">
-    <w:nsid w:val="66563F16"/>
+  <w:abstractNum w:abstractNumId="18" w15:restartNumberingAfterBreak="0">
+    <w:nsid w:val="6BB84693"/>
     <w:multiLevelType w:val="multilevel"/>
-    <w:tmpl w:val="95E0390C"/>
+    <w:tmpl w:val="C05C2D8C"/>
     <w:lvl w:ilvl="0">
       <w:start w:val="1"/>
       <w:numFmt w:val="decimal"/>
@@ -6857,21 +7786,20 @@
         <w:ind w:left="720" w:hanging="360"/>
       </w:pPr>
       <w:rPr>
-        <w:rFonts w:hint="default"/>
+        <w:rFonts w:hint="eastAsia"/>
       </w:rPr>
     </w:lvl>
     <w:lvl w:ilvl="1">
-      <w:start w:val="2"/>
+      <w:start w:val="6"/>
       <w:numFmt w:val="decimal"/>
       <w:isLgl/>
       <w:lvlText w:val="%1.%2"/>
       <w:lvlJc w:val="left"/>
       <w:pPr>
-        <w:ind w:left="720" w:hanging="360"/>
-      </w:pPr>
-      <w:rPr>
-        <w:rFonts w:hint="default"/>
-        <w:color w:val="385623" w:themeColor="accent6" w:themeShade="80"/>
+        <w:ind w:left="1080" w:hanging="720"/>
+      </w:pPr>
+      <w:rPr>
+        <w:rFonts w:hint="default"/>
       </w:rPr>
     </w:lvl>
     <w:lvl w:ilvl="2">
@@ -6881,7 +7809,7 @@
       <w:lvlText w:val="%1.%2.%3"/>
       <w:lvlJc w:val="left"/>
       <w:pPr>
-        <w:ind w:left="1080" w:hanging="720"/>
+        <w:ind w:left="1440" w:hanging="1080"/>
       </w:pPr>
       <w:rPr>
         <w:rFonts w:hint="default"/>
@@ -6894,7 +7822,7 @@
       <w:lvlText w:val="%1.%2.%3.%4"/>
       <w:lvlJc w:val="left"/>
       <w:pPr>
-        <w:ind w:left="1080" w:hanging="720"/>
+        <w:ind w:left="1800" w:hanging="1440"/>
       </w:pPr>
       <w:rPr>
         <w:rFonts w:hint="default"/>
@@ -6907,7 +7835,7 @@
       <w:lvlText w:val="%1.%2.%3.%4.%5"/>
       <w:lvlJc w:val="left"/>
       <w:pPr>
-        <w:ind w:left="1440" w:hanging="1080"/>
+        <w:ind w:left="2160" w:hanging="1800"/>
       </w:pPr>
       <w:rPr>
         <w:rFonts w:hint="default"/>
@@ -6920,7 +7848,7 @@
       <w:lvlText w:val="%1.%2.%3.%4.%5.%6"/>
       <w:lvlJc w:val="left"/>
       <w:pPr>
-        <w:ind w:left="1440" w:hanging="1080"/>
+        <w:ind w:left="2520" w:hanging="2160"/>
       </w:pPr>
       <w:rPr>
         <w:rFonts w:hint="default"/>
@@ -6933,7 +7861,7 @@
       <w:lvlText w:val="%1.%2.%3.%4.%5.%6.%7"/>
       <w:lvlJc w:val="left"/>
       <w:pPr>
-        <w:ind w:left="1800" w:hanging="1440"/>
+        <w:ind w:left="2880" w:hanging="2520"/>
       </w:pPr>
       <w:rPr>
         <w:rFonts w:hint="default"/>
@@ -6946,7 +7874,7 @@
       <w:lvlText w:val="%1.%2.%3.%4.%5.%6.%7.%8"/>
       <w:lvlJc w:val="left"/>
       <w:pPr>
-        <w:ind w:left="1800" w:hanging="1440"/>
+        <w:ind w:left="3240" w:hanging="2880"/>
       </w:pPr>
       <w:rPr>
         <w:rFonts w:hint="default"/>
@@ -6959,19 +7887,19 @@
       <w:lvlText w:val="%1.%2.%3.%4.%5.%6.%7.%8.%9"/>
       <w:lvlJc w:val="left"/>
       <w:pPr>
-        <w:ind w:left="2160" w:hanging="1800"/>
+        <w:ind w:left="3600" w:hanging="3240"/>
       </w:pPr>
       <w:rPr>
         <w:rFonts w:hint="default"/>
       </w:rPr>
     </w:lvl>
   </w:abstractNum>
-  <w:abstractNum w:abstractNumId="15" w15:restartNumberingAfterBreak="0">
-    <w:nsid w:val="686A66CF"/>
+  <w:abstractNum w:abstractNumId="19" w15:restartNumberingAfterBreak="0">
+    <w:nsid w:val="6EA57DCB"/>
     <w:multiLevelType w:val="multilevel"/>
-    <w:tmpl w:val="B97420E8"/>
+    <w:tmpl w:val="DF7E8C4C"/>
     <w:lvl w:ilvl="0">
-      <w:start w:val="1"/>
+      <w:start w:val="5"/>
       <w:numFmt w:val="decimal"/>
       <w:lvlText w:val="%1."/>
       <w:lvlJc w:val="left"/>
@@ -6986,13 +7914,13 @@
       </w:rPr>
     </w:lvl>
     <w:lvl w:ilvl="1">
-      <w:start w:val="2"/>
+      <w:start w:val="1"/>
       <w:numFmt w:val="decimal"/>
       <w:isLgl/>
       <w:lvlText w:val="%1.%2"/>
       <w:lvlJc w:val="left"/>
       <w:pPr>
-        <w:ind w:left="1008" w:hanging="648"/>
+        <w:ind w:left="720" w:hanging="360"/>
       </w:pPr>
       <w:rPr>
         <w:rFonts w:hint="default"/>
@@ -7006,7 +7934,7 @@
       <w:lvlText w:val="%1.%2.%3"/>
       <w:lvlJc w:val="left"/>
       <w:pPr>
-        <w:ind w:left="1872" w:hanging="864"/>
+        <w:ind w:left="1080" w:hanging="720"/>
       </w:pPr>
       <w:rPr>
         <w:rFonts w:hint="default"/>
@@ -7091,219 +8019,7 @@
       </w:rPr>
     </w:lvl>
   </w:abstractNum>
-  <w:abstractNum w:abstractNumId="16" w15:restartNumberingAfterBreak="0">
-    <w:nsid w:val="68A003EA"/>
-    <w:multiLevelType w:val="hybridMultilevel"/>
-    <w:tmpl w:val="C6B20DE0"/>
-    <w:lvl w:ilvl="0" w:tplc="6F72FC96">
-      <w:start w:val="1"/>
-      <w:numFmt w:val="decimal"/>
-      <w:lvlText w:val="%1."/>
-      <w:lvlJc w:val="left"/>
-      <w:pPr>
-        <w:ind w:left="720" w:hanging="360"/>
-      </w:pPr>
-      <w:rPr>
-        <w:rFonts w:asciiTheme="minorHAnsi" w:hAnsiTheme="minorHAnsi" w:cstheme="minorHAnsi" w:hint="default"/>
-        <w:color w:val="auto"/>
-        <w:sz w:val="24"/>
-      </w:rPr>
-    </w:lvl>
-    <w:lvl w:ilvl="1" w:tplc="04090019" w:tentative="1">
-      <w:start w:val="1"/>
-      <w:numFmt w:val="lowerLetter"/>
-      <w:lvlText w:val="%2."/>
-      <w:lvlJc w:val="left"/>
-      <w:pPr>
-        <w:ind w:left="1440" w:hanging="360"/>
-      </w:pPr>
-    </w:lvl>
-    <w:lvl w:ilvl="2" w:tplc="0409001B" w:tentative="1">
-      <w:start w:val="1"/>
-      <w:numFmt w:val="lowerRoman"/>
-      <w:lvlText w:val="%3."/>
-      <w:lvlJc w:val="right"/>
-      <w:pPr>
-        <w:ind w:left="2160" w:hanging="180"/>
-      </w:pPr>
-    </w:lvl>
-    <w:lvl w:ilvl="3" w:tplc="0409000F" w:tentative="1">
-      <w:start w:val="1"/>
-      <w:numFmt w:val="decimal"/>
-      <w:lvlText w:val="%4."/>
-      <w:lvlJc w:val="left"/>
-      <w:pPr>
-        <w:ind w:left="2880" w:hanging="360"/>
-      </w:pPr>
-    </w:lvl>
-    <w:lvl w:ilvl="4" w:tplc="04090019" w:tentative="1">
-      <w:start w:val="1"/>
-      <w:numFmt w:val="lowerLetter"/>
-      <w:lvlText w:val="%5."/>
-      <w:lvlJc w:val="left"/>
-      <w:pPr>
-        <w:ind w:left="3600" w:hanging="360"/>
-      </w:pPr>
-    </w:lvl>
-    <w:lvl w:ilvl="5" w:tplc="0409001B" w:tentative="1">
-      <w:start w:val="1"/>
-      <w:numFmt w:val="lowerRoman"/>
-      <w:lvlText w:val="%6."/>
-      <w:lvlJc w:val="right"/>
-      <w:pPr>
-        <w:ind w:left="4320" w:hanging="180"/>
-      </w:pPr>
-    </w:lvl>
-    <w:lvl w:ilvl="6" w:tplc="0409000F" w:tentative="1">
-      <w:start w:val="1"/>
-      <w:numFmt w:val="decimal"/>
-      <w:lvlText w:val="%7."/>
-      <w:lvlJc w:val="left"/>
-      <w:pPr>
-        <w:ind w:left="5040" w:hanging="360"/>
-      </w:pPr>
-    </w:lvl>
-    <w:lvl w:ilvl="7" w:tplc="04090019" w:tentative="1">
-      <w:start w:val="1"/>
-      <w:numFmt w:val="lowerLetter"/>
-      <w:lvlText w:val="%8."/>
-      <w:lvlJc w:val="left"/>
-      <w:pPr>
-        <w:ind w:left="5760" w:hanging="360"/>
-      </w:pPr>
-    </w:lvl>
-    <w:lvl w:ilvl="8" w:tplc="0409001B" w:tentative="1">
-      <w:start w:val="1"/>
-      <w:numFmt w:val="lowerRoman"/>
-      <w:lvlText w:val="%9."/>
-      <w:lvlJc w:val="right"/>
-      <w:pPr>
-        <w:ind w:left="6480" w:hanging="180"/>
-      </w:pPr>
-    </w:lvl>
-  </w:abstractNum>
-  <w:abstractNum w:abstractNumId="17" w15:restartNumberingAfterBreak="0">
-    <w:nsid w:val="6BB84693"/>
-    <w:multiLevelType w:val="multilevel"/>
-    <w:tmpl w:val="C05C2D8C"/>
-    <w:lvl w:ilvl="0">
-      <w:start w:val="1"/>
-      <w:numFmt w:val="decimal"/>
-      <w:lvlText w:val="%1."/>
-      <w:lvlJc w:val="left"/>
-      <w:pPr>
-        <w:ind w:left="720" w:hanging="360"/>
-      </w:pPr>
-      <w:rPr>
-        <w:rFonts w:hint="eastAsia"/>
-      </w:rPr>
-    </w:lvl>
-    <w:lvl w:ilvl="1">
-      <w:start w:val="6"/>
-      <w:numFmt w:val="decimal"/>
-      <w:isLgl/>
-      <w:lvlText w:val="%1.%2"/>
-      <w:lvlJc w:val="left"/>
-      <w:pPr>
-        <w:ind w:left="1080" w:hanging="720"/>
-      </w:pPr>
-      <w:rPr>
-        <w:rFonts w:hint="default"/>
-      </w:rPr>
-    </w:lvl>
-    <w:lvl w:ilvl="2">
-      <w:start w:val="1"/>
-      <w:numFmt w:val="decimal"/>
-      <w:isLgl/>
-      <w:lvlText w:val="%1.%2.%3"/>
-      <w:lvlJc w:val="left"/>
-      <w:pPr>
-        <w:ind w:left="1440" w:hanging="1080"/>
-      </w:pPr>
-      <w:rPr>
-        <w:rFonts w:hint="default"/>
-      </w:rPr>
-    </w:lvl>
-    <w:lvl w:ilvl="3">
-      <w:start w:val="1"/>
-      <w:numFmt w:val="decimal"/>
-      <w:isLgl/>
-      <w:lvlText w:val="%1.%2.%3.%4"/>
-      <w:lvlJc w:val="left"/>
-      <w:pPr>
-        <w:ind w:left="1800" w:hanging="1440"/>
-      </w:pPr>
-      <w:rPr>
-        <w:rFonts w:hint="default"/>
-      </w:rPr>
-    </w:lvl>
-    <w:lvl w:ilvl="4">
-      <w:start w:val="1"/>
-      <w:numFmt w:val="decimal"/>
-      <w:isLgl/>
-      <w:lvlText w:val="%1.%2.%3.%4.%5"/>
-      <w:lvlJc w:val="left"/>
-      <w:pPr>
-        <w:ind w:left="2160" w:hanging="1800"/>
-      </w:pPr>
-      <w:rPr>
-        <w:rFonts w:hint="default"/>
-      </w:rPr>
-    </w:lvl>
-    <w:lvl w:ilvl="5">
-      <w:start w:val="1"/>
-      <w:numFmt w:val="decimal"/>
-      <w:isLgl/>
-      <w:lvlText w:val="%1.%2.%3.%4.%5.%6"/>
-      <w:lvlJc w:val="left"/>
-      <w:pPr>
-        <w:ind w:left="2520" w:hanging="2160"/>
-      </w:pPr>
-      <w:rPr>
-        <w:rFonts w:hint="default"/>
-      </w:rPr>
-    </w:lvl>
-    <w:lvl w:ilvl="6">
-      <w:start w:val="1"/>
-      <w:numFmt w:val="decimal"/>
-      <w:isLgl/>
-      <w:lvlText w:val="%1.%2.%3.%4.%5.%6.%7"/>
-      <w:lvlJc w:val="left"/>
-      <w:pPr>
-        <w:ind w:left="2880" w:hanging="2520"/>
-      </w:pPr>
-      <w:rPr>
-        <w:rFonts w:hint="default"/>
-      </w:rPr>
-    </w:lvl>
-    <w:lvl w:ilvl="7">
-      <w:start w:val="1"/>
-      <w:numFmt w:val="decimal"/>
-      <w:isLgl/>
-      <w:lvlText w:val="%1.%2.%3.%4.%5.%6.%7.%8"/>
-      <w:lvlJc w:val="left"/>
-      <w:pPr>
-        <w:ind w:left="3240" w:hanging="2880"/>
-      </w:pPr>
-      <w:rPr>
-        <w:rFonts w:hint="default"/>
-      </w:rPr>
-    </w:lvl>
-    <w:lvl w:ilvl="8">
-      <w:start w:val="1"/>
-      <w:numFmt w:val="decimal"/>
-      <w:isLgl/>
-      <w:lvlText w:val="%1.%2.%3.%4.%5.%6.%7.%8.%9"/>
-      <w:lvlJc w:val="left"/>
-      <w:pPr>
-        <w:ind w:left="3600" w:hanging="3240"/>
-      </w:pPr>
-      <w:rPr>
-        <w:rFonts w:hint="default"/>
-      </w:rPr>
-    </w:lvl>
-  </w:abstractNum>
-  <w:abstractNum w:abstractNumId="18" w15:restartNumberingAfterBreak="0">
+  <w:abstractNum w:abstractNumId="20" w15:restartNumberingAfterBreak="0">
     <w:nsid w:val="72AA400D"/>
     <w:multiLevelType w:val="multilevel"/>
     <w:tmpl w:val="2320ED84"/>
@@ -7424,7 +8140,7 @@
       </w:rPr>
     </w:lvl>
   </w:abstractNum>
-  <w:abstractNum w:abstractNumId="19" w15:restartNumberingAfterBreak="0">
+  <w:abstractNum w:abstractNumId="21" w15:restartNumberingAfterBreak="0">
     <w:nsid w:val="7CF1045C"/>
     <w:multiLevelType w:val="hybridMultilevel"/>
     <w:tmpl w:val="C3AE9CB2"/>
@@ -7513,7 +8229,7 @@
       </w:pPr>
     </w:lvl>
   </w:abstractNum>
-  <w:abstractNum w:abstractNumId="20" w15:restartNumberingAfterBreak="0">
+  <w:abstractNum w:abstractNumId="22" w15:restartNumberingAfterBreak="0">
     <w:nsid w:val="7D190E30"/>
     <w:multiLevelType w:val="hybridMultilevel"/>
     <w:tmpl w:val="224C093A"/>
@@ -7603,7 +8319,7 @@
     </w:lvl>
   </w:abstractNum>
   <w:num w:numId="1">
-    <w:abstractNumId w:val="15"/>
+    <w:abstractNumId w:val="16"/>
   </w:num>
   <w:num w:numId="2">
     <w:abstractNumId w:val="4"/>
@@ -7621,28 +8337,28 @@
     <w:abstractNumId w:val="7"/>
   </w:num>
   <w:num w:numId="7">
-    <w:abstractNumId w:val="19"/>
+    <w:abstractNumId w:val="21"/>
   </w:num>
   <w:num w:numId="8">
-    <w:abstractNumId w:val="13"/>
+    <w:abstractNumId w:val="14"/>
   </w:num>
   <w:num w:numId="9">
-    <w:abstractNumId w:val="18"/>
+    <w:abstractNumId w:val="20"/>
   </w:num>
   <w:num w:numId="10">
     <w:abstractNumId w:val="9"/>
   </w:num>
   <w:num w:numId="11">
-    <w:abstractNumId w:val="16"/>
+    <w:abstractNumId w:val="17"/>
   </w:num>
   <w:num w:numId="12">
     <w:abstractNumId w:val="11"/>
   </w:num>
   <w:num w:numId="13">
-    <w:abstractNumId w:val="14"/>
+    <w:abstractNumId w:val="15"/>
   </w:num>
   <w:num w:numId="14">
-    <w:abstractNumId w:val="17"/>
+    <w:abstractNumId w:val="18"/>
   </w:num>
   <w:num w:numId="15">
     <w:abstractNumId w:val="1"/>
@@ -7654,16 +8370,22 @@
     <w:abstractNumId w:val="8"/>
   </w:num>
   <w:num w:numId="18">
-    <w:abstractNumId w:val="12"/>
+    <w:abstractNumId w:val="13"/>
   </w:num>
   <w:num w:numId="19">
-    <w:abstractNumId w:val="20"/>
+    <w:abstractNumId w:val="22"/>
   </w:num>
   <w:num w:numId="20">
     <w:abstractNumId w:val="5"/>
   </w:num>
   <w:num w:numId="21">
     <w:abstractNumId w:val="0"/>
+  </w:num>
+  <w:num w:numId="22">
+    <w:abstractNumId w:val="19"/>
+  </w:num>
+  <w:num w:numId="23">
+    <w:abstractNumId w:val="12"/>
   </w:num>
 </w:numbering>
 </file>
@@ -7685,7 +8407,7 @@
       </w:pPr>
     </w:pPrDefault>
   </w:docDefaults>
-  <w:latentStyles w:defLockedState="0" w:defUIPriority="99" w:defSemiHidden="0" w:defUnhideWhenUsed="0" w:defQFormat="0" w:count="375">
+  <w:latentStyles w:defLockedState="0" w:defUIPriority="99" w:defSemiHidden="0" w:defUnhideWhenUsed="0" w:defQFormat="0" w:count="377">
     <w:lsdException w:name="Normal" w:uiPriority="0" w:qFormat="1"/>
     <w:lsdException w:name="heading 1" w:uiPriority="9" w:qFormat="1"/>
     <w:lsdException w:name="heading 2" w:semiHidden="1" w:uiPriority="9" w:unhideWhenUsed="1" w:qFormat="1"/>
@@ -7791,7 +8513,6 @@
     <w:lsdException w:name="HTML Sample" w:semiHidden="1" w:unhideWhenUsed="1"/>
     <w:lsdException w:name="HTML Typewriter" w:semiHidden="1" w:unhideWhenUsed="1"/>
     <w:lsdException w:name="HTML Variable" w:semiHidden="1" w:unhideWhenUsed="1"/>
-    <w:lsdException w:name="Normal Table" w:semiHidden="1" w:unhideWhenUsed="1"/>
     <w:lsdException w:name="annotation subject" w:semiHidden="1" w:unhideWhenUsed="1"/>
     <w:lsdException w:name="No List" w:semiHidden="1" w:unhideWhenUsed="1"/>
     <w:lsdException w:name="Outline List 1" w:semiHidden="1" w:unhideWhenUsed="1"/>
@@ -7837,11 +8558,9 @@
     <w:lsdException w:name="Table Subtle 1" w:semiHidden="1" w:unhideWhenUsed="1"/>
     <w:lsdException w:name="Table Subtle 2" w:semiHidden="1" w:unhideWhenUsed="1"/>
     <w:lsdException w:name="Table Web 1" w:semiHidden="1" w:unhideWhenUsed="1"/>
-    <w:lsdException w:name="Table Web 2" w:semiHidden="1" w:unhideWhenUsed="1"/>
     <w:lsdException w:name="Table Web 3" w:semiHidden="1" w:unhideWhenUsed="1"/>
     <w:lsdException w:name="Balloon Text" w:semiHidden="1" w:unhideWhenUsed="1"/>
     <w:lsdException w:name="Table Grid" w:uiPriority="39"/>
-    <w:lsdException w:name="Table Theme" w:semiHidden="1" w:unhideWhenUsed="1"/>
     <w:lsdException w:name="Placeholder Text" w:semiHidden="1"/>
     <w:lsdException w:name="No Spacing" w:uiPriority="1" w:qFormat="1"/>
     <w:lsdException w:name="Light Shading" w:uiPriority="60"/>
@@ -8061,6 +8780,8 @@
     <w:lsdException w:name="Smart Hyperlink" w:semiHidden="1" w:unhideWhenUsed="1"/>
     <w:lsdException w:name="Hashtag" w:semiHidden="1" w:unhideWhenUsed="1"/>
     <w:lsdException w:name="Unresolved Mention" w:semiHidden="1" w:unhideWhenUsed="1"/>
+    <w:lsdException w:name="Smart Link" w:semiHidden="1" w:unhideWhenUsed="1"/>
+    <w:lsdException w:name="Smart Link Error" w:semiHidden="1" w:unhideWhenUsed="1"/>
   </w:latentStyles>
   <w:style w:type="paragraph" w:default="1" w:styleId="Normal">
     <w:name w:val="Normal"/>
@@ -9265,7 +9986,7 @@
 </file>
 
 <file path=customXml/itemProps2.xml><?xml version="1.0" encoding="utf-8"?>
-<ds:datastoreItem xmlns:ds="http://schemas.openxmlformats.org/officeDocument/2006/customXml" ds:itemID="{EFC5F1ED-A8F7-46AE-AF78-8F9979A7918F}">
+<ds:datastoreItem xmlns:ds="http://schemas.openxmlformats.org/officeDocument/2006/customXml" ds:itemID="{E1EC8735-A853-4207-B4D2-3A3D9BFF3747}">
   <ds:schemaRefs>
     <ds:schemaRef ds:uri="http://schemas.openxmlformats.org/officeDocument/2006/bibliography"/>
   </ds:schemaRefs>

--- a/DECONSTRUCTORS_PROJECT_PROPOSAL.docx
+++ b/DECONSTRUCTORS_PROJECT_PROPOSAL.docx
@@ -397,7 +397,6 @@
         </w:rPr>
         <w:t xml:space="preserve">The </w:t>
       </w:r>
-      <w:proofErr w:type="spellStart"/>
       <w:r>
         <w:rPr>
           <w:color w:val="000000" w:themeColor="text1"/>
@@ -406,7 +405,6 @@
         </w:rPr>
         <w:t>Deconstructors</w:t>
       </w:r>
-      <w:proofErr w:type="spellEnd"/>
     </w:p>
     <w:p>
       <w:pPr>
@@ -876,7 +874,6 @@
                 <w:szCs w:val="24"/>
               </w:rPr>
             </w:pPr>
-            <w:proofErr w:type="spellStart"/>
             <w:r>
               <w:rPr>
                 <w:rFonts w:cstheme="minorHAnsi"/>
@@ -885,7 +882,6 @@
               </w:rPr>
               <w:t>Deconstructors</w:t>
             </w:r>
-            <w:proofErr w:type="spellEnd"/>
           </w:p>
         </w:tc>
         <w:tc>
@@ -946,7 +942,6 @@
                 <w:szCs w:val="24"/>
               </w:rPr>
             </w:pPr>
-            <w:proofErr w:type="spellStart"/>
             <w:r>
               <w:rPr>
                 <w:rFonts w:cstheme="minorHAnsi"/>
@@ -955,7 +950,6 @@
               </w:rPr>
               <w:t>Deconstructors</w:t>
             </w:r>
-            <w:proofErr w:type="spellEnd"/>
           </w:p>
           <w:p>
             <w:pPr>
@@ -1320,18 +1314,8 @@
           <w:sz w:val="32"/>
           <w:szCs w:val="36"/>
         </w:rPr>
-        <w:t xml:space="preserve"> </w:t>
-      </w:r>
-      <w:proofErr w:type="spellStart"/>
-      <w:r>
-        <w:rPr>
-          <w:rFonts w:cstheme="minorHAnsi"/>
-          <w:sz w:val="32"/>
-          <w:szCs w:val="36"/>
-        </w:rPr>
-        <w:t>Balabin</w:t>
-      </w:r>
-      <w:proofErr w:type="spellEnd"/>
+        <w:t xml:space="preserve"> Balabin</w:t>
+      </w:r>
       <w:r>
         <w:rPr>
           <w:rFonts w:cstheme="minorHAnsi"/>
@@ -3670,10 +3654,9 @@
     <w:p>
       <w:pPr>
         <w:spacing w:after="0"/>
-        <w:rPr>
-          <w:rFonts w:cstheme="minorHAnsi"/>
-          <w:b/>
-          <w:bCs/>
+        <w:ind w:left="360"/>
+        <w:rPr>
+          <w:rFonts w:cstheme="minorHAnsi"/>
           <w:sz w:val="24"/>
           <w:szCs w:val="24"/>
         </w:rPr>
@@ -3713,6 +3696,8 @@
     </w:p>
     <w:p>
       <w:pPr>
+        <w:spacing w:after="0"/>
+        <w:ind w:left="360"/>
         <w:rPr>
           <w:rFonts w:cstheme="minorHAnsi"/>
           <w:sz w:val="24"/>
@@ -3773,6 +3758,8 @@
     </w:p>
     <w:p>
       <w:pPr>
+        <w:spacing w:after="0"/>
+        <w:ind w:left="360"/>
         <w:rPr>
           <w:rFonts w:cstheme="minorHAnsi"/>
           <w:sz w:val="24"/>
@@ -3944,7 +3931,6 @@
         </w:rPr>
       </w:pPr>
       <w:bookmarkStart w:id="12" w:name="_Toc22505499"/>
-      <w:proofErr w:type="spellStart"/>
       <w:r>
         <w:rPr>
           <w:rFonts w:cstheme="minorHAnsi"/>
@@ -3954,10 +3940,15 @@
           <w:sz w:val="28"/>
           <w:szCs w:val="28"/>
         </w:rPr>
-        <w:t>Deconstructors</w:t>
-      </w:r>
-      <w:proofErr w:type="spellEnd"/>
-      <w:r>
+        <w:t>Deconstructors Team, Time Lines, and Documentation</w:t>
+      </w:r>
+      <w:bookmarkEnd w:id="12"/>
+    </w:p>
+    <w:p>
+      <w:pPr>
+        <w:pStyle w:val="ListParagraph"/>
+        <w:spacing w:after="0"/>
+        <w:ind w:left="1008"/>
         <w:rPr>
           <w:rFonts w:cstheme="minorHAnsi"/>
           <w:b/>
@@ -3966,15 +3957,78 @@
           <w:sz w:val="28"/>
           <w:szCs w:val="28"/>
         </w:rPr>
-        <w:t xml:space="preserve"> Team, Time Lines, and Documentation</w:t>
-      </w:r>
-      <w:bookmarkEnd w:id="12"/>
+      </w:pPr>
+    </w:p>
+    <w:p>
+      <w:pPr>
+        <w:rPr>
+          <w:rFonts w:ascii="Franklin Gothic Heavy" w:hAnsi="Franklin Gothic Heavy" w:cs="Aharoni"/>
+          <w:color w:val="595959" w:themeColor="text1" w:themeTint="A6"/>
+          <w:sz w:val="40"/>
+          <w:szCs w:val="40"/>
+        </w:rPr>
+      </w:pPr>
+      <w:r>
+        <w:rPr>
+          <w:rFonts w:ascii="Franklin Gothic Heavy" w:hAnsi="Franklin Gothic Heavy" w:cs="Aharoni"/>
+          <w:color w:val="595959" w:themeColor="text1" w:themeTint="A6"/>
+          <w:sz w:val="40"/>
+          <w:szCs w:val="40"/>
+        </w:rPr>
+        <w:br w:type="page"/>
+      </w:r>
     </w:p>
     <w:p>
       <w:pPr>
         <w:pStyle w:val="ListParagraph"/>
-        <w:spacing w:after="0"/>
-        <w:ind w:left="1008"/>
+        <w:numPr>
+          <w:ilvl w:val="0"/>
+          <w:numId w:val="1"/>
+        </w:numPr>
+        <w:spacing w:after="0"/>
+        <w:outlineLvl w:val="0"/>
+        <w:rPr>
+          <w:rFonts w:ascii="Franklin Gothic Heavy" w:hAnsi="Franklin Gothic Heavy" w:cs="Aharoni"/>
+          <w:color w:val="70AD47" w:themeColor="accent6"/>
+          <w:sz w:val="40"/>
+          <w:szCs w:val="40"/>
+        </w:rPr>
+      </w:pPr>
+      <w:bookmarkStart w:id="13" w:name="_Toc22505500"/>
+      <w:r>
+        <w:rPr>
+          <w:rFonts w:ascii="Franklin Gothic Heavy" w:hAnsi="Franklin Gothic Heavy" w:cs="Aharoni"/>
+          <w:color w:val="70AD47" w:themeColor="accent6"/>
+          <w:sz w:val="40"/>
+          <w:szCs w:val="40"/>
+        </w:rPr>
+        <w:lastRenderedPageBreak/>
+        <w:t>SYSTEM GENERAL DESCRIPTION</w:t>
+      </w:r>
+      <w:bookmarkEnd w:id="13"/>
+    </w:p>
+    <w:p>
+      <w:pPr>
+        <w:pStyle w:val="ListParagraph"/>
+        <w:spacing w:after="0"/>
+        <w:ind w:left="360"/>
+        <w:rPr>
+          <w:rFonts w:ascii="Franklin Gothic Heavy" w:hAnsi="Franklin Gothic Heavy" w:cs="Aharoni"/>
+          <w:color w:val="595959" w:themeColor="text1" w:themeTint="A6"/>
+          <w:sz w:val="24"/>
+          <w:szCs w:val="24"/>
+        </w:rPr>
+      </w:pPr>
+    </w:p>
+    <w:p>
+      <w:pPr>
+        <w:pStyle w:val="ListParagraph"/>
+        <w:numPr>
+          <w:ilvl w:val="1"/>
+          <w:numId w:val="17"/>
+        </w:numPr>
+        <w:spacing w:after="0"/>
+        <w:outlineLvl w:val="1"/>
         <w:rPr>
           <w:rFonts w:cstheme="minorHAnsi"/>
           <w:b/>
@@ -3984,77 +4038,9 @@
           <w:szCs w:val="28"/>
         </w:rPr>
       </w:pPr>
-    </w:p>
-    <w:p>
-      <w:pPr>
-        <w:rPr>
-          <w:rFonts w:ascii="Franklin Gothic Heavy" w:hAnsi="Franklin Gothic Heavy" w:cs="Aharoni"/>
-          <w:color w:val="595959" w:themeColor="text1" w:themeTint="A6"/>
-          <w:sz w:val="40"/>
-          <w:szCs w:val="40"/>
-        </w:rPr>
-      </w:pPr>
-      <w:r>
-        <w:rPr>
-          <w:rFonts w:ascii="Franklin Gothic Heavy" w:hAnsi="Franklin Gothic Heavy" w:cs="Aharoni"/>
-          <w:color w:val="595959" w:themeColor="text1" w:themeTint="A6"/>
-          <w:sz w:val="40"/>
-          <w:szCs w:val="40"/>
-        </w:rPr>
-        <w:br w:type="page"/>
-      </w:r>
-    </w:p>
-    <w:p>
-      <w:pPr>
-        <w:pStyle w:val="ListParagraph"/>
-        <w:numPr>
-          <w:ilvl w:val="0"/>
-          <w:numId w:val="1"/>
-        </w:numPr>
-        <w:spacing w:after="0"/>
-        <w:outlineLvl w:val="0"/>
-        <w:rPr>
-          <w:rFonts w:ascii="Franklin Gothic Heavy" w:hAnsi="Franklin Gothic Heavy" w:cs="Aharoni"/>
-          <w:color w:val="70AD47" w:themeColor="accent6"/>
-          <w:sz w:val="40"/>
-          <w:szCs w:val="40"/>
-        </w:rPr>
-      </w:pPr>
-      <w:bookmarkStart w:id="13" w:name="_Toc22505500"/>
-      <w:r>
-        <w:rPr>
-          <w:rFonts w:ascii="Franklin Gothic Heavy" w:hAnsi="Franklin Gothic Heavy" w:cs="Aharoni"/>
-          <w:color w:val="70AD47" w:themeColor="accent6"/>
-          <w:sz w:val="40"/>
-          <w:szCs w:val="40"/>
-        </w:rPr>
-        <w:lastRenderedPageBreak/>
-        <w:t>SYSTEM GENERAL DESCRIPTION</w:t>
-      </w:r>
-      <w:bookmarkEnd w:id="13"/>
-    </w:p>
-    <w:p>
-      <w:pPr>
-        <w:pStyle w:val="ListParagraph"/>
-        <w:spacing w:after="0"/>
-        <w:ind w:left="360"/>
-        <w:rPr>
-          <w:rFonts w:ascii="Franklin Gothic Heavy" w:hAnsi="Franklin Gothic Heavy" w:cs="Aharoni"/>
-          <w:color w:val="595959" w:themeColor="text1" w:themeTint="A6"/>
-          <w:sz w:val="24"/>
-          <w:szCs w:val="24"/>
-        </w:rPr>
-      </w:pPr>
-    </w:p>
-    <w:p>
-      <w:pPr>
-        <w:pStyle w:val="ListParagraph"/>
-        <w:numPr>
-          <w:ilvl w:val="1"/>
-          <w:numId w:val="17"/>
-        </w:numPr>
-        <w:spacing w:after="0"/>
-        <w:outlineLvl w:val="1"/>
+      <w:bookmarkStart w:id="14" w:name="_Toc22505501"/>
+      <w:bookmarkStart w:id="15" w:name="_Hlk22495660"/>
+      <w:r>
         <w:rPr>
           <w:rFonts w:cstheme="minorHAnsi"/>
           <w:b/>
@@ -4063,9 +4049,8 @@
           <w:sz w:val="28"/>
           <w:szCs w:val="28"/>
         </w:rPr>
-      </w:pPr>
-      <w:bookmarkStart w:id="14" w:name="_Hlk22495660"/>
-      <w:bookmarkStart w:id="15" w:name="_Toc22505501"/>
+        <w:t>P</w:t>
+      </w:r>
       <w:r>
         <w:rPr>
           <w:rFonts w:cstheme="minorHAnsi"/>
@@ -4075,22 +4060,11 @@
           <w:sz w:val="28"/>
           <w:szCs w:val="28"/>
         </w:rPr>
-        <w:t>P</w:t>
-      </w:r>
-      <w:r>
-        <w:rPr>
-          <w:rFonts w:cstheme="minorHAnsi"/>
-          <w:b/>
-          <w:bCs/>
-          <w:color w:val="595959" w:themeColor="text1" w:themeTint="A6"/>
-          <w:sz w:val="28"/>
-          <w:szCs w:val="28"/>
-        </w:rPr>
         <w:t>ROBLEM STATEMENT</w:t>
       </w:r>
-      <w:bookmarkEnd w:id="15"/>
-    </w:p>
-    <w:bookmarkEnd w:id="14"/>
+      <w:bookmarkEnd w:id="14"/>
+    </w:p>
+    <w:bookmarkEnd w:id="15"/>
     <w:p>
       <w:pPr>
         <w:pStyle w:val="ListParagraph"/>
@@ -5056,6 +5030,42 @@
     </w:p>
     <w:p>
       <w:pPr>
+        <w:spacing w:after="0"/>
+        <w:ind w:left="432"/>
+        <w:rPr>
+          <w:rFonts w:cstheme="minorHAnsi"/>
+          <w:sz w:val="24"/>
+          <w:szCs w:val="24"/>
+        </w:rPr>
+      </w:pPr>
+      <w:bookmarkStart w:id="22" w:name="_Toc22504067"/>
+      <w:r>
+        <w:rPr>
+          <w:rFonts w:cstheme="minorHAnsi"/>
+          <w:sz w:val="24"/>
+          <w:szCs w:val="24"/>
+        </w:rPr>
+        <w:t xml:space="preserve">The users of </w:t>
+      </w:r>
+      <w:r>
+        <w:rPr>
+          <w:rFonts w:cstheme="minorHAnsi"/>
+          <w:sz w:val="24"/>
+          <w:szCs w:val="24"/>
+        </w:rPr>
+        <w:t xml:space="preserve">[Product] </w:t>
+      </w:r>
+      <w:r>
+        <w:rPr>
+          <w:rFonts w:cstheme="minorHAnsi"/>
+          <w:sz w:val="24"/>
+          <w:szCs w:val="24"/>
+        </w:rPr>
+        <w:t>are everyone who are interested in a new application to manage and organize their localized activity.</w:t>
+      </w:r>
+    </w:p>
+    <w:p>
+      <w:pPr>
         <w:rPr>
           <w:rFonts w:ascii="Franklin Gothic Heavy" w:hAnsi="Franklin Gothic Heavy" w:cs="Aharoni"/>
           <w:color w:val="70AD47" w:themeColor="accent6"/>
@@ -5063,7 +5073,6 @@
           <w:szCs w:val="40"/>
         </w:rPr>
       </w:pPr>
-      <w:bookmarkStart w:id="22" w:name="_Toc22504067"/>
       <w:r>
         <w:rPr>
           <w:rFonts w:ascii="Franklin Gothic Heavy" w:hAnsi="Franklin Gothic Heavy" w:cs="Aharoni"/>
@@ -5137,7 +5146,25 @@
           <w:sz w:val="24"/>
           <w:szCs w:val="24"/>
         </w:rPr>
-        <w:t>[Product] – The proposed project, which is and planner application for everyone to help manage daily life better.</w:t>
+        <w:t xml:space="preserve">[Product] – The proposed project, which is and planner application for everyone to help manage daily life </w:t>
+      </w:r>
+      <w:r>
+        <w:rPr>
+          <w:rFonts w:cstheme="minorHAnsi"/>
+          <w:sz w:val="24"/>
+          <w:szCs w:val="24"/>
+        </w:rPr>
+        <w:t xml:space="preserve">and localized activities </w:t>
+      </w:r>
+      <w:bookmarkStart w:id="23" w:name="_GoBack"/>
+      <w:bookmarkEnd w:id="23"/>
+      <w:r>
+        <w:rPr>
+          <w:rFonts w:cstheme="minorHAnsi"/>
+          <w:sz w:val="24"/>
+          <w:szCs w:val="24"/>
+        </w:rPr>
+        <w:t>better.</w:t>
       </w:r>
     </w:p>
     <w:p>
@@ -5284,8 +5311,6 @@
           <w:szCs w:val="40"/>
         </w:rPr>
       </w:pPr>
-      <w:bookmarkStart w:id="23" w:name="_GoBack"/>
-      <w:bookmarkEnd w:id="23"/>
       <w:r>
         <w:rPr>
           <w:rFonts w:ascii="Franklin Gothic Heavy" w:hAnsi="Franklin Gothic Heavy" w:cs="Aharoni"/>
@@ -8513,6 +8538,7 @@
     <w:lsdException w:name="HTML Sample" w:semiHidden="1" w:unhideWhenUsed="1"/>
     <w:lsdException w:name="HTML Typewriter" w:semiHidden="1" w:unhideWhenUsed="1"/>
     <w:lsdException w:name="HTML Variable" w:semiHidden="1" w:unhideWhenUsed="1"/>
+    <w:lsdException w:name="Normal Table" w:semiHidden="1" w:unhideWhenUsed="1"/>
     <w:lsdException w:name="annotation subject" w:semiHidden="1" w:unhideWhenUsed="1"/>
     <w:lsdException w:name="No List" w:semiHidden="1" w:unhideWhenUsed="1"/>
     <w:lsdException w:name="Outline List 1" w:semiHidden="1" w:unhideWhenUsed="1"/>
@@ -8558,9 +8584,11 @@
     <w:lsdException w:name="Table Subtle 1" w:semiHidden="1" w:unhideWhenUsed="1"/>
     <w:lsdException w:name="Table Subtle 2" w:semiHidden="1" w:unhideWhenUsed="1"/>
     <w:lsdException w:name="Table Web 1" w:semiHidden="1" w:unhideWhenUsed="1"/>
+    <w:lsdException w:name="Table Web 2" w:semiHidden="1" w:unhideWhenUsed="1"/>
     <w:lsdException w:name="Table Web 3" w:semiHidden="1" w:unhideWhenUsed="1"/>
     <w:lsdException w:name="Balloon Text" w:semiHidden="1" w:unhideWhenUsed="1"/>
     <w:lsdException w:name="Table Grid" w:uiPriority="39"/>
+    <w:lsdException w:name="Table Theme" w:semiHidden="1" w:unhideWhenUsed="1"/>
     <w:lsdException w:name="Placeholder Text" w:semiHidden="1"/>
     <w:lsdException w:name="No Spacing" w:uiPriority="1" w:qFormat="1"/>
     <w:lsdException w:name="Light Shading" w:uiPriority="60"/>
@@ -9986,7 +10014,7 @@
 </file>
 
 <file path=customXml/itemProps2.xml><?xml version="1.0" encoding="utf-8"?>
-<ds:datastoreItem xmlns:ds="http://schemas.openxmlformats.org/officeDocument/2006/customXml" ds:itemID="{E1EC8735-A853-4207-B4D2-3A3D9BFF3747}">
+<ds:datastoreItem xmlns:ds="http://schemas.openxmlformats.org/officeDocument/2006/customXml" ds:itemID="{7DE13AE5-76F3-44DA-9365-74804F40567F}">
   <ds:schemaRefs>
     <ds:schemaRef ds:uri="http://schemas.openxmlformats.org/officeDocument/2006/bibliography"/>
   </ds:schemaRefs>

--- a/DECONSTRUCTORS_PROJECT_PROPOSAL.docx
+++ b/DECONSTRUCTORS_PROJECT_PROPOSAL.docx
@@ -293,66 +293,99 @@
     <w:p>
       <w:pPr>
         <w:spacing w:after="0"/>
-        <w:rPr>
-          <w:sz w:val="24"/>
-          <w:szCs w:val="24"/>
-        </w:rPr>
-      </w:pPr>
-    </w:p>
-    <w:p>
-      <w:pPr>
-        <w:spacing w:after="0"/>
-        <w:rPr>
-          <w:sz w:val="24"/>
-          <w:szCs w:val="24"/>
-        </w:rPr>
-      </w:pPr>
-    </w:p>
-    <w:p>
-      <w:pPr>
-        <w:spacing w:after="0"/>
-        <w:rPr>
-          <w:sz w:val="24"/>
-          <w:szCs w:val="24"/>
-        </w:rPr>
-      </w:pPr>
-    </w:p>
-    <w:p>
-      <w:pPr>
-        <w:spacing w:after="0"/>
-        <w:rPr>
-          <w:sz w:val="24"/>
-          <w:szCs w:val="24"/>
-        </w:rPr>
-      </w:pPr>
-      <w:bookmarkStart w:id="0" w:name="_Hlk22494917"/>
-    </w:p>
-    <w:p>
-      <w:pPr>
-        <w:spacing w:after="0"/>
-        <w:rPr>
-          <w:sz w:val="24"/>
-          <w:szCs w:val="24"/>
-        </w:rPr>
-      </w:pPr>
-    </w:p>
-    <w:p>
-      <w:pPr>
-        <w:spacing w:after="0"/>
-        <w:rPr>
-          <w:sz w:val="24"/>
-          <w:szCs w:val="24"/>
-        </w:rPr>
-      </w:pPr>
-    </w:p>
-    <w:p>
-      <w:pPr>
-        <w:spacing w:after="0"/>
-        <w:rPr>
-          <w:sz w:val="24"/>
-          <w:szCs w:val="24"/>
-        </w:rPr>
-      </w:pPr>
+        <w:jc w:val="center"/>
+        <w:outlineLvl w:val="0"/>
+        <w:rPr>
+          <w:rFonts w:ascii="Franklin Gothic Heavy" w:hAnsi="Franklin Gothic Heavy" w:cs="Aharoni"/>
+          <w:color w:val="70AD47" w:themeColor="accent6"/>
+          <w:sz w:val="40"/>
+          <w:szCs w:val="40"/>
+        </w:rPr>
+      </w:pPr>
+      <w:r>
+        <w:rPr>
+          <w:rFonts w:ascii="Franklin Gothic Heavy" w:hAnsi="Franklin Gothic Heavy" w:cs="Aharoni"/>
+          <w:color w:val="70AD47" w:themeColor="accent6"/>
+          <w:sz w:val="40"/>
+          <w:szCs w:val="40"/>
+        </w:rPr>
+        <w:t>Project Proposal</w:t>
+      </w:r>
+      <w:r>
+        <w:rPr>
+          <w:rFonts w:ascii="Franklin Gothic Heavy" w:hAnsi="Franklin Gothic Heavy" w:cs="Aharoni"/>
+          <w:color w:val="70AD47" w:themeColor="accent6"/>
+          <w:sz w:val="40"/>
+          <w:szCs w:val="40"/>
+        </w:rPr>
+        <w:t xml:space="preserve"> - </w:t>
+      </w:r>
+      <w:r>
+        <w:rPr>
+          <w:rFonts w:ascii="Franklin Gothic Heavy" w:hAnsi="Franklin Gothic Heavy" w:cs="Aharoni"/>
+          <w:color w:val="70AD47" w:themeColor="accent6"/>
+          <w:sz w:val="40"/>
+          <w:szCs w:val="40"/>
+        </w:rPr>
+        <w:t xml:space="preserve">Rough </w:t>
+      </w:r>
+      <w:commentRangeStart w:id="0"/>
+      <w:r>
+        <w:rPr>
+          <w:rFonts w:ascii="Franklin Gothic Heavy" w:hAnsi="Franklin Gothic Heavy" w:cs="Aharoni"/>
+          <w:color w:val="70AD47" w:themeColor="accent6"/>
+          <w:sz w:val="40"/>
+          <w:szCs w:val="40"/>
+        </w:rPr>
+        <w:t>Draft</w:t>
+      </w:r>
+      <w:commentRangeEnd w:id="0"/>
+      <w:r>
+        <w:rPr>
+          <w:rStyle w:val="CommentReference"/>
+        </w:rPr>
+        <w:commentReference w:id="0"/>
+      </w:r>
+    </w:p>
+    <w:p>
+      <w:pPr>
+        <w:spacing w:after="0"/>
+        <w:jc w:val="center"/>
+        <w:rPr>
+          <w:sz w:val="24"/>
+          <w:szCs w:val="24"/>
+        </w:rPr>
+      </w:pPr>
+    </w:p>
+    <w:p>
+      <w:pPr>
+        <w:spacing w:after="0"/>
+        <w:rPr>
+          <w:sz w:val="24"/>
+          <w:szCs w:val="24"/>
+        </w:rPr>
+      </w:pPr>
+      <w:bookmarkStart w:id="1" w:name="_Hlk22494917"/>
+    </w:p>
+    <w:p>
+      <w:pPr>
+        <w:spacing w:after="0"/>
+        <w:rPr>
+          <w:sz w:val="24"/>
+          <w:szCs w:val="24"/>
+        </w:rPr>
+      </w:pPr>
+    </w:p>
+    <w:p>
+      <w:pPr>
+        <w:spacing w:after="0"/>
+        <w:rPr>
+          <w:sz w:val="24"/>
+          <w:szCs w:val="24"/>
+        </w:rPr>
+      </w:pPr>
+      <w:bookmarkStart w:id="2" w:name="_GoBack"/>
+      <w:bookmarkEnd w:id="2"/>
     </w:p>
     <w:p>
       <w:pPr>
@@ -397,6 +430,7 @@
         </w:rPr>
         <w:t xml:space="preserve">The </w:t>
       </w:r>
+      <w:proofErr w:type="spellStart"/>
       <w:r>
         <w:rPr>
           <w:color w:val="000000" w:themeColor="text1"/>
@@ -405,6 +439,7 @@
         </w:rPr>
         <w:t>Deconstructors</w:t>
       </w:r>
+      <w:proofErr w:type="spellEnd"/>
     </w:p>
     <w:p>
       <w:pPr>
@@ -421,24 +456,42 @@
           <w:sz w:val="24"/>
           <w:szCs w:val="24"/>
         </w:rPr>
-        <w:t>Submitted to: Todd Breedlove</w:t>
-      </w:r>
-    </w:p>
-    <w:p>
-      <w:pPr>
-        <w:spacing w:after="0"/>
+        <w:t xml:space="preserve">Submitted </w:t>
+      </w:r>
+      <w:proofErr w:type="gramStart"/>
+      <w:r>
         <w:rPr>
           <w:color w:val="000000" w:themeColor="text1"/>
           <w:sz w:val="24"/>
           <w:szCs w:val="24"/>
         </w:rPr>
-      </w:pPr>
+        <w:t>to:</w:t>
+      </w:r>
+      <w:proofErr w:type="gramEnd"/>
       <w:r>
         <w:rPr>
           <w:color w:val="000000" w:themeColor="text1"/>
           <w:sz w:val="24"/>
           <w:szCs w:val="24"/>
         </w:rPr>
+        <w:t xml:space="preserve"> Todd Breedlove</w:t>
+      </w:r>
+    </w:p>
+    <w:p>
+      <w:pPr>
+        <w:spacing w:after="0"/>
+        <w:rPr>
+          <w:color w:val="000000" w:themeColor="text1"/>
+          <w:sz w:val="24"/>
+          <w:szCs w:val="24"/>
+        </w:rPr>
+      </w:pPr>
+      <w:r>
+        <w:rPr>
+          <w:color w:val="000000" w:themeColor="text1"/>
+          <w:sz w:val="24"/>
+          <w:szCs w:val="24"/>
+        </w:rPr>
         <w:t xml:space="preserve">Submitted by: </w:t>
       </w:r>
     </w:p>
@@ -497,10 +550,9 @@
           <w:szCs w:val="24"/>
         </w:rPr>
         <w:sectPr>
-          <w:headerReference w:type="default" r:id="rId10"/>
-          <w:footerReference w:type="default" r:id="rId11"/>
-          <w:headerReference w:type="first" r:id="rId12"/>
-          <w:footerReference w:type="first" r:id="rId13"/>
+          <w:headerReference w:type="default" r:id="rId13"/>
+          <w:footerReference w:type="default" r:id="rId14"/>
+          <w:footerReference w:type="first" r:id="rId15"/>
           <w:pgSz w:w="12240" w:h="15840"/>
           <w:pgMar w:top="1440" w:right="1440" w:bottom="1440" w:left="1440" w:header="720" w:footer="720" w:gutter="0"/>
           <w:pgNumType w:fmt="lowerRoman" w:start="1"/>
@@ -529,8 +581,8 @@
           <w:szCs w:val="40"/>
         </w:rPr>
       </w:pPr>
-      <w:bookmarkStart w:id="1" w:name="_Toc22505488"/>
-      <w:bookmarkEnd w:id="0"/>
+      <w:bookmarkStart w:id="3" w:name="_Toc22506287"/>
+      <w:bookmarkEnd w:id="1"/>
       <w:r>
         <w:rPr>
           <w:rFonts w:ascii="Franklin Gothic Heavy" w:hAnsi="Franklin Gothic Heavy" w:cs="Aharoni"/>
@@ -541,7 +593,7 @@
         <w:lastRenderedPageBreak/>
         <w:t>LEGAL NOTICE</w:t>
       </w:r>
-      <w:bookmarkEnd w:id="1"/>
+      <w:bookmarkEnd w:id="3"/>
     </w:p>
     <w:p>
       <w:pPr>
@@ -586,7 +638,7 @@
           <w:szCs w:val="40"/>
         </w:rPr>
       </w:pPr>
-      <w:bookmarkStart w:id="2" w:name="_Toc22505489"/>
+      <w:bookmarkStart w:id="4" w:name="_Toc22506288"/>
       <w:r>
         <w:rPr>
           <w:rFonts w:ascii="Franklin Gothic Heavy" w:hAnsi="Franklin Gothic Heavy" w:cs="Aharoni"/>
@@ -614,7 +666,7 @@
         </w:rPr>
         <w:t>NOTICE</w:t>
       </w:r>
-      <w:bookmarkEnd w:id="2"/>
+      <w:bookmarkEnd w:id="4"/>
     </w:p>
     <w:p>
       <w:pPr>
@@ -657,7 +709,7 @@
           <w:szCs w:val="40"/>
         </w:rPr>
       </w:pPr>
-      <w:bookmarkStart w:id="3" w:name="_Toc22505490"/>
+      <w:bookmarkStart w:id="5" w:name="_Toc22506289"/>
       <w:r>
         <w:rPr>
           <w:rFonts w:ascii="Franklin Gothic Heavy" w:hAnsi="Franklin Gothic Heavy" w:cs="Aharoni"/>
@@ -667,7 +719,7 @@
         </w:rPr>
         <w:t>REVISION HISTORY</w:t>
       </w:r>
-      <w:bookmarkEnd w:id="3"/>
+      <w:bookmarkEnd w:id="5"/>
     </w:p>
     <w:p>
       <w:pPr>
@@ -874,6 +926,7 @@
                 <w:szCs w:val="24"/>
               </w:rPr>
             </w:pPr>
+            <w:proofErr w:type="spellStart"/>
             <w:r>
               <w:rPr>
                 <w:rFonts w:cstheme="minorHAnsi"/>
@@ -882,6 +935,7 @@
               </w:rPr>
               <w:t>Deconstructors</w:t>
             </w:r>
+            <w:proofErr w:type="spellEnd"/>
           </w:p>
         </w:tc>
         <w:tc>
@@ -942,6 +996,7 @@
                 <w:szCs w:val="24"/>
               </w:rPr>
             </w:pPr>
+            <w:proofErr w:type="spellStart"/>
             <w:r>
               <w:rPr>
                 <w:rFonts w:cstheme="minorHAnsi"/>
@@ -950,6 +1005,7 @@
               </w:rPr>
               <w:t>Deconstructors</w:t>
             </w:r>
+            <w:proofErr w:type="spellEnd"/>
           </w:p>
           <w:p>
             <w:pPr>
@@ -1069,7 +1125,7 @@
           <w:szCs w:val="40"/>
         </w:rPr>
       </w:pPr>
-      <w:bookmarkStart w:id="4" w:name="_Toc22505491"/>
+      <w:bookmarkStart w:id="6" w:name="_Toc22506290"/>
       <w:r>
         <w:rPr>
           <w:rFonts w:ascii="Franklin Gothic Heavy" w:hAnsi="Franklin Gothic Heavy" w:cs="Aharoni"/>
@@ -1080,7 +1136,7 @@
         <w:lastRenderedPageBreak/>
         <w:t>SIGNATORY PAGE</w:t>
       </w:r>
-      <w:bookmarkEnd w:id="4"/>
+      <w:bookmarkEnd w:id="6"/>
     </w:p>
     <w:p>
       <w:pPr>
@@ -1314,8 +1370,18 @@
           <w:sz w:val="32"/>
           <w:szCs w:val="36"/>
         </w:rPr>
-        <w:t xml:space="preserve"> Balabin</w:t>
-      </w:r>
+        <w:t xml:space="preserve"> </w:t>
+      </w:r>
+      <w:proofErr w:type="spellStart"/>
+      <w:r>
+        <w:rPr>
+          <w:rFonts w:cstheme="minorHAnsi"/>
+          <w:sz w:val="32"/>
+          <w:szCs w:val="36"/>
+        </w:rPr>
+        <w:t>Balabin</w:t>
+      </w:r>
+      <w:proofErr w:type="spellEnd"/>
       <w:r>
         <w:rPr>
           <w:rFonts w:cstheme="minorHAnsi"/>
@@ -1625,7 +1691,7 @@
         <w:br w:type="page"/>
       </w:r>
     </w:p>
-    <w:bookmarkStart w:id="5" w:name="_Toc22505492" w:displacedByCustomXml="next"/>
+    <w:bookmarkStart w:id="7" w:name="_Toc22506291" w:displacedByCustomXml="next"/>
     <w:sdt>
       <w:sdtPr>
         <w:rPr>
@@ -1701,7 +1767,7 @@
             </w:rPr>
             <w:t>ONTENTS</w:t>
           </w:r>
-          <w:bookmarkEnd w:id="5"/>
+          <w:bookmarkEnd w:id="7"/>
         </w:p>
         <w:p>
           <w:pPr>
@@ -1733,7 +1799,7 @@
           <w:r>
             <w:fldChar w:fldCharType="separate"/>
           </w:r>
-          <w:hyperlink w:anchor="_Toc22505488" w:history="1">
+          <w:hyperlink w:anchor="_Toc22506287" w:history="1">
             <w:r>
               <w:rPr>
                 <w:rStyle w:val="Hyperlink"/>
@@ -1761,7 +1827,7 @@
                 <w:noProof/>
                 <w:webHidden/>
               </w:rPr>
-              <w:instrText xml:space="preserve"> PAGEREF _Toc22505488 \h </w:instrText>
+              <w:instrText xml:space="preserve"> PAGEREF _Toc22506287 \h </w:instrText>
             </w:r>
             <w:r>
               <w:rPr>
@@ -1804,7 +1870,7 @@
               <w:lang w:eastAsia="ko-KR"/>
             </w:rPr>
           </w:pPr>
-          <w:hyperlink w:anchor="_Toc22505489" w:history="1">
+          <w:hyperlink w:anchor="_Toc22506288" w:history="1">
             <w:r>
               <w:rPr>
                 <w:rStyle w:val="Hyperlink"/>
@@ -1832,7 +1898,7 @@
                 <w:noProof/>
                 <w:webHidden/>
               </w:rPr>
-              <w:instrText xml:space="preserve"> PAGEREF _Toc22505489 \h </w:instrText>
+              <w:instrText xml:space="preserve"> PAGEREF _Toc22506288 \h </w:instrText>
             </w:r>
             <w:r>
               <w:rPr>
@@ -1875,7 +1941,7 @@
               <w:lang w:eastAsia="ko-KR"/>
             </w:rPr>
           </w:pPr>
-          <w:hyperlink w:anchor="_Toc22505490" w:history="1">
+          <w:hyperlink w:anchor="_Toc22506289" w:history="1">
             <w:r>
               <w:rPr>
                 <w:rStyle w:val="Hyperlink"/>
@@ -1903,7 +1969,7 @@
                 <w:noProof/>
                 <w:webHidden/>
               </w:rPr>
-              <w:instrText xml:space="preserve"> PAGEREF _Toc22505490 \h </w:instrText>
+              <w:instrText xml:space="preserve"> PAGEREF _Toc22506289 \h </w:instrText>
             </w:r>
             <w:r>
               <w:rPr>
@@ -1946,7 +2012,7 @@
               <w:lang w:eastAsia="ko-KR"/>
             </w:rPr>
           </w:pPr>
-          <w:hyperlink w:anchor="_Toc22505491" w:history="1">
+          <w:hyperlink w:anchor="_Toc22506290" w:history="1">
             <w:r>
               <w:rPr>
                 <w:rStyle w:val="Hyperlink"/>
@@ -1974,7 +2040,7 @@
                 <w:noProof/>
                 <w:webHidden/>
               </w:rPr>
-              <w:instrText xml:space="preserve"> PAGEREF _Toc22505491 \h </w:instrText>
+              <w:instrText xml:space="preserve"> PAGEREF _Toc22506290 \h </w:instrText>
             </w:r>
             <w:r>
               <w:rPr>
@@ -2017,7 +2083,7 @@
               <w:lang w:eastAsia="ko-KR"/>
             </w:rPr>
           </w:pPr>
-          <w:hyperlink w:anchor="_Toc22505492" w:history="1">
+          <w:hyperlink w:anchor="_Toc22506291" w:history="1">
             <w:r>
               <w:rPr>
                 <w:rStyle w:val="Hyperlink"/>
@@ -2045,7 +2111,7 @@
                 <w:noProof/>
                 <w:webHidden/>
               </w:rPr>
-              <w:instrText xml:space="preserve"> PAGEREF _Toc22505492 \h </w:instrText>
+              <w:instrText xml:space="preserve"> PAGEREF _Toc22506291 \h </w:instrText>
             </w:r>
             <w:r>
               <w:rPr>
@@ -2089,7 +2155,7 @@
               <w:lang w:eastAsia="ko-KR"/>
             </w:rPr>
           </w:pPr>
-          <w:hyperlink w:anchor="_Toc22505493" w:history="1">
+          <w:hyperlink w:anchor="_Toc22506292" w:history="1">
             <w:r>
               <w:rPr>
                 <w:rStyle w:val="Hyperlink"/>
@@ -2133,7 +2199,7 @@
                 <w:noProof/>
                 <w:webHidden/>
               </w:rPr>
-              <w:instrText xml:space="preserve"> PAGEREF _Toc22505493 \h </w:instrText>
+              <w:instrText xml:space="preserve"> PAGEREF _Toc22506292 \h </w:instrText>
             </w:r>
             <w:r>
               <w:rPr>
@@ -2177,7 +2243,7 @@
               <w:lang w:eastAsia="ko-KR"/>
             </w:rPr>
           </w:pPr>
-          <w:hyperlink w:anchor="_Toc22505494" w:history="1">
+          <w:hyperlink w:anchor="_Toc22506293" w:history="1">
             <w:r>
               <w:rPr>
                 <w:rStyle w:val="Hyperlink"/>
@@ -2225,7 +2291,7 @@
                 <w:noProof/>
                 <w:webHidden/>
               </w:rPr>
-              <w:instrText xml:space="preserve"> PAGEREF _Toc22505494 \h </w:instrText>
+              <w:instrText xml:space="preserve"> PAGEREF _Toc22506293 \h </w:instrText>
             </w:r>
             <w:r>
               <w:rPr>
@@ -2269,7 +2335,7 @@
               <w:lang w:eastAsia="ko-KR"/>
             </w:rPr>
           </w:pPr>
-          <w:hyperlink w:anchor="_Toc22505495" w:history="1">
+          <w:hyperlink w:anchor="_Toc22506294" w:history="1">
             <w:r>
               <w:rPr>
                 <w:rStyle w:val="Hyperlink"/>
@@ -2317,7 +2383,7 @@
                 <w:noProof/>
                 <w:webHidden/>
               </w:rPr>
-              <w:instrText xml:space="preserve"> PAGEREF _Toc22505495 \h </w:instrText>
+              <w:instrText xml:space="preserve"> PAGEREF _Toc22506294 \h </w:instrText>
             </w:r>
             <w:r>
               <w:rPr>
@@ -2361,7 +2427,7 @@
               <w:lang w:eastAsia="ko-KR"/>
             </w:rPr>
           </w:pPr>
-          <w:hyperlink w:anchor="_Toc22505496" w:history="1">
+          <w:hyperlink w:anchor="_Toc22506295" w:history="1">
             <w:r>
               <w:rPr>
                 <w:rStyle w:val="Hyperlink"/>
@@ -2409,7 +2475,7 @@
                 <w:noProof/>
                 <w:webHidden/>
               </w:rPr>
-              <w:instrText xml:space="preserve"> PAGEREF _Toc22505496 \h </w:instrText>
+              <w:instrText xml:space="preserve"> PAGEREF _Toc22506295 \h </w:instrText>
             </w:r>
             <w:r>
               <w:rPr>
@@ -2453,7 +2519,7 @@
               <w:lang w:eastAsia="ko-KR"/>
             </w:rPr>
           </w:pPr>
-          <w:hyperlink w:anchor="_Toc22505497" w:history="1">
+          <w:hyperlink w:anchor="_Toc22506296" w:history="1">
             <w:r>
               <w:rPr>
                 <w:rStyle w:val="Hyperlink"/>
@@ -2497,7 +2563,7 @@
                 <w:noProof/>
                 <w:webHidden/>
               </w:rPr>
-              <w:instrText xml:space="preserve"> PAGEREF _Toc22505497 \h </w:instrText>
+              <w:instrText xml:space="preserve"> PAGEREF _Toc22506296 \h </w:instrText>
             </w:r>
             <w:r>
               <w:rPr>
@@ -2541,7 +2607,7 @@
               <w:lang w:eastAsia="ko-KR"/>
             </w:rPr>
           </w:pPr>
-          <w:hyperlink w:anchor="_Toc22505498" w:history="1">
+          <w:hyperlink w:anchor="_Toc22506297" w:history="1">
             <w:r>
               <w:rPr>
                 <w:rStyle w:val="Hyperlink"/>
@@ -2589,7 +2655,7 @@
                 <w:noProof/>
                 <w:webHidden/>
               </w:rPr>
-              <w:instrText xml:space="preserve"> PAGEREF _Toc22505498 \h </w:instrText>
+              <w:instrText xml:space="preserve"> PAGEREF _Toc22506297 \h </w:instrText>
             </w:r>
             <w:r>
               <w:rPr>
@@ -2633,7 +2699,7 @@
               <w:lang w:eastAsia="ko-KR"/>
             </w:rPr>
           </w:pPr>
-          <w:hyperlink w:anchor="_Toc22505499" w:history="1">
+          <w:hyperlink w:anchor="_Toc22506298" w:history="1">
             <w:r>
               <w:rPr>
                 <w:rStyle w:val="Hyperlink"/>
@@ -2660,7 +2726,7 @@
                 <w:bCs/>
                 <w:noProof/>
               </w:rPr>
-              <w:t>Deconstructors Team, Time Lines, and Documentation</w:t>
+              <w:t>The Deconstructors Team, Timelines, and Documentation</w:t>
             </w:r>
             <w:r>
               <w:rPr>
@@ -2681,7 +2747,7 @@
                 <w:noProof/>
                 <w:webHidden/>
               </w:rPr>
-              <w:instrText xml:space="preserve"> PAGEREF _Toc22505499 \h </w:instrText>
+              <w:instrText xml:space="preserve"> PAGEREF _Toc22506298 \h </w:instrText>
             </w:r>
             <w:r>
               <w:rPr>
@@ -2725,7 +2791,7 @@
               <w:lang w:eastAsia="ko-KR"/>
             </w:rPr>
           </w:pPr>
-          <w:hyperlink w:anchor="_Toc22505500" w:history="1">
+          <w:hyperlink w:anchor="_Toc22506299" w:history="1">
             <w:r>
               <w:rPr>
                 <w:rStyle w:val="Hyperlink"/>
@@ -2769,7 +2835,7 @@
                 <w:noProof/>
                 <w:webHidden/>
               </w:rPr>
-              <w:instrText xml:space="preserve"> PAGEREF _Toc22505500 \h </w:instrText>
+              <w:instrText xml:space="preserve"> PAGEREF _Toc22506299 \h </w:instrText>
             </w:r>
             <w:r>
               <w:rPr>
@@ -2813,7 +2879,7 @@
               <w:lang w:eastAsia="ko-KR"/>
             </w:rPr>
           </w:pPr>
-          <w:hyperlink w:anchor="_Toc22505501" w:history="1">
+          <w:hyperlink w:anchor="_Toc22506300" w:history="1">
             <w:r>
               <w:rPr>
                 <w:rStyle w:val="Hyperlink"/>
@@ -2861,7 +2927,7 @@
                 <w:noProof/>
                 <w:webHidden/>
               </w:rPr>
-              <w:instrText xml:space="preserve"> PAGEREF _Toc22505501 \h </w:instrText>
+              <w:instrText xml:space="preserve"> PAGEREF _Toc22506300 \h </w:instrText>
             </w:r>
             <w:r>
               <w:rPr>
@@ -2905,7 +2971,7 @@
               <w:lang w:eastAsia="ko-KR"/>
             </w:rPr>
           </w:pPr>
-          <w:hyperlink w:anchor="_Toc22505502" w:history="1">
+          <w:hyperlink w:anchor="_Toc22506301" w:history="1">
             <w:r>
               <w:rPr>
                 <w:rStyle w:val="Hyperlink"/>
@@ -2953,7 +3019,7 @@
                 <w:noProof/>
                 <w:webHidden/>
               </w:rPr>
-              <w:instrText xml:space="preserve"> PAGEREF _Toc22505502 \h </w:instrText>
+              <w:instrText xml:space="preserve"> PAGEREF _Toc22506301 \h </w:instrText>
             </w:r>
             <w:r>
               <w:rPr>
@@ -2997,7 +3063,7 @@
               <w:lang w:eastAsia="ko-KR"/>
             </w:rPr>
           </w:pPr>
-          <w:hyperlink w:anchor="_Toc22505503" w:history="1">
+          <w:hyperlink w:anchor="_Toc22506302" w:history="1">
             <w:r>
               <w:rPr>
                 <w:rStyle w:val="Hyperlink"/>
@@ -3045,7 +3111,7 @@
                 <w:noProof/>
                 <w:webHidden/>
               </w:rPr>
-              <w:instrText xml:space="preserve"> PAGEREF _Toc22505503 \h </w:instrText>
+              <w:instrText xml:space="preserve"> PAGEREF _Toc22506302 \h </w:instrText>
             </w:r>
             <w:r>
               <w:rPr>
@@ -3089,7 +3155,7 @@
               <w:lang w:eastAsia="ko-KR"/>
             </w:rPr>
           </w:pPr>
-          <w:hyperlink w:anchor="_Toc22505504" w:history="1">
+          <w:hyperlink w:anchor="_Toc22506303" w:history="1">
             <w:r>
               <w:rPr>
                 <w:rStyle w:val="Hyperlink"/>
@@ -3137,7 +3203,7 @@
                 <w:noProof/>
                 <w:webHidden/>
               </w:rPr>
-              <w:instrText xml:space="preserve"> PAGEREF _Toc22505504 \h </w:instrText>
+              <w:instrText xml:space="preserve"> PAGEREF _Toc22506303 \h </w:instrText>
             </w:r>
             <w:r>
               <w:rPr>
@@ -3181,7 +3247,7 @@
               <w:lang w:eastAsia="ko-KR"/>
             </w:rPr>
           </w:pPr>
-          <w:hyperlink w:anchor="_Toc22505505" w:history="1">
+          <w:hyperlink w:anchor="_Toc22506304" w:history="1">
             <w:r>
               <w:rPr>
                 <w:rStyle w:val="Hyperlink"/>
@@ -3225,7 +3291,7 @@
                 <w:noProof/>
                 <w:webHidden/>
               </w:rPr>
-              <w:instrText xml:space="preserve"> PAGEREF _Toc22505505 \h </w:instrText>
+              <w:instrText xml:space="preserve"> PAGEREF _Toc22506304 \h </w:instrText>
             </w:r>
             <w:r>
               <w:rPr>
@@ -3269,7 +3335,7 @@
               <w:lang w:eastAsia="ko-KR"/>
             </w:rPr>
           </w:pPr>
-          <w:hyperlink w:anchor="_Toc22505506" w:history="1">
+          <w:hyperlink w:anchor="_Toc22506305" w:history="1">
             <w:r>
               <w:rPr>
                 <w:rStyle w:val="Hyperlink"/>
@@ -3317,7 +3383,7 @@
                 <w:noProof/>
                 <w:webHidden/>
               </w:rPr>
-              <w:instrText xml:space="preserve"> PAGEREF _Toc22505506 \h </w:instrText>
+              <w:instrText xml:space="preserve"> PAGEREF _Toc22506305 \h </w:instrText>
             </w:r>
             <w:r>
               <w:rPr>
@@ -3361,7 +3427,7 @@
               <w:lang w:eastAsia="ko-KR"/>
             </w:rPr>
           </w:pPr>
-          <w:hyperlink w:anchor="_Toc22505507" w:history="1">
+          <w:hyperlink w:anchor="_Toc22506306" w:history="1">
             <w:r>
               <w:rPr>
                 <w:rStyle w:val="Hyperlink"/>
@@ -3405,7 +3471,7 @@
                 <w:noProof/>
                 <w:webHidden/>
               </w:rPr>
-              <w:instrText xml:space="preserve"> PAGEREF _Toc22505507 \h </w:instrText>
+              <w:instrText xml:space="preserve"> PAGEREF _Toc22506306 \h </w:instrText>
             </w:r>
             <w:r>
               <w:rPr>
@@ -3449,14 +3515,14 @@
               <w:lang w:eastAsia="ko-KR"/>
             </w:rPr>
           </w:pPr>
-          <w:hyperlink w:anchor="_Toc22505508" w:history="1">
+          <w:hyperlink w:anchor="_Toc22506307" w:history="1">
             <w:r>
               <w:rPr>
                 <w:rStyle w:val="Hyperlink"/>
                 <w:rFonts w:ascii="Franklin Gothic Heavy" w:hAnsi="Franklin Gothic Heavy" w:cs="Aharoni"/>
                 <w:noProof/>
               </w:rPr>
-              <w:t>5.</w:t>
+              <w:t>6.</w:t>
             </w:r>
             <w:r>
               <w:rPr>
@@ -3472,7 +3538,7 @@
                 <w:rFonts w:ascii="Franklin Gothic Heavy" w:hAnsi="Franklin Gothic Heavy" w:cs="Aharoni"/>
                 <w:noProof/>
               </w:rPr>
-              <w:t>GLOSSARY</w:t>
+              <w:t>APPENDIX A – GLOSSARY OF TERMS</w:t>
             </w:r>
             <w:r>
               <w:rPr>
@@ -3493,7 +3559,7 @@
                 <w:noProof/>
                 <w:webHidden/>
               </w:rPr>
-              <w:instrText xml:space="preserve"> PAGEREF _Toc22505508 \h </w:instrText>
+              <w:instrText xml:space="preserve"> PAGEREF _Toc22506307 \h </w:instrText>
             </w:r>
             <w:r>
               <w:rPr>
@@ -3514,6 +3580,94 @@
                 <w:webHidden/>
               </w:rPr>
               <w:t>6</w:t>
+            </w:r>
+            <w:r>
+              <w:rPr>
+                <w:noProof/>
+                <w:webHidden/>
+              </w:rPr>
+              <w:fldChar w:fldCharType="end"/>
+            </w:r>
+          </w:hyperlink>
+        </w:p>
+        <w:p>
+          <w:pPr>
+            <w:pStyle w:val="TOC1"/>
+            <w:tabs>
+              <w:tab w:val="left" w:pos="440"/>
+              <w:tab w:val="right" w:leader="dot" w:pos="9350"/>
+            </w:tabs>
+            <w:rPr>
+              <w:rFonts w:cstheme="minorBidi"/>
+              <w:noProof/>
+              <w:lang w:eastAsia="ko-KR"/>
+            </w:rPr>
+          </w:pPr>
+          <w:hyperlink w:anchor="_Toc22506308" w:history="1">
+            <w:r>
+              <w:rPr>
+                <w:rStyle w:val="Hyperlink"/>
+                <w:rFonts w:ascii="Franklin Gothic Heavy" w:hAnsi="Franklin Gothic Heavy" w:cs="Aharoni"/>
+                <w:noProof/>
+              </w:rPr>
+              <w:t>7.</w:t>
+            </w:r>
+            <w:r>
+              <w:rPr>
+                <w:rFonts w:cstheme="minorBidi"/>
+                <w:noProof/>
+                <w:lang w:eastAsia="ko-KR"/>
+              </w:rPr>
+              <w:tab/>
+            </w:r>
+            <w:r>
+              <w:rPr>
+                <w:rStyle w:val="Hyperlink"/>
+                <w:rFonts w:ascii="Franklin Gothic Heavy" w:hAnsi="Franklin Gothic Heavy" w:cs="Aharoni"/>
+                <w:noProof/>
+              </w:rPr>
+              <w:t>APPENDIX B – CHANGE REQUEST FORM</w:t>
+            </w:r>
+            <w:r>
+              <w:rPr>
+                <w:noProof/>
+                <w:webHidden/>
+              </w:rPr>
+              <w:tab/>
+            </w:r>
+            <w:r>
+              <w:rPr>
+                <w:noProof/>
+                <w:webHidden/>
+              </w:rPr>
+              <w:fldChar w:fldCharType="begin"/>
+            </w:r>
+            <w:r>
+              <w:rPr>
+                <w:noProof/>
+                <w:webHidden/>
+              </w:rPr>
+              <w:instrText xml:space="preserve"> PAGEREF _Toc22506308 \h </w:instrText>
+            </w:r>
+            <w:r>
+              <w:rPr>
+                <w:noProof/>
+                <w:webHidden/>
+              </w:rPr>
+            </w:r>
+            <w:r>
+              <w:rPr>
+                <w:noProof/>
+                <w:webHidden/>
+              </w:rPr>
+              <w:fldChar w:fldCharType="separate"/>
+            </w:r>
+            <w:r>
+              <w:rPr>
+                <w:noProof/>
+                <w:webHidden/>
+              </w:rPr>
+              <w:t>7</w:t>
             </w:r>
             <w:r>
               <w:rPr>
@@ -3553,7 +3707,6 @@
           <w:pgMar w:top="1440" w:right="1440" w:bottom="1440" w:left="1440" w:header="720" w:footer="720" w:gutter="0"/>
           <w:pgNumType w:fmt="lowerRoman" w:start="1"/>
           <w:cols w:space="720"/>
-          <w:titlePg/>
           <w:docGrid w:linePitch="360"/>
         </w:sectPr>
       </w:pPr>
@@ -3574,7 +3727,7 @@
           <w:szCs w:val="40"/>
         </w:rPr>
       </w:pPr>
-      <w:bookmarkStart w:id="6" w:name="_Toc22505493"/>
+      <w:bookmarkStart w:id="8" w:name="_Toc22506292"/>
       <w:r>
         <w:rPr>
           <w:rFonts w:ascii="Franklin Gothic Heavy" w:hAnsi="Franklin Gothic Heavy" w:cs="Aharoni"/>
@@ -3585,7 +3738,7 @@
         <w:lastRenderedPageBreak/>
         <w:t>INTRODUCTION</w:t>
       </w:r>
-      <w:bookmarkEnd w:id="6"/>
+      <w:bookmarkEnd w:id="8"/>
     </w:p>
     <w:p>
       <w:pPr>
@@ -3618,7 +3771,7 @@
           <w:szCs w:val="28"/>
         </w:rPr>
       </w:pPr>
-      <w:bookmarkStart w:id="7" w:name="_Toc22505494"/>
+      <w:bookmarkStart w:id="9" w:name="_Toc22506293"/>
       <w:r>
         <w:rPr>
           <w:rFonts w:cstheme="minorHAnsi"/>
@@ -3630,7 +3783,7 @@
         </w:rPr>
         <w:t>PURPOSE</w:t>
       </w:r>
-      <w:bookmarkEnd w:id="7"/>
+      <w:bookmarkEnd w:id="9"/>
     </w:p>
     <w:p>
       <w:pPr>
@@ -3680,7 +3833,7 @@
           <w:szCs w:val="28"/>
         </w:rPr>
       </w:pPr>
-      <w:bookmarkStart w:id="8" w:name="_Toc22505495"/>
+      <w:bookmarkStart w:id="10" w:name="_Toc22506294"/>
       <w:r>
         <w:rPr>
           <w:rFonts w:cstheme="minorHAnsi"/>
@@ -3692,7 +3845,7 @@
         </w:rPr>
         <w:t>SCOPE</w:t>
       </w:r>
-      <w:bookmarkEnd w:id="8"/>
+      <w:bookmarkEnd w:id="10"/>
     </w:p>
     <w:p>
       <w:pPr>
@@ -3742,7 +3895,7 @@
           <w:szCs w:val="28"/>
         </w:rPr>
       </w:pPr>
-      <w:bookmarkStart w:id="9" w:name="_Toc22505496"/>
+      <w:bookmarkStart w:id="11" w:name="_Toc22506295"/>
       <w:r>
         <w:rPr>
           <w:rFonts w:cstheme="minorHAnsi"/>
@@ -3754,7 +3907,7 @@
         </w:rPr>
         <w:t>INTENDED AUDIENCE</w:t>
       </w:r>
-      <w:bookmarkEnd w:id="9"/>
+      <w:bookmarkEnd w:id="11"/>
     </w:p>
     <w:p>
       <w:pPr>
@@ -3824,7 +3977,7 @@
           <w:szCs w:val="40"/>
         </w:rPr>
       </w:pPr>
-      <w:bookmarkStart w:id="10" w:name="_Toc22505497"/>
+      <w:bookmarkStart w:id="12" w:name="_Toc22506296"/>
       <w:r>
         <w:rPr>
           <w:rFonts w:ascii="Franklin Gothic Heavy" w:hAnsi="Franklin Gothic Heavy" w:cs="Aharoni"/>
@@ -3835,7 +3988,7 @@
         <w:lastRenderedPageBreak/>
         <w:t>PROJECT MANAGEMENT</w:t>
       </w:r>
-      <w:bookmarkEnd w:id="10"/>
+      <w:bookmarkEnd w:id="12"/>
     </w:p>
     <w:p>
       <w:pPr>
@@ -3868,7 +4021,7 @@
           <w:szCs w:val="28"/>
         </w:rPr>
       </w:pPr>
-      <w:bookmarkStart w:id="11" w:name="_Toc22505498"/>
+      <w:bookmarkStart w:id="13" w:name="_Toc22506297"/>
       <w:r>
         <w:rPr>
           <w:rFonts w:cstheme="minorHAnsi"/>
@@ -3880,7 +4033,7 @@
         </w:rPr>
         <w:t>Change Management Procedures</w:t>
       </w:r>
-      <w:bookmarkEnd w:id="11"/>
+      <w:bookmarkEnd w:id="13"/>
     </w:p>
     <w:p>
       <w:pPr>
@@ -3930,7 +4083,7 @@
           <w:szCs w:val="28"/>
         </w:rPr>
       </w:pPr>
-      <w:bookmarkStart w:id="12" w:name="_Toc22505499"/>
+      <w:bookmarkStart w:id="14" w:name="_Toc22506298"/>
       <w:r>
         <w:rPr>
           <w:rFonts w:cstheme="minorHAnsi"/>
@@ -3940,15 +4093,10 @@
           <w:sz w:val="28"/>
           <w:szCs w:val="28"/>
         </w:rPr>
-        <w:t>Deconstructors Team, Time Lines, and Documentation</w:t>
-      </w:r>
-      <w:bookmarkEnd w:id="12"/>
-    </w:p>
-    <w:p>
-      <w:pPr>
-        <w:pStyle w:val="ListParagraph"/>
-        <w:spacing w:after="0"/>
-        <w:ind w:left="1008"/>
+        <w:t xml:space="preserve">The </w:t>
+      </w:r>
+      <w:proofErr w:type="spellStart"/>
+      <w:r>
         <w:rPr>
           <w:rFonts w:cstheme="minorHAnsi"/>
           <w:b/>
@@ -3957,6 +4105,57 @@
           <w:sz w:val="28"/>
           <w:szCs w:val="28"/>
         </w:rPr>
+        <w:t>Deconstructors</w:t>
+      </w:r>
+      <w:proofErr w:type="spellEnd"/>
+      <w:r>
+        <w:rPr>
+          <w:rFonts w:cstheme="minorHAnsi"/>
+          <w:b/>
+          <w:bCs/>
+          <w:color w:val="595959" w:themeColor="text1" w:themeTint="A6"/>
+          <w:sz w:val="28"/>
+          <w:szCs w:val="28"/>
+        </w:rPr>
+        <w:t xml:space="preserve"> Team, </w:t>
+      </w:r>
+      <w:r>
+        <w:rPr>
+          <w:rFonts w:cstheme="minorHAnsi"/>
+          <w:b/>
+          <w:bCs/>
+          <w:color w:val="595959" w:themeColor="text1" w:themeTint="A6"/>
+          <w:sz w:val="28"/>
+          <w:szCs w:val="28"/>
+        </w:rPr>
+        <w:t>Timelines</w:t>
+      </w:r>
+      <w:r>
+        <w:rPr>
+          <w:rFonts w:cstheme="minorHAnsi"/>
+          <w:b/>
+          <w:bCs/>
+          <w:color w:val="595959" w:themeColor="text1" w:themeTint="A6"/>
+          <w:sz w:val="28"/>
+          <w:szCs w:val="28"/>
+        </w:rPr>
+        <w:t>, and Documentation</w:t>
+      </w:r>
+      <w:bookmarkEnd w:id="14"/>
+    </w:p>
+    <w:p>
+      <w:pPr>
+        <w:pStyle w:val="ListParagraph"/>
+        <w:spacing w:after="0"/>
+        <w:ind w:left="1008"/>
+        <w:rPr>
+          <w:rFonts w:cstheme="minorHAnsi"/>
+          <w:b/>
+          <w:bCs/>
+          <w:color w:val="595959" w:themeColor="text1" w:themeTint="A6"/>
+          <w:sz w:val="28"/>
+          <w:szCs w:val="28"/>
+        </w:rPr>
       </w:pPr>
     </w:p>
     <w:p>
@@ -3994,7 +4193,7 @@
           <w:szCs w:val="40"/>
         </w:rPr>
       </w:pPr>
-      <w:bookmarkStart w:id="13" w:name="_Toc22505500"/>
+      <w:bookmarkStart w:id="15" w:name="_Toc22506299"/>
       <w:r>
         <w:rPr>
           <w:rFonts w:ascii="Franklin Gothic Heavy" w:hAnsi="Franklin Gothic Heavy" w:cs="Aharoni"/>
@@ -4005,7 +4204,7 @@
         <w:lastRenderedPageBreak/>
         <w:t>SYSTEM GENERAL DESCRIPTION</w:t>
       </w:r>
-      <w:bookmarkEnd w:id="13"/>
+      <w:bookmarkEnd w:id="15"/>
     </w:p>
     <w:p>
       <w:pPr>
@@ -4038,8 +4237,8 @@
           <w:szCs w:val="28"/>
         </w:rPr>
       </w:pPr>
-      <w:bookmarkStart w:id="14" w:name="_Toc22505501"/>
-      <w:bookmarkStart w:id="15" w:name="_Hlk22495660"/>
+      <w:bookmarkStart w:id="16" w:name="_Hlk22495660"/>
+      <w:bookmarkStart w:id="17" w:name="_Toc22506300"/>
       <w:r>
         <w:rPr>
           <w:rFonts w:cstheme="minorHAnsi"/>
@@ -4062,9 +4261,9 @@
         </w:rPr>
         <w:t>ROBLEM STATEMENT</w:t>
       </w:r>
-      <w:bookmarkEnd w:id="14"/>
-    </w:p>
-    <w:bookmarkEnd w:id="15"/>
+      <w:bookmarkEnd w:id="17"/>
+    </w:p>
+    <w:bookmarkEnd w:id="16"/>
     <w:p>
       <w:pPr>
         <w:pStyle w:val="ListParagraph"/>
@@ -4126,7 +4325,7 @@
         </w:rPr>
         <w:t xml:space="preserve"> </w:t>
       </w:r>
-      <w:bookmarkStart w:id="16" w:name="_Toc22505502"/>
+      <w:bookmarkStart w:id="18" w:name="_Toc22506301"/>
       <w:r>
         <w:rPr>
           <w:rFonts w:cstheme="minorHAnsi"/>
@@ -4138,7 +4337,7 @@
         </w:rPr>
         <w:t>PERSPECTIVE</w:t>
       </w:r>
-      <w:bookmarkEnd w:id="16"/>
+      <w:bookmarkEnd w:id="18"/>
     </w:p>
     <w:p>
       <w:pPr>
@@ -4156,7 +4355,7 @@
           <w:szCs w:val="24"/>
         </w:rPr>
       </w:pPr>
-      <w:bookmarkStart w:id="17" w:name="_Toc22505503"/>
+      <w:bookmarkStart w:id="19" w:name="_Toc22506302"/>
       <w:r>
         <w:rPr>
           <w:rFonts w:cstheme="minorHAnsi"/>
@@ -4168,7 +4367,7 @@
         </w:rPr>
         <w:t>History / Background / Prior Releases</w:t>
       </w:r>
-      <w:bookmarkEnd w:id="17"/>
+      <w:bookmarkEnd w:id="19"/>
     </w:p>
     <w:p>
       <w:pPr>
@@ -4207,7 +4406,7 @@
           <w:szCs w:val="24"/>
         </w:rPr>
       </w:pPr>
-      <w:bookmarkStart w:id="18" w:name="_Toc22505504"/>
+      <w:bookmarkStart w:id="20" w:name="_Toc22506303"/>
       <w:r>
         <w:rPr>
           <w:rFonts w:cstheme="minorHAnsi"/>
@@ -4219,7 +4418,7 @@
         </w:rPr>
         <w:t>Relation of Development to Existing Systems</w:t>
       </w:r>
-      <w:bookmarkEnd w:id="18"/>
+      <w:bookmarkEnd w:id="20"/>
     </w:p>
     <w:p>
       <w:pPr>
@@ -4287,7 +4486,7 @@
           <w:szCs w:val="40"/>
         </w:rPr>
       </w:pPr>
-      <w:bookmarkStart w:id="19" w:name="_Toc22505505"/>
+      <w:bookmarkStart w:id="21" w:name="_Toc22506304"/>
       <w:r>
         <w:rPr>
           <w:rFonts w:ascii="Franklin Gothic Heavy" w:hAnsi="Franklin Gothic Heavy" w:cs="Aharoni"/>
@@ -4307,7 +4506,7 @@
         </w:rPr>
         <w:t xml:space="preserve"> REQUIREMENTS</w:t>
       </w:r>
-      <w:bookmarkEnd w:id="19"/>
+      <w:bookmarkEnd w:id="21"/>
     </w:p>
     <w:p>
       <w:pPr>
@@ -4368,7 +4567,7 @@
         </w:rPr>
         <w:t xml:space="preserve"> </w:t>
       </w:r>
-      <w:bookmarkStart w:id="20" w:name="_Toc22505506"/>
+      <w:bookmarkStart w:id="22" w:name="_Toc22506305"/>
       <w:r>
         <w:rPr>
           <w:rFonts w:cstheme="minorHAnsi"/>
@@ -4380,7 +4579,7 @@
         </w:rPr>
         <w:t>Functional</w:t>
       </w:r>
-      <w:bookmarkEnd w:id="20"/>
+      <w:bookmarkEnd w:id="22"/>
     </w:p>
     <w:p>
       <w:pPr>
@@ -5015,7 +5214,8 @@
           <w:szCs w:val="40"/>
         </w:rPr>
       </w:pPr>
-      <w:bookmarkStart w:id="21" w:name="_Toc22504066"/>
+      <w:bookmarkStart w:id="23" w:name="_Toc22504066"/>
+      <w:bookmarkStart w:id="24" w:name="_Toc22506306"/>
       <w:r>
         <w:rPr>
           <w:rFonts w:ascii="Franklin Gothic Heavy" w:hAnsi="Franklin Gothic Heavy" w:cs="Aharoni"/>
@@ -5026,7 +5226,8 @@
         <w:lastRenderedPageBreak/>
         <w:t>USER PROFILES</w:t>
       </w:r>
-      <w:bookmarkEnd w:id="21"/>
+      <w:bookmarkEnd w:id="23"/>
+      <w:bookmarkEnd w:id="24"/>
     </w:p>
     <w:p>
       <w:pPr>
@@ -5038,7 +5239,7 @@
           <w:szCs w:val="24"/>
         </w:rPr>
       </w:pPr>
-      <w:bookmarkStart w:id="22" w:name="_Toc22504067"/>
+      <w:bookmarkStart w:id="25" w:name="_Toc22504067"/>
       <w:r>
         <w:rPr>
           <w:rFonts w:cstheme="minorHAnsi"/>
@@ -5099,6 +5300,7 @@
           <w:szCs w:val="40"/>
         </w:rPr>
       </w:pPr>
+      <w:bookmarkStart w:id="26" w:name="_Toc22506307"/>
       <w:r>
         <w:rPr>
           <w:rFonts w:ascii="Franklin Gothic Heavy" w:hAnsi="Franklin Gothic Heavy" w:cs="Aharoni"/>
@@ -5127,7 +5329,8 @@
         </w:rPr>
         <w:t xml:space="preserve"> OF TERMS</w:t>
       </w:r>
-      <w:bookmarkEnd w:id="22"/>
+      <w:bookmarkEnd w:id="25"/>
+      <w:bookmarkEnd w:id="26"/>
     </w:p>
     <w:p>
       <w:pPr>
@@ -5156,8 +5359,6 @@
         </w:rPr>
         <w:t xml:space="preserve">and localized activities </w:t>
       </w:r>
-      <w:bookmarkStart w:id="23" w:name="_GoBack"/>
-      <w:bookmarkEnd w:id="23"/>
       <w:r>
         <w:rPr>
           <w:rFonts w:cstheme="minorHAnsi"/>
@@ -5311,6 +5512,7 @@
           <w:szCs w:val="40"/>
         </w:rPr>
       </w:pPr>
+      <w:bookmarkStart w:id="27" w:name="_Toc22506308"/>
       <w:r>
         <w:rPr>
           <w:rFonts w:ascii="Franklin Gothic Heavy" w:hAnsi="Franklin Gothic Heavy" w:cs="Aharoni"/>
@@ -5321,6 +5523,7 @@
         <w:lastRenderedPageBreak/>
         <w:t>APPENDIX B – CHANGE REQUEST FORM</w:t>
       </w:r>
+      <w:bookmarkEnd w:id="27"/>
     </w:p>
     <w:p>
       <w:pPr>
@@ -5639,6 +5842,39 @@
     </w:sectPr>
   </w:body>
 </w:document>
+</file>
+
+<file path=word/comments.xml><?xml version="1.0" encoding="utf-8"?>
+<w:comments xmlns:wpc="http://schemas.microsoft.com/office/word/2010/wordprocessingCanvas" xmlns:cx="http://schemas.microsoft.com/office/drawing/2014/chartex" xmlns:cx1="http://schemas.microsoft.com/office/drawing/2015/9/8/chartex" xmlns:cx2="http://schemas.microsoft.com/office/drawing/2015/10/21/chartex" xmlns:cx3="http://schemas.microsoft.com/office/drawing/2016/5/9/chartex" xmlns:cx4="http://schemas.microsoft.com/office/drawing/2016/5/10/chartex" xmlns:cx5="http://schemas.microsoft.com/office/drawing/2016/5/11/chartex" xmlns:cx6="http://schemas.microsoft.com/office/drawing/2016/5/12/chartex" xmlns:cx7="http://schemas.microsoft.com/office/drawing/2016/5/13/chartex" xmlns:cx8="http://schemas.microsoft.com/office/drawing/2016/5/14/chartex" xmlns:mc="http://schemas.openxmlformats.org/markup-compatibility/2006" xmlns:aink="http://schemas.microsoft.com/office/drawing/2016/ink" xmlns:am3d="http://schemas.microsoft.com/office/drawing/2017/model3d" xmlns:o="urn:schemas-microsoft-com:office:office" xmlns:r="http://schemas.openxmlformats.org/officeDocument/2006/relationships" xmlns:m="http://schemas.openxmlformats.org/officeDocument/2006/math" xmlns:v="urn:schemas-microsoft-com:vml" xmlns:wp14="http://schemas.microsoft.com/office/word/2010/wordprocessingDrawing" xmlns:wp="http://schemas.openxmlformats.org/drawingml/2006/wordprocessingDrawing" xmlns:w10="urn:schemas-microsoft-com:office:word" xmlns:w="http://schemas.openxmlformats.org/wordprocessingml/2006/main" xmlns:w14="http://schemas.microsoft.com/office/word/2010/wordml" xmlns:w15="http://schemas.microsoft.com/office/word/2012/wordml" xmlns:w16cid="http://schemas.microsoft.com/office/word/2016/wordml/cid" xmlns:w16se="http://schemas.microsoft.com/office/word/2015/wordml/symex" xmlns:wpg="http://schemas.microsoft.com/office/word/2010/wordprocessingGroup" xmlns:wpi="http://schemas.microsoft.com/office/word/2010/wordprocessingInk" xmlns:wne="http://schemas.microsoft.com/office/word/2006/wordml" xmlns:wps="http://schemas.microsoft.com/office/word/2010/wordprocessingShape" mc:Ignorable="w14 w15 w16se w16cid wp14">
+  <w:comment w:id="0" w:author="JiHyuk Chung" w:date="2019-10-20T23:34:00Z" w:initials="JC">
+    <w:p>
+      <w:pPr>
+        <w:pStyle w:val="CommentText"/>
+      </w:pPr>
+      <w:r>
+        <w:rPr>
+          <w:rStyle w:val="CommentReference"/>
+        </w:rPr>
+        <w:annotationRef/>
+      </w:r>
+      <w:r>
+        <w:t>We can later change the team logo, preferably one with higher resolution, and have the title included in the image.</w:t>
+      </w:r>
+    </w:p>
+  </w:comment>
+</w:comments>
+</file>
+
+<file path=word/commentsExtended.xml><?xml version="1.0" encoding="utf-8"?>
+<w15:commentsEx xmlns:wpc="http://schemas.microsoft.com/office/word/2010/wordprocessingCanvas" xmlns:cx="http://schemas.microsoft.com/office/drawing/2014/chartex" xmlns:cx1="http://schemas.microsoft.com/office/drawing/2015/9/8/chartex" xmlns:cx2="http://schemas.microsoft.com/office/drawing/2015/10/21/chartex" xmlns:cx3="http://schemas.microsoft.com/office/drawing/2016/5/9/chartex" xmlns:cx4="http://schemas.microsoft.com/office/drawing/2016/5/10/chartex" xmlns:cx5="http://schemas.microsoft.com/office/drawing/2016/5/11/chartex" xmlns:cx6="http://schemas.microsoft.com/office/drawing/2016/5/12/chartex" xmlns:cx7="http://schemas.microsoft.com/office/drawing/2016/5/13/chartex" xmlns:cx8="http://schemas.microsoft.com/office/drawing/2016/5/14/chartex" xmlns:mc="http://schemas.openxmlformats.org/markup-compatibility/2006" xmlns:aink="http://schemas.microsoft.com/office/drawing/2016/ink" xmlns:am3d="http://schemas.microsoft.com/office/drawing/2017/model3d" xmlns:o="urn:schemas-microsoft-com:office:office" xmlns:r="http://schemas.openxmlformats.org/officeDocument/2006/relationships" xmlns:m="http://schemas.openxmlformats.org/officeDocument/2006/math" xmlns:v="urn:schemas-microsoft-com:vml" xmlns:wp14="http://schemas.microsoft.com/office/word/2010/wordprocessingDrawing" xmlns:wp="http://schemas.openxmlformats.org/drawingml/2006/wordprocessingDrawing" xmlns:w10="urn:schemas-microsoft-com:office:word" xmlns:w="http://schemas.openxmlformats.org/wordprocessingml/2006/main" xmlns:w14="http://schemas.microsoft.com/office/word/2010/wordml" xmlns:w15="http://schemas.microsoft.com/office/word/2012/wordml" xmlns:w16cid="http://schemas.microsoft.com/office/word/2016/wordml/cid" xmlns:w16se="http://schemas.microsoft.com/office/word/2015/wordml/symex" xmlns:wpg="http://schemas.microsoft.com/office/word/2010/wordprocessingGroup" xmlns:wpi="http://schemas.microsoft.com/office/word/2010/wordprocessingInk" xmlns:wne="http://schemas.microsoft.com/office/word/2006/wordml" xmlns:wps="http://schemas.microsoft.com/office/word/2010/wordprocessingShape" mc:Ignorable="w14 w15 w16se w16cid wp14">
+  <w15:commentEx w15:paraId="3CFEDED7" w15:done="0"/>
+</w15:commentsEx>
+</file>
+
+<file path=word/commentsIds.xml><?xml version="1.0" encoding="utf-8"?>
+<w16cid:commentsIds xmlns:wpc="http://schemas.microsoft.com/office/word/2010/wordprocessingCanvas" xmlns:cx="http://schemas.microsoft.com/office/drawing/2014/chartex" xmlns:cx1="http://schemas.microsoft.com/office/drawing/2015/9/8/chartex" xmlns:cx2="http://schemas.microsoft.com/office/drawing/2015/10/21/chartex" xmlns:cx3="http://schemas.microsoft.com/office/drawing/2016/5/9/chartex" xmlns:cx4="http://schemas.microsoft.com/office/drawing/2016/5/10/chartex" xmlns:cx5="http://schemas.microsoft.com/office/drawing/2016/5/11/chartex" xmlns:cx6="http://schemas.microsoft.com/office/drawing/2016/5/12/chartex" xmlns:cx7="http://schemas.microsoft.com/office/drawing/2016/5/13/chartex" xmlns:cx8="http://schemas.microsoft.com/office/drawing/2016/5/14/chartex" xmlns:mc="http://schemas.openxmlformats.org/markup-compatibility/2006" xmlns:aink="http://schemas.microsoft.com/office/drawing/2016/ink" xmlns:am3d="http://schemas.microsoft.com/office/drawing/2017/model3d" xmlns:o="urn:schemas-microsoft-com:office:office" xmlns:r="http://schemas.openxmlformats.org/officeDocument/2006/relationships" xmlns:m="http://schemas.openxmlformats.org/officeDocument/2006/math" xmlns:v="urn:schemas-microsoft-com:vml" xmlns:wp14="http://schemas.microsoft.com/office/word/2010/wordprocessingDrawing" xmlns:wp="http://schemas.openxmlformats.org/drawingml/2006/wordprocessingDrawing" xmlns:w10="urn:schemas-microsoft-com:office:word" xmlns:w="http://schemas.openxmlformats.org/wordprocessingml/2006/main" xmlns:w14="http://schemas.microsoft.com/office/word/2010/wordml" xmlns:w15="http://schemas.microsoft.com/office/word/2012/wordml" xmlns:w16cid="http://schemas.microsoft.com/office/word/2016/wordml/cid" xmlns:w16se="http://schemas.microsoft.com/office/word/2015/wordml/symex" xmlns:wpg="http://schemas.microsoft.com/office/word/2010/wordprocessingGroup" xmlns:wpi="http://schemas.microsoft.com/office/word/2010/wordprocessingInk" xmlns:wne="http://schemas.microsoft.com/office/word/2006/wordml" xmlns:wps="http://schemas.microsoft.com/office/word/2010/wordprocessingShape" mc:Ignorable="w14 w15 w16se w16cid wp14">
+  <w16cid:commentId w16cid:paraId="3CFEDED7" w16cid:durableId="21576D9A"/>
+</w16cid:commentsIds>
 </file>
 
 <file path=word/endnotes.xml><?xml version="1.0" encoding="utf-8"?>
@@ -5738,88 +5974,6 @@
         <w:spacing w:val="60"/>
       </w:rPr>
       <w:id w:val="26068066"/>
-      <w:docPartObj>
-        <w:docPartGallery w:val="Page Numbers (Top of Page)"/>
-        <w:docPartUnique/>
-      </w:docPartObj>
-    </w:sdtPr>
-    <w:sdtEndPr>
-      <w:rPr>
-        <w:b/>
-        <w:bCs/>
-        <w:noProof/>
-        <w:color w:val="auto"/>
-        <w:spacing w:val="0"/>
-      </w:rPr>
-    </w:sdtEndPr>
-    <w:sdtContent>
-      <w:p>
-        <w:pPr>
-          <w:pStyle w:val="Header"/>
-          <w:pBdr>
-            <w:bottom w:val="single" w:sz="4" w:space="1" w:color="D9D9D9" w:themeColor="background1" w:themeShade="D9"/>
-          </w:pBdr>
-          <w:jc w:val="right"/>
-          <w:rPr>
-            <w:b/>
-            <w:bCs/>
-          </w:rPr>
-        </w:pPr>
-        <w:r>
-          <w:rPr>
-            <w:color w:val="7F7F7F" w:themeColor="background1" w:themeShade="7F"/>
-            <w:spacing w:val="60"/>
-          </w:rPr>
-          <w:t>Page</w:t>
-        </w:r>
-        <w:r>
-          <w:t xml:space="preserve"> | </w:t>
-        </w:r>
-        <w:r>
-          <w:fldChar w:fldCharType="begin"/>
-        </w:r>
-        <w:r>
-          <w:instrText xml:space="preserve"> PAGE   \* MERGEFORMAT </w:instrText>
-        </w:r>
-        <w:r>
-          <w:fldChar w:fldCharType="separate"/>
-        </w:r>
-        <w:r>
-          <w:rPr>
-            <w:b/>
-            <w:bCs/>
-            <w:noProof/>
-          </w:rPr>
-          <w:t>2</w:t>
-        </w:r>
-        <w:r>
-          <w:rPr>
-            <w:b/>
-            <w:bCs/>
-            <w:noProof/>
-          </w:rPr>
-          <w:fldChar w:fldCharType="end"/>
-        </w:r>
-      </w:p>
-    </w:sdtContent>
-  </w:sdt>
-  <w:p>
-    <w:pPr>
-      <w:pStyle w:val="Header"/>
-    </w:pPr>
-  </w:p>
-</w:hdr>
-</file>
-
-<file path=word/header2.xml><?xml version="1.0" encoding="utf-8"?>
-<w:hdr xmlns:wpc="http://schemas.microsoft.com/office/word/2010/wordprocessingCanvas" xmlns:cx="http://schemas.microsoft.com/office/drawing/2014/chartex" xmlns:cx1="http://schemas.microsoft.com/office/drawing/2015/9/8/chartex" xmlns:cx2="http://schemas.microsoft.com/office/drawing/2015/10/21/chartex" xmlns:cx3="http://schemas.microsoft.com/office/drawing/2016/5/9/chartex" xmlns:cx4="http://schemas.microsoft.com/office/drawing/2016/5/10/chartex" xmlns:cx5="http://schemas.microsoft.com/office/drawing/2016/5/11/chartex" xmlns:cx6="http://schemas.microsoft.com/office/drawing/2016/5/12/chartex" xmlns:cx7="http://schemas.microsoft.com/office/drawing/2016/5/13/chartex" xmlns:cx8="http://schemas.microsoft.com/office/drawing/2016/5/14/chartex" xmlns:mc="http://schemas.openxmlformats.org/markup-compatibility/2006" xmlns:aink="http://schemas.microsoft.com/office/drawing/2016/ink" xmlns:am3d="http://schemas.microsoft.com/office/drawing/2017/model3d" xmlns:o="urn:schemas-microsoft-com:office:office" xmlns:r="http://schemas.openxmlformats.org/officeDocument/2006/relationships" xmlns:m="http://schemas.openxmlformats.org/officeDocument/2006/math" xmlns:v="urn:schemas-microsoft-com:vml" xmlns:wp14="http://schemas.microsoft.com/office/word/2010/wordprocessingDrawing" xmlns:wp="http://schemas.openxmlformats.org/drawingml/2006/wordprocessingDrawing" xmlns:w10="urn:schemas-microsoft-com:office:word" xmlns:w="http://schemas.openxmlformats.org/wordprocessingml/2006/main" xmlns:w14="http://schemas.microsoft.com/office/word/2010/wordml" xmlns:w15="http://schemas.microsoft.com/office/word/2012/wordml" xmlns:w16cid="http://schemas.microsoft.com/office/word/2016/wordml/cid" xmlns:w16se="http://schemas.microsoft.com/office/word/2015/wordml/symex" xmlns:wpg="http://schemas.microsoft.com/office/word/2010/wordprocessingGroup" xmlns:wpi="http://schemas.microsoft.com/office/word/2010/wordprocessingInk" xmlns:wne="http://schemas.microsoft.com/office/word/2006/wordml" xmlns:wps="http://schemas.microsoft.com/office/word/2010/wordprocessingShape" mc:Ignorable="w14 w15 w16se w16cid wp14">
-  <w:sdt>
-    <w:sdtPr>
-      <w:rPr>
-        <w:color w:val="7F7F7F" w:themeColor="background1" w:themeShade="7F"/>
-        <w:spacing w:val="60"/>
-      </w:rPr>
-      <w:id w:val="-611743239"/>
       <w:docPartObj>
         <w:docPartGallery w:val="Page Numbers (Top of Page)"/>
         <w:docPartUnique/>
@@ -8413,6 +8567,14 @@
     <w:abstractNumId w:val="12"/>
   </w:num>
 </w:numbering>
+</file>
+
+<file path=word/people.xml><?xml version="1.0" encoding="utf-8"?>
+<w15:people xmlns:wpc="http://schemas.microsoft.com/office/word/2010/wordprocessingCanvas" xmlns:cx="http://schemas.microsoft.com/office/drawing/2014/chartex" xmlns:cx1="http://schemas.microsoft.com/office/drawing/2015/9/8/chartex" xmlns:cx2="http://schemas.microsoft.com/office/drawing/2015/10/21/chartex" xmlns:cx3="http://schemas.microsoft.com/office/drawing/2016/5/9/chartex" xmlns:cx4="http://schemas.microsoft.com/office/drawing/2016/5/10/chartex" xmlns:cx5="http://schemas.microsoft.com/office/drawing/2016/5/11/chartex" xmlns:cx6="http://schemas.microsoft.com/office/drawing/2016/5/12/chartex" xmlns:cx7="http://schemas.microsoft.com/office/drawing/2016/5/13/chartex" xmlns:cx8="http://schemas.microsoft.com/office/drawing/2016/5/14/chartex" xmlns:mc="http://schemas.openxmlformats.org/markup-compatibility/2006" xmlns:aink="http://schemas.microsoft.com/office/drawing/2016/ink" xmlns:am3d="http://schemas.microsoft.com/office/drawing/2017/model3d" xmlns:o="urn:schemas-microsoft-com:office:office" xmlns:r="http://schemas.openxmlformats.org/officeDocument/2006/relationships" xmlns:m="http://schemas.openxmlformats.org/officeDocument/2006/math" xmlns:v="urn:schemas-microsoft-com:vml" xmlns:wp14="http://schemas.microsoft.com/office/word/2010/wordprocessingDrawing" xmlns:wp="http://schemas.openxmlformats.org/drawingml/2006/wordprocessingDrawing" xmlns:w10="urn:schemas-microsoft-com:office:word" xmlns:w="http://schemas.openxmlformats.org/wordprocessingml/2006/main" xmlns:w14="http://schemas.microsoft.com/office/word/2010/wordml" xmlns:w15="http://schemas.microsoft.com/office/word/2012/wordml" xmlns:w16cid="http://schemas.microsoft.com/office/word/2016/wordml/cid" xmlns:w16se="http://schemas.microsoft.com/office/word/2015/wordml/symex" xmlns:wpg="http://schemas.microsoft.com/office/word/2010/wordprocessingGroup" xmlns:wpi="http://schemas.microsoft.com/office/word/2010/wordprocessingInk" xmlns:wne="http://schemas.microsoft.com/office/word/2006/wordml" xmlns:wps="http://schemas.microsoft.com/office/word/2010/wordprocessingShape" mc:Ignorable="w14 w15 w16se w16cid wp14">
+  <w15:person w15:author="JiHyuk Chung">
+    <w15:presenceInfo w15:providerId="None" w15:userId="JiHyuk Chung"/>
+  </w15:person>
+</w15:people>
 </file>
 
 <file path=word/styles.xml><?xml version="1.0" encoding="utf-8"?>
@@ -10014,7 +10176,7 @@
 </file>
 
 <file path=customXml/itemProps2.xml><?xml version="1.0" encoding="utf-8"?>
-<ds:datastoreItem xmlns:ds="http://schemas.openxmlformats.org/officeDocument/2006/customXml" ds:itemID="{7DE13AE5-76F3-44DA-9365-74804F40567F}">
+<ds:datastoreItem xmlns:ds="http://schemas.openxmlformats.org/officeDocument/2006/customXml" ds:itemID="{A5D613FA-BB0F-4DCC-A2DA-62937DE2F839}">
   <ds:schemaRefs>
     <ds:schemaRef ds:uri="http://schemas.openxmlformats.org/officeDocument/2006/bibliography"/>
   </ds:schemaRefs>

--- a/DECONSTRUCTORS_PROJECT_PROPOSAL.docx
+++ b/DECONSTRUCTORS_PROJECT_PROPOSAL.docx
@@ -384,8 +384,6 @@
           <w:szCs w:val="24"/>
         </w:rPr>
       </w:pPr>
-      <w:bookmarkStart w:id="2" w:name="_GoBack"/>
-      <w:bookmarkEnd w:id="2"/>
     </w:p>
     <w:p>
       <w:pPr>
@@ -581,7 +579,7 @@
           <w:szCs w:val="40"/>
         </w:rPr>
       </w:pPr>
-      <w:bookmarkStart w:id="3" w:name="_Toc22506287"/>
+      <w:bookmarkStart w:id="2" w:name="_Toc22506287"/>
       <w:bookmarkEnd w:id="1"/>
       <w:r>
         <w:rPr>
@@ -593,7 +591,7 @@
         <w:lastRenderedPageBreak/>
         <w:t>LEGAL NOTICE</w:t>
       </w:r>
-      <w:bookmarkEnd w:id="3"/>
+      <w:bookmarkEnd w:id="2"/>
     </w:p>
     <w:p>
       <w:pPr>
@@ -638,7 +636,7 @@
           <w:szCs w:val="40"/>
         </w:rPr>
       </w:pPr>
-      <w:bookmarkStart w:id="4" w:name="_Toc22506288"/>
+      <w:bookmarkStart w:id="3" w:name="_Toc22506288"/>
       <w:r>
         <w:rPr>
           <w:rFonts w:ascii="Franklin Gothic Heavy" w:hAnsi="Franklin Gothic Heavy" w:cs="Aharoni"/>
@@ -666,7 +664,7 @@
         </w:rPr>
         <w:t>NOTICE</w:t>
       </w:r>
-      <w:bookmarkEnd w:id="4"/>
+      <w:bookmarkEnd w:id="3"/>
     </w:p>
     <w:p>
       <w:pPr>
@@ -709,7 +707,7 @@
           <w:szCs w:val="40"/>
         </w:rPr>
       </w:pPr>
-      <w:bookmarkStart w:id="5" w:name="_Toc22506289"/>
+      <w:bookmarkStart w:id="4" w:name="_Toc22506289"/>
       <w:r>
         <w:rPr>
           <w:rFonts w:ascii="Franklin Gothic Heavy" w:hAnsi="Franklin Gothic Heavy" w:cs="Aharoni"/>
@@ -719,7 +717,7 @@
         </w:rPr>
         <w:t>REVISION HISTORY</w:t>
       </w:r>
-      <w:bookmarkEnd w:id="5"/>
+      <w:bookmarkEnd w:id="4"/>
     </w:p>
     <w:p>
       <w:pPr>
@@ -1125,7 +1123,7 @@
           <w:szCs w:val="40"/>
         </w:rPr>
       </w:pPr>
-      <w:bookmarkStart w:id="6" w:name="_Toc22506290"/>
+      <w:bookmarkStart w:id="5" w:name="_Toc22506290"/>
       <w:r>
         <w:rPr>
           <w:rFonts w:ascii="Franklin Gothic Heavy" w:hAnsi="Franklin Gothic Heavy" w:cs="Aharoni"/>
@@ -1136,7 +1134,7 @@
         <w:lastRenderedPageBreak/>
         <w:t>SIGNATORY PAGE</w:t>
       </w:r>
-      <w:bookmarkEnd w:id="6"/>
+      <w:bookmarkEnd w:id="5"/>
     </w:p>
     <w:p>
       <w:pPr>
@@ -1691,7 +1689,7 @@
         <w:br w:type="page"/>
       </w:r>
     </w:p>
-    <w:bookmarkStart w:id="7" w:name="_Toc22506291" w:displacedByCustomXml="next"/>
+    <w:bookmarkStart w:id="6" w:name="_Toc22506291" w:displacedByCustomXml="next"/>
     <w:sdt>
       <w:sdtPr>
         <w:rPr>
@@ -1767,7 +1765,7 @@
             </w:rPr>
             <w:t>ONTENTS</w:t>
           </w:r>
-          <w:bookmarkEnd w:id="7"/>
+          <w:bookmarkEnd w:id="6"/>
         </w:p>
         <w:p>
           <w:pPr>
@@ -3727,7 +3725,7 @@
           <w:szCs w:val="40"/>
         </w:rPr>
       </w:pPr>
-      <w:bookmarkStart w:id="8" w:name="_Toc22506292"/>
+      <w:bookmarkStart w:id="7" w:name="_Toc22506292"/>
       <w:r>
         <w:rPr>
           <w:rFonts w:ascii="Franklin Gothic Heavy" w:hAnsi="Franklin Gothic Heavy" w:cs="Aharoni"/>
@@ -3738,7 +3736,7 @@
         <w:lastRenderedPageBreak/>
         <w:t>INTRODUCTION</w:t>
       </w:r>
-      <w:bookmarkEnd w:id="8"/>
+      <w:bookmarkEnd w:id="7"/>
     </w:p>
     <w:p>
       <w:pPr>
@@ -3771,7 +3769,7 @@
           <w:szCs w:val="28"/>
         </w:rPr>
       </w:pPr>
-      <w:bookmarkStart w:id="9" w:name="_Toc22506293"/>
+      <w:bookmarkStart w:id="8" w:name="_Toc22506293"/>
       <w:r>
         <w:rPr>
           <w:rFonts w:cstheme="minorHAnsi"/>
@@ -3783,7 +3781,7 @@
         </w:rPr>
         <w:t>PURPOSE</w:t>
       </w:r>
-      <w:bookmarkEnd w:id="9"/>
+      <w:bookmarkEnd w:id="8"/>
     </w:p>
     <w:p>
       <w:pPr>
@@ -3833,7 +3831,7 @@
           <w:szCs w:val="28"/>
         </w:rPr>
       </w:pPr>
-      <w:bookmarkStart w:id="10" w:name="_Toc22506294"/>
+      <w:bookmarkStart w:id="9" w:name="_Toc22506294"/>
       <w:r>
         <w:rPr>
           <w:rFonts w:cstheme="minorHAnsi"/>
@@ -3845,7 +3843,7 @@
         </w:rPr>
         <w:t>SCOPE</w:t>
       </w:r>
-      <w:bookmarkEnd w:id="10"/>
+      <w:bookmarkEnd w:id="9"/>
     </w:p>
     <w:p>
       <w:pPr>
@@ -3895,7 +3893,7 @@
           <w:szCs w:val="28"/>
         </w:rPr>
       </w:pPr>
-      <w:bookmarkStart w:id="11" w:name="_Toc22506295"/>
+      <w:bookmarkStart w:id="10" w:name="_Toc22506295"/>
       <w:r>
         <w:rPr>
           <w:rFonts w:cstheme="minorHAnsi"/>
@@ -3907,7 +3905,7 @@
         </w:rPr>
         <w:t>INTENDED AUDIENCE</w:t>
       </w:r>
-      <w:bookmarkEnd w:id="11"/>
+      <w:bookmarkEnd w:id="10"/>
     </w:p>
     <w:p>
       <w:pPr>
@@ -3977,7 +3975,7 @@
           <w:szCs w:val="40"/>
         </w:rPr>
       </w:pPr>
-      <w:bookmarkStart w:id="12" w:name="_Toc22506296"/>
+      <w:bookmarkStart w:id="11" w:name="_Toc22506296"/>
       <w:r>
         <w:rPr>
           <w:rFonts w:ascii="Franklin Gothic Heavy" w:hAnsi="Franklin Gothic Heavy" w:cs="Aharoni"/>
@@ -3988,7 +3986,7 @@
         <w:lastRenderedPageBreak/>
         <w:t>PROJECT MANAGEMENT</w:t>
       </w:r>
-      <w:bookmarkEnd w:id="12"/>
+      <w:bookmarkEnd w:id="11"/>
     </w:p>
     <w:p>
       <w:pPr>
@@ -4021,7 +4019,7 @@
           <w:szCs w:val="28"/>
         </w:rPr>
       </w:pPr>
-      <w:bookmarkStart w:id="13" w:name="_Toc22506297"/>
+      <w:bookmarkStart w:id="12" w:name="_Toc22506297"/>
       <w:r>
         <w:rPr>
           <w:rFonts w:cstheme="minorHAnsi"/>
@@ -4033,7 +4031,7 @@
         </w:rPr>
         <w:t>Change Management Procedures</w:t>
       </w:r>
-      <w:bookmarkEnd w:id="13"/>
+      <w:bookmarkEnd w:id="12"/>
     </w:p>
     <w:p>
       <w:pPr>
@@ -4083,7 +4081,7 @@
           <w:szCs w:val="28"/>
         </w:rPr>
       </w:pPr>
-      <w:bookmarkStart w:id="14" w:name="_Toc22506298"/>
+      <w:bookmarkStart w:id="13" w:name="_Toc22506298"/>
       <w:r>
         <w:rPr>
           <w:rFonts w:cstheme="minorHAnsi"/>
@@ -4141,7 +4139,7 @@
         </w:rPr>
         <w:t>, and Documentation</w:t>
       </w:r>
-      <w:bookmarkEnd w:id="14"/>
+      <w:bookmarkEnd w:id="13"/>
     </w:p>
     <w:p>
       <w:pPr>
@@ -4193,7 +4191,7 @@
           <w:szCs w:val="40"/>
         </w:rPr>
       </w:pPr>
-      <w:bookmarkStart w:id="15" w:name="_Toc22506299"/>
+      <w:bookmarkStart w:id="14" w:name="_Toc22506299"/>
       <w:r>
         <w:rPr>
           <w:rFonts w:ascii="Franklin Gothic Heavy" w:hAnsi="Franklin Gothic Heavy" w:cs="Aharoni"/>
@@ -4204,7 +4202,7 @@
         <w:lastRenderedPageBreak/>
         <w:t>SYSTEM GENERAL DESCRIPTION</w:t>
       </w:r>
-      <w:bookmarkEnd w:id="15"/>
+      <w:bookmarkEnd w:id="14"/>
     </w:p>
     <w:p>
       <w:pPr>
@@ -4237,8 +4235,8 @@
           <w:szCs w:val="28"/>
         </w:rPr>
       </w:pPr>
+      <w:bookmarkStart w:id="15" w:name="_Toc22506300"/>
       <w:bookmarkStart w:id="16" w:name="_Hlk22495660"/>
-      <w:bookmarkStart w:id="17" w:name="_Toc22506300"/>
       <w:r>
         <w:rPr>
           <w:rFonts w:cstheme="minorHAnsi"/>
@@ -4261,7 +4259,7 @@
         </w:rPr>
         <w:t>ROBLEM STATEMENT</w:t>
       </w:r>
-      <w:bookmarkEnd w:id="17"/>
+      <w:bookmarkEnd w:id="15"/>
     </w:p>
     <w:bookmarkEnd w:id="16"/>
     <w:p>
@@ -4325,7 +4323,7 @@
         </w:rPr>
         <w:t xml:space="preserve"> </w:t>
       </w:r>
-      <w:bookmarkStart w:id="18" w:name="_Toc22506301"/>
+      <w:bookmarkStart w:id="17" w:name="_Toc22506301"/>
       <w:r>
         <w:rPr>
           <w:rFonts w:cstheme="minorHAnsi"/>
@@ -4337,7 +4335,7 @@
         </w:rPr>
         <w:t>PERSPECTIVE</w:t>
       </w:r>
-      <w:bookmarkEnd w:id="18"/>
+      <w:bookmarkEnd w:id="17"/>
     </w:p>
     <w:p>
       <w:pPr>
@@ -4355,7 +4353,7 @@
           <w:szCs w:val="24"/>
         </w:rPr>
       </w:pPr>
-      <w:bookmarkStart w:id="19" w:name="_Toc22506302"/>
+      <w:bookmarkStart w:id="18" w:name="_Toc22506302"/>
       <w:r>
         <w:rPr>
           <w:rFonts w:cstheme="minorHAnsi"/>
@@ -4367,7 +4365,7 @@
         </w:rPr>
         <w:t>History / Background / Prior Releases</w:t>
       </w:r>
-      <w:bookmarkEnd w:id="19"/>
+      <w:bookmarkEnd w:id="18"/>
     </w:p>
     <w:p>
       <w:pPr>
@@ -4406,7 +4404,7 @@
           <w:szCs w:val="24"/>
         </w:rPr>
       </w:pPr>
-      <w:bookmarkStart w:id="20" w:name="_Toc22506303"/>
+      <w:bookmarkStart w:id="19" w:name="_Toc22506303"/>
       <w:r>
         <w:rPr>
           <w:rFonts w:cstheme="minorHAnsi"/>
@@ -4418,7 +4416,7 @@
         </w:rPr>
         <w:t>Relation of Development to Existing Systems</w:t>
       </w:r>
-      <w:bookmarkEnd w:id="20"/>
+      <w:bookmarkEnd w:id="19"/>
     </w:p>
     <w:p>
       <w:pPr>
@@ -4486,7 +4484,7 @@
           <w:szCs w:val="40"/>
         </w:rPr>
       </w:pPr>
-      <w:bookmarkStart w:id="21" w:name="_Toc22506304"/>
+      <w:bookmarkStart w:id="20" w:name="_Toc22506304"/>
       <w:r>
         <w:rPr>
           <w:rFonts w:ascii="Franklin Gothic Heavy" w:hAnsi="Franklin Gothic Heavy" w:cs="Aharoni"/>
@@ -4506,7 +4504,7 @@
         </w:rPr>
         <w:t xml:space="preserve"> REQUIREMENTS</w:t>
       </w:r>
-      <w:bookmarkEnd w:id="21"/>
+      <w:bookmarkEnd w:id="20"/>
     </w:p>
     <w:p>
       <w:pPr>
@@ -4567,7 +4565,7 @@
         </w:rPr>
         <w:t xml:space="preserve"> </w:t>
       </w:r>
-      <w:bookmarkStart w:id="22" w:name="_Toc22506305"/>
+      <w:bookmarkStart w:id="21" w:name="_Toc22506305"/>
       <w:r>
         <w:rPr>
           <w:rFonts w:cstheme="minorHAnsi"/>
@@ -4579,7 +4577,7 @@
         </w:rPr>
         <w:t>Functional</w:t>
       </w:r>
-      <w:bookmarkEnd w:id="22"/>
+      <w:bookmarkEnd w:id="21"/>
     </w:p>
     <w:p>
       <w:pPr>
@@ -4633,8 +4631,8 @@
       <w:pPr>
         <w:pStyle w:val="ListParagraph"/>
         <w:numPr>
-          <w:ilvl w:val="1"/>
-          <w:numId w:val="10"/>
+          <w:ilvl w:val="0"/>
+          <w:numId w:val="28"/>
         </w:numPr>
         <w:spacing w:after="0"/>
         <w:rPr>
@@ -4650,6 +4648,29 @@
           <w:szCs w:val="24"/>
         </w:rPr>
         <w:t>Username and password fields</w:t>
+      </w:r>
+    </w:p>
+    <w:p>
+      <w:pPr>
+        <w:pStyle w:val="ListParagraph"/>
+        <w:numPr>
+          <w:ilvl w:val="0"/>
+          <w:numId w:val="28"/>
+        </w:numPr>
+        <w:spacing w:after="0"/>
+        <w:rPr>
+          <w:rFonts w:cstheme="minorHAnsi"/>
+          <w:sz w:val="24"/>
+          <w:szCs w:val="24"/>
+        </w:rPr>
+      </w:pPr>
+      <w:r>
+        <w:rPr>
+          <w:rFonts w:cstheme="minorHAnsi"/>
+          <w:sz w:val="24"/>
+          <w:szCs w:val="24"/>
+        </w:rPr>
+        <w:t>Login as guest button</w:t>
       </w:r>
     </w:p>
     <w:p>
@@ -4657,49 +4678,7 @@
         <w:pStyle w:val="ListParagraph"/>
         <w:numPr>
           <w:ilvl w:val="1"/>
-          <w:numId w:val="10"/>
-        </w:numPr>
-        <w:spacing w:after="0"/>
-        <w:rPr>
-          <w:rFonts w:cstheme="minorHAnsi"/>
-          <w:b/>
-          <w:bCs/>
-          <w:color w:val="595959" w:themeColor="text1" w:themeTint="A6"/>
-          <w:sz w:val="28"/>
-          <w:szCs w:val="28"/>
-        </w:rPr>
-      </w:pPr>
-      <w:r>
-        <w:rPr>
-          <w:rFonts w:cstheme="minorHAnsi"/>
-          <w:sz w:val="24"/>
-          <w:szCs w:val="24"/>
-        </w:rPr>
-        <w:t>Login as guest button</w:t>
-      </w:r>
-    </w:p>
-    <w:p>
-      <w:pPr>
-        <w:pStyle w:val="ListParagraph"/>
-        <w:numPr>
-          <w:ilvl w:val="2"/>
-          <w:numId w:val="10"/>
-        </w:numPr>
-        <w:spacing w:after="0"/>
-        <w:rPr>
-          <w:rFonts w:cstheme="minorHAnsi"/>
-          <w:vanish/>
-          <w:sz w:val="24"/>
-          <w:szCs w:val="24"/>
-        </w:rPr>
-      </w:pPr>
-    </w:p>
-    <w:p>
-      <w:pPr>
-        <w:pStyle w:val="ListParagraph"/>
-        <w:numPr>
-          <w:ilvl w:val="2"/>
-          <w:numId w:val="10"/>
+          <w:numId w:val="28"/>
         </w:numPr>
         <w:spacing w:after="0"/>
         <w:rPr>
@@ -4769,8 +4748,8 @@
       <w:pPr>
         <w:pStyle w:val="ListParagraph"/>
         <w:numPr>
-          <w:ilvl w:val="1"/>
-          <w:numId w:val="21"/>
+          <w:ilvl w:val="0"/>
+          <w:numId w:val="29"/>
         </w:numPr>
         <w:spacing w:after="0"/>
         <w:rPr>
@@ -4786,29 +4765,6 @@
           <w:szCs w:val="24"/>
         </w:rPr>
         <w:t>New Plan</w:t>
-      </w:r>
-    </w:p>
-    <w:p>
-      <w:pPr>
-        <w:pStyle w:val="ListParagraph"/>
-        <w:numPr>
-          <w:ilvl w:val="2"/>
-          <w:numId w:val="21"/>
-        </w:numPr>
-        <w:spacing w:after="0"/>
-        <w:rPr>
-          <w:rFonts w:cstheme="minorHAnsi"/>
-          <w:sz w:val="24"/>
-          <w:szCs w:val="24"/>
-        </w:rPr>
-      </w:pPr>
-      <w:r>
-        <w:rPr>
-          <w:rFonts w:cstheme="minorHAnsi"/>
-          <w:sz w:val="24"/>
-          <w:szCs w:val="24"/>
-        </w:rPr>
-        <w:t>Users select this to begin creating a new plan</w:t>
       </w:r>
     </w:p>
     <w:p>
@@ -4816,7 +4772,7 @@
         <w:pStyle w:val="ListParagraph"/>
         <w:numPr>
           <w:ilvl w:val="1"/>
-          <w:numId w:val="21"/>
+          <w:numId w:val="29"/>
         </w:numPr>
         <w:spacing w:after="0"/>
         <w:rPr>
@@ -4831,15 +4787,23 @@
           <w:sz w:val="24"/>
           <w:szCs w:val="24"/>
         </w:rPr>
-        <w:t>My Plans</w:t>
+        <w:t>Users can</w:t>
+      </w:r>
+      <w:r>
+        <w:rPr>
+          <w:rFonts w:cstheme="minorHAnsi"/>
+          <w:sz w:val="24"/>
+          <w:szCs w:val="24"/>
+        </w:rPr>
+        <w:t xml:space="preserve"> select this to begin creating a new plan</w:t>
       </w:r>
     </w:p>
     <w:p>
       <w:pPr>
         <w:pStyle w:val="ListParagraph"/>
         <w:numPr>
-          <w:ilvl w:val="2"/>
-          <w:numId w:val="21"/>
+          <w:ilvl w:val="0"/>
+          <w:numId w:val="29"/>
         </w:numPr>
         <w:spacing w:after="0"/>
         <w:rPr>
@@ -4854,7 +4818,7 @@
           <w:sz w:val="24"/>
           <w:szCs w:val="24"/>
         </w:rPr>
-        <w:t>Users select this to view their saved plans or plans stored on the cloud</w:t>
+        <w:t>My Plans</w:t>
       </w:r>
     </w:p>
     <w:p>
@@ -4862,7 +4826,7 @@
         <w:pStyle w:val="ListParagraph"/>
         <w:numPr>
           <w:ilvl w:val="1"/>
-          <w:numId w:val="21"/>
+          <w:numId w:val="29"/>
         </w:numPr>
         <w:spacing w:after="0"/>
         <w:rPr>
@@ -4877,15 +4841,15 @@
           <w:sz w:val="24"/>
           <w:szCs w:val="24"/>
         </w:rPr>
-        <w:t>Today</w:t>
+        <w:t>Users can select this to view their saved plans or plans stored on the cloud</w:t>
       </w:r>
     </w:p>
     <w:p>
       <w:pPr>
         <w:pStyle w:val="ListParagraph"/>
         <w:numPr>
-          <w:ilvl w:val="2"/>
-          <w:numId w:val="21"/>
+          <w:ilvl w:val="0"/>
+          <w:numId w:val="29"/>
         </w:numPr>
         <w:spacing w:after="0"/>
         <w:rPr>
@@ -4900,7 +4864,30 @@
           <w:sz w:val="24"/>
           <w:szCs w:val="24"/>
         </w:rPr>
-        <w:t>This section is a quick access area to see what plans were scheduled for today</w:t>
+        <w:t>Today</w:t>
+      </w:r>
+    </w:p>
+    <w:p>
+      <w:pPr>
+        <w:pStyle w:val="ListParagraph"/>
+        <w:numPr>
+          <w:ilvl w:val="1"/>
+          <w:numId w:val="29"/>
+        </w:numPr>
+        <w:spacing w:after="0"/>
+        <w:rPr>
+          <w:rFonts w:cstheme="minorHAnsi"/>
+          <w:sz w:val="24"/>
+          <w:szCs w:val="24"/>
+        </w:rPr>
+      </w:pPr>
+      <w:r>
+        <w:rPr>
+          <w:rFonts w:cstheme="minorHAnsi"/>
+          <w:sz w:val="24"/>
+          <w:szCs w:val="24"/>
+        </w:rPr>
+        <w:t>This section is a quick access are to see what plans were scheduled for today</w:t>
       </w:r>
     </w:p>
     <w:p>
@@ -4929,8 +4916,104 @@
           <w:sz w:val="24"/>
           <w:szCs w:val="24"/>
         </w:rPr>
-        <w:t>Notifications + Reminders</w:t>
-      </w:r>
+        <w:t xml:space="preserve">Notifications + </w:t>
+      </w:r>
+      <w:commentRangeStart w:id="22"/>
+      <w:r>
+        <w:rPr>
+          <w:rFonts w:cstheme="minorHAnsi"/>
+          <w:b/>
+          <w:bCs/>
+          <w:color w:val="595959" w:themeColor="text1" w:themeTint="A6"/>
+          <w:sz w:val="24"/>
+          <w:szCs w:val="24"/>
+        </w:rPr>
+        <w:t>Reminders</w:t>
+      </w:r>
+      <w:commentRangeEnd w:id="22"/>
+      <w:r>
+        <w:rPr>
+          <w:rStyle w:val="CommentReference"/>
+        </w:rPr>
+        <w:commentReference w:id="22"/>
+      </w:r>
+    </w:p>
+    <w:p>
+      <w:pPr>
+        <w:pStyle w:val="ListParagraph"/>
+        <w:numPr>
+          <w:ilvl w:val="0"/>
+          <w:numId w:val="33"/>
+        </w:numPr>
+        <w:spacing w:after="0"/>
+        <w:rPr>
+          <w:rFonts w:cstheme="minorHAnsi"/>
+          <w:sz w:val="24"/>
+          <w:szCs w:val="24"/>
+        </w:rPr>
+      </w:pPr>
+      <w:proofErr w:type="spellStart"/>
+      <w:r>
+        <w:rPr>
+          <w:rFonts w:cstheme="minorHAnsi"/>
+          <w:sz w:val="24"/>
+          <w:szCs w:val="24"/>
+        </w:rPr>
+        <w:t>Sfsdf</w:t>
+      </w:r>
+      <w:bookmarkStart w:id="23" w:name="_GoBack"/>
+      <w:bookmarkEnd w:id="23"/>
+      <w:proofErr w:type="spellEnd"/>
+    </w:p>
+    <w:p>
+      <w:pPr>
+        <w:pStyle w:val="ListParagraph"/>
+        <w:numPr>
+          <w:ilvl w:val="1"/>
+          <w:numId w:val="33"/>
+        </w:numPr>
+        <w:spacing w:after="0"/>
+        <w:rPr>
+          <w:rFonts w:cstheme="minorHAnsi"/>
+          <w:sz w:val="24"/>
+          <w:szCs w:val="24"/>
+        </w:rPr>
+      </w:pPr>
+      <w:proofErr w:type="spellStart"/>
+      <w:r>
+        <w:rPr>
+          <w:rFonts w:cstheme="minorHAnsi"/>
+          <w:sz w:val="24"/>
+          <w:szCs w:val="24"/>
+        </w:rPr>
+        <w:t>Sdfdsf</w:t>
+      </w:r>
+      <w:proofErr w:type="spellEnd"/>
+    </w:p>
+    <w:p>
+      <w:pPr>
+        <w:pStyle w:val="ListParagraph"/>
+        <w:numPr>
+          <w:ilvl w:val="1"/>
+          <w:numId w:val="33"/>
+        </w:numPr>
+        <w:spacing w:after="0"/>
+        <w:rPr>
+          <w:rFonts w:cstheme="minorHAnsi"/>
+          <w:sz w:val="24"/>
+          <w:szCs w:val="24"/>
+        </w:rPr>
+      </w:pPr>
+    </w:p>
+    <w:p>
+      <w:pPr>
+        <w:spacing w:after="0"/>
+        <w:rPr>
+          <w:rFonts w:cstheme="minorHAnsi"/>
+          <w:sz w:val="24"/>
+          <w:szCs w:val="24"/>
+        </w:rPr>
+      </w:pPr>
     </w:p>
     <w:p>
       <w:pPr>
@@ -4963,6 +5046,19 @@
     </w:p>
     <w:p>
       <w:pPr>
+        <w:spacing w:after="0"/>
+        <w:rPr>
+          <w:rFonts w:cstheme="minorHAnsi"/>
+          <w:b/>
+          <w:bCs/>
+          <w:color w:val="595959" w:themeColor="text1" w:themeTint="A6"/>
+          <w:sz w:val="24"/>
+          <w:szCs w:val="24"/>
+        </w:rPr>
+      </w:pPr>
+    </w:p>
+    <w:p>
+      <w:pPr>
         <w:pStyle w:val="ListParagraph"/>
         <w:numPr>
           <w:ilvl w:val="0"/>
@@ -4993,6 +5089,43 @@
     <w:p>
       <w:pPr>
         <w:pStyle w:val="ListParagraph"/>
+        <w:spacing w:after="0"/>
+        <w:rPr>
+          <w:rFonts w:cstheme="minorHAnsi"/>
+          <w:b/>
+          <w:bCs/>
+          <w:color w:val="595959" w:themeColor="text1" w:themeTint="A6"/>
+          <w:sz w:val="24"/>
+          <w:szCs w:val="24"/>
+        </w:rPr>
+      </w:pPr>
+    </w:p>
+    <w:p>
+      <w:pPr>
+        <w:rPr>
+          <w:rFonts w:cstheme="minorHAnsi"/>
+          <w:b/>
+          <w:bCs/>
+          <w:color w:val="595959" w:themeColor="text1" w:themeTint="A6"/>
+          <w:sz w:val="24"/>
+          <w:szCs w:val="24"/>
+        </w:rPr>
+      </w:pPr>
+      <w:r>
+        <w:rPr>
+          <w:rFonts w:cstheme="minorHAnsi"/>
+          <w:b/>
+          <w:bCs/>
+          <w:color w:val="595959" w:themeColor="text1" w:themeTint="A6"/>
+          <w:sz w:val="24"/>
+          <w:szCs w:val="24"/>
+        </w:rPr>
+        <w:br w:type="page"/>
+      </w:r>
+    </w:p>
+    <w:p>
+      <w:pPr>
+        <w:pStyle w:val="ListParagraph"/>
         <w:numPr>
           <w:ilvl w:val="0"/>
           <w:numId w:val="20"/>
@@ -5016,6 +5149,7 @@
           <w:sz w:val="24"/>
           <w:szCs w:val="24"/>
         </w:rPr>
+        <w:lastRenderedPageBreak/>
         <w:t>Installer</w:t>
       </w:r>
     </w:p>
@@ -5214,8 +5348,8 @@
           <w:szCs w:val="40"/>
         </w:rPr>
       </w:pPr>
-      <w:bookmarkStart w:id="23" w:name="_Toc22504066"/>
-      <w:bookmarkStart w:id="24" w:name="_Toc22506306"/>
+      <w:bookmarkStart w:id="24" w:name="_Toc22504066"/>
+      <w:bookmarkStart w:id="25" w:name="_Toc22506306"/>
       <w:r>
         <w:rPr>
           <w:rFonts w:ascii="Franklin Gothic Heavy" w:hAnsi="Franklin Gothic Heavy" w:cs="Aharoni"/>
@@ -5226,8 +5360,8 @@
         <w:lastRenderedPageBreak/>
         <w:t>USER PROFILES</w:t>
       </w:r>
-      <w:bookmarkEnd w:id="23"/>
       <w:bookmarkEnd w:id="24"/>
+      <w:bookmarkEnd w:id="25"/>
     </w:p>
     <w:p>
       <w:pPr>
@@ -5239,7 +5373,7 @@
           <w:szCs w:val="24"/>
         </w:rPr>
       </w:pPr>
-      <w:bookmarkStart w:id="25" w:name="_Toc22504067"/>
+      <w:bookmarkStart w:id="26" w:name="_Toc22504067"/>
       <w:r>
         <w:rPr>
           <w:rFonts w:cstheme="minorHAnsi"/>
@@ -5300,7 +5434,7 @@
           <w:szCs w:val="40"/>
         </w:rPr>
       </w:pPr>
-      <w:bookmarkStart w:id="26" w:name="_Toc22506307"/>
+      <w:bookmarkStart w:id="27" w:name="_Toc22506307"/>
       <w:r>
         <w:rPr>
           <w:rFonts w:ascii="Franklin Gothic Heavy" w:hAnsi="Franklin Gothic Heavy" w:cs="Aharoni"/>
@@ -5329,8 +5463,8 @@
         </w:rPr>
         <w:t xml:space="preserve"> OF TERMS</w:t>
       </w:r>
-      <w:bookmarkEnd w:id="25"/>
       <w:bookmarkEnd w:id="26"/>
+      <w:bookmarkEnd w:id="27"/>
     </w:p>
     <w:p>
       <w:pPr>
@@ -5512,7 +5646,7 @@
           <w:szCs w:val="40"/>
         </w:rPr>
       </w:pPr>
-      <w:bookmarkStart w:id="27" w:name="_Toc22506308"/>
+      <w:bookmarkStart w:id="28" w:name="_Toc22506308"/>
       <w:r>
         <w:rPr>
           <w:rFonts w:ascii="Franklin Gothic Heavy" w:hAnsi="Franklin Gothic Heavy" w:cs="Aharoni"/>
@@ -5523,7 +5657,7 @@
         <w:lastRenderedPageBreak/>
         <w:t>APPENDIX B – CHANGE REQUEST FORM</w:t>
       </w:r>
-      <w:bookmarkEnd w:id="27"/>
+      <w:bookmarkEnd w:id="28"/>
     </w:p>
     <w:p>
       <w:pPr>
@@ -5862,18 +5996,45 @@
       </w:r>
     </w:p>
   </w:comment>
+  <w:comment w:id="22" w:author="JiHyuk Chung" w:date="2019-10-21T00:43:00Z" w:initials="JC">
+    <w:p>
+      <w:pPr>
+        <w:pStyle w:val="CommentText"/>
+      </w:pPr>
+      <w:r>
+        <w:rPr>
+          <w:rStyle w:val="CommentReference"/>
+        </w:rPr>
+        <w:annotationRef/>
+      </w:r>
+      <w:r>
+        <w:t xml:space="preserve">List Numberings are acting weird because </w:t>
+      </w:r>
+      <w:r>
+        <w:t xml:space="preserve">there are so many </w:t>
+      </w:r>
+      <w:r>
+        <w:t>hierarchies</w:t>
+      </w:r>
+      <w:r>
+        <w:t xml:space="preserve"> all formatted differently. Start a new list as shown from images I posted at Discord.</w:t>
+      </w:r>
+    </w:p>
+  </w:comment>
 </w:comments>
 </file>
 
 <file path=word/commentsExtended.xml><?xml version="1.0" encoding="utf-8"?>
 <w15:commentsEx xmlns:wpc="http://schemas.microsoft.com/office/word/2010/wordprocessingCanvas" xmlns:cx="http://schemas.microsoft.com/office/drawing/2014/chartex" xmlns:cx1="http://schemas.microsoft.com/office/drawing/2015/9/8/chartex" xmlns:cx2="http://schemas.microsoft.com/office/drawing/2015/10/21/chartex" xmlns:cx3="http://schemas.microsoft.com/office/drawing/2016/5/9/chartex" xmlns:cx4="http://schemas.microsoft.com/office/drawing/2016/5/10/chartex" xmlns:cx5="http://schemas.microsoft.com/office/drawing/2016/5/11/chartex" xmlns:cx6="http://schemas.microsoft.com/office/drawing/2016/5/12/chartex" xmlns:cx7="http://schemas.microsoft.com/office/drawing/2016/5/13/chartex" xmlns:cx8="http://schemas.microsoft.com/office/drawing/2016/5/14/chartex" xmlns:mc="http://schemas.openxmlformats.org/markup-compatibility/2006" xmlns:aink="http://schemas.microsoft.com/office/drawing/2016/ink" xmlns:am3d="http://schemas.microsoft.com/office/drawing/2017/model3d" xmlns:o="urn:schemas-microsoft-com:office:office" xmlns:r="http://schemas.openxmlformats.org/officeDocument/2006/relationships" xmlns:m="http://schemas.openxmlformats.org/officeDocument/2006/math" xmlns:v="urn:schemas-microsoft-com:vml" xmlns:wp14="http://schemas.microsoft.com/office/word/2010/wordprocessingDrawing" xmlns:wp="http://schemas.openxmlformats.org/drawingml/2006/wordprocessingDrawing" xmlns:w10="urn:schemas-microsoft-com:office:word" xmlns:w="http://schemas.openxmlformats.org/wordprocessingml/2006/main" xmlns:w14="http://schemas.microsoft.com/office/word/2010/wordml" xmlns:w15="http://schemas.microsoft.com/office/word/2012/wordml" xmlns:w16cid="http://schemas.microsoft.com/office/word/2016/wordml/cid" xmlns:w16se="http://schemas.microsoft.com/office/word/2015/wordml/symex" xmlns:wpg="http://schemas.microsoft.com/office/word/2010/wordprocessingGroup" xmlns:wpi="http://schemas.microsoft.com/office/word/2010/wordprocessingInk" xmlns:wne="http://schemas.microsoft.com/office/word/2006/wordml" xmlns:wps="http://schemas.microsoft.com/office/word/2010/wordprocessingShape" mc:Ignorable="w14 w15 w16se w16cid wp14">
   <w15:commentEx w15:paraId="3CFEDED7" w15:done="0"/>
+  <w15:commentEx w15:paraId="7BA7C92C" w15:done="0"/>
 </w15:commentsEx>
 </file>
 
 <file path=word/commentsIds.xml><?xml version="1.0" encoding="utf-8"?>
 <w16cid:commentsIds xmlns:wpc="http://schemas.microsoft.com/office/word/2010/wordprocessingCanvas" xmlns:cx="http://schemas.microsoft.com/office/drawing/2014/chartex" xmlns:cx1="http://schemas.microsoft.com/office/drawing/2015/9/8/chartex" xmlns:cx2="http://schemas.microsoft.com/office/drawing/2015/10/21/chartex" xmlns:cx3="http://schemas.microsoft.com/office/drawing/2016/5/9/chartex" xmlns:cx4="http://schemas.microsoft.com/office/drawing/2016/5/10/chartex" xmlns:cx5="http://schemas.microsoft.com/office/drawing/2016/5/11/chartex" xmlns:cx6="http://schemas.microsoft.com/office/drawing/2016/5/12/chartex" xmlns:cx7="http://schemas.microsoft.com/office/drawing/2016/5/13/chartex" xmlns:cx8="http://schemas.microsoft.com/office/drawing/2016/5/14/chartex" xmlns:mc="http://schemas.openxmlformats.org/markup-compatibility/2006" xmlns:aink="http://schemas.microsoft.com/office/drawing/2016/ink" xmlns:am3d="http://schemas.microsoft.com/office/drawing/2017/model3d" xmlns:o="urn:schemas-microsoft-com:office:office" xmlns:r="http://schemas.openxmlformats.org/officeDocument/2006/relationships" xmlns:m="http://schemas.openxmlformats.org/officeDocument/2006/math" xmlns:v="urn:schemas-microsoft-com:vml" xmlns:wp14="http://schemas.microsoft.com/office/word/2010/wordprocessingDrawing" xmlns:wp="http://schemas.openxmlformats.org/drawingml/2006/wordprocessingDrawing" xmlns:w10="urn:schemas-microsoft-com:office:word" xmlns:w="http://schemas.openxmlformats.org/wordprocessingml/2006/main" xmlns:w14="http://schemas.microsoft.com/office/word/2010/wordml" xmlns:w15="http://schemas.microsoft.com/office/word/2012/wordml" xmlns:w16cid="http://schemas.microsoft.com/office/word/2016/wordml/cid" xmlns:w16se="http://schemas.microsoft.com/office/word/2015/wordml/symex" xmlns:wpg="http://schemas.microsoft.com/office/word/2010/wordprocessingGroup" xmlns:wpi="http://schemas.microsoft.com/office/word/2010/wordprocessingInk" xmlns:wne="http://schemas.microsoft.com/office/word/2006/wordml" xmlns:wps="http://schemas.microsoft.com/office/word/2010/wordprocessingShape" mc:Ignorable="w14 w15 w16se w16cid wp14">
   <w16cid:commentId w16cid:paraId="3CFEDED7" w16cid:durableId="21576D9A"/>
+  <w16cid:commentId w16cid:paraId="7BA7C92C" w16cid:durableId="21577DA6"/>
 </w16cid:commentsIds>
 </file>
 
@@ -6052,7 +6213,7 @@
   <w:abstractNum w:abstractNumId="0" w15:restartNumberingAfterBreak="0">
     <w:nsid w:val="011A7A9E"/>
     <w:multiLevelType w:val="multilevel"/>
-    <w:tmpl w:val="1C3A3E64"/>
+    <w:tmpl w:val="C5AAA834"/>
     <w:lvl w:ilvl="0">
       <w:start w:val="1"/>
       <w:numFmt w:val="upperRoman"/>
@@ -6091,7 +6252,7 @@
         <w:ind w:left="1440" w:firstLine="0"/>
       </w:pPr>
       <w:rPr>
-        <w:rFonts w:asciiTheme="minorHAnsi" w:eastAsiaTheme="minorEastAsia" w:hAnsiTheme="minorHAnsi" w:cstheme="minorHAnsi" w:hint="eastAsia"/>
+        <w:rFonts w:asciiTheme="minorHAnsi" w:eastAsiaTheme="minorEastAsia" w:hAnsiTheme="minorHAnsi" w:cstheme="minorHAnsi" w:hint="default"/>
         <w:b/>
         <w:bCs/>
         <w:sz w:val="24"/>
@@ -6288,6 +6449,119 @@
     </w:lvl>
   </w:abstractNum>
   <w:abstractNum w:abstractNumId="2" w15:restartNumberingAfterBreak="0">
+    <w:nsid w:val="0A4D57EC"/>
+    <w:multiLevelType w:val="multilevel"/>
+    <w:tmpl w:val="D09A5854"/>
+    <w:lvl w:ilvl="0">
+      <w:start w:val="1"/>
+      <w:numFmt w:val="decimal"/>
+      <w:lvlText w:val="%1."/>
+      <w:lvlJc w:val="left"/>
+      <w:pPr>
+        <w:ind w:left="360" w:hanging="360"/>
+      </w:pPr>
+      <w:rPr>
+        <w:rFonts w:hint="eastAsia"/>
+      </w:rPr>
+    </w:lvl>
+    <w:lvl w:ilvl="1">
+      <w:start w:val="1"/>
+      <w:numFmt w:val="decimal"/>
+      <w:lvlText w:val="%1.%2."/>
+      <w:lvlJc w:val="left"/>
+      <w:pPr>
+        <w:ind w:left="792" w:hanging="432"/>
+      </w:pPr>
+      <w:rPr>
+        <w:rFonts w:hint="eastAsia"/>
+      </w:rPr>
+    </w:lvl>
+    <w:lvl w:ilvl="2">
+      <w:start w:val="1"/>
+      <w:numFmt w:val="decimal"/>
+      <w:lvlText w:val="%3."/>
+      <w:lvlJc w:val="left"/>
+      <w:pPr>
+        <w:ind w:left="1224" w:hanging="504"/>
+      </w:pPr>
+      <w:rPr>
+        <w:rFonts w:hint="eastAsia"/>
+      </w:rPr>
+    </w:lvl>
+    <w:lvl w:ilvl="3">
+      <w:start w:val="1"/>
+      <w:numFmt w:val="decimal"/>
+      <w:lvlText w:val="%1.%4."/>
+      <w:lvlJc w:val="left"/>
+      <w:pPr>
+        <w:ind w:left="1728" w:hanging="648"/>
+      </w:pPr>
+      <w:rPr>
+        <w:rFonts w:hint="eastAsia"/>
+      </w:rPr>
+    </w:lvl>
+    <w:lvl w:ilvl="4">
+      <w:start w:val="1"/>
+      <w:numFmt w:val="decimal"/>
+      <w:lvlText w:val="%1.%2.%3.%4.%5."/>
+      <w:lvlJc w:val="left"/>
+      <w:pPr>
+        <w:ind w:left="2232" w:hanging="792"/>
+      </w:pPr>
+      <w:rPr>
+        <w:rFonts w:hint="eastAsia"/>
+      </w:rPr>
+    </w:lvl>
+    <w:lvl w:ilvl="5">
+      <w:start w:val="1"/>
+      <w:numFmt w:val="decimal"/>
+      <w:lvlText w:val="%1.%2.%3.%4.%5.%6."/>
+      <w:lvlJc w:val="left"/>
+      <w:pPr>
+        <w:ind w:left="2736" w:hanging="936"/>
+      </w:pPr>
+      <w:rPr>
+        <w:rFonts w:hint="eastAsia"/>
+      </w:rPr>
+    </w:lvl>
+    <w:lvl w:ilvl="6">
+      <w:start w:val="1"/>
+      <w:numFmt w:val="decimal"/>
+      <w:lvlText w:val="%1.%2.%3.%4.%5.%6.%7."/>
+      <w:lvlJc w:val="left"/>
+      <w:pPr>
+        <w:ind w:left="3240" w:hanging="1080"/>
+      </w:pPr>
+      <w:rPr>
+        <w:rFonts w:hint="eastAsia"/>
+      </w:rPr>
+    </w:lvl>
+    <w:lvl w:ilvl="7">
+      <w:start w:val="1"/>
+      <w:numFmt w:val="decimal"/>
+      <w:lvlText w:val="%1.%2.%3.%4.%5.%6.%7.%8."/>
+      <w:lvlJc w:val="left"/>
+      <w:pPr>
+        <w:ind w:left="3744" w:hanging="1224"/>
+      </w:pPr>
+      <w:rPr>
+        <w:rFonts w:hint="eastAsia"/>
+      </w:rPr>
+    </w:lvl>
+    <w:lvl w:ilvl="8">
+      <w:start w:val="1"/>
+      <w:numFmt w:val="decimal"/>
+      <w:lvlText w:val="%1.%2.%3.%4.%5.%6.%7.%8.%9."/>
+      <w:lvlJc w:val="left"/>
+      <w:pPr>
+        <w:ind w:left="4320" w:hanging="1440"/>
+      </w:pPr>
+      <w:rPr>
+        <w:rFonts w:hint="eastAsia"/>
+      </w:rPr>
+    </w:lvl>
+  </w:abstractNum>
+  <w:abstractNum w:abstractNumId="3" w15:restartNumberingAfterBreak="0">
     <w:nsid w:val="10873E46"/>
     <w:multiLevelType w:val="multilevel"/>
     <w:tmpl w:val="0409001F"/>
@@ -6373,7 +6647,7 @@
       </w:pPr>
     </w:lvl>
   </w:abstractNum>
-  <w:abstractNum w:abstractNumId="3" w15:restartNumberingAfterBreak="0">
+  <w:abstractNum w:abstractNumId="4" w15:restartNumberingAfterBreak="0">
     <w:nsid w:val="1B99777E"/>
     <w:multiLevelType w:val="hybridMultilevel"/>
     <w:tmpl w:val="50203ACA"/>
@@ -6462,7 +6736,7 @@
       </w:pPr>
     </w:lvl>
   </w:abstractNum>
-  <w:abstractNum w:abstractNumId="4" w15:restartNumberingAfterBreak="0">
+  <w:abstractNum w:abstractNumId="5" w15:restartNumberingAfterBreak="0">
     <w:nsid w:val="1DEE65F1"/>
     <w:multiLevelType w:val="multilevel"/>
     <w:tmpl w:val="0409001F"/>
@@ -6554,7 +6828,213 @@
       </w:pPr>
     </w:lvl>
   </w:abstractNum>
-  <w:abstractNum w:abstractNumId="5" w15:restartNumberingAfterBreak="0">
+  <w:abstractNum w:abstractNumId="6" w15:restartNumberingAfterBreak="0">
+    <w:nsid w:val="22857FDD"/>
+    <w:multiLevelType w:val="multilevel"/>
+    <w:tmpl w:val="395C0A34"/>
+    <w:lvl w:ilvl="0">
+      <w:start w:val="1"/>
+      <w:numFmt w:val="decimal"/>
+      <w:lvlText w:val="%1."/>
+      <w:lvlJc w:val="left"/>
+      <w:pPr>
+        <w:ind w:left="1080" w:hanging="360"/>
+      </w:pPr>
+      <w:rPr>
+        <w:rFonts w:hint="eastAsia"/>
+        <w:b/>
+        <w:bCs/>
+      </w:rPr>
+    </w:lvl>
+    <w:lvl w:ilvl="1">
+      <w:start w:val="1"/>
+      <w:numFmt w:val="decimal"/>
+      <w:lvlText w:val="%1.%2."/>
+      <w:lvlJc w:val="left"/>
+      <w:pPr>
+        <w:ind w:left="1512" w:hanging="432"/>
+      </w:pPr>
+      <w:rPr>
+        <w:rFonts w:hint="eastAsia"/>
+        <w:b/>
+        <w:bCs/>
+      </w:rPr>
+    </w:lvl>
+    <w:lvl w:ilvl="2">
+      <w:start w:val="1"/>
+      <w:numFmt w:val="decimal"/>
+      <w:lvlText w:val="%3.1.1."/>
+      <w:lvlJc w:val="left"/>
+      <w:pPr>
+        <w:ind w:left="1944" w:hanging="504"/>
+      </w:pPr>
+      <w:rPr>
+        <w:rFonts w:hint="eastAsia"/>
+      </w:rPr>
+    </w:lvl>
+    <w:lvl w:ilvl="3">
+      <w:start w:val="1"/>
+      <w:numFmt w:val="decimal"/>
+      <w:lvlText w:val="%1.%4.1.1."/>
+      <w:lvlJc w:val="left"/>
+      <w:pPr>
+        <w:ind w:left="2448" w:hanging="648"/>
+      </w:pPr>
+      <w:rPr>
+        <w:rFonts w:hint="eastAsia"/>
+      </w:rPr>
+    </w:lvl>
+    <w:lvl w:ilvl="4">
+      <w:start w:val="1"/>
+      <w:numFmt w:val="decimal"/>
+      <w:lvlText w:val="%1.%2.%3.%4.%5."/>
+      <w:lvlJc w:val="left"/>
+      <w:pPr>
+        <w:ind w:left="2952" w:hanging="792"/>
+      </w:pPr>
+      <w:rPr>
+        <w:rFonts w:hint="eastAsia"/>
+      </w:rPr>
+    </w:lvl>
+    <w:lvl w:ilvl="5">
+      <w:start w:val="1"/>
+      <w:numFmt w:val="decimal"/>
+      <w:lvlText w:val="%1.%2.%3.%4.%5.%6."/>
+      <w:lvlJc w:val="left"/>
+      <w:pPr>
+        <w:ind w:left="3456" w:hanging="936"/>
+      </w:pPr>
+      <w:rPr>
+        <w:rFonts w:hint="eastAsia"/>
+      </w:rPr>
+    </w:lvl>
+    <w:lvl w:ilvl="6">
+      <w:start w:val="1"/>
+      <w:numFmt w:val="decimal"/>
+      <w:lvlText w:val="%1.%2.%3.%4.%5.%6.%7."/>
+      <w:lvlJc w:val="left"/>
+      <w:pPr>
+        <w:ind w:left="3960" w:hanging="1080"/>
+      </w:pPr>
+      <w:rPr>
+        <w:rFonts w:hint="eastAsia"/>
+      </w:rPr>
+    </w:lvl>
+    <w:lvl w:ilvl="7">
+      <w:start w:val="1"/>
+      <w:numFmt w:val="decimal"/>
+      <w:lvlText w:val="%1.%2.%3.%4.%5.%6.%7.%8."/>
+      <w:lvlJc w:val="left"/>
+      <w:pPr>
+        <w:ind w:left="4464" w:hanging="1224"/>
+      </w:pPr>
+      <w:rPr>
+        <w:rFonts w:hint="eastAsia"/>
+      </w:rPr>
+    </w:lvl>
+    <w:lvl w:ilvl="8">
+      <w:start w:val="1"/>
+      <w:numFmt w:val="decimal"/>
+      <w:lvlText w:val="%1.%2.%3.%4.%5.%6.%7.%8.%9."/>
+      <w:lvlJc w:val="left"/>
+      <w:pPr>
+        <w:ind w:left="5040" w:hanging="1440"/>
+      </w:pPr>
+      <w:rPr>
+        <w:rFonts w:hint="eastAsia"/>
+      </w:rPr>
+    </w:lvl>
+  </w:abstractNum>
+  <w:abstractNum w:abstractNumId="7" w15:restartNumberingAfterBreak="0">
+    <w:nsid w:val="2331500F"/>
+    <w:multiLevelType w:val="hybridMultilevel"/>
+    <w:tmpl w:val="0E3C52BA"/>
+    <w:lvl w:ilvl="0" w:tplc="10F870BC">
+      <w:start w:val="1"/>
+      <w:numFmt w:val="lowerLetter"/>
+      <w:lvlText w:val="%1."/>
+      <w:lvlJc w:val="left"/>
+      <w:pPr>
+        <w:ind w:left="1800" w:hanging="360"/>
+      </w:pPr>
+      <w:rPr>
+        <w:rFonts w:hint="eastAsia"/>
+      </w:rPr>
+    </w:lvl>
+    <w:lvl w:ilvl="1" w:tplc="04090019">
+      <w:start w:val="1"/>
+      <w:numFmt w:val="lowerLetter"/>
+      <w:lvlText w:val="%2."/>
+      <w:lvlJc w:val="left"/>
+      <w:pPr>
+        <w:ind w:left="1440" w:hanging="360"/>
+      </w:pPr>
+    </w:lvl>
+    <w:lvl w:ilvl="2" w:tplc="0409001B" w:tentative="1">
+      <w:start w:val="1"/>
+      <w:numFmt w:val="lowerRoman"/>
+      <w:lvlText w:val="%3."/>
+      <w:lvlJc w:val="right"/>
+      <w:pPr>
+        <w:ind w:left="2160" w:hanging="180"/>
+      </w:pPr>
+    </w:lvl>
+    <w:lvl w:ilvl="3" w:tplc="0409000F" w:tentative="1">
+      <w:start w:val="1"/>
+      <w:numFmt w:val="decimal"/>
+      <w:lvlText w:val="%4."/>
+      <w:lvlJc w:val="left"/>
+      <w:pPr>
+        <w:ind w:left="2880" w:hanging="360"/>
+      </w:pPr>
+    </w:lvl>
+    <w:lvl w:ilvl="4" w:tplc="04090019" w:tentative="1">
+      <w:start w:val="1"/>
+      <w:numFmt w:val="lowerLetter"/>
+      <w:lvlText w:val="%5."/>
+      <w:lvlJc w:val="left"/>
+      <w:pPr>
+        <w:ind w:left="3600" w:hanging="360"/>
+      </w:pPr>
+    </w:lvl>
+    <w:lvl w:ilvl="5" w:tplc="0409001B" w:tentative="1">
+      <w:start w:val="1"/>
+      <w:numFmt w:val="lowerRoman"/>
+      <w:lvlText w:val="%6."/>
+      <w:lvlJc w:val="right"/>
+      <w:pPr>
+        <w:ind w:left="4320" w:hanging="180"/>
+      </w:pPr>
+    </w:lvl>
+    <w:lvl w:ilvl="6" w:tplc="0409000F" w:tentative="1">
+      <w:start w:val="1"/>
+      <w:numFmt w:val="decimal"/>
+      <w:lvlText w:val="%7."/>
+      <w:lvlJc w:val="left"/>
+      <w:pPr>
+        <w:ind w:left="5040" w:hanging="360"/>
+      </w:pPr>
+    </w:lvl>
+    <w:lvl w:ilvl="7" w:tplc="04090019" w:tentative="1">
+      <w:start w:val="1"/>
+      <w:numFmt w:val="lowerLetter"/>
+      <w:lvlText w:val="%8."/>
+      <w:lvlJc w:val="left"/>
+      <w:pPr>
+        <w:ind w:left="5760" w:hanging="360"/>
+      </w:pPr>
+    </w:lvl>
+    <w:lvl w:ilvl="8" w:tplc="0409001B" w:tentative="1">
+      <w:start w:val="1"/>
+      <w:numFmt w:val="lowerRoman"/>
+      <w:lvlText w:val="%9."/>
+      <w:lvlJc w:val="right"/>
+      <w:pPr>
+        <w:ind w:left="6480" w:hanging="180"/>
+      </w:pPr>
+    </w:lvl>
+  </w:abstractNum>
+  <w:abstractNum w:abstractNumId="8" w15:restartNumberingAfterBreak="0">
     <w:nsid w:val="239B374C"/>
     <w:multiLevelType w:val="hybridMultilevel"/>
     <w:tmpl w:val="2B8AB984"/>
@@ -6640,7 +7120,7 @@
       </w:pPr>
     </w:lvl>
   </w:abstractNum>
-  <w:abstractNum w:abstractNumId="6" w15:restartNumberingAfterBreak="0">
+  <w:abstractNum w:abstractNumId="9" w15:restartNumberingAfterBreak="0">
     <w:nsid w:val="25C52F9E"/>
     <w:multiLevelType w:val="multilevel"/>
     <w:tmpl w:val="916A08FE"/>
@@ -6754,7 +7234,7 @@
       </w:rPr>
     </w:lvl>
   </w:abstractNum>
-  <w:abstractNum w:abstractNumId="7" w15:restartNumberingAfterBreak="0">
+  <w:abstractNum w:abstractNumId="10" w15:restartNumberingAfterBreak="0">
     <w:nsid w:val="29764A4C"/>
     <w:multiLevelType w:val="hybridMultilevel"/>
     <w:tmpl w:val="29C2680E"/>
@@ -6843,137 +7323,10 @@
       </w:pPr>
     </w:lvl>
   </w:abstractNum>
-  <w:abstractNum w:abstractNumId="8" w15:restartNumberingAfterBreak="0">
-    <w:nsid w:val="3A82458E"/>
+  <w:abstractNum w:abstractNumId="11" w15:restartNumberingAfterBreak="0">
+    <w:nsid w:val="3A55197A"/>
     <w:multiLevelType w:val="multilevel"/>
-    <w:tmpl w:val="C16CD07E"/>
-    <w:lvl w:ilvl="0">
-      <w:start w:val="8"/>
-      <w:numFmt w:val="decimal"/>
-      <w:lvlText w:val="%1."/>
-      <w:lvlJc w:val="left"/>
-      <w:pPr>
-        <w:ind w:left="360" w:hanging="360"/>
-      </w:pPr>
-      <w:rPr>
-        <w:rFonts w:ascii="Franklin Gothic Heavy" w:hAnsi="Franklin Gothic Heavy" w:hint="default"/>
-        <w:b w:val="0"/>
-        <w:bCs w:val="0"/>
-        <w:color w:val="595959" w:themeColor="text1" w:themeTint="A6"/>
-      </w:rPr>
-    </w:lvl>
-    <w:lvl w:ilvl="1">
-      <w:start w:val="1"/>
-      <w:numFmt w:val="decimal"/>
-      <w:isLgl/>
-      <w:lvlText w:val="3.%2"/>
-      <w:lvlJc w:val="left"/>
-      <w:pPr>
-        <w:ind w:left="792" w:hanging="432"/>
-      </w:pPr>
-      <w:rPr>
-        <w:rFonts w:hint="default"/>
-        <w:color w:val="595959" w:themeColor="text1" w:themeTint="A6"/>
-      </w:rPr>
-    </w:lvl>
-    <w:lvl w:ilvl="2">
-      <w:start w:val="1"/>
-      <w:numFmt w:val="decimal"/>
-      <w:isLgl/>
-      <w:lvlText w:val="3.%2.%3"/>
-      <w:lvlJc w:val="left"/>
-      <w:pPr>
-        <w:ind w:left="1080" w:hanging="288"/>
-      </w:pPr>
-      <w:rPr>
-        <w:rFonts w:hint="default"/>
-        <w:b/>
-        <w:bCs/>
-      </w:rPr>
-    </w:lvl>
-    <w:lvl w:ilvl="3">
-      <w:start w:val="1"/>
-      <w:numFmt w:val="decimal"/>
-      <w:isLgl/>
-      <w:lvlText w:val="%1.%2.%3.%4"/>
-      <w:lvlJc w:val="left"/>
-      <w:pPr>
-        <w:ind w:left="1080" w:hanging="720"/>
-      </w:pPr>
-      <w:rPr>
-        <w:rFonts w:hint="default"/>
-      </w:rPr>
-    </w:lvl>
-    <w:lvl w:ilvl="4">
-      <w:start w:val="1"/>
-      <w:numFmt w:val="decimal"/>
-      <w:isLgl/>
-      <w:lvlText w:val="%1.%2.%3.%4.%5"/>
-      <w:lvlJc w:val="left"/>
-      <w:pPr>
-        <w:ind w:left="1440" w:hanging="1080"/>
-      </w:pPr>
-      <w:rPr>
-        <w:rFonts w:hint="default"/>
-      </w:rPr>
-    </w:lvl>
-    <w:lvl w:ilvl="5">
-      <w:start w:val="1"/>
-      <w:numFmt w:val="decimal"/>
-      <w:isLgl/>
-      <w:lvlText w:val="%1.%2.%3.%4.%5.%6"/>
-      <w:lvlJc w:val="left"/>
-      <w:pPr>
-        <w:ind w:left="1440" w:hanging="1080"/>
-      </w:pPr>
-      <w:rPr>
-        <w:rFonts w:hint="default"/>
-      </w:rPr>
-    </w:lvl>
-    <w:lvl w:ilvl="6">
-      <w:start w:val="1"/>
-      <w:numFmt w:val="decimal"/>
-      <w:isLgl/>
-      <w:lvlText w:val="%1.%2.%3.%4.%5.%6.%7"/>
-      <w:lvlJc w:val="left"/>
-      <w:pPr>
-        <w:ind w:left="1800" w:hanging="1440"/>
-      </w:pPr>
-      <w:rPr>
-        <w:rFonts w:hint="default"/>
-      </w:rPr>
-    </w:lvl>
-    <w:lvl w:ilvl="7">
-      <w:start w:val="1"/>
-      <w:numFmt w:val="decimal"/>
-      <w:isLgl/>
-      <w:lvlText w:val="%1.%2.%3.%4.%5.%6.%7.%8"/>
-      <w:lvlJc w:val="left"/>
-      <w:pPr>
-        <w:ind w:left="1800" w:hanging="1440"/>
-      </w:pPr>
-      <w:rPr>
-        <w:rFonts w:hint="default"/>
-      </w:rPr>
-    </w:lvl>
-    <w:lvl w:ilvl="8">
-      <w:start w:val="1"/>
-      <w:numFmt w:val="decimal"/>
-      <w:isLgl/>
-      <w:lvlText w:val="%1.%2.%3.%4.%5.%6.%7.%8.%9"/>
-      <w:lvlJc w:val="left"/>
-      <w:pPr>
-        <w:ind w:left="2160" w:hanging="1800"/>
-      </w:pPr>
-      <w:rPr>
-        <w:rFonts w:hint="default"/>
-      </w:rPr>
-    </w:lvl>
-  </w:abstractNum>
-  <w:abstractNum w:abstractNumId="9" w15:restartNumberingAfterBreak="0">
-    <w:nsid w:val="404E44AE"/>
-    <w:multiLevelType w:val="multilevel"/>
-    <w:tmpl w:val="1C3A3E64"/>
+    <w:tmpl w:val="50EE128A"/>
     <w:lvl w:ilvl="0">
       <w:start w:val="1"/>
       <w:numFmt w:val="upperRoman"/>
@@ -6987,7 +7340,7 @@
       </w:rPr>
     </w:lvl>
     <w:lvl w:ilvl="1">
-      <w:start w:val="1"/>
+      <w:start w:val="4"/>
       <w:numFmt w:val="decimal"/>
       <w:lvlText w:val="%2. "/>
       <w:lvlJc w:val="left"/>
@@ -7004,7 +7357,7 @@
       </w:rPr>
     </w:lvl>
     <w:lvl w:ilvl="2">
-      <w:start w:val="1"/>
+      <w:start w:val="4"/>
       <w:numFmt w:val="decimal"/>
       <w:lvlText w:val="%3.1 "/>
       <w:lvlJc w:val="right"/>
@@ -7095,7 +7448,464 @@
       </w:rPr>
     </w:lvl>
   </w:abstractNum>
-  <w:abstractNum w:abstractNumId="10" w15:restartNumberingAfterBreak="0">
+  <w:abstractNum w:abstractNumId="12" w15:restartNumberingAfterBreak="0">
+    <w:nsid w:val="3A82458E"/>
+    <w:multiLevelType w:val="multilevel"/>
+    <w:tmpl w:val="C16CD07E"/>
+    <w:lvl w:ilvl="0">
+      <w:start w:val="8"/>
+      <w:numFmt w:val="decimal"/>
+      <w:lvlText w:val="%1."/>
+      <w:lvlJc w:val="left"/>
+      <w:pPr>
+        <w:ind w:left="360" w:hanging="360"/>
+      </w:pPr>
+      <w:rPr>
+        <w:rFonts w:ascii="Franklin Gothic Heavy" w:hAnsi="Franklin Gothic Heavy" w:hint="default"/>
+        <w:b w:val="0"/>
+        <w:bCs w:val="0"/>
+        <w:color w:val="595959" w:themeColor="text1" w:themeTint="A6"/>
+      </w:rPr>
+    </w:lvl>
+    <w:lvl w:ilvl="1">
+      <w:start w:val="1"/>
+      <w:numFmt w:val="decimal"/>
+      <w:isLgl/>
+      <w:lvlText w:val="3.%2"/>
+      <w:lvlJc w:val="left"/>
+      <w:pPr>
+        <w:ind w:left="792" w:hanging="432"/>
+      </w:pPr>
+      <w:rPr>
+        <w:rFonts w:hint="default"/>
+        <w:color w:val="595959" w:themeColor="text1" w:themeTint="A6"/>
+      </w:rPr>
+    </w:lvl>
+    <w:lvl w:ilvl="2">
+      <w:start w:val="1"/>
+      <w:numFmt w:val="decimal"/>
+      <w:isLgl/>
+      <w:lvlText w:val="3.%2.%3"/>
+      <w:lvlJc w:val="left"/>
+      <w:pPr>
+        <w:ind w:left="1080" w:hanging="288"/>
+      </w:pPr>
+      <w:rPr>
+        <w:rFonts w:hint="default"/>
+        <w:b/>
+        <w:bCs/>
+      </w:rPr>
+    </w:lvl>
+    <w:lvl w:ilvl="3">
+      <w:start w:val="1"/>
+      <w:numFmt w:val="decimal"/>
+      <w:isLgl/>
+      <w:lvlText w:val="%1.%2.%3.%4"/>
+      <w:lvlJc w:val="left"/>
+      <w:pPr>
+        <w:ind w:left="1080" w:hanging="720"/>
+      </w:pPr>
+      <w:rPr>
+        <w:rFonts w:hint="default"/>
+      </w:rPr>
+    </w:lvl>
+    <w:lvl w:ilvl="4">
+      <w:start w:val="1"/>
+      <w:numFmt w:val="decimal"/>
+      <w:isLgl/>
+      <w:lvlText w:val="%1.%2.%3.%4.%5"/>
+      <w:lvlJc w:val="left"/>
+      <w:pPr>
+        <w:ind w:left="1440" w:hanging="1080"/>
+      </w:pPr>
+      <w:rPr>
+        <w:rFonts w:hint="default"/>
+      </w:rPr>
+    </w:lvl>
+    <w:lvl w:ilvl="5">
+      <w:start w:val="1"/>
+      <w:numFmt w:val="decimal"/>
+      <w:isLgl/>
+      <w:lvlText w:val="%1.%2.%3.%4.%5.%6"/>
+      <w:lvlJc w:val="left"/>
+      <w:pPr>
+        <w:ind w:left="1440" w:hanging="1080"/>
+      </w:pPr>
+      <w:rPr>
+        <w:rFonts w:hint="default"/>
+      </w:rPr>
+    </w:lvl>
+    <w:lvl w:ilvl="6">
+      <w:start w:val="1"/>
+      <w:numFmt w:val="decimal"/>
+      <w:isLgl/>
+      <w:lvlText w:val="%1.%2.%3.%4.%5.%6.%7"/>
+      <w:lvlJc w:val="left"/>
+      <w:pPr>
+        <w:ind w:left="1800" w:hanging="1440"/>
+      </w:pPr>
+      <w:rPr>
+        <w:rFonts w:hint="default"/>
+      </w:rPr>
+    </w:lvl>
+    <w:lvl w:ilvl="7">
+      <w:start w:val="1"/>
+      <w:numFmt w:val="decimal"/>
+      <w:isLgl/>
+      <w:lvlText w:val="%1.%2.%3.%4.%5.%6.%7.%8"/>
+      <w:lvlJc w:val="left"/>
+      <w:pPr>
+        <w:ind w:left="1800" w:hanging="1440"/>
+      </w:pPr>
+      <w:rPr>
+        <w:rFonts w:hint="default"/>
+      </w:rPr>
+    </w:lvl>
+    <w:lvl w:ilvl="8">
+      <w:start w:val="1"/>
+      <w:numFmt w:val="decimal"/>
+      <w:isLgl/>
+      <w:lvlText w:val="%1.%2.%3.%4.%5.%6.%7.%8.%9"/>
+      <w:lvlJc w:val="left"/>
+      <w:pPr>
+        <w:ind w:left="2160" w:hanging="1800"/>
+      </w:pPr>
+      <w:rPr>
+        <w:rFonts w:hint="default"/>
+      </w:rPr>
+    </w:lvl>
+  </w:abstractNum>
+  <w:abstractNum w:abstractNumId="13" w15:restartNumberingAfterBreak="0">
+    <w:nsid w:val="404E44AE"/>
+    <w:multiLevelType w:val="multilevel"/>
+    <w:tmpl w:val="7E7E24E0"/>
+    <w:lvl w:ilvl="0">
+      <w:start w:val="1"/>
+      <w:numFmt w:val="upperRoman"/>
+      <w:lvlText w:val="%1. "/>
+      <w:lvlJc w:val="left"/>
+      <w:pPr>
+        <w:ind w:left="720" w:firstLine="0"/>
+      </w:pPr>
+      <w:rPr>
+        <w:rFonts w:hint="default"/>
+      </w:rPr>
+    </w:lvl>
+    <w:lvl w:ilvl="1">
+      <w:start w:val="1"/>
+      <w:numFmt w:val="decimal"/>
+      <w:lvlText w:val="%2. "/>
+      <w:lvlJc w:val="left"/>
+      <w:pPr>
+        <w:ind w:left="1080" w:hanging="288"/>
+      </w:pPr>
+      <w:rPr>
+        <w:rFonts w:hint="default"/>
+        <w:b/>
+        <w:bCs/>
+        <w:color w:val="auto"/>
+        <w:sz w:val="24"/>
+        <w:szCs w:val="24"/>
+      </w:rPr>
+    </w:lvl>
+    <w:lvl w:ilvl="2">
+      <w:start w:val="2"/>
+      <w:numFmt w:val="decimal"/>
+      <w:lvlRestart w:val="1"/>
+      <w:isLgl/>
+      <w:lvlText w:val="%3.1 "/>
+      <w:lvlJc w:val="right"/>
+      <w:pPr>
+        <w:ind w:left="1440" w:firstLine="0"/>
+      </w:pPr>
+      <w:rPr>
+        <w:rFonts w:asciiTheme="minorHAnsi" w:eastAsiaTheme="minorEastAsia" w:hAnsiTheme="minorHAnsi" w:cstheme="minorHAnsi" w:hint="eastAsia"/>
+        <w:b/>
+        <w:bCs/>
+        <w:sz w:val="24"/>
+        <w:szCs w:val="24"/>
+        <w:vertAlign w:val="baseline"/>
+      </w:rPr>
+    </w:lvl>
+    <w:lvl w:ilvl="3">
+      <w:start w:val="2"/>
+      <w:numFmt w:val="decimal"/>
+      <w:lvlText w:val="%3.%2.1"/>
+      <w:lvlJc w:val="right"/>
+      <w:pPr>
+        <w:ind w:left="1800" w:firstLine="0"/>
+      </w:pPr>
+      <w:rPr>
+        <w:rFonts w:hint="default"/>
+        <w:sz w:val="24"/>
+        <w:szCs w:val="24"/>
+      </w:rPr>
+    </w:lvl>
+    <w:lvl w:ilvl="4">
+      <w:start w:val="1"/>
+      <w:numFmt w:val="decimal"/>
+      <w:lvlText w:val="%4.%2.%3.%5."/>
+      <w:lvlJc w:val="left"/>
+      <w:pPr>
+        <w:ind w:left="3600" w:firstLine="0"/>
+      </w:pPr>
+      <w:rPr>
+        <w:rFonts w:hint="default"/>
+      </w:rPr>
+    </w:lvl>
+    <w:lvl w:ilvl="5">
+      <w:start w:val="1"/>
+      <w:numFmt w:val="lowerRoman"/>
+      <w:lvlText w:val="%6."/>
+      <w:lvlJc w:val="right"/>
+      <w:pPr>
+        <w:ind w:left="4320" w:firstLine="0"/>
+      </w:pPr>
+      <w:rPr>
+        <w:rFonts w:hint="default"/>
+      </w:rPr>
+    </w:lvl>
+    <w:lvl w:ilvl="6">
+      <w:start w:val="1"/>
+      <w:numFmt w:val="decimal"/>
+      <w:lvlText w:val="%7."/>
+      <w:lvlJc w:val="left"/>
+      <w:pPr>
+        <w:ind w:left="5040" w:firstLine="0"/>
+      </w:pPr>
+      <w:rPr>
+        <w:rFonts w:hint="default"/>
+      </w:rPr>
+    </w:lvl>
+    <w:lvl w:ilvl="7">
+      <w:start w:val="1"/>
+      <w:numFmt w:val="lowerLetter"/>
+      <w:lvlText w:val="%8."/>
+      <w:lvlJc w:val="left"/>
+      <w:pPr>
+        <w:ind w:left="5760" w:firstLine="0"/>
+      </w:pPr>
+      <w:rPr>
+        <w:rFonts w:hint="default"/>
+      </w:rPr>
+    </w:lvl>
+    <w:lvl w:ilvl="8">
+      <w:start w:val="1"/>
+      <w:numFmt w:val="lowerRoman"/>
+      <w:lvlText w:val="%9."/>
+      <w:lvlJc w:val="right"/>
+      <w:pPr>
+        <w:ind w:left="6480" w:firstLine="0"/>
+      </w:pPr>
+      <w:rPr>
+        <w:rFonts w:hint="default"/>
+      </w:rPr>
+    </w:lvl>
+  </w:abstractNum>
+  <w:abstractNum w:abstractNumId="14" w15:restartNumberingAfterBreak="0">
+    <w:nsid w:val="44D84C6D"/>
+    <w:multiLevelType w:val="multilevel"/>
+    <w:tmpl w:val="395C0A34"/>
+    <w:lvl w:ilvl="0">
+      <w:start w:val="1"/>
+      <w:numFmt w:val="decimal"/>
+      <w:lvlText w:val="%1."/>
+      <w:lvlJc w:val="left"/>
+      <w:pPr>
+        <w:ind w:left="1080" w:hanging="360"/>
+      </w:pPr>
+      <w:rPr>
+        <w:rFonts w:hint="eastAsia"/>
+        <w:b/>
+        <w:bCs/>
+      </w:rPr>
+    </w:lvl>
+    <w:lvl w:ilvl="1">
+      <w:start w:val="1"/>
+      <w:numFmt w:val="decimal"/>
+      <w:lvlText w:val="%1.%2."/>
+      <w:lvlJc w:val="left"/>
+      <w:pPr>
+        <w:ind w:left="1512" w:hanging="432"/>
+      </w:pPr>
+      <w:rPr>
+        <w:rFonts w:hint="eastAsia"/>
+        <w:b/>
+        <w:bCs/>
+      </w:rPr>
+    </w:lvl>
+    <w:lvl w:ilvl="2">
+      <w:start w:val="1"/>
+      <w:numFmt w:val="decimal"/>
+      <w:lvlText w:val="%3.1.1."/>
+      <w:lvlJc w:val="left"/>
+      <w:pPr>
+        <w:ind w:left="1944" w:hanging="504"/>
+      </w:pPr>
+      <w:rPr>
+        <w:rFonts w:hint="eastAsia"/>
+      </w:rPr>
+    </w:lvl>
+    <w:lvl w:ilvl="3">
+      <w:start w:val="1"/>
+      <w:numFmt w:val="decimal"/>
+      <w:lvlText w:val="%1.%4.1.1."/>
+      <w:lvlJc w:val="left"/>
+      <w:pPr>
+        <w:ind w:left="2448" w:hanging="648"/>
+      </w:pPr>
+      <w:rPr>
+        <w:rFonts w:hint="eastAsia"/>
+      </w:rPr>
+    </w:lvl>
+    <w:lvl w:ilvl="4">
+      <w:start w:val="1"/>
+      <w:numFmt w:val="decimal"/>
+      <w:lvlText w:val="%1.%2.%3.%4.%5."/>
+      <w:lvlJc w:val="left"/>
+      <w:pPr>
+        <w:ind w:left="2952" w:hanging="792"/>
+      </w:pPr>
+      <w:rPr>
+        <w:rFonts w:hint="eastAsia"/>
+      </w:rPr>
+    </w:lvl>
+    <w:lvl w:ilvl="5">
+      <w:start w:val="1"/>
+      <w:numFmt w:val="decimal"/>
+      <w:lvlText w:val="%1.%2.%3.%4.%5.%6."/>
+      <w:lvlJc w:val="left"/>
+      <w:pPr>
+        <w:ind w:left="3456" w:hanging="936"/>
+      </w:pPr>
+      <w:rPr>
+        <w:rFonts w:hint="eastAsia"/>
+      </w:rPr>
+    </w:lvl>
+    <w:lvl w:ilvl="6">
+      <w:start w:val="1"/>
+      <w:numFmt w:val="decimal"/>
+      <w:lvlText w:val="%1.%2.%3.%4.%5.%6.%7."/>
+      <w:lvlJc w:val="left"/>
+      <w:pPr>
+        <w:ind w:left="3960" w:hanging="1080"/>
+      </w:pPr>
+      <w:rPr>
+        <w:rFonts w:hint="eastAsia"/>
+      </w:rPr>
+    </w:lvl>
+    <w:lvl w:ilvl="7">
+      <w:start w:val="1"/>
+      <w:numFmt w:val="decimal"/>
+      <w:lvlText w:val="%1.%2.%3.%4.%5.%6.%7.%8."/>
+      <w:lvlJc w:val="left"/>
+      <w:pPr>
+        <w:ind w:left="4464" w:hanging="1224"/>
+      </w:pPr>
+      <w:rPr>
+        <w:rFonts w:hint="eastAsia"/>
+      </w:rPr>
+    </w:lvl>
+    <w:lvl w:ilvl="8">
+      <w:start w:val="1"/>
+      <w:numFmt w:val="decimal"/>
+      <w:lvlText w:val="%1.%2.%3.%4.%5.%6.%7.%8.%9."/>
+      <w:lvlJc w:val="left"/>
+      <w:pPr>
+        <w:ind w:left="5040" w:hanging="1440"/>
+      </w:pPr>
+      <w:rPr>
+        <w:rFonts w:hint="eastAsia"/>
+      </w:rPr>
+    </w:lvl>
+  </w:abstractNum>
+  <w:abstractNum w:abstractNumId="15" w15:restartNumberingAfterBreak="0">
+    <w:nsid w:val="44DD20C6"/>
+    <w:multiLevelType w:val="hybridMultilevel"/>
+    <w:tmpl w:val="ECB815E8"/>
+    <w:lvl w:ilvl="0" w:tplc="0409000F">
+      <w:start w:val="1"/>
+      <w:numFmt w:val="decimal"/>
+      <w:lvlText w:val="%1."/>
+      <w:lvlJc w:val="left"/>
+      <w:pPr>
+        <w:ind w:left="1080" w:hanging="360"/>
+      </w:pPr>
+    </w:lvl>
+    <w:lvl w:ilvl="1" w:tplc="04090019">
+      <w:start w:val="1"/>
+      <w:numFmt w:val="lowerLetter"/>
+      <w:lvlText w:val="%2."/>
+      <w:lvlJc w:val="left"/>
+      <w:pPr>
+        <w:ind w:left="1800" w:hanging="360"/>
+      </w:pPr>
+    </w:lvl>
+    <w:lvl w:ilvl="2" w:tplc="0409001B">
+      <w:start w:val="1"/>
+      <w:numFmt w:val="lowerRoman"/>
+      <w:lvlText w:val="%3."/>
+      <w:lvlJc w:val="right"/>
+      <w:pPr>
+        <w:ind w:left="2520" w:hanging="180"/>
+      </w:pPr>
+    </w:lvl>
+    <w:lvl w:ilvl="3" w:tplc="0409000F" w:tentative="1">
+      <w:start w:val="1"/>
+      <w:numFmt w:val="decimal"/>
+      <w:lvlText w:val="%4."/>
+      <w:lvlJc w:val="left"/>
+      <w:pPr>
+        <w:ind w:left="3240" w:hanging="360"/>
+      </w:pPr>
+    </w:lvl>
+    <w:lvl w:ilvl="4" w:tplc="04090019" w:tentative="1">
+      <w:start w:val="1"/>
+      <w:numFmt w:val="lowerLetter"/>
+      <w:lvlText w:val="%5."/>
+      <w:lvlJc w:val="left"/>
+      <w:pPr>
+        <w:ind w:left="3960" w:hanging="360"/>
+      </w:pPr>
+    </w:lvl>
+    <w:lvl w:ilvl="5" w:tplc="0409001B" w:tentative="1">
+      <w:start w:val="1"/>
+      <w:numFmt w:val="lowerRoman"/>
+      <w:lvlText w:val="%6."/>
+      <w:lvlJc w:val="right"/>
+      <w:pPr>
+        <w:ind w:left="4680" w:hanging="180"/>
+      </w:pPr>
+    </w:lvl>
+    <w:lvl w:ilvl="6" w:tplc="0409000F" w:tentative="1">
+      <w:start w:val="1"/>
+      <w:numFmt w:val="decimal"/>
+      <w:lvlText w:val="%7."/>
+      <w:lvlJc w:val="left"/>
+      <w:pPr>
+        <w:ind w:left="5400" w:hanging="360"/>
+      </w:pPr>
+    </w:lvl>
+    <w:lvl w:ilvl="7" w:tplc="04090019" w:tentative="1">
+      <w:start w:val="1"/>
+      <w:numFmt w:val="lowerLetter"/>
+      <w:lvlText w:val="%8."/>
+      <w:lvlJc w:val="left"/>
+      <w:pPr>
+        <w:ind w:left="6120" w:hanging="360"/>
+      </w:pPr>
+    </w:lvl>
+    <w:lvl w:ilvl="8" w:tplc="0409001B" w:tentative="1">
+      <w:start w:val="1"/>
+      <w:numFmt w:val="lowerRoman"/>
+      <w:lvlText w:val="%9."/>
+      <w:lvlJc w:val="right"/>
+      <w:pPr>
+        <w:ind w:left="6840" w:hanging="180"/>
+      </w:pPr>
+    </w:lvl>
+  </w:abstractNum>
+  <w:abstractNum w:abstractNumId="16" w15:restartNumberingAfterBreak="0">
     <w:nsid w:val="44E9644D"/>
     <w:multiLevelType w:val="hybridMultilevel"/>
     <w:tmpl w:val="D130A842"/>
@@ -7184,7 +7994,7 @@
       </w:pPr>
     </w:lvl>
   </w:abstractNum>
-  <w:abstractNum w:abstractNumId="11" w15:restartNumberingAfterBreak="0">
+  <w:abstractNum w:abstractNumId="17" w15:restartNumberingAfterBreak="0">
     <w:nsid w:val="48342774"/>
     <w:multiLevelType w:val="hybridMultilevel"/>
     <w:tmpl w:val="994A4CFC"/>
@@ -7275,7 +8085,7 @@
       </w:pPr>
     </w:lvl>
   </w:abstractNum>
-  <w:abstractNum w:abstractNumId="12" w15:restartNumberingAfterBreak="0">
+  <w:abstractNum w:abstractNumId="18" w15:restartNumberingAfterBreak="0">
     <w:nsid w:val="56652A9C"/>
     <w:multiLevelType w:val="multilevel"/>
     <w:tmpl w:val="717E7D4E"/>
@@ -7400,7 +8210,182 @@
       </w:rPr>
     </w:lvl>
   </w:abstractNum>
-  <w:abstractNum w:abstractNumId="13" w15:restartNumberingAfterBreak="0">
+  <w:abstractNum w:abstractNumId="19" w15:restartNumberingAfterBreak="0">
+    <w:nsid w:val="5F2679F2"/>
+    <w:multiLevelType w:val="hybridMultilevel"/>
+    <w:tmpl w:val="F8384896"/>
+    <w:lvl w:ilvl="0" w:tplc="CA688654">
+      <w:start w:val="1"/>
+      <w:numFmt w:val="lowerLetter"/>
+      <w:lvlText w:val="%1."/>
+      <w:lvlJc w:val="left"/>
+      <w:pPr>
+        <w:ind w:left="1440" w:hanging="360"/>
+      </w:pPr>
+      <w:rPr>
+        <w:rFonts w:hint="eastAsia"/>
+      </w:rPr>
+    </w:lvl>
+    <w:lvl w:ilvl="1" w:tplc="04090019">
+      <w:start w:val="1"/>
+      <w:numFmt w:val="lowerLetter"/>
+      <w:lvlText w:val="%2."/>
+      <w:lvlJc w:val="left"/>
+      <w:pPr>
+        <w:ind w:left="1440" w:hanging="360"/>
+      </w:pPr>
+    </w:lvl>
+    <w:lvl w:ilvl="2" w:tplc="0409001B" w:tentative="1">
+      <w:start w:val="1"/>
+      <w:numFmt w:val="lowerRoman"/>
+      <w:lvlText w:val="%3."/>
+      <w:lvlJc w:val="right"/>
+      <w:pPr>
+        <w:ind w:left="2160" w:hanging="180"/>
+      </w:pPr>
+    </w:lvl>
+    <w:lvl w:ilvl="3" w:tplc="0409000F" w:tentative="1">
+      <w:start w:val="1"/>
+      <w:numFmt w:val="decimal"/>
+      <w:lvlText w:val="%4."/>
+      <w:lvlJc w:val="left"/>
+      <w:pPr>
+        <w:ind w:left="2880" w:hanging="360"/>
+      </w:pPr>
+    </w:lvl>
+    <w:lvl w:ilvl="4" w:tplc="04090019" w:tentative="1">
+      <w:start w:val="1"/>
+      <w:numFmt w:val="lowerLetter"/>
+      <w:lvlText w:val="%5."/>
+      <w:lvlJc w:val="left"/>
+      <w:pPr>
+        <w:ind w:left="3600" w:hanging="360"/>
+      </w:pPr>
+    </w:lvl>
+    <w:lvl w:ilvl="5" w:tplc="0409001B" w:tentative="1">
+      <w:start w:val="1"/>
+      <w:numFmt w:val="lowerRoman"/>
+      <w:lvlText w:val="%6."/>
+      <w:lvlJc w:val="right"/>
+      <w:pPr>
+        <w:ind w:left="4320" w:hanging="180"/>
+      </w:pPr>
+    </w:lvl>
+    <w:lvl w:ilvl="6" w:tplc="0409000F" w:tentative="1">
+      <w:start w:val="1"/>
+      <w:numFmt w:val="decimal"/>
+      <w:lvlText w:val="%7."/>
+      <w:lvlJc w:val="left"/>
+      <w:pPr>
+        <w:ind w:left="5040" w:hanging="360"/>
+      </w:pPr>
+    </w:lvl>
+    <w:lvl w:ilvl="7" w:tplc="04090019" w:tentative="1">
+      <w:start w:val="1"/>
+      <w:numFmt w:val="lowerLetter"/>
+      <w:lvlText w:val="%8."/>
+      <w:lvlJc w:val="left"/>
+      <w:pPr>
+        <w:ind w:left="5760" w:hanging="360"/>
+      </w:pPr>
+    </w:lvl>
+    <w:lvl w:ilvl="8" w:tplc="0409001B" w:tentative="1">
+      <w:start w:val="1"/>
+      <w:numFmt w:val="lowerRoman"/>
+      <w:lvlText w:val="%9."/>
+      <w:lvlJc w:val="right"/>
+      <w:pPr>
+        <w:ind w:left="6480" w:hanging="180"/>
+      </w:pPr>
+    </w:lvl>
+  </w:abstractNum>
+  <w:abstractNum w:abstractNumId="20" w15:restartNumberingAfterBreak="0">
+    <w:nsid w:val="5FC31176"/>
+    <w:multiLevelType w:val="hybridMultilevel"/>
+    <w:tmpl w:val="415A6F46"/>
+    <w:lvl w:ilvl="0" w:tplc="0409000F">
+      <w:start w:val="1"/>
+      <w:numFmt w:val="decimal"/>
+      <w:lvlText w:val="%1."/>
+      <w:lvlJc w:val="left"/>
+      <w:pPr>
+        <w:ind w:left="1080" w:hanging="360"/>
+      </w:pPr>
+    </w:lvl>
+    <w:lvl w:ilvl="1" w:tplc="04090019">
+      <w:start w:val="1"/>
+      <w:numFmt w:val="lowerLetter"/>
+      <w:lvlText w:val="%2."/>
+      <w:lvlJc w:val="left"/>
+      <w:pPr>
+        <w:ind w:left="1800" w:hanging="360"/>
+      </w:pPr>
+    </w:lvl>
+    <w:lvl w:ilvl="2" w:tplc="0409001B">
+      <w:start w:val="1"/>
+      <w:numFmt w:val="lowerRoman"/>
+      <w:lvlText w:val="%3."/>
+      <w:lvlJc w:val="right"/>
+      <w:pPr>
+        <w:ind w:left="2520" w:hanging="180"/>
+      </w:pPr>
+    </w:lvl>
+    <w:lvl w:ilvl="3" w:tplc="0409000F" w:tentative="1">
+      <w:start w:val="1"/>
+      <w:numFmt w:val="decimal"/>
+      <w:lvlText w:val="%4."/>
+      <w:lvlJc w:val="left"/>
+      <w:pPr>
+        <w:ind w:left="3240" w:hanging="360"/>
+      </w:pPr>
+    </w:lvl>
+    <w:lvl w:ilvl="4" w:tplc="04090019" w:tentative="1">
+      <w:start w:val="1"/>
+      <w:numFmt w:val="lowerLetter"/>
+      <w:lvlText w:val="%5."/>
+      <w:lvlJc w:val="left"/>
+      <w:pPr>
+        <w:ind w:left="3960" w:hanging="360"/>
+      </w:pPr>
+    </w:lvl>
+    <w:lvl w:ilvl="5" w:tplc="0409001B" w:tentative="1">
+      <w:start w:val="1"/>
+      <w:numFmt w:val="lowerRoman"/>
+      <w:lvlText w:val="%6."/>
+      <w:lvlJc w:val="right"/>
+      <w:pPr>
+        <w:ind w:left="4680" w:hanging="180"/>
+      </w:pPr>
+    </w:lvl>
+    <w:lvl w:ilvl="6" w:tplc="0409000F" w:tentative="1">
+      <w:start w:val="1"/>
+      <w:numFmt w:val="decimal"/>
+      <w:lvlText w:val="%7."/>
+      <w:lvlJc w:val="left"/>
+      <w:pPr>
+        <w:ind w:left="5400" w:hanging="360"/>
+      </w:pPr>
+    </w:lvl>
+    <w:lvl w:ilvl="7" w:tplc="04090019" w:tentative="1">
+      <w:start w:val="1"/>
+      <w:numFmt w:val="lowerLetter"/>
+      <w:lvlText w:val="%8."/>
+      <w:lvlJc w:val="left"/>
+      <w:pPr>
+        <w:ind w:left="6120" w:hanging="360"/>
+      </w:pPr>
+    </w:lvl>
+    <w:lvl w:ilvl="8" w:tplc="0409001B" w:tentative="1">
+      <w:start w:val="1"/>
+      <w:numFmt w:val="lowerRoman"/>
+      <w:lvlText w:val="%9."/>
+      <w:lvlJc w:val="right"/>
+      <w:pPr>
+        <w:ind w:left="6840" w:hanging="180"/>
+      </w:pPr>
+    </w:lvl>
+  </w:abstractNum>
+  <w:abstractNum w:abstractNumId="21" w15:restartNumberingAfterBreak="0">
     <w:nsid w:val="60E211A9"/>
     <w:multiLevelType w:val="multilevel"/>
     <w:tmpl w:val="BEECF9CA"/>
@@ -7525,7 +8510,7 @@
       </w:rPr>
     </w:lvl>
   </w:abstractNum>
-  <w:abstractNum w:abstractNumId="14" w15:restartNumberingAfterBreak="0">
+  <w:abstractNum w:abstractNumId="22" w15:restartNumberingAfterBreak="0">
     <w:nsid w:val="649A452D"/>
     <w:multiLevelType w:val="hybridMultilevel"/>
     <w:tmpl w:val="9162DEAE"/>
@@ -7614,7 +8599,7 @@
       </w:pPr>
     </w:lvl>
   </w:abstractNum>
-  <w:abstractNum w:abstractNumId="15" w15:restartNumberingAfterBreak="0">
+  <w:abstractNum w:abstractNumId="23" w15:restartNumberingAfterBreak="0">
     <w:nsid w:val="66563F16"/>
     <w:multiLevelType w:val="multilevel"/>
     <w:tmpl w:val="95E0390C"/>
@@ -7736,7 +8721,101 @@
       </w:rPr>
     </w:lvl>
   </w:abstractNum>
-  <w:abstractNum w:abstractNumId="16" w15:restartNumberingAfterBreak="0">
+  <w:abstractNum w:abstractNumId="24" w15:restartNumberingAfterBreak="0">
+    <w:nsid w:val="66BB7411"/>
+    <w:multiLevelType w:val="multilevel"/>
+    <w:tmpl w:val="14F434D6"/>
+    <w:lvl w:ilvl="0">
+      <w:start w:val="1"/>
+      <w:numFmt w:val="decimal"/>
+      <w:lvlText w:val="%1."/>
+      <w:lvlJc w:val="left"/>
+      <w:pPr>
+        <w:ind w:left="1080" w:hanging="360"/>
+      </w:pPr>
+      <w:rPr>
+        <w:b/>
+        <w:bCs/>
+      </w:rPr>
+    </w:lvl>
+    <w:lvl w:ilvl="1">
+      <w:start w:val="1"/>
+      <w:numFmt w:val="decimal"/>
+      <w:lvlText w:val="%1.%2."/>
+      <w:lvlJc w:val="left"/>
+      <w:pPr>
+        <w:ind w:left="1512" w:hanging="432"/>
+      </w:pPr>
+      <w:rPr>
+        <w:b/>
+        <w:bCs/>
+      </w:rPr>
+    </w:lvl>
+    <w:lvl w:ilvl="2">
+      <w:start w:val="1"/>
+      <w:numFmt w:val="decimal"/>
+      <w:lvlText w:val="%1.%2.%3."/>
+      <w:lvlJc w:val="left"/>
+      <w:pPr>
+        <w:ind w:left="1944" w:hanging="504"/>
+      </w:pPr>
+    </w:lvl>
+    <w:lvl w:ilvl="3">
+      <w:start w:val="1"/>
+      <w:numFmt w:val="decimal"/>
+      <w:lvlText w:val="%1.%2.%3.%4."/>
+      <w:lvlJc w:val="left"/>
+      <w:pPr>
+        <w:ind w:left="2448" w:hanging="648"/>
+      </w:pPr>
+    </w:lvl>
+    <w:lvl w:ilvl="4">
+      <w:start w:val="1"/>
+      <w:numFmt w:val="decimal"/>
+      <w:lvlText w:val="%1.%2.%3.%4.%5."/>
+      <w:lvlJc w:val="left"/>
+      <w:pPr>
+        <w:ind w:left="2952" w:hanging="792"/>
+      </w:pPr>
+    </w:lvl>
+    <w:lvl w:ilvl="5">
+      <w:start w:val="1"/>
+      <w:numFmt w:val="decimal"/>
+      <w:lvlText w:val="%1.%2.%3.%4.%5.%6."/>
+      <w:lvlJc w:val="left"/>
+      <w:pPr>
+        <w:ind w:left="3456" w:hanging="936"/>
+      </w:pPr>
+    </w:lvl>
+    <w:lvl w:ilvl="6">
+      <w:start w:val="1"/>
+      <w:numFmt w:val="decimal"/>
+      <w:lvlText w:val="%1.%2.%3.%4.%5.%6.%7."/>
+      <w:lvlJc w:val="left"/>
+      <w:pPr>
+        <w:ind w:left="3960" w:hanging="1080"/>
+      </w:pPr>
+    </w:lvl>
+    <w:lvl w:ilvl="7">
+      <w:start w:val="1"/>
+      <w:numFmt w:val="decimal"/>
+      <w:lvlText w:val="%1.%2.%3.%4.%5.%6.%7.%8."/>
+      <w:lvlJc w:val="left"/>
+      <w:pPr>
+        <w:ind w:left="4464" w:hanging="1224"/>
+      </w:pPr>
+    </w:lvl>
+    <w:lvl w:ilvl="8">
+      <w:start w:val="1"/>
+      <w:numFmt w:val="decimal"/>
+      <w:lvlText w:val="%1.%2.%3.%4.%5.%6.%7.%8.%9."/>
+      <w:lvlJc w:val="left"/>
+      <w:pPr>
+        <w:ind w:left="5040" w:hanging="1440"/>
+      </w:pPr>
+    </w:lvl>
+  </w:abstractNum>
+  <w:abstractNum w:abstractNumId="25" w15:restartNumberingAfterBreak="0">
     <w:nsid w:val="686A66CF"/>
     <w:multiLevelType w:val="multilevel"/>
     <w:tmpl w:val="B97420E8"/>
@@ -7861,7 +8940,7 @@
       </w:rPr>
     </w:lvl>
   </w:abstractNum>
-  <w:abstractNum w:abstractNumId="17" w15:restartNumberingAfterBreak="0">
+  <w:abstractNum w:abstractNumId="26" w15:restartNumberingAfterBreak="0">
     <w:nsid w:val="68A003EA"/>
     <w:multiLevelType w:val="hybridMultilevel"/>
     <w:tmpl w:val="C6B20DE0"/>
@@ -7952,7 +9031,96 @@
       </w:pPr>
     </w:lvl>
   </w:abstractNum>
-  <w:abstractNum w:abstractNumId="18" w15:restartNumberingAfterBreak="0">
+  <w:abstractNum w:abstractNumId="27" w15:restartNumberingAfterBreak="0">
+    <w:nsid w:val="6A9A5F04"/>
+    <w:multiLevelType w:val="hybridMultilevel"/>
+    <w:tmpl w:val="0160FEDC"/>
+    <w:lvl w:ilvl="0" w:tplc="0409000F">
+      <w:start w:val="1"/>
+      <w:numFmt w:val="decimal"/>
+      <w:lvlText w:val="%1."/>
+      <w:lvlJc w:val="left"/>
+      <w:pPr>
+        <w:ind w:left="1080" w:hanging="360"/>
+      </w:pPr>
+      <w:rPr>
+        <w:rFonts w:hint="default"/>
+      </w:rPr>
+    </w:lvl>
+    <w:lvl w:ilvl="1" w:tplc="04090019" w:tentative="1">
+      <w:start w:val="1"/>
+      <w:numFmt w:val="lowerLetter"/>
+      <w:lvlText w:val="%2."/>
+      <w:lvlJc w:val="left"/>
+      <w:pPr>
+        <w:ind w:left="1800" w:hanging="360"/>
+      </w:pPr>
+    </w:lvl>
+    <w:lvl w:ilvl="2" w:tplc="0409001B" w:tentative="1">
+      <w:start w:val="1"/>
+      <w:numFmt w:val="lowerRoman"/>
+      <w:lvlText w:val="%3."/>
+      <w:lvlJc w:val="right"/>
+      <w:pPr>
+        <w:ind w:left="2520" w:hanging="180"/>
+      </w:pPr>
+    </w:lvl>
+    <w:lvl w:ilvl="3" w:tplc="0409000F" w:tentative="1">
+      <w:start w:val="1"/>
+      <w:numFmt w:val="decimal"/>
+      <w:lvlText w:val="%4."/>
+      <w:lvlJc w:val="left"/>
+      <w:pPr>
+        <w:ind w:left="3240" w:hanging="360"/>
+      </w:pPr>
+    </w:lvl>
+    <w:lvl w:ilvl="4" w:tplc="04090019" w:tentative="1">
+      <w:start w:val="1"/>
+      <w:numFmt w:val="lowerLetter"/>
+      <w:lvlText w:val="%5."/>
+      <w:lvlJc w:val="left"/>
+      <w:pPr>
+        <w:ind w:left="3960" w:hanging="360"/>
+      </w:pPr>
+    </w:lvl>
+    <w:lvl w:ilvl="5" w:tplc="0409001B" w:tentative="1">
+      <w:start w:val="1"/>
+      <w:numFmt w:val="lowerRoman"/>
+      <w:lvlText w:val="%6."/>
+      <w:lvlJc w:val="right"/>
+      <w:pPr>
+        <w:ind w:left="4680" w:hanging="180"/>
+      </w:pPr>
+    </w:lvl>
+    <w:lvl w:ilvl="6" w:tplc="0409000F" w:tentative="1">
+      <w:start w:val="1"/>
+      <w:numFmt w:val="decimal"/>
+      <w:lvlText w:val="%7."/>
+      <w:lvlJc w:val="left"/>
+      <w:pPr>
+        <w:ind w:left="5400" w:hanging="360"/>
+      </w:pPr>
+    </w:lvl>
+    <w:lvl w:ilvl="7" w:tplc="04090019" w:tentative="1">
+      <w:start w:val="1"/>
+      <w:numFmt w:val="lowerLetter"/>
+      <w:lvlText w:val="%8."/>
+      <w:lvlJc w:val="left"/>
+      <w:pPr>
+        <w:ind w:left="6120" w:hanging="360"/>
+      </w:pPr>
+    </w:lvl>
+    <w:lvl w:ilvl="8" w:tplc="0409001B" w:tentative="1">
+      <w:start w:val="1"/>
+      <w:numFmt w:val="lowerRoman"/>
+      <w:lvlText w:val="%9."/>
+      <w:lvlJc w:val="right"/>
+      <w:pPr>
+        <w:ind w:left="6840" w:hanging="180"/>
+      </w:pPr>
+    </w:lvl>
+  </w:abstractNum>
+  <w:abstractNum w:abstractNumId="28" w15:restartNumberingAfterBreak="0">
     <w:nsid w:val="6BB84693"/>
     <w:multiLevelType w:val="multilevel"/>
     <w:tmpl w:val="C05C2D8C"/>
@@ -8073,7 +9241,7 @@
       </w:rPr>
     </w:lvl>
   </w:abstractNum>
-  <w:abstractNum w:abstractNumId="19" w15:restartNumberingAfterBreak="0">
+  <w:abstractNum w:abstractNumId="29" w15:restartNumberingAfterBreak="0">
     <w:nsid w:val="6EA57DCB"/>
     <w:multiLevelType w:val="multilevel"/>
     <w:tmpl w:val="DF7E8C4C"/>
@@ -8198,7 +9366,97 @@
       </w:rPr>
     </w:lvl>
   </w:abstractNum>
-  <w:abstractNum w:abstractNumId="20" w15:restartNumberingAfterBreak="0">
+  <w:abstractNum w:abstractNumId="30" w15:restartNumberingAfterBreak="0">
+    <w:nsid w:val="6EBB4DD6"/>
+    <w:multiLevelType w:val="hybridMultilevel"/>
+    <w:tmpl w:val="0F4C386C"/>
+    <w:lvl w:ilvl="0" w:tplc="1F101814">
+      <w:start w:val="1"/>
+      <w:numFmt w:val="decimal"/>
+      <w:lvlText w:val="%1."/>
+      <w:lvlJc w:val="left"/>
+      <w:pPr>
+        <w:ind w:left="1080" w:hanging="360"/>
+      </w:pPr>
+      <w:rPr>
+        <w:b/>
+        <w:bCs/>
+      </w:rPr>
+    </w:lvl>
+    <w:lvl w:ilvl="1" w:tplc="04090019">
+      <w:start w:val="1"/>
+      <w:numFmt w:val="lowerLetter"/>
+      <w:lvlText w:val="%2."/>
+      <w:lvlJc w:val="left"/>
+      <w:pPr>
+        <w:ind w:left="1800" w:hanging="360"/>
+      </w:pPr>
+    </w:lvl>
+    <w:lvl w:ilvl="2" w:tplc="0409001B" w:tentative="1">
+      <w:start w:val="1"/>
+      <w:numFmt w:val="lowerRoman"/>
+      <w:lvlText w:val="%3."/>
+      <w:lvlJc w:val="right"/>
+      <w:pPr>
+        <w:ind w:left="2520" w:hanging="180"/>
+      </w:pPr>
+    </w:lvl>
+    <w:lvl w:ilvl="3" w:tplc="0409000F" w:tentative="1">
+      <w:start w:val="1"/>
+      <w:numFmt w:val="decimal"/>
+      <w:lvlText w:val="%4."/>
+      <w:lvlJc w:val="left"/>
+      <w:pPr>
+        <w:ind w:left="3240" w:hanging="360"/>
+      </w:pPr>
+    </w:lvl>
+    <w:lvl w:ilvl="4" w:tplc="04090019" w:tentative="1">
+      <w:start w:val="1"/>
+      <w:numFmt w:val="lowerLetter"/>
+      <w:lvlText w:val="%5."/>
+      <w:lvlJc w:val="left"/>
+      <w:pPr>
+        <w:ind w:left="3960" w:hanging="360"/>
+      </w:pPr>
+    </w:lvl>
+    <w:lvl w:ilvl="5" w:tplc="0409001B" w:tentative="1">
+      <w:start w:val="1"/>
+      <w:numFmt w:val="lowerRoman"/>
+      <w:lvlText w:val="%6."/>
+      <w:lvlJc w:val="right"/>
+      <w:pPr>
+        <w:ind w:left="4680" w:hanging="180"/>
+      </w:pPr>
+    </w:lvl>
+    <w:lvl w:ilvl="6" w:tplc="0409000F" w:tentative="1">
+      <w:start w:val="1"/>
+      <w:numFmt w:val="decimal"/>
+      <w:lvlText w:val="%7."/>
+      <w:lvlJc w:val="left"/>
+      <w:pPr>
+        <w:ind w:left="5400" w:hanging="360"/>
+      </w:pPr>
+    </w:lvl>
+    <w:lvl w:ilvl="7" w:tplc="04090019" w:tentative="1">
+      <w:start w:val="1"/>
+      <w:numFmt w:val="lowerLetter"/>
+      <w:lvlText w:val="%8."/>
+      <w:lvlJc w:val="left"/>
+      <w:pPr>
+        <w:ind w:left="6120" w:hanging="360"/>
+      </w:pPr>
+    </w:lvl>
+    <w:lvl w:ilvl="8" w:tplc="0409001B" w:tentative="1">
+      <w:start w:val="1"/>
+      <w:numFmt w:val="lowerRoman"/>
+      <w:lvlText w:val="%9."/>
+      <w:lvlJc w:val="right"/>
+      <w:pPr>
+        <w:ind w:left="6840" w:hanging="180"/>
+      </w:pPr>
+    </w:lvl>
+  </w:abstractNum>
+  <w:abstractNum w:abstractNumId="31" w15:restartNumberingAfterBreak="0">
     <w:nsid w:val="72AA400D"/>
     <w:multiLevelType w:val="multilevel"/>
     <w:tmpl w:val="2320ED84"/>
@@ -8319,7 +9577,245 @@
       </w:rPr>
     </w:lvl>
   </w:abstractNum>
-  <w:abstractNum w:abstractNumId="21" w15:restartNumberingAfterBreak="0">
+  <w:abstractNum w:abstractNumId="32" w15:restartNumberingAfterBreak="0">
+    <w:nsid w:val="7A2773FB"/>
+    <w:multiLevelType w:val="multilevel"/>
+    <w:tmpl w:val="D09A5854"/>
+    <w:lvl w:ilvl="0">
+      <w:start w:val="1"/>
+      <w:numFmt w:val="decimal"/>
+      <w:lvlText w:val="%1."/>
+      <w:lvlJc w:val="left"/>
+      <w:pPr>
+        <w:ind w:left="360" w:hanging="360"/>
+      </w:pPr>
+      <w:rPr>
+        <w:rFonts w:hint="eastAsia"/>
+      </w:rPr>
+    </w:lvl>
+    <w:lvl w:ilvl="1">
+      <w:start w:val="1"/>
+      <w:numFmt w:val="decimal"/>
+      <w:lvlText w:val="%1.%2."/>
+      <w:lvlJc w:val="left"/>
+      <w:pPr>
+        <w:ind w:left="792" w:hanging="432"/>
+      </w:pPr>
+      <w:rPr>
+        <w:rFonts w:hint="eastAsia"/>
+      </w:rPr>
+    </w:lvl>
+    <w:lvl w:ilvl="2">
+      <w:start w:val="1"/>
+      <w:numFmt w:val="decimal"/>
+      <w:lvlText w:val="%3."/>
+      <w:lvlJc w:val="left"/>
+      <w:pPr>
+        <w:ind w:left="1224" w:hanging="504"/>
+      </w:pPr>
+      <w:rPr>
+        <w:rFonts w:hint="eastAsia"/>
+      </w:rPr>
+    </w:lvl>
+    <w:lvl w:ilvl="3">
+      <w:start w:val="1"/>
+      <w:numFmt w:val="decimal"/>
+      <w:lvlText w:val="%1.%4."/>
+      <w:lvlJc w:val="left"/>
+      <w:pPr>
+        <w:ind w:left="1728" w:hanging="648"/>
+      </w:pPr>
+      <w:rPr>
+        <w:rFonts w:hint="eastAsia"/>
+      </w:rPr>
+    </w:lvl>
+    <w:lvl w:ilvl="4">
+      <w:start w:val="1"/>
+      <w:numFmt w:val="decimal"/>
+      <w:lvlText w:val="%1.%2.%3.%4.%5."/>
+      <w:lvlJc w:val="left"/>
+      <w:pPr>
+        <w:ind w:left="2232" w:hanging="792"/>
+      </w:pPr>
+      <w:rPr>
+        <w:rFonts w:hint="eastAsia"/>
+      </w:rPr>
+    </w:lvl>
+    <w:lvl w:ilvl="5">
+      <w:start w:val="1"/>
+      <w:numFmt w:val="decimal"/>
+      <w:lvlText w:val="%1.%2.%3.%4.%5.%6."/>
+      <w:lvlJc w:val="left"/>
+      <w:pPr>
+        <w:ind w:left="2736" w:hanging="936"/>
+      </w:pPr>
+      <w:rPr>
+        <w:rFonts w:hint="eastAsia"/>
+      </w:rPr>
+    </w:lvl>
+    <w:lvl w:ilvl="6">
+      <w:start w:val="1"/>
+      <w:numFmt w:val="decimal"/>
+      <w:lvlText w:val="%1.%2.%3.%4.%5.%6.%7."/>
+      <w:lvlJc w:val="left"/>
+      <w:pPr>
+        <w:ind w:left="3240" w:hanging="1080"/>
+      </w:pPr>
+      <w:rPr>
+        <w:rFonts w:hint="eastAsia"/>
+      </w:rPr>
+    </w:lvl>
+    <w:lvl w:ilvl="7">
+      <w:start w:val="1"/>
+      <w:numFmt w:val="decimal"/>
+      <w:lvlText w:val="%1.%2.%3.%4.%5.%6.%7.%8."/>
+      <w:lvlJc w:val="left"/>
+      <w:pPr>
+        <w:ind w:left="3744" w:hanging="1224"/>
+      </w:pPr>
+      <w:rPr>
+        <w:rFonts w:hint="eastAsia"/>
+      </w:rPr>
+    </w:lvl>
+    <w:lvl w:ilvl="8">
+      <w:start w:val="1"/>
+      <w:numFmt w:val="decimal"/>
+      <w:lvlText w:val="%1.%2.%3.%4.%5.%6.%7.%8.%9."/>
+      <w:lvlJc w:val="left"/>
+      <w:pPr>
+        <w:ind w:left="4320" w:hanging="1440"/>
+      </w:pPr>
+      <w:rPr>
+        <w:rFonts w:hint="eastAsia"/>
+      </w:rPr>
+    </w:lvl>
+  </w:abstractNum>
+  <w:abstractNum w:abstractNumId="33" w15:restartNumberingAfterBreak="0">
+    <w:nsid w:val="7B19367A"/>
+    <w:multiLevelType w:val="multilevel"/>
+    <w:tmpl w:val="1C3A3E64"/>
+    <w:lvl w:ilvl="0">
+      <w:start w:val="1"/>
+      <w:numFmt w:val="upperRoman"/>
+      <w:lvlText w:val="%1. "/>
+      <w:lvlJc w:val="left"/>
+      <w:pPr>
+        <w:ind w:left="720" w:firstLine="0"/>
+      </w:pPr>
+      <w:rPr>
+        <w:rFonts w:hint="default"/>
+      </w:rPr>
+    </w:lvl>
+    <w:lvl w:ilvl="1">
+      <w:start w:val="1"/>
+      <w:numFmt w:val="decimal"/>
+      <w:lvlText w:val="%2. "/>
+      <w:lvlJc w:val="left"/>
+      <w:pPr>
+        <w:ind w:left="1080" w:hanging="288"/>
+      </w:pPr>
+      <w:rPr>
+        <w:rFonts w:hint="default"/>
+        <w:b/>
+        <w:bCs/>
+        <w:color w:val="auto"/>
+        <w:sz w:val="24"/>
+        <w:szCs w:val="24"/>
+      </w:rPr>
+    </w:lvl>
+    <w:lvl w:ilvl="2">
+      <w:start w:val="1"/>
+      <w:numFmt w:val="decimal"/>
+      <w:lvlText w:val="%3.1 "/>
+      <w:lvlJc w:val="right"/>
+      <w:pPr>
+        <w:ind w:left="1440" w:firstLine="0"/>
+      </w:pPr>
+      <w:rPr>
+        <w:rFonts w:asciiTheme="minorHAnsi" w:eastAsiaTheme="minorEastAsia" w:hAnsiTheme="minorHAnsi" w:cstheme="minorHAnsi" w:hint="eastAsia"/>
+        <w:b/>
+        <w:bCs/>
+        <w:sz w:val="24"/>
+        <w:szCs w:val="24"/>
+        <w:vertAlign w:val="baseline"/>
+      </w:rPr>
+    </w:lvl>
+    <w:lvl w:ilvl="3">
+      <w:start w:val="1"/>
+      <w:numFmt w:val="decimal"/>
+      <w:lvlText w:val="%3.%2.%4. "/>
+      <w:lvlJc w:val="right"/>
+      <w:pPr>
+        <w:ind w:left="1800" w:firstLine="0"/>
+      </w:pPr>
+      <w:rPr>
+        <w:rFonts w:hint="default"/>
+        <w:sz w:val="24"/>
+        <w:szCs w:val="24"/>
+      </w:rPr>
+    </w:lvl>
+    <w:lvl w:ilvl="4">
+      <w:start w:val="1"/>
+      <w:numFmt w:val="decimal"/>
+      <w:lvlText w:val="%4.%2.%3.%5."/>
+      <w:lvlJc w:val="left"/>
+      <w:pPr>
+        <w:ind w:left="3600" w:firstLine="0"/>
+      </w:pPr>
+      <w:rPr>
+        <w:rFonts w:hint="default"/>
+      </w:rPr>
+    </w:lvl>
+    <w:lvl w:ilvl="5">
+      <w:start w:val="1"/>
+      <w:numFmt w:val="lowerRoman"/>
+      <w:lvlText w:val="%6."/>
+      <w:lvlJc w:val="right"/>
+      <w:pPr>
+        <w:ind w:left="4320" w:firstLine="0"/>
+      </w:pPr>
+      <w:rPr>
+        <w:rFonts w:hint="default"/>
+      </w:rPr>
+    </w:lvl>
+    <w:lvl w:ilvl="6">
+      <w:start w:val="1"/>
+      <w:numFmt w:val="decimal"/>
+      <w:lvlText w:val="%7."/>
+      <w:lvlJc w:val="left"/>
+      <w:pPr>
+        <w:ind w:left="5040" w:firstLine="0"/>
+      </w:pPr>
+      <w:rPr>
+        <w:rFonts w:hint="default"/>
+      </w:rPr>
+    </w:lvl>
+    <w:lvl w:ilvl="7">
+      <w:start w:val="1"/>
+      <w:numFmt w:val="lowerLetter"/>
+      <w:lvlText w:val="%8."/>
+      <w:lvlJc w:val="left"/>
+      <w:pPr>
+        <w:ind w:left="5760" w:firstLine="0"/>
+      </w:pPr>
+      <w:rPr>
+        <w:rFonts w:hint="default"/>
+      </w:rPr>
+    </w:lvl>
+    <w:lvl w:ilvl="8">
+      <w:start w:val="1"/>
+      <w:numFmt w:val="lowerRoman"/>
+      <w:lvlText w:val="%9."/>
+      <w:lvlJc w:val="right"/>
+      <w:pPr>
+        <w:ind w:left="6480" w:firstLine="0"/>
+      </w:pPr>
+      <w:rPr>
+        <w:rFonts w:hint="default"/>
+      </w:rPr>
+    </w:lvl>
+  </w:abstractNum>
+  <w:abstractNum w:abstractNumId="34" w15:restartNumberingAfterBreak="0">
     <w:nsid w:val="7CF1045C"/>
     <w:multiLevelType w:val="hybridMultilevel"/>
     <w:tmpl w:val="C3AE9CB2"/>
@@ -8408,7 +9904,7 @@
       </w:pPr>
     </w:lvl>
   </w:abstractNum>
-  <w:abstractNum w:abstractNumId="22" w15:restartNumberingAfterBreak="0">
+  <w:abstractNum w:abstractNumId="35" w15:restartNumberingAfterBreak="0">
     <w:nsid w:val="7D190E30"/>
     <w:multiLevelType w:val="hybridMultilevel"/>
     <w:tmpl w:val="224C093A"/>
@@ -8498,73 +9994,112 @@
     </w:lvl>
   </w:abstractNum>
   <w:num w:numId="1">
+    <w:abstractNumId w:val="25"/>
+  </w:num>
+  <w:num w:numId="2">
+    <w:abstractNumId w:val="5"/>
+  </w:num>
+  <w:num w:numId="3">
+    <w:abstractNumId w:val="4"/>
+  </w:num>
+  <w:num w:numId="4">
+    <w:abstractNumId w:val="3"/>
+  </w:num>
+  <w:num w:numId="5">
     <w:abstractNumId w:val="16"/>
   </w:num>
-  <w:num w:numId="2">
-    <w:abstractNumId w:val="4"/>
-  </w:num>
-  <w:num w:numId="3">
-    <w:abstractNumId w:val="3"/>
-  </w:num>
-  <w:num w:numId="4">
-    <w:abstractNumId w:val="2"/>
-  </w:num>
-  <w:num w:numId="5">
+  <w:num w:numId="6">
     <w:abstractNumId w:val="10"/>
   </w:num>
-  <w:num w:numId="6">
-    <w:abstractNumId w:val="7"/>
-  </w:num>
   <w:num w:numId="7">
-    <w:abstractNumId w:val="21"/>
+    <w:abstractNumId w:val="34"/>
   </w:num>
   <w:num w:numId="8">
-    <w:abstractNumId w:val="14"/>
+    <w:abstractNumId w:val="22"/>
   </w:num>
   <w:num w:numId="9">
-    <w:abstractNumId w:val="20"/>
+    <w:abstractNumId w:val="31"/>
   </w:num>
   <w:num w:numId="10">
-    <w:abstractNumId w:val="9"/>
+    <w:abstractNumId w:val="13"/>
   </w:num>
   <w:num w:numId="11">
+    <w:abstractNumId w:val="26"/>
+  </w:num>
+  <w:num w:numId="12">
     <w:abstractNumId w:val="17"/>
   </w:num>
-  <w:num w:numId="12">
-    <w:abstractNumId w:val="11"/>
-  </w:num>
   <w:num w:numId="13">
-    <w:abstractNumId w:val="15"/>
+    <w:abstractNumId w:val="23"/>
   </w:num>
   <w:num w:numId="14">
-    <w:abstractNumId w:val="18"/>
+    <w:abstractNumId w:val="28"/>
   </w:num>
   <w:num w:numId="15">
     <w:abstractNumId w:val="1"/>
   </w:num>
   <w:num w:numId="16">
-    <w:abstractNumId w:val="6"/>
+    <w:abstractNumId w:val="9"/>
   </w:num>
   <w:num w:numId="17">
-    <w:abstractNumId w:val="8"/>
+    <w:abstractNumId w:val="12"/>
   </w:num>
   <w:num w:numId="18">
-    <w:abstractNumId w:val="13"/>
+    <w:abstractNumId w:val="21"/>
   </w:num>
   <w:num w:numId="19">
-    <w:abstractNumId w:val="22"/>
+    <w:abstractNumId w:val="35"/>
   </w:num>
   <w:num w:numId="20">
-    <w:abstractNumId w:val="5"/>
+    <w:abstractNumId w:val="8"/>
   </w:num>
   <w:num w:numId="21">
     <w:abstractNumId w:val="0"/>
   </w:num>
   <w:num w:numId="22">
-    <w:abstractNumId w:val="19"/>
+    <w:abstractNumId w:val="29"/>
   </w:num>
   <w:num w:numId="23">
-    <w:abstractNumId w:val="12"/>
+    <w:abstractNumId w:val="18"/>
+  </w:num>
+  <w:num w:numId="24">
+    <w:abstractNumId w:val="33"/>
+  </w:num>
+  <w:num w:numId="25">
+    <w:abstractNumId w:val="11"/>
+  </w:num>
+  <w:num w:numId="26">
+    <w:abstractNumId w:val="32"/>
+  </w:num>
+  <w:num w:numId="27">
+    <w:abstractNumId w:val="2"/>
+  </w:num>
+  <w:num w:numId="28">
+    <w:abstractNumId w:val="14"/>
+  </w:num>
+  <w:num w:numId="29">
+    <w:abstractNumId w:val="6"/>
+  </w:num>
+  <w:num w:numId="30">
+    <w:abstractNumId w:val="15"/>
+  </w:num>
+  <w:num w:numId="31">
+    <w:abstractNumId w:val="20"/>
+  </w:num>
+  <w:num w:numId="32">
+    <w:abstractNumId w:val="27"/>
+  </w:num>
+  <w:num w:numId="33">
+    <w:abstractNumId w:val="24"/>
+  </w:num>
+  <w:num w:numId="34">
+    <w:abstractNumId w:val="30"/>
+  </w:num>
+  <w:num w:numId="35">
+    <w:abstractNumId w:val="7"/>
+  </w:num>
+  <w:num w:numId="36">
+    <w:abstractNumId w:val="19"/>
   </w:num>
 </w:numbering>
 </file>
@@ -10176,7 +11711,7 @@
 </file>
 
 <file path=customXml/itemProps2.xml><?xml version="1.0" encoding="utf-8"?>
-<ds:datastoreItem xmlns:ds="http://schemas.openxmlformats.org/officeDocument/2006/customXml" ds:itemID="{A5D613FA-BB0F-4DCC-A2DA-62937DE2F839}">
+<ds:datastoreItem xmlns:ds="http://schemas.openxmlformats.org/officeDocument/2006/customXml" ds:itemID="{A12CB8C0-5110-49B3-B80D-17D1991D7904}">
   <ds:schemaRefs>
     <ds:schemaRef ds:uri="http://schemas.openxmlformats.org/officeDocument/2006/bibliography"/>
   </ds:schemaRefs>

--- a/DECONSTRUCTORS_PROJECT_PROPOSAL.docx
+++ b/DECONSTRUCTORS_PROJECT_PROPOSAL.docx
@@ -428,7 +428,6 @@
         </w:rPr>
         <w:t xml:space="preserve">The </w:t>
       </w:r>
-      <w:proofErr w:type="spellStart"/>
       <w:r>
         <w:rPr>
           <w:color w:val="000000" w:themeColor="text1"/>
@@ -437,7 +436,6 @@
         </w:rPr>
         <w:t>Deconstructors</w:t>
       </w:r>
-      <w:proofErr w:type="spellEnd"/>
     </w:p>
     <w:p>
       <w:pPr>
@@ -454,25 +452,7 @@
           <w:sz w:val="24"/>
           <w:szCs w:val="24"/>
         </w:rPr>
-        <w:t xml:space="preserve">Submitted </w:t>
-      </w:r>
-      <w:proofErr w:type="gramStart"/>
-      <w:r>
-        <w:rPr>
-          <w:color w:val="000000" w:themeColor="text1"/>
-          <w:sz w:val="24"/>
-          <w:szCs w:val="24"/>
-        </w:rPr>
-        <w:t>to:</w:t>
-      </w:r>
-      <w:proofErr w:type="gramEnd"/>
-      <w:r>
-        <w:rPr>
-          <w:color w:val="000000" w:themeColor="text1"/>
-          <w:sz w:val="24"/>
-          <w:szCs w:val="24"/>
-        </w:rPr>
-        <w:t xml:space="preserve"> Todd Breedlove</w:t>
+        <w:t>Submitted to: Todd Breedlove</w:t>
       </w:r>
     </w:p>
     <w:p>
@@ -924,7 +904,6 @@
                 <w:szCs w:val="24"/>
               </w:rPr>
             </w:pPr>
-            <w:proofErr w:type="spellStart"/>
             <w:r>
               <w:rPr>
                 <w:rFonts w:cstheme="minorHAnsi"/>
@@ -933,7 +912,6 @@
               </w:rPr>
               <w:t>Deconstructors</w:t>
             </w:r>
-            <w:proofErr w:type="spellEnd"/>
           </w:p>
         </w:tc>
         <w:tc>
@@ -994,7 +972,6 @@
                 <w:szCs w:val="24"/>
               </w:rPr>
             </w:pPr>
-            <w:proofErr w:type="spellStart"/>
             <w:r>
               <w:rPr>
                 <w:rFonts w:cstheme="minorHAnsi"/>
@@ -1003,7 +980,6 @@
               </w:rPr>
               <w:t>Deconstructors</w:t>
             </w:r>
-            <w:proofErr w:type="spellEnd"/>
           </w:p>
           <w:p>
             <w:pPr>
@@ -1368,18 +1344,8 @@
           <w:sz w:val="32"/>
           <w:szCs w:val="36"/>
         </w:rPr>
-        <w:t xml:space="preserve"> </w:t>
-      </w:r>
-      <w:proofErr w:type="spellStart"/>
-      <w:r>
-        <w:rPr>
-          <w:rFonts w:cstheme="minorHAnsi"/>
-          <w:sz w:val="32"/>
-          <w:szCs w:val="36"/>
-        </w:rPr>
-        <w:t>Balabin</w:t>
-      </w:r>
-      <w:proofErr w:type="spellEnd"/>
+        <w:t xml:space="preserve"> Balabin</w:t>
+      </w:r>
       <w:r>
         <w:rPr>
           <w:rFonts w:cstheme="minorHAnsi"/>
@@ -4093,7 +4059,6 @@
         </w:rPr>
         <w:t xml:space="preserve">The </w:t>
       </w:r>
-      <w:proofErr w:type="spellStart"/>
       <w:r>
         <w:rPr>
           <w:rFonts w:cstheme="minorHAnsi"/>
@@ -4103,9 +4068,8 @@
           <w:sz w:val="28"/>
           <w:szCs w:val="28"/>
         </w:rPr>
-        <w:t>Deconstructors</w:t>
-      </w:r>
-      <w:proofErr w:type="spellEnd"/>
+        <w:t xml:space="preserve">Deconstructors Team, </w:t>
+      </w:r>
       <w:r>
         <w:rPr>
           <w:rFonts w:cstheme="minorHAnsi"/>
@@ -4115,7 +4079,7 @@
           <w:sz w:val="28"/>
           <w:szCs w:val="28"/>
         </w:rPr>
-        <w:t xml:space="preserve"> Team, </w:t>
+        <w:t>Timelines</w:t>
       </w:r>
       <w:r>
         <w:rPr>
@@ -4126,9 +4090,15 @@
           <w:sz w:val="28"/>
           <w:szCs w:val="28"/>
         </w:rPr>
-        <w:t>Timelines</w:t>
-      </w:r>
-      <w:r>
+        <w:t>, and Documentation</w:t>
+      </w:r>
+      <w:bookmarkEnd w:id="13"/>
+    </w:p>
+    <w:p>
+      <w:pPr>
+        <w:pStyle w:val="ListParagraph"/>
+        <w:spacing w:after="0"/>
+        <w:ind w:left="1008"/>
         <w:rPr>
           <w:rFonts w:cstheme="minorHAnsi"/>
           <w:b/>
@@ -4137,15 +4107,78 @@
           <w:sz w:val="28"/>
           <w:szCs w:val="28"/>
         </w:rPr>
-        <w:t>, and Documentation</w:t>
-      </w:r>
-      <w:bookmarkEnd w:id="13"/>
+      </w:pPr>
+    </w:p>
+    <w:p>
+      <w:pPr>
+        <w:rPr>
+          <w:rFonts w:ascii="Franklin Gothic Heavy" w:hAnsi="Franklin Gothic Heavy" w:cs="Aharoni"/>
+          <w:color w:val="595959" w:themeColor="text1" w:themeTint="A6"/>
+          <w:sz w:val="40"/>
+          <w:szCs w:val="40"/>
+        </w:rPr>
+      </w:pPr>
+      <w:r>
+        <w:rPr>
+          <w:rFonts w:ascii="Franklin Gothic Heavy" w:hAnsi="Franklin Gothic Heavy" w:cs="Aharoni"/>
+          <w:color w:val="595959" w:themeColor="text1" w:themeTint="A6"/>
+          <w:sz w:val="40"/>
+          <w:szCs w:val="40"/>
+        </w:rPr>
+        <w:br w:type="page"/>
+      </w:r>
     </w:p>
     <w:p>
       <w:pPr>
         <w:pStyle w:val="ListParagraph"/>
-        <w:spacing w:after="0"/>
-        <w:ind w:left="1008"/>
+        <w:numPr>
+          <w:ilvl w:val="0"/>
+          <w:numId w:val="1"/>
+        </w:numPr>
+        <w:spacing w:after="0"/>
+        <w:outlineLvl w:val="0"/>
+        <w:rPr>
+          <w:rFonts w:ascii="Franklin Gothic Heavy" w:hAnsi="Franklin Gothic Heavy" w:cs="Aharoni"/>
+          <w:color w:val="70AD47" w:themeColor="accent6"/>
+          <w:sz w:val="40"/>
+          <w:szCs w:val="40"/>
+        </w:rPr>
+      </w:pPr>
+      <w:bookmarkStart w:id="14" w:name="_Toc22506299"/>
+      <w:r>
+        <w:rPr>
+          <w:rFonts w:ascii="Franklin Gothic Heavy" w:hAnsi="Franklin Gothic Heavy" w:cs="Aharoni"/>
+          <w:color w:val="70AD47" w:themeColor="accent6"/>
+          <w:sz w:val="40"/>
+          <w:szCs w:val="40"/>
+        </w:rPr>
+        <w:lastRenderedPageBreak/>
+        <w:t>SYSTEM GENERAL DESCRIPTION</w:t>
+      </w:r>
+      <w:bookmarkEnd w:id="14"/>
+    </w:p>
+    <w:p>
+      <w:pPr>
+        <w:pStyle w:val="ListParagraph"/>
+        <w:spacing w:after="0"/>
+        <w:ind w:left="360"/>
+        <w:rPr>
+          <w:rFonts w:ascii="Franklin Gothic Heavy" w:hAnsi="Franklin Gothic Heavy" w:cs="Aharoni"/>
+          <w:color w:val="595959" w:themeColor="text1" w:themeTint="A6"/>
+          <w:sz w:val="24"/>
+          <w:szCs w:val="24"/>
+        </w:rPr>
+      </w:pPr>
+    </w:p>
+    <w:p>
+      <w:pPr>
+        <w:pStyle w:val="ListParagraph"/>
+        <w:numPr>
+          <w:ilvl w:val="1"/>
+          <w:numId w:val="17"/>
+        </w:numPr>
+        <w:spacing w:after="0"/>
+        <w:outlineLvl w:val="1"/>
         <w:rPr>
           <w:rFonts w:cstheme="minorHAnsi"/>
           <w:b/>
@@ -4155,6 +4188,219 @@
           <w:szCs w:val="28"/>
         </w:rPr>
       </w:pPr>
+      <w:bookmarkStart w:id="15" w:name="_Toc22506300"/>
+      <w:bookmarkStart w:id="16" w:name="_Hlk22495660"/>
+      <w:r>
+        <w:rPr>
+          <w:rFonts w:cstheme="minorHAnsi"/>
+          <w:b/>
+          <w:bCs/>
+          <w:color w:val="595959" w:themeColor="text1" w:themeTint="A6"/>
+          <w:sz w:val="28"/>
+          <w:szCs w:val="28"/>
+        </w:rPr>
+        <w:t>P</w:t>
+      </w:r>
+      <w:r>
+        <w:rPr>
+          <w:rFonts w:cstheme="minorHAnsi"/>
+          <w:b/>
+          <w:bCs/>
+          <w:color w:val="595959" w:themeColor="text1" w:themeTint="A6"/>
+          <w:sz w:val="28"/>
+          <w:szCs w:val="28"/>
+        </w:rPr>
+        <w:t>ROBLEM STATEMENT</w:t>
+      </w:r>
+      <w:bookmarkEnd w:id="15"/>
+    </w:p>
+    <w:bookmarkEnd w:id="16"/>
+    <w:p>
+      <w:pPr>
+        <w:pStyle w:val="ListParagraph"/>
+        <w:spacing w:after="0"/>
+        <w:ind w:left="360"/>
+        <w:rPr>
+          <w:rFonts w:cstheme="minorHAnsi"/>
+          <w:sz w:val="24"/>
+          <w:szCs w:val="24"/>
+        </w:rPr>
+      </w:pPr>
+      <w:r>
+        <w:rPr>
+          <w:rFonts w:cstheme="minorHAnsi"/>
+          <w:sz w:val="24"/>
+          <w:szCs w:val="24"/>
+        </w:rPr>
+        <w:t>Develop a product that streamlines activity planning. This product should allow quick and easy creation of schedules for recreation or responsibility. This will come in the form of a mobile app, and it should be designed in an open enough way to allow the user to use it in a way that fits them best.</w:t>
+      </w:r>
+    </w:p>
+    <w:p>
+      <w:pPr>
+        <w:pStyle w:val="ListParagraph"/>
+        <w:spacing w:after="0"/>
+        <w:ind w:left="360"/>
+        <w:rPr>
+          <w:rFonts w:cstheme="minorHAnsi"/>
+          <w:sz w:val="24"/>
+          <w:szCs w:val="24"/>
+        </w:rPr>
+      </w:pPr>
+    </w:p>
+    <w:p>
+      <w:pPr>
+        <w:pStyle w:val="ListParagraph"/>
+        <w:numPr>
+          <w:ilvl w:val="1"/>
+          <w:numId w:val="17"/>
+        </w:numPr>
+        <w:spacing w:after="0"/>
+        <w:outlineLvl w:val="1"/>
+        <w:rPr>
+          <w:rFonts w:cstheme="minorHAnsi"/>
+          <w:b/>
+          <w:bCs/>
+          <w:color w:val="595959" w:themeColor="text1" w:themeTint="A6"/>
+          <w:sz w:val="28"/>
+          <w:szCs w:val="28"/>
+        </w:rPr>
+      </w:pPr>
+      <w:r>
+        <w:rPr>
+          <w:rFonts w:cstheme="minorHAnsi"/>
+          <w:b/>
+          <w:bCs/>
+          <w:color w:val="595959" w:themeColor="text1" w:themeTint="A6"/>
+          <w:sz w:val="28"/>
+          <w:szCs w:val="28"/>
+        </w:rPr>
+        <w:t xml:space="preserve"> </w:t>
+      </w:r>
+      <w:bookmarkStart w:id="17" w:name="_Toc22506301"/>
+      <w:r>
+        <w:rPr>
+          <w:rFonts w:cstheme="minorHAnsi"/>
+          <w:b/>
+          <w:bCs/>
+          <w:color w:val="595959" w:themeColor="text1" w:themeTint="A6"/>
+          <w:sz w:val="28"/>
+          <w:szCs w:val="28"/>
+        </w:rPr>
+        <w:t>PERSPECTIVE</w:t>
+      </w:r>
+      <w:bookmarkEnd w:id="17"/>
+    </w:p>
+    <w:p>
+      <w:pPr>
+        <w:pStyle w:val="ListParagraph"/>
+        <w:numPr>
+          <w:ilvl w:val="2"/>
+          <w:numId w:val="17"/>
+        </w:numPr>
+        <w:spacing w:after="0"/>
+        <w:outlineLvl w:val="2"/>
+        <w:rPr>
+          <w:rFonts w:cstheme="minorHAnsi"/>
+          <w:color w:val="7F7F7F" w:themeColor="text1" w:themeTint="80"/>
+          <w:sz w:val="24"/>
+          <w:szCs w:val="24"/>
+        </w:rPr>
+      </w:pPr>
+      <w:bookmarkStart w:id="18" w:name="_Toc22506302"/>
+      <w:r>
+        <w:rPr>
+          <w:rFonts w:cstheme="minorHAnsi"/>
+          <w:b/>
+          <w:bCs/>
+          <w:color w:val="7F7F7F" w:themeColor="text1" w:themeTint="80"/>
+          <w:sz w:val="24"/>
+          <w:szCs w:val="24"/>
+        </w:rPr>
+        <w:t>History / Background / Prior Releases</w:t>
+      </w:r>
+      <w:bookmarkEnd w:id="18"/>
+    </w:p>
+    <w:p>
+      <w:pPr>
+        <w:spacing w:after="0"/>
+        <w:ind w:left="792"/>
+        <w:rPr>
+          <w:rFonts w:cstheme="minorHAnsi"/>
+          <w:sz w:val="24"/>
+          <w:szCs w:val="24"/>
+        </w:rPr>
+      </w:pPr>
+      <w:r>
+        <w:rPr>
+          <w:rFonts w:cstheme="minorHAnsi"/>
+          <w:sz w:val="24"/>
+          <w:szCs w:val="24"/>
+        </w:rPr>
+        <w:t>[product] encompasses features that have existed in many organization software products over time, but this app will be able to bring more focus to the planning process that those could not. Other apps that attempt to serve the same purpose follow more of a spreadsheet-like design which is not the direction [product] will go.</w:t>
+      </w:r>
+    </w:p>
+    <w:p>
+      <w:pPr>
+        <w:pStyle w:val="ListParagraph"/>
+        <w:numPr>
+          <w:ilvl w:val="2"/>
+          <w:numId w:val="17"/>
+        </w:numPr>
+        <w:spacing w:after="0"/>
+        <w:outlineLvl w:val="2"/>
+        <w:rPr>
+          <w:rFonts w:cstheme="minorHAnsi"/>
+          <w:b/>
+          <w:bCs/>
+          <w:color w:val="7F7F7F" w:themeColor="text1" w:themeTint="80"/>
+          <w:sz w:val="24"/>
+          <w:szCs w:val="24"/>
+        </w:rPr>
+      </w:pPr>
+      <w:bookmarkStart w:id="19" w:name="_Toc22506303"/>
+      <w:r>
+        <w:rPr>
+          <w:rFonts w:cstheme="minorHAnsi"/>
+          <w:b/>
+          <w:bCs/>
+          <w:color w:val="7F7F7F" w:themeColor="text1" w:themeTint="80"/>
+          <w:sz w:val="24"/>
+          <w:szCs w:val="24"/>
+        </w:rPr>
+        <w:t>Relation of Development to Existing Systems</w:t>
+      </w:r>
+      <w:bookmarkEnd w:id="19"/>
+    </w:p>
+    <w:p>
+      <w:pPr>
+        <w:spacing w:after="0"/>
+        <w:ind w:left="360" w:firstLine="432"/>
+        <w:rPr>
+          <w:rFonts w:cstheme="minorHAnsi"/>
+          <w:sz w:val="24"/>
+          <w:szCs w:val="24"/>
+        </w:rPr>
+      </w:pPr>
+      <w:r>
+        <w:rPr>
+          <w:rFonts w:cstheme="minorHAnsi"/>
+          <w:sz w:val="24"/>
+          <w:szCs w:val="24"/>
+        </w:rPr>
+        <w:t>[product] will not be built upon any existing system.</w:t>
+      </w:r>
+    </w:p>
+    <w:p>
+      <w:pPr>
+        <w:spacing w:after="0"/>
+        <w:rPr>
+          <w:rFonts w:cstheme="minorHAnsi"/>
+          <w:b/>
+          <w:bCs/>
+          <w:sz w:val="24"/>
+          <w:szCs w:val="24"/>
+        </w:rPr>
+      </w:pPr>
     </w:p>
     <w:p>
       <w:pPr>
@@ -4191,7 +4437,7 @@
           <w:szCs w:val="40"/>
         </w:rPr>
       </w:pPr>
-      <w:bookmarkStart w:id="14" w:name="_Toc22506299"/>
+      <w:bookmarkStart w:id="20" w:name="_Toc22506304"/>
       <w:r>
         <w:rPr>
           <w:rFonts w:ascii="Franklin Gothic Heavy" w:hAnsi="Franklin Gothic Heavy" w:cs="Aharoni"/>
@@ -4200,18 +4446,44 @@
           <w:szCs w:val="40"/>
         </w:rPr>
         <w:lastRenderedPageBreak/>
-        <w:t>SYSTEM GENERAL DESCRIPTION</w:t>
-      </w:r>
-      <w:bookmarkEnd w:id="14"/>
-    </w:p>
-    <w:p>
-      <w:pPr>
-        <w:pStyle w:val="ListParagraph"/>
-        <w:spacing w:after="0"/>
-        <w:ind w:left="360"/>
+        <w:t>PRODUCT</w:t>
+      </w:r>
+      <w:r>
         <w:rPr>
           <w:rFonts w:ascii="Franklin Gothic Heavy" w:hAnsi="Franklin Gothic Heavy" w:cs="Aharoni"/>
-          <w:color w:val="595959" w:themeColor="text1" w:themeTint="A6"/>
+          <w:color w:val="70AD47" w:themeColor="accent6"/>
+          <w:sz w:val="40"/>
+          <w:szCs w:val="40"/>
+        </w:rPr>
+        <w:t xml:space="preserve"> REQUIREMENTS</w:t>
+      </w:r>
+      <w:bookmarkEnd w:id="20"/>
+    </w:p>
+    <w:p>
+      <w:pPr>
+        <w:spacing w:after="0"/>
+        <w:ind w:left="432"/>
+        <w:rPr>
+          <w:rFonts w:cstheme="minorHAnsi"/>
+          <w:sz w:val="24"/>
+          <w:szCs w:val="24"/>
+        </w:rPr>
+      </w:pPr>
+      <w:r>
+        <w:rPr>
+          <w:rFonts w:cstheme="minorHAnsi"/>
+          <w:sz w:val="24"/>
+          <w:szCs w:val="24"/>
+        </w:rPr>
+        <w:t xml:space="preserve">This section serves the purpose of detailing all requirements the final product must meet upon launch. The functional requirements are grouped by broad areas of requisite and detailed further in subgroups. They describe the features within the app we want to deliver directly to the user. </w:t>
+      </w:r>
+    </w:p>
+    <w:p>
+      <w:pPr>
+        <w:spacing w:after="0"/>
+        <w:ind w:left="432"/>
+        <w:rPr>
+          <w:rFonts w:cstheme="minorHAnsi"/>
           <w:sz w:val="24"/>
           <w:szCs w:val="24"/>
         </w:rPr>
@@ -4222,7 +4494,7 @@
         <w:pStyle w:val="ListParagraph"/>
         <w:numPr>
           <w:ilvl w:val="1"/>
-          <w:numId w:val="17"/>
+          <w:numId w:val="18"/>
         </w:numPr>
         <w:spacing w:after="0"/>
         <w:outlineLvl w:val="1"/>
@@ -4235,8 +4507,6 @@
           <w:szCs w:val="28"/>
         </w:rPr>
       </w:pPr>
-      <w:bookmarkStart w:id="15" w:name="_Toc22506300"/>
-      <w:bookmarkStart w:id="16" w:name="_Hlk22495660"/>
       <w:r>
         <w:rPr>
           <w:rFonts w:cstheme="minorHAnsi"/>
@@ -4246,8 +4516,9 @@
           <w:sz w:val="28"/>
           <w:szCs w:val="28"/>
         </w:rPr>
-        <w:t>P</w:t>
-      </w:r>
+        <w:t xml:space="preserve"> </w:t>
+      </w:r>
+      <w:bookmarkStart w:id="21" w:name="_Toc22506305"/>
       <w:r>
         <w:rPr>
           <w:rFonts w:cstheme="minorHAnsi"/>
@@ -4257,324 +4528,6 @@
           <w:sz w:val="28"/>
           <w:szCs w:val="28"/>
         </w:rPr>
-        <w:t>ROBLEM STATEMENT</w:t>
-      </w:r>
-      <w:bookmarkEnd w:id="15"/>
-    </w:p>
-    <w:bookmarkEnd w:id="16"/>
-    <w:p>
-      <w:pPr>
-        <w:pStyle w:val="ListParagraph"/>
-        <w:spacing w:after="0"/>
-        <w:ind w:left="360"/>
-        <w:rPr>
-          <w:rFonts w:cstheme="minorHAnsi"/>
-          <w:sz w:val="24"/>
-          <w:szCs w:val="24"/>
-        </w:rPr>
-      </w:pPr>
-      <w:r>
-        <w:rPr>
-          <w:rFonts w:cstheme="minorHAnsi"/>
-          <w:sz w:val="24"/>
-          <w:szCs w:val="24"/>
-        </w:rPr>
-        <w:t>Develop a product that streamlines activity planning. This product should allow quick and easy creation of schedules for recreation or responsibility. This will come in the form of a mobile app, and it should be designed in an open enough way to allow the user to use it in a way that fits them best.</w:t>
-      </w:r>
-    </w:p>
-    <w:p>
-      <w:pPr>
-        <w:pStyle w:val="ListParagraph"/>
-        <w:spacing w:after="0"/>
-        <w:ind w:left="360"/>
-        <w:rPr>
-          <w:rFonts w:cstheme="minorHAnsi"/>
-          <w:sz w:val="24"/>
-          <w:szCs w:val="24"/>
-        </w:rPr>
-      </w:pPr>
-    </w:p>
-    <w:p>
-      <w:pPr>
-        <w:pStyle w:val="ListParagraph"/>
-        <w:numPr>
-          <w:ilvl w:val="1"/>
-          <w:numId w:val="17"/>
-        </w:numPr>
-        <w:spacing w:after="0"/>
-        <w:outlineLvl w:val="1"/>
-        <w:rPr>
-          <w:rFonts w:cstheme="minorHAnsi"/>
-          <w:b/>
-          <w:bCs/>
-          <w:color w:val="595959" w:themeColor="text1" w:themeTint="A6"/>
-          <w:sz w:val="28"/>
-          <w:szCs w:val="28"/>
-        </w:rPr>
-      </w:pPr>
-      <w:r>
-        <w:rPr>
-          <w:rFonts w:cstheme="minorHAnsi"/>
-          <w:b/>
-          <w:bCs/>
-          <w:color w:val="595959" w:themeColor="text1" w:themeTint="A6"/>
-          <w:sz w:val="28"/>
-          <w:szCs w:val="28"/>
-        </w:rPr>
-        <w:t xml:space="preserve"> </w:t>
-      </w:r>
-      <w:bookmarkStart w:id="17" w:name="_Toc22506301"/>
-      <w:r>
-        <w:rPr>
-          <w:rFonts w:cstheme="minorHAnsi"/>
-          <w:b/>
-          <w:bCs/>
-          <w:color w:val="595959" w:themeColor="text1" w:themeTint="A6"/>
-          <w:sz w:val="28"/>
-          <w:szCs w:val="28"/>
-        </w:rPr>
-        <w:t>PERSPECTIVE</w:t>
-      </w:r>
-      <w:bookmarkEnd w:id="17"/>
-    </w:p>
-    <w:p>
-      <w:pPr>
-        <w:pStyle w:val="ListParagraph"/>
-        <w:numPr>
-          <w:ilvl w:val="2"/>
-          <w:numId w:val="17"/>
-        </w:numPr>
-        <w:spacing w:after="0"/>
-        <w:outlineLvl w:val="2"/>
-        <w:rPr>
-          <w:rFonts w:cstheme="minorHAnsi"/>
-          <w:color w:val="7F7F7F" w:themeColor="text1" w:themeTint="80"/>
-          <w:sz w:val="24"/>
-          <w:szCs w:val="24"/>
-        </w:rPr>
-      </w:pPr>
-      <w:bookmarkStart w:id="18" w:name="_Toc22506302"/>
-      <w:r>
-        <w:rPr>
-          <w:rFonts w:cstheme="minorHAnsi"/>
-          <w:b/>
-          <w:bCs/>
-          <w:color w:val="7F7F7F" w:themeColor="text1" w:themeTint="80"/>
-          <w:sz w:val="24"/>
-          <w:szCs w:val="24"/>
-        </w:rPr>
-        <w:t>History / Background / Prior Releases</w:t>
-      </w:r>
-      <w:bookmarkEnd w:id="18"/>
-    </w:p>
-    <w:p>
-      <w:pPr>
-        <w:spacing w:after="0"/>
-        <w:ind w:left="792"/>
-        <w:rPr>
-          <w:rFonts w:cstheme="minorHAnsi"/>
-          <w:sz w:val="24"/>
-          <w:szCs w:val="24"/>
-        </w:rPr>
-      </w:pPr>
-      <w:r>
-        <w:rPr>
-          <w:rFonts w:cstheme="minorHAnsi"/>
-          <w:sz w:val="24"/>
-          <w:szCs w:val="24"/>
-        </w:rPr>
-        <w:t>[product] encompasses features that have existed in many organization software products over time, but this app will be able to bring more focus to the planning process that those could not. Other apps that attempt to serve the same purpose follow more of a spreadsheet-like design which is not the direction [product] will go.</w:t>
-      </w:r>
-    </w:p>
-    <w:p>
-      <w:pPr>
-        <w:pStyle w:val="ListParagraph"/>
-        <w:numPr>
-          <w:ilvl w:val="2"/>
-          <w:numId w:val="17"/>
-        </w:numPr>
-        <w:spacing w:after="0"/>
-        <w:outlineLvl w:val="2"/>
-        <w:rPr>
-          <w:rFonts w:cstheme="minorHAnsi"/>
-          <w:b/>
-          <w:bCs/>
-          <w:color w:val="7F7F7F" w:themeColor="text1" w:themeTint="80"/>
-          <w:sz w:val="24"/>
-          <w:szCs w:val="24"/>
-        </w:rPr>
-      </w:pPr>
-      <w:bookmarkStart w:id="19" w:name="_Toc22506303"/>
-      <w:r>
-        <w:rPr>
-          <w:rFonts w:cstheme="minorHAnsi"/>
-          <w:b/>
-          <w:bCs/>
-          <w:color w:val="7F7F7F" w:themeColor="text1" w:themeTint="80"/>
-          <w:sz w:val="24"/>
-          <w:szCs w:val="24"/>
-        </w:rPr>
-        <w:t>Relation of Development to Existing Systems</w:t>
-      </w:r>
-      <w:bookmarkEnd w:id="19"/>
-    </w:p>
-    <w:p>
-      <w:pPr>
-        <w:spacing w:after="0"/>
-        <w:ind w:left="360" w:firstLine="432"/>
-        <w:rPr>
-          <w:rFonts w:cstheme="minorHAnsi"/>
-          <w:sz w:val="24"/>
-          <w:szCs w:val="24"/>
-        </w:rPr>
-      </w:pPr>
-      <w:r>
-        <w:rPr>
-          <w:rFonts w:cstheme="minorHAnsi"/>
-          <w:sz w:val="24"/>
-          <w:szCs w:val="24"/>
-        </w:rPr>
-        <w:t>[product] will not be built upon any existing system.</w:t>
-      </w:r>
-    </w:p>
-    <w:p>
-      <w:pPr>
-        <w:spacing w:after="0"/>
-        <w:rPr>
-          <w:rFonts w:cstheme="minorHAnsi"/>
-          <w:b/>
-          <w:bCs/>
-          <w:sz w:val="24"/>
-          <w:szCs w:val="24"/>
-        </w:rPr>
-      </w:pPr>
-    </w:p>
-    <w:p>
-      <w:pPr>
-        <w:rPr>
-          <w:rFonts w:ascii="Franklin Gothic Heavy" w:hAnsi="Franklin Gothic Heavy" w:cs="Aharoni"/>
-          <w:color w:val="595959" w:themeColor="text1" w:themeTint="A6"/>
-          <w:sz w:val="40"/>
-          <w:szCs w:val="40"/>
-        </w:rPr>
-      </w:pPr>
-      <w:r>
-        <w:rPr>
-          <w:rFonts w:ascii="Franklin Gothic Heavy" w:hAnsi="Franklin Gothic Heavy" w:cs="Aharoni"/>
-          <w:color w:val="595959" w:themeColor="text1" w:themeTint="A6"/>
-          <w:sz w:val="40"/>
-          <w:szCs w:val="40"/>
-        </w:rPr>
-        <w:br w:type="page"/>
-      </w:r>
-    </w:p>
-    <w:p>
-      <w:pPr>
-        <w:pStyle w:val="ListParagraph"/>
-        <w:numPr>
-          <w:ilvl w:val="0"/>
-          <w:numId w:val="1"/>
-        </w:numPr>
-        <w:spacing w:after="0"/>
-        <w:outlineLvl w:val="0"/>
-        <w:rPr>
-          <w:rFonts w:ascii="Franklin Gothic Heavy" w:hAnsi="Franklin Gothic Heavy" w:cs="Aharoni"/>
-          <w:color w:val="70AD47" w:themeColor="accent6"/>
-          <w:sz w:val="40"/>
-          <w:szCs w:val="40"/>
-        </w:rPr>
-      </w:pPr>
-      <w:bookmarkStart w:id="20" w:name="_Toc22506304"/>
-      <w:r>
-        <w:rPr>
-          <w:rFonts w:ascii="Franklin Gothic Heavy" w:hAnsi="Franklin Gothic Heavy" w:cs="Aharoni"/>
-          <w:color w:val="70AD47" w:themeColor="accent6"/>
-          <w:sz w:val="40"/>
-          <w:szCs w:val="40"/>
-        </w:rPr>
-        <w:lastRenderedPageBreak/>
-        <w:t>PRODUCT</w:t>
-      </w:r>
-      <w:r>
-        <w:rPr>
-          <w:rFonts w:ascii="Franklin Gothic Heavy" w:hAnsi="Franklin Gothic Heavy" w:cs="Aharoni"/>
-          <w:color w:val="70AD47" w:themeColor="accent6"/>
-          <w:sz w:val="40"/>
-          <w:szCs w:val="40"/>
-        </w:rPr>
-        <w:t xml:space="preserve"> REQUIREMENTS</w:t>
-      </w:r>
-      <w:bookmarkEnd w:id="20"/>
-    </w:p>
-    <w:p>
-      <w:pPr>
-        <w:spacing w:after="0"/>
-        <w:ind w:left="432"/>
-        <w:rPr>
-          <w:rFonts w:cstheme="minorHAnsi"/>
-          <w:sz w:val="24"/>
-          <w:szCs w:val="24"/>
-        </w:rPr>
-      </w:pPr>
-      <w:r>
-        <w:rPr>
-          <w:rFonts w:cstheme="minorHAnsi"/>
-          <w:sz w:val="24"/>
-          <w:szCs w:val="24"/>
-        </w:rPr>
-        <w:t xml:space="preserve">This section serves the purpose of detailing all requirements the final product must meet upon launch. The functional requirements are grouped by broad areas of requisite and detailed further in subgroups. They describe the features within the app we want to deliver directly to the user. </w:t>
-      </w:r>
-    </w:p>
-    <w:p>
-      <w:pPr>
-        <w:spacing w:after="0"/>
-        <w:ind w:left="432"/>
-        <w:rPr>
-          <w:rFonts w:cstheme="minorHAnsi"/>
-          <w:sz w:val="24"/>
-          <w:szCs w:val="24"/>
-        </w:rPr>
-      </w:pPr>
-    </w:p>
-    <w:p>
-      <w:pPr>
-        <w:pStyle w:val="ListParagraph"/>
-        <w:numPr>
-          <w:ilvl w:val="1"/>
-          <w:numId w:val="18"/>
-        </w:numPr>
-        <w:spacing w:after="0"/>
-        <w:outlineLvl w:val="1"/>
-        <w:rPr>
-          <w:rFonts w:cstheme="minorHAnsi"/>
-          <w:b/>
-          <w:bCs/>
-          <w:color w:val="595959" w:themeColor="text1" w:themeTint="A6"/>
-          <w:sz w:val="28"/>
-          <w:szCs w:val="28"/>
-        </w:rPr>
-      </w:pPr>
-      <w:r>
-        <w:rPr>
-          <w:rFonts w:cstheme="minorHAnsi"/>
-          <w:b/>
-          <w:bCs/>
-          <w:color w:val="595959" w:themeColor="text1" w:themeTint="A6"/>
-          <w:sz w:val="28"/>
-          <w:szCs w:val="28"/>
-        </w:rPr>
-        <w:t xml:space="preserve"> </w:t>
-      </w:r>
-      <w:bookmarkStart w:id="21" w:name="_Toc22506305"/>
-      <w:r>
-        <w:rPr>
-          <w:rFonts w:cstheme="minorHAnsi"/>
-          <w:b/>
-          <w:bCs/>
-          <w:color w:val="595959" w:themeColor="text1" w:themeTint="A6"/>
-          <w:sz w:val="28"/>
-          <w:szCs w:val="28"/>
-        </w:rPr>
         <w:t>Functional</w:t>
       </w:r>
       <w:bookmarkEnd w:id="21"/>
@@ -4866,6 +4819,14 @@
         </w:rPr>
         <w:t>Today</w:t>
       </w:r>
+      <w:r>
+        <w:rPr>
+          <w:rFonts w:cstheme="minorHAnsi"/>
+          <w:sz w:val="24"/>
+          <w:szCs w:val="24"/>
+        </w:rPr>
+        <w:t xml:space="preserve"> Area</w:t>
+      </w:r>
     </w:p>
     <w:p>
       <w:pPr>
@@ -4895,6 +4856,144 @@
         <w:pStyle w:val="ListParagraph"/>
         <w:numPr>
           <w:ilvl w:val="0"/>
+          <w:numId w:val="29"/>
+        </w:numPr>
+        <w:spacing w:after="0"/>
+        <w:rPr>
+          <w:rFonts w:cstheme="minorHAnsi"/>
+          <w:sz w:val="24"/>
+          <w:szCs w:val="24"/>
+        </w:rPr>
+      </w:pPr>
+      <w:r>
+        <w:rPr>
+          <w:rFonts w:cstheme="minorHAnsi"/>
+          <w:sz w:val="24"/>
+          <w:szCs w:val="24"/>
+        </w:rPr>
+        <w:t>Social</w:t>
+      </w:r>
+    </w:p>
+    <w:p>
+      <w:pPr>
+        <w:pStyle w:val="ListParagraph"/>
+        <w:numPr>
+          <w:ilvl w:val="1"/>
+          <w:numId w:val="29"/>
+        </w:numPr>
+        <w:spacing w:after="0"/>
+        <w:rPr>
+          <w:rFonts w:cstheme="minorHAnsi"/>
+          <w:sz w:val="24"/>
+          <w:szCs w:val="24"/>
+        </w:rPr>
+      </w:pPr>
+      <w:r>
+        <w:rPr>
+          <w:rFonts w:cstheme="minorHAnsi"/>
+          <w:sz w:val="24"/>
+          <w:szCs w:val="24"/>
+        </w:rPr>
+        <w:t>Friends</w:t>
+      </w:r>
+    </w:p>
+    <w:p>
+      <w:pPr>
+        <w:pStyle w:val="ListParagraph"/>
+        <w:numPr>
+          <w:ilvl w:val="1"/>
+          <w:numId w:val="29"/>
+        </w:numPr>
+        <w:spacing w:after="0"/>
+        <w:rPr>
+          <w:rFonts w:cstheme="minorHAnsi"/>
+          <w:sz w:val="24"/>
+          <w:szCs w:val="24"/>
+        </w:rPr>
+      </w:pPr>
+      <w:r>
+        <w:rPr>
+          <w:rFonts w:cstheme="minorHAnsi"/>
+          <w:sz w:val="24"/>
+          <w:szCs w:val="24"/>
+        </w:rPr>
+        <w:t>Messages</w:t>
+      </w:r>
+    </w:p>
+    <w:p>
+      <w:pPr>
+        <w:pStyle w:val="ListParagraph"/>
+        <w:numPr>
+          <w:ilvl w:val="0"/>
+          <w:numId w:val="29"/>
+        </w:numPr>
+        <w:spacing w:after="0"/>
+        <w:rPr>
+          <w:rFonts w:cstheme="minorHAnsi"/>
+          <w:sz w:val="24"/>
+          <w:szCs w:val="24"/>
+        </w:rPr>
+      </w:pPr>
+      <w:r>
+        <w:rPr>
+          <w:rFonts w:cstheme="minorHAnsi"/>
+          <w:sz w:val="24"/>
+          <w:szCs w:val="24"/>
+        </w:rPr>
+        <w:t>Settings</w:t>
+      </w:r>
+    </w:p>
+    <w:p>
+      <w:pPr>
+        <w:pStyle w:val="ListParagraph"/>
+        <w:numPr>
+          <w:ilvl w:val="1"/>
+          <w:numId w:val="29"/>
+        </w:numPr>
+        <w:spacing w:after="0"/>
+        <w:rPr>
+          <w:rFonts w:cstheme="minorHAnsi"/>
+          <w:sz w:val="24"/>
+          <w:szCs w:val="24"/>
+        </w:rPr>
+      </w:pPr>
+      <w:r>
+        <w:rPr>
+          <w:rFonts w:cstheme="minorHAnsi"/>
+          <w:sz w:val="24"/>
+          <w:szCs w:val="24"/>
+        </w:rPr>
+        <w:t>Always Online</w:t>
+      </w:r>
+    </w:p>
+    <w:p>
+      <w:pPr>
+        <w:pStyle w:val="ListParagraph"/>
+        <w:numPr>
+          <w:ilvl w:val="1"/>
+          <w:numId w:val="29"/>
+        </w:numPr>
+        <w:spacing w:after="0"/>
+        <w:rPr>
+          <w:rFonts w:cstheme="minorHAnsi"/>
+          <w:sz w:val="24"/>
+          <w:szCs w:val="24"/>
+        </w:rPr>
+      </w:pPr>
+      <w:r>
+        <w:rPr>
+          <w:rFonts w:cstheme="minorHAnsi"/>
+          <w:sz w:val="24"/>
+          <w:szCs w:val="24"/>
+        </w:rPr>
+        <w:t>Discoverable</w:t>
+      </w:r>
+    </w:p>
+    <w:p>
+      <w:pPr>
+        <w:pStyle w:val="ListParagraph"/>
+        <w:numPr>
+          <w:ilvl w:val="0"/>
           <w:numId w:val="20"/>
         </w:numPr>
         <w:spacing w:after="0"/>
@@ -4952,7 +5051,6 @@
           <w:szCs w:val="24"/>
         </w:rPr>
       </w:pPr>
-      <w:proofErr w:type="spellStart"/>
       <w:r>
         <w:rPr>
           <w:rFonts w:cstheme="minorHAnsi"/>
@@ -4961,9 +5059,6 @@
         </w:rPr>
         <w:t>Sfsdf</w:t>
       </w:r>
-      <w:bookmarkStart w:id="23" w:name="_GoBack"/>
-      <w:bookmarkEnd w:id="23"/>
-      <w:proofErr w:type="spellEnd"/>
     </w:p>
     <w:p>
       <w:pPr>
@@ -4979,7 +5074,6 @@
           <w:szCs w:val="24"/>
         </w:rPr>
       </w:pPr>
-      <w:proofErr w:type="spellStart"/>
       <w:r>
         <w:rPr>
           <w:rFonts w:cstheme="minorHAnsi"/>
@@ -4988,7 +5082,6 @@
         </w:rPr>
         <w:t>Sdfdsf</w:t>
       </w:r>
-      <w:proofErr w:type="spellEnd"/>
     </w:p>
     <w:p>
       <w:pPr>
@@ -5017,6 +5110,29 @@
     </w:p>
     <w:p>
       <w:pPr>
+        <w:rPr>
+          <w:rFonts w:cstheme="minorHAnsi"/>
+          <w:b/>
+          <w:bCs/>
+          <w:color w:val="595959" w:themeColor="text1" w:themeTint="A6"/>
+          <w:sz w:val="24"/>
+          <w:szCs w:val="24"/>
+        </w:rPr>
+      </w:pPr>
+      <w:r>
+        <w:rPr>
+          <w:rFonts w:cstheme="minorHAnsi"/>
+          <w:b/>
+          <w:bCs/>
+          <w:color w:val="595959" w:themeColor="text1" w:themeTint="A6"/>
+          <w:sz w:val="24"/>
+          <w:szCs w:val="24"/>
+        </w:rPr>
+        <w:br w:type="page"/>
+      </w:r>
+    </w:p>
+    <w:p>
+      <w:pPr>
         <w:pStyle w:val="ListParagraph"/>
         <w:numPr>
           <w:ilvl w:val="0"/>
@@ -5041,21 +5157,108 @@
           <w:sz w:val="24"/>
           <w:szCs w:val="24"/>
         </w:rPr>
+        <w:lastRenderedPageBreak/>
         <w:t>Settings</w:t>
       </w:r>
     </w:p>
     <w:p>
       <w:pPr>
-        <w:spacing w:after="0"/>
-        <w:rPr>
-          <w:rFonts w:cstheme="minorHAnsi"/>
-          <w:b/>
-          <w:bCs/>
+        <w:pStyle w:val="ListParagraph"/>
+        <w:numPr>
+          <w:ilvl w:val="0"/>
+          <w:numId w:val="37"/>
+        </w:numPr>
+        <w:spacing w:after="0"/>
+        <w:rPr>
+          <w:rFonts w:cstheme="minorHAnsi"/>
           <w:color w:val="595959" w:themeColor="text1" w:themeTint="A6"/>
           <w:sz w:val="24"/>
           <w:szCs w:val="24"/>
         </w:rPr>
       </w:pPr>
+      <w:r>
+        <w:rPr>
+          <w:rFonts w:cstheme="minorHAnsi"/>
+          <w:sz w:val="24"/>
+          <w:szCs w:val="24"/>
+        </w:rPr>
+        <w:t>Xxxx</w:t>
+      </w:r>
+    </w:p>
+    <w:p>
+      <w:pPr>
+        <w:pStyle w:val="ListParagraph"/>
+        <w:numPr>
+          <w:ilvl w:val="0"/>
+          <w:numId w:val="37"/>
+        </w:numPr>
+        <w:spacing w:after="0"/>
+        <w:rPr>
+          <w:rFonts w:cstheme="minorHAnsi"/>
+          <w:color w:val="000000" w:themeColor="text1"/>
+          <w:sz w:val="24"/>
+          <w:szCs w:val="24"/>
+        </w:rPr>
+      </w:pPr>
+      <w:r>
+        <w:rPr>
+          <w:rFonts w:cstheme="minorHAnsi"/>
+          <w:color w:val="000000" w:themeColor="text1"/>
+          <w:sz w:val="24"/>
+          <w:szCs w:val="24"/>
+        </w:rPr>
+        <w:t>Xxxx</w:t>
+      </w:r>
+    </w:p>
+    <w:p>
+      <w:pPr>
+        <w:pStyle w:val="ListParagraph"/>
+        <w:numPr>
+          <w:ilvl w:val="1"/>
+          <w:numId w:val="37"/>
+        </w:numPr>
+        <w:spacing w:after="0"/>
+        <w:rPr>
+          <w:rFonts w:cstheme="minorHAnsi"/>
+          <w:color w:val="000000" w:themeColor="text1"/>
+          <w:sz w:val="24"/>
+          <w:szCs w:val="24"/>
+        </w:rPr>
+      </w:pPr>
+      <w:r>
+        <w:rPr>
+          <w:rFonts w:cstheme="minorHAnsi"/>
+          <w:color w:val="000000" w:themeColor="text1"/>
+          <w:sz w:val="24"/>
+          <w:szCs w:val="24"/>
+        </w:rPr>
+        <w:t>Xxxx</w:t>
+      </w:r>
+    </w:p>
+    <w:p>
+      <w:pPr>
+        <w:pStyle w:val="ListParagraph"/>
+        <w:numPr>
+          <w:ilvl w:val="1"/>
+          <w:numId w:val="37"/>
+        </w:numPr>
+        <w:spacing w:after="0"/>
+        <w:rPr>
+          <w:rFonts w:cstheme="minorHAnsi"/>
+          <w:color w:val="000000" w:themeColor="text1"/>
+          <w:sz w:val="24"/>
+          <w:szCs w:val="24"/>
+        </w:rPr>
+      </w:pPr>
+      <w:r>
+        <w:rPr>
+          <w:rFonts w:cstheme="minorHAnsi"/>
+          <w:color w:val="000000" w:themeColor="text1"/>
+          <w:sz w:val="24"/>
+          <w:szCs w:val="24"/>
+        </w:rPr>
+        <w:t>xxxx</w:t>
+      </w:r>
     </w:p>
     <w:p>
       <w:pPr>
@@ -5089,38 +5292,103 @@
     <w:p>
       <w:pPr>
         <w:pStyle w:val="ListParagraph"/>
-        <w:spacing w:after="0"/>
-        <w:rPr>
-          <w:rFonts w:cstheme="minorHAnsi"/>
-          <w:b/>
-          <w:bCs/>
-          <w:color w:val="595959" w:themeColor="text1" w:themeTint="A6"/>
-          <w:sz w:val="24"/>
-          <w:szCs w:val="24"/>
-        </w:rPr>
-      </w:pPr>
-    </w:p>
-    <w:p>
-      <w:pPr>
-        <w:rPr>
-          <w:rFonts w:cstheme="minorHAnsi"/>
-          <w:b/>
-          <w:bCs/>
-          <w:color w:val="595959" w:themeColor="text1" w:themeTint="A6"/>
-          <w:sz w:val="24"/>
-          <w:szCs w:val="24"/>
-        </w:rPr>
-      </w:pPr>
-      <w:r>
-        <w:rPr>
-          <w:rFonts w:cstheme="minorHAnsi"/>
-          <w:b/>
-          <w:bCs/>
-          <w:color w:val="595959" w:themeColor="text1" w:themeTint="A6"/>
-          <w:sz w:val="24"/>
-          <w:szCs w:val="24"/>
-        </w:rPr>
-        <w:br w:type="page"/>
+        <w:numPr>
+          <w:ilvl w:val="0"/>
+          <w:numId w:val="38"/>
+        </w:numPr>
+        <w:spacing w:after="0"/>
+        <w:rPr>
+          <w:rFonts w:cstheme="minorHAnsi"/>
+          <w:color w:val="000000" w:themeColor="text1"/>
+          <w:sz w:val="24"/>
+          <w:szCs w:val="24"/>
+        </w:rPr>
+      </w:pPr>
+      <w:r>
+        <w:rPr>
+          <w:rFonts w:cstheme="minorHAnsi"/>
+          <w:color w:val="000000" w:themeColor="text1"/>
+          <w:sz w:val="24"/>
+          <w:szCs w:val="24"/>
+        </w:rPr>
+        <w:t>Xxx</w:t>
+      </w:r>
+    </w:p>
+    <w:p>
+      <w:pPr>
+        <w:pStyle w:val="ListParagraph"/>
+        <w:numPr>
+          <w:ilvl w:val="1"/>
+          <w:numId w:val="38"/>
+        </w:numPr>
+        <w:spacing w:after="0"/>
+        <w:rPr>
+          <w:rFonts w:cstheme="minorHAnsi"/>
+          <w:color w:val="000000" w:themeColor="text1"/>
+          <w:sz w:val="24"/>
+          <w:szCs w:val="24"/>
+        </w:rPr>
+      </w:pPr>
+      <w:r>
+        <w:rPr>
+          <w:rFonts w:cstheme="minorHAnsi"/>
+          <w:color w:val="000000" w:themeColor="text1"/>
+          <w:sz w:val="24"/>
+          <w:szCs w:val="24"/>
+        </w:rPr>
+        <w:t>Xx</w:t>
+      </w:r>
+    </w:p>
+    <w:p>
+      <w:pPr>
+        <w:pStyle w:val="ListParagraph"/>
+        <w:numPr>
+          <w:ilvl w:val="1"/>
+          <w:numId w:val="38"/>
+        </w:numPr>
+        <w:spacing w:after="0"/>
+        <w:rPr>
+          <w:rFonts w:cstheme="minorHAnsi"/>
+          <w:color w:val="000000" w:themeColor="text1"/>
+          <w:sz w:val="24"/>
+          <w:szCs w:val="24"/>
+        </w:rPr>
+      </w:pPr>
+      <w:r>
+        <w:rPr>
+          <w:rFonts w:cstheme="minorHAnsi"/>
+          <w:color w:val="000000" w:themeColor="text1"/>
+          <w:sz w:val="24"/>
+          <w:szCs w:val="24"/>
+        </w:rPr>
+        <w:t>xxx</w:t>
+      </w:r>
+      <w:bookmarkStart w:id="23" w:name="_GoBack"/>
+      <w:bookmarkEnd w:id="23"/>
+    </w:p>
+    <w:p>
+      <w:pPr>
+        <w:pStyle w:val="ListParagraph"/>
+        <w:numPr>
+          <w:ilvl w:val="0"/>
+          <w:numId w:val="38"/>
+        </w:numPr>
+        <w:spacing w:after="0"/>
+        <w:rPr>
+          <w:rFonts w:cstheme="minorHAnsi"/>
+          <w:color w:val="000000" w:themeColor="text1"/>
+          <w:sz w:val="24"/>
+          <w:szCs w:val="24"/>
+        </w:rPr>
+      </w:pPr>
+      <w:r>
+        <w:rPr>
+          <w:rFonts w:cstheme="minorHAnsi"/>
+          <w:color w:val="000000" w:themeColor="text1"/>
+          <w:sz w:val="24"/>
+          <w:szCs w:val="24"/>
+        </w:rPr>
+        <w:t>Xxxx</w:t>
       </w:r>
     </w:p>
     <w:p>
@@ -5149,9 +5417,74 @@
           <w:sz w:val="24"/>
           <w:szCs w:val="24"/>
         </w:rPr>
-        <w:lastRenderedPageBreak/>
         <w:t>Installer</w:t>
       </w:r>
+    </w:p>
+    <w:p>
+      <w:pPr>
+        <w:pStyle w:val="ListParagraph"/>
+        <w:numPr>
+          <w:ilvl w:val="0"/>
+          <w:numId w:val="39"/>
+        </w:numPr>
+        <w:spacing w:after="0"/>
+        <w:rPr>
+          <w:rFonts w:cstheme="minorHAnsi"/>
+          <w:color w:val="000000" w:themeColor="text1"/>
+          <w:sz w:val="24"/>
+          <w:szCs w:val="24"/>
+        </w:rPr>
+      </w:pPr>
+      <w:r>
+        <w:rPr>
+          <w:rFonts w:cstheme="minorHAnsi"/>
+          <w:color w:val="000000" w:themeColor="text1"/>
+          <w:sz w:val="24"/>
+          <w:szCs w:val="24"/>
+        </w:rPr>
+        <w:t>Sxxx</w:t>
+      </w:r>
+    </w:p>
+    <w:p>
+      <w:pPr>
+        <w:pStyle w:val="ListParagraph"/>
+        <w:numPr>
+          <w:ilvl w:val="0"/>
+          <w:numId w:val="39"/>
+        </w:numPr>
+        <w:spacing w:after="0"/>
+        <w:rPr>
+          <w:rFonts w:cstheme="minorHAnsi"/>
+          <w:color w:val="000000" w:themeColor="text1"/>
+          <w:sz w:val="24"/>
+          <w:szCs w:val="24"/>
+        </w:rPr>
+      </w:pPr>
+      <w:r>
+        <w:rPr>
+          <w:rFonts w:cstheme="minorHAnsi"/>
+          <w:color w:val="000000" w:themeColor="text1"/>
+          <w:sz w:val="24"/>
+          <w:szCs w:val="24"/>
+        </w:rPr>
+        <w:t>Xxx</w:t>
+      </w:r>
+    </w:p>
+    <w:p>
+      <w:pPr>
+        <w:pStyle w:val="ListParagraph"/>
+        <w:numPr>
+          <w:ilvl w:val="1"/>
+          <w:numId w:val="39"/>
+        </w:numPr>
+        <w:spacing w:after="0"/>
+        <w:rPr>
+          <w:rFonts w:cstheme="minorHAnsi"/>
+          <w:color w:val="000000" w:themeColor="text1"/>
+          <w:sz w:val="24"/>
+          <w:szCs w:val="24"/>
+        </w:rPr>
+      </w:pPr>
     </w:p>
     <w:p>
       <w:pPr>
@@ -5187,28 +5520,74 @@
         <w:pStyle w:val="ListParagraph"/>
         <w:numPr>
           <w:ilvl w:val="0"/>
-          <w:numId w:val="20"/>
+          <w:numId w:val="40"/>
         </w:numPr>
         <w:spacing w:after="0"/>
         <w:rPr>
           <w:rFonts w:cstheme="minorHAnsi"/>
-          <w:b/>
-          <w:bCs/>
-          <w:color w:val="595959" w:themeColor="text1" w:themeTint="A6"/>
-          <w:sz w:val="24"/>
-          <w:szCs w:val="24"/>
-        </w:rPr>
-      </w:pPr>
-      <w:r>
-        <w:rPr>
-          <w:rFonts w:cstheme="minorHAnsi"/>
-          <w:b/>
-          <w:bCs/>
-          <w:color w:val="595959" w:themeColor="text1" w:themeTint="A6"/>
-          <w:sz w:val="24"/>
-          <w:szCs w:val="24"/>
-        </w:rPr>
-        <w:t>Platform</w:t>
+          <w:color w:val="000000" w:themeColor="text1"/>
+          <w:sz w:val="24"/>
+          <w:szCs w:val="24"/>
+        </w:rPr>
+      </w:pPr>
+      <w:r>
+        <w:rPr>
+          <w:rFonts w:cstheme="minorHAnsi"/>
+          <w:color w:val="000000" w:themeColor="text1"/>
+          <w:sz w:val="24"/>
+          <w:szCs w:val="24"/>
+        </w:rPr>
+        <w:t>Xxxx</w:t>
+      </w:r>
+    </w:p>
+    <w:p>
+      <w:pPr>
+        <w:pStyle w:val="ListParagraph"/>
+        <w:numPr>
+          <w:ilvl w:val="0"/>
+          <w:numId w:val="40"/>
+        </w:numPr>
+        <w:spacing w:after="0"/>
+        <w:rPr>
+          <w:rFonts w:cstheme="minorHAnsi"/>
+          <w:color w:val="000000" w:themeColor="text1"/>
+          <w:sz w:val="24"/>
+          <w:szCs w:val="24"/>
+        </w:rPr>
+      </w:pPr>
+      <w:r>
+        <w:rPr>
+          <w:rFonts w:cstheme="minorHAnsi"/>
+          <w:color w:val="000000" w:themeColor="text1"/>
+          <w:sz w:val="24"/>
+          <w:szCs w:val="24"/>
+        </w:rPr>
+        <w:t>Xx</w:t>
+      </w:r>
+    </w:p>
+    <w:p>
+      <w:pPr>
+        <w:pStyle w:val="ListParagraph"/>
+        <w:numPr>
+          <w:ilvl w:val="1"/>
+          <w:numId w:val="40"/>
+        </w:numPr>
+        <w:spacing w:after="0"/>
+        <w:rPr>
+          <w:rFonts w:cstheme="minorHAnsi"/>
+          <w:color w:val="000000" w:themeColor="text1"/>
+          <w:sz w:val="24"/>
+          <w:szCs w:val="24"/>
+        </w:rPr>
+      </w:pPr>
+      <w:r>
+        <w:rPr>
+          <w:rFonts w:cstheme="minorHAnsi"/>
+          <w:color w:val="000000" w:themeColor="text1"/>
+          <w:sz w:val="24"/>
+          <w:szCs w:val="24"/>
+        </w:rPr>
+        <w:t>xxx</w:t>
       </w:r>
     </w:p>
     <w:p>
@@ -5237,7 +5616,186 @@
           <w:sz w:val="24"/>
           <w:szCs w:val="24"/>
         </w:rPr>
+        <w:t>Platform</w:t>
+      </w:r>
+    </w:p>
+    <w:p>
+      <w:pPr>
+        <w:pStyle w:val="ListParagraph"/>
+        <w:numPr>
+          <w:ilvl w:val="0"/>
+          <w:numId w:val="41"/>
+        </w:numPr>
+        <w:spacing w:after="0"/>
+        <w:rPr>
+          <w:rFonts w:cstheme="minorHAnsi"/>
+          <w:color w:val="000000" w:themeColor="text1"/>
+          <w:sz w:val="24"/>
+          <w:szCs w:val="24"/>
+        </w:rPr>
+      </w:pPr>
+      <w:r>
+        <w:rPr>
+          <w:rFonts w:cstheme="minorHAnsi"/>
+          <w:color w:val="000000" w:themeColor="text1"/>
+          <w:sz w:val="24"/>
+          <w:szCs w:val="24"/>
+        </w:rPr>
+        <w:t>Xxxx</w:t>
+      </w:r>
+    </w:p>
+    <w:p>
+      <w:pPr>
+        <w:pStyle w:val="ListParagraph"/>
+        <w:numPr>
+          <w:ilvl w:val="0"/>
+          <w:numId w:val="41"/>
+        </w:numPr>
+        <w:spacing w:after="0"/>
+        <w:rPr>
+          <w:rFonts w:cstheme="minorHAnsi"/>
+          <w:color w:val="000000" w:themeColor="text1"/>
+          <w:sz w:val="24"/>
+          <w:szCs w:val="24"/>
+        </w:rPr>
+      </w:pPr>
+      <w:r>
+        <w:rPr>
+          <w:rFonts w:cstheme="minorHAnsi"/>
+          <w:color w:val="000000" w:themeColor="text1"/>
+          <w:sz w:val="24"/>
+          <w:szCs w:val="24"/>
+        </w:rPr>
+        <w:t>Xxxx</w:t>
+      </w:r>
+    </w:p>
+    <w:p>
+      <w:pPr>
+        <w:pStyle w:val="ListParagraph"/>
+        <w:numPr>
+          <w:ilvl w:val="1"/>
+          <w:numId w:val="41"/>
+        </w:numPr>
+        <w:spacing w:after="0"/>
+        <w:rPr>
+          <w:rFonts w:cstheme="minorHAnsi"/>
+          <w:color w:val="000000" w:themeColor="text1"/>
+          <w:sz w:val="24"/>
+          <w:szCs w:val="24"/>
+        </w:rPr>
+      </w:pPr>
+      <w:r>
+        <w:rPr>
+          <w:rFonts w:cstheme="minorHAnsi"/>
+          <w:color w:val="000000" w:themeColor="text1"/>
+          <w:sz w:val="24"/>
+          <w:szCs w:val="24"/>
+        </w:rPr>
+        <w:t>xxxx</w:t>
+      </w:r>
+    </w:p>
+    <w:p>
+      <w:pPr>
+        <w:pStyle w:val="ListParagraph"/>
+        <w:numPr>
+          <w:ilvl w:val="0"/>
+          <w:numId w:val="20"/>
+        </w:numPr>
+        <w:spacing w:after="0"/>
+        <w:rPr>
+          <w:rFonts w:cstheme="minorHAnsi"/>
+          <w:b/>
+          <w:bCs/>
+          <w:color w:val="595959" w:themeColor="text1" w:themeTint="A6"/>
+          <w:sz w:val="24"/>
+          <w:szCs w:val="24"/>
+        </w:rPr>
+      </w:pPr>
+      <w:r>
+        <w:rPr>
+          <w:rFonts w:cstheme="minorHAnsi"/>
+          <w:b/>
+          <w:bCs/>
+          <w:color w:val="595959" w:themeColor="text1" w:themeTint="A6"/>
+          <w:sz w:val="24"/>
+          <w:szCs w:val="24"/>
+        </w:rPr>
         <w:t>Performance</w:t>
+      </w:r>
+    </w:p>
+    <w:p>
+      <w:pPr>
+        <w:pStyle w:val="ListParagraph"/>
+        <w:numPr>
+          <w:ilvl w:val="0"/>
+          <w:numId w:val="42"/>
+        </w:numPr>
+        <w:spacing w:after="0"/>
+        <w:rPr>
+          <w:rFonts w:cstheme="minorHAnsi"/>
+          <w:color w:val="000000" w:themeColor="text1"/>
+          <w:sz w:val="24"/>
+          <w:szCs w:val="24"/>
+        </w:rPr>
+      </w:pPr>
+      <w:r>
+        <w:rPr>
+          <w:rFonts w:cstheme="minorHAnsi"/>
+          <w:color w:val="000000" w:themeColor="text1"/>
+          <w:sz w:val="24"/>
+          <w:szCs w:val="24"/>
+        </w:rPr>
+        <w:t>Xxxx</w:t>
+      </w:r>
+    </w:p>
+    <w:p>
+      <w:pPr>
+        <w:pStyle w:val="ListParagraph"/>
+        <w:numPr>
+          <w:ilvl w:val="0"/>
+          <w:numId w:val="42"/>
+        </w:numPr>
+        <w:spacing w:after="0"/>
+        <w:rPr>
+          <w:rFonts w:cstheme="minorHAnsi"/>
+          <w:color w:val="000000" w:themeColor="text1"/>
+          <w:sz w:val="24"/>
+          <w:szCs w:val="24"/>
+        </w:rPr>
+      </w:pPr>
+      <w:r>
+        <w:rPr>
+          <w:rFonts w:cstheme="minorHAnsi"/>
+          <w:color w:val="000000" w:themeColor="text1"/>
+          <w:sz w:val="24"/>
+          <w:szCs w:val="24"/>
+        </w:rPr>
+        <w:t>Xxx</w:t>
+      </w:r>
+    </w:p>
+    <w:p>
+      <w:pPr>
+        <w:pStyle w:val="ListParagraph"/>
+        <w:numPr>
+          <w:ilvl w:val="1"/>
+          <w:numId w:val="42"/>
+        </w:numPr>
+        <w:spacing w:after="0"/>
+        <w:rPr>
+          <w:rFonts w:cstheme="minorHAnsi"/>
+          <w:color w:val="000000" w:themeColor="text1"/>
+          <w:sz w:val="24"/>
+          <w:szCs w:val="24"/>
+        </w:rPr>
+      </w:pPr>
+      <w:r>
+        <w:rPr>
+          <w:rFonts w:cstheme="minorHAnsi"/>
+          <w:color w:val="000000" w:themeColor="text1"/>
+          <w:sz w:val="24"/>
+          <w:szCs w:val="24"/>
+        </w:rPr>
+        <w:t>xxxxx</w:t>
       </w:r>
     </w:p>
     <w:p>
@@ -6648,6 +7206,100 @@
     </w:lvl>
   </w:abstractNum>
   <w:abstractNum w:abstractNumId="4" w15:restartNumberingAfterBreak="0">
+    <w:nsid w:val="11715B02"/>
+    <w:multiLevelType w:val="multilevel"/>
+    <w:tmpl w:val="BC4EB686"/>
+    <w:lvl w:ilvl="0">
+      <w:start w:val="1"/>
+      <w:numFmt w:val="decimal"/>
+      <w:lvlText w:val="%1."/>
+      <w:lvlJc w:val="left"/>
+      <w:pPr>
+        <w:ind w:left="1080" w:hanging="360"/>
+      </w:pPr>
+      <w:rPr>
+        <w:b/>
+        <w:bCs/>
+      </w:rPr>
+    </w:lvl>
+    <w:lvl w:ilvl="1">
+      <w:start w:val="1"/>
+      <w:numFmt w:val="decimal"/>
+      <w:lvlText w:val="%1.%2."/>
+      <w:lvlJc w:val="left"/>
+      <w:pPr>
+        <w:ind w:left="1512" w:hanging="432"/>
+      </w:pPr>
+      <w:rPr>
+        <w:b/>
+        <w:bCs/>
+      </w:rPr>
+    </w:lvl>
+    <w:lvl w:ilvl="2">
+      <w:start w:val="1"/>
+      <w:numFmt w:val="decimal"/>
+      <w:lvlText w:val="%1.%2.%3."/>
+      <w:lvlJc w:val="left"/>
+      <w:pPr>
+        <w:ind w:left="1944" w:hanging="504"/>
+      </w:pPr>
+    </w:lvl>
+    <w:lvl w:ilvl="3">
+      <w:start w:val="1"/>
+      <w:numFmt w:val="decimal"/>
+      <w:lvlText w:val="%1.%2.%3.%4."/>
+      <w:lvlJc w:val="left"/>
+      <w:pPr>
+        <w:ind w:left="2448" w:hanging="648"/>
+      </w:pPr>
+    </w:lvl>
+    <w:lvl w:ilvl="4">
+      <w:start w:val="1"/>
+      <w:numFmt w:val="decimal"/>
+      <w:lvlText w:val="%1.%2.%3.%4.%5."/>
+      <w:lvlJc w:val="left"/>
+      <w:pPr>
+        <w:ind w:left="2952" w:hanging="792"/>
+      </w:pPr>
+    </w:lvl>
+    <w:lvl w:ilvl="5">
+      <w:start w:val="1"/>
+      <w:numFmt w:val="decimal"/>
+      <w:lvlText w:val="%1.%2.%3.%4.%5.%6."/>
+      <w:lvlJc w:val="left"/>
+      <w:pPr>
+        <w:ind w:left="3456" w:hanging="936"/>
+      </w:pPr>
+    </w:lvl>
+    <w:lvl w:ilvl="6">
+      <w:start w:val="1"/>
+      <w:numFmt w:val="decimal"/>
+      <w:lvlText w:val="%1.%2.%3.%4.%5.%6.%7."/>
+      <w:lvlJc w:val="left"/>
+      <w:pPr>
+        <w:ind w:left="3960" w:hanging="1080"/>
+      </w:pPr>
+    </w:lvl>
+    <w:lvl w:ilvl="7">
+      <w:start w:val="1"/>
+      <w:numFmt w:val="decimal"/>
+      <w:lvlText w:val="%1.%2.%3.%4.%5.%6.%7.%8."/>
+      <w:lvlJc w:val="left"/>
+      <w:pPr>
+        <w:ind w:left="4464" w:hanging="1224"/>
+      </w:pPr>
+    </w:lvl>
+    <w:lvl w:ilvl="8">
+      <w:start w:val="1"/>
+      <w:numFmt w:val="decimal"/>
+      <w:lvlText w:val="%1.%2.%3.%4.%5.%6.%7.%8.%9."/>
+      <w:lvlJc w:val="left"/>
+      <w:pPr>
+        <w:ind w:left="5040" w:hanging="1440"/>
+      </w:pPr>
+    </w:lvl>
+  </w:abstractNum>
+  <w:abstractNum w:abstractNumId="5" w15:restartNumberingAfterBreak="0">
     <w:nsid w:val="1B99777E"/>
     <w:multiLevelType w:val="hybridMultilevel"/>
     <w:tmpl w:val="50203ACA"/>
@@ -6736,7 +7388,7 @@
       </w:pPr>
     </w:lvl>
   </w:abstractNum>
-  <w:abstractNum w:abstractNumId="5" w15:restartNumberingAfterBreak="0">
+  <w:abstractNum w:abstractNumId="6" w15:restartNumberingAfterBreak="0">
     <w:nsid w:val="1DEE65F1"/>
     <w:multiLevelType w:val="multilevel"/>
     <w:tmpl w:val="0409001F"/>
@@ -6828,7 +7480,7 @@
       </w:pPr>
     </w:lvl>
   </w:abstractNum>
-  <w:abstractNum w:abstractNumId="6" w15:restartNumberingAfterBreak="0">
+  <w:abstractNum w:abstractNumId="7" w15:restartNumberingAfterBreak="0">
     <w:nsid w:val="22857FDD"/>
     <w:multiLevelType w:val="multilevel"/>
     <w:tmpl w:val="395C0A34"/>
@@ -6945,7 +7597,7 @@
       </w:rPr>
     </w:lvl>
   </w:abstractNum>
-  <w:abstractNum w:abstractNumId="7" w15:restartNumberingAfterBreak="0">
+  <w:abstractNum w:abstractNumId="8" w15:restartNumberingAfterBreak="0">
     <w:nsid w:val="2331500F"/>
     <w:multiLevelType w:val="hybridMultilevel"/>
     <w:tmpl w:val="0E3C52BA"/>
@@ -7034,7 +7686,7 @@
       </w:pPr>
     </w:lvl>
   </w:abstractNum>
-  <w:abstractNum w:abstractNumId="8" w15:restartNumberingAfterBreak="0">
+  <w:abstractNum w:abstractNumId="9" w15:restartNumberingAfterBreak="0">
     <w:nsid w:val="239B374C"/>
     <w:multiLevelType w:val="hybridMultilevel"/>
     <w:tmpl w:val="2B8AB984"/>
@@ -7120,7 +7772,7 @@
       </w:pPr>
     </w:lvl>
   </w:abstractNum>
-  <w:abstractNum w:abstractNumId="9" w15:restartNumberingAfterBreak="0">
+  <w:abstractNum w:abstractNumId="10" w15:restartNumberingAfterBreak="0">
     <w:nsid w:val="25C52F9E"/>
     <w:multiLevelType w:val="multilevel"/>
     <w:tmpl w:val="916A08FE"/>
@@ -7234,7 +7886,7 @@
       </w:rPr>
     </w:lvl>
   </w:abstractNum>
-  <w:abstractNum w:abstractNumId="10" w15:restartNumberingAfterBreak="0">
+  <w:abstractNum w:abstractNumId="11" w15:restartNumberingAfterBreak="0">
     <w:nsid w:val="29764A4C"/>
     <w:multiLevelType w:val="hybridMultilevel"/>
     <w:tmpl w:val="29C2680E"/>
@@ -7323,7 +7975,101 @@
       </w:pPr>
     </w:lvl>
   </w:abstractNum>
-  <w:abstractNum w:abstractNumId="11" w15:restartNumberingAfterBreak="0">
+  <w:abstractNum w:abstractNumId="12" w15:restartNumberingAfterBreak="0">
+    <w:nsid w:val="39497648"/>
+    <w:multiLevelType w:val="multilevel"/>
+    <w:tmpl w:val="C0A616D6"/>
+    <w:lvl w:ilvl="0">
+      <w:start w:val="1"/>
+      <w:numFmt w:val="decimal"/>
+      <w:lvlText w:val="%1."/>
+      <w:lvlJc w:val="left"/>
+      <w:pPr>
+        <w:ind w:left="1080" w:hanging="360"/>
+      </w:pPr>
+      <w:rPr>
+        <w:b/>
+        <w:bCs/>
+      </w:rPr>
+    </w:lvl>
+    <w:lvl w:ilvl="1">
+      <w:start w:val="1"/>
+      <w:numFmt w:val="decimal"/>
+      <w:lvlText w:val="%1.%2."/>
+      <w:lvlJc w:val="left"/>
+      <w:pPr>
+        <w:ind w:left="1512" w:hanging="432"/>
+      </w:pPr>
+      <w:rPr>
+        <w:b/>
+        <w:bCs/>
+      </w:rPr>
+    </w:lvl>
+    <w:lvl w:ilvl="2">
+      <w:start w:val="1"/>
+      <w:numFmt w:val="decimal"/>
+      <w:lvlText w:val="%1.%2.%3."/>
+      <w:lvlJc w:val="left"/>
+      <w:pPr>
+        <w:ind w:left="1944" w:hanging="504"/>
+      </w:pPr>
+    </w:lvl>
+    <w:lvl w:ilvl="3">
+      <w:start w:val="1"/>
+      <w:numFmt w:val="decimal"/>
+      <w:lvlText w:val="%1.%2.%3.%4."/>
+      <w:lvlJc w:val="left"/>
+      <w:pPr>
+        <w:ind w:left="2448" w:hanging="648"/>
+      </w:pPr>
+    </w:lvl>
+    <w:lvl w:ilvl="4">
+      <w:start w:val="1"/>
+      <w:numFmt w:val="decimal"/>
+      <w:lvlText w:val="%1.%2.%3.%4.%5."/>
+      <w:lvlJc w:val="left"/>
+      <w:pPr>
+        <w:ind w:left="2952" w:hanging="792"/>
+      </w:pPr>
+    </w:lvl>
+    <w:lvl w:ilvl="5">
+      <w:start w:val="1"/>
+      <w:numFmt w:val="decimal"/>
+      <w:lvlText w:val="%1.%2.%3.%4.%5.%6."/>
+      <w:lvlJc w:val="left"/>
+      <w:pPr>
+        <w:ind w:left="3456" w:hanging="936"/>
+      </w:pPr>
+    </w:lvl>
+    <w:lvl w:ilvl="6">
+      <w:start w:val="1"/>
+      <w:numFmt w:val="decimal"/>
+      <w:lvlText w:val="%1.%2.%3.%4.%5.%6.%7."/>
+      <w:lvlJc w:val="left"/>
+      <w:pPr>
+        <w:ind w:left="3960" w:hanging="1080"/>
+      </w:pPr>
+    </w:lvl>
+    <w:lvl w:ilvl="7">
+      <w:start w:val="1"/>
+      <w:numFmt w:val="decimal"/>
+      <w:lvlText w:val="%1.%2.%3.%4.%5.%6.%7.%8."/>
+      <w:lvlJc w:val="left"/>
+      <w:pPr>
+        <w:ind w:left="4464" w:hanging="1224"/>
+      </w:pPr>
+    </w:lvl>
+    <w:lvl w:ilvl="8">
+      <w:start w:val="1"/>
+      <w:numFmt w:val="decimal"/>
+      <w:lvlText w:val="%1.%2.%3.%4.%5.%6.%7.%8.%9."/>
+      <w:lvlJc w:val="left"/>
+      <w:pPr>
+        <w:ind w:left="5040" w:hanging="1440"/>
+      </w:pPr>
+    </w:lvl>
+  </w:abstractNum>
+  <w:abstractNum w:abstractNumId="13" w15:restartNumberingAfterBreak="0">
     <w:nsid w:val="3A55197A"/>
     <w:multiLevelType w:val="multilevel"/>
     <w:tmpl w:val="50EE128A"/>
@@ -7448,7 +8194,7 @@
       </w:rPr>
     </w:lvl>
   </w:abstractNum>
-  <w:abstractNum w:abstractNumId="12" w15:restartNumberingAfterBreak="0">
+  <w:abstractNum w:abstractNumId="14" w15:restartNumberingAfterBreak="0">
     <w:nsid w:val="3A82458E"/>
     <w:multiLevelType w:val="multilevel"/>
     <w:tmpl w:val="C16CD07E"/>
@@ -7575,7 +8321,7 @@
       </w:rPr>
     </w:lvl>
   </w:abstractNum>
-  <w:abstractNum w:abstractNumId="13" w15:restartNumberingAfterBreak="0">
+  <w:abstractNum w:abstractNumId="15" w15:restartNumberingAfterBreak="0">
     <w:nsid w:val="404E44AE"/>
     <w:multiLevelType w:val="multilevel"/>
     <w:tmpl w:val="7E7E24E0"/>
@@ -7702,7 +8448,101 @@
       </w:rPr>
     </w:lvl>
   </w:abstractNum>
-  <w:abstractNum w:abstractNumId="14" w15:restartNumberingAfterBreak="0">
+  <w:abstractNum w:abstractNumId="16" w15:restartNumberingAfterBreak="0">
+    <w:nsid w:val="42CC3E05"/>
+    <w:multiLevelType w:val="multilevel"/>
+    <w:tmpl w:val="93D036B0"/>
+    <w:lvl w:ilvl="0">
+      <w:start w:val="1"/>
+      <w:numFmt w:val="decimal"/>
+      <w:lvlText w:val="%1."/>
+      <w:lvlJc w:val="left"/>
+      <w:pPr>
+        <w:ind w:left="1080" w:hanging="360"/>
+      </w:pPr>
+      <w:rPr>
+        <w:b/>
+        <w:bCs/>
+      </w:rPr>
+    </w:lvl>
+    <w:lvl w:ilvl="1">
+      <w:start w:val="1"/>
+      <w:numFmt w:val="decimal"/>
+      <w:lvlText w:val="%1.%2."/>
+      <w:lvlJc w:val="left"/>
+      <w:pPr>
+        <w:ind w:left="1512" w:hanging="432"/>
+      </w:pPr>
+      <w:rPr>
+        <w:b/>
+        <w:bCs/>
+      </w:rPr>
+    </w:lvl>
+    <w:lvl w:ilvl="2">
+      <w:start w:val="1"/>
+      <w:numFmt w:val="decimal"/>
+      <w:lvlText w:val="%1.%2.%3."/>
+      <w:lvlJc w:val="left"/>
+      <w:pPr>
+        <w:ind w:left="1944" w:hanging="504"/>
+      </w:pPr>
+    </w:lvl>
+    <w:lvl w:ilvl="3">
+      <w:start w:val="1"/>
+      <w:numFmt w:val="decimal"/>
+      <w:lvlText w:val="%1.%2.%3.%4."/>
+      <w:lvlJc w:val="left"/>
+      <w:pPr>
+        <w:ind w:left="2448" w:hanging="648"/>
+      </w:pPr>
+    </w:lvl>
+    <w:lvl w:ilvl="4">
+      <w:start w:val="1"/>
+      <w:numFmt w:val="decimal"/>
+      <w:lvlText w:val="%1.%2.%3.%4.%5."/>
+      <w:lvlJc w:val="left"/>
+      <w:pPr>
+        <w:ind w:left="2952" w:hanging="792"/>
+      </w:pPr>
+    </w:lvl>
+    <w:lvl w:ilvl="5">
+      <w:start w:val="1"/>
+      <w:numFmt w:val="decimal"/>
+      <w:lvlText w:val="%1.%2.%3.%4.%5.%6."/>
+      <w:lvlJc w:val="left"/>
+      <w:pPr>
+        <w:ind w:left="3456" w:hanging="936"/>
+      </w:pPr>
+    </w:lvl>
+    <w:lvl w:ilvl="6">
+      <w:start w:val="1"/>
+      <w:numFmt w:val="decimal"/>
+      <w:lvlText w:val="%1.%2.%3.%4.%5.%6.%7."/>
+      <w:lvlJc w:val="left"/>
+      <w:pPr>
+        <w:ind w:left="3960" w:hanging="1080"/>
+      </w:pPr>
+    </w:lvl>
+    <w:lvl w:ilvl="7">
+      <w:start w:val="1"/>
+      <w:numFmt w:val="decimal"/>
+      <w:lvlText w:val="%1.%2.%3.%4.%5.%6.%7.%8."/>
+      <w:lvlJc w:val="left"/>
+      <w:pPr>
+        <w:ind w:left="4464" w:hanging="1224"/>
+      </w:pPr>
+    </w:lvl>
+    <w:lvl w:ilvl="8">
+      <w:start w:val="1"/>
+      <w:numFmt w:val="decimal"/>
+      <w:lvlText w:val="%1.%2.%3.%4.%5.%6.%7.%8.%9."/>
+      <w:lvlJc w:val="left"/>
+      <w:pPr>
+        <w:ind w:left="5040" w:hanging="1440"/>
+      </w:pPr>
+    </w:lvl>
+  </w:abstractNum>
+  <w:abstractNum w:abstractNumId="17" w15:restartNumberingAfterBreak="0">
     <w:nsid w:val="44D84C6D"/>
     <w:multiLevelType w:val="multilevel"/>
     <w:tmpl w:val="395C0A34"/>
@@ -7819,7 +8659,7 @@
       </w:rPr>
     </w:lvl>
   </w:abstractNum>
-  <w:abstractNum w:abstractNumId="15" w15:restartNumberingAfterBreak="0">
+  <w:abstractNum w:abstractNumId="18" w15:restartNumberingAfterBreak="0">
     <w:nsid w:val="44DD20C6"/>
     <w:multiLevelType w:val="hybridMultilevel"/>
     <w:tmpl w:val="ECB815E8"/>
@@ -7905,7 +8745,7 @@
       </w:pPr>
     </w:lvl>
   </w:abstractNum>
-  <w:abstractNum w:abstractNumId="16" w15:restartNumberingAfterBreak="0">
+  <w:abstractNum w:abstractNumId="19" w15:restartNumberingAfterBreak="0">
     <w:nsid w:val="44E9644D"/>
     <w:multiLevelType w:val="hybridMultilevel"/>
     <w:tmpl w:val="D130A842"/>
@@ -7994,7 +8834,7 @@
       </w:pPr>
     </w:lvl>
   </w:abstractNum>
-  <w:abstractNum w:abstractNumId="17" w15:restartNumberingAfterBreak="0">
+  <w:abstractNum w:abstractNumId="20" w15:restartNumberingAfterBreak="0">
     <w:nsid w:val="48342774"/>
     <w:multiLevelType w:val="hybridMultilevel"/>
     <w:tmpl w:val="994A4CFC"/>
@@ -8085,7 +8925,103 @@
       </w:pPr>
     </w:lvl>
   </w:abstractNum>
-  <w:abstractNum w:abstractNumId="18" w15:restartNumberingAfterBreak="0">
+  <w:abstractNum w:abstractNumId="21" w15:restartNumberingAfterBreak="0">
+    <w:nsid w:val="4A8D3EC8"/>
+    <w:multiLevelType w:val="multilevel"/>
+    <w:tmpl w:val="E87468C0"/>
+    <w:lvl w:ilvl="0">
+      <w:start w:val="1"/>
+      <w:numFmt w:val="decimal"/>
+      <w:lvlText w:val="%1."/>
+      <w:lvlJc w:val="left"/>
+      <w:pPr>
+        <w:ind w:left="1080" w:hanging="360"/>
+      </w:pPr>
+      <w:rPr>
+        <w:b/>
+        <w:bCs/>
+        <w:color w:val="000000" w:themeColor="text1"/>
+      </w:rPr>
+    </w:lvl>
+    <w:lvl w:ilvl="1">
+      <w:start w:val="1"/>
+      <w:numFmt w:val="decimal"/>
+      <w:lvlText w:val="%1.%2."/>
+      <w:lvlJc w:val="left"/>
+      <w:pPr>
+        <w:ind w:left="1512" w:hanging="432"/>
+      </w:pPr>
+      <w:rPr>
+        <w:b/>
+        <w:bCs/>
+        <w:color w:val="000000" w:themeColor="text1"/>
+      </w:rPr>
+    </w:lvl>
+    <w:lvl w:ilvl="2">
+      <w:start w:val="1"/>
+      <w:numFmt w:val="decimal"/>
+      <w:lvlText w:val="%1.%2.%3."/>
+      <w:lvlJc w:val="left"/>
+      <w:pPr>
+        <w:ind w:left="1944" w:hanging="504"/>
+      </w:pPr>
+    </w:lvl>
+    <w:lvl w:ilvl="3">
+      <w:start w:val="1"/>
+      <w:numFmt w:val="decimal"/>
+      <w:lvlText w:val="%1.%2.%3.%4."/>
+      <w:lvlJc w:val="left"/>
+      <w:pPr>
+        <w:ind w:left="2448" w:hanging="648"/>
+      </w:pPr>
+    </w:lvl>
+    <w:lvl w:ilvl="4">
+      <w:start w:val="1"/>
+      <w:numFmt w:val="decimal"/>
+      <w:lvlText w:val="%1.%2.%3.%4.%5."/>
+      <w:lvlJc w:val="left"/>
+      <w:pPr>
+        <w:ind w:left="2952" w:hanging="792"/>
+      </w:pPr>
+    </w:lvl>
+    <w:lvl w:ilvl="5">
+      <w:start w:val="1"/>
+      <w:numFmt w:val="decimal"/>
+      <w:lvlText w:val="%1.%2.%3.%4.%5.%6."/>
+      <w:lvlJc w:val="left"/>
+      <w:pPr>
+        <w:ind w:left="3456" w:hanging="936"/>
+      </w:pPr>
+    </w:lvl>
+    <w:lvl w:ilvl="6">
+      <w:start w:val="1"/>
+      <w:numFmt w:val="decimal"/>
+      <w:lvlText w:val="%1.%2.%3.%4.%5.%6.%7."/>
+      <w:lvlJc w:val="left"/>
+      <w:pPr>
+        <w:ind w:left="3960" w:hanging="1080"/>
+      </w:pPr>
+    </w:lvl>
+    <w:lvl w:ilvl="7">
+      <w:start w:val="1"/>
+      <w:numFmt w:val="decimal"/>
+      <w:lvlText w:val="%1.%2.%3.%4.%5.%6.%7.%8."/>
+      <w:lvlJc w:val="left"/>
+      <w:pPr>
+        <w:ind w:left="4464" w:hanging="1224"/>
+      </w:pPr>
+    </w:lvl>
+    <w:lvl w:ilvl="8">
+      <w:start w:val="1"/>
+      <w:numFmt w:val="decimal"/>
+      <w:lvlText w:val="%1.%2.%3.%4.%5.%6.%7.%8.%9."/>
+      <w:lvlJc w:val="left"/>
+      <w:pPr>
+        <w:ind w:left="5040" w:hanging="1440"/>
+      </w:pPr>
+    </w:lvl>
+  </w:abstractNum>
+  <w:abstractNum w:abstractNumId="22" w15:restartNumberingAfterBreak="0">
     <w:nsid w:val="56652A9C"/>
     <w:multiLevelType w:val="multilevel"/>
     <w:tmpl w:val="717E7D4E"/>
@@ -8210,7 +9146,7 @@
       </w:rPr>
     </w:lvl>
   </w:abstractNum>
-  <w:abstractNum w:abstractNumId="19" w15:restartNumberingAfterBreak="0">
+  <w:abstractNum w:abstractNumId="23" w15:restartNumberingAfterBreak="0">
     <w:nsid w:val="5F2679F2"/>
     <w:multiLevelType w:val="hybridMultilevel"/>
     <w:tmpl w:val="F8384896"/>
@@ -8299,7 +9235,101 @@
       </w:pPr>
     </w:lvl>
   </w:abstractNum>
-  <w:abstractNum w:abstractNumId="20" w15:restartNumberingAfterBreak="0">
+  <w:abstractNum w:abstractNumId="24" w15:restartNumberingAfterBreak="0">
+    <w:nsid w:val="5F8E156D"/>
+    <w:multiLevelType w:val="multilevel"/>
+    <w:tmpl w:val="75FEF466"/>
+    <w:lvl w:ilvl="0">
+      <w:start w:val="1"/>
+      <w:numFmt w:val="decimal"/>
+      <w:lvlText w:val="%1."/>
+      <w:lvlJc w:val="left"/>
+      <w:pPr>
+        <w:ind w:left="1080" w:hanging="360"/>
+      </w:pPr>
+      <w:rPr>
+        <w:b/>
+        <w:bCs/>
+      </w:rPr>
+    </w:lvl>
+    <w:lvl w:ilvl="1">
+      <w:start w:val="1"/>
+      <w:numFmt w:val="decimal"/>
+      <w:lvlText w:val="%1.%2."/>
+      <w:lvlJc w:val="left"/>
+      <w:pPr>
+        <w:ind w:left="1512" w:hanging="432"/>
+      </w:pPr>
+      <w:rPr>
+        <w:b/>
+        <w:bCs/>
+      </w:rPr>
+    </w:lvl>
+    <w:lvl w:ilvl="2">
+      <w:start w:val="1"/>
+      <w:numFmt w:val="decimal"/>
+      <w:lvlText w:val="%1.%2.%3."/>
+      <w:lvlJc w:val="left"/>
+      <w:pPr>
+        <w:ind w:left="1944" w:hanging="504"/>
+      </w:pPr>
+    </w:lvl>
+    <w:lvl w:ilvl="3">
+      <w:start w:val="1"/>
+      <w:numFmt w:val="decimal"/>
+      <w:lvlText w:val="%1.%2.%3.%4."/>
+      <w:lvlJc w:val="left"/>
+      <w:pPr>
+        <w:ind w:left="2448" w:hanging="648"/>
+      </w:pPr>
+    </w:lvl>
+    <w:lvl w:ilvl="4">
+      <w:start w:val="1"/>
+      <w:numFmt w:val="decimal"/>
+      <w:lvlText w:val="%1.%2.%3.%4.%5."/>
+      <w:lvlJc w:val="left"/>
+      <w:pPr>
+        <w:ind w:left="2952" w:hanging="792"/>
+      </w:pPr>
+    </w:lvl>
+    <w:lvl w:ilvl="5">
+      <w:start w:val="1"/>
+      <w:numFmt w:val="decimal"/>
+      <w:lvlText w:val="%1.%2.%3.%4.%5.%6."/>
+      <w:lvlJc w:val="left"/>
+      <w:pPr>
+        <w:ind w:left="3456" w:hanging="936"/>
+      </w:pPr>
+    </w:lvl>
+    <w:lvl w:ilvl="6">
+      <w:start w:val="1"/>
+      <w:numFmt w:val="decimal"/>
+      <w:lvlText w:val="%1.%2.%3.%4.%5.%6.%7."/>
+      <w:lvlJc w:val="left"/>
+      <w:pPr>
+        <w:ind w:left="3960" w:hanging="1080"/>
+      </w:pPr>
+    </w:lvl>
+    <w:lvl w:ilvl="7">
+      <w:start w:val="1"/>
+      <w:numFmt w:val="decimal"/>
+      <w:lvlText w:val="%1.%2.%3.%4.%5.%6.%7.%8."/>
+      <w:lvlJc w:val="left"/>
+      <w:pPr>
+        <w:ind w:left="4464" w:hanging="1224"/>
+      </w:pPr>
+    </w:lvl>
+    <w:lvl w:ilvl="8">
+      <w:start w:val="1"/>
+      <w:numFmt w:val="decimal"/>
+      <w:lvlText w:val="%1.%2.%3.%4.%5.%6.%7.%8.%9."/>
+      <w:lvlJc w:val="left"/>
+      <w:pPr>
+        <w:ind w:left="5040" w:hanging="1440"/>
+      </w:pPr>
+    </w:lvl>
+  </w:abstractNum>
+  <w:abstractNum w:abstractNumId="25" w15:restartNumberingAfterBreak="0">
     <w:nsid w:val="5FC31176"/>
     <w:multiLevelType w:val="hybridMultilevel"/>
     <w:tmpl w:val="415A6F46"/>
@@ -8385,7 +9415,7 @@
       </w:pPr>
     </w:lvl>
   </w:abstractNum>
-  <w:abstractNum w:abstractNumId="21" w15:restartNumberingAfterBreak="0">
+  <w:abstractNum w:abstractNumId="26" w15:restartNumberingAfterBreak="0">
     <w:nsid w:val="60E211A9"/>
     <w:multiLevelType w:val="multilevel"/>
     <w:tmpl w:val="BEECF9CA"/>
@@ -8510,7 +9540,7 @@
       </w:rPr>
     </w:lvl>
   </w:abstractNum>
-  <w:abstractNum w:abstractNumId="22" w15:restartNumberingAfterBreak="0">
+  <w:abstractNum w:abstractNumId="27" w15:restartNumberingAfterBreak="0">
     <w:nsid w:val="649A452D"/>
     <w:multiLevelType w:val="hybridMultilevel"/>
     <w:tmpl w:val="9162DEAE"/>
@@ -8599,7 +9629,7 @@
       </w:pPr>
     </w:lvl>
   </w:abstractNum>
-  <w:abstractNum w:abstractNumId="23" w15:restartNumberingAfterBreak="0">
+  <w:abstractNum w:abstractNumId="28" w15:restartNumberingAfterBreak="0">
     <w:nsid w:val="66563F16"/>
     <w:multiLevelType w:val="multilevel"/>
     <w:tmpl w:val="95E0390C"/>
@@ -8721,7 +9751,7 @@
       </w:rPr>
     </w:lvl>
   </w:abstractNum>
-  <w:abstractNum w:abstractNumId="24" w15:restartNumberingAfterBreak="0">
+  <w:abstractNum w:abstractNumId="29" w15:restartNumberingAfterBreak="0">
     <w:nsid w:val="66BB7411"/>
     <w:multiLevelType w:val="multilevel"/>
     <w:tmpl w:val="14F434D6"/>
@@ -8815,7 +9845,7 @@
       </w:pPr>
     </w:lvl>
   </w:abstractNum>
-  <w:abstractNum w:abstractNumId="25" w15:restartNumberingAfterBreak="0">
+  <w:abstractNum w:abstractNumId="30" w15:restartNumberingAfterBreak="0">
     <w:nsid w:val="686A66CF"/>
     <w:multiLevelType w:val="multilevel"/>
     <w:tmpl w:val="B97420E8"/>
@@ -8940,7 +9970,7 @@
       </w:rPr>
     </w:lvl>
   </w:abstractNum>
-  <w:abstractNum w:abstractNumId="26" w15:restartNumberingAfterBreak="0">
+  <w:abstractNum w:abstractNumId="31" w15:restartNumberingAfterBreak="0">
     <w:nsid w:val="68A003EA"/>
     <w:multiLevelType w:val="hybridMultilevel"/>
     <w:tmpl w:val="C6B20DE0"/>
@@ -9031,7 +10061,7 @@
       </w:pPr>
     </w:lvl>
   </w:abstractNum>
-  <w:abstractNum w:abstractNumId="27" w15:restartNumberingAfterBreak="0">
+  <w:abstractNum w:abstractNumId="32" w15:restartNumberingAfterBreak="0">
     <w:nsid w:val="6A9A5F04"/>
     <w:multiLevelType w:val="hybridMultilevel"/>
     <w:tmpl w:val="0160FEDC"/>
@@ -9120,7 +10150,7 @@
       </w:pPr>
     </w:lvl>
   </w:abstractNum>
-  <w:abstractNum w:abstractNumId="28" w15:restartNumberingAfterBreak="0">
+  <w:abstractNum w:abstractNumId="33" w15:restartNumberingAfterBreak="0">
     <w:nsid w:val="6BB84693"/>
     <w:multiLevelType w:val="multilevel"/>
     <w:tmpl w:val="C05C2D8C"/>
@@ -9241,7 +10271,7 @@
       </w:rPr>
     </w:lvl>
   </w:abstractNum>
-  <w:abstractNum w:abstractNumId="29" w15:restartNumberingAfterBreak="0">
+  <w:abstractNum w:abstractNumId="34" w15:restartNumberingAfterBreak="0">
     <w:nsid w:val="6EA57DCB"/>
     <w:multiLevelType w:val="multilevel"/>
     <w:tmpl w:val="DF7E8C4C"/>
@@ -9366,7 +10396,7 @@
       </w:rPr>
     </w:lvl>
   </w:abstractNum>
-  <w:abstractNum w:abstractNumId="30" w15:restartNumberingAfterBreak="0">
+  <w:abstractNum w:abstractNumId="35" w15:restartNumberingAfterBreak="0">
     <w:nsid w:val="6EBB4DD6"/>
     <w:multiLevelType w:val="hybridMultilevel"/>
     <w:tmpl w:val="0F4C386C"/>
@@ -9456,7 +10486,7 @@
       </w:pPr>
     </w:lvl>
   </w:abstractNum>
-  <w:abstractNum w:abstractNumId="31" w15:restartNumberingAfterBreak="0">
+  <w:abstractNum w:abstractNumId="36" w15:restartNumberingAfterBreak="0">
     <w:nsid w:val="72AA400D"/>
     <w:multiLevelType w:val="multilevel"/>
     <w:tmpl w:val="2320ED84"/>
@@ -9577,7 +10607,101 @@
       </w:rPr>
     </w:lvl>
   </w:abstractNum>
-  <w:abstractNum w:abstractNumId="32" w15:restartNumberingAfterBreak="0">
+  <w:abstractNum w:abstractNumId="37" w15:restartNumberingAfterBreak="0">
+    <w:nsid w:val="7835546D"/>
+    <w:multiLevelType w:val="multilevel"/>
+    <w:tmpl w:val="AB64BA30"/>
+    <w:lvl w:ilvl="0">
+      <w:start w:val="1"/>
+      <w:numFmt w:val="decimal"/>
+      <w:lvlText w:val="%1."/>
+      <w:lvlJc w:val="left"/>
+      <w:pPr>
+        <w:ind w:left="1080" w:hanging="360"/>
+      </w:pPr>
+      <w:rPr>
+        <w:b/>
+        <w:bCs/>
+      </w:rPr>
+    </w:lvl>
+    <w:lvl w:ilvl="1">
+      <w:start w:val="1"/>
+      <w:numFmt w:val="decimal"/>
+      <w:lvlText w:val="%1.%2."/>
+      <w:lvlJc w:val="left"/>
+      <w:pPr>
+        <w:ind w:left="1512" w:hanging="432"/>
+      </w:pPr>
+      <w:rPr>
+        <w:b/>
+        <w:bCs/>
+      </w:rPr>
+    </w:lvl>
+    <w:lvl w:ilvl="2">
+      <w:start w:val="1"/>
+      <w:numFmt w:val="decimal"/>
+      <w:lvlText w:val="%1.%2.%3."/>
+      <w:lvlJc w:val="left"/>
+      <w:pPr>
+        <w:ind w:left="1944" w:hanging="504"/>
+      </w:pPr>
+    </w:lvl>
+    <w:lvl w:ilvl="3">
+      <w:start w:val="1"/>
+      <w:numFmt w:val="decimal"/>
+      <w:lvlText w:val="%1.%2.%3.%4."/>
+      <w:lvlJc w:val="left"/>
+      <w:pPr>
+        <w:ind w:left="2448" w:hanging="648"/>
+      </w:pPr>
+    </w:lvl>
+    <w:lvl w:ilvl="4">
+      <w:start w:val="1"/>
+      <w:numFmt w:val="decimal"/>
+      <w:lvlText w:val="%1.%2.%3.%4.%5."/>
+      <w:lvlJc w:val="left"/>
+      <w:pPr>
+        <w:ind w:left="2952" w:hanging="792"/>
+      </w:pPr>
+    </w:lvl>
+    <w:lvl w:ilvl="5">
+      <w:start w:val="1"/>
+      <w:numFmt w:val="decimal"/>
+      <w:lvlText w:val="%1.%2.%3.%4.%5.%6."/>
+      <w:lvlJc w:val="left"/>
+      <w:pPr>
+        <w:ind w:left="3456" w:hanging="936"/>
+      </w:pPr>
+    </w:lvl>
+    <w:lvl w:ilvl="6">
+      <w:start w:val="1"/>
+      <w:numFmt w:val="decimal"/>
+      <w:lvlText w:val="%1.%2.%3.%4.%5.%6.%7."/>
+      <w:lvlJc w:val="left"/>
+      <w:pPr>
+        <w:ind w:left="3960" w:hanging="1080"/>
+      </w:pPr>
+    </w:lvl>
+    <w:lvl w:ilvl="7">
+      <w:start w:val="1"/>
+      <w:numFmt w:val="decimal"/>
+      <w:lvlText w:val="%1.%2.%3.%4.%5.%6.%7.%8."/>
+      <w:lvlJc w:val="left"/>
+      <w:pPr>
+        <w:ind w:left="4464" w:hanging="1224"/>
+      </w:pPr>
+    </w:lvl>
+    <w:lvl w:ilvl="8">
+      <w:start w:val="1"/>
+      <w:numFmt w:val="decimal"/>
+      <w:lvlText w:val="%1.%2.%3.%4.%5.%6.%7.%8.%9."/>
+      <w:lvlJc w:val="left"/>
+      <w:pPr>
+        <w:ind w:left="5040" w:hanging="1440"/>
+      </w:pPr>
+    </w:lvl>
+  </w:abstractNum>
+  <w:abstractNum w:abstractNumId="38" w15:restartNumberingAfterBreak="0">
     <w:nsid w:val="7A2773FB"/>
     <w:multiLevelType w:val="multilevel"/>
     <w:tmpl w:val="D09A5854"/>
@@ -9690,7 +10814,7 @@
       </w:rPr>
     </w:lvl>
   </w:abstractNum>
-  <w:abstractNum w:abstractNumId="33" w15:restartNumberingAfterBreak="0">
+  <w:abstractNum w:abstractNumId="39" w15:restartNumberingAfterBreak="0">
     <w:nsid w:val="7B19367A"/>
     <w:multiLevelType w:val="multilevel"/>
     <w:tmpl w:val="1C3A3E64"/>
@@ -9815,7 +10939,7 @@
       </w:rPr>
     </w:lvl>
   </w:abstractNum>
-  <w:abstractNum w:abstractNumId="34" w15:restartNumberingAfterBreak="0">
+  <w:abstractNum w:abstractNumId="40" w15:restartNumberingAfterBreak="0">
     <w:nsid w:val="7CF1045C"/>
     <w:multiLevelType w:val="hybridMultilevel"/>
     <w:tmpl w:val="C3AE9CB2"/>
@@ -9904,7 +11028,7 @@
       </w:pPr>
     </w:lvl>
   </w:abstractNum>
-  <w:abstractNum w:abstractNumId="35" w15:restartNumberingAfterBreak="0">
+  <w:abstractNum w:abstractNumId="41" w15:restartNumberingAfterBreak="0">
     <w:nsid w:val="7D190E30"/>
     <w:multiLevelType w:val="hybridMultilevel"/>
     <w:tmpl w:val="224C093A"/>
@@ -9994,112 +11118,130 @@
     </w:lvl>
   </w:abstractNum>
   <w:num w:numId="1">
-    <w:abstractNumId w:val="25"/>
+    <w:abstractNumId w:val="30"/>
   </w:num>
   <w:num w:numId="2">
-    <w:abstractNumId w:val="5"/>
+    <w:abstractNumId w:val="6"/>
   </w:num>
   <w:num w:numId="3">
-    <w:abstractNumId w:val="4"/>
+    <w:abstractNumId w:val="5"/>
   </w:num>
   <w:num w:numId="4">
     <w:abstractNumId w:val="3"/>
   </w:num>
   <w:num w:numId="5">
-    <w:abstractNumId w:val="16"/>
+    <w:abstractNumId w:val="19"/>
   </w:num>
   <w:num w:numId="6">
-    <w:abstractNumId w:val="10"/>
+    <w:abstractNumId w:val="11"/>
   </w:num>
   <w:num w:numId="7">
-    <w:abstractNumId w:val="34"/>
+    <w:abstractNumId w:val="40"/>
   </w:num>
   <w:num w:numId="8">
-    <w:abstractNumId w:val="22"/>
+    <w:abstractNumId w:val="27"/>
   </w:num>
   <w:num w:numId="9">
+    <w:abstractNumId w:val="36"/>
+  </w:num>
+  <w:num w:numId="10">
+    <w:abstractNumId w:val="15"/>
+  </w:num>
+  <w:num w:numId="11">
     <w:abstractNumId w:val="31"/>
   </w:num>
-  <w:num w:numId="10">
-    <w:abstractNumId w:val="13"/>
-  </w:num>
-  <w:num w:numId="11">
-    <w:abstractNumId w:val="26"/>
-  </w:num>
   <w:num w:numId="12">
-    <w:abstractNumId w:val="17"/>
+    <w:abstractNumId w:val="20"/>
   </w:num>
   <w:num w:numId="13">
-    <w:abstractNumId w:val="23"/>
+    <w:abstractNumId w:val="28"/>
   </w:num>
   <w:num w:numId="14">
-    <w:abstractNumId w:val="28"/>
+    <w:abstractNumId w:val="33"/>
   </w:num>
   <w:num w:numId="15">
     <w:abstractNumId w:val="1"/>
   </w:num>
   <w:num w:numId="16">
-    <w:abstractNumId w:val="9"/>
+    <w:abstractNumId w:val="10"/>
   </w:num>
   <w:num w:numId="17">
-    <w:abstractNumId w:val="12"/>
+    <w:abstractNumId w:val="14"/>
   </w:num>
   <w:num w:numId="18">
-    <w:abstractNumId w:val="21"/>
+    <w:abstractNumId w:val="26"/>
   </w:num>
   <w:num w:numId="19">
-    <w:abstractNumId w:val="35"/>
+    <w:abstractNumId w:val="41"/>
   </w:num>
   <w:num w:numId="20">
-    <w:abstractNumId w:val="8"/>
+    <w:abstractNumId w:val="9"/>
   </w:num>
   <w:num w:numId="21">
     <w:abstractNumId w:val="0"/>
   </w:num>
   <w:num w:numId="22">
-    <w:abstractNumId w:val="29"/>
+    <w:abstractNumId w:val="34"/>
   </w:num>
   <w:num w:numId="23">
-    <w:abstractNumId w:val="18"/>
+    <w:abstractNumId w:val="22"/>
   </w:num>
   <w:num w:numId="24">
-    <w:abstractNumId w:val="33"/>
+    <w:abstractNumId w:val="39"/>
   </w:num>
   <w:num w:numId="25">
-    <w:abstractNumId w:val="11"/>
+    <w:abstractNumId w:val="13"/>
   </w:num>
   <w:num w:numId="26">
-    <w:abstractNumId w:val="32"/>
+    <w:abstractNumId w:val="38"/>
   </w:num>
   <w:num w:numId="27">
     <w:abstractNumId w:val="2"/>
   </w:num>
   <w:num w:numId="28">
-    <w:abstractNumId w:val="14"/>
+    <w:abstractNumId w:val="17"/>
   </w:num>
   <w:num w:numId="29">
-    <w:abstractNumId w:val="6"/>
+    <w:abstractNumId w:val="7"/>
   </w:num>
   <w:num w:numId="30">
-    <w:abstractNumId w:val="15"/>
+    <w:abstractNumId w:val="18"/>
   </w:num>
   <w:num w:numId="31">
-    <w:abstractNumId w:val="20"/>
+    <w:abstractNumId w:val="25"/>
   </w:num>
   <w:num w:numId="32">
-    <w:abstractNumId w:val="27"/>
+    <w:abstractNumId w:val="32"/>
   </w:num>
   <w:num w:numId="33">
+    <w:abstractNumId w:val="29"/>
+  </w:num>
+  <w:num w:numId="34">
+    <w:abstractNumId w:val="35"/>
+  </w:num>
+  <w:num w:numId="35">
+    <w:abstractNumId w:val="8"/>
+  </w:num>
+  <w:num w:numId="36">
+    <w:abstractNumId w:val="23"/>
+  </w:num>
+  <w:num w:numId="37">
+    <w:abstractNumId w:val="21"/>
+  </w:num>
+  <w:num w:numId="38">
+    <w:abstractNumId w:val="37"/>
+  </w:num>
+  <w:num w:numId="39">
+    <w:abstractNumId w:val="12"/>
+  </w:num>
+  <w:num w:numId="40">
     <w:abstractNumId w:val="24"/>
   </w:num>
-  <w:num w:numId="34">
-    <w:abstractNumId w:val="30"/>
+  <w:num w:numId="41">
+    <w:abstractNumId w:val="4"/>
   </w:num>
-  <w:num w:numId="35">
-    <w:abstractNumId w:val="7"/>
-  </w:num>
-  <w:num w:numId="36">
-    <w:abstractNumId w:val="19"/>
+  <w:num w:numId="42">
+    <w:abstractNumId w:val="16"/>
   </w:num>
 </w:numbering>
 </file>
@@ -11711,7 +12853,7 @@
 </file>
 
 <file path=customXml/itemProps2.xml><?xml version="1.0" encoding="utf-8"?>
-<ds:datastoreItem xmlns:ds="http://schemas.openxmlformats.org/officeDocument/2006/customXml" ds:itemID="{A12CB8C0-5110-49B3-B80D-17D1991D7904}">
+<ds:datastoreItem xmlns:ds="http://schemas.openxmlformats.org/officeDocument/2006/customXml" ds:itemID="{FA604B75-EC99-45A8-9B94-3DC99298B75F}">
   <ds:schemaRefs>
     <ds:schemaRef ds:uri="http://schemas.openxmlformats.org/officeDocument/2006/bibliography"/>
   </ds:schemaRefs>

--- a/DECONSTRUCTORS_PROJECT_PROPOSAL.docx
+++ b/DECONSTRUCTORS_PROJECT_PROPOSAL.docx
@@ -302,6 +302,7 @@
           <w:szCs w:val="40"/>
         </w:rPr>
       </w:pPr>
+      <w:bookmarkStart w:id="0" w:name="_Toc22512821"/>
       <w:r>
         <w:rPr>
           <w:rFonts w:ascii="Franklin Gothic Heavy" w:hAnsi="Franklin Gothic Heavy" w:cs="Aharoni"/>
@@ -329,7 +330,7 @@
         </w:rPr>
         <w:t xml:space="preserve">Rough </w:t>
       </w:r>
-      <w:commentRangeStart w:id="0"/>
+      <w:commentRangeStart w:id="1"/>
       <w:r>
         <w:rPr>
           <w:rFonts w:ascii="Franklin Gothic Heavy" w:hAnsi="Franklin Gothic Heavy" w:cs="Aharoni"/>
@@ -339,13 +340,14 @@
         </w:rPr>
         <w:t>Draft</w:t>
       </w:r>
-      <w:commentRangeEnd w:id="0"/>
+      <w:commentRangeEnd w:id="1"/>
       <w:r>
         <w:rPr>
           <w:rStyle w:val="CommentReference"/>
         </w:rPr>
-        <w:commentReference w:id="0"/>
-      </w:r>
+        <w:commentReference w:id="1"/>
+      </w:r>
+      <w:bookmarkEnd w:id="0"/>
     </w:p>
     <w:p>
       <w:pPr>
@@ -365,7 +367,7 @@
           <w:szCs w:val="24"/>
         </w:rPr>
       </w:pPr>
-      <w:bookmarkStart w:id="1" w:name="_Hlk22494917"/>
+      <w:bookmarkStart w:id="2" w:name="_Hlk22494917"/>
     </w:p>
     <w:p>
       <w:pPr>
@@ -428,6 +430,7 @@
         </w:rPr>
         <w:t xml:space="preserve">The </w:t>
       </w:r>
+      <w:proofErr w:type="spellStart"/>
       <w:r>
         <w:rPr>
           <w:color w:val="000000" w:themeColor="text1"/>
@@ -436,6 +439,7 @@
         </w:rPr>
         <w:t>Deconstructors</w:t>
       </w:r>
+      <w:proofErr w:type="spellEnd"/>
     </w:p>
     <w:p>
       <w:pPr>
@@ -452,7 +456,25 @@
           <w:sz w:val="24"/>
           <w:szCs w:val="24"/>
         </w:rPr>
-        <w:t>Submitted to: Todd Breedlove</w:t>
+        <w:t xml:space="preserve">Submitted </w:t>
+      </w:r>
+      <w:proofErr w:type="gramStart"/>
+      <w:r>
+        <w:rPr>
+          <w:color w:val="000000" w:themeColor="text1"/>
+          <w:sz w:val="24"/>
+          <w:szCs w:val="24"/>
+        </w:rPr>
+        <w:t>to:</w:t>
+      </w:r>
+      <w:proofErr w:type="gramEnd"/>
+      <w:r>
+        <w:rPr>
+          <w:color w:val="000000" w:themeColor="text1"/>
+          <w:sz w:val="24"/>
+          <w:szCs w:val="24"/>
+        </w:rPr>
+        <w:t xml:space="preserve"> Todd Breedlove</w:t>
       </w:r>
     </w:p>
     <w:p>
@@ -559,8 +581,8 @@
           <w:szCs w:val="40"/>
         </w:rPr>
       </w:pPr>
-      <w:bookmarkStart w:id="2" w:name="_Toc22506287"/>
-      <w:bookmarkEnd w:id="1"/>
+      <w:bookmarkStart w:id="3" w:name="_Toc22512822"/>
+      <w:bookmarkEnd w:id="2"/>
       <w:r>
         <w:rPr>
           <w:rFonts w:ascii="Franklin Gothic Heavy" w:hAnsi="Franklin Gothic Heavy" w:cs="Aharoni"/>
@@ -571,7 +593,7 @@
         <w:lastRenderedPageBreak/>
         <w:t>LEGAL NOTICE</w:t>
       </w:r>
-      <w:bookmarkEnd w:id="2"/>
+      <w:bookmarkEnd w:id="3"/>
     </w:p>
     <w:p>
       <w:pPr>
@@ -616,7 +638,7 @@
           <w:szCs w:val="40"/>
         </w:rPr>
       </w:pPr>
-      <w:bookmarkStart w:id="3" w:name="_Toc22506288"/>
+      <w:bookmarkStart w:id="4" w:name="_Toc22512823"/>
       <w:r>
         <w:rPr>
           <w:rFonts w:ascii="Franklin Gothic Heavy" w:hAnsi="Franklin Gothic Heavy" w:cs="Aharoni"/>
@@ -644,7 +666,7 @@
         </w:rPr>
         <w:t>NOTICE</w:t>
       </w:r>
-      <w:bookmarkEnd w:id="3"/>
+      <w:bookmarkEnd w:id="4"/>
     </w:p>
     <w:p>
       <w:pPr>
@@ -687,7 +709,7 @@
           <w:szCs w:val="40"/>
         </w:rPr>
       </w:pPr>
-      <w:bookmarkStart w:id="4" w:name="_Toc22506289"/>
+      <w:bookmarkStart w:id="5" w:name="_Toc22512824"/>
       <w:r>
         <w:rPr>
           <w:rFonts w:ascii="Franklin Gothic Heavy" w:hAnsi="Franklin Gothic Heavy" w:cs="Aharoni"/>
@@ -697,7 +719,7 @@
         </w:rPr>
         <w:t>REVISION HISTORY</w:t>
       </w:r>
-      <w:bookmarkEnd w:id="4"/>
+      <w:bookmarkEnd w:id="5"/>
     </w:p>
     <w:p>
       <w:pPr>
@@ -904,6 +926,7 @@
                 <w:szCs w:val="24"/>
               </w:rPr>
             </w:pPr>
+            <w:proofErr w:type="spellStart"/>
             <w:r>
               <w:rPr>
                 <w:rFonts w:cstheme="minorHAnsi"/>
@@ -912,6 +935,7 @@
               </w:rPr>
               <w:t>Deconstructors</w:t>
             </w:r>
+            <w:proofErr w:type="spellEnd"/>
           </w:p>
         </w:tc>
         <w:tc>
@@ -972,6 +996,7 @@
                 <w:szCs w:val="24"/>
               </w:rPr>
             </w:pPr>
+            <w:proofErr w:type="spellStart"/>
             <w:r>
               <w:rPr>
                 <w:rFonts w:cstheme="minorHAnsi"/>
@@ -980,6 +1005,7 @@
               </w:rPr>
               <w:t>Deconstructors</w:t>
             </w:r>
+            <w:proofErr w:type="spellEnd"/>
           </w:p>
           <w:p>
             <w:pPr>
@@ -1099,7 +1125,7 @@
           <w:szCs w:val="40"/>
         </w:rPr>
       </w:pPr>
-      <w:bookmarkStart w:id="5" w:name="_Toc22506290"/>
+      <w:bookmarkStart w:id="6" w:name="_Toc22512825"/>
       <w:r>
         <w:rPr>
           <w:rFonts w:ascii="Franklin Gothic Heavy" w:hAnsi="Franklin Gothic Heavy" w:cs="Aharoni"/>
@@ -1110,7 +1136,7 @@
         <w:lastRenderedPageBreak/>
         <w:t>SIGNATORY PAGE</w:t>
       </w:r>
-      <w:bookmarkEnd w:id="5"/>
+      <w:bookmarkEnd w:id="6"/>
     </w:p>
     <w:p>
       <w:pPr>
@@ -1344,8 +1370,18 @@
           <w:sz w:val="32"/>
           <w:szCs w:val="36"/>
         </w:rPr>
-        <w:t xml:space="preserve"> Balabin</w:t>
-      </w:r>
+        <w:t xml:space="preserve"> </w:t>
+      </w:r>
+      <w:proofErr w:type="spellStart"/>
+      <w:r>
+        <w:rPr>
+          <w:rFonts w:cstheme="minorHAnsi"/>
+          <w:sz w:val="32"/>
+          <w:szCs w:val="36"/>
+        </w:rPr>
+        <w:t>Balabin</w:t>
+      </w:r>
+      <w:proofErr w:type="spellEnd"/>
       <w:r>
         <w:rPr>
           <w:rFonts w:cstheme="minorHAnsi"/>
@@ -1655,7 +1691,7 @@
         <w:br w:type="page"/>
       </w:r>
     </w:p>
-    <w:bookmarkStart w:id="6" w:name="_Toc22506291" w:displacedByCustomXml="next"/>
+    <w:bookmarkStart w:id="7" w:name="_Toc22512826" w:displacedByCustomXml="next"/>
     <w:sdt>
       <w:sdtPr>
         <w:rPr>
@@ -1731,7 +1767,7 @@
             </w:rPr>
             <w:t>ONTENTS</w:t>
           </w:r>
-          <w:bookmarkEnd w:id="6"/>
+          <w:bookmarkEnd w:id="7"/>
         </w:p>
         <w:p>
           <w:pPr>
@@ -1763,14 +1799,14 @@
           <w:r>
             <w:fldChar w:fldCharType="separate"/>
           </w:r>
-          <w:hyperlink w:anchor="_Toc22506287" w:history="1">
+          <w:hyperlink w:anchor="_Toc22512821" w:history="1">
             <w:r>
               <w:rPr>
                 <w:rStyle w:val="Hyperlink"/>
                 <w:rFonts w:ascii="Franklin Gothic Heavy" w:hAnsi="Franklin Gothic Heavy" w:cs="Aharoni"/>
                 <w:noProof/>
               </w:rPr>
-              <w:t>LEGAL NOTICE</w:t>
+              <w:t>Project Proposal - Rough Draft</w:t>
             </w:r>
             <w:r>
               <w:rPr>
@@ -1791,7 +1827,7 @@
                 <w:noProof/>
                 <w:webHidden/>
               </w:rPr>
-              <w:instrText xml:space="preserve"> PAGEREF _Toc22506287 \h </w:instrText>
+              <w:instrText xml:space="preserve"> PAGEREF _Toc22512821 \h </w:instrText>
             </w:r>
             <w:r>
               <w:rPr>
@@ -1834,14 +1870,14 @@
               <w:lang w:eastAsia="ko-KR"/>
             </w:rPr>
           </w:pPr>
-          <w:hyperlink w:anchor="_Toc22506288" w:history="1">
+          <w:hyperlink w:anchor="_Toc22512822" w:history="1">
             <w:r>
               <w:rPr>
                 <w:rStyle w:val="Hyperlink"/>
                 <w:rFonts w:ascii="Franklin Gothic Heavy" w:hAnsi="Franklin Gothic Heavy" w:cs="Aharoni"/>
                 <w:noProof/>
               </w:rPr>
-              <w:t>COPYRIGHT NOTICE</w:t>
+              <w:t>LEGAL NOTICE</w:t>
             </w:r>
             <w:r>
               <w:rPr>
@@ -1862,7 +1898,7 @@
                 <w:noProof/>
                 <w:webHidden/>
               </w:rPr>
-              <w:instrText xml:space="preserve"> PAGEREF _Toc22506288 \h </w:instrText>
+              <w:instrText xml:space="preserve"> PAGEREF _Toc22512822 \h </w:instrText>
             </w:r>
             <w:r>
               <w:rPr>
@@ -1905,14 +1941,14 @@
               <w:lang w:eastAsia="ko-KR"/>
             </w:rPr>
           </w:pPr>
-          <w:hyperlink w:anchor="_Toc22506289" w:history="1">
+          <w:hyperlink w:anchor="_Toc22512823" w:history="1">
             <w:r>
               <w:rPr>
                 <w:rStyle w:val="Hyperlink"/>
                 <w:rFonts w:ascii="Franklin Gothic Heavy" w:hAnsi="Franklin Gothic Heavy" w:cs="Aharoni"/>
                 <w:noProof/>
               </w:rPr>
-              <w:t>REVISION HISTORY</w:t>
+              <w:t>COPYRIGHT NOTICE</w:t>
             </w:r>
             <w:r>
               <w:rPr>
@@ -1933,7 +1969,7 @@
                 <w:noProof/>
                 <w:webHidden/>
               </w:rPr>
-              <w:instrText xml:space="preserve"> PAGEREF _Toc22506289 \h </w:instrText>
+              <w:instrText xml:space="preserve"> PAGEREF _Toc22512823 \h </w:instrText>
             </w:r>
             <w:r>
               <w:rPr>
@@ -1976,14 +2012,14 @@
               <w:lang w:eastAsia="ko-KR"/>
             </w:rPr>
           </w:pPr>
-          <w:hyperlink w:anchor="_Toc22506290" w:history="1">
+          <w:hyperlink w:anchor="_Toc22512824" w:history="1">
             <w:r>
               <w:rPr>
                 <w:rStyle w:val="Hyperlink"/>
                 <w:rFonts w:ascii="Franklin Gothic Heavy" w:hAnsi="Franklin Gothic Heavy" w:cs="Aharoni"/>
                 <w:noProof/>
               </w:rPr>
-              <w:t>SIGNATORY PAGE</w:t>
+              <w:t>REVISION HISTORY</w:t>
             </w:r>
             <w:r>
               <w:rPr>
@@ -2004,7 +2040,7 @@
                 <w:noProof/>
                 <w:webHidden/>
               </w:rPr>
-              <w:instrText xml:space="preserve"> PAGEREF _Toc22506290 \h </w:instrText>
+              <w:instrText xml:space="preserve"> PAGEREF _Toc22512824 \h </w:instrText>
             </w:r>
             <w:r>
               <w:rPr>
@@ -2024,7 +2060,7 @@
                 <w:noProof/>
                 <w:webHidden/>
               </w:rPr>
-              <w:t>ii</w:t>
+              <w:t>i</w:t>
             </w:r>
             <w:r>
               <w:rPr>
@@ -2047,7 +2083,78 @@
               <w:lang w:eastAsia="ko-KR"/>
             </w:rPr>
           </w:pPr>
-          <w:hyperlink w:anchor="_Toc22506291" w:history="1">
+          <w:hyperlink w:anchor="_Toc22512825" w:history="1">
+            <w:r>
+              <w:rPr>
+                <w:rStyle w:val="Hyperlink"/>
+                <w:rFonts w:ascii="Franklin Gothic Heavy" w:hAnsi="Franklin Gothic Heavy" w:cs="Aharoni"/>
+                <w:noProof/>
+              </w:rPr>
+              <w:t>SIGNATORY PAGE</w:t>
+            </w:r>
+            <w:r>
+              <w:rPr>
+                <w:noProof/>
+                <w:webHidden/>
+              </w:rPr>
+              <w:tab/>
+            </w:r>
+            <w:r>
+              <w:rPr>
+                <w:noProof/>
+                <w:webHidden/>
+              </w:rPr>
+              <w:fldChar w:fldCharType="begin"/>
+            </w:r>
+            <w:r>
+              <w:rPr>
+                <w:noProof/>
+                <w:webHidden/>
+              </w:rPr>
+              <w:instrText xml:space="preserve"> PAGEREF _Toc22512825 \h </w:instrText>
+            </w:r>
+            <w:r>
+              <w:rPr>
+                <w:noProof/>
+                <w:webHidden/>
+              </w:rPr>
+            </w:r>
+            <w:r>
+              <w:rPr>
+                <w:noProof/>
+                <w:webHidden/>
+              </w:rPr>
+              <w:fldChar w:fldCharType="separate"/>
+            </w:r>
+            <w:r>
+              <w:rPr>
+                <w:noProof/>
+                <w:webHidden/>
+              </w:rPr>
+              <w:t>ii</w:t>
+            </w:r>
+            <w:r>
+              <w:rPr>
+                <w:noProof/>
+                <w:webHidden/>
+              </w:rPr>
+              <w:fldChar w:fldCharType="end"/>
+            </w:r>
+          </w:hyperlink>
+        </w:p>
+        <w:p>
+          <w:pPr>
+            <w:pStyle w:val="TOC1"/>
+            <w:tabs>
+              <w:tab w:val="right" w:leader="dot" w:pos="9350"/>
+            </w:tabs>
+            <w:rPr>
+              <w:rFonts w:cstheme="minorBidi"/>
+              <w:noProof/>
+              <w:lang w:eastAsia="ko-KR"/>
+            </w:rPr>
+          </w:pPr>
+          <w:hyperlink w:anchor="_Toc22512826" w:history="1">
             <w:r>
               <w:rPr>
                 <w:rStyle w:val="Hyperlink"/>
@@ -2075,7 +2182,7 @@
                 <w:noProof/>
                 <w:webHidden/>
               </w:rPr>
-              <w:instrText xml:space="preserve"> PAGEREF _Toc22506291 \h </w:instrText>
+              <w:instrText xml:space="preserve"> PAGEREF _Toc22512826 \h </w:instrText>
             </w:r>
             <w:r>
               <w:rPr>
@@ -2119,7 +2226,7 @@
               <w:lang w:eastAsia="ko-KR"/>
             </w:rPr>
           </w:pPr>
-          <w:hyperlink w:anchor="_Toc22506292" w:history="1">
+          <w:hyperlink w:anchor="_Toc22512827" w:history="1">
             <w:r>
               <w:rPr>
                 <w:rStyle w:val="Hyperlink"/>
@@ -2163,7 +2270,7 @@
                 <w:noProof/>
                 <w:webHidden/>
               </w:rPr>
-              <w:instrText xml:space="preserve"> PAGEREF _Toc22506292 \h </w:instrText>
+              <w:instrText xml:space="preserve"> PAGEREF _Toc22512827 \h </w:instrText>
             </w:r>
             <w:r>
               <w:rPr>
@@ -2207,7 +2314,7 @@
               <w:lang w:eastAsia="ko-KR"/>
             </w:rPr>
           </w:pPr>
-          <w:hyperlink w:anchor="_Toc22506293" w:history="1">
+          <w:hyperlink w:anchor="_Toc22512828" w:history="1">
             <w:r>
               <w:rPr>
                 <w:rStyle w:val="Hyperlink"/>
@@ -2255,7 +2362,7 @@
                 <w:noProof/>
                 <w:webHidden/>
               </w:rPr>
-              <w:instrText xml:space="preserve"> PAGEREF _Toc22506293 \h </w:instrText>
+              <w:instrText xml:space="preserve"> PAGEREF _Toc22512828 \h </w:instrText>
             </w:r>
             <w:r>
               <w:rPr>
@@ -2299,7 +2406,7 @@
               <w:lang w:eastAsia="ko-KR"/>
             </w:rPr>
           </w:pPr>
-          <w:hyperlink w:anchor="_Toc22506294" w:history="1">
+          <w:hyperlink w:anchor="_Toc22512829" w:history="1">
             <w:r>
               <w:rPr>
                 <w:rStyle w:val="Hyperlink"/>
@@ -2347,7 +2454,7 @@
                 <w:noProof/>
                 <w:webHidden/>
               </w:rPr>
-              <w:instrText xml:space="preserve"> PAGEREF _Toc22506294 \h </w:instrText>
+              <w:instrText xml:space="preserve"> PAGEREF _Toc22512829 \h </w:instrText>
             </w:r>
             <w:r>
               <w:rPr>
@@ -2391,7 +2498,7 @@
               <w:lang w:eastAsia="ko-KR"/>
             </w:rPr>
           </w:pPr>
-          <w:hyperlink w:anchor="_Toc22506295" w:history="1">
+          <w:hyperlink w:anchor="_Toc22512830" w:history="1">
             <w:r>
               <w:rPr>
                 <w:rStyle w:val="Hyperlink"/>
@@ -2439,7 +2546,7 @@
                 <w:noProof/>
                 <w:webHidden/>
               </w:rPr>
-              <w:instrText xml:space="preserve"> PAGEREF _Toc22506295 \h </w:instrText>
+              <w:instrText xml:space="preserve"> PAGEREF _Toc22512830 \h </w:instrText>
             </w:r>
             <w:r>
               <w:rPr>
@@ -2483,7 +2590,7 @@
               <w:lang w:eastAsia="ko-KR"/>
             </w:rPr>
           </w:pPr>
-          <w:hyperlink w:anchor="_Toc22506296" w:history="1">
+          <w:hyperlink w:anchor="_Toc22512831" w:history="1">
             <w:r>
               <w:rPr>
                 <w:rStyle w:val="Hyperlink"/>
@@ -2527,7 +2634,7 @@
                 <w:noProof/>
                 <w:webHidden/>
               </w:rPr>
-              <w:instrText xml:space="preserve"> PAGEREF _Toc22506296 \h </w:instrText>
+              <w:instrText xml:space="preserve"> PAGEREF _Toc22512831 \h </w:instrText>
             </w:r>
             <w:r>
               <w:rPr>
@@ -2571,7 +2678,7 @@
               <w:lang w:eastAsia="ko-KR"/>
             </w:rPr>
           </w:pPr>
-          <w:hyperlink w:anchor="_Toc22506297" w:history="1">
+          <w:hyperlink w:anchor="_Toc22512832" w:history="1">
             <w:r>
               <w:rPr>
                 <w:rStyle w:val="Hyperlink"/>
@@ -2619,7 +2726,7 @@
                 <w:noProof/>
                 <w:webHidden/>
               </w:rPr>
-              <w:instrText xml:space="preserve"> PAGEREF _Toc22506297 \h </w:instrText>
+              <w:instrText xml:space="preserve"> PAGEREF _Toc22512832 \h </w:instrText>
             </w:r>
             <w:r>
               <w:rPr>
@@ -2663,7 +2770,7 @@
               <w:lang w:eastAsia="ko-KR"/>
             </w:rPr>
           </w:pPr>
-          <w:hyperlink w:anchor="_Toc22506298" w:history="1">
+          <w:hyperlink w:anchor="_Toc22512833" w:history="1">
             <w:r>
               <w:rPr>
                 <w:rStyle w:val="Hyperlink"/>
@@ -2711,7 +2818,7 @@
                 <w:noProof/>
                 <w:webHidden/>
               </w:rPr>
-              <w:instrText xml:space="preserve"> PAGEREF _Toc22506298 \h </w:instrText>
+              <w:instrText xml:space="preserve"> PAGEREF _Toc22512833 \h </w:instrText>
             </w:r>
             <w:r>
               <w:rPr>
@@ -2755,7 +2862,7 @@
               <w:lang w:eastAsia="ko-KR"/>
             </w:rPr>
           </w:pPr>
-          <w:hyperlink w:anchor="_Toc22506299" w:history="1">
+          <w:hyperlink w:anchor="_Toc22512834" w:history="1">
             <w:r>
               <w:rPr>
                 <w:rStyle w:val="Hyperlink"/>
@@ -2799,7 +2906,7 @@
                 <w:noProof/>
                 <w:webHidden/>
               </w:rPr>
-              <w:instrText xml:space="preserve"> PAGEREF _Toc22506299 \h </w:instrText>
+              <w:instrText xml:space="preserve"> PAGEREF _Toc22512834 \h </w:instrText>
             </w:r>
             <w:r>
               <w:rPr>
@@ -2843,7 +2950,7 @@
               <w:lang w:eastAsia="ko-KR"/>
             </w:rPr>
           </w:pPr>
-          <w:hyperlink w:anchor="_Toc22506300" w:history="1">
+          <w:hyperlink w:anchor="_Toc22512835" w:history="1">
             <w:r>
               <w:rPr>
                 <w:rStyle w:val="Hyperlink"/>
@@ -2891,7 +2998,7 @@
                 <w:noProof/>
                 <w:webHidden/>
               </w:rPr>
-              <w:instrText xml:space="preserve"> PAGEREF _Toc22506300 \h </w:instrText>
+              <w:instrText xml:space="preserve"> PAGEREF _Toc22512835 \h </w:instrText>
             </w:r>
             <w:r>
               <w:rPr>
@@ -2935,7 +3042,7 @@
               <w:lang w:eastAsia="ko-KR"/>
             </w:rPr>
           </w:pPr>
-          <w:hyperlink w:anchor="_Toc22506301" w:history="1">
+          <w:hyperlink w:anchor="_Toc22512836" w:history="1">
             <w:r>
               <w:rPr>
                 <w:rStyle w:val="Hyperlink"/>
@@ -2983,7 +3090,7 @@
                 <w:noProof/>
                 <w:webHidden/>
               </w:rPr>
-              <w:instrText xml:space="preserve"> PAGEREF _Toc22506301 \h </w:instrText>
+              <w:instrText xml:space="preserve"> PAGEREF _Toc22512836 \h </w:instrText>
             </w:r>
             <w:r>
               <w:rPr>
@@ -3027,7 +3134,7 @@
               <w:lang w:eastAsia="ko-KR"/>
             </w:rPr>
           </w:pPr>
-          <w:hyperlink w:anchor="_Toc22506302" w:history="1">
+          <w:hyperlink w:anchor="_Toc22512837" w:history="1">
             <w:r>
               <w:rPr>
                 <w:rStyle w:val="Hyperlink"/>
@@ -3075,7 +3182,7 @@
                 <w:noProof/>
                 <w:webHidden/>
               </w:rPr>
-              <w:instrText xml:space="preserve"> PAGEREF _Toc22506302 \h </w:instrText>
+              <w:instrText xml:space="preserve"> PAGEREF _Toc22512837 \h </w:instrText>
             </w:r>
             <w:r>
               <w:rPr>
@@ -3119,7 +3226,7 @@
               <w:lang w:eastAsia="ko-KR"/>
             </w:rPr>
           </w:pPr>
-          <w:hyperlink w:anchor="_Toc22506303" w:history="1">
+          <w:hyperlink w:anchor="_Toc22512838" w:history="1">
             <w:r>
               <w:rPr>
                 <w:rStyle w:val="Hyperlink"/>
@@ -3167,7 +3274,7 @@
                 <w:noProof/>
                 <w:webHidden/>
               </w:rPr>
-              <w:instrText xml:space="preserve"> PAGEREF _Toc22506303 \h </w:instrText>
+              <w:instrText xml:space="preserve"> PAGEREF _Toc22512838 \h </w:instrText>
             </w:r>
             <w:r>
               <w:rPr>
@@ -3211,7 +3318,7 @@
               <w:lang w:eastAsia="ko-KR"/>
             </w:rPr>
           </w:pPr>
-          <w:hyperlink w:anchor="_Toc22506304" w:history="1">
+          <w:hyperlink w:anchor="_Toc22512839" w:history="1">
             <w:r>
               <w:rPr>
                 <w:rStyle w:val="Hyperlink"/>
@@ -3255,7 +3362,7 @@
                 <w:noProof/>
                 <w:webHidden/>
               </w:rPr>
-              <w:instrText xml:space="preserve"> PAGEREF _Toc22506304 \h </w:instrText>
+              <w:instrText xml:space="preserve"> PAGEREF _Toc22512839 \h </w:instrText>
             </w:r>
             <w:r>
               <w:rPr>
@@ -3299,7 +3406,7 @@
               <w:lang w:eastAsia="ko-KR"/>
             </w:rPr>
           </w:pPr>
-          <w:hyperlink w:anchor="_Toc22506305" w:history="1">
+          <w:hyperlink w:anchor="_Toc22512840" w:history="1">
             <w:r>
               <w:rPr>
                 <w:rStyle w:val="Hyperlink"/>
@@ -3347,7 +3454,7 @@
                 <w:noProof/>
                 <w:webHidden/>
               </w:rPr>
-              <w:instrText xml:space="preserve"> PAGEREF _Toc22506305 \h </w:instrText>
+              <w:instrText xml:space="preserve"> PAGEREF _Toc22512840 \h </w:instrText>
             </w:r>
             <w:r>
               <w:rPr>
@@ -3391,7 +3498,7 @@
               <w:lang w:eastAsia="ko-KR"/>
             </w:rPr>
           </w:pPr>
-          <w:hyperlink w:anchor="_Toc22506306" w:history="1">
+          <w:hyperlink w:anchor="_Toc22512841" w:history="1">
             <w:r>
               <w:rPr>
                 <w:rStyle w:val="Hyperlink"/>
@@ -3435,7 +3542,7 @@
                 <w:noProof/>
                 <w:webHidden/>
               </w:rPr>
-              <w:instrText xml:space="preserve"> PAGEREF _Toc22506306 \h </w:instrText>
+              <w:instrText xml:space="preserve"> PAGEREF _Toc22512841 \h </w:instrText>
             </w:r>
             <w:r>
               <w:rPr>
@@ -3455,7 +3562,7 @@
                 <w:noProof/>
                 <w:webHidden/>
               </w:rPr>
-              <w:t>5</w:t>
+              <w:t>6</w:t>
             </w:r>
             <w:r>
               <w:rPr>
@@ -3479,7 +3586,7 @@
               <w:lang w:eastAsia="ko-KR"/>
             </w:rPr>
           </w:pPr>
-          <w:hyperlink w:anchor="_Toc22506307" w:history="1">
+          <w:hyperlink w:anchor="_Toc22512842" w:history="1">
             <w:r>
               <w:rPr>
                 <w:rStyle w:val="Hyperlink"/>
@@ -3523,7 +3630,7 @@
                 <w:noProof/>
                 <w:webHidden/>
               </w:rPr>
-              <w:instrText xml:space="preserve"> PAGEREF _Toc22506307 \h </w:instrText>
+              <w:instrText xml:space="preserve"> PAGEREF _Toc22512842 \h </w:instrText>
             </w:r>
             <w:r>
               <w:rPr>
@@ -3543,7 +3650,7 @@
                 <w:noProof/>
                 <w:webHidden/>
               </w:rPr>
-              <w:t>6</w:t>
+              <w:t>7</w:t>
             </w:r>
             <w:r>
               <w:rPr>
@@ -3567,7 +3674,7 @@
               <w:lang w:eastAsia="ko-KR"/>
             </w:rPr>
           </w:pPr>
-          <w:hyperlink w:anchor="_Toc22506308" w:history="1">
+          <w:hyperlink w:anchor="_Toc22512843" w:history="1">
             <w:r>
               <w:rPr>
                 <w:rStyle w:val="Hyperlink"/>
@@ -3611,7 +3718,7 @@
                 <w:noProof/>
                 <w:webHidden/>
               </w:rPr>
-              <w:instrText xml:space="preserve"> PAGEREF _Toc22506308 \h </w:instrText>
+              <w:instrText xml:space="preserve"> PAGEREF _Toc22512843 \h </w:instrText>
             </w:r>
             <w:r>
               <w:rPr>
@@ -3631,7 +3738,7 @@
                 <w:noProof/>
                 <w:webHidden/>
               </w:rPr>
-              <w:t>7</w:t>
+              <w:t>8</w:t>
             </w:r>
             <w:r>
               <w:rPr>
@@ -3674,6 +3781,8 @@
           <w:docGrid w:linePitch="360"/>
         </w:sectPr>
       </w:pPr>
+      <w:bookmarkStart w:id="8" w:name="_GoBack"/>
+      <w:bookmarkEnd w:id="8"/>
     </w:p>
     <w:p>
       <w:pPr>
@@ -3691,7 +3800,7 @@
           <w:szCs w:val="40"/>
         </w:rPr>
       </w:pPr>
-      <w:bookmarkStart w:id="7" w:name="_Toc22506292"/>
+      <w:bookmarkStart w:id="9" w:name="_Toc22512827"/>
       <w:r>
         <w:rPr>
           <w:rFonts w:ascii="Franklin Gothic Heavy" w:hAnsi="Franklin Gothic Heavy" w:cs="Aharoni"/>
@@ -3702,7 +3811,7 @@
         <w:lastRenderedPageBreak/>
         <w:t>INTRODUCTION</w:t>
       </w:r>
-      <w:bookmarkEnd w:id="7"/>
+      <w:bookmarkEnd w:id="9"/>
     </w:p>
     <w:p>
       <w:pPr>
@@ -3735,7 +3844,7 @@
           <w:szCs w:val="28"/>
         </w:rPr>
       </w:pPr>
-      <w:bookmarkStart w:id="8" w:name="_Toc22506293"/>
+      <w:bookmarkStart w:id="10" w:name="_Toc22512828"/>
       <w:r>
         <w:rPr>
           <w:rFonts w:cstheme="minorHAnsi"/>
@@ -3747,7 +3856,7 @@
         </w:rPr>
         <w:t>PURPOSE</w:t>
       </w:r>
-      <w:bookmarkEnd w:id="8"/>
+      <w:bookmarkEnd w:id="10"/>
     </w:p>
     <w:p>
       <w:pPr>
@@ -3797,7 +3906,7 @@
           <w:szCs w:val="28"/>
         </w:rPr>
       </w:pPr>
-      <w:bookmarkStart w:id="9" w:name="_Toc22506294"/>
+      <w:bookmarkStart w:id="11" w:name="_Toc22512829"/>
       <w:r>
         <w:rPr>
           <w:rFonts w:cstheme="minorHAnsi"/>
@@ -3809,7 +3918,7 @@
         </w:rPr>
         <w:t>SCOPE</w:t>
       </w:r>
-      <w:bookmarkEnd w:id="9"/>
+      <w:bookmarkEnd w:id="11"/>
     </w:p>
     <w:p>
       <w:pPr>
@@ -3859,7 +3968,7 @@
           <w:szCs w:val="28"/>
         </w:rPr>
       </w:pPr>
-      <w:bookmarkStart w:id="10" w:name="_Toc22506295"/>
+      <w:bookmarkStart w:id="12" w:name="_Toc22512830"/>
       <w:r>
         <w:rPr>
           <w:rFonts w:cstheme="minorHAnsi"/>
@@ -3871,7 +3980,7 @@
         </w:rPr>
         <w:t>INTENDED AUDIENCE</w:t>
       </w:r>
-      <w:bookmarkEnd w:id="10"/>
+      <w:bookmarkEnd w:id="12"/>
     </w:p>
     <w:p>
       <w:pPr>
@@ -3941,7 +4050,7 @@
           <w:szCs w:val="40"/>
         </w:rPr>
       </w:pPr>
-      <w:bookmarkStart w:id="11" w:name="_Toc22506296"/>
+      <w:bookmarkStart w:id="13" w:name="_Toc22512831"/>
       <w:r>
         <w:rPr>
           <w:rFonts w:ascii="Franklin Gothic Heavy" w:hAnsi="Franklin Gothic Heavy" w:cs="Aharoni"/>
@@ -3952,7 +4061,7 @@
         <w:lastRenderedPageBreak/>
         <w:t>PROJECT MANAGEMENT</w:t>
       </w:r>
-      <w:bookmarkEnd w:id="11"/>
+      <w:bookmarkEnd w:id="13"/>
     </w:p>
     <w:p>
       <w:pPr>
@@ -3985,7 +4094,7 @@
           <w:szCs w:val="28"/>
         </w:rPr>
       </w:pPr>
-      <w:bookmarkStart w:id="12" w:name="_Toc22506297"/>
+      <w:bookmarkStart w:id="14" w:name="_Toc22512832"/>
       <w:r>
         <w:rPr>
           <w:rFonts w:cstheme="minorHAnsi"/>
@@ -3997,7 +4106,7 @@
         </w:rPr>
         <w:t>Change Management Procedures</w:t>
       </w:r>
-      <w:bookmarkEnd w:id="12"/>
+      <w:bookmarkEnd w:id="14"/>
     </w:p>
     <w:p>
       <w:pPr>
@@ -4047,7 +4156,7 @@
           <w:szCs w:val="28"/>
         </w:rPr>
       </w:pPr>
-      <w:bookmarkStart w:id="13" w:name="_Toc22506298"/>
+      <w:bookmarkStart w:id="15" w:name="_Toc22512833"/>
       <w:r>
         <w:rPr>
           <w:rFonts w:cstheme="minorHAnsi"/>
@@ -4059,6 +4168,7 @@
         </w:rPr>
         <w:t xml:space="preserve">The </w:t>
       </w:r>
+      <w:proofErr w:type="spellStart"/>
       <w:r>
         <w:rPr>
           <w:rFonts w:cstheme="minorHAnsi"/>
@@ -4068,8 +4178,9 @@
           <w:sz w:val="28"/>
           <w:szCs w:val="28"/>
         </w:rPr>
-        <w:t xml:space="preserve">Deconstructors Team, </w:t>
-      </w:r>
+        <w:t>Deconstructors</w:t>
+      </w:r>
+      <w:proofErr w:type="spellEnd"/>
       <w:r>
         <w:rPr>
           <w:rFonts w:cstheme="minorHAnsi"/>
@@ -4079,7 +4190,7 @@
           <w:sz w:val="28"/>
           <w:szCs w:val="28"/>
         </w:rPr>
-        <w:t>Timelines</w:t>
+        <w:t xml:space="preserve"> Team, </w:t>
       </w:r>
       <w:r>
         <w:rPr>
@@ -4090,15 +4201,9 @@
           <w:sz w:val="28"/>
           <w:szCs w:val="28"/>
         </w:rPr>
-        <w:t>, and Documentation</w:t>
-      </w:r>
-      <w:bookmarkEnd w:id="13"/>
-    </w:p>
-    <w:p>
-      <w:pPr>
-        <w:pStyle w:val="ListParagraph"/>
-        <w:spacing w:after="0"/>
-        <w:ind w:left="1008"/>
+        <w:t>Timelines</w:t>
+      </w:r>
+      <w:r>
         <w:rPr>
           <w:rFonts w:cstheme="minorHAnsi"/>
           <w:b/>
@@ -4107,6 +4212,23 @@
           <w:sz w:val="28"/>
           <w:szCs w:val="28"/>
         </w:rPr>
+        <w:t>, and Documentation</w:t>
+      </w:r>
+      <w:bookmarkEnd w:id="15"/>
+    </w:p>
+    <w:p>
+      <w:pPr>
+        <w:pStyle w:val="ListParagraph"/>
+        <w:spacing w:after="0"/>
+        <w:ind w:left="1008"/>
+        <w:rPr>
+          <w:rFonts w:cstheme="minorHAnsi"/>
+          <w:b/>
+          <w:bCs/>
+          <w:color w:val="595959" w:themeColor="text1" w:themeTint="A6"/>
+          <w:sz w:val="28"/>
+          <w:szCs w:val="28"/>
+        </w:rPr>
       </w:pPr>
     </w:p>
     <w:p>
@@ -4144,7 +4266,7 @@
           <w:szCs w:val="40"/>
         </w:rPr>
       </w:pPr>
-      <w:bookmarkStart w:id="14" w:name="_Toc22506299"/>
+      <w:bookmarkStart w:id="16" w:name="_Toc22512834"/>
       <w:r>
         <w:rPr>
           <w:rFonts w:ascii="Franklin Gothic Heavy" w:hAnsi="Franklin Gothic Heavy" w:cs="Aharoni"/>
@@ -4155,7 +4277,7 @@
         <w:lastRenderedPageBreak/>
         <w:t>SYSTEM GENERAL DESCRIPTION</w:t>
       </w:r>
-      <w:bookmarkEnd w:id="14"/>
+      <w:bookmarkEnd w:id="16"/>
     </w:p>
     <w:p>
       <w:pPr>
@@ -4188,8 +4310,8 @@
           <w:szCs w:val="28"/>
         </w:rPr>
       </w:pPr>
-      <w:bookmarkStart w:id="15" w:name="_Toc22506300"/>
-      <w:bookmarkStart w:id="16" w:name="_Hlk22495660"/>
+      <w:bookmarkStart w:id="17" w:name="_Hlk22495660"/>
+      <w:bookmarkStart w:id="18" w:name="_Toc22512835"/>
       <w:r>
         <w:rPr>
           <w:rFonts w:cstheme="minorHAnsi"/>
@@ -4212,9 +4334,9 @@
         </w:rPr>
         <w:t>ROBLEM STATEMENT</w:t>
       </w:r>
-      <w:bookmarkEnd w:id="15"/>
-    </w:p>
-    <w:bookmarkEnd w:id="16"/>
+      <w:bookmarkEnd w:id="18"/>
+    </w:p>
+    <w:bookmarkEnd w:id="17"/>
     <w:p>
       <w:pPr>
         <w:pStyle w:val="ListParagraph"/>
@@ -4276,7 +4398,7 @@
         </w:rPr>
         <w:t xml:space="preserve"> </w:t>
       </w:r>
-      <w:bookmarkStart w:id="17" w:name="_Toc22506301"/>
+      <w:bookmarkStart w:id="19" w:name="_Toc22512836"/>
       <w:r>
         <w:rPr>
           <w:rFonts w:cstheme="minorHAnsi"/>
@@ -4288,7 +4410,7 @@
         </w:rPr>
         <w:t>PERSPECTIVE</w:t>
       </w:r>
-      <w:bookmarkEnd w:id="17"/>
+      <w:bookmarkEnd w:id="19"/>
     </w:p>
     <w:p>
       <w:pPr>
@@ -4306,7 +4428,7 @@
           <w:szCs w:val="24"/>
         </w:rPr>
       </w:pPr>
-      <w:bookmarkStart w:id="18" w:name="_Toc22506302"/>
+      <w:bookmarkStart w:id="20" w:name="_Toc22512837"/>
       <w:r>
         <w:rPr>
           <w:rFonts w:cstheme="minorHAnsi"/>
@@ -4318,7 +4440,7 @@
         </w:rPr>
         <w:t>History / Background / Prior Releases</w:t>
       </w:r>
-      <w:bookmarkEnd w:id="18"/>
+      <w:bookmarkEnd w:id="20"/>
     </w:p>
     <w:p>
       <w:pPr>
@@ -4357,7 +4479,7 @@
           <w:szCs w:val="24"/>
         </w:rPr>
       </w:pPr>
-      <w:bookmarkStart w:id="19" w:name="_Toc22506303"/>
+      <w:bookmarkStart w:id="21" w:name="_Toc22512838"/>
       <w:r>
         <w:rPr>
           <w:rFonts w:cstheme="minorHAnsi"/>
@@ -4369,7 +4491,7 @@
         </w:rPr>
         <w:t>Relation of Development to Existing Systems</w:t>
       </w:r>
-      <w:bookmarkEnd w:id="19"/>
+      <w:bookmarkEnd w:id="21"/>
     </w:p>
     <w:p>
       <w:pPr>
@@ -4437,7 +4559,7 @@
           <w:szCs w:val="40"/>
         </w:rPr>
       </w:pPr>
-      <w:bookmarkStart w:id="20" w:name="_Toc22506304"/>
+      <w:bookmarkStart w:id="22" w:name="_Toc22512839"/>
       <w:r>
         <w:rPr>
           <w:rFonts w:ascii="Franklin Gothic Heavy" w:hAnsi="Franklin Gothic Heavy" w:cs="Aharoni"/>
@@ -4457,7 +4579,7 @@
         </w:rPr>
         <w:t xml:space="preserve"> REQUIREMENTS</w:t>
       </w:r>
-      <w:bookmarkEnd w:id="20"/>
+      <w:bookmarkEnd w:id="22"/>
     </w:p>
     <w:p>
       <w:pPr>
@@ -4518,7 +4640,7 @@
         </w:rPr>
         <w:t xml:space="preserve"> </w:t>
       </w:r>
-      <w:bookmarkStart w:id="21" w:name="_Toc22506305"/>
+      <w:bookmarkStart w:id="23" w:name="_Toc22512840"/>
       <w:r>
         <w:rPr>
           <w:rFonts w:cstheme="minorHAnsi"/>
@@ -4530,7 +4652,7 @@
         </w:rPr>
         <w:t>Functional</w:t>
       </w:r>
-      <w:bookmarkEnd w:id="21"/>
+      <w:bookmarkEnd w:id="23"/>
     </w:p>
     <w:p>
       <w:pPr>
@@ -5017,7 +5139,7 @@
         </w:rPr>
         <w:t xml:space="preserve">Notifications + </w:t>
       </w:r>
-      <w:commentRangeStart w:id="22"/>
+      <w:commentRangeStart w:id="24"/>
       <w:r>
         <w:rPr>
           <w:rFonts w:cstheme="minorHAnsi"/>
@@ -5029,12 +5151,12 @@
         </w:rPr>
         <w:t>Reminders</w:t>
       </w:r>
-      <w:commentRangeEnd w:id="22"/>
+      <w:commentRangeEnd w:id="24"/>
       <w:r>
         <w:rPr>
           <w:rStyle w:val="CommentReference"/>
         </w:rPr>
-        <w:commentReference w:id="22"/>
+        <w:commentReference w:id="24"/>
       </w:r>
     </w:p>
     <w:p>
@@ -5051,6 +5173,7 @@
           <w:szCs w:val="24"/>
         </w:rPr>
       </w:pPr>
+      <w:proofErr w:type="spellStart"/>
       <w:r>
         <w:rPr>
           <w:rFonts w:cstheme="minorHAnsi"/>
@@ -5059,6 +5182,7 @@
         </w:rPr>
         <w:t>Sfsdf</w:t>
       </w:r>
+      <w:proofErr w:type="spellEnd"/>
     </w:p>
     <w:p>
       <w:pPr>
@@ -5074,6 +5198,7 @@
           <w:szCs w:val="24"/>
         </w:rPr>
       </w:pPr>
+      <w:proofErr w:type="spellStart"/>
       <w:r>
         <w:rPr>
           <w:rFonts w:cstheme="minorHAnsi"/>
@@ -5082,6 +5207,7 @@
         </w:rPr>
         <w:t>Sdfdsf</w:t>
       </w:r>
+      <w:proofErr w:type="spellEnd"/>
     </w:p>
     <w:p>
       <w:pPr>
@@ -5176,6 +5302,7 @@
           <w:szCs w:val="24"/>
         </w:rPr>
       </w:pPr>
+      <w:proofErr w:type="spellStart"/>
       <w:r>
         <w:rPr>
           <w:rFonts w:cstheme="minorHAnsi"/>
@@ -5184,6 +5311,7 @@
         </w:rPr>
         <w:t>Xxxx</w:t>
       </w:r>
+      <w:proofErr w:type="spellEnd"/>
     </w:p>
     <w:p>
       <w:pPr>
@@ -5200,6 +5328,7 @@
           <w:szCs w:val="24"/>
         </w:rPr>
       </w:pPr>
+      <w:proofErr w:type="spellStart"/>
       <w:r>
         <w:rPr>
           <w:rFonts w:cstheme="minorHAnsi"/>
@@ -5209,6 +5338,7 @@
         </w:rPr>
         <w:t>Xxxx</w:t>
       </w:r>
+      <w:proofErr w:type="spellEnd"/>
     </w:p>
     <w:p>
       <w:pPr>
@@ -5225,6 +5355,7 @@
           <w:szCs w:val="24"/>
         </w:rPr>
       </w:pPr>
+      <w:proofErr w:type="spellStart"/>
       <w:r>
         <w:rPr>
           <w:rFonts w:cstheme="minorHAnsi"/>
@@ -5234,6 +5365,7 @@
         </w:rPr>
         <w:t>Xxxx</w:t>
       </w:r>
+      <w:proofErr w:type="spellEnd"/>
     </w:p>
     <w:p>
       <w:pPr>
@@ -5250,6 +5382,7 @@
           <w:szCs w:val="24"/>
         </w:rPr>
       </w:pPr>
+      <w:proofErr w:type="spellStart"/>
       <w:r>
         <w:rPr>
           <w:rFonts w:cstheme="minorHAnsi"/>
@@ -5259,6 +5392,7 @@
         </w:rPr>
         <w:t>xxxx</w:t>
       </w:r>
+      <w:proofErr w:type="spellEnd"/>
     </w:p>
     <w:p>
       <w:pPr>
@@ -5363,8 +5497,6 @@
         </w:rPr>
         <w:t>xxx</w:t>
       </w:r>
-      <w:bookmarkStart w:id="23" w:name="_GoBack"/>
-      <w:bookmarkEnd w:id="23"/>
     </w:p>
     <w:p>
       <w:pPr>
@@ -5381,6 +5513,7 @@
           <w:szCs w:val="24"/>
         </w:rPr>
       </w:pPr>
+      <w:proofErr w:type="spellStart"/>
       <w:r>
         <w:rPr>
           <w:rFonts w:cstheme="minorHAnsi"/>
@@ -5390,6 +5523,7 @@
         </w:rPr>
         <w:t>Xxxx</w:t>
       </w:r>
+      <w:proofErr w:type="spellEnd"/>
     </w:p>
     <w:p>
       <w:pPr>
@@ -5435,6 +5569,7 @@
           <w:szCs w:val="24"/>
         </w:rPr>
       </w:pPr>
+      <w:proofErr w:type="spellStart"/>
       <w:r>
         <w:rPr>
           <w:rFonts w:cstheme="minorHAnsi"/>
@@ -5444,6 +5579,7 @@
         </w:rPr>
         <w:t>Sxxx</w:t>
       </w:r>
+      <w:proofErr w:type="spellEnd"/>
     </w:p>
     <w:p>
       <w:pPr>
@@ -5530,6 +5666,7 @@
           <w:szCs w:val="24"/>
         </w:rPr>
       </w:pPr>
+      <w:proofErr w:type="spellStart"/>
       <w:r>
         <w:rPr>
           <w:rFonts w:cstheme="minorHAnsi"/>
@@ -5539,6 +5676,7 @@
         </w:rPr>
         <w:t>Xxxx</w:t>
       </w:r>
+      <w:proofErr w:type="spellEnd"/>
     </w:p>
     <w:p>
       <w:pPr>
@@ -5634,6 +5772,7 @@
           <w:szCs w:val="24"/>
         </w:rPr>
       </w:pPr>
+      <w:proofErr w:type="spellStart"/>
       <w:r>
         <w:rPr>
           <w:rFonts w:cstheme="minorHAnsi"/>
@@ -5643,6 +5782,7 @@
         </w:rPr>
         <w:t>Xxxx</w:t>
       </w:r>
+      <w:proofErr w:type="spellEnd"/>
     </w:p>
     <w:p>
       <w:pPr>
@@ -5659,6 +5799,7 @@
           <w:szCs w:val="24"/>
         </w:rPr>
       </w:pPr>
+      <w:proofErr w:type="spellStart"/>
       <w:r>
         <w:rPr>
           <w:rFonts w:cstheme="minorHAnsi"/>
@@ -5668,6 +5809,7 @@
         </w:rPr>
         <w:t>Xxxx</w:t>
       </w:r>
+      <w:proofErr w:type="spellEnd"/>
     </w:p>
     <w:p>
       <w:pPr>
@@ -5684,6 +5826,7 @@
           <w:szCs w:val="24"/>
         </w:rPr>
       </w:pPr>
+      <w:proofErr w:type="spellStart"/>
       <w:r>
         <w:rPr>
           <w:rFonts w:cstheme="minorHAnsi"/>
@@ -5693,6 +5836,7 @@
         </w:rPr>
         <w:t>xxxx</w:t>
       </w:r>
+      <w:proofErr w:type="spellEnd"/>
     </w:p>
     <w:p>
       <w:pPr>
@@ -5738,6 +5882,7 @@
           <w:szCs w:val="24"/>
         </w:rPr>
       </w:pPr>
+      <w:proofErr w:type="spellStart"/>
       <w:r>
         <w:rPr>
           <w:rFonts w:cstheme="minorHAnsi"/>
@@ -5747,6 +5892,7 @@
         </w:rPr>
         <w:t>Xxxx</w:t>
       </w:r>
+      <w:proofErr w:type="spellEnd"/>
     </w:p>
     <w:p>
       <w:pPr>
@@ -5788,6 +5934,7 @@
           <w:szCs w:val="24"/>
         </w:rPr>
       </w:pPr>
+      <w:proofErr w:type="spellStart"/>
       <w:r>
         <w:rPr>
           <w:rFonts w:cstheme="minorHAnsi"/>
@@ -5797,6 +5944,7 @@
         </w:rPr>
         <w:t>xxxxx</w:t>
       </w:r>
+      <w:proofErr w:type="spellEnd"/>
     </w:p>
     <w:p>
       <w:pPr>
@@ -5906,8 +6054,8 @@
           <w:szCs w:val="40"/>
         </w:rPr>
       </w:pPr>
-      <w:bookmarkStart w:id="24" w:name="_Toc22504066"/>
-      <w:bookmarkStart w:id="25" w:name="_Toc22506306"/>
+      <w:bookmarkStart w:id="25" w:name="_Toc22504066"/>
+      <w:bookmarkStart w:id="26" w:name="_Toc22512841"/>
       <w:r>
         <w:rPr>
           <w:rFonts w:ascii="Franklin Gothic Heavy" w:hAnsi="Franklin Gothic Heavy" w:cs="Aharoni"/>
@@ -5918,8 +6066,8 @@
         <w:lastRenderedPageBreak/>
         <w:t>USER PROFILES</w:t>
       </w:r>
-      <w:bookmarkEnd w:id="24"/>
       <w:bookmarkEnd w:id="25"/>
+      <w:bookmarkEnd w:id="26"/>
     </w:p>
     <w:p>
       <w:pPr>
@@ -5931,7 +6079,7 @@
           <w:szCs w:val="24"/>
         </w:rPr>
       </w:pPr>
-      <w:bookmarkStart w:id="26" w:name="_Toc22504067"/>
+      <w:bookmarkStart w:id="27" w:name="_Toc22504067"/>
       <w:r>
         <w:rPr>
           <w:rFonts w:cstheme="minorHAnsi"/>
@@ -5992,7 +6140,7 @@
           <w:szCs w:val="40"/>
         </w:rPr>
       </w:pPr>
-      <w:bookmarkStart w:id="27" w:name="_Toc22506307"/>
+      <w:bookmarkStart w:id="28" w:name="_Toc22512842"/>
       <w:r>
         <w:rPr>
           <w:rFonts w:ascii="Franklin Gothic Heavy" w:hAnsi="Franklin Gothic Heavy" w:cs="Aharoni"/>
@@ -6021,8 +6169,8 @@
         </w:rPr>
         <w:t xml:space="preserve"> OF TERMS</w:t>
       </w:r>
-      <w:bookmarkEnd w:id="26"/>
       <w:bookmarkEnd w:id="27"/>
+      <w:bookmarkEnd w:id="28"/>
     </w:p>
     <w:p>
       <w:pPr>
@@ -6204,7 +6352,7 @@
           <w:szCs w:val="40"/>
         </w:rPr>
       </w:pPr>
-      <w:bookmarkStart w:id="28" w:name="_Toc22506308"/>
+      <w:bookmarkStart w:id="29" w:name="_Toc22512843"/>
       <w:r>
         <w:rPr>
           <w:rFonts w:ascii="Franklin Gothic Heavy" w:hAnsi="Franklin Gothic Heavy" w:cs="Aharoni"/>
@@ -6215,7 +6363,7 @@
         <w:lastRenderedPageBreak/>
         <w:t>APPENDIX B – CHANGE REQUEST FORM</w:t>
       </w:r>
-      <w:bookmarkEnd w:id="28"/>
+      <w:bookmarkEnd w:id="29"/>
     </w:p>
     <w:p>
       <w:pPr>
@@ -6538,7 +6686,7 @@
 
 <file path=word/comments.xml><?xml version="1.0" encoding="utf-8"?>
 <w:comments xmlns:wpc="http://schemas.microsoft.com/office/word/2010/wordprocessingCanvas" xmlns:cx="http://schemas.microsoft.com/office/drawing/2014/chartex" xmlns:cx1="http://schemas.microsoft.com/office/drawing/2015/9/8/chartex" xmlns:cx2="http://schemas.microsoft.com/office/drawing/2015/10/21/chartex" xmlns:cx3="http://schemas.microsoft.com/office/drawing/2016/5/9/chartex" xmlns:cx4="http://schemas.microsoft.com/office/drawing/2016/5/10/chartex" xmlns:cx5="http://schemas.microsoft.com/office/drawing/2016/5/11/chartex" xmlns:cx6="http://schemas.microsoft.com/office/drawing/2016/5/12/chartex" xmlns:cx7="http://schemas.microsoft.com/office/drawing/2016/5/13/chartex" xmlns:cx8="http://schemas.microsoft.com/office/drawing/2016/5/14/chartex" xmlns:mc="http://schemas.openxmlformats.org/markup-compatibility/2006" xmlns:aink="http://schemas.microsoft.com/office/drawing/2016/ink" xmlns:am3d="http://schemas.microsoft.com/office/drawing/2017/model3d" xmlns:o="urn:schemas-microsoft-com:office:office" xmlns:r="http://schemas.openxmlformats.org/officeDocument/2006/relationships" xmlns:m="http://schemas.openxmlformats.org/officeDocument/2006/math" xmlns:v="urn:schemas-microsoft-com:vml" xmlns:wp14="http://schemas.microsoft.com/office/word/2010/wordprocessingDrawing" xmlns:wp="http://schemas.openxmlformats.org/drawingml/2006/wordprocessingDrawing" xmlns:w10="urn:schemas-microsoft-com:office:word" xmlns:w="http://schemas.openxmlformats.org/wordprocessingml/2006/main" xmlns:w14="http://schemas.microsoft.com/office/word/2010/wordml" xmlns:w15="http://schemas.microsoft.com/office/word/2012/wordml" xmlns:w16cid="http://schemas.microsoft.com/office/word/2016/wordml/cid" xmlns:w16se="http://schemas.microsoft.com/office/word/2015/wordml/symex" xmlns:wpg="http://schemas.microsoft.com/office/word/2010/wordprocessingGroup" xmlns:wpi="http://schemas.microsoft.com/office/word/2010/wordprocessingInk" xmlns:wne="http://schemas.microsoft.com/office/word/2006/wordml" xmlns:wps="http://schemas.microsoft.com/office/word/2010/wordprocessingShape" mc:Ignorable="w14 w15 w16se w16cid wp14">
-  <w:comment w:id="0" w:author="JiHyuk Chung" w:date="2019-10-20T23:34:00Z" w:initials="JC">
+  <w:comment w:id="1" w:author="JiHyuk Chung" w:date="2019-10-20T23:34:00Z" w:initials="JC">
     <w:p>
       <w:pPr>
         <w:pStyle w:val="CommentText"/>
@@ -6554,7 +6702,7 @@
       </w:r>
     </w:p>
   </w:comment>
-  <w:comment w:id="22" w:author="JiHyuk Chung" w:date="2019-10-21T00:43:00Z" w:initials="JC">
+  <w:comment w:id="24" w:author="JiHyuk Chung" w:date="2019-10-21T00:43:00Z" w:initials="JC">
     <w:p>
       <w:pPr>
         <w:pStyle w:val="CommentText"/>
@@ -12853,7 +13001,7 @@
 </file>
 
 <file path=customXml/itemProps2.xml><?xml version="1.0" encoding="utf-8"?>
-<ds:datastoreItem xmlns:ds="http://schemas.openxmlformats.org/officeDocument/2006/customXml" ds:itemID="{FA604B75-EC99-45A8-9B94-3DC99298B75F}">
+<ds:datastoreItem xmlns:ds="http://schemas.openxmlformats.org/officeDocument/2006/customXml" ds:itemID="{A7A68613-A16E-499F-8293-E755A64A64C8}">
   <ds:schemaRefs>
     <ds:schemaRef ds:uri="http://schemas.openxmlformats.org/officeDocument/2006/bibliography"/>
   </ds:schemaRefs>

--- a/DECONSTRUCTORS_PROJECT_PROPOSAL.docx
+++ b/DECONSTRUCTORS_PROJECT_PROPOSAL.docx
@@ -3781,8 +3781,6 @@
           <w:docGrid w:linePitch="360"/>
         </w:sectPr>
       </w:pPr>
-      <w:bookmarkStart w:id="8" w:name="_GoBack"/>
-      <w:bookmarkEnd w:id="8"/>
     </w:p>
     <w:p>
       <w:pPr>
@@ -3800,7 +3798,7 @@
           <w:szCs w:val="40"/>
         </w:rPr>
       </w:pPr>
-      <w:bookmarkStart w:id="9" w:name="_Toc22512827"/>
+      <w:bookmarkStart w:id="8" w:name="_Toc22512827"/>
       <w:r>
         <w:rPr>
           <w:rFonts w:ascii="Franklin Gothic Heavy" w:hAnsi="Franklin Gothic Heavy" w:cs="Aharoni"/>
@@ -3811,7 +3809,7 @@
         <w:lastRenderedPageBreak/>
         <w:t>INTRODUCTION</w:t>
       </w:r>
-      <w:bookmarkEnd w:id="9"/>
+      <w:bookmarkEnd w:id="8"/>
     </w:p>
     <w:p>
       <w:pPr>
@@ -3844,7 +3842,7 @@
           <w:szCs w:val="28"/>
         </w:rPr>
       </w:pPr>
-      <w:bookmarkStart w:id="10" w:name="_Toc22512828"/>
+      <w:bookmarkStart w:id="9" w:name="_Toc22512828"/>
       <w:r>
         <w:rPr>
           <w:rFonts w:cstheme="minorHAnsi"/>
@@ -3856,7 +3854,7 @@
         </w:rPr>
         <w:t>PURPOSE</w:t>
       </w:r>
-      <w:bookmarkEnd w:id="10"/>
+      <w:bookmarkEnd w:id="9"/>
     </w:p>
     <w:p>
       <w:pPr>
@@ -3906,7 +3904,7 @@
           <w:szCs w:val="28"/>
         </w:rPr>
       </w:pPr>
-      <w:bookmarkStart w:id="11" w:name="_Toc22512829"/>
+      <w:bookmarkStart w:id="10" w:name="_Toc22512829"/>
       <w:r>
         <w:rPr>
           <w:rFonts w:cstheme="minorHAnsi"/>
@@ -3918,7 +3916,7 @@
         </w:rPr>
         <w:t>SCOPE</w:t>
       </w:r>
-      <w:bookmarkEnd w:id="11"/>
+      <w:bookmarkEnd w:id="10"/>
     </w:p>
     <w:p>
       <w:pPr>
@@ -3968,7 +3966,7 @@
           <w:szCs w:val="28"/>
         </w:rPr>
       </w:pPr>
-      <w:bookmarkStart w:id="12" w:name="_Toc22512830"/>
+      <w:bookmarkStart w:id="11" w:name="_Toc22512830"/>
       <w:r>
         <w:rPr>
           <w:rFonts w:cstheme="minorHAnsi"/>
@@ -3980,7 +3978,7 @@
         </w:rPr>
         <w:t>INTENDED AUDIENCE</w:t>
       </w:r>
-      <w:bookmarkEnd w:id="12"/>
+      <w:bookmarkEnd w:id="11"/>
     </w:p>
     <w:p>
       <w:pPr>
@@ -4050,7 +4048,7 @@
           <w:szCs w:val="40"/>
         </w:rPr>
       </w:pPr>
-      <w:bookmarkStart w:id="13" w:name="_Toc22512831"/>
+      <w:bookmarkStart w:id="12" w:name="_Toc22512831"/>
       <w:r>
         <w:rPr>
           <w:rFonts w:ascii="Franklin Gothic Heavy" w:hAnsi="Franklin Gothic Heavy" w:cs="Aharoni"/>
@@ -4061,7 +4059,7 @@
         <w:lastRenderedPageBreak/>
         <w:t>PROJECT MANAGEMENT</w:t>
       </w:r>
-      <w:bookmarkEnd w:id="13"/>
+      <w:bookmarkEnd w:id="12"/>
     </w:p>
     <w:p>
       <w:pPr>
@@ -4081,7 +4079,7 @@
         <w:pStyle w:val="ListParagraph"/>
         <w:numPr>
           <w:ilvl w:val="1"/>
-          <w:numId w:val="1"/>
+          <w:numId w:val="43"/>
         </w:numPr>
         <w:spacing w:after="0"/>
         <w:outlineLvl w:val="1"/>
@@ -4094,7 +4092,7 @@
           <w:szCs w:val="28"/>
         </w:rPr>
       </w:pPr>
-      <w:bookmarkStart w:id="14" w:name="_Toc22512832"/>
+      <w:bookmarkStart w:id="13" w:name="_Toc22512832"/>
       <w:r>
         <w:rPr>
           <w:rFonts w:cstheme="minorHAnsi"/>
@@ -4106,7 +4104,7 @@
         </w:rPr>
         <w:t>Change Management Procedures</w:t>
       </w:r>
-      <w:bookmarkEnd w:id="14"/>
+      <w:bookmarkEnd w:id="13"/>
     </w:p>
     <w:p>
       <w:pPr>
@@ -4143,7 +4141,7 @@
         <w:pStyle w:val="ListParagraph"/>
         <w:numPr>
           <w:ilvl w:val="1"/>
-          <w:numId w:val="1"/>
+          <w:numId w:val="43"/>
         </w:numPr>
         <w:spacing w:after="0"/>
         <w:outlineLvl w:val="1"/>
@@ -4156,7 +4154,7 @@
           <w:szCs w:val="28"/>
         </w:rPr>
       </w:pPr>
-      <w:bookmarkStart w:id="15" w:name="_Toc22512833"/>
+      <w:bookmarkStart w:id="14" w:name="_Toc22512833"/>
       <w:r>
         <w:rPr>
           <w:rFonts w:cstheme="minorHAnsi"/>
@@ -4214,7 +4212,7 @@
         </w:rPr>
         <w:t>, and Documentation</w:t>
       </w:r>
-      <w:bookmarkEnd w:id="15"/>
+      <w:bookmarkEnd w:id="14"/>
     </w:p>
     <w:p>
       <w:pPr>
@@ -4230,6 +4228,8 @@
           <w:szCs w:val="28"/>
         </w:rPr>
       </w:pPr>
+      <w:bookmarkStart w:id="15" w:name="_GoBack"/>
+      <w:bookmarkEnd w:id="15"/>
     </w:p>
     <w:p>
       <w:pPr>
@@ -4255,7 +4255,7 @@
         <w:pStyle w:val="ListParagraph"/>
         <w:numPr>
           <w:ilvl w:val="0"/>
-          <w:numId w:val="1"/>
+          <w:numId w:val="43"/>
         </w:numPr>
         <w:spacing w:after="0"/>
         <w:outlineLvl w:val="0"/>
@@ -4310,8 +4310,8 @@
           <w:szCs w:val="28"/>
         </w:rPr>
       </w:pPr>
-      <w:bookmarkStart w:id="17" w:name="_Hlk22495660"/>
-      <w:bookmarkStart w:id="18" w:name="_Toc22512835"/>
+      <w:bookmarkStart w:id="17" w:name="_Toc22512835"/>
+      <w:bookmarkStart w:id="18" w:name="_Hlk22495660"/>
       <w:r>
         <w:rPr>
           <w:rFonts w:cstheme="minorHAnsi"/>
@@ -4334,9 +4334,9 @@
         </w:rPr>
         <w:t>ROBLEM STATEMENT</w:t>
       </w:r>
-      <w:bookmarkEnd w:id="18"/>
-    </w:p>
-    <w:bookmarkEnd w:id="17"/>
+      <w:bookmarkEnd w:id="17"/>
+    </w:p>
+    <w:bookmarkEnd w:id="18"/>
     <w:p>
       <w:pPr>
         <w:pStyle w:val="ListParagraph"/>
@@ -4548,7 +4548,7 @@
         <w:pStyle w:val="ListParagraph"/>
         <w:numPr>
           <w:ilvl w:val="0"/>
-          <w:numId w:val="1"/>
+          <w:numId w:val="43"/>
         </w:numPr>
         <w:spacing w:after="0"/>
         <w:outlineLvl w:val="0"/>
@@ -9295,6 +9295,131 @@
     </w:lvl>
   </w:abstractNum>
   <w:abstractNum w:abstractNumId="23" w15:restartNumberingAfterBreak="0">
+    <w:nsid w:val="5A1B7B82"/>
+    <w:multiLevelType w:val="multilevel"/>
+    <w:tmpl w:val="82A45AAA"/>
+    <w:lvl w:ilvl="0">
+      <w:start w:val="2"/>
+      <w:numFmt w:val="decimal"/>
+      <w:lvlText w:val="%1."/>
+      <w:lvlJc w:val="left"/>
+      <w:pPr>
+        <w:ind w:left="432" w:hanging="432"/>
+      </w:pPr>
+      <w:rPr>
+        <w:rFonts w:ascii="Franklin Gothic Heavy" w:hAnsi="Franklin Gothic Heavy" w:hint="default"/>
+        <w:b w:val="0"/>
+        <w:bCs w:val="0"/>
+        <w:color w:val="70AD47" w:themeColor="accent6"/>
+      </w:rPr>
+    </w:lvl>
+    <w:lvl w:ilvl="1">
+      <w:start w:val="1"/>
+      <w:numFmt w:val="decimal"/>
+      <w:isLgl/>
+      <w:lvlText w:val="%1.%2"/>
+      <w:lvlJc w:val="left"/>
+      <w:pPr>
+        <w:ind w:left="1008" w:hanging="648"/>
+      </w:pPr>
+      <w:rPr>
+        <w:rFonts w:hint="default"/>
+        <w:color w:val="595959" w:themeColor="text1" w:themeTint="A6"/>
+      </w:rPr>
+    </w:lvl>
+    <w:lvl w:ilvl="2">
+      <w:start w:val="1"/>
+      <w:numFmt w:val="decimal"/>
+      <w:isLgl/>
+      <w:lvlText w:val="%1.%2.%3"/>
+      <w:lvlJc w:val="left"/>
+      <w:pPr>
+        <w:ind w:left="1872" w:hanging="864"/>
+      </w:pPr>
+      <w:rPr>
+        <w:rFonts w:hint="default"/>
+      </w:rPr>
+    </w:lvl>
+    <w:lvl w:ilvl="3">
+      <w:start w:val="1"/>
+      <w:numFmt w:val="decimal"/>
+      <w:isLgl/>
+      <w:lvlText w:val="%1.%2.%3.%4"/>
+      <w:lvlJc w:val="left"/>
+      <w:pPr>
+        <w:ind w:left="1080" w:hanging="720"/>
+      </w:pPr>
+      <w:rPr>
+        <w:rFonts w:hint="default"/>
+      </w:rPr>
+    </w:lvl>
+    <w:lvl w:ilvl="4">
+      <w:start w:val="1"/>
+      <w:numFmt w:val="decimal"/>
+      <w:isLgl/>
+      <w:lvlText w:val="%1.%2.%3.%4.%5"/>
+      <w:lvlJc w:val="left"/>
+      <w:pPr>
+        <w:ind w:left="1440" w:hanging="1080"/>
+      </w:pPr>
+      <w:rPr>
+        <w:rFonts w:hint="default"/>
+      </w:rPr>
+    </w:lvl>
+    <w:lvl w:ilvl="5">
+      <w:start w:val="1"/>
+      <w:numFmt w:val="decimal"/>
+      <w:isLgl/>
+      <w:lvlText w:val="%1.%2.%3.%4.%5.%6"/>
+      <w:lvlJc w:val="left"/>
+      <w:pPr>
+        <w:ind w:left="1440" w:hanging="1080"/>
+      </w:pPr>
+      <w:rPr>
+        <w:rFonts w:hint="default"/>
+      </w:rPr>
+    </w:lvl>
+    <w:lvl w:ilvl="6">
+      <w:start w:val="1"/>
+      <w:numFmt w:val="decimal"/>
+      <w:isLgl/>
+      <w:lvlText w:val="%1.%2.%3.%4.%5.%6.%7"/>
+      <w:lvlJc w:val="left"/>
+      <w:pPr>
+        <w:ind w:left="1800" w:hanging="1440"/>
+      </w:pPr>
+      <w:rPr>
+        <w:rFonts w:hint="default"/>
+      </w:rPr>
+    </w:lvl>
+    <w:lvl w:ilvl="7">
+      <w:start w:val="1"/>
+      <w:numFmt w:val="decimal"/>
+      <w:isLgl/>
+      <w:lvlText w:val="%1.%2.%3.%4.%5.%6.%7.%8"/>
+      <w:lvlJc w:val="left"/>
+      <w:pPr>
+        <w:ind w:left="1800" w:hanging="1440"/>
+      </w:pPr>
+      <w:rPr>
+        <w:rFonts w:hint="default"/>
+      </w:rPr>
+    </w:lvl>
+    <w:lvl w:ilvl="8">
+      <w:start w:val="1"/>
+      <w:numFmt w:val="decimal"/>
+      <w:isLgl/>
+      <w:lvlText w:val="%1.%2.%3.%4.%5.%6.%7.%8.%9"/>
+      <w:lvlJc w:val="left"/>
+      <w:pPr>
+        <w:ind w:left="2160" w:hanging="1800"/>
+      </w:pPr>
+      <w:rPr>
+        <w:rFonts w:hint="default"/>
+      </w:rPr>
+    </w:lvl>
+  </w:abstractNum>
+  <w:abstractNum w:abstractNumId="24" w15:restartNumberingAfterBreak="0">
     <w:nsid w:val="5F2679F2"/>
     <w:multiLevelType w:val="hybridMultilevel"/>
     <w:tmpl w:val="F8384896"/>
@@ -9383,7 +9508,7 @@
       </w:pPr>
     </w:lvl>
   </w:abstractNum>
-  <w:abstractNum w:abstractNumId="24" w15:restartNumberingAfterBreak="0">
+  <w:abstractNum w:abstractNumId="25" w15:restartNumberingAfterBreak="0">
     <w:nsid w:val="5F8E156D"/>
     <w:multiLevelType w:val="multilevel"/>
     <w:tmpl w:val="75FEF466"/>
@@ -9477,7 +9602,7 @@
       </w:pPr>
     </w:lvl>
   </w:abstractNum>
-  <w:abstractNum w:abstractNumId="25" w15:restartNumberingAfterBreak="0">
+  <w:abstractNum w:abstractNumId="26" w15:restartNumberingAfterBreak="0">
     <w:nsid w:val="5FC31176"/>
     <w:multiLevelType w:val="hybridMultilevel"/>
     <w:tmpl w:val="415A6F46"/>
@@ -9563,7 +9688,7 @@
       </w:pPr>
     </w:lvl>
   </w:abstractNum>
-  <w:abstractNum w:abstractNumId="26" w15:restartNumberingAfterBreak="0">
+  <w:abstractNum w:abstractNumId="27" w15:restartNumberingAfterBreak="0">
     <w:nsid w:val="60E211A9"/>
     <w:multiLevelType w:val="multilevel"/>
     <w:tmpl w:val="BEECF9CA"/>
@@ -9688,7 +9813,7 @@
       </w:rPr>
     </w:lvl>
   </w:abstractNum>
-  <w:abstractNum w:abstractNumId="27" w15:restartNumberingAfterBreak="0">
+  <w:abstractNum w:abstractNumId="28" w15:restartNumberingAfterBreak="0">
     <w:nsid w:val="649A452D"/>
     <w:multiLevelType w:val="hybridMultilevel"/>
     <w:tmpl w:val="9162DEAE"/>
@@ -9777,7 +9902,7 @@
       </w:pPr>
     </w:lvl>
   </w:abstractNum>
-  <w:abstractNum w:abstractNumId="28" w15:restartNumberingAfterBreak="0">
+  <w:abstractNum w:abstractNumId="29" w15:restartNumberingAfterBreak="0">
     <w:nsid w:val="66563F16"/>
     <w:multiLevelType w:val="multilevel"/>
     <w:tmpl w:val="95E0390C"/>
@@ -9899,7 +10024,7 @@
       </w:rPr>
     </w:lvl>
   </w:abstractNum>
-  <w:abstractNum w:abstractNumId="29" w15:restartNumberingAfterBreak="0">
+  <w:abstractNum w:abstractNumId="30" w15:restartNumberingAfterBreak="0">
     <w:nsid w:val="66BB7411"/>
     <w:multiLevelType w:val="multilevel"/>
     <w:tmpl w:val="14F434D6"/>
@@ -9993,7 +10118,7 @@
       </w:pPr>
     </w:lvl>
   </w:abstractNum>
-  <w:abstractNum w:abstractNumId="30" w15:restartNumberingAfterBreak="0">
+  <w:abstractNum w:abstractNumId="31" w15:restartNumberingAfterBreak="0">
     <w:nsid w:val="686A66CF"/>
     <w:multiLevelType w:val="multilevel"/>
     <w:tmpl w:val="B97420E8"/>
@@ -10118,7 +10243,7 @@
       </w:rPr>
     </w:lvl>
   </w:abstractNum>
-  <w:abstractNum w:abstractNumId="31" w15:restartNumberingAfterBreak="0">
+  <w:abstractNum w:abstractNumId="32" w15:restartNumberingAfterBreak="0">
     <w:nsid w:val="68A003EA"/>
     <w:multiLevelType w:val="hybridMultilevel"/>
     <w:tmpl w:val="C6B20DE0"/>
@@ -10209,7 +10334,7 @@
       </w:pPr>
     </w:lvl>
   </w:abstractNum>
-  <w:abstractNum w:abstractNumId="32" w15:restartNumberingAfterBreak="0">
+  <w:abstractNum w:abstractNumId="33" w15:restartNumberingAfterBreak="0">
     <w:nsid w:val="6A9A5F04"/>
     <w:multiLevelType w:val="hybridMultilevel"/>
     <w:tmpl w:val="0160FEDC"/>
@@ -10298,7 +10423,7 @@
       </w:pPr>
     </w:lvl>
   </w:abstractNum>
-  <w:abstractNum w:abstractNumId="33" w15:restartNumberingAfterBreak="0">
+  <w:abstractNum w:abstractNumId="34" w15:restartNumberingAfterBreak="0">
     <w:nsid w:val="6BB84693"/>
     <w:multiLevelType w:val="multilevel"/>
     <w:tmpl w:val="C05C2D8C"/>
@@ -10419,7 +10544,7 @@
       </w:rPr>
     </w:lvl>
   </w:abstractNum>
-  <w:abstractNum w:abstractNumId="34" w15:restartNumberingAfterBreak="0">
+  <w:abstractNum w:abstractNumId="35" w15:restartNumberingAfterBreak="0">
     <w:nsid w:val="6EA57DCB"/>
     <w:multiLevelType w:val="multilevel"/>
     <w:tmpl w:val="DF7E8C4C"/>
@@ -10544,7 +10669,7 @@
       </w:rPr>
     </w:lvl>
   </w:abstractNum>
-  <w:abstractNum w:abstractNumId="35" w15:restartNumberingAfterBreak="0">
+  <w:abstractNum w:abstractNumId="36" w15:restartNumberingAfterBreak="0">
     <w:nsid w:val="6EBB4DD6"/>
     <w:multiLevelType w:val="hybridMultilevel"/>
     <w:tmpl w:val="0F4C386C"/>
@@ -10634,7 +10759,7 @@
       </w:pPr>
     </w:lvl>
   </w:abstractNum>
-  <w:abstractNum w:abstractNumId="36" w15:restartNumberingAfterBreak="0">
+  <w:abstractNum w:abstractNumId="37" w15:restartNumberingAfterBreak="0">
     <w:nsid w:val="72AA400D"/>
     <w:multiLevelType w:val="multilevel"/>
     <w:tmpl w:val="2320ED84"/>
@@ -10755,7 +10880,7 @@
       </w:rPr>
     </w:lvl>
   </w:abstractNum>
-  <w:abstractNum w:abstractNumId="37" w15:restartNumberingAfterBreak="0">
+  <w:abstractNum w:abstractNumId="38" w15:restartNumberingAfterBreak="0">
     <w:nsid w:val="7835546D"/>
     <w:multiLevelType w:val="multilevel"/>
     <w:tmpl w:val="AB64BA30"/>
@@ -10849,7 +10974,7 @@
       </w:pPr>
     </w:lvl>
   </w:abstractNum>
-  <w:abstractNum w:abstractNumId="38" w15:restartNumberingAfterBreak="0">
+  <w:abstractNum w:abstractNumId="39" w15:restartNumberingAfterBreak="0">
     <w:nsid w:val="7A2773FB"/>
     <w:multiLevelType w:val="multilevel"/>
     <w:tmpl w:val="D09A5854"/>
@@ -10962,7 +11087,7 @@
       </w:rPr>
     </w:lvl>
   </w:abstractNum>
-  <w:abstractNum w:abstractNumId="39" w15:restartNumberingAfterBreak="0">
+  <w:abstractNum w:abstractNumId="40" w15:restartNumberingAfterBreak="0">
     <w:nsid w:val="7B19367A"/>
     <w:multiLevelType w:val="multilevel"/>
     <w:tmpl w:val="1C3A3E64"/>
@@ -11087,7 +11212,7 @@
       </w:rPr>
     </w:lvl>
   </w:abstractNum>
-  <w:abstractNum w:abstractNumId="40" w15:restartNumberingAfterBreak="0">
+  <w:abstractNum w:abstractNumId="41" w15:restartNumberingAfterBreak="0">
     <w:nsid w:val="7CF1045C"/>
     <w:multiLevelType w:val="hybridMultilevel"/>
     <w:tmpl w:val="C3AE9CB2"/>
@@ -11176,7 +11301,7 @@
       </w:pPr>
     </w:lvl>
   </w:abstractNum>
-  <w:abstractNum w:abstractNumId="41" w15:restartNumberingAfterBreak="0">
+  <w:abstractNum w:abstractNumId="42" w15:restartNumberingAfterBreak="0">
     <w:nsid w:val="7D190E30"/>
     <w:multiLevelType w:val="hybridMultilevel"/>
     <w:tmpl w:val="224C093A"/>
@@ -11266,7 +11391,7 @@
     </w:lvl>
   </w:abstractNum>
   <w:num w:numId="1">
-    <w:abstractNumId w:val="30"/>
+    <w:abstractNumId w:val="31"/>
   </w:num>
   <w:num w:numId="2">
     <w:abstractNumId w:val="6"/>
@@ -11284,28 +11409,28 @@
     <w:abstractNumId w:val="11"/>
   </w:num>
   <w:num w:numId="7">
-    <w:abstractNumId w:val="40"/>
+    <w:abstractNumId w:val="41"/>
   </w:num>
   <w:num w:numId="8">
-    <w:abstractNumId w:val="27"/>
+    <w:abstractNumId w:val="28"/>
   </w:num>
   <w:num w:numId="9">
-    <w:abstractNumId w:val="36"/>
+    <w:abstractNumId w:val="37"/>
   </w:num>
   <w:num w:numId="10">
     <w:abstractNumId w:val="15"/>
   </w:num>
   <w:num w:numId="11">
-    <w:abstractNumId w:val="31"/>
+    <w:abstractNumId w:val="32"/>
   </w:num>
   <w:num w:numId="12">
     <w:abstractNumId w:val="20"/>
   </w:num>
   <w:num w:numId="13">
-    <w:abstractNumId w:val="28"/>
+    <w:abstractNumId w:val="29"/>
   </w:num>
   <w:num w:numId="14">
-    <w:abstractNumId w:val="33"/>
+    <w:abstractNumId w:val="34"/>
   </w:num>
   <w:num w:numId="15">
     <w:abstractNumId w:val="1"/>
@@ -11317,10 +11442,10 @@
     <w:abstractNumId w:val="14"/>
   </w:num>
   <w:num w:numId="18">
-    <w:abstractNumId w:val="26"/>
+    <w:abstractNumId w:val="27"/>
   </w:num>
   <w:num w:numId="19">
-    <w:abstractNumId w:val="41"/>
+    <w:abstractNumId w:val="42"/>
   </w:num>
   <w:num w:numId="20">
     <w:abstractNumId w:val="9"/>
@@ -11329,19 +11454,19 @@
     <w:abstractNumId w:val="0"/>
   </w:num>
   <w:num w:numId="22">
-    <w:abstractNumId w:val="34"/>
+    <w:abstractNumId w:val="35"/>
   </w:num>
   <w:num w:numId="23">
     <w:abstractNumId w:val="22"/>
   </w:num>
   <w:num w:numId="24">
-    <w:abstractNumId w:val="39"/>
+    <w:abstractNumId w:val="40"/>
   </w:num>
   <w:num w:numId="25">
     <w:abstractNumId w:val="13"/>
   </w:num>
   <w:num w:numId="26">
-    <w:abstractNumId w:val="38"/>
+    <w:abstractNumId w:val="39"/>
   </w:num>
   <w:num w:numId="27">
     <w:abstractNumId w:val="2"/>
@@ -11356,40 +11481,43 @@
     <w:abstractNumId w:val="18"/>
   </w:num>
   <w:num w:numId="31">
-    <w:abstractNumId w:val="25"/>
+    <w:abstractNumId w:val="26"/>
   </w:num>
   <w:num w:numId="32">
-    <w:abstractNumId w:val="32"/>
+    <w:abstractNumId w:val="33"/>
   </w:num>
   <w:num w:numId="33">
-    <w:abstractNumId w:val="29"/>
+    <w:abstractNumId w:val="30"/>
   </w:num>
   <w:num w:numId="34">
-    <w:abstractNumId w:val="35"/>
+    <w:abstractNumId w:val="36"/>
   </w:num>
   <w:num w:numId="35">
     <w:abstractNumId w:val="8"/>
   </w:num>
   <w:num w:numId="36">
-    <w:abstractNumId w:val="23"/>
+    <w:abstractNumId w:val="24"/>
   </w:num>
   <w:num w:numId="37">
     <w:abstractNumId w:val="21"/>
   </w:num>
   <w:num w:numId="38">
-    <w:abstractNumId w:val="37"/>
+    <w:abstractNumId w:val="38"/>
   </w:num>
   <w:num w:numId="39">
     <w:abstractNumId w:val="12"/>
   </w:num>
   <w:num w:numId="40">
-    <w:abstractNumId w:val="24"/>
+    <w:abstractNumId w:val="25"/>
   </w:num>
   <w:num w:numId="41">
     <w:abstractNumId w:val="4"/>
   </w:num>
   <w:num w:numId="42">
     <w:abstractNumId w:val="16"/>
+  </w:num>
+  <w:num w:numId="43">
+    <w:abstractNumId w:val="23"/>
   </w:num>
 </w:numbering>
 </file>
@@ -13001,7 +13129,7 @@
 </file>
 
 <file path=customXml/itemProps2.xml><?xml version="1.0" encoding="utf-8"?>
-<ds:datastoreItem xmlns:ds="http://schemas.openxmlformats.org/officeDocument/2006/customXml" ds:itemID="{A7A68613-A16E-499F-8293-E755A64A64C8}">
+<ds:datastoreItem xmlns:ds="http://schemas.openxmlformats.org/officeDocument/2006/customXml" ds:itemID="{2364C504-E590-4154-83A1-6BCE5B3F6777}">
   <ds:schemaRefs>
     <ds:schemaRef ds:uri="http://schemas.openxmlformats.org/officeDocument/2006/bibliography"/>
   </ds:schemaRefs>

--- a/DECONSTRUCTORS_PROJECT_PROPOSAL.docx
+++ b/DECONSTRUCTORS_PROJECT_PROPOSAL.docx
@@ -4102,15 +4102,9 @@
           <w:sz w:val="28"/>
           <w:szCs w:val="28"/>
         </w:rPr>
-        <w:t>Change Management Procedures</w:t>
-      </w:r>
-      <w:bookmarkEnd w:id="13"/>
-    </w:p>
-    <w:p>
-      <w:pPr>
-        <w:pStyle w:val="ListParagraph"/>
-        <w:spacing w:after="0"/>
-        <w:ind w:left="1008"/>
+        <w:t>CHANGE</w:t>
+      </w:r>
+      <w:r>
         <w:rPr>
           <w:rFonts w:cstheme="minorHAnsi"/>
           <w:b/>
@@ -4119,13 +4113,9 @@
           <w:sz w:val="28"/>
           <w:szCs w:val="28"/>
         </w:rPr>
-      </w:pPr>
-    </w:p>
-    <w:p>
-      <w:pPr>
-        <w:pStyle w:val="ListParagraph"/>
-        <w:spacing w:after="0"/>
-        <w:ind w:left="1008"/>
+        <w:t xml:space="preserve"> </w:t>
+      </w:r>
+      <w:r>
         <w:rPr>
           <w:rFonts w:cstheme="minorHAnsi"/>
           <w:b/>
@@ -4134,6 +4124,60 @@
           <w:sz w:val="28"/>
           <w:szCs w:val="28"/>
         </w:rPr>
+        <w:t>MANAGEMENT</w:t>
+      </w:r>
+      <w:r>
+        <w:rPr>
+          <w:rFonts w:cstheme="minorHAnsi"/>
+          <w:b/>
+          <w:bCs/>
+          <w:color w:val="595959" w:themeColor="text1" w:themeTint="A6"/>
+          <w:sz w:val="28"/>
+          <w:szCs w:val="28"/>
+        </w:rPr>
+        <w:t xml:space="preserve"> </w:t>
+      </w:r>
+      <w:bookmarkEnd w:id="13"/>
+      <w:r>
+        <w:rPr>
+          <w:rFonts w:cstheme="minorHAnsi"/>
+          <w:b/>
+          <w:bCs/>
+          <w:color w:val="595959" w:themeColor="text1" w:themeTint="A6"/>
+          <w:sz w:val="28"/>
+          <w:szCs w:val="28"/>
+        </w:rPr>
+        <w:t>PROCEDURES</w:t>
+      </w:r>
+    </w:p>
+    <w:p>
+      <w:pPr>
+        <w:pStyle w:val="ListParagraph"/>
+        <w:spacing w:after="0"/>
+        <w:ind w:left="1008"/>
+        <w:rPr>
+          <w:rFonts w:cstheme="minorHAnsi"/>
+          <w:b/>
+          <w:bCs/>
+          <w:color w:val="595959" w:themeColor="text1" w:themeTint="A6"/>
+          <w:sz w:val="28"/>
+          <w:szCs w:val="28"/>
+        </w:rPr>
+      </w:pPr>
+    </w:p>
+    <w:p>
+      <w:pPr>
+        <w:pStyle w:val="ListParagraph"/>
+        <w:spacing w:after="0"/>
+        <w:ind w:left="1008"/>
+        <w:rPr>
+          <w:rFonts w:cstheme="minorHAnsi"/>
+          <w:b/>
+          <w:bCs/>
+          <w:color w:val="595959" w:themeColor="text1" w:themeTint="A6"/>
+          <w:sz w:val="28"/>
+          <w:szCs w:val="28"/>
+        </w:rPr>
       </w:pPr>
     </w:p>
     <w:p>
@@ -4164,9 +4208,8 @@
           <w:sz w:val="28"/>
           <w:szCs w:val="28"/>
         </w:rPr>
-        <w:t xml:space="preserve">The </w:t>
-      </w:r>
-      <w:proofErr w:type="spellStart"/>
+        <w:t>THE</w:t>
+      </w:r>
       <w:r>
         <w:rPr>
           <w:rFonts w:cstheme="minorHAnsi"/>
@@ -4176,9 +4219,8 @@
           <w:sz w:val="28"/>
           <w:szCs w:val="28"/>
         </w:rPr>
-        <w:t>Deconstructors</w:t>
-      </w:r>
-      <w:proofErr w:type="spellEnd"/>
+        <w:t xml:space="preserve"> </w:t>
+      </w:r>
       <w:r>
         <w:rPr>
           <w:rFonts w:cstheme="minorHAnsi"/>
@@ -4188,7 +4230,7 @@
           <w:sz w:val="28"/>
           <w:szCs w:val="28"/>
         </w:rPr>
-        <w:t xml:space="preserve"> Team, </w:t>
+        <w:t>DECONSTRUCTORS</w:t>
       </w:r>
       <w:r>
         <w:rPr>
@@ -4199,7 +4241,7 @@
           <w:sz w:val="28"/>
           <w:szCs w:val="28"/>
         </w:rPr>
-        <w:t>Timelines</w:t>
+        <w:t xml:space="preserve"> </w:t>
       </w:r>
       <w:r>
         <w:rPr>
@@ -4210,15 +4252,9 @@
           <w:sz w:val="28"/>
           <w:szCs w:val="28"/>
         </w:rPr>
-        <w:t>, and Documentation</w:t>
-      </w:r>
-      <w:bookmarkEnd w:id="14"/>
-    </w:p>
-    <w:p>
-      <w:pPr>
-        <w:pStyle w:val="ListParagraph"/>
-        <w:spacing w:after="0"/>
-        <w:ind w:left="1008"/>
+        <w:t>TEAM</w:t>
+      </w:r>
+      <w:r>
         <w:rPr>
           <w:rFonts w:cstheme="minorHAnsi"/>
           <w:b/>
@@ -4227,9 +4263,79 @@
           <w:sz w:val="28"/>
           <w:szCs w:val="28"/>
         </w:rPr>
-      </w:pPr>
-      <w:bookmarkStart w:id="15" w:name="_GoBack"/>
-      <w:bookmarkEnd w:id="15"/>
+        <w:t xml:space="preserve">, </w:t>
+      </w:r>
+      <w:r>
+        <w:rPr>
+          <w:rFonts w:cstheme="minorHAnsi"/>
+          <w:b/>
+          <w:bCs/>
+          <w:color w:val="595959" w:themeColor="text1" w:themeTint="A6"/>
+          <w:sz w:val="28"/>
+          <w:szCs w:val="28"/>
+        </w:rPr>
+        <w:t>TIMELINES</w:t>
+      </w:r>
+      <w:r>
+        <w:rPr>
+          <w:rFonts w:cstheme="minorHAnsi"/>
+          <w:b/>
+          <w:bCs/>
+          <w:color w:val="595959" w:themeColor="text1" w:themeTint="A6"/>
+          <w:sz w:val="28"/>
+          <w:szCs w:val="28"/>
+        </w:rPr>
+        <w:t xml:space="preserve">, </w:t>
+      </w:r>
+      <w:r>
+        <w:rPr>
+          <w:rFonts w:cstheme="minorHAnsi"/>
+          <w:b/>
+          <w:bCs/>
+          <w:color w:val="595959" w:themeColor="text1" w:themeTint="A6"/>
+          <w:sz w:val="28"/>
+          <w:szCs w:val="28"/>
+        </w:rPr>
+        <w:t>AND</w:t>
+      </w:r>
+      <w:r>
+        <w:rPr>
+          <w:rFonts w:cstheme="minorHAnsi"/>
+          <w:b/>
+          <w:bCs/>
+          <w:color w:val="595959" w:themeColor="text1" w:themeTint="A6"/>
+          <w:sz w:val="28"/>
+          <w:szCs w:val="28"/>
+        </w:rPr>
+        <w:t xml:space="preserve"> </w:t>
+      </w:r>
+      <w:bookmarkEnd w:id="14"/>
+      <w:r>
+        <w:rPr>
+          <w:rFonts w:cstheme="minorHAnsi"/>
+          <w:b/>
+          <w:bCs/>
+          <w:color w:val="595959" w:themeColor="text1" w:themeTint="A6"/>
+          <w:sz w:val="28"/>
+          <w:szCs w:val="28"/>
+        </w:rPr>
+        <w:t>DOCUMENTATION</w:t>
+      </w:r>
+    </w:p>
+    <w:p>
+      <w:pPr>
+        <w:pStyle w:val="ListParagraph"/>
+        <w:spacing w:after="0"/>
+        <w:ind w:left="1008"/>
+        <w:rPr>
+          <w:rFonts w:cstheme="minorHAnsi"/>
+          <w:b/>
+          <w:bCs/>
+          <w:color w:val="595959" w:themeColor="text1" w:themeTint="A6"/>
+          <w:sz w:val="28"/>
+          <w:szCs w:val="28"/>
+        </w:rPr>
+      </w:pPr>
     </w:p>
     <w:p>
       <w:pPr>
@@ -4266,7 +4372,7 @@
           <w:szCs w:val="40"/>
         </w:rPr>
       </w:pPr>
-      <w:bookmarkStart w:id="16" w:name="_Toc22512834"/>
+      <w:bookmarkStart w:id="15" w:name="_Toc22512834"/>
       <w:r>
         <w:rPr>
           <w:rFonts w:ascii="Franklin Gothic Heavy" w:hAnsi="Franklin Gothic Heavy" w:cs="Aharoni"/>
@@ -4277,7 +4383,7 @@
         <w:lastRenderedPageBreak/>
         <w:t>SYSTEM GENERAL DESCRIPTION</w:t>
       </w:r>
-      <w:bookmarkEnd w:id="16"/>
+      <w:bookmarkEnd w:id="15"/>
     </w:p>
     <w:p>
       <w:pPr>
@@ -4310,8 +4416,8 @@
           <w:szCs w:val="28"/>
         </w:rPr>
       </w:pPr>
-      <w:bookmarkStart w:id="17" w:name="_Toc22512835"/>
-      <w:bookmarkStart w:id="18" w:name="_Hlk22495660"/>
+      <w:bookmarkStart w:id="16" w:name="_Toc22512835"/>
+      <w:bookmarkStart w:id="17" w:name="_Hlk22495660"/>
       <w:r>
         <w:rPr>
           <w:rFonts w:cstheme="minorHAnsi"/>
@@ -4334,9 +4440,9 @@
         </w:rPr>
         <w:t>ROBLEM STATEMENT</w:t>
       </w:r>
-      <w:bookmarkEnd w:id="17"/>
-    </w:p>
-    <w:bookmarkEnd w:id="18"/>
+      <w:bookmarkEnd w:id="16"/>
+    </w:p>
+    <w:bookmarkEnd w:id="17"/>
     <w:p>
       <w:pPr>
         <w:pStyle w:val="ListParagraph"/>
@@ -4398,7 +4504,7 @@
         </w:rPr>
         <w:t xml:space="preserve"> </w:t>
       </w:r>
-      <w:bookmarkStart w:id="19" w:name="_Toc22512836"/>
+      <w:bookmarkStart w:id="18" w:name="_Toc22512836"/>
       <w:r>
         <w:rPr>
           <w:rFonts w:cstheme="minorHAnsi"/>
@@ -4410,7 +4516,7 @@
         </w:rPr>
         <w:t>PERSPECTIVE</w:t>
       </w:r>
-      <w:bookmarkEnd w:id="19"/>
+      <w:bookmarkEnd w:id="18"/>
     </w:p>
     <w:p>
       <w:pPr>
@@ -4428,7 +4534,7 @@
           <w:szCs w:val="24"/>
         </w:rPr>
       </w:pPr>
-      <w:bookmarkStart w:id="20" w:name="_Toc22512837"/>
+      <w:bookmarkStart w:id="19" w:name="_Toc22512837"/>
       <w:r>
         <w:rPr>
           <w:rFonts w:cstheme="minorHAnsi"/>
@@ -4440,7 +4546,7 @@
         </w:rPr>
         <w:t>History / Background / Prior Releases</w:t>
       </w:r>
-      <w:bookmarkEnd w:id="20"/>
+      <w:bookmarkEnd w:id="19"/>
     </w:p>
     <w:p>
       <w:pPr>
@@ -4479,7 +4585,7 @@
           <w:szCs w:val="24"/>
         </w:rPr>
       </w:pPr>
-      <w:bookmarkStart w:id="21" w:name="_Toc22512838"/>
+      <w:bookmarkStart w:id="20" w:name="_Toc22512838"/>
       <w:r>
         <w:rPr>
           <w:rFonts w:cstheme="minorHAnsi"/>
@@ -4491,7 +4597,7 @@
         </w:rPr>
         <w:t>Relation of Development to Existing Systems</w:t>
       </w:r>
-      <w:bookmarkEnd w:id="21"/>
+      <w:bookmarkEnd w:id="20"/>
     </w:p>
     <w:p>
       <w:pPr>
@@ -4559,7 +4665,7 @@
           <w:szCs w:val="40"/>
         </w:rPr>
       </w:pPr>
-      <w:bookmarkStart w:id="22" w:name="_Toc22512839"/>
+      <w:bookmarkStart w:id="21" w:name="_Toc22512839"/>
       <w:r>
         <w:rPr>
           <w:rFonts w:ascii="Franklin Gothic Heavy" w:hAnsi="Franklin Gothic Heavy" w:cs="Aharoni"/>
@@ -4579,7 +4685,7 @@
         </w:rPr>
         <w:t xml:space="preserve"> REQUIREMENTS</w:t>
       </w:r>
-      <w:bookmarkEnd w:id="22"/>
+      <w:bookmarkEnd w:id="21"/>
     </w:p>
     <w:p>
       <w:pPr>
@@ -4640,7 +4746,6 @@
         </w:rPr>
         <w:t xml:space="preserve"> </w:t>
       </w:r>
-      <w:bookmarkStart w:id="23" w:name="_Toc22512840"/>
       <w:r>
         <w:rPr>
           <w:rFonts w:cstheme="minorHAnsi"/>
@@ -4650,9 +4755,8 @@
           <w:sz w:val="28"/>
           <w:szCs w:val="28"/>
         </w:rPr>
-        <w:t>Functional</w:t>
-      </w:r>
-      <w:bookmarkEnd w:id="23"/>
+        <w:t>FUNCTIONAL</w:t>
+      </w:r>
     </w:p>
     <w:p>
       <w:pPr>
@@ -5139,7 +5243,7 @@
         </w:rPr>
         <w:t xml:space="preserve">Notifications + </w:t>
       </w:r>
-      <w:commentRangeStart w:id="24"/>
+      <w:commentRangeStart w:id="22"/>
       <w:r>
         <w:rPr>
           <w:rFonts w:cstheme="minorHAnsi"/>
@@ -5151,12 +5255,12 @@
         </w:rPr>
         <w:t>Reminders</w:t>
       </w:r>
-      <w:commentRangeEnd w:id="24"/>
+      <w:commentRangeEnd w:id="22"/>
       <w:r>
         <w:rPr>
           <w:rStyle w:val="CommentReference"/>
         </w:rPr>
-        <w:commentReference w:id="24"/>
+        <w:commentReference w:id="22"/>
       </w:r>
     </w:p>
     <w:p>
@@ -5173,16 +5277,14 @@
           <w:szCs w:val="24"/>
         </w:rPr>
       </w:pPr>
-      <w:proofErr w:type="spellStart"/>
-      <w:r>
-        <w:rPr>
-          <w:rFonts w:cstheme="minorHAnsi"/>
-          <w:sz w:val="24"/>
-          <w:szCs w:val="24"/>
-        </w:rPr>
-        <w:t>Sfsdf</w:t>
-      </w:r>
-      <w:proofErr w:type="spellEnd"/>
+      <w:r>
+        <w:rPr>
+          <w:rFonts w:cstheme="minorHAnsi"/>
+          <w:sz w:val="24"/>
+          <w:szCs w:val="24"/>
+        </w:rPr>
+        <w:t>The system will have a notification and reminder system</w:t>
+      </w:r>
     </w:p>
     <w:p>
       <w:pPr>
@@ -5198,16 +5300,37 @@
           <w:szCs w:val="24"/>
         </w:rPr>
       </w:pPr>
-      <w:proofErr w:type="spellStart"/>
-      <w:r>
-        <w:rPr>
-          <w:rFonts w:cstheme="minorHAnsi"/>
-          <w:sz w:val="24"/>
-          <w:szCs w:val="24"/>
-        </w:rPr>
-        <w:t>Sdfdsf</w:t>
-      </w:r>
-      <w:proofErr w:type="spellEnd"/>
+      <w:r>
+        <w:rPr>
+          <w:rFonts w:cstheme="minorHAnsi"/>
+          <w:sz w:val="24"/>
+          <w:szCs w:val="24"/>
+        </w:rPr>
+        <w:t>The system will notify the user of upcoming events through push notifications</w:t>
+      </w:r>
+    </w:p>
+    <w:p>
+      <w:pPr>
+        <w:pStyle w:val="ListParagraph"/>
+        <w:numPr>
+          <w:ilvl w:val="2"/>
+          <w:numId w:val="33"/>
+        </w:numPr>
+        <w:spacing w:after="0"/>
+        <w:rPr>
+          <w:rFonts w:cstheme="minorHAnsi"/>
+          <w:sz w:val="24"/>
+          <w:szCs w:val="24"/>
+        </w:rPr>
+      </w:pPr>
+      <w:r>
+        <w:rPr>
+          <w:rFonts w:cstheme="minorHAnsi"/>
+          <w:sz w:val="24"/>
+          <w:szCs w:val="24"/>
+        </w:rPr>
+        <w:t>The system will use the android’s native push notifications and banners</w:t>
+      </w:r>
     </w:p>
     <w:p>
       <w:pPr>
@@ -5223,6 +5346,14 @@
           <w:szCs w:val="24"/>
         </w:rPr>
       </w:pPr>
+      <w:r>
+        <w:rPr>
+          <w:rFonts w:cstheme="minorHAnsi"/>
+          <w:sz w:val="24"/>
+          <w:szCs w:val="24"/>
+        </w:rPr>
+        <w:t>The users will be able to disable messaging notifications</w:t>
+      </w:r>
     </w:p>
     <w:p>
       <w:pPr>
@@ -5302,43 +5433,14 @@
           <w:szCs w:val="24"/>
         </w:rPr>
       </w:pPr>
-      <w:proofErr w:type="spellStart"/>
-      <w:r>
-        <w:rPr>
-          <w:rFonts w:cstheme="minorHAnsi"/>
-          <w:sz w:val="24"/>
-          <w:szCs w:val="24"/>
-        </w:rPr>
-        <w:t>Xxxx</w:t>
-      </w:r>
-      <w:proofErr w:type="spellEnd"/>
-    </w:p>
-    <w:p>
-      <w:pPr>
-        <w:pStyle w:val="ListParagraph"/>
-        <w:numPr>
-          <w:ilvl w:val="0"/>
-          <w:numId w:val="37"/>
-        </w:numPr>
-        <w:spacing w:after="0"/>
-        <w:rPr>
-          <w:rFonts w:cstheme="minorHAnsi"/>
-          <w:color w:val="000000" w:themeColor="text1"/>
-          <w:sz w:val="24"/>
-          <w:szCs w:val="24"/>
-        </w:rPr>
-      </w:pPr>
-      <w:proofErr w:type="spellStart"/>
-      <w:r>
-        <w:rPr>
-          <w:rFonts w:cstheme="minorHAnsi"/>
-          <w:color w:val="000000" w:themeColor="text1"/>
-          <w:sz w:val="24"/>
-          <w:szCs w:val="24"/>
-        </w:rPr>
-        <w:t>Xxxx</w:t>
-      </w:r>
-      <w:proofErr w:type="spellEnd"/>
+      <w:r>
+        <w:rPr>
+          <w:rFonts w:cstheme="minorHAnsi"/>
+          <w:sz w:val="24"/>
+          <w:szCs w:val="24"/>
+        </w:rPr>
+        <w:t>The system will have a settings tab containing app preferences</w:t>
+      </w:r>
     </w:p>
     <w:p>
       <w:pPr>
@@ -5350,49 +5452,19 @@
         <w:spacing w:after="0"/>
         <w:rPr>
           <w:rFonts w:cstheme="minorHAnsi"/>
-          <w:color w:val="000000" w:themeColor="text1"/>
-          <w:sz w:val="24"/>
-          <w:szCs w:val="24"/>
-        </w:rPr>
-      </w:pPr>
-      <w:proofErr w:type="spellStart"/>
-      <w:r>
-        <w:rPr>
-          <w:rFonts w:cstheme="minorHAnsi"/>
-          <w:color w:val="000000" w:themeColor="text1"/>
-          <w:sz w:val="24"/>
-          <w:szCs w:val="24"/>
-        </w:rPr>
-        <w:t>Xxxx</w:t>
-      </w:r>
-      <w:proofErr w:type="spellEnd"/>
-    </w:p>
-    <w:p>
-      <w:pPr>
-        <w:pStyle w:val="ListParagraph"/>
-        <w:numPr>
-          <w:ilvl w:val="1"/>
-          <w:numId w:val="37"/>
-        </w:numPr>
-        <w:spacing w:after="0"/>
-        <w:rPr>
-          <w:rFonts w:cstheme="minorHAnsi"/>
-          <w:color w:val="000000" w:themeColor="text1"/>
-          <w:sz w:val="24"/>
-          <w:szCs w:val="24"/>
-        </w:rPr>
-      </w:pPr>
-      <w:proofErr w:type="spellStart"/>
-      <w:r>
-        <w:rPr>
-          <w:rFonts w:cstheme="minorHAnsi"/>
-          <w:color w:val="000000" w:themeColor="text1"/>
-          <w:sz w:val="24"/>
-          <w:szCs w:val="24"/>
-        </w:rPr>
-        <w:t>xxxx</w:t>
-      </w:r>
-      <w:proofErr w:type="spellEnd"/>
+          <w:color w:val="595959" w:themeColor="text1" w:themeTint="A6"/>
+          <w:sz w:val="24"/>
+          <w:szCs w:val="24"/>
+        </w:rPr>
+      </w:pPr>
+      <w:r>
+        <w:rPr>
+          <w:rFonts w:cstheme="minorHAnsi"/>
+          <w:sz w:val="24"/>
+          <w:szCs w:val="24"/>
+        </w:rPr>
+        <w:t>The system will allow the user to edit how they are reminded about upcoming events.</w:t>
+      </w:r>
     </w:p>
     <w:p>
       <w:pPr>
@@ -5425,6 +5497,25 @@
     </w:p>
     <w:p>
       <w:pPr>
+        <w:spacing w:after="0"/>
+        <w:ind w:left="720"/>
+        <w:rPr>
+          <w:rFonts w:cstheme="minorHAnsi"/>
+          <w:sz w:val="24"/>
+          <w:szCs w:val="24"/>
+        </w:rPr>
+      </w:pPr>
+      <w:r>
+        <w:rPr>
+          <w:rFonts w:cstheme="minorHAnsi"/>
+          <w:sz w:val="24"/>
+          <w:szCs w:val="24"/>
+        </w:rPr>
+        <w:t>The application’s main interface and button layout</w:t>
+      </w:r>
+    </w:p>
+    <w:p>
+      <w:pPr>
         <w:pStyle w:val="ListParagraph"/>
         <w:numPr>
           <w:ilvl w:val="0"/>
@@ -5445,7 +5536,7 @@
           <w:sz w:val="24"/>
           <w:szCs w:val="24"/>
         </w:rPr>
-        <w:t>Xxx</w:t>
+        <w:t>The system will display login page</w:t>
       </w:r>
     </w:p>
     <w:p>
@@ -5470,7 +5561,7 @@
           <w:sz w:val="24"/>
           <w:szCs w:val="24"/>
         </w:rPr>
-        <w:t>Xx</w:t>
+        <w:t>The system will give the user choice to log in as a guest</w:t>
       </w:r>
     </w:p>
     <w:p>
@@ -5495,14 +5586,50 @@
           <w:sz w:val="24"/>
           <w:szCs w:val="24"/>
         </w:rPr>
-        <w:t>xxx</w:t>
+        <w:t xml:space="preserve">(Optional) </w:t>
+      </w:r>
+      <w:r>
+        <w:rPr>
+          <w:rFonts w:cstheme="minorHAnsi"/>
+          <w:color w:val="000000" w:themeColor="text1"/>
+          <w:sz w:val="24"/>
+          <w:szCs w:val="24"/>
+        </w:rPr>
+        <w:t>The system will give the user to log</w:t>
+      </w:r>
+      <w:r>
+        <w:rPr>
+          <w:rFonts w:cstheme="minorHAnsi"/>
+          <w:color w:val="000000" w:themeColor="text1"/>
+          <w:sz w:val="24"/>
+          <w:szCs w:val="24"/>
+        </w:rPr>
+        <w:t xml:space="preserve"> </w:t>
+      </w:r>
+      <w:r>
+        <w:rPr>
+          <w:rFonts w:cstheme="minorHAnsi"/>
+          <w:color w:val="000000" w:themeColor="text1"/>
+          <w:sz w:val="24"/>
+          <w:szCs w:val="24"/>
+        </w:rPr>
+        <w:t xml:space="preserve">in </w:t>
+      </w:r>
+      <w:r>
+        <w:rPr>
+          <w:rFonts w:cstheme="minorHAnsi"/>
+          <w:color w:val="000000" w:themeColor="text1"/>
+          <w:sz w:val="24"/>
+          <w:szCs w:val="24"/>
+        </w:rPr>
+        <w:t>with Google+</w:t>
       </w:r>
     </w:p>
     <w:p>
       <w:pPr>
         <w:pStyle w:val="ListParagraph"/>
         <w:numPr>
-          <w:ilvl w:val="0"/>
+          <w:ilvl w:val="1"/>
           <w:numId w:val="38"/>
         </w:numPr>
         <w:spacing w:after="0"/>
@@ -5513,7 +5640,6 @@
           <w:szCs w:val="24"/>
         </w:rPr>
       </w:pPr>
-      <w:proofErr w:type="spellStart"/>
       <w:r>
         <w:rPr>
           <w:rFonts w:cstheme="minorHAnsi"/>
@@ -5521,9 +5647,35 @@
           <w:sz w:val="24"/>
           <w:szCs w:val="24"/>
         </w:rPr>
-        <w:t>Xxxx</w:t>
-      </w:r>
-      <w:proofErr w:type="spellEnd"/>
+        <w:t xml:space="preserve">(Optional) </w:t>
+      </w:r>
+      <w:r>
+        <w:rPr>
+          <w:rFonts w:cstheme="minorHAnsi"/>
+          <w:color w:val="000000" w:themeColor="text1"/>
+          <w:sz w:val="24"/>
+          <w:szCs w:val="24"/>
+        </w:rPr>
+        <w:t xml:space="preserve">The system will </w:t>
+      </w:r>
+      <w:r>
+        <w:rPr>
+          <w:rFonts w:cstheme="minorHAnsi"/>
+          <w:color w:val="000000" w:themeColor="text1"/>
+          <w:sz w:val="24"/>
+          <w:szCs w:val="24"/>
+        </w:rPr>
+        <w:t>give the user</w:t>
+      </w:r>
+      <w:r>
+        <w:rPr>
+          <w:rFonts w:cstheme="minorHAnsi"/>
+          <w:color w:val="000000" w:themeColor="text1"/>
+          <w:sz w:val="24"/>
+          <w:szCs w:val="24"/>
+        </w:rPr>
+        <w:t xml:space="preserve"> to log in with Facebook </w:t>
+      </w:r>
     </w:p>
     <w:p>
       <w:pPr>
@@ -5569,7 +5721,6 @@
           <w:szCs w:val="24"/>
         </w:rPr>
       </w:pPr>
-      <w:proofErr w:type="spellStart"/>
       <w:r>
         <w:rPr>
           <w:rFonts w:cstheme="minorHAnsi"/>
@@ -5577,9 +5728,42 @@
           <w:sz w:val="24"/>
           <w:szCs w:val="24"/>
         </w:rPr>
-        <w:t>Sxxx</w:t>
-      </w:r>
-      <w:proofErr w:type="spellEnd"/>
+        <w:t>Create Installer for android devices</w:t>
+      </w:r>
+    </w:p>
+    <w:p>
+      <w:pPr>
+        <w:pStyle w:val="ListParagraph"/>
+        <w:numPr>
+          <w:ilvl w:val="1"/>
+          <w:numId w:val="39"/>
+        </w:numPr>
+        <w:spacing w:after="0"/>
+        <w:rPr>
+          <w:rFonts w:cstheme="minorHAnsi"/>
+          <w:color w:val="000000" w:themeColor="text1"/>
+          <w:sz w:val="24"/>
+          <w:szCs w:val="24"/>
+        </w:rPr>
+      </w:pPr>
+      <w:r>
+        <w:rPr>
+          <w:rFonts w:cstheme="minorHAnsi"/>
+          <w:color w:val="000000" w:themeColor="text1"/>
+          <w:sz w:val="24"/>
+          <w:szCs w:val="24"/>
+        </w:rPr>
+        <w:t xml:space="preserve">(Optional) </w:t>
+      </w:r>
+      <w:r>
+        <w:rPr>
+          <w:rFonts w:cstheme="minorHAnsi"/>
+          <w:color w:val="000000" w:themeColor="text1"/>
+          <w:sz w:val="24"/>
+          <w:szCs w:val="24"/>
+        </w:rPr>
+        <w:t>Add ability to change language</w:t>
+      </w:r>
     </w:p>
     <w:p>
       <w:pPr>
@@ -5603,24 +5787,46 @@
           <w:sz w:val="24"/>
           <w:szCs w:val="24"/>
         </w:rPr>
-        <w:t>Xxx</w:t>
-      </w:r>
-    </w:p>
-    <w:p>
-      <w:pPr>
-        <w:pStyle w:val="ListParagraph"/>
-        <w:numPr>
-          <w:ilvl w:val="1"/>
-          <w:numId w:val="39"/>
-        </w:numPr>
-        <w:spacing w:after="0"/>
+        <w:t xml:space="preserve">(Optional) </w:t>
+      </w:r>
+      <w:r>
         <w:rPr>
           <w:rFonts w:cstheme="minorHAnsi"/>
           <w:color w:val="000000" w:themeColor="text1"/>
           <w:sz w:val="24"/>
           <w:szCs w:val="24"/>
         </w:rPr>
-      </w:pPr>
+        <w:t>Create a Websi</w:t>
+      </w:r>
+      <w:bookmarkStart w:id="23" w:name="_GoBack"/>
+      <w:bookmarkEnd w:id="23"/>
+      <w:r>
+        <w:rPr>
+          <w:rFonts w:cstheme="minorHAnsi"/>
+          <w:color w:val="000000" w:themeColor="text1"/>
+          <w:sz w:val="24"/>
+          <w:szCs w:val="24"/>
+        </w:rPr>
+        <w:t xml:space="preserve">te for </w:t>
+      </w:r>
+      <w:r>
+        <w:rPr>
+          <w:rFonts w:cstheme="minorHAnsi"/>
+          <w:color w:val="000000" w:themeColor="text1"/>
+          <w:sz w:val="24"/>
+          <w:szCs w:val="24"/>
+        </w:rPr>
+        <w:t>PC</w:t>
+      </w:r>
+      <w:r>
+        <w:rPr>
+          <w:rFonts w:cstheme="minorHAnsi"/>
+          <w:color w:val="000000" w:themeColor="text1"/>
+          <w:sz w:val="24"/>
+          <w:szCs w:val="24"/>
+        </w:rPr>
+        <w:t xml:space="preserve"> users</w:t>
+      </w:r>
     </w:p>
     <w:p>
       <w:pPr>
@@ -5666,7 +5872,6 @@
           <w:szCs w:val="24"/>
         </w:rPr>
       </w:pPr>
-      <w:proofErr w:type="spellStart"/>
       <w:r>
         <w:rPr>
           <w:rFonts w:cstheme="minorHAnsi"/>
@@ -5674,58 +5879,7 @@
           <w:sz w:val="24"/>
           <w:szCs w:val="24"/>
         </w:rPr>
-        <w:t>Xxxx</w:t>
-      </w:r>
-      <w:proofErr w:type="spellEnd"/>
-    </w:p>
-    <w:p>
-      <w:pPr>
-        <w:pStyle w:val="ListParagraph"/>
-        <w:numPr>
-          <w:ilvl w:val="0"/>
-          <w:numId w:val="40"/>
-        </w:numPr>
-        <w:spacing w:after="0"/>
-        <w:rPr>
-          <w:rFonts w:cstheme="minorHAnsi"/>
-          <w:color w:val="000000" w:themeColor="text1"/>
-          <w:sz w:val="24"/>
-          <w:szCs w:val="24"/>
-        </w:rPr>
-      </w:pPr>
-      <w:r>
-        <w:rPr>
-          <w:rFonts w:cstheme="minorHAnsi"/>
-          <w:color w:val="000000" w:themeColor="text1"/>
-          <w:sz w:val="24"/>
-          <w:szCs w:val="24"/>
-        </w:rPr>
-        <w:t>Xx</w:t>
-      </w:r>
-    </w:p>
-    <w:p>
-      <w:pPr>
-        <w:pStyle w:val="ListParagraph"/>
-        <w:numPr>
-          <w:ilvl w:val="1"/>
-          <w:numId w:val="40"/>
-        </w:numPr>
-        <w:spacing w:after="0"/>
-        <w:rPr>
-          <w:rFonts w:cstheme="minorHAnsi"/>
-          <w:color w:val="000000" w:themeColor="text1"/>
-          <w:sz w:val="24"/>
-          <w:szCs w:val="24"/>
-        </w:rPr>
-      </w:pPr>
-      <w:r>
-        <w:rPr>
-          <w:rFonts w:cstheme="minorHAnsi"/>
-          <w:color w:val="000000" w:themeColor="text1"/>
-          <w:sz w:val="24"/>
-          <w:szCs w:val="24"/>
-        </w:rPr>
-        <w:t>xxx</w:t>
+        <w:t>Create custom error module</w:t>
       </w:r>
     </w:p>
     <w:p>
@@ -5772,7 +5926,6 @@
           <w:szCs w:val="24"/>
         </w:rPr>
       </w:pPr>
-      <w:proofErr w:type="spellStart"/>
       <w:r>
         <w:rPr>
           <w:rFonts w:cstheme="minorHAnsi"/>
@@ -5780,9 +5933,8 @@
           <w:sz w:val="24"/>
           <w:szCs w:val="24"/>
         </w:rPr>
-        <w:t>Xxxx</w:t>
-      </w:r>
-      <w:proofErr w:type="spellEnd"/>
+        <w:t>Android Studio development</w:t>
+      </w:r>
     </w:p>
     <w:p>
       <w:pPr>
@@ -5799,7 +5951,6 @@
           <w:szCs w:val="24"/>
         </w:rPr>
       </w:pPr>
-      <w:proofErr w:type="spellStart"/>
       <w:r>
         <w:rPr>
           <w:rFonts w:cstheme="minorHAnsi"/>
@@ -5807,36 +5958,17 @@
           <w:sz w:val="24"/>
           <w:szCs w:val="24"/>
         </w:rPr>
-        <w:t>Xxxx</w:t>
-      </w:r>
-      <w:proofErr w:type="spellEnd"/>
-    </w:p>
-    <w:p>
-      <w:pPr>
-        <w:pStyle w:val="ListParagraph"/>
-        <w:numPr>
-          <w:ilvl w:val="1"/>
-          <w:numId w:val="41"/>
-        </w:numPr>
-        <w:spacing w:after="0"/>
+        <w:t xml:space="preserve">Application and server code written in </w:t>
+      </w:r>
+      <w:r>
         <w:rPr>
           <w:rFonts w:cstheme="minorHAnsi"/>
           <w:color w:val="000000" w:themeColor="text1"/>
           <w:sz w:val="24"/>
           <w:szCs w:val="24"/>
         </w:rPr>
-      </w:pPr>
-      <w:proofErr w:type="spellStart"/>
-      <w:r>
-        <w:rPr>
-          <w:rFonts w:cstheme="minorHAnsi"/>
-          <w:color w:val="000000" w:themeColor="text1"/>
-          <w:sz w:val="24"/>
-          <w:szCs w:val="24"/>
-        </w:rPr>
-        <w:t>xxxx</w:t>
-      </w:r>
-      <w:proofErr w:type="spellEnd"/>
+        <w:t>Kotlin</w:t>
+      </w:r>
     </w:p>
     <w:p>
       <w:pPr>
@@ -6054,8 +6186,8 @@
           <w:szCs w:val="40"/>
         </w:rPr>
       </w:pPr>
-      <w:bookmarkStart w:id="25" w:name="_Toc22504066"/>
-      <w:bookmarkStart w:id="26" w:name="_Toc22512841"/>
+      <w:bookmarkStart w:id="24" w:name="_Toc22504066"/>
+      <w:bookmarkStart w:id="25" w:name="_Toc22512841"/>
       <w:r>
         <w:rPr>
           <w:rFonts w:ascii="Franklin Gothic Heavy" w:hAnsi="Franklin Gothic Heavy" w:cs="Aharoni"/>
@@ -6066,8 +6198,8 @@
         <w:lastRenderedPageBreak/>
         <w:t>USER PROFILES</w:t>
       </w:r>
+      <w:bookmarkEnd w:id="24"/>
       <w:bookmarkEnd w:id="25"/>
-      <w:bookmarkEnd w:id="26"/>
     </w:p>
     <w:p>
       <w:pPr>
@@ -6079,7 +6211,7 @@
           <w:szCs w:val="24"/>
         </w:rPr>
       </w:pPr>
-      <w:bookmarkStart w:id="27" w:name="_Toc22504067"/>
+      <w:bookmarkStart w:id="26" w:name="_Toc22504067"/>
       <w:r>
         <w:rPr>
           <w:rFonts w:cstheme="minorHAnsi"/>
@@ -6140,7 +6272,7 @@
           <w:szCs w:val="40"/>
         </w:rPr>
       </w:pPr>
-      <w:bookmarkStart w:id="28" w:name="_Toc22512842"/>
+      <w:bookmarkStart w:id="27" w:name="_Toc22512842"/>
       <w:r>
         <w:rPr>
           <w:rFonts w:ascii="Franklin Gothic Heavy" w:hAnsi="Franklin Gothic Heavy" w:cs="Aharoni"/>
@@ -6169,8 +6301,8 @@
         </w:rPr>
         <w:t xml:space="preserve"> OF TERMS</w:t>
       </w:r>
+      <w:bookmarkEnd w:id="26"/>
       <w:bookmarkEnd w:id="27"/>
-      <w:bookmarkEnd w:id="28"/>
     </w:p>
     <w:p>
       <w:pPr>
@@ -6352,7 +6484,7 @@
           <w:szCs w:val="40"/>
         </w:rPr>
       </w:pPr>
-      <w:bookmarkStart w:id="29" w:name="_Toc22512843"/>
+      <w:bookmarkStart w:id="28" w:name="_Toc22512843"/>
       <w:r>
         <w:rPr>
           <w:rFonts w:ascii="Franklin Gothic Heavy" w:hAnsi="Franklin Gothic Heavy" w:cs="Aharoni"/>
@@ -6363,7 +6495,7 @@
         <w:lastRenderedPageBreak/>
         <w:t>APPENDIX B – CHANGE REQUEST FORM</w:t>
       </w:r>
-      <w:bookmarkEnd w:id="29"/>
+      <w:bookmarkEnd w:id="28"/>
     </w:p>
     <w:p>
       <w:pPr>
@@ -6702,7 +6834,7 @@
       </w:r>
     </w:p>
   </w:comment>
-  <w:comment w:id="24" w:author="JiHyuk Chung" w:date="2019-10-21T00:43:00Z" w:initials="JC">
+  <w:comment w:id="22" w:author="JiHyuk Chung" w:date="2019-10-21T00:43:00Z" w:initials="JC">
     <w:p>
       <w:pPr>
         <w:pStyle w:val="CommentText"/>
@@ -10027,7 +10159,7 @@
   <w:abstractNum w:abstractNumId="30" w15:restartNumberingAfterBreak="0">
     <w:nsid w:val="66BB7411"/>
     <w:multiLevelType w:val="multilevel"/>
-    <w:tmpl w:val="14F434D6"/>
+    <w:tmpl w:val="2CF663F6"/>
     <w:lvl w:ilvl="0">
       <w:start w:val="1"/>
       <w:numFmt w:val="decimal"/>
@@ -10062,6 +10194,10 @@
       <w:pPr>
         <w:ind w:left="1944" w:hanging="504"/>
       </w:pPr>
+      <w:rPr>
+        <w:b/>
+        <w:bCs/>
+      </w:rPr>
     </w:lvl>
     <w:lvl w:ilvl="3">
       <w:start w:val="1"/>
@@ -13129,7 +13265,7 @@
 </file>
 
 <file path=customXml/itemProps2.xml><?xml version="1.0" encoding="utf-8"?>
-<ds:datastoreItem xmlns:ds="http://schemas.openxmlformats.org/officeDocument/2006/customXml" ds:itemID="{2364C504-E590-4154-83A1-6BCE5B3F6777}">
+<ds:datastoreItem xmlns:ds="http://schemas.openxmlformats.org/officeDocument/2006/customXml" ds:itemID="{49E697A9-87A7-4143-99AB-D82242E344B6}">
   <ds:schemaRefs>
     <ds:schemaRef ds:uri="http://schemas.openxmlformats.org/officeDocument/2006/bibliography"/>
   </ds:schemaRefs>

--- a/DECONSTRUCTORS_PROJECT_PROPOSAL.docx
+++ b/DECONSTRUCTORS_PROJECT_PROPOSAL.docx
@@ -5027,6 +5027,29 @@
       <w:pPr>
         <w:pStyle w:val="ListParagraph"/>
         <w:numPr>
+          <w:ilvl w:val="1"/>
+          <w:numId w:val="29"/>
+        </w:numPr>
+        <w:spacing w:after="0"/>
+        <w:rPr>
+          <w:rFonts w:cstheme="minorHAnsi"/>
+          <w:sz w:val="24"/>
+          <w:szCs w:val="24"/>
+        </w:rPr>
+      </w:pPr>
+      <w:r>
+        <w:rPr>
+          <w:rFonts w:cstheme="minorHAnsi"/>
+          <w:sz w:val="24"/>
+          <w:szCs w:val="24"/>
+        </w:rPr>
+        <w:t>(Optional) Users can tag events to view how much they spent time on</w:t>
+      </w:r>
+    </w:p>
+    <w:p>
+      <w:pPr>
+        <w:pStyle w:val="ListParagraph"/>
+        <w:numPr>
           <w:ilvl w:val="0"/>
           <w:numId w:val="29"/>
         </w:numPr>
@@ -5120,7 +5143,30 @@
           <w:sz w:val="24"/>
           <w:szCs w:val="24"/>
         </w:rPr>
-        <w:t>Friends</w:t>
+        <w:t>Users can send add other users as their friends</w:t>
+      </w:r>
+    </w:p>
+    <w:p>
+      <w:pPr>
+        <w:pStyle w:val="ListParagraph"/>
+        <w:numPr>
+          <w:ilvl w:val="2"/>
+          <w:numId w:val="44"/>
+        </w:numPr>
+        <w:spacing w:after="0"/>
+        <w:rPr>
+          <w:rFonts w:cstheme="minorHAnsi"/>
+          <w:sz w:val="24"/>
+          <w:szCs w:val="24"/>
+        </w:rPr>
+      </w:pPr>
+      <w:r>
+        <w:rPr>
+          <w:rFonts w:cstheme="minorHAnsi"/>
+          <w:sz w:val="24"/>
+          <w:szCs w:val="24"/>
+        </w:rPr>
+        <w:t>Users can accept or deny friends request</w:t>
       </w:r>
     </w:p>
     <w:p>
@@ -5128,7 +5174,7 @@
         <w:pStyle w:val="ListParagraph"/>
         <w:numPr>
           <w:ilvl w:val="1"/>
-          <w:numId w:val="29"/>
+          <w:numId w:val="44"/>
         </w:numPr>
         <w:spacing w:after="0"/>
         <w:rPr>
@@ -5143,76 +5189,7 @@
           <w:sz w:val="24"/>
           <w:szCs w:val="24"/>
         </w:rPr>
-        <w:t>Messages</w:t>
-      </w:r>
-    </w:p>
-    <w:p>
-      <w:pPr>
-        <w:pStyle w:val="ListParagraph"/>
-        <w:numPr>
-          <w:ilvl w:val="0"/>
-          <w:numId w:val="29"/>
-        </w:numPr>
-        <w:spacing w:after="0"/>
-        <w:rPr>
-          <w:rFonts w:cstheme="minorHAnsi"/>
-          <w:sz w:val="24"/>
-          <w:szCs w:val="24"/>
-        </w:rPr>
-      </w:pPr>
-      <w:r>
-        <w:rPr>
-          <w:rFonts w:cstheme="minorHAnsi"/>
-          <w:sz w:val="24"/>
-          <w:szCs w:val="24"/>
-        </w:rPr>
-        <w:t>Settings</w:t>
-      </w:r>
-    </w:p>
-    <w:p>
-      <w:pPr>
-        <w:pStyle w:val="ListParagraph"/>
-        <w:numPr>
-          <w:ilvl w:val="1"/>
-          <w:numId w:val="29"/>
-        </w:numPr>
-        <w:spacing w:after="0"/>
-        <w:rPr>
-          <w:rFonts w:cstheme="minorHAnsi"/>
-          <w:sz w:val="24"/>
-          <w:szCs w:val="24"/>
-        </w:rPr>
-      </w:pPr>
-      <w:r>
-        <w:rPr>
-          <w:rFonts w:cstheme="minorHAnsi"/>
-          <w:sz w:val="24"/>
-          <w:szCs w:val="24"/>
-        </w:rPr>
-        <w:t>Always Online</w:t>
-      </w:r>
-    </w:p>
-    <w:p>
-      <w:pPr>
-        <w:pStyle w:val="ListParagraph"/>
-        <w:numPr>
-          <w:ilvl w:val="1"/>
-          <w:numId w:val="29"/>
-        </w:numPr>
-        <w:spacing w:after="0"/>
-        <w:rPr>
-          <w:rFonts w:cstheme="minorHAnsi"/>
-          <w:sz w:val="24"/>
-          <w:szCs w:val="24"/>
-        </w:rPr>
-      </w:pPr>
-      <w:r>
-        <w:rPr>
-          <w:rFonts w:cstheme="minorHAnsi"/>
-          <w:sz w:val="24"/>
-          <w:szCs w:val="24"/>
-        </w:rPr>
-        <w:t>Discoverable</w:t>
+        <w:t>Users can send messages to other users</w:t>
       </w:r>
     </w:p>
     <w:p>
@@ -5471,6 +5448,267 @@
         <w:pStyle w:val="ListParagraph"/>
         <w:numPr>
           <w:ilvl w:val="0"/>
+          <w:numId w:val="37"/>
+        </w:numPr>
+        <w:spacing w:after="0"/>
+        <w:rPr>
+          <w:rFonts w:cstheme="minorHAnsi"/>
+          <w:color w:val="595959" w:themeColor="text1" w:themeTint="A6"/>
+          <w:sz w:val="24"/>
+          <w:szCs w:val="24"/>
+        </w:rPr>
+      </w:pPr>
+      <w:r>
+        <w:rPr>
+          <w:rFonts w:cstheme="minorHAnsi"/>
+          <w:sz w:val="24"/>
+          <w:szCs w:val="24"/>
+        </w:rPr>
+        <w:t xml:space="preserve">The system will </w:t>
+      </w:r>
+      <w:r>
+        <w:rPr>
+          <w:rFonts w:cstheme="minorHAnsi"/>
+          <w:sz w:val="24"/>
+          <w:szCs w:val="24"/>
+        </w:rPr>
+        <w:t xml:space="preserve">have a </w:t>
+      </w:r>
+      <w:r>
+        <w:rPr>
+          <w:rFonts w:cstheme="minorHAnsi"/>
+          <w:sz w:val="24"/>
+          <w:szCs w:val="24"/>
+        </w:rPr>
+        <w:t>privacy</w:t>
+      </w:r>
+      <w:r>
+        <w:rPr>
+          <w:rFonts w:cstheme="minorHAnsi"/>
+          <w:sz w:val="24"/>
+          <w:szCs w:val="24"/>
+        </w:rPr>
+        <w:t xml:space="preserve"> tab containing </w:t>
+      </w:r>
+      <w:r>
+        <w:rPr>
+          <w:rFonts w:cstheme="minorHAnsi"/>
+          <w:sz w:val="24"/>
+          <w:szCs w:val="24"/>
+        </w:rPr>
+        <w:t>privacy</w:t>
+      </w:r>
+      <w:r>
+        <w:rPr>
+          <w:rFonts w:cstheme="minorHAnsi"/>
+          <w:sz w:val="24"/>
+          <w:szCs w:val="24"/>
+        </w:rPr>
+        <w:t xml:space="preserve"> preferences</w:t>
+      </w:r>
+      <w:r>
+        <w:rPr>
+          <w:rFonts w:cstheme="minorHAnsi"/>
+          <w:sz w:val="24"/>
+          <w:szCs w:val="24"/>
+        </w:rPr>
+        <w:t xml:space="preserve"> </w:t>
+      </w:r>
+    </w:p>
+    <w:p>
+      <w:pPr>
+        <w:pStyle w:val="ListParagraph"/>
+        <w:numPr>
+          <w:ilvl w:val="1"/>
+          <w:numId w:val="37"/>
+        </w:numPr>
+        <w:spacing w:after="0"/>
+        <w:rPr>
+          <w:rFonts w:cstheme="minorHAnsi"/>
+          <w:color w:val="595959" w:themeColor="text1" w:themeTint="A6"/>
+          <w:sz w:val="24"/>
+          <w:szCs w:val="24"/>
+        </w:rPr>
+      </w:pPr>
+      <w:r>
+        <w:rPr>
+          <w:rFonts w:cstheme="minorHAnsi"/>
+          <w:sz w:val="24"/>
+          <w:szCs w:val="24"/>
+        </w:rPr>
+        <w:t>The system will give the user choice to always be online &amp; discoverable</w:t>
+      </w:r>
+    </w:p>
+    <w:p>
+      <w:pPr>
+        <w:pStyle w:val="ListParagraph"/>
+        <w:numPr>
+          <w:ilvl w:val="1"/>
+          <w:numId w:val="37"/>
+        </w:numPr>
+        <w:spacing w:after="0"/>
+        <w:rPr>
+          <w:rFonts w:cstheme="minorHAnsi"/>
+          <w:color w:val="595959" w:themeColor="text1" w:themeTint="A6"/>
+          <w:sz w:val="24"/>
+          <w:szCs w:val="24"/>
+        </w:rPr>
+      </w:pPr>
+      <w:r>
+        <w:rPr>
+          <w:rFonts w:cstheme="minorHAnsi"/>
+          <w:sz w:val="24"/>
+          <w:szCs w:val="24"/>
+        </w:rPr>
+        <w:t>The system will allow the user to</w:t>
+      </w:r>
+      <w:r>
+        <w:rPr>
+          <w:rFonts w:cstheme="minorHAnsi"/>
+          <w:sz w:val="24"/>
+          <w:szCs w:val="24"/>
+        </w:rPr>
+        <w:t xml:space="preserve"> edit privacy settings</w:t>
+      </w:r>
+    </w:p>
+    <w:p>
+      <w:pPr>
+        <w:pStyle w:val="ListParagraph"/>
+        <w:numPr>
+          <w:ilvl w:val="1"/>
+          <w:numId w:val="37"/>
+        </w:numPr>
+        <w:spacing w:after="0"/>
+        <w:rPr>
+          <w:rFonts w:cstheme="minorHAnsi"/>
+          <w:color w:val="595959" w:themeColor="text1" w:themeTint="A6"/>
+          <w:sz w:val="24"/>
+          <w:szCs w:val="24"/>
+        </w:rPr>
+      </w:pPr>
+      <w:r>
+        <w:rPr>
+          <w:rFonts w:cstheme="minorHAnsi"/>
+          <w:sz w:val="24"/>
+          <w:szCs w:val="24"/>
+        </w:rPr>
+        <w:t>The system will allow the user to disable private messages</w:t>
+      </w:r>
+    </w:p>
+    <w:p>
+      <w:pPr>
+        <w:pStyle w:val="ListParagraph"/>
+        <w:numPr>
+          <w:ilvl w:val="0"/>
+          <w:numId w:val="37"/>
+        </w:numPr>
+        <w:spacing w:after="0"/>
+        <w:rPr>
+          <w:rFonts w:cstheme="minorHAnsi"/>
+          <w:sz w:val="24"/>
+          <w:szCs w:val="24"/>
+        </w:rPr>
+      </w:pPr>
+      <w:r>
+        <w:rPr>
+          <w:rFonts w:cstheme="minorHAnsi"/>
+          <w:sz w:val="24"/>
+          <w:szCs w:val="24"/>
+        </w:rPr>
+        <w:t>The system wi</w:t>
+      </w:r>
+      <w:r>
+        <w:rPr>
+          <w:rFonts w:cstheme="minorHAnsi"/>
+          <w:sz w:val="24"/>
+          <w:szCs w:val="24"/>
+        </w:rPr>
+        <w:t>l</w:t>
+      </w:r>
+      <w:r>
+        <w:rPr>
+          <w:rFonts w:cstheme="minorHAnsi"/>
+          <w:sz w:val="24"/>
+          <w:szCs w:val="24"/>
+        </w:rPr>
+        <w:t xml:space="preserve">l have a </w:t>
+      </w:r>
+      <w:r>
+        <w:rPr>
+          <w:rFonts w:cstheme="minorHAnsi"/>
+          <w:sz w:val="24"/>
+          <w:szCs w:val="24"/>
+        </w:rPr>
+        <w:t xml:space="preserve">cloud tab containing </w:t>
+      </w:r>
+      <w:r>
+        <w:rPr>
+          <w:rFonts w:cstheme="minorHAnsi"/>
+          <w:sz w:val="24"/>
+          <w:szCs w:val="24"/>
+        </w:rPr>
+        <w:t>save preferences</w:t>
+      </w:r>
+    </w:p>
+    <w:p>
+      <w:pPr>
+        <w:pStyle w:val="ListParagraph"/>
+        <w:numPr>
+          <w:ilvl w:val="1"/>
+          <w:numId w:val="37"/>
+        </w:numPr>
+        <w:spacing w:after="0"/>
+        <w:rPr>
+          <w:rFonts w:cstheme="minorHAnsi"/>
+          <w:sz w:val="24"/>
+          <w:szCs w:val="24"/>
+        </w:rPr>
+      </w:pPr>
+      <w:r>
+        <w:rPr>
+          <w:rFonts w:cstheme="minorHAnsi"/>
+          <w:sz w:val="24"/>
+          <w:szCs w:val="24"/>
+        </w:rPr>
+        <w:t>The system will give the user choice to save plans to the cloud</w:t>
+      </w:r>
+    </w:p>
+    <w:p>
+      <w:pPr>
+        <w:pStyle w:val="ListParagraph"/>
+        <w:numPr>
+          <w:ilvl w:val="1"/>
+          <w:numId w:val="37"/>
+        </w:numPr>
+        <w:spacing w:after="0"/>
+        <w:rPr>
+          <w:rFonts w:cstheme="minorHAnsi"/>
+          <w:sz w:val="24"/>
+          <w:szCs w:val="24"/>
+        </w:rPr>
+      </w:pPr>
+      <w:r>
+        <w:rPr>
+          <w:rFonts w:cstheme="minorHAnsi"/>
+          <w:sz w:val="24"/>
+          <w:szCs w:val="24"/>
+        </w:rPr>
+        <w:t>The system will give the user choice</w:t>
+      </w:r>
+      <w:r>
+        <w:rPr>
+          <w:rFonts w:cstheme="minorHAnsi"/>
+          <w:sz w:val="24"/>
+          <w:szCs w:val="24"/>
+        </w:rPr>
+        <w:t xml:space="preserve"> to share plans with friends</w:t>
+      </w:r>
+    </w:p>
+    <w:p>
+      <w:pPr>
+        <w:pStyle w:val="ListParagraph"/>
+        <w:numPr>
+          <w:ilvl w:val="0"/>
           <w:numId w:val="20"/>
         </w:numPr>
         <w:spacing w:after="0"/>
@@ -5561,7 +5799,16 @@
           <w:sz w:val="24"/>
           <w:szCs w:val="24"/>
         </w:rPr>
-        <w:t>The system will give the user choice to log in as a guest</w:t>
+        <w:t xml:space="preserve">The system will give the user choice to log </w:t>
+      </w:r>
+      <w:r>
+        <w:rPr>
+          <w:rFonts w:cstheme="minorHAnsi"/>
+          <w:color w:val="000000" w:themeColor="text1"/>
+          <w:sz w:val="24"/>
+          <w:szCs w:val="24"/>
+        </w:rPr>
+        <w:t>in using an email</w:t>
       </w:r>
     </w:p>
     <w:p>
@@ -5586,43 +5833,7 @@
           <w:sz w:val="24"/>
           <w:szCs w:val="24"/>
         </w:rPr>
-        <w:t xml:space="preserve">(Optional) </w:t>
-      </w:r>
-      <w:r>
-        <w:rPr>
-          <w:rFonts w:cstheme="minorHAnsi"/>
-          <w:color w:val="000000" w:themeColor="text1"/>
-          <w:sz w:val="24"/>
-          <w:szCs w:val="24"/>
-        </w:rPr>
-        <w:t>The system will give the user to log</w:t>
-      </w:r>
-      <w:r>
-        <w:rPr>
-          <w:rFonts w:cstheme="minorHAnsi"/>
-          <w:color w:val="000000" w:themeColor="text1"/>
-          <w:sz w:val="24"/>
-          <w:szCs w:val="24"/>
-        </w:rPr>
-        <w:t xml:space="preserve"> </w:t>
-      </w:r>
-      <w:r>
-        <w:rPr>
-          <w:rFonts w:cstheme="minorHAnsi"/>
-          <w:color w:val="000000" w:themeColor="text1"/>
-          <w:sz w:val="24"/>
-          <w:szCs w:val="24"/>
-        </w:rPr>
-        <w:t xml:space="preserve">in </w:t>
-      </w:r>
-      <w:r>
-        <w:rPr>
-          <w:rFonts w:cstheme="minorHAnsi"/>
-          <w:color w:val="000000" w:themeColor="text1"/>
-          <w:sz w:val="24"/>
-          <w:szCs w:val="24"/>
-        </w:rPr>
-        <w:t>with Google+</w:t>
+        <w:t>The system will give the user choice to log in as a guest</w:t>
       </w:r>
     </w:p>
     <w:p>
@@ -5656,17 +5867,24 @@
           <w:sz w:val="24"/>
           <w:szCs w:val="24"/>
         </w:rPr>
-        <w:t xml:space="preserve">The system will </w:t>
-      </w:r>
-      <w:r>
+        <w:t>The system will give the user to log in with Google+</w:t>
+      </w:r>
+    </w:p>
+    <w:p>
+      <w:pPr>
+        <w:pStyle w:val="ListParagraph"/>
+        <w:numPr>
+          <w:ilvl w:val="1"/>
+          <w:numId w:val="38"/>
+        </w:numPr>
+        <w:spacing w:after="0"/>
         <w:rPr>
           <w:rFonts w:cstheme="minorHAnsi"/>
           <w:color w:val="000000" w:themeColor="text1"/>
           <w:sz w:val="24"/>
           <w:szCs w:val="24"/>
         </w:rPr>
-        <w:t>give the user</w:t>
-      </w:r>
+      </w:pPr>
       <w:r>
         <w:rPr>
           <w:rFonts w:cstheme="minorHAnsi"/>
@@ -5674,7 +5892,86 @@
           <w:sz w:val="24"/>
           <w:szCs w:val="24"/>
         </w:rPr>
-        <w:t xml:space="preserve"> to log in with Facebook </w:t>
+        <w:t xml:space="preserve">(Optional) </w:t>
+      </w:r>
+      <w:r>
+        <w:rPr>
+          <w:rFonts w:cstheme="minorHAnsi"/>
+          <w:color w:val="000000" w:themeColor="text1"/>
+          <w:sz w:val="24"/>
+          <w:szCs w:val="24"/>
+        </w:rPr>
+        <w:t>The system will give the user to log in with Facebook</w:t>
+      </w:r>
+    </w:p>
+    <w:p>
+      <w:pPr>
+        <w:pStyle w:val="ListParagraph"/>
+        <w:numPr>
+          <w:ilvl w:val="0"/>
+          <w:numId w:val="38"/>
+        </w:numPr>
+        <w:spacing w:after="0"/>
+        <w:rPr>
+          <w:rFonts w:cstheme="minorHAnsi"/>
+          <w:color w:val="000000" w:themeColor="text1"/>
+          <w:sz w:val="24"/>
+          <w:szCs w:val="24"/>
+        </w:rPr>
+      </w:pPr>
+      <w:r>
+        <w:rPr>
+          <w:rFonts w:cstheme="minorHAnsi"/>
+          <w:color w:val="000000" w:themeColor="text1"/>
+          <w:sz w:val="24"/>
+          <w:szCs w:val="24"/>
+        </w:rPr>
+        <w:t>The system will have adjustable time frames for selected activities</w:t>
+      </w:r>
+    </w:p>
+    <w:p>
+      <w:pPr>
+        <w:pStyle w:val="ListParagraph"/>
+        <w:numPr>
+          <w:ilvl w:val="0"/>
+          <w:numId w:val="38"/>
+        </w:numPr>
+        <w:spacing w:after="0"/>
+        <w:rPr>
+          <w:rFonts w:cstheme="minorHAnsi"/>
+          <w:color w:val="000000" w:themeColor="text1"/>
+          <w:sz w:val="24"/>
+          <w:szCs w:val="24"/>
+        </w:rPr>
+      </w:pPr>
+      <w:r>
+        <w:rPr>
+          <w:rFonts w:cstheme="minorHAnsi"/>
+          <w:color w:val="000000" w:themeColor="text1"/>
+          <w:sz w:val="24"/>
+          <w:szCs w:val="24"/>
+        </w:rPr>
+        <w:t>The system will have</w:t>
+      </w:r>
+      <w:r>
+        <w:rPr>
+          <w:rFonts w:cstheme="minorHAnsi"/>
+          <w:color w:val="000000" w:themeColor="text1"/>
+          <w:sz w:val="24"/>
+          <w:szCs w:val="24"/>
+        </w:rPr>
+        <w:t xml:space="preserve"> visual aids for constructed </w:t>
+      </w:r>
+      <w:bookmarkStart w:id="23" w:name="_GoBack"/>
+      <w:bookmarkEnd w:id="23"/>
+      <w:r>
+        <w:rPr>
+          <w:rFonts w:cstheme="minorHAnsi"/>
+          <w:color w:val="000000" w:themeColor="text1"/>
+          <w:sz w:val="24"/>
+          <w:szCs w:val="24"/>
+        </w:rPr>
+        <w:t>schedules and plans</w:t>
       </w:r>
     </w:p>
     <w:p>
@@ -5796,18 +6093,7 @@
           <w:sz w:val="24"/>
           <w:szCs w:val="24"/>
         </w:rPr>
-        <w:t>Create a Websi</w:t>
-      </w:r>
-      <w:bookmarkStart w:id="23" w:name="_GoBack"/>
-      <w:bookmarkEnd w:id="23"/>
-      <w:r>
-        <w:rPr>
-          <w:rFonts w:cstheme="minorHAnsi"/>
-          <w:color w:val="000000" w:themeColor="text1"/>
-          <w:sz w:val="24"/>
-          <w:szCs w:val="24"/>
-        </w:rPr>
-        <w:t xml:space="preserve">te for </w:t>
+        <w:t xml:space="preserve">Create a Website for </w:t>
       </w:r>
       <w:r>
         <w:rPr>
@@ -5958,16 +6244,7 @@
           <w:sz w:val="24"/>
           <w:szCs w:val="24"/>
         </w:rPr>
-        <w:t xml:space="preserve">Application and server code written in </w:t>
-      </w:r>
-      <w:r>
-        <w:rPr>
-          <w:rFonts w:cstheme="minorHAnsi"/>
-          <w:color w:val="000000" w:themeColor="text1"/>
-          <w:sz w:val="24"/>
-          <w:szCs w:val="24"/>
-        </w:rPr>
-        <w:t>Kotlin</w:t>
+        <w:t>Application and server code written in Kotlin</w:t>
       </w:r>
     </w:p>
     <w:p>
@@ -6025,77 +6302,6 @@
         <w:t>Xxxx</w:t>
       </w:r>
       <w:proofErr w:type="spellEnd"/>
-    </w:p>
-    <w:p>
-      <w:pPr>
-        <w:pStyle w:val="ListParagraph"/>
-        <w:numPr>
-          <w:ilvl w:val="0"/>
-          <w:numId w:val="42"/>
-        </w:numPr>
-        <w:spacing w:after="0"/>
-        <w:rPr>
-          <w:rFonts w:cstheme="minorHAnsi"/>
-          <w:color w:val="000000" w:themeColor="text1"/>
-          <w:sz w:val="24"/>
-          <w:szCs w:val="24"/>
-        </w:rPr>
-      </w:pPr>
-      <w:r>
-        <w:rPr>
-          <w:rFonts w:cstheme="minorHAnsi"/>
-          <w:color w:val="000000" w:themeColor="text1"/>
-          <w:sz w:val="24"/>
-          <w:szCs w:val="24"/>
-        </w:rPr>
-        <w:t>Xxx</w:t>
-      </w:r>
-    </w:p>
-    <w:p>
-      <w:pPr>
-        <w:pStyle w:val="ListParagraph"/>
-        <w:numPr>
-          <w:ilvl w:val="1"/>
-          <w:numId w:val="42"/>
-        </w:numPr>
-        <w:spacing w:after="0"/>
-        <w:rPr>
-          <w:rFonts w:cstheme="minorHAnsi"/>
-          <w:color w:val="000000" w:themeColor="text1"/>
-          <w:sz w:val="24"/>
-          <w:szCs w:val="24"/>
-        </w:rPr>
-      </w:pPr>
-      <w:proofErr w:type="spellStart"/>
-      <w:r>
-        <w:rPr>
-          <w:rFonts w:cstheme="minorHAnsi"/>
-          <w:color w:val="000000" w:themeColor="text1"/>
-          <w:sz w:val="24"/>
-          <w:szCs w:val="24"/>
-        </w:rPr>
-        <w:t>xxxxx</w:t>
-      </w:r>
-      <w:proofErr w:type="spellEnd"/>
-    </w:p>
-    <w:p>
-      <w:pPr>
-        <w:pStyle w:val="ListParagraph"/>
-        <w:numPr>
-          <w:ilvl w:val="2"/>
-          <w:numId w:val="10"/>
-        </w:numPr>
-        <w:spacing w:after="0"/>
-        <w:rPr>
-          <w:rFonts w:cstheme="minorHAnsi"/>
-          <w:b/>
-          <w:bCs/>
-          <w:vanish/>
-          <w:color w:val="595959" w:themeColor="text1" w:themeTint="A6"/>
-          <w:sz w:val="28"/>
-          <w:szCs w:val="28"/>
-        </w:rPr>
-      </w:pPr>
     </w:p>
     <w:p>
       <w:pPr>
@@ -8256,6 +8462,125 @@
     </w:lvl>
   </w:abstractNum>
   <w:abstractNum w:abstractNumId="12" w15:restartNumberingAfterBreak="0">
+    <w:nsid w:val="2DCE03EE"/>
+    <w:multiLevelType w:val="multilevel"/>
+    <w:tmpl w:val="52A269EC"/>
+    <w:lvl w:ilvl="0">
+      <w:start w:val="4"/>
+      <w:numFmt w:val="decimal"/>
+      <w:lvlText w:val="%1."/>
+      <w:lvlJc w:val="left"/>
+      <w:pPr>
+        <w:ind w:left="1080" w:hanging="360"/>
+      </w:pPr>
+      <w:rPr>
+        <w:rFonts w:hint="eastAsia"/>
+        <w:b/>
+        <w:bCs/>
+      </w:rPr>
+    </w:lvl>
+    <w:lvl w:ilvl="1">
+      <w:start w:val="1"/>
+      <w:numFmt w:val="decimal"/>
+      <w:lvlText w:val="%1.%2."/>
+      <w:lvlJc w:val="left"/>
+      <w:pPr>
+        <w:ind w:left="1512" w:hanging="432"/>
+      </w:pPr>
+      <w:rPr>
+        <w:rFonts w:hint="eastAsia"/>
+        <w:b/>
+        <w:bCs/>
+      </w:rPr>
+    </w:lvl>
+    <w:lvl w:ilvl="2">
+      <w:start w:val="4"/>
+      <w:numFmt w:val="decimal"/>
+      <w:lvlText w:val="%3.1.1."/>
+      <w:lvlJc w:val="left"/>
+      <w:pPr>
+        <w:ind w:left="1944" w:hanging="504"/>
+      </w:pPr>
+      <w:rPr>
+        <w:rFonts w:hint="eastAsia"/>
+        <w:b/>
+        <w:bCs/>
+      </w:rPr>
+    </w:lvl>
+    <w:lvl w:ilvl="3">
+      <w:start w:val="1"/>
+      <w:numFmt w:val="decimal"/>
+      <w:lvlText w:val="%1.%4.1.1."/>
+      <w:lvlJc w:val="left"/>
+      <w:pPr>
+        <w:ind w:left="2448" w:hanging="648"/>
+      </w:pPr>
+      <w:rPr>
+        <w:rFonts w:hint="eastAsia"/>
+      </w:rPr>
+    </w:lvl>
+    <w:lvl w:ilvl="4">
+      <w:start w:val="1"/>
+      <w:numFmt w:val="decimal"/>
+      <w:lvlText w:val="%1.%2.%3.%4.%5."/>
+      <w:lvlJc w:val="left"/>
+      <w:pPr>
+        <w:ind w:left="2952" w:hanging="792"/>
+      </w:pPr>
+      <w:rPr>
+        <w:rFonts w:hint="eastAsia"/>
+      </w:rPr>
+    </w:lvl>
+    <w:lvl w:ilvl="5">
+      <w:start w:val="1"/>
+      <w:numFmt w:val="decimal"/>
+      <w:lvlText w:val="%1.%2.%3.%4.%5.%6."/>
+      <w:lvlJc w:val="left"/>
+      <w:pPr>
+        <w:ind w:left="3456" w:hanging="936"/>
+      </w:pPr>
+      <w:rPr>
+        <w:rFonts w:hint="eastAsia"/>
+      </w:rPr>
+    </w:lvl>
+    <w:lvl w:ilvl="6">
+      <w:start w:val="1"/>
+      <w:numFmt w:val="decimal"/>
+      <w:lvlText w:val="%1.%2.%3.%4.%5.%6.%7."/>
+      <w:lvlJc w:val="left"/>
+      <w:pPr>
+        <w:ind w:left="3960" w:hanging="1080"/>
+      </w:pPr>
+      <w:rPr>
+        <w:rFonts w:hint="eastAsia"/>
+      </w:rPr>
+    </w:lvl>
+    <w:lvl w:ilvl="7">
+      <w:start w:val="1"/>
+      <w:numFmt w:val="decimal"/>
+      <w:lvlText w:val="%1.%2.%3.%4.%5.%6.%7.%8."/>
+      <w:lvlJc w:val="left"/>
+      <w:pPr>
+        <w:ind w:left="4464" w:hanging="1224"/>
+      </w:pPr>
+      <w:rPr>
+        <w:rFonts w:hint="eastAsia"/>
+      </w:rPr>
+    </w:lvl>
+    <w:lvl w:ilvl="8">
+      <w:start w:val="1"/>
+      <w:numFmt w:val="decimal"/>
+      <w:lvlText w:val="%1.%2.%3.%4.%5.%6.%7.%8.%9."/>
+      <w:lvlJc w:val="left"/>
+      <w:pPr>
+        <w:ind w:left="5040" w:hanging="1440"/>
+      </w:pPr>
+      <w:rPr>
+        <w:rFonts w:hint="eastAsia"/>
+      </w:rPr>
+    </w:lvl>
+  </w:abstractNum>
+  <w:abstractNum w:abstractNumId="13" w15:restartNumberingAfterBreak="0">
     <w:nsid w:val="39497648"/>
     <w:multiLevelType w:val="multilevel"/>
     <w:tmpl w:val="C0A616D6"/>
@@ -8349,7 +8674,7 @@
       </w:pPr>
     </w:lvl>
   </w:abstractNum>
-  <w:abstractNum w:abstractNumId="13" w15:restartNumberingAfterBreak="0">
+  <w:abstractNum w:abstractNumId="14" w15:restartNumberingAfterBreak="0">
     <w:nsid w:val="3A55197A"/>
     <w:multiLevelType w:val="multilevel"/>
     <w:tmpl w:val="50EE128A"/>
@@ -8474,7 +8799,7 @@
       </w:rPr>
     </w:lvl>
   </w:abstractNum>
-  <w:abstractNum w:abstractNumId="14" w15:restartNumberingAfterBreak="0">
+  <w:abstractNum w:abstractNumId="15" w15:restartNumberingAfterBreak="0">
     <w:nsid w:val="3A82458E"/>
     <w:multiLevelType w:val="multilevel"/>
     <w:tmpl w:val="C16CD07E"/>
@@ -8601,7 +8926,7 @@
       </w:rPr>
     </w:lvl>
   </w:abstractNum>
-  <w:abstractNum w:abstractNumId="15" w15:restartNumberingAfterBreak="0">
+  <w:abstractNum w:abstractNumId="16" w15:restartNumberingAfterBreak="0">
     <w:nsid w:val="404E44AE"/>
     <w:multiLevelType w:val="multilevel"/>
     <w:tmpl w:val="7E7E24E0"/>
@@ -8728,7 +9053,7 @@
       </w:rPr>
     </w:lvl>
   </w:abstractNum>
-  <w:abstractNum w:abstractNumId="16" w15:restartNumberingAfterBreak="0">
+  <w:abstractNum w:abstractNumId="17" w15:restartNumberingAfterBreak="0">
     <w:nsid w:val="42CC3E05"/>
     <w:multiLevelType w:val="multilevel"/>
     <w:tmpl w:val="93D036B0"/>
@@ -8822,7 +9147,7 @@
       </w:pPr>
     </w:lvl>
   </w:abstractNum>
-  <w:abstractNum w:abstractNumId="17" w15:restartNumberingAfterBreak="0">
+  <w:abstractNum w:abstractNumId="18" w15:restartNumberingAfterBreak="0">
     <w:nsid w:val="44D84C6D"/>
     <w:multiLevelType w:val="multilevel"/>
     <w:tmpl w:val="395C0A34"/>
@@ -8939,7 +9264,7 @@
       </w:rPr>
     </w:lvl>
   </w:abstractNum>
-  <w:abstractNum w:abstractNumId="18" w15:restartNumberingAfterBreak="0">
+  <w:abstractNum w:abstractNumId="19" w15:restartNumberingAfterBreak="0">
     <w:nsid w:val="44DD20C6"/>
     <w:multiLevelType w:val="hybridMultilevel"/>
     <w:tmpl w:val="ECB815E8"/>
@@ -9025,7 +9350,7 @@
       </w:pPr>
     </w:lvl>
   </w:abstractNum>
-  <w:abstractNum w:abstractNumId="19" w15:restartNumberingAfterBreak="0">
+  <w:abstractNum w:abstractNumId="20" w15:restartNumberingAfterBreak="0">
     <w:nsid w:val="44E9644D"/>
     <w:multiLevelType w:val="hybridMultilevel"/>
     <w:tmpl w:val="D130A842"/>
@@ -9114,7 +9439,7 @@
       </w:pPr>
     </w:lvl>
   </w:abstractNum>
-  <w:abstractNum w:abstractNumId="20" w15:restartNumberingAfterBreak="0">
+  <w:abstractNum w:abstractNumId="21" w15:restartNumberingAfterBreak="0">
     <w:nsid w:val="48342774"/>
     <w:multiLevelType w:val="hybridMultilevel"/>
     <w:tmpl w:val="994A4CFC"/>
@@ -9205,7 +9530,7 @@
       </w:pPr>
     </w:lvl>
   </w:abstractNum>
-  <w:abstractNum w:abstractNumId="21" w15:restartNumberingAfterBreak="0">
+  <w:abstractNum w:abstractNumId="22" w15:restartNumberingAfterBreak="0">
     <w:nsid w:val="4A8D3EC8"/>
     <w:multiLevelType w:val="multilevel"/>
     <w:tmpl w:val="E87468C0"/>
@@ -9301,7 +9626,7 @@
       </w:pPr>
     </w:lvl>
   </w:abstractNum>
-  <w:abstractNum w:abstractNumId="22" w15:restartNumberingAfterBreak="0">
+  <w:abstractNum w:abstractNumId="23" w15:restartNumberingAfterBreak="0">
     <w:nsid w:val="56652A9C"/>
     <w:multiLevelType w:val="multilevel"/>
     <w:tmpl w:val="717E7D4E"/>
@@ -9426,7 +9751,7 @@
       </w:rPr>
     </w:lvl>
   </w:abstractNum>
-  <w:abstractNum w:abstractNumId="23" w15:restartNumberingAfterBreak="0">
+  <w:abstractNum w:abstractNumId="24" w15:restartNumberingAfterBreak="0">
     <w:nsid w:val="5A1B7B82"/>
     <w:multiLevelType w:val="multilevel"/>
     <w:tmpl w:val="82A45AAA"/>
@@ -9551,7 +9876,7 @@
       </w:rPr>
     </w:lvl>
   </w:abstractNum>
-  <w:abstractNum w:abstractNumId="24" w15:restartNumberingAfterBreak="0">
+  <w:abstractNum w:abstractNumId="25" w15:restartNumberingAfterBreak="0">
     <w:nsid w:val="5F2679F2"/>
     <w:multiLevelType w:val="hybridMultilevel"/>
     <w:tmpl w:val="F8384896"/>
@@ -9640,7 +9965,7 @@
       </w:pPr>
     </w:lvl>
   </w:abstractNum>
-  <w:abstractNum w:abstractNumId="25" w15:restartNumberingAfterBreak="0">
+  <w:abstractNum w:abstractNumId="26" w15:restartNumberingAfterBreak="0">
     <w:nsid w:val="5F8E156D"/>
     <w:multiLevelType w:val="multilevel"/>
     <w:tmpl w:val="75FEF466"/>
@@ -9734,7 +10059,7 @@
       </w:pPr>
     </w:lvl>
   </w:abstractNum>
-  <w:abstractNum w:abstractNumId="26" w15:restartNumberingAfterBreak="0">
+  <w:abstractNum w:abstractNumId="27" w15:restartNumberingAfterBreak="0">
     <w:nsid w:val="5FC31176"/>
     <w:multiLevelType w:val="hybridMultilevel"/>
     <w:tmpl w:val="415A6F46"/>
@@ -9820,7 +10145,7 @@
       </w:pPr>
     </w:lvl>
   </w:abstractNum>
-  <w:abstractNum w:abstractNumId="27" w15:restartNumberingAfterBreak="0">
+  <w:abstractNum w:abstractNumId="28" w15:restartNumberingAfterBreak="0">
     <w:nsid w:val="60E211A9"/>
     <w:multiLevelType w:val="multilevel"/>
     <w:tmpl w:val="BEECF9CA"/>
@@ -9945,7 +10270,7 @@
       </w:rPr>
     </w:lvl>
   </w:abstractNum>
-  <w:abstractNum w:abstractNumId="28" w15:restartNumberingAfterBreak="0">
+  <w:abstractNum w:abstractNumId="29" w15:restartNumberingAfterBreak="0">
     <w:nsid w:val="649A452D"/>
     <w:multiLevelType w:val="hybridMultilevel"/>
     <w:tmpl w:val="9162DEAE"/>
@@ -10034,7 +10359,7 @@
       </w:pPr>
     </w:lvl>
   </w:abstractNum>
-  <w:abstractNum w:abstractNumId="29" w15:restartNumberingAfterBreak="0">
+  <w:abstractNum w:abstractNumId="30" w15:restartNumberingAfterBreak="0">
     <w:nsid w:val="66563F16"/>
     <w:multiLevelType w:val="multilevel"/>
     <w:tmpl w:val="95E0390C"/>
@@ -10156,7 +10481,7 @@
       </w:rPr>
     </w:lvl>
   </w:abstractNum>
-  <w:abstractNum w:abstractNumId="30" w15:restartNumberingAfterBreak="0">
+  <w:abstractNum w:abstractNumId="31" w15:restartNumberingAfterBreak="0">
     <w:nsid w:val="66BB7411"/>
     <w:multiLevelType w:val="multilevel"/>
     <w:tmpl w:val="2CF663F6"/>
@@ -10254,7 +10579,7 @@
       </w:pPr>
     </w:lvl>
   </w:abstractNum>
-  <w:abstractNum w:abstractNumId="31" w15:restartNumberingAfterBreak="0">
+  <w:abstractNum w:abstractNumId="32" w15:restartNumberingAfterBreak="0">
     <w:nsid w:val="686A66CF"/>
     <w:multiLevelType w:val="multilevel"/>
     <w:tmpl w:val="B97420E8"/>
@@ -10379,7 +10704,7 @@
       </w:rPr>
     </w:lvl>
   </w:abstractNum>
-  <w:abstractNum w:abstractNumId="32" w15:restartNumberingAfterBreak="0">
+  <w:abstractNum w:abstractNumId="33" w15:restartNumberingAfterBreak="0">
     <w:nsid w:val="68A003EA"/>
     <w:multiLevelType w:val="hybridMultilevel"/>
     <w:tmpl w:val="C6B20DE0"/>
@@ -10470,7 +10795,7 @@
       </w:pPr>
     </w:lvl>
   </w:abstractNum>
-  <w:abstractNum w:abstractNumId="33" w15:restartNumberingAfterBreak="0">
+  <w:abstractNum w:abstractNumId="34" w15:restartNumberingAfterBreak="0">
     <w:nsid w:val="6A9A5F04"/>
     <w:multiLevelType w:val="hybridMultilevel"/>
     <w:tmpl w:val="0160FEDC"/>
@@ -10559,7 +10884,7 @@
       </w:pPr>
     </w:lvl>
   </w:abstractNum>
-  <w:abstractNum w:abstractNumId="34" w15:restartNumberingAfterBreak="0">
+  <w:abstractNum w:abstractNumId="35" w15:restartNumberingAfterBreak="0">
     <w:nsid w:val="6BB84693"/>
     <w:multiLevelType w:val="multilevel"/>
     <w:tmpl w:val="C05C2D8C"/>
@@ -10680,7 +11005,7 @@
       </w:rPr>
     </w:lvl>
   </w:abstractNum>
-  <w:abstractNum w:abstractNumId="35" w15:restartNumberingAfterBreak="0">
+  <w:abstractNum w:abstractNumId="36" w15:restartNumberingAfterBreak="0">
     <w:nsid w:val="6EA57DCB"/>
     <w:multiLevelType w:val="multilevel"/>
     <w:tmpl w:val="DF7E8C4C"/>
@@ -10805,7 +11130,7 @@
       </w:rPr>
     </w:lvl>
   </w:abstractNum>
-  <w:abstractNum w:abstractNumId="36" w15:restartNumberingAfterBreak="0">
+  <w:abstractNum w:abstractNumId="37" w15:restartNumberingAfterBreak="0">
     <w:nsid w:val="6EBB4DD6"/>
     <w:multiLevelType w:val="hybridMultilevel"/>
     <w:tmpl w:val="0F4C386C"/>
@@ -10895,7 +11220,7 @@
       </w:pPr>
     </w:lvl>
   </w:abstractNum>
-  <w:abstractNum w:abstractNumId="37" w15:restartNumberingAfterBreak="0">
+  <w:abstractNum w:abstractNumId="38" w15:restartNumberingAfterBreak="0">
     <w:nsid w:val="72AA400D"/>
     <w:multiLevelType w:val="multilevel"/>
     <w:tmpl w:val="2320ED84"/>
@@ -11016,7 +11341,7 @@
       </w:rPr>
     </w:lvl>
   </w:abstractNum>
-  <w:abstractNum w:abstractNumId="38" w15:restartNumberingAfterBreak="0">
+  <w:abstractNum w:abstractNumId="39" w15:restartNumberingAfterBreak="0">
     <w:nsid w:val="7835546D"/>
     <w:multiLevelType w:val="multilevel"/>
     <w:tmpl w:val="AB64BA30"/>
@@ -11110,7 +11435,7 @@
       </w:pPr>
     </w:lvl>
   </w:abstractNum>
-  <w:abstractNum w:abstractNumId="39" w15:restartNumberingAfterBreak="0">
+  <w:abstractNum w:abstractNumId="40" w15:restartNumberingAfterBreak="0">
     <w:nsid w:val="7A2773FB"/>
     <w:multiLevelType w:val="multilevel"/>
     <w:tmpl w:val="D09A5854"/>
@@ -11223,7 +11548,7 @@
       </w:rPr>
     </w:lvl>
   </w:abstractNum>
-  <w:abstractNum w:abstractNumId="40" w15:restartNumberingAfterBreak="0">
+  <w:abstractNum w:abstractNumId="41" w15:restartNumberingAfterBreak="0">
     <w:nsid w:val="7B19367A"/>
     <w:multiLevelType w:val="multilevel"/>
     <w:tmpl w:val="1C3A3E64"/>
@@ -11348,7 +11673,7 @@
       </w:rPr>
     </w:lvl>
   </w:abstractNum>
-  <w:abstractNum w:abstractNumId="41" w15:restartNumberingAfterBreak="0">
+  <w:abstractNum w:abstractNumId="42" w15:restartNumberingAfterBreak="0">
     <w:nsid w:val="7CF1045C"/>
     <w:multiLevelType w:val="hybridMultilevel"/>
     <w:tmpl w:val="C3AE9CB2"/>
@@ -11437,7 +11762,7 @@
       </w:pPr>
     </w:lvl>
   </w:abstractNum>
-  <w:abstractNum w:abstractNumId="42" w15:restartNumberingAfterBreak="0">
+  <w:abstractNum w:abstractNumId="43" w15:restartNumberingAfterBreak="0">
     <w:nsid w:val="7D190E30"/>
     <w:multiLevelType w:val="hybridMultilevel"/>
     <w:tmpl w:val="224C093A"/>
@@ -11527,7 +11852,7 @@
     </w:lvl>
   </w:abstractNum>
   <w:num w:numId="1">
-    <w:abstractNumId w:val="31"/>
+    <w:abstractNumId w:val="32"/>
   </w:num>
   <w:num w:numId="2">
     <w:abstractNumId w:val="6"/>
@@ -11539,34 +11864,34 @@
     <w:abstractNumId w:val="3"/>
   </w:num>
   <w:num w:numId="5">
-    <w:abstractNumId w:val="19"/>
+    <w:abstractNumId w:val="20"/>
   </w:num>
   <w:num w:numId="6">
     <w:abstractNumId w:val="11"/>
   </w:num>
   <w:num w:numId="7">
-    <w:abstractNumId w:val="41"/>
+    <w:abstractNumId w:val="42"/>
   </w:num>
   <w:num w:numId="8">
-    <w:abstractNumId w:val="28"/>
+    <w:abstractNumId w:val="29"/>
   </w:num>
   <w:num w:numId="9">
-    <w:abstractNumId w:val="37"/>
+    <w:abstractNumId w:val="38"/>
   </w:num>
   <w:num w:numId="10">
-    <w:abstractNumId w:val="15"/>
+    <w:abstractNumId w:val="16"/>
   </w:num>
   <w:num w:numId="11">
-    <w:abstractNumId w:val="32"/>
+    <w:abstractNumId w:val="33"/>
   </w:num>
   <w:num w:numId="12">
-    <w:abstractNumId w:val="20"/>
+    <w:abstractNumId w:val="21"/>
   </w:num>
   <w:num w:numId="13">
-    <w:abstractNumId w:val="29"/>
+    <w:abstractNumId w:val="30"/>
   </w:num>
   <w:num w:numId="14">
-    <w:abstractNumId w:val="34"/>
+    <w:abstractNumId w:val="35"/>
   </w:num>
   <w:num w:numId="15">
     <w:abstractNumId w:val="1"/>
@@ -11575,13 +11900,13 @@
     <w:abstractNumId w:val="10"/>
   </w:num>
   <w:num w:numId="17">
-    <w:abstractNumId w:val="14"/>
+    <w:abstractNumId w:val="15"/>
   </w:num>
   <w:num w:numId="18">
-    <w:abstractNumId w:val="27"/>
+    <w:abstractNumId w:val="28"/>
   </w:num>
   <w:num w:numId="19">
-    <w:abstractNumId w:val="42"/>
+    <w:abstractNumId w:val="43"/>
   </w:num>
   <w:num w:numId="20">
     <w:abstractNumId w:val="9"/>
@@ -11590,70 +11915,73 @@
     <w:abstractNumId w:val="0"/>
   </w:num>
   <w:num w:numId="22">
-    <w:abstractNumId w:val="35"/>
+    <w:abstractNumId w:val="36"/>
   </w:num>
   <w:num w:numId="23">
-    <w:abstractNumId w:val="22"/>
+    <w:abstractNumId w:val="23"/>
   </w:num>
   <w:num w:numId="24">
-    <w:abstractNumId w:val="40"/>
+    <w:abstractNumId w:val="41"/>
   </w:num>
   <w:num w:numId="25">
-    <w:abstractNumId w:val="13"/>
+    <w:abstractNumId w:val="14"/>
   </w:num>
   <w:num w:numId="26">
-    <w:abstractNumId w:val="39"/>
+    <w:abstractNumId w:val="40"/>
   </w:num>
   <w:num w:numId="27">
     <w:abstractNumId w:val="2"/>
   </w:num>
   <w:num w:numId="28">
-    <w:abstractNumId w:val="17"/>
+    <w:abstractNumId w:val="18"/>
   </w:num>
   <w:num w:numId="29">
     <w:abstractNumId w:val="7"/>
   </w:num>
   <w:num w:numId="30">
-    <w:abstractNumId w:val="18"/>
+    <w:abstractNumId w:val="19"/>
   </w:num>
   <w:num w:numId="31">
-    <w:abstractNumId w:val="26"/>
+    <w:abstractNumId w:val="27"/>
   </w:num>
   <w:num w:numId="32">
-    <w:abstractNumId w:val="33"/>
+    <w:abstractNumId w:val="34"/>
   </w:num>
   <w:num w:numId="33">
-    <w:abstractNumId w:val="30"/>
+    <w:abstractNumId w:val="31"/>
   </w:num>
   <w:num w:numId="34">
-    <w:abstractNumId w:val="36"/>
+    <w:abstractNumId w:val="37"/>
   </w:num>
   <w:num w:numId="35">
     <w:abstractNumId w:val="8"/>
   </w:num>
   <w:num w:numId="36">
-    <w:abstractNumId w:val="24"/>
+    <w:abstractNumId w:val="25"/>
   </w:num>
   <w:num w:numId="37">
-    <w:abstractNumId w:val="21"/>
+    <w:abstractNumId w:val="22"/>
   </w:num>
   <w:num w:numId="38">
-    <w:abstractNumId w:val="38"/>
+    <w:abstractNumId w:val="39"/>
   </w:num>
   <w:num w:numId="39">
-    <w:abstractNumId w:val="12"/>
+    <w:abstractNumId w:val="13"/>
   </w:num>
   <w:num w:numId="40">
-    <w:abstractNumId w:val="25"/>
+    <w:abstractNumId w:val="26"/>
   </w:num>
   <w:num w:numId="41">
     <w:abstractNumId w:val="4"/>
   </w:num>
   <w:num w:numId="42">
-    <w:abstractNumId w:val="16"/>
+    <w:abstractNumId w:val="17"/>
   </w:num>
   <w:num w:numId="43">
-    <w:abstractNumId w:val="23"/>
+    <w:abstractNumId w:val="24"/>
+  </w:num>
+  <w:num w:numId="44">
+    <w:abstractNumId w:val="12"/>
   </w:num>
 </w:numbering>
 </file>
@@ -13265,7 +13593,7 @@
 </file>
 
 <file path=customXml/itemProps2.xml><?xml version="1.0" encoding="utf-8"?>
-<ds:datastoreItem xmlns:ds="http://schemas.openxmlformats.org/officeDocument/2006/customXml" ds:itemID="{49E697A9-87A7-4143-99AB-D82242E344B6}">
+<ds:datastoreItem xmlns:ds="http://schemas.openxmlformats.org/officeDocument/2006/customXml" ds:itemID="{DFCE23DD-F9C9-465F-BB22-FF016FA64C41}">
   <ds:schemaRefs>
     <ds:schemaRef ds:uri="http://schemas.openxmlformats.org/officeDocument/2006/bibliography"/>
   </ds:schemaRefs>

--- a/DECONSTRUCTORS_PROJECT_PROPOSAL.docx
+++ b/DECONSTRUCTORS_PROJECT_PROPOSAL.docx
@@ -302,7 +302,7 @@
           <w:szCs w:val="40"/>
         </w:rPr>
       </w:pPr>
-      <w:bookmarkStart w:id="0" w:name="_Toc22512821"/>
+      <w:bookmarkStart w:id="0" w:name="_Toc22559193"/>
       <w:r>
         <w:rPr>
           <w:rFonts w:ascii="Franklin Gothic Heavy" w:hAnsi="Franklin Gothic Heavy" w:cs="Aharoni"/>
@@ -409,6 +409,24 @@
       <w:pPr>
         <w:spacing w:after="0"/>
         <w:rPr>
+          <w:sz w:val="24"/>
+          <w:szCs w:val="24"/>
+        </w:rPr>
+      </w:pPr>
+    </w:p>
+    <w:p>
+      <w:pPr>
+        <w:spacing w:after="0"/>
+        <w:rPr>
+          <w:sz w:val="24"/>
+          <w:szCs w:val="24"/>
+        </w:rPr>
+      </w:pPr>
+    </w:p>
+    <w:p>
+      <w:pPr>
+        <w:spacing w:after="0"/>
+        <w:rPr>
           <w:color w:val="000000" w:themeColor="text1"/>
           <w:sz w:val="24"/>
           <w:szCs w:val="24"/>
@@ -420,7 +438,7 @@
           <w:sz w:val="24"/>
           <w:szCs w:val="24"/>
         </w:rPr>
-        <w:t xml:space="preserve">Company Name: </w:t>
+        <w:t xml:space="preserve">Company: </w:t>
       </w:r>
       <w:r>
         <w:rPr>
@@ -539,6 +557,14 @@
           <w:szCs w:val="24"/>
         </w:rPr>
         <w:t>Email:</w:t>
+      </w:r>
+      <w:r>
+        <w:rPr>
+          <w:color w:val="000000" w:themeColor="text1"/>
+          <w:sz w:val="24"/>
+          <w:szCs w:val="24"/>
+        </w:rPr>
+        <w:t xml:space="preserve"> </w:t>
       </w:r>
     </w:p>
     <w:p>
@@ -581,7 +607,7 @@
           <w:szCs w:val="40"/>
         </w:rPr>
       </w:pPr>
-      <w:bookmarkStart w:id="3" w:name="_Toc22512822"/>
+      <w:bookmarkStart w:id="3" w:name="_Toc22559194"/>
       <w:bookmarkEnd w:id="2"/>
       <w:r>
         <w:rPr>
@@ -638,7 +664,7 @@
           <w:szCs w:val="40"/>
         </w:rPr>
       </w:pPr>
-      <w:bookmarkStart w:id="4" w:name="_Toc22512823"/>
+      <w:bookmarkStart w:id="4" w:name="_Toc22559195"/>
       <w:r>
         <w:rPr>
           <w:rFonts w:ascii="Franklin Gothic Heavy" w:hAnsi="Franklin Gothic Heavy" w:cs="Aharoni"/>
@@ -709,7 +735,7 @@
           <w:szCs w:val="40"/>
         </w:rPr>
       </w:pPr>
-      <w:bookmarkStart w:id="5" w:name="_Toc22512824"/>
+      <w:bookmarkStart w:id="5" w:name="_Toc22559196"/>
       <w:r>
         <w:rPr>
           <w:rFonts w:ascii="Franklin Gothic Heavy" w:hAnsi="Franklin Gothic Heavy" w:cs="Aharoni"/>
@@ -738,20 +764,21 @@
         <w:tblLook w:val="04A0" w:firstRow="1" w:lastRow="0" w:firstColumn="1" w:lastColumn="0" w:noHBand="0" w:noVBand="1"/>
       </w:tblPr>
       <w:tblGrid>
-        <w:gridCol w:w="1436"/>
+        <w:gridCol w:w="1885"/>
+        <w:gridCol w:w="1746"/>
+        <w:gridCol w:w="977"/>
+        <w:gridCol w:w="1538"/>
         <w:gridCol w:w="1708"/>
-        <w:gridCol w:w="1448"/>
-        <w:gridCol w:w="1542"/>
-        <w:gridCol w:w="1708"/>
-        <w:gridCol w:w="1508"/>
+        <w:gridCol w:w="1496"/>
       </w:tblGrid>
       <w:tr>
         <w:tc>
           <w:tcPr>
-            <w:tcW w:w="1436" w:type="dxa"/>
+            <w:tcW w:w="1885" w:type="dxa"/>
           </w:tcPr>
           <w:p>
             <w:pPr>
+              <w:jc w:val="center"/>
               <w:rPr>
                 <w:rFonts w:ascii="Franklin Gothic Heavy" w:hAnsi="Franklin Gothic Heavy" w:cs="Aharoni"/>
                 <w:color w:val="595959" w:themeColor="text1" w:themeTint="A6"/>
@@ -768,6 +795,94 @@
                 <w:szCs w:val="24"/>
               </w:rPr>
               <w:t>Author</w:t>
+            </w:r>
+            <w:r>
+              <w:rPr>
+                <w:rFonts w:cstheme="minorHAnsi"/>
+                <w:b/>
+                <w:bCs/>
+                <w:sz w:val="24"/>
+                <w:szCs w:val="24"/>
+              </w:rPr>
+              <w:t>s</w:t>
+            </w:r>
+          </w:p>
+        </w:tc>
+        <w:tc>
+          <w:tcPr>
+            <w:tcW w:w="1746" w:type="dxa"/>
+          </w:tcPr>
+          <w:p>
+            <w:pPr>
+              <w:jc w:val="center"/>
+              <w:rPr>
+                <w:rFonts w:ascii="Franklin Gothic Heavy" w:hAnsi="Franklin Gothic Heavy" w:cs="Aharoni"/>
+                <w:color w:val="595959" w:themeColor="text1" w:themeTint="A6"/>
+                <w:sz w:val="24"/>
+                <w:szCs w:val="24"/>
+              </w:rPr>
+            </w:pPr>
+            <w:r>
+              <w:rPr>
+                <w:rFonts w:cstheme="minorHAnsi"/>
+                <w:b/>
+                <w:bCs/>
+                <w:sz w:val="24"/>
+                <w:szCs w:val="24"/>
+              </w:rPr>
+              <w:t>Company</w:t>
+            </w:r>
+          </w:p>
+        </w:tc>
+        <w:tc>
+          <w:tcPr>
+            <w:tcW w:w="977" w:type="dxa"/>
+          </w:tcPr>
+          <w:p>
+            <w:pPr>
+              <w:jc w:val="center"/>
+              <w:rPr>
+                <w:rFonts w:ascii="Franklin Gothic Heavy" w:hAnsi="Franklin Gothic Heavy" w:cs="Aharoni"/>
+                <w:color w:val="595959" w:themeColor="text1" w:themeTint="A6"/>
+                <w:sz w:val="24"/>
+                <w:szCs w:val="24"/>
+              </w:rPr>
+            </w:pPr>
+            <w:r>
+              <w:rPr>
+                <w:rFonts w:cstheme="minorHAnsi"/>
+                <w:b/>
+                <w:bCs/>
+                <w:sz w:val="24"/>
+                <w:szCs w:val="24"/>
+              </w:rPr>
+              <w:t>Version</w:t>
+            </w:r>
+          </w:p>
+        </w:tc>
+        <w:tc>
+          <w:tcPr>
+            <w:tcW w:w="1538" w:type="dxa"/>
+          </w:tcPr>
+          <w:p>
+            <w:pPr>
+              <w:jc w:val="center"/>
+              <w:rPr>
+                <w:rFonts w:ascii="Franklin Gothic Heavy" w:hAnsi="Franklin Gothic Heavy" w:cs="Aharoni"/>
+                <w:color w:val="595959" w:themeColor="text1" w:themeTint="A6"/>
+                <w:sz w:val="24"/>
+                <w:szCs w:val="24"/>
+              </w:rPr>
+            </w:pPr>
+            <w:r>
+              <w:rPr>
+                <w:rFonts w:cstheme="minorHAnsi"/>
+                <w:b/>
+                <w:bCs/>
+                <w:sz w:val="24"/>
+                <w:szCs w:val="24"/>
+              </w:rPr>
+              <w:t>Date</w:t>
             </w:r>
           </w:p>
         </w:tc>
@@ -777,6 +892,7 @@
           </w:tcPr>
           <w:p>
             <w:pPr>
+              <w:jc w:val="center"/>
               <w:rPr>
                 <w:rFonts w:ascii="Franklin Gothic Heavy" w:hAnsi="Franklin Gothic Heavy" w:cs="Aharoni"/>
                 <w:color w:val="595959" w:themeColor="text1" w:themeTint="A6"/>
@@ -792,16 +908,17 @@
                 <w:sz w:val="24"/>
                 <w:szCs w:val="24"/>
               </w:rPr>
-              <w:t>Company</w:t>
+              <w:t>Filename</w:t>
             </w:r>
           </w:p>
         </w:tc>
         <w:tc>
           <w:tcPr>
-            <w:tcW w:w="1448" w:type="dxa"/>
+            <w:tcW w:w="1496" w:type="dxa"/>
           </w:tcPr>
           <w:p>
             <w:pPr>
+              <w:jc w:val="center"/>
               <w:rPr>
                 <w:rFonts w:ascii="Franklin Gothic Heavy" w:hAnsi="Franklin Gothic Heavy" w:cs="Aharoni"/>
                 <w:color w:val="595959" w:themeColor="text1" w:themeTint="A6"/>
@@ -817,13 +934,115 @@
                 <w:sz w:val="24"/>
                 <w:szCs w:val="24"/>
               </w:rPr>
-              <w:t>Version</w:t>
+              <w:t>Comments</w:t>
+            </w:r>
+          </w:p>
+        </w:tc>
+      </w:tr>
+      <w:tr>
+        <w:tc>
+          <w:tcPr>
+            <w:tcW w:w="1885" w:type="dxa"/>
+          </w:tcPr>
+          <w:p>
+            <w:pPr>
+              <w:rPr>
+                <w:rFonts w:cstheme="minorHAnsi"/>
+                <w:sz w:val="24"/>
+                <w:szCs w:val="24"/>
+              </w:rPr>
+            </w:pPr>
+            <w:r>
+              <w:rPr>
+                <w:rFonts w:cstheme="minorHAnsi"/>
+                <w:sz w:val="24"/>
+                <w:szCs w:val="24"/>
+              </w:rPr>
+              <w:t>Michael Remley</w:t>
+            </w:r>
+          </w:p>
+          <w:p>
+            <w:pPr>
+              <w:rPr>
+                <w:rFonts w:cstheme="minorHAnsi"/>
+                <w:sz w:val="24"/>
+                <w:szCs w:val="24"/>
+              </w:rPr>
+            </w:pPr>
+            <w:r>
+              <w:rPr>
+                <w:rFonts w:cstheme="minorHAnsi"/>
+                <w:sz w:val="24"/>
+                <w:szCs w:val="24"/>
+              </w:rPr>
+              <w:t>Codey Winslow</w:t>
+            </w:r>
+          </w:p>
+          <w:p>
+            <w:pPr>
+              <w:rPr>
+                <w:rFonts w:cstheme="minorHAnsi"/>
+                <w:sz w:val="24"/>
+                <w:szCs w:val="24"/>
+              </w:rPr>
+            </w:pPr>
+            <w:r>
+              <w:rPr>
+                <w:rFonts w:cstheme="minorHAnsi"/>
+                <w:sz w:val="24"/>
+                <w:szCs w:val="24"/>
+              </w:rPr>
+              <w:t xml:space="preserve">Kacey </w:t>
+            </w:r>
+            <w:proofErr w:type="spellStart"/>
+            <w:r>
+              <w:rPr>
+                <w:rFonts w:cstheme="minorHAnsi"/>
+                <w:sz w:val="24"/>
+                <w:szCs w:val="24"/>
+              </w:rPr>
+              <w:t>Balabin</w:t>
+            </w:r>
+            <w:proofErr w:type="spellEnd"/>
+          </w:p>
+          <w:p>
+            <w:pPr>
+              <w:rPr>
+                <w:rFonts w:cstheme="minorHAnsi"/>
+                <w:sz w:val="24"/>
+                <w:szCs w:val="24"/>
+              </w:rPr>
+            </w:pPr>
+            <w:r>
+              <w:rPr>
+                <w:rFonts w:cstheme="minorHAnsi"/>
+                <w:sz w:val="24"/>
+                <w:szCs w:val="24"/>
+              </w:rPr>
+              <w:t>Jared Glasser</w:t>
+            </w:r>
+          </w:p>
+          <w:p>
+            <w:pPr>
+              <w:rPr>
+                <w:rFonts w:cstheme="minorHAnsi"/>
+                <w:sz w:val="24"/>
+                <w:szCs w:val="24"/>
+              </w:rPr>
+            </w:pPr>
+            <w:r>
+              <w:rPr>
+                <w:rFonts w:cstheme="minorHAnsi"/>
+                <w:sz w:val="24"/>
+                <w:szCs w:val="24"/>
+              </w:rPr>
+              <w:t>Jihyuk Chung</w:t>
             </w:r>
           </w:p>
         </w:tc>
         <w:tc>
           <w:tcPr>
-            <w:tcW w:w="1542" w:type="dxa"/>
+            <w:tcW w:w="1746" w:type="dxa"/>
           </w:tcPr>
           <w:p>
             <w:pPr>
@@ -834,15 +1053,61 @@
                 <w:szCs w:val="24"/>
               </w:rPr>
             </w:pPr>
+            <w:proofErr w:type="spellStart"/>
             <w:r>
               <w:rPr>
                 <w:rFonts w:cstheme="minorHAnsi"/>
-                <w:b/>
-                <w:bCs/>
                 <w:sz w:val="24"/>
                 <w:szCs w:val="24"/>
               </w:rPr>
-              <w:t>Date</w:t>
+              <w:t>Deconstructors</w:t>
+            </w:r>
+            <w:proofErr w:type="spellEnd"/>
+          </w:p>
+        </w:tc>
+        <w:tc>
+          <w:tcPr>
+            <w:tcW w:w="977" w:type="dxa"/>
+          </w:tcPr>
+          <w:p>
+            <w:pPr>
+              <w:rPr>
+                <w:rFonts w:ascii="Franklin Gothic Heavy" w:hAnsi="Franklin Gothic Heavy" w:cs="Aharoni"/>
+                <w:color w:val="595959" w:themeColor="text1" w:themeTint="A6"/>
+                <w:sz w:val="24"/>
+                <w:szCs w:val="24"/>
+              </w:rPr>
+            </w:pPr>
+            <w:r>
+              <w:rPr>
+                <w:rFonts w:cstheme="minorHAnsi"/>
+                <w:sz w:val="24"/>
+                <w:szCs w:val="24"/>
+              </w:rPr>
+              <w:t>0.1</w:t>
+            </w:r>
+          </w:p>
+        </w:tc>
+        <w:tc>
+          <w:tcPr>
+            <w:tcW w:w="1538" w:type="dxa"/>
+          </w:tcPr>
+          <w:p>
+            <w:pPr>
+              <w:rPr>
+                <w:rFonts w:ascii="Franklin Gothic Heavy" w:hAnsi="Franklin Gothic Heavy" w:cs="Aharoni"/>
+                <w:color w:val="595959" w:themeColor="text1" w:themeTint="A6"/>
+                <w:sz w:val="24"/>
+                <w:szCs w:val="24"/>
+              </w:rPr>
+            </w:pPr>
+            <w:r>
+              <w:rPr>
+                <w:rFonts w:cstheme="minorHAnsi"/>
+                <w:sz w:val="24"/>
+                <w:szCs w:val="24"/>
+              </w:rPr>
+              <w:t>Oct/21/2019</w:t>
             </w:r>
           </w:p>
         </w:tc>
@@ -853,6 +1118,59 @@
           <w:p>
             <w:pPr>
               <w:rPr>
+                <w:rFonts w:cstheme="minorHAnsi"/>
+                <w:sz w:val="24"/>
+                <w:szCs w:val="24"/>
+              </w:rPr>
+            </w:pPr>
+            <w:proofErr w:type="spellStart"/>
+            <w:r>
+              <w:rPr>
+                <w:rFonts w:cstheme="minorHAnsi"/>
+                <w:sz w:val="24"/>
+                <w:szCs w:val="24"/>
+              </w:rPr>
+              <w:t>Deconstructors</w:t>
+            </w:r>
+            <w:proofErr w:type="spellEnd"/>
+          </w:p>
+          <w:p>
+            <w:pPr>
+              <w:rPr>
+                <w:rFonts w:cstheme="minorHAnsi"/>
+                <w:sz w:val="24"/>
+                <w:szCs w:val="24"/>
+              </w:rPr>
+            </w:pPr>
+            <w:r>
+              <w:rPr>
+                <w:rFonts w:cstheme="minorHAnsi"/>
+                <w:sz w:val="24"/>
+                <w:szCs w:val="24"/>
+              </w:rPr>
+              <w:t>_Project</w:t>
+            </w:r>
+          </w:p>
+          <w:p>
+            <w:pPr>
+              <w:rPr>
+                <w:rFonts w:cstheme="minorHAnsi"/>
+                <w:sz w:val="24"/>
+                <w:szCs w:val="24"/>
+              </w:rPr>
+            </w:pPr>
+            <w:r>
+              <w:rPr>
+                <w:rFonts w:cstheme="minorHAnsi"/>
+                <w:sz w:val="24"/>
+                <w:szCs w:val="24"/>
+              </w:rPr>
+              <w:t>_Proposal</w:t>
+            </w:r>
+          </w:p>
+          <w:p>
+            <w:pPr>
+              <w:rPr>
                 <w:rFonts w:ascii="Franklin Gothic Heavy" w:hAnsi="Franklin Gothic Heavy" w:cs="Aharoni"/>
                 <w:color w:val="595959" w:themeColor="text1" w:themeTint="A6"/>
                 <w:sz w:val="24"/>
@@ -862,18 +1180,16 @@
             <w:r>
               <w:rPr>
                 <w:rFonts w:cstheme="minorHAnsi"/>
-                <w:b/>
-                <w:bCs/>
                 <w:sz w:val="24"/>
                 <w:szCs w:val="24"/>
               </w:rPr>
-              <w:t>Filename</w:t>
+              <w:t>.docx</w:t>
             </w:r>
           </w:p>
         </w:tc>
         <w:tc>
           <w:tcPr>
-            <w:tcW w:w="1508" w:type="dxa"/>
+            <w:tcW w:w="1496" w:type="dxa"/>
           </w:tcPr>
           <w:p>
             <w:pPr>
@@ -887,195 +1203,6 @@
             <w:r>
               <w:rPr>
                 <w:rFonts w:cstheme="minorHAnsi"/>
-                <w:b/>
-                <w:bCs/>
-                <w:sz w:val="24"/>
-                <w:szCs w:val="24"/>
-              </w:rPr>
-              <w:t>Comments</w:t>
-            </w:r>
-          </w:p>
-        </w:tc>
-      </w:tr>
-      <w:tr>
-        <w:tc>
-          <w:tcPr>
-            <w:tcW w:w="1436" w:type="dxa"/>
-          </w:tcPr>
-          <w:p>
-            <w:pPr>
-              <w:rPr>
-                <w:rFonts w:ascii="Franklin Gothic Heavy" w:hAnsi="Franklin Gothic Heavy" w:cs="Aharoni"/>
-                <w:color w:val="595959" w:themeColor="text1" w:themeTint="A6"/>
-                <w:sz w:val="24"/>
-                <w:szCs w:val="24"/>
-              </w:rPr>
-            </w:pPr>
-          </w:p>
-        </w:tc>
-        <w:tc>
-          <w:tcPr>
-            <w:tcW w:w="1708" w:type="dxa"/>
-          </w:tcPr>
-          <w:p>
-            <w:pPr>
-              <w:rPr>
-                <w:rFonts w:ascii="Franklin Gothic Heavy" w:hAnsi="Franklin Gothic Heavy" w:cs="Aharoni"/>
-                <w:color w:val="595959" w:themeColor="text1" w:themeTint="A6"/>
-                <w:sz w:val="24"/>
-                <w:szCs w:val="24"/>
-              </w:rPr>
-            </w:pPr>
-            <w:proofErr w:type="spellStart"/>
-            <w:r>
-              <w:rPr>
-                <w:rFonts w:cstheme="minorHAnsi"/>
-                <w:sz w:val="24"/>
-                <w:szCs w:val="24"/>
-              </w:rPr>
-              <w:t>Deconstructors</w:t>
-            </w:r>
-            <w:proofErr w:type="spellEnd"/>
-          </w:p>
-        </w:tc>
-        <w:tc>
-          <w:tcPr>
-            <w:tcW w:w="1448" w:type="dxa"/>
-          </w:tcPr>
-          <w:p>
-            <w:pPr>
-              <w:rPr>
-                <w:rFonts w:ascii="Franklin Gothic Heavy" w:hAnsi="Franklin Gothic Heavy" w:cs="Aharoni"/>
-                <w:color w:val="595959" w:themeColor="text1" w:themeTint="A6"/>
-                <w:sz w:val="24"/>
-                <w:szCs w:val="24"/>
-              </w:rPr>
-            </w:pPr>
-            <w:r>
-              <w:rPr>
-                <w:rFonts w:cstheme="minorHAnsi"/>
-                <w:sz w:val="24"/>
-                <w:szCs w:val="24"/>
-              </w:rPr>
-              <w:t>0.1</w:t>
-            </w:r>
-          </w:p>
-        </w:tc>
-        <w:tc>
-          <w:tcPr>
-            <w:tcW w:w="1542" w:type="dxa"/>
-          </w:tcPr>
-          <w:p>
-            <w:pPr>
-              <w:rPr>
-                <w:rFonts w:ascii="Franklin Gothic Heavy" w:hAnsi="Franklin Gothic Heavy" w:cs="Aharoni"/>
-                <w:color w:val="595959" w:themeColor="text1" w:themeTint="A6"/>
-                <w:sz w:val="24"/>
-                <w:szCs w:val="24"/>
-              </w:rPr>
-            </w:pPr>
-            <w:r>
-              <w:rPr>
-                <w:rFonts w:cstheme="minorHAnsi"/>
-                <w:sz w:val="24"/>
-                <w:szCs w:val="24"/>
-              </w:rPr>
-              <w:t>Oct/21/2019</w:t>
-            </w:r>
-          </w:p>
-        </w:tc>
-        <w:tc>
-          <w:tcPr>
-            <w:tcW w:w="1708" w:type="dxa"/>
-          </w:tcPr>
-          <w:p>
-            <w:pPr>
-              <w:rPr>
-                <w:rFonts w:cstheme="minorHAnsi"/>
-                <w:sz w:val="24"/>
-                <w:szCs w:val="24"/>
-              </w:rPr>
-            </w:pPr>
-            <w:proofErr w:type="spellStart"/>
-            <w:r>
-              <w:rPr>
-                <w:rFonts w:cstheme="minorHAnsi"/>
-                <w:sz w:val="24"/>
-                <w:szCs w:val="24"/>
-              </w:rPr>
-              <w:t>Deconstructors</w:t>
-            </w:r>
-            <w:proofErr w:type="spellEnd"/>
-          </w:p>
-          <w:p>
-            <w:pPr>
-              <w:rPr>
-                <w:rFonts w:cstheme="minorHAnsi"/>
-                <w:sz w:val="24"/>
-                <w:szCs w:val="24"/>
-              </w:rPr>
-            </w:pPr>
-            <w:r>
-              <w:rPr>
-                <w:rFonts w:cstheme="minorHAnsi"/>
-                <w:sz w:val="24"/>
-                <w:szCs w:val="24"/>
-              </w:rPr>
-              <w:t>_Project</w:t>
-            </w:r>
-          </w:p>
-          <w:p>
-            <w:pPr>
-              <w:rPr>
-                <w:rFonts w:cstheme="minorHAnsi"/>
-                <w:sz w:val="24"/>
-                <w:szCs w:val="24"/>
-              </w:rPr>
-            </w:pPr>
-            <w:r>
-              <w:rPr>
-                <w:rFonts w:cstheme="minorHAnsi"/>
-                <w:sz w:val="24"/>
-                <w:szCs w:val="24"/>
-              </w:rPr>
-              <w:t>_Proposal</w:t>
-            </w:r>
-          </w:p>
-          <w:p>
-            <w:pPr>
-              <w:rPr>
-                <w:rFonts w:ascii="Franklin Gothic Heavy" w:hAnsi="Franklin Gothic Heavy" w:cs="Aharoni"/>
-                <w:color w:val="595959" w:themeColor="text1" w:themeTint="A6"/>
-                <w:sz w:val="24"/>
-                <w:szCs w:val="24"/>
-              </w:rPr>
-            </w:pPr>
-            <w:r>
-              <w:rPr>
-                <w:rFonts w:cstheme="minorHAnsi"/>
-                <w:sz w:val="24"/>
-                <w:szCs w:val="24"/>
-              </w:rPr>
-              <w:t>.docx</w:t>
-            </w:r>
-          </w:p>
-        </w:tc>
-        <w:tc>
-          <w:tcPr>
-            <w:tcW w:w="1508" w:type="dxa"/>
-          </w:tcPr>
-          <w:p>
-            <w:pPr>
-              <w:rPr>
-                <w:rFonts w:ascii="Franklin Gothic Heavy" w:hAnsi="Franklin Gothic Heavy" w:cs="Aharoni"/>
-                <w:color w:val="595959" w:themeColor="text1" w:themeTint="A6"/>
-                <w:sz w:val="24"/>
-                <w:szCs w:val="24"/>
-              </w:rPr>
-            </w:pPr>
-            <w:r>
-              <w:rPr>
-                <w:rFonts w:cstheme="minorHAnsi"/>
                 <w:sz w:val="24"/>
                 <w:szCs w:val="24"/>
               </w:rPr>
@@ -1125,7 +1252,7 @@
           <w:szCs w:val="40"/>
         </w:rPr>
       </w:pPr>
-      <w:bookmarkStart w:id="6" w:name="_Toc22512825"/>
+      <w:bookmarkStart w:id="6" w:name="_Toc22559197"/>
       <w:r>
         <w:rPr>
           <w:rFonts w:ascii="Franklin Gothic Heavy" w:hAnsi="Franklin Gothic Heavy" w:cs="Aharoni"/>
@@ -1161,6 +1288,26 @@
     <w:p>
       <w:pPr>
         <w:spacing w:after="0"/>
+        <w:rPr>
+          <w:rFonts w:cstheme="minorHAnsi"/>
+          <w:sz w:val="32"/>
+          <w:szCs w:val="36"/>
+        </w:rPr>
+      </w:pPr>
+    </w:p>
+    <w:p>
+      <w:pPr>
+        <w:spacing w:after="0"/>
+        <w:rPr>
+          <w:rFonts w:cstheme="minorHAnsi"/>
+          <w:sz w:val="32"/>
+          <w:szCs w:val="36"/>
+        </w:rPr>
+      </w:pPr>
+    </w:p>
+    <w:p>
+      <w:pPr>
+        <w:spacing w:after="0"/>
         <w:ind w:left="360"/>
         <w:rPr>
           <w:rFonts w:cstheme="minorHAnsi"/>
@@ -1691,7 +1838,7 @@
         <w:br w:type="page"/>
       </w:r>
     </w:p>
-    <w:bookmarkStart w:id="7" w:name="_Toc22512826" w:displacedByCustomXml="next"/>
+    <w:bookmarkStart w:id="7" w:name="_Toc22559198" w:displacedByCustomXml="next"/>
     <w:sdt>
       <w:sdtPr>
         <w:rPr>
@@ -1799,7 +1946,7 @@
           <w:r>
             <w:fldChar w:fldCharType="separate"/>
           </w:r>
-          <w:hyperlink w:anchor="_Toc22512821" w:history="1">
+          <w:hyperlink w:anchor="_Toc22559193" w:history="1">
             <w:r>
               <w:rPr>
                 <w:rStyle w:val="Hyperlink"/>
@@ -1827,7 +1974,7 @@
                 <w:noProof/>
                 <w:webHidden/>
               </w:rPr>
-              <w:instrText xml:space="preserve"> PAGEREF _Toc22512821 \h </w:instrText>
+              <w:instrText xml:space="preserve"> PAGEREF _Toc22559193 \h </w:instrText>
             </w:r>
             <w:r>
               <w:rPr>
@@ -1870,7 +2017,7 @@
               <w:lang w:eastAsia="ko-KR"/>
             </w:rPr>
           </w:pPr>
-          <w:hyperlink w:anchor="_Toc22512822" w:history="1">
+          <w:hyperlink w:anchor="_Toc22559194" w:history="1">
             <w:r>
               <w:rPr>
                 <w:rStyle w:val="Hyperlink"/>
@@ -1898,7 +2045,7 @@
                 <w:noProof/>
                 <w:webHidden/>
               </w:rPr>
-              <w:instrText xml:space="preserve"> PAGEREF _Toc22512822 \h </w:instrText>
+              <w:instrText xml:space="preserve"> PAGEREF _Toc22559194 \h </w:instrText>
             </w:r>
             <w:r>
               <w:rPr>
@@ -1941,7 +2088,7 @@
               <w:lang w:eastAsia="ko-KR"/>
             </w:rPr>
           </w:pPr>
-          <w:hyperlink w:anchor="_Toc22512823" w:history="1">
+          <w:hyperlink w:anchor="_Toc22559195" w:history="1">
             <w:r>
               <w:rPr>
                 <w:rStyle w:val="Hyperlink"/>
@@ -1969,7 +2116,7 @@
                 <w:noProof/>
                 <w:webHidden/>
               </w:rPr>
-              <w:instrText xml:space="preserve"> PAGEREF _Toc22512823 \h </w:instrText>
+              <w:instrText xml:space="preserve"> PAGEREF _Toc22559195 \h </w:instrText>
             </w:r>
             <w:r>
               <w:rPr>
@@ -2012,7 +2159,7 @@
               <w:lang w:eastAsia="ko-KR"/>
             </w:rPr>
           </w:pPr>
-          <w:hyperlink w:anchor="_Toc22512824" w:history="1">
+          <w:hyperlink w:anchor="_Toc22559196" w:history="1">
             <w:r>
               <w:rPr>
                 <w:rStyle w:val="Hyperlink"/>
@@ -2040,7 +2187,7 @@
                 <w:noProof/>
                 <w:webHidden/>
               </w:rPr>
-              <w:instrText xml:space="preserve"> PAGEREF _Toc22512824 \h </w:instrText>
+              <w:instrText xml:space="preserve"> PAGEREF _Toc22559196 \h </w:instrText>
             </w:r>
             <w:r>
               <w:rPr>
@@ -2083,7 +2230,7 @@
               <w:lang w:eastAsia="ko-KR"/>
             </w:rPr>
           </w:pPr>
-          <w:hyperlink w:anchor="_Toc22512825" w:history="1">
+          <w:hyperlink w:anchor="_Toc22559197" w:history="1">
             <w:r>
               <w:rPr>
                 <w:rStyle w:val="Hyperlink"/>
@@ -2111,7 +2258,7 @@
                 <w:noProof/>
                 <w:webHidden/>
               </w:rPr>
-              <w:instrText xml:space="preserve"> PAGEREF _Toc22512825 \h </w:instrText>
+              <w:instrText xml:space="preserve"> PAGEREF _Toc22559197 \h </w:instrText>
             </w:r>
             <w:r>
               <w:rPr>
@@ -2154,7 +2301,7 @@
               <w:lang w:eastAsia="ko-KR"/>
             </w:rPr>
           </w:pPr>
-          <w:hyperlink w:anchor="_Toc22512826" w:history="1">
+          <w:hyperlink w:anchor="_Toc22559198" w:history="1">
             <w:r>
               <w:rPr>
                 <w:rStyle w:val="Hyperlink"/>
@@ -2182,7 +2329,7 @@
                 <w:noProof/>
                 <w:webHidden/>
               </w:rPr>
-              <w:instrText xml:space="preserve"> PAGEREF _Toc22512826 \h </w:instrText>
+              <w:instrText xml:space="preserve"> PAGEREF _Toc22559198 \h </w:instrText>
             </w:r>
             <w:r>
               <w:rPr>
@@ -2226,7 +2373,7 @@
               <w:lang w:eastAsia="ko-KR"/>
             </w:rPr>
           </w:pPr>
-          <w:hyperlink w:anchor="_Toc22512827" w:history="1">
+          <w:hyperlink w:anchor="_Toc22559199" w:history="1">
             <w:r>
               <w:rPr>
                 <w:rStyle w:val="Hyperlink"/>
@@ -2270,7 +2417,7 @@
                 <w:noProof/>
                 <w:webHidden/>
               </w:rPr>
-              <w:instrText xml:space="preserve"> PAGEREF _Toc22512827 \h </w:instrText>
+              <w:instrText xml:space="preserve"> PAGEREF _Toc22559199 \h </w:instrText>
             </w:r>
             <w:r>
               <w:rPr>
@@ -2314,7 +2461,7 @@
               <w:lang w:eastAsia="ko-KR"/>
             </w:rPr>
           </w:pPr>
-          <w:hyperlink w:anchor="_Toc22512828" w:history="1">
+          <w:hyperlink w:anchor="_Toc22559200" w:history="1">
             <w:r>
               <w:rPr>
                 <w:rStyle w:val="Hyperlink"/>
@@ -2362,7 +2509,7 @@
                 <w:noProof/>
                 <w:webHidden/>
               </w:rPr>
-              <w:instrText xml:space="preserve"> PAGEREF _Toc22512828 \h </w:instrText>
+              <w:instrText xml:space="preserve"> PAGEREF _Toc22559200 \h </w:instrText>
             </w:r>
             <w:r>
               <w:rPr>
@@ -2406,7 +2553,7 @@
               <w:lang w:eastAsia="ko-KR"/>
             </w:rPr>
           </w:pPr>
-          <w:hyperlink w:anchor="_Toc22512829" w:history="1">
+          <w:hyperlink w:anchor="_Toc22559201" w:history="1">
             <w:r>
               <w:rPr>
                 <w:rStyle w:val="Hyperlink"/>
@@ -2454,7 +2601,7 @@
                 <w:noProof/>
                 <w:webHidden/>
               </w:rPr>
-              <w:instrText xml:space="preserve"> PAGEREF _Toc22512829 \h </w:instrText>
+              <w:instrText xml:space="preserve"> PAGEREF _Toc22559201 \h </w:instrText>
             </w:r>
             <w:r>
               <w:rPr>
@@ -2498,7 +2645,7 @@
               <w:lang w:eastAsia="ko-KR"/>
             </w:rPr>
           </w:pPr>
-          <w:hyperlink w:anchor="_Toc22512830" w:history="1">
+          <w:hyperlink w:anchor="_Toc22559202" w:history="1">
             <w:r>
               <w:rPr>
                 <w:rStyle w:val="Hyperlink"/>
@@ -2546,7 +2693,7 @@
                 <w:noProof/>
                 <w:webHidden/>
               </w:rPr>
-              <w:instrText xml:space="preserve"> PAGEREF _Toc22512830 \h </w:instrText>
+              <w:instrText xml:space="preserve"> PAGEREF _Toc22559202 \h </w:instrText>
             </w:r>
             <w:r>
               <w:rPr>
@@ -2590,7 +2737,7 @@
               <w:lang w:eastAsia="ko-KR"/>
             </w:rPr>
           </w:pPr>
-          <w:hyperlink w:anchor="_Toc22512831" w:history="1">
+          <w:hyperlink w:anchor="_Toc22559203" w:history="1">
             <w:r>
               <w:rPr>
                 <w:rStyle w:val="Hyperlink"/>
@@ -2634,7 +2781,7 @@
                 <w:noProof/>
                 <w:webHidden/>
               </w:rPr>
-              <w:instrText xml:space="preserve"> PAGEREF _Toc22512831 \h </w:instrText>
+              <w:instrText xml:space="preserve"> PAGEREF _Toc22559203 \h </w:instrText>
             </w:r>
             <w:r>
               <w:rPr>
@@ -2678,7 +2825,7 @@
               <w:lang w:eastAsia="ko-KR"/>
             </w:rPr>
           </w:pPr>
-          <w:hyperlink w:anchor="_Toc22512832" w:history="1">
+          <w:hyperlink w:anchor="_Toc22559204" w:history="1">
             <w:r>
               <w:rPr>
                 <w:rStyle w:val="Hyperlink"/>
@@ -2687,7 +2834,7 @@
                 <w:bCs/>
                 <w:noProof/>
               </w:rPr>
-              <w:t>2.2</w:t>
+              <w:t>2.1</w:t>
             </w:r>
             <w:r>
               <w:rPr>
@@ -2705,7 +2852,7 @@
                 <w:bCs/>
                 <w:noProof/>
               </w:rPr>
-              <w:t>Change Management Procedures</w:t>
+              <w:t>CHANGE MANAGEMENT PROCEDURES</w:t>
             </w:r>
             <w:r>
               <w:rPr>
@@ -2726,7 +2873,7 @@
                 <w:noProof/>
                 <w:webHidden/>
               </w:rPr>
-              <w:instrText xml:space="preserve"> PAGEREF _Toc22512832 \h </w:instrText>
+              <w:instrText xml:space="preserve"> PAGEREF _Toc22559204 \h </w:instrText>
             </w:r>
             <w:r>
               <w:rPr>
@@ -2770,7 +2917,7 @@
               <w:lang w:eastAsia="ko-KR"/>
             </w:rPr>
           </w:pPr>
-          <w:hyperlink w:anchor="_Toc22512833" w:history="1">
+          <w:hyperlink w:anchor="_Toc22559205" w:history="1">
             <w:r>
               <w:rPr>
                 <w:rStyle w:val="Hyperlink"/>
@@ -2779,7 +2926,7 @@
                 <w:bCs/>
                 <w:noProof/>
               </w:rPr>
-              <w:t>2.3</w:t>
+              <w:t>2.2</w:t>
             </w:r>
             <w:r>
               <w:rPr>
@@ -2797,7 +2944,7 @@
                 <w:bCs/>
                 <w:noProof/>
               </w:rPr>
-              <w:t>The Deconstructors Team, Timelines, and Documentation</w:t>
+              <w:t>THE DECONSTRUCTORS TEAM, TIMELINES, AND DOCUMENTATION</w:t>
             </w:r>
             <w:r>
               <w:rPr>
@@ -2818,7 +2965,7 @@
                 <w:noProof/>
                 <w:webHidden/>
               </w:rPr>
-              <w:instrText xml:space="preserve"> PAGEREF _Toc22512833 \h </w:instrText>
+              <w:instrText xml:space="preserve"> PAGEREF _Toc22559205 \h </w:instrText>
             </w:r>
             <w:r>
               <w:rPr>
@@ -2862,7 +3009,7 @@
               <w:lang w:eastAsia="ko-KR"/>
             </w:rPr>
           </w:pPr>
-          <w:hyperlink w:anchor="_Toc22512834" w:history="1">
+          <w:hyperlink w:anchor="_Toc22559206" w:history="1">
             <w:r>
               <w:rPr>
                 <w:rStyle w:val="Hyperlink"/>
@@ -2906,7 +3053,7 @@
                 <w:noProof/>
                 <w:webHidden/>
               </w:rPr>
-              <w:instrText xml:space="preserve"> PAGEREF _Toc22512834 \h </w:instrText>
+              <w:instrText xml:space="preserve"> PAGEREF _Toc22559206 \h </w:instrText>
             </w:r>
             <w:r>
               <w:rPr>
@@ -2950,7 +3097,7 @@
               <w:lang w:eastAsia="ko-KR"/>
             </w:rPr>
           </w:pPr>
-          <w:hyperlink w:anchor="_Toc22512835" w:history="1">
+          <w:hyperlink w:anchor="_Toc22559207" w:history="1">
             <w:r>
               <w:rPr>
                 <w:rStyle w:val="Hyperlink"/>
@@ -2998,7 +3145,7 @@
                 <w:noProof/>
                 <w:webHidden/>
               </w:rPr>
-              <w:instrText xml:space="preserve"> PAGEREF _Toc22512835 \h </w:instrText>
+              <w:instrText xml:space="preserve"> PAGEREF _Toc22559207 \h </w:instrText>
             </w:r>
             <w:r>
               <w:rPr>
@@ -3042,7 +3189,7 @@
               <w:lang w:eastAsia="ko-KR"/>
             </w:rPr>
           </w:pPr>
-          <w:hyperlink w:anchor="_Toc22512836" w:history="1">
+          <w:hyperlink w:anchor="_Toc22559208" w:history="1">
             <w:r>
               <w:rPr>
                 <w:rStyle w:val="Hyperlink"/>
@@ -3090,7 +3237,7 @@
                 <w:noProof/>
                 <w:webHidden/>
               </w:rPr>
-              <w:instrText xml:space="preserve"> PAGEREF _Toc22512836 \h </w:instrText>
+              <w:instrText xml:space="preserve"> PAGEREF _Toc22559208 \h </w:instrText>
             </w:r>
             <w:r>
               <w:rPr>
@@ -3134,7 +3281,7 @@
               <w:lang w:eastAsia="ko-KR"/>
             </w:rPr>
           </w:pPr>
-          <w:hyperlink w:anchor="_Toc22512837" w:history="1">
+          <w:hyperlink w:anchor="_Toc22559209" w:history="1">
             <w:r>
               <w:rPr>
                 <w:rStyle w:val="Hyperlink"/>
@@ -3182,7 +3329,7 @@
                 <w:noProof/>
                 <w:webHidden/>
               </w:rPr>
-              <w:instrText xml:space="preserve"> PAGEREF _Toc22512837 \h </w:instrText>
+              <w:instrText xml:space="preserve"> PAGEREF _Toc22559209 \h </w:instrText>
             </w:r>
             <w:r>
               <w:rPr>
@@ -3226,7 +3373,7 @@
               <w:lang w:eastAsia="ko-KR"/>
             </w:rPr>
           </w:pPr>
-          <w:hyperlink w:anchor="_Toc22512838" w:history="1">
+          <w:hyperlink w:anchor="_Toc22559210" w:history="1">
             <w:r>
               <w:rPr>
                 <w:rStyle w:val="Hyperlink"/>
@@ -3274,7 +3421,7 @@
                 <w:noProof/>
                 <w:webHidden/>
               </w:rPr>
-              <w:instrText xml:space="preserve"> PAGEREF _Toc22512838 \h </w:instrText>
+              <w:instrText xml:space="preserve"> PAGEREF _Toc22559210 \h </w:instrText>
             </w:r>
             <w:r>
               <w:rPr>
@@ -3318,7 +3465,7 @@
               <w:lang w:eastAsia="ko-KR"/>
             </w:rPr>
           </w:pPr>
-          <w:hyperlink w:anchor="_Toc22512839" w:history="1">
+          <w:hyperlink w:anchor="_Toc22559211" w:history="1">
             <w:r>
               <w:rPr>
                 <w:rStyle w:val="Hyperlink"/>
@@ -3362,7 +3509,7 @@
                 <w:noProof/>
                 <w:webHidden/>
               </w:rPr>
-              <w:instrText xml:space="preserve"> PAGEREF _Toc22512839 \h </w:instrText>
+              <w:instrText xml:space="preserve"> PAGEREF _Toc22559211 \h </w:instrText>
             </w:r>
             <w:r>
               <w:rPr>
@@ -3406,7 +3553,7 @@
               <w:lang w:eastAsia="ko-KR"/>
             </w:rPr>
           </w:pPr>
-          <w:hyperlink w:anchor="_Toc22512840" w:history="1">
+          <w:hyperlink w:anchor="_Toc22559212" w:history="1">
             <w:r>
               <w:rPr>
                 <w:rStyle w:val="Hyperlink"/>
@@ -3433,7 +3580,7 @@
                 <w:bCs/>
                 <w:noProof/>
               </w:rPr>
-              <w:t>Functional</w:t>
+              <w:t>FUNCTIONAL</w:t>
             </w:r>
             <w:r>
               <w:rPr>
@@ -3454,7 +3601,7 @@
                 <w:noProof/>
                 <w:webHidden/>
               </w:rPr>
-              <w:instrText xml:space="preserve"> PAGEREF _Toc22512840 \h </w:instrText>
+              <w:instrText xml:space="preserve"> PAGEREF _Toc22559212 \h </w:instrText>
             </w:r>
             <w:r>
               <w:rPr>
@@ -3475,6 +3622,261 @@
                 <w:webHidden/>
               </w:rPr>
               <w:t>4</w:t>
+            </w:r>
+            <w:r>
+              <w:rPr>
+                <w:noProof/>
+                <w:webHidden/>
+              </w:rPr>
+              <w:fldChar w:fldCharType="end"/>
+            </w:r>
+          </w:hyperlink>
+        </w:p>
+        <w:p>
+          <w:pPr>
+            <w:pStyle w:val="TOC2"/>
+            <w:tabs>
+              <w:tab w:val="left" w:pos="880"/>
+              <w:tab w:val="right" w:leader="dot" w:pos="9350"/>
+            </w:tabs>
+            <w:rPr>
+              <w:rFonts w:cstheme="minorBidi"/>
+              <w:noProof/>
+              <w:lang w:eastAsia="ko-KR"/>
+            </w:rPr>
+          </w:pPr>
+          <w:hyperlink w:anchor="_Toc22559213" w:history="1">
+            <w:r>
+              <w:rPr>
+                <w:rStyle w:val="Hyperlink"/>
+                <w:rFonts w:cstheme="minorHAnsi"/>
+                <w:b/>
+                <w:bCs/>
+                <w:noProof/>
+              </w:rPr>
+              <w:t>4.2</w:t>
+            </w:r>
+            <w:r>
+              <w:rPr>
+                <w:rFonts w:cstheme="minorBidi"/>
+                <w:noProof/>
+                <w:lang w:eastAsia="ko-KR"/>
+              </w:rPr>
+              <w:tab/>
+            </w:r>
+            <w:r>
+              <w:rPr>
+                <w:rStyle w:val="Hyperlink"/>
+                <w:rFonts w:cstheme="minorHAnsi"/>
+                <w:b/>
+                <w:bCs/>
+                <w:noProof/>
+              </w:rPr>
+              <w:t>Performance</w:t>
+            </w:r>
+            <w:r>
+              <w:rPr>
+                <w:noProof/>
+                <w:webHidden/>
+              </w:rPr>
+              <w:tab/>
+            </w:r>
+            <w:r>
+              <w:rPr>
+                <w:noProof/>
+                <w:webHidden/>
+              </w:rPr>
+              <w:fldChar w:fldCharType="begin"/>
+            </w:r>
+            <w:r>
+              <w:rPr>
+                <w:noProof/>
+                <w:webHidden/>
+              </w:rPr>
+              <w:instrText xml:space="preserve"> PAGEREF _Toc22559213 \h </w:instrText>
+            </w:r>
+            <w:r>
+              <w:rPr>
+                <w:noProof/>
+                <w:webHidden/>
+              </w:rPr>
+            </w:r>
+            <w:r>
+              <w:rPr>
+                <w:noProof/>
+                <w:webHidden/>
+              </w:rPr>
+              <w:fldChar w:fldCharType="separate"/>
+            </w:r>
+            <w:r>
+              <w:rPr>
+                <w:noProof/>
+                <w:webHidden/>
+              </w:rPr>
+              <w:t>6</w:t>
+            </w:r>
+            <w:r>
+              <w:rPr>
+                <w:noProof/>
+                <w:webHidden/>
+              </w:rPr>
+              <w:fldChar w:fldCharType="end"/>
+            </w:r>
+          </w:hyperlink>
+        </w:p>
+        <w:p>
+          <w:pPr>
+            <w:pStyle w:val="TOC2"/>
+            <w:tabs>
+              <w:tab w:val="right" w:leader="dot" w:pos="9350"/>
+            </w:tabs>
+            <w:rPr>
+              <w:rFonts w:cstheme="minorBidi"/>
+              <w:noProof/>
+              <w:lang w:eastAsia="ko-KR"/>
+            </w:rPr>
+          </w:pPr>
+          <w:hyperlink w:anchor="_Toc22559214" w:history="1">
+            <w:r>
+              <w:rPr>
+                <w:rStyle w:val="Hyperlink"/>
+                <w:rFonts w:cstheme="minorHAnsi"/>
+                <w:noProof/>
+              </w:rPr>
+              <w:t>The application will operate some minor loading time primarily due to database access for the user and location information. Anytime the application needs to load data, it will display a loading symbol so that the user understands what is happening.</w:t>
+            </w:r>
+            <w:r>
+              <w:rPr>
+                <w:noProof/>
+                <w:webHidden/>
+              </w:rPr>
+              <w:tab/>
+            </w:r>
+            <w:r>
+              <w:rPr>
+                <w:noProof/>
+                <w:webHidden/>
+              </w:rPr>
+              <w:fldChar w:fldCharType="begin"/>
+            </w:r>
+            <w:r>
+              <w:rPr>
+                <w:noProof/>
+                <w:webHidden/>
+              </w:rPr>
+              <w:instrText xml:space="preserve"> PAGEREF _Toc22559214 \h </w:instrText>
+            </w:r>
+            <w:r>
+              <w:rPr>
+                <w:noProof/>
+                <w:webHidden/>
+              </w:rPr>
+            </w:r>
+            <w:r>
+              <w:rPr>
+                <w:noProof/>
+                <w:webHidden/>
+              </w:rPr>
+              <w:fldChar w:fldCharType="separate"/>
+            </w:r>
+            <w:r>
+              <w:rPr>
+                <w:noProof/>
+                <w:webHidden/>
+              </w:rPr>
+              <w:t>6</w:t>
+            </w:r>
+            <w:r>
+              <w:rPr>
+                <w:noProof/>
+                <w:webHidden/>
+              </w:rPr>
+              <w:fldChar w:fldCharType="end"/>
+            </w:r>
+          </w:hyperlink>
+        </w:p>
+        <w:p>
+          <w:pPr>
+            <w:pStyle w:val="TOC2"/>
+            <w:tabs>
+              <w:tab w:val="left" w:pos="880"/>
+              <w:tab w:val="right" w:leader="dot" w:pos="9350"/>
+            </w:tabs>
+            <w:rPr>
+              <w:rFonts w:cstheme="minorBidi"/>
+              <w:noProof/>
+              <w:lang w:eastAsia="ko-KR"/>
+            </w:rPr>
+          </w:pPr>
+          <w:hyperlink w:anchor="_Toc22559215" w:history="1">
+            <w:r>
+              <w:rPr>
+                <w:rStyle w:val="Hyperlink"/>
+                <w:rFonts w:cstheme="minorHAnsi"/>
+                <w:b/>
+                <w:bCs/>
+                <w:noProof/>
+              </w:rPr>
+              <w:t>4.3</w:t>
+            </w:r>
+            <w:r>
+              <w:rPr>
+                <w:rFonts w:cstheme="minorBidi"/>
+                <w:noProof/>
+                <w:lang w:eastAsia="ko-KR"/>
+              </w:rPr>
+              <w:tab/>
+            </w:r>
+            <w:r>
+              <w:rPr>
+                <w:rStyle w:val="Hyperlink"/>
+                <w:rFonts w:cstheme="minorHAnsi"/>
+                <w:b/>
+                <w:bCs/>
+                <w:noProof/>
+              </w:rPr>
+              <w:t>Reliability</w:t>
+            </w:r>
+            <w:r>
+              <w:rPr>
+                <w:noProof/>
+                <w:webHidden/>
+              </w:rPr>
+              <w:tab/>
+            </w:r>
+            <w:r>
+              <w:rPr>
+                <w:noProof/>
+                <w:webHidden/>
+              </w:rPr>
+              <w:fldChar w:fldCharType="begin"/>
+            </w:r>
+            <w:r>
+              <w:rPr>
+                <w:noProof/>
+                <w:webHidden/>
+              </w:rPr>
+              <w:instrText xml:space="preserve"> PAGEREF _Toc22559215 \h </w:instrText>
+            </w:r>
+            <w:r>
+              <w:rPr>
+                <w:noProof/>
+                <w:webHidden/>
+              </w:rPr>
+            </w:r>
+            <w:r>
+              <w:rPr>
+                <w:noProof/>
+                <w:webHidden/>
+              </w:rPr>
+              <w:fldChar w:fldCharType="separate"/>
+            </w:r>
+            <w:r>
+              <w:rPr>
+                <w:noProof/>
+                <w:webHidden/>
+              </w:rPr>
+              <w:t>6</w:t>
             </w:r>
             <w:r>
               <w:rPr>
@@ -3498,7 +3900,7 @@
               <w:lang w:eastAsia="ko-KR"/>
             </w:rPr>
           </w:pPr>
-          <w:hyperlink w:anchor="_Toc22512841" w:history="1">
+          <w:hyperlink w:anchor="_Toc22559216" w:history="1">
             <w:r>
               <w:rPr>
                 <w:rStyle w:val="Hyperlink"/>
@@ -3542,7 +3944,7 @@
                 <w:noProof/>
                 <w:webHidden/>
               </w:rPr>
-              <w:instrText xml:space="preserve"> PAGEREF _Toc22512841 \h </w:instrText>
+              <w:instrText xml:space="preserve"> PAGEREF _Toc22559216 \h </w:instrText>
             </w:r>
             <w:r>
               <w:rPr>
@@ -3562,7 +3964,7 @@
                 <w:noProof/>
                 <w:webHidden/>
               </w:rPr>
-              <w:t>6</w:t>
+              <w:t>7</w:t>
             </w:r>
             <w:r>
               <w:rPr>
@@ -3586,7 +3988,7 @@
               <w:lang w:eastAsia="ko-KR"/>
             </w:rPr>
           </w:pPr>
-          <w:hyperlink w:anchor="_Toc22512842" w:history="1">
+          <w:hyperlink w:anchor="_Toc22559217" w:history="1">
             <w:r>
               <w:rPr>
                 <w:rStyle w:val="Hyperlink"/>
@@ -3630,7 +4032,7 @@
                 <w:noProof/>
                 <w:webHidden/>
               </w:rPr>
-              <w:instrText xml:space="preserve"> PAGEREF _Toc22512842 \h </w:instrText>
+              <w:instrText xml:space="preserve"> PAGEREF _Toc22559217 \h </w:instrText>
             </w:r>
             <w:r>
               <w:rPr>
@@ -3650,7 +4052,7 @@
                 <w:noProof/>
                 <w:webHidden/>
               </w:rPr>
-              <w:t>7</w:t>
+              <w:t>8</w:t>
             </w:r>
             <w:r>
               <w:rPr>
@@ -3674,7 +4076,7 @@
               <w:lang w:eastAsia="ko-KR"/>
             </w:rPr>
           </w:pPr>
-          <w:hyperlink w:anchor="_Toc22512843" w:history="1">
+          <w:hyperlink w:anchor="_Toc22559218" w:history="1">
             <w:r>
               <w:rPr>
                 <w:rStyle w:val="Hyperlink"/>
@@ -3718,7 +4120,7 @@
                 <w:noProof/>
                 <w:webHidden/>
               </w:rPr>
-              <w:instrText xml:space="preserve"> PAGEREF _Toc22512843 \h </w:instrText>
+              <w:instrText xml:space="preserve"> PAGEREF _Toc22559218 \h </w:instrText>
             </w:r>
             <w:r>
               <w:rPr>
@@ -3738,7 +4140,7 @@
                 <w:noProof/>
                 <w:webHidden/>
               </w:rPr>
-              <w:t>8</w:t>
+              <w:t>9</w:t>
             </w:r>
             <w:r>
               <w:rPr>
@@ -3798,7 +4200,7 @@
           <w:szCs w:val="40"/>
         </w:rPr>
       </w:pPr>
-      <w:bookmarkStart w:id="8" w:name="_Toc22512827"/>
+      <w:bookmarkStart w:id="8" w:name="_Toc22559199"/>
       <w:r>
         <w:rPr>
           <w:rFonts w:ascii="Franklin Gothic Heavy" w:hAnsi="Franklin Gothic Heavy" w:cs="Aharoni"/>
@@ -3842,7 +4244,7 @@
           <w:szCs w:val="28"/>
         </w:rPr>
       </w:pPr>
-      <w:bookmarkStart w:id="9" w:name="_Toc22512828"/>
+      <w:bookmarkStart w:id="9" w:name="_Toc22559200"/>
       <w:r>
         <w:rPr>
           <w:rFonts w:cstheme="minorHAnsi"/>
@@ -3904,7 +4306,7 @@
           <w:szCs w:val="28"/>
         </w:rPr>
       </w:pPr>
-      <w:bookmarkStart w:id="10" w:name="_Toc22512829"/>
+      <w:bookmarkStart w:id="10" w:name="_Toc22559201"/>
       <w:r>
         <w:rPr>
           <w:rFonts w:cstheme="minorHAnsi"/>
@@ -3966,7 +4368,7 @@
           <w:szCs w:val="28"/>
         </w:rPr>
       </w:pPr>
-      <w:bookmarkStart w:id="11" w:name="_Toc22512830"/>
+      <w:bookmarkStart w:id="11" w:name="_Toc22559202"/>
       <w:r>
         <w:rPr>
           <w:rFonts w:cstheme="minorHAnsi"/>
@@ -4048,7 +4450,7 @@
           <w:szCs w:val="40"/>
         </w:rPr>
       </w:pPr>
-      <w:bookmarkStart w:id="12" w:name="_Toc22512831"/>
+      <w:bookmarkStart w:id="12" w:name="_Toc22559203"/>
       <w:r>
         <w:rPr>
           <w:rFonts w:ascii="Franklin Gothic Heavy" w:hAnsi="Franklin Gothic Heavy" w:cs="Aharoni"/>
@@ -4092,7 +4494,7 @@
           <w:szCs w:val="28"/>
         </w:rPr>
       </w:pPr>
-      <w:bookmarkStart w:id="13" w:name="_Toc22512832"/>
+      <w:bookmarkStart w:id="13" w:name="_Toc22559204"/>
       <w:r>
         <w:rPr>
           <w:rFonts w:cstheme="minorHAnsi"/>
@@ -4137,7 +4539,6 @@
         </w:rPr>
         <w:t xml:space="preserve"> </w:t>
       </w:r>
-      <w:bookmarkEnd w:id="13"/>
       <w:r>
         <w:rPr>
           <w:rFonts w:cstheme="minorHAnsi"/>
@@ -4149,6 +4550,7 @@
         </w:rPr>
         <w:t>PROCEDURES</w:t>
       </w:r>
+      <w:bookmarkEnd w:id="13"/>
     </w:p>
     <w:p>
       <w:pPr>
@@ -4198,7 +4600,7 @@
           <w:szCs w:val="28"/>
         </w:rPr>
       </w:pPr>
-      <w:bookmarkStart w:id="14" w:name="_Toc22512833"/>
+      <w:bookmarkStart w:id="14" w:name="_Toc22559205"/>
       <w:r>
         <w:rPr>
           <w:rFonts w:cstheme="minorHAnsi"/>
@@ -4309,7 +4711,6 @@
         </w:rPr>
         <w:t xml:space="preserve"> </w:t>
       </w:r>
-      <w:bookmarkEnd w:id="14"/>
       <w:r>
         <w:rPr>
           <w:rFonts w:cstheme="minorHAnsi"/>
@@ -4321,6 +4722,7 @@
         </w:rPr>
         <w:t>DOCUMENTATION</w:t>
       </w:r>
+      <w:bookmarkEnd w:id="14"/>
     </w:p>
     <w:p>
       <w:pPr>
@@ -4372,7 +4774,7 @@
           <w:szCs w:val="40"/>
         </w:rPr>
       </w:pPr>
-      <w:bookmarkStart w:id="15" w:name="_Toc22512834"/>
+      <w:bookmarkStart w:id="15" w:name="_Toc22559206"/>
       <w:r>
         <w:rPr>
           <w:rFonts w:ascii="Franklin Gothic Heavy" w:hAnsi="Franklin Gothic Heavy" w:cs="Aharoni"/>
@@ -4416,8 +4818,8 @@
           <w:szCs w:val="28"/>
         </w:rPr>
       </w:pPr>
-      <w:bookmarkStart w:id="16" w:name="_Toc22512835"/>
-      <w:bookmarkStart w:id="17" w:name="_Hlk22495660"/>
+      <w:bookmarkStart w:id="16" w:name="_Hlk22495660"/>
+      <w:bookmarkStart w:id="17" w:name="_Toc22559207"/>
       <w:r>
         <w:rPr>
           <w:rFonts w:cstheme="minorHAnsi"/>
@@ -4440,9 +4842,9 @@
         </w:rPr>
         <w:t>ROBLEM STATEMENT</w:t>
       </w:r>
-      <w:bookmarkEnd w:id="16"/>
-    </w:p>
-    <w:bookmarkEnd w:id="17"/>
+      <w:bookmarkEnd w:id="17"/>
+    </w:p>
+    <w:bookmarkEnd w:id="16"/>
     <w:p>
       <w:pPr>
         <w:pStyle w:val="ListParagraph"/>
@@ -4504,7 +4906,7 @@
         </w:rPr>
         <w:t xml:space="preserve"> </w:t>
       </w:r>
-      <w:bookmarkStart w:id="18" w:name="_Toc22512836"/>
+      <w:bookmarkStart w:id="18" w:name="_Toc22559208"/>
       <w:r>
         <w:rPr>
           <w:rFonts w:cstheme="minorHAnsi"/>
@@ -4534,7 +4936,7 @@
           <w:szCs w:val="24"/>
         </w:rPr>
       </w:pPr>
-      <w:bookmarkStart w:id="19" w:name="_Toc22512837"/>
+      <w:bookmarkStart w:id="19" w:name="_Toc22559209"/>
       <w:r>
         <w:rPr>
           <w:rFonts w:cstheme="minorHAnsi"/>
@@ -4585,7 +4987,7 @@
           <w:szCs w:val="24"/>
         </w:rPr>
       </w:pPr>
-      <w:bookmarkStart w:id="20" w:name="_Toc22512838"/>
+      <w:bookmarkStart w:id="20" w:name="_Toc22559210"/>
       <w:r>
         <w:rPr>
           <w:rFonts w:cstheme="minorHAnsi"/>
@@ -4665,7 +5067,7 @@
           <w:szCs w:val="40"/>
         </w:rPr>
       </w:pPr>
-      <w:bookmarkStart w:id="21" w:name="_Toc22512839"/>
+      <w:bookmarkStart w:id="21" w:name="_Toc22559211"/>
       <w:r>
         <w:rPr>
           <w:rFonts w:ascii="Franklin Gothic Heavy" w:hAnsi="Franklin Gothic Heavy" w:cs="Aharoni"/>
@@ -4746,6 +5148,7 @@
         </w:rPr>
         <w:t xml:space="preserve"> </w:t>
       </w:r>
+      <w:bookmarkStart w:id="22" w:name="_Toc22559212"/>
       <w:r>
         <w:rPr>
           <w:rFonts w:cstheme="minorHAnsi"/>
@@ -4757,6 +5160,7 @@
         </w:rPr>
         <w:t>FUNCTIONAL</w:t>
       </w:r>
+      <w:bookmarkEnd w:id="22"/>
     </w:p>
     <w:p>
       <w:pPr>
@@ -4981,6 +5385,29 @@
       <w:pPr>
         <w:pStyle w:val="ListParagraph"/>
         <w:numPr>
+          <w:ilvl w:val="2"/>
+          <w:numId w:val="29"/>
+        </w:numPr>
+        <w:spacing w:after="0"/>
+        <w:rPr>
+          <w:rFonts w:cstheme="minorHAnsi"/>
+          <w:sz w:val="24"/>
+          <w:szCs w:val="24"/>
+        </w:rPr>
+      </w:pPr>
+      <w:r>
+        <w:rPr>
+          <w:rFonts w:cstheme="minorHAnsi"/>
+          <w:sz w:val="24"/>
+          <w:szCs w:val="24"/>
+        </w:rPr>
+        <w:t>Users can choose one-time event option for non-recurring activities</w:t>
+      </w:r>
+    </w:p>
+    <w:p>
+      <w:pPr>
+        <w:pStyle w:val="ListParagraph"/>
+        <w:numPr>
           <w:ilvl w:val="0"/>
           <w:numId w:val="29"/>
         </w:numPr>
@@ -5220,7 +5647,7 @@
         </w:rPr>
         <w:t xml:space="preserve">Notifications + </w:t>
       </w:r>
-      <w:commentRangeStart w:id="22"/>
+      <w:commentRangeStart w:id="23"/>
       <w:r>
         <w:rPr>
           <w:rFonts w:cstheme="minorHAnsi"/>
@@ -5232,12 +5659,12 @@
         </w:rPr>
         <w:t>Reminders</w:t>
       </w:r>
-      <w:commentRangeEnd w:id="22"/>
+      <w:commentRangeEnd w:id="23"/>
       <w:r>
         <w:rPr>
           <w:rStyle w:val="CommentReference"/>
         </w:rPr>
-        <w:commentReference w:id="22"/>
+        <w:commentReference w:id="23"/>
       </w:r>
     </w:p>
     <w:p>
@@ -5472,39 +5899,7 @@
           <w:sz w:val="24"/>
           <w:szCs w:val="24"/>
         </w:rPr>
-        <w:t xml:space="preserve">have a </w:t>
-      </w:r>
-      <w:r>
-        <w:rPr>
-          <w:rFonts w:cstheme="minorHAnsi"/>
-          <w:sz w:val="24"/>
-          <w:szCs w:val="24"/>
-        </w:rPr>
-        <w:t>privacy</w:t>
-      </w:r>
-      <w:r>
-        <w:rPr>
-          <w:rFonts w:cstheme="minorHAnsi"/>
-          <w:sz w:val="24"/>
-          <w:szCs w:val="24"/>
-        </w:rPr>
-        <w:t xml:space="preserve"> tab containing </w:t>
-      </w:r>
-      <w:r>
-        <w:rPr>
-          <w:rFonts w:cstheme="minorHAnsi"/>
-          <w:sz w:val="24"/>
-          <w:szCs w:val="24"/>
-        </w:rPr>
-        <w:t>privacy</w:t>
-      </w:r>
-      <w:r>
-        <w:rPr>
-          <w:rFonts w:cstheme="minorHAnsi"/>
-          <w:sz w:val="24"/>
-          <w:szCs w:val="24"/>
-        </w:rPr>
-        <w:t xml:space="preserve"> preferences</w:t>
+        <w:t>have a privacy tab containing privacy preferences</w:t>
       </w:r>
       <w:r>
         <w:rPr>
@@ -5560,15 +5955,7 @@
           <w:sz w:val="24"/>
           <w:szCs w:val="24"/>
         </w:rPr>
-        <w:t>The system will allow the user to</w:t>
-      </w:r>
-      <w:r>
-        <w:rPr>
-          <w:rFonts w:cstheme="minorHAnsi"/>
-          <w:sz w:val="24"/>
-          <w:szCs w:val="24"/>
-        </w:rPr>
-        <w:t xml:space="preserve"> edit privacy settings</w:t>
+        <w:t>The system will allow the user to edit privacy settings</w:t>
       </w:r>
     </w:p>
     <w:p>
@@ -5693,15 +6080,7 @@
           <w:sz w:val="24"/>
           <w:szCs w:val="24"/>
         </w:rPr>
-        <w:t>The system will give the user choice</w:t>
-      </w:r>
-      <w:r>
-        <w:rPr>
-          <w:rFonts w:cstheme="minorHAnsi"/>
-          <w:sz w:val="24"/>
-          <w:szCs w:val="24"/>
-        </w:rPr>
-        <w:t xml:space="preserve"> to share plans with friends</w:t>
+        <w:t>The system will give the user choice to share plans with friends</w:t>
       </w:r>
     </w:p>
     <w:p>
@@ -5799,16 +6178,7 @@
           <w:sz w:val="24"/>
           <w:szCs w:val="24"/>
         </w:rPr>
-        <w:t xml:space="preserve">The system will give the user choice to log </w:t>
-      </w:r>
-      <w:r>
-        <w:rPr>
-          <w:rFonts w:cstheme="minorHAnsi"/>
-          <w:color w:val="000000" w:themeColor="text1"/>
-          <w:sz w:val="24"/>
-          <w:szCs w:val="24"/>
-        </w:rPr>
-        <w:t>in using an email</w:t>
+        <w:t>The system will give the user choice to log in using an email</w:t>
       </w:r>
     </w:p>
     <w:p>
@@ -5951,27 +6321,7 @@
           <w:sz w:val="24"/>
           <w:szCs w:val="24"/>
         </w:rPr>
-        <w:t>The system will have</w:t>
-      </w:r>
-      <w:r>
-        <w:rPr>
-          <w:rFonts w:cstheme="minorHAnsi"/>
-          <w:color w:val="000000" w:themeColor="text1"/>
-          <w:sz w:val="24"/>
-          <w:szCs w:val="24"/>
-        </w:rPr>
-        <w:t xml:space="preserve"> visual aids for constructed </w:t>
-      </w:r>
-      <w:bookmarkStart w:id="23" w:name="_GoBack"/>
-      <w:bookmarkEnd w:id="23"/>
-      <w:r>
-        <w:rPr>
-          <w:rFonts w:cstheme="minorHAnsi"/>
-          <w:color w:val="000000" w:themeColor="text1"/>
-          <w:sz w:val="24"/>
-          <w:szCs w:val="24"/>
-        </w:rPr>
-        <w:t>schedules and plans</w:t>
+        <w:t>The system will have visual aids for constructed schedules and plans</w:t>
       </w:r>
     </w:p>
     <w:p>
@@ -6252,56 +6602,313 @@
         <w:pStyle w:val="ListParagraph"/>
         <w:numPr>
           <w:ilvl w:val="0"/>
-          <w:numId w:val="20"/>
+          <w:numId w:val="41"/>
         </w:numPr>
         <w:spacing w:after="0"/>
+        <w:rPr>
+          <w:rFonts w:cstheme="minorHAnsi"/>
+          <w:color w:val="000000" w:themeColor="text1"/>
+          <w:sz w:val="24"/>
+          <w:szCs w:val="24"/>
+        </w:rPr>
+      </w:pPr>
+      <w:r>
+        <w:rPr>
+          <w:rFonts w:cstheme="minorHAnsi"/>
+          <w:color w:val="000000" w:themeColor="text1"/>
+          <w:sz w:val="24"/>
+          <w:szCs w:val="24"/>
+        </w:rPr>
+        <w:t>Database management with SQL Server</w:t>
+      </w:r>
+    </w:p>
+    <w:p>
+      <w:pPr>
+        <w:spacing w:after="0"/>
+        <w:outlineLvl w:val="1"/>
         <w:rPr>
           <w:rFonts w:cstheme="minorHAnsi"/>
           <w:b/>
           <w:bCs/>
           <w:color w:val="595959" w:themeColor="text1" w:themeTint="A6"/>
-          <w:sz w:val="24"/>
-          <w:szCs w:val="24"/>
-        </w:rPr>
-      </w:pPr>
-      <w:r>
+          <w:sz w:val="28"/>
+          <w:szCs w:val="28"/>
+        </w:rPr>
+      </w:pPr>
+    </w:p>
+    <w:p>
+      <w:pPr>
         <w:rPr>
           <w:rFonts w:cstheme="minorHAnsi"/>
           <w:b/>
           <w:bCs/>
           <w:color w:val="595959" w:themeColor="text1" w:themeTint="A6"/>
-          <w:sz w:val="24"/>
-          <w:szCs w:val="24"/>
-        </w:rPr>
-        <w:t>Performance</w:t>
+          <w:sz w:val="28"/>
+          <w:szCs w:val="28"/>
+        </w:rPr>
+      </w:pPr>
+      <w:r>
+        <w:rPr>
+          <w:rFonts w:cstheme="minorHAnsi"/>
+          <w:b/>
+          <w:bCs/>
+          <w:color w:val="595959" w:themeColor="text1" w:themeTint="A6"/>
+          <w:sz w:val="28"/>
+          <w:szCs w:val="28"/>
+        </w:rPr>
+        <w:br w:type="page"/>
       </w:r>
     </w:p>
     <w:p>
       <w:pPr>
         <w:pStyle w:val="ListParagraph"/>
         <w:numPr>
-          <w:ilvl w:val="0"/>
-          <w:numId w:val="42"/>
+          <w:ilvl w:val="1"/>
+          <w:numId w:val="18"/>
         </w:numPr>
         <w:spacing w:after="0"/>
-        <w:rPr>
-          <w:rFonts w:cstheme="minorHAnsi"/>
-          <w:color w:val="000000" w:themeColor="text1"/>
-          <w:sz w:val="24"/>
-          <w:szCs w:val="24"/>
-        </w:rPr>
-      </w:pPr>
-      <w:proofErr w:type="spellStart"/>
-      <w:r>
-        <w:rPr>
-          <w:rFonts w:cstheme="minorHAnsi"/>
-          <w:color w:val="000000" w:themeColor="text1"/>
-          <w:sz w:val="24"/>
-          <w:szCs w:val="24"/>
-        </w:rPr>
-        <w:t>Xxxx</w:t>
-      </w:r>
-      <w:proofErr w:type="spellEnd"/>
+        <w:outlineLvl w:val="1"/>
+        <w:rPr>
+          <w:rFonts w:cstheme="minorHAnsi"/>
+          <w:b/>
+          <w:bCs/>
+          <w:color w:val="595959" w:themeColor="text1" w:themeTint="A6"/>
+          <w:sz w:val="28"/>
+          <w:szCs w:val="28"/>
+        </w:rPr>
+      </w:pPr>
+      <w:r>
+        <w:rPr>
+          <w:rFonts w:cstheme="minorHAnsi"/>
+          <w:b/>
+          <w:bCs/>
+          <w:color w:val="595959" w:themeColor="text1" w:themeTint="A6"/>
+          <w:sz w:val="28"/>
+          <w:szCs w:val="28"/>
+        </w:rPr>
+        <w:lastRenderedPageBreak/>
+        <w:t xml:space="preserve"> </w:t>
+      </w:r>
+      <w:r>
+        <w:rPr>
+          <w:rFonts w:cstheme="minorHAnsi"/>
+          <w:b/>
+          <w:bCs/>
+          <w:color w:val="595959" w:themeColor="text1" w:themeTint="A6"/>
+          <w:sz w:val="28"/>
+          <w:szCs w:val="28"/>
+        </w:rPr>
+        <w:t>PERFORMANCE</w:t>
+      </w:r>
+    </w:p>
+    <w:p>
+      <w:pPr>
+        <w:spacing w:after="0"/>
+        <w:ind w:left="360"/>
+        <w:rPr>
+          <w:rFonts w:cstheme="minorHAnsi"/>
+          <w:sz w:val="24"/>
+          <w:szCs w:val="24"/>
+        </w:rPr>
+      </w:pPr>
+      <w:bookmarkStart w:id="24" w:name="_Toc22559214"/>
+      <w:r>
+        <w:rPr>
+          <w:rFonts w:cstheme="minorHAnsi"/>
+          <w:sz w:val="24"/>
+          <w:szCs w:val="24"/>
+        </w:rPr>
+        <w:t xml:space="preserve">The </w:t>
+      </w:r>
+      <w:r>
+        <w:rPr>
+          <w:rFonts w:cstheme="minorHAnsi"/>
+          <w:sz w:val="24"/>
+          <w:szCs w:val="24"/>
+        </w:rPr>
+        <w:t>application</w:t>
+      </w:r>
+      <w:r>
+        <w:rPr>
+          <w:rFonts w:cstheme="minorHAnsi"/>
+          <w:sz w:val="24"/>
+          <w:szCs w:val="24"/>
+        </w:rPr>
+        <w:t xml:space="preserve"> will operate some minor loading time primarily due to database access for the user and location information. Anytime the application needs to load data, it will display a loading symbol so that the user understands what is happening.</w:t>
+      </w:r>
+      <w:bookmarkStart w:id="25" w:name="_GoBack"/>
+      <w:bookmarkEnd w:id="24"/>
+      <w:bookmarkEnd w:id="25"/>
+    </w:p>
+    <w:p>
+      <w:pPr>
+        <w:spacing w:after="0"/>
+        <w:outlineLvl w:val="1"/>
+        <w:rPr>
+          <w:rFonts w:cstheme="minorHAnsi"/>
+          <w:b/>
+          <w:bCs/>
+          <w:color w:val="595959" w:themeColor="text1" w:themeTint="A6"/>
+          <w:sz w:val="24"/>
+          <w:szCs w:val="24"/>
+        </w:rPr>
+      </w:pPr>
+    </w:p>
+    <w:p>
+      <w:pPr>
+        <w:pStyle w:val="ListParagraph"/>
+        <w:numPr>
+          <w:ilvl w:val="1"/>
+          <w:numId w:val="18"/>
+        </w:numPr>
+        <w:spacing w:after="0"/>
+        <w:outlineLvl w:val="1"/>
+        <w:rPr>
+          <w:rFonts w:cstheme="minorHAnsi"/>
+          <w:b/>
+          <w:bCs/>
+          <w:color w:val="595959" w:themeColor="text1" w:themeTint="A6"/>
+          <w:sz w:val="28"/>
+          <w:szCs w:val="28"/>
+        </w:rPr>
+      </w:pPr>
+      <w:r>
+        <w:rPr>
+          <w:rFonts w:cstheme="minorHAnsi"/>
+          <w:b/>
+          <w:bCs/>
+          <w:color w:val="595959" w:themeColor="text1" w:themeTint="A6"/>
+          <w:sz w:val="28"/>
+          <w:szCs w:val="28"/>
+        </w:rPr>
+        <w:t xml:space="preserve"> </w:t>
+      </w:r>
+      <w:r>
+        <w:rPr>
+          <w:rFonts w:cstheme="minorHAnsi"/>
+          <w:b/>
+          <w:bCs/>
+          <w:color w:val="595959" w:themeColor="text1" w:themeTint="A6"/>
+          <w:sz w:val="28"/>
+          <w:szCs w:val="28"/>
+        </w:rPr>
+        <w:t>RELIABILITY</w:t>
+      </w:r>
+    </w:p>
+    <w:p>
+      <w:pPr>
+        <w:spacing w:after="0"/>
+        <w:ind w:left="360"/>
+        <w:rPr>
+          <w:rFonts w:cstheme="minorHAnsi"/>
+          <w:sz w:val="24"/>
+          <w:szCs w:val="24"/>
+        </w:rPr>
+      </w:pPr>
+      <w:r>
+        <w:rPr>
+          <w:rFonts w:cstheme="minorHAnsi"/>
+          <w:sz w:val="24"/>
+          <w:szCs w:val="24"/>
+        </w:rPr>
+        <w:t xml:space="preserve">Software reliability is without doubt, one of the most important </w:t>
+      </w:r>
+      <w:r>
+        <w:rPr>
+          <w:rFonts w:cstheme="minorHAnsi"/>
+          <w:sz w:val="24"/>
+          <w:szCs w:val="24"/>
+        </w:rPr>
+        <w:t>quality</w:t>
+      </w:r>
+      <w:r>
+        <w:rPr>
+          <w:rFonts w:cstheme="minorHAnsi"/>
+          <w:sz w:val="24"/>
+          <w:szCs w:val="24"/>
+        </w:rPr>
+        <w:t xml:space="preserve"> of software.</w:t>
+      </w:r>
+      <w:r>
+        <w:rPr>
+          <w:rFonts w:cstheme="minorHAnsi"/>
+          <w:sz w:val="24"/>
+          <w:szCs w:val="24"/>
+        </w:rPr>
+        <w:t xml:space="preserve"> There will be software reliability tests to measure the application’s ability to function</w:t>
+      </w:r>
+      <w:r>
+        <w:rPr>
+          <w:rFonts w:cstheme="minorHAnsi"/>
+          <w:sz w:val="24"/>
+          <w:szCs w:val="24"/>
+        </w:rPr>
+        <w:t>. The goal is to</w:t>
+      </w:r>
+      <w:r>
+        <w:rPr>
+          <w:rFonts w:cstheme="minorHAnsi"/>
+          <w:sz w:val="24"/>
+          <w:szCs w:val="24"/>
+        </w:rPr>
+        <w:t xml:space="preserve"> maintain 98% reliability based on </w:t>
+      </w:r>
+      <w:r>
+        <w:rPr>
+          <w:rFonts w:cstheme="minorHAnsi"/>
+          <w:sz w:val="24"/>
+          <w:szCs w:val="24"/>
+        </w:rPr>
+        <w:t>n</w:t>
+      </w:r>
+      <w:r>
+        <w:rPr>
+          <w:rFonts w:cstheme="minorHAnsi"/>
+          <w:sz w:val="24"/>
+          <w:szCs w:val="24"/>
+        </w:rPr>
+        <w:t xml:space="preserve">umber of failing cases </w:t>
+      </w:r>
+      <w:r>
+        <w:rPr>
+          <w:rFonts w:cstheme="minorHAnsi"/>
+          <w:sz w:val="24"/>
+          <w:szCs w:val="24"/>
+        </w:rPr>
+        <w:t>divided by</w:t>
+      </w:r>
+      <w:r>
+        <w:rPr>
+          <w:rFonts w:cstheme="minorHAnsi"/>
+          <w:sz w:val="24"/>
+          <w:szCs w:val="24"/>
+        </w:rPr>
+        <w:t xml:space="preserve"> </w:t>
+      </w:r>
+      <w:r>
+        <w:rPr>
+          <w:rFonts w:cstheme="minorHAnsi"/>
+          <w:sz w:val="24"/>
+          <w:szCs w:val="24"/>
+        </w:rPr>
+        <w:t>t</w:t>
+      </w:r>
+      <w:r>
+        <w:rPr>
+          <w:rFonts w:cstheme="minorHAnsi"/>
+          <w:sz w:val="24"/>
+          <w:szCs w:val="24"/>
+        </w:rPr>
+        <w:t>otal number of cases under consideration</w:t>
+      </w:r>
+      <w:r>
+        <w:rPr>
+          <w:rFonts w:cstheme="minorHAnsi"/>
+          <w:sz w:val="24"/>
+          <w:szCs w:val="24"/>
+        </w:rPr>
+        <w:t>.</w:t>
+      </w:r>
     </w:p>
     <w:p>
       <w:pPr>
@@ -6341,24 +6948,6 @@
     </w:p>
     <w:p>
       <w:pPr>
-        <w:pStyle w:val="ListParagraph"/>
-        <w:numPr>
-          <w:ilvl w:val="0"/>
-          <w:numId w:val="19"/>
-        </w:numPr>
-        <w:spacing w:after="0"/>
-        <w:rPr>
-          <w:rFonts w:cstheme="minorHAnsi"/>
-          <w:b/>
-          <w:bCs/>
-          <w:vanish/>
-          <w:sz w:val="26"/>
-          <w:szCs w:val="26"/>
-        </w:rPr>
-      </w:pPr>
-    </w:p>
-    <w:p>
-      <w:pPr>
         <w:rPr>
           <w:rFonts w:ascii="Franklin Gothic Heavy" w:hAnsi="Franklin Gothic Heavy" w:cs="Aharoni"/>
           <w:color w:val="595959" w:themeColor="text1" w:themeTint="A6"/>
@@ -6392,8 +6981,8 @@
           <w:szCs w:val="40"/>
         </w:rPr>
       </w:pPr>
-      <w:bookmarkStart w:id="24" w:name="_Toc22504066"/>
-      <w:bookmarkStart w:id="25" w:name="_Toc22512841"/>
+      <w:bookmarkStart w:id="26" w:name="_Toc22504066"/>
+      <w:bookmarkStart w:id="27" w:name="_Toc22559216"/>
       <w:r>
         <w:rPr>
           <w:rFonts w:ascii="Franklin Gothic Heavy" w:hAnsi="Franklin Gothic Heavy" w:cs="Aharoni"/>
@@ -6404,8 +6993,8 @@
         <w:lastRenderedPageBreak/>
         <w:t>USER PROFILES</w:t>
       </w:r>
-      <w:bookmarkEnd w:id="24"/>
-      <w:bookmarkEnd w:id="25"/>
+      <w:bookmarkEnd w:id="26"/>
+      <w:bookmarkEnd w:id="27"/>
     </w:p>
     <w:p>
       <w:pPr>
@@ -6417,7 +7006,7 @@
           <w:szCs w:val="24"/>
         </w:rPr>
       </w:pPr>
-      <w:bookmarkStart w:id="26" w:name="_Toc22504067"/>
+      <w:bookmarkStart w:id="28" w:name="_Toc22504067"/>
       <w:r>
         <w:rPr>
           <w:rFonts w:cstheme="minorHAnsi"/>
@@ -6478,7 +7067,7 @@
           <w:szCs w:val="40"/>
         </w:rPr>
       </w:pPr>
-      <w:bookmarkStart w:id="27" w:name="_Toc22512842"/>
+      <w:bookmarkStart w:id="29" w:name="_Toc22559217"/>
       <w:r>
         <w:rPr>
           <w:rFonts w:ascii="Franklin Gothic Heavy" w:hAnsi="Franklin Gothic Heavy" w:cs="Aharoni"/>
@@ -6507,8 +7096,8 @@
         </w:rPr>
         <w:t xml:space="preserve"> OF TERMS</w:t>
       </w:r>
-      <w:bookmarkEnd w:id="26"/>
-      <w:bookmarkEnd w:id="27"/>
+      <w:bookmarkEnd w:id="28"/>
+      <w:bookmarkEnd w:id="29"/>
     </w:p>
     <w:p>
       <w:pPr>
@@ -6690,7 +7279,7 @@
           <w:szCs w:val="40"/>
         </w:rPr>
       </w:pPr>
-      <w:bookmarkStart w:id="28" w:name="_Toc22512843"/>
+      <w:bookmarkStart w:id="30" w:name="_Toc22559218"/>
       <w:r>
         <w:rPr>
           <w:rFonts w:ascii="Franklin Gothic Heavy" w:hAnsi="Franklin Gothic Heavy" w:cs="Aharoni"/>
@@ -6701,7 +7290,7 @@
         <w:lastRenderedPageBreak/>
         <w:t>APPENDIX B – CHANGE REQUEST FORM</w:t>
       </w:r>
-      <w:bookmarkEnd w:id="28"/>
+      <w:bookmarkEnd w:id="30"/>
     </w:p>
     <w:p>
       <w:pPr>
@@ -7040,7 +7629,7 @@
       </w:r>
     </w:p>
   </w:comment>
-  <w:comment w:id="22" w:author="JiHyuk Chung" w:date="2019-10-21T00:43:00Z" w:initials="JC">
+  <w:comment w:id="23" w:author="JiHyuk Chung" w:date="2019-10-21T00:43:00Z" w:initials="JC">
     <w:p>
       <w:pPr>
         <w:pStyle w:val="CommentText"/>
@@ -7969,7 +8558,7 @@
   <w:abstractNum w:abstractNumId="7" w15:restartNumberingAfterBreak="0">
     <w:nsid w:val="22857FDD"/>
     <w:multiLevelType w:val="multilevel"/>
-    <w:tmpl w:val="395C0A34"/>
+    <w:tmpl w:val="2CD0A36C"/>
     <w:lvl w:ilvl="0">
       <w:start w:val="1"/>
       <w:numFmt w:val="decimal"/>
@@ -8008,6 +8597,8 @@
       </w:pPr>
       <w:rPr>
         <w:rFonts w:hint="eastAsia"/>
+        <w:b/>
+        <w:bCs/>
       </w:rPr>
     </w:lvl>
     <w:lvl w:ilvl="3">
@@ -10148,7 +10739,7 @@
   <w:abstractNum w:abstractNumId="28" w15:restartNumberingAfterBreak="0">
     <w:nsid w:val="60E211A9"/>
     <w:multiLevelType w:val="multilevel"/>
-    <w:tmpl w:val="BEECF9CA"/>
+    <w:tmpl w:val="4CE208CE"/>
     <w:lvl w:ilvl="0">
       <w:start w:val="1"/>
       <w:numFmt w:val="decimal"/>
@@ -13593,7 +14184,7 @@
 </file>
 
 <file path=customXml/itemProps2.xml><?xml version="1.0" encoding="utf-8"?>
-<ds:datastoreItem xmlns:ds="http://schemas.openxmlformats.org/officeDocument/2006/customXml" ds:itemID="{DFCE23DD-F9C9-465F-BB22-FF016FA64C41}">
+<ds:datastoreItem xmlns:ds="http://schemas.openxmlformats.org/officeDocument/2006/customXml" ds:itemID="{18B23266-6FC3-41CC-9E03-7BF315E09E54}">
   <ds:schemaRefs>
     <ds:schemaRef ds:uri="http://schemas.openxmlformats.org/officeDocument/2006/bibliography"/>
   </ds:schemaRefs>

--- a/DECONSTRUCTORS_PROJECT_PROPOSAL.docx
+++ b/DECONSTRUCTORS_PROJECT_PROPOSAL.docx
@@ -302,7 +302,7 @@
           <w:szCs w:val="40"/>
         </w:rPr>
       </w:pPr>
-      <w:bookmarkStart w:id="0" w:name="_Toc22559193"/>
+      <w:bookmarkStart w:id="0" w:name="_Toc22559303"/>
       <w:r>
         <w:rPr>
           <w:rFonts w:ascii="Franklin Gothic Heavy" w:hAnsi="Franklin Gothic Heavy" w:cs="Aharoni"/>
@@ -607,7 +607,7 @@
           <w:szCs w:val="40"/>
         </w:rPr>
       </w:pPr>
-      <w:bookmarkStart w:id="3" w:name="_Toc22559194"/>
+      <w:bookmarkStart w:id="3" w:name="_Toc22559304"/>
       <w:bookmarkEnd w:id="2"/>
       <w:r>
         <w:rPr>
@@ -664,7 +664,7 @@
           <w:szCs w:val="40"/>
         </w:rPr>
       </w:pPr>
-      <w:bookmarkStart w:id="4" w:name="_Toc22559195"/>
+      <w:bookmarkStart w:id="4" w:name="_Toc22559305"/>
       <w:r>
         <w:rPr>
           <w:rFonts w:ascii="Franklin Gothic Heavy" w:hAnsi="Franklin Gothic Heavy" w:cs="Aharoni"/>
@@ -735,7 +735,7 @@
           <w:szCs w:val="40"/>
         </w:rPr>
       </w:pPr>
-      <w:bookmarkStart w:id="5" w:name="_Toc22559196"/>
+      <w:bookmarkStart w:id="5" w:name="_Toc22559306"/>
       <w:r>
         <w:rPr>
           <w:rFonts w:ascii="Franklin Gothic Heavy" w:hAnsi="Franklin Gothic Heavy" w:cs="Aharoni"/>
@@ -1252,7 +1252,7 @@
           <w:szCs w:val="40"/>
         </w:rPr>
       </w:pPr>
-      <w:bookmarkStart w:id="6" w:name="_Toc22559197"/>
+      <w:bookmarkStart w:id="6" w:name="_Toc22559307"/>
       <w:r>
         <w:rPr>
           <w:rFonts w:ascii="Franklin Gothic Heavy" w:hAnsi="Franklin Gothic Heavy" w:cs="Aharoni"/>
@@ -1838,7 +1838,7 @@
         <w:br w:type="page"/>
       </w:r>
     </w:p>
-    <w:bookmarkStart w:id="7" w:name="_Toc22559198" w:displacedByCustomXml="next"/>
+    <w:bookmarkStart w:id="7" w:name="_Toc22559308" w:displacedByCustomXml="next"/>
     <w:sdt>
       <w:sdtPr>
         <w:rPr>
@@ -1946,7 +1946,7 @@
           <w:r>
             <w:fldChar w:fldCharType="separate"/>
           </w:r>
-          <w:hyperlink w:anchor="_Toc22559193" w:history="1">
+          <w:hyperlink w:anchor="_Toc22559303" w:history="1">
             <w:r>
               <w:rPr>
                 <w:rStyle w:val="Hyperlink"/>
@@ -1974,7 +1974,7 @@
                 <w:noProof/>
                 <w:webHidden/>
               </w:rPr>
-              <w:instrText xml:space="preserve"> PAGEREF _Toc22559193 \h </w:instrText>
+              <w:instrText xml:space="preserve"> PAGEREF _Toc22559303 \h </w:instrText>
             </w:r>
             <w:r>
               <w:rPr>
@@ -2017,7 +2017,7 @@
               <w:lang w:eastAsia="ko-KR"/>
             </w:rPr>
           </w:pPr>
-          <w:hyperlink w:anchor="_Toc22559194" w:history="1">
+          <w:hyperlink w:anchor="_Toc22559304" w:history="1">
             <w:r>
               <w:rPr>
                 <w:rStyle w:val="Hyperlink"/>
@@ -2045,7 +2045,7 @@
                 <w:noProof/>
                 <w:webHidden/>
               </w:rPr>
-              <w:instrText xml:space="preserve"> PAGEREF _Toc22559194 \h </w:instrText>
+              <w:instrText xml:space="preserve"> PAGEREF _Toc22559304 \h </w:instrText>
             </w:r>
             <w:r>
               <w:rPr>
@@ -2088,7 +2088,7 @@
               <w:lang w:eastAsia="ko-KR"/>
             </w:rPr>
           </w:pPr>
-          <w:hyperlink w:anchor="_Toc22559195" w:history="1">
+          <w:hyperlink w:anchor="_Toc22559305" w:history="1">
             <w:r>
               <w:rPr>
                 <w:rStyle w:val="Hyperlink"/>
@@ -2116,7 +2116,7 @@
                 <w:noProof/>
                 <w:webHidden/>
               </w:rPr>
-              <w:instrText xml:space="preserve"> PAGEREF _Toc22559195 \h </w:instrText>
+              <w:instrText xml:space="preserve"> PAGEREF _Toc22559305 \h </w:instrText>
             </w:r>
             <w:r>
               <w:rPr>
@@ -2159,7 +2159,7 @@
               <w:lang w:eastAsia="ko-KR"/>
             </w:rPr>
           </w:pPr>
-          <w:hyperlink w:anchor="_Toc22559196" w:history="1">
+          <w:hyperlink w:anchor="_Toc22559306" w:history="1">
             <w:r>
               <w:rPr>
                 <w:rStyle w:val="Hyperlink"/>
@@ -2187,7 +2187,7 @@
                 <w:noProof/>
                 <w:webHidden/>
               </w:rPr>
-              <w:instrText xml:space="preserve"> PAGEREF _Toc22559196 \h </w:instrText>
+              <w:instrText xml:space="preserve"> PAGEREF _Toc22559306 \h </w:instrText>
             </w:r>
             <w:r>
               <w:rPr>
@@ -2230,7 +2230,7 @@
               <w:lang w:eastAsia="ko-KR"/>
             </w:rPr>
           </w:pPr>
-          <w:hyperlink w:anchor="_Toc22559197" w:history="1">
+          <w:hyperlink w:anchor="_Toc22559307" w:history="1">
             <w:r>
               <w:rPr>
                 <w:rStyle w:val="Hyperlink"/>
@@ -2258,7 +2258,7 @@
                 <w:noProof/>
                 <w:webHidden/>
               </w:rPr>
-              <w:instrText xml:space="preserve"> PAGEREF _Toc22559197 \h </w:instrText>
+              <w:instrText xml:space="preserve"> PAGEREF _Toc22559307 \h </w:instrText>
             </w:r>
             <w:r>
               <w:rPr>
@@ -2301,7 +2301,7 @@
               <w:lang w:eastAsia="ko-KR"/>
             </w:rPr>
           </w:pPr>
-          <w:hyperlink w:anchor="_Toc22559198" w:history="1">
+          <w:hyperlink w:anchor="_Toc22559308" w:history="1">
             <w:r>
               <w:rPr>
                 <w:rStyle w:val="Hyperlink"/>
@@ -2329,7 +2329,7 @@
                 <w:noProof/>
                 <w:webHidden/>
               </w:rPr>
-              <w:instrText xml:space="preserve"> PAGEREF _Toc22559198 \h </w:instrText>
+              <w:instrText xml:space="preserve"> PAGEREF _Toc22559308 \h </w:instrText>
             </w:r>
             <w:r>
               <w:rPr>
@@ -2373,7 +2373,7 @@
               <w:lang w:eastAsia="ko-KR"/>
             </w:rPr>
           </w:pPr>
-          <w:hyperlink w:anchor="_Toc22559199" w:history="1">
+          <w:hyperlink w:anchor="_Toc22559309" w:history="1">
             <w:r>
               <w:rPr>
                 <w:rStyle w:val="Hyperlink"/>
@@ -2417,7 +2417,7 @@
                 <w:noProof/>
                 <w:webHidden/>
               </w:rPr>
-              <w:instrText xml:space="preserve"> PAGEREF _Toc22559199 \h </w:instrText>
+              <w:instrText xml:space="preserve"> PAGEREF _Toc22559309 \h </w:instrText>
             </w:r>
             <w:r>
               <w:rPr>
@@ -2461,7 +2461,7 @@
               <w:lang w:eastAsia="ko-KR"/>
             </w:rPr>
           </w:pPr>
-          <w:hyperlink w:anchor="_Toc22559200" w:history="1">
+          <w:hyperlink w:anchor="_Toc22559310" w:history="1">
             <w:r>
               <w:rPr>
                 <w:rStyle w:val="Hyperlink"/>
@@ -2509,7 +2509,7 @@
                 <w:noProof/>
                 <w:webHidden/>
               </w:rPr>
-              <w:instrText xml:space="preserve"> PAGEREF _Toc22559200 \h </w:instrText>
+              <w:instrText xml:space="preserve"> PAGEREF _Toc22559310 \h </w:instrText>
             </w:r>
             <w:r>
               <w:rPr>
@@ -2553,7 +2553,7 @@
               <w:lang w:eastAsia="ko-KR"/>
             </w:rPr>
           </w:pPr>
-          <w:hyperlink w:anchor="_Toc22559201" w:history="1">
+          <w:hyperlink w:anchor="_Toc22559311" w:history="1">
             <w:r>
               <w:rPr>
                 <w:rStyle w:val="Hyperlink"/>
@@ -2601,7 +2601,7 @@
                 <w:noProof/>
                 <w:webHidden/>
               </w:rPr>
-              <w:instrText xml:space="preserve"> PAGEREF _Toc22559201 \h </w:instrText>
+              <w:instrText xml:space="preserve"> PAGEREF _Toc22559311 \h </w:instrText>
             </w:r>
             <w:r>
               <w:rPr>
@@ -2645,7 +2645,7 @@
               <w:lang w:eastAsia="ko-KR"/>
             </w:rPr>
           </w:pPr>
-          <w:hyperlink w:anchor="_Toc22559202" w:history="1">
+          <w:hyperlink w:anchor="_Toc22559312" w:history="1">
             <w:r>
               <w:rPr>
                 <w:rStyle w:val="Hyperlink"/>
@@ -2693,7 +2693,7 @@
                 <w:noProof/>
                 <w:webHidden/>
               </w:rPr>
-              <w:instrText xml:space="preserve"> PAGEREF _Toc22559202 \h </w:instrText>
+              <w:instrText xml:space="preserve"> PAGEREF _Toc22559312 \h </w:instrText>
             </w:r>
             <w:r>
               <w:rPr>
@@ -2737,7 +2737,7 @@
               <w:lang w:eastAsia="ko-KR"/>
             </w:rPr>
           </w:pPr>
-          <w:hyperlink w:anchor="_Toc22559203" w:history="1">
+          <w:hyperlink w:anchor="_Toc22559313" w:history="1">
             <w:r>
               <w:rPr>
                 <w:rStyle w:val="Hyperlink"/>
@@ -2781,7 +2781,7 @@
                 <w:noProof/>
                 <w:webHidden/>
               </w:rPr>
-              <w:instrText xml:space="preserve"> PAGEREF _Toc22559203 \h </w:instrText>
+              <w:instrText xml:space="preserve"> PAGEREF _Toc22559313 \h </w:instrText>
             </w:r>
             <w:r>
               <w:rPr>
@@ -2825,7 +2825,7 @@
               <w:lang w:eastAsia="ko-KR"/>
             </w:rPr>
           </w:pPr>
-          <w:hyperlink w:anchor="_Toc22559204" w:history="1">
+          <w:hyperlink w:anchor="_Toc22559314" w:history="1">
             <w:r>
               <w:rPr>
                 <w:rStyle w:val="Hyperlink"/>
@@ -2873,7 +2873,7 @@
                 <w:noProof/>
                 <w:webHidden/>
               </w:rPr>
-              <w:instrText xml:space="preserve"> PAGEREF _Toc22559204 \h </w:instrText>
+              <w:instrText xml:space="preserve"> PAGEREF _Toc22559314 \h </w:instrText>
             </w:r>
             <w:r>
               <w:rPr>
@@ -2917,7 +2917,7 @@
               <w:lang w:eastAsia="ko-KR"/>
             </w:rPr>
           </w:pPr>
-          <w:hyperlink w:anchor="_Toc22559205" w:history="1">
+          <w:hyperlink w:anchor="_Toc22559315" w:history="1">
             <w:r>
               <w:rPr>
                 <w:rStyle w:val="Hyperlink"/>
@@ -2965,7 +2965,7 @@
                 <w:noProof/>
                 <w:webHidden/>
               </w:rPr>
-              <w:instrText xml:space="preserve"> PAGEREF _Toc22559205 \h </w:instrText>
+              <w:instrText xml:space="preserve"> PAGEREF _Toc22559315 \h </w:instrText>
             </w:r>
             <w:r>
               <w:rPr>
@@ -3009,7 +3009,7 @@
               <w:lang w:eastAsia="ko-KR"/>
             </w:rPr>
           </w:pPr>
-          <w:hyperlink w:anchor="_Toc22559206" w:history="1">
+          <w:hyperlink w:anchor="_Toc22559316" w:history="1">
             <w:r>
               <w:rPr>
                 <w:rStyle w:val="Hyperlink"/>
@@ -3053,7 +3053,7 @@
                 <w:noProof/>
                 <w:webHidden/>
               </w:rPr>
-              <w:instrText xml:space="preserve"> PAGEREF _Toc22559206 \h </w:instrText>
+              <w:instrText xml:space="preserve"> PAGEREF _Toc22559316 \h </w:instrText>
             </w:r>
             <w:r>
               <w:rPr>
@@ -3097,7 +3097,7 @@
               <w:lang w:eastAsia="ko-KR"/>
             </w:rPr>
           </w:pPr>
-          <w:hyperlink w:anchor="_Toc22559207" w:history="1">
+          <w:hyperlink w:anchor="_Toc22559317" w:history="1">
             <w:r>
               <w:rPr>
                 <w:rStyle w:val="Hyperlink"/>
@@ -3145,7 +3145,7 @@
                 <w:noProof/>
                 <w:webHidden/>
               </w:rPr>
-              <w:instrText xml:space="preserve"> PAGEREF _Toc22559207 \h </w:instrText>
+              <w:instrText xml:space="preserve"> PAGEREF _Toc22559317 \h </w:instrText>
             </w:r>
             <w:r>
               <w:rPr>
@@ -3189,7 +3189,7 @@
               <w:lang w:eastAsia="ko-KR"/>
             </w:rPr>
           </w:pPr>
-          <w:hyperlink w:anchor="_Toc22559208" w:history="1">
+          <w:hyperlink w:anchor="_Toc22559318" w:history="1">
             <w:r>
               <w:rPr>
                 <w:rStyle w:val="Hyperlink"/>
@@ -3237,7 +3237,7 @@
                 <w:noProof/>
                 <w:webHidden/>
               </w:rPr>
-              <w:instrText xml:space="preserve"> PAGEREF _Toc22559208 \h </w:instrText>
+              <w:instrText xml:space="preserve"> PAGEREF _Toc22559318 \h </w:instrText>
             </w:r>
             <w:r>
               <w:rPr>
@@ -3281,7 +3281,7 @@
               <w:lang w:eastAsia="ko-KR"/>
             </w:rPr>
           </w:pPr>
-          <w:hyperlink w:anchor="_Toc22559209" w:history="1">
+          <w:hyperlink w:anchor="_Toc22559319" w:history="1">
             <w:r>
               <w:rPr>
                 <w:rStyle w:val="Hyperlink"/>
@@ -3329,7 +3329,7 @@
                 <w:noProof/>
                 <w:webHidden/>
               </w:rPr>
-              <w:instrText xml:space="preserve"> PAGEREF _Toc22559209 \h </w:instrText>
+              <w:instrText xml:space="preserve"> PAGEREF _Toc22559319 \h </w:instrText>
             </w:r>
             <w:r>
               <w:rPr>
@@ -3373,7 +3373,7 @@
               <w:lang w:eastAsia="ko-KR"/>
             </w:rPr>
           </w:pPr>
-          <w:hyperlink w:anchor="_Toc22559210" w:history="1">
+          <w:hyperlink w:anchor="_Toc22559320" w:history="1">
             <w:r>
               <w:rPr>
                 <w:rStyle w:val="Hyperlink"/>
@@ -3421,7 +3421,7 @@
                 <w:noProof/>
                 <w:webHidden/>
               </w:rPr>
-              <w:instrText xml:space="preserve"> PAGEREF _Toc22559210 \h </w:instrText>
+              <w:instrText xml:space="preserve"> PAGEREF _Toc22559320 \h </w:instrText>
             </w:r>
             <w:r>
               <w:rPr>
@@ -3465,7 +3465,7 @@
               <w:lang w:eastAsia="ko-KR"/>
             </w:rPr>
           </w:pPr>
-          <w:hyperlink w:anchor="_Toc22559211" w:history="1">
+          <w:hyperlink w:anchor="_Toc22559321" w:history="1">
             <w:r>
               <w:rPr>
                 <w:rStyle w:val="Hyperlink"/>
@@ -3509,7 +3509,7 @@
                 <w:noProof/>
                 <w:webHidden/>
               </w:rPr>
-              <w:instrText xml:space="preserve"> PAGEREF _Toc22559211 \h </w:instrText>
+              <w:instrText xml:space="preserve"> PAGEREF _Toc22559321 \h </w:instrText>
             </w:r>
             <w:r>
               <w:rPr>
@@ -3553,7 +3553,7 @@
               <w:lang w:eastAsia="ko-KR"/>
             </w:rPr>
           </w:pPr>
-          <w:hyperlink w:anchor="_Toc22559212" w:history="1">
+          <w:hyperlink w:anchor="_Toc22559322" w:history="1">
             <w:r>
               <w:rPr>
                 <w:rStyle w:val="Hyperlink"/>
@@ -3601,7 +3601,7 @@
                 <w:noProof/>
                 <w:webHidden/>
               </w:rPr>
-              <w:instrText xml:space="preserve"> PAGEREF _Toc22559212 \h </w:instrText>
+              <w:instrText xml:space="preserve"> PAGEREF _Toc22559322 \h </w:instrText>
             </w:r>
             <w:r>
               <w:rPr>
@@ -3645,7 +3645,7 @@
               <w:lang w:eastAsia="ko-KR"/>
             </w:rPr>
           </w:pPr>
-          <w:hyperlink w:anchor="_Toc22559213" w:history="1">
+          <w:hyperlink w:anchor="_Toc22559323" w:history="1">
             <w:r>
               <w:rPr>
                 <w:rStyle w:val="Hyperlink"/>
@@ -3672,7 +3672,7 @@
                 <w:bCs/>
                 <w:noProof/>
               </w:rPr>
-              <w:t>Performance</w:t>
+              <w:t>PERFORMANCE</w:t>
             </w:r>
             <w:r>
               <w:rPr>
@@ -3693,78 +3693,7 @@
                 <w:noProof/>
                 <w:webHidden/>
               </w:rPr>
-              <w:instrText xml:space="preserve"> PAGEREF _Toc22559213 \h </w:instrText>
-            </w:r>
-            <w:r>
-              <w:rPr>
-                <w:noProof/>
-                <w:webHidden/>
-              </w:rPr>
-            </w:r>
-            <w:r>
-              <w:rPr>
-                <w:noProof/>
-                <w:webHidden/>
-              </w:rPr>
-              <w:fldChar w:fldCharType="separate"/>
-            </w:r>
-            <w:r>
-              <w:rPr>
-                <w:noProof/>
-                <w:webHidden/>
-              </w:rPr>
-              <w:t>6</w:t>
-            </w:r>
-            <w:r>
-              <w:rPr>
-                <w:noProof/>
-                <w:webHidden/>
-              </w:rPr>
-              <w:fldChar w:fldCharType="end"/>
-            </w:r>
-          </w:hyperlink>
-        </w:p>
-        <w:p>
-          <w:pPr>
-            <w:pStyle w:val="TOC2"/>
-            <w:tabs>
-              <w:tab w:val="right" w:leader="dot" w:pos="9350"/>
-            </w:tabs>
-            <w:rPr>
-              <w:rFonts w:cstheme="minorBidi"/>
-              <w:noProof/>
-              <w:lang w:eastAsia="ko-KR"/>
-            </w:rPr>
-          </w:pPr>
-          <w:hyperlink w:anchor="_Toc22559214" w:history="1">
-            <w:r>
-              <w:rPr>
-                <w:rStyle w:val="Hyperlink"/>
-                <w:rFonts w:cstheme="minorHAnsi"/>
-                <w:noProof/>
-              </w:rPr>
-              <w:t>The application will operate some minor loading time primarily due to database access for the user and location information. Anytime the application needs to load data, it will display a loading symbol so that the user understands what is happening.</w:t>
-            </w:r>
-            <w:r>
-              <w:rPr>
-                <w:noProof/>
-                <w:webHidden/>
-              </w:rPr>
-              <w:tab/>
-            </w:r>
-            <w:r>
-              <w:rPr>
-                <w:noProof/>
-                <w:webHidden/>
-              </w:rPr>
-              <w:fldChar w:fldCharType="begin"/>
-            </w:r>
-            <w:r>
-              <w:rPr>
-                <w:noProof/>
-                <w:webHidden/>
-              </w:rPr>
-              <w:instrText xml:space="preserve"> PAGEREF _Toc22559214 \h </w:instrText>
+              <w:instrText xml:space="preserve"> PAGEREF _Toc22559323 \h </w:instrText>
             </w:r>
             <w:r>
               <w:rPr>
@@ -3808,7 +3737,7 @@
               <w:lang w:eastAsia="ko-KR"/>
             </w:rPr>
           </w:pPr>
-          <w:hyperlink w:anchor="_Toc22559215" w:history="1">
+          <w:hyperlink w:anchor="_Toc22559324" w:history="1">
             <w:r>
               <w:rPr>
                 <w:rStyle w:val="Hyperlink"/>
@@ -3835,7 +3764,7 @@
                 <w:bCs/>
                 <w:noProof/>
               </w:rPr>
-              <w:t>Reliability</w:t>
+              <w:t>RELIABILITY</w:t>
             </w:r>
             <w:r>
               <w:rPr>
@@ -3856,7 +3785,7 @@
                 <w:noProof/>
                 <w:webHidden/>
               </w:rPr>
-              <w:instrText xml:space="preserve"> PAGEREF _Toc22559215 \h </w:instrText>
+              <w:instrText xml:space="preserve"> PAGEREF _Toc22559324 \h </w:instrText>
             </w:r>
             <w:r>
               <w:rPr>
@@ -3900,7 +3829,7 @@
               <w:lang w:eastAsia="ko-KR"/>
             </w:rPr>
           </w:pPr>
-          <w:hyperlink w:anchor="_Toc22559216" w:history="1">
+          <w:hyperlink w:anchor="_Toc22559325" w:history="1">
             <w:r>
               <w:rPr>
                 <w:rStyle w:val="Hyperlink"/>
@@ -3944,7 +3873,7 @@
                 <w:noProof/>
                 <w:webHidden/>
               </w:rPr>
-              <w:instrText xml:space="preserve"> PAGEREF _Toc22559216 \h </w:instrText>
+              <w:instrText xml:space="preserve"> PAGEREF _Toc22559325 \h </w:instrText>
             </w:r>
             <w:r>
               <w:rPr>
@@ -3988,7 +3917,7 @@
               <w:lang w:eastAsia="ko-KR"/>
             </w:rPr>
           </w:pPr>
-          <w:hyperlink w:anchor="_Toc22559217" w:history="1">
+          <w:hyperlink w:anchor="_Toc22559326" w:history="1">
             <w:r>
               <w:rPr>
                 <w:rStyle w:val="Hyperlink"/>
@@ -4032,7 +3961,7 @@
                 <w:noProof/>
                 <w:webHidden/>
               </w:rPr>
-              <w:instrText xml:space="preserve"> PAGEREF _Toc22559217 \h </w:instrText>
+              <w:instrText xml:space="preserve"> PAGEREF _Toc22559326 \h </w:instrText>
             </w:r>
             <w:r>
               <w:rPr>
@@ -4076,7 +4005,7 @@
               <w:lang w:eastAsia="ko-KR"/>
             </w:rPr>
           </w:pPr>
-          <w:hyperlink w:anchor="_Toc22559218" w:history="1">
+          <w:hyperlink w:anchor="_Toc22559327" w:history="1">
             <w:r>
               <w:rPr>
                 <w:rStyle w:val="Hyperlink"/>
@@ -4120,7 +4049,7 @@
                 <w:noProof/>
                 <w:webHidden/>
               </w:rPr>
-              <w:instrText xml:space="preserve"> PAGEREF _Toc22559218 \h </w:instrText>
+              <w:instrText xml:space="preserve"> PAGEREF _Toc22559327 \h </w:instrText>
             </w:r>
             <w:r>
               <w:rPr>
@@ -4200,7 +4129,7 @@
           <w:szCs w:val="40"/>
         </w:rPr>
       </w:pPr>
-      <w:bookmarkStart w:id="8" w:name="_Toc22559199"/>
+      <w:bookmarkStart w:id="8" w:name="_Toc22559309"/>
       <w:r>
         <w:rPr>
           <w:rFonts w:ascii="Franklin Gothic Heavy" w:hAnsi="Franklin Gothic Heavy" w:cs="Aharoni"/>
@@ -4244,7 +4173,7 @@
           <w:szCs w:val="28"/>
         </w:rPr>
       </w:pPr>
-      <w:bookmarkStart w:id="9" w:name="_Toc22559200"/>
+      <w:bookmarkStart w:id="9" w:name="_Toc22559310"/>
       <w:r>
         <w:rPr>
           <w:rFonts w:cstheme="minorHAnsi"/>
@@ -4306,7 +4235,7 @@
           <w:szCs w:val="28"/>
         </w:rPr>
       </w:pPr>
-      <w:bookmarkStart w:id="10" w:name="_Toc22559201"/>
+      <w:bookmarkStart w:id="10" w:name="_Toc22559311"/>
       <w:r>
         <w:rPr>
           <w:rFonts w:cstheme="minorHAnsi"/>
@@ -4368,7 +4297,7 @@
           <w:szCs w:val="28"/>
         </w:rPr>
       </w:pPr>
-      <w:bookmarkStart w:id="11" w:name="_Toc22559202"/>
+      <w:bookmarkStart w:id="11" w:name="_Toc22559312"/>
       <w:r>
         <w:rPr>
           <w:rFonts w:cstheme="minorHAnsi"/>
@@ -4450,7 +4379,7 @@
           <w:szCs w:val="40"/>
         </w:rPr>
       </w:pPr>
-      <w:bookmarkStart w:id="12" w:name="_Toc22559203"/>
+      <w:bookmarkStart w:id="12" w:name="_Toc22559313"/>
       <w:r>
         <w:rPr>
           <w:rFonts w:ascii="Franklin Gothic Heavy" w:hAnsi="Franklin Gothic Heavy" w:cs="Aharoni"/>
@@ -4494,7 +4423,7 @@
           <w:szCs w:val="28"/>
         </w:rPr>
       </w:pPr>
-      <w:bookmarkStart w:id="13" w:name="_Toc22559204"/>
+      <w:bookmarkStart w:id="13" w:name="_Toc22559314"/>
       <w:r>
         <w:rPr>
           <w:rFonts w:cstheme="minorHAnsi"/>
@@ -4600,7 +4529,7 @@
           <w:szCs w:val="28"/>
         </w:rPr>
       </w:pPr>
-      <w:bookmarkStart w:id="14" w:name="_Toc22559205"/>
+      <w:bookmarkStart w:id="14" w:name="_Toc22559315"/>
       <w:r>
         <w:rPr>
           <w:rFonts w:cstheme="minorHAnsi"/>
@@ -4774,7 +4703,7 @@
           <w:szCs w:val="40"/>
         </w:rPr>
       </w:pPr>
-      <w:bookmarkStart w:id="15" w:name="_Toc22559206"/>
+      <w:bookmarkStart w:id="15" w:name="_Toc22559316"/>
       <w:r>
         <w:rPr>
           <w:rFonts w:ascii="Franklin Gothic Heavy" w:hAnsi="Franklin Gothic Heavy" w:cs="Aharoni"/>
@@ -4819,7 +4748,7 @@
         </w:rPr>
       </w:pPr>
       <w:bookmarkStart w:id="16" w:name="_Hlk22495660"/>
-      <w:bookmarkStart w:id="17" w:name="_Toc22559207"/>
+      <w:bookmarkStart w:id="17" w:name="_Toc22559317"/>
       <w:r>
         <w:rPr>
           <w:rFonts w:cstheme="minorHAnsi"/>
@@ -4906,7 +4835,7 @@
         </w:rPr>
         <w:t xml:space="preserve"> </w:t>
       </w:r>
-      <w:bookmarkStart w:id="18" w:name="_Toc22559208"/>
+      <w:bookmarkStart w:id="18" w:name="_Toc22559318"/>
       <w:r>
         <w:rPr>
           <w:rFonts w:cstheme="minorHAnsi"/>
@@ -4936,7 +4865,7 @@
           <w:szCs w:val="24"/>
         </w:rPr>
       </w:pPr>
-      <w:bookmarkStart w:id="19" w:name="_Toc22559209"/>
+      <w:bookmarkStart w:id="19" w:name="_Toc22559319"/>
       <w:r>
         <w:rPr>
           <w:rFonts w:cstheme="minorHAnsi"/>
@@ -4987,7 +4916,7 @@
           <w:szCs w:val="24"/>
         </w:rPr>
       </w:pPr>
-      <w:bookmarkStart w:id="20" w:name="_Toc22559210"/>
+      <w:bookmarkStart w:id="20" w:name="_Toc22559320"/>
       <w:r>
         <w:rPr>
           <w:rFonts w:cstheme="minorHAnsi"/>
@@ -5067,7 +4996,7 @@
           <w:szCs w:val="40"/>
         </w:rPr>
       </w:pPr>
-      <w:bookmarkStart w:id="21" w:name="_Toc22559211"/>
+      <w:bookmarkStart w:id="21" w:name="_Toc22559321"/>
       <w:r>
         <w:rPr>
           <w:rFonts w:ascii="Franklin Gothic Heavy" w:hAnsi="Franklin Gothic Heavy" w:cs="Aharoni"/>
@@ -5148,7 +5077,7 @@
         </w:rPr>
         <w:t xml:space="preserve"> </w:t>
       </w:r>
-      <w:bookmarkStart w:id="22" w:name="_Toc22559212"/>
+      <w:bookmarkStart w:id="22" w:name="_Toc22559322"/>
       <w:r>
         <w:rPr>
           <w:rFonts w:cstheme="minorHAnsi"/>
@@ -5284,6 +5213,56 @@
         <w:pStyle w:val="ListParagraph"/>
         <w:numPr>
           <w:ilvl w:val="0"/>
+          <w:numId w:val="28"/>
+        </w:numPr>
+        <w:spacing w:after="0"/>
+        <w:rPr>
+          <w:rFonts w:cstheme="minorHAnsi"/>
+          <w:color w:val="000000" w:themeColor="text1"/>
+          <w:sz w:val="24"/>
+          <w:szCs w:val="24"/>
+        </w:rPr>
+      </w:pPr>
+      <w:r>
+        <w:rPr>
+          <w:rFonts w:cstheme="minorHAnsi"/>
+          <w:color w:val="000000" w:themeColor="text1"/>
+          <w:sz w:val="24"/>
+          <w:szCs w:val="24"/>
+        </w:rPr>
+        <w:t>(Optional) The system will give the user to log in with Google+</w:t>
+      </w:r>
+    </w:p>
+    <w:p>
+      <w:pPr>
+        <w:pStyle w:val="ListParagraph"/>
+        <w:numPr>
+          <w:ilvl w:val="0"/>
+          <w:numId w:val="28"/>
+        </w:numPr>
+        <w:spacing w:after="0"/>
+        <w:rPr>
+          <w:rFonts w:cstheme="minorHAnsi"/>
+          <w:color w:val="000000" w:themeColor="text1"/>
+          <w:sz w:val="24"/>
+          <w:szCs w:val="24"/>
+        </w:rPr>
+      </w:pPr>
+      <w:r>
+        <w:rPr>
+          <w:rFonts w:cstheme="minorHAnsi"/>
+          <w:color w:val="000000" w:themeColor="text1"/>
+          <w:sz w:val="24"/>
+          <w:szCs w:val="24"/>
+        </w:rPr>
+        <w:t>(Optional) The system will give the user to log in with Facebook</w:t>
+      </w:r>
+    </w:p>
+    <w:p>
+      <w:pPr>
+        <w:pStyle w:val="ListParagraph"/>
+        <w:numPr>
+          <w:ilvl w:val="0"/>
           <w:numId w:val="20"/>
         </w:numPr>
         <w:spacing w:after="0"/>
@@ -5532,7 +5511,7 @@
         <w:pStyle w:val="ListParagraph"/>
         <w:numPr>
           <w:ilvl w:val="0"/>
-          <w:numId w:val="29"/>
+          <w:numId w:val="46"/>
         </w:numPr>
         <w:spacing w:after="0"/>
         <w:rPr>
@@ -5555,7 +5534,7 @@
         <w:pStyle w:val="ListParagraph"/>
         <w:numPr>
           <w:ilvl w:val="1"/>
-          <w:numId w:val="29"/>
+          <w:numId w:val="46"/>
         </w:numPr>
         <w:spacing w:after="0"/>
         <w:rPr>
@@ -5570,7 +5549,7 @@
           <w:sz w:val="24"/>
           <w:szCs w:val="24"/>
         </w:rPr>
-        <w:t>Users can send add other users as their friends</w:t>
+        <w:t>Users can send add other users as friends</w:t>
       </w:r>
     </w:p>
     <w:p>
@@ -5578,7 +5557,53 @@
         <w:pStyle w:val="ListParagraph"/>
         <w:numPr>
           <w:ilvl w:val="2"/>
-          <w:numId w:val="44"/>
+          <w:numId w:val="46"/>
+        </w:numPr>
+        <w:spacing w:after="0"/>
+        <w:rPr>
+          <w:rFonts w:cstheme="minorHAnsi"/>
+          <w:sz w:val="24"/>
+          <w:szCs w:val="24"/>
+        </w:rPr>
+      </w:pPr>
+      <w:r>
+        <w:rPr>
+          <w:rFonts w:cstheme="minorHAnsi"/>
+          <w:sz w:val="24"/>
+          <w:szCs w:val="24"/>
+        </w:rPr>
+        <w:t>Users search for friends using emails</w:t>
+      </w:r>
+    </w:p>
+    <w:p>
+      <w:pPr>
+        <w:pStyle w:val="ListParagraph"/>
+        <w:numPr>
+          <w:ilvl w:val="2"/>
+          <w:numId w:val="46"/>
+        </w:numPr>
+        <w:spacing w:after="0"/>
+        <w:rPr>
+          <w:rFonts w:cstheme="minorHAnsi"/>
+          <w:sz w:val="24"/>
+          <w:szCs w:val="24"/>
+        </w:rPr>
+      </w:pPr>
+      <w:r>
+        <w:rPr>
+          <w:rFonts w:cstheme="minorHAnsi"/>
+          <w:sz w:val="24"/>
+          <w:szCs w:val="24"/>
+        </w:rPr>
+        <w:t>(Optional) Users search for friends using Google+ and Facebook profiles.</w:t>
+      </w:r>
+    </w:p>
+    <w:p>
+      <w:pPr>
+        <w:pStyle w:val="ListParagraph"/>
+        <w:numPr>
+          <w:ilvl w:val="2"/>
+          <w:numId w:val="46"/>
         </w:numPr>
         <w:spacing w:after="0"/>
         <w:rPr>
@@ -5601,7 +5626,7 @@
         <w:pStyle w:val="ListParagraph"/>
         <w:numPr>
           <w:ilvl w:val="1"/>
-          <w:numId w:val="44"/>
+          <w:numId w:val="46"/>
         </w:numPr>
         <w:spacing w:after="0"/>
         <w:rPr>
@@ -5616,7 +5641,30 @@
           <w:sz w:val="24"/>
           <w:szCs w:val="24"/>
         </w:rPr>
-        <w:t>Users can send messages to other users</w:t>
+        <w:t>Users can send messages to discoverable users</w:t>
+      </w:r>
+    </w:p>
+    <w:p>
+      <w:pPr>
+        <w:rPr>
+          <w:rFonts w:cstheme="minorHAnsi"/>
+          <w:b/>
+          <w:bCs/>
+          <w:color w:val="595959" w:themeColor="text1" w:themeTint="A6"/>
+          <w:sz w:val="24"/>
+          <w:szCs w:val="24"/>
+        </w:rPr>
+      </w:pPr>
+      <w:r>
+        <w:rPr>
+          <w:rFonts w:cstheme="minorHAnsi"/>
+          <w:b/>
+          <w:bCs/>
+          <w:color w:val="595959" w:themeColor="text1" w:themeTint="A6"/>
+          <w:sz w:val="24"/>
+          <w:szCs w:val="24"/>
+        </w:rPr>
+        <w:br w:type="page"/>
       </w:r>
     </w:p>
     <w:p>
@@ -5636,6 +5684,8 @@
           <w:szCs w:val="24"/>
         </w:rPr>
       </w:pPr>
+      <w:bookmarkStart w:id="23" w:name="_GoBack"/>
+      <w:bookmarkEnd w:id="23"/>
       <w:r>
         <w:rPr>
           <w:rFonts w:cstheme="minorHAnsi"/>
@@ -5645,9 +5695,10 @@
           <w:sz w:val="24"/>
           <w:szCs w:val="24"/>
         </w:rPr>
+        <w:lastRenderedPageBreak/>
         <w:t xml:space="preserve">Notifications + </w:t>
       </w:r>
-      <w:commentRangeStart w:id="23"/>
+      <w:commentRangeStart w:id="24"/>
       <w:r>
         <w:rPr>
           <w:rFonts w:cstheme="minorHAnsi"/>
@@ -5659,12 +5710,12 @@
         </w:rPr>
         <w:t>Reminders</w:t>
       </w:r>
-      <w:commentRangeEnd w:id="23"/>
+      <w:commentRangeEnd w:id="24"/>
       <w:r>
         <w:rPr>
           <w:rStyle w:val="CommentReference"/>
         </w:rPr>
-        <w:commentReference w:id="23"/>
+        <w:commentReference w:id="24"/>
       </w:r>
     </w:p>
     <w:p>
@@ -5761,39 +5812,6 @@
     </w:p>
     <w:p>
       <w:pPr>
-        <w:spacing w:after="0"/>
-        <w:rPr>
-          <w:rFonts w:cstheme="minorHAnsi"/>
-          <w:sz w:val="24"/>
-          <w:szCs w:val="24"/>
-        </w:rPr>
-      </w:pPr>
-    </w:p>
-    <w:p>
-      <w:pPr>
-        <w:rPr>
-          <w:rFonts w:cstheme="minorHAnsi"/>
-          <w:b/>
-          <w:bCs/>
-          <w:color w:val="595959" w:themeColor="text1" w:themeTint="A6"/>
-          <w:sz w:val="24"/>
-          <w:szCs w:val="24"/>
-        </w:rPr>
-      </w:pPr>
-      <w:r>
-        <w:rPr>
-          <w:rFonts w:cstheme="minorHAnsi"/>
-          <w:b/>
-          <w:bCs/>
-          <w:color w:val="595959" w:themeColor="text1" w:themeTint="A6"/>
-          <w:sz w:val="24"/>
-          <w:szCs w:val="24"/>
-        </w:rPr>
-        <w:br w:type="page"/>
-      </w:r>
-    </w:p>
-    <w:p>
-      <w:pPr>
         <w:pStyle w:val="ListParagraph"/>
         <w:numPr>
           <w:ilvl w:val="0"/>
@@ -5818,7 +5836,6 @@
           <w:sz w:val="24"/>
           <w:szCs w:val="24"/>
         </w:rPr>
-        <w:lastRenderedPageBreak/>
         <w:t>Settings</w:t>
       </w:r>
     </w:p>
@@ -6160,7 +6177,7 @@
       <w:pPr>
         <w:pStyle w:val="ListParagraph"/>
         <w:numPr>
-          <w:ilvl w:val="1"/>
+          <w:ilvl w:val="0"/>
           <w:numId w:val="38"/>
         </w:numPr>
         <w:spacing w:after="0"/>
@@ -6178,100 +6195,7 @@
           <w:sz w:val="24"/>
           <w:szCs w:val="24"/>
         </w:rPr>
-        <w:t>The system will give the user choice to log in using an email</w:t>
-      </w:r>
-    </w:p>
-    <w:p>
-      <w:pPr>
-        <w:pStyle w:val="ListParagraph"/>
-        <w:numPr>
-          <w:ilvl w:val="1"/>
-          <w:numId w:val="38"/>
-        </w:numPr>
-        <w:spacing w:after="0"/>
-        <w:rPr>
-          <w:rFonts w:cstheme="minorHAnsi"/>
-          <w:color w:val="000000" w:themeColor="text1"/>
-          <w:sz w:val="24"/>
-          <w:szCs w:val="24"/>
-        </w:rPr>
-      </w:pPr>
-      <w:r>
-        <w:rPr>
-          <w:rFonts w:cstheme="minorHAnsi"/>
-          <w:color w:val="000000" w:themeColor="text1"/>
-          <w:sz w:val="24"/>
-          <w:szCs w:val="24"/>
-        </w:rPr>
-        <w:t>The system will give the user choice to log in as a guest</w:t>
-      </w:r>
-    </w:p>
-    <w:p>
-      <w:pPr>
-        <w:pStyle w:val="ListParagraph"/>
-        <w:numPr>
-          <w:ilvl w:val="1"/>
-          <w:numId w:val="38"/>
-        </w:numPr>
-        <w:spacing w:after="0"/>
-        <w:rPr>
-          <w:rFonts w:cstheme="minorHAnsi"/>
-          <w:color w:val="000000" w:themeColor="text1"/>
-          <w:sz w:val="24"/>
-          <w:szCs w:val="24"/>
-        </w:rPr>
-      </w:pPr>
-      <w:r>
-        <w:rPr>
-          <w:rFonts w:cstheme="minorHAnsi"/>
-          <w:color w:val="000000" w:themeColor="text1"/>
-          <w:sz w:val="24"/>
-          <w:szCs w:val="24"/>
-        </w:rPr>
-        <w:t xml:space="preserve">(Optional) </w:t>
-      </w:r>
-      <w:r>
-        <w:rPr>
-          <w:rFonts w:cstheme="minorHAnsi"/>
-          <w:color w:val="000000" w:themeColor="text1"/>
-          <w:sz w:val="24"/>
-          <w:szCs w:val="24"/>
-        </w:rPr>
-        <w:t>The system will give the user to log in with Google+</w:t>
-      </w:r>
-    </w:p>
-    <w:p>
-      <w:pPr>
-        <w:pStyle w:val="ListParagraph"/>
-        <w:numPr>
-          <w:ilvl w:val="1"/>
-          <w:numId w:val="38"/>
-        </w:numPr>
-        <w:spacing w:after="0"/>
-        <w:rPr>
-          <w:rFonts w:cstheme="minorHAnsi"/>
-          <w:color w:val="000000" w:themeColor="text1"/>
-          <w:sz w:val="24"/>
-          <w:szCs w:val="24"/>
-        </w:rPr>
-      </w:pPr>
-      <w:r>
-        <w:rPr>
-          <w:rFonts w:cstheme="minorHAnsi"/>
-          <w:color w:val="000000" w:themeColor="text1"/>
-          <w:sz w:val="24"/>
-          <w:szCs w:val="24"/>
-        </w:rPr>
-        <w:t xml:space="preserve">(Optional) </w:t>
-      </w:r>
-      <w:r>
-        <w:rPr>
-          <w:rFonts w:cstheme="minorHAnsi"/>
-          <w:color w:val="000000" w:themeColor="text1"/>
-          <w:sz w:val="24"/>
-          <w:szCs w:val="24"/>
-        </w:rPr>
-        <w:t>The system will give the user to log in with Facebook</w:t>
+        <w:t>The system will have adjustable time frames for selected activities</w:t>
       </w:r>
     </w:p>
     <w:p>
@@ -6296,31 +6220,6 @@
           <w:sz w:val="24"/>
           <w:szCs w:val="24"/>
         </w:rPr>
-        <w:t>The system will have adjustable time frames for selected activities</w:t>
-      </w:r>
-    </w:p>
-    <w:p>
-      <w:pPr>
-        <w:pStyle w:val="ListParagraph"/>
-        <w:numPr>
-          <w:ilvl w:val="0"/>
-          <w:numId w:val="38"/>
-        </w:numPr>
-        <w:spacing w:after="0"/>
-        <w:rPr>
-          <w:rFonts w:cstheme="minorHAnsi"/>
-          <w:color w:val="000000" w:themeColor="text1"/>
-          <w:sz w:val="24"/>
-          <w:szCs w:val="24"/>
-        </w:rPr>
-      </w:pPr>
-      <w:r>
-        <w:rPr>
-          <w:rFonts w:cstheme="minorHAnsi"/>
-          <w:color w:val="000000" w:themeColor="text1"/>
-          <w:sz w:val="24"/>
-          <w:szCs w:val="24"/>
-        </w:rPr>
         <w:t>The system will have visual aids for constructed schedules and plans</w:t>
       </w:r>
     </w:p>
@@ -6689,6 +6588,7 @@
         <w:lastRenderedPageBreak/>
         <w:t xml:space="preserve"> </w:t>
       </w:r>
+      <w:bookmarkStart w:id="25" w:name="_Toc22559323"/>
       <w:r>
         <w:rPr>
           <w:rFonts w:cstheme="minorHAnsi"/>
@@ -6700,6 +6600,7 @@
         </w:rPr>
         <w:t>PERFORMANCE</w:t>
       </w:r>
+      <w:bookmarkEnd w:id="25"/>
     </w:p>
     <w:p>
       <w:pPr>
@@ -6711,7 +6612,6 @@
           <w:szCs w:val="24"/>
         </w:rPr>
       </w:pPr>
-      <w:bookmarkStart w:id="24" w:name="_Toc22559214"/>
       <w:r>
         <w:rPr>
           <w:rFonts w:cstheme="minorHAnsi"/>
@@ -6736,9 +6636,6 @@
         </w:rPr>
         <w:t xml:space="preserve"> will operate some minor loading time primarily due to database access for the user and location information. Anytime the application needs to load data, it will display a loading symbol so that the user understands what is happening.</w:t>
       </w:r>
-      <w:bookmarkStart w:id="25" w:name="_GoBack"/>
-      <w:bookmarkEnd w:id="24"/>
-      <w:bookmarkEnd w:id="25"/>
     </w:p>
     <w:p>
       <w:pPr>
@@ -6783,6 +6680,7 @@
         </w:rPr>
         <w:t xml:space="preserve"> </w:t>
       </w:r>
+      <w:bookmarkStart w:id="26" w:name="_Toc22559324"/>
       <w:r>
         <w:rPr>
           <w:rFonts w:cstheme="minorHAnsi"/>
@@ -6794,6 +6692,7 @@
         </w:rPr>
         <w:t>RELIABILITY</w:t>
       </w:r>
+      <w:bookmarkEnd w:id="26"/>
     </w:p>
     <w:p>
       <w:pPr>
@@ -6981,8 +6880,8 @@
           <w:szCs w:val="40"/>
         </w:rPr>
       </w:pPr>
-      <w:bookmarkStart w:id="26" w:name="_Toc22504066"/>
-      <w:bookmarkStart w:id="27" w:name="_Toc22559216"/>
+      <w:bookmarkStart w:id="27" w:name="_Toc22504066"/>
+      <w:bookmarkStart w:id="28" w:name="_Toc22559325"/>
       <w:r>
         <w:rPr>
           <w:rFonts w:ascii="Franklin Gothic Heavy" w:hAnsi="Franklin Gothic Heavy" w:cs="Aharoni"/>
@@ -6993,8 +6892,8 @@
         <w:lastRenderedPageBreak/>
         <w:t>USER PROFILES</w:t>
       </w:r>
-      <w:bookmarkEnd w:id="26"/>
       <w:bookmarkEnd w:id="27"/>
+      <w:bookmarkEnd w:id="28"/>
     </w:p>
     <w:p>
       <w:pPr>
@@ -7006,7 +6905,7 @@
           <w:szCs w:val="24"/>
         </w:rPr>
       </w:pPr>
-      <w:bookmarkStart w:id="28" w:name="_Toc22504067"/>
+      <w:bookmarkStart w:id="29" w:name="_Toc22504067"/>
       <w:r>
         <w:rPr>
           <w:rFonts w:cstheme="minorHAnsi"/>
@@ -7067,7 +6966,7 @@
           <w:szCs w:val="40"/>
         </w:rPr>
       </w:pPr>
-      <w:bookmarkStart w:id="29" w:name="_Toc22559217"/>
+      <w:bookmarkStart w:id="30" w:name="_Toc22559326"/>
       <w:r>
         <w:rPr>
           <w:rFonts w:ascii="Franklin Gothic Heavy" w:hAnsi="Franklin Gothic Heavy" w:cs="Aharoni"/>
@@ -7096,8 +6995,8 @@
         </w:rPr>
         <w:t xml:space="preserve"> OF TERMS</w:t>
       </w:r>
-      <w:bookmarkEnd w:id="28"/>
       <w:bookmarkEnd w:id="29"/>
+      <w:bookmarkEnd w:id="30"/>
     </w:p>
     <w:p>
       <w:pPr>
@@ -7279,7 +7178,7 @@
           <w:szCs w:val="40"/>
         </w:rPr>
       </w:pPr>
-      <w:bookmarkStart w:id="30" w:name="_Toc22559218"/>
+      <w:bookmarkStart w:id="31" w:name="_Toc22559327"/>
       <w:r>
         <w:rPr>
           <w:rFonts w:ascii="Franklin Gothic Heavy" w:hAnsi="Franklin Gothic Heavy" w:cs="Aharoni"/>
@@ -7290,7 +7189,7 @@
         <w:lastRenderedPageBreak/>
         <w:t>APPENDIX B – CHANGE REQUEST FORM</w:t>
       </w:r>
-      <w:bookmarkEnd w:id="30"/>
+      <w:bookmarkEnd w:id="31"/>
     </w:p>
     <w:p>
       <w:pPr>
@@ -7629,7 +7528,7 @@
       </w:r>
     </w:p>
   </w:comment>
-  <w:comment w:id="23" w:author="JiHyuk Chung" w:date="2019-10-21T00:43:00Z" w:initials="JC">
+  <w:comment w:id="24" w:author="JiHyuk Chung" w:date="2019-10-21T00:43:00Z" w:initials="JC">
     <w:p>
       <w:pPr>
         <w:pStyle w:val="CommentText"/>
@@ -10468,6 +10367,125 @@
     </w:lvl>
   </w:abstractNum>
   <w:abstractNum w:abstractNumId="25" w15:restartNumberingAfterBreak="0">
+    <w:nsid w:val="5D4A1C4D"/>
+    <w:multiLevelType w:val="multilevel"/>
+    <w:tmpl w:val="9D7AC7E2"/>
+    <w:lvl w:ilvl="0">
+      <w:start w:val="4"/>
+      <w:numFmt w:val="decimal"/>
+      <w:lvlText w:val="%1."/>
+      <w:lvlJc w:val="left"/>
+      <w:pPr>
+        <w:ind w:left="1080" w:hanging="360"/>
+      </w:pPr>
+      <w:rPr>
+        <w:rFonts w:hint="eastAsia"/>
+        <w:b/>
+        <w:bCs/>
+      </w:rPr>
+    </w:lvl>
+    <w:lvl w:ilvl="1">
+      <w:start w:val="1"/>
+      <w:numFmt w:val="decimal"/>
+      <w:lvlText w:val="%1.%2."/>
+      <w:lvlJc w:val="left"/>
+      <w:pPr>
+        <w:ind w:left="1512" w:hanging="432"/>
+      </w:pPr>
+      <w:rPr>
+        <w:rFonts w:hint="eastAsia"/>
+        <w:b/>
+        <w:bCs/>
+      </w:rPr>
+    </w:lvl>
+    <w:lvl w:ilvl="2">
+      <w:start w:val="4"/>
+      <w:numFmt w:val="decimal"/>
+      <w:lvlText w:val="%3.1.1."/>
+      <w:lvlJc w:val="left"/>
+      <w:pPr>
+        <w:ind w:left="1944" w:hanging="504"/>
+      </w:pPr>
+      <w:rPr>
+        <w:rFonts w:hint="eastAsia"/>
+        <w:b/>
+        <w:bCs/>
+      </w:rPr>
+    </w:lvl>
+    <w:lvl w:ilvl="3">
+      <w:start w:val="1"/>
+      <w:numFmt w:val="decimal"/>
+      <w:lvlText w:val="%1.%4.1.1."/>
+      <w:lvlJc w:val="left"/>
+      <w:pPr>
+        <w:ind w:left="2448" w:hanging="648"/>
+      </w:pPr>
+      <w:rPr>
+        <w:rFonts w:hint="eastAsia"/>
+      </w:rPr>
+    </w:lvl>
+    <w:lvl w:ilvl="4">
+      <w:start w:val="1"/>
+      <w:numFmt w:val="decimal"/>
+      <w:lvlText w:val="%1.%2.%3.%4.%5."/>
+      <w:lvlJc w:val="left"/>
+      <w:pPr>
+        <w:ind w:left="2952" w:hanging="792"/>
+      </w:pPr>
+      <w:rPr>
+        <w:rFonts w:hint="eastAsia"/>
+      </w:rPr>
+    </w:lvl>
+    <w:lvl w:ilvl="5">
+      <w:start w:val="1"/>
+      <w:numFmt w:val="decimal"/>
+      <w:lvlText w:val="%1.%2.%3.%4.%5.%6."/>
+      <w:lvlJc w:val="left"/>
+      <w:pPr>
+        <w:ind w:left="3456" w:hanging="936"/>
+      </w:pPr>
+      <w:rPr>
+        <w:rFonts w:hint="eastAsia"/>
+      </w:rPr>
+    </w:lvl>
+    <w:lvl w:ilvl="6">
+      <w:start w:val="1"/>
+      <w:numFmt w:val="decimal"/>
+      <w:lvlText w:val="%1.%2.%3.%4.%5.%6.%7."/>
+      <w:lvlJc w:val="left"/>
+      <w:pPr>
+        <w:ind w:left="3960" w:hanging="1080"/>
+      </w:pPr>
+      <w:rPr>
+        <w:rFonts w:hint="eastAsia"/>
+      </w:rPr>
+    </w:lvl>
+    <w:lvl w:ilvl="7">
+      <w:start w:val="1"/>
+      <w:numFmt w:val="decimal"/>
+      <w:lvlText w:val="%1.%2.%3.%4.%5.%6.%7.%8."/>
+      <w:lvlJc w:val="left"/>
+      <w:pPr>
+        <w:ind w:left="4464" w:hanging="1224"/>
+      </w:pPr>
+      <w:rPr>
+        <w:rFonts w:hint="eastAsia"/>
+      </w:rPr>
+    </w:lvl>
+    <w:lvl w:ilvl="8">
+      <w:start w:val="1"/>
+      <w:numFmt w:val="decimal"/>
+      <w:lvlText w:val="%1.%2.%3.%4.%5.%6.%7.%8.%9."/>
+      <w:lvlJc w:val="left"/>
+      <w:pPr>
+        <w:ind w:left="5040" w:hanging="1440"/>
+      </w:pPr>
+      <w:rPr>
+        <w:rFonts w:hint="eastAsia"/>
+      </w:rPr>
+    </w:lvl>
+  </w:abstractNum>
+  <w:abstractNum w:abstractNumId="26" w15:restartNumberingAfterBreak="0">
     <w:nsid w:val="5F2679F2"/>
     <w:multiLevelType w:val="hybridMultilevel"/>
     <w:tmpl w:val="F8384896"/>
@@ -10556,7 +10574,7 @@
       </w:pPr>
     </w:lvl>
   </w:abstractNum>
-  <w:abstractNum w:abstractNumId="26" w15:restartNumberingAfterBreak="0">
+  <w:abstractNum w:abstractNumId="27" w15:restartNumberingAfterBreak="0">
     <w:nsid w:val="5F8E156D"/>
     <w:multiLevelType w:val="multilevel"/>
     <w:tmpl w:val="75FEF466"/>
@@ -10650,7 +10668,7 @@
       </w:pPr>
     </w:lvl>
   </w:abstractNum>
-  <w:abstractNum w:abstractNumId="27" w15:restartNumberingAfterBreak="0">
+  <w:abstractNum w:abstractNumId="28" w15:restartNumberingAfterBreak="0">
     <w:nsid w:val="5FC31176"/>
     <w:multiLevelType w:val="hybridMultilevel"/>
     <w:tmpl w:val="415A6F46"/>
@@ -10736,7 +10754,7 @@
       </w:pPr>
     </w:lvl>
   </w:abstractNum>
-  <w:abstractNum w:abstractNumId="28" w15:restartNumberingAfterBreak="0">
+  <w:abstractNum w:abstractNumId="29" w15:restartNumberingAfterBreak="0">
     <w:nsid w:val="60E211A9"/>
     <w:multiLevelType w:val="multilevel"/>
     <w:tmpl w:val="4CE208CE"/>
@@ -10861,7 +10879,7 @@
       </w:rPr>
     </w:lvl>
   </w:abstractNum>
-  <w:abstractNum w:abstractNumId="29" w15:restartNumberingAfterBreak="0">
+  <w:abstractNum w:abstractNumId="30" w15:restartNumberingAfterBreak="0">
     <w:nsid w:val="649A452D"/>
     <w:multiLevelType w:val="hybridMultilevel"/>
     <w:tmpl w:val="9162DEAE"/>
@@ -10950,7 +10968,7 @@
       </w:pPr>
     </w:lvl>
   </w:abstractNum>
-  <w:abstractNum w:abstractNumId="30" w15:restartNumberingAfterBreak="0">
+  <w:abstractNum w:abstractNumId="31" w15:restartNumberingAfterBreak="0">
     <w:nsid w:val="66563F16"/>
     <w:multiLevelType w:val="multilevel"/>
     <w:tmpl w:val="95E0390C"/>
@@ -11072,7 +11090,7 @@
       </w:rPr>
     </w:lvl>
   </w:abstractNum>
-  <w:abstractNum w:abstractNumId="31" w15:restartNumberingAfterBreak="0">
+  <w:abstractNum w:abstractNumId="32" w15:restartNumberingAfterBreak="0">
     <w:nsid w:val="66BB7411"/>
     <w:multiLevelType w:val="multilevel"/>
     <w:tmpl w:val="2CF663F6"/>
@@ -11170,7 +11188,7 @@
       </w:pPr>
     </w:lvl>
   </w:abstractNum>
-  <w:abstractNum w:abstractNumId="32" w15:restartNumberingAfterBreak="0">
+  <w:abstractNum w:abstractNumId="33" w15:restartNumberingAfterBreak="0">
     <w:nsid w:val="686A66CF"/>
     <w:multiLevelType w:val="multilevel"/>
     <w:tmpl w:val="B97420E8"/>
@@ -11295,7 +11313,7 @@
       </w:rPr>
     </w:lvl>
   </w:abstractNum>
-  <w:abstractNum w:abstractNumId="33" w15:restartNumberingAfterBreak="0">
+  <w:abstractNum w:abstractNumId="34" w15:restartNumberingAfterBreak="0">
     <w:nsid w:val="68A003EA"/>
     <w:multiLevelType w:val="hybridMultilevel"/>
     <w:tmpl w:val="C6B20DE0"/>
@@ -11386,7 +11404,7 @@
       </w:pPr>
     </w:lvl>
   </w:abstractNum>
-  <w:abstractNum w:abstractNumId="34" w15:restartNumberingAfterBreak="0">
+  <w:abstractNum w:abstractNumId="35" w15:restartNumberingAfterBreak="0">
     <w:nsid w:val="6A9A5F04"/>
     <w:multiLevelType w:val="hybridMultilevel"/>
     <w:tmpl w:val="0160FEDC"/>
@@ -11475,7 +11493,7 @@
       </w:pPr>
     </w:lvl>
   </w:abstractNum>
-  <w:abstractNum w:abstractNumId="35" w15:restartNumberingAfterBreak="0">
+  <w:abstractNum w:abstractNumId="36" w15:restartNumberingAfterBreak="0">
     <w:nsid w:val="6BB84693"/>
     <w:multiLevelType w:val="multilevel"/>
     <w:tmpl w:val="C05C2D8C"/>
@@ -11596,7 +11614,7 @@
       </w:rPr>
     </w:lvl>
   </w:abstractNum>
-  <w:abstractNum w:abstractNumId="36" w15:restartNumberingAfterBreak="0">
+  <w:abstractNum w:abstractNumId="37" w15:restartNumberingAfterBreak="0">
     <w:nsid w:val="6EA57DCB"/>
     <w:multiLevelType w:val="multilevel"/>
     <w:tmpl w:val="DF7E8C4C"/>
@@ -11721,7 +11739,7 @@
       </w:rPr>
     </w:lvl>
   </w:abstractNum>
-  <w:abstractNum w:abstractNumId="37" w15:restartNumberingAfterBreak="0">
+  <w:abstractNum w:abstractNumId="38" w15:restartNumberingAfterBreak="0">
     <w:nsid w:val="6EBB4DD6"/>
     <w:multiLevelType w:val="hybridMultilevel"/>
     <w:tmpl w:val="0F4C386C"/>
@@ -11811,7 +11829,7 @@
       </w:pPr>
     </w:lvl>
   </w:abstractNum>
-  <w:abstractNum w:abstractNumId="38" w15:restartNumberingAfterBreak="0">
+  <w:abstractNum w:abstractNumId="39" w15:restartNumberingAfterBreak="0">
     <w:nsid w:val="72AA400D"/>
     <w:multiLevelType w:val="multilevel"/>
     <w:tmpl w:val="2320ED84"/>
@@ -11932,7 +11950,7 @@
       </w:rPr>
     </w:lvl>
   </w:abstractNum>
-  <w:abstractNum w:abstractNumId="39" w15:restartNumberingAfterBreak="0">
+  <w:abstractNum w:abstractNumId="40" w15:restartNumberingAfterBreak="0">
     <w:nsid w:val="7835546D"/>
     <w:multiLevelType w:val="multilevel"/>
     <w:tmpl w:val="AB64BA30"/>
@@ -12026,7 +12044,7 @@
       </w:pPr>
     </w:lvl>
   </w:abstractNum>
-  <w:abstractNum w:abstractNumId="40" w15:restartNumberingAfterBreak="0">
+  <w:abstractNum w:abstractNumId="41" w15:restartNumberingAfterBreak="0">
     <w:nsid w:val="7A2773FB"/>
     <w:multiLevelType w:val="multilevel"/>
     <w:tmpl w:val="D09A5854"/>
@@ -12139,7 +12157,7 @@
       </w:rPr>
     </w:lvl>
   </w:abstractNum>
-  <w:abstractNum w:abstractNumId="41" w15:restartNumberingAfterBreak="0">
+  <w:abstractNum w:abstractNumId="42" w15:restartNumberingAfterBreak="0">
     <w:nsid w:val="7B19367A"/>
     <w:multiLevelType w:val="multilevel"/>
     <w:tmpl w:val="1C3A3E64"/>
@@ -12264,7 +12282,7 @@
       </w:rPr>
     </w:lvl>
   </w:abstractNum>
-  <w:abstractNum w:abstractNumId="42" w15:restartNumberingAfterBreak="0">
+  <w:abstractNum w:abstractNumId="43" w15:restartNumberingAfterBreak="0">
     <w:nsid w:val="7CF1045C"/>
     <w:multiLevelType w:val="hybridMultilevel"/>
     <w:tmpl w:val="C3AE9CB2"/>
@@ -12353,7 +12371,7 @@
       </w:pPr>
     </w:lvl>
   </w:abstractNum>
-  <w:abstractNum w:abstractNumId="43" w15:restartNumberingAfterBreak="0">
+  <w:abstractNum w:abstractNumId="44" w15:restartNumberingAfterBreak="0">
     <w:nsid w:val="7D190E30"/>
     <w:multiLevelType w:val="hybridMultilevel"/>
     <w:tmpl w:val="224C093A"/>
@@ -12442,8 +12460,127 @@
       </w:pPr>
     </w:lvl>
   </w:abstractNum>
+  <w:abstractNum w:abstractNumId="45" w15:restartNumberingAfterBreak="0">
+    <w:nsid w:val="7EF006F3"/>
+    <w:multiLevelType w:val="multilevel"/>
+    <w:tmpl w:val="CA7EDFBC"/>
+    <w:lvl w:ilvl="0">
+      <w:start w:val="4"/>
+      <w:numFmt w:val="decimal"/>
+      <w:lvlText w:val="%1."/>
+      <w:lvlJc w:val="left"/>
+      <w:pPr>
+        <w:ind w:left="1080" w:hanging="360"/>
+      </w:pPr>
+      <w:rPr>
+        <w:rFonts w:hint="eastAsia"/>
+        <w:b/>
+        <w:bCs/>
+      </w:rPr>
+    </w:lvl>
+    <w:lvl w:ilvl="1">
+      <w:start w:val="1"/>
+      <w:numFmt w:val="decimal"/>
+      <w:lvlText w:val="%1.%2."/>
+      <w:lvlJc w:val="left"/>
+      <w:pPr>
+        <w:ind w:left="1512" w:hanging="432"/>
+      </w:pPr>
+      <w:rPr>
+        <w:rFonts w:hint="eastAsia"/>
+        <w:b/>
+        <w:bCs/>
+      </w:rPr>
+    </w:lvl>
+    <w:lvl w:ilvl="2">
+      <w:start w:val="1"/>
+      <w:numFmt w:val="decimal"/>
+      <w:lvlText w:val="%1.%2.%3."/>
+      <w:lvlJc w:val="left"/>
+      <w:pPr>
+        <w:ind w:left="1944" w:hanging="504"/>
+      </w:pPr>
+      <w:rPr>
+        <w:rFonts w:hint="eastAsia"/>
+        <w:b/>
+        <w:bCs/>
+      </w:rPr>
+    </w:lvl>
+    <w:lvl w:ilvl="3">
+      <w:start w:val="1"/>
+      <w:numFmt w:val="decimal"/>
+      <w:lvlText w:val="%1.%2.%3.%4."/>
+      <w:lvlJc w:val="left"/>
+      <w:pPr>
+        <w:ind w:left="2448" w:hanging="648"/>
+      </w:pPr>
+      <w:rPr>
+        <w:rFonts w:hint="eastAsia"/>
+      </w:rPr>
+    </w:lvl>
+    <w:lvl w:ilvl="4">
+      <w:start w:val="1"/>
+      <w:numFmt w:val="decimal"/>
+      <w:lvlText w:val="%1.%2.%3.%4.%5."/>
+      <w:lvlJc w:val="left"/>
+      <w:pPr>
+        <w:ind w:left="2952" w:hanging="792"/>
+      </w:pPr>
+      <w:rPr>
+        <w:rFonts w:hint="eastAsia"/>
+      </w:rPr>
+    </w:lvl>
+    <w:lvl w:ilvl="5">
+      <w:start w:val="1"/>
+      <w:numFmt w:val="decimal"/>
+      <w:lvlText w:val="%1.%2.%3.%4.%5.%6."/>
+      <w:lvlJc w:val="left"/>
+      <w:pPr>
+        <w:ind w:left="3456" w:hanging="936"/>
+      </w:pPr>
+      <w:rPr>
+        <w:rFonts w:hint="eastAsia"/>
+      </w:rPr>
+    </w:lvl>
+    <w:lvl w:ilvl="6">
+      <w:start w:val="1"/>
+      <w:numFmt w:val="decimal"/>
+      <w:lvlText w:val="%1.%2.%3.%4.%5.%6.%7."/>
+      <w:lvlJc w:val="left"/>
+      <w:pPr>
+        <w:ind w:left="3960" w:hanging="1080"/>
+      </w:pPr>
+      <w:rPr>
+        <w:rFonts w:hint="eastAsia"/>
+      </w:rPr>
+    </w:lvl>
+    <w:lvl w:ilvl="7">
+      <w:start w:val="1"/>
+      <w:numFmt w:val="decimal"/>
+      <w:lvlText w:val="%1.%2.%3.%4.%5.%6.%7.%8."/>
+      <w:lvlJc w:val="left"/>
+      <w:pPr>
+        <w:ind w:left="4464" w:hanging="1224"/>
+      </w:pPr>
+      <w:rPr>
+        <w:rFonts w:hint="eastAsia"/>
+      </w:rPr>
+    </w:lvl>
+    <w:lvl w:ilvl="8">
+      <w:start w:val="1"/>
+      <w:numFmt w:val="decimal"/>
+      <w:lvlText w:val="%1.%2.%3.%4.%5.%6.%7.%8.%9."/>
+      <w:lvlJc w:val="left"/>
+      <w:pPr>
+        <w:ind w:left="5040" w:hanging="1440"/>
+      </w:pPr>
+      <w:rPr>
+        <w:rFonts w:hint="eastAsia"/>
+      </w:rPr>
+    </w:lvl>
+  </w:abstractNum>
   <w:num w:numId="1">
-    <w:abstractNumId w:val="32"/>
+    <w:abstractNumId w:val="33"/>
   </w:num>
   <w:num w:numId="2">
     <w:abstractNumId w:val="6"/>
@@ -12461,28 +12598,28 @@
     <w:abstractNumId w:val="11"/>
   </w:num>
   <w:num w:numId="7">
-    <w:abstractNumId w:val="42"/>
+    <w:abstractNumId w:val="43"/>
   </w:num>
   <w:num w:numId="8">
-    <w:abstractNumId w:val="29"/>
+    <w:abstractNumId w:val="30"/>
   </w:num>
   <w:num w:numId="9">
-    <w:abstractNumId w:val="38"/>
+    <w:abstractNumId w:val="39"/>
   </w:num>
   <w:num w:numId="10">
     <w:abstractNumId w:val="16"/>
   </w:num>
   <w:num w:numId="11">
-    <w:abstractNumId w:val="33"/>
+    <w:abstractNumId w:val="34"/>
   </w:num>
   <w:num w:numId="12">
     <w:abstractNumId w:val="21"/>
   </w:num>
   <w:num w:numId="13">
-    <w:abstractNumId w:val="30"/>
+    <w:abstractNumId w:val="31"/>
   </w:num>
   <w:num w:numId="14">
-    <w:abstractNumId w:val="35"/>
+    <w:abstractNumId w:val="36"/>
   </w:num>
   <w:num w:numId="15">
     <w:abstractNumId w:val="1"/>
@@ -12494,10 +12631,10 @@
     <w:abstractNumId w:val="15"/>
   </w:num>
   <w:num w:numId="18">
-    <w:abstractNumId w:val="28"/>
+    <w:abstractNumId w:val="29"/>
   </w:num>
   <w:num w:numId="19">
-    <w:abstractNumId w:val="43"/>
+    <w:abstractNumId w:val="44"/>
   </w:num>
   <w:num w:numId="20">
     <w:abstractNumId w:val="9"/>
@@ -12506,19 +12643,19 @@
     <w:abstractNumId w:val="0"/>
   </w:num>
   <w:num w:numId="22">
-    <w:abstractNumId w:val="36"/>
+    <w:abstractNumId w:val="37"/>
   </w:num>
   <w:num w:numId="23">
     <w:abstractNumId w:val="23"/>
   </w:num>
   <w:num w:numId="24">
-    <w:abstractNumId w:val="41"/>
+    <w:abstractNumId w:val="42"/>
   </w:num>
   <w:num w:numId="25">
     <w:abstractNumId w:val="14"/>
   </w:num>
   <w:num w:numId="26">
-    <w:abstractNumId w:val="40"/>
+    <w:abstractNumId w:val="41"/>
   </w:num>
   <w:num w:numId="27">
     <w:abstractNumId w:val="2"/>
@@ -12533,34 +12670,34 @@
     <w:abstractNumId w:val="19"/>
   </w:num>
   <w:num w:numId="31">
-    <w:abstractNumId w:val="27"/>
+    <w:abstractNumId w:val="28"/>
   </w:num>
   <w:num w:numId="32">
-    <w:abstractNumId w:val="34"/>
+    <w:abstractNumId w:val="35"/>
   </w:num>
   <w:num w:numId="33">
-    <w:abstractNumId w:val="31"/>
+    <w:abstractNumId w:val="32"/>
   </w:num>
   <w:num w:numId="34">
-    <w:abstractNumId w:val="37"/>
+    <w:abstractNumId w:val="38"/>
   </w:num>
   <w:num w:numId="35">
     <w:abstractNumId w:val="8"/>
   </w:num>
   <w:num w:numId="36">
-    <w:abstractNumId w:val="25"/>
+    <w:abstractNumId w:val="26"/>
   </w:num>
   <w:num w:numId="37">
     <w:abstractNumId w:val="22"/>
   </w:num>
   <w:num w:numId="38">
-    <w:abstractNumId w:val="39"/>
+    <w:abstractNumId w:val="40"/>
   </w:num>
   <w:num w:numId="39">
     <w:abstractNumId w:val="13"/>
   </w:num>
   <w:num w:numId="40">
-    <w:abstractNumId w:val="26"/>
+    <w:abstractNumId w:val="27"/>
   </w:num>
   <w:num w:numId="41">
     <w:abstractNumId w:val="4"/>
@@ -12573,6 +12710,12 @@
   </w:num>
   <w:num w:numId="44">
     <w:abstractNumId w:val="12"/>
+  </w:num>
+  <w:num w:numId="45">
+    <w:abstractNumId w:val="25"/>
+  </w:num>
+  <w:num w:numId="46">
+    <w:abstractNumId w:val="45"/>
   </w:num>
 </w:numbering>
 </file>
@@ -14184,7 +14327,7 @@
 </file>
 
 <file path=customXml/itemProps2.xml><?xml version="1.0" encoding="utf-8"?>
-<ds:datastoreItem xmlns:ds="http://schemas.openxmlformats.org/officeDocument/2006/customXml" ds:itemID="{18B23266-6FC3-41CC-9E03-7BF315E09E54}">
+<ds:datastoreItem xmlns:ds="http://schemas.openxmlformats.org/officeDocument/2006/customXml" ds:itemID="{62A2BBFE-1BD4-46A3-B005-1217E8251B8E}">
   <ds:schemaRefs>
     <ds:schemaRef ds:uri="http://schemas.openxmlformats.org/officeDocument/2006/bibliography"/>
   </ds:schemaRefs>

--- a/DECONSTRUCTORS_PROJECT_PROPOSAL.docx
+++ b/DECONSTRUCTORS_PROJECT_PROPOSAL.docx
@@ -418,15 +418,6 @@
       <w:pPr>
         <w:spacing w:after="0"/>
         <w:rPr>
-          <w:sz w:val="24"/>
-          <w:szCs w:val="24"/>
-        </w:rPr>
-      </w:pPr>
-    </w:p>
-    <w:p>
-      <w:pPr>
-        <w:spacing w:after="0"/>
-        <w:rPr>
           <w:color w:val="000000" w:themeColor="text1"/>
           <w:sz w:val="24"/>
           <w:szCs w:val="24"/>
@@ -497,21 +488,30 @@
     </w:p>
     <w:p>
       <w:pPr>
-        <w:spacing w:after="0"/>
+        <w:rPr>
+          <w:rFonts w:cstheme="minorHAnsi"/>
+          <w:sz w:val="24"/>
+          <w:szCs w:val="24"/>
+        </w:rPr>
+      </w:pPr>
+      <w:r>
         <w:rPr>
           <w:color w:val="000000" w:themeColor="text1"/>
           <w:sz w:val="24"/>
           <w:szCs w:val="24"/>
         </w:rPr>
-      </w:pPr>
-      <w:r>
+        <w:t xml:space="preserve">Submitted by: </w:t>
+      </w:r>
+    </w:p>
+    <w:p>
+      <w:pPr>
+        <w:spacing w:after="0"/>
         <w:rPr>
           <w:color w:val="000000" w:themeColor="text1"/>
           <w:sz w:val="24"/>
           <w:szCs w:val="24"/>
         </w:rPr>
-        <w:t xml:space="preserve">Submitted by: </w:t>
-      </w:r>
+      </w:pPr>
     </w:p>
     <w:p>
       <w:pPr>
@@ -522,22 +522,12 @@
           <w:szCs w:val="24"/>
         </w:rPr>
       </w:pPr>
-    </w:p>
-    <w:p>
-      <w:pPr>
-        <w:spacing w:after="0"/>
+      <w:r>
         <w:rPr>
           <w:color w:val="000000" w:themeColor="text1"/>
           <w:sz w:val="24"/>
           <w:szCs w:val="24"/>
         </w:rPr>
-      </w:pPr>
-      <w:r>
-        <w:rPr>
-          <w:color w:val="000000" w:themeColor="text1"/>
-          <w:sz w:val="24"/>
-          <w:szCs w:val="24"/>
-        </w:rPr>
         <w:t>Version: 0.1</w:t>
       </w:r>
     </w:p>
@@ -545,7 +535,7 @@
       <w:pPr>
         <w:spacing w:after="0"/>
         <w:rPr>
-          <w:color w:val="000000" w:themeColor="text1"/>
+          <w:rFonts w:cstheme="minorHAnsi"/>
           <w:sz w:val="24"/>
           <w:szCs w:val="24"/>
         </w:rPr>
@@ -4747,8 +4737,8 @@
           <w:szCs w:val="28"/>
         </w:rPr>
       </w:pPr>
-      <w:bookmarkStart w:id="16" w:name="_Hlk22495660"/>
-      <w:bookmarkStart w:id="17" w:name="_Toc22559317"/>
+      <w:bookmarkStart w:id="16" w:name="_Toc22559317"/>
+      <w:bookmarkStart w:id="17" w:name="_Hlk22495660"/>
       <w:r>
         <w:rPr>
           <w:rFonts w:cstheme="minorHAnsi"/>
@@ -4771,9 +4761,9 @@
         </w:rPr>
         <w:t>ROBLEM STATEMENT</w:t>
       </w:r>
-      <w:bookmarkEnd w:id="17"/>
-    </w:p>
-    <w:bookmarkEnd w:id="16"/>
+      <w:bookmarkEnd w:id="16"/>
+    </w:p>
+    <w:bookmarkEnd w:id="17"/>
     <w:p>
       <w:pPr>
         <w:pStyle w:val="ListParagraph"/>
@@ -5684,8 +5674,6 @@
           <w:szCs w:val="24"/>
         </w:rPr>
       </w:pPr>
-      <w:bookmarkStart w:id="23" w:name="_GoBack"/>
-      <w:bookmarkEnd w:id="23"/>
       <w:r>
         <w:rPr>
           <w:rFonts w:cstheme="minorHAnsi"/>
@@ -5698,7 +5686,7 @@
         <w:lastRenderedPageBreak/>
         <w:t xml:space="preserve">Notifications + </w:t>
       </w:r>
-      <w:commentRangeStart w:id="24"/>
+      <w:commentRangeStart w:id="23"/>
       <w:r>
         <w:rPr>
           <w:rFonts w:cstheme="minorHAnsi"/>
@@ -5710,12 +5698,12 @@
         </w:rPr>
         <w:t>Reminders</w:t>
       </w:r>
-      <w:commentRangeEnd w:id="24"/>
+      <w:commentRangeEnd w:id="23"/>
       <w:r>
         <w:rPr>
           <w:rStyle w:val="CommentReference"/>
         </w:rPr>
-        <w:commentReference w:id="24"/>
+        <w:commentReference w:id="23"/>
       </w:r>
     </w:p>
     <w:p>
@@ -6588,7 +6576,7 @@
         <w:lastRenderedPageBreak/>
         <w:t xml:space="preserve"> </w:t>
       </w:r>
-      <w:bookmarkStart w:id="25" w:name="_Toc22559323"/>
+      <w:bookmarkStart w:id="24" w:name="_Toc22559323"/>
       <w:r>
         <w:rPr>
           <w:rFonts w:cstheme="minorHAnsi"/>
@@ -6600,7 +6588,7 @@
         </w:rPr>
         <w:t>PERFORMANCE</w:t>
       </w:r>
-      <w:bookmarkEnd w:id="25"/>
+      <w:bookmarkEnd w:id="24"/>
     </w:p>
     <w:p>
       <w:pPr>
@@ -6680,7 +6668,7 @@
         </w:rPr>
         <w:t xml:space="preserve"> </w:t>
       </w:r>
-      <w:bookmarkStart w:id="26" w:name="_Toc22559324"/>
+      <w:bookmarkStart w:id="25" w:name="_Toc22559324"/>
       <w:r>
         <w:rPr>
           <w:rFonts w:cstheme="minorHAnsi"/>
@@ -6692,66 +6680,92 @@
         </w:rPr>
         <w:t>RELIABILITY</w:t>
       </w:r>
+      <w:bookmarkEnd w:id="25"/>
+    </w:p>
+    <w:p>
+      <w:pPr>
+        <w:spacing w:after="0"/>
+        <w:ind w:left="360"/>
+        <w:rPr>
+          <w:rFonts w:cstheme="minorHAnsi"/>
+          <w:sz w:val="24"/>
+          <w:szCs w:val="24"/>
+        </w:rPr>
+      </w:pPr>
+      <w:r>
+        <w:rPr>
+          <w:rFonts w:cstheme="minorHAnsi"/>
+          <w:sz w:val="24"/>
+          <w:szCs w:val="24"/>
+        </w:rPr>
+        <w:t xml:space="preserve">Software reliability is without doubt, one of the most important </w:t>
+      </w:r>
+      <w:r>
+        <w:rPr>
+          <w:rFonts w:cstheme="minorHAnsi"/>
+          <w:sz w:val="24"/>
+          <w:szCs w:val="24"/>
+        </w:rPr>
+        <w:t>quality</w:t>
+      </w:r>
+      <w:r>
+        <w:rPr>
+          <w:rFonts w:cstheme="minorHAnsi"/>
+          <w:sz w:val="24"/>
+          <w:szCs w:val="24"/>
+        </w:rPr>
+        <w:t xml:space="preserve"> of software.</w:t>
+      </w:r>
+      <w:r>
+        <w:rPr>
+          <w:rFonts w:cstheme="minorHAnsi"/>
+          <w:sz w:val="24"/>
+          <w:szCs w:val="24"/>
+        </w:rPr>
+        <w:t xml:space="preserve"> There will be software reliability tests to measure the application’s ability to function</w:t>
+      </w:r>
+      <w:r>
+        <w:rPr>
+          <w:rFonts w:cstheme="minorHAnsi"/>
+          <w:sz w:val="24"/>
+          <w:szCs w:val="24"/>
+        </w:rPr>
+        <w:t>. The goal is to</w:t>
+      </w:r>
+      <w:r>
+        <w:rPr>
+          <w:rFonts w:cstheme="minorHAnsi"/>
+          <w:sz w:val="24"/>
+          <w:szCs w:val="24"/>
+        </w:rPr>
+        <w:t xml:space="preserve"> maintain 98% reliability based on</w:t>
+      </w:r>
+      <w:r>
+        <w:rPr>
+          <w:rFonts w:cstheme="minorHAnsi"/>
+          <w:sz w:val="24"/>
+          <w:szCs w:val="24"/>
+        </w:rPr>
+        <w:t>:</w:t>
+      </w:r>
+      <w:r>
+        <w:rPr>
+          <w:rFonts w:cstheme="minorHAnsi"/>
+          <w:sz w:val="24"/>
+          <w:szCs w:val="24"/>
+        </w:rPr>
+        <w:t xml:space="preserve"> </w:t>
+      </w:r>
+      <w:r>
+        <w:rPr>
+          <w:rFonts w:cstheme="minorHAnsi"/>
+          <w:sz w:val="24"/>
+          <w:szCs w:val="24"/>
+        </w:rPr>
+        <w:t xml:space="preserve"> 1 - (</w:t>
+      </w:r>
+      <w:bookmarkStart w:id="26" w:name="_GoBack"/>
       <w:bookmarkEnd w:id="26"/>
-    </w:p>
-    <w:p>
-      <w:pPr>
-        <w:spacing w:after="0"/>
-        <w:ind w:left="360"/>
-        <w:rPr>
-          <w:rFonts w:cstheme="minorHAnsi"/>
-          <w:sz w:val="24"/>
-          <w:szCs w:val="24"/>
-        </w:rPr>
-      </w:pPr>
-      <w:r>
-        <w:rPr>
-          <w:rFonts w:cstheme="minorHAnsi"/>
-          <w:sz w:val="24"/>
-          <w:szCs w:val="24"/>
-        </w:rPr>
-        <w:t xml:space="preserve">Software reliability is without doubt, one of the most important </w:t>
-      </w:r>
-      <w:r>
-        <w:rPr>
-          <w:rFonts w:cstheme="minorHAnsi"/>
-          <w:sz w:val="24"/>
-          <w:szCs w:val="24"/>
-        </w:rPr>
-        <w:t>quality</w:t>
-      </w:r>
-      <w:r>
-        <w:rPr>
-          <w:rFonts w:cstheme="minorHAnsi"/>
-          <w:sz w:val="24"/>
-          <w:szCs w:val="24"/>
-        </w:rPr>
-        <w:t xml:space="preserve"> of software.</w:t>
-      </w:r>
-      <w:r>
-        <w:rPr>
-          <w:rFonts w:cstheme="minorHAnsi"/>
-          <w:sz w:val="24"/>
-          <w:szCs w:val="24"/>
-        </w:rPr>
-        <w:t xml:space="preserve"> There will be software reliability tests to measure the application’s ability to function</w:t>
-      </w:r>
-      <w:r>
-        <w:rPr>
-          <w:rFonts w:cstheme="minorHAnsi"/>
-          <w:sz w:val="24"/>
-          <w:szCs w:val="24"/>
-        </w:rPr>
-        <w:t>. The goal is to</w:t>
-      </w:r>
-      <w:r>
-        <w:rPr>
-          <w:rFonts w:cstheme="minorHAnsi"/>
-          <w:sz w:val="24"/>
-          <w:szCs w:val="24"/>
-        </w:rPr>
-        <w:t xml:space="preserve"> maintain 98% reliability based on </w:t>
-      </w:r>
       <w:r>
         <w:rPr>
           <w:rFonts w:cstheme="minorHAnsi"/>
@@ -6774,7 +6788,7 @@
           <w:sz w:val="24"/>
           <w:szCs w:val="24"/>
         </w:rPr>
-        <w:t>divided by</w:t>
+        <w:t>/</w:t>
       </w:r>
       <w:r>
         <w:rPr>
@@ -6799,6 +6813,14 @@
           <w:szCs w:val="24"/>
         </w:rPr>
         <w:t>otal number of cases under consideration</w:t>
+      </w:r>
+      <w:r>
+        <w:rPr>
+          <w:rFonts w:cstheme="minorHAnsi"/>
+          <w:sz w:val="24"/>
+          <w:szCs w:val="24"/>
+        </w:rPr>
+        <w:t>)</w:t>
       </w:r>
       <w:r>
         <w:rPr>
@@ -7528,7 +7550,7 @@
       </w:r>
     </w:p>
   </w:comment>
-  <w:comment w:id="24" w:author="JiHyuk Chung" w:date="2019-10-21T00:43:00Z" w:initials="JC">
+  <w:comment w:id="23" w:author="JiHyuk Chung" w:date="2019-10-21T00:43:00Z" w:initials="JC">
     <w:p>
       <w:pPr>
         <w:pStyle w:val="CommentText"/>
@@ -7549,7 +7571,13 @@
         <w:t>hierarchies</w:t>
       </w:r>
       <w:r>
-        <w:t xml:space="preserve"> all formatted differently. Start a new list as shown from images I posted at Discord.</w:t>
+        <w:t xml:space="preserve"> all formatted differently. Start a new list as shown </w:t>
+      </w:r>
+      <w:r>
+        <w:t>in</w:t>
+      </w:r>
+      <w:r>
+        <w:t xml:space="preserve"> images I posted at Discord.</w:t>
       </w:r>
     </w:p>
   </w:comment>
@@ -14327,7 +14355,7 @@
 </file>
 
 <file path=customXml/itemProps2.xml><?xml version="1.0" encoding="utf-8"?>
-<ds:datastoreItem xmlns:ds="http://schemas.openxmlformats.org/officeDocument/2006/customXml" ds:itemID="{62A2BBFE-1BD4-46A3-B005-1217E8251B8E}">
+<ds:datastoreItem xmlns:ds="http://schemas.openxmlformats.org/officeDocument/2006/customXml" ds:itemID="{13151A78-4E9C-44FA-A0EB-A072AB35D67C}">
   <ds:schemaRefs>
     <ds:schemaRef ds:uri="http://schemas.openxmlformats.org/officeDocument/2006/bibliography"/>
   </ds:schemaRefs>

--- a/DECONSTRUCTORS_PROJECT_PROPOSAL.docx
+++ b/DECONSTRUCTORS_PROJECT_PROPOSAL.docx
@@ -302,7 +302,7 @@
           <w:szCs w:val="40"/>
         </w:rPr>
       </w:pPr>
-      <w:bookmarkStart w:id="0" w:name="_Toc22559303"/>
+      <w:bookmarkStart w:id="0" w:name="_Toc22641547"/>
       <w:r>
         <w:rPr>
           <w:rFonts w:ascii="Franklin Gothic Heavy" w:hAnsi="Franklin Gothic Heavy" w:cs="Aharoni"/>
@@ -597,7 +597,7 @@
           <w:szCs w:val="40"/>
         </w:rPr>
       </w:pPr>
-      <w:bookmarkStart w:id="3" w:name="_Toc22559304"/>
+      <w:bookmarkStart w:id="3" w:name="_Toc22641548"/>
       <w:bookmarkEnd w:id="2"/>
       <w:r>
         <w:rPr>
@@ -654,7 +654,7 @@
           <w:szCs w:val="40"/>
         </w:rPr>
       </w:pPr>
-      <w:bookmarkStart w:id="4" w:name="_Toc22559305"/>
+      <w:bookmarkStart w:id="4" w:name="_Toc22641549"/>
       <w:r>
         <w:rPr>
           <w:rFonts w:ascii="Franklin Gothic Heavy" w:hAnsi="Franklin Gothic Heavy" w:cs="Aharoni"/>
@@ -725,7 +725,7 @@
           <w:szCs w:val="40"/>
         </w:rPr>
       </w:pPr>
-      <w:bookmarkStart w:id="5" w:name="_Toc22559306"/>
+      <w:bookmarkStart w:id="5" w:name="_Toc22641550"/>
       <w:r>
         <w:rPr>
           <w:rFonts w:ascii="Franklin Gothic Heavy" w:hAnsi="Franklin Gothic Heavy" w:cs="Aharoni"/>
@@ -1242,7 +1242,7 @@
           <w:szCs w:val="40"/>
         </w:rPr>
       </w:pPr>
-      <w:bookmarkStart w:id="6" w:name="_Toc22559307"/>
+      <w:bookmarkStart w:id="6" w:name="_Toc22641551"/>
       <w:r>
         <w:rPr>
           <w:rFonts w:ascii="Franklin Gothic Heavy" w:hAnsi="Franklin Gothic Heavy" w:cs="Aharoni"/>
@@ -1828,7 +1828,7 @@
         <w:br w:type="page"/>
       </w:r>
     </w:p>
-    <w:bookmarkStart w:id="7" w:name="_Toc22559308" w:displacedByCustomXml="next"/>
+    <w:bookmarkStart w:id="7" w:name="_Toc22641552" w:displacedByCustomXml="next"/>
     <w:sdt>
       <w:sdtPr>
         <w:rPr>
@@ -1924,7 +1924,6 @@
             <w:rPr>
               <w:rFonts w:cstheme="minorBidi"/>
               <w:noProof/>
-              <w:lang w:eastAsia="ko-KR"/>
             </w:rPr>
           </w:pPr>
           <w:r>
@@ -1936,7 +1935,7 @@
           <w:r>
             <w:fldChar w:fldCharType="separate"/>
           </w:r>
-          <w:hyperlink w:anchor="_Toc22559303" w:history="1">
+          <w:hyperlink w:anchor="_Toc22641547" w:history="1">
             <w:r>
               <w:rPr>
                 <w:rStyle w:val="Hyperlink"/>
@@ -1964,7 +1963,7 @@
                 <w:noProof/>
                 <w:webHidden/>
               </w:rPr>
-              <w:instrText xml:space="preserve"> PAGEREF _Toc22559303 \h </w:instrText>
+              <w:instrText xml:space="preserve"> PAGEREF _Toc22641547 \h </w:instrText>
             </w:r>
             <w:r>
               <w:rPr>
@@ -2004,10 +2003,9 @@
             <w:rPr>
               <w:rFonts w:cstheme="minorBidi"/>
               <w:noProof/>
-              <w:lang w:eastAsia="ko-KR"/>
             </w:rPr>
           </w:pPr>
-          <w:hyperlink w:anchor="_Toc22559304" w:history="1">
+          <w:hyperlink w:anchor="_Toc22641548" w:history="1">
             <w:r>
               <w:rPr>
                 <w:rStyle w:val="Hyperlink"/>
@@ -2035,7 +2033,7 @@
                 <w:noProof/>
                 <w:webHidden/>
               </w:rPr>
-              <w:instrText xml:space="preserve"> PAGEREF _Toc22559304 \h </w:instrText>
+              <w:instrText xml:space="preserve"> PAGEREF _Toc22641548 \h </w:instrText>
             </w:r>
             <w:r>
               <w:rPr>
@@ -2075,10 +2073,9 @@
             <w:rPr>
               <w:rFonts w:cstheme="minorBidi"/>
               <w:noProof/>
-              <w:lang w:eastAsia="ko-KR"/>
             </w:rPr>
           </w:pPr>
-          <w:hyperlink w:anchor="_Toc22559305" w:history="1">
+          <w:hyperlink w:anchor="_Toc22641549" w:history="1">
             <w:r>
               <w:rPr>
                 <w:rStyle w:val="Hyperlink"/>
@@ -2106,7 +2103,7 @@
                 <w:noProof/>
                 <w:webHidden/>
               </w:rPr>
-              <w:instrText xml:space="preserve"> PAGEREF _Toc22559305 \h </w:instrText>
+              <w:instrText xml:space="preserve"> PAGEREF _Toc22641549 \h </w:instrText>
             </w:r>
             <w:r>
               <w:rPr>
@@ -2146,10 +2143,9 @@
             <w:rPr>
               <w:rFonts w:cstheme="minorBidi"/>
               <w:noProof/>
-              <w:lang w:eastAsia="ko-KR"/>
             </w:rPr>
           </w:pPr>
-          <w:hyperlink w:anchor="_Toc22559306" w:history="1">
+          <w:hyperlink w:anchor="_Toc22641550" w:history="1">
             <w:r>
               <w:rPr>
                 <w:rStyle w:val="Hyperlink"/>
@@ -2177,7 +2173,7 @@
                 <w:noProof/>
                 <w:webHidden/>
               </w:rPr>
-              <w:instrText xml:space="preserve"> PAGEREF _Toc22559306 \h </w:instrText>
+              <w:instrText xml:space="preserve"> PAGEREF _Toc22641550 \h </w:instrText>
             </w:r>
             <w:r>
               <w:rPr>
@@ -2217,10 +2213,9 @@
             <w:rPr>
               <w:rFonts w:cstheme="minorBidi"/>
               <w:noProof/>
-              <w:lang w:eastAsia="ko-KR"/>
             </w:rPr>
           </w:pPr>
-          <w:hyperlink w:anchor="_Toc22559307" w:history="1">
+          <w:hyperlink w:anchor="_Toc22641551" w:history="1">
             <w:r>
               <w:rPr>
                 <w:rStyle w:val="Hyperlink"/>
@@ -2248,7 +2243,7 @@
                 <w:noProof/>
                 <w:webHidden/>
               </w:rPr>
-              <w:instrText xml:space="preserve"> PAGEREF _Toc22559307 \h </w:instrText>
+              <w:instrText xml:space="preserve"> PAGEREF _Toc22641551 \h </w:instrText>
             </w:r>
             <w:r>
               <w:rPr>
@@ -2288,10 +2283,9 @@
             <w:rPr>
               <w:rFonts w:cstheme="minorBidi"/>
               <w:noProof/>
-              <w:lang w:eastAsia="ko-KR"/>
             </w:rPr>
           </w:pPr>
-          <w:hyperlink w:anchor="_Toc22559308" w:history="1">
+          <w:hyperlink w:anchor="_Toc22641552" w:history="1">
             <w:r>
               <w:rPr>
                 <w:rStyle w:val="Hyperlink"/>
@@ -2319,7 +2313,7 @@
                 <w:noProof/>
                 <w:webHidden/>
               </w:rPr>
-              <w:instrText xml:space="preserve"> PAGEREF _Toc22559308 \h </w:instrText>
+              <w:instrText xml:space="preserve"> PAGEREF _Toc22641552 \h </w:instrText>
             </w:r>
             <w:r>
               <w:rPr>
@@ -2360,10 +2354,9 @@
             <w:rPr>
               <w:rFonts w:cstheme="minorBidi"/>
               <w:noProof/>
-              <w:lang w:eastAsia="ko-KR"/>
             </w:rPr>
           </w:pPr>
-          <w:hyperlink w:anchor="_Toc22559309" w:history="1">
+          <w:hyperlink w:anchor="_Toc22641553" w:history="1">
             <w:r>
               <w:rPr>
                 <w:rStyle w:val="Hyperlink"/>
@@ -2376,7 +2369,6 @@
               <w:rPr>
                 <w:rFonts w:cstheme="minorBidi"/>
                 <w:noProof/>
-                <w:lang w:eastAsia="ko-KR"/>
               </w:rPr>
               <w:tab/>
             </w:r>
@@ -2407,7 +2399,7 @@
                 <w:noProof/>
                 <w:webHidden/>
               </w:rPr>
-              <w:instrText xml:space="preserve"> PAGEREF _Toc22559309 \h </w:instrText>
+              <w:instrText xml:space="preserve"> PAGEREF _Toc22641553 \h </w:instrText>
             </w:r>
             <w:r>
               <w:rPr>
@@ -2448,10 +2440,9 @@
             <w:rPr>
               <w:rFonts w:cstheme="minorBidi"/>
               <w:noProof/>
-              <w:lang w:eastAsia="ko-KR"/>
             </w:rPr>
           </w:pPr>
-          <w:hyperlink w:anchor="_Toc22559310" w:history="1">
+          <w:hyperlink w:anchor="_Toc22641554" w:history="1">
             <w:r>
               <w:rPr>
                 <w:rStyle w:val="Hyperlink"/>
@@ -2466,7 +2457,6 @@
               <w:rPr>
                 <w:rFonts w:cstheme="minorBidi"/>
                 <w:noProof/>
-                <w:lang w:eastAsia="ko-KR"/>
               </w:rPr>
               <w:tab/>
             </w:r>
@@ -2499,7 +2489,7 @@
                 <w:noProof/>
                 <w:webHidden/>
               </w:rPr>
-              <w:instrText xml:space="preserve"> PAGEREF _Toc22559310 \h </w:instrText>
+              <w:instrText xml:space="preserve"> PAGEREF _Toc22641554 \h </w:instrText>
             </w:r>
             <w:r>
               <w:rPr>
@@ -2540,10 +2530,9 @@
             <w:rPr>
               <w:rFonts w:cstheme="minorBidi"/>
               <w:noProof/>
-              <w:lang w:eastAsia="ko-KR"/>
             </w:rPr>
           </w:pPr>
-          <w:hyperlink w:anchor="_Toc22559311" w:history="1">
+          <w:hyperlink w:anchor="_Toc22641555" w:history="1">
             <w:r>
               <w:rPr>
                 <w:rStyle w:val="Hyperlink"/>
@@ -2558,7 +2547,6 @@
               <w:rPr>
                 <w:rFonts w:cstheme="minorBidi"/>
                 <w:noProof/>
-                <w:lang w:eastAsia="ko-KR"/>
               </w:rPr>
               <w:tab/>
             </w:r>
@@ -2591,7 +2579,7 @@
                 <w:noProof/>
                 <w:webHidden/>
               </w:rPr>
-              <w:instrText xml:space="preserve"> PAGEREF _Toc22559311 \h </w:instrText>
+              <w:instrText xml:space="preserve"> PAGEREF _Toc22641555 \h </w:instrText>
             </w:r>
             <w:r>
               <w:rPr>
@@ -2632,10 +2620,9 @@
             <w:rPr>
               <w:rFonts w:cstheme="minorBidi"/>
               <w:noProof/>
-              <w:lang w:eastAsia="ko-KR"/>
             </w:rPr>
           </w:pPr>
-          <w:hyperlink w:anchor="_Toc22559312" w:history="1">
+          <w:hyperlink w:anchor="_Toc22641556" w:history="1">
             <w:r>
               <w:rPr>
                 <w:rStyle w:val="Hyperlink"/>
@@ -2650,7 +2637,6 @@
               <w:rPr>
                 <w:rFonts w:cstheme="minorBidi"/>
                 <w:noProof/>
-                <w:lang w:eastAsia="ko-KR"/>
               </w:rPr>
               <w:tab/>
             </w:r>
@@ -2683,7 +2669,7 @@
                 <w:noProof/>
                 <w:webHidden/>
               </w:rPr>
-              <w:instrText xml:space="preserve"> PAGEREF _Toc22559312 \h </w:instrText>
+              <w:instrText xml:space="preserve"> PAGEREF _Toc22641556 \h </w:instrText>
             </w:r>
             <w:r>
               <w:rPr>
@@ -2724,10 +2710,9 @@
             <w:rPr>
               <w:rFonts w:cstheme="minorBidi"/>
               <w:noProof/>
-              <w:lang w:eastAsia="ko-KR"/>
             </w:rPr>
           </w:pPr>
-          <w:hyperlink w:anchor="_Toc22559313" w:history="1">
+          <w:hyperlink w:anchor="_Toc22641557" w:history="1">
             <w:r>
               <w:rPr>
                 <w:rStyle w:val="Hyperlink"/>
@@ -2740,7 +2725,6 @@
               <w:rPr>
                 <w:rFonts w:cstheme="minorBidi"/>
                 <w:noProof/>
-                <w:lang w:eastAsia="ko-KR"/>
               </w:rPr>
               <w:tab/>
             </w:r>
@@ -2771,7 +2755,7 @@
                 <w:noProof/>
                 <w:webHidden/>
               </w:rPr>
-              <w:instrText xml:space="preserve"> PAGEREF _Toc22559313 \h </w:instrText>
+              <w:instrText xml:space="preserve"> PAGEREF _Toc22641557 \h </w:instrText>
             </w:r>
             <w:r>
               <w:rPr>
@@ -2812,10 +2796,9 @@
             <w:rPr>
               <w:rFonts w:cstheme="minorBidi"/>
               <w:noProof/>
-              <w:lang w:eastAsia="ko-KR"/>
             </w:rPr>
           </w:pPr>
-          <w:hyperlink w:anchor="_Toc22559314" w:history="1">
+          <w:hyperlink w:anchor="_Toc22641558" w:history="1">
             <w:r>
               <w:rPr>
                 <w:rStyle w:val="Hyperlink"/>
@@ -2830,7 +2813,6 @@
               <w:rPr>
                 <w:rFonts w:cstheme="minorBidi"/>
                 <w:noProof/>
-                <w:lang w:eastAsia="ko-KR"/>
               </w:rPr>
               <w:tab/>
             </w:r>
@@ -2863,7 +2845,7 @@
                 <w:noProof/>
                 <w:webHidden/>
               </w:rPr>
-              <w:instrText xml:space="preserve"> PAGEREF _Toc22559314 \h </w:instrText>
+              <w:instrText xml:space="preserve"> PAGEREF _Toc22641558 \h </w:instrText>
             </w:r>
             <w:r>
               <w:rPr>
@@ -2904,10 +2886,9 @@
             <w:rPr>
               <w:rFonts w:cstheme="minorBidi"/>
               <w:noProof/>
-              <w:lang w:eastAsia="ko-KR"/>
             </w:rPr>
           </w:pPr>
-          <w:hyperlink w:anchor="_Toc22559315" w:history="1">
+          <w:hyperlink w:anchor="_Toc22641559" w:history="1">
             <w:r>
               <w:rPr>
                 <w:rStyle w:val="Hyperlink"/>
@@ -2922,7 +2903,6 @@
               <w:rPr>
                 <w:rFonts w:cstheme="minorBidi"/>
                 <w:noProof/>
-                <w:lang w:eastAsia="ko-KR"/>
               </w:rPr>
               <w:tab/>
             </w:r>
@@ -2955,7 +2935,7 @@
                 <w:noProof/>
                 <w:webHidden/>
               </w:rPr>
-              <w:instrText xml:space="preserve"> PAGEREF _Toc22559315 \h </w:instrText>
+              <w:instrText xml:space="preserve"> PAGEREF _Toc22641559 \h </w:instrText>
             </w:r>
             <w:r>
               <w:rPr>
@@ -2996,10 +2976,9 @@
             <w:rPr>
               <w:rFonts w:cstheme="minorBidi"/>
               <w:noProof/>
-              <w:lang w:eastAsia="ko-KR"/>
             </w:rPr>
           </w:pPr>
-          <w:hyperlink w:anchor="_Toc22559316" w:history="1">
+          <w:hyperlink w:anchor="_Toc22641560" w:history="1">
             <w:r>
               <w:rPr>
                 <w:rStyle w:val="Hyperlink"/>
@@ -3012,7 +2991,6 @@
               <w:rPr>
                 <w:rFonts w:cstheme="minorBidi"/>
                 <w:noProof/>
-                <w:lang w:eastAsia="ko-KR"/>
               </w:rPr>
               <w:tab/>
             </w:r>
@@ -3043,7 +3021,7 @@
                 <w:noProof/>
                 <w:webHidden/>
               </w:rPr>
-              <w:instrText xml:space="preserve"> PAGEREF _Toc22559316 \h </w:instrText>
+              <w:instrText xml:space="preserve"> PAGEREF _Toc22641560 \h </w:instrText>
             </w:r>
             <w:r>
               <w:rPr>
@@ -3084,10 +3062,9 @@
             <w:rPr>
               <w:rFonts w:cstheme="minorBidi"/>
               <w:noProof/>
-              <w:lang w:eastAsia="ko-KR"/>
             </w:rPr>
           </w:pPr>
-          <w:hyperlink w:anchor="_Toc22559317" w:history="1">
+          <w:hyperlink w:anchor="_Toc22641561" w:history="1">
             <w:r>
               <w:rPr>
                 <w:rStyle w:val="Hyperlink"/>
@@ -3102,7 +3079,6 @@
               <w:rPr>
                 <w:rFonts w:cstheme="minorBidi"/>
                 <w:noProof/>
-                <w:lang w:eastAsia="ko-KR"/>
               </w:rPr>
               <w:tab/>
             </w:r>
@@ -3135,7 +3111,7 @@
                 <w:noProof/>
                 <w:webHidden/>
               </w:rPr>
-              <w:instrText xml:space="preserve"> PAGEREF _Toc22559317 \h </w:instrText>
+              <w:instrText xml:space="preserve"> PAGEREF _Toc22641561 \h </w:instrText>
             </w:r>
             <w:r>
               <w:rPr>
@@ -3176,10 +3152,9 @@
             <w:rPr>
               <w:rFonts w:cstheme="minorBidi"/>
               <w:noProof/>
-              <w:lang w:eastAsia="ko-KR"/>
             </w:rPr>
           </w:pPr>
-          <w:hyperlink w:anchor="_Toc22559318" w:history="1">
+          <w:hyperlink w:anchor="_Toc22641562" w:history="1">
             <w:r>
               <w:rPr>
                 <w:rStyle w:val="Hyperlink"/>
@@ -3194,7 +3169,6 @@
               <w:rPr>
                 <w:rFonts w:cstheme="minorBidi"/>
                 <w:noProof/>
-                <w:lang w:eastAsia="ko-KR"/>
               </w:rPr>
               <w:tab/>
             </w:r>
@@ -3227,7 +3201,7 @@
                 <w:noProof/>
                 <w:webHidden/>
               </w:rPr>
-              <w:instrText xml:space="preserve"> PAGEREF _Toc22559318 \h </w:instrText>
+              <w:instrText xml:space="preserve"> PAGEREF _Toc22641562 \h </w:instrText>
             </w:r>
             <w:r>
               <w:rPr>
@@ -3268,10 +3242,9 @@
             <w:rPr>
               <w:rFonts w:cstheme="minorBidi"/>
               <w:noProof/>
-              <w:lang w:eastAsia="ko-KR"/>
             </w:rPr>
           </w:pPr>
-          <w:hyperlink w:anchor="_Toc22559319" w:history="1">
+          <w:hyperlink w:anchor="_Toc22641563" w:history="1">
             <w:r>
               <w:rPr>
                 <w:rStyle w:val="Hyperlink"/>
@@ -3286,7 +3259,6 @@
               <w:rPr>
                 <w:rFonts w:cstheme="minorBidi"/>
                 <w:noProof/>
-                <w:lang w:eastAsia="ko-KR"/>
               </w:rPr>
               <w:tab/>
             </w:r>
@@ -3319,7 +3291,7 @@
                 <w:noProof/>
                 <w:webHidden/>
               </w:rPr>
-              <w:instrText xml:space="preserve"> PAGEREF _Toc22559319 \h </w:instrText>
+              <w:instrText xml:space="preserve"> PAGEREF _Toc22641563 \h </w:instrText>
             </w:r>
             <w:r>
               <w:rPr>
@@ -3360,10 +3332,9 @@
             <w:rPr>
               <w:rFonts w:cstheme="minorBidi"/>
               <w:noProof/>
-              <w:lang w:eastAsia="ko-KR"/>
             </w:rPr>
           </w:pPr>
-          <w:hyperlink w:anchor="_Toc22559320" w:history="1">
+          <w:hyperlink w:anchor="_Toc22641564" w:history="1">
             <w:r>
               <w:rPr>
                 <w:rStyle w:val="Hyperlink"/>
@@ -3378,7 +3349,6 @@
               <w:rPr>
                 <w:rFonts w:cstheme="minorBidi"/>
                 <w:noProof/>
-                <w:lang w:eastAsia="ko-KR"/>
               </w:rPr>
               <w:tab/>
             </w:r>
@@ -3411,7 +3381,7 @@
                 <w:noProof/>
                 <w:webHidden/>
               </w:rPr>
-              <w:instrText xml:space="preserve"> PAGEREF _Toc22559320 \h </w:instrText>
+              <w:instrText xml:space="preserve"> PAGEREF _Toc22641564 \h </w:instrText>
             </w:r>
             <w:r>
               <w:rPr>
@@ -3452,10 +3422,9 @@
             <w:rPr>
               <w:rFonts w:cstheme="minorBidi"/>
               <w:noProof/>
-              <w:lang w:eastAsia="ko-KR"/>
             </w:rPr>
           </w:pPr>
-          <w:hyperlink w:anchor="_Toc22559321" w:history="1">
+          <w:hyperlink w:anchor="_Toc22641565" w:history="1">
             <w:r>
               <w:rPr>
                 <w:rStyle w:val="Hyperlink"/>
@@ -3468,7 +3437,6 @@
               <w:rPr>
                 <w:rFonts w:cstheme="minorBidi"/>
                 <w:noProof/>
-                <w:lang w:eastAsia="ko-KR"/>
               </w:rPr>
               <w:tab/>
             </w:r>
@@ -3499,7 +3467,7 @@
                 <w:noProof/>
                 <w:webHidden/>
               </w:rPr>
-              <w:instrText xml:space="preserve"> PAGEREF _Toc22559321 \h </w:instrText>
+              <w:instrText xml:space="preserve"> PAGEREF _Toc22641565 \h </w:instrText>
             </w:r>
             <w:r>
               <w:rPr>
@@ -3540,10 +3508,9 @@
             <w:rPr>
               <w:rFonts w:cstheme="minorBidi"/>
               <w:noProof/>
-              <w:lang w:eastAsia="ko-KR"/>
             </w:rPr>
           </w:pPr>
-          <w:hyperlink w:anchor="_Toc22559322" w:history="1">
+          <w:hyperlink w:anchor="_Toc22641566" w:history="1">
             <w:r>
               <w:rPr>
                 <w:rStyle w:val="Hyperlink"/>
@@ -3558,7 +3525,6 @@
               <w:rPr>
                 <w:rFonts w:cstheme="minorBidi"/>
                 <w:noProof/>
-                <w:lang w:eastAsia="ko-KR"/>
               </w:rPr>
               <w:tab/>
             </w:r>
@@ -3591,7 +3557,187 @@
                 <w:noProof/>
                 <w:webHidden/>
               </w:rPr>
-              <w:instrText xml:space="preserve"> PAGEREF _Toc22559322 \h </w:instrText>
+              <w:instrText xml:space="preserve"> PAGEREF _Toc22641566 \h </w:instrText>
+            </w:r>
+            <w:r>
+              <w:rPr>
+                <w:noProof/>
+                <w:webHidden/>
+              </w:rPr>
+            </w:r>
+            <w:r>
+              <w:rPr>
+                <w:noProof/>
+                <w:webHidden/>
+              </w:rPr>
+              <w:fldChar w:fldCharType="separate"/>
+            </w:r>
+            <w:r>
+              <w:rPr>
+                <w:noProof/>
+                <w:webHidden/>
+              </w:rPr>
+              <w:t>4</w:t>
+            </w:r>
+            <w:r>
+              <w:rPr>
+                <w:noProof/>
+                <w:webHidden/>
+              </w:rPr>
+              <w:fldChar w:fldCharType="end"/>
+            </w:r>
+          </w:hyperlink>
+        </w:p>
+        <w:p>
+          <w:pPr>
+            <w:pStyle w:val="TOC2"/>
+            <w:tabs>
+              <w:tab w:val="left" w:pos="660"/>
+              <w:tab w:val="right" w:leader="dot" w:pos="9350"/>
+            </w:tabs>
+            <w:rPr>
+              <w:rFonts w:cstheme="minorBidi"/>
+              <w:noProof/>
+            </w:rPr>
+          </w:pPr>
+          <w:hyperlink w:anchor="_Toc22641567" w:history="1">
+            <w:r>
+              <w:rPr>
+                <w:rStyle w:val="Hyperlink"/>
+                <w:rFonts w:cstheme="minorHAnsi"/>
+                <w:b/>
+                <w:bCs/>
+                <w:noProof/>
+              </w:rPr>
+              <w:t>I.</w:t>
+            </w:r>
+            <w:r>
+              <w:rPr>
+                <w:rFonts w:cstheme="minorBidi"/>
+                <w:noProof/>
+              </w:rPr>
+              <w:tab/>
+            </w:r>
+            <w:r>
+              <w:rPr>
+                <w:rStyle w:val="Hyperlink"/>
+                <w:rFonts w:cstheme="minorHAnsi"/>
+                <w:b/>
+                <w:bCs/>
+                <w:noProof/>
+              </w:rPr>
+              <w:t>Feature 1</w:t>
+            </w:r>
+            <w:r>
+              <w:rPr>
+                <w:noProof/>
+                <w:webHidden/>
+              </w:rPr>
+              <w:tab/>
+            </w:r>
+            <w:r>
+              <w:rPr>
+                <w:noProof/>
+                <w:webHidden/>
+              </w:rPr>
+              <w:fldChar w:fldCharType="begin"/>
+            </w:r>
+            <w:r>
+              <w:rPr>
+                <w:noProof/>
+                <w:webHidden/>
+              </w:rPr>
+              <w:instrText xml:space="preserve"> PAGEREF _Toc22641567 \h </w:instrText>
+            </w:r>
+            <w:r>
+              <w:rPr>
+                <w:noProof/>
+                <w:webHidden/>
+              </w:rPr>
+            </w:r>
+            <w:r>
+              <w:rPr>
+                <w:noProof/>
+                <w:webHidden/>
+              </w:rPr>
+              <w:fldChar w:fldCharType="separate"/>
+            </w:r>
+            <w:r>
+              <w:rPr>
+                <w:noProof/>
+                <w:webHidden/>
+              </w:rPr>
+              <w:t>4</w:t>
+            </w:r>
+            <w:r>
+              <w:rPr>
+                <w:noProof/>
+                <w:webHidden/>
+              </w:rPr>
+              <w:fldChar w:fldCharType="end"/>
+            </w:r>
+          </w:hyperlink>
+        </w:p>
+        <w:p>
+          <w:pPr>
+            <w:pStyle w:val="TOC2"/>
+            <w:tabs>
+              <w:tab w:val="left" w:pos="660"/>
+              <w:tab w:val="right" w:leader="dot" w:pos="9350"/>
+            </w:tabs>
+            <w:rPr>
+              <w:rFonts w:cstheme="minorBidi"/>
+              <w:noProof/>
+            </w:rPr>
+          </w:pPr>
+          <w:hyperlink w:anchor="_Toc22641568" w:history="1">
+            <w:r>
+              <w:rPr>
+                <w:rStyle w:val="Hyperlink"/>
+                <w:rFonts w:cstheme="minorHAnsi"/>
+                <w:b/>
+                <w:bCs/>
+                <w:noProof/>
+              </w:rPr>
+              <w:t>II.</w:t>
+            </w:r>
+            <w:r>
+              <w:rPr>
+                <w:rFonts w:cstheme="minorBidi"/>
+                <w:noProof/>
+              </w:rPr>
+              <w:tab/>
+            </w:r>
+            <w:r>
+              <w:rPr>
+                <w:rStyle w:val="Hyperlink"/>
+                <w:rFonts w:cstheme="minorHAnsi"/>
+                <w:b/>
+                <w:bCs/>
+                <w:noProof/>
+              </w:rPr>
+              <w:t>Feature 2</w:t>
+            </w:r>
+            <w:r>
+              <w:rPr>
+                <w:noProof/>
+                <w:webHidden/>
+              </w:rPr>
+              <w:tab/>
+            </w:r>
+            <w:r>
+              <w:rPr>
+                <w:noProof/>
+                <w:webHidden/>
+              </w:rPr>
+              <w:fldChar w:fldCharType="begin"/>
+            </w:r>
+            <w:r>
+              <w:rPr>
+                <w:noProof/>
+                <w:webHidden/>
+              </w:rPr>
+              <w:instrText xml:space="preserve"> PAGEREF _Toc22641568 \h </w:instrText>
             </w:r>
             <w:r>
               <w:rPr>
@@ -3632,10 +3778,9 @@
             <w:rPr>
               <w:rFonts w:cstheme="minorBidi"/>
               <w:noProof/>
-              <w:lang w:eastAsia="ko-KR"/>
             </w:rPr>
           </w:pPr>
-          <w:hyperlink w:anchor="_Toc22559323" w:history="1">
+          <w:hyperlink w:anchor="_Toc22641569" w:history="1">
             <w:r>
               <w:rPr>
                 <w:rStyle w:val="Hyperlink"/>
@@ -3650,7 +3795,6 @@
               <w:rPr>
                 <w:rFonts w:cstheme="minorBidi"/>
                 <w:noProof/>
-                <w:lang w:eastAsia="ko-KR"/>
               </w:rPr>
               <w:tab/>
             </w:r>
@@ -3683,7 +3827,7 @@
                 <w:noProof/>
                 <w:webHidden/>
               </w:rPr>
-              <w:instrText xml:space="preserve"> PAGEREF _Toc22559323 \h </w:instrText>
+              <w:instrText xml:space="preserve"> PAGEREF _Toc22641569 \h </w:instrText>
             </w:r>
             <w:r>
               <w:rPr>
@@ -3703,7 +3847,7 @@
                 <w:noProof/>
                 <w:webHidden/>
               </w:rPr>
-              <w:t>6</w:t>
+              <w:t>7</w:t>
             </w:r>
             <w:r>
               <w:rPr>
@@ -3724,10 +3868,9 @@
             <w:rPr>
               <w:rFonts w:cstheme="minorBidi"/>
               <w:noProof/>
-              <w:lang w:eastAsia="ko-KR"/>
             </w:rPr>
           </w:pPr>
-          <w:hyperlink w:anchor="_Toc22559324" w:history="1">
+          <w:hyperlink w:anchor="_Toc22641570" w:history="1">
             <w:r>
               <w:rPr>
                 <w:rStyle w:val="Hyperlink"/>
@@ -3742,7 +3885,6 @@
               <w:rPr>
                 <w:rFonts w:cstheme="minorBidi"/>
                 <w:noProof/>
-                <w:lang w:eastAsia="ko-KR"/>
               </w:rPr>
               <w:tab/>
             </w:r>
@@ -3775,7 +3917,7 @@
                 <w:noProof/>
                 <w:webHidden/>
               </w:rPr>
-              <w:instrText xml:space="preserve"> PAGEREF _Toc22559324 \h </w:instrText>
+              <w:instrText xml:space="preserve"> PAGEREF _Toc22641570 \h </w:instrText>
             </w:r>
             <w:r>
               <w:rPr>
@@ -3795,7 +3937,7 @@
                 <w:noProof/>
                 <w:webHidden/>
               </w:rPr>
-              <w:t>6</w:t>
+              <w:t>7</w:t>
             </w:r>
             <w:r>
               <w:rPr>
@@ -3816,10 +3958,9 @@
             <w:rPr>
               <w:rFonts w:cstheme="minorBidi"/>
               <w:noProof/>
-              <w:lang w:eastAsia="ko-KR"/>
             </w:rPr>
           </w:pPr>
-          <w:hyperlink w:anchor="_Toc22559325" w:history="1">
+          <w:hyperlink w:anchor="_Toc22641571" w:history="1">
             <w:r>
               <w:rPr>
                 <w:rStyle w:val="Hyperlink"/>
@@ -3832,7 +3973,6 @@
               <w:rPr>
                 <w:rFonts w:cstheme="minorBidi"/>
                 <w:noProof/>
-                <w:lang w:eastAsia="ko-KR"/>
               </w:rPr>
               <w:tab/>
             </w:r>
@@ -3863,7 +4003,7 @@
                 <w:noProof/>
                 <w:webHidden/>
               </w:rPr>
-              <w:instrText xml:space="preserve"> PAGEREF _Toc22559325 \h </w:instrText>
+              <w:instrText xml:space="preserve"> PAGEREF _Toc22641571 \h </w:instrText>
             </w:r>
             <w:r>
               <w:rPr>
@@ -3883,7 +4023,7 @@
                 <w:noProof/>
                 <w:webHidden/>
               </w:rPr>
-              <w:t>7</w:t>
+              <w:t>8</w:t>
             </w:r>
             <w:r>
               <w:rPr>
@@ -3904,10 +4044,9 @@
             <w:rPr>
               <w:rFonts w:cstheme="minorBidi"/>
               <w:noProof/>
-              <w:lang w:eastAsia="ko-KR"/>
             </w:rPr>
           </w:pPr>
-          <w:hyperlink w:anchor="_Toc22559326" w:history="1">
+          <w:hyperlink w:anchor="_Toc22641572" w:history="1">
             <w:r>
               <w:rPr>
                 <w:rStyle w:val="Hyperlink"/>
@@ -3920,7 +4059,6 @@
               <w:rPr>
                 <w:rFonts w:cstheme="minorBidi"/>
                 <w:noProof/>
-                <w:lang w:eastAsia="ko-KR"/>
               </w:rPr>
               <w:tab/>
             </w:r>
@@ -3951,7 +4089,7 @@
                 <w:noProof/>
                 <w:webHidden/>
               </w:rPr>
-              <w:instrText xml:space="preserve"> PAGEREF _Toc22559326 \h </w:instrText>
+              <w:instrText xml:space="preserve"> PAGEREF _Toc22641572 \h </w:instrText>
             </w:r>
             <w:r>
               <w:rPr>
@@ -3971,7 +4109,7 @@
                 <w:noProof/>
                 <w:webHidden/>
               </w:rPr>
-              <w:t>8</w:t>
+              <w:t>9</w:t>
             </w:r>
             <w:r>
               <w:rPr>
@@ -3992,10 +4130,9 @@
             <w:rPr>
               <w:rFonts w:cstheme="minorBidi"/>
               <w:noProof/>
-              <w:lang w:eastAsia="ko-KR"/>
             </w:rPr>
           </w:pPr>
-          <w:hyperlink w:anchor="_Toc22559327" w:history="1">
+          <w:hyperlink w:anchor="_Toc22641573" w:history="1">
             <w:r>
               <w:rPr>
                 <w:rStyle w:val="Hyperlink"/>
@@ -4008,7 +4145,6 @@
               <w:rPr>
                 <w:rFonts w:cstheme="minorBidi"/>
                 <w:noProof/>
-                <w:lang w:eastAsia="ko-KR"/>
               </w:rPr>
               <w:tab/>
             </w:r>
@@ -4039,7 +4175,7 @@
                 <w:noProof/>
                 <w:webHidden/>
               </w:rPr>
-              <w:instrText xml:space="preserve"> PAGEREF _Toc22559327 \h </w:instrText>
+              <w:instrText xml:space="preserve"> PAGEREF _Toc22641573 \h </w:instrText>
             </w:r>
             <w:r>
               <w:rPr>
@@ -4059,7 +4195,7 @@
                 <w:noProof/>
                 <w:webHidden/>
               </w:rPr>
-              <w:t>9</w:t>
+              <w:t>10</w:t>
             </w:r>
             <w:r>
               <w:rPr>
@@ -4119,7 +4255,7 @@
           <w:szCs w:val="40"/>
         </w:rPr>
       </w:pPr>
-      <w:bookmarkStart w:id="8" w:name="_Toc22559309"/>
+      <w:bookmarkStart w:id="8" w:name="_Toc22641553"/>
       <w:r>
         <w:rPr>
           <w:rFonts w:ascii="Franklin Gothic Heavy" w:hAnsi="Franklin Gothic Heavy" w:cs="Aharoni"/>
@@ -4163,7 +4299,7 @@
           <w:szCs w:val="28"/>
         </w:rPr>
       </w:pPr>
-      <w:bookmarkStart w:id="9" w:name="_Toc22559310"/>
+      <w:bookmarkStart w:id="9" w:name="_Toc22641554"/>
       <w:r>
         <w:rPr>
           <w:rFonts w:cstheme="minorHAnsi"/>
@@ -4225,7 +4361,7 @@
           <w:szCs w:val="28"/>
         </w:rPr>
       </w:pPr>
-      <w:bookmarkStart w:id="10" w:name="_Toc22559311"/>
+      <w:bookmarkStart w:id="10" w:name="_Toc22641555"/>
       <w:r>
         <w:rPr>
           <w:rFonts w:cstheme="minorHAnsi"/>
@@ -4287,7 +4423,7 @@
           <w:szCs w:val="28"/>
         </w:rPr>
       </w:pPr>
-      <w:bookmarkStart w:id="11" w:name="_Toc22559312"/>
+      <w:bookmarkStart w:id="11" w:name="_Toc22641556"/>
       <w:r>
         <w:rPr>
           <w:rFonts w:cstheme="minorHAnsi"/>
@@ -4369,7 +4505,7 @@
           <w:szCs w:val="40"/>
         </w:rPr>
       </w:pPr>
-      <w:bookmarkStart w:id="12" w:name="_Toc22559313"/>
+      <w:bookmarkStart w:id="12" w:name="_Toc22641557"/>
       <w:r>
         <w:rPr>
           <w:rFonts w:ascii="Franklin Gothic Heavy" w:hAnsi="Franklin Gothic Heavy" w:cs="Aharoni"/>
@@ -4413,7 +4549,7 @@
           <w:szCs w:val="28"/>
         </w:rPr>
       </w:pPr>
-      <w:bookmarkStart w:id="13" w:name="_Toc22559314"/>
+      <w:bookmarkStart w:id="13" w:name="_Toc22641558"/>
       <w:r>
         <w:rPr>
           <w:rFonts w:cstheme="minorHAnsi"/>
@@ -4519,7 +4655,7 @@
           <w:szCs w:val="28"/>
         </w:rPr>
       </w:pPr>
-      <w:bookmarkStart w:id="14" w:name="_Toc22559315"/>
+      <w:bookmarkStart w:id="14" w:name="_Toc22641559"/>
       <w:r>
         <w:rPr>
           <w:rFonts w:cstheme="minorHAnsi"/>
@@ -4693,7 +4829,7 @@
           <w:szCs w:val="40"/>
         </w:rPr>
       </w:pPr>
-      <w:bookmarkStart w:id="15" w:name="_Toc22559316"/>
+      <w:bookmarkStart w:id="15" w:name="_Toc22641560"/>
       <w:r>
         <w:rPr>
           <w:rFonts w:ascii="Franklin Gothic Heavy" w:hAnsi="Franklin Gothic Heavy" w:cs="Aharoni"/>
@@ -4737,8 +4873,8 @@
           <w:szCs w:val="28"/>
         </w:rPr>
       </w:pPr>
-      <w:bookmarkStart w:id="16" w:name="_Toc22559317"/>
-      <w:bookmarkStart w:id="17" w:name="_Hlk22495660"/>
+      <w:bookmarkStart w:id="16" w:name="_Hlk22495660"/>
+      <w:bookmarkStart w:id="17" w:name="_Toc22641561"/>
       <w:r>
         <w:rPr>
           <w:rFonts w:cstheme="minorHAnsi"/>
@@ -4761,9 +4897,9 @@
         </w:rPr>
         <w:t>ROBLEM STATEMENT</w:t>
       </w:r>
-      <w:bookmarkEnd w:id="16"/>
-    </w:p>
-    <w:bookmarkEnd w:id="17"/>
+      <w:bookmarkEnd w:id="17"/>
+    </w:p>
+    <w:bookmarkEnd w:id="16"/>
     <w:p>
       <w:pPr>
         <w:pStyle w:val="ListParagraph"/>
@@ -4781,7 +4917,39 @@
           <w:sz w:val="24"/>
           <w:szCs w:val="24"/>
         </w:rPr>
-        <w:t>Develop a product that streamlines activity planning. This product should allow quick and easy creation of schedules for recreation or responsibility. This will come in the form of a mobile app, and it should be designed in an open enough way to allow the user to use it in a way that fits them best.</w:t>
+        <w:t>Develop a product that streamlines activity planning</w:t>
+      </w:r>
+      <w:r>
+        <w:rPr>
+          <w:rFonts w:cstheme="minorHAnsi"/>
+          <w:sz w:val="24"/>
+          <w:szCs w:val="24"/>
+        </w:rPr>
+        <w:t xml:space="preserve"> in a social context</w:t>
+      </w:r>
+      <w:r>
+        <w:rPr>
+          <w:rFonts w:cstheme="minorHAnsi"/>
+          <w:sz w:val="24"/>
+          <w:szCs w:val="24"/>
+        </w:rPr>
+        <w:t>. This product should allow quick and easy creation of schedules for recreation or responsibility</w:t>
+      </w:r>
+      <w:r>
+        <w:rPr>
+          <w:rFonts w:cstheme="minorHAnsi"/>
+          <w:sz w:val="24"/>
+          <w:szCs w:val="24"/>
+        </w:rPr>
+        <w:t xml:space="preserve"> with optional collaboration</w:t>
+      </w:r>
+      <w:r>
+        <w:rPr>
+          <w:rFonts w:cstheme="minorHAnsi"/>
+          <w:sz w:val="24"/>
+          <w:szCs w:val="24"/>
+        </w:rPr>
+        <w:t>. This will come in the form of a mobile app, and it should be designed in an open enough way to allow the user to use it in a way that fits them best.</w:t>
       </w:r>
     </w:p>
     <w:p>
@@ -4825,7 +4993,7 @@
         </w:rPr>
         <w:t xml:space="preserve"> </w:t>
       </w:r>
-      <w:bookmarkStart w:id="18" w:name="_Toc22559318"/>
+      <w:bookmarkStart w:id="18" w:name="_Toc22641562"/>
       <w:r>
         <w:rPr>
           <w:rFonts w:cstheme="minorHAnsi"/>
@@ -4855,7 +5023,7 @@
           <w:szCs w:val="24"/>
         </w:rPr>
       </w:pPr>
-      <w:bookmarkStart w:id="19" w:name="_Toc22559319"/>
+      <w:bookmarkStart w:id="19" w:name="_Toc22641563"/>
       <w:r>
         <w:rPr>
           <w:rFonts w:cstheme="minorHAnsi"/>
@@ -4906,7 +5074,7 @@
           <w:szCs w:val="24"/>
         </w:rPr>
       </w:pPr>
-      <w:bookmarkStart w:id="20" w:name="_Toc22559320"/>
+      <w:bookmarkStart w:id="20" w:name="_Toc22641564"/>
       <w:r>
         <w:rPr>
           <w:rFonts w:cstheme="minorHAnsi"/>
@@ -4986,7 +5154,7 @@
           <w:szCs w:val="40"/>
         </w:rPr>
       </w:pPr>
-      <w:bookmarkStart w:id="21" w:name="_Toc22559321"/>
+      <w:bookmarkStart w:id="21" w:name="_Toc22641565"/>
       <w:r>
         <w:rPr>
           <w:rFonts w:ascii="Franklin Gothic Heavy" w:hAnsi="Franklin Gothic Heavy" w:cs="Aharoni"/>
@@ -5067,7 +5235,7 @@
         </w:rPr>
         <w:t xml:space="preserve"> </w:t>
       </w:r>
-      <w:bookmarkStart w:id="22" w:name="_Toc22559322"/>
+      <w:bookmarkStart w:id="22" w:name="_Toc22641566"/>
       <w:r>
         <w:rPr>
           <w:rFonts w:cstheme="minorHAnsi"/>
@@ -5086,6 +5254,210 @@
         <w:pStyle w:val="ListParagraph"/>
         <w:numPr>
           <w:ilvl w:val="0"/>
+          <w:numId w:val="47"/>
+        </w:numPr>
+        <w:spacing w:after="0"/>
+        <w:outlineLvl w:val="1"/>
+        <w:rPr>
+          <w:rFonts w:cstheme="minorHAnsi"/>
+          <w:b/>
+          <w:bCs/>
+          <w:color w:val="595959" w:themeColor="text1" w:themeTint="A6"/>
+          <w:sz w:val="24"/>
+          <w:szCs w:val="24"/>
+        </w:rPr>
+      </w:pPr>
+      <w:bookmarkStart w:id="23" w:name="_Toc22641567"/>
+      <w:r>
+        <w:rPr>
+          <w:rFonts w:cstheme="minorHAnsi"/>
+          <w:b/>
+          <w:bCs/>
+          <w:color w:val="595959" w:themeColor="text1" w:themeTint="A6"/>
+          <w:sz w:val="24"/>
+          <w:szCs w:val="24"/>
+        </w:rPr>
+        <w:t>Feature 1</w:t>
+      </w:r>
+      <w:bookmarkEnd w:id="23"/>
+    </w:p>
+    <w:p>
+      <w:pPr>
+        <w:pStyle w:val="ListParagraph"/>
+        <w:numPr>
+          <w:ilvl w:val="1"/>
+          <w:numId w:val="47"/>
+        </w:numPr>
+        <w:spacing w:after="0"/>
+        <w:rPr>
+          <w:rFonts w:cstheme="minorHAnsi"/>
+          <w:sz w:val="24"/>
+          <w:szCs w:val="24"/>
+        </w:rPr>
+      </w:pPr>
+      <w:bookmarkStart w:id="24" w:name="_GoBack"/>
+      <w:r>
+        <w:rPr>
+          <w:rFonts w:cstheme="minorHAnsi"/>
+          <w:sz w:val="24"/>
+          <w:szCs w:val="24"/>
+        </w:rPr>
+        <w:t>Requirement for feature 1</w:t>
+      </w:r>
+    </w:p>
+    <w:p>
+      <w:pPr>
+        <w:pStyle w:val="ListParagraph"/>
+        <w:numPr>
+          <w:ilvl w:val="2"/>
+          <w:numId w:val="47"/>
+        </w:numPr>
+        <w:spacing w:after="0"/>
+        <w:rPr>
+          <w:rFonts w:cstheme="minorHAnsi"/>
+          <w:sz w:val="24"/>
+          <w:szCs w:val="24"/>
+        </w:rPr>
+      </w:pPr>
+      <w:r>
+        <w:rPr>
+          <w:rFonts w:cstheme="minorHAnsi"/>
+          <w:sz w:val="24"/>
+          <w:szCs w:val="24"/>
+        </w:rPr>
+        <w:t>Specific requirement 1</w:t>
+      </w:r>
+    </w:p>
+    <w:p>
+      <w:pPr>
+        <w:pStyle w:val="ListParagraph"/>
+        <w:numPr>
+          <w:ilvl w:val="3"/>
+          <w:numId w:val="47"/>
+        </w:numPr>
+        <w:spacing w:after="0"/>
+        <w:rPr>
+          <w:rFonts w:cstheme="minorHAnsi"/>
+          <w:sz w:val="24"/>
+          <w:szCs w:val="24"/>
+        </w:rPr>
+      </w:pPr>
+      <w:r>
+        <w:rPr>
+          <w:rFonts w:cstheme="minorHAnsi"/>
+          <w:sz w:val="24"/>
+          <w:szCs w:val="24"/>
+        </w:rPr>
+        <w:t>Description of requirement</w:t>
+      </w:r>
+    </w:p>
+    <w:p>
+      <w:pPr>
+        <w:pStyle w:val="ListParagraph"/>
+        <w:numPr>
+          <w:ilvl w:val="2"/>
+          <w:numId w:val="47"/>
+        </w:numPr>
+        <w:spacing w:after="0"/>
+        <w:rPr>
+          <w:rFonts w:cstheme="minorHAnsi"/>
+          <w:sz w:val="24"/>
+          <w:szCs w:val="24"/>
+        </w:rPr>
+      </w:pPr>
+      <w:r>
+        <w:rPr>
+          <w:rFonts w:cstheme="minorHAnsi"/>
+          <w:sz w:val="24"/>
+          <w:szCs w:val="24"/>
+        </w:rPr>
+        <w:t>Specific requirement 2</w:t>
+      </w:r>
+    </w:p>
+    <w:p>
+      <w:pPr>
+        <w:pStyle w:val="ListParagraph"/>
+        <w:numPr>
+          <w:ilvl w:val="3"/>
+          <w:numId w:val="47"/>
+        </w:numPr>
+        <w:spacing w:after="0"/>
+        <w:rPr>
+          <w:rFonts w:cstheme="minorHAnsi"/>
+          <w:sz w:val="24"/>
+          <w:szCs w:val="24"/>
+        </w:rPr>
+      </w:pPr>
+      <w:r>
+        <w:rPr>
+          <w:rFonts w:cstheme="minorHAnsi"/>
+          <w:sz w:val="24"/>
+          <w:szCs w:val="24"/>
+        </w:rPr>
+        <w:t>Description of requirement</w:t>
+      </w:r>
+    </w:p>
+    <w:p>
+      <w:pPr>
+        <w:pStyle w:val="ListParagraph"/>
+        <w:numPr>
+          <w:ilvl w:val="1"/>
+          <w:numId w:val="47"/>
+        </w:numPr>
+        <w:spacing w:after="0"/>
+        <w:rPr>
+          <w:rFonts w:cstheme="minorHAnsi"/>
+          <w:sz w:val="24"/>
+          <w:szCs w:val="24"/>
+        </w:rPr>
+      </w:pPr>
+      <w:r>
+        <w:rPr>
+          <w:rFonts w:cstheme="minorHAnsi"/>
+          <w:sz w:val="24"/>
+          <w:szCs w:val="24"/>
+        </w:rPr>
+        <w:t>Requirement for feature 2</w:t>
+      </w:r>
+      <w:bookmarkEnd w:id="24"/>
+    </w:p>
+    <w:p>
+      <w:pPr>
+        <w:pStyle w:val="ListParagraph"/>
+        <w:numPr>
+          <w:ilvl w:val="0"/>
+          <w:numId w:val="47"/>
+        </w:numPr>
+        <w:spacing w:after="0"/>
+        <w:outlineLvl w:val="1"/>
+        <w:rPr>
+          <w:rFonts w:cstheme="minorHAnsi"/>
+          <w:b/>
+          <w:bCs/>
+          <w:color w:val="595959" w:themeColor="text1" w:themeTint="A6"/>
+          <w:sz w:val="24"/>
+          <w:szCs w:val="24"/>
+        </w:rPr>
+      </w:pPr>
+      <w:bookmarkStart w:id="25" w:name="_Toc22641568"/>
+      <w:r>
+        <w:rPr>
+          <w:rFonts w:cstheme="minorHAnsi"/>
+          <w:b/>
+          <w:bCs/>
+          <w:color w:val="595959" w:themeColor="text1" w:themeTint="A6"/>
+          <w:sz w:val="24"/>
+          <w:szCs w:val="24"/>
+        </w:rPr>
+        <w:t>Feature 2</w:t>
+      </w:r>
+      <w:bookmarkEnd w:id="25"/>
+    </w:p>
+    <w:p>
+      <w:pPr>
+        <w:pStyle w:val="ListParagraph"/>
+        <w:numPr>
+          <w:ilvl w:val="0"/>
           <w:numId w:val="20"/>
         </w:numPr>
         <w:spacing w:after="0"/>
@@ -5539,6 +5911,7 @@
           <w:sz w:val="24"/>
           <w:szCs w:val="24"/>
         </w:rPr>
+        <w:lastRenderedPageBreak/>
         <w:t>Users can send add other users as friends</w:t>
       </w:r>
     </w:p>
@@ -5686,7 +6059,7 @@
         <w:lastRenderedPageBreak/>
         <w:t xml:space="preserve">Notifications + </w:t>
       </w:r>
-      <w:commentRangeStart w:id="23"/>
+      <w:commentRangeStart w:id="26"/>
       <w:r>
         <w:rPr>
           <w:rFonts w:cstheme="minorHAnsi"/>
@@ -5698,12 +6071,12 @@
         </w:rPr>
         <w:t>Reminders</w:t>
       </w:r>
-      <w:commentRangeEnd w:id="23"/>
+      <w:commentRangeEnd w:id="26"/>
       <w:r>
         <w:rPr>
           <w:rStyle w:val="CommentReference"/>
         </w:rPr>
-        <w:commentReference w:id="23"/>
+        <w:commentReference w:id="26"/>
       </w:r>
     </w:p>
     <w:p>
@@ -6576,7 +6949,7 @@
         <w:lastRenderedPageBreak/>
         <w:t xml:space="preserve"> </w:t>
       </w:r>
-      <w:bookmarkStart w:id="24" w:name="_Toc22559323"/>
+      <w:bookmarkStart w:id="27" w:name="_Toc22641569"/>
       <w:r>
         <w:rPr>
           <w:rFonts w:cstheme="minorHAnsi"/>
@@ -6588,7 +6961,7 @@
         </w:rPr>
         <w:t>PERFORMANCE</w:t>
       </w:r>
-      <w:bookmarkEnd w:id="24"/>
+      <w:bookmarkEnd w:id="27"/>
     </w:p>
     <w:p>
       <w:pPr>
@@ -6622,7 +6995,23 @@
           <w:sz w:val="24"/>
           <w:szCs w:val="24"/>
         </w:rPr>
-        <w:t xml:space="preserve"> will operate some minor loading time primarily due to database access for the user and location information. Anytime the application needs to load data, it will display a loading symbol so that the user understands what is happening.</w:t>
+        <w:t xml:space="preserve"> will operate some minor loading time primarily due to database access for the user</w:t>
+      </w:r>
+      <w:r>
+        <w:rPr>
+          <w:rFonts w:cstheme="minorHAnsi"/>
+          <w:sz w:val="24"/>
+          <w:szCs w:val="24"/>
+        </w:rPr>
+        <w:t>, network communication,</w:t>
+      </w:r>
+      <w:r>
+        <w:rPr>
+          <w:rFonts w:cstheme="minorHAnsi"/>
+          <w:sz w:val="24"/>
+          <w:szCs w:val="24"/>
+        </w:rPr>
+        <w:t xml:space="preserve"> and location information. Anytime the application needs to load data, it will display a loading symbol so that the user understands what is happening.</w:t>
       </w:r>
     </w:p>
     <w:p>
@@ -6668,7 +7057,7 @@
         </w:rPr>
         <w:t xml:space="preserve"> </w:t>
       </w:r>
-      <w:bookmarkStart w:id="25" w:name="_Toc22559324"/>
+      <w:bookmarkStart w:id="28" w:name="_Toc22641570"/>
       <w:r>
         <w:rPr>
           <w:rFonts w:cstheme="minorHAnsi"/>
@@ -6680,7 +7069,7 @@
         </w:rPr>
         <w:t>RELIABILITY</w:t>
       </w:r>
-      <w:bookmarkEnd w:id="25"/>
+      <w:bookmarkEnd w:id="28"/>
     </w:p>
     <w:p>
       <w:pPr>
@@ -6764,8 +7153,6 @@
         </w:rPr>
         <w:t xml:space="preserve"> 1 - (</w:t>
       </w:r>
-      <w:bookmarkStart w:id="26" w:name="_GoBack"/>
-      <w:bookmarkEnd w:id="26"/>
       <w:r>
         <w:rPr>
           <w:rFonts w:cstheme="minorHAnsi"/>
@@ -6902,8 +7289,8 @@
           <w:szCs w:val="40"/>
         </w:rPr>
       </w:pPr>
-      <w:bookmarkStart w:id="27" w:name="_Toc22504066"/>
-      <w:bookmarkStart w:id="28" w:name="_Toc22559325"/>
+      <w:bookmarkStart w:id="29" w:name="_Toc22504066"/>
+      <w:bookmarkStart w:id="30" w:name="_Toc22641571"/>
       <w:r>
         <w:rPr>
           <w:rFonts w:ascii="Franklin Gothic Heavy" w:hAnsi="Franklin Gothic Heavy" w:cs="Aharoni"/>
@@ -6914,8 +7301,8 @@
         <w:lastRenderedPageBreak/>
         <w:t>USER PROFILES</w:t>
       </w:r>
-      <w:bookmarkEnd w:id="27"/>
-      <w:bookmarkEnd w:id="28"/>
+      <w:bookmarkEnd w:id="29"/>
+      <w:bookmarkEnd w:id="30"/>
     </w:p>
     <w:p>
       <w:pPr>
@@ -6927,7 +7314,7 @@
           <w:szCs w:val="24"/>
         </w:rPr>
       </w:pPr>
-      <w:bookmarkStart w:id="29" w:name="_Toc22504067"/>
+      <w:bookmarkStart w:id="31" w:name="_Toc22504067"/>
       <w:r>
         <w:rPr>
           <w:rFonts w:cstheme="minorHAnsi"/>
@@ -6950,7 +7337,23 @@
           <w:sz w:val="24"/>
           <w:szCs w:val="24"/>
         </w:rPr>
-        <w:t>are everyone who are interested in a new application to manage and organize their localized activity.</w:t>
+        <w:t>are everyone who are interested in a new application to manage and organize their localized activity</w:t>
+      </w:r>
+      <w:r>
+        <w:rPr>
+          <w:rFonts w:cstheme="minorHAnsi"/>
+          <w:sz w:val="24"/>
+          <w:szCs w:val="24"/>
+        </w:rPr>
+        <w:t xml:space="preserve"> alone or with friends or colleagues</w:t>
+      </w:r>
+      <w:r>
+        <w:rPr>
+          <w:rFonts w:cstheme="minorHAnsi"/>
+          <w:sz w:val="24"/>
+          <w:szCs w:val="24"/>
+        </w:rPr>
+        <w:t>.</w:t>
       </w:r>
     </w:p>
     <w:p>
@@ -6988,7 +7391,7 @@
           <w:szCs w:val="40"/>
         </w:rPr>
       </w:pPr>
-      <w:bookmarkStart w:id="30" w:name="_Toc22559326"/>
+      <w:bookmarkStart w:id="32" w:name="_Toc22641572"/>
       <w:r>
         <w:rPr>
           <w:rFonts w:ascii="Franklin Gothic Heavy" w:hAnsi="Franklin Gothic Heavy" w:cs="Aharoni"/>
@@ -7017,8 +7420,8 @@
         </w:rPr>
         <w:t xml:space="preserve"> OF TERMS</w:t>
       </w:r>
-      <w:bookmarkEnd w:id="29"/>
-      <w:bookmarkEnd w:id="30"/>
+      <w:bookmarkEnd w:id="31"/>
+      <w:bookmarkEnd w:id="32"/>
     </w:p>
     <w:p>
       <w:pPr>
@@ -7200,7 +7603,7 @@
           <w:szCs w:val="40"/>
         </w:rPr>
       </w:pPr>
-      <w:bookmarkStart w:id="31" w:name="_Toc22559327"/>
+      <w:bookmarkStart w:id="33" w:name="_Toc22641573"/>
       <w:r>
         <w:rPr>
           <w:rFonts w:ascii="Franklin Gothic Heavy" w:hAnsi="Franklin Gothic Heavy" w:cs="Aharoni"/>
@@ -7211,7 +7614,7 @@
         <w:lastRenderedPageBreak/>
         <w:t>APPENDIX B – CHANGE REQUEST FORM</w:t>
       </w:r>
-      <w:bookmarkEnd w:id="31"/>
+      <w:bookmarkEnd w:id="33"/>
     </w:p>
     <w:p>
       <w:pPr>
@@ -7550,7 +7953,7 @@
       </w:r>
     </w:p>
   </w:comment>
-  <w:comment w:id="23" w:author="JiHyuk Chung" w:date="2019-10-21T00:43:00Z" w:initials="JC">
+  <w:comment w:id="26" w:author="JiHyuk Chung" w:date="2019-10-21T00:43:00Z" w:initials="JC">
     <w:p>
       <w:pPr>
         <w:pStyle w:val="CommentText"/>
@@ -8122,6 +8525,127 @@
     </w:lvl>
   </w:abstractNum>
   <w:abstractNum w:abstractNumId="3" w15:restartNumberingAfterBreak="0">
+    <w:nsid w:val="0A982471"/>
+    <w:multiLevelType w:val="multilevel"/>
+    <w:tmpl w:val="5DF02D1A"/>
+    <w:lvl w:ilvl="0">
+      <w:start w:val="1"/>
+      <w:numFmt w:val="upperRoman"/>
+      <w:lvlText w:val="%1."/>
+      <w:lvlJc w:val="left"/>
+      <w:pPr>
+        <w:ind w:left="360" w:hanging="360"/>
+      </w:pPr>
+      <w:rPr>
+        <w:rFonts w:hint="default"/>
+        <w:b/>
+        <w:bCs/>
+      </w:rPr>
+    </w:lvl>
+    <w:lvl w:ilvl="1">
+      <w:start w:val="1"/>
+      <w:numFmt w:val="decimal"/>
+      <w:lvlText w:val="%2"/>
+      <w:lvlJc w:val="left"/>
+      <w:pPr>
+        <w:ind w:left="720" w:hanging="360"/>
+      </w:pPr>
+      <w:rPr>
+        <w:rFonts w:hint="default"/>
+        <w:b/>
+        <w:bCs/>
+      </w:rPr>
+    </w:lvl>
+    <w:lvl w:ilvl="2">
+      <w:start w:val="1"/>
+      <w:numFmt w:val="decimal"/>
+      <w:lvlText w:val="%2.%3"/>
+      <w:lvlJc w:val="left"/>
+      <w:pPr>
+        <w:ind w:left="1080" w:hanging="360"/>
+      </w:pPr>
+      <w:rPr>
+        <w:rFonts w:hint="default"/>
+        <w:b/>
+        <w:bCs/>
+      </w:rPr>
+    </w:lvl>
+    <w:lvl w:ilvl="3">
+      <w:start w:val="1"/>
+      <w:numFmt w:val="decimal"/>
+      <w:lvlText w:val="%2.%3.%4"/>
+      <w:lvlJc w:val="left"/>
+      <w:pPr>
+        <w:ind w:left="1440" w:hanging="360"/>
+      </w:pPr>
+      <w:rPr>
+        <w:rFonts w:hint="default"/>
+        <w:b/>
+        <w:bCs/>
+      </w:rPr>
+    </w:lvl>
+    <w:lvl w:ilvl="4">
+      <w:start w:val="1"/>
+      <w:numFmt w:val="decimal"/>
+      <w:lvlText w:val="%2.%3.%4.%5"/>
+      <w:lvlJc w:val="left"/>
+      <w:pPr>
+        <w:ind w:left="1800" w:hanging="360"/>
+      </w:pPr>
+      <w:rPr>
+        <w:rFonts w:hint="default"/>
+      </w:rPr>
+    </w:lvl>
+    <w:lvl w:ilvl="5">
+      <w:start w:val="1"/>
+      <w:numFmt w:val="lowerRoman"/>
+      <w:lvlText w:val="(%6)"/>
+      <w:lvlJc w:val="left"/>
+      <w:pPr>
+        <w:ind w:left="2160" w:hanging="360"/>
+      </w:pPr>
+      <w:rPr>
+        <w:rFonts w:hint="default"/>
+      </w:rPr>
+    </w:lvl>
+    <w:lvl w:ilvl="6">
+      <w:start w:val="1"/>
+      <w:numFmt w:val="decimal"/>
+      <w:lvlText w:val="%7."/>
+      <w:lvlJc w:val="left"/>
+      <w:pPr>
+        <w:ind w:left="2520" w:hanging="360"/>
+      </w:pPr>
+      <w:rPr>
+        <w:rFonts w:hint="default"/>
+      </w:rPr>
+    </w:lvl>
+    <w:lvl w:ilvl="7">
+      <w:start w:val="1"/>
+      <w:numFmt w:val="lowerLetter"/>
+      <w:lvlText w:val="%8."/>
+      <w:lvlJc w:val="left"/>
+      <w:pPr>
+        <w:ind w:left="2880" w:hanging="360"/>
+      </w:pPr>
+      <w:rPr>
+        <w:rFonts w:hint="default"/>
+      </w:rPr>
+    </w:lvl>
+    <w:lvl w:ilvl="8">
+      <w:start w:val="1"/>
+      <w:numFmt w:val="lowerRoman"/>
+      <w:lvlText w:val="%9."/>
+      <w:lvlJc w:val="left"/>
+      <w:pPr>
+        <w:ind w:left="3240" w:hanging="360"/>
+      </w:pPr>
+      <w:rPr>
+        <w:rFonts w:hint="default"/>
+      </w:rPr>
+    </w:lvl>
+  </w:abstractNum>
+  <w:abstractNum w:abstractNumId="4" w15:restartNumberingAfterBreak="0">
     <w:nsid w:val="10873E46"/>
     <w:multiLevelType w:val="multilevel"/>
     <w:tmpl w:val="0409001F"/>
@@ -8207,7 +8731,7 @@
       </w:pPr>
     </w:lvl>
   </w:abstractNum>
-  <w:abstractNum w:abstractNumId="4" w15:restartNumberingAfterBreak="0">
+  <w:abstractNum w:abstractNumId="5" w15:restartNumberingAfterBreak="0">
     <w:nsid w:val="11715B02"/>
     <w:multiLevelType w:val="multilevel"/>
     <w:tmpl w:val="BC4EB686"/>
@@ -8301,7 +8825,7 @@
       </w:pPr>
     </w:lvl>
   </w:abstractNum>
-  <w:abstractNum w:abstractNumId="5" w15:restartNumberingAfterBreak="0">
+  <w:abstractNum w:abstractNumId="6" w15:restartNumberingAfterBreak="0">
     <w:nsid w:val="1B99777E"/>
     <w:multiLevelType w:val="hybridMultilevel"/>
     <w:tmpl w:val="50203ACA"/>
@@ -8390,7 +8914,7 @@
       </w:pPr>
     </w:lvl>
   </w:abstractNum>
-  <w:abstractNum w:abstractNumId="6" w15:restartNumberingAfterBreak="0">
+  <w:abstractNum w:abstractNumId="7" w15:restartNumberingAfterBreak="0">
     <w:nsid w:val="1DEE65F1"/>
     <w:multiLevelType w:val="multilevel"/>
     <w:tmpl w:val="0409001F"/>
@@ -8482,7 +9006,7 @@
       </w:pPr>
     </w:lvl>
   </w:abstractNum>
-  <w:abstractNum w:abstractNumId="7" w15:restartNumberingAfterBreak="0">
+  <w:abstractNum w:abstractNumId="8" w15:restartNumberingAfterBreak="0">
     <w:nsid w:val="22857FDD"/>
     <w:multiLevelType w:val="multilevel"/>
     <w:tmpl w:val="2CD0A36C"/>
@@ -8601,7 +9125,7 @@
       </w:rPr>
     </w:lvl>
   </w:abstractNum>
-  <w:abstractNum w:abstractNumId="8" w15:restartNumberingAfterBreak="0">
+  <w:abstractNum w:abstractNumId="9" w15:restartNumberingAfterBreak="0">
     <w:nsid w:val="2331500F"/>
     <w:multiLevelType w:val="hybridMultilevel"/>
     <w:tmpl w:val="0E3C52BA"/>
@@ -8690,7 +9214,7 @@
       </w:pPr>
     </w:lvl>
   </w:abstractNum>
-  <w:abstractNum w:abstractNumId="9" w15:restartNumberingAfterBreak="0">
+  <w:abstractNum w:abstractNumId="10" w15:restartNumberingAfterBreak="0">
     <w:nsid w:val="239B374C"/>
     <w:multiLevelType w:val="hybridMultilevel"/>
     <w:tmpl w:val="2B8AB984"/>
@@ -8776,7 +9300,7 @@
       </w:pPr>
     </w:lvl>
   </w:abstractNum>
-  <w:abstractNum w:abstractNumId="10" w15:restartNumberingAfterBreak="0">
+  <w:abstractNum w:abstractNumId="11" w15:restartNumberingAfterBreak="0">
     <w:nsid w:val="25C52F9E"/>
     <w:multiLevelType w:val="multilevel"/>
     <w:tmpl w:val="916A08FE"/>
@@ -8890,7 +9414,7 @@
       </w:rPr>
     </w:lvl>
   </w:abstractNum>
-  <w:abstractNum w:abstractNumId="11" w15:restartNumberingAfterBreak="0">
+  <w:abstractNum w:abstractNumId="12" w15:restartNumberingAfterBreak="0">
     <w:nsid w:val="29764A4C"/>
     <w:multiLevelType w:val="hybridMultilevel"/>
     <w:tmpl w:val="29C2680E"/>
@@ -8979,7 +9503,7 @@
       </w:pPr>
     </w:lvl>
   </w:abstractNum>
-  <w:abstractNum w:abstractNumId="12" w15:restartNumberingAfterBreak="0">
+  <w:abstractNum w:abstractNumId="13" w15:restartNumberingAfterBreak="0">
     <w:nsid w:val="2DCE03EE"/>
     <w:multiLevelType w:val="multilevel"/>
     <w:tmpl w:val="52A269EC"/>
@@ -9098,7 +9622,7 @@
       </w:rPr>
     </w:lvl>
   </w:abstractNum>
-  <w:abstractNum w:abstractNumId="13" w15:restartNumberingAfterBreak="0">
+  <w:abstractNum w:abstractNumId="14" w15:restartNumberingAfterBreak="0">
     <w:nsid w:val="39497648"/>
     <w:multiLevelType w:val="multilevel"/>
     <w:tmpl w:val="C0A616D6"/>
@@ -9192,7 +9716,7 @@
       </w:pPr>
     </w:lvl>
   </w:abstractNum>
-  <w:abstractNum w:abstractNumId="14" w15:restartNumberingAfterBreak="0">
+  <w:abstractNum w:abstractNumId="15" w15:restartNumberingAfterBreak="0">
     <w:nsid w:val="3A55197A"/>
     <w:multiLevelType w:val="multilevel"/>
     <w:tmpl w:val="50EE128A"/>
@@ -9317,7 +9841,7 @@
       </w:rPr>
     </w:lvl>
   </w:abstractNum>
-  <w:abstractNum w:abstractNumId="15" w15:restartNumberingAfterBreak="0">
+  <w:abstractNum w:abstractNumId="16" w15:restartNumberingAfterBreak="0">
     <w:nsid w:val="3A82458E"/>
     <w:multiLevelType w:val="multilevel"/>
     <w:tmpl w:val="C16CD07E"/>
@@ -9444,7 +9968,7 @@
       </w:rPr>
     </w:lvl>
   </w:abstractNum>
-  <w:abstractNum w:abstractNumId="16" w15:restartNumberingAfterBreak="0">
+  <w:abstractNum w:abstractNumId="17" w15:restartNumberingAfterBreak="0">
     <w:nsid w:val="404E44AE"/>
     <w:multiLevelType w:val="multilevel"/>
     <w:tmpl w:val="7E7E24E0"/>
@@ -9571,7 +10095,7 @@
       </w:rPr>
     </w:lvl>
   </w:abstractNum>
-  <w:abstractNum w:abstractNumId="17" w15:restartNumberingAfterBreak="0">
+  <w:abstractNum w:abstractNumId="18" w15:restartNumberingAfterBreak="0">
     <w:nsid w:val="42CC3E05"/>
     <w:multiLevelType w:val="multilevel"/>
     <w:tmpl w:val="93D036B0"/>
@@ -9665,7 +10189,7 @@
       </w:pPr>
     </w:lvl>
   </w:abstractNum>
-  <w:abstractNum w:abstractNumId="18" w15:restartNumberingAfterBreak="0">
+  <w:abstractNum w:abstractNumId="19" w15:restartNumberingAfterBreak="0">
     <w:nsid w:val="44D84C6D"/>
     <w:multiLevelType w:val="multilevel"/>
     <w:tmpl w:val="395C0A34"/>
@@ -9782,7 +10306,7 @@
       </w:rPr>
     </w:lvl>
   </w:abstractNum>
-  <w:abstractNum w:abstractNumId="19" w15:restartNumberingAfterBreak="0">
+  <w:abstractNum w:abstractNumId="20" w15:restartNumberingAfterBreak="0">
     <w:nsid w:val="44DD20C6"/>
     <w:multiLevelType w:val="hybridMultilevel"/>
     <w:tmpl w:val="ECB815E8"/>
@@ -9868,7 +10392,7 @@
       </w:pPr>
     </w:lvl>
   </w:abstractNum>
-  <w:abstractNum w:abstractNumId="20" w15:restartNumberingAfterBreak="0">
+  <w:abstractNum w:abstractNumId="21" w15:restartNumberingAfterBreak="0">
     <w:nsid w:val="44E9644D"/>
     <w:multiLevelType w:val="hybridMultilevel"/>
     <w:tmpl w:val="D130A842"/>
@@ -9957,7 +10481,7 @@
       </w:pPr>
     </w:lvl>
   </w:abstractNum>
-  <w:abstractNum w:abstractNumId="21" w15:restartNumberingAfterBreak="0">
+  <w:abstractNum w:abstractNumId="22" w15:restartNumberingAfterBreak="0">
     <w:nsid w:val="48342774"/>
     <w:multiLevelType w:val="hybridMultilevel"/>
     <w:tmpl w:val="994A4CFC"/>
@@ -10048,7 +10572,7 @@
       </w:pPr>
     </w:lvl>
   </w:abstractNum>
-  <w:abstractNum w:abstractNumId="22" w15:restartNumberingAfterBreak="0">
+  <w:abstractNum w:abstractNumId="23" w15:restartNumberingAfterBreak="0">
     <w:nsid w:val="4A8D3EC8"/>
     <w:multiLevelType w:val="multilevel"/>
     <w:tmpl w:val="E87468C0"/>
@@ -10144,7 +10668,7 @@
       </w:pPr>
     </w:lvl>
   </w:abstractNum>
-  <w:abstractNum w:abstractNumId="23" w15:restartNumberingAfterBreak="0">
+  <w:abstractNum w:abstractNumId="24" w15:restartNumberingAfterBreak="0">
     <w:nsid w:val="56652A9C"/>
     <w:multiLevelType w:val="multilevel"/>
     <w:tmpl w:val="717E7D4E"/>
@@ -10269,7 +10793,7 @@
       </w:rPr>
     </w:lvl>
   </w:abstractNum>
-  <w:abstractNum w:abstractNumId="24" w15:restartNumberingAfterBreak="0">
+  <w:abstractNum w:abstractNumId="25" w15:restartNumberingAfterBreak="0">
     <w:nsid w:val="5A1B7B82"/>
     <w:multiLevelType w:val="multilevel"/>
     <w:tmpl w:val="82A45AAA"/>
@@ -10394,7 +10918,7 @@
       </w:rPr>
     </w:lvl>
   </w:abstractNum>
-  <w:abstractNum w:abstractNumId="25" w15:restartNumberingAfterBreak="0">
+  <w:abstractNum w:abstractNumId="26" w15:restartNumberingAfterBreak="0">
     <w:nsid w:val="5D4A1C4D"/>
     <w:multiLevelType w:val="multilevel"/>
     <w:tmpl w:val="9D7AC7E2"/>
@@ -10513,7 +11037,7 @@
       </w:rPr>
     </w:lvl>
   </w:abstractNum>
-  <w:abstractNum w:abstractNumId="26" w15:restartNumberingAfterBreak="0">
+  <w:abstractNum w:abstractNumId="27" w15:restartNumberingAfterBreak="0">
     <w:nsid w:val="5F2679F2"/>
     <w:multiLevelType w:val="hybridMultilevel"/>
     <w:tmpl w:val="F8384896"/>
@@ -10602,7 +11126,7 @@
       </w:pPr>
     </w:lvl>
   </w:abstractNum>
-  <w:abstractNum w:abstractNumId="27" w15:restartNumberingAfterBreak="0">
+  <w:abstractNum w:abstractNumId="28" w15:restartNumberingAfterBreak="0">
     <w:nsid w:val="5F8E156D"/>
     <w:multiLevelType w:val="multilevel"/>
     <w:tmpl w:val="75FEF466"/>
@@ -10696,7 +11220,7 @@
       </w:pPr>
     </w:lvl>
   </w:abstractNum>
-  <w:abstractNum w:abstractNumId="28" w15:restartNumberingAfterBreak="0">
+  <w:abstractNum w:abstractNumId="29" w15:restartNumberingAfterBreak="0">
     <w:nsid w:val="5FC31176"/>
     <w:multiLevelType w:val="hybridMultilevel"/>
     <w:tmpl w:val="415A6F46"/>
@@ -10782,7 +11306,7 @@
       </w:pPr>
     </w:lvl>
   </w:abstractNum>
-  <w:abstractNum w:abstractNumId="29" w15:restartNumberingAfterBreak="0">
+  <w:abstractNum w:abstractNumId="30" w15:restartNumberingAfterBreak="0">
     <w:nsid w:val="60E211A9"/>
     <w:multiLevelType w:val="multilevel"/>
     <w:tmpl w:val="4CE208CE"/>
@@ -10907,7 +11431,7 @@
       </w:rPr>
     </w:lvl>
   </w:abstractNum>
-  <w:abstractNum w:abstractNumId="30" w15:restartNumberingAfterBreak="0">
+  <w:abstractNum w:abstractNumId="31" w15:restartNumberingAfterBreak="0">
     <w:nsid w:val="649A452D"/>
     <w:multiLevelType w:val="hybridMultilevel"/>
     <w:tmpl w:val="9162DEAE"/>
@@ -10996,7 +11520,7 @@
       </w:pPr>
     </w:lvl>
   </w:abstractNum>
-  <w:abstractNum w:abstractNumId="31" w15:restartNumberingAfterBreak="0">
+  <w:abstractNum w:abstractNumId="32" w15:restartNumberingAfterBreak="0">
     <w:nsid w:val="66563F16"/>
     <w:multiLevelType w:val="multilevel"/>
     <w:tmpl w:val="95E0390C"/>
@@ -11118,7 +11642,7 @@
       </w:rPr>
     </w:lvl>
   </w:abstractNum>
-  <w:abstractNum w:abstractNumId="32" w15:restartNumberingAfterBreak="0">
+  <w:abstractNum w:abstractNumId="33" w15:restartNumberingAfterBreak="0">
     <w:nsid w:val="66BB7411"/>
     <w:multiLevelType w:val="multilevel"/>
     <w:tmpl w:val="2CF663F6"/>
@@ -11216,7 +11740,7 @@
       </w:pPr>
     </w:lvl>
   </w:abstractNum>
-  <w:abstractNum w:abstractNumId="33" w15:restartNumberingAfterBreak="0">
+  <w:abstractNum w:abstractNumId="34" w15:restartNumberingAfterBreak="0">
     <w:nsid w:val="686A66CF"/>
     <w:multiLevelType w:val="multilevel"/>
     <w:tmpl w:val="B97420E8"/>
@@ -11341,7 +11865,7 @@
       </w:rPr>
     </w:lvl>
   </w:abstractNum>
-  <w:abstractNum w:abstractNumId="34" w15:restartNumberingAfterBreak="0">
+  <w:abstractNum w:abstractNumId="35" w15:restartNumberingAfterBreak="0">
     <w:nsid w:val="68A003EA"/>
     <w:multiLevelType w:val="hybridMultilevel"/>
     <w:tmpl w:val="C6B20DE0"/>
@@ -11432,7 +11956,7 @@
       </w:pPr>
     </w:lvl>
   </w:abstractNum>
-  <w:abstractNum w:abstractNumId="35" w15:restartNumberingAfterBreak="0">
+  <w:abstractNum w:abstractNumId="36" w15:restartNumberingAfterBreak="0">
     <w:nsid w:val="6A9A5F04"/>
     <w:multiLevelType w:val="hybridMultilevel"/>
     <w:tmpl w:val="0160FEDC"/>
@@ -11521,7 +12045,7 @@
       </w:pPr>
     </w:lvl>
   </w:abstractNum>
-  <w:abstractNum w:abstractNumId="36" w15:restartNumberingAfterBreak="0">
+  <w:abstractNum w:abstractNumId="37" w15:restartNumberingAfterBreak="0">
     <w:nsid w:val="6BB84693"/>
     <w:multiLevelType w:val="multilevel"/>
     <w:tmpl w:val="C05C2D8C"/>
@@ -11642,7 +12166,7 @@
       </w:rPr>
     </w:lvl>
   </w:abstractNum>
-  <w:abstractNum w:abstractNumId="37" w15:restartNumberingAfterBreak="0">
+  <w:abstractNum w:abstractNumId="38" w15:restartNumberingAfterBreak="0">
     <w:nsid w:val="6EA57DCB"/>
     <w:multiLevelType w:val="multilevel"/>
     <w:tmpl w:val="DF7E8C4C"/>
@@ -11767,7 +12291,7 @@
       </w:rPr>
     </w:lvl>
   </w:abstractNum>
-  <w:abstractNum w:abstractNumId="38" w15:restartNumberingAfterBreak="0">
+  <w:abstractNum w:abstractNumId="39" w15:restartNumberingAfterBreak="0">
     <w:nsid w:val="6EBB4DD6"/>
     <w:multiLevelType w:val="hybridMultilevel"/>
     <w:tmpl w:val="0F4C386C"/>
@@ -11857,7 +12381,7 @@
       </w:pPr>
     </w:lvl>
   </w:abstractNum>
-  <w:abstractNum w:abstractNumId="39" w15:restartNumberingAfterBreak="0">
+  <w:abstractNum w:abstractNumId="40" w15:restartNumberingAfterBreak="0">
     <w:nsid w:val="72AA400D"/>
     <w:multiLevelType w:val="multilevel"/>
     <w:tmpl w:val="2320ED84"/>
@@ -11978,7 +12502,7 @@
       </w:rPr>
     </w:lvl>
   </w:abstractNum>
-  <w:abstractNum w:abstractNumId="40" w15:restartNumberingAfterBreak="0">
+  <w:abstractNum w:abstractNumId="41" w15:restartNumberingAfterBreak="0">
     <w:nsid w:val="7835546D"/>
     <w:multiLevelType w:val="multilevel"/>
     <w:tmpl w:val="AB64BA30"/>
@@ -12072,7 +12596,7 @@
       </w:pPr>
     </w:lvl>
   </w:abstractNum>
-  <w:abstractNum w:abstractNumId="41" w15:restartNumberingAfterBreak="0">
+  <w:abstractNum w:abstractNumId="42" w15:restartNumberingAfterBreak="0">
     <w:nsid w:val="7A2773FB"/>
     <w:multiLevelType w:val="multilevel"/>
     <w:tmpl w:val="D09A5854"/>
@@ -12185,7 +12709,7 @@
       </w:rPr>
     </w:lvl>
   </w:abstractNum>
-  <w:abstractNum w:abstractNumId="42" w15:restartNumberingAfterBreak="0">
+  <w:abstractNum w:abstractNumId="43" w15:restartNumberingAfterBreak="0">
     <w:nsid w:val="7B19367A"/>
     <w:multiLevelType w:val="multilevel"/>
     <w:tmpl w:val="1C3A3E64"/>
@@ -12310,7 +12834,7 @@
       </w:rPr>
     </w:lvl>
   </w:abstractNum>
-  <w:abstractNum w:abstractNumId="43" w15:restartNumberingAfterBreak="0">
+  <w:abstractNum w:abstractNumId="44" w15:restartNumberingAfterBreak="0">
     <w:nsid w:val="7CF1045C"/>
     <w:multiLevelType w:val="hybridMultilevel"/>
     <w:tmpl w:val="C3AE9CB2"/>
@@ -12399,7 +12923,7 @@
       </w:pPr>
     </w:lvl>
   </w:abstractNum>
-  <w:abstractNum w:abstractNumId="44" w15:restartNumberingAfterBreak="0">
+  <w:abstractNum w:abstractNumId="45" w15:restartNumberingAfterBreak="0">
     <w:nsid w:val="7D190E30"/>
     <w:multiLevelType w:val="hybridMultilevel"/>
     <w:tmpl w:val="224C093A"/>
@@ -12488,7 +13012,7 @@
       </w:pPr>
     </w:lvl>
   </w:abstractNum>
-  <w:abstractNum w:abstractNumId="45" w15:restartNumberingAfterBreak="0">
+  <w:abstractNum w:abstractNumId="46" w15:restartNumberingAfterBreak="0">
     <w:nsid w:val="7EF006F3"/>
     <w:multiLevelType w:val="multilevel"/>
     <w:tmpl w:val="CA7EDFBC"/>
@@ -12608,142 +13132,145 @@
     </w:lvl>
   </w:abstractNum>
   <w:num w:numId="1">
-    <w:abstractNumId w:val="33"/>
+    <w:abstractNumId w:val="34"/>
   </w:num>
   <w:num w:numId="2">
+    <w:abstractNumId w:val="7"/>
+  </w:num>
+  <w:num w:numId="3">
     <w:abstractNumId w:val="6"/>
   </w:num>
-  <w:num w:numId="3">
-    <w:abstractNumId w:val="5"/>
-  </w:num>
   <w:num w:numId="4">
-    <w:abstractNumId w:val="3"/>
+    <w:abstractNumId w:val="4"/>
   </w:num>
   <w:num w:numId="5">
-    <w:abstractNumId w:val="20"/>
+    <w:abstractNumId w:val="21"/>
   </w:num>
   <w:num w:numId="6">
-    <w:abstractNumId w:val="11"/>
+    <w:abstractNumId w:val="12"/>
   </w:num>
   <w:num w:numId="7">
-    <w:abstractNumId w:val="43"/>
+    <w:abstractNumId w:val="44"/>
   </w:num>
   <w:num w:numId="8">
-    <w:abstractNumId w:val="30"/>
+    <w:abstractNumId w:val="31"/>
   </w:num>
   <w:num w:numId="9">
-    <w:abstractNumId w:val="39"/>
+    <w:abstractNumId w:val="40"/>
   </w:num>
   <w:num w:numId="10">
-    <w:abstractNumId w:val="16"/>
+    <w:abstractNumId w:val="17"/>
   </w:num>
   <w:num w:numId="11">
-    <w:abstractNumId w:val="34"/>
+    <w:abstractNumId w:val="35"/>
   </w:num>
   <w:num w:numId="12">
-    <w:abstractNumId w:val="21"/>
+    <w:abstractNumId w:val="22"/>
   </w:num>
   <w:num w:numId="13">
-    <w:abstractNumId w:val="31"/>
+    <w:abstractNumId w:val="32"/>
   </w:num>
   <w:num w:numId="14">
-    <w:abstractNumId w:val="36"/>
+    <w:abstractNumId w:val="37"/>
   </w:num>
   <w:num w:numId="15">
     <w:abstractNumId w:val="1"/>
   </w:num>
   <w:num w:numId="16">
-    <w:abstractNumId w:val="10"/>
+    <w:abstractNumId w:val="11"/>
   </w:num>
   <w:num w:numId="17">
-    <w:abstractNumId w:val="15"/>
+    <w:abstractNumId w:val="16"/>
   </w:num>
   <w:num w:numId="18">
-    <w:abstractNumId w:val="29"/>
+    <w:abstractNumId w:val="30"/>
   </w:num>
   <w:num w:numId="19">
-    <w:abstractNumId w:val="44"/>
+    <w:abstractNumId w:val="45"/>
   </w:num>
   <w:num w:numId="20">
-    <w:abstractNumId w:val="9"/>
+    <w:abstractNumId w:val="10"/>
   </w:num>
   <w:num w:numId="21">
     <w:abstractNumId w:val="0"/>
   </w:num>
   <w:num w:numId="22">
-    <w:abstractNumId w:val="37"/>
+    <w:abstractNumId w:val="38"/>
   </w:num>
   <w:num w:numId="23">
-    <w:abstractNumId w:val="23"/>
+    <w:abstractNumId w:val="24"/>
   </w:num>
   <w:num w:numId="24">
-    <w:abstractNumId w:val="42"/>
+    <w:abstractNumId w:val="43"/>
   </w:num>
   <w:num w:numId="25">
-    <w:abstractNumId w:val="14"/>
+    <w:abstractNumId w:val="15"/>
   </w:num>
   <w:num w:numId="26">
-    <w:abstractNumId w:val="41"/>
+    <w:abstractNumId w:val="42"/>
   </w:num>
   <w:num w:numId="27">
     <w:abstractNumId w:val="2"/>
   </w:num>
   <w:num w:numId="28">
+    <w:abstractNumId w:val="19"/>
+  </w:num>
+  <w:num w:numId="29">
+    <w:abstractNumId w:val="8"/>
+  </w:num>
+  <w:num w:numId="30">
+    <w:abstractNumId w:val="20"/>
+  </w:num>
+  <w:num w:numId="31">
+    <w:abstractNumId w:val="29"/>
+  </w:num>
+  <w:num w:numId="32">
+    <w:abstractNumId w:val="36"/>
+  </w:num>
+  <w:num w:numId="33">
+    <w:abstractNumId w:val="33"/>
+  </w:num>
+  <w:num w:numId="34">
+    <w:abstractNumId w:val="39"/>
+  </w:num>
+  <w:num w:numId="35">
+    <w:abstractNumId w:val="9"/>
+  </w:num>
+  <w:num w:numId="36">
+    <w:abstractNumId w:val="27"/>
+  </w:num>
+  <w:num w:numId="37">
+    <w:abstractNumId w:val="23"/>
+  </w:num>
+  <w:num w:numId="38">
+    <w:abstractNumId w:val="41"/>
+  </w:num>
+  <w:num w:numId="39">
+    <w:abstractNumId w:val="14"/>
+  </w:num>
+  <w:num w:numId="40">
+    <w:abstractNumId w:val="28"/>
+  </w:num>
+  <w:num w:numId="41">
+    <w:abstractNumId w:val="5"/>
+  </w:num>
+  <w:num w:numId="42">
     <w:abstractNumId w:val="18"/>
   </w:num>
-  <w:num w:numId="29">
-    <w:abstractNumId w:val="7"/>
+  <w:num w:numId="43">
+    <w:abstractNumId w:val="25"/>
   </w:num>
-  <w:num w:numId="30">
-    <w:abstractNumId w:val="19"/>
+  <w:num w:numId="44">
+    <w:abstractNumId w:val="13"/>
   </w:num>
-  <w:num w:numId="31">
-    <w:abstractNumId w:val="28"/>
-  </w:num>
-  <w:num w:numId="32">
-    <w:abstractNumId w:val="35"/>
-  </w:num>
-  <w:num w:numId="33">
-    <w:abstractNumId w:val="32"/>
-  </w:num>
-  <w:num w:numId="34">
-    <w:abstractNumId w:val="38"/>
-  </w:num>
-  <w:num w:numId="35">
-    <w:abstractNumId w:val="8"/>
-  </w:num>
-  <w:num w:numId="36">
+  <w:num w:numId="45">
     <w:abstractNumId w:val="26"/>
   </w:num>
-  <w:num w:numId="37">
-    <w:abstractNumId w:val="22"/>
+  <w:num w:numId="46">
+    <w:abstractNumId w:val="46"/>
   </w:num>
-  <w:num w:numId="38">
-    <w:abstractNumId w:val="40"/>
-  </w:num>
-  <w:num w:numId="39">
-    <w:abstractNumId w:val="13"/>
-  </w:num>
-  <w:num w:numId="40">
-    <w:abstractNumId w:val="27"/>
-  </w:num>
-  <w:num w:numId="41">
-    <w:abstractNumId w:val="4"/>
-  </w:num>
-  <w:num w:numId="42">
-    <w:abstractNumId w:val="17"/>
-  </w:num>
-  <w:num w:numId="43">
-    <w:abstractNumId w:val="24"/>
-  </w:num>
-  <w:num w:numId="44">
-    <w:abstractNumId w:val="12"/>
-  </w:num>
-  <w:num w:numId="45">
-    <w:abstractNumId w:val="25"/>
-  </w:num>
-  <w:num w:numId="46">
-    <w:abstractNumId w:val="45"/>
+  <w:num w:numId="47">
+    <w:abstractNumId w:val="3"/>
   </w:num>
 </w:numbering>
 </file>
@@ -14355,7 +14882,7 @@
 </file>
 
 <file path=customXml/itemProps2.xml><?xml version="1.0" encoding="utf-8"?>
-<ds:datastoreItem xmlns:ds="http://schemas.openxmlformats.org/officeDocument/2006/customXml" ds:itemID="{13151A78-4E9C-44FA-A0EB-A072AB35D67C}">
+<ds:datastoreItem xmlns:ds="http://schemas.openxmlformats.org/officeDocument/2006/customXml" ds:itemID="{5647A4B7-EFF6-48F2-A0F6-5763F843DF3D}">
   <ds:schemaRefs>
     <ds:schemaRef ds:uri="http://schemas.openxmlformats.org/officeDocument/2006/bibliography"/>
   </ds:schemaRefs>

--- a/DECONSTRUCTORS_PROJECT_PROPOSAL.docx
+++ b/DECONSTRUCTORS_PROJECT_PROPOSAL.docx
@@ -1,6 +1,6 @@
 
 <file path=word/document.xml><?xml version="1.0" encoding="utf-8"?>
-<w:document xmlns:wpc="http://schemas.microsoft.com/office/word/2010/wordprocessingCanvas" xmlns:cx="http://schemas.microsoft.com/office/drawing/2014/chartex" xmlns:cx1="http://schemas.microsoft.com/office/drawing/2015/9/8/chartex" xmlns:cx2="http://schemas.microsoft.com/office/drawing/2015/10/21/chartex" xmlns:cx3="http://schemas.microsoft.com/office/drawing/2016/5/9/chartex" xmlns:cx4="http://schemas.microsoft.com/office/drawing/2016/5/10/chartex" xmlns:cx5="http://schemas.microsoft.com/office/drawing/2016/5/11/chartex" xmlns:cx6="http://schemas.microsoft.com/office/drawing/2016/5/12/chartex" xmlns:cx7="http://schemas.microsoft.com/office/drawing/2016/5/13/chartex" xmlns:cx8="http://schemas.microsoft.com/office/drawing/2016/5/14/chartex" xmlns:mc="http://schemas.openxmlformats.org/markup-compatibility/2006" xmlns:aink="http://schemas.microsoft.com/office/drawing/2016/ink" xmlns:am3d="http://schemas.microsoft.com/office/drawing/2017/model3d" xmlns:o="urn:schemas-microsoft-com:office:office" xmlns:r="http://schemas.openxmlformats.org/officeDocument/2006/relationships" xmlns:m="http://schemas.openxmlformats.org/officeDocument/2006/math" xmlns:v="urn:schemas-microsoft-com:vml" xmlns:wp14="http://schemas.microsoft.com/office/word/2010/wordprocessingDrawing" xmlns:wp="http://schemas.openxmlformats.org/drawingml/2006/wordprocessingDrawing" xmlns:w10="urn:schemas-microsoft-com:office:word" xmlns:w="http://schemas.openxmlformats.org/wordprocessingml/2006/main" xmlns:w14="http://schemas.microsoft.com/office/word/2010/wordml" xmlns:w15="http://schemas.microsoft.com/office/word/2012/wordml" xmlns:w16cid="http://schemas.microsoft.com/office/word/2016/wordml/cid" xmlns:w16se="http://schemas.microsoft.com/office/word/2015/wordml/symex" xmlns:wpg="http://schemas.microsoft.com/office/word/2010/wordprocessingGroup" xmlns:wpi="http://schemas.microsoft.com/office/word/2010/wordprocessingInk" xmlns:wne="http://schemas.microsoft.com/office/word/2006/wordml" xmlns:wps="http://schemas.microsoft.com/office/word/2010/wordprocessingShape" mc:Ignorable="w14 w15 w16se w16cid wp14">
+<w:document xmlns:wpc="http://schemas.microsoft.com/office/word/2010/wordprocessingCanvas" xmlns:cx="http://schemas.microsoft.com/office/drawing/2014/chartex" xmlns:mc="http://schemas.openxmlformats.org/markup-compatibility/2006" xmlns:o="urn:schemas-microsoft-com:office:office" xmlns:r="http://schemas.openxmlformats.org/officeDocument/2006/relationships" xmlns:m="http://schemas.openxmlformats.org/officeDocument/2006/math" xmlns:v="urn:schemas-microsoft-com:vml" xmlns:wp14="http://schemas.microsoft.com/office/word/2010/wordprocessingDrawing" xmlns:wp="http://schemas.openxmlformats.org/drawingml/2006/wordprocessingDrawing" xmlns:w10="urn:schemas-microsoft-com:office:word" xmlns:w="http://schemas.openxmlformats.org/wordprocessingml/2006/main" xmlns:w14="http://schemas.microsoft.com/office/word/2010/wordml" xmlns:w15="http://schemas.microsoft.com/office/word/2012/wordml" xmlns:w16se="http://schemas.microsoft.com/office/word/2015/wordml/symex" xmlns:wpg="http://schemas.microsoft.com/office/word/2010/wordprocessingGroup" xmlns:wpi="http://schemas.microsoft.com/office/word/2010/wordprocessingInk" xmlns:wne="http://schemas.microsoft.com/office/word/2006/wordml" xmlns:wps="http://schemas.microsoft.com/office/word/2010/wordprocessingShape" mc:Ignorable="w14 w15 w16se wp14">
   <w:body>
     <w:sdt>
       <w:sdtPr>
@@ -167,7 +167,7 @@
                   </wp:anchor>
                 </w:drawing>
               </mc:Choice>
-              <mc:Fallback>
+              <mc:Fallback xmlns:cx1="http://schemas.microsoft.com/office/drawing/2015/9/8/chartex" xmlns:cx2="http://schemas.microsoft.com/office/drawing/2015/10/21/chartex" xmlns:cx3="http://schemas.microsoft.com/office/drawing/2016/5/9/chartex" xmlns:cx4="http://schemas.microsoft.com/office/drawing/2016/5/10/chartex" xmlns:cx5="http://schemas.microsoft.com/office/drawing/2016/5/11/chartex" xmlns:cx6="http://schemas.microsoft.com/office/drawing/2016/5/12/chartex" xmlns:cx7="http://schemas.microsoft.com/office/drawing/2016/5/13/chartex" xmlns:cx8="http://schemas.microsoft.com/office/drawing/2016/5/14/chartex" xmlns:aink="http://schemas.microsoft.com/office/drawing/2016/ink" xmlns:am3d="http://schemas.microsoft.com/office/drawing/2017/model3d" xmlns:w16cid="http://schemas.microsoft.com/office/word/2016/wordml/cid">
                 <w:pict>
                   <v:rect w14:anchorId="0CC8839D" id="Rectangle 132" o:spid="_x0000_s1026" style="position:absolute;margin-left:-4.4pt;margin-top:0;width:46.8pt;height:77.75pt;z-index:251659264;visibility:visible;mso-wrap-style:square;mso-width-percent:76;mso-height-percent:98;mso-top-percent:23;mso-wrap-distance-left:9pt;mso-wrap-distance-top:0;mso-wrap-distance-right:9pt;mso-wrap-distance-bottom:0;mso-position-horizontal:right;mso-position-horizontal-relative:margin;mso-position-vertical-relative:page;mso-width-percent:76;mso-height-percent:98;mso-top-percent:23;mso-width-relative:page;mso-height-relative:page;v-text-anchor:bottom" o:gfxdata="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" fillcolor="#70ad47 [3209]" stroked="f" strokeweight="1pt">
                     <o:lock v:ext="edit" aspectratio="t"/>
@@ -302,7 +302,9 @@
           <w:szCs w:val="40"/>
         </w:rPr>
       </w:pPr>
-      <w:bookmarkStart w:id="0" w:name="_Toc22641547"/>
+      <w:bookmarkStart w:id="0" w:name="_Toc22651451"/>
+      <w:bookmarkStart w:id="1" w:name="_GoBack"/>
+      <w:bookmarkEnd w:id="1"/>
       <w:r>
         <w:rPr>
           <w:rFonts w:ascii="Franklin Gothic Heavy" w:hAnsi="Franklin Gothic Heavy" w:cs="Aharoni"/>
@@ -328,24 +330,7 @@
           <w:sz w:val="40"/>
           <w:szCs w:val="40"/>
         </w:rPr>
-        <w:t xml:space="preserve">Rough </w:t>
-      </w:r>
-      <w:commentRangeStart w:id="1"/>
-      <w:r>
-        <w:rPr>
-          <w:rFonts w:ascii="Franklin Gothic Heavy" w:hAnsi="Franklin Gothic Heavy" w:cs="Aharoni"/>
-          <w:color w:val="70AD47" w:themeColor="accent6"/>
-          <w:sz w:val="40"/>
-          <w:szCs w:val="40"/>
-        </w:rPr>
-        <w:t>Draft</w:t>
-      </w:r>
-      <w:commentRangeEnd w:id="1"/>
-      <w:r>
-        <w:rPr>
-          <w:rStyle w:val="CommentReference"/>
-        </w:rPr>
-        <w:commentReference w:id="1"/>
+        <w:t>Rough Draft</w:t>
       </w:r>
       <w:bookmarkEnd w:id="0"/>
     </w:p>
@@ -439,7 +424,6 @@
         </w:rPr>
         <w:t xml:space="preserve">The </w:t>
       </w:r>
-      <w:proofErr w:type="spellStart"/>
       <w:r>
         <w:rPr>
           <w:color w:val="000000" w:themeColor="text1"/>
@@ -448,7 +432,6 @@
         </w:rPr>
         <w:t>Deconstructors</w:t>
       </w:r>
-      <w:proofErr w:type="spellEnd"/>
     </w:p>
     <w:p>
       <w:pPr>
@@ -465,110 +448,92 @@
           <w:sz w:val="24"/>
           <w:szCs w:val="24"/>
         </w:rPr>
-        <w:t xml:space="preserve">Submitted </w:t>
-      </w:r>
-      <w:proofErr w:type="gramStart"/>
+        <w:t>Submitted to: Todd Breedlove</w:t>
+      </w:r>
+    </w:p>
+    <w:p>
+      <w:pPr>
+        <w:rPr>
+          <w:rFonts w:cstheme="minorHAnsi"/>
+          <w:sz w:val="24"/>
+          <w:szCs w:val="24"/>
+        </w:rPr>
+      </w:pPr>
       <w:r>
         <w:rPr>
           <w:color w:val="000000" w:themeColor="text1"/>
           <w:sz w:val="24"/>
           <w:szCs w:val="24"/>
         </w:rPr>
-        <w:t>to:</w:t>
-      </w:r>
-      <w:proofErr w:type="gramEnd"/>
-      <w:r>
+        <w:t xml:space="preserve">Submitted by: </w:t>
+      </w:r>
+    </w:p>
+    <w:p>
+      <w:pPr>
+        <w:spacing w:after="0"/>
         <w:rPr>
           <w:color w:val="000000" w:themeColor="text1"/>
           <w:sz w:val="24"/>
           <w:szCs w:val="24"/>
         </w:rPr>
-        <w:t xml:space="preserve"> Todd Breedlove</w:t>
-      </w:r>
-    </w:p>
-    <w:p>
-      <w:pPr>
-        <w:rPr>
-          <w:rFonts w:cstheme="minorHAnsi"/>
-          <w:sz w:val="24"/>
-          <w:szCs w:val="24"/>
-        </w:rPr>
-      </w:pPr>
-      <w:r>
+      </w:pPr>
+    </w:p>
+    <w:p>
+      <w:pPr>
+        <w:spacing w:after="0"/>
         <w:rPr>
           <w:color w:val="000000" w:themeColor="text1"/>
           <w:sz w:val="24"/>
           <w:szCs w:val="24"/>
         </w:rPr>
-        <w:t xml:space="preserve">Submitted by: </w:t>
-      </w:r>
-    </w:p>
-    <w:p>
-      <w:pPr>
-        <w:spacing w:after="0"/>
+      </w:pPr>
+      <w:r>
         <w:rPr>
           <w:color w:val="000000" w:themeColor="text1"/>
           <w:sz w:val="24"/>
           <w:szCs w:val="24"/>
         </w:rPr>
-      </w:pPr>
-    </w:p>
-    <w:p>
-      <w:pPr>
-        <w:spacing w:after="0"/>
+        <w:t>Version: 0.1</w:t>
+      </w:r>
+    </w:p>
+    <w:p>
+      <w:pPr>
+        <w:spacing w:after="0"/>
+        <w:rPr>
+          <w:rFonts w:cstheme="minorHAnsi"/>
+          <w:sz w:val="24"/>
+          <w:szCs w:val="24"/>
+        </w:rPr>
+      </w:pPr>
+      <w:r>
         <w:rPr>
           <w:color w:val="000000" w:themeColor="text1"/>
           <w:sz w:val="24"/>
           <w:szCs w:val="24"/>
         </w:rPr>
-      </w:pPr>
+        <w:t>Email:</w:t>
+      </w:r>
       <w:r>
         <w:rPr>
           <w:color w:val="000000" w:themeColor="text1"/>
           <w:sz w:val="24"/>
           <w:szCs w:val="24"/>
         </w:rPr>
-        <w:t>Version: 0.1</w:t>
-      </w:r>
-    </w:p>
-    <w:p>
-      <w:pPr>
-        <w:spacing w:after="0"/>
-        <w:rPr>
-          <w:rFonts w:cstheme="minorHAnsi"/>
-          <w:sz w:val="24"/>
-          <w:szCs w:val="24"/>
-        </w:rPr>
-      </w:pPr>
-      <w:r>
+        <w:t xml:space="preserve"> </w:t>
+      </w:r>
+    </w:p>
+    <w:p>
+      <w:pPr>
+        <w:spacing w:after="0"/>
         <w:rPr>
           <w:color w:val="000000" w:themeColor="text1"/>
           <w:sz w:val="24"/>
           <w:szCs w:val="24"/>
         </w:rPr>
-        <w:t>Email:</w:t>
-      </w:r>
-      <w:r>
-        <w:rPr>
-          <w:color w:val="000000" w:themeColor="text1"/>
-          <w:sz w:val="24"/>
-          <w:szCs w:val="24"/>
-        </w:rPr>
-        <w:t xml:space="preserve"> </w:t>
-      </w:r>
-    </w:p>
-    <w:p>
-      <w:pPr>
-        <w:spacing w:after="0"/>
-        <w:rPr>
-          <w:color w:val="000000" w:themeColor="text1"/>
-          <w:sz w:val="24"/>
-          <w:szCs w:val="24"/>
-        </w:rPr>
         <w:sectPr>
-          <w:headerReference w:type="default" r:id="rId13"/>
-          <w:footerReference w:type="default" r:id="rId14"/>
-          <w:footerReference w:type="first" r:id="rId15"/>
+          <w:headerReference w:type="default" r:id="rId10"/>
+          <w:footerReference w:type="default" r:id="rId11"/>
+          <w:footerReference w:type="first" r:id="rId12"/>
           <w:pgSz w:w="12240" w:h="15840"/>
           <w:pgMar w:top="1440" w:right="1440" w:bottom="1440" w:left="1440" w:header="720" w:footer="720" w:gutter="0"/>
           <w:pgNumType w:fmt="lowerRoman" w:start="1"/>
@@ -597,7 +562,7 @@
           <w:szCs w:val="40"/>
         </w:rPr>
       </w:pPr>
-      <w:bookmarkStart w:id="3" w:name="_Toc22641548"/>
+      <w:bookmarkStart w:id="3" w:name="_Toc22651452"/>
       <w:bookmarkEnd w:id="2"/>
       <w:r>
         <w:rPr>
@@ -654,7 +619,7 @@
           <w:szCs w:val="40"/>
         </w:rPr>
       </w:pPr>
-      <w:bookmarkStart w:id="4" w:name="_Toc22641549"/>
+      <w:bookmarkStart w:id="4" w:name="_Toc22651453"/>
       <w:r>
         <w:rPr>
           <w:rFonts w:ascii="Franklin Gothic Heavy" w:hAnsi="Franklin Gothic Heavy" w:cs="Aharoni"/>
@@ -725,7 +690,7 @@
           <w:szCs w:val="40"/>
         </w:rPr>
       </w:pPr>
-      <w:bookmarkStart w:id="5" w:name="_Toc22641550"/>
+      <w:bookmarkStart w:id="5" w:name="_Toc22651454"/>
       <w:r>
         <w:rPr>
           <w:rFonts w:ascii="Franklin Gothic Heavy" w:hAnsi="Franklin Gothic Heavy" w:cs="Aharoni"/>
@@ -982,18 +947,8 @@
                 <w:sz w:val="24"/>
                 <w:szCs w:val="24"/>
               </w:rPr>
-              <w:t xml:space="preserve">Kacey </w:t>
-            </w:r>
-            <w:proofErr w:type="spellStart"/>
-            <w:r>
-              <w:rPr>
-                <w:rFonts w:cstheme="minorHAnsi"/>
-                <w:sz w:val="24"/>
-                <w:szCs w:val="24"/>
-              </w:rPr>
-              <w:t>Balabin</w:t>
-            </w:r>
-            <w:proofErr w:type="spellEnd"/>
+              <w:t>Kacey Balabin</w:t>
+            </w:r>
           </w:p>
           <w:p>
             <w:pPr>
@@ -1043,7 +998,6 @@
                 <w:szCs w:val="24"/>
               </w:rPr>
             </w:pPr>
-            <w:proofErr w:type="spellStart"/>
             <w:r>
               <w:rPr>
                 <w:rFonts w:cstheme="minorHAnsi"/>
@@ -1052,7 +1006,6 @@
               </w:rPr>
               <w:t>Deconstructors</w:t>
             </w:r>
-            <w:proofErr w:type="spellEnd"/>
           </w:p>
         </w:tc>
         <w:tc>
@@ -1113,7 +1066,6 @@
                 <w:szCs w:val="24"/>
               </w:rPr>
             </w:pPr>
-            <w:proofErr w:type="spellStart"/>
             <w:r>
               <w:rPr>
                 <w:rFonts w:cstheme="minorHAnsi"/>
@@ -1122,7 +1074,6 @@
               </w:rPr>
               <w:t>Deconstructors</w:t>
             </w:r>
-            <w:proofErr w:type="spellEnd"/>
           </w:p>
           <w:p>
             <w:pPr>
@@ -1242,7 +1193,7 @@
           <w:szCs w:val="40"/>
         </w:rPr>
       </w:pPr>
-      <w:bookmarkStart w:id="6" w:name="_Toc22641551"/>
+      <w:bookmarkStart w:id="6" w:name="_Toc22651455"/>
       <w:r>
         <w:rPr>
           <w:rFonts w:ascii="Franklin Gothic Heavy" w:hAnsi="Franklin Gothic Heavy" w:cs="Aharoni"/>
@@ -1507,18 +1458,8 @@
           <w:sz w:val="32"/>
           <w:szCs w:val="36"/>
         </w:rPr>
-        <w:t xml:space="preserve"> </w:t>
-      </w:r>
-      <w:proofErr w:type="spellStart"/>
-      <w:r>
-        <w:rPr>
-          <w:rFonts w:cstheme="minorHAnsi"/>
-          <w:sz w:val="32"/>
-          <w:szCs w:val="36"/>
-        </w:rPr>
-        <w:t>Balabin</w:t>
-      </w:r>
-      <w:proofErr w:type="spellEnd"/>
+        <w:t xml:space="preserve"> Balabin</w:t>
+      </w:r>
       <w:r>
         <w:rPr>
           <w:rFonts w:cstheme="minorHAnsi"/>
@@ -1828,7 +1769,7 @@
         <w:br w:type="page"/>
       </w:r>
     </w:p>
-    <w:bookmarkStart w:id="7" w:name="_Toc22641552" w:displacedByCustomXml="next"/>
+    <w:bookmarkStart w:id="7" w:name="_Toc22651456" w:displacedByCustomXml="next"/>
     <w:sdt>
       <w:sdtPr>
         <w:rPr>
@@ -1935,7 +1876,7 @@
           <w:r>
             <w:fldChar w:fldCharType="separate"/>
           </w:r>
-          <w:hyperlink w:anchor="_Toc22641547" w:history="1">
+          <w:hyperlink w:anchor="_Toc22651451" w:history="1">
             <w:r>
               <w:rPr>
                 <w:rStyle w:val="Hyperlink"/>
@@ -1963,7 +1904,7 @@
                 <w:noProof/>
                 <w:webHidden/>
               </w:rPr>
-              <w:instrText xml:space="preserve"> PAGEREF _Toc22641547 \h </w:instrText>
+              <w:instrText xml:space="preserve"> PAGEREF _Toc22651451 \h </w:instrText>
             </w:r>
             <w:r>
               <w:rPr>
@@ -2005,7 +1946,7 @@
               <w:noProof/>
             </w:rPr>
           </w:pPr>
-          <w:hyperlink w:anchor="_Toc22641548" w:history="1">
+          <w:hyperlink w:anchor="_Toc22651452" w:history="1">
             <w:r>
               <w:rPr>
                 <w:rStyle w:val="Hyperlink"/>
@@ -2033,7 +1974,7 @@
                 <w:noProof/>
                 <w:webHidden/>
               </w:rPr>
-              <w:instrText xml:space="preserve"> PAGEREF _Toc22641548 \h </w:instrText>
+              <w:instrText xml:space="preserve"> PAGEREF _Toc22651452 \h </w:instrText>
             </w:r>
             <w:r>
               <w:rPr>
@@ -2075,7 +2016,7 @@
               <w:noProof/>
             </w:rPr>
           </w:pPr>
-          <w:hyperlink w:anchor="_Toc22641549" w:history="1">
+          <w:hyperlink w:anchor="_Toc22651453" w:history="1">
             <w:r>
               <w:rPr>
                 <w:rStyle w:val="Hyperlink"/>
@@ -2103,7 +2044,7 @@
                 <w:noProof/>
                 <w:webHidden/>
               </w:rPr>
-              <w:instrText xml:space="preserve"> PAGEREF _Toc22641549 \h </w:instrText>
+              <w:instrText xml:space="preserve"> PAGEREF _Toc22651453 \h </w:instrText>
             </w:r>
             <w:r>
               <w:rPr>
@@ -2145,7 +2086,7 @@
               <w:noProof/>
             </w:rPr>
           </w:pPr>
-          <w:hyperlink w:anchor="_Toc22641550" w:history="1">
+          <w:hyperlink w:anchor="_Toc22651454" w:history="1">
             <w:r>
               <w:rPr>
                 <w:rStyle w:val="Hyperlink"/>
@@ -2173,7 +2114,7 @@
                 <w:noProof/>
                 <w:webHidden/>
               </w:rPr>
-              <w:instrText xml:space="preserve"> PAGEREF _Toc22641550 \h </w:instrText>
+              <w:instrText xml:space="preserve"> PAGEREF _Toc22651454 \h </w:instrText>
             </w:r>
             <w:r>
               <w:rPr>
@@ -2215,7 +2156,7 @@
               <w:noProof/>
             </w:rPr>
           </w:pPr>
-          <w:hyperlink w:anchor="_Toc22641551" w:history="1">
+          <w:hyperlink w:anchor="_Toc22651455" w:history="1">
             <w:r>
               <w:rPr>
                 <w:rStyle w:val="Hyperlink"/>
@@ -2243,7 +2184,7 @@
                 <w:noProof/>
                 <w:webHidden/>
               </w:rPr>
-              <w:instrText xml:space="preserve"> PAGEREF _Toc22641551 \h </w:instrText>
+              <w:instrText xml:space="preserve"> PAGEREF _Toc22651455 \h </w:instrText>
             </w:r>
             <w:r>
               <w:rPr>
@@ -2285,7 +2226,7 @@
               <w:noProof/>
             </w:rPr>
           </w:pPr>
-          <w:hyperlink w:anchor="_Toc22641552" w:history="1">
+          <w:hyperlink w:anchor="_Toc22651456" w:history="1">
             <w:r>
               <w:rPr>
                 <w:rStyle w:val="Hyperlink"/>
@@ -2313,7 +2254,7 @@
                 <w:noProof/>
                 <w:webHidden/>
               </w:rPr>
-              <w:instrText xml:space="preserve"> PAGEREF _Toc22641552 \h </w:instrText>
+              <w:instrText xml:space="preserve"> PAGEREF _Toc22651456 \h </w:instrText>
             </w:r>
             <w:r>
               <w:rPr>
@@ -2356,7 +2297,7 @@
               <w:noProof/>
             </w:rPr>
           </w:pPr>
-          <w:hyperlink w:anchor="_Toc22641553" w:history="1">
+          <w:hyperlink w:anchor="_Toc22651457" w:history="1">
             <w:r>
               <w:rPr>
                 <w:rStyle w:val="Hyperlink"/>
@@ -2399,7 +2340,7 @@
                 <w:noProof/>
                 <w:webHidden/>
               </w:rPr>
-              <w:instrText xml:space="preserve"> PAGEREF _Toc22641553 \h </w:instrText>
+              <w:instrText xml:space="preserve"> PAGEREF _Toc22651457 \h </w:instrText>
             </w:r>
             <w:r>
               <w:rPr>
@@ -2442,7 +2383,7 @@
               <w:noProof/>
             </w:rPr>
           </w:pPr>
-          <w:hyperlink w:anchor="_Toc22641554" w:history="1">
+          <w:hyperlink w:anchor="_Toc22651458" w:history="1">
             <w:r>
               <w:rPr>
                 <w:rStyle w:val="Hyperlink"/>
@@ -2489,7 +2430,7 @@
                 <w:noProof/>
                 <w:webHidden/>
               </w:rPr>
-              <w:instrText xml:space="preserve"> PAGEREF _Toc22641554 \h </w:instrText>
+              <w:instrText xml:space="preserve"> PAGEREF _Toc22651458 \h </w:instrText>
             </w:r>
             <w:r>
               <w:rPr>
@@ -2532,7 +2473,7 @@
               <w:noProof/>
             </w:rPr>
           </w:pPr>
-          <w:hyperlink w:anchor="_Toc22641555" w:history="1">
+          <w:hyperlink w:anchor="_Toc22651459" w:history="1">
             <w:r>
               <w:rPr>
                 <w:rStyle w:val="Hyperlink"/>
@@ -2579,7 +2520,7 @@
                 <w:noProof/>
                 <w:webHidden/>
               </w:rPr>
-              <w:instrText xml:space="preserve"> PAGEREF _Toc22641555 \h </w:instrText>
+              <w:instrText xml:space="preserve"> PAGEREF _Toc22651459 \h </w:instrText>
             </w:r>
             <w:r>
               <w:rPr>
@@ -2622,7 +2563,7 @@
               <w:noProof/>
             </w:rPr>
           </w:pPr>
-          <w:hyperlink w:anchor="_Toc22641556" w:history="1">
+          <w:hyperlink w:anchor="_Toc22651460" w:history="1">
             <w:r>
               <w:rPr>
                 <w:rStyle w:val="Hyperlink"/>
@@ -2669,7 +2610,7 @@
                 <w:noProof/>
                 <w:webHidden/>
               </w:rPr>
-              <w:instrText xml:space="preserve"> PAGEREF _Toc22641556 \h </w:instrText>
+              <w:instrText xml:space="preserve"> PAGEREF _Toc22651460 \h </w:instrText>
             </w:r>
             <w:r>
               <w:rPr>
@@ -2712,7 +2653,7 @@
               <w:noProof/>
             </w:rPr>
           </w:pPr>
-          <w:hyperlink w:anchor="_Toc22641557" w:history="1">
+          <w:hyperlink w:anchor="_Toc22651461" w:history="1">
             <w:r>
               <w:rPr>
                 <w:rStyle w:val="Hyperlink"/>
@@ -2755,7 +2696,7 @@
                 <w:noProof/>
                 <w:webHidden/>
               </w:rPr>
-              <w:instrText xml:space="preserve"> PAGEREF _Toc22641557 \h </w:instrText>
+              <w:instrText xml:space="preserve"> PAGEREF _Toc22651461 \h </w:instrText>
             </w:r>
             <w:r>
               <w:rPr>
@@ -2798,7 +2739,7 @@
               <w:noProof/>
             </w:rPr>
           </w:pPr>
-          <w:hyperlink w:anchor="_Toc22641558" w:history="1">
+          <w:hyperlink w:anchor="_Toc22651462" w:history="1">
             <w:r>
               <w:rPr>
                 <w:rStyle w:val="Hyperlink"/>
@@ -2845,7 +2786,7 @@
                 <w:noProof/>
                 <w:webHidden/>
               </w:rPr>
-              <w:instrText xml:space="preserve"> PAGEREF _Toc22641558 \h </w:instrText>
+              <w:instrText xml:space="preserve"> PAGEREF _Toc22651462 \h </w:instrText>
             </w:r>
             <w:r>
               <w:rPr>
@@ -2888,7 +2829,7 @@
               <w:noProof/>
             </w:rPr>
           </w:pPr>
-          <w:hyperlink w:anchor="_Toc22641559" w:history="1">
+          <w:hyperlink w:anchor="_Toc22651463" w:history="1">
             <w:r>
               <w:rPr>
                 <w:rStyle w:val="Hyperlink"/>
@@ -2935,7 +2876,7 @@
                 <w:noProof/>
                 <w:webHidden/>
               </w:rPr>
-              <w:instrText xml:space="preserve"> PAGEREF _Toc22641559 \h </w:instrText>
+              <w:instrText xml:space="preserve"> PAGEREF _Toc22651463 \h </w:instrText>
             </w:r>
             <w:r>
               <w:rPr>
@@ -2978,7 +2919,7 @@
               <w:noProof/>
             </w:rPr>
           </w:pPr>
-          <w:hyperlink w:anchor="_Toc22641560" w:history="1">
+          <w:hyperlink w:anchor="_Toc22651464" w:history="1">
             <w:r>
               <w:rPr>
                 <w:rStyle w:val="Hyperlink"/>
@@ -3021,7 +2962,7 @@
                 <w:noProof/>
                 <w:webHidden/>
               </w:rPr>
-              <w:instrText xml:space="preserve"> PAGEREF _Toc22641560 \h </w:instrText>
+              <w:instrText xml:space="preserve"> PAGEREF _Toc22651464 \h </w:instrText>
             </w:r>
             <w:r>
               <w:rPr>
@@ -3064,7 +3005,7 @@
               <w:noProof/>
             </w:rPr>
           </w:pPr>
-          <w:hyperlink w:anchor="_Toc22641561" w:history="1">
+          <w:hyperlink w:anchor="_Toc22651465" w:history="1">
             <w:r>
               <w:rPr>
                 <w:rStyle w:val="Hyperlink"/>
@@ -3111,7 +3052,7 @@
                 <w:noProof/>
                 <w:webHidden/>
               </w:rPr>
-              <w:instrText xml:space="preserve"> PAGEREF _Toc22641561 \h </w:instrText>
+              <w:instrText xml:space="preserve"> PAGEREF _Toc22651465 \h </w:instrText>
             </w:r>
             <w:r>
               <w:rPr>
@@ -3154,7 +3095,7 @@
               <w:noProof/>
             </w:rPr>
           </w:pPr>
-          <w:hyperlink w:anchor="_Toc22641562" w:history="1">
+          <w:hyperlink w:anchor="_Toc22651466" w:history="1">
             <w:r>
               <w:rPr>
                 <w:rStyle w:val="Hyperlink"/>
@@ -3201,7 +3142,7 @@
                 <w:noProof/>
                 <w:webHidden/>
               </w:rPr>
-              <w:instrText xml:space="preserve"> PAGEREF _Toc22641562 \h </w:instrText>
+              <w:instrText xml:space="preserve"> PAGEREF _Toc22651466 \h </w:instrText>
             </w:r>
             <w:r>
               <w:rPr>
@@ -3244,7 +3185,7 @@
               <w:noProof/>
             </w:rPr>
           </w:pPr>
-          <w:hyperlink w:anchor="_Toc22641563" w:history="1">
+          <w:hyperlink w:anchor="_Toc22651467" w:history="1">
             <w:r>
               <w:rPr>
                 <w:rStyle w:val="Hyperlink"/>
@@ -3291,7 +3232,7 @@
                 <w:noProof/>
                 <w:webHidden/>
               </w:rPr>
-              <w:instrText xml:space="preserve"> PAGEREF _Toc22641563 \h </w:instrText>
+              <w:instrText xml:space="preserve"> PAGEREF _Toc22651467 \h </w:instrText>
             </w:r>
             <w:r>
               <w:rPr>
@@ -3334,7 +3275,7 @@
               <w:noProof/>
             </w:rPr>
           </w:pPr>
-          <w:hyperlink w:anchor="_Toc22641564" w:history="1">
+          <w:hyperlink w:anchor="_Toc22651468" w:history="1">
             <w:r>
               <w:rPr>
                 <w:rStyle w:val="Hyperlink"/>
@@ -3381,7 +3322,7 @@
                 <w:noProof/>
                 <w:webHidden/>
               </w:rPr>
-              <w:instrText xml:space="preserve"> PAGEREF _Toc22641564 \h </w:instrText>
+              <w:instrText xml:space="preserve"> PAGEREF _Toc22651468 \h </w:instrText>
             </w:r>
             <w:r>
               <w:rPr>
@@ -3424,7 +3365,7 @@
               <w:noProof/>
             </w:rPr>
           </w:pPr>
-          <w:hyperlink w:anchor="_Toc22641565" w:history="1">
+          <w:hyperlink w:anchor="_Toc22651469" w:history="1">
             <w:r>
               <w:rPr>
                 <w:rStyle w:val="Hyperlink"/>
@@ -3467,7 +3408,7 @@
                 <w:noProof/>
                 <w:webHidden/>
               </w:rPr>
-              <w:instrText xml:space="preserve"> PAGEREF _Toc22641565 \h </w:instrText>
+              <w:instrText xml:space="preserve"> PAGEREF _Toc22651469 \h </w:instrText>
             </w:r>
             <w:r>
               <w:rPr>
@@ -3510,7 +3451,7 @@
               <w:noProof/>
             </w:rPr>
           </w:pPr>
-          <w:hyperlink w:anchor="_Toc22641566" w:history="1">
+          <w:hyperlink w:anchor="_Toc22651470" w:history="1">
             <w:r>
               <w:rPr>
                 <w:rStyle w:val="Hyperlink"/>
@@ -3557,7 +3498,7 @@
                 <w:noProof/>
                 <w:webHidden/>
               </w:rPr>
-              <w:instrText xml:space="preserve"> PAGEREF _Toc22641566 \h </w:instrText>
+              <w:instrText xml:space="preserve"> PAGEREF _Toc22651470 \h </w:instrText>
             </w:r>
             <w:r>
               <w:rPr>
@@ -3600,7 +3541,7 @@
               <w:noProof/>
             </w:rPr>
           </w:pPr>
-          <w:hyperlink w:anchor="_Toc22641567" w:history="1">
+          <w:hyperlink w:anchor="_Toc22651471" w:history="1">
             <w:r>
               <w:rPr>
                 <w:rStyle w:val="Hyperlink"/>
@@ -3647,7 +3588,7 @@
                 <w:noProof/>
                 <w:webHidden/>
               </w:rPr>
-              <w:instrText xml:space="preserve"> PAGEREF _Toc22641567 \h </w:instrText>
+              <w:instrText xml:space="preserve"> PAGEREF _Toc22651471 \h </w:instrText>
             </w:r>
             <w:r>
               <w:rPr>
@@ -3690,7 +3631,7 @@
               <w:noProof/>
             </w:rPr>
           </w:pPr>
-          <w:hyperlink w:anchor="_Toc22641568" w:history="1">
+          <w:hyperlink w:anchor="_Toc22651472" w:history="1">
             <w:r>
               <w:rPr>
                 <w:rStyle w:val="Hyperlink"/>
@@ -3737,7 +3678,7 @@
                 <w:noProof/>
                 <w:webHidden/>
               </w:rPr>
-              <w:instrText xml:space="preserve"> PAGEREF _Toc22641568 \h </w:instrText>
+              <w:instrText xml:space="preserve"> PAGEREF _Toc22651472 \h </w:instrText>
             </w:r>
             <w:r>
               <w:rPr>
@@ -3780,7 +3721,7 @@
               <w:noProof/>
             </w:rPr>
           </w:pPr>
-          <w:hyperlink w:anchor="_Toc22641569" w:history="1">
+          <w:hyperlink w:anchor="_Toc22651473" w:history="1">
             <w:r>
               <w:rPr>
                 <w:rStyle w:val="Hyperlink"/>
@@ -3827,7 +3768,7 @@
                 <w:noProof/>
                 <w:webHidden/>
               </w:rPr>
-              <w:instrText xml:space="preserve"> PAGEREF _Toc22641569 \h </w:instrText>
+              <w:instrText xml:space="preserve"> PAGEREF _Toc22651473 \h </w:instrText>
             </w:r>
             <w:r>
               <w:rPr>
@@ -3870,7 +3811,7 @@
               <w:noProof/>
             </w:rPr>
           </w:pPr>
-          <w:hyperlink w:anchor="_Toc22641570" w:history="1">
+          <w:hyperlink w:anchor="_Toc22651474" w:history="1">
             <w:r>
               <w:rPr>
                 <w:rStyle w:val="Hyperlink"/>
@@ -3917,7 +3858,7 @@
                 <w:noProof/>
                 <w:webHidden/>
               </w:rPr>
-              <w:instrText xml:space="preserve"> PAGEREF _Toc22641570 \h </w:instrText>
+              <w:instrText xml:space="preserve"> PAGEREF _Toc22651474 \h </w:instrText>
             </w:r>
             <w:r>
               <w:rPr>
@@ -3960,7 +3901,7 @@
               <w:noProof/>
             </w:rPr>
           </w:pPr>
-          <w:hyperlink w:anchor="_Toc22641571" w:history="1">
+          <w:hyperlink w:anchor="_Toc22651475" w:history="1">
             <w:r>
               <w:rPr>
                 <w:rStyle w:val="Hyperlink"/>
@@ -4003,7 +3944,7 @@
                 <w:noProof/>
                 <w:webHidden/>
               </w:rPr>
-              <w:instrText xml:space="preserve"> PAGEREF _Toc22641571 \h </w:instrText>
+              <w:instrText xml:space="preserve"> PAGEREF _Toc22651475 \h </w:instrText>
             </w:r>
             <w:r>
               <w:rPr>
@@ -4046,7 +3987,7 @@
               <w:noProof/>
             </w:rPr>
           </w:pPr>
-          <w:hyperlink w:anchor="_Toc22641572" w:history="1">
+          <w:hyperlink w:anchor="_Toc22651476" w:history="1">
             <w:r>
               <w:rPr>
                 <w:rStyle w:val="Hyperlink"/>
@@ -4089,7 +4030,7 @@
                 <w:noProof/>
                 <w:webHidden/>
               </w:rPr>
-              <w:instrText xml:space="preserve"> PAGEREF _Toc22641572 \h </w:instrText>
+              <w:instrText xml:space="preserve"> PAGEREF _Toc22651476 \h </w:instrText>
             </w:r>
             <w:r>
               <w:rPr>
@@ -4132,7 +4073,7 @@
               <w:noProof/>
             </w:rPr>
           </w:pPr>
-          <w:hyperlink w:anchor="_Toc22641573" w:history="1">
+          <w:hyperlink w:anchor="_Toc22651477" w:history="1">
             <w:r>
               <w:rPr>
                 <w:rStyle w:val="Hyperlink"/>
@@ -4175,7 +4116,7 @@
                 <w:noProof/>
                 <w:webHidden/>
               </w:rPr>
-              <w:instrText xml:space="preserve"> PAGEREF _Toc22641573 \h </w:instrText>
+              <w:instrText xml:space="preserve"> PAGEREF _Toc22651477 \h </w:instrText>
             </w:r>
             <w:r>
               <w:rPr>
@@ -4255,7 +4196,7 @@
           <w:szCs w:val="40"/>
         </w:rPr>
       </w:pPr>
-      <w:bookmarkStart w:id="8" w:name="_Toc22641553"/>
+      <w:bookmarkStart w:id="8" w:name="_Toc22651457"/>
       <w:r>
         <w:rPr>
           <w:rFonts w:ascii="Franklin Gothic Heavy" w:hAnsi="Franklin Gothic Heavy" w:cs="Aharoni"/>
@@ -4299,7 +4240,7 @@
           <w:szCs w:val="28"/>
         </w:rPr>
       </w:pPr>
-      <w:bookmarkStart w:id="9" w:name="_Toc22641554"/>
+      <w:bookmarkStart w:id="9" w:name="_Toc22651458"/>
       <w:r>
         <w:rPr>
           <w:rFonts w:cstheme="minorHAnsi"/>
@@ -4361,7 +4302,7 @@
           <w:szCs w:val="28"/>
         </w:rPr>
       </w:pPr>
-      <w:bookmarkStart w:id="10" w:name="_Toc22641555"/>
+      <w:bookmarkStart w:id="10" w:name="_Toc22651459"/>
       <w:r>
         <w:rPr>
           <w:rFonts w:cstheme="minorHAnsi"/>
@@ -4423,7 +4364,7 @@
           <w:szCs w:val="28"/>
         </w:rPr>
       </w:pPr>
-      <w:bookmarkStart w:id="11" w:name="_Toc22641556"/>
+      <w:bookmarkStart w:id="11" w:name="_Toc22651460"/>
       <w:r>
         <w:rPr>
           <w:rFonts w:cstheme="minorHAnsi"/>
@@ -4505,7 +4446,7 @@
           <w:szCs w:val="40"/>
         </w:rPr>
       </w:pPr>
-      <w:bookmarkStart w:id="12" w:name="_Toc22641557"/>
+      <w:bookmarkStart w:id="12" w:name="_Toc22651461"/>
       <w:r>
         <w:rPr>
           <w:rFonts w:ascii="Franklin Gothic Heavy" w:hAnsi="Franklin Gothic Heavy" w:cs="Aharoni"/>
@@ -4549,7 +4490,7 @@
           <w:szCs w:val="28"/>
         </w:rPr>
       </w:pPr>
-      <w:bookmarkStart w:id="13" w:name="_Toc22641558"/>
+      <w:bookmarkStart w:id="13" w:name="_Toc22651462"/>
       <w:r>
         <w:rPr>
           <w:rFonts w:cstheme="minorHAnsi"/>
@@ -4655,7 +4596,7 @@
           <w:szCs w:val="28"/>
         </w:rPr>
       </w:pPr>
-      <w:bookmarkStart w:id="14" w:name="_Toc22641559"/>
+      <w:bookmarkStart w:id="14" w:name="_Toc22651463"/>
       <w:r>
         <w:rPr>
           <w:rFonts w:cstheme="minorHAnsi"/>
@@ -4829,7 +4770,7 @@
           <w:szCs w:val="40"/>
         </w:rPr>
       </w:pPr>
-      <w:bookmarkStart w:id="15" w:name="_Toc22641560"/>
+      <w:bookmarkStart w:id="15" w:name="_Toc22651464"/>
       <w:r>
         <w:rPr>
           <w:rFonts w:ascii="Franklin Gothic Heavy" w:hAnsi="Franklin Gothic Heavy" w:cs="Aharoni"/>
@@ -4873,8 +4814,8 @@
           <w:szCs w:val="28"/>
         </w:rPr>
       </w:pPr>
-      <w:bookmarkStart w:id="16" w:name="_Hlk22495660"/>
-      <w:bookmarkStart w:id="17" w:name="_Toc22641561"/>
+      <w:bookmarkStart w:id="16" w:name="_Toc22651465"/>
+      <w:bookmarkStart w:id="17" w:name="_Hlk22495660"/>
       <w:r>
         <w:rPr>
           <w:rFonts w:cstheme="minorHAnsi"/>
@@ -4897,9 +4838,9 @@
         </w:rPr>
         <w:t>ROBLEM STATEMENT</w:t>
       </w:r>
-      <w:bookmarkEnd w:id="17"/>
-    </w:p>
-    <w:bookmarkEnd w:id="16"/>
+      <w:bookmarkEnd w:id="16"/>
+    </w:p>
+    <w:bookmarkEnd w:id="17"/>
     <w:p>
       <w:pPr>
         <w:pStyle w:val="ListParagraph"/>
@@ -4993,7 +4934,7 @@
         </w:rPr>
         <w:t xml:space="preserve"> </w:t>
       </w:r>
-      <w:bookmarkStart w:id="18" w:name="_Toc22641562"/>
+      <w:bookmarkStart w:id="18" w:name="_Toc22651466"/>
       <w:r>
         <w:rPr>
           <w:rFonts w:cstheme="minorHAnsi"/>
@@ -5023,7 +4964,7 @@
           <w:szCs w:val="24"/>
         </w:rPr>
       </w:pPr>
-      <w:bookmarkStart w:id="19" w:name="_Toc22641563"/>
+      <w:bookmarkStart w:id="19" w:name="_Toc22651467"/>
       <w:r>
         <w:rPr>
           <w:rFonts w:cstheme="minorHAnsi"/>
@@ -5074,7 +5015,7 @@
           <w:szCs w:val="24"/>
         </w:rPr>
       </w:pPr>
-      <w:bookmarkStart w:id="20" w:name="_Toc22641564"/>
+      <w:bookmarkStart w:id="20" w:name="_Toc22651468"/>
       <w:r>
         <w:rPr>
           <w:rFonts w:cstheme="minorHAnsi"/>
@@ -5154,7 +5095,7 @@
           <w:szCs w:val="40"/>
         </w:rPr>
       </w:pPr>
-      <w:bookmarkStart w:id="21" w:name="_Toc22641565"/>
+      <w:bookmarkStart w:id="21" w:name="_Toc22651469"/>
       <w:r>
         <w:rPr>
           <w:rFonts w:ascii="Franklin Gothic Heavy" w:hAnsi="Franklin Gothic Heavy" w:cs="Aharoni"/>
@@ -5235,7 +5176,7 @@
         </w:rPr>
         <w:t xml:space="preserve"> </w:t>
       </w:r>
-      <w:bookmarkStart w:id="22" w:name="_Toc22641566"/>
+      <w:bookmarkStart w:id="22" w:name="_Toc22651470"/>
       <w:r>
         <w:rPr>
           <w:rFonts w:cstheme="minorHAnsi"/>
@@ -5267,7 +5208,7 @@
           <w:szCs w:val="24"/>
         </w:rPr>
       </w:pPr>
-      <w:bookmarkStart w:id="23" w:name="_Toc22641567"/>
+      <w:bookmarkStart w:id="23" w:name="_Toc22651471"/>
       <w:r>
         <w:rPr>
           <w:rFonts w:cstheme="minorHAnsi"/>
@@ -5295,7 +5236,6 @@
           <w:szCs w:val="24"/>
         </w:rPr>
       </w:pPr>
-      <w:bookmarkStart w:id="24" w:name="_GoBack"/>
       <w:r>
         <w:rPr>
           <w:rFonts w:cstheme="minorHAnsi"/>
@@ -5419,7 +5359,6 @@
         </w:rPr>
         <w:t>Requirement for feature 2</w:t>
       </w:r>
-      <w:bookmarkEnd w:id="24"/>
     </w:p>
     <w:p>
       <w:pPr>
@@ -5439,7 +5378,7 @@
           <w:szCs w:val="24"/>
         </w:rPr>
       </w:pPr>
-      <w:bookmarkStart w:id="25" w:name="_Toc22641568"/>
+      <w:bookmarkStart w:id="24" w:name="_Toc22651472"/>
       <w:r>
         <w:rPr>
           <w:rFonts w:cstheme="minorHAnsi"/>
@@ -5451,7 +5390,7 @@
         </w:rPr>
         <w:t>Feature 2</w:t>
       </w:r>
-      <w:bookmarkEnd w:id="25"/>
+      <w:bookmarkEnd w:id="24"/>
     </w:p>
     <w:p>
       <w:pPr>
@@ -6011,19 +5950,13 @@
       <w:pPr>
         <w:rPr>
           <w:rFonts w:cstheme="minorHAnsi"/>
-          <w:b/>
-          <w:bCs/>
-          <w:color w:val="595959" w:themeColor="text1" w:themeTint="A6"/>
-          <w:sz w:val="24"/>
-          <w:szCs w:val="24"/>
-        </w:rPr>
-      </w:pPr>
-      <w:r>
-        <w:rPr>
-          <w:rFonts w:cstheme="minorHAnsi"/>
-          <w:b/>
-          <w:bCs/>
-          <w:color w:val="595959" w:themeColor="text1" w:themeTint="A6"/>
+          <w:sz w:val="24"/>
+          <w:szCs w:val="24"/>
+        </w:rPr>
+      </w:pPr>
+      <w:r>
+        <w:rPr>
+          <w:rFonts w:cstheme="minorHAnsi"/>
           <w:sz w:val="24"/>
           <w:szCs w:val="24"/>
         </w:rPr>
@@ -6057,26 +5990,7 @@
           <w:szCs w:val="24"/>
         </w:rPr>
         <w:lastRenderedPageBreak/>
-        <w:t xml:space="preserve">Notifications + </w:t>
-      </w:r>
-      <w:commentRangeStart w:id="26"/>
-      <w:r>
-        <w:rPr>
-          <w:rFonts w:cstheme="minorHAnsi"/>
-          <w:b/>
-          <w:bCs/>
-          <w:color w:val="595959" w:themeColor="text1" w:themeTint="A6"/>
-          <w:sz w:val="24"/>
-          <w:szCs w:val="24"/>
-        </w:rPr>
-        <w:t>Reminders</w:t>
-      </w:r>
-      <w:commentRangeEnd w:id="26"/>
-      <w:r>
-        <w:rPr>
-          <w:rStyle w:val="CommentReference"/>
-        </w:rPr>
-        <w:commentReference w:id="26"/>
+        <w:t>Notifications + Reminders</w:t>
       </w:r>
     </w:p>
     <w:p>
@@ -6884,8 +6798,6 @@
     </w:p>
     <w:p>
       <w:pPr>
-        <w:spacing w:after="0"/>
-        <w:outlineLvl w:val="1"/>
         <w:rPr>
           <w:rFonts w:cstheme="minorHAnsi"/>
           <w:b/>
@@ -6895,9 +6807,7 @@
           <w:szCs w:val="28"/>
         </w:rPr>
       </w:pPr>
-    </w:p>
-    <w:p>
-      <w:pPr>
+      <w:r>
         <w:rPr>
           <w:rFonts w:cstheme="minorHAnsi"/>
           <w:b/>
@@ -6906,8 +6816,18 @@
           <w:sz w:val="28"/>
           <w:szCs w:val="28"/>
         </w:rPr>
-      </w:pPr>
-      <w:r>
+        <w:br w:type="page"/>
+      </w:r>
+    </w:p>
+    <w:p>
+      <w:pPr>
+        <w:pStyle w:val="ListParagraph"/>
+        <w:numPr>
+          <w:ilvl w:val="1"/>
+          <w:numId w:val="18"/>
+        </w:numPr>
+        <w:spacing w:after="0"/>
+        <w:outlineLvl w:val="1"/>
         <w:rPr>
           <w:rFonts w:cstheme="minorHAnsi"/>
           <w:b/>
@@ -6916,8 +6836,95 @@
           <w:sz w:val="28"/>
           <w:szCs w:val="28"/>
         </w:rPr>
-        <w:br w:type="page"/>
-      </w:r>
+      </w:pPr>
+      <w:r>
+        <w:rPr>
+          <w:rFonts w:cstheme="minorHAnsi"/>
+          <w:b/>
+          <w:bCs/>
+          <w:color w:val="595959" w:themeColor="text1" w:themeTint="A6"/>
+          <w:sz w:val="28"/>
+          <w:szCs w:val="28"/>
+        </w:rPr>
+        <w:lastRenderedPageBreak/>
+        <w:t xml:space="preserve"> </w:t>
+      </w:r>
+      <w:bookmarkStart w:id="25" w:name="_Toc22651473"/>
+      <w:r>
+        <w:rPr>
+          <w:rFonts w:cstheme="minorHAnsi"/>
+          <w:b/>
+          <w:bCs/>
+          <w:color w:val="595959" w:themeColor="text1" w:themeTint="A6"/>
+          <w:sz w:val="28"/>
+          <w:szCs w:val="28"/>
+        </w:rPr>
+        <w:t>PERFORMANCE</w:t>
+      </w:r>
+      <w:bookmarkEnd w:id="25"/>
+    </w:p>
+    <w:p>
+      <w:pPr>
+        <w:spacing w:after="0"/>
+        <w:ind w:left="360"/>
+        <w:rPr>
+          <w:rFonts w:cstheme="minorHAnsi"/>
+          <w:sz w:val="24"/>
+          <w:szCs w:val="24"/>
+        </w:rPr>
+      </w:pPr>
+      <w:r>
+        <w:rPr>
+          <w:rFonts w:cstheme="minorHAnsi"/>
+          <w:sz w:val="24"/>
+          <w:szCs w:val="24"/>
+        </w:rPr>
+        <w:t xml:space="preserve">The </w:t>
+      </w:r>
+      <w:r>
+        <w:rPr>
+          <w:rFonts w:cstheme="minorHAnsi"/>
+          <w:sz w:val="24"/>
+          <w:szCs w:val="24"/>
+        </w:rPr>
+        <w:t>application</w:t>
+      </w:r>
+      <w:r>
+        <w:rPr>
+          <w:rFonts w:cstheme="minorHAnsi"/>
+          <w:sz w:val="24"/>
+          <w:szCs w:val="24"/>
+        </w:rPr>
+        <w:t xml:space="preserve"> will operate some minor loading time primarily due to database access for the user</w:t>
+      </w:r>
+      <w:r>
+        <w:rPr>
+          <w:rFonts w:cstheme="minorHAnsi"/>
+          <w:sz w:val="24"/>
+          <w:szCs w:val="24"/>
+        </w:rPr>
+        <w:t>, network communication,</w:t>
+      </w:r>
+      <w:r>
+        <w:rPr>
+          <w:rFonts w:cstheme="minorHAnsi"/>
+          <w:sz w:val="24"/>
+          <w:szCs w:val="24"/>
+        </w:rPr>
+        <w:t xml:space="preserve"> and location information. Anytime the application needs to load data, it will display a loading symbol so that the user understands what is happening.</w:t>
+      </w:r>
+    </w:p>
+    <w:p>
+      <w:pPr>
+        <w:rPr>
+          <w:rFonts w:cstheme="minorHAnsi"/>
+          <w:b/>
+          <w:bCs/>
+          <w:color w:val="595959" w:themeColor="text1" w:themeTint="A6"/>
+          <w:sz w:val="24"/>
+          <w:szCs w:val="24"/>
+        </w:rPr>
+      </w:pPr>
     </w:p>
     <w:p>
       <w:pPr>
@@ -6946,10 +6953,9 @@
           <w:sz w:val="28"/>
           <w:szCs w:val="28"/>
         </w:rPr>
-        <w:lastRenderedPageBreak/>
         <w:t xml:space="preserve"> </w:t>
       </w:r>
-      <w:bookmarkStart w:id="27" w:name="_Toc22641569"/>
+      <w:bookmarkStart w:id="26" w:name="_Toc22651474"/>
       <w:r>
         <w:rPr>
           <w:rFonts w:cstheme="minorHAnsi"/>
@@ -6959,117 +6965,9 @@
           <w:sz w:val="28"/>
           <w:szCs w:val="28"/>
         </w:rPr>
-        <w:t>PERFORMANCE</w:t>
-      </w:r>
-      <w:bookmarkEnd w:id="27"/>
-    </w:p>
-    <w:p>
-      <w:pPr>
-        <w:spacing w:after="0"/>
-        <w:ind w:left="360"/>
-        <w:rPr>
-          <w:rFonts w:cstheme="minorHAnsi"/>
-          <w:sz w:val="24"/>
-          <w:szCs w:val="24"/>
-        </w:rPr>
-      </w:pPr>
-      <w:r>
-        <w:rPr>
-          <w:rFonts w:cstheme="minorHAnsi"/>
-          <w:sz w:val="24"/>
-          <w:szCs w:val="24"/>
-        </w:rPr>
-        <w:t xml:space="preserve">The </w:t>
-      </w:r>
-      <w:r>
-        <w:rPr>
-          <w:rFonts w:cstheme="minorHAnsi"/>
-          <w:sz w:val="24"/>
-          <w:szCs w:val="24"/>
-        </w:rPr>
-        <w:t>application</w:t>
-      </w:r>
-      <w:r>
-        <w:rPr>
-          <w:rFonts w:cstheme="minorHAnsi"/>
-          <w:sz w:val="24"/>
-          <w:szCs w:val="24"/>
-        </w:rPr>
-        <w:t xml:space="preserve"> will operate some minor loading time primarily due to database access for the user</w:t>
-      </w:r>
-      <w:r>
-        <w:rPr>
-          <w:rFonts w:cstheme="minorHAnsi"/>
-          <w:sz w:val="24"/>
-          <w:szCs w:val="24"/>
-        </w:rPr>
-        <w:t>, network communication,</w:t>
-      </w:r>
-      <w:r>
-        <w:rPr>
-          <w:rFonts w:cstheme="minorHAnsi"/>
-          <w:sz w:val="24"/>
-          <w:szCs w:val="24"/>
-        </w:rPr>
-        <w:t xml:space="preserve"> and location information. Anytime the application needs to load data, it will display a loading symbol so that the user understands what is happening.</w:t>
-      </w:r>
-    </w:p>
-    <w:p>
-      <w:pPr>
-        <w:spacing w:after="0"/>
-        <w:outlineLvl w:val="1"/>
-        <w:rPr>
-          <w:rFonts w:cstheme="minorHAnsi"/>
-          <w:b/>
-          <w:bCs/>
-          <w:color w:val="595959" w:themeColor="text1" w:themeTint="A6"/>
-          <w:sz w:val="24"/>
-          <w:szCs w:val="24"/>
-        </w:rPr>
-      </w:pPr>
-    </w:p>
-    <w:p>
-      <w:pPr>
-        <w:pStyle w:val="ListParagraph"/>
-        <w:numPr>
-          <w:ilvl w:val="1"/>
-          <w:numId w:val="18"/>
-        </w:numPr>
-        <w:spacing w:after="0"/>
-        <w:outlineLvl w:val="1"/>
-        <w:rPr>
-          <w:rFonts w:cstheme="minorHAnsi"/>
-          <w:b/>
-          <w:bCs/>
-          <w:color w:val="595959" w:themeColor="text1" w:themeTint="A6"/>
-          <w:sz w:val="28"/>
-          <w:szCs w:val="28"/>
-        </w:rPr>
-      </w:pPr>
-      <w:r>
-        <w:rPr>
-          <w:rFonts w:cstheme="minorHAnsi"/>
-          <w:b/>
-          <w:bCs/>
-          <w:color w:val="595959" w:themeColor="text1" w:themeTint="A6"/>
-          <w:sz w:val="28"/>
-          <w:szCs w:val="28"/>
-        </w:rPr>
-        <w:t xml:space="preserve"> </w:t>
-      </w:r>
-      <w:bookmarkStart w:id="28" w:name="_Toc22641570"/>
-      <w:r>
-        <w:rPr>
-          <w:rFonts w:cstheme="minorHAnsi"/>
-          <w:b/>
-          <w:bCs/>
-          <w:color w:val="595959" w:themeColor="text1" w:themeTint="A6"/>
-          <w:sz w:val="28"/>
-          <w:szCs w:val="28"/>
-        </w:rPr>
         <w:t>RELIABILITY</w:t>
       </w:r>
-      <w:bookmarkEnd w:id="28"/>
+      <w:bookmarkEnd w:id="26"/>
     </w:p>
     <w:p>
       <w:pPr>
@@ -7289,8 +7187,8 @@
           <w:szCs w:val="40"/>
         </w:rPr>
       </w:pPr>
-      <w:bookmarkStart w:id="29" w:name="_Toc22504066"/>
-      <w:bookmarkStart w:id="30" w:name="_Toc22641571"/>
+      <w:bookmarkStart w:id="27" w:name="_Toc22504066"/>
+      <w:bookmarkStart w:id="28" w:name="_Toc22651475"/>
       <w:r>
         <w:rPr>
           <w:rFonts w:ascii="Franklin Gothic Heavy" w:hAnsi="Franklin Gothic Heavy" w:cs="Aharoni"/>
@@ -7301,8 +7199,8 @@
         <w:lastRenderedPageBreak/>
         <w:t>USER PROFILES</w:t>
       </w:r>
-      <w:bookmarkEnd w:id="29"/>
-      <w:bookmarkEnd w:id="30"/>
+      <w:bookmarkEnd w:id="27"/>
+      <w:bookmarkEnd w:id="28"/>
     </w:p>
     <w:p>
       <w:pPr>
@@ -7314,7 +7212,7 @@
           <w:szCs w:val="24"/>
         </w:rPr>
       </w:pPr>
-      <w:bookmarkStart w:id="31" w:name="_Toc22504067"/>
+      <w:bookmarkStart w:id="29" w:name="_Toc22504067"/>
       <w:r>
         <w:rPr>
           <w:rFonts w:cstheme="minorHAnsi"/>
@@ -7391,7 +7289,7 @@
           <w:szCs w:val="40"/>
         </w:rPr>
       </w:pPr>
-      <w:bookmarkStart w:id="32" w:name="_Toc22641572"/>
+      <w:bookmarkStart w:id="30" w:name="_Toc22651476"/>
       <w:r>
         <w:rPr>
           <w:rFonts w:ascii="Franklin Gothic Heavy" w:hAnsi="Franklin Gothic Heavy" w:cs="Aharoni"/>
@@ -7420,8 +7318,8 @@
         </w:rPr>
         <w:t xml:space="preserve"> OF TERMS</w:t>
       </w:r>
-      <w:bookmarkEnd w:id="31"/>
-      <w:bookmarkEnd w:id="32"/>
+      <w:bookmarkEnd w:id="29"/>
+      <w:bookmarkEnd w:id="30"/>
     </w:p>
     <w:p>
       <w:pPr>
@@ -7603,7 +7501,7 @@
           <w:szCs w:val="40"/>
         </w:rPr>
       </w:pPr>
-      <w:bookmarkStart w:id="33" w:name="_Toc22641573"/>
+      <w:bookmarkStart w:id="31" w:name="_Toc22651477"/>
       <w:r>
         <w:rPr>
           <w:rFonts w:ascii="Franklin Gothic Heavy" w:hAnsi="Franklin Gothic Heavy" w:cs="Aharoni"/>
@@ -7614,7 +7512,7 @@
         <w:lastRenderedPageBreak/>
         <w:t>APPENDIX B – CHANGE REQUEST FORM</w:t>
       </w:r>
-      <w:bookmarkEnd w:id="33"/>
+      <w:bookmarkEnd w:id="31"/>
     </w:p>
     <w:p>
       <w:pPr>
@@ -7935,65 +7833,6 @@
 </w:document>
 </file>
 
-<file path=word/comments.xml><?xml version="1.0" encoding="utf-8"?>
-<w:comments xmlns:wpc="http://schemas.microsoft.com/office/word/2010/wordprocessingCanvas" xmlns:cx="http://schemas.microsoft.com/office/drawing/2014/chartex" xmlns:cx1="http://schemas.microsoft.com/office/drawing/2015/9/8/chartex" xmlns:cx2="http://schemas.microsoft.com/office/drawing/2015/10/21/chartex" xmlns:cx3="http://schemas.microsoft.com/office/drawing/2016/5/9/chartex" xmlns:cx4="http://schemas.microsoft.com/office/drawing/2016/5/10/chartex" xmlns:cx5="http://schemas.microsoft.com/office/drawing/2016/5/11/chartex" xmlns:cx6="http://schemas.microsoft.com/office/drawing/2016/5/12/chartex" xmlns:cx7="http://schemas.microsoft.com/office/drawing/2016/5/13/chartex" xmlns:cx8="http://schemas.microsoft.com/office/drawing/2016/5/14/chartex" xmlns:mc="http://schemas.openxmlformats.org/markup-compatibility/2006" xmlns:aink="http://schemas.microsoft.com/office/drawing/2016/ink" xmlns:am3d="http://schemas.microsoft.com/office/drawing/2017/model3d" xmlns:o="urn:schemas-microsoft-com:office:office" xmlns:r="http://schemas.openxmlformats.org/officeDocument/2006/relationships" xmlns:m="http://schemas.openxmlformats.org/officeDocument/2006/math" xmlns:v="urn:schemas-microsoft-com:vml" xmlns:wp14="http://schemas.microsoft.com/office/word/2010/wordprocessingDrawing" xmlns:wp="http://schemas.openxmlformats.org/drawingml/2006/wordprocessingDrawing" xmlns:w10="urn:schemas-microsoft-com:office:word" xmlns:w="http://schemas.openxmlformats.org/wordprocessingml/2006/main" xmlns:w14="http://schemas.microsoft.com/office/word/2010/wordml" xmlns:w15="http://schemas.microsoft.com/office/word/2012/wordml" xmlns:w16cid="http://schemas.microsoft.com/office/word/2016/wordml/cid" xmlns:w16se="http://schemas.microsoft.com/office/word/2015/wordml/symex" xmlns:wpg="http://schemas.microsoft.com/office/word/2010/wordprocessingGroup" xmlns:wpi="http://schemas.microsoft.com/office/word/2010/wordprocessingInk" xmlns:wne="http://schemas.microsoft.com/office/word/2006/wordml" xmlns:wps="http://schemas.microsoft.com/office/word/2010/wordprocessingShape" mc:Ignorable="w14 w15 w16se w16cid wp14">
-  <w:comment w:id="1" w:author="JiHyuk Chung" w:date="2019-10-20T23:34:00Z" w:initials="JC">
-    <w:p>
-      <w:pPr>
-        <w:pStyle w:val="CommentText"/>
-      </w:pPr>
-      <w:r>
-        <w:rPr>
-          <w:rStyle w:val="CommentReference"/>
-        </w:rPr>
-        <w:annotationRef/>
-      </w:r>
-      <w:r>
-        <w:t>We can later change the team logo, preferably one with higher resolution, and have the title included in the image.</w:t>
-      </w:r>
-    </w:p>
-  </w:comment>
-  <w:comment w:id="26" w:author="JiHyuk Chung" w:date="2019-10-21T00:43:00Z" w:initials="JC">
-    <w:p>
-      <w:pPr>
-        <w:pStyle w:val="CommentText"/>
-      </w:pPr>
-      <w:r>
-        <w:rPr>
-          <w:rStyle w:val="CommentReference"/>
-        </w:rPr>
-        <w:annotationRef/>
-      </w:r>
-      <w:r>
-        <w:t xml:space="preserve">List Numberings are acting weird because </w:t>
-      </w:r>
-      <w:r>
-        <w:t xml:space="preserve">there are so many </w:t>
-      </w:r>
-      <w:r>
-        <w:t>hierarchies</w:t>
-      </w:r>
-      <w:r>
-        <w:t xml:space="preserve"> all formatted differently. Start a new list as shown </w:t>
-      </w:r>
-      <w:r>
-        <w:t>in</w:t>
-      </w:r>
-      <w:r>
-        <w:t xml:space="preserve"> images I posted at Discord.</w:t>
-      </w:r>
-    </w:p>
-  </w:comment>
-</w:comments>
-</file>
-
-<file path=word/commentsExtended.xml><?xml version="1.0" encoding="utf-8"?>
-<w15:commentsEx xmlns:wpc="http://schemas.microsoft.com/office/word/2010/wordprocessingCanvas" xmlns:cx="http://schemas.microsoft.com/office/drawing/2014/chartex" xmlns:cx1="http://schemas.microsoft.com/office/drawing/2015/9/8/chartex" xmlns:cx2="http://schemas.microsoft.com/office/drawing/2015/10/21/chartex" xmlns:cx3="http://schemas.microsoft.com/office/drawing/2016/5/9/chartex" xmlns:cx4="http://schemas.microsoft.com/office/drawing/2016/5/10/chartex" xmlns:cx5="http://schemas.microsoft.com/office/drawing/2016/5/11/chartex" xmlns:cx6="http://schemas.microsoft.com/office/drawing/2016/5/12/chartex" xmlns:cx7="http://schemas.microsoft.com/office/drawing/2016/5/13/chartex" xmlns:cx8="http://schemas.microsoft.com/office/drawing/2016/5/14/chartex" xmlns:mc="http://schemas.openxmlformats.org/markup-compatibility/2006" xmlns:aink="http://schemas.microsoft.com/office/drawing/2016/ink" xmlns:am3d="http://schemas.microsoft.com/office/drawing/2017/model3d" xmlns:o="urn:schemas-microsoft-com:office:office" xmlns:r="http://schemas.openxmlformats.org/officeDocument/2006/relationships" xmlns:m="http://schemas.openxmlformats.org/officeDocument/2006/math" xmlns:v="urn:schemas-microsoft-com:vml" xmlns:wp14="http://schemas.microsoft.com/office/word/2010/wordprocessingDrawing" xmlns:wp="http://schemas.openxmlformats.org/drawingml/2006/wordprocessingDrawing" xmlns:w10="urn:schemas-microsoft-com:office:word" xmlns:w="http://schemas.openxmlformats.org/wordprocessingml/2006/main" xmlns:w14="http://schemas.microsoft.com/office/word/2010/wordml" xmlns:w15="http://schemas.microsoft.com/office/word/2012/wordml" xmlns:w16cid="http://schemas.microsoft.com/office/word/2016/wordml/cid" xmlns:w16se="http://schemas.microsoft.com/office/word/2015/wordml/symex" xmlns:wpg="http://schemas.microsoft.com/office/word/2010/wordprocessingGroup" xmlns:wpi="http://schemas.microsoft.com/office/word/2010/wordprocessingInk" xmlns:wne="http://schemas.microsoft.com/office/word/2006/wordml" xmlns:wps="http://schemas.microsoft.com/office/word/2010/wordprocessingShape" mc:Ignorable="w14 w15 w16se w16cid wp14">
-  <w15:commentEx w15:paraId="3CFEDED7" w15:done="0"/>
-  <w15:commentEx w15:paraId="7BA7C92C" w15:done="0"/>
-</w15:commentsEx>
-</file>
-
 <file path=word/commentsIds.xml><?xml version="1.0" encoding="utf-8"?>
 <w16cid:commentsIds xmlns:wpc="http://schemas.microsoft.com/office/word/2010/wordprocessingCanvas" xmlns:cx="http://schemas.microsoft.com/office/drawing/2014/chartex" xmlns:cx1="http://schemas.microsoft.com/office/drawing/2015/9/8/chartex" xmlns:cx2="http://schemas.microsoft.com/office/drawing/2015/10/21/chartex" xmlns:cx3="http://schemas.microsoft.com/office/drawing/2016/5/9/chartex" xmlns:cx4="http://schemas.microsoft.com/office/drawing/2016/5/10/chartex" xmlns:cx5="http://schemas.microsoft.com/office/drawing/2016/5/11/chartex" xmlns:cx6="http://schemas.microsoft.com/office/drawing/2016/5/12/chartex" xmlns:cx7="http://schemas.microsoft.com/office/drawing/2016/5/13/chartex" xmlns:cx8="http://schemas.microsoft.com/office/drawing/2016/5/14/chartex" xmlns:mc="http://schemas.openxmlformats.org/markup-compatibility/2006" xmlns:aink="http://schemas.microsoft.com/office/drawing/2016/ink" xmlns:am3d="http://schemas.microsoft.com/office/drawing/2017/model3d" xmlns:o="urn:schemas-microsoft-com:office:office" xmlns:r="http://schemas.openxmlformats.org/officeDocument/2006/relationships" xmlns:m="http://schemas.openxmlformats.org/officeDocument/2006/math" xmlns:v="urn:schemas-microsoft-com:vml" xmlns:wp14="http://schemas.microsoft.com/office/word/2010/wordprocessingDrawing" xmlns:wp="http://schemas.openxmlformats.org/drawingml/2006/wordprocessingDrawing" xmlns:w10="urn:schemas-microsoft-com:office:word" xmlns:w="http://schemas.openxmlformats.org/wordprocessingml/2006/main" xmlns:w14="http://schemas.microsoft.com/office/word/2010/wordml" xmlns:w15="http://schemas.microsoft.com/office/word/2012/wordml" xmlns:w16cid="http://schemas.microsoft.com/office/word/2016/wordml/cid" xmlns:w16se="http://schemas.microsoft.com/office/word/2015/wordml/symex" xmlns:wpg="http://schemas.microsoft.com/office/word/2010/wordprocessingGroup" xmlns:wpi="http://schemas.microsoft.com/office/word/2010/wordprocessingInk" xmlns:wne="http://schemas.microsoft.com/office/word/2006/wordml" xmlns:wps="http://schemas.microsoft.com/office/word/2010/wordprocessingShape" mc:Ignorable="w14 w15 w16se w16cid wp14">
   <w16cid:commentId w16cid:paraId="3CFEDED7" w16cid:durableId="21576D9A"/>
@@ -8002,7 +7841,7 @@
 </file>
 
 <file path=word/endnotes.xml><?xml version="1.0" encoding="utf-8"?>
-<w:endnotes xmlns:wpc="http://schemas.microsoft.com/office/word/2010/wordprocessingCanvas" xmlns:cx="http://schemas.microsoft.com/office/drawing/2014/chartex" xmlns:cx1="http://schemas.microsoft.com/office/drawing/2015/9/8/chartex" xmlns:cx2="http://schemas.microsoft.com/office/drawing/2015/10/21/chartex" xmlns:cx3="http://schemas.microsoft.com/office/drawing/2016/5/9/chartex" xmlns:cx4="http://schemas.microsoft.com/office/drawing/2016/5/10/chartex" xmlns:cx5="http://schemas.microsoft.com/office/drawing/2016/5/11/chartex" xmlns:cx6="http://schemas.microsoft.com/office/drawing/2016/5/12/chartex" xmlns:cx7="http://schemas.microsoft.com/office/drawing/2016/5/13/chartex" xmlns:cx8="http://schemas.microsoft.com/office/drawing/2016/5/14/chartex" xmlns:mc="http://schemas.openxmlformats.org/markup-compatibility/2006" xmlns:aink="http://schemas.microsoft.com/office/drawing/2016/ink" xmlns:am3d="http://schemas.microsoft.com/office/drawing/2017/model3d" xmlns:o="urn:schemas-microsoft-com:office:office" xmlns:r="http://schemas.openxmlformats.org/officeDocument/2006/relationships" xmlns:m="http://schemas.openxmlformats.org/officeDocument/2006/math" xmlns:v="urn:schemas-microsoft-com:vml" xmlns:wp14="http://schemas.microsoft.com/office/word/2010/wordprocessingDrawing" xmlns:wp="http://schemas.openxmlformats.org/drawingml/2006/wordprocessingDrawing" xmlns:w10="urn:schemas-microsoft-com:office:word" xmlns:w="http://schemas.openxmlformats.org/wordprocessingml/2006/main" xmlns:w14="http://schemas.microsoft.com/office/word/2010/wordml" xmlns:w15="http://schemas.microsoft.com/office/word/2012/wordml" xmlns:w16cid="http://schemas.microsoft.com/office/word/2016/wordml/cid" xmlns:w16se="http://schemas.microsoft.com/office/word/2015/wordml/symex" xmlns:wpg="http://schemas.microsoft.com/office/word/2010/wordprocessingGroup" xmlns:wpi="http://schemas.microsoft.com/office/word/2010/wordprocessingInk" xmlns:wne="http://schemas.microsoft.com/office/word/2006/wordml" xmlns:wps="http://schemas.microsoft.com/office/word/2010/wordprocessingShape" mc:Ignorable="w14 w15 w16se w16cid wp14">
+<w:endnotes xmlns:wpc="http://schemas.microsoft.com/office/word/2010/wordprocessingCanvas" xmlns:cx="http://schemas.microsoft.com/office/drawing/2014/chartex" xmlns:mc="http://schemas.openxmlformats.org/markup-compatibility/2006" xmlns:o="urn:schemas-microsoft-com:office:office" xmlns:r="http://schemas.openxmlformats.org/officeDocument/2006/relationships" xmlns:m="http://schemas.openxmlformats.org/officeDocument/2006/math" xmlns:v="urn:schemas-microsoft-com:vml" xmlns:wp14="http://schemas.microsoft.com/office/word/2010/wordprocessingDrawing" xmlns:wp="http://schemas.openxmlformats.org/drawingml/2006/wordprocessingDrawing" xmlns:w10="urn:schemas-microsoft-com:office:word" xmlns:w="http://schemas.openxmlformats.org/wordprocessingml/2006/main" xmlns:w14="http://schemas.microsoft.com/office/word/2010/wordml" xmlns:w15="http://schemas.microsoft.com/office/word/2012/wordml" xmlns:w16se="http://schemas.microsoft.com/office/word/2015/wordml/symex" xmlns:wpg="http://schemas.microsoft.com/office/word/2010/wordprocessingGroup" xmlns:wpi="http://schemas.microsoft.com/office/word/2010/wordprocessingInk" xmlns:wne="http://schemas.microsoft.com/office/word/2006/wordml" xmlns:wps="http://schemas.microsoft.com/office/word/2010/wordprocessingShape" mc:Ignorable="w14 w15 w16se wp14">
   <w:endnote w:type="separator" w:id="-1">
     <w:p>
       <w:pPr>
@@ -8027,7 +7866,7 @@
 </file>
 
 <file path=word/footer1.xml><?xml version="1.0" encoding="utf-8"?>
-<w:ftr xmlns:wpc="http://schemas.microsoft.com/office/word/2010/wordprocessingCanvas" xmlns:cx="http://schemas.microsoft.com/office/drawing/2014/chartex" xmlns:cx1="http://schemas.microsoft.com/office/drawing/2015/9/8/chartex" xmlns:cx2="http://schemas.microsoft.com/office/drawing/2015/10/21/chartex" xmlns:cx3="http://schemas.microsoft.com/office/drawing/2016/5/9/chartex" xmlns:cx4="http://schemas.microsoft.com/office/drawing/2016/5/10/chartex" xmlns:cx5="http://schemas.microsoft.com/office/drawing/2016/5/11/chartex" xmlns:cx6="http://schemas.microsoft.com/office/drawing/2016/5/12/chartex" xmlns:cx7="http://schemas.microsoft.com/office/drawing/2016/5/13/chartex" xmlns:cx8="http://schemas.microsoft.com/office/drawing/2016/5/14/chartex" xmlns:mc="http://schemas.openxmlformats.org/markup-compatibility/2006" xmlns:aink="http://schemas.microsoft.com/office/drawing/2016/ink" xmlns:am3d="http://schemas.microsoft.com/office/drawing/2017/model3d" xmlns:o="urn:schemas-microsoft-com:office:office" xmlns:r="http://schemas.openxmlformats.org/officeDocument/2006/relationships" xmlns:m="http://schemas.openxmlformats.org/officeDocument/2006/math" xmlns:v="urn:schemas-microsoft-com:vml" xmlns:wp14="http://schemas.microsoft.com/office/word/2010/wordprocessingDrawing" xmlns:wp="http://schemas.openxmlformats.org/drawingml/2006/wordprocessingDrawing" xmlns:w10="urn:schemas-microsoft-com:office:word" xmlns:w="http://schemas.openxmlformats.org/wordprocessingml/2006/main" xmlns:w14="http://schemas.microsoft.com/office/word/2010/wordml" xmlns:w15="http://schemas.microsoft.com/office/word/2012/wordml" xmlns:w16cid="http://schemas.microsoft.com/office/word/2016/wordml/cid" xmlns:w16se="http://schemas.microsoft.com/office/word/2015/wordml/symex" xmlns:wpg="http://schemas.microsoft.com/office/word/2010/wordprocessingGroup" xmlns:wpi="http://schemas.microsoft.com/office/word/2010/wordprocessingInk" xmlns:wne="http://schemas.microsoft.com/office/word/2006/wordml" xmlns:wps="http://schemas.microsoft.com/office/word/2010/wordprocessingShape" mc:Ignorable="w14 w15 w16se w16cid wp14">
+<w:ftr xmlns:wpc="http://schemas.microsoft.com/office/word/2010/wordprocessingCanvas" xmlns:cx="http://schemas.microsoft.com/office/drawing/2014/chartex" xmlns:mc="http://schemas.openxmlformats.org/markup-compatibility/2006" xmlns:o="urn:schemas-microsoft-com:office:office" xmlns:r="http://schemas.openxmlformats.org/officeDocument/2006/relationships" xmlns:m="http://schemas.openxmlformats.org/officeDocument/2006/math" xmlns:v="urn:schemas-microsoft-com:vml" xmlns:wp14="http://schemas.microsoft.com/office/word/2010/wordprocessingDrawing" xmlns:wp="http://schemas.openxmlformats.org/drawingml/2006/wordprocessingDrawing" xmlns:w10="urn:schemas-microsoft-com:office:word" xmlns:w="http://schemas.openxmlformats.org/wordprocessingml/2006/main" xmlns:w14="http://schemas.microsoft.com/office/word/2010/wordml" xmlns:w15="http://schemas.microsoft.com/office/word/2012/wordml" xmlns:w16se="http://schemas.microsoft.com/office/word/2015/wordml/symex" xmlns:wpg="http://schemas.microsoft.com/office/word/2010/wordprocessingGroup" xmlns:wpi="http://schemas.microsoft.com/office/word/2010/wordprocessingInk" xmlns:wne="http://schemas.microsoft.com/office/word/2006/wordml" xmlns:wps="http://schemas.microsoft.com/office/word/2010/wordprocessingShape" mc:Ignorable="w14 w15 w16se wp14">
   <w:p>
     <w:pPr>
       <w:pStyle w:val="Footer"/>
@@ -8038,7 +7877,7 @@
 </file>
 
 <file path=word/footer2.xml><?xml version="1.0" encoding="utf-8"?>
-<w:ftr xmlns:wpc="http://schemas.microsoft.com/office/word/2010/wordprocessingCanvas" xmlns:cx="http://schemas.microsoft.com/office/drawing/2014/chartex" xmlns:cx1="http://schemas.microsoft.com/office/drawing/2015/9/8/chartex" xmlns:cx2="http://schemas.microsoft.com/office/drawing/2015/10/21/chartex" xmlns:cx3="http://schemas.microsoft.com/office/drawing/2016/5/9/chartex" xmlns:cx4="http://schemas.microsoft.com/office/drawing/2016/5/10/chartex" xmlns:cx5="http://schemas.microsoft.com/office/drawing/2016/5/11/chartex" xmlns:cx6="http://schemas.microsoft.com/office/drawing/2016/5/12/chartex" xmlns:cx7="http://schemas.microsoft.com/office/drawing/2016/5/13/chartex" xmlns:cx8="http://schemas.microsoft.com/office/drawing/2016/5/14/chartex" xmlns:mc="http://schemas.openxmlformats.org/markup-compatibility/2006" xmlns:aink="http://schemas.microsoft.com/office/drawing/2016/ink" xmlns:am3d="http://schemas.microsoft.com/office/drawing/2017/model3d" xmlns:o="urn:schemas-microsoft-com:office:office" xmlns:r="http://schemas.openxmlformats.org/officeDocument/2006/relationships" xmlns:m="http://schemas.openxmlformats.org/officeDocument/2006/math" xmlns:v="urn:schemas-microsoft-com:vml" xmlns:wp14="http://schemas.microsoft.com/office/word/2010/wordprocessingDrawing" xmlns:wp="http://schemas.openxmlformats.org/drawingml/2006/wordprocessingDrawing" xmlns:w10="urn:schemas-microsoft-com:office:word" xmlns:w="http://schemas.openxmlformats.org/wordprocessingml/2006/main" xmlns:w14="http://schemas.microsoft.com/office/word/2010/wordml" xmlns:w15="http://schemas.microsoft.com/office/word/2012/wordml" xmlns:w16cid="http://schemas.microsoft.com/office/word/2016/wordml/cid" xmlns:w16se="http://schemas.microsoft.com/office/word/2015/wordml/symex" xmlns:wpg="http://schemas.microsoft.com/office/word/2010/wordprocessingGroup" xmlns:wpi="http://schemas.microsoft.com/office/word/2010/wordprocessingInk" xmlns:wne="http://schemas.microsoft.com/office/word/2006/wordml" xmlns:wps="http://schemas.microsoft.com/office/word/2010/wordprocessingShape" mc:Ignorable="w14 w15 w16se w16cid wp14">
+<w:ftr xmlns:wpc="http://schemas.microsoft.com/office/word/2010/wordprocessingCanvas" xmlns:cx="http://schemas.microsoft.com/office/drawing/2014/chartex" xmlns:mc="http://schemas.openxmlformats.org/markup-compatibility/2006" xmlns:o="urn:schemas-microsoft-com:office:office" xmlns:r="http://schemas.openxmlformats.org/officeDocument/2006/relationships" xmlns:m="http://schemas.openxmlformats.org/officeDocument/2006/math" xmlns:v="urn:schemas-microsoft-com:vml" xmlns:wp14="http://schemas.microsoft.com/office/word/2010/wordprocessingDrawing" xmlns:wp="http://schemas.openxmlformats.org/drawingml/2006/wordprocessingDrawing" xmlns:w10="urn:schemas-microsoft-com:office:word" xmlns:w="http://schemas.openxmlformats.org/wordprocessingml/2006/main" xmlns:w14="http://schemas.microsoft.com/office/word/2010/wordml" xmlns:w15="http://schemas.microsoft.com/office/word/2012/wordml" xmlns:w16se="http://schemas.microsoft.com/office/word/2015/wordml/symex" xmlns:wpg="http://schemas.microsoft.com/office/word/2010/wordprocessingGroup" xmlns:wpi="http://schemas.microsoft.com/office/word/2010/wordprocessingInk" xmlns:wne="http://schemas.microsoft.com/office/word/2006/wordml" xmlns:wps="http://schemas.microsoft.com/office/word/2010/wordprocessingShape" mc:Ignorable="w14 w15 w16se wp14">
   <w:sdt>
     <w:sdtPr>
       <w:id w:val="-1115829403"/>
@@ -8065,7 +7904,7 @@
 </file>
 
 <file path=word/footnotes.xml><?xml version="1.0" encoding="utf-8"?>
-<w:footnotes xmlns:wpc="http://schemas.microsoft.com/office/word/2010/wordprocessingCanvas" xmlns:cx="http://schemas.microsoft.com/office/drawing/2014/chartex" xmlns:cx1="http://schemas.microsoft.com/office/drawing/2015/9/8/chartex" xmlns:cx2="http://schemas.microsoft.com/office/drawing/2015/10/21/chartex" xmlns:cx3="http://schemas.microsoft.com/office/drawing/2016/5/9/chartex" xmlns:cx4="http://schemas.microsoft.com/office/drawing/2016/5/10/chartex" xmlns:cx5="http://schemas.microsoft.com/office/drawing/2016/5/11/chartex" xmlns:cx6="http://schemas.microsoft.com/office/drawing/2016/5/12/chartex" xmlns:cx7="http://schemas.microsoft.com/office/drawing/2016/5/13/chartex" xmlns:cx8="http://schemas.microsoft.com/office/drawing/2016/5/14/chartex" xmlns:mc="http://schemas.openxmlformats.org/markup-compatibility/2006" xmlns:aink="http://schemas.microsoft.com/office/drawing/2016/ink" xmlns:am3d="http://schemas.microsoft.com/office/drawing/2017/model3d" xmlns:o="urn:schemas-microsoft-com:office:office" xmlns:r="http://schemas.openxmlformats.org/officeDocument/2006/relationships" xmlns:m="http://schemas.openxmlformats.org/officeDocument/2006/math" xmlns:v="urn:schemas-microsoft-com:vml" xmlns:wp14="http://schemas.microsoft.com/office/word/2010/wordprocessingDrawing" xmlns:wp="http://schemas.openxmlformats.org/drawingml/2006/wordprocessingDrawing" xmlns:w10="urn:schemas-microsoft-com:office:word" xmlns:w="http://schemas.openxmlformats.org/wordprocessingml/2006/main" xmlns:w14="http://schemas.microsoft.com/office/word/2010/wordml" xmlns:w15="http://schemas.microsoft.com/office/word/2012/wordml" xmlns:w16cid="http://schemas.microsoft.com/office/word/2016/wordml/cid" xmlns:w16se="http://schemas.microsoft.com/office/word/2015/wordml/symex" xmlns:wpg="http://schemas.microsoft.com/office/word/2010/wordprocessingGroup" xmlns:wpi="http://schemas.microsoft.com/office/word/2010/wordprocessingInk" xmlns:wne="http://schemas.microsoft.com/office/word/2006/wordml" xmlns:wps="http://schemas.microsoft.com/office/word/2010/wordprocessingShape" mc:Ignorable="w14 w15 w16se w16cid wp14">
+<w:footnotes xmlns:wpc="http://schemas.microsoft.com/office/word/2010/wordprocessingCanvas" xmlns:cx="http://schemas.microsoft.com/office/drawing/2014/chartex" xmlns:mc="http://schemas.openxmlformats.org/markup-compatibility/2006" xmlns:o="urn:schemas-microsoft-com:office:office" xmlns:r="http://schemas.openxmlformats.org/officeDocument/2006/relationships" xmlns:m="http://schemas.openxmlformats.org/officeDocument/2006/math" xmlns:v="urn:schemas-microsoft-com:vml" xmlns:wp14="http://schemas.microsoft.com/office/word/2010/wordprocessingDrawing" xmlns:wp="http://schemas.openxmlformats.org/drawingml/2006/wordprocessingDrawing" xmlns:w10="urn:schemas-microsoft-com:office:word" xmlns:w="http://schemas.openxmlformats.org/wordprocessingml/2006/main" xmlns:w14="http://schemas.microsoft.com/office/word/2010/wordml" xmlns:w15="http://schemas.microsoft.com/office/word/2012/wordml" xmlns:w16se="http://schemas.microsoft.com/office/word/2015/wordml/symex" xmlns:wpg="http://schemas.microsoft.com/office/word/2010/wordprocessingGroup" xmlns:wpi="http://schemas.microsoft.com/office/word/2010/wordprocessingInk" xmlns:wne="http://schemas.microsoft.com/office/word/2006/wordml" xmlns:wps="http://schemas.microsoft.com/office/word/2010/wordprocessingShape" mc:Ignorable="w14 w15 w16se wp14">
   <w:footnote w:type="separator" w:id="-1">
     <w:p>
       <w:pPr>
@@ -8090,7 +7929,7 @@
 </file>
 
 <file path=word/header1.xml><?xml version="1.0" encoding="utf-8"?>
-<w:hdr xmlns:wpc="http://schemas.microsoft.com/office/word/2010/wordprocessingCanvas" xmlns:cx="http://schemas.microsoft.com/office/drawing/2014/chartex" xmlns:cx1="http://schemas.microsoft.com/office/drawing/2015/9/8/chartex" xmlns:cx2="http://schemas.microsoft.com/office/drawing/2015/10/21/chartex" xmlns:cx3="http://schemas.microsoft.com/office/drawing/2016/5/9/chartex" xmlns:cx4="http://schemas.microsoft.com/office/drawing/2016/5/10/chartex" xmlns:cx5="http://schemas.microsoft.com/office/drawing/2016/5/11/chartex" xmlns:cx6="http://schemas.microsoft.com/office/drawing/2016/5/12/chartex" xmlns:cx7="http://schemas.microsoft.com/office/drawing/2016/5/13/chartex" xmlns:cx8="http://schemas.microsoft.com/office/drawing/2016/5/14/chartex" xmlns:mc="http://schemas.openxmlformats.org/markup-compatibility/2006" xmlns:aink="http://schemas.microsoft.com/office/drawing/2016/ink" xmlns:am3d="http://schemas.microsoft.com/office/drawing/2017/model3d" xmlns:o="urn:schemas-microsoft-com:office:office" xmlns:r="http://schemas.openxmlformats.org/officeDocument/2006/relationships" xmlns:m="http://schemas.openxmlformats.org/officeDocument/2006/math" xmlns:v="urn:schemas-microsoft-com:vml" xmlns:wp14="http://schemas.microsoft.com/office/word/2010/wordprocessingDrawing" xmlns:wp="http://schemas.openxmlformats.org/drawingml/2006/wordprocessingDrawing" xmlns:w10="urn:schemas-microsoft-com:office:word" xmlns:w="http://schemas.openxmlformats.org/wordprocessingml/2006/main" xmlns:w14="http://schemas.microsoft.com/office/word/2010/wordml" xmlns:w15="http://schemas.microsoft.com/office/word/2012/wordml" xmlns:w16cid="http://schemas.microsoft.com/office/word/2016/wordml/cid" xmlns:w16se="http://schemas.microsoft.com/office/word/2015/wordml/symex" xmlns:wpg="http://schemas.microsoft.com/office/word/2010/wordprocessingGroup" xmlns:wpi="http://schemas.microsoft.com/office/word/2010/wordprocessingInk" xmlns:wne="http://schemas.microsoft.com/office/word/2006/wordml" xmlns:wps="http://schemas.microsoft.com/office/word/2010/wordprocessingShape" mc:Ignorable="w14 w15 w16se w16cid wp14">
+<w:hdr xmlns:wpc="http://schemas.microsoft.com/office/word/2010/wordprocessingCanvas" xmlns:cx="http://schemas.microsoft.com/office/drawing/2014/chartex" xmlns:mc="http://schemas.openxmlformats.org/markup-compatibility/2006" xmlns:o="urn:schemas-microsoft-com:office:office" xmlns:r="http://schemas.openxmlformats.org/officeDocument/2006/relationships" xmlns:m="http://schemas.openxmlformats.org/officeDocument/2006/math" xmlns:v="urn:schemas-microsoft-com:vml" xmlns:wp14="http://schemas.microsoft.com/office/word/2010/wordprocessingDrawing" xmlns:wp="http://schemas.openxmlformats.org/drawingml/2006/wordprocessingDrawing" xmlns:w10="urn:schemas-microsoft-com:office:word" xmlns:w="http://schemas.openxmlformats.org/wordprocessingml/2006/main" xmlns:w14="http://schemas.microsoft.com/office/word/2010/wordml" xmlns:w15="http://schemas.microsoft.com/office/word/2012/wordml" xmlns:w16se="http://schemas.microsoft.com/office/word/2015/wordml/symex" xmlns:wpg="http://schemas.microsoft.com/office/word/2010/wordprocessingGroup" xmlns:wpi="http://schemas.microsoft.com/office/word/2010/wordprocessingInk" xmlns:wne="http://schemas.microsoft.com/office/word/2006/wordml" xmlns:wps="http://schemas.microsoft.com/office/word/2010/wordprocessingShape" mc:Ignorable="w14 w15 w16se wp14">
   <w:sdt>
     <w:sdtPr>
       <w:rPr>
@@ -8150,7 +7989,7 @@
             <w:bCs/>
             <w:noProof/>
           </w:rPr>
-          <w:t>2</w:t>
+          <w:t>10</w:t>
         </w:r>
         <w:r>
           <w:rPr>
@@ -8172,7 +8011,7 @@
 </file>
 
 <file path=word/numbering.xml><?xml version="1.0" encoding="utf-8"?>
-<w:numbering xmlns:wpc="http://schemas.microsoft.com/office/word/2010/wordprocessingCanvas" xmlns:cx="http://schemas.microsoft.com/office/drawing/2014/chartex" xmlns:cx1="http://schemas.microsoft.com/office/drawing/2015/9/8/chartex" xmlns:cx2="http://schemas.microsoft.com/office/drawing/2015/10/21/chartex" xmlns:cx3="http://schemas.microsoft.com/office/drawing/2016/5/9/chartex" xmlns:cx4="http://schemas.microsoft.com/office/drawing/2016/5/10/chartex" xmlns:cx5="http://schemas.microsoft.com/office/drawing/2016/5/11/chartex" xmlns:cx6="http://schemas.microsoft.com/office/drawing/2016/5/12/chartex" xmlns:cx7="http://schemas.microsoft.com/office/drawing/2016/5/13/chartex" xmlns:cx8="http://schemas.microsoft.com/office/drawing/2016/5/14/chartex" xmlns:mc="http://schemas.openxmlformats.org/markup-compatibility/2006" xmlns:aink="http://schemas.microsoft.com/office/drawing/2016/ink" xmlns:am3d="http://schemas.microsoft.com/office/drawing/2017/model3d" xmlns:o="urn:schemas-microsoft-com:office:office" xmlns:r="http://schemas.openxmlformats.org/officeDocument/2006/relationships" xmlns:m="http://schemas.openxmlformats.org/officeDocument/2006/math" xmlns:v="urn:schemas-microsoft-com:vml" xmlns:wp14="http://schemas.microsoft.com/office/word/2010/wordprocessingDrawing" xmlns:wp="http://schemas.openxmlformats.org/drawingml/2006/wordprocessingDrawing" xmlns:w10="urn:schemas-microsoft-com:office:word" xmlns:w="http://schemas.openxmlformats.org/wordprocessingml/2006/main" xmlns:w14="http://schemas.microsoft.com/office/word/2010/wordml" xmlns:w15="http://schemas.microsoft.com/office/word/2012/wordml" xmlns:w16cid="http://schemas.microsoft.com/office/word/2016/wordml/cid" xmlns:w16se="http://schemas.microsoft.com/office/word/2015/wordml/symex" xmlns:wpg="http://schemas.microsoft.com/office/word/2010/wordprocessingGroup" xmlns:wpi="http://schemas.microsoft.com/office/word/2010/wordprocessingInk" xmlns:wne="http://schemas.microsoft.com/office/word/2006/wordml" xmlns:wps="http://schemas.microsoft.com/office/word/2010/wordprocessingShape" mc:Ignorable="w14 w15 w16se w16cid wp14">
+<w:numbering xmlns:wpc="http://schemas.microsoft.com/office/word/2010/wordprocessingCanvas" xmlns:cx="http://schemas.microsoft.com/office/drawing/2014/chartex" xmlns:mc="http://schemas.openxmlformats.org/markup-compatibility/2006" xmlns:o="urn:schemas-microsoft-com:office:office" xmlns:r="http://schemas.openxmlformats.org/officeDocument/2006/relationships" xmlns:m="http://schemas.openxmlformats.org/officeDocument/2006/math" xmlns:v="urn:schemas-microsoft-com:vml" xmlns:wp14="http://schemas.microsoft.com/office/word/2010/wordprocessingDrawing" xmlns:wp="http://schemas.openxmlformats.org/drawingml/2006/wordprocessingDrawing" xmlns:w10="urn:schemas-microsoft-com:office:word" xmlns:w="http://schemas.openxmlformats.org/wordprocessingml/2006/main" xmlns:w14="http://schemas.microsoft.com/office/word/2010/wordml" xmlns:w15="http://schemas.microsoft.com/office/word/2012/wordml" xmlns:w16se="http://schemas.microsoft.com/office/word/2015/wordml/symex" xmlns:wpg="http://schemas.microsoft.com/office/word/2010/wordprocessingGroup" xmlns:wpi="http://schemas.microsoft.com/office/word/2010/wordprocessingInk" xmlns:wne="http://schemas.microsoft.com/office/word/2006/wordml" xmlns:wps="http://schemas.microsoft.com/office/word/2010/wordprocessingShape" mc:Ignorable="w14 w15 w16se wp14">
   <w:abstractNum w:abstractNumId="0" w15:restartNumberingAfterBreak="0">
     <w:nsid w:val="011A7A9E"/>
     <w:multiLevelType w:val="multilevel"/>
@@ -13275,16 +13114,8 @@
 </w:numbering>
 </file>
 
-<file path=word/people.xml><?xml version="1.0" encoding="utf-8"?>
-<w15:people xmlns:wpc="http://schemas.microsoft.com/office/word/2010/wordprocessingCanvas" xmlns:cx="http://schemas.microsoft.com/office/drawing/2014/chartex" xmlns:cx1="http://schemas.microsoft.com/office/drawing/2015/9/8/chartex" xmlns:cx2="http://schemas.microsoft.com/office/drawing/2015/10/21/chartex" xmlns:cx3="http://schemas.microsoft.com/office/drawing/2016/5/9/chartex" xmlns:cx4="http://schemas.microsoft.com/office/drawing/2016/5/10/chartex" xmlns:cx5="http://schemas.microsoft.com/office/drawing/2016/5/11/chartex" xmlns:cx6="http://schemas.microsoft.com/office/drawing/2016/5/12/chartex" xmlns:cx7="http://schemas.microsoft.com/office/drawing/2016/5/13/chartex" xmlns:cx8="http://schemas.microsoft.com/office/drawing/2016/5/14/chartex" xmlns:mc="http://schemas.openxmlformats.org/markup-compatibility/2006" xmlns:aink="http://schemas.microsoft.com/office/drawing/2016/ink" xmlns:am3d="http://schemas.microsoft.com/office/drawing/2017/model3d" xmlns:o="urn:schemas-microsoft-com:office:office" xmlns:r="http://schemas.openxmlformats.org/officeDocument/2006/relationships" xmlns:m="http://schemas.openxmlformats.org/officeDocument/2006/math" xmlns:v="urn:schemas-microsoft-com:vml" xmlns:wp14="http://schemas.microsoft.com/office/word/2010/wordprocessingDrawing" xmlns:wp="http://schemas.openxmlformats.org/drawingml/2006/wordprocessingDrawing" xmlns:w10="urn:schemas-microsoft-com:office:word" xmlns:w="http://schemas.openxmlformats.org/wordprocessingml/2006/main" xmlns:w14="http://schemas.microsoft.com/office/word/2010/wordml" xmlns:w15="http://schemas.microsoft.com/office/word/2012/wordml" xmlns:w16cid="http://schemas.microsoft.com/office/word/2016/wordml/cid" xmlns:w16se="http://schemas.microsoft.com/office/word/2015/wordml/symex" xmlns:wpg="http://schemas.microsoft.com/office/word/2010/wordprocessingGroup" xmlns:wpi="http://schemas.microsoft.com/office/word/2010/wordprocessingInk" xmlns:wne="http://schemas.microsoft.com/office/word/2006/wordml" xmlns:wps="http://schemas.microsoft.com/office/word/2010/wordprocessingShape" mc:Ignorable="w14 w15 w16se w16cid wp14">
-  <w15:person w15:author="JiHyuk Chung">
-    <w15:presenceInfo w15:providerId="None" w15:userId="JiHyuk Chung"/>
-  </w15:person>
-</w15:people>
-</file>
-
 <file path=word/styles.xml><?xml version="1.0" encoding="utf-8"?>
-<w:styles xmlns:mc="http://schemas.openxmlformats.org/markup-compatibility/2006" xmlns:r="http://schemas.openxmlformats.org/officeDocument/2006/relationships" xmlns:w="http://schemas.openxmlformats.org/wordprocessingml/2006/main" xmlns:w14="http://schemas.microsoft.com/office/word/2010/wordml" xmlns:w15="http://schemas.microsoft.com/office/word/2012/wordml" xmlns:w16cid="http://schemas.microsoft.com/office/word/2016/wordml/cid" xmlns:w16se="http://schemas.microsoft.com/office/word/2015/wordml/symex" mc:Ignorable="w14 w15 w16se w16cid">
+<w:styles xmlns:mc="http://schemas.openxmlformats.org/markup-compatibility/2006" xmlns:r="http://schemas.openxmlformats.org/officeDocument/2006/relationships" xmlns:w="http://schemas.openxmlformats.org/wordprocessingml/2006/main" xmlns:w14="http://schemas.microsoft.com/office/word/2010/wordml" xmlns:w15="http://schemas.microsoft.com/office/word/2012/wordml" xmlns:w16se="http://schemas.microsoft.com/office/word/2015/wordml/symex" mc:Ignorable="w14 w15 w16se">
   <w:docDefaults>
     <w:rPrDefault>
       <w:rPr>
@@ -13300,7 +13131,7 @@
       </w:pPr>
     </w:pPrDefault>
   </w:docDefaults>
-  <w:latentStyles w:defLockedState="0" w:defUIPriority="99" w:defSemiHidden="0" w:defUnhideWhenUsed="0" w:defQFormat="0" w:count="377">
+  <w:latentStyles w:defLockedState="0" w:defUIPriority="99" w:defSemiHidden="0" w:defUnhideWhenUsed="0" w:defQFormat="0" w:count="371">
     <w:lsdException w:name="Normal" w:uiPriority="0" w:qFormat="1"/>
     <w:lsdException w:name="heading 1" w:uiPriority="9" w:qFormat="1"/>
     <w:lsdException w:name="heading 2" w:semiHidden="1" w:uiPriority="9" w:unhideWhenUsed="1" w:qFormat="1"/>
@@ -13672,12 +13503,6 @@
     <w:lsdException w:name="List Table 5 Dark Accent 6" w:uiPriority="50"/>
     <w:lsdException w:name="List Table 6 Colorful Accent 6" w:uiPriority="51"/>
     <w:lsdException w:name="List Table 7 Colorful Accent 6" w:uiPriority="52"/>
-    <w:lsdException w:name="Mention" w:semiHidden="1" w:unhideWhenUsed="1"/>
-    <w:lsdException w:name="Smart Hyperlink" w:semiHidden="1" w:unhideWhenUsed="1"/>
-    <w:lsdException w:name="Hashtag" w:semiHidden="1" w:unhideWhenUsed="1"/>
-    <w:lsdException w:name="Unresolved Mention" w:semiHidden="1" w:unhideWhenUsed="1"/>
-    <w:lsdException w:name="Smart Link" w:semiHidden="1" w:unhideWhenUsed="1"/>
-    <w:lsdException w:name="Smart Link Error" w:semiHidden="1" w:unhideWhenUsed="1"/>
   </w:latentStyles>
   <w:style w:type="paragraph" w:default="1" w:styleId="Normal">
     <w:name w:val="Normal"/>
@@ -14882,7 +14707,7 @@
 </file>
 
 <file path=customXml/itemProps2.xml><?xml version="1.0" encoding="utf-8"?>
-<ds:datastoreItem xmlns:ds="http://schemas.openxmlformats.org/officeDocument/2006/customXml" ds:itemID="{5647A4B7-EFF6-48F2-A0F6-5763F843DF3D}">
+<ds:datastoreItem xmlns:ds="http://schemas.openxmlformats.org/officeDocument/2006/customXml" ds:itemID="{0A03CC2B-3C9F-4FD4-A64E-37AADE00A285}">
   <ds:schemaRefs>
     <ds:schemaRef ds:uri="http://schemas.openxmlformats.org/officeDocument/2006/bibliography"/>
   </ds:schemaRefs>

--- a/DECONSTRUCTORS_PROJECT_PROPOSAL.docx
+++ b/DECONSTRUCTORS_PROJECT_PROPOSAL.docx
@@ -234,6 +234,7 @@
           <w:szCs w:val="40"/>
         </w:rPr>
       </w:pPr>
+      <w:bookmarkStart w:id="0" w:name="_GoBack"/>
       <w:r>
         <w:rPr>
           <w:noProof/>
@@ -289,6 +290,7 @@
           </wp:inline>
         </w:drawing>
       </w:r>
+      <w:bookmarkEnd w:id="0"/>
     </w:p>
     <w:p>
       <w:pPr>
@@ -302,7 +304,7 @@
           <w:szCs w:val="40"/>
         </w:rPr>
       </w:pPr>
-      <w:bookmarkStart w:id="0" w:name="_Toc22641547"/>
+      <w:bookmarkStart w:id="1" w:name="_Toc22733906"/>
       <w:r>
         <w:rPr>
           <w:rFonts w:ascii="Franklin Gothic Heavy" w:hAnsi="Franklin Gothic Heavy" w:cs="Aharoni"/>
@@ -330,7 +332,7 @@
         </w:rPr>
         <w:t xml:space="preserve">Rough </w:t>
       </w:r>
-      <w:commentRangeStart w:id="1"/>
+      <w:commentRangeStart w:id="2"/>
       <w:r>
         <w:rPr>
           <w:rFonts w:ascii="Franklin Gothic Heavy" w:hAnsi="Franklin Gothic Heavy" w:cs="Aharoni"/>
@@ -340,14 +342,14 @@
         </w:rPr>
         <w:t>Draft</w:t>
       </w:r>
-      <w:commentRangeEnd w:id="1"/>
+      <w:commentRangeEnd w:id="2"/>
       <w:r>
         <w:rPr>
           <w:rStyle w:val="CommentReference"/>
         </w:rPr>
-        <w:commentReference w:id="1"/>
-      </w:r>
-      <w:bookmarkEnd w:id="0"/>
+        <w:commentReference w:id="2"/>
+      </w:r>
+      <w:bookmarkEnd w:id="1"/>
     </w:p>
     <w:p>
       <w:pPr>
@@ -367,7 +369,7 @@
           <w:szCs w:val="24"/>
         </w:rPr>
       </w:pPr>
-      <w:bookmarkStart w:id="2" w:name="_Hlk22494917"/>
+      <w:bookmarkStart w:id="3" w:name="_Hlk22494917"/>
     </w:p>
     <w:p>
       <w:pPr>
@@ -597,8 +599,8 @@
           <w:szCs w:val="40"/>
         </w:rPr>
       </w:pPr>
-      <w:bookmarkStart w:id="3" w:name="_Toc22641548"/>
-      <w:bookmarkEnd w:id="2"/>
+      <w:bookmarkStart w:id="4" w:name="_Toc22733907"/>
+      <w:bookmarkEnd w:id="3"/>
       <w:r>
         <w:rPr>
           <w:rFonts w:ascii="Franklin Gothic Heavy" w:hAnsi="Franklin Gothic Heavy" w:cs="Aharoni"/>
@@ -609,7 +611,7 @@
         <w:lastRenderedPageBreak/>
         <w:t>LEGAL NOTICE</w:t>
       </w:r>
-      <w:bookmarkEnd w:id="3"/>
+      <w:bookmarkEnd w:id="4"/>
     </w:p>
     <w:p>
       <w:pPr>
@@ -654,7 +656,7 @@
           <w:szCs w:val="40"/>
         </w:rPr>
       </w:pPr>
-      <w:bookmarkStart w:id="4" w:name="_Toc22641549"/>
+      <w:bookmarkStart w:id="5" w:name="_Toc22733908"/>
       <w:r>
         <w:rPr>
           <w:rFonts w:ascii="Franklin Gothic Heavy" w:hAnsi="Franklin Gothic Heavy" w:cs="Aharoni"/>
@@ -682,7 +684,7 @@
         </w:rPr>
         <w:t>NOTICE</w:t>
       </w:r>
-      <w:bookmarkEnd w:id="4"/>
+      <w:bookmarkEnd w:id="5"/>
     </w:p>
     <w:p>
       <w:pPr>
@@ -725,7 +727,7 @@
           <w:szCs w:val="40"/>
         </w:rPr>
       </w:pPr>
-      <w:bookmarkStart w:id="5" w:name="_Toc22641550"/>
+      <w:bookmarkStart w:id="6" w:name="_Toc22733909"/>
       <w:r>
         <w:rPr>
           <w:rFonts w:ascii="Franklin Gothic Heavy" w:hAnsi="Franklin Gothic Heavy" w:cs="Aharoni"/>
@@ -735,7 +737,7 @@
         </w:rPr>
         <w:t>REVISION HISTORY</w:t>
       </w:r>
-      <w:bookmarkEnd w:id="5"/>
+      <w:bookmarkEnd w:id="6"/>
     </w:p>
     <w:p>
       <w:pPr>
@@ -1242,7 +1244,7 @@
           <w:szCs w:val="40"/>
         </w:rPr>
       </w:pPr>
-      <w:bookmarkStart w:id="6" w:name="_Toc22641551"/>
+      <w:bookmarkStart w:id="7" w:name="_Toc22733910"/>
       <w:r>
         <w:rPr>
           <w:rFonts w:ascii="Franklin Gothic Heavy" w:hAnsi="Franklin Gothic Heavy" w:cs="Aharoni"/>
@@ -1253,7 +1255,7 @@
         <w:lastRenderedPageBreak/>
         <w:t>SIGNATORY PAGE</w:t>
       </w:r>
-      <w:bookmarkEnd w:id="6"/>
+      <w:bookmarkEnd w:id="7"/>
     </w:p>
     <w:p>
       <w:pPr>
@@ -1828,7 +1830,7 @@
         <w:br w:type="page"/>
       </w:r>
     </w:p>
-    <w:bookmarkStart w:id="7" w:name="_Toc22641552" w:displacedByCustomXml="next"/>
+    <w:bookmarkStart w:id="8" w:name="_Toc22733911" w:displacedByCustomXml="next"/>
     <w:sdt>
       <w:sdtPr>
         <w:rPr>
@@ -1904,7 +1906,7 @@
             </w:rPr>
             <w:t>ONTENTS</w:t>
           </w:r>
-          <w:bookmarkEnd w:id="7"/>
+          <w:bookmarkEnd w:id="8"/>
         </w:p>
         <w:p>
           <w:pPr>
@@ -1935,7 +1937,7 @@
           <w:r>
             <w:fldChar w:fldCharType="separate"/>
           </w:r>
-          <w:hyperlink w:anchor="_Toc22641547" w:history="1">
+          <w:hyperlink w:anchor="_Toc22733906" w:history="1">
             <w:r>
               <w:rPr>
                 <w:rStyle w:val="Hyperlink"/>
@@ -1963,7 +1965,7 @@
                 <w:noProof/>
                 <w:webHidden/>
               </w:rPr>
-              <w:instrText xml:space="preserve"> PAGEREF _Toc22641547 \h </w:instrText>
+              <w:instrText xml:space="preserve"> PAGEREF _Toc22733906 \h </w:instrText>
             </w:r>
             <w:r>
               <w:rPr>
@@ -2005,7 +2007,7 @@
               <w:noProof/>
             </w:rPr>
           </w:pPr>
-          <w:hyperlink w:anchor="_Toc22641548" w:history="1">
+          <w:hyperlink w:anchor="_Toc22733907" w:history="1">
             <w:r>
               <w:rPr>
                 <w:rStyle w:val="Hyperlink"/>
@@ -2033,7 +2035,7 @@
                 <w:noProof/>
                 <w:webHidden/>
               </w:rPr>
-              <w:instrText xml:space="preserve"> PAGEREF _Toc22641548 \h </w:instrText>
+              <w:instrText xml:space="preserve"> PAGEREF _Toc22733907 \h </w:instrText>
             </w:r>
             <w:r>
               <w:rPr>
@@ -2075,7 +2077,7 @@
               <w:noProof/>
             </w:rPr>
           </w:pPr>
-          <w:hyperlink w:anchor="_Toc22641549" w:history="1">
+          <w:hyperlink w:anchor="_Toc22733908" w:history="1">
             <w:r>
               <w:rPr>
                 <w:rStyle w:val="Hyperlink"/>
@@ -2103,7 +2105,7 @@
                 <w:noProof/>
                 <w:webHidden/>
               </w:rPr>
-              <w:instrText xml:space="preserve"> PAGEREF _Toc22641549 \h </w:instrText>
+              <w:instrText xml:space="preserve"> PAGEREF _Toc22733908 \h </w:instrText>
             </w:r>
             <w:r>
               <w:rPr>
@@ -2145,7 +2147,7 @@
               <w:noProof/>
             </w:rPr>
           </w:pPr>
-          <w:hyperlink w:anchor="_Toc22641550" w:history="1">
+          <w:hyperlink w:anchor="_Toc22733909" w:history="1">
             <w:r>
               <w:rPr>
                 <w:rStyle w:val="Hyperlink"/>
@@ -2173,7 +2175,7 @@
                 <w:noProof/>
                 <w:webHidden/>
               </w:rPr>
-              <w:instrText xml:space="preserve"> PAGEREF _Toc22641550 \h </w:instrText>
+              <w:instrText xml:space="preserve"> PAGEREF _Toc22733909 \h </w:instrText>
             </w:r>
             <w:r>
               <w:rPr>
@@ -2215,7 +2217,7 @@
               <w:noProof/>
             </w:rPr>
           </w:pPr>
-          <w:hyperlink w:anchor="_Toc22641551" w:history="1">
+          <w:hyperlink w:anchor="_Toc22733910" w:history="1">
             <w:r>
               <w:rPr>
                 <w:rStyle w:val="Hyperlink"/>
@@ -2243,7 +2245,7 @@
                 <w:noProof/>
                 <w:webHidden/>
               </w:rPr>
-              <w:instrText xml:space="preserve"> PAGEREF _Toc22641551 \h </w:instrText>
+              <w:instrText xml:space="preserve"> PAGEREF _Toc22733910 \h </w:instrText>
             </w:r>
             <w:r>
               <w:rPr>
@@ -2285,7 +2287,7 @@
               <w:noProof/>
             </w:rPr>
           </w:pPr>
-          <w:hyperlink w:anchor="_Toc22641552" w:history="1">
+          <w:hyperlink w:anchor="_Toc22733911" w:history="1">
             <w:r>
               <w:rPr>
                 <w:rStyle w:val="Hyperlink"/>
@@ -2313,7 +2315,7 @@
                 <w:noProof/>
                 <w:webHidden/>
               </w:rPr>
-              <w:instrText xml:space="preserve"> PAGEREF _Toc22641552 \h </w:instrText>
+              <w:instrText xml:space="preserve"> PAGEREF _Toc22733911 \h </w:instrText>
             </w:r>
             <w:r>
               <w:rPr>
@@ -2356,7 +2358,7 @@
               <w:noProof/>
             </w:rPr>
           </w:pPr>
-          <w:hyperlink w:anchor="_Toc22641553" w:history="1">
+          <w:hyperlink w:anchor="_Toc22733912" w:history="1">
             <w:r>
               <w:rPr>
                 <w:rStyle w:val="Hyperlink"/>
@@ -2399,7 +2401,7 @@
                 <w:noProof/>
                 <w:webHidden/>
               </w:rPr>
-              <w:instrText xml:space="preserve"> PAGEREF _Toc22641553 \h </w:instrText>
+              <w:instrText xml:space="preserve"> PAGEREF _Toc22733912 \h </w:instrText>
             </w:r>
             <w:r>
               <w:rPr>
@@ -2442,7 +2444,7 @@
               <w:noProof/>
             </w:rPr>
           </w:pPr>
-          <w:hyperlink w:anchor="_Toc22641554" w:history="1">
+          <w:hyperlink w:anchor="_Toc22733913" w:history="1">
             <w:r>
               <w:rPr>
                 <w:rStyle w:val="Hyperlink"/>
@@ -2489,7 +2491,7 @@
                 <w:noProof/>
                 <w:webHidden/>
               </w:rPr>
-              <w:instrText xml:space="preserve"> PAGEREF _Toc22641554 \h </w:instrText>
+              <w:instrText xml:space="preserve"> PAGEREF _Toc22733913 \h </w:instrText>
             </w:r>
             <w:r>
               <w:rPr>
@@ -2532,7 +2534,7 @@
               <w:noProof/>
             </w:rPr>
           </w:pPr>
-          <w:hyperlink w:anchor="_Toc22641555" w:history="1">
+          <w:hyperlink w:anchor="_Toc22733914" w:history="1">
             <w:r>
               <w:rPr>
                 <w:rStyle w:val="Hyperlink"/>
@@ -2579,7 +2581,7 @@
                 <w:noProof/>
                 <w:webHidden/>
               </w:rPr>
-              <w:instrText xml:space="preserve"> PAGEREF _Toc22641555 \h </w:instrText>
+              <w:instrText xml:space="preserve"> PAGEREF _Toc22733914 \h </w:instrText>
             </w:r>
             <w:r>
               <w:rPr>
@@ -2622,7 +2624,7 @@
               <w:noProof/>
             </w:rPr>
           </w:pPr>
-          <w:hyperlink w:anchor="_Toc22641556" w:history="1">
+          <w:hyperlink w:anchor="_Toc22733915" w:history="1">
             <w:r>
               <w:rPr>
                 <w:rStyle w:val="Hyperlink"/>
@@ -2669,7 +2671,7 @@
                 <w:noProof/>
                 <w:webHidden/>
               </w:rPr>
-              <w:instrText xml:space="preserve"> PAGEREF _Toc22641556 \h </w:instrText>
+              <w:instrText xml:space="preserve"> PAGEREF _Toc22733915 \h </w:instrText>
             </w:r>
             <w:r>
               <w:rPr>
@@ -2712,7 +2714,7 @@
               <w:noProof/>
             </w:rPr>
           </w:pPr>
-          <w:hyperlink w:anchor="_Toc22641557" w:history="1">
+          <w:hyperlink w:anchor="_Toc22733916" w:history="1">
             <w:r>
               <w:rPr>
                 <w:rStyle w:val="Hyperlink"/>
@@ -2755,7 +2757,7 @@
                 <w:noProof/>
                 <w:webHidden/>
               </w:rPr>
-              <w:instrText xml:space="preserve"> PAGEREF _Toc22641557 \h </w:instrText>
+              <w:instrText xml:space="preserve"> PAGEREF _Toc22733916 \h </w:instrText>
             </w:r>
             <w:r>
               <w:rPr>
@@ -2798,7 +2800,7 @@
               <w:noProof/>
             </w:rPr>
           </w:pPr>
-          <w:hyperlink w:anchor="_Toc22641558" w:history="1">
+          <w:hyperlink w:anchor="_Toc22733917" w:history="1">
             <w:r>
               <w:rPr>
                 <w:rStyle w:val="Hyperlink"/>
@@ -2845,7 +2847,7 @@
                 <w:noProof/>
                 <w:webHidden/>
               </w:rPr>
-              <w:instrText xml:space="preserve"> PAGEREF _Toc22641558 \h </w:instrText>
+              <w:instrText xml:space="preserve"> PAGEREF _Toc22733917 \h </w:instrText>
             </w:r>
             <w:r>
               <w:rPr>
@@ -2888,7 +2890,7 @@
               <w:noProof/>
             </w:rPr>
           </w:pPr>
-          <w:hyperlink w:anchor="_Toc22641559" w:history="1">
+          <w:hyperlink w:anchor="_Toc22733918" w:history="1">
             <w:r>
               <w:rPr>
                 <w:rStyle w:val="Hyperlink"/>
@@ -2935,7 +2937,7 @@
                 <w:noProof/>
                 <w:webHidden/>
               </w:rPr>
-              <w:instrText xml:space="preserve"> PAGEREF _Toc22641559 \h </w:instrText>
+              <w:instrText xml:space="preserve"> PAGEREF _Toc22733918 \h </w:instrText>
             </w:r>
             <w:r>
               <w:rPr>
@@ -2978,7 +2980,7 @@
               <w:noProof/>
             </w:rPr>
           </w:pPr>
-          <w:hyperlink w:anchor="_Toc22641560" w:history="1">
+          <w:hyperlink w:anchor="_Toc22733919" w:history="1">
             <w:r>
               <w:rPr>
                 <w:rStyle w:val="Hyperlink"/>
@@ -3021,7 +3023,7 @@
                 <w:noProof/>
                 <w:webHidden/>
               </w:rPr>
-              <w:instrText xml:space="preserve"> PAGEREF _Toc22641560 \h </w:instrText>
+              <w:instrText xml:space="preserve"> PAGEREF _Toc22733919 \h </w:instrText>
             </w:r>
             <w:r>
               <w:rPr>
@@ -3064,7 +3066,7 @@
               <w:noProof/>
             </w:rPr>
           </w:pPr>
-          <w:hyperlink w:anchor="_Toc22641561" w:history="1">
+          <w:hyperlink w:anchor="_Toc22733920" w:history="1">
             <w:r>
               <w:rPr>
                 <w:rStyle w:val="Hyperlink"/>
@@ -3111,7 +3113,7 @@
                 <w:noProof/>
                 <w:webHidden/>
               </w:rPr>
-              <w:instrText xml:space="preserve"> PAGEREF _Toc22641561 \h </w:instrText>
+              <w:instrText xml:space="preserve"> PAGEREF _Toc22733920 \h </w:instrText>
             </w:r>
             <w:r>
               <w:rPr>
@@ -3154,7 +3156,7 @@
               <w:noProof/>
             </w:rPr>
           </w:pPr>
-          <w:hyperlink w:anchor="_Toc22641562" w:history="1">
+          <w:hyperlink w:anchor="_Toc22733921" w:history="1">
             <w:r>
               <w:rPr>
                 <w:rStyle w:val="Hyperlink"/>
@@ -3201,7 +3203,7 @@
                 <w:noProof/>
                 <w:webHidden/>
               </w:rPr>
-              <w:instrText xml:space="preserve"> PAGEREF _Toc22641562 \h </w:instrText>
+              <w:instrText xml:space="preserve"> PAGEREF _Toc22733921 \h </w:instrText>
             </w:r>
             <w:r>
               <w:rPr>
@@ -3244,7 +3246,7 @@
               <w:noProof/>
             </w:rPr>
           </w:pPr>
-          <w:hyperlink w:anchor="_Toc22641563" w:history="1">
+          <w:hyperlink w:anchor="_Toc22733922" w:history="1">
             <w:r>
               <w:rPr>
                 <w:rStyle w:val="Hyperlink"/>
@@ -3291,7 +3293,7 @@
                 <w:noProof/>
                 <w:webHidden/>
               </w:rPr>
-              <w:instrText xml:space="preserve"> PAGEREF _Toc22641563 \h </w:instrText>
+              <w:instrText xml:space="preserve"> PAGEREF _Toc22733922 \h </w:instrText>
             </w:r>
             <w:r>
               <w:rPr>
@@ -3334,7 +3336,7 @@
               <w:noProof/>
             </w:rPr>
           </w:pPr>
-          <w:hyperlink w:anchor="_Toc22641564" w:history="1">
+          <w:hyperlink w:anchor="_Toc22733923" w:history="1">
             <w:r>
               <w:rPr>
                 <w:rStyle w:val="Hyperlink"/>
@@ -3381,7 +3383,7 @@
                 <w:noProof/>
                 <w:webHidden/>
               </w:rPr>
-              <w:instrText xml:space="preserve"> PAGEREF _Toc22641564 \h </w:instrText>
+              <w:instrText xml:space="preserve"> PAGEREF _Toc22733923 \h </w:instrText>
             </w:r>
             <w:r>
               <w:rPr>
@@ -3424,7 +3426,7 @@
               <w:noProof/>
             </w:rPr>
           </w:pPr>
-          <w:hyperlink w:anchor="_Toc22641565" w:history="1">
+          <w:hyperlink w:anchor="_Toc22733924" w:history="1">
             <w:r>
               <w:rPr>
                 <w:rStyle w:val="Hyperlink"/>
@@ -3467,7 +3469,7 @@
                 <w:noProof/>
                 <w:webHidden/>
               </w:rPr>
-              <w:instrText xml:space="preserve"> PAGEREF _Toc22641565 \h </w:instrText>
+              <w:instrText xml:space="preserve"> PAGEREF _Toc22733924 \h </w:instrText>
             </w:r>
             <w:r>
               <w:rPr>
@@ -3510,7 +3512,7 @@
               <w:noProof/>
             </w:rPr>
           </w:pPr>
-          <w:hyperlink w:anchor="_Toc22641566" w:history="1">
+          <w:hyperlink w:anchor="_Toc22733925" w:history="1">
             <w:r>
               <w:rPr>
                 <w:rStyle w:val="Hyperlink"/>
@@ -3557,7 +3559,7 @@
                 <w:noProof/>
                 <w:webHidden/>
               </w:rPr>
-              <w:instrText xml:space="preserve"> PAGEREF _Toc22641566 \h </w:instrText>
+              <w:instrText xml:space="preserve"> PAGEREF _Toc22733925 \h </w:instrText>
             </w:r>
             <w:r>
               <w:rPr>
@@ -3600,7 +3602,7 @@
               <w:noProof/>
             </w:rPr>
           </w:pPr>
-          <w:hyperlink w:anchor="_Toc22641567" w:history="1">
+          <w:hyperlink w:anchor="_Toc22733926" w:history="1">
             <w:r>
               <w:rPr>
                 <w:rStyle w:val="Hyperlink"/>
@@ -3626,7 +3628,7 @@
                 <w:bCs/>
                 <w:noProof/>
               </w:rPr>
-              <w:t>Feature 1</w:t>
+              <w:t>Optional Login</w:t>
             </w:r>
             <w:r>
               <w:rPr>
@@ -3647,7 +3649,7 @@
                 <w:noProof/>
                 <w:webHidden/>
               </w:rPr>
-              <w:instrText xml:space="preserve"> PAGEREF _Toc22641567 \h </w:instrText>
+              <w:instrText xml:space="preserve"> PAGEREF _Toc22733926 \h </w:instrText>
             </w:r>
             <w:r>
               <w:rPr>
@@ -3690,7 +3692,7 @@
               <w:noProof/>
             </w:rPr>
           </w:pPr>
-          <w:hyperlink w:anchor="_Toc22641568" w:history="1">
+          <w:hyperlink w:anchor="_Toc22733927" w:history="1">
             <w:r>
               <w:rPr>
                 <w:rStyle w:val="Hyperlink"/>
@@ -3716,7 +3718,7 @@
                 <w:bCs/>
                 <w:noProof/>
               </w:rPr>
-              <w:t>Feature 2</w:t>
+              <w:t>Activity Bank</w:t>
             </w:r>
             <w:r>
               <w:rPr>
@@ -3737,7 +3739,7 @@
                 <w:noProof/>
                 <w:webHidden/>
               </w:rPr>
-              <w:instrText xml:space="preserve"> PAGEREF _Toc22641568 \h </w:instrText>
+              <w:instrText xml:space="preserve"> PAGEREF _Toc22733927 \h </w:instrText>
             </w:r>
             <w:r>
               <w:rPr>
@@ -3780,7 +3782,7 @@
               <w:noProof/>
             </w:rPr>
           </w:pPr>
-          <w:hyperlink w:anchor="_Toc22641569" w:history="1">
+          <w:hyperlink w:anchor="_Toc22733928" w:history="1">
             <w:r>
               <w:rPr>
                 <w:rStyle w:val="Hyperlink"/>
@@ -3789,7 +3791,7 @@
                 <w:bCs/>
                 <w:noProof/>
               </w:rPr>
-              <w:t>4.2</w:t>
+              <w:t>III.</w:t>
             </w:r>
             <w:r>
               <w:rPr>
@@ -3806,7 +3808,7 @@
                 <w:bCs/>
                 <w:noProof/>
               </w:rPr>
-              <w:t>PERFORMANCE</w:t>
+              <w:t>Cloud Activities</w:t>
             </w:r>
             <w:r>
               <w:rPr>
@@ -3827,7 +3829,7 @@
                 <w:noProof/>
                 <w:webHidden/>
               </w:rPr>
-              <w:instrText xml:space="preserve"> PAGEREF _Toc22641569 \h </w:instrText>
+              <w:instrText xml:space="preserve"> PAGEREF _Toc22733928 \h </w:instrText>
             </w:r>
             <w:r>
               <w:rPr>
@@ -3847,7 +3849,7 @@
                 <w:noProof/>
                 <w:webHidden/>
               </w:rPr>
-              <w:t>7</w:t>
+              <w:t>4</w:t>
             </w:r>
             <w:r>
               <w:rPr>
@@ -3870,7 +3872,7 @@
               <w:noProof/>
             </w:rPr>
           </w:pPr>
-          <w:hyperlink w:anchor="_Toc22641570" w:history="1">
+          <w:hyperlink w:anchor="_Toc22733929" w:history="1">
             <w:r>
               <w:rPr>
                 <w:rStyle w:val="Hyperlink"/>
@@ -3879,7 +3881,7 @@
                 <w:bCs/>
                 <w:noProof/>
               </w:rPr>
-              <w:t>4.3</w:t>
+              <w:t>IV.</w:t>
             </w:r>
             <w:r>
               <w:rPr>
@@ -3896,6 +3898,636 @@
                 <w:bCs/>
                 <w:noProof/>
               </w:rPr>
+              <w:t>Plan Construction</w:t>
+            </w:r>
+            <w:r>
+              <w:rPr>
+                <w:noProof/>
+                <w:webHidden/>
+              </w:rPr>
+              <w:tab/>
+            </w:r>
+            <w:r>
+              <w:rPr>
+                <w:noProof/>
+                <w:webHidden/>
+              </w:rPr>
+              <w:fldChar w:fldCharType="begin"/>
+            </w:r>
+            <w:r>
+              <w:rPr>
+                <w:noProof/>
+                <w:webHidden/>
+              </w:rPr>
+              <w:instrText xml:space="preserve"> PAGEREF _Toc22733929 \h </w:instrText>
+            </w:r>
+            <w:r>
+              <w:rPr>
+                <w:noProof/>
+                <w:webHidden/>
+              </w:rPr>
+            </w:r>
+            <w:r>
+              <w:rPr>
+                <w:noProof/>
+                <w:webHidden/>
+              </w:rPr>
+              <w:fldChar w:fldCharType="separate"/>
+            </w:r>
+            <w:r>
+              <w:rPr>
+                <w:noProof/>
+                <w:webHidden/>
+              </w:rPr>
+              <w:t>4</w:t>
+            </w:r>
+            <w:r>
+              <w:rPr>
+                <w:noProof/>
+                <w:webHidden/>
+              </w:rPr>
+              <w:fldChar w:fldCharType="end"/>
+            </w:r>
+          </w:hyperlink>
+        </w:p>
+        <w:p>
+          <w:pPr>
+            <w:pStyle w:val="TOC2"/>
+            <w:tabs>
+              <w:tab w:val="left" w:pos="660"/>
+              <w:tab w:val="right" w:leader="dot" w:pos="9350"/>
+            </w:tabs>
+            <w:rPr>
+              <w:rFonts w:cstheme="minorBidi"/>
+              <w:noProof/>
+            </w:rPr>
+          </w:pPr>
+          <w:hyperlink w:anchor="_Toc22733930" w:history="1">
+            <w:r>
+              <w:rPr>
+                <w:rStyle w:val="Hyperlink"/>
+                <w:rFonts w:cstheme="minorHAnsi"/>
+                <w:b/>
+                <w:bCs/>
+                <w:noProof/>
+              </w:rPr>
+              <w:t>V.</w:t>
+            </w:r>
+            <w:r>
+              <w:rPr>
+                <w:rFonts w:cstheme="minorBidi"/>
+                <w:noProof/>
+              </w:rPr>
+              <w:tab/>
+            </w:r>
+            <w:r>
+              <w:rPr>
+                <w:rStyle w:val="Hyperlink"/>
+                <w:rFonts w:cstheme="minorHAnsi"/>
+                <w:b/>
+                <w:bCs/>
+                <w:noProof/>
+              </w:rPr>
+              <w:t>Plan Visualization</w:t>
+            </w:r>
+            <w:r>
+              <w:rPr>
+                <w:noProof/>
+                <w:webHidden/>
+              </w:rPr>
+              <w:tab/>
+            </w:r>
+            <w:r>
+              <w:rPr>
+                <w:noProof/>
+                <w:webHidden/>
+              </w:rPr>
+              <w:fldChar w:fldCharType="begin"/>
+            </w:r>
+            <w:r>
+              <w:rPr>
+                <w:noProof/>
+                <w:webHidden/>
+              </w:rPr>
+              <w:instrText xml:space="preserve"> PAGEREF _Toc22733930 \h </w:instrText>
+            </w:r>
+            <w:r>
+              <w:rPr>
+                <w:noProof/>
+                <w:webHidden/>
+              </w:rPr>
+            </w:r>
+            <w:r>
+              <w:rPr>
+                <w:noProof/>
+                <w:webHidden/>
+              </w:rPr>
+              <w:fldChar w:fldCharType="separate"/>
+            </w:r>
+            <w:r>
+              <w:rPr>
+                <w:noProof/>
+                <w:webHidden/>
+              </w:rPr>
+              <w:t>4</w:t>
+            </w:r>
+            <w:r>
+              <w:rPr>
+                <w:noProof/>
+                <w:webHidden/>
+              </w:rPr>
+              <w:fldChar w:fldCharType="end"/>
+            </w:r>
+          </w:hyperlink>
+        </w:p>
+        <w:p>
+          <w:pPr>
+            <w:pStyle w:val="TOC2"/>
+            <w:tabs>
+              <w:tab w:val="left" w:pos="880"/>
+              <w:tab w:val="right" w:leader="dot" w:pos="9350"/>
+            </w:tabs>
+            <w:rPr>
+              <w:rFonts w:cstheme="minorBidi"/>
+              <w:noProof/>
+            </w:rPr>
+          </w:pPr>
+          <w:hyperlink w:anchor="_Toc22733931" w:history="1">
+            <w:r>
+              <w:rPr>
+                <w:rStyle w:val="Hyperlink"/>
+                <w:rFonts w:cstheme="minorHAnsi"/>
+                <w:b/>
+                <w:bCs/>
+                <w:noProof/>
+              </w:rPr>
+              <w:t>VI.</w:t>
+            </w:r>
+            <w:r>
+              <w:rPr>
+                <w:rFonts w:cstheme="minorBidi"/>
+                <w:noProof/>
+              </w:rPr>
+              <w:tab/>
+            </w:r>
+            <w:r>
+              <w:rPr>
+                <w:rStyle w:val="Hyperlink"/>
+                <w:rFonts w:cstheme="minorHAnsi"/>
+                <w:b/>
+                <w:bCs/>
+                <w:noProof/>
+              </w:rPr>
+              <w:t>Friends</w:t>
+            </w:r>
+            <w:r>
+              <w:rPr>
+                <w:noProof/>
+                <w:webHidden/>
+              </w:rPr>
+              <w:tab/>
+            </w:r>
+            <w:r>
+              <w:rPr>
+                <w:noProof/>
+                <w:webHidden/>
+              </w:rPr>
+              <w:fldChar w:fldCharType="begin"/>
+            </w:r>
+            <w:r>
+              <w:rPr>
+                <w:noProof/>
+                <w:webHidden/>
+              </w:rPr>
+              <w:instrText xml:space="preserve"> PAGEREF _Toc22733931 \h </w:instrText>
+            </w:r>
+            <w:r>
+              <w:rPr>
+                <w:noProof/>
+                <w:webHidden/>
+              </w:rPr>
+            </w:r>
+            <w:r>
+              <w:rPr>
+                <w:noProof/>
+                <w:webHidden/>
+              </w:rPr>
+              <w:fldChar w:fldCharType="separate"/>
+            </w:r>
+            <w:r>
+              <w:rPr>
+                <w:noProof/>
+                <w:webHidden/>
+              </w:rPr>
+              <w:t>4</w:t>
+            </w:r>
+            <w:r>
+              <w:rPr>
+                <w:noProof/>
+                <w:webHidden/>
+              </w:rPr>
+              <w:fldChar w:fldCharType="end"/>
+            </w:r>
+          </w:hyperlink>
+        </w:p>
+        <w:p>
+          <w:pPr>
+            <w:pStyle w:val="TOC2"/>
+            <w:tabs>
+              <w:tab w:val="left" w:pos="880"/>
+              <w:tab w:val="right" w:leader="dot" w:pos="9350"/>
+            </w:tabs>
+            <w:rPr>
+              <w:rFonts w:cstheme="minorBidi"/>
+              <w:noProof/>
+            </w:rPr>
+          </w:pPr>
+          <w:hyperlink w:anchor="_Toc22733932" w:history="1">
+            <w:r>
+              <w:rPr>
+                <w:rStyle w:val="Hyperlink"/>
+                <w:rFonts w:cstheme="minorHAnsi"/>
+                <w:b/>
+                <w:bCs/>
+                <w:noProof/>
+              </w:rPr>
+              <w:t>VII.</w:t>
+            </w:r>
+            <w:r>
+              <w:rPr>
+                <w:rFonts w:cstheme="minorBidi"/>
+                <w:noProof/>
+              </w:rPr>
+              <w:tab/>
+            </w:r>
+            <w:r>
+              <w:rPr>
+                <w:rStyle w:val="Hyperlink"/>
+                <w:rFonts w:cstheme="minorHAnsi"/>
+                <w:b/>
+                <w:bCs/>
+                <w:noProof/>
+              </w:rPr>
+              <w:t>Collaborative Planning</w:t>
+            </w:r>
+            <w:r>
+              <w:rPr>
+                <w:noProof/>
+                <w:webHidden/>
+              </w:rPr>
+              <w:tab/>
+            </w:r>
+            <w:r>
+              <w:rPr>
+                <w:noProof/>
+                <w:webHidden/>
+              </w:rPr>
+              <w:fldChar w:fldCharType="begin"/>
+            </w:r>
+            <w:r>
+              <w:rPr>
+                <w:noProof/>
+                <w:webHidden/>
+              </w:rPr>
+              <w:instrText xml:space="preserve"> PAGEREF _Toc22733932 \h </w:instrText>
+            </w:r>
+            <w:r>
+              <w:rPr>
+                <w:noProof/>
+                <w:webHidden/>
+              </w:rPr>
+            </w:r>
+            <w:r>
+              <w:rPr>
+                <w:noProof/>
+                <w:webHidden/>
+              </w:rPr>
+              <w:fldChar w:fldCharType="separate"/>
+            </w:r>
+            <w:r>
+              <w:rPr>
+                <w:noProof/>
+                <w:webHidden/>
+              </w:rPr>
+              <w:t>4</w:t>
+            </w:r>
+            <w:r>
+              <w:rPr>
+                <w:noProof/>
+                <w:webHidden/>
+              </w:rPr>
+              <w:fldChar w:fldCharType="end"/>
+            </w:r>
+          </w:hyperlink>
+        </w:p>
+        <w:p>
+          <w:pPr>
+            <w:pStyle w:val="TOC2"/>
+            <w:tabs>
+              <w:tab w:val="left" w:pos="880"/>
+              <w:tab w:val="right" w:leader="dot" w:pos="9350"/>
+            </w:tabs>
+            <w:rPr>
+              <w:rFonts w:cstheme="minorBidi"/>
+              <w:noProof/>
+            </w:rPr>
+          </w:pPr>
+          <w:hyperlink w:anchor="_Toc22733933" w:history="1">
+            <w:r>
+              <w:rPr>
+                <w:rStyle w:val="Hyperlink"/>
+                <w:rFonts w:cstheme="minorHAnsi"/>
+                <w:b/>
+                <w:bCs/>
+                <w:noProof/>
+              </w:rPr>
+              <w:t>VIII.</w:t>
+            </w:r>
+            <w:r>
+              <w:rPr>
+                <w:rFonts w:cstheme="minorBidi"/>
+                <w:noProof/>
+              </w:rPr>
+              <w:tab/>
+            </w:r>
+            <w:r>
+              <w:rPr>
+                <w:rStyle w:val="Hyperlink"/>
+                <w:rFonts w:cstheme="minorHAnsi"/>
+                <w:b/>
+                <w:bCs/>
+                <w:noProof/>
+              </w:rPr>
+              <w:t>Geo Capability</w:t>
+            </w:r>
+            <w:r>
+              <w:rPr>
+                <w:noProof/>
+                <w:webHidden/>
+              </w:rPr>
+              <w:tab/>
+            </w:r>
+            <w:r>
+              <w:rPr>
+                <w:noProof/>
+                <w:webHidden/>
+              </w:rPr>
+              <w:fldChar w:fldCharType="begin"/>
+            </w:r>
+            <w:r>
+              <w:rPr>
+                <w:noProof/>
+                <w:webHidden/>
+              </w:rPr>
+              <w:instrText xml:space="preserve"> PAGEREF _Toc22733933 \h </w:instrText>
+            </w:r>
+            <w:r>
+              <w:rPr>
+                <w:noProof/>
+                <w:webHidden/>
+              </w:rPr>
+            </w:r>
+            <w:r>
+              <w:rPr>
+                <w:noProof/>
+                <w:webHidden/>
+              </w:rPr>
+              <w:fldChar w:fldCharType="separate"/>
+            </w:r>
+            <w:r>
+              <w:rPr>
+                <w:noProof/>
+                <w:webHidden/>
+              </w:rPr>
+              <w:t>5</w:t>
+            </w:r>
+            <w:r>
+              <w:rPr>
+                <w:noProof/>
+                <w:webHidden/>
+              </w:rPr>
+              <w:fldChar w:fldCharType="end"/>
+            </w:r>
+          </w:hyperlink>
+        </w:p>
+        <w:p>
+          <w:pPr>
+            <w:pStyle w:val="TOC2"/>
+            <w:tabs>
+              <w:tab w:val="left" w:pos="880"/>
+              <w:tab w:val="right" w:leader="dot" w:pos="9350"/>
+            </w:tabs>
+            <w:rPr>
+              <w:rFonts w:cstheme="minorBidi"/>
+              <w:noProof/>
+            </w:rPr>
+          </w:pPr>
+          <w:hyperlink w:anchor="_Toc22733934" w:history="1">
+            <w:r>
+              <w:rPr>
+                <w:rStyle w:val="Hyperlink"/>
+                <w:rFonts w:cstheme="minorHAnsi"/>
+                <w:b/>
+                <w:bCs/>
+                <w:noProof/>
+              </w:rPr>
+              <w:t>IX.</w:t>
+            </w:r>
+            <w:r>
+              <w:rPr>
+                <w:rFonts w:cstheme="minorBidi"/>
+                <w:noProof/>
+              </w:rPr>
+              <w:tab/>
+            </w:r>
+            <w:r>
+              <w:rPr>
+                <w:rStyle w:val="Hyperlink"/>
+                <w:rFonts w:cstheme="minorHAnsi"/>
+                <w:b/>
+                <w:bCs/>
+                <w:noProof/>
+              </w:rPr>
+              <w:t>(Stretch) Plan Generator</w:t>
+            </w:r>
+            <w:r>
+              <w:rPr>
+                <w:noProof/>
+                <w:webHidden/>
+              </w:rPr>
+              <w:tab/>
+            </w:r>
+            <w:r>
+              <w:rPr>
+                <w:noProof/>
+                <w:webHidden/>
+              </w:rPr>
+              <w:fldChar w:fldCharType="begin"/>
+            </w:r>
+            <w:r>
+              <w:rPr>
+                <w:noProof/>
+                <w:webHidden/>
+              </w:rPr>
+              <w:instrText xml:space="preserve"> PAGEREF _Toc22733934 \h </w:instrText>
+            </w:r>
+            <w:r>
+              <w:rPr>
+                <w:noProof/>
+                <w:webHidden/>
+              </w:rPr>
+            </w:r>
+            <w:r>
+              <w:rPr>
+                <w:noProof/>
+                <w:webHidden/>
+              </w:rPr>
+              <w:fldChar w:fldCharType="separate"/>
+            </w:r>
+            <w:r>
+              <w:rPr>
+                <w:noProof/>
+                <w:webHidden/>
+              </w:rPr>
+              <w:t>5</w:t>
+            </w:r>
+            <w:r>
+              <w:rPr>
+                <w:noProof/>
+                <w:webHidden/>
+              </w:rPr>
+              <w:fldChar w:fldCharType="end"/>
+            </w:r>
+          </w:hyperlink>
+        </w:p>
+        <w:p>
+          <w:pPr>
+            <w:pStyle w:val="TOC2"/>
+            <w:tabs>
+              <w:tab w:val="left" w:pos="880"/>
+              <w:tab w:val="right" w:leader="dot" w:pos="9350"/>
+            </w:tabs>
+            <w:rPr>
+              <w:rFonts w:cstheme="minorBidi"/>
+              <w:noProof/>
+            </w:rPr>
+          </w:pPr>
+          <w:hyperlink w:anchor="_Toc22733935" w:history="1">
+            <w:r>
+              <w:rPr>
+                <w:rStyle w:val="Hyperlink"/>
+                <w:rFonts w:cstheme="minorHAnsi"/>
+                <w:b/>
+                <w:bCs/>
+                <w:noProof/>
+              </w:rPr>
+              <w:t>4.2</w:t>
+            </w:r>
+            <w:r>
+              <w:rPr>
+                <w:rFonts w:cstheme="minorBidi"/>
+                <w:noProof/>
+              </w:rPr>
+              <w:tab/>
+            </w:r>
+            <w:r>
+              <w:rPr>
+                <w:rStyle w:val="Hyperlink"/>
+                <w:rFonts w:cstheme="minorHAnsi"/>
+                <w:b/>
+                <w:bCs/>
+                <w:noProof/>
+              </w:rPr>
+              <w:t>PERFORMANCE</w:t>
+            </w:r>
+            <w:r>
+              <w:rPr>
+                <w:noProof/>
+                <w:webHidden/>
+              </w:rPr>
+              <w:tab/>
+            </w:r>
+            <w:r>
+              <w:rPr>
+                <w:noProof/>
+                <w:webHidden/>
+              </w:rPr>
+              <w:fldChar w:fldCharType="begin"/>
+            </w:r>
+            <w:r>
+              <w:rPr>
+                <w:noProof/>
+                <w:webHidden/>
+              </w:rPr>
+              <w:instrText xml:space="preserve"> PAGEREF _Toc22733935 \h </w:instrText>
+            </w:r>
+            <w:r>
+              <w:rPr>
+                <w:noProof/>
+                <w:webHidden/>
+              </w:rPr>
+            </w:r>
+            <w:r>
+              <w:rPr>
+                <w:noProof/>
+                <w:webHidden/>
+              </w:rPr>
+              <w:fldChar w:fldCharType="separate"/>
+            </w:r>
+            <w:r>
+              <w:rPr>
+                <w:noProof/>
+                <w:webHidden/>
+              </w:rPr>
+              <w:t>7</w:t>
+            </w:r>
+            <w:r>
+              <w:rPr>
+                <w:noProof/>
+                <w:webHidden/>
+              </w:rPr>
+              <w:fldChar w:fldCharType="end"/>
+            </w:r>
+          </w:hyperlink>
+        </w:p>
+        <w:p>
+          <w:pPr>
+            <w:pStyle w:val="TOC2"/>
+            <w:tabs>
+              <w:tab w:val="left" w:pos="880"/>
+              <w:tab w:val="right" w:leader="dot" w:pos="9350"/>
+            </w:tabs>
+            <w:rPr>
+              <w:rFonts w:cstheme="minorBidi"/>
+              <w:noProof/>
+            </w:rPr>
+          </w:pPr>
+          <w:hyperlink w:anchor="_Toc22733936" w:history="1">
+            <w:r>
+              <w:rPr>
+                <w:rStyle w:val="Hyperlink"/>
+                <w:rFonts w:cstheme="minorHAnsi"/>
+                <w:b/>
+                <w:bCs/>
+                <w:noProof/>
+              </w:rPr>
+              <w:t>4.3</w:t>
+            </w:r>
+            <w:r>
+              <w:rPr>
+                <w:rFonts w:cstheme="minorBidi"/>
+                <w:noProof/>
+              </w:rPr>
+              <w:tab/>
+            </w:r>
+            <w:r>
+              <w:rPr>
+                <w:rStyle w:val="Hyperlink"/>
+                <w:rFonts w:cstheme="minorHAnsi"/>
+                <w:b/>
+                <w:bCs/>
+                <w:noProof/>
+              </w:rPr>
               <w:t>RELIABILITY</w:t>
             </w:r>
             <w:r>
@@ -3917,7 +4549,7 @@
                 <w:noProof/>
                 <w:webHidden/>
               </w:rPr>
-              <w:instrText xml:space="preserve"> PAGEREF _Toc22641570 \h </w:instrText>
+              <w:instrText xml:space="preserve"> PAGEREF _Toc22733936 \h </w:instrText>
             </w:r>
             <w:r>
               <w:rPr>
@@ -3960,7 +4592,7 @@
               <w:noProof/>
             </w:rPr>
           </w:pPr>
-          <w:hyperlink w:anchor="_Toc22641571" w:history="1">
+          <w:hyperlink w:anchor="_Toc22733937" w:history="1">
             <w:r>
               <w:rPr>
                 <w:rStyle w:val="Hyperlink"/>
@@ -4003,7 +4635,7 @@
                 <w:noProof/>
                 <w:webHidden/>
               </w:rPr>
-              <w:instrText xml:space="preserve"> PAGEREF _Toc22641571 \h </w:instrText>
+              <w:instrText xml:space="preserve"> PAGEREF _Toc22733937 \h </w:instrText>
             </w:r>
             <w:r>
               <w:rPr>
@@ -4046,7 +4678,7 @@
               <w:noProof/>
             </w:rPr>
           </w:pPr>
-          <w:hyperlink w:anchor="_Toc22641572" w:history="1">
+          <w:hyperlink w:anchor="_Toc22733938" w:history="1">
             <w:r>
               <w:rPr>
                 <w:rStyle w:val="Hyperlink"/>
@@ -4089,7 +4721,7 @@
                 <w:noProof/>
                 <w:webHidden/>
               </w:rPr>
-              <w:instrText xml:space="preserve"> PAGEREF _Toc22641572 \h </w:instrText>
+              <w:instrText xml:space="preserve"> PAGEREF _Toc22733938 \h </w:instrText>
             </w:r>
             <w:r>
               <w:rPr>
@@ -4132,7 +4764,7 @@
               <w:noProof/>
             </w:rPr>
           </w:pPr>
-          <w:hyperlink w:anchor="_Toc22641573" w:history="1">
+          <w:hyperlink w:anchor="_Toc22733939" w:history="1">
             <w:r>
               <w:rPr>
                 <w:rStyle w:val="Hyperlink"/>
@@ -4175,7 +4807,7 @@
                 <w:noProof/>
                 <w:webHidden/>
               </w:rPr>
-              <w:instrText xml:space="preserve"> PAGEREF _Toc22641573 \h </w:instrText>
+              <w:instrText xml:space="preserve"> PAGEREF _Toc22733939 \h </w:instrText>
             </w:r>
             <w:r>
               <w:rPr>
@@ -4255,7 +4887,7 @@
           <w:szCs w:val="40"/>
         </w:rPr>
       </w:pPr>
-      <w:bookmarkStart w:id="8" w:name="_Toc22641553"/>
+      <w:bookmarkStart w:id="9" w:name="_Toc22733912"/>
       <w:r>
         <w:rPr>
           <w:rFonts w:ascii="Franklin Gothic Heavy" w:hAnsi="Franklin Gothic Heavy" w:cs="Aharoni"/>
@@ -4266,7 +4898,7 @@
         <w:lastRenderedPageBreak/>
         <w:t>INTRODUCTION</w:t>
       </w:r>
-      <w:bookmarkEnd w:id="8"/>
+      <w:bookmarkEnd w:id="9"/>
     </w:p>
     <w:p>
       <w:pPr>
@@ -4299,7 +4931,7 @@
           <w:szCs w:val="28"/>
         </w:rPr>
       </w:pPr>
-      <w:bookmarkStart w:id="9" w:name="_Toc22641554"/>
+      <w:bookmarkStart w:id="10" w:name="_Toc22733913"/>
       <w:r>
         <w:rPr>
           <w:rFonts w:cstheme="minorHAnsi"/>
@@ -4311,7 +4943,7 @@
         </w:rPr>
         <w:t>PURPOSE</w:t>
       </w:r>
-      <w:bookmarkEnd w:id="9"/>
+      <w:bookmarkEnd w:id="10"/>
     </w:p>
     <w:p>
       <w:pPr>
@@ -4361,7 +4993,7 @@
           <w:szCs w:val="28"/>
         </w:rPr>
       </w:pPr>
-      <w:bookmarkStart w:id="10" w:name="_Toc22641555"/>
+      <w:bookmarkStart w:id="11" w:name="_Toc22733914"/>
       <w:r>
         <w:rPr>
           <w:rFonts w:cstheme="minorHAnsi"/>
@@ -4373,7 +5005,7 @@
         </w:rPr>
         <w:t>SCOPE</w:t>
       </w:r>
-      <w:bookmarkEnd w:id="10"/>
+      <w:bookmarkEnd w:id="11"/>
     </w:p>
     <w:p>
       <w:pPr>
@@ -4423,7 +5055,7 @@
           <w:szCs w:val="28"/>
         </w:rPr>
       </w:pPr>
-      <w:bookmarkStart w:id="11" w:name="_Toc22641556"/>
+      <w:bookmarkStart w:id="12" w:name="_Toc22733915"/>
       <w:r>
         <w:rPr>
           <w:rFonts w:cstheme="minorHAnsi"/>
@@ -4435,7 +5067,7 @@
         </w:rPr>
         <w:t>INTENDED AUDIENCE</w:t>
       </w:r>
-      <w:bookmarkEnd w:id="11"/>
+      <w:bookmarkEnd w:id="12"/>
     </w:p>
     <w:p>
       <w:pPr>
@@ -4505,7 +5137,7 @@
           <w:szCs w:val="40"/>
         </w:rPr>
       </w:pPr>
-      <w:bookmarkStart w:id="12" w:name="_Toc22641557"/>
+      <w:bookmarkStart w:id="13" w:name="_Toc22733916"/>
       <w:r>
         <w:rPr>
           <w:rFonts w:ascii="Franklin Gothic Heavy" w:hAnsi="Franklin Gothic Heavy" w:cs="Aharoni"/>
@@ -4516,7 +5148,7 @@
         <w:lastRenderedPageBreak/>
         <w:t>PROJECT MANAGEMENT</w:t>
       </w:r>
-      <w:bookmarkEnd w:id="12"/>
+      <w:bookmarkEnd w:id="13"/>
     </w:p>
     <w:p>
       <w:pPr>
@@ -4549,7 +5181,7 @@
           <w:szCs w:val="28"/>
         </w:rPr>
       </w:pPr>
-      <w:bookmarkStart w:id="13" w:name="_Toc22641558"/>
+      <w:bookmarkStart w:id="14" w:name="_Toc22733917"/>
       <w:r>
         <w:rPr>
           <w:rFonts w:cstheme="minorHAnsi"/>
@@ -4605,7 +5237,7 @@
         </w:rPr>
         <w:t>PROCEDURES</w:t>
       </w:r>
-      <w:bookmarkEnd w:id="13"/>
+      <w:bookmarkEnd w:id="14"/>
     </w:p>
     <w:p>
       <w:pPr>
@@ -4655,7 +5287,7 @@
           <w:szCs w:val="28"/>
         </w:rPr>
       </w:pPr>
-      <w:bookmarkStart w:id="14" w:name="_Toc22641559"/>
+      <w:bookmarkStart w:id="15" w:name="_Toc22733918"/>
       <w:r>
         <w:rPr>
           <w:rFonts w:cstheme="minorHAnsi"/>
@@ -4777,7 +5409,7 @@
         </w:rPr>
         <w:t>DOCUMENTATION</w:t>
       </w:r>
-      <w:bookmarkEnd w:id="14"/>
+      <w:bookmarkEnd w:id="15"/>
     </w:p>
     <w:p>
       <w:pPr>
@@ -4829,7 +5461,7 @@
           <w:szCs w:val="40"/>
         </w:rPr>
       </w:pPr>
-      <w:bookmarkStart w:id="15" w:name="_Toc22641560"/>
+      <w:bookmarkStart w:id="16" w:name="_Toc22733919"/>
       <w:r>
         <w:rPr>
           <w:rFonts w:ascii="Franklin Gothic Heavy" w:hAnsi="Franklin Gothic Heavy" w:cs="Aharoni"/>
@@ -4840,7 +5472,7 @@
         <w:lastRenderedPageBreak/>
         <w:t>SYSTEM GENERAL DESCRIPTION</w:t>
       </w:r>
-      <w:bookmarkEnd w:id="15"/>
+      <w:bookmarkEnd w:id="16"/>
     </w:p>
     <w:p>
       <w:pPr>
@@ -4873,8 +5505,8 @@
           <w:szCs w:val="28"/>
         </w:rPr>
       </w:pPr>
-      <w:bookmarkStart w:id="16" w:name="_Hlk22495660"/>
-      <w:bookmarkStart w:id="17" w:name="_Toc22641561"/>
+      <w:bookmarkStart w:id="17" w:name="_Hlk22495660"/>
+      <w:bookmarkStart w:id="18" w:name="_Toc22733920"/>
       <w:r>
         <w:rPr>
           <w:rFonts w:cstheme="minorHAnsi"/>
@@ -4897,9 +5529,9 @@
         </w:rPr>
         <w:t>ROBLEM STATEMENT</w:t>
       </w:r>
-      <w:bookmarkEnd w:id="17"/>
-    </w:p>
-    <w:bookmarkEnd w:id="16"/>
+      <w:bookmarkEnd w:id="18"/>
+    </w:p>
+    <w:bookmarkEnd w:id="17"/>
     <w:p>
       <w:pPr>
         <w:pStyle w:val="ListParagraph"/>
@@ -4993,7 +5625,7 @@
         </w:rPr>
         <w:t xml:space="preserve"> </w:t>
       </w:r>
-      <w:bookmarkStart w:id="18" w:name="_Toc22641562"/>
+      <w:bookmarkStart w:id="19" w:name="_Toc22733921"/>
       <w:r>
         <w:rPr>
           <w:rFonts w:cstheme="minorHAnsi"/>
@@ -5005,7 +5637,7 @@
         </w:rPr>
         <w:t>PERSPECTIVE</w:t>
       </w:r>
-      <w:bookmarkEnd w:id="18"/>
+      <w:bookmarkEnd w:id="19"/>
     </w:p>
     <w:p>
       <w:pPr>
@@ -5023,7 +5655,7 @@
           <w:szCs w:val="24"/>
         </w:rPr>
       </w:pPr>
-      <w:bookmarkStart w:id="19" w:name="_Toc22641563"/>
+      <w:bookmarkStart w:id="20" w:name="_Toc22733922"/>
       <w:r>
         <w:rPr>
           <w:rFonts w:cstheme="minorHAnsi"/>
@@ -5035,7 +5667,7 @@
         </w:rPr>
         <w:t>History / Background / Prior Releases</w:t>
       </w:r>
-      <w:bookmarkEnd w:id="19"/>
+      <w:bookmarkEnd w:id="20"/>
     </w:p>
     <w:p>
       <w:pPr>
@@ -5074,7 +5706,7 @@
           <w:szCs w:val="24"/>
         </w:rPr>
       </w:pPr>
-      <w:bookmarkStart w:id="20" w:name="_Toc22641564"/>
+      <w:bookmarkStart w:id="21" w:name="_Toc22733923"/>
       <w:r>
         <w:rPr>
           <w:rFonts w:cstheme="minorHAnsi"/>
@@ -5086,7 +5718,7 @@
         </w:rPr>
         <w:t>Relation of Development to Existing Systems</w:t>
       </w:r>
-      <w:bookmarkEnd w:id="20"/>
+      <w:bookmarkEnd w:id="21"/>
     </w:p>
     <w:p>
       <w:pPr>
@@ -5154,7 +5786,7 @@
           <w:szCs w:val="40"/>
         </w:rPr>
       </w:pPr>
-      <w:bookmarkStart w:id="21" w:name="_Toc22641565"/>
+      <w:bookmarkStart w:id="22" w:name="_Toc22733924"/>
       <w:r>
         <w:rPr>
           <w:rFonts w:ascii="Franklin Gothic Heavy" w:hAnsi="Franklin Gothic Heavy" w:cs="Aharoni"/>
@@ -5174,7 +5806,7 @@
         </w:rPr>
         <w:t xml:space="preserve"> REQUIREMENTS</w:t>
       </w:r>
-      <w:bookmarkEnd w:id="21"/>
+      <w:bookmarkEnd w:id="22"/>
     </w:p>
     <w:p>
       <w:pPr>
@@ -5235,7 +5867,7 @@
         </w:rPr>
         <w:t xml:space="preserve"> </w:t>
       </w:r>
-      <w:bookmarkStart w:id="22" w:name="_Toc22641566"/>
+      <w:bookmarkStart w:id="23" w:name="_Toc22733925"/>
       <w:r>
         <w:rPr>
           <w:rFonts w:cstheme="minorHAnsi"/>
@@ -5247,7 +5879,7 @@
         </w:rPr>
         <w:t>FUNCTIONAL</w:t>
       </w:r>
-      <w:bookmarkEnd w:id="22"/>
+      <w:bookmarkEnd w:id="23"/>
     </w:p>
     <w:p>
       <w:pPr>
@@ -5267,7 +5899,7 @@
           <w:szCs w:val="24"/>
         </w:rPr>
       </w:pPr>
-      <w:bookmarkStart w:id="23" w:name="_Toc22641567"/>
+      <w:bookmarkStart w:id="24" w:name="_Toc22733926"/>
       <w:r>
         <w:rPr>
           <w:rFonts w:cstheme="minorHAnsi"/>
@@ -5277,9 +5909,9 @@
           <w:sz w:val="24"/>
           <w:szCs w:val="24"/>
         </w:rPr>
-        <w:t>Feature 1</w:t>
-      </w:r>
-      <w:bookmarkEnd w:id="23"/>
+        <w:t>Optional Login</w:t>
+      </w:r>
+      <w:bookmarkEnd w:id="24"/>
     </w:p>
     <w:p>
       <w:pPr>
@@ -5295,14 +5927,13 @@
           <w:szCs w:val="24"/>
         </w:rPr>
       </w:pPr>
-      <w:bookmarkStart w:id="24" w:name="_GoBack"/>
-      <w:r>
-        <w:rPr>
-          <w:rFonts w:cstheme="minorHAnsi"/>
-          <w:sz w:val="24"/>
-          <w:szCs w:val="24"/>
-        </w:rPr>
-        <w:t>Requirement for feature 1</w:t>
+      <w:r>
+        <w:rPr>
+          <w:rFonts w:cstheme="minorHAnsi"/>
+          <w:sz w:val="24"/>
+          <w:szCs w:val="24"/>
+        </w:rPr>
+        <w:t>Login</w:t>
       </w:r>
     </w:p>
     <w:p>
@@ -5417,9 +6048,8 @@
           <w:sz w:val="24"/>
           <w:szCs w:val="24"/>
         </w:rPr>
-        <w:t>Requirement for feature 2</w:t>
-      </w:r>
-      <w:bookmarkEnd w:id="24"/>
+        <w:t>Guest option</w:t>
+      </w:r>
     </w:p>
     <w:p>
       <w:pPr>
@@ -5439,7 +6069,7 @@
           <w:szCs w:val="24"/>
         </w:rPr>
       </w:pPr>
-      <w:bookmarkStart w:id="25" w:name="_Toc22641568"/>
+      <w:bookmarkStart w:id="25" w:name="_Toc22733927"/>
       <w:r>
         <w:rPr>
           <w:rFonts w:cstheme="minorHAnsi"/>
@@ -5449,9 +6079,798 @@
           <w:sz w:val="24"/>
           <w:szCs w:val="24"/>
         </w:rPr>
-        <w:t>Feature 2</w:t>
+        <w:t>Activity Bank</w:t>
       </w:r>
       <w:bookmarkEnd w:id="25"/>
+    </w:p>
+    <w:p>
+      <w:pPr>
+        <w:pStyle w:val="ListParagraph"/>
+        <w:numPr>
+          <w:ilvl w:val="1"/>
+          <w:numId w:val="47"/>
+        </w:numPr>
+        <w:spacing w:after="0"/>
+        <w:rPr>
+          <w:rFonts w:cstheme="minorHAnsi"/>
+          <w:sz w:val="24"/>
+          <w:szCs w:val="24"/>
+        </w:rPr>
+      </w:pPr>
+      <w:r>
+        <w:rPr>
+          <w:rFonts w:cstheme="minorHAnsi"/>
+          <w:sz w:val="24"/>
+          <w:szCs w:val="24"/>
+        </w:rPr>
+        <w:t>Custom Activities</w:t>
+      </w:r>
+    </w:p>
+    <w:p>
+      <w:pPr>
+        <w:pStyle w:val="ListParagraph"/>
+        <w:numPr>
+          <w:ilvl w:val="1"/>
+          <w:numId w:val="47"/>
+        </w:numPr>
+        <w:spacing w:after="0"/>
+        <w:rPr>
+          <w:rFonts w:cstheme="minorHAnsi"/>
+          <w:sz w:val="24"/>
+          <w:szCs w:val="24"/>
+        </w:rPr>
+      </w:pPr>
+      <w:proofErr w:type="spellStart"/>
+      <w:r>
+        <w:rPr>
+          <w:rFonts w:cstheme="minorHAnsi"/>
+          <w:sz w:val="24"/>
+          <w:szCs w:val="24"/>
+        </w:rPr>
+        <w:t>Geolocal</w:t>
+      </w:r>
+      <w:proofErr w:type="spellEnd"/>
+      <w:r>
+        <w:rPr>
+          <w:rFonts w:cstheme="minorHAnsi"/>
+          <w:sz w:val="24"/>
+          <w:szCs w:val="24"/>
+        </w:rPr>
+        <w:t xml:space="preserve"> activities</w:t>
+      </w:r>
+    </w:p>
+    <w:p>
+      <w:pPr>
+        <w:pStyle w:val="ListParagraph"/>
+        <w:numPr>
+          <w:ilvl w:val="1"/>
+          <w:numId w:val="47"/>
+        </w:numPr>
+        <w:spacing w:after="0"/>
+        <w:rPr>
+          <w:rFonts w:cstheme="minorHAnsi"/>
+          <w:sz w:val="24"/>
+          <w:szCs w:val="24"/>
+        </w:rPr>
+      </w:pPr>
+      <w:r>
+        <w:rPr>
+          <w:rFonts w:cstheme="minorHAnsi"/>
+          <w:sz w:val="24"/>
+          <w:szCs w:val="24"/>
+        </w:rPr>
+        <w:t>(Stretch) Tags</w:t>
+      </w:r>
+    </w:p>
+    <w:p>
+      <w:pPr>
+        <w:pStyle w:val="ListParagraph"/>
+        <w:numPr>
+          <w:ilvl w:val="0"/>
+          <w:numId w:val="47"/>
+        </w:numPr>
+        <w:spacing w:after="0"/>
+        <w:outlineLvl w:val="1"/>
+        <w:rPr>
+          <w:rFonts w:cstheme="minorHAnsi"/>
+          <w:b/>
+          <w:bCs/>
+          <w:color w:val="595959" w:themeColor="text1" w:themeTint="A6"/>
+          <w:sz w:val="24"/>
+          <w:szCs w:val="24"/>
+        </w:rPr>
+      </w:pPr>
+      <w:bookmarkStart w:id="26" w:name="_Toc22733928"/>
+      <w:r>
+        <w:rPr>
+          <w:rFonts w:cstheme="minorHAnsi"/>
+          <w:b/>
+          <w:bCs/>
+          <w:color w:val="595959" w:themeColor="text1" w:themeTint="A6"/>
+          <w:sz w:val="24"/>
+          <w:szCs w:val="24"/>
+        </w:rPr>
+        <w:t>Cloud</w:t>
+      </w:r>
+      <w:r>
+        <w:rPr>
+          <w:rFonts w:cstheme="minorHAnsi"/>
+          <w:b/>
+          <w:bCs/>
+          <w:color w:val="595959" w:themeColor="text1" w:themeTint="A6"/>
+          <w:sz w:val="24"/>
+          <w:szCs w:val="24"/>
+        </w:rPr>
+        <w:t xml:space="preserve"> Activities</w:t>
+      </w:r>
+      <w:bookmarkEnd w:id="26"/>
+    </w:p>
+    <w:p>
+      <w:pPr>
+        <w:pStyle w:val="ListParagraph"/>
+        <w:numPr>
+          <w:ilvl w:val="1"/>
+          <w:numId w:val="47"/>
+        </w:numPr>
+        <w:spacing w:after="0"/>
+        <w:rPr>
+          <w:rFonts w:cstheme="minorHAnsi"/>
+          <w:sz w:val="24"/>
+          <w:szCs w:val="24"/>
+        </w:rPr>
+      </w:pPr>
+      <w:r>
+        <w:rPr>
+          <w:rFonts w:cstheme="minorHAnsi"/>
+          <w:sz w:val="24"/>
+          <w:szCs w:val="24"/>
+        </w:rPr>
+        <w:t>Cloud Storage</w:t>
+      </w:r>
+    </w:p>
+    <w:p>
+      <w:pPr>
+        <w:pStyle w:val="ListParagraph"/>
+        <w:numPr>
+          <w:ilvl w:val="1"/>
+          <w:numId w:val="47"/>
+        </w:numPr>
+        <w:spacing w:after="0"/>
+        <w:rPr>
+          <w:rFonts w:cstheme="minorHAnsi"/>
+          <w:sz w:val="24"/>
+          <w:szCs w:val="24"/>
+        </w:rPr>
+      </w:pPr>
+      <w:r>
+        <w:rPr>
+          <w:rFonts w:cstheme="minorHAnsi"/>
+          <w:sz w:val="24"/>
+          <w:szCs w:val="24"/>
+        </w:rPr>
+        <w:t>Cloud Communication</w:t>
+      </w:r>
+    </w:p>
+    <w:p>
+      <w:pPr>
+        <w:pStyle w:val="ListParagraph"/>
+        <w:numPr>
+          <w:ilvl w:val="0"/>
+          <w:numId w:val="47"/>
+        </w:numPr>
+        <w:spacing w:after="0"/>
+        <w:outlineLvl w:val="1"/>
+        <w:rPr>
+          <w:rFonts w:cstheme="minorHAnsi"/>
+          <w:b/>
+          <w:bCs/>
+          <w:color w:val="595959" w:themeColor="text1" w:themeTint="A6"/>
+          <w:sz w:val="24"/>
+          <w:szCs w:val="24"/>
+        </w:rPr>
+      </w:pPr>
+      <w:bookmarkStart w:id="27" w:name="_Toc22733929"/>
+      <w:r>
+        <w:rPr>
+          <w:rFonts w:cstheme="minorHAnsi"/>
+          <w:b/>
+          <w:bCs/>
+          <w:color w:val="595959" w:themeColor="text1" w:themeTint="A6"/>
+          <w:sz w:val="24"/>
+          <w:szCs w:val="24"/>
+        </w:rPr>
+        <w:t>Plan Construction</w:t>
+      </w:r>
+      <w:bookmarkEnd w:id="27"/>
+    </w:p>
+    <w:p>
+      <w:pPr>
+        <w:pStyle w:val="ListParagraph"/>
+        <w:numPr>
+          <w:ilvl w:val="1"/>
+          <w:numId w:val="47"/>
+        </w:numPr>
+        <w:spacing w:after="0"/>
+        <w:rPr>
+          <w:rFonts w:cstheme="minorHAnsi"/>
+          <w:sz w:val="24"/>
+          <w:szCs w:val="24"/>
+        </w:rPr>
+      </w:pPr>
+      <w:r>
+        <w:rPr>
+          <w:rFonts w:cstheme="minorHAnsi"/>
+          <w:sz w:val="24"/>
+          <w:szCs w:val="24"/>
+        </w:rPr>
+        <w:t>New Plan</w:t>
+      </w:r>
+    </w:p>
+    <w:p>
+      <w:pPr>
+        <w:pStyle w:val="ListParagraph"/>
+        <w:numPr>
+          <w:ilvl w:val="1"/>
+          <w:numId w:val="47"/>
+        </w:numPr>
+        <w:spacing w:after="0"/>
+        <w:rPr>
+          <w:rFonts w:cstheme="minorHAnsi"/>
+          <w:sz w:val="24"/>
+          <w:szCs w:val="24"/>
+        </w:rPr>
+      </w:pPr>
+      <w:r>
+        <w:rPr>
+          <w:rFonts w:cstheme="minorHAnsi"/>
+          <w:sz w:val="24"/>
+          <w:szCs w:val="24"/>
+        </w:rPr>
+        <w:t>Edit Plan</w:t>
+      </w:r>
+    </w:p>
+    <w:p>
+      <w:pPr>
+        <w:pStyle w:val="ListParagraph"/>
+        <w:numPr>
+          <w:ilvl w:val="1"/>
+          <w:numId w:val="47"/>
+        </w:numPr>
+        <w:spacing w:after="0"/>
+        <w:rPr>
+          <w:rFonts w:cstheme="minorHAnsi"/>
+          <w:sz w:val="24"/>
+          <w:szCs w:val="24"/>
+        </w:rPr>
+      </w:pPr>
+      <w:r>
+        <w:rPr>
+          <w:rFonts w:cstheme="minorHAnsi"/>
+          <w:sz w:val="24"/>
+          <w:szCs w:val="24"/>
+        </w:rPr>
+        <w:t>Delete Plan</w:t>
+      </w:r>
+    </w:p>
+    <w:p>
+      <w:pPr>
+        <w:pStyle w:val="ListParagraph"/>
+        <w:numPr>
+          <w:ilvl w:val="1"/>
+          <w:numId w:val="47"/>
+        </w:numPr>
+        <w:spacing w:after="0"/>
+        <w:rPr>
+          <w:rFonts w:cstheme="minorHAnsi"/>
+          <w:sz w:val="24"/>
+          <w:szCs w:val="24"/>
+        </w:rPr>
+      </w:pPr>
+      <w:r>
+        <w:rPr>
+          <w:rFonts w:cstheme="minorHAnsi"/>
+          <w:sz w:val="24"/>
+          <w:szCs w:val="24"/>
+        </w:rPr>
+        <w:t>Duplicate Plan</w:t>
+      </w:r>
+    </w:p>
+    <w:p>
+      <w:pPr>
+        <w:pStyle w:val="ListParagraph"/>
+        <w:numPr>
+          <w:ilvl w:val="0"/>
+          <w:numId w:val="47"/>
+        </w:numPr>
+        <w:spacing w:after="0"/>
+        <w:outlineLvl w:val="1"/>
+        <w:rPr>
+          <w:rFonts w:cstheme="minorHAnsi"/>
+          <w:b/>
+          <w:bCs/>
+          <w:color w:val="595959" w:themeColor="text1" w:themeTint="A6"/>
+          <w:sz w:val="24"/>
+          <w:szCs w:val="24"/>
+        </w:rPr>
+      </w:pPr>
+      <w:bookmarkStart w:id="28" w:name="_Toc22733930"/>
+      <w:r>
+        <w:rPr>
+          <w:rFonts w:cstheme="minorHAnsi"/>
+          <w:b/>
+          <w:bCs/>
+          <w:color w:val="595959" w:themeColor="text1" w:themeTint="A6"/>
+          <w:sz w:val="24"/>
+          <w:szCs w:val="24"/>
+        </w:rPr>
+        <w:t>Plan Visualization</w:t>
+      </w:r>
+      <w:bookmarkEnd w:id="28"/>
+    </w:p>
+    <w:p>
+      <w:pPr>
+        <w:pStyle w:val="ListParagraph"/>
+        <w:numPr>
+          <w:ilvl w:val="1"/>
+          <w:numId w:val="47"/>
+        </w:numPr>
+        <w:spacing w:after="0"/>
+        <w:rPr>
+          <w:rFonts w:cstheme="minorHAnsi"/>
+          <w:sz w:val="24"/>
+          <w:szCs w:val="24"/>
+        </w:rPr>
+      </w:pPr>
+      <w:r>
+        <w:rPr>
+          <w:rFonts w:cstheme="minorHAnsi"/>
+          <w:sz w:val="24"/>
+          <w:szCs w:val="24"/>
+        </w:rPr>
+        <w:t>Time Centric Presentation</w:t>
+      </w:r>
+    </w:p>
+    <w:p>
+      <w:pPr>
+        <w:pStyle w:val="ListParagraph"/>
+        <w:numPr>
+          <w:ilvl w:val="0"/>
+          <w:numId w:val="47"/>
+        </w:numPr>
+        <w:spacing w:after="0"/>
+        <w:outlineLvl w:val="1"/>
+        <w:rPr>
+          <w:rFonts w:cstheme="minorHAnsi"/>
+          <w:b/>
+          <w:bCs/>
+          <w:color w:val="595959" w:themeColor="text1" w:themeTint="A6"/>
+          <w:sz w:val="24"/>
+          <w:szCs w:val="24"/>
+        </w:rPr>
+      </w:pPr>
+      <w:bookmarkStart w:id="29" w:name="_Toc22733931"/>
+      <w:r>
+        <w:rPr>
+          <w:rFonts w:cstheme="minorHAnsi"/>
+          <w:b/>
+          <w:bCs/>
+          <w:color w:val="595959" w:themeColor="text1" w:themeTint="A6"/>
+          <w:sz w:val="24"/>
+          <w:szCs w:val="24"/>
+        </w:rPr>
+        <w:t>Friends</w:t>
+      </w:r>
+      <w:bookmarkEnd w:id="29"/>
+    </w:p>
+    <w:p>
+      <w:pPr>
+        <w:pStyle w:val="ListParagraph"/>
+        <w:numPr>
+          <w:ilvl w:val="1"/>
+          <w:numId w:val="47"/>
+        </w:numPr>
+        <w:spacing w:after="0"/>
+        <w:rPr>
+          <w:rFonts w:cstheme="minorHAnsi"/>
+          <w:sz w:val="24"/>
+          <w:szCs w:val="24"/>
+        </w:rPr>
+      </w:pPr>
+      <w:r>
+        <w:rPr>
+          <w:rFonts w:cstheme="minorHAnsi"/>
+          <w:sz w:val="24"/>
+          <w:szCs w:val="24"/>
+        </w:rPr>
+        <w:t>Add Friend</w:t>
+      </w:r>
+    </w:p>
+    <w:p>
+      <w:pPr>
+        <w:pStyle w:val="ListParagraph"/>
+        <w:numPr>
+          <w:ilvl w:val="1"/>
+          <w:numId w:val="47"/>
+        </w:numPr>
+        <w:spacing w:after="0"/>
+        <w:rPr>
+          <w:rFonts w:cstheme="minorHAnsi"/>
+          <w:sz w:val="24"/>
+          <w:szCs w:val="24"/>
+        </w:rPr>
+      </w:pPr>
+      <w:r>
+        <w:rPr>
+          <w:rFonts w:cstheme="minorHAnsi"/>
+          <w:sz w:val="24"/>
+          <w:szCs w:val="24"/>
+        </w:rPr>
+        <w:t>Remove Friend</w:t>
+      </w:r>
+    </w:p>
+    <w:p>
+      <w:pPr>
+        <w:pStyle w:val="ListParagraph"/>
+        <w:numPr>
+          <w:ilvl w:val="1"/>
+          <w:numId w:val="47"/>
+        </w:numPr>
+        <w:spacing w:after="0"/>
+        <w:rPr>
+          <w:rFonts w:cstheme="minorHAnsi"/>
+          <w:sz w:val="24"/>
+          <w:szCs w:val="24"/>
+        </w:rPr>
+      </w:pPr>
+      <w:r>
+        <w:rPr>
+          <w:rFonts w:cstheme="minorHAnsi"/>
+          <w:sz w:val="24"/>
+          <w:szCs w:val="24"/>
+        </w:rPr>
+        <w:t>Friend Group</w:t>
+      </w:r>
+    </w:p>
+    <w:p>
+      <w:pPr>
+        <w:pStyle w:val="ListParagraph"/>
+        <w:numPr>
+          <w:ilvl w:val="1"/>
+          <w:numId w:val="47"/>
+        </w:numPr>
+        <w:spacing w:after="0"/>
+        <w:rPr>
+          <w:rFonts w:cstheme="minorHAnsi"/>
+          <w:sz w:val="24"/>
+          <w:szCs w:val="24"/>
+        </w:rPr>
+      </w:pPr>
+      <w:r>
+        <w:rPr>
+          <w:rFonts w:cstheme="minorHAnsi"/>
+          <w:sz w:val="24"/>
+          <w:szCs w:val="24"/>
+        </w:rPr>
+        <w:t>Messaging</w:t>
+      </w:r>
+    </w:p>
+    <w:p>
+      <w:pPr>
+        <w:pStyle w:val="ListParagraph"/>
+        <w:numPr>
+          <w:ilvl w:val="0"/>
+          <w:numId w:val="47"/>
+        </w:numPr>
+        <w:spacing w:after="0"/>
+        <w:outlineLvl w:val="1"/>
+        <w:rPr>
+          <w:rFonts w:cstheme="minorHAnsi"/>
+          <w:b/>
+          <w:bCs/>
+          <w:color w:val="595959" w:themeColor="text1" w:themeTint="A6"/>
+          <w:sz w:val="24"/>
+          <w:szCs w:val="24"/>
+        </w:rPr>
+      </w:pPr>
+      <w:bookmarkStart w:id="30" w:name="_Toc22733932"/>
+      <w:r>
+        <w:rPr>
+          <w:rFonts w:cstheme="minorHAnsi"/>
+          <w:b/>
+          <w:bCs/>
+          <w:color w:val="595959" w:themeColor="text1" w:themeTint="A6"/>
+          <w:sz w:val="24"/>
+          <w:szCs w:val="24"/>
+        </w:rPr>
+        <w:t>Collaborative Planning</w:t>
+      </w:r>
+      <w:bookmarkEnd w:id="30"/>
+    </w:p>
+    <w:p>
+      <w:pPr>
+        <w:pStyle w:val="ListParagraph"/>
+        <w:numPr>
+          <w:ilvl w:val="1"/>
+          <w:numId w:val="47"/>
+        </w:numPr>
+        <w:spacing w:after="0"/>
+        <w:rPr>
+          <w:rFonts w:cstheme="minorHAnsi"/>
+          <w:sz w:val="24"/>
+          <w:szCs w:val="24"/>
+        </w:rPr>
+      </w:pPr>
+      <w:r>
+        <w:rPr>
+          <w:rFonts w:cstheme="minorHAnsi"/>
+          <w:sz w:val="24"/>
+          <w:szCs w:val="24"/>
+        </w:rPr>
+        <w:lastRenderedPageBreak/>
+        <w:t>View Friend Plans</w:t>
+      </w:r>
+    </w:p>
+    <w:p>
+      <w:pPr>
+        <w:pStyle w:val="ListParagraph"/>
+        <w:numPr>
+          <w:ilvl w:val="1"/>
+          <w:numId w:val="47"/>
+        </w:numPr>
+        <w:spacing w:after="0"/>
+        <w:rPr>
+          <w:rFonts w:cstheme="minorHAnsi"/>
+          <w:sz w:val="24"/>
+          <w:szCs w:val="24"/>
+        </w:rPr>
+      </w:pPr>
+      <w:r>
+        <w:rPr>
+          <w:rFonts w:cstheme="minorHAnsi"/>
+          <w:sz w:val="24"/>
+          <w:szCs w:val="24"/>
+        </w:rPr>
+        <w:t>Group Plan</w:t>
+      </w:r>
+    </w:p>
+    <w:p>
+      <w:pPr>
+        <w:pStyle w:val="ListParagraph"/>
+        <w:numPr>
+          <w:ilvl w:val="1"/>
+          <w:numId w:val="47"/>
+        </w:numPr>
+        <w:spacing w:after="0"/>
+        <w:rPr>
+          <w:rFonts w:cstheme="minorHAnsi"/>
+          <w:sz w:val="24"/>
+          <w:szCs w:val="24"/>
+        </w:rPr>
+      </w:pPr>
+      <w:r>
+        <w:rPr>
+          <w:rFonts w:cstheme="minorHAnsi"/>
+          <w:sz w:val="24"/>
+          <w:szCs w:val="24"/>
+        </w:rPr>
+        <w:t>Share Plan</w:t>
+      </w:r>
+    </w:p>
+    <w:p>
+      <w:pPr>
+        <w:pStyle w:val="ListParagraph"/>
+        <w:numPr>
+          <w:ilvl w:val="1"/>
+          <w:numId w:val="47"/>
+        </w:numPr>
+        <w:spacing w:after="0"/>
+        <w:rPr>
+          <w:rFonts w:cstheme="minorHAnsi"/>
+          <w:sz w:val="24"/>
+          <w:szCs w:val="24"/>
+        </w:rPr>
+      </w:pPr>
+      <w:r>
+        <w:rPr>
+          <w:rFonts w:cstheme="minorHAnsi"/>
+          <w:sz w:val="24"/>
+          <w:szCs w:val="24"/>
+        </w:rPr>
+        <w:t>Request to Join</w:t>
+      </w:r>
+    </w:p>
+    <w:p>
+      <w:pPr>
+        <w:pStyle w:val="ListParagraph"/>
+        <w:numPr>
+          <w:ilvl w:val="0"/>
+          <w:numId w:val="47"/>
+        </w:numPr>
+        <w:spacing w:after="0"/>
+        <w:outlineLvl w:val="1"/>
+        <w:rPr>
+          <w:rFonts w:cstheme="minorHAnsi"/>
+          <w:b/>
+          <w:bCs/>
+          <w:color w:val="595959" w:themeColor="text1" w:themeTint="A6"/>
+          <w:sz w:val="24"/>
+          <w:szCs w:val="24"/>
+        </w:rPr>
+      </w:pPr>
+      <w:bookmarkStart w:id="31" w:name="_Toc22733933"/>
+      <w:r>
+        <w:rPr>
+          <w:rFonts w:cstheme="minorHAnsi"/>
+          <w:b/>
+          <w:bCs/>
+          <w:color w:val="595959" w:themeColor="text1" w:themeTint="A6"/>
+          <w:sz w:val="24"/>
+          <w:szCs w:val="24"/>
+        </w:rPr>
+        <w:t>Geo Capability</w:t>
+      </w:r>
+      <w:bookmarkEnd w:id="31"/>
+    </w:p>
+    <w:p>
+      <w:pPr>
+        <w:pStyle w:val="ListParagraph"/>
+        <w:numPr>
+          <w:ilvl w:val="1"/>
+          <w:numId w:val="47"/>
+        </w:numPr>
+        <w:spacing w:after="0"/>
+        <w:rPr>
+          <w:rFonts w:cstheme="minorHAnsi"/>
+          <w:sz w:val="24"/>
+          <w:szCs w:val="24"/>
+        </w:rPr>
+      </w:pPr>
+      <w:r>
+        <w:rPr>
+          <w:rFonts w:cstheme="minorHAnsi"/>
+          <w:sz w:val="24"/>
+          <w:szCs w:val="24"/>
+        </w:rPr>
+        <w:t>View Friend Location</w:t>
+      </w:r>
+    </w:p>
+    <w:p>
+      <w:pPr>
+        <w:pStyle w:val="ListParagraph"/>
+        <w:numPr>
+          <w:ilvl w:val="1"/>
+          <w:numId w:val="47"/>
+        </w:numPr>
+        <w:spacing w:after="0"/>
+        <w:rPr>
+          <w:rFonts w:cstheme="minorHAnsi"/>
+          <w:sz w:val="24"/>
+          <w:szCs w:val="24"/>
+        </w:rPr>
+      </w:pPr>
+      <w:r>
+        <w:rPr>
+          <w:rFonts w:cstheme="minorHAnsi"/>
+          <w:sz w:val="24"/>
+          <w:szCs w:val="24"/>
+        </w:rPr>
+        <w:t>Local Activities</w:t>
+      </w:r>
+    </w:p>
+    <w:p>
+      <w:pPr>
+        <w:pStyle w:val="ListParagraph"/>
+        <w:numPr>
+          <w:ilvl w:val="1"/>
+          <w:numId w:val="47"/>
+        </w:numPr>
+        <w:spacing w:after="0"/>
+        <w:rPr>
+          <w:rFonts w:cstheme="minorHAnsi"/>
+          <w:sz w:val="24"/>
+          <w:szCs w:val="24"/>
+        </w:rPr>
+      </w:pPr>
+      <w:r>
+        <w:rPr>
+          <w:rFonts w:cstheme="minorHAnsi"/>
+          <w:sz w:val="24"/>
+          <w:szCs w:val="24"/>
+        </w:rPr>
+        <w:t>Attach Location to Activities</w:t>
+      </w:r>
+    </w:p>
+    <w:p>
+      <w:pPr>
+        <w:pStyle w:val="ListParagraph"/>
+        <w:numPr>
+          <w:ilvl w:val="0"/>
+          <w:numId w:val="47"/>
+        </w:numPr>
+        <w:spacing w:after="0"/>
+        <w:outlineLvl w:val="1"/>
+        <w:rPr>
+          <w:rFonts w:cstheme="minorHAnsi"/>
+          <w:b/>
+          <w:bCs/>
+          <w:color w:val="595959" w:themeColor="text1" w:themeTint="A6"/>
+          <w:sz w:val="24"/>
+          <w:szCs w:val="24"/>
+        </w:rPr>
+      </w:pPr>
+      <w:bookmarkStart w:id="32" w:name="_Toc22733934"/>
+      <w:r>
+        <w:rPr>
+          <w:rFonts w:cstheme="minorHAnsi"/>
+          <w:b/>
+          <w:bCs/>
+          <w:color w:val="595959" w:themeColor="text1" w:themeTint="A6"/>
+          <w:sz w:val="24"/>
+          <w:szCs w:val="24"/>
+        </w:rPr>
+        <w:t>(Stretch) Plan Generator</w:t>
+      </w:r>
+      <w:bookmarkEnd w:id="32"/>
+    </w:p>
+    <w:p>
+      <w:pPr>
+        <w:pStyle w:val="ListParagraph"/>
+        <w:numPr>
+          <w:ilvl w:val="1"/>
+          <w:numId w:val="47"/>
+        </w:numPr>
+        <w:spacing w:after="0"/>
+        <w:rPr>
+          <w:rFonts w:cstheme="minorHAnsi"/>
+          <w:sz w:val="24"/>
+          <w:szCs w:val="24"/>
+        </w:rPr>
+      </w:pPr>
+      <w:r>
+        <w:rPr>
+          <w:rFonts w:cstheme="minorHAnsi"/>
+          <w:sz w:val="24"/>
+          <w:szCs w:val="24"/>
+        </w:rPr>
+        <w:t>Generate Using Tag Structure</w:t>
+      </w:r>
+    </w:p>
+    <w:p>
+      <w:pPr>
+        <w:rPr>
+          <w:rFonts w:cstheme="minorHAnsi"/>
+          <w:b/>
+          <w:bCs/>
+          <w:color w:val="595959" w:themeColor="text1" w:themeTint="A6"/>
+          <w:sz w:val="24"/>
+          <w:szCs w:val="24"/>
+        </w:rPr>
+      </w:pPr>
+      <w:r>
+        <w:rPr>
+          <w:rFonts w:cstheme="minorHAnsi"/>
+          <w:b/>
+          <w:bCs/>
+          <w:color w:val="595959" w:themeColor="text1" w:themeTint="A6"/>
+          <w:sz w:val="24"/>
+          <w:szCs w:val="24"/>
+        </w:rPr>
+        <w:br w:type="page"/>
+      </w:r>
+    </w:p>
+    <w:p>
+      <w:pPr>
+        <w:spacing w:after="0"/>
+        <w:outlineLvl w:val="1"/>
+        <w:rPr>
+          <w:rFonts w:cstheme="minorHAnsi"/>
+          <w:b/>
+          <w:bCs/>
+          <w:color w:val="595959" w:themeColor="text1" w:themeTint="A6"/>
+          <w:sz w:val="24"/>
+          <w:szCs w:val="24"/>
+        </w:rPr>
+      </w:pPr>
     </w:p>
     <w:p>
       <w:pPr>
@@ -5479,26 +6898,26 @@
           <w:sz w:val="24"/>
           <w:szCs w:val="24"/>
         </w:rPr>
-        <w:t>Startup/ Login Screen</w:t>
-      </w:r>
-    </w:p>
-    <w:p>
-      <w:pPr>
-        <w:pStyle w:val="ListParagraph"/>
-        <w:spacing w:after="0"/>
-        <w:rPr>
-          <w:rFonts w:cstheme="minorHAnsi"/>
-          <w:sz w:val="24"/>
-          <w:szCs w:val="24"/>
-        </w:rPr>
-      </w:pPr>
-      <w:r>
-        <w:rPr>
-          <w:rFonts w:cstheme="minorHAnsi"/>
-          <w:sz w:val="24"/>
-          <w:szCs w:val="24"/>
-        </w:rPr>
-        <w:t>This screen is used to capture the user’s credentials if they wish to use the product’s online features.</w:t>
+        <w:t xml:space="preserve">Notifications + </w:t>
+      </w:r>
+      <w:commentRangeStart w:id="33"/>
+      <w:r>
+        <w:rPr>
+          <w:rFonts w:cstheme="minorHAnsi"/>
+          <w:b/>
+          <w:bCs/>
+          <w:color w:val="595959" w:themeColor="text1" w:themeTint="A6"/>
+          <w:sz w:val="24"/>
+          <w:szCs w:val="24"/>
+        </w:rPr>
+        <w:t>Reminders</w:t>
+      </w:r>
+      <w:commentRangeEnd w:id="33"/>
+      <w:r>
+        <w:rPr>
+          <w:rStyle w:val="CommentReference"/>
+        </w:rPr>
+        <w:commentReference w:id="33"/>
       </w:r>
     </w:p>
     <w:p>
@@ -5506,7 +6925,7 @@
         <w:pStyle w:val="ListParagraph"/>
         <w:numPr>
           <w:ilvl w:val="0"/>
-          <w:numId w:val="28"/>
+          <w:numId w:val="33"/>
         </w:numPr>
         <w:spacing w:after="0"/>
         <w:rPr>
@@ -5521,30 +6940,7 @@
           <w:sz w:val="24"/>
           <w:szCs w:val="24"/>
         </w:rPr>
-        <w:t>Username and password fields</w:t>
-      </w:r>
-    </w:p>
-    <w:p>
-      <w:pPr>
-        <w:pStyle w:val="ListParagraph"/>
-        <w:numPr>
-          <w:ilvl w:val="0"/>
-          <w:numId w:val="28"/>
-        </w:numPr>
-        <w:spacing w:after="0"/>
-        <w:rPr>
-          <w:rFonts w:cstheme="minorHAnsi"/>
-          <w:sz w:val="24"/>
-          <w:szCs w:val="24"/>
-        </w:rPr>
-      </w:pPr>
-      <w:r>
-        <w:rPr>
-          <w:rFonts w:cstheme="minorHAnsi"/>
-          <w:sz w:val="24"/>
-          <w:szCs w:val="24"/>
-        </w:rPr>
-        <w:t>Login as guest button</w:t>
+        <w:t>The system will have a notification and reminder system</w:t>
       </w:r>
     </w:p>
     <w:p>
@@ -5552,7 +6948,7 @@
         <w:pStyle w:val="ListParagraph"/>
         <w:numPr>
           <w:ilvl w:val="1"/>
-          <w:numId w:val="28"/>
+          <w:numId w:val="33"/>
         </w:numPr>
         <w:spacing w:after="0"/>
         <w:rPr>
@@ -5567,57 +6963,53 @@
           <w:sz w:val="24"/>
           <w:szCs w:val="24"/>
         </w:rPr>
-        <w:t>User can choose not to go online and still use the app</w:t>
+        <w:t>The system will notify the user of upcoming events through push notifications</w:t>
       </w:r>
     </w:p>
     <w:p>
       <w:pPr>
         <w:pStyle w:val="ListParagraph"/>
         <w:numPr>
-          <w:ilvl w:val="0"/>
-          <w:numId w:val="28"/>
+          <w:ilvl w:val="2"/>
+          <w:numId w:val="33"/>
         </w:numPr>
         <w:spacing w:after="0"/>
         <w:rPr>
           <w:rFonts w:cstheme="minorHAnsi"/>
-          <w:color w:val="000000" w:themeColor="text1"/>
-          <w:sz w:val="24"/>
-          <w:szCs w:val="24"/>
-        </w:rPr>
-      </w:pPr>
-      <w:r>
-        <w:rPr>
-          <w:rFonts w:cstheme="minorHAnsi"/>
-          <w:color w:val="000000" w:themeColor="text1"/>
-          <w:sz w:val="24"/>
-          <w:szCs w:val="24"/>
-        </w:rPr>
-        <w:t>(Optional) The system will give the user to log in with Google+</w:t>
+          <w:sz w:val="24"/>
+          <w:szCs w:val="24"/>
+        </w:rPr>
+      </w:pPr>
+      <w:r>
+        <w:rPr>
+          <w:rFonts w:cstheme="minorHAnsi"/>
+          <w:sz w:val="24"/>
+          <w:szCs w:val="24"/>
+        </w:rPr>
+        <w:t>The system will use the android’s native push notifications and banners</w:t>
       </w:r>
     </w:p>
     <w:p>
       <w:pPr>
         <w:pStyle w:val="ListParagraph"/>
         <w:numPr>
-          <w:ilvl w:val="0"/>
-          <w:numId w:val="28"/>
+          <w:ilvl w:val="1"/>
+          <w:numId w:val="33"/>
         </w:numPr>
         <w:spacing w:after="0"/>
         <w:rPr>
           <w:rFonts w:cstheme="minorHAnsi"/>
-          <w:color w:val="000000" w:themeColor="text1"/>
-          <w:sz w:val="24"/>
-          <w:szCs w:val="24"/>
-        </w:rPr>
-      </w:pPr>
-      <w:r>
-        <w:rPr>
-          <w:rFonts w:cstheme="minorHAnsi"/>
-          <w:color w:val="000000" w:themeColor="text1"/>
-          <w:sz w:val="24"/>
-          <w:szCs w:val="24"/>
-        </w:rPr>
-        <w:t>(Optional) The system will give the user to log in with Facebook</w:t>
+          <w:sz w:val="24"/>
+          <w:szCs w:val="24"/>
+        </w:rPr>
+      </w:pPr>
+      <w:r>
+        <w:rPr>
+          <w:rFonts w:cstheme="minorHAnsi"/>
+          <w:sz w:val="24"/>
+          <w:szCs w:val="24"/>
+        </w:rPr>
+        <w:t>The users will be able to disable messaging notifications</w:t>
       </w:r>
     </w:p>
     <w:p>
@@ -5646,26 +7038,7 @@
           <w:sz w:val="24"/>
           <w:szCs w:val="24"/>
         </w:rPr>
-        <w:t>Main Screen</w:t>
-      </w:r>
-    </w:p>
-    <w:p>
-      <w:pPr>
-        <w:spacing w:after="0"/>
-        <w:ind w:firstLine="720"/>
-        <w:rPr>
-          <w:rFonts w:cstheme="minorHAnsi"/>
-          <w:sz w:val="24"/>
-          <w:szCs w:val="24"/>
-        </w:rPr>
-      </w:pPr>
-      <w:r>
-        <w:rPr>
-          <w:rFonts w:cstheme="minorHAnsi"/>
-          <w:sz w:val="24"/>
-          <w:szCs w:val="24"/>
-        </w:rPr>
-        <w:t>This page is the landing for users to choose what feature they want to use in the app</w:t>
+        <w:t>Settings</w:t>
       </w:r>
     </w:p>
     <w:p>
@@ -5673,22 +7046,23 @@
         <w:pStyle w:val="ListParagraph"/>
         <w:numPr>
           <w:ilvl w:val="0"/>
-          <w:numId w:val="29"/>
+          <w:numId w:val="37"/>
         </w:numPr>
         <w:spacing w:after="0"/>
         <w:rPr>
           <w:rFonts w:cstheme="minorHAnsi"/>
-          <w:sz w:val="24"/>
-          <w:szCs w:val="24"/>
-        </w:rPr>
-      </w:pPr>
-      <w:r>
-        <w:rPr>
-          <w:rFonts w:cstheme="minorHAnsi"/>
-          <w:sz w:val="24"/>
-          <w:szCs w:val="24"/>
-        </w:rPr>
-        <w:t>New Plan</w:t>
+          <w:color w:val="595959" w:themeColor="text1" w:themeTint="A6"/>
+          <w:sz w:val="24"/>
+          <w:szCs w:val="24"/>
+        </w:rPr>
+      </w:pPr>
+      <w:r>
+        <w:rPr>
+          <w:rFonts w:cstheme="minorHAnsi"/>
+          <w:sz w:val="24"/>
+          <w:szCs w:val="24"/>
+        </w:rPr>
+        <w:t>The system will have a settings tab containing app preferences</w:t>
       </w:r>
     </w:p>
     <w:p>
@@ -5696,53 +7070,23 @@
         <w:pStyle w:val="ListParagraph"/>
         <w:numPr>
           <w:ilvl w:val="1"/>
-          <w:numId w:val="29"/>
+          <w:numId w:val="37"/>
         </w:numPr>
         <w:spacing w:after="0"/>
         <w:rPr>
           <w:rFonts w:cstheme="minorHAnsi"/>
-          <w:sz w:val="24"/>
-          <w:szCs w:val="24"/>
-        </w:rPr>
-      </w:pPr>
-      <w:r>
-        <w:rPr>
-          <w:rFonts w:cstheme="minorHAnsi"/>
-          <w:sz w:val="24"/>
-          <w:szCs w:val="24"/>
-        </w:rPr>
-        <w:t>Users can</w:t>
-      </w:r>
-      <w:r>
-        <w:rPr>
-          <w:rFonts w:cstheme="minorHAnsi"/>
-          <w:sz w:val="24"/>
-          <w:szCs w:val="24"/>
-        </w:rPr>
-        <w:t xml:space="preserve"> select this to begin creating a new plan</w:t>
-      </w:r>
-    </w:p>
-    <w:p>
-      <w:pPr>
-        <w:pStyle w:val="ListParagraph"/>
-        <w:numPr>
-          <w:ilvl w:val="2"/>
-          <w:numId w:val="29"/>
-        </w:numPr>
-        <w:spacing w:after="0"/>
-        <w:rPr>
-          <w:rFonts w:cstheme="minorHAnsi"/>
-          <w:sz w:val="24"/>
-          <w:szCs w:val="24"/>
-        </w:rPr>
-      </w:pPr>
-      <w:r>
-        <w:rPr>
-          <w:rFonts w:cstheme="minorHAnsi"/>
-          <w:sz w:val="24"/>
-          <w:szCs w:val="24"/>
-        </w:rPr>
-        <w:t>Users can choose one-time event option for non-recurring activities</w:t>
+          <w:color w:val="595959" w:themeColor="text1" w:themeTint="A6"/>
+          <w:sz w:val="24"/>
+          <w:szCs w:val="24"/>
+        </w:rPr>
+      </w:pPr>
+      <w:r>
+        <w:rPr>
+          <w:rFonts w:cstheme="minorHAnsi"/>
+          <w:sz w:val="24"/>
+          <w:szCs w:val="24"/>
+        </w:rPr>
+        <w:t>The system will allow the user to edit how they are reminded about upcoming events.</w:t>
       </w:r>
     </w:p>
     <w:p>
@@ -5750,22 +7094,39 @@
         <w:pStyle w:val="ListParagraph"/>
         <w:numPr>
           <w:ilvl w:val="0"/>
-          <w:numId w:val="29"/>
+          <w:numId w:val="37"/>
         </w:numPr>
         <w:spacing w:after="0"/>
         <w:rPr>
           <w:rFonts w:cstheme="minorHAnsi"/>
-          <w:sz w:val="24"/>
-          <w:szCs w:val="24"/>
-        </w:rPr>
-      </w:pPr>
-      <w:r>
-        <w:rPr>
-          <w:rFonts w:cstheme="minorHAnsi"/>
-          <w:sz w:val="24"/>
-          <w:szCs w:val="24"/>
-        </w:rPr>
-        <w:t>My Plans</w:t>
+          <w:color w:val="595959" w:themeColor="text1" w:themeTint="A6"/>
+          <w:sz w:val="24"/>
+          <w:szCs w:val="24"/>
+        </w:rPr>
+      </w:pPr>
+      <w:r>
+        <w:rPr>
+          <w:rFonts w:cstheme="minorHAnsi"/>
+          <w:sz w:val="24"/>
+          <w:szCs w:val="24"/>
+        </w:rPr>
+        <w:t xml:space="preserve">The system will </w:t>
+      </w:r>
+      <w:r>
+        <w:rPr>
+          <w:rFonts w:cstheme="minorHAnsi"/>
+          <w:sz w:val="24"/>
+          <w:szCs w:val="24"/>
+        </w:rPr>
+        <w:t>have a privacy tab containing privacy preferences</w:t>
+      </w:r>
+      <w:r>
+        <w:rPr>
+          <w:rFonts w:cstheme="minorHAnsi"/>
+          <w:sz w:val="24"/>
+          <w:szCs w:val="24"/>
+        </w:rPr>
+        <w:t xml:space="preserve"> </w:t>
       </w:r>
     </w:p>
     <w:p>
@@ -5773,22 +7134,23 @@
         <w:pStyle w:val="ListParagraph"/>
         <w:numPr>
           <w:ilvl w:val="1"/>
-          <w:numId w:val="29"/>
+          <w:numId w:val="37"/>
         </w:numPr>
         <w:spacing w:after="0"/>
         <w:rPr>
           <w:rFonts w:cstheme="minorHAnsi"/>
-          <w:sz w:val="24"/>
-          <w:szCs w:val="24"/>
-        </w:rPr>
-      </w:pPr>
-      <w:r>
-        <w:rPr>
-          <w:rFonts w:cstheme="minorHAnsi"/>
-          <w:sz w:val="24"/>
-          <w:szCs w:val="24"/>
-        </w:rPr>
-        <w:t>Users can select this to view their saved plans or plans stored on the cloud</w:t>
+          <w:color w:val="595959" w:themeColor="text1" w:themeTint="A6"/>
+          <w:sz w:val="24"/>
+          <w:szCs w:val="24"/>
+        </w:rPr>
+      </w:pPr>
+      <w:r>
+        <w:rPr>
+          <w:rFonts w:cstheme="minorHAnsi"/>
+          <w:sz w:val="24"/>
+          <w:szCs w:val="24"/>
+        </w:rPr>
+        <w:t>The system will give the user choice to always be online &amp; discoverable</w:t>
       </w:r>
     </w:p>
     <w:p>
@@ -5796,22 +7158,47 @@
         <w:pStyle w:val="ListParagraph"/>
         <w:numPr>
           <w:ilvl w:val="1"/>
-          <w:numId w:val="29"/>
+          <w:numId w:val="37"/>
         </w:numPr>
         <w:spacing w:after="0"/>
         <w:rPr>
           <w:rFonts w:cstheme="minorHAnsi"/>
-          <w:sz w:val="24"/>
-          <w:szCs w:val="24"/>
-        </w:rPr>
-      </w:pPr>
-      <w:r>
-        <w:rPr>
-          <w:rFonts w:cstheme="minorHAnsi"/>
-          <w:sz w:val="24"/>
-          <w:szCs w:val="24"/>
-        </w:rPr>
-        <w:t>(Optional) Users can tag events to view how much they spent time on</w:t>
+          <w:color w:val="595959" w:themeColor="text1" w:themeTint="A6"/>
+          <w:sz w:val="24"/>
+          <w:szCs w:val="24"/>
+        </w:rPr>
+      </w:pPr>
+      <w:r>
+        <w:rPr>
+          <w:rFonts w:cstheme="minorHAnsi"/>
+          <w:sz w:val="24"/>
+          <w:szCs w:val="24"/>
+        </w:rPr>
+        <w:t>The system will allow the user to edit privacy settings</w:t>
+      </w:r>
+    </w:p>
+    <w:p>
+      <w:pPr>
+        <w:pStyle w:val="ListParagraph"/>
+        <w:numPr>
+          <w:ilvl w:val="1"/>
+          <w:numId w:val="37"/>
+        </w:numPr>
+        <w:spacing w:after="0"/>
+        <w:rPr>
+          <w:rFonts w:cstheme="minorHAnsi"/>
+          <w:color w:val="595959" w:themeColor="text1" w:themeTint="A6"/>
+          <w:sz w:val="24"/>
+          <w:szCs w:val="24"/>
+        </w:rPr>
+      </w:pPr>
+      <w:r>
+        <w:rPr>
+          <w:rFonts w:cstheme="minorHAnsi"/>
+          <w:sz w:val="24"/>
+          <w:szCs w:val="24"/>
+        </w:rPr>
+        <w:t>The system will allow the user to disable private messages</w:t>
       </w:r>
     </w:p>
     <w:p>
@@ -5819,7 +7206,7 @@
         <w:pStyle w:val="ListParagraph"/>
         <w:numPr>
           <w:ilvl w:val="0"/>
-          <w:numId w:val="29"/>
+          <w:numId w:val="37"/>
         </w:numPr>
         <w:spacing w:after="0"/>
         <w:rPr>
@@ -5834,15 +7221,39 @@
           <w:sz w:val="24"/>
           <w:szCs w:val="24"/>
         </w:rPr>
-        <w:t>Today</w:t>
-      </w:r>
-      <w:r>
-        <w:rPr>
-          <w:rFonts w:cstheme="minorHAnsi"/>
-          <w:sz w:val="24"/>
-          <w:szCs w:val="24"/>
-        </w:rPr>
-        <w:t xml:space="preserve"> Area</w:t>
+        <w:t>The system wi</w:t>
+      </w:r>
+      <w:r>
+        <w:rPr>
+          <w:rFonts w:cstheme="minorHAnsi"/>
+          <w:sz w:val="24"/>
+          <w:szCs w:val="24"/>
+        </w:rPr>
+        <w:t>l</w:t>
+      </w:r>
+      <w:r>
+        <w:rPr>
+          <w:rFonts w:cstheme="minorHAnsi"/>
+          <w:sz w:val="24"/>
+          <w:szCs w:val="24"/>
+        </w:rPr>
+        <w:t xml:space="preserve">l have a </w:t>
+      </w:r>
+      <w:r>
+        <w:rPr>
+          <w:rFonts w:cstheme="minorHAnsi"/>
+          <w:sz w:val="24"/>
+          <w:szCs w:val="24"/>
+        </w:rPr>
+        <w:t xml:space="preserve">cloud tab containing </w:t>
+      </w:r>
+      <w:r>
+        <w:rPr>
+          <w:rFonts w:cstheme="minorHAnsi"/>
+          <w:sz w:val="24"/>
+          <w:szCs w:val="24"/>
+        </w:rPr>
+        <w:t>save preferences</w:t>
       </w:r>
     </w:p>
     <w:p>
@@ -5850,7 +7261,7 @@
         <w:pStyle w:val="ListParagraph"/>
         <w:numPr>
           <w:ilvl w:val="1"/>
-          <w:numId w:val="29"/>
+          <w:numId w:val="37"/>
         </w:numPr>
         <w:spacing w:after="0"/>
         <w:rPr>
@@ -5865,30 +7276,7 @@
           <w:sz w:val="24"/>
           <w:szCs w:val="24"/>
         </w:rPr>
-        <w:t>This section is a quick access are to see what plans were scheduled for today</w:t>
-      </w:r>
-    </w:p>
-    <w:p>
-      <w:pPr>
-        <w:pStyle w:val="ListParagraph"/>
-        <w:numPr>
-          <w:ilvl w:val="0"/>
-          <w:numId w:val="46"/>
-        </w:numPr>
-        <w:spacing w:after="0"/>
-        <w:rPr>
-          <w:rFonts w:cstheme="minorHAnsi"/>
-          <w:sz w:val="24"/>
-          <w:szCs w:val="24"/>
-        </w:rPr>
-      </w:pPr>
-      <w:r>
-        <w:rPr>
-          <w:rFonts w:cstheme="minorHAnsi"/>
-          <w:sz w:val="24"/>
-          <w:szCs w:val="24"/>
-        </w:rPr>
-        <w:t>Social</w:t>
+        <w:t>The system will give the user choice to save plans to the cloud</w:t>
       </w:r>
     </w:p>
     <w:p>
@@ -5896,7 +7284,7 @@
         <w:pStyle w:val="ListParagraph"/>
         <w:numPr>
           <w:ilvl w:val="1"/>
-          <w:numId w:val="46"/>
+          <w:numId w:val="37"/>
         </w:numPr>
         <w:spacing w:after="0"/>
         <w:rPr>
@@ -5911,123 +7299,7 @@
           <w:sz w:val="24"/>
           <w:szCs w:val="24"/>
         </w:rPr>
-        <w:lastRenderedPageBreak/>
-        <w:t>Users can send add other users as friends</w:t>
-      </w:r>
-    </w:p>
-    <w:p>
-      <w:pPr>
-        <w:pStyle w:val="ListParagraph"/>
-        <w:numPr>
-          <w:ilvl w:val="2"/>
-          <w:numId w:val="46"/>
-        </w:numPr>
-        <w:spacing w:after="0"/>
-        <w:rPr>
-          <w:rFonts w:cstheme="minorHAnsi"/>
-          <w:sz w:val="24"/>
-          <w:szCs w:val="24"/>
-        </w:rPr>
-      </w:pPr>
-      <w:r>
-        <w:rPr>
-          <w:rFonts w:cstheme="minorHAnsi"/>
-          <w:sz w:val="24"/>
-          <w:szCs w:val="24"/>
-        </w:rPr>
-        <w:t>Users search for friends using emails</w:t>
-      </w:r>
-    </w:p>
-    <w:p>
-      <w:pPr>
-        <w:pStyle w:val="ListParagraph"/>
-        <w:numPr>
-          <w:ilvl w:val="2"/>
-          <w:numId w:val="46"/>
-        </w:numPr>
-        <w:spacing w:after="0"/>
-        <w:rPr>
-          <w:rFonts w:cstheme="minorHAnsi"/>
-          <w:sz w:val="24"/>
-          <w:szCs w:val="24"/>
-        </w:rPr>
-      </w:pPr>
-      <w:r>
-        <w:rPr>
-          <w:rFonts w:cstheme="minorHAnsi"/>
-          <w:sz w:val="24"/>
-          <w:szCs w:val="24"/>
-        </w:rPr>
-        <w:t>(Optional) Users search for friends using Google+ and Facebook profiles.</w:t>
-      </w:r>
-    </w:p>
-    <w:p>
-      <w:pPr>
-        <w:pStyle w:val="ListParagraph"/>
-        <w:numPr>
-          <w:ilvl w:val="2"/>
-          <w:numId w:val="46"/>
-        </w:numPr>
-        <w:spacing w:after="0"/>
-        <w:rPr>
-          <w:rFonts w:cstheme="minorHAnsi"/>
-          <w:sz w:val="24"/>
-          <w:szCs w:val="24"/>
-        </w:rPr>
-      </w:pPr>
-      <w:r>
-        <w:rPr>
-          <w:rFonts w:cstheme="minorHAnsi"/>
-          <w:sz w:val="24"/>
-          <w:szCs w:val="24"/>
-        </w:rPr>
-        <w:t>Users can accept or deny friends request</w:t>
-      </w:r>
-    </w:p>
-    <w:p>
-      <w:pPr>
-        <w:pStyle w:val="ListParagraph"/>
-        <w:numPr>
-          <w:ilvl w:val="1"/>
-          <w:numId w:val="46"/>
-        </w:numPr>
-        <w:spacing w:after="0"/>
-        <w:rPr>
-          <w:rFonts w:cstheme="minorHAnsi"/>
-          <w:sz w:val="24"/>
-          <w:szCs w:val="24"/>
-        </w:rPr>
-      </w:pPr>
-      <w:r>
-        <w:rPr>
-          <w:rFonts w:cstheme="minorHAnsi"/>
-          <w:sz w:val="24"/>
-          <w:szCs w:val="24"/>
-        </w:rPr>
-        <w:t>Users can send messages to discoverable users</w:t>
-      </w:r>
-    </w:p>
-    <w:p>
-      <w:pPr>
-        <w:rPr>
-          <w:rFonts w:cstheme="minorHAnsi"/>
-          <w:b/>
-          <w:bCs/>
-          <w:color w:val="595959" w:themeColor="text1" w:themeTint="A6"/>
-          <w:sz w:val="24"/>
-          <w:szCs w:val="24"/>
-        </w:rPr>
-      </w:pPr>
-      <w:r>
-        <w:rPr>
-          <w:rFonts w:cstheme="minorHAnsi"/>
-          <w:b/>
-          <w:bCs/>
-          <w:color w:val="595959" w:themeColor="text1" w:themeTint="A6"/>
-          <w:sz w:val="24"/>
-          <w:szCs w:val="24"/>
-        </w:rPr>
-        <w:br w:type="page"/>
+        <w:t>The system will give the user choice to share plans with friends</w:t>
       </w:r>
     </w:p>
     <w:p>
@@ -6056,27 +7328,26 @@
           <w:sz w:val="24"/>
           <w:szCs w:val="24"/>
         </w:rPr>
-        <w:lastRenderedPageBreak/>
-        <w:t xml:space="preserve">Notifications + </w:t>
-      </w:r>
-      <w:commentRangeStart w:id="26"/>
-      <w:r>
-        <w:rPr>
-          <w:rFonts w:cstheme="minorHAnsi"/>
-          <w:b/>
-          <w:bCs/>
-          <w:color w:val="595959" w:themeColor="text1" w:themeTint="A6"/>
-          <w:sz w:val="24"/>
-          <w:szCs w:val="24"/>
-        </w:rPr>
-        <w:t>Reminders</w:t>
-      </w:r>
-      <w:commentRangeEnd w:id="26"/>
-      <w:r>
-        <w:rPr>
-          <w:rStyle w:val="CommentReference"/>
-        </w:rPr>
-        <w:commentReference w:id="26"/>
+        <w:t>Graphic User Interface</w:t>
+      </w:r>
+    </w:p>
+    <w:p>
+      <w:pPr>
+        <w:spacing w:after="0"/>
+        <w:ind w:left="720"/>
+        <w:rPr>
+          <w:rFonts w:cstheme="minorHAnsi"/>
+          <w:sz w:val="24"/>
+          <w:szCs w:val="24"/>
+        </w:rPr>
+      </w:pPr>
+      <w:r>
+        <w:rPr>
+          <w:rFonts w:cstheme="minorHAnsi"/>
+          <w:sz w:val="24"/>
+          <w:szCs w:val="24"/>
+        </w:rPr>
+        <w:t>The application’s main interface and button layout</w:t>
       </w:r>
     </w:p>
     <w:p>
@@ -6084,91 +7355,74 @@
         <w:pStyle w:val="ListParagraph"/>
         <w:numPr>
           <w:ilvl w:val="0"/>
-          <w:numId w:val="33"/>
+          <w:numId w:val="38"/>
         </w:numPr>
         <w:spacing w:after="0"/>
         <w:rPr>
           <w:rFonts w:cstheme="minorHAnsi"/>
-          <w:sz w:val="24"/>
-          <w:szCs w:val="24"/>
-        </w:rPr>
-      </w:pPr>
-      <w:r>
-        <w:rPr>
-          <w:rFonts w:cstheme="minorHAnsi"/>
-          <w:sz w:val="24"/>
-          <w:szCs w:val="24"/>
-        </w:rPr>
-        <w:t>The system will have a notification and reminder system</w:t>
+          <w:color w:val="000000" w:themeColor="text1"/>
+          <w:sz w:val="24"/>
+          <w:szCs w:val="24"/>
+        </w:rPr>
+      </w:pPr>
+      <w:r>
+        <w:rPr>
+          <w:rFonts w:cstheme="minorHAnsi"/>
+          <w:color w:val="000000" w:themeColor="text1"/>
+          <w:sz w:val="24"/>
+          <w:szCs w:val="24"/>
+        </w:rPr>
+        <w:t>The system will display login page</w:t>
       </w:r>
     </w:p>
     <w:p>
       <w:pPr>
         <w:pStyle w:val="ListParagraph"/>
         <w:numPr>
-          <w:ilvl w:val="1"/>
-          <w:numId w:val="33"/>
+          <w:ilvl w:val="0"/>
+          <w:numId w:val="38"/>
         </w:numPr>
         <w:spacing w:after="0"/>
         <w:rPr>
           <w:rFonts w:cstheme="minorHAnsi"/>
-          <w:sz w:val="24"/>
-          <w:szCs w:val="24"/>
-        </w:rPr>
-      </w:pPr>
-      <w:r>
-        <w:rPr>
-          <w:rFonts w:cstheme="minorHAnsi"/>
-          <w:sz w:val="24"/>
-          <w:szCs w:val="24"/>
-        </w:rPr>
-        <w:t>The system will notify the user of upcoming events through push notifications</w:t>
+          <w:color w:val="000000" w:themeColor="text1"/>
+          <w:sz w:val="24"/>
+          <w:szCs w:val="24"/>
+        </w:rPr>
+      </w:pPr>
+      <w:r>
+        <w:rPr>
+          <w:rFonts w:cstheme="minorHAnsi"/>
+          <w:color w:val="000000" w:themeColor="text1"/>
+          <w:sz w:val="24"/>
+          <w:szCs w:val="24"/>
+        </w:rPr>
+        <w:t>The system will have adjustable time frames for selected activities</w:t>
       </w:r>
     </w:p>
     <w:p>
       <w:pPr>
         <w:pStyle w:val="ListParagraph"/>
         <w:numPr>
-          <w:ilvl w:val="2"/>
-          <w:numId w:val="33"/>
+          <w:ilvl w:val="0"/>
+          <w:numId w:val="38"/>
         </w:numPr>
         <w:spacing w:after="0"/>
         <w:rPr>
           <w:rFonts w:cstheme="minorHAnsi"/>
-          <w:sz w:val="24"/>
-          <w:szCs w:val="24"/>
-        </w:rPr>
-      </w:pPr>
-      <w:r>
-        <w:rPr>
-          <w:rFonts w:cstheme="minorHAnsi"/>
-          <w:sz w:val="24"/>
-          <w:szCs w:val="24"/>
-        </w:rPr>
-        <w:t>The system will use the android’s native push notifications and banners</w:t>
-      </w:r>
-    </w:p>
-    <w:p>
-      <w:pPr>
-        <w:pStyle w:val="ListParagraph"/>
-        <w:numPr>
-          <w:ilvl w:val="1"/>
-          <w:numId w:val="33"/>
-        </w:numPr>
-        <w:spacing w:after="0"/>
-        <w:rPr>
-          <w:rFonts w:cstheme="minorHAnsi"/>
-          <w:sz w:val="24"/>
-          <w:szCs w:val="24"/>
-        </w:rPr>
-      </w:pPr>
-      <w:r>
-        <w:rPr>
-          <w:rFonts w:cstheme="minorHAnsi"/>
-          <w:sz w:val="24"/>
-          <w:szCs w:val="24"/>
-        </w:rPr>
-        <w:t>The users will be able to disable messaging notifications</w:t>
+          <w:color w:val="000000" w:themeColor="text1"/>
+          <w:sz w:val="24"/>
+          <w:szCs w:val="24"/>
+        </w:rPr>
+      </w:pPr>
+      <w:r>
+        <w:rPr>
+          <w:rFonts w:cstheme="minorHAnsi"/>
+          <w:color w:val="000000" w:themeColor="text1"/>
+          <w:sz w:val="24"/>
+          <w:szCs w:val="24"/>
+        </w:rPr>
+        <w:t>The system will have visual aids for constructed schedules and plans</w:t>
       </w:r>
     </w:p>
     <w:p>
@@ -6197,7 +7451,7 @@
           <w:sz w:val="24"/>
           <w:szCs w:val="24"/>
         </w:rPr>
-        <w:t>Settings</w:t>
+        <w:t>Installer</w:t>
       </w:r>
     </w:p>
     <w:p>
@@ -6205,23 +7459,24 @@
         <w:pStyle w:val="ListParagraph"/>
         <w:numPr>
           <w:ilvl w:val="0"/>
-          <w:numId w:val="37"/>
+          <w:numId w:val="39"/>
         </w:numPr>
         <w:spacing w:after="0"/>
         <w:rPr>
           <w:rFonts w:cstheme="minorHAnsi"/>
-          <w:color w:val="595959" w:themeColor="text1" w:themeTint="A6"/>
-          <w:sz w:val="24"/>
-          <w:szCs w:val="24"/>
-        </w:rPr>
-      </w:pPr>
-      <w:r>
-        <w:rPr>
-          <w:rFonts w:cstheme="minorHAnsi"/>
-          <w:sz w:val="24"/>
-          <w:szCs w:val="24"/>
-        </w:rPr>
-        <w:t>The system will have a settings tab containing app preferences</w:t>
+          <w:color w:val="000000" w:themeColor="text1"/>
+          <w:sz w:val="24"/>
+          <w:szCs w:val="24"/>
+        </w:rPr>
+      </w:pPr>
+      <w:r>
+        <w:rPr>
+          <w:rFonts w:cstheme="minorHAnsi"/>
+          <w:color w:val="000000" w:themeColor="text1"/>
+          <w:sz w:val="24"/>
+          <w:szCs w:val="24"/>
+        </w:rPr>
+        <w:t>Create Installer for android devices</w:t>
       </w:r>
     </w:p>
     <w:p>
@@ -6229,23 +7484,33 @@
         <w:pStyle w:val="ListParagraph"/>
         <w:numPr>
           <w:ilvl w:val="1"/>
-          <w:numId w:val="37"/>
+          <w:numId w:val="39"/>
         </w:numPr>
         <w:spacing w:after="0"/>
         <w:rPr>
           <w:rFonts w:cstheme="minorHAnsi"/>
-          <w:color w:val="595959" w:themeColor="text1" w:themeTint="A6"/>
-          <w:sz w:val="24"/>
-          <w:szCs w:val="24"/>
-        </w:rPr>
-      </w:pPr>
-      <w:r>
-        <w:rPr>
-          <w:rFonts w:cstheme="minorHAnsi"/>
-          <w:sz w:val="24"/>
-          <w:szCs w:val="24"/>
-        </w:rPr>
-        <w:t>The system will allow the user to edit how they are reminded about upcoming events.</w:t>
+          <w:color w:val="000000" w:themeColor="text1"/>
+          <w:sz w:val="24"/>
+          <w:szCs w:val="24"/>
+        </w:rPr>
+      </w:pPr>
+      <w:r>
+        <w:rPr>
+          <w:rFonts w:cstheme="minorHAnsi"/>
+          <w:color w:val="000000" w:themeColor="text1"/>
+          <w:sz w:val="24"/>
+          <w:szCs w:val="24"/>
+        </w:rPr>
+        <w:t xml:space="preserve">(Optional) </w:t>
+      </w:r>
+      <w:r>
+        <w:rPr>
+          <w:rFonts w:cstheme="minorHAnsi"/>
+          <w:color w:val="000000" w:themeColor="text1"/>
+          <w:sz w:val="24"/>
+          <w:szCs w:val="24"/>
+        </w:rPr>
+        <w:t>Add ability to change language</w:t>
       </w:r>
     </w:p>
     <w:p>
@@ -6253,212 +7518,51 @@
         <w:pStyle w:val="ListParagraph"/>
         <w:numPr>
           <w:ilvl w:val="0"/>
-          <w:numId w:val="37"/>
+          <w:numId w:val="39"/>
         </w:numPr>
         <w:spacing w:after="0"/>
         <w:rPr>
           <w:rFonts w:cstheme="minorHAnsi"/>
-          <w:color w:val="595959" w:themeColor="text1" w:themeTint="A6"/>
-          <w:sz w:val="24"/>
-          <w:szCs w:val="24"/>
-        </w:rPr>
-      </w:pPr>
-      <w:r>
-        <w:rPr>
-          <w:rFonts w:cstheme="minorHAnsi"/>
-          <w:sz w:val="24"/>
-          <w:szCs w:val="24"/>
-        </w:rPr>
-        <w:t xml:space="preserve">The system will </w:t>
-      </w:r>
-      <w:r>
-        <w:rPr>
-          <w:rFonts w:cstheme="minorHAnsi"/>
-          <w:sz w:val="24"/>
-          <w:szCs w:val="24"/>
-        </w:rPr>
-        <w:t>have a privacy tab containing privacy preferences</w:t>
-      </w:r>
-      <w:r>
-        <w:rPr>
-          <w:rFonts w:cstheme="minorHAnsi"/>
-          <w:sz w:val="24"/>
-          <w:szCs w:val="24"/>
-        </w:rPr>
-        <w:t xml:space="preserve"> </w:t>
-      </w:r>
-    </w:p>
-    <w:p>
-      <w:pPr>
-        <w:pStyle w:val="ListParagraph"/>
-        <w:numPr>
-          <w:ilvl w:val="1"/>
-          <w:numId w:val="37"/>
-        </w:numPr>
-        <w:spacing w:after="0"/>
-        <w:rPr>
-          <w:rFonts w:cstheme="minorHAnsi"/>
-          <w:color w:val="595959" w:themeColor="text1" w:themeTint="A6"/>
-          <w:sz w:val="24"/>
-          <w:szCs w:val="24"/>
-        </w:rPr>
-      </w:pPr>
-      <w:r>
-        <w:rPr>
-          <w:rFonts w:cstheme="minorHAnsi"/>
-          <w:sz w:val="24"/>
-          <w:szCs w:val="24"/>
-        </w:rPr>
-        <w:t>The system will give the user choice to always be online &amp; discoverable</w:t>
-      </w:r>
-    </w:p>
-    <w:p>
-      <w:pPr>
-        <w:pStyle w:val="ListParagraph"/>
-        <w:numPr>
-          <w:ilvl w:val="1"/>
-          <w:numId w:val="37"/>
-        </w:numPr>
-        <w:spacing w:after="0"/>
-        <w:rPr>
-          <w:rFonts w:cstheme="minorHAnsi"/>
-          <w:color w:val="595959" w:themeColor="text1" w:themeTint="A6"/>
-          <w:sz w:val="24"/>
-          <w:szCs w:val="24"/>
-        </w:rPr>
-      </w:pPr>
-      <w:r>
-        <w:rPr>
-          <w:rFonts w:cstheme="minorHAnsi"/>
-          <w:sz w:val="24"/>
-          <w:szCs w:val="24"/>
-        </w:rPr>
-        <w:t>The system will allow the user to edit privacy settings</w:t>
-      </w:r>
-    </w:p>
-    <w:p>
-      <w:pPr>
-        <w:pStyle w:val="ListParagraph"/>
-        <w:numPr>
-          <w:ilvl w:val="1"/>
-          <w:numId w:val="37"/>
-        </w:numPr>
-        <w:spacing w:after="0"/>
-        <w:rPr>
-          <w:rFonts w:cstheme="minorHAnsi"/>
-          <w:color w:val="595959" w:themeColor="text1" w:themeTint="A6"/>
-          <w:sz w:val="24"/>
-          <w:szCs w:val="24"/>
-        </w:rPr>
-      </w:pPr>
-      <w:r>
-        <w:rPr>
-          <w:rFonts w:cstheme="minorHAnsi"/>
-          <w:sz w:val="24"/>
-          <w:szCs w:val="24"/>
-        </w:rPr>
-        <w:t>The system will allow the user to disable private messages</w:t>
-      </w:r>
-    </w:p>
-    <w:p>
-      <w:pPr>
-        <w:pStyle w:val="ListParagraph"/>
-        <w:numPr>
-          <w:ilvl w:val="0"/>
-          <w:numId w:val="37"/>
-        </w:numPr>
-        <w:spacing w:after="0"/>
-        <w:rPr>
-          <w:rFonts w:cstheme="minorHAnsi"/>
-          <w:sz w:val="24"/>
-          <w:szCs w:val="24"/>
-        </w:rPr>
-      </w:pPr>
-      <w:r>
-        <w:rPr>
-          <w:rFonts w:cstheme="minorHAnsi"/>
-          <w:sz w:val="24"/>
-          <w:szCs w:val="24"/>
-        </w:rPr>
-        <w:t>The system wi</w:t>
-      </w:r>
-      <w:r>
-        <w:rPr>
-          <w:rFonts w:cstheme="minorHAnsi"/>
-          <w:sz w:val="24"/>
-          <w:szCs w:val="24"/>
-        </w:rPr>
-        <w:t>l</w:t>
-      </w:r>
-      <w:r>
-        <w:rPr>
-          <w:rFonts w:cstheme="minorHAnsi"/>
-          <w:sz w:val="24"/>
-          <w:szCs w:val="24"/>
-        </w:rPr>
-        <w:t xml:space="preserve">l have a </w:t>
-      </w:r>
-      <w:r>
-        <w:rPr>
-          <w:rFonts w:cstheme="minorHAnsi"/>
-          <w:sz w:val="24"/>
-          <w:szCs w:val="24"/>
-        </w:rPr>
-        <w:t xml:space="preserve">cloud tab containing </w:t>
-      </w:r>
-      <w:r>
-        <w:rPr>
-          <w:rFonts w:cstheme="minorHAnsi"/>
-          <w:sz w:val="24"/>
-          <w:szCs w:val="24"/>
-        </w:rPr>
-        <w:t>save preferences</w:t>
-      </w:r>
-    </w:p>
-    <w:p>
-      <w:pPr>
-        <w:pStyle w:val="ListParagraph"/>
-        <w:numPr>
-          <w:ilvl w:val="1"/>
-          <w:numId w:val="37"/>
-        </w:numPr>
-        <w:spacing w:after="0"/>
-        <w:rPr>
-          <w:rFonts w:cstheme="minorHAnsi"/>
-          <w:sz w:val="24"/>
-          <w:szCs w:val="24"/>
-        </w:rPr>
-      </w:pPr>
-      <w:r>
-        <w:rPr>
-          <w:rFonts w:cstheme="minorHAnsi"/>
-          <w:sz w:val="24"/>
-          <w:szCs w:val="24"/>
-        </w:rPr>
-        <w:t>The system will give the user choice to save plans to the cloud</w:t>
-      </w:r>
-    </w:p>
-    <w:p>
-      <w:pPr>
-        <w:pStyle w:val="ListParagraph"/>
-        <w:numPr>
-          <w:ilvl w:val="1"/>
-          <w:numId w:val="37"/>
-        </w:numPr>
-        <w:spacing w:after="0"/>
-        <w:rPr>
-          <w:rFonts w:cstheme="minorHAnsi"/>
-          <w:sz w:val="24"/>
-          <w:szCs w:val="24"/>
-        </w:rPr>
-      </w:pPr>
-      <w:r>
-        <w:rPr>
-          <w:rFonts w:cstheme="minorHAnsi"/>
-          <w:sz w:val="24"/>
-          <w:szCs w:val="24"/>
-        </w:rPr>
-        <w:t>The system will give the user choice to share plans with friends</w:t>
+          <w:color w:val="000000" w:themeColor="text1"/>
+          <w:sz w:val="24"/>
+          <w:szCs w:val="24"/>
+        </w:rPr>
+      </w:pPr>
+      <w:r>
+        <w:rPr>
+          <w:rFonts w:cstheme="minorHAnsi"/>
+          <w:color w:val="000000" w:themeColor="text1"/>
+          <w:sz w:val="24"/>
+          <w:szCs w:val="24"/>
+        </w:rPr>
+        <w:t xml:space="preserve">(Optional) </w:t>
+      </w:r>
+      <w:r>
+        <w:rPr>
+          <w:rFonts w:cstheme="minorHAnsi"/>
+          <w:color w:val="000000" w:themeColor="text1"/>
+          <w:sz w:val="24"/>
+          <w:szCs w:val="24"/>
+        </w:rPr>
+        <w:t xml:space="preserve">Create a Website for </w:t>
+      </w:r>
+      <w:r>
+        <w:rPr>
+          <w:rFonts w:cstheme="minorHAnsi"/>
+          <w:color w:val="000000" w:themeColor="text1"/>
+          <w:sz w:val="24"/>
+          <w:szCs w:val="24"/>
+        </w:rPr>
+        <w:t>PC</w:t>
+      </w:r>
+      <w:r>
+        <w:rPr>
+          <w:rFonts w:cstheme="minorHAnsi"/>
+          <w:color w:val="000000" w:themeColor="text1"/>
+          <w:sz w:val="24"/>
+          <w:szCs w:val="24"/>
+        </w:rPr>
+        <w:t xml:space="preserve"> users</w:t>
       </w:r>
     </w:p>
     <w:p>
@@ -6487,26 +7591,7 @@
           <w:sz w:val="24"/>
           <w:szCs w:val="24"/>
         </w:rPr>
-        <w:t>Graphic User Interface</w:t>
-      </w:r>
-    </w:p>
-    <w:p>
-      <w:pPr>
-        <w:spacing w:after="0"/>
-        <w:ind w:left="720"/>
-        <w:rPr>
-          <w:rFonts w:cstheme="minorHAnsi"/>
-          <w:sz w:val="24"/>
-          <w:szCs w:val="24"/>
-        </w:rPr>
-      </w:pPr>
-      <w:r>
-        <w:rPr>
-          <w:rFonts w:cstheme="minorHAnsi"/>
-          <w:sz w:val="24"/>
-          <w:szCs w:val="24"/>
-        </w:rPr>
-        <w:t>The application’s main interface and button layout</w:t>
+        <w:t>Error Handling</w:t>
       </w:r>
     </w:p>
     <w:p>
@@ -6514,7 +7599,7 @@
         <w:pStyle w:val="ListParagraph"/>
         <w:numPr>
           <w:ilvl w:val="0"/>
-          <w:numId w:val="38"/>
+          <w:numId w:val="40"/>
         </w:numPr>
         <w:spacing w:after="0"/>
         <w:rPr>
@@ -6531,57 +7616,7 @@
           <w:sz w:val="24"/>
           <w:szCs w:val="24"/>
         </w:rPr>
-        <w:t>The system will display login page</w:t>
-      </w:r>
-    </w:p>
-    <w:p>
-      <w:pPr>
-        <w:pStyle w:val="ListParagraph"/>
-        <w:numPr>
-          <w:ilvl w:val="0"/>
-          <w:numId w:val="38"/>
-        </w:numPr>
-        <w:spacing w:after="0"/>
-        <w:rPr>
-          <w:rFonts w:cstheme="minorHAnsi"/>
-          <w:color w:val="000000" w:themeColor="text1"/>
-          <w:sz w:val="24"/>
-          <w:szCs w:val="24"/>
-        </w:rPr>
-      </w:pPr>
-      <w:r>
-        <w:rPr>
-          <w:rFonts w:cstheme="minorHAnsi"/>
-          <w:color w:val="000000" w:themeColor="text1"/>
-          <w:sz w:val="24"/>
-          <w:szCs w:val="24"/>
-        </w:rPr>
-        <w:t>The system will have adjustable time frames for selected activities</w:t>
-      </w:r>
-    </w:p>
-    <w:p>
-      <w:pPr>
-        <w:pStyle w:val="ListParagraph"/>
-        <w:numPr>
-          <w:ilvl w:val="0"/>
-          <w:numId w:val="38"/>
-        </w:numPr>
-        <w:spacing w:after="0"/>
-        <w:rPr>
-          <w:rFonts w:cstheme="minorHAnsi"/>
-          <w:color w:val="000000" w:themeColor="text1"/>
-          <w:sz w:val="24"/>
-          <w:szCs w:val="24"/>
-        </w:rPr>
-      </w:pPr>
-      <w:r>
-        <w:rPr>
-          <w:rFonts w:cstheme="minorHAnsi"/>
-          <w:color w:val="000000" w:themeColor="text1"/>
-          <w:sz w:val="24"/>
-          <w:szCs w:val="24"/>
-        </w:rPr>
-        <w:t>The system will have visual aids for constructed schedules and plans</w:t>
+        <w:t>Create custom error module</w:t>
       </w:r>
     </w:p>
     <w:p>
@@ -6610,200 +7645,6 @@
           <w:sz w:val="24"/>
           <w:szCs w:val="24"/>
         </w:rPr>
-        <w:t>Installer</w:t>
-      </w:r>
-    </w:p>
-    <w:p>
-      <w:pPr>
-        <w:pStyle w:val="ListParagraph"/>
-        <w:numPr>
-          <w:ilvl w:val="0"/>
-          <w:numId w:val="39"/>
-        </w:numPr>
-        <w:spacing w:after="0"/>
-        <w:rPr>
-          <w:rFonts w:cstheme="minorHAnsi"/>
-          <w:color w:val="000000" w:themeColor="text1"/>
-          <w:sz w:val="24"/>
-          <w:szCs w:val="24"/>
-        </w:rPr>
-      </w:pPr>
-      <w:r>
-        <w:rPr>
-          <w:rFonts w:cstheme="minorHAnsi"/>
-          <w:color w:val="000000" w:themeColor="text1"/>
-          <w:sz w:val="24"/>
-          <w:szCs w:val="24"/>
-        </w:rPr>
-        <w:t>Create Installer for android devices</w:t>
-      </w:r>
-    </w:p>
-    <w:p>
-      <w:pPr>
-        <w:pStyle w:val="ListParagraph"/>
-        <w:numPr>
-          <w:ilvl w:val="1"/>
-          <w:numId w:val="39"/>
-        </w:numPr>
-        <w:spacing w:after="0"/>
-        <w:rPr>
-          <w:rFonts w:cstheme="minorHAnsi"/>
-          <w:color w:val="000000" w:themeColor="text1"/>
-          <w:sz w:val="24"/>
-          <w:szCs w:val="24"/>
-        </w:rPr>
-      </w:pPr>
-      <w:r>
-        <w:rPr>
-          <w:rFonts w:cstheme="minorHAnsi"/>
-          <w:color w:val="000000" w:themeColor="text1"/>
-          <w:sz w:val="24"/>
-          <w:szCs w:val="24"/>
-        </w:rPr>
-        <w:t xml:space="preserve">(Optional) </w:t>
-      </w:r>
-      <w:r>
-        <w:rPr>
-          <w:rFonts w:cstheme="minorHAnsi"/>
-          <w:color w:val="000000" w:themeColor="text1"/>
-          <w:sz w:val="24"/>
-          <w:szCs w:val="24"/>
-        </w:rPr>
-        <w:t>Add ability to change language</w:t>
-      </w:r>
-    </w:p>
-    <w:p>
-      <w:pPr>
-        <w:pStyle w:val="ListParagraph"/>
-        <w:numPr>
-          <w:ilvl w:val="0"/>
-          <w:numId w:val="39"/>
-        </w:numPr>
-        <w:spacing w:after="0"/>
-        <w:rPr>
-          <w:rFonts w:cstheme="minorHAnsi"/>
-          <w:color w:val="000000" w:themeColor="text1"/>
-          <w:sz w:val="24"/>
-          <w:szCs w:val="24"/>
-        </w:rPr>
-      </w:pPr>
-      <w:r>
-        <w:rPr>
-          <w:rFonts w:cstheme="minorHAnsi"/>
-          <w:color w:val="000000" w:themeColor="text1"/>
-          <w:sz w:val="24"/>
-          <w:szCs w:val="24"/>
-        </w:rPr>
-        <w:t xml:space="preserve">(Optional) </w:t>
-      </w:r>
-      <w:r>
-        <w:rPr>
-          <w:rFonts w:cstheme="minorHAnsi"/>
-          <w:color w:val="000000" w:themeColor="text1"/>
-          <w:sz w:val="24"/>
-          <w:szCs w:val="24"/>
-        </w:rPr>
-        <w:t xml:space="preserve">Create a Website for </w:t>
-      </w:r>
-      <w:r>
-        <w:rPr>
-          <w:rFonts w:cstheme="minorHAnsi"/>
-          <w:color w:val="000000" w:themeColor="text1"/>
-          <w:sz w:val="24"/>
-          <w:szCs w:val="24"/>
-        </w:rPr>
-        <w:t>PC</w:t>
-      </w:r>
-      <w:r>
-        <w:rPr>
-          <w:rFonts w:cstheme="minorHAnsi"/>
-          <w:color w:val="000000" w:themeColor="text1"/>
-          <w:sz w:val="24"/>
-          <w:szCs w:val="24"/>
-        </w:rPr>
-        <w:t xml:space="preserve"> users</w:t>
-      </w:r>
-    </w:p>
-    <w:p>
-      <w:pPr>
-        <w:pStyle w:val="ListParagraph"/>
-        <w:numPr>
-          <w:ilvl w:val="0"/>
-          <w:numId w:val="20"/>
-        </w:numPr>
-        <w:spacing w:after="0"/>
-        <w:rPr>
-          <w:rFonts w:cstheme="minorHAnsi"/>
-          <w:b/>
-          <w:bCs/>
-          <w:color w:val="595959" w:themeColor="text1" w:themeTint="A6"/>
-          <w:sz w:val="24"/>
-          <w:szCs w:val="24"/>
-        </w:rPr>
-      </w:pPr>
-      <w:r>
-        <w:rPr>
-          <w:rFonts w:cstheme="minorHAnsi"/>
-          <w:b/>
-          <w:bCs/>
-          <w:color w:val="595959" w:themeColor="text1" w:themeTint="A6"/>
-          <w:sz w:val="24"/>
-          <w:szCs w:val="24"/>
-        </w:rPr>
-        <w:t>Error Handling</w:t>
-      </w:r>
-    </w:p>
-    <w:p>
-      <w:pPr>
-        <w:pStyle w:val="ListParagraph"/>
-        <w:numPr>
-          <w:ilvl w:val="0"/>
-          <w:numId w:val="40"/>
-        </w:numPr>
-        <w:spacing w:after="0"/>
-        <w:rPr>
-          <w:rFonts w:cstheme="minorHAnsi"/>
-          <w:color w:val="000000" w:themeColor="text1"/>
-          <w:sz w:val="24"/>
-          <w:szCs w:val="24"/>
-        </w:rPr>
-      </w:pPr>
-      <w:r>
-        <w:rPr>
-          <w:rFonts w:cstheme="minorHAnsi"/>
-          <w:color w:val="000000" w:themeColor="text1"/>
-          <w:sz w:val="24"/>
-          <w:szCs w:val="24"/>
-        </w:rPr>
-        <w:t>Create custom error module</w:t>
-      </w:r>
-    </w:p>
-    <w:p>
-      <w:pPr>
-        <w:pStyle w:val="ListParagraph"/>
-        <w:numPr>
-          <w:ilvl w:val="0"/>
-          <w:numId w:val="20"/>
-        </w:numPr>
-        <w:spacing w:after="0"/>
-        <w:rPr>
-          <w:rFonts w:cstheme="minorHAnsi"/>
-          <w:b/>
-          <w:bCs/>
-          <w:color w:val="595959" w:themeColor="text1" w:themeTint="A6"/>
-          <w:sz w:val="24"/>
-          <w:szCs w:val="24"/>
-        </w:rPr>
-      </w:pPr>
-      <w:r>
-        <w:rPr>
-          <w:rFonts w:cstheme="minorHAnsi"/>
-          <w:b/>
-          <w:bCs/>
-          <w:color w:val="595959" w:themeColor="text1" w:themeTint="A6"/>
-          <w:sz w:val="24"/>
-          <w:szCs w:val="24"/>
-        </w:rPr>
         <w:t>Platform</w:t>
       </w:r>
     </w:p>
@@ -6949,7 +7790,7 @@
         <w:lastRenderedPageBreak/>
         <w:t xml:space="preserve"> </w:t>
       </w:r>
-      <w:bookmarkStart w:id="27" w:name="_Toc22641569"/>
+      <w:bookmarkStart w:id="34" w:name="_Toc22733935"/>
       <w:r>
         <w:rPr>
           <w:rFonts w:cstheme="minorHAnsi"/>
@@ -6961,7 +7802,7 @@
         </w:rPr>
         <w:t>PERFORMANCE</w:t>
       </w:r>
-      <w:bookmarkEnd w:id="27"/>
+      <w:bookmarkEnd w:id="34"/>
     </w:p>
     <w:p>
       <w:pPr>
@@ -7057,7 +7898,7 @@
         </w:rPr>
         <w:t xml:space="preserve"> </w:t>
       </w:r>
-      <w:bookmarkStart w:id="28" w:name="_Toc22641570"/>
+      <w:bookmarkStart w:id="35" w:name="_Toc22733936"/>
       <w:r>
         <w:rPr>
           <w:rFonts w:cstheme="minorHAnsi"/>
@@ -7069,7 +7910,7 @@
         </w:rPr>
         <w:t>RELIABILITY</w:t>
       </w:r>
-      <w:bookmarkEnd w:id="28"/>
+      <w:bookmarkEnd w:id="35"/>
     </w:p>
     <w:p>
       <w:pPr>
@@ -7289,8 +8130,8 @@
           <w:szCs w:val="40"/>
         </w:rPr>
       </w:pPr>
-      <w:bookmarkStart w:id="29" w:name="_Toc22504066"/>
-      <w:bookmarkStart w:id="30" w:name="_Toc22641571"/>
+      <w:bookmarkStart w:id="36" w:name="_Toc22504066"/>
+      <w:bookmarkStart w:id="37" w:name="_Toc22733937"/>
       <w:r>
         <w:rPr>
           <w:rFonts w:ascii="Franklin Gothic Heavy" w:hAnsi="Franklin Gothic Heavy" w:cs="Aharoni"/>
@@ -7301,8 +8142,8 @@
         <w:lastRenderedPageBreak/>
         <w:t>USER PROFILES</w:t>
       </w:r>
-      <w:bookmarkEnd w:id="29"/>
-      <w:bookmarkEnd w:id="30"/>
+      <w:bookmarkEnd w:id="36"/>
+      <w:bookmarkEnd w:id="37"/>
     </w:p>
     <w:p>
       <w:pPr>
@@ -7314,7 +8155,7 @@
           <w:szCs w:val="24"/>
         </w:rPr>
       </w:pPr>
-      <w:bookmarkStart w:id="31" w:name="_Toc22504067"/>
+      <w:bookmarkStart w:id="38" w:name="_Toc22504067"/>
       <w:r>
         <w:rPr>
           <w:rFonts w:cstheme="minorHAnsi"/>
@@ -7391,7 +8232,7 @@
           <w:szCs w:val="40"/>
         </w:rPr>
       </w:pPr>
-      <w:bookmarkStart w:id="32" w:name="_Toc22641572"/>
+      <w:bookmarkStart w:id="39" w:name="_Toc22733938"/>
       <w:r>
         <w:rPr>
           <w:rFonts w:ascii="Franklin Gothic Heavy" w:hAnsi="Franklin Gothic Heavy" w:cs="Aharoni"/>
@@ -7420,8 +8261,8 @@
         </w:rPr>
         <w:t xml:space="preserve"> OF TERMS</w:t>
       </w:r>
-      <w:bookmarkEnd w:id="31"/>
-      <w:bookmarkEnd w:id="32"/>
+      <w:bookmarkEnd w:id="38"/>
+      <w:bookmarkEnd w:id="39"/>
     </w:p>
     <w:p>
       <w:pPr>
@@ -7603,7 +8444,7 @@
           <w:szCs w:val="40"/>
         </w:rPr>
       </w:pPr>
-      <w:bookmarkStart w:id="33" w:name="_Toc22641573"/>
+      <w:bookmarkStart w:id="40" w:name="_Toc22733939"/>
       <w:r>
         <w:rPr>
           <w:rFonts w:ascii="Franklin Gothic Heavy" w:hAnsi="Franklin Gothic Heavy" w:cs="Aharoni"/>
@@ -7614,7 +8455,7 @@
         <w:lastRenderedPageBreak/>
         <w:t>APPENDIX B – CHANGE REQUEST FORM</w:t>
       </w:r>
-      <w:bookmarkEnd w:id="33"/>
+      <w:bookmarkEnd w:id="40"/>
     </w:p>
     <w:p>
       <w:pPr>
@@ -7937,7 +8778,7 @@
 
 <file path=word/comments.xml><?xml version="1.0" encoding="utf-8"?>
 <w:comments xmlns:wpc="http://schemas.microsoft.com/office/word/2010/wordprocessingCanvas" xmlns:cx="http://schemas.microsoft.com/office/drawing/2014/chartex" xmlns:cx1="http://schemas.microsoft.com/office/drawing/2015/9/8/chartex" xmlns:cx2="http://schemas.microsoft.com/office/drawing/2015/10/21/chartex" xmlns:cx3="http://schemas.microsoft.com/office/drawing/2016/5/9/chartex" xmlns:cx4="http://schemas.microsoft.com/office/drawing/2016/5/10/chartex" xmlns:cx5="http://schemas.microsoft.com/office/drawing/2016/5/11/chartex" xmlns:cx6="http://schemas.microsoft.com/office/drawing/2016/5/12/chartex" xmlns:cx7="http://schemas.microsoft.com/office/drawing/2016/5/13/chartex" xmlns:cx8="http://schemas.microsoft.com/office/drawing/2016/5/14/chartex" xmlns:mc="http://schemas.openxmlformats.org/markup-compatibility/2006" xmlns:aink="http://schemas.microsoft.com/office/drawing/2016/ink" xmlns:am3d="http://schemas.microsoft.com/office/drawing/2017/model3d" xmlns:o="urn:schemas-microsoft-com:office:office" xmlns:r="http://schemas.openxmlformats.org/officeDocument/2006/relationships" xmlns:m="http://schemas.openxmlformats.org/officeDocument/2006/math" xmlns:v="urn:schemas-microsoft-com:vml" xmlns:wp14="http://schemas.microsoft.com/office/word/2010/wordprocessingDrawing" xmlns:wp="http://schemas.openxmlformats.org/drawingml/2006/wordprocessingDrawing" xmlns:w10="urn:schemas-microsoft-com:office:word" xmlns:w="http://schemas.openxmlformats.org/wordprocessingml/2006/main" xmlns:w14="http://schemas.microsoft.com/office/word/2010/wordml" xmlns:w15="http://schemas.microsoft.com/office/word/2012/wordml" xmlns:w16cid="http://schemas.microsoft.com/office/word/2016/wordml/cid" xmlns:w16se="http://schemas.microsoft.com/office/word/2015/wordml/symex" xmlns:wpg="http://schemas.microsoft.com/office/word/2010/wordprocessingGroup" xmlns:wpi="http://schemas.microsoft.com/office/word/2010/wordprocessingInk" xmlns:wne="http://schemas.microsoft.com/office/word/2006/wordml" xmlns:wps="http://schemas.microsoft.com/office/word/2010/wordprocessingShape" mc:Ignorable="w14 w15 w16se w16cid wp14">
-  <w:comment w:id="1" w:author="JiHyuk Chung" w:date="2019-10-20T23:34:00Z" w:initials="JC">
+  <w:comment w:id="2" w:author="JiHyuk Chung" w:date="2019-10-20T23:34:00Z" w:initials="JC">
     <w:p>
       <w:pPr>
         <w:pStyle w:val="CommentText"/>
@@ -7953,7 +8794,7 @@
       </w:r>
     </w:p>
   </w:comment>
-  <w:comment w:id="26" w:author="JiHyuk Chung" w:date="2019-10-21T00:43:00Z" w:initials="JC">
+  <w:comment w:id="33" w:author="JiHyuk Chung" w:date="2019-10-21T00:43:00Z" w:initials="JC">
     <w:p>
       <w:pPr>
         <w:pStyle w:val="CommentText"/>
@@ -14882,7 +15723,7 @@
 </file>
 
 <file path=customXml/itemProps2.xml><?xml version="1.0" encoding="utf-8"?>
-<ds:datastoreItem xmlns:ds="http://schemas.openxmlformats.org/officeDocument/2006/customXml" ds:itemID="{5647A4B7-EFF6-48F2-A0F6-5763F843DF3D}">
+<ds:datastoreItem xmlns:ds="http://schemas.openxmlformats.org/officeDocument/2006/customXml" ds:itemID="{3983E2BF-3A88-456F-BD9F-E88EC89FE0AE}">
   <ds:schemaRefs>
     <ds:schemaRef ds:uri="http://schemas.openxmlformats.org/officeDocument/2006/bibliography"/>
   </ds:schemaRefs>

--- a/DECONSTRUCTORS_PROJECT_PROPOSAL.docx
+++ b/DECONSTRUCTORS_PROJECT_PROPOSAL.docx
@@ -1,6 +1,6 @@
 
 <file path=word/document.xml><?xml version="1.0" encoding="utf-8"?>
-<w:document xmlns:wpc="http://schemas.microsoft.com/office/word/2010/wordprocessingCanvas" xmlns:cx="http://schemas.microsoft.com/office/drawing/2014/chartex" xmlns:mc="http://schemas.openxmlformats.org/markup-compatibility/2006" xmlns:o="urn:schemas-microsoft-com:office:office" xmlns:r="http://schemas.openxmlformats.org/officeDocument/2006/relationships" xmlns:m="http://schemas.openxmlformats.org/officeDocument/2006/math" xmlns:v="urn:schemas-microsoft-com:vml" xmlns:wp14="http://schemas.microsoft.com/office/word/2010/wordprocessingDrawing" xmlns:wp="http://schemas.openxmlformats.org/drawingml/2006/wordprocessingDrawing" xmlns:w10="urn:schemas-microsoft-com:office:word" xmlns:w="http://schemas.openxmlformats.org/wordprocessingml/2006/main" xmlns:w14="http://schemas.microsoft.com/office/word/2010/wordml" xmlns:w15="http://schemas.microsoft.com/office/word/2012/wordml" xmlns:w16se="http://schemas.microsoft.com/office/word/2015/wordml/symex" xmlns:wpg="http://schemas.microsoft.com/office/word/2010/wordprocessingGroup" xmlns:wpi="http://schemas.microsoft.com/office/word/2010/wordprocessingInk" xmlns:wne="http://schemas.microsoft.com/office/word/2006/wordml" xmlns:wps="http://schemas.microsoft.com/office/word/2010/wordprocessingShape" mc:Ignorable="w14 w15 w16se wp14">
+<w:document xmlns:wpc="http://schemas.microsoft.com/office/word/2010/wordprocessingCanvas" xmlns:cx="http://schemas.microsoft.com/office/drawing/2014/chartex" xmlns:cx1="http://schemas.microsoft.com/office/drawing/2015/9/8/chartex" xmlns:cx2="http://schemas.microsoft.com/office/drawing/2015/10/21/chartex" xmlns:cx3="http://schemas.microsoft.com/office/drawing/2016/5/9/chartex" xmlns:cx4="http://schemas.microsoft.com/office/drawing/2016/5/10/chartex" xmlns:cx5="http://schemas.microsoft.com/office/drawing/2016/5/11/chartex" xmlns:cx6="http://schemas.microsoft.com/office/drawing/2016/5/12/chartex" xmlns:cx7="http://schemas.microsoft.com/office/drawing/2016/5/13/chartex" xmlns:cx8="http://schemas.microsoft.com/office/drawing/2016/5/14/chartex" xmlns:mc="http://schemas.openxmlformats.org/markup-compatibility/2006" xmlns:aink="http://schemas.microsoft.com/office/drawing/2016/ink" xmlns:am3d="http://schemas.microsoft.com/office/drawing/2017/model3d" xmlns:o="urn:schemas-microsoft-com:office:office" xmlns:r="http://schemas.openxmlformats.org/officeDocument/2006/relationships" xmlns:m="http://schemas.openxmlformats.org/officeDocument/2006/math" xmlns:v="urn:schemas-microsoft-com:vml" xmlns:wp14="http://schemas.microsoft.com/office/word/2010/wordprocessingDrawing" xmlns:wp="http://schemas.openxmlformats.org/drawingml/2006/wordprocessingDrawing" xmlns:w10="urn:schemas-microsoft-com:office:word" xmlns:w="http://schemas.openxmlformats.org/wordprocessingml/2006/main" xmlns:w14="http://schemas.microsoft.com/office/word/2010/wordml" xmlns:w15="http://schemas.microsoft.com/office/word/2012/wordml" xmlns:w16cid="http://schemas.microsoft.com/office/word/2016/wordml/cid" xmlns:w16se="http://schemas.microsoft.com/office/word/2015/wordml/symex" xmlns:wpg="http://schemas.microsoft.com/office/word/2010/wordprocessingGroup" xmlns:wpi="http://schemas.microsoft.com/office/word/2010/wordprocessingInk" xmlns:wne="http://schemas.microsoft.com/office/word/2006/wordml" xmlns:wps="http://schemas.microsoft.com/office/word/2010/wordprocessingShape" mc:Ignorable="w14 w15 w16se w16cid wp14">
   <w:body>
     <w:sdt>
       <w:sdtPr>
@@ -167,7 +167,7 @@
                   </wp:anchor>
                 </w:drawing>
               </mc:Choice>
-              <mc:Fallback xmlns:cx1="http://schemas.microsoft.com/office/drawing/2015/9/8/chartex" xmlns:cx2="http://schemas.microsoft.com/office/drawing/2015/10/21/chartex" xmlns:cx3="http://schemas.microsoft.com/office/drawing/2016/5/9/chartex" xmlns:cx4="http://schemas.microsoft.com/office/drawing/2016/5/10/chartex" xmlns:cx5="http://schemas.microsoft.com/office/drawing/2016/5/11/chartex" xmlns:cx6="http://schemas.microsoft.com/office/drawing/2016/5/12/chartex" xmlns:cx7="http://schemas.microsoft.com/office/drawing/2016/5/13/chartex" xmlns:cx8="http://schemas.microsoft.com/office/drawing/2016/5/14/chartex" xmlns:aink="http://schemas.microsoft.com/office/drawing/2016/ink" xmlns:am3d="http://schemas.microsoft.com/office/drawing/2017/model3d" xmlns:w16cid="http://schemas.microsoft.com/office/word/2016/wordml/cid">
+              <mc:Fallback>
                 <w:pict>
                   <v:rect w14:anchorId="0CC8839D" id="Rectangle 132" o:spid="_x0000_s1026" style="position:absolute;margin-left:-4.4pt;margin-top:0;width:46.8pt;height:77.75pt;z-index:251659264;visibility:visible;mso-wrap-style:square;mso-width-percent:76;mso-height-percent:98;mso-top-percent:23;mso-wrap-distance-left:9pt;mso-wrap-distance-top:0;mso-wrap-distance-right:9pt;mso-wrap-distance-bottom:0;mso-position-horizontal:right;mso-position-horizontal-relative:margin;mso-position-vertical-relative:page;mso-width-percent:76;mso-height-percent:98;mso-top-percent:23;mso-width-relative:page;mso-height-relative:page;v-text-anchor:bottom" o:gfxdata="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" fillcolor="#70ad47 [3209]" stroked="f" strokeweight="1pt">
                     <o:lock v:ext="edit" aspectratio="t"/>
@@ -302,9 +302,7 @@
           <w:szCs w:val="40"/>
         </w:rPr>
       </w:pPr>
-      <w:bookmarkStart w:id="0" w:name="_Toc22651451"/>
-      <w:bookmarkStart w:id="1" w:name="_GoBack"/>
-      <w:bookmarkEnd w:id="1"/>
+      <w:bookmarkStart w:id="0" w:name="_Toc22750386"/>
       <w:r>
         <w:rPr>
           <w:rFonts w:ascii="Franklin Gothic Heavy" w:hAnsi="Franklin Gothic Heavy" w:cs="Aharoni"/>
@@ -352,7 +350,7 @@
           <w:szCs w:val="24"/>
         </w:rPr>
       </w:pPr>
-      <w:bookmarkStart w:id="2" w:name="_Hlk22494917"/>
+      <w:bookmarkStart w:id="1" w:name="_Hlk22494917"/>
     </w:p>
     <w:p>
       <w:pPr>
@@ -424,6 +422,7 @@
         </w:rPr>
         <w:t xml:space="preserve">The </w:t>
       </w:r>
+      <w:proofErr w:type="spellStart"/>
       <w:r>
         <w:rPr>
           <w:color w:val="000000" w:themeColor="text1"/>
@@ -432,6 +431,7 @@
         </w:rPr>
         <w:t>Deconstructors</w:t>
       </w:r>
+      <w:proofErr w:type="spellEnd"/>
     </w:p>
     <w:p>
       <w:pPr>
@@ -448,7 +448,25 @@
           <w:sz w:val="24"/>
           <w:szCs w:val="24"/>
         </w:rPr>
-        <w:t>Submitted to: Todd Breedlove</w:t>
+        <w:t xml:space="preserve">Submitted </w:t>
+      </w:r>
+      <w:proofErr w:type="gramStart"/>
+      <w:r>
+        <w:rPr>
+          <w:color w:val="000000" w:themeColor="text1"/>
+          <w:sz w:val="24"/>
+          <w:szCs w:val="24"/>
+        </w:rPr>
+        <w:t>to:</w:t>
+      </w:r>
+      <w:proofErr w:type="gramEnd"/>
+      <w:r>
+        <w:rPr>
+          <w:color w:val="000000" w:themeColor="text1"/>
+          <w:sz w:val="24"/>
+          <w:szCs w:val="24"/>
+        </w:rPr>
+        <w:t xml:space="preserve"> Todd Breedlove</w:t>
       </w:r>
     </w:p>
     <w:p>
@@ -562,8 +580,8 @@
           <w:szCs w:val="40"/>
         </w:rPr>
       </w:pPr>
-      <w:bookmarkStart w:id="3" w:name="_Toc22651452"/>
-      <w:bookmarkEnd w:id="2"/>
+      <w:bookmarkStart w:id="2" w:name="_Toc22750387"/>
+      <w:bookmarkEnd w:id="1"/>
       <w:r>
         <w:rPr>
           <w:rFonts w:ascii="Franklin Gothic Heavy" w:hAnsi="Franklin Gothic Heavy" w:cs="Aharoni"/>
@@ -574,7 +592,7 @@
         <w:lastRenderedPageBreak/>
         <w:t>LEGAL NOTICE</w:t>
       </w:r>
-      <w:bookmarkEnd w:id="3"/>
+      <w:bookmarkEnd w:id="2"/>
     </w:p>
     <w:p>
       <w:pPr>
@@ -619,7 +637,7 @@
           <w:szCs w:val="40"/>
         </w:rPr>
       </w:pPr>
-      <w:bookmarkStart w:id="4" w:name="_Toc22651453"/>
+      <w:bookmarkStart w:id="3" w:name="_Toc22750388"/>
       <w:r>
         <w:rPr>
           <w:rFonts w:ascii="Franklin Gothic Heavy" w:hAnsi="Franklin Gothic Heavy" w:cs="Aharoni"/>
@@ -647,7 +665,7 @@
         </w:rPr>
         <w:t>NOTICE</w:t>
       </w:r>
-      <w:bookmarkEnd w:id="4"/>
+      <w:bookmarkEnd w:id="3"/>
     </w:p>
     <w:p>
       <w:pPr>
@@ -690,7 +708,7 @@
           <w:szCs w:val="40"/>
         </w:rPr>
       </w:pPr>
-      <w:bookmarkStart w:id="5" w:name="_Toc22651454"/>
+      <w:bookmarkStart w:id="4" w:name="_Toc22750389"/>
       <w:r>
         <w:rPr>
           <w:rFonts w:ascii="Franklin Gothic Heavy" w:hAnsi="Franklin Gothic Heavy" w:cs="Aharoni"/>
@@ -700,7 +718,7 @@
         </w:rPr>
         <w:t>REVISION HISTORY</w:t>
       </w:r>
-      <w:bookmarkEnd w:id="5"/>
+      <w:bookmarkEnd w:id="4"/>
     </w:p>
     <w:p>
       <w:pPr>
@@ -947,8 +965,18 @@
                 <w:sz w:val="24"/>
                 <w:szCs w:val="24"/>
               </w:rPr>
-              <w:t>Kacey Balabin</w:t>
-            </w:r>
+              <w:t xml:space="preserve">Kacey </w:t>
+            </w:r>
+            <w:proofErr w:type="spellStart"/>
+            <w:r>
+              <w:rPr>
+                <w:rFonts w:cstheme="minorHAnsi"/>
+                <w:sz w:val="24"/>
+                <w:szCs w:val="24"/>
+              </w:rPr>
+              <w:t>Balabin</w:t>
+            </w:r>
+            <w:proofErr w:type="spellEnd"/>
           </w:p>
           <w:p>
             <w:pPr>
@@ -975,13 +1003,23 @@
                 <w:szCs w:val="24"/>
               </w:rPr>
             </w:pPr>
+            <w:proofErr w:type="spellStart"/>
             <w:r>
               <w:rPr>
                 <w:rFonts w:cstheme="minorHAnsi"/>
                 <w:sz w:val="24"/>
                 <w:szCs w:val="24"/>
               </w:rPr>
-              <w:t>Jihyuk Chung</w:t>
+              <w:t>Jihyuk</w:t>
+            </w:r>
+            <w:proofErr w:type="spellEnd"/>
+            <w:r>
+              <w:rPr>
+                <w:rFonts w:cstheme="minorHAnsi"/>
+                <w:sz w:val="24"/>
+                <w:szCs w:val="24"/>
+              </w:rPr>
+              <w:t xml:space="preserve"> Chung</w:t>
             </w:r>
           </w:p>
         </w:tc>
@@ -998,6 +1036,7 @@
                 <w:szCs w:val="24"/>
               </w:rPr>
             </w:pPr>
+            <w:proofErr w:type="spellStart"/>
             <w:r>
               <w:rPr>
                 <w:rFonts w:cstheme="minorHAnsi"/>
@@ -1006,6 +1045,7 @@
               </w:rPr>
               <w:t>Deconstructors</w:t>
             </w:r>
+            <w:proofErr w:type="spellEnd"/>
           </w:p>
         </w:tc>
         <w:tc>
@@ -1066,6 +1106,7 @@
                 <w:szCs w:val="24"/>
               </w:rPr>
             </w:pPr>
+            <w:proofErr w:type="spellStart"/>
             <w:r>
               <w:rPr>
                 <w:rFonts w:cstheme="minorHAnsi"/>
@@ -1074,6 +1115,7 @@
               </w:rPr>
               <w:t>Deconstructors</w:t>
             </w:r>
+            <w:proofErr w:type="spellEnd"/>
           </w:p>
           <w:p>
             <w:pPr>
@@ -1193,7 +1235,7 @@
           <w:szCs w:val="40"/>
         </w:rPr>
       </w:pPr>
-      <w:bookmarkStart w:id="6" w:name="_Toc22651455"/>
+      <w:bookmarkStart w:id="5" w:name="_Toc22750390"/>
       <w:r>
         <w:rPr>
           <w:rFonts w:ascii="Franklin Gothic Heavy" w:hAnsi="Franklin Gothic Heavy" w:cs="Aharoni"/>
@@ -1204,7 +1246,7 @@
         <w:lastRenderedPageBreak/>
         <w:t>SIGNATORY PAGE</w:t>
       </w:r>
-      <w:bookmarkEnd w:id="6"/>
+      <w:bookmarkEnd w:id="5"/>
     </w:p>
     <w:p>
       <w:pPr>
@@ -1458,16 +1500,18 @@
           <w:sz w:val="32"/>
           <w:szCs w:val="36"/>
         </w:rPr>
-        <w:t xml:space="preserve"> Balabin</w:t>
-      </w:r>
+        <w:t xml:space="preserve"> </w:t>
+      </w:r>
+      <w:proofErr w:type="spellStart"/>
       <w:r>
         <w:rPr>
           <w:rFonts w:cstheme="minorHAnsi"/>
           <w:sz w:val="32"/>
           <w:szCs w:val="36"/>
         </w:rPr>
-        <w:tab/>
-      </w:r>
+        <w:t>Balabin</w:t>
+      </w:r>
+      <w:proofErr w:type="spellEnd"/>
       <w:r>
         <w:rPr>
           <w:rFonts w:cstheme="minorHAnsi"/>
@@ -1499,34 +1543,34 @@
           <w:szCs w:val="36"/>
         </w:rPr>
         <w:tab/>
-        <w:t>Date</w:t>
-      </w:r>
-    </w:p>
-    <w:p>
-      <w:pPr>
-        <w:spacing w:after="0"/>
-        <w:ind w:left="360"/>
+      </w:r>
+      <w:r>
         <w:rPr>
           <w:rFonts w:cstheme="minorHAnsi"/>
           <w:sz w:val="32"/>
           <w:szCs w:val="36"/>
         </w:rPr>
-      </w:pPr>
-      <w:r>
+        <w:tab/>
+        <w:t>Date</w:t>
+      </w:r>
+    </w:p>
+    <w:p>
+      <w:pPr>
+        <w:spacing w:after="0"/>
+        <w:ind w:left="360"/>
         <w:rPr>
           <w:rFonts w:cstheme="minorHAnsi"/>
           <w:sz w:val="32"/>
           <w:szCs w:val="36"/>
         </w:rPr>
-        <w:t xml:space="preserve">__________________________________          ____________ </w:t>
-      </w:r>
+      </w:pPr>
       <w:r>
         <w:rPr>
           <w:rFonts w:cstheme="minorHAnsi"/>
           <w:sz w:val="32"/>
           <w:szCs w:val="36"/>
         </w:rPr>
-        <w:t>Author: Jared Glasser</w:t>
+        <w:t xml:space="preserve">__________________________________          ____________ </w:t>
       </w:r>
       <w:r>
         <w:rPr>
@@ -1534,7 +1578,7 @@
           <w:sz w:val="32"/>
           <w:szCs w:val="36"/>
         </w:rPr>
-        <w:tab/>
+        <w:t>Author: Jared Glasser</w:t>
       </w:r>
       <w:r>
         <w:rPr>
@@ -1567,34 +1611,60 @@
           <w:szCs w:val="36"/>
         </w:rPr>
         <w:tab/>
-        <w:t>Date</w:t>
-      </w:r>
-    </w:p>
-    <w:p>
-      <w:pPr>
-        <w:spacing w:after="0"/>
-        <w:ind w:left="360"/>
+      </w:r>
+      <w:r>
         <w:rPr>
           <w:rFonts w:cstheme="minorHAnsi"/>
           <w:sz w:val="32"/>
           <w:szCs w:val="36"/>
         </w:rPr>
-      </w:pPr>
-      <w:r>
+        <w:tab/>
+        <w:t>Date</w:t>
+      </w:r>
+    </w:p>
+    <w:p>
+      <w:pPr>
+        <w:spacing w:after="0"/>
+        <w:ind w:left="360"/>
         <w:rPr>
           <w:rFonts w:cstheme="minorHAnsi"/>
           <w:sz w:val="32"/>
           <w:szCs w:val="36"/>
         </w:rPr>
-        <w:t xml:space="preserve">__________________________________          ____________ </w:t>
-      </w:r>
+      </w:pPr>
       <w:r>
         <w:rPr>
           <w:rFonts w:cstheme="minorHAnsi"/>
           <w:sz w:val="32"/>
           <w:szCs w:val="36"/>
         </w:rPr>
-        <w:t>Author: Jihyuk Chung</w:t>
+        <w:t xml:space="preserve">__________________________________          ____________ </w:t>
+      </w:r>
+      <w:r>
+        <w:rPr>
+          <w:rFonts w:cstheme="minorHAnsi"/>
+          <w:sz w:val="32"/>
+          <w:szCs w:val="36"/>
+        </w:rPr>
+        <w:t xml:space="preserve">Author: </w:t>
+      </w:r>
+      <w:proofErr w:type="spellStart"/>
+      <w:r>
+        <w:rPr>
+          <w:rFonts w:cstheme="minorHAnsi"/>
+          <w:sz w:val="32"/>
+          <w:szCs w:val="36"/>
+        </w:rPr>
+        <w:t>Jihyuk</w:t>
+      </w:r>
+      <w:proofErr w:type="spellEnd"/>
+      <w:r>
+        <w:rPr>
+          <w:rFonts w:cstheme="minorHAnsi"/>
+          <w:sz w:val="32"/>
+          <w:szCs w:val="36"/>
+        </w:rPr>
+        <w:t xml:space="preserve"> Chung</w:t>
       </w:r>
       <w:r>
         <w:rPr>
@@ -1769,7 +1839,7 @@
         <w:br w:type="page"/>
       </w:r>
     </w:p>
-    <w:bookmarkStart w:id="7" w:name="_Toc22651456" w:displacedByCustomXml="next"/>
+    <w:bookmarkStart w:id="6" w:name="_Toc22750391" w:displacedByCustomXml="next"/>
     <w:sdt>
       <w:sdtPr>
         <w:rPr>
@@ -1845,7 +1915,7 @@
             </w:rPr>
             <w:t>ONTENTS</w:t>
           </w:r>
-          <w:bookmarkEnd w:id="7"/>
+          <w:bookmarkEnd w:id="6"/>
         </w:p>
         <w:p>
           <w:pPr>
@@ -1876,7 +1946,7 @@
           <w:r>
             <w:fldChar w:fldCharType="separate"/>
           </w:r>
-          <w:hyperlink w:anchor="_Toc22651451" w:history="1">
+          <w:hyperlink w:anchor="_Toc22750386" w:history="1">
             <w:r>
               <w:rPr>
                 <w:rStyle w:val="Hyperlink"/>
@@ -1904,7 +1974,7 @@
                 <w:noProof/>
                 <w:webHidden/>
               </w:rPr>
-              <w:instrText xml:space="preserve"> PAGEREF _Toc22651451 \h </w:instrText>
+              <w:instrText xml:space="preserve"> PAGEREF _Toc22750386 \h </w:instrText>
             </w:r>
             <w:r>
               <w:rPr>
@@ -1946,7 +2016,7 @@
               <w:noProof/>
             </w:rPr>
           </w:pPr>
-          <w:hyperlink w:anchor="_Toc22651452" w:history="1">
+          <w:hyperlink w:anchor="_Toc22750387" w:history="1">
             <w:r>
               <w:rPr>
                 <w:rStyle w:val="Hyperlink"/>
@@ -1974,7 +2044,7 @@
                 <w:noProof/>
                 <w:webHidden/>
               </w:rPr>
-              <w:instrText xml:space="preserve"> PAGEREF _Toc22651452 \h </w:instrText>
+              <w:instrText xml:space="preserve"> PAGEREF _Toc22750387 \h </w:instrText>
             </w:r>
             <w:r>
               <w:rPr>
@@ -2016,7 +2086,7 @@
               <w:noProof/>
             </w:rPr>
           </w:pPr>
-          <w:hyperlink w:anchor="_Toc22651453" w:history="1">
+          <w:hyperlink w:anchor="_Toc22750388" w:history="1">
             <w:r>
               <w:rPr>
                 <w:rStyle w:val="Hyperlink"/>
@@ -2044,7 +2114,7 @@
                 <w:noProof/>
                 <w:webHidden/>
               </w:rPr>
-              <w:instrText xml:space="preserve"> PAGEREF _Toc22651453 \h </w:instrText>
+              <w:instrText xml:space="preserve"> PAGEREF _Toc22750388 \h </w:instrText>
             </w:r>
             <w:r>
               <w:rPr>
@@ -2086,7 +2156,7 @@
               <w:noProof/>
             </w:rPr>
           </w:pPr>
-          <w:hyperlink w:anchor="_Toc22651454" w:history="1">
+          <w:hyperlink w:anchor="_Toc22750389" w:history="1">
             <w:r>
               <w:rPr>
                 <w:rStyle w:val="Hyperlink"/>
@@ -2114,7 +2184,7 @@
                 <w:noProof/>
                 <w:webHidden/>
               </w:rPr>
-              <w:instrText xml:space="preserve"> PAGEREF _Toc22651454 \h </w:instrText>
+              <w:instrText xml:space="preserve"> PAGEREF _Toc22750389 \h </w:instrText>
             </w:r>
             <w:r>
               <w:rPr>
@@ -2156,7 +2226,7 @@
               <w:noProof/>
             </w:rPr>
           </w:pPr>
-          <w:hyperlink w:anchor="_Toc22651455" w:history="1">
+          <w:hyperlink w:anchor="_Toc22750390" w:history="1">
             <w:r>
               <w:rPr>
                 <w:rStyle w:val="Hyperlink"/>
@@ -2184,7 +2254,7 @@
                 <w:noProof/>
                 <w:webHidden/>
               </w:rPr>
-              <w:instrText xml:space="preserve"> PAGEREF _Toc22651455 \h </w:instrText>
+              <w:instrText xml:space="preserve"> PAGEREF _Toc22750390 \h </w:instrText>
             </w:r>
             <w:r>
               <w:rPr>
@@ -2226,7 +2296,7 @@
               <w:noProof/>
             </w:rPr>
           </w:pPr>
-          <w:hyperlink w:anchor="_Toc22651456" w:history="1">
+          <w:hyperlink w:anchor="_Toc22750391" w:history="1">
             <w:r>
               <w:rPr>
                 <w:rStyle w:val="Hyperlink"/>
@@ -2254,7 +2324,7 @@
                 <w:noProof/>
                 <w:webHidden/>
               </w:rPr>
-              <w:instrText xml:space="preserve"> PAGEREF _Toc22651456 \h </w:instrText>
+              <w:instrText xml:space="preserve"> PAGEREF _Toc22750391 \h </w:instrText>
             </w:r>
             <w:r>
               <w:rPr>
@@ -2297,7 +2367,7 @@
               <w:noProof/>
             </w:rPr>
           </w:pPr>
-          <w:hyperlink w:anchor="_Toc22651457" w:history="1">
+          <w:hyperlink w:anchor="_Toc22750392" w:history="1">
             <w:r>
               <w:rPr>
                 <w:rStyle w:val="Hyperlink"/>
@@ -2340,7 +2410,7 @@
                 <w:noProof/>
                 <w:webHidden/>
               </w:rPr>
-              <w:instrText xml:space="preserve"> PAGEREF _Toc22651457 \h </w:instrText>
+              <w:instrText xml:space="preserve"> PAGEREF _Toc22750392 \h </w:instrText>
             </w:r>
             <w:r>
               <w:rPr>
@@ -2383,7 +2453,7 @@
               <w:noProof/>
             </w:rPr>
           </w:pPr>
-          <w:hyperlink w:anchor="_Toc22651458" w:history="1">
+          <w:hyperlink w:anchor="_Toc22750393" w:history="1">
             <w:r>
               <w:rPr>
                 <w:rStyle w:val="Hyperlink"/>
@@ -2430,7 +2500,7 @@
                 <w:noProof/>
                 <w:webHidden/>
               </w:rPr>
-              <w:instrText xml:space="preserve"> PAGEREF _Toc22651458 \h </w:instrText>
+              <w:instrText xml:space="preserve"> PAGEREF _Toc22750393 \h </w:instrText>
             </w:r>
             <w:r>
               <w:rPr>
@@ -2473,7 +2543,7 @@
               <w:noProof/>
             </w:rPr>
           </w:pPr>
-          <w:hyperlink w:anchor="_Toc22651459" w:history="1">
+          <w:hyperlink w:anchor="_Toc22750394" w:history="1">
             <w:r>
               <w:rPr>
                 <w:rStyle w:val="Hyperlink"/>
@@ -2520,7 +2590,7 @@
                 <w:noProof/>
                 <w:webHidden/>
               </w:rPr>
-              <w:instrText xml:space="preserve"> PAGEREF _Toc22651459 \h </w:instrText>
+              <w:instrText xml:space="preserve"> PAGEREF _Toc22750394 \h </w:instrText>
             </w:r>
             <w:r>
               <w:rPr>
@@ -2563,7 +2633,7 @@
               <w:noProof/>
             </w:rPr>
           </w:pPr>
-          <w:hyperlink w:anchor="_Toc22651460" w:history="1">
+          <w:hyperlink w:anchor="_Toc22750395" w:history="1">
             <w:r>
               <w:rPr>
                 <w:rStyle w:val="Hyperlink"/>
@@ -2610,7 +2680,7 @@
                 <w:noProof/>
                 <w:webHidden/>
               </w:rPr>
-              <w:instrText xml:space="preserve"> PAGEREF _Toc22651460 \h </w:instrText>
+              <w:instrText xml:space="preserve"> PAGEREF _Toc22750395 \h </w:instrText>
             </w:r>
             <w:r>
               <w:rPr>
@@ -2653,7 +2723,7 @@
               <w:noProof/>
             </w:rPr>
           </w:pPr>
-          <w:hyperlink w:anchor="_Toc22651461" w:history="1">
+          <w:hyperlink w:anchor="_Toc22750396" w:history="1">
             <w:r>
               <w:rPr>
                 <w:rStyle w:val="Hyperlink"/>
@@ -2696,7 +2766,7 @@
                 <w:noProof/>
                 <w:webHidden/>
               </w:rPr>
-              <w:instrText xml:space="preserve"> PAGEREF _Toc22651461 \h </w:instrText>
+              <w:instrText xml:space="preserve"> PAGEREF _Toc22750396 \h </w:instrText>
             </w:r>
             <w:r>
               <w:rPr>
@@ -2739,7 +2809,7 @@
               <w:noProof/>
             </w:rPr>
           </w:pPr>
-          <w:hyperlink w:anchor="_Toc22651462" w:history="1">
+          <w:hyperlink w:anchor="_Toc22750397" w:history="1">
             <w:r>
               <w:rPr>
                 <w:rStyle w:val="Hyperlink"/>
@@ -2786,7 +2856,7 @@
                 <w:noProof/>
                 <w:webHidden/>
               </w:rPr>
-              <w:instrText xml:space="preserve"> PAGEREF _Toc22651462 \h </w:instrText>
+              <w:instrText xml:space="preserve"> PAGEREF _Toc22750397 \h </w:instrText>
             </w:r>
             <w:r>
               <w:rPr>
@@ -2829,7 +2899,7 @@
               <w:noProof/>
             </w:rPr>
           </w:pPr>
-          <w:hyperlink w:anchor="_Toc22651463" w:history="1">
+          <w:hyperlink w:anchor="_Toc22750398" w:history="1">
             <w:r>
               <w:rPr>
                 <w:rStyle w:val="Hyperlink"/>
@@ -2876,7 +2946,7 @@
                 <w:noProof/>
                 <w:webHidden/>
               </w:rPr>
-              <w:instrText xml:space="preserve"> PAGEREF _Toc22651463 \h </w:instrText>
+              <w:instrText xml:space="preserve"> PAGEREF _Toc22750398 \h </w:instrText>
             </w:r>
             <w:r>
               <w:rPr>
@@ -2919,7 +2989,7 @@
               <w:noProof/>
             </w:rPr>
           </w:pPr>
-          <w:hyperlink w:anchor="_Toc22651464" w:history="1">
+          <w:hyperlink w:anchor="_Toc22750399" w:history="1">
             <w:r>
               <w:rPr>
                 <w:rStyle w:val="Hyperlink"/>
@@ -2962,7 +3032,7 @@
                 <w:noProof/>
                 <w:webHidden/>
               </w:rPr>
-              <w:instrText xml:space="preserve"> PAGEREF _Toc22651464 \h </w:instrText>
+              <w:instrText xml:space="preserve"> PAGEREF _Toc22750399 \h </w:instrText>
             </w:r>
             <w:r>
               <w:rPr>
@@ -3005,7 +3075,7 @@
               <w:noProof/>
             </w:rPr>
           </w:pPr>
-          <w:hyperlink w:anchor="_Toc22651465" w:history="1">
+          <w:hyperlink w:anchor="_Toc22750400" w:history="1">
             <w:r>
               <w:rPr>
                 <w:rStyle w:val="Hyperlink"/>
@@ -3052,7 +3122,7 @@
                 <w:noProof/>
                 <w:webHidden/>
               </w:rPr>
-              <w:instrText xml:space="preserve"> PAGEREF _Toc22651465 \h </w:instrText>
+              <w:instrText xml:space="preserve"> PAGEREF _Toc22750400 \h </w:instrText>
             </w:r>
             <w:r>
               <w:rPr>
@@ -3095,7 +3165,7 @@
               <w:noProof/>
             </w:rPr>
           </w:pPr>
-          <w:hyperlink w:anchor="_Toc22651466" w:history="1">
+          <w:hyperlink w:anchor="_Toc22750401" w:history="1">
             <w:r>
               <w:rPr>
                 <w:rStyle w:val="Hyperlink"/>
@@ -3142,7 +3212,7 @@
                 <w:noProof/>
                 <w:webHidden/>
               </w:rPr>
-              <w:instrText xml:space="preserve"> PAGEREF _Toc22651466 \h </w:instrText>
+              <w:instrText xml:space="preserve"> PAGEREF _Toc22750401 \h </w:instrText>
             </w:r>
             <w:r>
               <w:rPr>
@@ -3185,7 +3255,7 @@
               <w:noProof/>
             </w:rPr>
           </w:pPr>
-          <w:hyperlink w:anchor="_Toc22651467" w:history="1">
+          <w:hyperlink w:anchor="_Toc22750402" w:history="1">
             <w:r>
               <w:rPr>
                 <w:rStyle w:val="Hyperlink"/>
@@ -3232,7 +3302,7 @@
                 <w:noProof/>
                 <w:webHidden/>
               </w:rPr>
-              <w:instrText xml:space="preserve"> PAGEREF _Toc22651467 \h </w:instrText>
+              <w:instrText xml:space="preserve"> PAGEREF _Toc22750402 \h </w:instrText>
             </w:r>
             <w:r>
               <w:rPr>
@@ -3275,7 +3345,7 @@
               <w:noProof/>
             </w:rPr>
           </w:pPr>
-          <w:hyperlink w:anchor="_Toc22651468" w:history="1">
+          <w:hyperlink w:anchor="_Toc22750403" w:history="1">
             <w:r>
               <w:rPr>
                 <w:rStyle w:val="Hyperlink"/>
@@ -3322,7 +3392,7 @@
                 <w:noProof/>
                 <w:webHidden/>
               </w:rPr>
-              <w:instrText xml:space="preserve"> PAGEREF _Toc22651468 \h </w:instrText>
+              <w:instrText xml:space="preserve"> PAGEREF _Toc22750403 \h </w:instrText>
             </w:r>
             <w:r>
               <w:rPr>
@@ -3365,7 +3435,7 @@
               <w:noProof/>
             </w:rPr>
           </w:pPr>
-          <w:hyperlink w:anchor="_Toc22651469" w:history="1">
+          <w:hyperlink w:anchor="_Toc22750404" w:history="1">
             <w:r>
               <w:rPr>
                 <w:rStyle w:val="Hyperlink"/>
@@ -3408,7 +3478,7 @@
                 <w:noProof/>
                 <w:webHidden/>
               </w:rPr>
-              <w:instrText xml:space="preserve"> PAGEREF _Toc22651469 \h </w:instrText>
+              <w:instrText xml:space="preserve"> PAGEREF _Toc22750404 \h </w:instrText>
             </w:r>
             <w:r>
               <w:rPr>
@@ -3451,7 +3521,7 @@
               <w:noProof/>
             </w:rPr>
           </w:pPr>
-          <w:hyperlink w:anchor="_Toc22651470" w:history="1">
+          <w:hyperlink w:anchor="_Toc22750405" w:history="1">
             <w:r>
               <w:rPr>
                 <w:rStyle w:val="Hyperlink"/>
@@ -3498,7 +3568,7 @@
                 <w:noProof/>
                 <w:webHidden/>
               </w:rPr>
-              <w:instrText xml:space="preserve"> PAGEREF _Toc22651470 \h </w:instrText>
+              <w:instrText xml:space="preserve"> PAGEREF _Toc22750405 \h </w:instrText>
             </w:r>
             <w:r>
               <w:rPr>
@@ -3541,7 +3611,7 @@
               <w:noProof/>
             </w:rPr>
           </w:pPr>
-          <w:hyperlink w:anchor="_Toc22651471" w:history="1">
+          <w:hyperlink w:anchor="_Toc22750406" w:history="1">
             <w:r>
               <w:rPr>
                 <w:rStyle w:val="Hyperlink"/>
@@ -3567,7 +3637,7 @@
                 <w:bCs/>
                 <w:noProof/>
               </w:rPr>
-              <w:t>Feature 1</w:t>
+              <w:t>Optional Login</w:t>
             </w:r>
             <w:r>
               <w:rPr>
@@ -3588,7 +3658,7 @@
                 <w:noProof/>
                 <w:webHidden/>
               </w:rPr>
-              <w:instrText xml:space="preserve"> PAGEREF _Toc22651471 \h </w:instrText>
+              <w:instrText xml:space="preserve"> PAGEREF _Toc22750406 \h </w:instrText>
             </w:r>
             <w:r>
               <w:rPr>
@@ -3631,7 +3701,7 @@
               <w:noProof/>
             </w:rPr>
           </w:pPr>
-          <w:hyperlink w:anchor="_Toc22651472" w:history="1">
+          <w:hyperlink w:anchor="_Toc22750407" w:history="1">
             <w:r>
               <w:rPr>
                 <w:rStyle w:val="Hyperlink"/>
@@ -3657,7 +3727,7 @@
                 <w:bCs/>
                 <w:noProof/>
               </w:rPr>
-              <w:t>Feature 2</w:t>
+              <w:t>Activity Bank</w:t>
             </w:r>
             <w:r>
               <w:rPr>
@@ -3678,7 +3748,7 @@
                 <w:noProof/>
                 <w:webHidden/>
               </w:rPr>
-              <w:instrText xml:space="preserve"> PAGEREF _Toc22651472 \h </w:instrText>
+              <w:instrText xml:space="preserve"> PAGEREF _Toc22750407 \h </w:instrText>
             </w:r>
             <w:r>
               <w:rPr>
@@ -3721,7 +3791,7 @@
               <w:noProof/>
             </w:rPr>
           </w:pPr>
-          <w:hyperlink w:anchor="_Toc22651473" w:history="1">
+          <w:hyperlink w:anchor="_Toc22750408" w:history="1">
             <w:r>
               <w:rPr>
                 <w:rStyle w:val="Hyperlink"/>
@@ -3730,7 +3800,7 @@
                 <w:bCs/>
                 <w:noProof/>
               </w:rPr>
-              <w:t>4.2</w:t>
+              <w:t>III.</w:t>
             </w:r>
             <w:r>
               <w:rPr>
@@ -3747,7 +3817,7 @@
                 <w:bCs/>
                 <w:noProof/>
               </w:rPr>
-              <w:t>PERFORMANCE</w:t>
+              <w:t>Cloud Activities</w:t>
             </w:r>
             <w:r>
               <w:rPr>
@@ -3768,7 +3838,7 @@
                 <w:noProof/>
                 <w:webHidden/>
               </w:rPr>
-              <w:instrText xml:space="preserve"> PAGEREF _Toc22651473 \h </w:instrText>
+              <w:instrText xml:space="preserve"> PAGEREF _Toc22750408 \h </w:instrText>
             </w:r>
             <w:r>
               <w:rPr>
@@ -3788,7 +3858,7 @@
                 <w:noProof/>
                 <w:webHidden/>
               </w:rPr>
-              <w:t>7</w:t>
+              <w:t>4</w:t>
             </w:r>
             <w:r>
               <w:rPr>
@@ -3811,7 +3881,7 @@
               <w:noProof/>
             </w:rPr>
           </w:pPr>
-          <w:hyperlink w:anchor="_Toc22651474" w:history="1">
+          <w:hyperlink w:anchor="_Toc22750409" w:history="1">
             <w:r>
               <w:rPr>
                 <w:rStyle w:val="Hyperlink"/>
@@ -3820,7 +3890,7 @@
                 <w:bCs/>
                 <w:noProof/>
               </w:rPr>
-              <w:t>4.3</w:t>
+              <w:t>IV.</w:t>
             </w:r>
             <w:r>
               <w:rPr>
@@ -3837,6 +3907,636 @@
                 <w:bCs/>
                 <w:noProof/>
               </w:rPr>
+              <w:t>Plan Construction</w:t>
+            </w:r>
+            <w:r>
+              <w:rPr>
+                <w:noProof/>
+                <w:webHidden/>
+              </w:rPr>
+              <w:tab/>
+            </w:r>
+            <w:r>
+              <w:rPr>
+                <w:noProof/>
+                <w:webHidden/>
+              </w:rPr>
+              <w:fldChar w:fldCharType="begin"/>
+            </w:r>
+            <w:r>
+              <w:rPr>
+                <w:noProof/>
+                <w:webHidden/>
+              </w:rPr>
+              <w:instrText xml:space="preserve"> PAGEREF _Toc22750409 \h </w:instrText>
+            </w:r>
+            <w:r>
+              <w:rPr>
+                <w:noProof/>
+                <w:webHidden/>
+              </w:rPr>
+            </w:r>
+            <w:r>
+              <w:rPr>
+                <w:noProof/>
+                <w:webHidden/>
+              </w:rPr>
+              <w:fldChar w:fldCharType="separate"/>
+            </w:r>
+            <w:r>
+              <w:rPr>
+                <w:noProof/>
+                <w:webHidden/>
+              </w:rPr>
+              <w:t>4</w:t>
+            </w:r>
+            <w:r>
+              <w:rPr>
+                <w:noProof/>
+                <w:webHidden/>
+              </w:rPr>
+              <w:fldChar w:fldCharType="end"/>
+            </w:r>
+          </w:hyperlink>
+        </w:p>
+        <w:p>
+          <w:pPr>
+            <w:pStyle w:val="TOC2"/>
+            <w:tabs>
+              <w:tab w:val="left" w:pos="660"/>
+              <w:tab w:val="right" w:leader="dot" w:pos="9350"/>
+            </w:tabs>
+            <w:rPr>
+              <w:rFonts w:cstheme="minorBidi"/>
+              <w:noProof/>
+            </w:rPr>
+          </w:pPr>
+          <w:hyperlink w:anchor="_Toc22750410" w:history="1">
+            <w:r>
+              <w:rPr>
+                <w:rStyle w:val="Hyperlink"/>
+                <w:rFonts w:cstheme="minorHAnsi"/>
+                <w:b/>
+                <w:bCs/>
+                <w:noProof/>
+              </w:rPr>
+              <w:t>V.</w:t>
+            </w:r>
+            <w:r>
+              <w:rPr>
+                <w:rFonts w:cstheme="minorBidi"/>
+                <w:noProof/>
+              </w:rPr>
+              <w:tab/>
+            </w:r>
+            <w:r>
+              <w:rPr>
+                <w:rStyle w:val="Hyperlink"/>
+                <w:rFonts w:cstheme="minorHAnsi"/>
+                <w:b/>
+                <w:bCs/>
+                <w:noProof/>
+              </w:rPr>
+              <w:t>Plan Visualization</w:t>
+            </w:r>
+            <w:r>
+              <w:rPr>
+                <w:noProof/>
+                <w:webHidden/>
+              </w:rPr>
+              <w:tab/>
+            </w:r>
+            <w:r>
+              <w:rPr>
+                <w:noProof/>
+                <w:webHidden/>
+              </w:rPr>
+              <w:fldChar w:fldCharType="begin"/>
+            </w:r>
+            <w:r>
+              <w:rPr>
+                <w:noProof/>
+                <w:webHidden/>
+              </w:rPr>
+              <w:instrText xml:space="preserve"> PAGEREF _Toc22750410 \h </w:instrText>
+            </w:r>
+            <w:r>
+              <w:rPr>
+                <w:noProof/>
+                <w:webHidden/>
+              </w:rPr>
+            </w:r>
+            <w:r>
+              <w:rPr>
+                <w:noProof/>
+                <w:webHidden/>
+              </w:rPr>
+              <w:fldChar w:fldCharType="separate"/>
+            </w:r>
+            <w:r>
+              <w:rPr>
+                <w:noProof/>
+                <w:webHidden/>
+              </w:rPr>
+              <w:t>4</w:t>
+            </w:r>
+            <w:r>
+              <w:rPr>
+                <w:noProof/>
+                <w:webHidden/>
+              </w:rPr>
+              <w:fldChar w:fldCharType="end"/>
+            </w:r>
+          </w:hyperlink>
+        </w:p>
+        <w:p>
+          <w:pPr>
+            <w:pStyle w:val="TOC2"/>
+            <w:tabs>
+              <w:tab w:val="left" w:pos="880"/>
+              <w:tab w:val="right" w:leader="dot" w:pos="9350"/>
+            </w:tabs>
+            <w:rPr>
+              <w:rFonts w:cstheme="minorBidi"/>
+              <w:noProof/>
+            </w:rPr>
+          </w:pPr>
+          <w:hyperlink w:anchor="_Toc22750411" w:history="1">
+            <w:r>
+              <w:rPr>
+                <w:rStyle w:val="Hyperlink"/>
+                <w:rFonts w:cstheme="minorHAnsi"/>
+                <w:b/>
+                <w:bCs/>
+                <w:noProof/>
+              </w:rPr>
+              <w:t>VI.</w:t>
+            </w:r>
+            <w:r>
+              <w:rPr>
+                <w:rFonts w:cstheme="minorBidi"/>
+                <w:noProof/>
+              </w:rPr>
+              <w:tab/>
+            </w:r>
+            <w:r>
+              <w:rPr>
+                <w:rStyle w:val="Hyperlink"/>
+                <w:rFonts w:cstheme="minorHAnsi"/>
+                <w:b/>
+                <w:bCs/>
+                <w:noProof/>
+              </w:rPr>
+              <w:t>Friends</w:t>
+            </w:r>
+            <w:r>
+              <w:rPr>
+                <w:noProof/>
+                <w:webHidden/>
+              </w:rPr>
+              <w:tab/>
+            </w:r>
+            <w:r>
+              <w:rPr>
+                <w:noProof/>
+                <w:webHidden/>
+              </w:rPr>
+              <w:fldChar w:fldCharType="begin"/>
+            </w:r>
+            <w:r>
+              <w:rPr>
+                <w:noProof/>
+                <w:webHidden/>
+              </w:rPr>
+              <w:instrText xml:space="preserve"> PAGEREF _Toc22750411 \h </w:instrText>
+            </w:r>
+            <w:r>
+              <w:rPr>
+                <w:noProof/>
+                <w:webHidden/>
+              </w:rPr>
+            </w:r>
+            <w:r>
+              <w:rPr>
+                <w:noProof/>
+                <w:webHidden/>
+              </w:rPr>
+              <w:fldChar w:fldCharType="separate"/>
+            </w:r>
+            <w:r>
+              <w:rPr>
+                <w:noProof/>
+                <w:webHidden/>
+              </w:rPr>
+              <w:t>4</w:t>
+            </w:r>
+            <w:r>
+              <w:rPr>
+                <w:noProof/>
+                <w:webHidden/>
+              </w:rPr>
+              <w:fldChar w:fldCharType="end"/>
+            </w:r>
+          </w:hyperlink>
+        </w:p>
+        <w:p>
+          <w:pPr>
+            <w:pStyle w:val="TOC2"/>
+            <w:tabs>
+              <w:tab w:val="left" w:pos="880"/>
+              <w:tab w:val="right" w:leader="dot" w:pos="9350"/>
+            </w:tabs>
+            <w:rPr>
+              <w:rFonts w:cstheme="minorBidi"/>
+              <w:noProof/>
+            </w:rPr>
+          </w:pPr>
+          <w:hyperlink w:anchor="_Toc22750412" w:history="1">
+            <w:r>
+              <w:rPr>
+                <w:rStyle w:val="Hyperlink"/>
+                <w:rFonts w:cstheme="minorHAnsi"/>
+                <w:b/>
+                <w:bCs/>
+                <w:noProof/>
+              </w:rPr>
+              <w:t>VII.</w:t>
+            </w:r>
+            <w:r>
+              <w:rPr>
+                <w:rFonts w:cstheme="minorBidi"/>
+                <w:noProof/>
+              </w:rPr>
+              <w:tab/>
+            </w:r>
+            <w:r>
+              <w:rPr>
+                <w:rStyle w:val="Hyperlink"/>
+                <w:rFonts w:cstheme="minorHAnsi"/>
+                <w:b/>
+                <w:bCs/>
+                <w:noProof/>
+              </w:rPr>
+              <w:t>Collaborative Planning</w:t>
+            </w:r>
+            <w:r>
+              <w:rPr>
+                <w:noProof/>
+                <w:webHidden/>
+              </w:rPr>
+              <w:tab/>
+            </w:r>
+            <w:r>
+              <w:rPr>
+                <w:noProof/>
+                <w:webHidden/>
+              </w:rPr>
+              <w:fldChar w:fldCharType="begin"/>
+            </w:r>
+            <w:r>
+              <w:rPr>
+                <w:noProof/>
+                <w:webHidden/>
+              </w:rPr>
+              <w:instrText xml:space="preserve"> PAGEREF _Toc22750412 \h </w:instrText>
+            </w:r>
+            <w:r>
+              <w:rPr>
+                <w:noProof/>
+                <w:webHidden/>
+              </w:rPr>
+            </w:r>
+            <w:r>
+              <w:rPr>
+                <w:noProof/>
+                <w:webHidden/>
+              </w:rPr>
+              <w:fldChar w:fldCharType="separate"/>
+            </w:r>
+            <w:r>
+              <w:rPr>
+                <w:noProof/>
+                <w:webHidden/>
+              </w:rPr>
+              <w:t>4</w:t>
+            </w:r>
+            <w:r>
+              <w:rPr>
+                <w:noProof/>
+                <w:webHidden/>
+              </w:rPr>
+              <w:fldChar w:fldCharType="end"/>
+            </w:r>
+          </w:hyperlink>
+        </w:p>
+        <w:p>
+          <w:pPr>
+            <w:pStyle w:val="TOC2"/>
+            <w:tabs>
+              <w:tab w:val="left" w:pos="880"/>
+              <w:tab w:val="right" w:leader="dot" w:pos="9350"/>
+            </w:tabs>
+            <w:rPr>
+              <w:rFonts w:cstheme="minorBidi"/>
+              <w:noProof/>
+            </w:rPr>
+          </w:pPr>
+          <w:hyperlink w:anchor="_Toc22750413" w:history="1">
+            <w:r>
+              <w:rPr>
+                <w:rStyle w:val="Hyperlink"/>
+                <w:rFonts w:cstheme="minorHAnsi"/>
+                <w:b/>
+                <w:bCs/>
+                <w:noProof/>
+              </w:rPr>
+              <w:t>VIII.</w:t>
+            </w:r>
+            <w:r>
+              <w:rPr>
+                <w:rFonts w:cstheme="minorBidi"/>
+                <w:noProof/>
+              </w:rPr>
+              <w:tab/>
+            </w:r>
+            <w:r>
+              <w:rPr>
+                <w:rStyle w:val="Hyperlink"/>
+                <w:rFonts w:cstheme="minorHAnsi"/>
+                <w:b/>
+                <w:bCs/>
+                <w:noProof/>
+              </w:rPr>
+              <w:t>Geo Capability</w:t>
+            </w:r>
+            <w:r>
+              <w:rPr>
+                <w:noProof/>
+                <w:webHidden/>
+              </w:rPr>
+              <w:tab/>
+            </w:r>
+            <w:r>
+              <w:rPr>
+                <w:noProof/>
+                <w:webHidden/>
+              </w:rPr>
+              <w:fldChar w:fldCharType="begin"/>
+            </w:r>
+            <w:r>
+              <w:rPr>
+                <w:noProof/>
+                <w:webHidden/>
+              </w:rPr>
+              <w:instrText xml:space="preserve"> PAGEREF _Toc22750413 \h </w:instrText>
+            </w:r>
+            <w:r>
+              <w:rPr>
+                <w:noProof/>
+                <w:webHidden/>
+              </w:rPr>
+            </w:r>
+            <w:r>
+              <w:rPr>
+                <w:noProof/>
+                <w:webHidden/>
+              </w:rPr>
+              <w:fldChar w:fldCharType="separate"/>
+            </w:r>
+            <w:r>
+              <w:rPr>
+                <w:noProof/>
+                <w:webHidden/>
+              </w:rPr>
+              <w:t>5</w:t>
+            </w:r>
+            <w:r>
+              <w:rPr>
+                <w:noProof/>
+                <w:webHidden/>
+              </w:rPr>
+              <w:fldChar w:fldCharType="end"/>
+            </w:r>
+          </w:hyperlink>
+        </w:p>
+        <w:p>
+          <w:pPr>
+            <w:pStyle w:val="TOC2"/>
+            <w:tabs>
+              <w:tab w:val="left" w:pos="880"/>
+              <w:tab w:val="right" w:leader="dot" w:pos="9350"/>
+            </w:tabs>
+            <w:rPr>
+              <w:rFonts w:cstheme="minorBidi"/>
+              <w:noProof/>
+            </w:rPr>
+          </w:pPr>
+          <w:hyperlink w:anchor="_Toc22750414" w:history="1">
+            <w:r>
+              <w:rPr>
+                <w:rStyle w:val="Hyperlink"/>
+                <w:rFonts w:cstheme="minorHAnsi"/>
+                <w:b/>
+                <w:bCs/>
+                <w:noProof/>
+              </w:rPr>
+              <w:t>IX.</w:t>
+            </w:r>
+            <w:r>
+              <w:rPr>
+                <w:rFonts w:cstheme="minorBidi"/>
+                <w:noProof/>
+              </w:rPr>
+              <w:tab/>
+            </w:r>
+            <w:r>
+              <w:rPr>
+                <w:rStyle w:val="Hyperlink"/>
+                <w:rFonts w:cstheme="minorHAnsi"/>
+                <w:b/>
+                <w:bCs/>
+                <w:noProof/>
+              </w:rPr>
+              <w:t>(Stretch) Plan Generator</w:t>
+            </w:r>
+            <w:r>
+              <w:rPr>
+                <w:noProof/>
+                <w:webHidden/>
+              </w:rPr>
+              <w:tab/>
+            </w:r>
+            <w:r>
+              <w:rPr>
+                <w:noProof/>
+                <w:webHidden/>
+              </w:rPr>
+              <w:fldChar w:fldCharType="begin"/>
+            </w:r>
+            <w:r>
+              <w:rPr>
+                <w:noProof/>
+                <w:webHidden/>
+              </w:rPr>
+              <w:instrText xml:space="preserve"> PAGEREF _Toc22750414 \h </w:instrText>
+            </w:r>
+            <w:r>
+              <w:rPr>
+                <w:noProof/>
+                <w:webHidden/>
+              </w:rPr>
+            </w:r>
+            <w:r>
+              <w:rPr>
+                <w:noProof/>
+                <w:webHidden/>
+              </w:rPr>
+              <w:fldChar w:fldCharType="separate"/>
+            </w:r>
+            <w:r>
+              <w:rPr>
+                <w:noProof/>
+                <w:webHidden/>
+              </w:rPr>
+              <w:t>5</w:t>
+            </w:r>
+            <w:r>
+              <w:rPr>
+                <w:noProof/>
+                <w:webHidden/>
+              </w:rPr>
+              <w:fldChar w:fldCharType="end"/>
+            </w:r>
+          </w:hyperlink>
+        </w:p>
+        <w:p>
+          <w:pPr>
+            <w:pStyle w:val="TOC2"/>
+            <w:tabs>
+              <w:tab w:val="left" w:pos="880"/>
+              <w:tab w:val="right" w:leader="dot" w:pos="9350"/>
+            </w:tabs>
+            <w:rPr>
+              <w:rFonts w:cstheme="minorBidi"/>
+              <w:noProof/>
+            </w:rPr>
+          </w:pPr>
+          <w:hyperlink w:anchor="_Toc22750415" w:history="1">
+            <w:r>
+              <w:rPr>
+                <w:rStyle w:val="Hyperlink"/>
+                <w:rFonts w:cstheme="minorHAnsi"/>
+                <w:b/>
+                <w:bCs/>
+                <w:noProof/>
+              </w:rPr>
+              <w:t>4.2</w:t>
+            </w:r>
+            <w:r>
+              <w:rPr>
+                <w:rFonts w:cstheme="minorBidi"/>
+                <w:noProof/>
+              </w:rPr>
+              <w:tab/>
+            </w:r>
+            <w:r>
+              <w:rPr>
+                <w:rStyle w:val="Hyperlink"/>
+                <w:rFonts w:cstheme="minorHAnsi"/>
+                <w:b/>
+                <w:bCs/>
+                <w:noProof/>
+              </w:rPr>
+              <w:t>PERFORMANCE</w:t>
+            </w:r>
+            <w:r>
+              <w:rPr>
+                <w:noProof/>
+                <w:webHidden/>
+              </w:rPr>
+              <w:tab/>
+            </w:r>
+            <w:r>
+              <w:rPr>
+                <w:noProof/>
+                <w:webHidden/>
+              </w:rPr>
+              <w:fldChar w:fldCharType="begin"/>
+            </w:r>
+            <w:r>
+              <w:rPr>
+                <w:noProof/>
+                <w:webHidden/>
+              </w:rPr>
+              <w:instrText xml:space="preserve"> PAGEREF _Toc22750415 \h </w:instrText>
+            </w:r>
+            <w:r>
+              <w:rPr>
+                <w:noProof/>
+                <w:webHidden/>
+              </w:rPr>
+            </w:r>
+            <w:r>
+              <w:rPr>
+                <w:noProof/>
+                <w:webHidden/>
+              </w:rPr>
+              <w:fldChar w:fldCharType="separate"/>
+            </w:r>
+            <w:r>
+              <w:rPr>
+                <w:noProof/>
+                <w:webHidden/>
+              </w:rPr>
+              <w:t>7</w:t>
+            </w:r>
+            <w:r>
+              <w:rPr>
+                <w:noProof/>
+                <w:webHidden/>
+              </w:rPr>
+              <w:fldChar w:fldCharType="end"/>
+            </w:r>
+          </w:hyperlink>
+        </w:p>
+        <w:p>
+          <w:pPr>
+            <w:pStyle w:val="TOC2"/>
+            <w:tabs>
+              <w:tab w:val="left" w:pos="880"/>
+              <w:tab w:val="right" w:leader="dot" w:pos="9350"/>
+            </w:tabs>
+            <w:rPr>
+              <w:rFonts w:cstheme="minorBidi"/>
+              <w:noProof/>
+            </w:rPr>
+          </w:pPr>
+          <w:hyperlink w:anchor="_Toc22750416" w:history="1">
+            <w:r>
+              <w:rPr>
+                <w:rStyle w:val="Hyperlink"/>
+                <w:rFonts w:cstheme="minorHAnsi"/>
+                <w:b/>
+                <w:bCs/>
+                <w:noProof/>
+              </w:rPr>
+              <w:t>4.3</w:t>
+            </w:r>
+            <w:r>
+              <w:rPr>
+                <w:rFonts w:cstheme="minorBidi"/>
+                <w:noProof/>
+              </w:rPr>
+              <w:tab/>
+            </w:r>
+            <w:r>
+              <w:rPr>
+                <w:rStyle w:val="Hyperlink"/>
+                <w:rFonts w:cstheme="minorHAnsi"/>
+                <w:b/>
+                <w:bCs/>
+                <w:noProof/>
+              </w:rPr>
               <w:t>RELIABILITY</w:t>
             </w:r>
             <w:r>
@@ -3858,7 +4558,7 @@
                 <w:noProof/>
                 <w:webHidden/>
               </w:rPr>
-              <w:instrText xml:space="preserve"> PAGEREF _Toc22651474 \h </w:instrText>
+              <w:instrText xml:space="preserve"> PAGEREF _Toc22750416 \h </w:instrText>
             </w:r>
             <w:r>
               <w:rPr>
@@ -3901,7 +4601,7 @@
               <w:noProof/>
             </w:rPr>
           </w:pPr>
-          <w:hyperlink w:anchor="_Toc22651475" w:history="1">
+          <w:hyperlink w:anchor="_Toc22750417" w:history="1">
             <w:r>
               <w:rPr>
                 <w:rStyle w:val="Hyperlink"/>
@@ -3944,7 +4644,7 @@
                 <w:noProof/>
                 <w:webHidden/>
               </w:rPr>
-              <w:instrText xml:space="preserve"> PAGEREF _Toc22651475 \h </w:instrText>
+              <w:instrText xml:space="preserve"> PAGEREF _Toc22750417 \h </w:instrText>
             </w:r>
             <w:r>
               <w:rPr>
@@ -3987,7 +4687,7 @@
               <w:noProof/>
             </w:rPr>
           </w:pPr>
-          <w:hyperlink w:anchor="_Toc22651476" w:history="1">
+          <w:hyperlink w:anchor="_Toc22750418" w:history="1">
             <w:r>
               <w:rPr>
                 <w:rStyle w:val="Hyperlink"/>
@@ -4030,7 +4730,7 @@
                 <w:noProof/>
                 <w:webHidden/>
               </w:rPr>
-              <w:instrText xml:space="preserve"> PAGEREF _Toc22651476 \h </w:instrText>
+              <w:instrText xml:space="preserve"> PAGEREF _Toc22750418 \h </w:instrText>
             </w:r>
             <w:r>
               <w:rPr>
@@ -4073,7 +4773,7 @@
               <w:noProof/>
             </w:rPr>
           </w:pPr>
-          <w:hyperlink w:anchor="_Toc22651477" w:history="1">
+          <w:hyperlink w:anchor="_Toc22750419" w:history="1">
             <w:r>
               <w:rPr>
                 <w:rStyle w:val="Hyperlink"/>
@@ -4116,7 +4816,7 @@
                 <w:noProof/>
                 <w:webHidden/>
               </w:rPr>
-              <w:instrText xml:space="preserve"> PAGEREF _Toc22651477 \h </w:instrText>
+              <w:instrText xml:space="preserve"> PAGEREF _Toc22750419 \h </w:instrText>
             </w:r>
             <w:r>
               <w:rPr>
@@ -4196,7 +4896,7 @@
           <w:szCs w:val="40"/>
         </w:rPr>
       </w:pPr>
-      <w:bookmarkStart w:id="8" w:name="_Toc22651457"/>
+      <w:bookmarkStart w:id="7" w:name="_Toc22750392"/>
       <w:r>
         <w:rPr>
           <w:rFonts w:ascii="Franklin Gothic Heavy" w:hAnsi="Franklin Gothic Heavy" w:cs="Aharoni"/>
@@ -4207,7 +4907,7 @@
         <w:lastRenderedPageBreak/>
         <w:t>INTRODUCTION</w:t>
       </w:r>
-      <w:bookmarkEnd w:id="8"/>
+      <w:bookmarkEnd w:id="7"/>
     </w:p>
     <w:p>
       <w:pPr>
@@ -4240,7 +4940,7 @@
           <w:szCs w:val="28"/>
         </w:rPr>
       </w:pPr>
-      <w:bookmarkStart w:id="9" w:name="_Toc22651458"/>
+      <w:bookmarkStart w:id="8" w:name="_Toc22750393"/>
       <w:r>
         <w:rPr>
           <w:rFonts w:cstheme="minorHAnsi"/>
@@ -4252,7 +4952,7 @@
         </w:rPr>
         <w:t>PURPOSE</w:t>
       </w:r>
-      <w:bookmarkEnd w:id="9"/>
+      <w:bookmarkEnd w:id="8"/>
     </w:p>
     <w:p>
       <w:pPr>
@@ -4302,7 +5002,7 @@
           <w:szCs w:val="28"/>
         </w:rPr>
       </w:pPr>
-      <w:bookmarkStart w:id="10" w:name="_Toc22651459"/>
+      <w:bookmarkStart w:id="9" w:name="_Toc22750394"/>
       <w:r>
         <w:rPr>
           <w:rFonts w:cstheme="minorHAnsi"/>
@@ -4314,7 +5014,7 @@
         </w:rPr>
         <w:t>SCOPE</w:t>
       </w:r>
-      <w:bookmarkEnd w:id="10"/>
+      <w:bookmarkEnd w:id="9"/>
     </w:p>
     <w:p>
       <w:pPr>
@@ -4364,7 +5064,7 @@
           <w:szCs w:val="28"/>
         </w:rPr>
       </w:pPr>
-      <w:bookmarkStart w:id="11" w:name="_Toc22651460"/>
+      <w:bookmarkStart w:id="10" w:name="_Toc22750395"/>
       <w:r>
         <w:rPr>
           <w:rFonts w:cstheme="minorHAnsi"/>
@@ -4376,7 +5076,7 @@
         </w:rPr>
         <w:t>INTENDED AUDIENCE</w:t>
       </w:r>
-      <w:bookmarkEnd w:id="11"/>
+      <w:bookmarkEnd w:id="10"/>
     </w:p>
     <w:p>
       <w:pPr>
@@ -4446,7 +5146,7 @@
           <w:szCs w:val="40"/>
         </w:rPr>
       </w:pPr>
-      <w:bookmarkStart w:id="12" w:name="_Toc22651461"/>
+      <w:bookmarkStart w:id="11" w:name="_Toc22750396"/>
       <w:r>
         <w:rPr>
           <w:rFonts w:ascii="Franklin Gothic Heavy" w:hAnsi="Franklin Gothic Heavy" w:cs="Aharoni"/>
@@ -4457,7 +5157,7 @@
         <w:lastRenderedPageBreak/>
         <w:t>PROJECT MANAGEMENT</w:t>
       </w:r>
-      <w:bookmarkEnd w:id="12"/>
+      <w:bookmarkEnd w:id="11"/>
     </w:p>
     <w:p>
       <w:pPr>
@@ -4490,7 +5190,7 @@
           <w:szCs w:val="28"/>
         </w:rPr>
       </w:pPr>
-      <w:bookmarkStart w:id="13" w:name="_Toc22651462"/>
+      <w:bookmarkStart w:id="12" w:name="_Toc22750397"/>
       <w:r>
         <w:rPr>
           <w:rFonts w:cstheme="minorHAnsi"/>
@@ -4546,7 +5246,7 @@
         </w:rPr>
         <w:t>PROCEDURES</w:t>
       </w:r>
-      <w:bookmarkEnd w:id="13"/>
+      <w:bookmarkEnd w:id="12"/>
     </w:p>
     <w:p>
       <w:pPr>
@@ -4596,7 +5296,7 @@
           <w:szCs w:val="28"/>
         </w:rPr>
       </w:pPr>
-      <w:bookmarkStart w:id="14" w:name="_Toc22651463"/>
+      <w:bookmarkStart w:id="13" w:name="_Toc22750398"/>
       <w:r>
         <w:rPr>
           <w:rFonts w:cstheme="minorHAnsi"/>
@@ -4718,7 +5418,7 @@
         </w:rPr>
         <w:t>DOCUMENTATION</w:t>
       </w:r>
-      <w:bookmarkEnd w:id="14"/>
+      <w:bookmarkEnd w:id="13"/>
     </w:p>
     <w:p>
       <w:pPr>
@@ -4770,7 +5470,7 @@
           <w:szCs w:val="40"/>
         </w:rPr>
       </w:pPr>
-      <w:bookmarkStart w:id="15" w:name="_Toc22651464"/>
+      <w:bookmarkStart w:id="14" w:name="_Toc22750399"/>
       <w:r>
         <w:rPr>
           <w:rFonts w:ascii="Franklin Gothic Heavy" w:hAnsi="Franklin Gothic Heavy" w:cs="Aharoni"/>
@@ -4781,7 +5481,7 @@
         <w:lastRenderedPageBreak/>
         <w:t>SYSTEM GENERAL DESCRIPTION</w:t>
       </w:r>
-      <w:bookmarkEnd w:id="15"/>
+      <w:bookmarkEnd w:id="14"/>
     </w:p>
     <w:p>
       <w:pPr>
@@ -4814,8 +5514,8 @@
           <w:szCs w:val="28"/>
         </w:rPr>
       </w:pPr>
-      <w:bookmarkStart w:id="16" w:name="_Toc22651465"/>
-      <w:bookmarkStart w:id="17" w:name="_Hlk22495660"/>
+      <w:bookmarkStart w:id="15" w:name="_Hlk22495660"/>
+      <w:bookmarkStart w:id="16" w:name="_Toc22750400"/>
       <w:r>
         <w:rPr>
           <w:rFonts w:cstheme="minorHAnsi"/>
@@ -4840,7 +5540,7 @@
       </w:r>
       <w:bookmarkEnd w:id="16"/>
     </w:p>
-    <w:bookmarkEnd w:id="17"/>
+    <w:bookmarkEnd w:id="15"/>
     <w:p>
       <w:pPr>
         <w:pStyle w:val="ListParagraph"/>
@@ -4934,7 +5634,7 @@
         </w:rPr>
         <w:t xml:space="preserve"> </w:t>
       </w:r>
-      <w:bookmarkStart w:id="18" w:name="_Toc22651466"/>
+      <w:bookmarkStart w:id="17" w:name="_Toc22750401"/>
       <w:r>
         <w:rPr>
           <w:rFonts w:cstheme="minorHAnsi"/>
@@ -4946,7 +5646,7 @@
         </w:rPr>
         <w:t>PERSPECTIVE</w:t>
       </w:r>
-      <w:bookmarkEnd w:id="18"/>
+      <w:bookmarkEnd w:id="17"/>
     </w:p>
     <w:p>
       <w:pPr>
@@ -4964,7 +5664,7 @@
           <w:szCs w:val="24"/>
         </w:rPr>
       </w:pPr>
-      <w:bookmarkStart w:id="19" w:name="_Toc22651467"/>
+      <w:bookmarkStart w:id="18" w:name="_Toc22750402"/>
       <w:r>
         <w:rPr>
           <w:rFonts w:cstheme="minorHAnsi"/>
@@ -4976,7 +5676,7 @@
         </w:rPr>
         <w:t>History / Background / Prior Releases</w:t>
       </w:r>
-      <w:bookmarkEnd w:id="19"/>
+      <w:bookmarkEnd w:id="18"/>
     </w:p>
     <w:p>
       <w:pPr>
@@ -5015,7 +5715,7 @@
           <w:szCs w:val="24"/>
         </w:rPr>
       </w:pPr>
-      <w:bookmarkStart w:id="20" w:name="_Toc22651468"/>
+      <w:bookmarkStart w:id="19" w:name="_Toc22750403"/>
       <w:r>
         <w:rPr>
           <w:rFonts w:cstheme="minorHAnsi"/>
@@ -5027,7 +5727,7 @@
         </w:rPr>
         <w:t>Relation of Development to Existing Systems</w:t>
       </w:r>
-      <w:bookmarkEnd w:id="20"/>
+      <w:bookmarkEnd w:id="19"/>
     </w:p>
     <w:p>
       <w:pPr>
@@ -5095,7 +5795,7 @@
           <w:szCs w:val="40"/>
         </w:rPr>
       </w:pPr>
-      <w:bookmarkStart w:id="21" w:name="_Toc22651469"/>
+      <w:bookmarkStart w:id="20" w:name="_Toc22750404"/>
       <w:r>
         <w:rPr>
           <w:rFonts w:ascii="Franklin Gothic Heavy" w:hAnsi="Franklin Gothic Heavy" w:cs="Aharoni"/>
@@ -5115,7 +5815,7 @@
         </w:rPr>
         <w:t xml:space="preserve"> REQUIREMENTS</w:t>
       </w:r>
-      <w:bookmarkEnd w:id="21"/>
+      <w:bookmarkEnd w:id="20"/>
     </w:p>
     <w:p>
       <w:pPr>
@@ -5176,7 +5876,7 @@
         </w:rPr>
         <w:t xml:space="preserve"> </w:t>
       </w:r>
-      <w:bookmarkStart w:id="22" w:name="_Toc22651470"/>
+      <w:bookmarkStart w:id="21" w:name="_Toc22750405"/>
       <w:r>
         <w:rPr>
           <w:rFonts w:cstheme="minorHAnsi"/>
@@ -5188,7 +5888,7 @@
         </w:rPr>
         <w:t>FUNCTIONAL</w:t>
       </w:r>
-      <w:bookmarkEnd w:id="22"/>
+      <w:bookmarkEnd w:id="21"/>
     </w:p>
     <w:p>
       <w:pPr>
@@ -5208,7 +5908,8 @@
           <w:szCs w:val="24"/>
         </w:rPr>
       </w:pPr>
-      <w:bookmarkStart w:id="23" w:name="_Toc22651471"/>
+      <w:bookmarkStart w:id="22" w:name="_Toc22733926"/>
+      <w:bookmarkStart w:id="23" w:name="_Toc22750406"/>
       <w:r>
         <w:rPr>
           <w:rFonts w:cstheme="minorHAnsi"/>
@@ -5218,8 +5919,9 @@
           <w:sz w:val="24"/>
           <w:szCs w:val="24"/>
         </w:rPr>
-        <w:t>Feature 1</w:t>
-      </w:r>
+        <w:t>Optional Login</w:t>
+      </w:r>
+      <w:bookmarkEnd w:id="22"/>
       <w:bookmarkEnd w:id="23"/>
     </w:p>
     <w:p>
@@ -5242,7 +5944,7 @@
           <w:sz w:val="24"/>
           <w:szCs w:val="24"/>
         </w:rPr>
-        <w:t>Requirement for feature 1</w:t>
+        <w:t>Login</w:t>
       </w:r>
     </w:p>
     <w:p>
@@ -5357,7 +6059,7 @@
           <w:sz w:val="24"/>
           <w:szCs w:val="24"/>
         </w:rPr>
-        <w:t>Requirement for feature 2</w:t>
+        <w:t>Guest option</w:t>
       </w:r>
     </w:p>
     <w:p>
@@ -5378,7 +6080,8 @@
           <w:szCs w:val="24"/>
         </w:rPr>
       </w:pPr>
-      <w:bookmarkStart w:id="24" w:name="_Toc22651472"/>
+      <w:bookmarkStart w:id="24" w:name="_Toc22733927"/>
+      <w:bookmarkStart w:id="25" w:name="_Toc22750407"/>
       <w:r>
         <w:rPr>
           <w:rFonts w:cstheme="minorHAnsi"/>
@@ -5388,9 +6091,776 @@
           <w:sz w:val="24"/>
           <w:szCs w:val="24"/>
         </w:rPr>
-        <w:t>Feature 2</w:t>
+        <w:t>Activity Bank</w:t>
       </w:r>
       <w:bookmarkEnd w:id="24"/>
+      <w:bookmarkEnd w:id="25"/>
+    </w:p>
+    <w:p>
+      <w:pPr>
+        <w:pStyle w:val="ListParagraph"/>
+        <w:numPr>
+          <w:ilvl w:val="1"/>
+          <w:numId w:val="47"/>
+        </w:numPr>
+        <w:spacing w:after="0"/>
+        <w:rPr>
+          <w:rFonts w:cstheme="minorHAnsi"/>
+          <w:sz w:val="24"/>
+          <w:szCs w:val="24"/>
+        </w:rPr>
+      </w:pPr>
+      <w:r>
+        <w:rPr>
+          <w:rFonts w:cstheme="minorHAnsi"/>
+          <w:sz w:val="24"/>
+          <w:szCs w:val="24"/>
+        </w:rPr>
+        <w:t>Custom Activities</w:t>
+      </w:r>
+    </w:p>
+    <w:p>
+      <w:pPr>
+        <w:pStyle w:val="ListParagraph"/>
+        <w:numPr>
+          <w:ilvl w:val="1"/>
+          <w:numId w:val="47"/>
+        </w:numPr>
+        <w:spacing w:after="0"/>
+        <w:rPr>
+          <w:rFonts w:cstheme="minorHAnsi"/>
+          <w:sz w:val="24"/>
+          <w:szCs w:val="24"/>
+        </w:rPr>
+      </w:pPr>
+      <w:proofErr w:type="spellStart"/>
+      <w:r>
+        <w:rPr>
+          <w:rFonts w:cstheme="minorHAnsi"/>
+          <w:sz w:val="24"/>
+          <w:szCs w:val="24"/>
+        </w:rPr>
+        <w:t>Geolocal</w:t>
+      </w:r>
+      <w:proofErr w:type="spellEnd"/>
+      <w:r>
+        <w:rPr>
+          <w:rFonts w:cstheme="minorHAnsi"/>
+          <w:sz w:val="24"/>
+          <w:szCs w:val="24"/>
+        </w:rPr>
+        <w:t xml:space="preserve"> activities</w:t>
+      </w:r>
+    </w:p>
+    <w:p>
+      <w:pPr>
+        <w:pStyle w:val="ListParagraph"/>
+        <w:numPr>
+          <w:ilvl w:val="1"/>
+          <w:numId w:val="47"/>
+        </w:numPr>
+        <w:spacing w:after="0"/>
+        <w:rPr>
+          <w:rFonts w:cstheme="minorHAnsi"/>
+          <w:sz w:val="24"/>
+          <w:szCs w:val="24"/>
+        </w:rPr>
+      </w:pPr>
+      <w:r>
+        <w:rPr>
+          <w:rFonts w:cstheme="minorHAnsi"/>
+          <w:sz w:val="24"/>
+          <w:szCs w:val="24"/>
+        </w:rPr>
+        <w:t>(Stretch) Tags</w:t>
+      </w:r>
+    </w:p>
+    <w:p>
+      <w:pPr>
+        <w:pStyle w:val="ListParagraph"/>
+        <w:numPr>
+          <w:ilvl w:val="0"/>
+          <w:numId w:val="47"/>
+        </w:numPr>
+        <w:spacing w:after="0"/>
+        <w:outlineLvl w:val="1"/>
+        <w:rPr>
+          <w:rFonts w:cstheme="minorHAnsi"/>
+          <w:b/>
+          <w:bCs/>
+          <w:color w:val="595959" w:themeColor="text1" w:themeTint="A6"/>
+          <w:sz w:val="24"/>
+          <w:szCs w:val="24"/>
+        </w:rPr>
+      </w:pPr>
+      <w:bookmarkStart w:id="26" w:name="_Toc22733928"/>
+      <w:bookmarkStart w:id="27" w:name="_Toc22750408"/>
+      <w:r>
+        <w:rPr>
+          <w:rFonts w:cstheme="minorHAnsi"/>
+          <w:b/>
+          <w:bCs/>
+          <w:color w:val="595959" w:themeColor="text1" w:themeTint="A6"/>
+          <w:sz w:val="24"/>
+          <w:szCs w:val="24"/>
+        </w:rPr>
+        <w:t>Cloud Activities</w:t>
+      </w:r>
+      <w:bookmarkEnd w:id="26"/>
+      <w:bookmarkEnd w:id="27"/>
+    </w:p>
+    <w:p>
+      <w:pPr>
+        <w:pStyle w:val="ListParagraph"/>
+        <w:numPr>
+          <w:ilvl w:val="1"/>
+          <w:numId w:val="47"/>
+        </w:numPr>
+        <w:spacing w:after="0"/>
+        <w:rPr>
+          <w:rFonts w:cstheme="minorHAnsi"/>
+          <w:sz w:val="24"/>
+          <w:szCs w:val="24"/>
+        </w:rPr>
+      </w:pPr>
+      <w:r>
+        <w:rPr>
+          <w:rFonts w:cstheme="minorHAnsi"/>
+          <w:sz w:val="24"/>
+          <w:szCs w:val="24"/>
+        </w:rPr>
+        <w:t>Cloud Storage</w:t>
+      </w:r>
+    </w:p>
+    <w:p>
+      <w:pPr>
+        <w:pStyle w:val="ListParagraph"/>
+        <w:numPr>
+          <w:ilvl w:val="1"/>
+          <w:numId w:val="47"/>
+        </w:numPr>
+        <w:spacing w:after="0"/>
+        <w:rPr>
+          <w:rFonts w:cstheme="minorHAnsi"/>
+          <w:sz w:val="24"/>
+          <w:szCs w:val="24"/>
+        </w:rPr>
+      </w:pPr>
+      <w:r>
+        <w:rPr>
+          <w:rFonts w:cstheme="minorHAnsi"/>
+          <w:sz w:val="24"/>
+          <w:szCs w:val="24"/>
+        </w:rPr>
+        <w:t>Cloud Communication</w:t>
+      </w:r>
+    </w:p>
+    <w:p>
+      <w:pPr>
+        <w:pStyle w:val="ListParagraph"/>
+        <w:numPr>
+          <w:ilvl w:val="0"/>
+          <w:numId w:val="47"/>
+        </w:numPr>
+        <w:spacing w:after="0"/>
+        <w:outlineLvl w:val="1"/>
+        <w:rPr>
+          <w:rFonts w:cstheme="minorHAnsi"/>
+          <w:b/>
+          <w:bCs/>
+          <w:color w:val="595959" w:themeColor="text1" w:themeTint="A6"/>
+          <w:sz w:val="24"/>
+          <w:szCs w:val="24"/>
+        </w:rPr>
+      </w:pPr>
+      <w:bookmarkStart w:id="28" w:name="_Toc22733929"/>
+      <w:bookmarkStart w:id="29" w:name="_Toc22750409"/>
+      <w:r>
+        <w:rPr>
+          <w:rFonts w:cstheme="minorHAnsi"/>
+          <w:b/>
+          <w:bCs/>
+          <w:color w:val="595959" w:themeColor="text1" w:themeTint="A6"/>
+          <w:sz w:val="24"/>
+          <w:szCs w:val="24"/>
+        </w:rPr>
+        <w:t>Plan Construction</w:t>
+      </w:r>
+      <w:bookmarkEnd w:id="28"/>
+      <w:bookmarkEnd w:id="29"/>
+    </w:p>
+    <w:p>
+      <w:pPr>
+        <w:pStyle w:val="ListParagraph"/>
+        <w:numPr>
+          <w:ilvl w:val="1"/>
+          <w:numId w:val="47"/>
+        </w:numPr>
+        <w:spacing w:after="0"/>
+        <w:rPr>
+          <w:rFonts w:cstheme="minorHAnsi"/>
+          <w:sz w:val="24"/>
+          <w:szCs w:val="24"/>
+        </w:rPr>
+      </w:pPr>
+      <w:r>
+        <w:rPr>
+          <w:rFonts w:cstheme="minorHAnsi"/>
+          <w:sz w:val="24"/>
+          <w:szCs w:val="24"/>
+        </w:rPr>
+        <w:t>New Plan</w:t>
+      </w:r>
+    </w:p>
+    <w:p>
+      <w:pPr>
+        <w:pStyle w:val="ListParagraph"/>
+        <w:numPr>
+          <w:ilvl w:val="1"/>
+          <w:numId w:val="47"/>
+        </w:numPr>
+        <w:spacing w:after="0"/>
+        <w:rPr>
+          <w:rFonts w:cstheme="minorHAnsi"/>
+          <w:sz w:val="24"/>
+          <w:szCs w:val="24"/>
+        </w:rPr>
+      </w:pPr>
+      <w:r>
+        <w:rPr>
+          <w:rFonts w:cstheme="minorHAnsi"/>
+          <w:sz w:val="24"/>
+          <w:szCs w:val="24"/>
+        </w:rPr>
+        <w:t>Edit Plan</w:t>
+      </w:r>
+    </w:p>
+    <w:p>
+      <w:pPr>
+        <w:pStyle w:val="ListParagraph"/>
+        <w:numPr>
+          <w:ilvl w:val="1"/>
+          <w:numId w:val="47"/>
+        </w:numPr>
+        <w:spacing w:after="0"/>
+        <w:rPr>
+          <w:rFonts w:cstheme="minorHAnsi"/>
+          <w:sz w:val="24"/>
+          <w:szCs w:val="24"/>
+        </w:rPr>
+      </w:pPr>
+      <w:r>
+        <w:rPr>
+          <w:rFonts w:cstheme="minorHAnsi"/>
+          <w:sz w:val="24"/>
+          <w:szCs w:val="24"/>
+        </w:rPr>
+        <w:t>Delete Plan</w:t>
+      </w:r>
+    </w:p>
+    <w:p>
+      <w:pPr>
+        <w:pStyle w:val="ListParagraph"/>
+        <w:numPr>
+          <w:ilvl w:val="1"/>
+          <w:numId w:val="47"/>
+        </w:numPr>
+        <w:spacing w:after="0"/>
+        <w:rPr>
+          <w:rFonts w:cstheme="minorHAnsi"/>
+          <w:sz w:val="24"/>
+          <w:szCs w:val="24"/>
+        </w:rPr>
+      </w:pPr>
+      <w:r>
+        <w:rPr>
+          <w:rFonts w:cstheme="minorHAnsi"/>
+          <w:sz w:val="24"/>
+          <w:szCs w:val="24"/>
+        </w:rPr>
+        <w:t>Duplicate Plan</w:t>
+      </w:r>
+    </w:p>
+    <w:p>
+      <w:pPr>
+        <w:pStyle w:val="ListParagraph"/>
+        <w:numPr>
+          <w:ilvl w:val="0"/>
+          <w:numId w:val="47"/>
+        </w:numPr>
+        <w:spacing w:after="0"/>
+        <w:outlineLvl w:val="1"/>
+        <w:rPr>
+          <w:rFonts w:cstheme="minorHAnsi"/>
+          <w:b/>
+          <w:bCs/>
+          <w:color w:val="595959" w:themeColor="text1" w:themeTint="A6"/>
+          <w:sz w:val="24"/>
+          <w:szCs w:val="24"/>
+        </w:rPr>
+      </w:pPr>
+      <w:bookmarkStart w:id="30" w:name="_Toc22733930"/>
+      <w:bookmarkStart w:id="31" w:name="_Toc22750410"/>
+      <w:r>
+        <w:rPr>
+          <w:rFonts w:cstheme="minorHAnsi"/>
+          <w:b/>
+          <w:bCs/>
+          <w:color w:val="595959" w:themeColor="text1" w:themeTint="A6"/>
+          <w:sz w:val="24"/>
+          <w:szCs w:val="24"/>
+        </w:rPr>
+        <w:t>Plan Visualization</w:t>
+      </w:r>
+      <w:bookmarkEnd w:id="30"/>
+      <w:bookmarkEnd w:id="31"/>
+    </w:p>
+    <w:p>
+      <w:pPr>
+        <w:pStyle w:val="ListParagraph"/>
+        <w:numPr>
+          <w:ilvl w:val="1"/>
+          <w:numId w:val="47"/>
+        </w:numPr>
+        <w:spacing w:after="0"/>
+        <w:rPr>
+          <w:rFonts w:cstheme="minorHAnsi"/>
+          <w:sz w:val="24"/>
+          <w:szCs w:val="24"/>
+        </w:rPr>
+      </w:pPr>
+      <w:r>
+        <w:rPr>
+          <w:rFonts w:cstheme="minorHAnsi"/>
+          <w:sz w:val="24"/>
+          <w:szCs w:val="24"/>
+        </w:rPr>
+        <w:t>Time Centric Presentation</w:t>
+      </w:r>
+    </w:p>
+    <w:p>
+      <w:pPr>
+        <w:pStyle w:val="ListParagraph"/>
+        <w:numPr>
+          <w:ilvl w:val="0"/>
+          <w:numId w:val="47"/>
+        </w:numPr>
+        <w:spacing w:after="0"/>
+        <w:outlineLvl w:val="1"/>
+        <w:rPr>
+          <w:rFonts w:cstheme="minorHAnsi"/>
+          <w:b/>
+          <w:bCs/>
+          <w:color w:val="595959" w:themeColor="text1" w:themeTint="A6"/>
+          <w:sz w:val="24"/>
+          <w:szCs w:val="24"/>
+        </w:rPr>
+      </w:pPr>
+      <w:bookmarkStart w:id="32" w:name="_Toc22733931"/>
+      <w:bookmarkStart w:id="33" w:name="_Toc22750411"/>
+      <w:r>
+        <w:rPr>
+          <w:rFonts w:cstheme="minorHAnsi"/>
+          <w:b/>
+          <w:bCs/>
+          <w:color w:val="595959" w:themeColor="text1" w:themeTint="A6"/>
+          <w:sz w:val="24"/>
+          <w:szCs w:val="24"/>
+        </w:rPr>
+        <w:t>Friends</w:t>
+      </w:r>
+      <w:bookmarkEnd w:id="32"/>
+      <w:bookmarkEnd w:id="33"/>
+    </w:p>
+    <w:p>
+      <w:pPr>
+        <w:pStyle w:val="ListParagraph"/>
+        <w:numPr>
+          <w:ilvl w:val="1"/>
+          <w:numId w:val="47"/>
+        </w:numPr>
+        <w:spacing w:after="0"/>
+        <w:rPr>
+          <w:rFonts w:cstheme="minorHAnsi"/>
+          <w:sz w:val="24"/>
+          <w:szCs w:val="24"/>
+        </w:rPr>
+      </w:pPr>
+      <w:r>
+        <w:rPr>
+          <w:rFonts w:cstheme="minorHAnsi"/>
+          <w:sz w:val="24"/>
+          <w:szCs w:val="24"/>
+        </w:rPr>
+        <w:t>Add Friend</w:t>
+      </w:r>
+    </w:p>
+    <w:p>
+      <w:pPr>
+        <w:pStyle w:val="ListParagraph"/>
+        <w:numPr>
+          <w:ilvl w:val="1"/>
+          <w:numId w:val="47"/>
+        </w:numPr>
+        <w:spacing w:after="0"/>
+        <w:rPr>
+          <w:rFonts w:cstheme="minorHAnsi"/>
+          <w:sz w:val="24"/>
+          <w:szCs w:val="24"/>
+        </w:rPr>
+      </w:pPr>
+      <w:r>
+        <w:rPr>
+          <w:rFonts w:cstheme="minorHAnsi"/>
+          <w:sz w:val="24"/>
+          <w:szCs w:val="24"/>
+        </w:rPr>
+        <w:t>Remove Friend</w:t>
+      </w:r>
+    </w:p>
+    <w:p>
+      <w:pPr>
+        <w:pStyle w:val="ListParagraph"/>
+        <w:numPr>
+          <w:ilvl w:val="1"/>
+          <w:numId w:val="47"/>
+        </w:numPr>
+        <w:spacing w:after="0"/>
+        <w:rPr>
+          <w:rFonts w:cstheme="minorHAnsi"/>
+          <w:sz w:val="24"/>
+          <w:szCs w:val="24"/>
+        </w:rPr>
+      </w:pPr>
+      <w:r>
+        <w:rPr>
+          <w:rFonts w:cstheme="minorHAnsi"/>
+          <w:sz w:val="24"/>
+          <w:szCs w:val="24"/>
+        </w:rPr>
+        <w:t>Friend Group</w:t>
+      </w:r>
+    </w:p>
+    <w:p>
+      <w:pPr>
+        <w:pStyle w:val="ListParagraph"/>
+        <w:numPr>
+          <w:ilvl w:val="1"/>
+          <w:numId w:val="47"/>
+        </w:numPr>
+        <w:spacing w:after="0"/>
+        <w:rPr>
+          <w:rFonts w:cstheme="minorHAnsi"/>
+          <w:sz w:val="24"/>
+          <w:szCs w:val="24"/>
+        </w:rPr>
+      </w:pPr>
+      <w:r>
+        <w:rPr>
+          <w:rFonts w:cstheme="minorHAnsi"/>
+          <w:sz w:val="24"/>
+          <w:szCs w:val="24"/>
+        </w:rPr>
+        <w:t>Messaging</w:t>
+      </w:r>
+    </w:p>
+    <w:p>
+      <w:pPr>
+        <w:pStyle w:val="ListParagraph"/>
+        <w:numPr>
+          <w:ilvl w:val="0"/>
+          <w:numId w:val="47"/>
+        </w:numPr>
+        <w:spacing w:after="0"/>
+        <w:outlineLvl w:val="1"/>
+        <w:rPr>
+          <w:rFonts w:cstheme="minorHAnsi"/>
+          <w:b/>
+          <w:bCs/>
+          <w:color w:val="595959" w:themeColor="text1" w:themeTint="A6"/>
+          <w:sz w:val="24"/>
+          <w:szCs w:val="24"/>
+        </w:rPr>
+      </w:pPr>
+      <w:bookmarkStart w:id="34" w:name="_Toc22733932"/>
+      <w:bookmarkStart w:id="35" w:name="_Toc22750412"/>
+      <w:r>
+        <w:rPr>
+          <w:rFonts w:cstheme="minorHAnsi"/>
+          <w:b/>
+          <w:bCs/>
+          <w:color w:val="595959" w:themeColor="text1" w:themeTint="A6"/>
+          <w:sz w:val="24"/>
+          <w:szCs w:val="24"/>
+        </w:rPr>
+        <w:t>Collaborative Planning</w:t>
+      </w:r>
+      <w:bookmarkEnd w:id="34"/>
+      <w:bookmarkEnd w:id="35"/>
+    </w:p>
+    <w:p>
+      <w:pPr>
+        <w:pStyle w:val="ListParagraph"/>
+        <w:numPr>
+          <w:ilvl w:val="1"/>
+          <w:numId w:val="47"/>
+        </w:numPr>
+        <w:spacing w:after="0"/>
+        <w:rPr>
+          <w:rFonts w:cstheme="minorHAnsi"/>
+          <w:b/>
+          <w:bCs/>
+          <w:color w:val="595959" w:themeColor="text1" w:themeTint="A6"/>
+          <w:sz w:val="24"/>
+          <w:szCs w:val="24"/>
+        </w:rPr>
+      </w:pPr>
+      <w:r>
+        <w:rPr>
+          <w:rFonts w:cstheme="minorHAnsi"/>
+          <w:sz w:val="24"/>
+          <w:szCs w:val="24"/>
+        </w:rPr>
+        <w:lastRenderedPageBreak/>
+        <w:t>View Friend Plans</w:t>
+      </w:r>
+    </w:p>
+    <w:p>
+      <w:pPr>
+        <w:pStyle w:val="ListParagraph"/>
+        <w:numPr>
+          <w:ilvl w:val="1"/>
+          <w:numId w:val="47"/>
+        </w:numPr>
+        <w:spacing w:after="0"/>
+        <w:rPr>
+          <w:rFonts w:cstheme="minorHAnsi"/>
+          <w:sz w:val="24"/>
+          <w:szCs w:val="24"/>
+        </w:rPr>
+      </w:pPr>
+      <w:r>
+        <w:rPr>
+          <w:rFonts w:cstheme="minorHAnsi"/>
+          <w:sz w:val="24"/>
+          <w:szCs w:val="24"/>
+        </w:rPr>
+        <w:t>Group Plan</w:t>
+      </w:r>
+    </w:p>
+    <w:p>
+      <w:pPr>
+        <w:pStyle w:val="ListParagraph"/>
+        <w:numPr>
+          <w:ilvl w:val="1"/>
+          <w:numId w:val="47"/>
+        </w:numPr>
+        <w:spacing w:after="0"/>
+        <w:rPr>
+          <w:rFonts w:cstheme="minorHAnsi"/>
+          <w:sz w:val="24"/>
+          <w:szCs w:val="24"/>
+        </w:rPr>
+      </w:pPr>
+      <w:r>
+        <w:rPr>
+          <w:rFonts w:cstheme="minorHAnsi"/>
+          <w:sz w:val="24"/>
+          <w:szCs w:val="24"/>
+        </w:rPr>
+        <w:t>Share Plan</w:t>
+      </w:r>
+    </w:p>
+    <w:p>
+      <w:pPr>
+        <w:pStyle w:val="ListParagraph"/>
+        <w:numPr>
+          <w:ilvl w:val="1"/>
+          <w:numId w:val="47"/>
+        </w:numPr>
+        <w:spacing w:after="0"/>
+        <w:rPr>
+          <w:rFonts w:cstheme="minorHAnsi"/>
+          <w:sz w:val="24"/>
+          <w:szCs w:val="24"/>
+        </w:rPr>
+      </w:pPr>
+      <w:r>
+        <w:rPr>
+          <w:rFonts w:cstheme="minorHAnsi"/>
+          <w:sz w:val="24"/>
+          <w:szCs w:val="24"/>
+        </w:rPr>
+        <w:t>Request to Join</w:t>
+      </w:r>
+    </w:p>
+    <w:p>
+      <w:pPr>
+        <w:pStyle w:val="ListParagraph"/>
+        <w:numPr>
+          <w:ilvl w:val="0"/>
+          <w:numId w:val="47"/>
+        </w:numPr>
+        <w:spacing w:after="0"/>
+        <w:outlineLvl w:val="1"/>
+        <w:rPr>
+          <w:rFonts w:cstheme="minorHAnsi"/>
+          <w:b/>
+          <w:bCs/>
+          <w:color w:val="595959" w:themeColor="text1" w:themeTint="A6"/>
+          <w:sz w:val="24"/>
+          <w:szCs w:val="24"/>
+        </w:rPr>
+      </w:pPr>
+      <w:bookmarkStart w:id="36" w:name="_Toc22733933"/>
+      <w:bookmarkStart w:id="37" w:name="_Toc22750413"/>
+      <w:r>
+        <w:rPr>
+          <w:rFonts w:cstheme="minorHAnsi"/>
+          <w:b/>
+          <w:bCs/>
+          <w:color w:val="595959" w:themeColor="text1" w:themeTint="A6"/>
+          <w:sz w:val="24"/>
+          <w:szCs w:val="24"/>
+        </w:rPr>
+        <w:t>Geo Capability</w:t>
+      </w:r>
+      <w:bookmarkEnd w:id="36"/>
+      <w:bookmarkEnd w:id="37"/>
+    </w:p>
+    <w:p>
+      <w:pPr>
+        <w:pStyle w:val="ListParagraph"/>
+        <w:numPr>
+          <w:ilvl w:val="1"/>
+          <w:numId w:val="47"/>
+        </w:numPr>
+        <w:spacing w:after="0"/>
+        <w:rPr>
+          <w:rFonts w:cstheme="minorHAnsi"/>
+          <w:sz w:val="24"/>
+          <w:szCs w:val="24"/>
+        </w:rPr>
+      </w:pPr>
+      <w:r>
+        <w:rPr>
+          <w:rFonts w:cstheme="minorHAnsi"/>
+          <w:sz w:val="24"/>
+          <w:szCs w:val="24"/>
+        </w:rPr>
+        <w:t>View Friend Location</w:t>
+      </w:r>
+    </w:p>
+    <w:p>
+      <w:pPr>
+        <w:pStyle w:val="ListParagraph"/>
+        <w:numPr>
+          <w:ilvl w:val="1"/>
+          <w:numId w:val="47"/>
+        </w:numPr>
+        <w:spacing w:after="0"/>
+        <w:rPr>
+          <w:rFonts w:cstheme="minorHAnsi"/>
+          <w:sz w:val="24"/>
+          <w:szCs w:val="24"/>
+        </w:rPr>
+      </w:pPr>
+      <w:r>
+        <w:rPr>
+          <w:rFonts w:cstheme="minorHAnsi"/>
+          <w:sz w:val="24"/>
+          <w:szCs w:val="24"/>
+        </w:rPr>
+        <w:t>Local Activities</w:t>
+      </w:r>
+    </w:p>
+    <w:p>
+      <w:pPr>
+        <w:pStyle w:val="ListParagraph"/>
+        <w:numPr>
+          <w:ilvl w:val="1"/>
+          <w:numId w:val="47"/>
+        </w:numPr>
+        <w:spacing w:after="0"/>
+        <w:rPr>
+          <w:rFonts w:cstheme="minorHAnsi"/>
+          <w:sz w:val="24"/>
+          <w:szCs w:val="24"/>
+        </w:rPr>
+      </w:pPr>
+      <w:r>
+        <w:rPr>
+          <w:rFonts w:cstheme="minorHAnsi"/>
+          <w:sz w:val="24"/>
+          <w:szCs w:val="24"/>
+        </w:rPr>
+        <w:t>Attach Location to Activities</w:t>
+      </w:r>
+    </w:p>
+    <w:p>
+      <w:pPr>
+        <w:pStyle w:val="ListParagraph"/>
+        <w:numPr>
+          <w:ilvl w:val="0"/>
+          <w:numId w:val="47"/>
+        </w:numPr>
+        <w:spacing w:after="0"/>
+        <w:outlineLvl w:val="1"/>
+        <w:rPr>
+          <w:rFonts w:cstheme="minorHAnsi"/>
+          <w:b/>
+          <w:bCs/>
+          <w:color w:val="595959" w:themeColor="text1" w:themeTint="A6"/>
+          <w:sz w:val="24"/>
+          <w:szCs w:val="24"/>
+        </w:rPr>
+      </w:pPr>
+      <w:bookmarkStart w:id="38" w:name="_Toc22733934"/>
+      <w:bookmarkStart w:id="39" w:name="_Toc22750414"/>
+      <w:r>
+        <w:rPr>
+          <w:rFonts w:cstheme="minorHAnsi"/>
+          <w:b/>
+          <w:bCs/>
+          <w:color w:val="595959" w:themeColor="text1" w:themeTint="A6"/>
+          <w:sz w:val="24"/>
+          <w:szCs w:val="24"/>
+        </w:rPr>
+        <w:t>(Stretch) Plan Generator</w:t>
+      </w:r>
+      <w:bookmarkEnd w:id="38"/>
+      <w:bookmarkEnd w:id="39"/>
+    </w:p>
+    <w:p>
+      <w:pPr>
+        <w:pStyle w:val="ListParagraph"/>
+        <w:numPr>
+          <w:ilvl w:val="1"/>
+          <w:numId w:val="47"/>
+        </w:numPr>
+        <w:spacing w:after="0"/>
+        <w:rPr>
+          <w:rFonts w:cstheme="minorHAnsi"/>
+          <w:sz w:val="24"/>
+          <w:szCs w:val="24"/>
+        </w:rPr>
+      </w:pPr>
+      <w:r>
+        <w:rPr>
+          <w:rFonts w:cstheme="minorHAnsi"/>
+          <w:sz w:val="24"/>
+          <w:szCs w:val="24"/>
+        </w:rPr>
+        <w:t>Generate Using Tag Structure</w:t>
+      </w:r>
+      <w:r>
+        <w:rPr>
+          <w:rFonts w:cstheme="minorHAnsi"/>
+          <w:sz w:val="24"/>
+          <w:szCs w:val="24"/>
+        </w:rPr>
+        <w:br w:type="page"/>
+      </w:r>
     </w:p>
     <w:p>
       <w:pPr>
@@ -5418,26 +6888,8 @@
           <w:sz w:val="24"/>
           <w:szCs w:val="24"/>
         </w:rPr>
-        <w:t>Startup/ Login Screen</w:t>
-      </w:r>
-    </w:p>
-    <w:p>
-      <w:pPr>
-        <w:pStyle w:val="ListParagraph"/>
-        <w:spacing w:after="0"/>
-        <w:rPr>
-          <w:rFonts w:cstheme="minorHAnsi"/>
-          <w:sz w:val="24"/>
-          <w:szCs w:val="24"/>
-        </w:rPr>
-      </w:pPr>
-      <w:r>
-        <w:rPr>
-          <w:rFonts w:cstheme="minorHAnsi"/>
-          <w:sz w:val="24"/>
-          <w:szCs w:val="24"/>
-        </w:rPr>
-        <w:t>This screen is used to capture the user’s credentials if they wish to use the product’s online features.</w:t>
+        <w:lastRenderedPageBreak/>
+        <w:t>Notifications + Reminders</w:t>
       </w:r>
     </w:p>
     <w:p>
@@ -5445,7 +6897,7 @@
         <w:pStyle w:val="ListParagraph"/>
         <w:numPr>
           <w:ilvl w:val="0"/>
-          <w:numId w:val="28"/>
+          <w:numId w:val="33"/>
         </w:numPr>
         <w:spacing w:after="0"/>
         <w:rPr>
@@ -5460,30 +6912,7 @@
           <w:sz w:val="24"/>
           <w:szCs w:val="24"/>
         </w:rPr>
-        <w:t>Username and password fields</w:t>
-      </w:r>
-    </w:p>
-    <w:p>
-      <w:pPr>
-        <w:pStyle w:val="ListParagraph"/>
-        <w:numPr>
-          <w:ilvl w:val="0"/>
-          <w:numId w:val="28"/>
-        </w:numPr>
-        <w:spacing w:after="0"/>
-        <w:rPr>
-          <w:rFonts w:cstheme="minorHAnsi"/>
-          <w:sz w:val="24"/>
-          <w:szCs w:val="24"/>
-        </w:rPr>
-      </w:pPr>
-      <w:r>
-        <w:rPr>
-          <w:rFonts w:cstheme="minorHAnsi"/>
-          <w:sz w:val="24"/>
-          <w:szCs w:val="24"/>
-        </w:rPr>
-        <w:t>Login as guest button</w:t>
+        <w:t>The system will have a notification and reminder system</w:t>
       </w:r>
     </w:p>
     <w:p>
@@ -5491,7 +6920,7 @@
         <w:pStyle w:val="ListParagraph"/>
         <w:numPr>
           <w:ilvl w:val="1"/>
-          <w:numId w:val="28"/>
+          <w:numId w:val="33"/>
         </w:numPr>
         <w:spacing w:after="0"/>
         <w:rPr>
@@ -5506,57 +6935,53 @@
           <w:sz w:val="24"/>
           <w:szCs w:val="24"/>
         </w:rPr>
-        <w:t>User can choose not to go online and still use the app</w:t>
+        <w:t>The system will notify the user of upcoming events through push notifications</w:t>
       </w:r>
     </w:p>
     <w:p>
       <w:pPr>
         <w:pStyle w:val="ListParagraph"/>
         <w:numPr>
-          <w:ilvl w:val="0"/>
-          <w:numId w:val="28"/>
+          <w:ilvl w:val="2"/>
+          <w:numId w:val="33"/>
         </w:numPr>
         <w:spacing w:after="0"/>
         <w:rPr>
           <w:rFonts w:cstheme="minorHAnsi"/>
-          <w:color w:val="000000" w:themeColor="text1"/>
-          <w:sz w:val="24"/>
-          <w:szCs w:val="24"/>
-        </w:rPr>
-      </w:pPr>
-      <w:r>
-        <w:rPr>
-          <w:rFonts w:cstheme="minorHAnsi"/>
-          <w:color w:val="000000" w:themeColor="text1"/>
-          <w:sz w:val="24"/>
-          <w:szCs w:val="24"/>
-        </w:rPr>
-        <w:t>(Optional) The system will give the user to log in with Google+</w:t>
+          <w:sz w:val="24"/>
+          <w:szCs w:val="24"/>
+        </w:rPr>
+      </w:pPr>
+      <w:r>
+        <w:rPr>
+          <w:rFonts w:cstheme="minorHAnsi"/>
+          <w:sz w:val="24"/>
+          <w:szCs w:val="24"/>
+        </w:rPr>
+        <w:t>The system will use the android’s native push notifications and banners</w:t>
       </w:r>
     </w:p>
     <w:p>
       <w:pPr>
         <w:pStyle w:val="ListParagraph"/>
         <w:numPr>
-          <w:ilvl w:val="0"/>
-          <w:numId w:val="28"/>
+          <w:ilvl w:val="1"/>
+          <w:numId w:val="33"/>
         </w:numPr>
         <w:spacing w:after="0"/>
         <w:rPr>
           <w:rFonts w:cstheme="minorHAnsi"/>
-          <w:color w:val="000000" w:themeColor="text1"/>
-          <w:sz w:val="24"/>
-          <w:szCs w:val="24"/>
-        </w:rPr>
-      </w:pPr>
-      <w:r>
-        <w:rPr>
-          <w:rFonts w:cstheme="minorHAnsi"/>
-          <w:color w:val="000000" w:themeColor="text1"/>
-          <w:sz w:val="24"/>
-          <w:szCs w:val="24"/>
-        </w:rPr>
-        <w:t>(Optional) The system will give the user to log in with Facebook</w:t>
+          <w:sz w:val="24"/>
+          <w:szCs w:val="24"/>
+        </w:rPr>
+      </w:pPr>
+      <w:r>
+        <w:rPr>
+          <w:rFonts w:cstheme="minorHAnsi"/>
+          <w:sz w:val="24"/>
+          <w:szCs w:val="24"/>
+        </w:rPr>
+        <w:t>The users will be able to disable messaging notifications</w:t>
       </w:r>
     </w:p>
     <w:p>
@@ -5585,26 +7010,7 @@
           <w:sz w:val="24"/>
           <w:szCs w:val="24"/>
         </w:rPr>
-        <w:t>Main Screen</w:t>
-      </w:r>
-    </w:p>
-    <w:p>
-      <w:pPr>
-        <w:spacing w:after="0"/>
-        <w:ind w:firstLine="720"/>
-        <w:rPr>
-          <w:rFonts w:cstheme="minorHAnsi"/>
-          <w:sz w:val="24"/>
-          <w:szCs w:val="24"/>
-        </w:rPr>
-      </w:pPr>
-      <w:r>
-        <w:rPr>
-          <w:rFonts w:cstheme="minorHAnsi"/>
-          <w:sz w:val="24"/>
-          <w:szCs w:val="24"/>
-        </w:rPr>
-        <w:t>This page is the landing for users to choose what feature they want to use in the app</w:t>
+        <w:t>Settings</w:t>
       </w:r>
     </w:p>
     <w:p>
@@ -5612,22 +7018,23 @@
         <w:pStyle w:val="ListParagraph"/>
         <w:numPr>
           <w:ilvl w:val="0"/>
-          <w:numId w:val="29"/>
+          <w:numId w:val="37"/>
         </w:numPr>
         <w:spacing w:after="0"/>
         <w:rPr>
           <w:rFonts w:cstheme="minorHAnsi"/>
-          <w:sz w:val="24"/>
-          <w:szCs w:val="24"/>
-        </w:rPr>
-      </w:pPr>
-      <w:r>
-        <w:rPr>
-          <w:rFonts w:cstheme="minorHAnsi"/>
-          <w:sz w:val="24"/>
-          <w:szCs w:val="24"/>
-        </w:rPr>
-        <w:t>New Plan</w:t>
+          <w:color w:val="595959" w:themeColor="text1" w:themeTint="A6"/>
+          <w:sz w:val="24"/>
+          <w:szCs w:val="24"/>
+        </w:rPr>
+      </w:pPr>
+      <w:r>
+        <w:rPr>
+          <w:rFonts w:cstheme="minorHAnsi"/>
+          <w:sz w:val="24"/>
+          <w:szCs w:val="24"/>
+        </w:rPr>
+        <w:t>The system will have a settings tab containing app preferences</w:t>
       </w:r>
     </w:p>
     <w:p>
@@ -5635,53 +7042,23 @@
         <w:pStyle w:val="ListParagraph"/>
         <w:numPr>
           <w:ilvl w:val="1"/>
-          <w:numId w:val="29"/>
+          <w:numId w:val="37"/>
         </w:numPr>
         <w:spacing w:after="0"/>
         <w:rPr>
           <w:rFonts w:cstheme="minorHAnsi"/>
-          <w:sz w:val="24"/>
-          <w:szCs w:val="24"/>
-        </w:rPr>
-      </w:pPr>
-      <w:r>
-        <w:rPr>
-          <w:rFonts w:cstheme="minorHAnsi"/>
-          <w:sz w:val="24"/>
-          <w:szCs w:val="24"/>
-        </w:rPr>
-        <w:t>Users can</w:t>
-      </w:r>
-      <w:r>
-        <w:rPr>
-          <w:rFonts w:cstheme="minorHAnsi"/>
-          <w:sz w:val="24"/>
-          <w:szCs w:val="24"/>
-        </w:rPr>
-        <w:t xml:space="preserve"> select this to begin creating a new plan</w:t>
-      </w:r>
-    </w:p>
-    <w:p>
-      <w:pPr>
-        <w:pStyle w:val="ListParagraph"/>
-        <w:numPr>
-          <w:ilvl w:val="2"/>
-          <w:numId w:val="29"/>
-        </w:numPr>
-        <w:spacing w:after="0"/>
-        <w:rPr>
-          <w:rFonts w:cstheme="minorHAnsi"/>
-          <w:sz w:val="24"/>
-          <w:szCs w:val="24"/>
-        </w:rPr>
-      </w:pPr>
-      <w:r>
-        <w:rPr>
-          <w:rFonts w:cstheme="minorHAnsi"/>
-          <w:sz w:val="24"/>
-          <w:szCs w:val="24"/>
-        </w:rPr>
-        <w:t>Users can choose one-time event option for non-recurring activities</w:t>
+          <w:color w:val="595959" w:themeColor="text1" w:themeTint="A6"/>
+          <w:sz w:val="24"/>
+          <w:szCs w:val="24"/>
+        </w:rPr>
+      </w:pPr>
+      <w:r>
+        <w:rPr>
+          <w:rFonts w:cstheme="minorHAnsi"/>
+          <w:sz w:val="24"/>
+          <w:szCs w:val="24"/>
+        </w:rPr>
+        <w:t>The system will allow the user to edit how they are reminded about upcoming events.</w:t>
       </w:r>
     </w:p>
     <w:p>
@@ -5689,22 +7066,49 @@
         <w:pStyle w:val="ListParagraph"/>
         <w:numPr>
           <w:ilvl w:val="0"/>
-          <w:numId w:val="29"/>
+          <w:numId w:val="37"/>
         </w:numPr>
         <w:spacing w:after="0"/>
         <w:rPr>
           <w:rFonts w:cstheme="minorHAnsi"/>
-          <w:sz w:val="24"/>
-          <w:szCs w:val="24"/>
-        </w:rPr>
-      </w:pPr>
-      <w:r>
-        <w:rPr>
-          <w:rFonts w:cstheme="minorHAnsi"/>
-          <w:sz w:val="24"/>
-          <w:szCs w:val="24"/>
-        </w:rPr>
-        <w:t>My Plans</w:t>
+          <w:color w:val="595959" w:themeColor="text1" w:themeTint="A6"/>
+          <w:sz w:val="24"/>
+          <w:szCs w:val="24"/>
+        </w:rPr>
+      </w:pPr>
+      <w:r>
+        <w:rPr>
+          <w:rFonts w:cstheme="minorHAnsi"/>
+          <w:sz w:val="24"/>
+          <w:szCs w:val="24"/>
+        </w:rPr>
+        <w:t xml:space="preserve">The system will </w:t>
+      </w:r>
+      <w:r>
+        <w:rPr>
+          <w:rFonts w:cstheme="minorHAnsi"/>
+          <w:sz w:val="24"/>
+          <w:szCs w:val="24"/>
+        </w:rPr>
+        <w:t>have a privacy tab containi</w:t>
+      </w:r>
+      <w:bookmarkStart w:id="40" w:name="_GoBack"/>
+      <w:bookmarkEnd w:id="40"/>
+      <w:r>
+        <w:rPr>
+          <w:rFonts w:cstheme="minorHAnsi"/>
+          <w:sz w:val="24"/>
+          <w:szCs w:val="24"/>
+        </w:rPr>
+        <w:t>ng privacy preferences</w:t>
+      </w:r>
+      <w:r>
+        <w:rPr>
+          <w:rFonts w:cstheme="minorHAnsi"/>
+          <w:sz w:val="24"/>
+          <w:szCs w:val="24"/>
+        </w:rPr>
+        <w:t xml:space="preserve"> </w:t>
       </w:r>
     </w:p>
     <w:p>
@@ -5712,22 +7116,23 @@
         <w:pStyle w:val="ListParagraph"/>
         <w:numPr>
           <w:ilvl w:val="1"/>
-          <w:numId w:val="29"/>
+          <w:numId w:val="37"/>
         </w:numPr>
         <w:spacing w:after="0"/>
         <w:rPr>
           <w:rFonts w:cstheme="minorHAnsi"/>
-          <w:sz w:val="24"/>
-          <w:szCs w:val="24"/>
-        </w:rPr>
-      </w:pPr>
-      <w:r>
-        <w:rPr>
-          <w:rFonts w:cstheme="minorHAnsi"/>
-          <w:sz w:val="24"/>
-          <w:szCs w:val="24"/>
-        </w:rPr>
-        <w:t>Users can select this to view their saved plans or plans stored on the cloud</w:t>
+          <w:color w:val="595959" w:themeColor="text1" w:themeTint="A6"/>
+          <w:sz w:val="24"/>
+          <w:szCs w:val="24"/>
+        </w:rPr>
+      </w:pPr>
+      <w:r>
+        <w:rPr>
+          <w:rFonts w:cstheme="minorHAnsi"/>
+          <w:sz w:val="24"/>
+          <w:szCs w:val="24"/>
+        </w:rPr>
+        <w:t>The system will give the user choice to always be online &amp; discoverable</w:t>
       </w:r>
     </w:p>
     <w:p>
@@ -5735,22 +7140,47 @@
         <w:pStyle w:val="ListParagraph"/>
         <w:numPr>
           <w:ilvl w:val="1"/>
-          <w:numId w:val="29"/>
+          <w:numId w:val="37"/>
         </w:numPr>
         <w:spacing w:after="0"/>
         <w:rPr>
           <w:rFonts w:cstheme="minorHAnsi"/>
-          <w:sz w:val="24"/>
-          <w:szCs w:val="24"/>
-        </w:rPr>
-      </w:pPr>
-      <w:r>
-        <w:rPr>
-          <w:rFonts w:cstheme="minorHAnsi"/>
-          <w:sz w:val="24"/>
-          <w:szCs w:val="24"/>
-        </w:rPr>
-        <w:t>(Optional) Users can tag events to view how much they spent time on</w:t>
+          <w:color w:val="595959" w:themeColor="text1" w:themeTint="A6"/>
+          <w:sz w:val="24"/>
+          <w:szCs w:val="24"/>
+        </w:rPr>
+      </w:pPr>
+      <w:r>
+        <w:rPr>
+          <w:rFonts w:cstheme="minorHAnsi"/>
+          <w:sz w:val="24"/>
+          <w:szCs w:val="24"/>
+        </w:rPr>
+        <w:t>The system will allow the user to edit privacy settings</w:t>
+      </w:r>
+    </w:p>
+    <w:p>
+      <w:pPr>
+        <w:pStyle w:val="ListParagraph"/>
+        <w:numPr>
+          <w:ilvl w:val="1"/>
+          <w:numId w:val="37"/>
+        </w:numPr>
+        <w:spacing w:after="0"/>
+        <w:rPr>
+          <w:rFonts w:cstheme="minorHAnsi"/>
+          <w:color w:val="595959" w:themeColor="text1" w:themeTint="A6"/>
+          <w:sz w:val="24"/>
+          <w:szCs w:val="24"/>
+        </w:rPr>
+      </w:pPr>
+      <w:r>
+        <w:rPr>
+          <w:rFonts w:cstheme="minorHAnsi"/>
+          <w:sz w:val="24"/>
+          <w:szCs w:val="24"/>
+        </w:rPr>
+        <w:t>The system will allow the user to disable private messages</w:t>
       </w:r>
     </w:p>
     <w:p>
@@ -5758,7 +7188,7 @@
         <w:pStyle w:val="ListParagraph"/>
         <w:numPr>
           <w:ilvl w:val="0"/>
-          <w:numId w:val="29"/>
+          <w:numId w:val="37"/>
         </w:numPr>
         <w:spacing w:after="0"/>
         <w:rPr>
@@ -5773,15 +7203,39 @@
           <w:sz w:val="24"/>
           <w:szCs w:val="24"/>
         </w:rPr>
-        <w:t>Today</w:t>
-      </w:r>
-      <w:r>
-        <w:rPr>
-          <w:rFonts w:cstheme="minorHAnsi"/>
-          <w:sz w:val="24"/>
-          <w:szCs w:val="24"/>
-        </w:rPr>
-        <w:t xml:space="preserve"> Area</w:t>
+        <w:t>The system wi</w:t>
+      </w:r>
+      <w:r>
+        <w:rPr>
+          <w:rFonts w:cstheme="minorHAnsi"/>
+          <w:sz w:val="24"/>
+          <w:szCs w:val="24"/>
+        </w:rPr>
+        <w:t>l</w:t>
+      </w:r>
+      <w:r>
+        <w:rPr>
+          <w:rFonts w:cstheme="minorHAnsi"/>
+          <w:sz w:val="24"/>
+          <w:szCs w:val="24"/>
+        </w:rPr>
+        <w:t xml:space="preserve">l have a </w:t>
+      </w:r>
+      <w:r>
+        <w:rPr>
+          <w:rFonts w:cstheme="minorHAnsi"/>
+          <w:sz w:val="24"/>
+          <w:szCs w:val="24"/>
+        </w:rPr>
+        <w:t xml:space="preserve">cloud tab containing </w:t>
+      </w:r>
+      <w:r>
+        <w:rPr>
+          <w:rFonts w:cstheme="minorHAnsi"/>
+          <w:sz w:val="24"/>
+          <w:szCs w:val="24"/>
+        </w:rPr>
+        <w:t>save preferences</w:t>
       </w:r>
     </w:p>
     <w:p>
@@ -5789,7 +7243,7 @@
         <w:pStyle w:val="ListParagraph"/>
         <w:numPr>
           <w:ilvl w:val="1"/>
-          <w:numId w:val="29"/>
+          <w:numId w:val="37"/>
         </w:numPr>
         <w:spacing w:after="0"/>
         <w:rPr>
@@ -5804,30 +7258,7 @@
           <w:sz w:val="24"/>
           <w:szCs w:val="24"/>
         </w:rPr>
-        <w:t>This section is a quick access are to see what plans were scheduled for today</w:t>
-      </w:r>
-    </w:p>
-    <w:p>
-      <w:pPr>
-        <w:pStyle w:val="ListParagraph"/>
-        <w:numPr>
-          <w:ilvl w:val="0"/>
-          <w:numId w:val="46"/>
-        </w:numPr>
-        <w:spacing w:after="0"/>
-        <w:rPr>
-          <w:rFonts w:cstheme="minorHAnsi"/>
-          <w:sz w:val="24"/>
-          <w:szCs w:val="24"/>
-        </w:rPr>
-      </w:pPr>
-      <w:r>
-        <w:rPr>
-          <w:rFonts w:cstheme="minorHAnsi"/>
-          <w:sz w:val="24"/>
-          <w:szCs w:val="24"/>
-        </w:rPr>
-        <w:t>Social</w:t>
+        <w:t>The system will give the user choice to save plans to the cloud</w:t>
       </w:r>
     </w:p>
     <w:p>
@@ -5835,7 +7266,7 @@
         <w:pStyle w:val="ListParagraph"/>
         <w:numPr>
           <w:ilvl w:val="1"/>
-          <w:numId w:val="46"/>
+          <w:numId w:val="37"/>
         </w:numPr>
         <w:spacing w:after="0"/>
         <w:rPr>
@@ -5850,117 +7281,7 @@
           <w:sz w:val="24"/>
           <w:szCs w:val="24"/>
         </w:rPr>
-        <w:lastRenderedPageBreak/>
-        <w:t>Users can send add other users as friends</w:t>
-      </w:r>
-    </w:p>
-    <w:p>
-      <w:pPr>
-        <w:pStyle w:val="ListParagraph"/>
-        <w:numPr>
-          <w:ilvl w:val="2"/>
-          <w:numId w:val="46"/>
-        </w:numPr>
-        <w:spacing w:after="0"/>
-        <w:rPr>
-          <w:rFonts w:cstheme="minorHAnsi"/>
-          <w:sz w:val="24"/>
-          <w:szCs w:val="24"/>
-        </w:rPr>
-      </w:pPr>
-      <w:r>
-        <w:rPr>
-          <w:rFonts w:cstheme="minorHAnsi"/>
-          <w:sz w:val="24"/>
-          <w:szCs w:val="24"/>
-        </w:rPr>
-        <w:t>Users search for friends using emails</w:t>
-      </w:r>
-    </w:p>
-    <w:p>
-      <w:pPr>
-        <w:pStyle w:val="ListParagraph"/>
-        <w:numPr>
-          <w:ilvl w:val="2"/>
-          <w:numId w:val="46"/>
-        </w:numPr>
-        <w:spacing w:after="0"/>
-        <w:rPr>
-          <w:rFonts w:cstheme="minorHAnsi"/>
-          <w:sz w:val="24"/>
-          <w:szCs w:val="24"/>
-        </w:rPr>
-      </w:pPr>
-      <w:r>
-        <w:rPr>
-          <w:rFonts w:cstheme="minorHAnsi"/>
-          <w:sz w:val="24"/>
-          <w:szCs w:val="24"/>
-        </w:rPr>
-        <w:t>(Optional) Users search for friends using Google+ and Facebook profiles.</w:t>
-      </w:r>
-    </w:p>
-    <w:p>
-      <w:pPr>
-        <w:pStyle w:val="ListParagraph"/>
-        <w:numPr>
-          <w:ilvl w:val="2"/>
-          <w:numId w:val="46"/>
-        </w:numPr>
-        <w:spacing w:after="0"/>
-        <w:rPr>
-          <w:rFonts w:cstheme="minorHAnsi"/>
-          <w:sz w:val="24"/>
-          <w:szCs w:val="24"/>
-        </w:rPr>
-      </w:pPr>
-      <w:r>
-        <w:rPr>
-          <w:rFonts w:cstheme="minorHAnsi"/>
-          <w:sz w:val="24"/>
-          <w:szCs w:val="24"/>
-        </w:rPr>
-        <w:t>Users can accept or deny friends request</w:t>
-      </w:r>
-    </w:p>
-    <w:p>
-      <w:pPr>
-        <w:pStyle w:val="ListParagraph"/>
-        <w:numPr>
-          <w:ilvl w:val="1"/>
-          <w:numId w:val="46"/>
-        </w:numPr>
-        <w:spacing w:after="0"/>
-        <w:rPr>
-          <w:rFonts w:cstheme="minorHAnsi"/>
-          <w:sz w:val="24"/>
-          <w:szCs w:val="24"/>
-        </w:rPr>
-      </w:pPr>
-      <w:r>
-        <w:rPr>
-          <w:rFonts w:cstheme="minorHAnsi"/>
-          <w:sz w:val="24"/>
-          <w:szCs w:val="24"/>
-        </w:rPr>
-        <w:t>Users can send messages to discoverable users</w:t>
-      </w:r>
-    </w:p>
-    <w:p>
-      <w:pPr>
-        <w:rPr>
-          <w:rFonts w:cstheme="minorHAnsi"/>
-          <w:sz w:val="24"/>
-          <w:szCs w:val="24"/>
-        </w:rPr>
-      </w:pPr>
-      <w:r>
-        <w:rPr>
-          <w:rFonts w:cstheme="minorHAnsi"/>
-          <w:sz w:val="24"/>
-          <w:szCs w:val="24"/>
-        </w:rPr>
-        <w:br w:type="page"/>
+        <w:t>The system will give the user choice to share plans with friends</w:t>
       </w:r>
     </w:p>
     <w:p>
@@ -5989,8 +7310,26 @@
           <w:sz w:val="24"/>
           <w:szCs w:val="24"/>
         </w:rPr>
-        <w:lastRenderedPageBreak/>
-        <w:t>Notifications + Reminders</w:t>
+        <w:t>Graphic User Interface</w:t>
+      </w:r>
+    </w:p>
+    <w:p>
+      <w:pPr>
+        <w:spacing w:after="0"/>
+        <w:ind w:left="720"/>
+        <w:rPr>
+          <w:rFonts w:cstheme="minorHAnsi"/>
+          <w:sz w:val="24"/>
+          <w:szCs w:val="24"/>
+        </w:rPr>
+      </w:pPr>
+      <w:r>
+        <w:rPr>
+          <w:rFonts w:cstheme="minorHAnsi"/>
+          <w:sz w:val="24"/>
+          <w:szCs w:val="24"/>
+        </w:rPr>
+        <w:t>The application’s main interface and button layout</w:t>
       </w:r>
     </w:p>
     <w:p>
@@ -5998,91 +7337,74 @@
         <w:pStyle w:val="ListParagraph"/>
         <w:numPr>
           <w:ilvl w:val="0"/>
-          <w:numId w:val="33"/>
+          <w:numId w:val="38"/>
         </w:numPr>
         <w:spacing w:after="0"/>
         <w:rPr>
           <w:rFonts w:cstheme="minorHAnsi"/>
-          <w:sz w:val="24"/>
-          <w:szCs w:val="24"/>
-        </w:rPr>
-      </w:pPr>
-      <w:r>
-        <w:rPr>
-          <w:rFonts w:cstheme="minorHAnsi"/>
-          <w:sz w:val="24"/>
-          <w:szCs w:val="24"/>
-        </w:rPr>
-        <w:t>The system will have a notification and reminder system</w:t>
+          <w:color w:val="000000" w:themeColor="text1"/>
+          <w:sz w:val="24"/>
+          <w:szCs w:val="24"/>
+        </w:rPr>
+      </w:pPr>
+      <w:r>
+        <w:rPr>
+          <w:rFonts w:cstheme="minorHAnsi"/>
+          <w:color w:val="000000" w:themeColor="text1"/>
+          <w:sz w:val="24"/>
+          <w:szCs w:val="24"/>
+        </w:rPr>
+        <w:t>The system will display login page</w:t>
       </w:r>
     </w:p>
     <w:p>
       <w:pPr>
         <w:pStyle w:val="ListParagraph"/>
         <w:numPr>
-          <w:ilvl w:val="1"/>
-          <w:numId w:val="33"/>
+          <w:ilvl w:val="0"/>
+          <w:numId w:val="38"/>
         </w:numPr>
         <w:spacing w:after="0"/>
         <w:rPr>
           <w:rFonts w:cstheme="minorHAnsi"/>
-          <w:sz w:val="24"/>
-          <w:szCs w:val="24"/>
-        </w:rPr>
-      </w:pPr>
-      <w:r>
-        <w:rPr>
-          <w:rFonts w:cstheme="minorHAnsi"/>
-          <w:sz w:val="24"/>
-          <w:szCs w:val="24"/>
-        </w:rPr>
-        <w:t>The system will notify the user of upcoming events through push notifications</w:t>
+          <w:color w:val="000000" w:themeColor="text1"/>
+          <w:sz w:val="24"/>
+          <w:szCs w:val="24"/>
+        </w:rPr>
+      </w:pPr>
+      <w:r>
+        <w:rPr>
+          <w:rFonts w:cstheme="minorHAnsi"/>
+          <w:color w:val="000000" w:themeColor="text1"/>
+          <w:sz w:val="24"/>
+          <w:szCs w:val="24"/>
+        </w:rPr>
+        <w:t>The system will have adjustable time frames for selected activities</w:t>
       </w:r>
     </w:p>
     <w:p>
       <w:pPr>
         <w:pStyle w:val="ListParagraph"/>
         <w:numPr>
-          <w:ilvl w:val="2"/>
-          <w:numId w:val="33"/>
+          <w:ilvl w:val="0"/>
+          <w:numId w:val="38"/>
         </w:numPr>
         <w:spacing w:after="0"/>
         <w:rPr>
           <w:rFonts w:cstheme="minorHAnsi"/>
-          <w:sz w:val="24"/>
-          <w:szCs w:val="24"/>
-        </w:rPr>
-      </w:pPr>
-      <w:r>
-        <w:rPr>
-          <w:rFonts w:cstheme="minorHAnsi"/>
-          <w:sz w:val="24"/>
-          <w:szCs w:val="24"/>
-        </w:rPr>
-        <w:t>The system will use the android’s native push notifications and banners</w:t>
-      </w:r>
-    </w:p>
-    <w:p>
-      <w:pPr>
-        <w:pStyle w:val="ListParagraph"/>
-        <w:numPr>
-          <w:ilvl w:val="1"/>
-          <w:numId w:val="33"/>
-        </w:numPr>
-        <w:spacing w:after="0"/>
-        <w:rPr>
-          <w:rFonts w:cstheme="minorHAnsi"/>
-          <w:sz w:val="24"/>
-          <w:szCs w:val="24"/>
-        </w:rPr>
-      </w:pPr>
-      <w:r>
-        <w:rPr>
-          <w:rFonts w:cstheme="minorHAnsi"/>
-          <w:sz w:val="24"/>
-          <w:szCs w:val="24"/>
-        </w:rPr>
-        <w:t>The users will be able to disable messaging notifications</w:t>
+          <w:color w:val="000000" w:themeColor="text1"/>
+          <w:sz w:val="24"/>
+          <w:szCs w:val="24"/>
+        </w:rPr>
+      </w:pPr>
+      <w:r>
+        <w:rPr>
+          <w:rFonts w:cstheme="minorHAnsi"/>
+          <w:color w:val="000000" w:themeColor="text1"/>
+          <w:sz w:val="24"/>
+          <w:szCs w:val="24"/>
+        </w:rPr>
+        <w:t>The system will have visual aids for constructed schedules and plans</w:t>
       </w:r>
     </w:p>
     <w:p>
@@ -6111,7 +7433,7 @@
           <w:sz w:val="24"/>
           <w:szCs w:val="24"/>
         </w:rPr>
-        <w:t>Settings</w:t>
+        <w:t>Installer</w:t>
       </w:r>
     </w:p>
     <w:p>
@@ -6119,23 +7441,24 @@
         <w:pStyle w:val="ListParagraph"/>
         <w:numPr>
           <w:ilvl w:val="0"/>
-          <w:numId w:val="37"/>
+          <w:numId w:val="39"/>
         </w:numPr>
         <w:spacing w:after="0"/>
         <w:rPr>
           <w:rFonts w:cstheme="minorHAnsi"/>
-          <w:color w:val="595959" w:themeColor="text1" w:themeTint="A6"/>
-          <w:sz w:val="24"/>
-          <w:szCs w:val="24"/>
-        </w:rPr>
-      </w:pPr>
-      <w:r>
-        <w:rPr>
-          <w:rFonts w:cstheme="minorHAnsi"/>
-          <w:sz w:val="24"/>
-          <w:szCs w:val="24"/>
-        </w:rPr>
-        <w:t>The system will have a settings tab containing app preferences</w:t>
+          <w:color w:val="000000" w:themeColor="text1"/>
+          <w:sz w:val="24"/>
+          <w:szCs w:val="24"/>
+        </w:rPr>
+      </w:pPr>
+      <w:r>
+        <w:rPr>
+          <w:rFonts w:cstheme="minorHAnsi"/>
+          <w:color w:val="000000" w:themeColor="text1"/>
+          <w:sz w:val="24"/>
+          <w:szCs w:val="24"/>
+        </w:rPr>
+        <w:t>Create Installer for android devices</w:t>
       </w:r>
     </w:p>
     <w:p>
@@ -6143,23 +7466,33 @@
         <w:pStyle w:val="ListParagraph"/>
         <w:numPr>
           <w:ilvl w:val="1"/>
-          <w:numId w:val="37"/>
+          <w:numId w:val="39"/>
         </w:numPr>
         <w:spacing w:after="0"/>
         <w:rPr>
           <w:rFonts w:cstheme="minorHAnsi"/>
-          <w:color w:val="595959" w:themeColor="text1" w:themeTint="A6"/>
-          <w:sz w:val="24"/>
-          <w:szCs w:val="24"/>
-        </w:rPr>
-      </w:pPr>
-      <w:r>
-        <w:rPr>
-          <w:rFonts w:cstheme="minorHAnsi"/>
-          <w:sz w:val="24"/>
-          <w:szCs w:val="24"/>
-        </w:rPr>
-        <w:t>The system will allow the user to edit how they are reminded about upcoming events.</w:t>
+          <w:color w:val="000000" w:themeColor="text1"/>
+          <w:sz w:val="24"/>
+          <w:szCs w:val="24"/>
+        </w:rPr>
+      </w:pPr>
+      <w:r>
+        <w:rPr>
+          <w:rFonts w:cstheme="minorHAnsi"/>
+          <w:color w:val="000000" w:themeColor="text1"/>
+          <w:sz w:val="24"/>
+          <w:szCs w:val="24"/>
+        </w:rPr>
+        <w:t xml:space="preserve">(Optional) </w:t>
+      </w:r>
+      <w:r>
+        <w:rPr>
+          <w:rFonts w:cstheme="minorHAnsi"/>
+          <w:color w:val="000000" w:themeColor="text1"/>
+          <w:sz w:val="24"/>
+          <w:szCs w:val="24"/>
+        </w:rPr>
+        <w:t>Add ability to change language</w:t>
       </w:r>
     </w:p>
     <w:p>
@@ -6167,212 +7500,51 @@
         <w:pStyle w:val="ListParagraph"/>
         <w:numPr>
           <w:ilvl w:val="0"/>
-          <w:numId w:val="37"/>
+          <w:numId w:val="39"/>
         </w:numPr>
         <w:spacing w:after="0"/>
         <w:rPr>
           <w:rFonts w:cstheme="minorHAnsi"/>
-          <w:color w:val="595959" w:themeColor="text1" w:themeTint="A6"/>
-          <w:sz w:val="24"/>
-          <w:szCs w:val="24"/>
-        </w:rPr>
-      </w:pPr>
-      <w:r>
-        <w:rPr>
-          <w:rFonts w:cstheme="minorHAnsi"/>
-          <w:sz w:val="24"/>
-          <w:szCs w:val="24"/>
-        </w:rPr>
-        <w:t xml:space="preserve">The system will </w:t>
-      </w:r>
-      <w:r>
-        <w:rPr>
-          <w:rFonts w:cstheme="minorHAnsi"/>
-          <w:sz w:val="24"/>
-          <w:szCs w:val="24"/>
-        </w:rPr>
-        <w:t>have a privacy tab containing privacy preferences</w:t>
-      </w:r>
-      <w:r>
-        <w:rPr>
-          <w:rFonts w:cstheme="minorHAnsi"/>
-          <w:sz w:val="24"/>
-          <w:szCs w:val="24"/>
-        </w:rPr>
-        <w:t xml:space="preserve"> </w:t>
-      </w:r>
-    </w:p>
-    <w:p>
-      <w:pPr>
-        <w:pStyle w:val="ListParagraph"/>
-        <w:numPr>
-          <w:ilvl w:val="1"/>
-          <w:numId w:val="37"/>
-        </w:numPr>
-        <w:spacing w:after="0"/>
-        <w:rPr>
-          <w:rFonts w:cstheme="minorHAnsi"/>
-          <w:color w:val="595959" w:themeColor="text1" w:themeTint="A6"/>
-          <w:sz w:val="24"/>
-          <w:szCs w:val="24"/>
-        </w:rPr>
-      </w:pPr>
-      <w:r>
-        <w:rPr>
-          <w:rFonts w:cstheme="minorHAnsi"/>
-          <w:sz w:val="24"/>
-          <w:szCs w:val="24"/>
-        </w:rPr>
-        <w:t>The system will give the user choice to always be online &amp; discoverable</w:t>
-      </w:r>
-    </w:p>
-    <w:p>
-      <w:pPr>
-        <w:pStyle w:val="ListParagraph"/>
-        <w:numPr>
-          <w:ilvl w:val="1"/>
-          <w:numId w:val="37"/>
-        </w:numPr>
-        <w:spacing w:after="0"/>
-        <w:rPr>
-          <w:rFonts w:cstheme="minorHAnsi"/>
-          <w:color w:val="595959" w:themeColor="text1" w:themeTint="A6"/>
-          <w:sz w:val="24"/>
-          <w:szCs w:val="24"/>
-        </w:rPr>
-      </w:pPr>
-      <w:r>
-        <w:rPr>
-          <w:rFonts w:cstheme="minorHAnsi"/>
-          <w:sz w:val="24"/>
-          <w:szCs w:val="24"/>
-        </w:rPr>
-        <w:t>The system will allow the user to edit privacy settings</w:t>
-      </w:r>
-    </w:p>
-    <w:p>
-      <w:pPr>
-        <w:pStyle w:val="ListParagraph"/>
-        <w:numPr>
-          <w:ilvl w:val="1"/>
-          <w:numId w:val="37"/>
-        </w:numPr>
-        <w:spacing w:after="0"/>
-        <w:rPr>
-          <w:rFonts w:cstheme="minorHAnsi"/>
-          <w:color w:val="595959" w:themeColor="text1" w:themeTint="A6"/>
-          <w:sz w:val="24"/>
-          <w:szCs w:val="24"/>
-        </w:rPr>
-      </w:pPr>
-      <w:r>
-        <w:rPr>
-          <w:rFonts w:cstheme="minorHAnsi"/>
-          <w:sz w:val="24"/>
-          <w:szCs w:val="24"/>
-        </w:rPr>
-        <w:t>The system will allow the user to disable private messages</w:t>
-      </w:r>
-    </w:p>
-    <w:p>
-      <w:pPr>
-        <w:pStyle w:val="ListParagraph"/>
-        <w:numPr>
-          <w:ilvl w:val="0"/>
-          <w:numId w:val="37"/>
-        </w:numPr>
-        <w:spacing w:after="0"/>
-        <w:rPr>
-          <w:rFonts w:cstheme="minorHAnsi"/>
-          <w:sz w:val="24"/>
-          <w:szCs w:val="24"/>
-        </w:rPr>
-      </w:pPr>
-      <w:r>
-        <w:rPr>
-          <w:rFonts w:cstheme="minorHAnsi"/>
-          <w:sz w:val="24"/>
-          <w:szCs w:val="24"/>
-        </w:rPr>
-        <w:t>The system wi</w:t>
-      </w:r>
-      <w:r>
-        <w:rPr>
-          <w:rFonts w:cstheme="minorHAnsi"/>
-          <w:sz w:val="24"/>
-          <w:szCs w:val="24"/>
-        </w:rPr>
-        <w:t>l</w:t>
-      </w:r>
-      <w:r>
-        <w:rPr>
-          <w:rFonts w:cstheme="minorHAnsi"/>
-          <w:sz w:val="24"/>
-          <w:szCs w:val="24"/>
-        </w:rPr>
-        <w:t xml:space="preserve">l have a </w:t>
-      </w:r>
-      <w:r>
-        <w:rPr>
-          <w:rFonts w:cstheme="minorHAnsi"/>
-          <w:sz w:val="24"/>
-          <w:szCs w:val="24"/>
-        </w:rPr>
-        <w:t xml:space="preserve">cloud tab containing </w:t>
-      </w:r>
-      <w:r>
-        <w:rPr>
-          <w:rFonts w:cstheme="minorHAnsi"/>
-          <w:sz w:val="24"/>
-          <w:szCs w:val="24"/>
-        </w:rPr>
-        <w:t>save preferences</w:t>
-      </w:r>
-    </w:p>
-    <w:p>
-      <w:pPr>
-        <w:pStyle w:val="ListParagraph"/>
-        <w:numPr>
-          <w:ilvl w:val="1"/>
-          <w:numId w:val="37"/>
-        </w:numPr>
-        <w:spacing w:after="0"/>
-        <w:rPr>
-          <w:rFonts w:cstheme="minorHAnsi"/>
-          <w:sz w:val="24"/>
-          <w:szCs w:val="24"/>
-        </w:rPr>
-      </w:pPr>
-      <w:r>
-        <w:rPr>
-          <w:rFonts w:cstheme="minorHAnsi"/>
-          <w:sz w:val="24"/>
-          <w:szCs w:val="24"/>
-        </w:rPr>
-        <w:t>The system will give the user choice to save plans to the cloud</w:t>
-      </w:r>
-    </w:p>
-    <w:p>
-      <w:pPr>
-        <w:pStyle w:val="ListParagraph"/>
-        <w:numPr>
-          <w:ilvl w:val="1"/>
-          <w:numId w:val="37"/>
-        </w:numPr>
-        <w:spacing w:after="0"/>
-        <w:rPr>
-          <w:rFonts w:cstheme="minorHAnsi"/>
-          <w:sz w:val="24"/>
-          <w:szCs w:val="24"/>
-        </w:rPr>
-      </w:pPr>
-      <w:r>
-        <w:rPr>
-          <w:rFonts w:cstheme="minorHAnsi"/>
-          <w:sz w:val="24"/>
-          <w:szCs w:val="24"/>
-        </w:rPr>
-        <w:t>The system will give the user choice to share plans with friends</w:t>
+          <w:color w:val="000000" w:themeColor="text1"/>
+          <w:sz w:val="24"/>
+          <w:szCs w:val="24"/>
+        </w:rPr>
+      </w:pPr>
+      <w:r>
+        <w:rPr>
+          <w:rFonts w:cstheme="minorHAnsi"/>
+          <w:color w:val="000000" w:themeColor="text1"/>
+          <w:sz w:val="24"/>
+          <w:szCs w:val="24"/>
+        </w:rPr>
+        <w:t xml:space="preserve">(Optional) </w:t>
+      </w:r>
+      <w:r>
+        <w:rPr>
+          <w:rFonts w:cstheme="minorHAnsi"/>
+          <w:color w:val="000000" w:themeColor="text1"/>
+          <w:sz w:val="24"/>
+          <w:szCs w:val="24"/>
+        </w:rPr>
+        <w:t xml:space="preserve">Create a Website for </w:t>
+      </w:r>
+      <w:r>
+        <w:rPr>
+          <w:rFonts w:cstheme="minorHAnsi"/>
+          <w:color w:val="000000" w:themeColor="text1"/>
+          <w:sz w:val="24"/>
+          <w:szCs w:val="24"/>
+        </w:rPr>
+        <w:t>PC</w:t>
+      </w:r>
+      <w:r>
+        <w:rPr>
+          <w:rFonts w:cstheme="minorHAnsi"/>
+          <w:color w:val="000000" w:themeColor="text1"/>
+          <w:sz w:val="24"/>
+          <w:szCs w:val="24"/>
+        </w:rPr>
+        <w:t xml:space="preserve"> users</w:t>
       </w:r>
     </w:p>
     <w:p>
@@ -6401,26 +7573,7 @@
           <w:sz w:val="24"/>
           <w:szCs w:val="24"/>
         </w:rPr>
-        <w:t>Graphic User Interface</w:t>
-      </w:r>
-    </w:p>
-    <w:p>
-      <w:pPr>
-        <w:spacing w:after="0"/>
-        <w:ind w:left="720"/>
-        <w:rPr>
-          <w:rFonts w:cstheme="minorHAnsi"/>
-          <w:sz w:val="24"/>
-          <w:szCs w:val="24"/>
-        </w:rPr>
-      </w:pPr>
-      <w:r>
-        <w:rPr>
-          <w:rFonts w:cstheme="minorHAnsi"/>
-          <w:sz w:val="24"/>
-          <w:szCs w:val="24"/>
-        </w:rPr>
-        <w:t>The application’s main interface and button layout</w:t>
+        <w:t>Error Handling</w:t>
       </w:r>
     </w:p>
     <w:p>
@@ -6428,7 +7581,7 @@
         <w:pStyle w:val="ListParagraph"/>
         <w:numPr>
           <w:ilvl w:val="0"/>
-          <w:numId w:val="38"/>
+          <w:numId w:val="40"/>
         </w:numPr>
         <w:spacing w:after="0"/>
         <w:rPr>
@@ -6445,57 +7598,7 @@
           <w:sz w:val="24"/>
           <w:szCs w:val="24"/>
         </w:rPr>
-        <w:t>The system will display login page</w:t>
-      </w:r>
-    </w:p>
-    <w:p>
-      <w:pPr>
-        <w:pStyle w:val="ListParagraph"/>
-        <w:numPr>
-          <w:ilvl w:val="0"/>
-          <w:numId w:val="38"/>
-        </w:numPr>
-        <w:spacing w:after="0"/>
-        <w:rPr>
-          <w:rFonts w:cstheme="minorHAnsi"/>
-          <w:color w:val="000000" w:themeColor="text1"/>
-          <w:sz w:val="24"/>
-          <w:szCs w:val="24"/>
-        </w:rPr>
-      </w:pPr>
-      <w:r>
-        <w:rPr>
-          <w:rFonts w:cstheme="minorHAnsi"/>
-          <w:color w:val="000000" w:themeColor="text1"/>
-          <w:sz w:val="24"/>
-          <w:szCs w:val="24"/>
-        </w:rPr>
-        <w:t>The system will have adjustable time frames for selected activities</w:t>
-      </w:r>
-    </w:p>
-    <w:p>
-      <w:pPr>
-        <w:pStyle w:val="ListParagraph"/>
-        <w:numPr>
-          <w:ilvl w:val="0"/>
-          <w:numId w:val="38"/>
-        </w:numPr>
-        <w:spacing w:after="0"/>
-        <w:rPr>
-          <w:rFonts w:cstheme="minorHAnsi"/>
-          <w:color w:val="000000" w:themeColor="text1"/>
-          <w:sz w:val="24"/>
-          <w:szCs w:val="24"/>
-        </w:rPr>
-      </w:pPr>
-      <w:r>
-        <w:rPr>
-          <w:rFonts w:cstheme="minorHAnsi"/>
-          <w:color w:val="000000" w:themeColor="text1"/>
-          <w:sz w:val="24"/>
-          <w:szCs w:val="24"/>
-        </w:rPr>
-        <w:t>The system will have visual aids for constructed schedules and plans</w:t>
+        <w:t>Create custom error module</w:t>
       </w:r>
     </w:p>
     <w:p>
@@ -6524,200 +7627,6 @@
           <w:sz w:val="24"/>
           <w:szCs w:val="24"/>
         </w:rPr>
-        <w:t>Installer</w:t>
-      </w:r>
-    </w:p>
-    <w:p>
-      <w:pPr>
-        <w:pStyle w:val="ListParagraph"/>
-        <w:numPr>
-          <w:ilvl w:val="0"/>
-          <w:numId w:val="39"/>
-        </w:numPr>
-        <w:spacing w:after="0"/>
-        <w:rPr>
-          <w:rFonts w:cstheme="minorHAnsi"/>
-          <w:color w:val="000000" w:themeColor="text1"/>
-          <w:sz w:val="24"/>
-          <w:szCs w:val="24"/>
-        </w:rPr>
-      </w:pPr>
-      <w:r>
-        <w:rPr>
-          <w:rFonts w:cstheme="minorHAnsi"/>
-          <w:color w:val="000000" w:themeColor="text1"/>
-          <w:sz w:val="24"/>
-          <w:szCs w:val="24"/>
-        </w:rPr>
-        <w:t>Create Installer for android devices</w:t>
-      </w:r>
-    </w:p>
-    <w:p>
-      <w:pPr>
-        <w:pStyle w:val="ListParagraph"/>
-        <w:numPr>
-          <w:ilvl w:val="1"/>
-          <w:numId w:val="39"/>
-        </w:numPr>
-        <w:spacing w:after="0"/>
-        <w:rPr>
-          <w:rFonts w:cstheme="minorHAnsi"/>
-          <w:color w:val="000000" w:themeColor="text1"/>
-          <w:sz w:val="24"/>
-          <w:szCs w:val="24"/>
-        </w:rPr>
-      </w:pPr>
-      <w:r>
-        <w:rPr>
-          <w:rFonts w:cstheme="minorHAnsi"/>
-          <w:color w:val="000000" w:themeColor="text1"/>
-          <w:sz w:val="24"/>
-          <w:szCs w:val="24"/>
-        </w:rPr>
-        <w:t xml:space="preserve">(Optional) </w:t>
-      </w:r>
-      <w:r>
-        <w:rPr>
-          <w:rFonts w:cstheme="minorHAnsi"/>
-          <w:color w:val="000000" w:themeColor="text1"/>
-          <w:sz w:val="24"/>
-          <w:szCs w:val="24"/>
-        </w:rPr>
-        <w:t>Add ability to change language</w:t>
-      </w:r>
-    </w:p>
-    <w:p>
-      <w:pPr>
-        <w:pStyle w:val="ListParagraph"/>
-        <w:numPr>
-          <w:ilvl w:val="0"/>
-          <w:numId w:val="39"/>
-        </w:numPr>
-        <w:spacing w:after="0"/>
-        <w:rPr>
-          <w:rFonts w:cstheme="minorHAnsi"/>
-          <w:color w:val="000000" w:themeColor="text1"/>
-          <w:sz w:val="24"/>
-          <w:szCs w:val="24"/>
-        </w:rPr>
-      </w:pPr>
-      <w:r>
-        <w:rPr>
-          <w:rFonts w:cstheme="minorHAnsi"/>
-          <w:color w:val="000000" w:themeColor="text1"/>
-          <w:sz w:val="24"/>
-          <w:szCs w:val="24"/>
-        </w:rPr>
-        <w:t xml:space="preserve">(Optional) </w:t>
-      </w:r>
-      <w:r>
-        <w:rPr>
-          <w:rFonts w:cstheme="minorHAnsi"/>
-          <w:color w:val="000000" w:themeColor="text1"/>
-          <w:sz w:val="24"/>
-          <w:szCs w:val="24"/>
-        </w:rPr>
-        <w:t xml:space="preserve">Create a Website for </w:t>
-      </w:r>
-      <w:r>
-        <w:rPr>
-          <w:rFonts w:cstheme="minorHAnsi"/>
-          <w:color w:val="000000" w:themeColor="text1"/>
-          <w:sz w:val="24"/>
-          <w:szCs w:val="24"/>
-        </w:rPr>
-        <w:t>PC</w:t>
-      </w:r>
-      <w:r>
-        <w:rPr>
-          <w:rFonts w:cstheme="minorHAnsi"/>
-          <w:color w:val="000000" w:themeColor="text1"/>
-          <w:sz w:val="24"/>
-          <w:szCs w:val="24"/>
-        </w:rPr>
-        <w:t xml:space="preserve"> users</w:t>
-      </w:r>
-    </w:p>
-    <w:p>
-      <w:pPr>
-        <w:pStyle w:val="ListParagraph"/>
-        <w:numPr>
-          <w:ilvl w:val="0"/>
-          <w:numId w:val="20"/>
-        </w:numPr>
-        <w:spacing w:after="0"/>
-        <w:rPr>
-          <w:rFonts w:cstheme="minorHAnsi"/>
-          <w:b/>
-          <w:bCs/>
-          <w:color w:val="595959" w:themeColor="text1" w:themeTint="A6"/>
-          <w:sz w:val="24"/>
-          <w:szCs w:val="24"/>
-        </w:rPr>
-      </w:pPr>
-      <w:r>
-        <w:rPr>
-          <w:rFonts w:cstheme="minorHAnsi"/>
-          <w:b/>
-          <w:bCs/>
-          <w:color w:val="595959" w:themeColor="text1" w:themeTint="A6"/>
-          <w:sz w:val="24"/>
-          <w:szCs w:val="24"/>
-        </w:rPr>
-        <w:t>Error Handling</w:t>
-      </w:r>
-    </w:p>
-    <w:p>
-      <w:pPr>
-        <w:pStyle w:val="ListParagraph"/>
-        <w:numPr>
-          <w:ilvl w:val="0"/>
-          <w:numId w:val="40"/>
-        </w:numPr>
-        <w:spacing w:after="0"/>
-        <w:rPr>
-          <w:rFonts w:cstheme="minorHAnsi"/>
-          <w:color w:val="000000" w:themeColor="text1"/>
-          <w:sz w:val="24"/>
-          <w:szCs w:val="24"/>
-        </w:rPr>
-      </w:pPr>
-      <w:r>
-        <w:rPr>
-          <w:rFonts w:cstheme="minorHAnsi"/>
-          <w:color w:val="000000" w:themeColor="text1"/>
-          <w:sz w:val="24"/>
-          <w:szCs w:val="24"/>
-        </w:rPr>
-        <w:t>Create custom error module</w:t>
-      </w:r>
-    </w:p>
-    <w:p>
-      <w:pPr>
-        <w:pStyle w:val="ListParagraph"/>
-        <w:numPr>
-          <w:ilvl w:val="0"/>
-          <w:numId w:val="20"/>
-        </w:numPr>
-        <w:spacing w:after="0"/>
-        <w:rPr>
-          <w:rFonts w:cstheme="minorHAnsi"/>
-          <w:b/>
-          <w:bCs/>
-          <w:color w:val="595959" w:themeColor="text1" w:themeTint="A6"/>
-          <w:sz w:val="24"/>
-          <w:szCs w:val="24"/>
-        </w:rPr>
-      </w:pPr>
-      <w:r>
-        <w:rPr>
-          <w:rFonts w:cstheme="minorHAnsi"/>
-          <w:b/>
-          <w:bCs/>
-          <w:color w:val="595959" w:themeColor="text1" w:themeTint="A6"/>
-          <w:sz w:val="24"/>
-          <w:szCs w:val="24"/>
-        </w:rPr>
         <w:t>Platform</w:t>
       </w:r>
     </w:p>
@@ -6849,7 +7758,7 @@
         <w:lastRenderedPageBreak/>
         <w:t xml:space="preserve"> </w:t>
       </w:r>
-      <w:bookmarkStart w:id="25" w:name="_Toc22651473"/>
+      <w:bookmarkStart w:id="41" w:name="_Toc22750415"/>
       <w:r>
         <w:rPr>
           <w:rFonts w:cstheme="minorHAnsi"/>
@@ -6861,7 +7770,7 @@
         </w:rPr>
         <w:t>PERFORMANCE</w:t>
       </w:r>
-      <w:bookmarkEnd w:id="25"/>
+      <w:bookmarkEnd w:id="41"/>
     </w:p>
     <w:p>
       <w:pPr>
@@ -6955,7 +7864,7 @@
         </w:rPr>
         <w:t xml:space="preserve"> </w:t>
       </w:r>
-      <w:bookmarkStart w:id="26" w:name="_Toc22651474"/>
+      <w:bookmarkStart w:id="42" w:name="_Toc22750416"/>
       <w:r>
         <w:rPr>
           <w:rFonts w:cstheme="minorHAnsi"/>
@@ -6967,7 +7876,7 @@
         </w:rPr>
         <w:t>RELIABILITY</w:t>
       </w:r>
-      <w:bookmarkEnd w:id="26"/>
+      <w:bookmarkEnd w:id="42"/>
     </w:p>
     <w:p>
       <w:pPr>
@@ -7187,8 +8096,8 @@
           <w:szCs w:val="40"/>
         </w:rPr>
       </w:pPr>
-      <w:bookmarkStart w:id="27" w:name="_Toc22504066"/>
-      <w:bookmarkStart w:id="28" w:name="_Toc22651475"/>
+      <w:bookmarkStart w:id="43" w:name="_Toc22504066"/>
+      <w:bookmarkStart w:id="44" w:name="_Toc22750417"/>
       <w:r>
         <w:rPr>
           <w:rFonts w:ascii="Franklin Gothic Heavy" w:hAnsi="Franklin Gothic Heavy" w:cs="Aharoni"/>
@@ -7199,8 +8108,8 @@
         <w:lastRenderedPageBreak/>
         <w:t>USER PROFILES</w:t>
       </w:r>
-      <w:bookmarkEnd w:id="27"/>
-      <w:bookmarkEnd w:id="28"/>
+      <w:bookmarkEnd w:id="43"/>
+      <w:bookmarkEnd w:id="44"/>
     </w:p>
     <w:p>
       <w:pPr>
@@ -7212,7 +8121,7 @@
           <w:szCs w:val="24"/>
         </w:rPr>
       </w:pPr>
-      <w:bookmarkStart w:id="29" w:name="_Toc22504067"/>
+      <w:bookmarkStart w:id="45" w:name="_Toc22504067"/>
       <w:r>
         <w:rPr>
           <w:rFonts w:cstheme="minorHAnsi"/>
@@ -7289,7 +8198,7 @@
           <w:szCs w:val="40"/>
         </w:rPr>
       </w:pPr>
-      <w:bookmarkStart w:id="30" w:name="_Toc22651476"/>
+      <w:bookmarkStart w:id="46" w:name="_Toc22750418"/>
       <w:r>
         <w:rPr>
           <w:rFonts w:ascii="Franklin Gothic Heavy" w:hAnsi="Franklin Gothic Heavy" w:cs="Aharoni"/>
@@ -7318,8 +8227,8 @@
         </w:rPr>
         <w:t xml:space="preserve"> OF TERMS</w:t>
       </w:r>
-      <w:bookmarkEnd w:id="29"/>
-      <w:bookmarkEnd w:id="30"/>
+      <w:bookmarkEnd w:id="45"/>
+      <w:bookmarkEnd w:id="46"/>
     </w:p>
     <w:p>
       <w:pPr>
@@ -7501,7 +8410,7 @@
           <w:szCs w:val="40"/>
         </w:rPr>
       </w:pPr>
-      <w:bookmarkStart w:id="31" w:name="_Toc22651477"/>
+      <w:bookmarkStart w:id="47" w:name="_Toc22750419"/>
       <w:r>
         <w:rPr>
           <w:rFonts w:ascii="Franklin Gothic Heavy" w:hAnsi="Franklin Gothic Heavy" w:cs="Aharoni"/>
@@ -7512,7 +8421,7 @@
         <w:lastRenderedPageBreak/>
         <w:t>APPENDIX B – CHANGE REQUEST FORM</w:t>
       </w:r>
-      <w:bookmarkEnd w:id="31"/>
+      <w:bookmarkEnd w:id="47"/>
     </w:p>
     <w:p>
       <w:pPr>
@@ -7833,15 +8742,8 @@
 </w:document>
 </file>
 
-<file path=word/commentsIds.xml><?xml version="1.0" encoding="utf-8"?>
-<w16cid:commentsIds xmlns:wpc="http://schemas.microsoft.com/office/word/2010/wordprocessingCanvas" xmlns:cx="http://schemas.microsoft.com/office/drawing/2014/chartex" xmlns:cx1="http://schemas.microsoft.com/office/drawing/2015/9/8/chartex" xmlns:cx2="http://schemas.microsoft.com/office/drawing/2015/10/21/chartex" xmlns:cx3="http://schemas.microsoft.com/office/drawing/2016/5/9/chartex" xmlns:cx4="http://schemas.microsoft.com/office/drawing/2016/5/10/chartex" xmlns:cx5="http://schemas.microsoft.com/office/drawing/2016/5/11/chartex" xmlns:cx6="http://schemas.microsoft.com/office/drawing/2016/5/12/chartex" xmlns:cx7="http://schemas.microsoft.com/office/drawing/2016/5/13/chartex" xmlns:cx8="http://schemas.microsoft.com/office/drawing/2016/5/14/chartex" xmlns:mc="http://schemas.openxmlformats.org/markup-compatibility/2006" xmlns:aink="http://schemas.microsoft.com/office/drawing/2016/ink" xmlns:am3d="http://schemas.microsoft.com/office/drawing/2017/model3d" xmlns:o="urn:schemas-microsoft-com:office:office" xmlns:r="http://schemas.openxmlformats.org/officeDocument/2006/relationships" xmlns:m="http://schemas.openxmlformats.org/officeDocument/2006/math" xmlns:v="urn:schemas-microsoft-com:vml" xmlns:wp14="http://schemas.microsoft.com/office/word/2010/wordprocessingDrawing" xmlns:wp="http://schemas.openxmlformats.org/drawingml/2006/wordprocessingDrawing" xmlns:w10="urn:schemas-microsoft-com:office:word" xmlns:w="http://schemas.openxmlformats.org/wordprocessingml/2006/main" xmlns:w14="http://schemas.microsoft.com/office/word/2010/wordml" xmlns:w15="http://schemas.microsoft.com/office/word/2012/wordml" xmlns:w16cid="http://schemas.microsoft.com/office/word/2016/wordml/cid" xmlns:w16se="http://schemas.microsoft.com/office/word/2015/wordml/symex" xmlns:wpg="http://schemas.microsoft.com/office/word/2010/wordprocessingGroup" xmlns:wpi="http://schemas.microsoft.com/office/word/2010/wordprocessingInk" xmlns:wne="http://schemas.microsoft.com/office/word/2006/wordml" xmlns:wps="http://schemas.microsoft.com/office/word/2010/wordprocessingShape" mc:Ignorable="w14 w15 w16se w16cid wp14">
-  <w16cid:commentId w16cid:paraId="3CFEDED7" w16cid:durableId="21576D9A"/>
-  <w16cid:commentId w16cid:paraId="7BA7C92C" w16cid:durableId="21577DA6"/>
-</w16cid:commentsIds>
-</file>
-
 <file path=word/endnotes.xml><?xml version="1.0" encoding="utf-8"?>
-<w:endnotes xmlns:wpc="http://schemas.microsoft.com/office/word/2010/wordprocessingCanvas" xmlns:cx="http://schemas.microsoft.com/office/drawing/2014/chartex" xmlns:mc="http://schemas.openxmlformats.org/markup-compatibility/2006" xmlns:o="urn:schemas-microsoft-com:office:office" xmlns:r="http://schemas.openxmlformats.org/officeDocument/2006/relationships" xmlns:m="http://schemas.openxmlformats.org/officeDocument/2006/math" xmlns:v="urn:schemas-microsoft-com:vml" xmlns:wp14="http://schemas.microsoft.com/office/word/2010/wordprocessingDrawing" xmlns:wp="http://schemas.openxmlformats.org/drawingml/2006/wordprocessingDrawing" xmlns:w10="urn:schemas-microsoft-com:office:word" xmlns:w="http://schemas.openxmlformats.org/wordprocessingml/2006/main" xmlns:w14="http://schemas.microsoft.com/office/word/2010/wordml" xmlns:w15="http://schemas.microsoft.com/office/word/2012/wordml" xmlns:w16se="http://schemas.microsoft.com/office/word/2015/wordml/symex" xmlns:wpg="http://schemas.microsoft.com/office/word/2010/wordprocessingGroup" xmlns:wpi="http://schemas.microsoft.com/office/word/2010/wordprocessingInk" xmlns:wne="http://schemas.microsoft.com/office/word/2006/wordml" xmlns:wps="http://schemas.microsoft.com/office/word/2010/wordprocessingShape" mc:Ignorable="w14 w15 w16se wp14">
+<w:endnotes xmlns:wpc="http://schemas.microsoft.com/office/word/2010/wordprocessingCanvas" xmlns:cx="http://schemas.microsoft.com/office/drawing/2014/chartex" xmlns:cx1="http://schemas.microsoft.com/office/drawing/2015/9/8/chartex" xmlns:cx2="http://schemas.microsoft.com/office/drawing/2015/10/21/chartex" xmlns:cx3="http://schemas.microsoft.com/office/drawing/2016/5/9/chartex" xmlns:cx4="http://schemas.microsoft.com/office/drawing/2016/5/10/chartex" xmlns:cx5="http://schemas.microsoft.com/office/drawing/2016/5/11/chartex" xmlns:cx6="http://schemas.microsoft.com/office/drawing/2016/5/12/chartex" xmlns:cx7="http://schemas.microsoft.com/office/drawing/2016/5/13/chartex" xmlns:cx8="http://schemas.microsoft.com/office/drawing/2016/5/14/chartex" xmlns:mc="http://schemas.openxmlformats.org/markup-compatibility/2006" xmlns:aink="http://schemas.microsoft.com/office/drawing/2016/ink" xmlns:am3d="http://schemas.microsoft.com/office/drawing/2017/model3d" xmlns:o="urn:schemas-microsoft-com:office:office" xmlns:r="http://schemas.openxmlformats.org/officeDocument/2006/relationships" xmlns:m="http://schemas.openxmlformats.org/officeDocument/2006/math" xmlns:v="urn:schemas-microsoft-com:vml" xmlns:wp14="http://schemas.microsoft.com/office/word/2010/wordprocessingDrawing" xmlns:wp="http://schemas.openxmlformats.org/drawingml/2006/wordprocessingDrawing" xmlns:w10="urn:schemas-microsoft-com:office:word" xmlns:w="http://schemas.openxmlformats.org/wordprocessingml/2006/main" xmlns:w14="http://schemas.microsoft.com/office/word/2010/wordml" xmlns:w15="http://schemas.microsoft.com/office/word/2012/wordml" xmlns:w16cid="http://schemas.microsoft.com/office/word/2016/wordml/cid" xmlns:w16se="http://schemas.microsoft.com/office/word/2015/wordml/symex" xmlns:wpg="http://schemas.microsoft.com/office/word/2010/wordprocessingGroup" xmlns:wpi="http://schemas.microsoft.com/office/word/2010/wordprocessingInk" xmlns:wne="http://schemas.microsoft.com/office/word/2006/wordml" xmlns:wps="http://schemas.microsoft.com/office/word/2010/wordprocessingShape" mc:Ignorable="w14 w15 w16se w16cid wp14">
   <w:endnote w:type="separator" w:id="-1">
     <w:p>
       <w:pPr>
@@ -7866,7 +8768,7 @@
 </file>
 
 <file path=word/footer1.xml><?xml version="1.0" encoding="utf-8"?>
-<w:ftr xmlns:wpc="http://schemas.microsoft.com/office/word/2010/wordprocessingCanvas" xmlns:cx="http://schemas.microsoft.com/office/drawing/2014/chartex" xmlns:mc="http://schemas.openxmlformats.org/markup-compatibility/2006" xmlns:o="urn:schemas-microsoft-com:office:office" xmlns:r="http://schemas.openxmlformats.org/officeDocument/2006/relationships" xmlns:m="http://schemas.openxmlformats.org/officeDocument/2006/math" xmlns:v="urn:schemas-microsoft-com:vml" xmlns:wp14="http://schemas.microsoft.com/office/word/2010/wordprocessingDrawing" xmlns:wp="http://schemas.openxmlformats.org/drawingml/2006/wordprocessingDrawing" xmlns:w10="urn:schemas-microsoft-com:office:word" xmlns:w="http://schemas.openxmlformats.org/wordprocessingml/2006/main" xmlns:w14="http://schemas.microsoft.com/office/word/2010/wordml" xmlns:w15="http://schemas.microsoft.com/office/word/2012/wordml" xmlns:w16se="http://schemas.microsoft.com/office/word/2015/wordml/symex" xmlns:wpg="http://schemas.microsoft.com/office/word/2010/wordprocessingGroup" xmlns:wpi="http://schemas.microsoft.com/office/word/2010/wordprocessingInk" xmlns:wne="http://schemas.microsoft.com/office/word/2006/wordml" xmlns:wps="http://schemas.microsoft.com/office/word/2010/wordprocessingShape" mc:Ignorable="w14 w15 w16se wp14">
+<w:ftr xmlns:wpc="http://schemas.microsoft.com/office/word/2010/wordprocessingCanvas" xmlns:cx="http://schemas.microsoft.com/office/drawing/2014/chartex" xmlns:cx1="http://schemas.microsoft.com/office/drawing/2015/9/8/chartex" xmlns:cx2="http://schemas.microsoft.com/office/drawing/2015/10/21/chartex" xmlns:cx3="http://schemas.microsoft.com/office/drawing/2016/5/9/chartex" xmlns:cx4="http://schemas.microsoft.com/office/drawing/2016/5/10/chartex" xmlns:cx5="http://schemas.microsoft.com/office/drawing/2016/5/11/chartex" xmlns:cx6="http://schemas.microsoft.com/office/drawing/2016/5/12/chartex" xmlns:cx7="http://schemas.microsoft.com/office/drawing/2016/5/13/chartex" xmlns:cx8="http://schemas.microsoft.com/office/drawing/2016/5/14/chartex" xmlns:mc="http://schemas.openxmlformats.org/markup-compatibility/2006" xmlns:aink="http://schemas.microsoft.com/office/drawing/2016/ink" xmlns:am3d="http://schemas.microsoft.com/office/drawing/2017/model3d" xmlns:o="urn:schemas-microsoft-com:office:office" xmlns:r="http://schemas.openxmlformats.org/officeDocument/2006/relationships" xmlns:m="http://schemas.openxmlformats.org/officeDocument/2006/math" xmlns:v="urn:schemas-microsoft-com:vml" xmlns:wp14="http://schemas.microsoft.com/office/word/2010/wordprocessingDrawing" xmlns:wp="http://schemas.openxmlformats.org/drawingml/2006/wordprocessingDrawing" xmlns:w10="urn:schemas-microsoft-com:office:word" xmlns:w="http://schemas.openxmlformats.org/wordprocessingml/2006/main" xmlns:w14="http://schemas.microsoft.com/office/word/2010/wordml" xmlns:w15="http://schemas.microsoft.com/office/word/2012/wordml" xmlns:w16cid="http://schemas.microsoft.com/office/word/2016/wordml/cid" xmlns:w16se="http://schemas.microsoft.com/office/word/2015/wordml/symex" xmlns:wpg="http://schemas.microsoft.com/office/word/2010/wordprocessingGroup" xmlns:wpi="http://schemas.microsoft.com/office/word/2010/wordprocessingInk" xmlns:wne="http://schemas.microsoft.com/office/word/2006/wordml" xmlns:wps="http://schemas.microsoft.com/office/word/2010/wordprocessingShape" mc:Ignorable="w14 w15 w16se w16cid wp14">
   <w:p>
     <w:pPr>
       <w:pStyle w:val="Footer"/>
@@ -7877,7 +8779,7 @@
 </file>
 
 <file path=word/footer2.xml><?xml version="1.0" encoding="utf-8"?>
-<w:ftr xmlns:wpc="http://schemas.microsoft.com/office/word/2010/wordprocessingCanvas" xmlns:cx="http://schemas.microsoft.com/office/drawing/2014/chartex" xmlns:mc="http://schemas.openxmlformats.org/markup-compatibility/2006" xmlns:o="urn:schemas-microsoft-com:office:office" xmlns:r="http://schemas.openxmlformats.org/officeDocument/2006/relationships" xmlns:m="http://schemas.openxmlformats.org/officeDocument/2006/math" xmlns:v="urn:schemas-microsoft-com:vml" xmlns:wp14="http://schemas.microsoft.com/office/word/2010/wordprocessingDrawing" xmlns:wp="http://schemas.openxmlformats.org/drawingml/2006/wordprocessingDrawing" xmlns:w10="urn:schemas-microsoft-com:office:word" xmlns:w="http://schemas.openxmlformats.org/wordprocessingml/2006/main" xmlns:w14="http://schemas.microsoft.com/office/word/2010/wordml" xmlns:w15="http://schemas.microsoft.com/office/word/2012/wordml" xmlns:w16se="http://schemas.microsoft.com/office/word/2015/wordml/symex" xmlns:wpg="http://schemas.microsoft.com/office/word/2010/wordprocessingGroup" xmlns:wpi="http://schemas.microsoft.com/office/word/2010/wordprocessingInk" xmlns:wne="http://schemas.microsoft.com/office/word/2006/wordml" xmlns:wps="http://schemas.microsoft.com/office/word/2010/wordprocessingShape" mc:Ignorable="w14 w15 w16se wp14">
+<w:ftr xmlns:wpc="http://schemas.microsoft.com/office/word/2010/wordprocessingCanvas" xmlns:cx="http://schemas.microsoft.com/office/drawing/2014/chartex" xmlns:cx1="http://schemas.microsoft.com/office/drawing/2015/9/8/chartex" xmlns:cx2="http://schemas.microsoft.com/office/drawing/2015/10/21/chartex" xmlns:cx3="http://schemas.microsoft.com/office/drawing/2016/5/9/chartex" xmlns:cx4="http://schemas.microsoft.com/office/drawing/2016/5/10/chartex" xmlns:cx5="http://schemas.microsoft.com/office/drawing/2016/5/11/chartex" xmlns:cx6="http://schemas.microsoft.com/office/drawing/2016/5/12/chartex" xmlns:cx7="http://schemas.microsoft.com/office/drawing/2016/5/13/chartex" xmlns:cx8="http://schemas.microsoft.com/office/drawing/2016/5/14/chartex" xmlns:mc="http://schemas.openxmlformats.org/markup-compatibility/2006" xmlns:aink="http://schemas.microsoft.com/office/drawing/2016/ink" xmlns:am3d="http://schemas.microsoft.com/office/drawing/2017/model3d" xmlns:o="urn:schemas-microsoft-com:office:office" xmlns:r="http://schemas.openxmlformats.org/officeDocument/2006/relationships" xmlns:m="http://schemas.openxmlformats.org/officeDocument/2006/math" xmlns:v="urn:schemas-microsoft-com:vml" xmlns:wp14="http://schemas.microsoft.com/office/word/2010/wordprocessingDrawing" xmlns:wp="http://schemas.openxmlformats.org/drawingml/2006/wordprocessingDrawing" xmlns:w10="urn:schemas-microsoft-com:office:word" xmlns:w="http://schemas.openxmlformats.org/wordprocessingml/2006/main" xmlns:w14="http://schemas.microsoft.com/office/word/2010/wordml" xmlns:w15="http://schemas.microsoft.com/office/word/2012/wordml" xmlns:w16cid="http://schemas.microsoft.com/office/word/2016/wordml/cid" xmlns:w16se="http://schemas.microsoft.com/office/word/2015/wordml/symex" xmlns:wpg="http://schemas.microsoft.com/office/word/2010/wordprocessingGroup" xmlns:wpi="http://schemas.microsoft.com/office/word/2010/wordprocessingInk" xmlns:wne="http://schemas.microsoft.com/office/word/2006/wordml" xmlns:wps="http://schemas.microsoft.com/office/word/2010/wordprocessingShape" mc:Ignorable="w14 w15 w16se w16cid wp14">
   <w:sdt>
     <w:sdtPr>
       <w:id w:val="-1115829403"/>
@@ -7904,7 +8806,7 @@
 </file>
 
 <file path=word/footnotes.xml><?xml version="1.0" encoding="utf-8"?>
-<w:footnotes xmlns:wpc="http://schemas.microsoft.com/office/word/2010/wordprocessingCanvas" xmlns:cx="http://schemas.microsoft.com/office/drawing/2014/chartex" xmlns:mc="http://schemas.openxmlformats.org/markup-compatibility/2006" xmlns:o="urn:schemas-microsoft-com:office:office" xmlns:r="http://schemas.openxmlformats.org/officeDocument/2006/relationships" xmlns:m="http://schemas.openxmlformats.org/officeDocument/2006/math" xmlns:v="urn:schemas-microsoft-com:vml" xmlns:wp14="http://schemas.microsoft.com/office/word/2010/wordprocessingDrawing" xmlns:wp="http://schemas.openxmlformats.org/drawingml/2006/wordprocessingDrawing" xmlns:w10="urn:schemas-microsoft-com:office:word" xmlns:w="http://schemas.openxmlformats.org/wordprocessingml/2006/main" xmlns:w14="http://schemas.microsoft.com/office/word/2010/wordml" xmlns:w15="http://schemas.microsoft.com/office/word/2012/wordml" xmlns:w16se="http://schemas.microsoft.com/office/word/2015/wordml/symex" xmlns:wpg="http://schemas.microsoft.com/office/word/2010/wordprocessingGroup" xmlns:wpi="http://schemas.microsoft.com/office/word/2010/wordprocessingInk" xmlns:wne="http://schemas.microsoft.com/office/word/2006/wordml" xmlns:wps="http://schemas.microsoft.com/office/word/2010/wordprocessingShape" mc:Ignorable="w14 w15 w16se wp14">
+<w:footnotes xmlns:wpc="http://schemas.microsoft.com/office/word/2010/wordprocessingCanvas" xmlns:cx="http://schemas.microsoft.com/office/drawing/2014/chartex" xmlns:cx1="http://schemas.microsoft.com/office/drawing/2015/9/8/chartex" xmlns:cx2="http://schemas.microsoft.com/office/drawing/2015/10/21/chartex" xmlns:cx3="http://schemas.microsoft.com/office/drawing/2016/5/9/chartex" xmlns:cx4="http://schemas.microsoft.com/office/drawing/2016/5/10/chartex" xmlns:cx5="http://schemas.microsoft.com/office/drawing/2016/5/11/chartex" xmlns:cx6="http://schemas.microsoft.com/office/drawing/2016/5/12/chartex" xmlns:cx7="http://schemas.microsoft.com/office/drawing/2016/5/13/chartex" xmlns:cx8="http://schemas.microsoft.com/office/drawing/2016/5/14/chartex" xmlns:mc="http://schemas.openxmlformats.org/markup-compatibility/2006" xmlns:aink="http://schemas.microsoft.com/office/drawing/2016/ink" xmlns:am3d="http://schemas.microsoft.com/office/drawing/2017/model3d" xmlns:o="urn:schemas-microsoft-com:office:office" xmlns:r="http://schemas.openxmlformats.org/officeDocument/2006/relationships" xmlns:m="http://schemas.openxmlformats.org/officeDocument/2006/math" xmlns:v="urn:schemas-microsoft-com:vml" xmlns:wp14="http://schemas.microsoft.com/office/word/2010/wordprocessingDrawing" xmlns:wp="http://schemas.openxmlformats.org/drawingml/2006/wordprocessingDrawing" xmlns:w10="urn:schemas-microsoft-com:office:word" xmlns:w="http://schemas.openxmlformats.org/wordprocessingml/2006/main" xmlns:w14="http://schemas.microsoft.com/office/word/2010/wordml" xmlns:w15="http://schemas.microsoft.com/office/word/2012/wordml" xmlns:w16cid="http://schemas.microsoft.com/office/word/2016/wordml/cid" xmlns:w16se="http://schemas.microsoft.com/office/word/2015/wordml/symex" xmlns:wpg="http://schemas.microsoft.com/office/word/2010/wordprocessingGroup" xmlns:wpi="http://schemas.microsoft.com/office/word/2010/wordprocessingInk" xmlns:wne="http://schemas.microsoft.com/office/word/2006/wordml" xmlns:wps="http://schemas.microsoft.com/office/word/2010/wordprocessingShape" mc:Ignorable="w14 w15 w16se w16cid wp14">
   <w:footnote w:type="separator" w:id="-1">
     <w:p>
       <w:pPr>
@@ -7929,7 +8831,7 @@
 </file>
 
 <file path=word/header1.xml><?xml version="1.0" encoding="utf-8"?>
-<w:hdr xmlns:wpc="http://schemas.microsoft.com/office/word/2010/wordprocessingCanvas" xmlns:cx="http://schemas.microsoft.com/office/drawing/2014/chartex" xmlns:mc="http://schemas.openxmlformats.org/markup-compatibility/2006" xmlns:o="urn:schemas-microsoft-com:office:office" xmlns:r="http://schemas.openxmlformats.org/officeDocument/2006/relationships" xmlns:m="http://schemas.openxmlformats.org/officeDocument/2006/math" xmlns:v="urn:schemas-microsoft-com:vml" xmlns:wp14="http://schemas.microsoft.com/office/word/2010/wordprocessingDrawing" xmlns:wp="http://schemas.openxmlformats.org/drawingml/2006/wordprocessingDrawing" xmlns:w10="urn:schemas-microsoft-com:office:word" xmlns:w="http://schemas.openxmlformats.org/wordprocessingml/2006/main" xmlns:w14="http://schemas.microsoft.com/office/word/2010/wordml" xmlns:w15="http://schemas.microsoft.com/office/word/2012/wordml" xmlns:w16se="http://schemas.microsoft.com/office/word/2015/wordml/symex" xmlns:wpg="http://schemas.microsoft.com/office/word/2010/wordprocessingGroup" xmlns:wpi="http://schemas.microsoft.com/office/word/2010/wordprocessingInk" xmlns:wne="http://schemas.microsoft.com/office/word/2006/wordml" xmlns:wps="http://schemas.microsoft.com/office/word/2010/wordprocessingShape" mc:Ignorable="w14 w15 w16se wp14">
+<w:hdr xmlns:wpc="http://schemas.microsoft.com/office/word/2010/wordprocessingCanvas" xmlns:cx="http://schemas.microsoft.com/office/drawing/2014/chartex" xmlns:cx1="http://schemas.microsoft.com/office/drawing/2015/9/8/chartex" xmlns:cx2="http://schemas.microsoft.com/office/drawing/2015/10/21/chartex" xmlns:cx3="http://schemas.microsoft.com/office/drawing/2016/5/9/chartex" xmlns:cx4="http://schemas.microsoft.com/office/drawing/2016/5/10/chartex" xmlns:cx5="http://schemas.microsoft.com/office/drawing/2016/5/11/chartex" xmlns:cx6="http://schemas.microsoft.com/office/drawing/2016/5/12/chartex" xmlns:cx7="http://schemas.microsoft.com/office/drawing/2016/5/13/chartex" xmlns:cx8="http://schemas.microsoft.com/office/drawing/2016/5/14/chartex" xmlns:mc="http://schemas.openxmlformats.org/markup-compatibility/2006" xmlns:aink="http://schemas.microsoft.com/office/drawing/2016/ink" xmlns:am3d="http://schemas.microsoft.com/office/drawing/2017/model3d" xmlns:o="urn:schemas-microsoft-com:office:office" xmlns:r="http://schemas.openxmlformats.org/officeDocument/2006/relationships" xmlns:m="http://schemas.openxmlformats.org/officeDocument/2006/math" xmlns:v="urn:schemas-microsoft-com:vml" xmlns:wp14="http://schemas.microsoft.com/office/word/2010/wordprocessingDrawing" xmlns:wp="http://schemas.openxmlformats.org/drawingml/2006/wordprocessingDrawing" xmlns:w10="urn:schemas-microsoft-com:office:word" xmlns:w="http://schemas.openxmlformats.org/wordprocessingml/2006/main" xmlns:w14="http://schemas.microsoft.com/office/word/2010/wordml" xmlns:w15="http://schemas.microsoft.com/office/word/2012/wordml" xmlns:w16cid="http://schemas.microsoft.com/office/word/2016/wordml/cid" xmlns:w16se="http://schemas.microsoft.com/office/word/2015/wordml/symex" xmlns:wpg="http://schemas.microsoft.com/office/word/2010/wordprocessingGroup" xmlns:wpi="http://schemas.microsoft.com/office/word/2010/wordprocessingInk" xmlns:wne="http://schemas.microsoft.com/office/word/2006/wordml" xmlns:wps="http://schemas.microsoft.com/office/word/2010/wordprocessingShape" mc:Ignorable="w14 w15 w16se w16cid wp14">
   <w:sdt>
     <w:sdtPr>
       <w:rPr>
@@ -8011,7 +8913,7 @@
 </file>
 
 <file path=word/numbering.xml><?xml version="1.0" encoding="utf-8"?>
-<w:numbering xmlns:wpc="http://schemas.microsoft.com/office/word/2010/wordprocessingCanvas" xmlns:cx="http://schemas.microsoft.com/office/drawing/2014/chartex" xmlns:mc="http://schemas.openxmlformats.org/markup-compatibility/2006" xmlns:o="urn:schemas-microsoft-com:office:office" xmlns:r="http://schemas.openxmlformats.org/officeDocument/2006/relationships" xmlns:m="http://schemas.openxmlformats.org/officeDocument/2006/math" xmlns:v="urn:schemas-microsoft-com:vml" xmlns:wp14="http://schemas.microsoft.com/office/word/2010/wordprocessingDrawing" xmlns:wp="http://schemas.openxmlformats.org/drawingml/2006/wordprocessingDrawing" xmlns:w10="urn:schemas-microsoft-com:office:word" xmlns:w="http://schemas.openxmlformats.org/wordprocessingml/2006/main" xmlns:w14="http://schemas.microsoft.com/office/word/2010/wordml" xmlns:w15="http://schemas.microsoft.com/office/word/2012/wordml" xmlns:w16se="http://schemas.microsoft.com/office/word/2015/wordml/symex" xmlns:wpg="http://schemas.microsoft.com/office/word/2010/wordprocessingGroup" xmlns:wpi="http://schemas.microsoft.com/office/word/2010/wordprocessingInk" xmlns:wne="http://schemas.microsoft.com/office/word/2006/wordml" xmlns:wps="http://schemas.microsoft.com/office/word/2010/wordprocessingShape" mc:Ignorable="w14 w15 w16se wp14">
+<w:numbering xmlns:wpc="http://schemas.microsoft.com/office/word/2010/wordprocessingCanvas" xmlns:cx="http://schemas.microsoft.com/office/drawing/2014/chartex" xmlns:cx1="http://schemas.microsoft.com/office/drawing/2015/9/8/chartex" xmlns:cx2="http://schemas.microsoft.com/office/drawing/2015/10/21/chartex" xmlns:cx3="http://schemas.microsoft.com/office/drawing/2016/5/9/chartex" xmlns:cx4="http://schemas.microsoft.com/office/drawing/2016/5/10/chartex" xmlns:cx5="http://schemas.microsoft.com/office/drawing/2016/5/11/chartex" xmlns:cx6="http://schemas.microsoft.com/office/drawing/2016/5/12/chartex" xmlns:cx7="http://schemas.microsoft.com/office/drawing/2016/5/13/chartex" xmlns:cx8="http://schemas.microsoft.com/office/drawing/2016/5/14/chartex" xmlns:mc="http://schemas.openxmlformats.org/markup-compatibility/2006" xmlns:aink="http://schemas.microsoft.com/office/drawing/2016/ink" xmlns:am3d="http://schemas.microsoft.com/office/drawing/2017/model3d" xmlns:o="urn:schemas-microsoft-com:office:office" xmlns:r="http://schemas.openxmlformats.org/officeDocument/2006/relationships" xmlns:m="http://schemas.openxmlformats.org/officeDocument/2006/math" xmlns:v="urn:schemas-microsoft-com:vml" xmlns:wp14="http://schemas.microsoft.com/office/word/2010/wordprocessingDrawing" xmlns:wp="http://schemas.openxmlformats.org/drawingml/2006/wordprocessingDrawing" xmlns:w10="urn:schemas-microsoft-com:office:word" xmlns:w="http://schemas.openxmlformats.org/wordprocessingml/2006/main" xmlns:w14="http://schemas.microsoft.com/office/word/2010/wordml" xmlns:w15="http://schemas.microsoft.com/office/word/2012/wordml" xmlns:w16cid="http://schemas.microsoft.com/office/word/2016/wordml/cid" xmlns:w16se="http://schemas.microsoft.com/office/word/2015/wordml/symex" xmlns:wpg="http://schemas.microsoft.com/office/word/2010/wordprocessingGroup" xmlns:wpi="http://schemas.microsoft.com/office/word/2010/wordprocessingInk" xmlns:wne="http://schemas.microsoft.com/office/word/2006/wordml" xmlns:wps="http://schemas.microsoft.com/office/word/2010/wordprocessingShape" mc:Ignorable="w14 w15 w16se w16cid wp14">
   <w:abstractNum w:abstractNumId="0" w15:restartNumberingAfterBreak="0">
     <w:nsid w:val="011A7A9E"/>
     <w:multiLevelType w:val="multilevel"/>
@@ -8366,7 +9268,7 @@
   <w:abstractNum w:abstractNumId="3" w15:restartNumberingAfterBreak="0">
     <w:nsid w:val="0A982471"/>
     <w:multiLevelType w:val="multilevel"/>
-    <w:tmpl w:val="5DF02D1A"/>
+    <w:tmpl w:val="913E7700"/>
     <w:lvl w:ilvl="0">
       <w:start w:val="1"/>
       <w:numFmt w:val="upperRoman"/>
@@ -8393,6 +9295,7 @@
         <w:rFonts w:hint="default"/>
         <w:b/>
         <w:bCs/>
+        <w:color w:val="auto"/>
       </w:rPr>
     </w:lvl>
     <w:lvl w:ilvl="2">
@@ -13115,7 +14018,7 @@
 </file>
 
 <file path=word/styles.xml><?xml version="1.0" encoding="utf-8"?>
-<w:styles xmlns:mc="http://schemas.openxmlformats.org/markup-compatibility/2006" xmlns:r="http://schemas.openxmlformats.org/officeDocument/2006/relationships" xmlns:w="http://schemas.openxmlformats.org/wordprocessingml/2006/main" xmlns:w14="http://schemas.microsoft.com/office/word/2010/wordml" xmlns:w15="http://schemas.microsoft.com/office/word/2012/wordml" xmlns:w16se="http://schemas.microsoft.com/office/word/2015/wordml/symex" mc:Ignorable="w14 w15 w16se">
+<w:styles xmlns:mc="http://schemas.openxmlformats.org/markup-compatibility/2006" xmlns:r="http://schemas.openxmlformats.org/officeDocument/2006/relationships" xmlns:w="http://schemas.openxmlformats.org/wordprocessingml/2006/main" xmlns:w14="http://schemas.microsoft.com/office/word/2010/wordml" xmlns:w15="http://schemas.microsoft.com/office/word/2012/wordml" xmlns:w16cid="http://schemas.microsoft.com/office/word/2016/wordml/cid" xmlns:w16se="http://schemas.microsoft.com/office/word/2015/wordml/symex" mc:Ignorable="w14 w15 w16se w16cid">
   <w:docDefaults>
     <w:rPrDefault>
       <w:rPr>
@@ -13131,7 +14034,7 @@
       </w:pPr>
     </w:pPrDefault>
   </w:docDefaults>
-  <w:latentStyles w:defLockedState="0" w:defUIPriority="99" w:defSemiHidden="0" w:defUnhideWhenUsed="0" w:defQFormat="0" w:count="371">
+  <w:latentStyles w:defLockedState="0" w:defUIPriority="99" w:defSemiHidden="0" w:defUnhideWhenUsed="0" w:defQFormat="0" w:count="377">
     <w:lsdException w:name="Normal" w:uiPriority="0" w:qFormat="1"/>
     <w:lsdException w:name="heading 1" w:uiPriority="9" w:qFormat="1"/>
     <w:lsdException w:name="heading 2" w:semiHidden="1" w:uiPriority="9" w:unhideWhenUsed="1" w:qFormat="1"/>
@@ -13279,11 +14182,8 @@
     <w:lsdException w:name="Table 3D effects 3" w:semiHidden="1" w:unhideWhenUsed="1"/>
     <w:lsdException w:name="Table Contemporary" w:semiHidden="1" w:unhideWhenUsed="1"/>
     <w:lsdException w:name="Table Elegant" w:semiHidden="1" w:unhideWhenUsed="1"/>
-    <w:lsdException w:name="Table Professional" w:semiHidden="1" w:unhideWhenUsed="1"/>
     <w:lsdException w:name="Table Subtle 1" w:semiHidden="1" w:unhideWhenUsed="1"/>
     <w:lsdException w:name="Table Subtle 2" w:semiHidden="1" w:unhideWhenUsed="1"/>
-    <w:lsdException w:name="Table Web 1" w:semiHidden="1" w:unhideWhenUsed="1"/>
-    <w:lsdException w:name="Table Web 2" w:semiHidden="1" w:unhideWhenUsed="1"/>
     <w:lsdException w:name="Table Web 3" w:semiHidden="1" w:unhideWhenUsed="1"/>
     <w:lsdException w:name="Balloon Text" w:semiHidden="1" w:unhideWhenUsed="1"/>
     <w:lsdException w:name="Table Grid" w:uiPriority="39"/>
@@ -13503,6 +14403,12 @@
     <w:lsdException w:name="List Table 5 Dark Accent 6" w:uiPriority="50"/>
     <w:lsdException w:name="List Table 6 Colorful Accent 6" w:uiPriority="51"/>
     <w:lsdException w:name="List Table 7 Colorful Accent 6" w:uiPriority="52"/>
+    <w:lsdException w:name="Mention" w:semiHidden="1" w:unhideWhenUsed="1"/>
+    <w:lsdException w:name="Smart Hyperlink" w:semiHidden="1" w:unhideWhenUsed="1"/>
+    <w:lsdException w:name="Hashtag" w:semiHidden="1" w:unhideWhenUsed="1"/>
+    <w:lsdException w:name="Unresolved Mention" w:semiHidden="1" w:unhideWhenUsed="1"/>
+    <w:lsdException w:name="Smart Link" w:semiHidden="1" w:unhideWhenUsed="1"/>
+    <w:lsdException w:name="Smart Link Error" w:semiHidden="1" w:unhideWhenUsed="1"/>
   </w:latentStyles>
   <w:style w:type="paragraph" w:default="1" w:styleId="Normal">
     <w:name w:val="Normal"/>
@@ -14707,7 +15613,7 @@
 </file>
 
 <file path=customXml/itemProps2.xml><?xml version="1.0" encoding="utf-8"?>
-<ds:datastoreItem xmlns:ds="http://schemas.openxmlformats.org/officeDocument/2006/customXml" ds:itemID="{0A03CC2B-3C9F-4FD4-A64E-37AADE00A285}">
+<ds:datastoreItem xmlns:ds="http://schemas.openxmlformats.org/officeDocument/2006/customXml" ds:itemID="{6AC82112-D526-4B29-AEF7-4B20706773E2}">
   <ds:schemaRefs>
     <ds:schemaRef ds:uri="http://schemas.openxmlformats.org/officeDocument/2006/bibliography"/>
   </ds:schemaRefs>

--- a/DECONSTRUCTORS_PROJECT_PROPOSAL.docx
+++ b/DECONSTRUCTORS_PROJECT_PROPOSAL.docx
@@ -10,7 +10,6 @@
           <w:docPartUnique/>
         </w:docPartObj>
       </w:sdtPr>
-      <w:sdtEndPr/>
       <w:sdtContent>
         <w:p>
           <w:pPr>
@@ -124,7 +123,6 @@
                                     <w:calendar w:val="gregorian"/>
                                   </w:date>
                                 </w:sdtPr>
-                                <w:sdtEndPr/>
                                 <w:sdtContent>
                                   <w:p>
                                     <w:pPr>
@@ -191,7 +189,6 @@
                               <w:calendar w:val="gregorian"/>
                             </w:date>
                           </w:sdtPr>
-                          <w:sdtEndPr/>
                           <w:sdtContent>
                             <w:p>
                               <w:pPr>
@@ -302,7 +299,7 @@
           <w:szCs w:val="40"/>
         </w:rPr>
       </w:pPr>
-      <w:bookmarkStart w:id="0" w:name="_Toc22750386"/>
+      <w:bookmarkStart w:id="0" w:name="_Toc22827391"/>
       <w:r>
         <w:rPr>
           <w:rFonts w:ascii="Franklin Gothic Heavy" w:hAnsi="Franklin Gothic Heavy" w:cs="Aharoni"/>
@@ -422,7 +419,6 @@
         </w:rPr>
         <w:t xml:space="preserve">The </w:t>
       </w:r>
-      <w:proofErr w:type="spellStart"/>
       <w:r>
         <w:rPr>
           <w:color w:val="000000" w:themeColor="text1"/>
@@ -431,7 +427,6 @@
         </w:rPr>
         <w:t>Deconstructors</w:t>
       </w:r>
-      <w:proofErr w:type="spellEnd"/>
     </w:p>
     <w:p>
       <w:pPr>
@@ -448,25 +443,7 @@
           <w:sz w:val="24"/>
           <w:szCs w:val="24"/>
         </w:rPr>
-        <w:t xml:space="preserve">Submitted </w:t>
-      </w:r>
-      <w:proofErr w:type="gramStart"/>
-      <w:r>
-        <w:rPr>
-          <w:color w:val="000000" w:themeColor="text1"/>
-          <w:sz w:val="24"/>
-          <w:szCs w:val="24"/>
-        </w:rPr>
-        <w:t>to:</w:t>
-      </w:r>
-      <w:proofErr w:type="gramEnd"/>
-      <w:r>
-        <w:rPr>
-          <w:color w:val="000000" w:themeColor="text1"/>
-          <w:sz w:val="24"/>
-          <w:szCs w:val="24"/>
-        </w:rPr>
-        <w:t xml:space="preserve"> Todd Breedlove</w:t>
+        <w:t>Submitted to: Todd Breedlove</w:t>
       </w:r>
     </w:p>
     <w:p>
@@ -580,7 +557,7 @@
           <w:szCs w:val="40"/>
         </w:rPr>
       </w:pPr>
-      <w:bookmarkStart w:id="2" w:name="_Toc22750387"/>
+      <w:bookmarkStart w:id="2" w:name="_Toc22827392"/>
       <w:bookmarkEnd w:id="1"/>
       <w:r>
         <w:rPr>
@@ -637,7 +614,7 @@
           <w:szCs w:val="40"/>
         </w:rPr>
       </w:pPr>
-      <w:bookmarkStart w:id="3" w:name="_Toc22750388"/>
+      <w:bookmarkStart w:id="3" w:name="_Toc22827393"/>
       <w:r>
         <w:rPr>
           <w:rFonts w:ascii="Franklin Gothic Heavy" w:hAnsi="Franklin Gothic Heavy" w:cs="Aharoni"/>
@@ -708,7 +685,7 @@
           <w:szCs w:val="40"/>
         </w:rPr>
       </w:pPr>
-      <w:bookmarkStart w:id="4" w:name="_Toc22750389"/>
+      <w:bookmarkStart w:id="4" w:name="_Toc22827394"/>
       <w:r>
         <w:rPr>
           <w:rFonts w:ascii="Franklin Gothic Heavy" w:hAnsi="Franklin Gothic Heavy" w:cs="Aharoni"/>
@@ -1036,7 +1013,6 @@
                 <w:szCs w:val="24"/>
               </w:rPr>
             </w:pPr>
-            <w:proofErr w:type="spellStart"/>
             <w:r>
               <w:rPr>
                 <w:rFonts w:cstheme="minorHAnsi"/>
@@ -1045,7 +1021,6 @@
               </w:rPr>
               <w:t>Deconstructors</w:t>
             </w:r>
-            <w:proofErr w:type="spellEnd"/>
           </w:p>
         </w:tc>
         <w:tc>
@@ -1106,7 +1081,6 @@
                 <w:szCs w:val="24"/>
               </w:rPr>
             </w:pPr>
-            <w:proofErr w:type="spellStart"/>
             <w:r>
               <w:rPr>
                 <w:rFonts w:cstheme="minorHAnsi"/>
@@ -1115,7 +1089,6 @@
               </w:rPr>
               <w:t>Deconstructors</w:t>
             </w:r>
-            <w:proofErr w:type="spellEnd"/>
           </w:p>
           <w:p>
             <w:pPr>
@@ -1235,7 +1208,7 @@
           <w:szCs w:val="40"/>
         </w:rPr>
       </w:pPr>
-      <w:bookmarkStart w:id="5" w:name="_Toc22750390"/>
+      <w:bookmarkStart w:id="5" w:name="_Toc22827395"/>
       <w:r>
         <w:rPr>
           <w:rFonts w:ascii="Franklin Gothic Heavy" w:hAnsi="Franklin Gothic Heavy" w:cs="Aharoni"/>
@@ -1839,7 +1812,7 @@
         <w:br w:type="page"/>
       </w:r>
     </w:p>
-    <w:bookmarkStart w:id="6" w:name="_Toc22750391" w:displacedByCustomXml="next"/>
+    <w:bookmarkStart w:id="6" w:name="_Toc22827396" w:displacedByCustomXml="next"/>
     <w:sdt>
       <w:sdtPr>
         <w:rPr>
@@ -1946,7 +1919,7 @@
           <w:r>
             <w:fldChar w:fldCharType="separate"/>
           </w:r>
-          <w:hyperlink w:anchor="_Toc22750386" w:history="1">
+          <w:hyperlink w:anchor="_Toc22827391" w:history="1">
             <w:r>
               <w:rPr>
                 <w:rStyle w:val="Hyperlink"/>
@@ -1974,7 +1947,7 @@
                 <w:noProof/>
                 <w:webHidden/>
               </w:rPr>
-              <w:instrText xml:space="preserve"> PAGEREF _Toc22750386 \h </w:instrText>
+              <w:instrText xml:space="preserve"> PAGEREF _Toc22827391 \h </w:instrText>
             </w:r>
             <w:r>
               <w:rPr>
@@ -2016,7 +1989,7 @@
               <w:noProof/>
             </w:rPr>
           </w:pPr>
-          <w:hyperlink w:anchor="_Toc22750387" w:history="1">
+          <w:hyperlink w:anchor="_Toc22827392" w:history="1">
             <w:r>
               <w:rPr>
                 <w:rStyle w:val="Hyperlink"/>
@@ -2044,7 +2017,7 @@
                 <w:noProof/>
                 <w:webHidden/>
               </w:rPr>
-              <w:instrText xml:space="preserve"> PAGEREF _Toc22750387 \h </w:instrText>
+              <w:instrText xml:space="preserve"> PAGEREF _Toc22827392 \h </w:instrText>
             </w:r>
             <w:r>
               <w:rPr>
@@ -2086,7 +2059,7 @@
               <w:noProof/>
             </w:rPr>
           </w:pPr>
-          <w:hyperlink w:anchor="_Toc22750388" w:history="1">
+          <w:hyperlink w:anchor="_Toc22827393" w:history="1">
             <w:r>
               <w:rPr>
                 <w:rStyle w:val="Hyperlink"/>
@@ -2114,7 +2087,7 @@
                 <w:noProof/>
                 <w:webHidden/>
               </w:rPr>
-              <w:instrText xml:space="preserve"> PAGEREF _Toc22750388 \h </w:instrText>
+              <w:instrText xml:space="preserve"> PAGEREF _Toc22827393 \h </w:instrText>
             </w:r>
             <w:r>
               <w:rPr>
@@ -2156,7 +2129,7 @@
               <w:noProof/>
             </w:rPr>
           </w:pPr>
-          <w:hyperlink w:anchor="_Toc22750389" w:history="1">
+          <w:hyperlink w:anchor="_Toc22827394" w:history="1">
             <w:r>
               <w:rPr>
                 <w:rStyle w:val="Hyperlink"/>
@@ -2184,7 +2157,7 @@
                 <w:noProof/>
                 <w:webHidden/>
               </w:rPr>
-              <w:instrText xml:space="preserve"> PAGEREF _Toc22750389 \h </w:instrText>
+              <w:instrText xml:space="preserve"> PAGEREF _Toc22827394 \h </w:instrText>
             </w:r>
             <w:r>
               <w:rPr>
@@ -2226,7 +2199,7 @@
               <w:noProof/>
             </w:rPr>
           </w:pPr>
-          <w:hyperlink w:anchor="_Toc22750390" w:history="1">
+          <w:hyperlink w:anchor="_Toc22827395" w:history="1">
             <w:r>
               <w:rPr>
                 <w:rStyle w:val="Hyperlink"/>
@@ -2254,7 +2227,7 @@
                 <w:noProof/>
                 <w:webHidden/>
               </w:rPr>
-              <w:instrText xml:space="preserve"> PAGEREF _Toc22750390 \h </w:instrText>
+              <w:instrText xml:space="preserve"> PAGEREF _Toc22827395 \h </w:instrText>
             </w:r>
             <w:r>
               <w:rPr>
@@ -2296,7 +2269,7 @@
               <w:noProof/>
             </w:rPr>
           </w:pPr>
-          <w:hyperlink w:anchor="_Toc22750391" w:history="1">
+          <w:hyperlink w:anchor="_Toc22827396" w:history="1">
             <w:r>
               <w:rPr>
                 <w:rStyle w:val="Hyperlink"/>
@@ -2324,7 +2297,7 @@
                 <w:noProof/>
                 <w:webHidden/>
               </w:rPr>
-              <w:instrText xml:space="preserve"> PAGEREF _Toc22750391 \h </w:instrText>
+              <w:instrText xml:space="preserve"> PAGEREF _Toc22827396 \h </w:instrText>
             </w:r>
             <w:r>
               <w:rPr>
@@ -2367,7 +2340,7 @@
               <w:noProof/>
             </w:rPr>
           </w:pPr>
-          <w:hyperlink w:anchor="_Toc22750392" w:history="1">
+          <w:hyperlink w:anchor="_Toc22827397" w:history="1">
             <w:r>
               <w:rPr>
                 <w:rStyle w:val="Hyperlink"/>
@@ -2410,7 +2383,7 @@
                 <w:noProof/>
                 <w:webHidden/>
               </w:rPr>
-              <w:instrText xml:space="preserve"> PAGEREF _Toc22750392 \h </w:instrText>
+              <w:instrText xml:space="preserve"> PAGEREF _Toc22827397 \h </w:instrText>
             </w:r>
             <w:r>
               <w:rPr>
@@ -2453,7 +2426,7 @@
               <w:noProof/>
             </w:rPr>
           </w:pPr>
-          <w:hyperlink w:anchor="_Toc22750393" w:history="1">
+          <w:hyperlink w:anchor="_Toc22827398" w:history="1">
             <w:r>
               <w:rPr>
                 <w:rStyle w:val="Hyperlink"/>
@@ -2500,7 +2473,7 @@
                 <w:noProof/>
                 <w:webHidden/>
               </w:rPr>
-              <w:instrText xml:space="preserve"> PAGEREF _Toc22750393 \h </w:instrText>
+              <w:instrText xml:space="preserve"> PAGEREF _Toc22827398 \h </w:instrText>
             </w:r>
             <w:r>
               <w:rPr>
@@ -2543,7 +2516,7 @@
               <w:noProof/>
             </w:rPr>
           </w:pPr>
-          <w:hyperlink w:anchor="_Toc22750394" w:history="1">
+          <w:hyperlink w:anchor="_Toc22827399" w:history="1">
             <w:r>
               <w:rPr>
                 <w:rStyle w:val="Hyperlink"/>
@@ -2590,7 +2563,7 @@
                 <w:noProof/>
                 <w:webHidden/>
               </w:rPr>
-              <w:instrText xml:space="preserve"> PAGEREF _Toc22750394 \h </w:instrText>
+              <w:instrText xml:space="preserve"> PAGEREF _Toc22827399 \h </w:instrText>
             </w:r>
             <w:r>
               <w:rPr>
@@ -2633,7 +2606,7 @@
               <w:noProof/>
             </w:rPr>
           </w:pPr>
-          <w:hyperlink w:anchor="_Toc22750395" w:history="1">
+          <w:hyperlink w:anchor="_Toc22827400" w:history="1">
             <w:r>
               <w:rPr>
                 <w:rStyle w:val="Hyperlink"/>
@@ -2680,7 +2653,7 @@
                 <w:noProof/>
                 <w:webHidden/>
               </w:rPr>
-              <w:instrText xml:space="preserve"> PAGEREF _Toc22750395 \h </w:instrText>
+              <w:instrText xml:space="preserve"> PAGEREF _Toc22827400 \h </w:instrText>
             </w:r>
             <w:r>
               <w:rPr>
@@ -2723,7 +2696,7 @@
               <w:noProof/>
             </w:rPr>
           </w:pPr>
-          <w:hyperlink w:anchor="_Toc22750396" w:history="1">
+          <w:hyperlink w:anchor="_Toc22827401" w:history="1">
             <w:r>
               <w:rPr>
                 <w:rStyle w:val="Hyperlink"/>
@@ -2766,7 +2739,7 @@
                 <w:noProof/>
                 <w:webHidden/>
               </w:rPr>
-              <w:instrText xml:space="preserve"> PAGEREF _Toc22750396 \h </w:instrText>
+              <w:instrText xml:space="preserve"> PAGEREF _Toc22827401 \h </w:instrText>
             </w:r>
             <w:r>
               <w:rPr>
@@ -2809,7 +2782,7 @@
               <w:noProof/>
             </w:rPr>
           </w:pPr>
-          <w:hyperlink w:anchor="_Toc22750397" w:history="1">
+          <w:hyperlink w:anchor="_Toc22827402" w:history="1">
             <w:r>
               <w:rPr>
                 <w:rStyle w:val="Hyperlink"/>
@@ -2856,7 +2829,7 @@
                 <w:noProof/>
                 <w:webHidden/>
               </w:rPr>
-              <w:instrText xml:space="preserve"> PAGEREF _Toc22750397 \h </w:instrText>
+              <w:instrText xml:space="preserve"> PAGEREF _Toc22827402 \h </w:instrText>
             </w:r>
             <w:r>
               <w:rPr>
@@ -2899,7 +2872,7 @@
               <w:noProof/>
             </w:rPr>
           </w:pPr>
-          <w:hyperlink w:anchor="_Toc22750398" w:history="1">
+          <w:hyperlink w:anchor="_Toc22827403" w:history="1">
             <w:r>
               <w:rPr>
                 <w:rStyle w:val="Hyperlink"/>
@@ -2946,7 +2919,7 @@
                 <w:noProof/>
                 <w:webHidden/>
               </w:rPr>
-              <w:instrText xml:space="preserve"> PAGEREF _Toc22750398 \h </w:instrText>
+              <w:instrText xml:space="preserve"> PAGEREF _Toc22827403 \h </w:instrText>
             </w:r>
             <w:r>
               <w:rPr>
@@ -2989,7 +2962,7 @@
               <w:noProof/>
             </w:rPr>
           </w:pPr>
-          <w:hyperlink w:anchor="_Toc22750399" w:history="1">
+          <w:hyperlink w:anchor="_Toc22827404" w:history="1">
             <w:r>
               <w:rPr>
                 <w:rStyle w:val="Hyperlink"/>
@@ -3032,7 +3005,7 @@
                 <w:noProof/>
                 <w:webHidden/>
               </w:rPr>
-              <w:instrText xml:space="preserve"> PAGEREF _Toc22750399 \h </w:instrText>
+              <w:instrText xml:space="preserve"> PAGEREF _Toc22827404 \h </w:instrText>
             </w:r>
             <w:r>
               <w:rPr>
@@ -3075,7 +3048,7 @@
               <w:noProof/>
             </w:rPr>
           </w:pPr>
-          <w:hyperlink w:anchor="_Toc22750400" w:history="1">
+          <w:hyperlink w:anchor="_Toc22827405" w:history="1">
             <w:r>
               <w:rPr>
                 <w:rStyle w:val="Hyperlink"/>
@@ -3122,7 +3095,7 @@
                 <w:noProof/>
                 <w:webHidden/>
               </w:rPr>
-              <w:instrText xml:space="preserve"> PAGEREF _Toc22750400 \h </w:instrText>
+              <w:instrText xml:space="preserve"> PAGEREF _Toc22827405 \h </w:instrText>
             </w:r>
             <w:r>
               <w:rPr>
@@ -3165,7 +3138,7 @@
               <w:noProof/>
             </w:rPr>
           </w:pPr>
-          <w:hyperlink w:anchor="_Toc22750401" w:history="1">
+          <w:hyperlink w:anchor="_Toc22827406" w:history="1">
             <w:r>
               <w:rPr>
                 <w:rStyle w:val="Hyperlink"/>
@@ -3212,7 +3185,7 @@
                 <w:noProof/>
                 <w:webHidden/>
               </w:rPr>
-              <w:instrText xml:space="preserve"> PAGEREF _Toc22750401 \h </w:instrText>
+              <w:instrText xml:space="preserve"> PAGEREF _Toc22827406 \h </w:instrText>
             </w:r>
             <w:r>
               <w:rPr>
@@ -3255,7 +3228,7 @@
               <w:noProof/>
             </w:rPr>
           </w:pPr>
-          <w:hyperlink w:anchor="_Toc22750402" w:history="1">
+          <w:hyperlink w:anchor="_Toc22827407" w:history="1">
             <w:r>
               <w:rPr>
                 <w:rStyle w:val="Hyperlink"/>
@@ -3302,7 +3275,7 @@
                 <w:noProof/>
                 <w:webHidden/>
               </w:rPr>
-              <w:instrText xml:space="preserve"> PAGEREF _Toc22750402 \h </w:instrText>
+              <w:instrText xml:space="preserve"> PAGEREF _Toc22827407 \h </w:instrText>
             </w:r>
             <w:r>
               <w:rPr>
@@ -3345,7 +3318,7 @@
               <w:noProof/>
             </w:rPr>
           </w:pPr>
-          <w:hyperlink w:anchor="_Toc22750403" w:history="1">
+          <w:hyperlink w:anchor="_Toc22827408" w:history="1">
             <w:r>
               <w:rPr>
                 <w:rStyle w:val="Hyperlink"/>
@@ -3392,7 +3365,7 @@
                 <w:noProof/>
                 <w:webHidden/>
               </w:rPr>
-              <w:instrText xml:space="preserve"> PAGEREF _Toc22750403 \h </w:instrText>
+              <w:instrText xml:space="preserve"> PAGEREF _Toc22827408 \h </w:instrText>
             </w:r>
             <w:r>
               <w:rPr>
@@ -3435,7 +3408,7 @@
               <w:noProof/>
             </w:rPr>
           </w:pPr>
-          <w:hyperlink w:anchor="_Toc22750404" w:history="1">
+          <w:hyperlink w:anchor="_Toc22827409" w:history="1">
             <w:r>
               <w:rPr>
                 <w:rStyle w:val="Hyperlink"/>
@@ -3478,7 +3451,7 @@
                 <w:noProof/>
                 <w:webHidden/>
               </w:rPr>
-              <w:instrText xml:space="preserve"> PAGEREF _Toc22750404 \h </w:instrText>
+              <w:instrText xml:space="preserve"> PAGEREF _Toc22827409 \h </w:instrText>
             </w:r>
             <w:r>
               <w:rPr>
@@ -3521,7 +3494,7 @@
               <w:noProof/>
             </w:rPr>
           </w:pPr>
-          <w:hyperlink w:anchor="_Toc22750405" w:history="1">
+          <w:hyperlink w:anchor="_Toc22827410" w:history="1">
             <w:r>
               <w:rPr>
                 <w:rStyle w:val="Hyperlink"/>
@@ -3568,7 +3541,7 @@
                 <w:noProof/>
                 <w:webHidden/>
               </w:rPr>
-              <w:instrText xml:space="preserve"> PAGEREF _Toc22750405 \h </w:instrText>
+              <w:instrText xml:space="preserve"> PAGEREF _Toc22827410 \h </w:instrText>
             </w:r>
             <w:r>
               <w:rPr>
@@ -3611,7 +3584,7 @@
               <w:noProof/>
             </w:rPr>
           </w:pPr>
-          <w:hyperlink w:anchor="_Toc22750406" w:history="1">
+          <w:hyperlink w:anchor="_Toc22827411" w:history="1">
             <w:r>
               <w:rPr>
                 <w:rStyle w:val="Hyperlink"/>
@@ -3637,7 +3610,7 @@
                 <w:bCs/>
                 <w:noProof/>
               </w:rPr>
-              <w:t>Optional Login</w:t>
+              <w:t>Login</w:t>
             </w:r>
             <w:r>
               <w:rPr>
@@ -3658,7 +3631,7 @@
                 <w:noProof/>
                 <w:webHidden/>
               </w:rPr>
-              <w:instrText xml:space="preserve"> PAGEREF _Toc22750406 \h </w:instrText>
+              <w:instrText xml:space="preserve"> PAGEREF _Toc22827411 \h </w:instrText>
             </w:r>
             <w:r>
               <w:rPr>
@@ -3701,7 +3674,7 @@
               <w:noProof/>
             </w:rPr>
           </w:pPr>
-          <w:hyperlink w:anchor="_Toc22750407" w:history="1">
+          <w:hyperlink w:anchor="_Toc22827412" w:history="1">
             <w:r>
               <w:rPr>
                 <w:rStyle w:val="Hyperlink"/>
@@ -3748,7 +3721,7 @@
                 <w:noProof/>
                 <w:webHidden/>
               </w:rPr>
-              <w:instrText xml:space="preserve"> PAGEREF _Toc22750407 \h </w:instrText>
+              <w:instrText xml:space="preserve"> PAGEREF _Toc22827412 \h </w:instrText>
             </w:r>
             <w:r>
               <w:rPr>
@@ -3791,7 +3764,7 @@
               <w:noProof/>
             </w:rPr>
           </w:pPr>
-          <w:hyperlink w:anchor="_Toc22750408" w:history="1">
+          <w:hyperlink w:anchor="_Toc22827413" w:history="1">
             <w:r>
               <w:rPr>
                 <w:rStyle w:val="Hyperlink"/>
@@ -3838,7 +3811,7 @@
                 <w:noProof/>
                 <w:webHidden/>
               </w:rPr>
-              <w:instrText xml:space="preserve"> PAGEREF _Toc22750408 \h </w:instrText>
+              <w:instrText xml:space="preserve"> PAGEREF _Toc22827413 \h </w:instrText>
             </w:r>
             <w:r>
               <w:rPr>
@@ -3881,7 +3854,7 @@
               <w:noProof/>
             </w:rPr>
           </w:pPr>
-          <w:hyperlink w:anchor="_Toc22750409" w:history="1">
+          <w:hyperlink w:anchor="_Toc22827414" w:history="1">
             <w:r>
               <w:rPr>
                 <w:rStyle w:val="Hyperlink"/>
@@ -3928,7 +3901,7 @@
                 <w:noProof/>
                 <w:webHidden/>
               </w:rPr>
-              <w:instrText xml:space="preserve"> PAGEREF _Toc22750409 \h </w:instrText>
+              <w:instrText xml:space="preserve"> PAGEREF _Toc22827414 \h </w:instrText>
             </w:r>
             <w:r>
               <w:rPr>
@@ -3971,7 +3944,7 @@
               <w:noProof/>
             </w:rPr>
           </w:pPr>
-          <w:hyperlink w:anchor="_Toc22750410" w:history="1">
+          <w:hyperlink w:anchor="_Toc22827415" w:history="1">
             <w:r>
               <w:rPr>
                 <w:rStyle w:val="Hyperlink"/>
@@ -4018,7 +3991,7 @@
                 <w:noProof/>
                 <w:webHidden/>
               </w:rPr>
-              <w:instrText xml:space="preserve"> PAGEREF _Toc22750410 \h </w:instrText>
+              <w:instrText xml:space="preserve"> PAGEREF _Toc22827415 \h </w:instrText>
             </w:r>
             <w:r>
               <w:rPr>
@@ -4038,7 +4011,7 @@
                 <w:noProof/>
                 <w:webHidden/>
               </w:rPr>
-              <w:t>4</w:t>
+              <w:t>5</w:t>
             </w:r>
             <w:r>
               <w:rPr>
@@ -4061,7 +4034,7 @@
               <w:noProof/>
             </w:rPr>
           </w:pPr>
-          <w:hyperlink w:anchor="_Toc22750411" w:history="1">
+          <w:hyperlink w:anchor="_Toc22827416" w:history="1">
             <w:r>
               <w:rPr>
                 <w:rStyle w:val="Hyperlink"/>
@@ -4108,7 +4081,7 @@
                 <w:noProof/>
                 <w:webHidden/>
               </w:rPr>
-              <w:instrText xml:space="preserve"> PAGEREF _Toc22750411 \h </w:instrText>
+              <w:instrText xml:space="preserve"> PAGEREF _Toc22827416 \h </w:instrText>
             </w:r>
             <w:r>
               <w:rPr>
@@ -4128,7 +4101,7 @@
                 <w:noProof/>
                 <w:webHidden/>
               </w:rPr>
-              <w:t>4</w:t>
+              <w:t>5</w:t>
             </w:r>
             <w:r>
               <w:rPr>
@@ -4151,7 +4124,7 @@
               <w:noProof/>
             </w:rPr>
           </w:pPr>
-          <w:hyperlink w:anchor="_Toc22750412" w:history="1">
+          <w:hyperlink w:anchor="_Toc22827417" w:history="1">
             <w:r>
               <w:rPr>
                 <w:rStyle w:val="Hyperlink"/>
@@ -4198,7 +4171,7 @@
                 <w:noProof/>
                 <w:webHidden/>
               </w:rPr>
-              <w:instrText xml:space="preserve"> PAGEREF _Toc22750412 \h </w:instrText>
+              <w:instrText xml:space="preserve"> PAGEREF _Toc22827417 \h </w:instrText>
             </w:r>
             <w:r>
               <w:rPr>
@@ -4218,7 +4191,7 @@
                 <w:noProof/>
                 <w:webHidden/>
               </w:rPr>
-              <w:t>4</w:t>
+              <w:t>5</w:t>
             </w:r>
             <w:r>
               <w:rPr>
@@ -4241,7 +4214,7 @@
               <w:noProof/>
             </w:rPr>
           </w:pPr>
-          <w:hyperlink w:anchor="_Toc22750413" w:history="1">
+          <w:hyperlink w:anchor="_Toc22827418" w:history="1">
             <w:r>
               <w:rPr>
                 <w:rStyle w:val="Hyperlink"/>
@@ -4288,7 +4261,7 @@
                 <w:noProof/>
                 <w:webHidden/>
               </w:rPr>
-              <w:instrText xml:space="preserve"> PAGEREF _Toc22750413 \h </w:instrText>
+              <w:instrText xml:space="preserve"> PAGEREF _Toc22827418 \h </w:instrText>
             </w:r>
             <w:r>
               <w:rPr>
@@ -4331,7 +4304,7 @@
               <w:noProof/>
             </w:rPr>
           </w:pPr>
-          <w:hyperlink w:anchor="_Toc22750414" w:history="1">
+          <w:hyperlink w:anchor="_Toc22827419" w:history="1">
             <w:r>
               <w:rPr>
                 <w:rStyle w:val="Hyperlink"/>
@@ -4378,7 +4351,7 @@
                 <w:noProof/>
                 <w:webHidden/>
               </w:rPr>
-              <w:instrText xml:space="preserve"> PAGEREF _Toc22750414 \h </w:instrText>
+              <w:instrText xml:space="preserve"> PAGEREF _Toc22827419 \h </w:instrText>
             </w:r>
             <w:r>
               <w:rPr>
@@ -4421,7 +4394,7 @@
               <w:noProof/>
             </w:rPr>
           </w:pPr>
-          <w:hyperlink w:anchor="_Toc22750415" w:history="1">
+          <w:hyperlink w:anchor="_Toc22827420" w:history="1">
             <w:r>
               <w:rPr>
                 <w:rStyle w:val="Hyperlink"/>
@@ -4468,7 +4441,7 @@
                 <w:noProof/>
                 <w:webHidden/>
               </w:rPr>
-              <w:instrText xml:space="preserve"> PAGEREF _Toc22750415 \h </w:instrText>
+              <w:instrText xml:space="preserve"> PAGEREF _Toc22827420 \h </w:instrText>
             </w:r>
             <w:r>
               <w:rPr>
@@ -4511,7 +4484,7 @@
               <w:noProof/>
             </w:rPr>
           </w:pPr>
-          <w:hyperlink w:anchor="_Toc22750416" w:history="1">
+          <w:hyperlink w:anchor="_Toc22827421" w:history="1">
             <w:r>
               <w:rPr>
                 <w:rStyle w:val="Hyperlink"/>
@@ -4558,7 +4531,7 @@
                 <w:noProof/>
                 <w:webHidden/>
               </w:rPr>
-              <w:instrText xml:space="preserve"> PAGEREF _Toc22750416 \h </w:instrText>
+              <w:instrText xml:space="preserve"> PAGEREF _Toc22827421 \h </w:instrText>
             </w:r>
             <w:r>
               <w:rPr>
@@ -4601,7 +4574,7 @@
               <w:noProof/>
             </w:rPr>
           </w:pPr>
-          <w:hyperlink w:anchor="_Toc22750417" w:history="1">
+          <w:hyperlink w:anchor="_Toc22827422" w:history="1">
             <w:r>
               <w:rPr>
                 <w:rStyle w:val="Hyperlink"/>
@@ -4644,7 +4617,7 @@
                 <w:noProof/>
                 <w:webHidden/>
               </w:rPr>
-              <w:instrText xml:space="preserve"> PAGEREF _Toc22750417 \h </w:instrText>
+              <w:instrText xml:space="preserve"> PAGEREF _Toc22827422 \h </w:instrText>
             </w:r>
             <w:r>
               <w:rPr>
@@ -4687,7 +4660,7 @@
               <w:noProof/>
             </w:rPr>
           </w:pPr>
-          <w:hyperlink w:anchor="_Toc22750418" w:history="1">
+          <w:hyperlink w:anchor="_Toc22827423" w:history="1">
             <w:r>
               <w:rPr>
                 <w:rStyle w:val="Hyperlink"/>
@@ -4730,7 +4703,7 @@
                 <w:noProof/>
                 <w:webHidden/>
               </w:rPr>
-              <w:instrText xml:space="preserve"> PAGEREF _Toc22750418 \h </w:instrText>
+              <w:instrText xml:space="preserve"> PAGEREF _Toc22827423 \h </w:instrText>
             </w:r>
             <w:r>
               <w:rPr>
@@ -4773,7 +4746,7 @@
               <w:noProof/>
             </w:rPr>
           </w:pPr>
-          <w:hyperlink w:anchor="_Toc22750419" w:history="1">
+          <w:hyperlink w:anchor="_Toc22827424" w:history="1">
             <w:r>
               <w:rPr>
                 <w:rStyle w:val="Hyperlink"/>
@@ -4816,7 +4789,7 @@
                 <w:noProof/>
                 <w:webHidden/>
               </w:rPr>
-              <w:instrText xml:space="preserve"> PAGEREF _Toc22750419 \h </w:instrText>
+              <w:instrText xml:space="preserve"> PAGEREF _Toc22827424 \h </w:instrText>
             </w:r>
             <w:r>
               <w:rPr>
@@ -4896,7 +4869,7 @@
           <w:szCs w:val="40"/>
         </w:rPr>
       </w:pPr>
-      <w:bookmarkStart w:id="7" w:name="_Toc22750392"/>
+      <w:bookmarkStart w:id="7" w:name="_Toc22827397"/>
       <w:r>
         <w:rPr>
           <w:rFonts w:ascii="Franklin Gothic Heavy" w:hAnsi="Franklin Gothic Heavy" w:cs="Aharoni"/>
@@ -4940,7 +4913,7 @@
           <w:szCs w:val="28"/>
         </w:rPr>
       </w:pPr>
-      <w:bookmarkStart w:id="8" w:name="_Toc22750393"/>
+      <w:bookmarkStart w:id="8" w:name="_Toc22827398"/>
       <w:r>
         <w:rPr>
           <w:rFonts w:cstheme="minorHAnsi"/>
@@ -5002,7 +4975,7 @@
           <w:szCs w:val="28"/>
         </w:rPr>
       </w:pPr>
-      <w:bookmarkStart w:id="9" w:name="_Toc22750394"/>
+      <w:bookmarkStart w:id="9" w:name="_Toc22827399"/>
       <w:r>
         <w:rPr>
           <w:rFonts w:cstheme="minorHAnsi"/>
@@ -5064,7 +5037,7 @@
           <w:szCs w:val="28"/>
         </w:rPr>
       </w:pPr>
-      <w:bookmarkStart w:id="10" w:name="_Toc22750395"/>
+      <w:bookmarkStart w:id="10" w:name="_Toc22827400"/>
       <w:r>
         <w:rPr>
           <w:rFonts w:cstheme="minorHAnsi"/>
@@ -5146,7 +5119,7 @@
           <w:szCs w:val="40"/>
         </w:rPr>
       </w:pPr>
-      <w:bookmarkStart w:id="11" w:name="_Toc22750396"/>
+      <w:bookmarkStart w:id="11" w:name="_Toc22827401"/>
       <w:r>
         <w:rPr>
           <w:rFonts w:ascii="Franklin Gothic Heavy" w:hAnsi="Franklin Gothic Heavy" w:cs="Aharoni"/>
@@ -5190,7 +5163,7 @@
           <w:szCs w:val="28"/>
         </w:rPr>
       </w:pPr>
-      <w:bookmarkStart w:id="12" w:name="_Toc22750397"/>
+      <w:bookmarkStart w:id="12" w:name="_Toc22827402"/>
       <w:r>
         <w:rPr>
           <w:rFonts w:cstheme="minorHAnsi"/>
@@ -5296,7 +5269,7 @@
           <w:szCs w:val="28"/>
         </w:rPr>
       </w:pPr>
-      <w:bookmarkStart w:id="13" w:name="_Toc22750398"/>
+      <w:bookmarkStart w:id="13" w:name="_Toc22827403"/>
       <w:r>
         <w:rPr>
           <w:rFonts w:cstheme="minorHAnsi"/>
@@ -5470,7 +5443,7 @@
           <w:szCs w:val="40"/>
         </w:rPr>
       </w:pPr>
-      <w:bookmarkStart w:id="14" w:name="_Toc22750399"/>
+      <w:bookmarkStart w:id="14" w:name="_Toc22827404"/>
       <w:r>
         <w:rPr>
           <w:rFonts w:ascii="Franklin Gothic Heavy" w:hAnsi="Franklin Gothic Heavy" w:cs="Aharoni"/>
@@ -5515,7 +5488,7 @@
         </w:rPr>
       </w:pPr>
       <w:bookmarkStart w:id="15" w:name="_Hlk22495660"/>
-      <w:bookmarkStart w:id="16" w:name="_Toc22750400"/>
+      <w:bookmarkStart w:id="16" w:name="_Toc22827405"/>
       <w:r>
         <w:rPr>
           <w:rFonts w:cstheme="minorHAnsi"/>
@@ -5634,7 +5607,7 @@
         </w:rPr>
         <w:t xml:space="preserve"> </w:t>
       </w:r>
-      <w:bookmarkStart w:id="17" w:name="_Toc22750401"/>
+      <w:bookmarkStart w:id="17" w:name="_Toc22827406"/>
       <w:r>
         <w:rPr>
           <w:rFonts w:cstheme="minorHAnsi"/>
@@ -5664,7 +5637,7 @@
           <w:szCs w:val="24"/>
         </w:rPr>
       </w:pPr>
-      <w:bookmarkStart w:id="18" w:name="_Toc22750402"/>
+      <w:bookmarkStart w:id="18" w:name="_Toc22827407"/>
       <w:r>
         <w:rPr>
           <w:rFonts w:cstheme="minorHAnsi"/>
@@ -5715,7 +5688,7 @@
           <w:szCs w:val="24"/>
         </w:rPr>
       </w:pPr>
-      <w:bookmarkStart w:id="19" w:name="_Toc22750403"/>
+      <w:bookmarkStart w:id="19" w:name="_Toc22827408"/>
       <w:r>
         <w:rPr>
           <w:rFonts w:cstheme="minorHAnsi"/>
@@ -5795,7 +5768,7 @@
           <w:szCs w:val="40"/>
         </w:rPr>
       </w:pPr>
-      <w:bookmarkStart w:id="20" w:name="_Toc22750404"/>
+      <w:bookmarkStart w:id="20" w:name="_Toc22827409"/>
       <w:r>
         <w:rPr>
           <w:rFonts w:ascii="Franklin Gothic Heavy" w:hAnsi="Franklin Gothic Heavy" w:cs="Aharoni"/>
@@ -5876,7 +5849,7 @@
         </w:rPr>
         <w:t xml:space="preserve"> </w:t>
       </w:r>
-      <w:bookmarkStart w:id="21" w:name="_Toc22750405"/>
+      <w:bookmarkStart w:id="21" w:name="_Toc22827410"/>
       <w:r>
         <w:rPr>
           <w:rFonts w:cstheme="minorHAnsi"/>
@@ -5909,7 +5882,7 @@
         </w:rPr>
       </w:pPr>
       <w:bookmarkStart w:id="22" w:name="_Toc22733926"/>
-      <w:bookmarkStart w:id="23" w:name="_Toc22750406"/>
+      <w:bookmarkStart w:id="23" w:name="_Toc22827411"/>
       <w:r>
         <w:rPr>
           <w:rFonts w:cstheme="minorHAnsi"/>
@@ -5919,7 +5892,7 @@
           <w:sz w:val="24"/>
           <w:szCs w:val="24"/>
         </w:rPr>
-        <w:t>Optional Login</w:t>
+        <w:t>Login</w:t>
       </w:r>
       <w:bookmarkEnd w:id="22"/>
       <w:bookmarkEnd w:id="23"/>
@@ -5946,6 +5919,55 @@
         </w:rPr>
         <w:t>Login</w:t>
       </w:r>
+      <w:r>
+        <w:rPr>
+          <w:rFonts w:cstheme="minorHAnsi"/>
+          <w:sz w:val="24"/>
+          <w:szCs w:val="24"/>
+        </w:rPr>
+        <w:t xml:space="preserve"> -</w:t>
+      </w:r>
+      <w:r>
+        <w:rPr>
+          <w:rFonts w:cstheme="minorHAnsi"/>
+          <w:sz w:val="24"/>
+          <w:szCs w:val="24"/>
+        </w:rPr>
+        <w:br/>
+        <w:t>A method to enter identifying information for personalized use of the application. These methods described below</w:t>
+      </w:r>
+      <w:r>
+        <w:rPr>
+          <w:rFonts w:cstheme="minorHAnsi"/>
+          <w:sz w:val="24"/>
+          <w:szCs w:val="24"/>
+        </w:rPr>
+        <w:t xml:space="preserve"> </w:t>
+      </w:r>
+      <w:r>
+        <w:rPr>
+          <w:rFonts w:cstheme="minorHAnsi"/>
+          <w:sz w:val="24"/>
+          <w:szCs w:val="24"/>
+        </w:rPr>
+        <w:t xml:space="preserve">show the many ways in which one may tailor their experience from the </w:t>
+      </w:r>
+      <w:r>
+        <w:rPr>
+          <w:rFonts w:cstheme="minorHAnsi"/>
+          <w:sz w:val="24"/>
+          <w:szCs w:val="24"/>
+        </w:rPr>
+        <w:t>first click</w:t>
+      </w:r>
+      <w:r>
+        <w:rPr>
+          <w:rFonts w:cstheme="minorHAnsi"/>
+          <w:sz w:val="24"/>
+          <w:szCs w:val="24"/>
+        </w:rPr>
+        <w:t>.</w:t>
+      </w:r>
     </w:p>
     <w:p>
       <w:pPr>
@@ -5967,7 +5989,40 @@
           <w:sz w:val="24"/>
           <w:szCs w:val="24"/>
         </w:rPr>
-        <w:t>Specific requirement 1</w:t>
+        <w:t>Local Database -</w:t>
+      </w:r>
+      <w:r>
+        <w:rPr>
+          <w:rFonts w:cstheme="minorHAnsi"/>
+          <w:sz w:val="24"/>
+          <w:szCs w:val="24"/>
+        </w:rPr>
+        <w:br/>
+        <w:t xml:space="preserve">Our local database will contain information for users that wish to solely use our application </w:t>
+      </w:r>
+      <w:r>
+        <w:rPr>
+          <w:rFonts w:cstheme="minorHAnsi"/>
+          <w:sz w:val="24"/>
+          <w:szCs w:val="24"/>
+        </w:rPr>
+        <w:t>without</w:t>
+      </w:r>
+      <w:r>
+        <w:rPr>
+          <w:rFonts w:cstheme="minorHAnsi"/>
+          <w:sz w:val="24"/>
+          <w:szCs w:val="24"/>
+        </w:rPr>
+        <w:t xml:space="preserve"> connecting to Facebook, or Google, but would still like to use our online service.</w:t>
+      </w:r>
+      <w:r>
+        <w:rPr>
+          <w:rFonts w:cstheme="minorHAnsi"/>
+          <w:sz w:val="24"/>
+          <w:szCs w:val="24"/>
+        </w:rPr>
+        <w:t xml:space="preserve"> (Users may still connect to their favorite social platform in later settings)</w:t>
       </w:r>
     </w:p>
     <w:p>
@@ -5990,7 +6045,15 @@
           <w:sz w:val="24"/>
           <w:szCs w:val="24"/>
         </w:rPr>
-        <w:t>Description of requirement</w:t>
+        <w:t>Username and Password entry via textbox</w:t>
+      </w:r>
+      <w:r>
+        <w:rPr>
+          <w:rFonts w:cstheme="minorHAnsi"/>
+          <w:sz w:val="24"/>
+          <w:szCs w:val="24"/>
+        </w:rPr>
+        <w:t>es</w:t>
       </w:r>
     </w:p>
     <w:p>
@@ -6013,7 +6076,96 @@
           <w:sz w:val="24"/>
           <w:szCs w:val="24"/>
         </w:rPr>
-        <w:t>Specific requirement 2</w:t>
+        <w:t>Google</w:t>
+      </w:r>
+      <w:r>
+        <w:rPr>
+          <w:rFonts w:cstheme="minorHAnsi"/>
+          <w:sz w:val="24"/>
+          <w:szCs w:val="24"/>
+        </w:rPr>
+        <w:t xml:space="preserve"> -</w:t>
+      </w:r>
+      <w:r>
+        <w:rPr>
+          <w:rFonts w:cstheme="minorHAnsi"/>
+          <w:sz w:val="24"/>
+          <w:szCs w:val="24"/>
+        </w:rPr>
+        <w:br/>
+        <w:t xml:space="preserve">Using the </w:t>
+      </w:r>
+      <w:r>
+        <w:rPr>
+          <w:rFonts w:cstheme="minorHAnsi"/>
+          <w:sz w:val="24"/>
+          <w:szCs w:val="24"/>
+        </w:rPr>
+        <w:t>G</w:t>
+      </w:r>
+      <w:r>
+        <w:rPr>
+          <w:rFonts w:cstheme="minorHAnsi"/>
+          <w:sz w:val="24"/>
+          <w:szCs w:val="24"/>
+        </w:rPr>
+        <w:t xml:space="preserve">oogle login method allows one to sign into our application via </w:t>
+      </w:r>
+      <w:r>
+        <w:rPr>
+          <w:rFonts w:cstheme="minorHAnsi"/>
+          <w:sz w:val="24"/>
+          <w:szCs w:val="24"/>
+        </w:rPr>
+        <w:t>G</w:t>
+      </w:r>
+      <w:r>
+        <w:rPr>
+          <w:rFonts w:cstheme="minorHAnsi"/>
+          <w:sz w:val="24"/>
+          <w:szCs w:val="24"/>
+        </w:rPr>
+        <w:t xml:space="preserve">oogle services and </w:t>
+      </w:r>
+      <w:r>
+        <w:rPr>
+          <w:rFonts w:cstheme="minorHAnsi"/>
+          <w:sz w:val="24"/>
+          <w:szCs w:val="24"/>
+        </w:rPr>
+        <w:t>provides</w:t>
+      </w:r>
+      <w:r>
+        <w:rPr>
+          <w:rFonts w:cstheme="minorHAnsi"/>
+          <w:sz w:val="24"/>
+          <w:szCs w:val="24"/>
+        </w:rPr>
+        <w:t xml:space="preserve"> access to any </w:t>
+      </w:r>
+      <w:r>
+        <w:rPr>
+          <w:rFonts w:cstheme="minorHAnsi"/>
+          <w:sz w:val="24"/>
+          <w:szCs w:val="24"/>
+        </w:rPr>
+        <w:t>G</w:t>
+      </w:r>
+      <w:r>
+        <w:rPr>
+          <w:rFonts w:cstheme="minorHAnsi"/>
+          <w:sz w:val="24"/>
+          <w:szCs w:val="24"/>
+        </w:rPr>
+        <w:t xml:space="preserve">oogle </w:t>
+      </w:r>
+      <w:r>
+        <w:rPr>
+          <w:rFonts w:cstheme="minorHAnsi"/>
+          <w:sz w:val="24"/>
+          <w:szCs w:val="24"/>
+        </w:rPr>
+        <w:t>contacts, or otherwise useful features that pertain to the many social aspect of our app.</w:t>
       </w:r>
     </w:p>
     <w:p>
@@ -6036,8 +6188,349 @@
           <w:sz w:val="24"/>
           <w:szCs w:val="24"/>
         </w:rPr>
-        <w:t>Description of requirement</w:t>
-      </w:r>
+        <w:t>Google embedded login button</w:t>
+      </w:r>
+    </w:p>
+    <w:p>
+      <w:pPr>
+        <w:pStyle w:val="ListParagraph"/>
+        <w:numPr>
+          <w:ilvl w:val="2"/>
+          <w:numId w:val="47"/>
+        </w:numPr>
+        <w:spacing w:after="0"/>
+        <w:rPr>
+          <w:rFonts w:cstheme="minorHAnsi"/>
+          <w:sz w:val="24"/>
+          <w:szCs w:val="24"/>
+        </w:rPr>
+      </w:pPr>
+      <w:r>
+        <w:rPr>
+          <w:rFonts w:cstheme="minorHAnsi"/>
+          <w:sz w:val="24"/>
+          <w:szCs w:val="24"/>
+        </w:rPr>
+        <w:t>Facebook</w:t>
+      </w:r>
+      <w:r>
+        <w:rPr>
+          <w:rFonts w:cstheme="minorHAnsi"/>
+          <w:sz w:val="24"/>
+          <w:szCs w:val="24"/>
+        </w:rPr>
+        <w:t xml:space="preserve"> -</w:t>
+      </w:r>
+      <w:r>
+        <w:rPr>
+          <w:rFonts w:cstheme="minorHAnsi"/>
+          <w:sz w:val="24"/>
+          <w:szCs w:val="24"/>
+        </w:rPr>
+        <w:br/>
+      </w:r>
+      <w:r>
+        <w:rPr>
+          <w:rFonts w:cstheme="minorHAnsi"/>
+          <w:sz w:val="24"/>
+          <w:szCs w:val="24"/>
+        </w:rPr>
+        <w:t xml:space="preserve">Using the Facebook login method allows one to sign into our application via Facebook services and provides access to any Facebook </w:t>
+      </w:r>
+      <w:r>
+        <w:rPr>
+          <w:rFonts w:cstheme="minorHAnsi"/>
+          <w:sz w:val="24"/>
+          <w:szCs w:val="24"/>
+        </w:rPr>
+        <w:t>friends</w:t>
+      </w:r>
+      <w:r>
+        <w:rPr>
+          <w:rFonts w:cstheme="minorHAnsi"/>
+          <w:sz w:val="24"/>
+          <w:szCs w:val="24"/>
+        </w:rPr>
+        <w:t>, or otherwise useful features that pertain to the many social aspect of our app.</w:t>
+      </w:r>
+    </w:p>
+    <w:p>
+      <w:pPr>
+        <w:pStyle w:val="ListParagraph"/>
+        <w:numPr>
+          <w:ilvl w:val="3"/>
+          <w:numId w:val="47"/>
+        </w:numPr>
+        <w:spacing w:after="0"/>
+        <w:rPr>
+          <w:rFonts w:cstheme="minorHAnsi"/>
+          <w:sz w:val="24"/>
+          <w:szCs w:val="24"/>
+        </w:rPr>
+      </w:pPr>
+      <w:r>
+        <w:rPr>
+          <w:rFonts w:cstheme="minorHAnsi"/>
+          <w:sz w:val="24"/>
+          <w:szCs w:val="24"/>
+        </w:rPr>
+        <w:t>Facebook embedded login button</w:t>
+      </w:r>
+    </w:p>
+    <w:p>
+      <w:pPr>
+        <w:pStyle w:val="ListParagraph"/>
+        <w:numPr>
+          <w:ilvl w:val="2"/>
+          <w:numId w:val="47"/>
+        </w:numPr>
+        <w:spacing w:after="0"/>
+        <w:rPr>
+          <w:rFonts w:cstheme="minorHAnsi"/>
+          <w:sz w:val="24"/>
+          <w:szCs w:val="24"/>
+        </w:rPr>
+      </w:pPr>
+      <w:r>
+        <w:rPr>
+          <w:rFonts w:cstheme="minorHAnsi"/>
+          <w:sz w:val="24"/>
+          <w:szCs w:val="24"/>
+        </w:rPr>
+        <w:t>Offline</w:t>
+      </w:r>
+      <w:r>
+        <w:rPr>
+          <w:rFonts w:cstheme="minorHAnsi"/>
+          <w:sz w:val="24"/>
+          <w:szCs w:val="24"/>
+        </w:rPr>
+        <w:t xml:space="preserve"> option</w:t>
+      </w:r>
+      <w:r>
+        <w:rPr>
+          <w:rFonts w:cstheme="minorHAnsi"/>
+          <w:sz w:val="24"/>
+          <w:szCs w:val="24"/>
+        </w:rPr>
+        <w:t xml:space="preserve"> -</w:t>
+      </w:r>
+      <w:r>
+        <w:rPr>
+          <w:rFonts w:cstheme="minorHAnsi"/>
+          <w:sz w:val="24"/>
+          <w:szCs w:val="24"/>
+        </w:rPr>
+        <w:br/>
+        <w:t>Allows the option of bypassing all online features, whether that be to test the application and its features before signing up, or to purely use the app as an activity planner.</w:t>
+      </w:r>
+    </w:p>
+    <w:p>
+      <w:pPr>
+        <w:pStyle w:val="ListParagraph"/>
+        <w:numPr>
+          <w:ilvl w:val="3"/>
+          <w:numId w:val="47"/>
+        </w:numPr>
+        <w:spacing w:after="0"/>
+        <w:rPr>
+          <w:rFonts w:cstheme="minorHAnsi"/>
+          <w:sz w:val="24"/>
+          <w:szCs w:val="24"/>
+        </w:rPr>
+      </w:pPr>
+      <w:r>
+        <w:rPr>
+          <w:rFonts w:cstheme="minorHAnsi"/>
+          <w:sz w:val="24"/>
+          <w:szCs w:val="24"/>
+        </w:rPr>
+        <w:t>Offline login button</w:t>
+      </w:r>
+    </w:p>
+    <w:p>
+      <w:pPr>
+        <w:pStyle w:val="ListParagraph"/>
+        <w:numPr>
+          <w:ilvl w:val="2"/>
+          <w:numId w:val="47"/>
+        </w:numPr>
+        <w:spacing w:after="0"/>
+        <w:rPr>
+          <w:rFonts w:cstheme="minorHAnsi"/>
+          <w:sz w:val="24"/>
+          <w:szCs w:val="24"/>
+        </w:rPr>
+      </w:pPr>
+      <w:r>
+        <w:rPr>
+          <w:rFonts w:cstheme="minorHAnsi"/>
+          <w:sz w:val="24"/>
+          <w:szCs w:val="24"/>
+        </w:rPr>
+        <w:lastRenderedPageBreak/>
+        <w:t>Sign-up -</w:t>
+      </w:r>
+      <w:r>
+        <w:rPr>
+          <w:rFonts w:cstheme="minorHAnsi"/>
+          <w:sz w:val="24"/>
+          <w:szCs w:val="24"/>
+        </w:rPr>
+        <w:br/>
+        <w:t>Provides users that have not yet signed up to our local database and do-not wish to use any of the other login options.</w:t>
+      </w:r>
+    </w:p>
+    <w:p>
+      <w:pPr>
+        <w:pStyle w:val="ListParagraph"/>
+        <w:numPr>
+          <w:ilvl w:val="3"/>
+          <w:numId w:val="47"/>
+        </w:numPr>
+        <w:spacing w:after="0"/>
+        <w:rPr>
+          <w:rFonts w:cstheme="minorHAnsi"/>
+          <w:sz w:val="24"/>
+          <w:szCs w:val="24"/>
+        </w:rPr>
+      </w:pPr>
+      <w:r>
+        <w:rPr>
+          <w:rFonts w:cstheme="minorHAnsi"/>
+          <w:sz w:val="24"/>
+          <w:szCs w:val="24"/>
+        </w:rPr>
+        <w:t>Sign-up button</w:t>
+      </w:r>
+    </w:p>
+    <w:p>
+      <w:pPr>
+        <w:pStyle w:val="ListParagraph"/>
+        <w:numPr>
+          <w:ilvl w:val="3"/>
+          <w:numId w:val="47"/>
+        </w:numPr>
+        <w:spacing w:after="0"/>
+        <w:rPr>
+          <w:rFonts w:cstheme="minorHAnsi"/>
+          <w:sz w:val="24"/>
+          <w:szCs w:val="24"/>
+        </w:rPr>
+      </w:pPr>
+      <w:r>
+        <w:rPr>
+          <w:rFonts w:cstheme="minorHAnsi"/>
+          <w:sz w:val="24"/>
+          <w:szCs w:val="24"/>
+        </w:rPr>
+        <w:t>Prompt for data entry</w:t>
+      </w:r>
+    </w:p>
+    <w:p>
+      <w:pPr>
+        <w:pStyle w:val="ListParagraph"/>
+        <w:numPr>
+          <w:ilvl w:val="4"/>
+          <w:numId w:val="47"/>
+        </w:numPr>
+        <w:spacing w:after="0"/>
+        <w:rPr>
+          <w:rFonts w:cstheme="minorHAnsi"/>
+          <w:sz w:val="24"/>
+          <w:szCs w:val="24"/>
+        </w:rPr>
+      </w:pPr>
+      <w:r>
+        <w:rPr>
+          <w:rFonts w:cstheme="minorHAnsi"/>
+          <w:sz w:val="24"/>
+          <w:szCs w:val="24"/>
+        </w:rPr>
+        <w:t>Username</w:t>
+      </w:r>
+    </w:p>
+    <w:p>
+      <w:pPr>
+        <w:pStyle w:val="ListParagraph"/>
+        <w:numPr>
+          <w:ilvl w:val="4"/>
+          <w:numId w:val="47"/>
+        </w:numPr>
+        <w:spacing w:after="0"/>
+        <w:rPr>
+          <w:rFonts w:cstheme="minorHAnsi"/>
+          <w:sz w:val="24"/>
+          <w:szCs w:val="24"/>
+        </w:rPr>
+      </w:pPr>
+      <w:r>
+        <w:rPr>
+          <w:rFonts w:cstheme="minorHAnsi"/>
+          <w:sz w:val="24"/>
+          <w:szCs w:val="24"/>
+        </w:rPr>
+        <w:t>Password</w:t>
+      </w:r>
+      <w:bookmarkStart w:id="24" w:name="_GoBack"/>
+      <w:bookmarkEnd w:id="24"/>
+    </w:p>
+    <w:p>
+      <w:pPr>
+        <w:pStyle w:val="ListParagraph"/>
+        <w:numPr>
+          <w:ilvl w:val="4"/>
+          <w:numId w:val="47"/>
+        </w:numPr>
+        <w:spacing w:after="0"/>
+        <w:rPr>
+          <w:rFonts w:cstheme="minorHAnsi"/>
+          <w:sz w:val="24"/>
+          <w:szCs w:val="24"/>
+        </w:rPr>
+      </w:pPr>
+      <w:r>
+        <w:rPr>
+          <w:rFonts w:cstheme="minorHAnsi"/>
+          <w:sz w:val="24"/>
+          <w:szCs w:val="24"/>
+        </w:rPr>
+        <w:t>Email (optional)</w:t>
+      </w:r>
+    </w:p>
+    <w:p>
+      <w:pPr>
+        <w:pStyle w:val="ListParagraph"/>
+        <w:numPr>
+          <w:ilvl w:val="0"/>
+          <w:numId w:val="47"/>
+        </w:numPr>
+        <w:spacing w:after="0"/>
+        <w:outlineLvl w:val="1"/>
+        <w:rPr>
+          <w:rFonts w:cstheme="minorHAnsi"/>
+          <w:b/>
+          <w:bCs/>
+          <w:color w:val="595959" w:themeColor="text1" w:themeTint="A6"/>
+          <w:sz w:val="24"/>
+          <w:szCs w:val="24"/>
+        </w:rPr>
+      </w:pPr>
+      <w:bookmarkStart w:id="25" w:name="_Toc22733927"/>
+      <w:bookmarkStart w:id="26" w:name="_Toc22827412"/>
+      <w:r>
+        <w:rPr>
+          <w:rFonts w:cstheme="minorHAnsi"/>
+          <w:b/>
+          <w:bCs/>
+          <w:color w:val="595959" w:themeColor="text1" w:themeTint="A6"/>
+          <w:sz w:val="24"/>
+          <w:szCs w:val="24"/>
+        </w:rPr>
+        <w:t>Activity Bank</w:t>
+      </w:r>
+      <w:bookmarkEnd w:id="25"/>
+      <w:bookmarkEnd w:id="26"/>
     </w:p>
     <w:p>
       <w:pPr>
@@ -6059,7 +6552,63 @@
           <w:sz w:val="24"/>
           <w:szCs w:val="24"/>
         </w:rPr>
-        <w:t>Guest option</w:t>
+        <w:t>Custom Activities</w:t>
+      </w:r>
+    </w:p>
+    <w:p>
+      <w:pPr>
+        <w:pStyle w:val="ListParagraph"/>
+        <w:numPr>
+          <w:ilvl w:val="1"/>
+          <w:numId w:val="47"/>
+        </w:numPr>
+        <w:spacing w:after="0"/>
+        <w:rPr>
+          <w:rFonts w:cstheme="minorHAnsi"/>
+          <w:sz w:val="24"/>
+          <w:szCs w:val="24"/>
+        </w:rPr>
+      </w:pPr>
+      <w:proofErr w:type="spellStart"/>
+      <w:r>
+        <w:rPr>
+          <w:rFonts w:cstheme="minorHAnsi"/>
+          <w:sz w:val="24"/>
+          <w:szCs w:val="24"/>
+        </w:rPr>
+        <w:t>Geolocal</w:t>
+      </w:r>
+      <w:proofErr w:type="spellEnd"/>
+      <w:r>
+        <w:rPr>
+          <w:rFonts w:cstheme="minorHAnsi"/>
+          <w:sz w:val="24"/>
+          <w:szCs w:val="24"/>
+        </w:rPr>
+        <w:t xml:space="preserve"> activities</w:t>
+      </w:r>
+    </w:p>
+    <w:p>
+      <w:pPr>
+        <w:pStyle w:val="ListParagraph"/>
+        <w:numPr>
+          <w:ilvl w:val="1"/>
+          <w:numId w:val="47"/>
+        </w:numPr>
+        <w:spacing w:after="0"/>
+        <w:rPr>
+          <w:rFonts w:cstheme="minorHAnsi"/>
+          <w:sz w:val="24"/>
+          <w:szCs w:val="24"/>
+        </w:rPr>
+      </w:pPr>
+      <w:r>
+        <w:rPr>
+          <w:rFonts w:cstheme="minorHAnsi"/>
+          <w:sz w:val="24"/>
+          <w:szCs w:val="24"/>
+        </w:rPr>
+        <w:t>(Stretch) Tags</w:t>
       </w:r>
     </w:p>
     <w:p>
@@ -6080,8 +6629,8 @@
           <w:szCs w:val="24"/>
         </w:rPr>
       </w:pPr>
-      <w:bookmarkStart w:id="24" w:name="_Toc22733927"/>
-      <w:bookmarkStart w:id="25" w:name="_Toc22750407"/>
+      <w:bookmarkStart w:id="27" w:name="_Toc22733928"/>
+      <w:bookmarkStart w:id="28" w:name="_Toc22827413"/>
       <w:r>
         <w:rPr>
           <w:rFonts w:cstheme="minorHAnsi"/>
@@ -6091,10 +6640,10 @@
           <w:sz w:val="24"/>
           <w:szCs w:val="24"/>
         </w:rPr>
-        <w:t>Activity Bank</w:t>
-      </w:r>
-      <w:bookmarkEnd w:id="24"/>
-      <w:bookmarkEnd w:id="25"/>
+        <w:t>Cloud Activities</w:t>
+      </w:r>
+      <w:bookmarkEnd w:id="27"/>
+      <w:bookmarkEnd w:id="28"/>
     </w:p>
     <w:p>
       <w:pPr>
@@ -6116,7 +6665,7 @@
           <w:sz w:val="24"/>
           <w:szCs w:val="24"/>
         </w:rPr>
-        <w:t>Custom Activities</w:t>
+        <w:t>Cloud Storage</w:t>
       </w:r>
     </w:p>
     <w:p>
@@ -6133,24 +6682,48 @@
           <w:szCs w:val="24"/>
         </w:rPr>
       </w:pPr>
-      <w:proofErr w:type="spellStart"/>
-      <w:r>
-        <w:rPr>
-          <w:rFonts w:cstheme="minorHAnsi"/>
-          <w:sz w:val="24"/>
-          <w:szCs w:val="24"/>
-        </w:rPr>
-        <w:t>Geolocal</w:t>
-      </w:r>
-      <w:proofErr w:type="spellEnd"/>
-      <w:r>
-        <w:rPr>
-          <w:rFonts w:cstheme="minorHAnsi"/>
-          <w:sz w:val="24"/>
-          <w:szCs w:val="24"/>
-        </w:rPr>
-        <w:t xml:space="preserve"> activities</w:t>
-      </w:r>
+      <w:r>
+        <w:rPr>
+          <w:rFonts w:cstheme="minorHAnsi"/>
+          <w:sz w:val="24"/>
+          <w:szCs w:val="24"/>
+        </w:rPr>
+        <w:t>Cloud Communication</w:t>
+      </w:r>
+    </w:p>
+    <w:p>
+      <w:pPr>
+        <w:pStyle w:val="ListParagraph"/>
+        <w:numPr>
+          <w:ilvl w:val="0"/>
+          <w:numId w:val="47"/>
+        </w:numPr>
+        <w:spacing w:after="0"/>
+        <w:outlineLvl w:val="1"/>
+        <w:rPr>
+          <w:rFonts w:cstheme="minorHAnsi"/>
+          <w:b/>
+          <w:bCs/>
+          <w:color w:val="595959" w:themeColor="text1" w:themeTint="A6"/>
+          <w:sz w:val="24"/>
+          <w:szCs w:val="24"/>
+        </w:rPr>
+      </w:pPr>
+      <w:bookmarkStart w:id="29" w:name="_Toc22733929"/>
+      <w:bookmarkStart w:id="30" w:name="_Toc22827414"/>
+      <w:r>
+        <w:rPr>
+          <w:rFonts w:cstheme="minorHAnsi"/>
+          <w:b/>
+          <w:bCs/>
+          <w:color w:val="595959" w:themeColor="text1" w:themeTint="A6"/>
+          <w:sz w:val="24"/>
+          <w:szCs w:val="24"/>
+        </w:rPr>
+        <w:t>Plan Construction</w:t>
+      </w:r>
+      <w:bookmarkEnd w:id="29"/>
+      <w:bookmarkEnd w:id="30"/>
     </w:p>
     <w:p>
       <w:pPr>
@@ -6172,7 +6745,76 @@
           <w:sz w:val="24"/>
           <w:szCs w:val="24"/>
         </w:rPr>
-        <w:t>(Stretch) Tags</w:t>
+        <w:t>New Plan</w:t>
+      </w:r>
+    </w:p>
+    <w:p>
+      <w:pPr>
+        <w:pStyle w:val="ListParagraph"/>
+        <w:numPr>
+          <w:ilvl w:val="1"/>
+          <w:numId w:val="47"/>
+        </w:numPr>
+        <w:spacing w:after="0"/>
+        <w:rPr>
+          <w:rFonts w:cstheme="minorHAnsi"/>
+          <w:sz w:val="24"/>
+          <w:szCs w:val="24"/>
+        </w:rPr>
+      </w:pPr>
+      <w:r>
+        <w:rPr>
+          <w:rFonts w:cstheme="minorHAnsi"/>
+          <w:sz w:val="24"/>
+          <w:szCs w:val="24"/>
+        </w:rPr>
+        <w:t>Edit Plan</w:t>
+      </w:r>
+    </w:p>
+    <w:p>
+      <w:pPr>
+        <w:pStyle w:val="ListParagraph"/>
+        <w:numPr>
+          <w:ilvl w:val="1"/>
+          <w:numId w:val="47"/>
+        </w:numPr>
+        <w:spacing w:after="0"/>
+        <w:rPr>
+          <w:rFonts w:cstheme="minorHAnsi"/>
+          <w:sz w:val="24"/>
+          <w:szCs w:val="24"/>
+        </w:rPr>
+      </w:pPr>
+      <w:r>
+        <w:rPr>
+          <w:rFonts w:cstheme="minorHAnsi"/>
+          <w:sz w:val="24"/>
+          <w:szCs w:val="24"/>
+        </w:rPr>
+        <w:t>Delete Plan</w:t>
+      </w:r>
+    </w:p>
+    <w:p>
+      <w:pPr>
+        <w:pStyle w:val="ListParagraph"/>
+        <w:numPr>
+          <w:ilvl w:val="1"/>
+          <w:numId w:val="47"/>
+        </w:numPr>
+        <w:spacing w:after="0"/>
+        <w:rPr>
+          <w:rFonts w:cstheme="minorHAnsi"/>
+          <w:sz w:val="24"/>
+          <w:szCs w:val="24"/>
+        </w:rPr>
+      </w:pPr>
+      <w:r>
+        <w:rPr>
+          <w:rFonts w:cstheme="minorHAnsi"/>
+          <w:sz w:val="24"/>
+          <w:szCs w:val="24"/>
+        </w:rPr>
+        <w:t>Duplicate Plan</w:t>
       </w:r>
     </w:p>
     <w:p>
@@ -6193,8 +6835,8 @@
           <w:szCs w:val="24"/>
         </w:rPr>
       </w:pPr>
-      <w:bookmarkStart w:id="26" w:name="_Toc22733928"/>
-      <w:bookmarkStart w:id="27" w:name="_Toc22750408"/>
+      <w:bookmarkStart w:id="31" w:name="_Toc22733930"/>
+      <w:bookmarkStart w:id="32" w:name="_Toc22827415"/>
       <w:r>
         <w:rPr>
           <w:rFonts w:cstheme="minorHAnsi"/>
@@ -6204,10 +6846,10 @@
           <w:sz w:val="24"/>
           <w:szCs w:val="24"/>
         </w:rPr>
-        <w:t>Cloud Activities</w:t>
-      </w:r>
-      <w:bookmarkEnd w:id="26"/>
-      <w:bookmarkEnd w:id="27"/>
+        <w:t>Plan Visualization</w:t>
+      </w:r>
+      <w:bookmarkEnd w:id="31"/>
+      <w:bookmarkEnd w:id="32"/>
     </w:p>
     <w:p>
       <w:pPr>
@@ -6229,8 +6871,42 @@
           <w:sz w:val="24"/>
           <w:szCs w:val="24"/>
         </w:rPr>
-        <w:t>Cloud Storage</w:t>
-      </w:r>
+        <w:t>Time Centric Presentation</w:t>
+      </w:r>
+    </w:p>
+    <w:p>
+      <w:pPr>
+        <w:pStyle w:val="ListParagraph"/>
+        <w:numPr>
+          <w:ilvl w:val="0"/>
+          <w:numId w:val="47"/>
+        </w:numPr>
+        <w:spacing w:after="0"/>
+        <w:outlineLvl w:val="1"/>
+        <w:rPr>
+          <w:rFonts w:cstheme="minorHAnsi"/>
+          <w:b/>
+          <w:bCs/>
+          <w:color w:val="595959" w:themeColor="text1" w:themeTint="A6"/>
+          <w:sz w:val="24"/>
+          <w:szCs w:val="24"/>
+        </w:rPr>
+      </w:pPr>
+      <w:bookmarkStart w:id="33" w:name="_Toc22733931"/>
+      <w:bookmarkStart w:id="34" w:name="_Toc22827416"/>
+      <w:r>
+        <w:rPr>
+          <w:rFonts w:cstheme="minorHAnsi"/>
+          <w:b/>
+          <w:bCs/>
+          <w:color w:val="595959" w:themeColor="text1" w:themeTint="A6"/>
+          <w:sz w:val="24"/>
+          <w:szCs w:val="24"/>
+        </w:rPr>
+        <w:t>Friends</w:t>
+      </w:r>
+      <w:bookmarkEnd w:id="33"/>
+      <w:bookmarkEnd w:id="34"/>
     </w:p>
     <w:p>
       <w:pPr>
@@ -6252,7 +6928,76 @@
           <w:sz w:val="24"/>
           <w:szCs w:val="24"/>
         </w:rPr>
-        <w:t>Cloud Communication</w:t>
+        <w:t>Add Friend</w:t>
+      </w:r>
+    </w:p>
+    <w:p>
+      <w:pPr>
+        <w:pStyle w:val="ListParagraph"/>
+        <w:numPr>
+          <w:ilvl w:val="1"/>
+          <w:numId w:val="47"/>
+        </w:numPr>
+        <w:spacing w:after="0"/>
+        <w:rPr>
+          <w:rFonts w:cstheme="minorHAnsi"/>
+          <w:sz w:val="24"/>
+          <w:szCs w:val="24"/>
+        </w:rPr>
+      </w:pPr>
+      <w:r>
+        <w:rPr>
+          <w:rFonts w:cstheme="minorHAnsi"/>
+          <w:sz w:val="24"/>
+          <w:szCs w:val="24"/>
+        </w:rPr>
+        <w:t>Remove Friend</w:t>
+      </w:r>
+    </w:p>
+    <w:p>
+      <w:pPr>
+        <w:pStyle w:val="ListParagraph"/>
+        <w:numPr>
+          <w:ilvl w:val="1"/>
+          <w:numId w:val="47"/>
+        </w:numPr>
+        <w:spacing w:after="0"/>
+        <w:rPr>
+          <w:rFonts w:cstheme="minorHAnsi"/>
+          <w:sz w:val="24"/>
+          <w:szCs w:val="24"/>
+        </w:rPr>
+      </w:pPr>
+      <w:r>
+        <w:rPr>
+          <w:rFonts w:cstheme="minorHAnsi"/>
+          <w:sz w:val="24"/>
+          <w:szCs w:val="24"/>
+        </w:rPr>
+        <w:t>Friend Group</w:t>
+      </w:r>
+    </w:p>
+    <w:p>
+      <w:pPr>
+        <w:pStyle w:val="ListParagraph"/>
+        <w:numPr>
+          <w:ilvl w:val="1"/>
+          <w:numId w:val="47"/>
+        </w:numPr>
+        <w:spacing w:after="0"/>
+        <w:rPr>
+          <w:rFonts w:cstheme="minorHAnsi"/>
+          <w:sz w:val="24"/>
+          <w:szCs w:val="24"/>
+        </w:rPr>
+      </w:pPr>
+      <w:r>
+        <w:rPr>
+          <w:rFonts w:cstheme="minorHAnsi"/>
+          <w:sz w:val="24"/>
+          <w:szCs w:val="24"/>
+        </w:rPr>
+        <w:t>Messaging</w:t>
       </w:r>
     </w:p>
     <w:p>
@@ -6273,8 +7018,8 @@
           <w:szCs w:val="24"/>
         </w:rPr>
       </w:pPr>
-      <w:bookmarkStart w:id="28" w:name="_Toc22733929"/>
-      <w:bookmarkStart w:id="29" w:name="_Toc22750409"/>
+      <w:bookmarkStart w:id="35" w:name="_Toc22733932"/>
+      <w:bookmarkStart w:id="36" w:name="_Toc22827417"/>
       <w:r>
         <w:rPr>
           <w:rFonts w:cstheme="minorHAnsi"/>
@@ -6284,10 +7029,10 @@
           <w:sz w:val="24"/>
           <w:szCs w:val="24"/>
         </w:rPr>
-        <w:t>Plan Construction</w:t>
-      </w:r>
-      <w:bookmarkEnd w:id="28"/>
-      <w:bookmarkEnd w:id="29"/>
+        <w:t>Collaborative Planning</w:t>
+      </w:r>
+      <w:bookmarkEnd w:id="35"/>
+      <w:bookmarkEnd w:id="36"/>
     </w:p>
     <w:p>
       <w:pPr>
@@ -6299,17 +7044,20 @@
         <w:spacing w:after="0"/>
         <w:rPr>
           <w:rFonts w:cstheme="minorHAnsi"/>
-          <w:sz w:val="24"/>
-          <w:szCs w:val="24"/>
-        </w:rPr>
-      </w:pPr>
-      <w:r>
-        <w:rPr>
-          <w:rFonts w:cstheme="minorHAnsi"/>
-          <w:sz w:val="24"/>
-          <w:szCs w:val="24"/>
-        </w:rPr>
-        <w:t>New Plan</w:t>
+          <w:b/>
+          <w:bCs/>
+          <w:color w:val="595959" w:themeColor="text1" w:themeTint="A6"/>
+          <w:sz w:val="24"/>
+          <w:szCs w:val="24"/>
+        </w:rPr>
+      </w:pPr>
+      <w:r>
+        <w:rPr>
+          <w:rFonts w:cstheme="minorHAnsi"/>
+          <w:sz w:val="24"/>
+          <w:szCs w:val="24"/>
+        </w:rPr>
+        <w:t>View Friend Plans</w:t>
       </w:r>
     </w:p>
     <w:p>
@@ -6332,7 +7080,7 @@
           <w:sz w:val="24"/>
           <w:szCs w:val="24"/>
         </w:rPr>
-        <w:t>Edit Plan</w:t>
+        <w:t>Group Plan</w:t>
       </w:r>
     </w:p>
     <w:p>
@@ -6355,7 +7103,7 @@
           <w:sz w:val="24"/>
           <w:szCs w:val="24"/>
         </w:rPr>
-        <w:t>Delete Plan</w:t>
+        <w:t>Share Plan</w:t>
       </w:r>
     </w:p>
     <w:p>
@@ -6378,7 +7126,7 @@
           <w:sz w:val="24"/>
           <w:szCs w:val="24"/>
         </w:rPr>
-        <w:t>Duplicate Plan</w:t>
+        <w:t>Request to Join</w:t>
       </w:r>
     </w:p>
     <w:p>
@@ -6399,8 +7147,8 @@
           <w:szCs w:val="24"/>
         </w:rPr>
       </w:pPr>
-      <w:bookmarkStart w:id="30" w:name="_Toc22733930"/>
-      <w:bookmarkStart w:id="31" w:name="_Toc22750410"/>
+      <w:bookmarkStart w:id="37" w:name="_Toc22733933"/>
+      <w:bookmarkStart w:id="38" w:name="_Toc22827418"/>
       <w:r>
         <w:rPr>
           <w:rFonts w:cstheme="minorHAnsi"/>
@@ -6410,10 +7158,10 @@
           <w:sz w:val="24"/>
           <w:szCs w:val="24"/>
         </w:rPr>
-        <w:t>Plan Visualization</w:t>
-      </w:r>
-      <w:bookmarkEnd w:id="30"/>
-      <w:bookmarkEnd w:id="31"/>
+        <w:t>Geo Capability</w:t>
+      </w:r>
+      <w:bookmarkEnd w:id="37"/>
+      <w:bookmarkEnd w:id="38"/>
     </w:p>
     <w:p>
       <w:pPr>
@@ -6435,7 +7183,54 @@
           <w:sz w:val="24"/>
           <w:szCs w:val="24"/>
         </w:rPr>
-        <w:t>Time Centric Presentation</w:t>
+        <w:t>View Friend Location</w:t>
+      </w:r>
+    </w:p>
+    <w:p>
+      <w:pPr>
+        <w:pStyle w:val="ListParagraph"/>
+        <w:numPr>
+          <w:ilvl w:val="1"/>
+          <w:numId w:val="47"/>
+        </w:numPr>
+        <w:spacing w:after="0"/>
+        <w:rPr>
+          <w:rFonts w:cstheme="minorHAnsi"/>
+          <w:sz w:val="24"/>
+          <w:szCs w:val="24"/>
+        </w:rPr>
+      </w:pPr>
+      <w:r>
+        <w:rPr>
+          <w:rFonts w:cstheme="minorHAnsi"/>
+          <w:sz w:val="24"/>
+          <w:szCs w:val="24"/>
+        </w:rPr>
+        <w:t>Local Activities</w:t>
+      </w:r>
+    </w:p>
+    <w:p>
+      <w:pPr>
+        <w:pStyle w:val="ListParagraph"/>
+        <w:numPr>
+          <w:ilvl w:val="1"/>
+          <w:numId w:val="47"/>
+        </w:numPr>
+        <w:spacing w:after="0"/>
+        <w:rPr>
+          <w:rFonts w:cstheme="minorHAnsi"/>
+          <w:sz w:val="24"/>
+          <w:szCs w:val="24"/>
+        </w:rPr>
+      </w:pPr>
+      <w:r>
+        <w:rPr>
+          <w:rFonts w:cstheme="minorHAnsi"/>
+          <w:sz w:val="24"/>
+          <w:szCs w:val="24"/>
+        </w:rPr>
+        <w:lastRenderedPageBreak/>
+        <w:t>Attach Location to Activities</w:t>
       </w:r>
     </w:p>
     <w:p>
@@ -6456,8 +7251,8 @@
           <w:szCs w:val="24"/>
         </w:rPr>
       </w:pPr>
-      <w:bookmarkStart w:id="32" w:name="_Toc22733931"/>
-      <w:bookmarkStart w:id="33" w:name="_Toc22750411"/>
+      <w:bookmarkStart w:id="39" w:name="_Toc22733934"/>
+      <w:bookmarkStart w:id="40" w:name="_Toc22827419"/>
       <w:r>
         <w:rPr>
           <w:rFonts w:cstheme="minorHAnsi"/>
@@ -6467,10 +7262,10 @@
           <w:sz w:val="24"/>
           <w:szCs w:val="24"/>
         </w:rPr>
-        <w:t>Friends</w:t>
-      </w:r>
-      <w:bookmarkEnd w:id="32"/>
-      <w:bookmarkEnd w:id="33"/>
+        <w:t>(Stretch) Plan Generator</w:t>
+      </w:r>
+      <w:bookmarkEnd w:id="39"/>
+      <w:bookmarkEnd w:id="40"/>
     </w:p>
     <w:p>
       <w:pPr>
@@ -6492,365 +7287,6 @@
           <w:sz w:val="24"/>
           <w:szCs w:val="24"/>
         </w:rPr>
-        <w:t>Add Friend</w:t>
-      </w:r>
-    </w:p>
-    <w:p>
-      <w:pPr>
-        <w:pStyle w:val="ListParagraph"/>
-        <w:numPr>
-          <w:ilvl w:val="1"/>
-          <w:numId w:val="47"/>
-        </w:numPr>
-        <w:spacing w:after="0"/>
-        <w:rPr>
-          <w:rFonts w:cstheme="minorHAnsi"/>
-          <w:sz w:val="24"/>
-          <w:szCs w:val="24"/>
-        </w:rPr>
-      </w:pPr>
-      <w:r>
-        <w:rPr>
-          <w:rFonts w:cstheme="minorHAnsi"/>
-          <w:sz w:val="24"/>
-          <w:szCs w:val="24"/>
-        </w:rPr>
-        <w:t>Remove Friend</w:t>
-      </w:r>
-    </w:p>
-    <w:p>
-      <w:pPr>
-        <w:pStyle w:val="ListParagraph"/>
-        <w:numPr>
-          <w:ilvl w:val="1"/>
-          <w:numId w:val="47"/>
-        </w:numPr>
-        <w:spacing w:after="0"/>
-        <w:rPr>
-          <w:rFonts w:cstheme="minorHAnsi"/>
-          <w:sz w:val="24"/>
-          <w:szCs w:val=